--- a/основа.docx
+++ b/основа.docx
@@ -149,19 +149,7 @@
           <w:rPr>
             <w:rStyle w:val="af"/>
           </w:rPr>
-          <w:t>1.4</w:t>
-        </w:r>
-        <w:r>
-          <w:rPr>
-            <w:rStyle w:val="af"/>
-          </w:rPr>
-          <w:t> </w:t>
-        </w:r>
-        <w:r>
-          <w:rPr>
-            <w:rStyle w:val="af"/>
-          </w:rPr>
-          <w:t>Обоснование используемых технологий</w:t>
+          <w:t>1.4 Обоснование используемых технологий</w:t>
         </w:r>
         <w:r>
           <w:rPr>
@@ -474,10 +462,131 @@
         <w:ind w:firstLine="709"/>
       </w:pPr>
       <w:r>
-        <w:t xml:space="preserve">При написании данной работы были </w:t>
-      </w:r>
-      <w:r>
-        <w:t>изучены различные источники, включающие</w:t>
+        <w:t xml:space="preserve">Рекламное объявление - это </w:t>
+      </w:r>
+      <w:r>
+        <w:t>информационное сообщение в любом печатном издании, оплачиваемое и предназначенное для обращения к массовой аудитории с целью убеждения, информирования, содействия, побуждения или изменения отношения к характеру потребления, поддержки или одобрения конкретных товаров, услуг, идей или организаций.</w:t>
+      </w:r>
+    </w:p>
+    <w:p>
+      <w:pPr>
+        <w:pStyle w:val="af0"/>
+      </w:pPr>
+      <w:r>
+        <w:t>Товар — любая вещь, которая участвует в свободном обмене на другие вещи. Предметы, произведённые для личного потребления производителем, в экономическом смысле товарами не являются.</w:t>
+      </w:r>
+    </w:p>
+    <w:p>
+      <w:pPr>
+        <w:pStyle w:val="af0"/>
+      </w:pPr>
+      <w:r>
+        <w:t>Услу</w:t>
+      </w:r>
+      <w:r>
+        <w:t>га — результат, по меньшей мере, одного действия, обязательно осуществлённого при взаимодействии поставщика и потребителя, и</w:t>
+      </w:r>
+      <w:r>
+        <w:t>, как правило, нематериальна.</w:t>
+      </w:r>
+    </w:p>
+    <w:p>
+      <w:pPr>
+        <w:pStyle w:val="af0"/>
+      </w:pPr>
+      <w:r>
+        <w:t>Источником</w:t>
+      </w:r>
+      <w:r>
+        <w:t>,</w:t>
+      </w:r>
+      <w:r>
+        <w:t xml:space="preserve"> регулирующим все правовые нормы в отношении </w:t>
+      </w:r>
+      <w:r>
+        <w:t>размещения рекламы, являются законодательные акты Республики Беларусь. В них описываются все правила размещения рекламы (в том числе рекламных объявлений), полномочия отдельных лиц в этой области, а также указаны основные органы, заним</w:t>
+      </w:r>
+      <w:r>
+        <w:t>ающиеся урегулированием в данном</w:t>
+      </w:r>
+      <w:r>
+        <w:t xml:space="preserve"> </w:t>
+      </w:r>
+      <w:r>
+        <w:t>направлении</w:t>
+      </w:r>
+      <w:r>
+        <w:t>.</w:t>
+      </w:r>
+    </w:p>
+    <w:p>
+      <w:pPr>
+        <w:pStyle w:val="af0"/>
+      </w:pPr>
+      <w:r>
+        <w:t>При разработке архитектуры данного приложения были использованы</w:t>
+      </w:r>
+      <w:r>
+        <w:t xml:space="preserve"> </w:t>
+      </w:r>
+      <w:r>
+        <w:t>различные источники, в том числе</w:t>
+      </w:r>
+      <w:r>
+        <w:t xml:space="preserve"> книга</w:t>
+      </w:r>
+      <w:r>
+        <w:t xml:space="preserve"> </w:t>
+      </w:r>
+      <w:r>
+        <w:t>Грейди Буч</w:t>
+      </w:r>
+      <w:r>
+        <w:t>а,</w:t>
+      </w:r>
+      <w:r>
+        <w:t xml:space="preserve"> Джеймс</w:t>
+      </w:r>
+      <w:r>
+        <w:t>а Рамбо и</w:t>
+      </w:r>
+      <w:r>
+        <w:t xml:space="preserve"> Айвар</w:t>
+      </w:r>
+      <w:r>
+        <w:t>а</w:t>
+      </w:r>
+      <w:r>
+        <w:t xml:space="preserve"> Джекобсон</w:t>
+      </w:r>
+      <w:r>
+        <w:t>а</w:t>
+      </w:r>
+      <w:r>
+        <w:t xml:space="preserve"> </w:t>
+      </w:r>
+      <w:r>
+        <w:t>«</w:t>
+      </w:r>
+      <w:r>
+        <w:t>Язык UML</w:t>
+      </w:r>
+      <w:r>
+        <w:t>»</w:t>
+      </w:r>
+      <w:r>
+        <w:t>.</w:t>
+      </w:r>
+    </w:p>
+    <w:p>
+      <w:pPr>
+        <w:pStyle w:val="af0"/>
+      </w:pPr>
+      <w:r>
+        <w:t xml:space="preserve">Основными источниками, использованными для написания серверной части приложения, были следующие </w:t>
+      </w:r>
+      <w:r>
+        <w:t>интернет-ресурсы</w:t>
       </w:r>
       <w:r>
         <w:t>:</w:t>
@@ -486,175 +595,10 @@
         <w:t xml:space="preserve"> </w:t>
       </w:r>
       <w:r>
-        <w:t>техническую</w:t>
-      </w:r>
-      <w:r>
-        <w:t xml:space="preserve"> и учебно-методическ</w:t>
-      </w:r>
-      <w:r>
-        <w:t>ую</w:t>
-      </w:r>
-      <w:r>
-        <w:t xml:space="preserve"> литератур</w:t>
-      </w:r>
-      <w:r>
-        <w:t>у</w:t>
-      </w:r>
-      <w:r>
-        <w:t xml:space="preserve">, </w:t>
-      </w:r>
-      <w:r>
-        <w:t>нормативно-законодательные акты Республики Беларусь</w:t>
-      </w:r>
-      <w:r>
-        <w:t xml:space="preserve">, различные </w:t>
-      </w:r>
-      <w:proofErr w:type="spellStart"/>
-      <w:r>
-        <w:t>интернет-ресурсы</w:t>
-      </w:r>
-      <w:proofErr w:type="spellEnd"/>
-      <w:r>
-        <w:t>.</w:t>
-      </w:r>
-    </w:p>
-    <w:p>
-      <w:pPr>
-        <w:pStyle w:val="af0"/>
-      </w:pPr>
-      <w:r>
-        <w:t>Источником</w:t>
-      </w:r>
-      <w:r>
-        <w:t>,</w:t>
-      </w:r>
-      <w:r>
-        <w:t xml:space="preserve"> регулирующим все правовые нормы в отношении </w:t>
-      </w:r>
-      <w:r>
-        <w:t>размещения рекламы, являются законодательные акты Республики Беларусь. В них описываются все правила размещения рекламы (в том числе рекламных объявлений), полномочия отдельных лиц в этой области, а также указаны основные органы, заним</w:t>
-      </w:r>
-      <w:r>
-        <w:t>ающиеся урегулированием в данном</w:t>
-      </w:r>
-      <w:r>
-        <w:t xml:space="preserve"> </w:t>
-      </w:r>
-      <w:r>
-        <w:t>направлении</w:t>
-      </w:r>
-      <w:r>
-        <w:t>.</w:t>
-      </w:r>
-    </w:p>
-    <w:p>
-      <w:pPr>
-        <w:pStyle w:val="af0"/>
-      </w:pPr>
-      <w:r>
-        <w:t>При разработке архитектуры данного приложения были использованы</w:t>
-      </w:r>
-      <w:r>
-        <w:t xml:space="preserve"> </w:t>
-      </w:r>
-      <w:r>
-        <w:t>различные источники, в том числе</w:t>
-      </w:r>
-      <w:r>
-        <w:t xml:space="preserve"> книга</w:t>
-      </w:r>
-      <w:r>
-        <w:t xml:space="preserve"> </w:t>
-      </w:r>
-      <w:proofErr w:type="spellStart"/>
-      <w:r>
-        <w:t>Грейди</w:t>
-      </w:r>
-      <w:proofErr w:type="spellEnd"/>
-      <w:r>
-        <w:t xml:space="preserve"> Буч</w:t>
-      </w:r>
-      <w:r>
-        <w:t>а,</w:t>
-      </w:r>
-      <w:r>
-        <w:t xml:space="preserve"> Джеймс</w:t>
-      </w:r>
-      <w:r>
-        <w:t xml:space="preserve">а </w:t>
-      </w:r>
-      <w:proofErr w:type="spellStart"/>
-      <w:r>
-        <w:t>Рамбо</w:t>
-      </w:r>
-      <w:proofErr w:type="spellEnd"/>
-      <w:r>
-        <w:t xml:space="preserve"> и</w:t>
-      </w:r>
-      <w:r>
-        <w:t xml:space="preserve"> </w:t>
-      </w:r>
-      <w:proofErr w:type="spellStart"/>
-      <w:r>
-        <w:t>Айвар</w:t>
-      </w:r>
-      <w:r>
-        <w:t>а</w:t>
-      </w:r>
-      <w:proofErr w:type="spellEnd"/>
-      <w:r>
-        <w:t xml:space="preserve"> Джекобсон</w:t>
-      </w:r>
-      <w:r>
-        <w:t>а</w:t>
-      </w:r>
-      <w:r>
-        <w:t xml:space="preserve"> </w:t>
-      </w:r>
-      <w:r>
-        <w:t>«</w:t>
-      </w:r>
-      <w:r>
-        <w:t>Язык UML</w:t>
-      </w:r>
-      <w:r>
-        <w:t>»</w:t>
-      </w:r>
-      <w:r>
-        <w:t>.</w:t>
-      </w:r>
-    </w:p>
-    <w:p>
-      <w:pPr>
-        <w:pStyle w:val="af0"/>
-      </w:pPr>
-      <w:r>
-        <w:t xml:space="preserve">Основными источниками, использованными для написания серверной части приложения, были следующие </w:t>
-      </w:r>
-      <w:proofErr w:type="spellStart"/>
-      <w:r>
-        <w:t>интернет-ресурсы</w:t>
-      </w:r>
-      <w:proofErr w:type="spellEnd"/>
-      <w:r>
-        <w:t>:</w:t>
-      </w:r>
-      <w:r>
-        <w:t xml:space="preserve"> </w:t>
-      </w:r>
-      <w:r>
         <w:t>д</w:t>
       </w:r>
       <w:r>
-        <w:t xml:space="preserve">окументация </w:t>
-      </w:r>
-      <w:proofErr w:type="gramStart"/>
-      <w:r>
-        <w:t>по веб</w:t>
-      </w:r>
-      <w:proofErr w:type="gramEnd"/>
-      <w:r>
-        <w:t xml:space="preserve">-API ASP.NET: </w:t>
+        <w:t xml:space="preserve">окументация по веб-API ASP.NET: </w:t>
       </w:r>
       <w:hyperlink r:id="rId8" w:history="1">
         <w:r>
@@ -711,13 +655,8 @@
         <w:pStyle w:val="af0"/>
       </w:pPr>
       <w:r>
-        <w:t xml:space="preserve">Для разработки моделей базы данных был использован </w:t>
-      </w:r>
-      <w:proofErr w:type="spellStart"/>
-      <w:r>
-        <w:t>интернет-ресурс</w:t>
-      </w:r>
-      <w:proofErr w:type="spellEnd"/>
+        <w:t>Для разработки моделей базы данных был использован интернет-ресурс</w:t>
+      </w:r>
       <w:r>
         <w:t>,</w:t>
       </w:r>
@@ -762,6 +701,7 @@
         <w:pStyle w:val="af0"/>
       </w:pPr>
       <w:r>
+        <w:lastRenderedPageBreak/>
         <w:t xml:space="preserve">Основными источником, используемым для построения </w:t>
       </w:r>
       <w:r>
@@ -782,29 +722,8 @@
       <w:r>
         <w:t xml:space="preserve"> </w:t>
       </w:r>
-      <w:proofErr w:type="gramStart"/>
-      <w:r>
-        <w:t>части</w:t>
-      </w:r>
-      <w:proofErr w:type="gramEnd"/>
-      <w:r>
-        <w:t xml:space="preserve"> был </w:t>
-      </w:r>
-      <w:proofErr w:type="spellStart"/>
-      <w:r>
-        <w:t>интернет-ресурс</w:t>
-      </w:r>
-      <w:proofErr w:type="spellEnd"/>
-      <w:r>
-        <w:t xml:space="preserve">, посвященный </w:t>
-      </w:r>
-      <w:proofErr w:type="spellStart"/>
-      <w:r>
-        <w:t>фреймворку</w:t>
-      </w:r>
-      <w:proofErr w:type="spellEnd"/>
-      <w:r>
-        <w:t xml:space="preserve"> </w:t>
+      <w:r>
+        <w:t xml:space="preserve">части был интернет-ресурс, посвященный фреймворку </w:t>
       </w:r>
       <w:r>
         <w:rPr>
@@ -815,14 +734,12 @@
       <w:r>
         <w:t>-</w:t>
       </w:r>
-      <w:proofErr w:type="spellStart"/>
       <w:r>
         <w:rPr>
           <w:lang w:val="en-US"/>
         </w:rPr>
         <w:t>Js</w:t>
       </w:r>
-      <w:proofErr w:type="spellEnd"/>
       <w:r>
         <w:t xml:space="preserve">: </w:t>
       </w:r>
@@ -871,23 +788,7 @@
           <w:color w:val="000000"/>
           <w:szCs w:val="28"/>
         </w:rPr>
-        <w:t xml:space="preserve">Задачей этого курсового проекта является проектирование и разработка веб-приложения, реализующего функционал доски объявлений. Большинство </w:t>
-      </w:r>
-      <w:proofErr w:type="spellStart"/>
-      <w:r>
-        <w:rPr>
-          <w:color w:val="000000"/>
-          <w:szCs w:val="28"/>
-        </w:rPr>
-        <w:t>интернет-ресурсов</w:t>
-      </w:r>
-      <w:proofErr w:type="spellEnd"/>
-      <w:r>
-        <w:rPr>
-          <w:color w:val="000000"/>
-          <w:szCs w:val="28"/>
-        </w:rPr>
-        <w:t>, посвященных данной теме имеют следующие недостатки</w:t>
+        <w:t>Задачей этого курсового проекта является проектирование и разработка веб-приложения, реализующего функционал доски объявлений. Большинство интернет-ресурсов, посвященных данной теме имеют следующие недостатки</w:t>
       </w:r>
       <w:r>
         <w:rPr>
@@ -909,7 +810,7 @@
           <w:tab w:val="left" w:pos="709"/>
           <w:tab w:val="left" w:pos="993"/>
         </w:tabs>
-        <w:ind w:left="426" w:hanging="426"/>
+        <w:ind w:left="0" w:firstLine="709"/>
         <w:rPr>
           <w:color w:val="000000"/>
           <w:szCs w:val="28"/>
@@ -920,121 +821,125 @@
           <w:color w:val="000000"/>
           <w:szCs w:val="28"/>
         </w:rPr>
-        <w:t xml:space="preserve">При большинстве действий на сайте браузеру приходится выполнять </w:t>
+        <w:t xml:space="preserve">При большинстве действий на сайте браузеру приходится выполнять запрос на сервер для получения новой страницы, содержащей дополнительные данные, которые могут </w:t>
       </w:r>
       <w:r>
         <w:rPr>
           <w:color w:val="000000"/>
           <w:szCs w:val="28"/>
         </w:rPr>
-        <w:lastRenderedPageBreak/>
-        <w:t xml:space="preserve">запрос на сервер для получения новой страницы, содержащей дополнительные данные, которые могут </w:t>
+        <w:t xml:space="preserve">составлять лишь небольшую часть исходной страницы. Это приводит к лишней потере трафика, также частая перезагрузка страницы раздражает пользователей. Решением данной проблемы будет использование для </w:t>
       </w:r>
       <w:r>
         <w:rPr>
           <w:color w:val="000000"/>
           <w:szCs w:val="28"/>
-        </w:rPr>
-        <w:t xml:space="preserve">составлять лишь небольшую часть исходной страницы. Это приводит к лишней потере трафика, также частая перезагрузка страницы раздражает пользователей. Решением данной проблемы будет использование для </w:t>
+          <w:lang w:val="en-US"/>
+        </w:rPr>
+        <w:t>front</w:t>
       </w:r>
       <w:r>
         <w:rPr>
           <w:color w:val="000000"/>
           <w:szCs w:val="28"/>
+        </w:rPr>
+        <w:t>-</w:t>
+      </w:r>
+      <w:r>
+        <w:rPr>
+          <w:color w:val="000000"/>
+          <w:szCs w:val="28"/>
           <w:lang w:val="en-US"/>
         </w:rPr>
-        <w:t>front</w:t>
+        <w:t>end</w:t>
       </w:r>
       <w:r>
         <w:rPr>
           <w:color w:val="000000"/>
           <w:szCs w:val="28"/>
         </w:rPr>
-        <w:t>-</w:t>
+        <w:t xml:space="preserve"> </w:t>
       </w:r>
       <w:r>
         <w:rPr>
           <w:color w:val="000000"/>
           <w:szCs w:val="28"/>
+        </w:rPr>
+        <w:t xml:space="preserve">приложения архитектуры </w:t>
+      </w:r>
+      <w:r>
+        <w:rPr>
+          <w:color w:val="000000"/>
+          <w:szCs w:val="28"/>
           <w:lang w:val="en-US"/>
         </w:rPr>
-        <w:t>end</w:t>
+        <w:t>SPA</w:t>
       </w:r>
       <w:r>
         <w:rPr>
           <w:color w:val="000000"/>
           <w:szCs w:val="28"/>
         </w:rPr>
+        <w:t>(</w:t>
+      </w:r>
+      <w:r>
+        <w:rPr>
+          <w:color w:val="000000"/>
+          <w:szCs w:val="28"/>
+          <w:lang w:val="en-US"/>
+        </w:rPr>
+        <w:t>Single</w:t>
+      </w:r>
+      <w:r>
+        <w:rPr>
+          <w:color w:val="000000"/>
+          <w:szCs w:val="28"/>
+        </w:rPr>
         <w:t xml:space="preserve"> </w:t>
       </w:r>
       <w:r>
         <w:rPr>
           <w:color w:val="000000"/>
           <w:szCs w:val="28"/>
-        </w:rPr>
-        <w:t xml:space="preserve">приложения архитектуры </w:t>
-      </w:r>
-      <w:proofErr w:type="gramStart"/>
+          <w:lang w:val="en-US"/>
+        </w:rPr>
+        <w:t>page</w:t>
+      </w:r>
       <w:r>
         <w:rPr>
           <w:color w:val="000000"/>
           <w:szCs w:val="28"/>
+        </w:rPr>
+        <w:t xml:space="preserve"> </w:t>
+      </w:r>
+      <w:r>
+        <w:rPr>
+          <w:color w:val="000000"/>
+          <w:szCs w:val="28"/>
           <w:lang w:val="en-US"/>
         </w:rPr>
-        <w:t>SPA</w:t>
+        <w:t>application</w:t>
       </w:r>
       <w:r>
         <w:rPr>
           <w:color w:val="000000"/>
           <w:szCs w:val="28"/>
         </w:rPr>
-        <w:t>(</w:t>
-      </w:r>
-      <w:proofErr w:type="gramEnd"/>
+        <w:t>), благодаря этому решению приложение будет подгружать лишь необходимую часть страницы, без  её полной перезагрузки</w:t>
+      </w:r>
       <w:r>
         <w:rPr>
           <w:color w:val="000000"/>
           <w:szCs w:val="28"/>
-          <w:lang w:val="en-US"/>
-        </w:rPr>
-        <w:t>Single</w:t>
+        </w:rPr>
+        <w:t>, а также уменьшит потери трафика</w:t>
       </w:r>
       <w:r>
         <w:rPr>
           <w:color w:val="000000"/>
           <w:szCs w:val="28"/>
         </w:rPr>
-        <w:t xml:space="preserve"> </w:t>
-      </w:r>
-      <w:r>
-        <w:rPr>
-          <w:color w:val="000000"/>
-          <w:szCs w:val="28"/>
-          <w:lang w:val="en-US"/>
-        </w:rPr>
-        <w:t>page</w:t>
-      </w:r>
-      <w:r>
-        <w:rPr>
-          <w:color w:val="000000"/>
-          <w:szCs w:val="28"/>
-        </w:rPr>
-        <w:t xml:space="preserve"> </w:t>
-      </w:r>
-      <w:r>
-        <w:rPr>
-          <w:color w:val="000000"/>
-          <w:szCs w:val="28"/>
-          <w:lang w:val="en-US"/>
-        </w:rPr>
-        <w:t>application</w:t>
-      </w:r>
-      <w:r>
-        <w:rPr>
-          <w:color w:val="000000"/>
-          <w:szCs w:val="28"/>
-        </w:rPr>
-        <w:t>), благодаря этому решению приложение будет подгружать лишь необходимую часть страницы, без  её полной перезагрузки.</w:t>
+        <w:t>.</w:t>
       </w:r>
     </w:p>
     <w:p>
@@ -1048,7 +953,7 @@
           <w:tab w:val="left" w:pos="709"/>
           <w:tab w:val="left" w:pos="993"/>
         </w:tabs>
-        <w:ind w:left="426" w:hanging="426"/>
+        <w:ind w:left="0" w:firstLine="709"/>
         <w:rPr>
           <w:color w:val="000000"/>
           <w:szCs w:val="28"/>
@@ -1162,6 +1067,155 @@
       <w:r>
         <w:rPr>
           <w:color w:val="000000"/>
+          <w:szCs w:val="28"/>
+        </w:rPr>
+        <w:t>.</w:t>
+      </w:r>
+    </w:p>
+    <w:p>
+      <w:pPr>
+        <w:pStyle w:val="21"/>
+        <w:numPr>
+          <w:ilvl w:val="0"/>
+          <w:numId w:val="0"/>
+        </w:numPr>
+        <w:ind w:firstLine="709"/>
+      </w:pPr>
+      <w:r>
+        <w:rPr>
+          <w:szCs w:val="28"/>
+        </w:rPr>
+        <w:t>Данная система предназначена для</w:t>
+      </w:r>
+      <w:r>
+        <w:rPr>
+          <w:szCs w:val="28"/>
+        </w:rPr>
+        <w:t xml:space="preserve"> исполнения следующих процессов:</w:t>
+      </w:r>
+    </w:p>
+    <w:p>
+      <w:pPr>
+        <w:pStyle w:val="ae"/>
+        <w:numPr>
+          <w:ilvl w:val="0"/>
+          <w:numId w:val="24"/>
+        </w:numPr>
+        <w:spacing w:line="360" w:lineRule="auto"/>
+        <w:ind w:firstLine="720"/>
+        <w:jc w:val="both"/>
+        <w:rPr>
+          <w:sz w:val="28"/>
+          <w:szCs w:val="28"/>
+        </w:rPr>
+      </w:pPr>
+      <w:r>
+        <w:rPr>
+          <w:sz w:val="28"/>
+          <w:szCs w:val="28"/>
+        </w:rPr>
+        <w:t xml:space="preserve">создания </w:t>
+      </w:r>
+      <w:r>
+        <w:rPr>
+          <w:sz w:val="28"/>
+          <w:szCs w:val="28"/>
+        </w:rPr>
+        <w:t>объявлений</w:t>
+      </w:r>
+      <w:r>
+        <w:rPr>
+          <w:sz w:val="28"/>
+          <w:szCs w:val="28"/>
+        </w:rPr>
+        <w:t>;</w:t>
+      </w:r>
+    </w:p>
+    <w:p>
+      <w:pPr>
+        <w:pStyle w:val="ae"/>
+        <w:numPr>
+          <w:ilvl w:val="0"/>
+          <w:numId w:val="24"/>
+        </w:numPr>
+        <w:spacing w:line="360" w:lineRule="auto"/>
+        <w:ind w:firstLine="720"/>
+        <w:jc w:val="both"/>
+        <w:rPr>
+          <w:sz w:val="28"/>
+          <w:szCs w:val="28"/>
+        </w:rPr>
+      </w:pPr>
+      <w:r>
+        <w:rPr>
+          <w:sz w:val="28"/>
+          <w:szCs w:val="28"/>
+        </w:rPr>
+        <w:t>удаление и редактирование уже имеющихся объявлений</w:t>
+      </w:r>
+      <w:r>
+        <w:rPr>
+          <w:sz w:val="28"/>
+          <w:szCs w:val="28"/>
+        </w:rPr>
+        <w:t>;</w:t>
+      </w:r>
+    </w:p>
+    <w:p>
+      <w:pPr>
+        <w:pStyle w:val="ae"/>
+        <w:numPr>
+          <w:ilvl w:val="0"/>
+          <w:numId w:val="24"/>
+        </w:numPr>
+        <w:spacing w:line="360" w:lineRule="auto"/>
+        <w:ind w:firstLine="720"/>
+        <w:jc w:val="both"/>
+        <w:rPr>
+          <w:sz w:val="28"/>
+          <w:szCs w:val="28"/>
+        </w:rPr>
+      </w:pPr>
+      <w:r>
+        <w:rPr>
+          <w:sz w:val="28"/>
+          <w:szCs w:val="28"/>
+        </w:rPr>
+        <w:t>поиск по объявлениям</w:t>
+      </w:r>
+      <w:r>
+        <w:rPr>
+          <w:sz w:val="28"/>
+          <w:szCs w:val="28"/>
+        </w:rPr>
+        <w:t>;</w:t>
+      </w:r>
+    </w:p>
+    <w:p>
+      <w:pPr>
+        <w:pStyle w:val="ae"/>
+        <w:numPr>
+          <w:ilvl w:val="0"/>
+          <w:numId w:val="24"/>
+        </w:numPr>
+        <w:spacing w:line="360" w:lineRule="auto"/>
+        <w:ind w:firstLine="720"/>
+        <w:jc w:val="both"/>
+        <w:rPr>
+          <w:sz w:val="28"/>
+          <w:szCs w:val="28"/>
+        </w:rPr>
+      </w:pPr>
+      <w:r>
+        <w:rPr>
+          <w:sz w:val="28"/>
+          <w:szCs w:val="28"/>
+        </w:rPr>
+        <w:t>просмотр информации о конкретном объявлении</w:t>
+      </w:r>
+      <w:r>
+        <w:rPr>
+          <w:sz w:val="28"/>
           <w:szCs w:val="28"/>
         </w:rPr>
         <w:t>.</w:t>
@@ -1183,6 +1237,7 @@
       <w:bookmarkStart w:id="4" w:name="__RefHeading___Toc2267_646782902"/>
       <w:bookmarkEnd w:id="4"/>
       <w:r>
+        <w:lastRenderedPageBreak/>
         <w:t>Обоснование актуальности задачи</w:t>
       </w:r>
     </w:p>
@@ -1211,7 +1266,10 @@
         <w:ind w:firstLine="709"/>
       </w:pPr>
       <w:r>
-        <w:t>Даже начиная с того, что электронных устройств, с которых можно выйти в интернет, становится все больше. И по ним нет территориального ограничения, в то время как газеты, где даются платные или бесплатные объявления, доступны только лишь в границах конкретного города. Раньше человек, если у него возникала необходимость в такой газете, вынужден был заказывать у ее, чаще всего, у проводников поездов. Или же у родственников и друзей, при условии, что те проживают в интересующем регионе.</w:t>
+        <w:t xml:space="preserve">Даже начиная с того, что электронных устройств, с которых можно выйти в интернет, становится все больше. И по ним нет территориального ограничения, в то время как газеты, где даются платные или бесплатные объявления, доступны только лишь в границах конкретного города. </w:t>
+      </w:r>
+      <w:r>
+        <w:t>В связи с этим возникает необходимость в создании данной программы.</w:t>
       </w:r>
     </w:p>
     <w:p>
@@ -1224,7 +1282,6 @@
         <w:ind w:firstLine="709"/>
       </w:pPr>
       <w:r>
-        <w:lastRenderedPageBreak/>
         <w:t>1.4 Обоснование выбранных технологий</w:t>
       </w:r>
     </w:p>
@@ -1236,9 +1293,6 @@
         <w:t>Используемые технологии</w:t>
       </w:r>
       <w:r>
-        <w:rPr>
-          <w:lang w:val="en-US"/>
-        </w:rPr>
         <w:t>:</w:t>
       </w:r>
     </w:p>
@@ -1249,15 +1303,14 @@
           <w:ilvl w:val="0"/>
           <w:numId w:val="23"/>
         </w:numPr>
-      </w:pPr>
-      <w:proofErr w:type="spellStart"/>
+        <w:ind w:left="0" w:firstLine="709"/>
+      </w:pPr>
       <w:r>
         <w:rPr>
           <w:lang w:val="en-US"/>
         </w:rPr>
         <w:t>AngularJs</w:t>
       </w:r>
-      <w:proofErr w:type="spellEnd"/>
       <w:r>
         <w:t xml:space="preserve">. Выбрана из-за того, что позволяет легко создать приложение с архитектурой </w:t>
       </w:r>
@@ -1281,6 +1334,7 @@
           <w:ilvl w:val="0"/>
           <w:numId w:val="23"/>
         </w:numPr>
+        <w:ind w:left="0" w:firstLine="709"/>
       </w:pPr>
       <w:r>
         <w:rPr>
@@ -1301,7 +1355,179 @@
         <w:t xml:space="preserve">. </w:t>
       </w:r>
       <w:r>
-        <w:t>Выбрана из-за того, что позволяет легко взаимодействовать с базой данных.</w:t>
+        <w:t>Выбрана потому что</w:t>
+      </w:r>
+      <w:r>
+        <w:t xml:space="preserve"> предоставляет возможность работы с базами данных через объектно-ориентированный код </w:t>
+      </w:r>
+      <w:r>
+        <w:rPr>
+          <w:lang w:val="en-US"/>
+        </w:rPr>
+        <w:t>C</w:t>
+      </w:r>
+      <w:r>
+        <w:t xml:space="preserve">#. Этот подход предоставляет ряд существенных преимуществ: </w:t>
+      </w:r>
+      <w:r>
+        <w:t>нам</w:t>
+      </w:r>
+      <w:r>
+        <w:t xml:space="preserve"> не нужно беспокоиться о коде доступа к данным, </w:t>
+      </w:r>
+      <w:r>
+        <w:t>нам</w:t>
+      </w:r>
+      <w:r>
+        <w:t xml:space="preserve"> не нужно знать деталей работы СУБД </w:t>
+      </w:r>
+      <w:r>
+        <w:rPr>
+          <w:lang w:val="en-US"/>
+        </w:rPr>
+        <w:t>SQL</w:t>
+      </w:r>
+      <w:r>
+        <w:t xml:space="preserve"> </w:t>
+      </w:r>
+      <w:r>
+        <w:rPr>
+          <w:lang w:val="en-US"/>
+        </w:rPr>
+        <w:t>Server</w:t>
+      </w:r>
+      <w:r>
+        <w:t xml:space="preserve"> и синтаксиса языка запросов </w:t>
+      </w:r>
+      <w:r>
+        <w:rPr>
+          <w:lang w:val="en-US"/>
+        </w:rPr>
+        <w:t>T</w:t>
+      </w:r>
+      <w:r>
+        <w:t>-</w:t>
+      </w:r>
+      <w:r>
+        <w:rPr>
+          <w:lang w:val="en-US"/>
+        </w:rPr>
+        <w:t>SQL</w:t>
+      </w:r>
+      <w:r>
+        <w:t xml:space="preserve">, вместо этого </w:t>
+      </w:r>
+      <w:r>
+        <w:t>мы работа</w:t>
+      </w:r>
+      <w:r>
+        <w:t>е</w:t>
+      </w:r>
+      <w:r>
+        <w:t>м</w:t>
+      </w:r>
+      <w:r>
+        <w:t xml:space="preserve"> с таблицами базы данных как с классами </w:t>
+      </w:r>
+      <w:r>
+        <w:rPr>
+          <w:lang w:val="en-US"/>
+        </w:rPr>
+        <w:t>C</w:t>
+      </w:r>
+      <w:r>
+        <w:t xml:space="preserve">#, с полями этих таблиц - как со свойствами классов, а синтаксис </w:t>
+      </w:r>
+      <w:r>
+        <w:rPr>
+          <w:lang w:val="en-US"/>
+        </w:rPr>
+        <w:t>SQL</w:t>
+      </w:r>
+      <w:r>
+        <w:t xml:space="preserve">-запросов, который в </w:t>
+      </w:r>
+      <w:r>
+        <w:rPr>
+          <w:lang w:val="en-US"/>
+        </w:rPr>
+        <w:t>ADO</w:t>
+      </w:r>
+      <w:r>
+        <w:t>.</w:t>
+      </w:r>
+      <w:r>
+        <w:rPr>
+          <w:lang w:val="en-US"/>
+        </w:rPr>
+        <w:t>NET</w:t>
+      </w:r>
+      <w:r>
+        <w:t xml:space="preserve"> раньше нужно было вставлять в код </w:t>
+      </w:r>
+      <w:r>
+        <w:rPr>
+          <w:lang w:val="en-US"/>
+        </w:rPr>
+        <w:t>C</w:t>
+      </w:r>
+      <w:r>
+        <w:t xml:space="preserve"># в виде команд, заменен на более удобный подход с </w:t>
+      </w:r>
+      <w:r>
+        <w:rPr>
+          <w:lang w:val="en-US"/>
+        </w:rPr>
+        <w:t>LINQ</w:t>
+      </w:r>
+      <w:r>
+        <w:t xml:space="preserve">. </w:t>
+      </w:r>
+      <w:r>
+        <w:rPr>
+          <w:lang w:val="en-US"/>
+        </w:rPr>
+        <w:t>Entity</w:t>
+      </w:r>
+      <w:r>
+        <w:t xml:space="preserve"> </w:t>
+      </w:r>
+      <w:r>
+        <w:rPr>
+          <w:lang w:val="en-US"/>
+        </w:rPr>
+        <w:t>Framework</w:t>
+      </w:r>
+      <w:r>
+        <w:t xml:space="preserve"> берет на себя обязанности по преобразованию кода </w:t>
+      </w:r>
+      <w:r>
+        <w:rPr>
+          <w:lang w:val="en-US"/>
+        </w:rPr>
+        <w:t>C</w:t>
+      </w:r>
+      <w:r>
+        <w:t xml:space="preserve"># в </w:t>
+      </w:r>
+      <w:r>
+        <w:rPr>
+          <w:lang w:val="en-US"/>
+        </w:rPr>
+        <w:t>SQL</w:t>
+      </w:r>
+      <w:r>
+        <w:t>-инструкции</w:t>
+      </w:r>
+      <w:r>
+        <w:rPr>
+          <w:rFonts w:ascii="Tahoma" w:hAnsi="Tahoma" w:cs="Tahoma"/>
+          <w:color w:val="000000"/>
+          <w:sz w:val="17"/>
+          <w:szCs w:val="17"/>
+          <w:shd w:val="clear" w:color="auto" w:fill="FFFFFF"/>
+        </w:rPr>
+        <w:t>.</w:t>
       </w:r>
     </w:p>
     <w:p>
@@ -1311,6 +1537,7 @@
           <w:ilvl w:val="0"/>
           <w:numId w:val="23"/>
         </w:numPr>
+        <w:ind w:left="0" w:firstLine="709"/>
       </w:pPr>
       <w:r>
         <w:rPr>
@@ -1321,30 +1548,24 @@
       <w:r>
         <w:t xml:space="preserve"> </w:t>
       </w:r>
-      <w:proofErr w:type="spellStart"/>
-      <w:proofErr w:type="gramStart"/>
       <w:r>
         <w:rPr>
           <w:lang w:val="en-US"/>
         </w:rPr>
         <w:t>Api</w:t>
       </w:r>
-      <w:proofErr w:type="spellEnd"/>
-      <w:proofErr w:type="gramEnd"/>
       <w:r>
         <w:t>.</w:t>
       </w:r>
       <w:r>
         <w:t xml:space="preserve"> Выбрана потому что позволяет создать свои </w:t>
       </w:r>
-      <w:proofErr w:type="spellStart"/>
       <w:r>
         <w:rPr>
           <w:lang w:val="en-US"/>
         </w:rPr>
         <w:t>RESTfull</w:t>
       </w:r>
-      <w:proofErr w:type="spellEnd"/>
       <w:r>
         <w:t xml:space="preserve"> </w:t>
       </w:r>
@@ -1503,62 +1724,28 @@
           <w:szCs w:val="28"/>
         </w:rPr>
       </w:pPr>
-      <w:proofErr w:type="gramStart"/>
       <w:r>
         <w:rPr>
           <w:rFonts w:cs="Times New Roman"/>
           <w:szCs w:val="28"/>
         </w:rPr>
-        <w:t>Заказчик :</w:t>
-      </w:r>
-      <w:proofErr w:type="gramEnd"/>
-      <w:r>
+        <w:t xml:space="preserve">Заказчик : Овсянников К.В. </w:t>
+      </w:r>
+    </w:p>
+    <w:p>
+      <w:pPr>
+        <w:pStyle w:val="af0"/>
         <w:rPr>
           <w:rFonts w:cs="Times New Roman"/>
           <w:szCs w:val="28"/>
         </w:rPr>
-        <w:t xml:space="preserve"> Овсянников К.В. </w:t>
-      </w:r>
-    </w:p>
-    <w:p>
-      <w:pPr>
-        <w:pStyle w:val="af0"/>
+      </w:pPr>
+      <w:r>
         <w:rPr>
           <w:rFonts w:cs="Times New Roman"/>
           <w:szCs w:val="28"/>
         </w:rPr>
-      </w:pPr>
-      <w:r>
-        <w:rPr>
-          <w:rFonts w:cs="Times New Roman"/>
-          <w:szCs w:val="28"/>
-        </w:rPr>
-        <w:t>Разработчики: Малахов В.В.</w:t>
-      </w:r>
-      <w:proofErr w:type="gramStart"/>
-      <w:r>
-        <w:rPr>
-          <w:rFonts w:cs="Times New Roman"/>
-          <w:szCs w:val="28"/>
-        </w:rPr>
-        <w:t xml:space="preserve">,  </w:t>
-      </w:r>
-      <w:proofErr w:type="spellStart"/>
-      <w:r>
-        <w:rPr>
-          <w:rFonts w:cs="Times New Roman"/>
-          <w:szCs w:val="28"/>
-        </w:rPr>
-        <w:t>Лавицкий</w:t>
-      </w:r>
-      <w:proofErr w:type="spellEnd"/>
-      <w:proofErr w:type="gramEnd"/>
-      <w:r>
-        <w:rPr>
-          <w:rFonts w:cs="Times New Roman"/>
-          <w:szCs w:val="28"/>
-        </w:rPr>
-        <w:t xml:space="preserve"> Е.Д., Мисников А.Г.</w:t>
+        <w:t>Разработчики: Малахов В.В.,  Лавицкий Е.Д., Мисников А.Г.</w:t>
       </w:r>
     </w:p>
     <w:p>
@@ -1588,23 +1775,7 @@
           <w:rFonts w:cs="Times New Roman"/>
           <w:szCs w:val="28"/>
         </w:rPr>
-        <w:t xml:space="preserve">Программа должна быть реализована в виде настольного приложения для операционных систем семейств MS </w:t>
-      </w:r>
-      <w:proofErr w:type="spellStart"/>
-      <w:r>
-        <w:rPr>
-          <w:rFonts w:cs="Times New Roman"/>
-          <w:szCs w:val="28"/>
-        </w:rPr>
-        <w:t>Windows</w:t>
-      </w:r>
-      <w:proofErr w:type="spellEnd"/>
-      <w:r>
-        <w:rPr>
-          <w:rFonts w:cs="Times New Roman"/>
-          <w:szCs w:val="28"/>
-        </w:rPr>
-        <w:t xml:space="preserve"> и UNIX. Программное обеспечение должно поставляться в виде архива с разработанным модулем и необходимыми для корректной работы библиотеками. </w:t>
+        <w:t xml:space="preserve">Программа должна быть реализована в виде настольного приложения для операционных систем семейств MS Windows и UNIX. Программное обеспечение должно поставляться в виде архива с разработанным модулем и необходимыми для корректной работы библиотеками. </w:t>
       </w:r>
     </w:p>
     <w:p>
@@ -1642,23 +1813,7 @@
           <w:szCs w:val="28"/>
         </w:rPr>
         <w:lastRenderedPageBreak/>
-        <w:t xml:space="preserve">ограничения» определяются критерии и ограничения разрабатываемой системы </w:t>
-      </w:r>
-      <w:proofErr w:type="gramStart"/>
-      <w:r>
-        <w:rPr>
-          <w:rFonts w:cs="Times New Roman"/>
-          <w:szCs w:val="28"/>
-        </w:rPr>
-        <w:t>при обслуживания</w:t>
-      </w:r>
-      <w:proofErr w:type="gramEnd"/>
-      <w:r>
-        <w:rPr>
-          <w:rFonts w:cs="Times New Roman"/>
-          <w:szCs w:val="28"/>
-        </w:rPr>
-        <w:t xml:space="preserve"> и дальнейшей поддержке. </w:t>
+        <w:t xml:space="preserve">ограничения» определяются критерии и ограничения разрабатываемой системы при обслуживания и дальнейшей поддержке. </w:t>
       </w:r>
     </w:p>
     <w:p>
@@ -1795,34 +1950,27 @@
         <w:t>Рису</w:t>
       </w:r>
       <w:r>
-        <w:t xml:space="preserve">нок 1 - Контекстная </w:t>
-      </w:r>
-      <w:proofErr w:type="gramStart"/>
-      <w:r>
-        <w:t xml:space="preserve">диаграмма </w:t>
+        <w:t xml:space="preserve">нок 1 - Контекстная диаграмма </w:t>
       </w:r>
       <w:r>
         <w:t xml:space="preserve"> «</w:t>
       </w:r>
-      <w:proofErr w:type="spellStart"/>
-      <w:proofErr w:type="gramEnd"/>
       <w:r>
         <w:rPr>
           <w:lang w:val="en-US"/>
         </w:rPr>
         <w:t>GoodShops</w:t>
       </w:r>
-      <w:proofErr w:type="spellEnd"/>
-      <w:r>
-        <w:t xml:space="preserve"> </w:t>
-      </w:r>
-      <w:proofErr w:type="spellStart"/>
-      <w:r>
-        <w:t>App</w:t>
-      </w:r>
-      <w:proofErr w:type="spellEnd"/>
-      <w:r>
-        <w:t>»</w:t>
+      <w:r>
+        <w:t xml:space="preserve"> App»</w:t>
+      </w:r>
+    </w:p>
+    <w:p>
+      <w:pPr>
+        <w:pStyle w:val="af0"/>
+      </w:pPr>
+      <w:r>
+        <w:t>Приложение может взаимодействовать с двумя видами пользователей. Обычным пользователям-покупателям оно позволяет получить информацию о каких-либо объявлениях, товарах или магазинах. Пользователь-администратор магазина имеет возможность изменять данные о магазине. Приложение получает данные из базы данных.</w:t>
       </w:r>
     </w:p>
     <w:p>
@@ -2088,7 +2236,6 @@
           <w:rFonts w:cs="Times New Roman"/>
           <w:szCs w:val="28"/>
         </w:rPr>
-        <w:lastRenderedPageBreak/>
         <w:t>Требования к интерфейсу</w:t>
       </w:r>
     </w:p>
@@ -2225,23 +2372,22 @@
           <w:rFonts w:cs="Times New Roman"/>
           <w:szCs w:val="28"/>
         </w:rPr>
-        <w:t xml:space="preserve">ИС должна функционировать на ОС </w:t>
-      </w:r>
-      <w:proofErr w:type="spellStart"/>
+        <w:t xml:space="preserve">ИС должна функционировать на ОС Windows 7, ОС </w:t>
+      </w:r>
       <w:r>
         <w:rPr>
           <w:rFonts w:cs="Times New Roman"/>
           <w:szCs w:val="28"/>
+          <w:lang w:val="en-US"/>
         </w:rPr>
         <w:t>Windows</w:t>
       </w:r>
-      <w:proofErr w:type="spellEnd"/>
       <w:r>
         <w:rPr>
           <w:rFonts w:cs="Times New Roman"/>
           <w:szCs w:val="28"/>
         </w:rPr>
-        <w:t xml:space="preserve"> 7, ОС </w:t>
+        <w:t xml:space="preserve"> 8, ОС </w:t>
       </w:r>
       <w:r>
         <w:rPr>
@@ -2256,7 +2402,7 @@
           <w:rFonts w:cs="Times New Roman"/>
           <w:szCs w:val="28"/>
         </w:rPr>
-        <w:t xml:space="preserve"> 8, ОС </w:t>
+        <w:t xml:space="preserve"> 8.1, ОС </w:t>
       </w:r>
       <w:r>
         <w:rPr>
@@ -2271,38 +2417,7 @@
           <w:rFonts w:cs="Times New Roman"/>
           <w:szCs w:val="28"/>
         </w:rPr>
-        <w:t xml:space="preserve"> 8.1, ОС </w:t>
-      </w:r>
-      <w:r>
-        <w:rPr>
-          <w:rFonts w:cs="Times New Roman"/>
-          <w:szCs w:val="28"/>
-          <w:lang w:val="en-US"/>
-        </w:rPr>
-        <w:t>Windows</w:t>
-      </w:r>
-      <w:r>
-        <w:rPr>
-          <w:rFonts w:cs="Times New Roman"/>
-          <w:szCs w:val="28"/>
-        </w:rPr>
-        <w:t xml:space="preserve"> 10. ИС требует 4гб оперативной памяти и 2гб видеопамяти, процессор не ниже </w:t>
-      </w:r>
-      <w:proofErr w:type="spellStart"/>
-      <w:r>
-        <w:rPr>
-          <w:rFonts w:cs="Times New Roman"/>
-          <w:szCs w:val="28"/>
-        </w:rPr>
-        <w:t>Intel</w:t>
-      </w:r>
-      <w:proofErr w:type="spellEnd"/>
-      <w:r>
-        <w:rPr>
-          <w:rFonts w:cs="Times New Roman"/>
-          <w:szCs w:val="28"/>
-        </w:rPr>
-        <w:t xml:space="preserve"> i5 с частотой не ниже 2.2Ггц и 2 физических ядра.</w:t>
+        <w:t xml:space="preserve"> 10. ИС требует 4гб оперативной памяти и 2гб видеопамяти, процессор не ниже Intel i5 с частотой не ниже 2.2Ггц и 2 физических ядра.</w:t>
       </w:r>
     </w:p>
     <w:p>
@@ -2443,6 +2558,7 @@
           <w:rFonts w:cs="Times New Roman"/>
           <w:szCs w:val="28"/>
         </w:rPr>
+        <w:lastRenderedPageBreak/>
         <w:t>Интерфейс</w:t>
       </w:r>
       <w:r>
@@ -2564,7 +2680,6 @@
           <w:rFonts w:cs="Times New Roman"/>
           <w:szCs w:val="28"/>
         </w:rPr>
-        <w:lastRenderedPageBreak/>
         <w:t>1.10.2015 – 1.11.2015</w:t>
       </w:r>
       <w:r>
@@ -2893,120 +3008,48 @@
           <w:szCs w:val="28"/>
         </w:rPr>
         <w:tab/>
-      </w:r>
-      <w:proofErr w:type="spellStart"/>
-      <w:r>
+        <w:t>Model View Controller (шаблон проектирования разделяющий бизнес-логику, данные и их представление )</w:t>
+      </w:r>
+    </w:p>
+    <w:p>
+      <w:pPr>
+        <w:pStyle w:val="af0"/>
         <w:rPr>
           <w:rFonts w:cs="Times New Roman"/>
           <w:szCs w:val="28"/>
         </w:rPr>
-        <w:t>Model</w:t>
-      </w:r>
-      <w:proofErr w:type="spellEnd"/>
-      <w:r>
+      </w:pPr>
+    </w:p>
+    <w:p>
+      <w:pPr>
+        <w:pStyle w:val="af0"/>
         <w:rPr>
           <w:rFonts w:cs="Times New Roman"/>
           <w:szCs w:val="28"/>
         </w:rPr>
-        <w:t xml:space="preserve"> </w:t>
-      </w:r>
-      <w:proofErr w:type="spellStart"/>
+      </w:pPr>
       <w:r>
         <w:rPr>
           <w:rFonts w:cs="Times New Roman"/>
           <w:szCs w:val="28"/>
         </w:rPr>
-        <w:t>View</w:t>
-      </w:r>
-      <w:proofErr w:type="spellEnd"/>
-      <w:r>
+        <w:t xml:space="preserve">Деловые документы и формы </w:t>
+      </w:r>
+    </w:p>
+    <w:p>
+      <w:pPr>
+        <w:pStyle w:val="af0"/>
         <w:rPr>
           <w:rFonts w:cs="Times New Roman"/>
           <w:szCs w:val="28"/>
         </w:rPr>
-        <w:t xml:space="preserve"> </w:t>
-      </w:r>
-      <w:proofErr w:type="spellStart"/>
+      </w:pPr>
       <w:r>
         <w:rPr>
           <w:rFonts w:cs="Times New Roman"/>
           <w:szCs w:val="28"/>
         </w:rPr>
-        <w:t>Controller</w:t>
-      </w:r>
-      <w:proofErr w:type="spellEnd"/>
-      <w:r>
-        <w:rPr>
-          <w:rFonts w:cs="Times New Roman"/>
-          <w:szCs w:val="28"/>
-        </w:rPr>
-        <w:t xml:space="preserve"> (шаблон проектирования разделяющий бизнес-логику, данные и их </w:t>
-      </w:r>
-      <w:proofErr w:type="gramStart"/>
-      <w:r>
-        <w:rPr>
-          <w:rFonts w:cs="Times New Roman"/>
-          <w:szCs w:val="28"/>
-        </w:rPr>
-        <w:t>представление )</w:t>
-      </w:r>
-      <w:proofErr w:type="gramEnd"/>
-    </w:p>
-    <w:p>
-      <w:pPr>
-        <w:pStyle w:val="af0"/>
-        <w:rPr>
-          <w:rFonts w:cs="Times New Roman"/>
-          <w:szCs w:val="28"/>
-        </w:rPr>
-      </w:pPr>
-    </w:p>
-    <w:p>
-      <w:pPr>
-        <w:pStyle w:val="af0"/>
-        <w:rPr>
-          <w:rFonts w:cs="Times New Roman"/>
-          <w:szCs w:val="28"/>
-        </w:rPr>
-      </w:pPr>
-      <w:r>
-        <w:rPr>
-          <w:rFonts w:cs="Times New Roman"/>
-          <w:szCs w:val="28"/>
-        </w:rPr>
-        <w:t xml:space="preserve">Деловые документы и формы </w:t>
-      </w:r>
-    </w:p>
-    <w:p>
-      <w:pPr>
-        <w:pStyle w:val="af0"/>
-        <w:rPr>
-          <w:rFonts w:cs="Times New Roman"/>
-          <w:szCs w:val="28"/>
-        </w:rPr>
-      </w:pPr>
-      <w:r>
-        <w:rPr>
-          <w:rFonts w:cs="Times New Roman"/>
-          <w:szCs w:val="28"/>
-        </w:rPr>
-        <w:t xml:space="preserve">ГОСТ </w:t>
-      </w:r>
-      <w:proofErr w:type="gramStart"/>
-      <w:r>
-        <w:rPr>
-          <w:rFonts w:cs="Times New Roman"/>
-          <w:szCs w:val="28"/>
-        </w:rPr>
-        <w:t>2,105.95</w:t>
-      </w:r>
-      <w:proofErr w:type="gramEnd"/>
-      <w:r>
-        <w:rPr>
-          <w:rFonts w:cs="Times New Roman"/>
-          <w:szCs w:val="28"/>
-        </w:rPr>
-        <w:t xml:space="preserve"> — Оформление текстовых документов</w:t>
+        <w:t>ГОСТ 2,105.95 — Оформление текстовых документов</w:t>
       </w:r>
     </w:p>
     <w:p>
@@ -3092,7 +3135,7 @@
           <w:ilvl w:val="0"/>
           <w:numId w:val="20"/>
         </w:numPr>
-        <w:ind w:left="1134"/>
+        <w:ind w:left="0" w:firstLine="709"/>
         <w:rPr>
           <w:rFonts w:cs="Times New Roman"/>
           <w:szCs w:val="28"/>
@@ -3103,170 +3146,121 @@
           <w:color w:val="000000"/>
           <w:szCs w:val="28"/>
         </w:rPr>
-        <w:t>И</w:t>
+        <w:t xml:space="preserve">Использование для </w:t>
       </w:r>
       <w:r>
         <w:rPr>
           <w:color w:val="000000"/>
           <w:szCs w:val="28"/>
-        </w:rPr>
-        <w:t xml:space="preserve">спользование для </w:t>
+          <w:lang w:val="en-US"/>
+        </w:rPr>
+        <w:t>front</w:t>
       </w:r>
       <w:r>
         <w:rPr>
           <w:color w:val="000000"/>
           <w:szCs w:val="28"/>
+        </w:rPr>
+        <w:t>-</w:t>
+      </w:r>
+      <w:r>
+        <w:rPr>
+          <w:color w:val="000000"/>
+          <w:szCs w:val="28"/>
           <w:lang w:val="en-US"/>
         </w:rPr>
-        <w:t>front</w:t>
+        <w:t>end</w:t>
       </w:r>
       <w:r>
         <w:rPr>
           <w:color w:val="000000"/>
           <w:szCs w:val="28"/>
         </w:rPr>
-        <w:t>-</w:t>
+        <w:t xml:space="preserve"> </w:t>
       </w:r>
       <w:r>
         <w:rPr>
           <w:color w:val="000000"/>
           <w:szCs w:val="28"/>
+        </w:rPr>
+        <w:t xml:space="preserve">приложения архитектуры </w:t>
+      </w:r>
+      <w:r>
+        <w:rPr>
+          <w:color w:val="000000"/>
+          <w:szCs w:val="28"/>
           <w:lang w:val="en-US"/>
         </w:rPr>
-        <w:t>end</w:t>
+        <w:t>SPA</w:t>
       </w:r>
       <w:r>
         <w:rPr>
           <w:color w:val="000000"/>
           <w:szCs w:val="28"/>
         </w:rPr>
+        <w:t>(</w:t>
+      </w:r>
+      <w:r>
+        <w:rPr>
+          <w:color w:val="000000"/>
+          <w:szCs w:val="28"/>
+          <w:lang w:val="en-US"/>
+        </w:rPr>
+        <w:t>Single</w:t>
+      </w:r>
+      <w:r>
+        <w:rPr>
+          <w:color w:val="000000"/>
+          <w:szCs w:val="28"/>
+        </w:rPr>
         <w:t xml:space="preserve"> </w:t>
       </w:r>
       <w:r>
         <w:rPr>
           <w:color w:val="000000"/>
           <w:szCs w:val="28"/>
-        </w:rPr>
-        <w:t xml:space="preserve">приложения архитектуры </w:t>
-      </w:r>
-      <w:proofErr w:type="gramStart"/>
+          <w:lang w:val="en-US"/>
+        </w:rPr>
+        <w:lastRenderedPageBreak/>
+        <w:t>page</w:t>
+      </w:r>
       <w:r>
         <w:rPr>
           <w:color w:val="000000"/>
           <w:szCs w:val="28"/>
+        </w:rPr>
+        <w:t xml:space="preserve"> </w:t>
+      </w:r>
+      <w:r>
+        <w:rPr>
+          <w:color w:val="000000"/>
+          <w:szCs w:val="28"/>
           <w:lang w:val="en-US"/>
         </w:rPr>
-        <w:t>SPA</w:t>
+        <w:t>application</w:t>
       </w:r>
       <w:r>
         <w:rPr>
           <w:color w:val="000000"/>
           <w:szCs w:val="28"/>
         </w:rPr>
-        <w:t>(</w:t>
-      </w:r>
-      <w:proofErr w:type="gramEnd"/>
+        <w:t xml:space="preserve">). Данная архитектура позволяет веб приложению выболнять все свои функции без полной перезагрузки страницы. </w:t>
+      </w:r>
       <w:r>
         <w:rPr>
           <w:color w:val="000000"/>
           <w:szCs w:val="28"/>
+        </w:rPr>
+        <w:t xml:space="preserve">Данная архитектура реализована с помощью фреймворка </w:t>
+      </w:r>
+      <w:r>
+        <w:rPr>
+          <w:color w:val="000000"/>
+          <w:szCs w:val="28"/>
           <w:lang w:val="en-US"/>
         </w:rPr>
-        <w:t>Single</w:t>
-      </w:r>
-      <w:r>
-        <w:rPr>
-          <w:color w:val="000000"/>
-          <w:szCs w:val="28"/>
-        </w:rPr>
-        <w:t xml:space="preserve"> </w:t>
-      </w:r>
-      <w:r>
-        <w:rPr>
-          <w:color w:val="000000"/>
-          <w:szCs w:val="28"/>
-          <w:lang w:val="en-US"/>
-        </w:rPr>
-        <w:t>page</w:t>
-      </w:r>
-      <w:r>
-        <w:rPr>
-          <w:color w:val="000000"/>
-          <w:szCs w:val="28"/>
-        </w:rPr>
-        <w:t xml:space="preserve"> </w:t>
-      </w:r>
-      <w:r>
-        <w:rPr>
-          <w:color w:val="000000"/>
-          <w:szCs w:val="28"/>
-          <w:lang w:val="en-US"/>
-        </w:rPr>
-        <w:t>application</w:t>
-      </w:r>
-      <w:r>
-        <w:rPr>
-          <w:color w:val="000000"/>
-          <w:szCs w:val="28"/>
-        </w:rPr>
-        <w:t>)</w:t>
-      </w:r>
-      <w:r>
-        <w:rPr>
-          <w:color w:val="000000"/>
-          <w:szCs w:val="28"/>
-        </w:rPr>
-        <w:t xml:space="preserve">. Данная архитектура позволяет веб приложению </w:t>
-      </w:r>
-      <w:proofErr w:type="spellStart"/>
-      <w:r>
-        <w:rPr>
-          <w:color w:val="000000"/>
-          <w:szCs w:val="28"/>
-        </w:rPr>
-        <w:t>выболнять</w:t>
-      </w:r>
-      <w:proofErr w:type="spellEnd"/>
-      <w:r>
-        <w:rPr>
-          <w:color w:val="000000"/>
-          <w:szCs w:val="28"/>
-        </w:rPr>
-        <w:t xml:space="preserve"> все свои функции без полной перезагрузки страницы. </w:t>
-      </w:r>
-      <w:r>
-        <w:rPr>
-          <w:color w:val="000000"/>
-          <w:szCs w:val="28"/>
-        </w:rPr>
-        <w:t xml:space="preserve">Данная архитектура реализована с помощью </w:t>
-      </w:r>
-      <w:proofErr w:type="spellStart"/>
-      <w:r>
-        <w:rPr>
-          <w:color w:val="000000"/>
-          <w:szCs w:val="28"/>
-        </w:rPr>
-        <w:t>фреймворка</w:t>
-      </w:r>
-      <w:proofErr w:type="spellEnd"/>
-      <w:r>
-        <w:rPr>
-          <w:color w:val="000000"/>
-          <w:szCs w:val="28"/>
-        </w:rPr>
-        <w:t xml:space="preserve"> </w:t>
-      </w:r>
-      <w:proofErr w:type="spellStart"/>
-      <w:r>
-        <w:rPr>
-          <w:color w:val="000000"/>
-          <w:szCs w:val="28"/>
-          <w:lang w:val="en-US"/>
-        </w:rPr>
         <w:t>AngularJs</w:t>
       </w:r>
-      <w:proofErr w:type="spellEnd"/>
     </w:p>
     <w:p>
       <w:pPr>
@@ -3275,7 +3269,7 @@
           <w:ilvl w:val="0"/>
           <w:numId w:val="20"/>
         </w:numPr>
-        <w:ind w:left="1134"/>
+        <w:ind w:left="0" w:firstLine="709"/>
         <w:rPr>
           <w:color w:val="000000"/>
           <w:szCs w:val="28"/>
@@ -3286,23 +3280,7 @@
           <w:color w:val="000000"/>
           <w:szCs w:val="28"/>
         </w:rPr>
-        <w:t xml:space="preserve">Реализация функции </w:t>
-      </w:r>
-      <w:proofErr w:type="spellStart"/>
-      <w:r>
-        <w:rPr>
-          <w:color w:val="000000"/>
-          <w:szCs w:val="28"/>
-        </w:rPr>
-        <w:t>мультипоиска</w:t>
-      </w:r>
-      <w:proofErr w:type="spellEnd"/>
-      <w:r>
-        <w:rPr>
-          <w:color w:val="000000"/>
-          <w:szCs w:val="28"/>
-        </w:rPr>
-        <w:t>, позволяющей на одной странице одновременно получать результаты по нескольким запросам поиска.</w:t>
+        <w:t>Реализация функции мультипоиска, позволяющей на одной странице одновременно получать результаты по нескольким запросам поиска.</w:t>
       </w:r>
       <w:bookmarkStart w:id="17" w:name="__RefHeading__872_1456780723"/>
       <w:bookmarkEnd w:id="17"/>
@@ -3347,13 +3325,19 @@
           <w:szCs w:val="28"/>
         </w:rPr>
       </w:pPr>
+      <w:bookmarkStart w:id="18" w:name="_GoBack"/>
+      <w:bookmarkEnd w:id="18"/>
     </w:p>
     <w:p>
       <w:pPr>
         <w:pStyle w:val="af0"/>
-      </w:pPr>
-      <w:bookmarkStart w:id="18" w:name="__RefHeading___Toc31157_289182750"/>
-      <w:bookmarkEnd w:id="18"/>
+        <w:spacing w:line="240" w:lineRule="auto"/>
+        <w:ind w:left="1084" w:firstLine="0"/>
+        <w:rPr>
+          <w:color w:val="000000"/>
+          <w:szCs w:val="28"/>
+        </w:rPr>
+      </w:pPr>
     </w:p>
     <w:p>
       <w:pPr>
@@ -3364,7 +3348,7 @@
         </w:numPr>
         <w:ind w:left="709"/>
       </w:pPr>
-      <w:bookmarkStart w:id="19" w:name="__RefHeading___Toc31159_289182750"/>
+      <w:bookmarkStart w:id="19" w:name="__RefHeading___Toc31157_289182750"/>
       <w:bookmarkEnd w:id="19"/>
       <w:r>
         <w:t>Диаграмма иерархии классов</w:t>
@@ -3393,7 +3377,7 @@
           <w:lang w:eastAsia="ru-RU" w:bidi="ar-SA"/>
         </w:rPr>
         <w:drawing>
-          <wp:inline distT="0" distB="0" distL="0" distR="0">
+          <wp:inline distT="0" distB="0" distL="0" distR="0" wp14:anchorId="10C3F973" wp14:editId="4945598A">
             <wp:extent cx="5976196" cy="3944221"/>
             <wp:effectExtent l="0" t="0" r="0" b="0"/>
             <wp:docPr id="11" name="Рисунок 11" descr="C:\Users\помидорчик\AppData\Roaming\Skype\lastkillbeck\media_messaging\media_cache_v2\^AE412CF14FDB24694C5760D730173BF28620CA85E061D72602^pimgpsh_fullsize_distr.jpg"/>
@@ -3445,7 +3429,6 @@
     <w:p>
       <w:pPr>
         <w:pStyle w:val="af0"/>
-        <w:jc w:val="center"/>
       </w:pPr>
       <w:r>
         <w:t>Рисунок 2 - Диаграмма иерархии классов</w:t>
@@ -3456,6 +3439,8 @@
         <w:pStyle w:val="af0"/>
         <w:jc w:val="center"/>
       </w:pPr>
+      <w:bookmarkStart w:id="20" w:name="__RefHeading___Toc31159_289182750"/>
+      <w:bookmarkEnd w:id="20"/>
     </w:p>
     <w:p>
       <w:pPr>
@@ -3470,6 +3455,11 @@
       <w:r>
         <w:t xml:space="preserve"> представлена на рисунке 3</w:t>
       </w:r>
+    </w:p>
+    <w:p>
+      <w:pPr>
+        <w:pStyle w:val="af0"/>
+      </w:pPr>
     </w:p>
     <w:p>
       <w:pPr>
@@ -3547,52 +3537,4425 @@
         <w:jc w:val="center"/>
       </w:pPr>
       <w:r>
-        <w:t>Рисунок 3 - Диаграмма классов модели данных</w:t>
-      </w:r>
-    </w:p>
-    <w:p>
-      <w:pPr>
-        <w:rPr>
-          <w:sz w:val="28"/>
-        </w:rPr>
-      </w:pPr>
-      <w:r>
-        <w:br w:type="page"/>
+        <w:t>Рисунок 2</w:t>
+      </w:r>
+      <w:r>
+        <w:t xml:space="preserve"> - Диаграмма классов модели данных</w:t>
       </w:r>
     </w:p>
     <w:p>
       <w:pPr>
         <w:pStyle w:val="af0"/>
         <w:ind w:firstLine="0"/>
-      </w:pPr>
-    </w:p>
-    <w:p>
-      <w:pPr>
-        <w:pStyle w:val="af0"/>
-      </w:pPr>
-      <w:r>
-        <w:t>Д</w:t>
-      </w:r>
-      <w:r>
-        <w:t xml:space="preserve">иаграмма прецедентов, выявленных во время процесса проектирования </w:t>
-      </w:r>
-      <w:r>
-        <w:t>представлена на рисунке 4</w:t>
-      </w:r>
+        <w:jc w:val="center"/>
+      </w:pPr>
     </w:p>
     <w:p>
       <w:pPr>
         <w:pStyle w:val="af0"/>
         <w:ind w:firstLine="0"/>
+        <w:jc w:val="center"/>
+      </w:pPr>
+    </w:p>
+    <w:p>
+      <w:pPr>
+        <w:pStyle w:val="af0"/>
+      </w:pPr>
+      <w:r>
+        <w:t xml:space="preserve">Описание </w:t>
+      </w:r>
+      <w:r>
+        <w:t>используемых в подсистеме сущностей</w:t>
+      </w:r>
+      <w:r>
+        <w:t xml:space="preserve"> сущностей</w:t>
+      </w:r>
+      <w:r>
+        <w:t>:</w:t>
+      </w:r>
+    </w:p>
+    <w:p>
+      <w:pPr>
+        <w:pStyle w:val="af0"/>
+      </w:pPr>
+      <w:r>
+        <w:t xml:space="preserve">Сущность </w:t>
+      </w:r>
+      <w:r>
+        <w:t>“</w:t>
+      </w:r>
+      <w:r>
+        <w:rPr>
+          <w:lang w:val="en-US"/>
+        </w:rPr>
+        <w:t>Advertisment</w:t>
+      </w:r>
+      <w:r>
+        <w:t xml:space="preserve">” </w:t>
+      </w:r>
+      <w:r>
+        <w:t>представляет конкретное частное объявление, она содержит следующие поля</w:t>
+      </w:r>
+      <w:r>
+        <w:t>:</w:t>
+      </w:r>
+    </w:p>
+    <w:p>
+      <w:pPr>
+        <w:pStyle w:val="af0"/>
+        <w:numPr>
+          <w:ilvl w:val="0"/>
+          <w:numId w:val="25"/>
+        </w:numPr>
+        <w:ind w:left="0" w:firstLine="709"/>
+      </w:pPr>
+      <w:r>
+        <w:rPr>
+          <w:lang w:val="en-US"/>
+        </w:rPr>
+        <w:t xml:space="preserve">Id </w:t>
+      </w:r>
+      <w:r>
+        <w:t>(уникальный номер)</w:t>
+      </w:r>
+      <w:r>
+        <w:rPr>
+          <w:lang w:val="en-US"/>
+        </w:rPr>
+        <w:t>;</w:t>
+      </w:r>
+    </w:p>
+    <w:p>
+      <w:pPr>
+        <w:pStyle w:val="af0"/>
+        <w:numPr>
+          <w:ilvl w:val="0"/>
+          <w:numId w:val="25"/>
+        </w:numPr>
+        <w:ind w:left="0" w:firstLine="709"/>
+      </w:pPr>
+      <w:r>
+        <w:rPr>
+          <w:lang w:val="en-US"/>
+        </w:rPr>
+        <w:t xml:space="preserve">Title </w:t>
+      </w:r>
+      <w:r>
+        <w:t>(заголовок объявления)</w:t>
+      </w:r>
+      <w:r>
+        <w:rPr>
+          <w:lang w:val="en-US"/>
+        </w:rPr>
+        <w:t>;</w:t>
+      </w:r>
+    </w:p>
+    <w:p>
+      <w:pPr>
+        <w:pStyle w:val="af0"/>
+        <w:numPr>
+          <w:ilvl w:val="0"/>
+          <w:numId w:val="25"/>
+        </w:numPr>
+        <w:ind w:left="0" w:firstLine="709"/>
+      </w:pPr>
+      <w:r>
+        <w:rPr>
+          <w:lang w:val="en-US"/>
+        </w:rPr>
+        <w:t>Cost (</w:t>
+      </w:r>
+      <w:r>
+        <w:t>стоимость объявления)</w:t>
+      </w:r>
+      <w:r>
+        <w:rPr>
+          <w:lang w:val="en-US"/>
+        </w:rPr>
+        <w:t>;</w:t>
+      </w:r>
+    </w:p>
+    <w:p>
+      <w:pPr>
+        <w:pStyle w:val="af0"/>
+        <w:numPr>
+          <w:ilvl w:val="0"/>
+          <w:numId w:val="25"/>
+        </w:numPr>
+        <w:ind w:left="0" w:firstLine="709"/>
+      </w:pPr>
+      <w:r>
+        <w:rPr>
+          <w:lang w:val="en-US"/>
+        </w:rPr>
+        <w:t>Description (</w:t>
+      </w:r>
+      <w:r>
+        <w:t>описание объявления)</w:t>
+      </w:r>
+      <w:r>
+        <w:rPr>
+          <w:lang w:val="en-US"/>
+        </w:rPr>
+        <w:t>;</w:t>
+      </w:r>
+    </w:p>
+    <w:p>
+      <w:pPr>
+        <w:pStyle w:val="af0"/>
+        <w:numPr>
+          <w:ilvl w:val="0"/>
+          <w:numId w:val="25"/>
+        </w:numPr>
+        <w:ind w:left="0" w:firstLine="709"/>
+      </w:pPr>
+      <w:r>
+        <w:rPr>
+          <w:lang w:val="en-US"/>
+        </w:rPr>
+        <w:t>CreationDate (</w:t>
+      </w:r>
+      <w:r>
+        <w:t>дата создания объявления)</w:t>
+      </w:r>
+      <w:r>
+        <w:rPr>
+          <w:lang w:val="en-US"/>
+        </w:rPr>
+        <w:t>;</w:t>
+      </w:r>
+    </w:p>
+    <w:p>
+      <w:pPr>
+        <w:pStyle w:val="af0"/>
+        <w:numPr>
+          <w:ilvl w:val="0"/>
+          <w:numId w:val="25"/>
+        </w:numPr>
+        <w:ind w:left="0" w:firstLine="709"/>
+      </w:pPr>
+      <w:r>
+        <w:rPr>
+          <w:lang w:val="en-US"/>
+        </w:rPr>
+        <w:t>CategoryId</w:t>
+      </w:r>
+      <w:r>
+        <w:t xml:space="preserve"> </w:t>
+      </w:r>
+      <w:r>
+        <w:t>(внешний ключ к таблице категорий, объявление может принадлежать к  некой категории, связь один-к-одному)</w:t>
+      </w:r>
+      <w:r>
+        <w:t>;</w:t>
+      </w:r>
+    </w:p>
+    <w:p>
+      <w:pPr>
+        <w:pStyle w:val="af0"/>
+        <w:numPr>
+          <w:ilvl w:val="0"/>
+          <w:numId w:val="25"/>
+        </w:numPr>
+        <w:ind w:left="0" w:firstLine="709"/>
+      </w:pPr>
+      <w:r>
+        <w:rPr>
+          <w:lang w:val="en-US"/>
+        </w:rPr>
+        <w:t>MainImageId</w:t>
+      </w:r>
+      <w:r>
+        <w:t xml:space="preserve"> </w:t>
+      </w:r>
+      <w:r>
+        <w:t xml:space="preserve">(внешний ключ к таблице </w:t>
+      </w:r>
+      <w:r>
+        <w:rPr>
+          <w:lang w:val="en-US"/>
+        </w:rPr>
+        <w:t>Images</w:t>
+      </w:r>
+      <w:r>
+        <w:t xml:space="preserve">, </w:t>
+      </w:r>
+      <w:r>
+        <w:t xml:space="preserve">хранящей </w:t>
+      </w:r>
+      <w:r>
+        <w:rPr>
+          <w:lang w:val="en-US"/>
+        </w:rPr>
+        <w:t>url</w:t>
+      </w:r>
+      <w:r>
+        <w:t xml:space="preserve"> </w:t>
+      </w:r>
+      <w:r>
+        <w:t>адреса картинок, объявление может именить главную картинку, связь один-к-одному)</w:t>
+      </w:r>
+      <w:r>
+        <w:t>;</w:t>
+      </w:r>
+    </w:p>
+    <w:p>
+      <w:pPr>
+        <w:pStyle w:val="af0"/>
+        <w:numPr>
+          <w:ilvl w:val="0"/>
+          <w:numId w:val="25"/>
+        </w:numPr>
+        <w:ind w:left="0" w:firstLine="709"/>
+      </w:pPr>
+      <w:r>
+        <w:rPr>
+          <w:lang w:val="en-US"/>
+        </w:rPr>
+        <w:lastRenderedPageBreak/>
+        <w:t>User</w:t>
+      </w:r>
+      <w:r>
+        <w:t>_</w:t>
+      </w:r>
+      <w:r>
+        <w:rPr>
+          <w:lang w:val="en-US"/>
+        </w:rPr>
+        <w:t>Id</w:t>
+      </w:r>
+      <w:r>
+        <w:t xml:space="preserve"> </w:t>
+      </w:r>
+      <w:r>
+        <w:t>(внешний ключ к таблице ползователей, у каждого объявления есть владелец, связь один-ко-многим так как у одного пользователя может быть много объявлений, а конкретное объявление может принадлежать только одному пользователю).</w:t>
+      </w:r>
+    </w:p>
+    <w:p>
+      <w:pPr>
+        <w:pStyle w:val="af0"/>
+      </w:pPr>
+      <w:r>
+        <w:t xml:space="preserve">Сущность </w:t>
+      </w:r>
+      <w:r>
+        <w:t>“</w:t>
+      </w:r>
+      <w:r>
+        <w:rPr>
+          <w:lang w:val="en-US"/>
+        </w:rPr>
+        <w:t>Category</w:t>
+      </w:r>
+      <w:r>
+        <w:t>“</w:t>
+      </w:r>
+      <w:r>
+        <w:t xml:space="preserve"> представляет категорию, к которой могут относиться </w:t>
+      </w:r>
+      <w:r>
+        <w:t>товары и объявления, она содержит следующие поля</w:t>
+      </w:r>
+      <w:r>
+        <w:t>:</w:t>
+      </w:r>
+    </w:p>
+    <w:p>
+      <w:pPr>
+        <w:pStyle w:val="af0"/>
+        <w:numPr>
+          <w:ilvl w:val="0"/>
+          <w:numId w:val="26"/>
+        </w:numPr>
+        <w:ind w:left="0" w:firstLine="709"/>
+      </w:pPr>
+      <w:r>
+        <w:rPr>
+          <w:lang w:val="en-US"/>
+        </w:rPr>
+        <w:t xml:space="preserve">Id </w:t>
+      </w:r>
+      <w:r>
+        <w:t>(первичный ключ)</w:t>
+      </w:r>
+      <w:r>
+        <w:rPr>
+          <w:lang w:val="en-US"/>
+        </w:rPr>
+        <w:t>;</w:t>
+      </w:r>
+    </w:p>
+    <w:p>
+      <w:pPr>
+        <w:pStyle w:val="af0"/>
+        <w:numPr>
+          <w:ilvl w:val="0"/>
+          <w:numId w:val="26"/>
+        </w:numPr>
+        <w:ind w:left="0" w:firstLine="709"/>
+      </w:pPr>
+      <w:r>
+        <w:rPr>
+          <w:lang w:val="en-US"/>
+        </w:rPr>
+        <w:t>Name (</w:t>
+      </w:r>
+      <w:r>
+        <w:t>название категории)</w:t>
+      </w:r>
+      <w:r>
+        <w:rPr>
+          <w:lang w:val="en-US"/>
+        </w:rPr>
+        <w:t>.</w:t>
+      </w:r>
+    </w:p>
+    <w:p>
+      <w:pPr>
+        <w:pStyle w:val="af0"/>
+      </w:pPr>
+      <w:r>
+        <w:t xml:space="preserve">Сущность </w:t>
+      </w:r>
+      <w:r>
+        <w:t>“</w:t>
+      </w:r>
+      <w:r>
+        <w:rPr>
+          <w:lang w:val="en-US"/>
+        </w:rPr>
+        <w:t>Image</w:t>
+      </w:r>
+      <w:r>
+        <w:t xml:space="preserve">” </w:t>
+      </w:r>
+      <w:r>
+        <w:t>представляет картинку, которая может использоваться в объявлении или товаре, она содержит следующие поля</w:t>
+      </w:r>
+      <w:r>
+        <w:t>:</w:t>
+      </w:r>
+    </w:p>
+    <w:p>
+      <w:pPr>
+        <w:pStyle w:val="af0"/>
+        <w:numPr>
+          <w:ilvl w:val="0"/>
+          <w:numId w:val="27"/>
+        </w:numPr>
+        <w:ind w:left="0" w:firstLine="709"/>
+      </w:pPr>
+      <w:r>
+        <w:rPr>
+          <w:lang w:val="en-US"/>
+        </w:rPr>
+        <w:t xml:space="preserve">Id </w:t>
+      </w:r>
+      <w:r>
+        <w:t>(уникальный идентификатор)</w:t>
+      </w:r>
+      <w:r>
+        <w:rPr>
+          <w:lang w:val="en-US"/>
+        </w:rPr>
+        <w:t>;</w:t>
+      </w:r>
+    </w:p>
+    <w:p>
+      <w:pPr>
+        <w:pStyle w:val="af0"/>
+        <w:numPr>
+          <w:ilvl w:val="0"/>
+          <w:numId w:val="27"/>
+        </w:numPr>
+        <w:ind w:left="0" w:firstLine="709"/>
+      </w:pPr>
+      <w:r>
+        <w:rPr>
+          <w:lang w:val="en-US"/>
+        </w:rPr>
+        <w:t xml:space="preserve">Url (url </w:t>
+      </w:r>
+      <w:r>
+        <w:t>адрес картинки)</w:t>
+      </w:r>
+      <w:r>
+        <w:rPr>
+          <w:lang w:val="en-US"/>
+        </w:rPr>
+        <w:t>;</w:t>
+      </w:r>
+    </w:p>
+    <w:p>
+      <w:pPr>
+        <w:pStyle w:val="af0"/>
+        <w:numPr>
+          <w:ilvl w:val="0"/>
+          <w:numId w:val="27"/>
+        </w:numPr>
+        <w:ind w:left="0" w:firstLine="709"/>
+      </w:pPr>
+      <w:r>
+        <w:rPr>
+          <w:lang w:val="en-US"/>
+        </w:rPr>
+        <w:t>Advertisment</w:t>
+      </w:r>
+      <w:r>
+        <w:t>_</w:t>
+      </w:r>
+      <w:r>
+        <w:rPr>
+          <w:lang w:val="en-US"/>
+        </w:rPr>
+        <w:t>Id</w:t>
+      </w:r>
+      <w:r>
+        <w:t xml:space="preserve"> (</w:t>
+      </w:r>
+      <w:r>
+        <w:t xml:space="preserve">внешний ключ к таблице объявлений, данное значение содержит </w:t>
+      </w:r>
+      <w:r>
+        <w:rPr>
+          <w:lang w:val="en-US"/>
+        </w:rPr>
+        <w:t>id</w:t>
+      </w:r>
+      <w:r>
+        <w:t xml:space="preserve"> </w:t>
+      </w:r>
+      <w:r>
+        <w:t>объявления, которому принадлежит картинка, связь один-к-одному)</w:t>
+      </w:r>
+    </w:p>
+    <w:p>
+      <w:pPr>
+        <w:pStyle w:val="af0"/>
+        <w:numPr>
+          <w:ilvl w:val="0"/>
+          <w:numId w:val="27"/>
+        </w:numPr>
+        <w:ind w:left="0" w:firstLine="709"/>
+      </w:pPr>
+      <w:r>
+        <w:rPr>
+          <w:lang w:val="en-US"/>
+        </w:rPr>
+        <w:t>Product</w:t>
+      </w:r>
+      <w:r>
+        <w:t>_</w:t>
+      </w:r>
+      <w:r>
+        <w:rPr>
+          <w:lang w:val="en-US"/>
+        </w:rPr>
+        <w:t>Id</w:t>
+      </w:r>
+      <w:r>
+        <w:t xml:space="preserve"> (</w:t>
+      </w:r>
+      <w:r>
+        <w:t xml:space="preserve">внешний ключ к таблице товаров, данное значение содержит </w:t>
+      </w:r>
+      <w:r>
+        <w:rPr>
+          <w:lang w:val="en-US"/>
+        </w:rPr>
+        <w:t>id</w:t>
+      </w:r>
+      <w:r>
+        <w:t xml:space="preserve"> </w:t>
+      </w:r>
+      <w:r>
+        <w:t>товара, которому принадлежит картинка, связь один-к-одному)</w:t>
+      </w:r>
+    </w:p>
+    <w:p>
+      <w:pPr>
+        <w:pStyle w:val="af0"/>
+        <w:ind w:left="1429" w:firstLine="0"/>
+      </w:pPr>
+    </w:p>
+    <w:p>
+      <w:pPr>
+        <w:tabs>
+          <w:tab w:val="left" w:pos="142"/>
+        </w:tabs>
+        <w:spacing w:line="360" w:lineRule="auto"/>
+        <w:ind w:left="1701" w:hanging="1701"/>
+        <w:rPr>
+          <w:sz w:val="28"/>
+          <w:szCs w:val="28"/>
+        </w:rPr>
+      </w:pPr>
+      <w:r>
+        <w:br w:type="page"/>
+      </w:r>
+      <w:r>
+        <w:rPr>
+          <w:sz w:val="28"/>
+          <w:szCs w:val="28"/>
+        </w:rPr>
+        <w:lastRenderedPageBreak/>
+        <w:t>Таблица 1.1 - Определение варианта использования «</w:t>
+      </w:r>
+      <w:r>
+        <w:rPr>
+          <w:sz w:val="28"/>
+          <w:szCs w:val="28"/>
+        </w:rPr>
+        <w:t>Добавить объявление</w:t>
+      </w:r>
+      <w:r>
+        <w:rPr>
+          <w:sz w:val="28"/>
+          <w:szCs w:val="28"/>
+        </w:rPr>
+        <w:t>»</w:t>
+      </w:r>
+    </w:p>
+    <w:tbl>
+      <w:tblPr>
+        <w:tblW w:w="0" w:type="auto"/>
+        <w:tblBorders>
+          <w:top w:val="single" w:sz="4" w:space="0" w:color="auto"/>
+          <w:left w:val="single" w:sz="4" w:space="0" w:color="auto"/>
+          <w:bottom w:val="single" w:sz="4" w:space="0" w:color="auto"/>
+          <w:right w:val="single" w:sz="4" w:space="0" w:color="auto"/>
+          <w:insideH w:val="single" w:sz="4" w:space="0" w:color="auto"/>
+          <w:insideV w:val="single" w:sz="4" w:space="0" w:color="auto"/>
+        </w:tblBorders>
+        <w:tblLook w:val="04A0" w:firstRow="1" w:lastRow="0" w:firstColumn="1" w:lastColumn="0" w:noHBand="0" w:noVBand="1"/>
+      </w:tblPr>
+      <w:tblGrid>
+        <w:gridCol w:w="2660"/>
+        <w:gridCol w:w="6911"/>
+      </w:tblGrid>
+      <w:tr>
+        <w:tc>
+          <w:tcPr>
+            <w:tcW w:w="2660" w:type="dxa"/>
+            <w:shd w:val="clear" w:color="auto" w:fill="auto"/>
+          </w:tcPr>
+          <w:p>
+            <w:pPr>
+              <w:tabs>
+                <w:tab w:val="left" w:pos="142"/>
+              </w:tabs>
+              <w:spacing w:line="360" w:lineRule="auto"/>
+            </w:pPr>
+            <w:r>
+              <w:t>Идентификатор</w:t>
+            </w:r>
+          </w:p>
+        </w:tc>
+        <w:tc>
+          <w:tcPr>
+            <w:tcW w:w="6911" w:type="dxa"/>
+            <w:shd w:val="clear" w:color="auto" w:fill="auto"/>
+          </w:tcPr>
+          <w:p>
+            <w:pPr>
+              <w:tabs>
+                <w:tab w:val="left" w:pos="142"/>
+              </w:tabs>
+              <w:spacing w:line="360" w:lineRule="auto"/>
+            </w:pPr>
+            <w:r>
+              <w:rPr>
+                <w:lang w:val="en-US"/>
+              </w:rPr>
+              <w:t>UC</w:t>
+            </w:r>
+            <w:r>
+              <w:t>-01</w:t>
+            </w:r>
+          </w:p>
+        </w:tc>
+      </w:tr>
+      <w:tr>
+        <w:tc>
+          <w:tcPr>
+            <w:tcW w:w="2660" w:type="dxa"/>
+            <w:shd w:val="clear" w:color="auto" w:fill="auto"/>
+          </w:tcPr>
+          <w:p>
+            <w:pPr>
+              <w:tabs>
+                <w:tab w:val="left" w:pos="142"/>
+              </w:tabs>
+              <w:spacing w:line="360" w:lineRule="auto"/>
+            </w:pPr>
+            <w:r>
+              <w:t>Наименование</w:t>
+            </w:r>
+          </w:p>
+        </w:tc>
+        <w:tc>
+          <w:tcPr>
+            <w:tcW w:w="6911" w:type="dxa"/>
+            <w:shd w:val="clear" w:color="auto" w:fill="auto"/>
+          </w:tcPr>
+          <w:p>
+            <w:pPr>
+              <w:tabs>
+                <w:tab w:val="left" w:pos="142"/>
+              </w:tabs>
+              <w:spacing w:line="360" w:lineRule="auto"/>
+            </w:pPr>
+            <w:r>
+              <w:rPr>
+                <w:szCs w:val="28"/>
+              </w:rPr>
+              <w:t>Добавить объявление</w:t>
+            </w:r>
+          </w:p>
+        </w:tc>
+      </w:tr>
+      <w:tr>
+        <w:tc>
+          <w:tcPr>
+            <w:tcW w:w="2660" w:type="dxa"/>
+            <w:shd w:val="clear" w:color="auto" w:fill="auto"/>
+          </w:tcPr>
+          <w:p>
+            <w:pPr>
+              <w:tabs>
+                <w:tab w:val="left" w:pos="142"/>
+              </w:tabs>
+              <w:spacing w:line="360" w:lineRule="auto"/>
+            </w:pPr>
+            <w:r>
+              <w:t>Первичное действующее лицо</w:t>
+            </w:r>
+          </w:p>
+        </w:tc>
+        <w:tc>
+          <w:tcPr>
+            <w:tcW w:w="6911" w:type="dxa"/>
+            <w:shd w:val="clear" w:color="auto" w:fill="auto"/>
+          </w:tcPr>
+          <w:p>
+            <w:pPr>
+              <w:tabs>
+                <w:tab w:val="left" w:pos="142"/>
+              </w:tabs>
+              <w:spacing w:line="360" w:lineRule="auto"/>
+            </w:pPr>
+            <w:r>
+              <w:t>Зарегистрированный пользователь</w:t>
+            </w:r>
+          </w:p>
+        </w:tc>
+      </w:tr>
+      <w:tr>
+        <w:tc>
+          <w:tcPr>
+            <w:tcW w:w="2660" w:type="dxa"/>
+            <w:shd w:val="clear" w:color="auto" w:fill="auto"/>
+          </w:tcPr>
+          <w:p>
+            <w:pPr>
+              <w:tabs>
+                <w:tab w:val="left" w:pos="142"/>
+              </w:tabs>
+              <w:spacing w:line="360" w:lineRule="auto"/>
+            </w:pPr>
+            <w:r>
+              <w:t>Другие действующие лица</w:t>
+            </w:r>
+          </w:p>
+        </w:tc>
+        <w:tc>
+          <w:tcPr>
+            <w:tcW w:w="6911" w:type="dxa"/>
+            <w:shd w:val="clear" w:color="auto" w:fill="auto"/>
+          </w:tcPr>
+          <w:p>
+            <w:pPr>
+              <w:tabs>
+                <w:tab w:val="left" w:pos="142"/>
+              </w:tabs>
+              <w:spacing w:line="360" w:lineRule="auto"/>
+            </w:pPr>
+            <w:r>
+              <w:t>Нет</w:t>
+            </w:r>
+          </w:p>
+        </w:tc>
+      </w:tr>
+      <w:tr>
+        <w:tc>
+          <w:tcPr>
+            <w:tcW w:w="2660" w:type="dxa"/>
+            <w:shd w:val="clear" w:color="auto" w:fill="auto"/>
+          </w:tcPr>
+          <w:p>
+            <w:pPr>
+              <w:tabs>
+                <w:tab w:val="left" w:pos="142"/>
+              </w:tabs>
+              <w:spacing w:line="360" w:lineRule="auto"/>
+            </w:pPr>
+            <w:r>
+              <w:t>Описание</w:t>
+            </w:r>
+          </w:p>
+        </w:tc>
+        <w:tc>
+          <w:tcPr>
+            <w:tcW w:w="6911" w:type="dxa"/>
+            <w:shd w:val="clear" w:color="auto" w:fill="auto"/>
+          </w:tcPr>
+          <w:p>
+            <w:pPr>
+              <w:tabs>
+                <w:tab w:val="left" w:pos="142"/>
+              </w:tabs>
+              <w:spacing w:line="360" w:lineRule="auto"/>
+            </w:pPr>
+            <w:r>
+              <w:t>Зарегистрированный пользователь может добавлять своё частное объявление, в котором он может указать заголовок, описание, стоимость, а также добавить картинки и теги.</w:t>
+            </w:r>
+          </w:p>
+        </w:tc>
+      </w:tr>
+      <w:tr>
+        <w:tc>
+          <w:tcPr>
+            <w:tcW w:w="2660" w:type="dxa"/>
+            <w:shd w:val="clear" w:color="auto" w:fill="auto"/>
+          </w:tcPr>
+          <w:p>
+            <w:pPr>
+              <w:tabs>
+                <w:tab w:val="left" w:pos="142"/>
+              </w:tabs>
+              <w:spacing w:line="360" w:lineRule="auto"/>
+            </w:pPr>
+            <w:r>
+              <w:t>Предварительные условия</w:t>
+            </w:r>
+          </w:p>
+        </w:tc>
+        <w:tc>
+          <w:tcPr>
+            <w:tcW w:w="6911" w:type="dxa"/>
+            <w:shd w:val="clear" w:color="auto" w:fill="auto"/>
+          </w:tcPr>
+          <w:p>
+            <w:pPr>
+              <w:tabs>
+                <w:tab w:val="left" w:pos="142"/>
+              </w:tabs>
+              <w:spacing w:line="360" w:lineRule="auto"/>
+            </w:pPr>
+            <w:r>
+              <w:t xml:space="preserve">Аутентификация пользователя. Есть соединение с Базой Данных. Пользователь находится </w:t>
+            </w:r>
+            <w:r>
+              <w:t>на странице создания объявления</w:t>
+            </w:r>
+            <w:r>
+              <w:t>.</w:t>
+            </w:r>
+          </w:p>
+        </w:tc>
+      </w:tr>
+      <w:tr>
+        <w:tc>
+          <w:tcPr>
+            <w:tcW w:w="2660" w:type="dxa"/>
+            <w:shd w:val="clear" w:color="auto" w:fill="auto"/>
+          </w:tcPr>
+          <w:p>
+            <w:pPr>
+              <w:tabs>
+                <w:tab w:val="left" w:pos="142"/>
+              </w:tabs>
+              <w:spacing w:line="360" w:lineRule="auto"/>
+            </w:pPr>
+            <w:r>
+              <w:t>Выходные условия</w:t>
+            </w:r>
+          </w:p>
+        </w:tc>
+        <w:tc>
+          <w:tcPr>
+            <w:tcW w:w="6911" w:type="dxa"/>
+            <w:shd w:val="clear" w:color="auto" w:fill="auto"/>
+          </w:tcPr>
+          <w:p>
+            <w:pPr>
+              <w:tabs>
+                <w:tab w:val="left" w:pos="142"/>
+              </w:tabs>
+              <w:spacing w:line="360" w:lineRule="auto"/>
+            </w:pPr>
+            <w:r>
+              <w:t>Изменения зафиксированы в базе данных.</w:t>
+            </w:r>
+          </w:p>
+        </w:tc>
+      </w:tr>
+      <w:tr>
+        <w:tc>
+          <w:tcPr>
+            <w:tcW w:w="2660" w:type="dxa"/>
+            <w:shd w:val="clear" w:color="auto" w:fill="auto"/>
+          </w:tcPr>
+          <w:p>
+            <w:pPr>
+              <w:tabs>
+                <w:tab w:val="left" w:pos="142"/>
+              </w:tabs>
+              <w:spacing w:line="360" w:lineRule="auto"/>
+            </w:pPr>
+            <w:r>
+              <w:t>Нормальный поток развития</w:t>
+            </w:r>
+          </w:p>
+        </w:tc>
+        <w:tc>
+          <w:tcPr>
+            <w:tcW w:w="6911" w:type="dxa"/>
+            <w:shd w:val="clear" w:color="auto" w:fill="auto"/>
+          </w:tcPr>
+          <w:p>
+            <w:pPr>
+              <w:tabs>
+                <w:tab w:val="left" w:pos="142"/>
+              </w:tabs>
+              <w:spacing w:line="360" w:lineRule="auto"/>
+            </w:pPr>
+            <w:r>
+              <w:rPr>
+                <w:lang w:val="en-US"/>
+              </w:rPr>
+              <w:t>UC</w:t>
+            </w:r>
+            <w:r>
+              <w:t>-01.</w:t>
+            </w:r>
+            <w:r>
+              <w:rPr>
+                <w:lang w:val="en-US"/>
+              </w:rPr>
+              <w:t>0</w:t>
+            </w:r>
+            <w:r>
+              <w:t xml:space="preserve"> </w:t>
+            </w:r>
+            <w:r>
+              <w:t>Добавить объявление</w:t>
+            </w:r>
+          </w:p>
+          <w:p>
+            <w:pPr>
+              <w:pStyle w:val="ae"/>
+              <w:numPr>
+                <w:ilvl w:val="0"/>
+                <w:numId w:val="28"/>
+              </w:numPr>
+              <w:tabs>
+                <w:tab w:val="left" w:pos="142"/>
+              </w:tabs>
+              <w:spacing w:line="360" w:lineRule="auto"/>
+              <w:ind w:left="34" w:firstLine="0"/>
+            </w:pPr>
+            <w:r>
+              <w:t>Аутентифицироваться в системе</w:t>
+            </w:r>
+            <w:r>
+              <w:t>.</w:t>
+            </w:r>
+          </w:p>
+          <w:p>
+            <w:pPr>
+              <w:pStyle w:val="ae"/>
+              <w:numPr>
+                <w:ilvl w:val="0"/>
+                <w:numId w:val="28"/>
+              </w:numPr>
+              <w:tabs>
+                <w:tab w:val="left" w:pos="142"/>
+              </w:tabs>
+              <w:spacing w:line="360" w:lineRule="auto"/>
+              <w:ind w:left="34" w:firstLine="0"/>
+            </w:pPr>
+            <w:r>
+              <w:t>Перейти на страницу добавления объявления</w:t>
+            </w:r>
+            <w:r>
+              <w:t>.</w:t>
+            </w:r>
+          </w:p>
+          <w:p>
+            <w:pPr>
+              <w:pStyle w:val="ae"/>
+              <w:numPr>
+                <w:ilvl w:val="0"/>
+                <w:numId w:val="28"/>
+              </w:numPr>
+              <w:tabs>
+                <w:tab w:val="left" w:pos="142"/>
+              </w:tabs>
+              <w:spacing w:line="360" w:lineRule="auto"/>
+              <w:ind w:left="34" w:firstLine="0"/>
+            </w:pPr>
+            <w:r>
+              <w:t>Заполнить данные.</w:t>
+            </w:r>
+          </w:p>
+          <w:p>
+            <w:pPr>
+              <w:pStyle w:val="ae"/>
+              <w:numPr>
+                <w:ilvl w:val="0"/>
+                <w:numId w:val="28"/>
+              </w:numPr>
+              <w:tabs>
+                <w:tab w:val="left" w:pos="142"/>
+              </w:tabs>
+              <w:spacing w:line="360" w:lineRule="auto"/>
+              <w:ind w:left="34" w:firstLine="0"/>
+            </w:pPr>
+            <w:r>
+              <w:t xml:space="preserve">Нажать на кнопку </w:t>
+            </w:r>
+            <w:r>
+              <w:rPr>
+                <w:lang w:val="en-US"/>
+              </w:rPr>
+              <w:t>“</w:t>
+            </w:r>
+            <w:r>
+              <w:t>Сохранить</w:t>
+            </w:r>
+            <w:r>
+              <w:rPr>
+                <w:lang w:val="en-US"/>
+              </w:rPr>
+              <w:t>”</w:t>
+            </w:r>
+          </w:p>
+        </w:tc>
+      </w:tr>
+      <w:tr>
+        <w:tc>
+          <w:tcPr>
+            <w:tcW w:w="2660" w:type="dxa"/>
+            <w:shd w:val="clear" w:color="auto" w:fill="auto"/>
+          </w:tcPr>
+          <w:p>
+            <w:pPr>
+              <w:tabs>
+                <w:tab w:val="left" w:pos="142"/>
+              </w:tabs>
+              <w:spacing w:line="360" w:lineRule="auto"/>
+            </w:pPr>
+            <w:r>
+              <w:t>Альтернативный поток развития</w:t>
+            </w:r>
+          </w:p>
+        </w:tc>
+        <w:tc>
+          <w:tcPr>
+            <w:tcW w:w="6911" w:type="dxa"/>
+            <w:shd w:val="clear" w:color="auto" w:fill="auto"/>
+          </w:tcPr>
+          <w:p>
+            <w:pPr>
+              <w:tabs>
+                <w:tab w:val="left" w:pos="142"/>
+              </w:tabs>
+              <w:spacing w:line="360" w:lineRule="auto"/>
+            </w:pPr>
+            <w:r>
+              <w:t>Нет</w:t>
+            </w:r>
+          </w:p>
+        </w:tc>
+      </w:tr>
+      <w:tr>
+        <w:tc>
+          <w:tcPr>
+            <w:tcW w:w="2660" w:type="dxa"/>
+            <w:shd w:val="clear" w:color="auto" w:fill="auto"/>
+          </w:tcPr>
+          <w:p>
+            <w:pPr>
+              <w:tabs>
+                <w:tab w:val="left" w:pos="142"/>
+              </w:tabs>
+              <w:spacing w:line="360" w:lineRule="auto"/>
+            </w:pPr>
+            <w:r>
+              <w:t>Исключения</w:t>
+            </w:r>
+          </w:p>
+        </w:tc>
+        <w:tc>
+          <w:tcPr>
+            <w:tcW w:w="6911" w:type="dxa"/>
+            <w:shd w:val="clear" w:color="auto" w:fill="auto"/>
+          </w:tcPr>
+          <w:p>
+            <w:pPr>
+              <w:tabs>
+                <w:tab w:val="left" w:pos="142"/>
+              </w:tabs>
+              <w:spacing w:line="360" w:lineRule="auto"/>
+            </w:pPr>
+            <w:r>
+              <w:rPr>
+                <w:lang w:val="en-US"/>
+              </w:rPr>
+              <w:t>UC</w:t>
+            </w:r>
+            <w:r>
+              <w:t>-01.Е.1</w:t>
+            </w:r>
+            <w:r>
+              <w:t xml:space="preserve"> О</w:t>
+            </w:r>
+            <w:r>
+              <w:t>ш</w:t>
+            </w:r>
+            <w:r>
+              <w:t>ибка заполнения данных</w:t>
+            </w:r>
+            <w:r>
+              <w:t>:</w:t>
+            </w:r>
+          </w:p>
+          <w:p>
+            <w:pPr>
+              <w:tabs>
+                <w:tab w:val="left" w:pos="142"/>
+              </w:tabs>
+              <w:spacing w:line="360" w:lineRule="auto"/>
+            </w:pPr>
+            <w:r>
+              <w:t>Если пользователь не заполнить все нужные поля, или же не заполнит их правильно – то кнопка сохранить будет недоступна.</w:t>
+            </w:r>
+          </w:p>
+          <w:p>
+            <w:pPr>
+              <w:tabs>
+                <w:tab w:val="left" w:pos="142"/>
+              </w:tabs>
+              <w:spacing w:line="360" w:lineRule="auto"/>
+            </w:pPr>
+            <w:r>
+              <w:rPr>
+                <w:lang w:val="en-US"/>
+              </w:rPr>
+              <w:t>UC</w:t>
+            </w:r>
+            <w:r>
+              <w:t>-01</w:t>
+            </w:r>
+            <w:r>
+              <w:t>.Е.</w:t>
+            </w:r>
+            <w:r>
+              <w:t>2 Ошибка соединения с базой данных:</w:t>
+            </w:r>
+          </w:p>
+          <w:p>
+            <w:pPr>
+              <w:tabs>
+                <w:tab w:val="left" w:pos="142"/>
+              </w:tabs>
+              <w:spacing w:line="360" w:lineRule="auto"/>
+            </w:pPr>
+            <w:r>
+              <w:t>Наличие такой ошибки не позволит зафиксировать изменения в базе данных.</w:t>
+            </w:r>
+          </w:p>
+        </w:tc>
+      </w:tr>
+      <w:tr>
+        <w:tc>
+          <w:tcPr>
+            <w:tcW w:w="2660" w:type="dxa"/>
+            <w:shd w:val="clear" w:color="auto" w:fill="auto"/>
+          </w:tcPr>
+          <w:p>
+            <w:pPr>
+              <w:tabs>
+                <w:tab w:val="left" w:pos="142"/>
+              </w:tabs>
+              <w:spacing w:line="360" w:lineRule="auto"/>
+            </w:pPr>
+            <w:r>
+              <w:t>Включение</w:t>
+            </w:r>
+          </w:p>
+        </w:tc>
+        <w:tc>
+          <w:tcPr>
+            <w:tcW w:w="6911" w:type="dxa"/>
+            <w:shd w:val="clear" w:color="auto" w:fill="auto"/>
+          </w:tcPr>
+          <w:p>
+            <w:pPr>
+              <w:tabs>
+                <w:tab w:val="left" w:pos="142"/>
+              </w:tabs>
+              <w:spacing w:line="360" w:lineRule="auto"/>
+            </w:pPr>
+            <w:r>
+              <w:t>Нет</w:t>
+            </w:r>
+          </w:p>
+        </w:tc>
+      </w:tr>
+      <w:tr>
+        <w:tc>
+          <w:tcPr>
+            <w:tcW w:w="2660" w:type="dxa"/>
+            <w:shd w:val="clear" w:color="auto" w:fill="auto"/>
+          </w:tcPr>
+          <w:p>
+            <w:pPr>
+              <w:tabs>
+                <w:tab w:val="left" w:pos="142"/>
+              </w:tabs>
+              <w:spacing w:line="360" w:lineRule="auto"/>
+            </w:pPr>
+            <w:r>
+              <w:t>Частота использования</w:t>
+            </w:r>
+          </w:p>
+        </w:tc>
+        <w:tc>
+          <w:tcPr>
+            <w:tcW w:w="6911" w:type="dxa"/>
+            <w:shd w:val="clear" w:color="auto" w:fill="auto"/>
+          </w:tcPr>
+          <w:p>
+            <w:pPr>
+              <w:tabs>
+                <w:tab w:val="left" w:pos="142"/>
+              </w:tabs>
+              <w:spacing w:line="360" w:lineRule="auto"/>
+            </w:pPr>
+            <w:r>
+              <w:t xml:space="preserve">Используется каждый раз при добавлении </w:t>
+            </w:r>
+            <w:r>
+              <w:t>объявления.</w:t>
+            </w:r>
+          </w:p>
+        </w:tc>
+      </w:tr>
+      <w:tr>
+        <w:tc>
+          <w:tcPr>
+            <w:tcW w:w="2660" w:type="dxa"/>
+            <w:shd w:val="clear" w:color="auto" w:fill="auto"/>
+          </w:tcPr>
+          <w:p>
+            <w:pPr>
+              <w:tabs>
+                <w:tab w:val="left" w:pos="142"/>
+              </w:tabs>
+              <w:spacing w:line="360" w:lineRule="auto"/>
+            </w:pPr>
+            <w:r>
+              <w:t>Ссылки</w:t>
+            </w:r>
+          </w:p>
+        </w:tc>
+        <w:tc>
+          <w:tcPr>
+            <w:tcW w:w="6911" w:type="dxa"/>
+            <w:shd w:val="clear" w:color="auto" w:fill="auto"/>
+          </w:tcPr>
+          <w:p>
+            <w:pPr>
+              <w:tabs>
+                <w:tab w:val="left" w:pos="142"/>
+              </w:tabs>
+              <w:spacing w:line="360" w:lineRule="auto"/>
+            </w:pPr>
+            <w:r>
+              <w:t>Нет</w:t>
+            </w:r>
+          </w:p>
+        </w:tc>
+      </w:tr>
+      <w:tr>
+        <w:tc>
+          <w:tcPr>
+            <w:tcW w:w="2660" w:type="dxa"/>
+            <w:shd w:val="clear" w:color="auto" w:fill="auto"/>
+          </w:tcPr>
+          <w:p>
+            <w:pPr>
+              <w:tabs>
+                <w:tab w:val="left" w:pos="142"/>
+              </w:tabs>
+              <w:spacing w:line="360" w:lineRule="auto"/>
+            </w:pPr>
+            <w:r>
+              <w:t>Предположения</w:t>
+            </w:r>
+          </w:p>
+        </w:tc>
+        <w:tc>
+          <w:tcPr>
+            <w:tcW w:w="6911" w:type="dxa"/>
+            <w:shd w:val="clear" w:color="auto" w:fill="auto"/>
+          </w:tcPr>
+          <w:p>
+            <w:pPr>
+              <w:tabs>
+                <w:tab w:val="left" w:pos="142"/>
+              </w:tabs>
+              <w:spacing w:line="360" w:lineRule="auto"/>
+            </w:pPr>
+            <w:r>
+              <w:t>Нет</w:t>
+            </w:r>
+          </w:p>
+        </w:tc>
+      </w:tr>
+      <w:tr>
+        <w:tc>
+          <w:tcPr>
+            <w:tcW w:w="2660" w:type="dxa"/>
+            <w:shd w:val="clear" w:color="auto" w:fill="auto"/>
+          </w:tcPr>
+          <w:p>
+            <w:pPr>
+              <w:tabs>
+                <w:tab w:val="left" w:pos="142"/>
+              </w:tabs>
+              <w:spacing w:line="360" w:lineRule="auto"/>
+            </w:pPr>
+            <w:r>
+              <w:t>Замечания и вопросы</w:t>
+            </w:r>
+          </w:p>
+        </w:tc>
+        <w:tc>
+          <w:tcPr>
+            <w:tcW w:w="6911" w:type="dxa"/>
+            <w:shd w:val="clear" w:color="auto" w:fill="auto"/>
+          </w:tcPr>
+          <w:p>
+            <w:pPr>
+              <w:tabs>
+                <w:tab w:val="left" w:pos="142"/>
+              </w:tabs>
+              <w:spacing w:line="360" w:lineRule="auto"/>
+            </w:pPr>
+            <w:r>
+              <w:t>Нет</w:t>
+            </w:r>
+          </w:p>
+        </w:tc>
+      </w:tr>
+    </w:tbl>
+    <w:p>
+      <w:pPr>
+        <w:rPr>
+          <w:sz w:val="28"/>
+        </w:rPr>
+      </w:pPr>
+    </w:p>
+    <w:p>
+      <w:pPr>
+        <w:tabs>
+          <w:tab w:val="left" w:pos="142"/>
+        </w:tabs>
+        <w:spacing w:line="360" w:lineRule="auto"/>
+        <w:ind w:left="1701" w:hanging="1701"/>
+        <w:rPr>
+          <w:sz w:val="28"/>
+          <w:szCs w:val="28"/>
+        </w:rPr>
+      </w:pPr>
+      <w:r>
+        <w:rPr>
+          <w:sz w:val="28"/>
+          <w:szCs w:val="28"/>
+        </w:rPr>
+        <w:t>Таблица 1.2 - Определение варианта использования «</w:t>
+      </w:r>
+      <w:r>
+        <w:rPr>
+          <w:sz w:val="28"/>
+          <w:szCs w:val="28"/>
+        </w:rPr>
+        <w:t>Изменить объявление</w:t>
+      </w:r>
+      <w:r>
+        <w:rPr>
+          <w:sz w:val="28"/>
+          <w:szCs w:val="28"/>
+        </w:rPr>
+        <w:t>»</w:t>
+      </w:r>
+    </w:p>
+    <w:tbl>
+      <w:tblPr>
+        <w:tblW w:w="0" w:type="auto"/>
+        <w:tblBorders>
+          <w:top w:val="single" w:sz="4" w:space="0" w:color="auto"/>
+          <w:left w:val="single" w:sz="4" w:space="0" w:color="auto"/>
+          <w:bottom w:val="single" w:sz="4" w:space="0" w:color="auto"/>
+          <w:right w:val="single" w:sz="4" w:space="0" w:color="auto"/>
+          <w:insideH w:val="single" w:sz="4" w:space="0" w:color="auto"/>
+          <w:insideV w:val="single" w:sz="4" w:space="0" w:color="auto"/>
+        </w:tblBorders>
+        <w:tblLook w:val="04A0" w:firstRow="1" w:lastRow="0" w:firstColumn="1" w:lastColumn="0" w:noHBand="0" w:noVBand="1"/>
+      </w:tblPr>
+      <w:tblGrid>
+        <w:gridCol w:w="2660"/>
+        <w:gridCol w:w="6911"/>
+      </w:tblGrid>
+      <w:tr>
+        <w:tc>
+          <w:tcPr>
+            <w:tcW w:w="2660" w:type="dxa"/>
+            <w:shd w:val="clear" w:color="auto" w:fill="auto"/>
+          </w:tcPr>
+          <w:p>
+            <w:pPr>
+              <w:tabs>
+                <w:tab w:val="left" w:pos="142"/>
+              </w:tabs>
+              <w:spacing w:line="360" w:lineRule="auto"/>
+            </w:pPr>
+            <w:r>
+              <w:lastRenderedPageBreak/>
+              <w:t>Идентификатор</w:t>
+            </w:r>
+          </w:p>
+        </w:tc>
+        <w:tc>
+          <w:tcPr>
+            <w:tcW w:w="6911" w:type="dxa"/>
+            <w:shd w:val="clear" w:color="auto" w:fill="auto"/>
+          </w:tcPr>
+          <w:p>
+            <w:pPr>
+              <w:tabs>
+                <w:tab w:val="left" w:pos="142"/>
+              </w:tabs>
+              <w:spacing w:line="360" w:lineRule="auto"/>
+            </w:pPr>
+            <w:r>
+              <w:rPr>
+                <w:lang w:val="en-US"/>
+              </w:rPr>
+              <w:t>UC</w:t>
+            </w:r>
+            <w:r>
+              <w:t>-02</w:t>
+            </w:r>
+          </w:p>
+        </w:tc>
+      </w:tr>
+      <w:tr>
+        <w:tc>
+          <w:tcPr>
+            <w:tcW w:w="2660" w:type="dxa"/>
+            <w:shd w:val="clear" w:color="auto" w:fill="auto"/>
+          </w:tcPr>
+          <w:p>
+            <w:pPr>
+              <w:tabs>
+                <w:tab w:val="left" w:pos="142"/>
+              </w:tabs>
+              <w:spacing w:line="360" w:lineRule="auto"/>
+            </w:pPr>
+            <w:r>
+              <w:t>Наименование</w:t>
+            </w:r>
+          </w:p>
+        </w:tc>
+        <w:tc>
+          <w:tcPr>
+            <w:tcW w:w="6911" w:type="dxa"/>
+            <w:shd w:val="clear" w:color="auto" w:fill="auto"/>
+          </w:tcPr>
+          <w:p>
+            <w:pPr>
+              <w:tabs>
+                <w:tab w:val="left" w:pos="142"/>
+              </w:tabs>
+              <w:spacing w:line="360" w:lineRule="auto"/>
+            </w:pPr>
+            <w:r>
+              <w:rPr>
+                <w:szCs w:val="28"/>
+              </w:rPr>
+              <w:t>Изменить</w:t>
+            </w:r>
+            <w:r>
+              <w:rPr>
+                <w:szCs w:val="28"/>
+              </w:rPr>
+              <w:t xml:space="preserve"> объявление</w:t>
+            </w:r>
+          </w:p>
+        </w:tc>
+      </w:tr>
+      <w:tr>
+        <w:tc>
+          <w:tcPr>
+            <w:tcW w:w="2660" w:type="dxa"/>
+            <w:shd w:val="clear" w:color="auto" w:fill="auto"/>
+          </w:tcPr>
+          <w:p>
+            <w:pPr>
+              <w:tabs>
+                <w:tab w:val="left" w:pos="142"/>
+              </w:tabs>
+              <w:spacing w:line="360" w:lineRule="auto"/>
+            </w:pPr>
+            <w:r>
+              <w:t>Первичное действующее лицо</w:t>
+            </w:r>
+          </w:p>
+        </w:tc>
+        <w:tc>
+          <w:tcPr>
+            <w:tcW w:w="6911" w:type="dxa"/>
+            <w:shd w:val="clear" w:color="auto" w:fill="auto"/>
+          </w:tcPr>
+          <w:p>
+            <w:pPr>
+              <w:tabs>
+                <w:tab w:val="left" w:pos="142"/>
+              </w:tabs>
+              <w:spacing w:line="360" w:lineRule="auto"/>
+            </w:pPr>
+            <w:r>
+              <w:t>Зарегистрированный пользователь</w:t>
+            </w:r>
+          </w:p>
+        </w:tc>
+      </w:tr>
+      <w:tr>
+        <w:tc>
+          <w:tcPr>
+            <w:tcW w:w="2660" w:type="dxa"/>
+            <w:shd w:val="clear" w:color="auto" w:fill="auto"/>
+          </w:tcPr>
+          <w:p>
+            <w:pPr>
+              <w:tabs>
+                <w:tab w:val="left" w:pos="142"/>
+              </w:tabs>
+              <w:spacing w:line="360" w:lineRule="auto"/>
+            </w:pPr>
+            <w:r>
+              <w:t>Другие действующие лица</w:t>
+            </w:r>
+          </w:p>
+        </w:tc>
+        <w:tc>
+          <w:tcPr>
+            <w:tcW w:w="6911" w:type="dxa"/>
+            <w:shd w:val="clear" w:color="auto" w:fill="auto"/>
+          </w:tcPr>
+          <w:p>
+            <w:pPr>
+              <w:tabs>
+                <w:tab w:val="left" w:pos="142"/>
+              </w:tabs>
+              <w:spacing w:line="360" w:lineRule="auto"/>
+            </w:pPr>
+            <w:r>
+              <w:t>Нет</w:t>
+            </w:r>
+          </w:p>
+        </w:tc>
+      </w:tr>
+      <w:tr>
+        <w:tc>
+          <w:tcPr>
+            <w:tcW w:w="2660" w:type="dxa"/>
+            <w:shd w:val="clear" w:color="auto" w:fill="auto"/>
+          </w:tcPr>
+          <w:p>
+            <w:pPr>
+              <w:tabs>
+                <w:tab w:val="left" w:pos="142"/>
+              </w:tabs>
+              <w:spacing w:line="360" w:lineRule="auto"/>
+            </w:pPr>
+            <w:r>
+              <w:t>Описание</w:t>
+            </w:r>
+          </w:p>
+        </w:tc>
+        <w:tc>
+          <w:tcPr>
+            <w:tcW w:w="6911" w:type="dxa"/>
+            <w:shd w:val="clear" w:color="auto" w:fill="auto"/>
+          </w:tcPr>
+          <w:p>
+            <w:pPr>
+              <w:tabs>
+                <w:tab w:val="left" w:pos="142"/>
+              </w:tabs>
+              <w:spacing w:line="360" w:lineRule="auto"/>
+            </w:pPr>
+            <w:r>
+              <w:t xml:space="preserve">Зарегистрированный пользователь может </w:t>
+            </w:r>
+            <w:r>
+              <w:t>изменить информацию о своём объявлении</w:t>
+            </w:r>
+            <w:r>
+              <w:t>.</w:t>
+            </w:r>
+          </w:p>
+        </w:tc>
+      </w:tr>
+      <w:tr>
+        <w:tc>
+          <w:tcPr>
+            <w:tcW w:w="2660" w:type="dxa"/>
+            <w:shd w:val="clear" w:color="auto" w:fill="auto"/>
+          </w:tcPr>
+          <w:p>
+            <w:pPr>
+              <w:tabs>
+                <w:tab w:val="left" w:pos="142"/>
+              </w:tabs>
+              <w:spacing w:line="360" w:lineRule="auto"/>
+            </w:pPr>
+            <w:r>
+              <w:t>Предварительные условия</w:t>
+            </w:r>
+          </w:p>
+        </w:tc>
+        <w:tc>
+          <w:tcPr>
+            <w:tcW w:w="6911" w:type="dxa"/>
+            <w:shd w:val="clear" w:color="auto" w:fill="auto"/>
+          </w:tcPr>
+          <w:p>
+            <w:pPr>
+              <w:tabs>
+                <w:tab w:val="left" w:pos="142"/>
+              </w:tabs>
+              <w:spacing w:line="360" w:lineRule="auto"/>
+            </w:pPr>
+            <w:r>
+              <w:t xml:space="preserve">Аутентификация пользователя. Есть соединение с Базой Данных. Пользователь находится </w:t>
+            </w:r>
+            <w:r>
+              <w:t xml:space="preserve">на странице </w:t>
+            </w:r>
+            <w:r>
+              <w:t xml:space="preserve">изменения </w:t>
+            </w:r>
+            <w:r>
+              <w:t>объявления</w:t>
+            </w:r>
+            <w:r>
+              <w:t>.</w:t>
+            </w:r>
+          </w:p>
+        </w:tc>
+      </w:tr>
+      <w:tr>
+        <w:tc>
+          <w:tcPr>
+            <w:tcW w:w="2660" w:type="dxa"/>
+            <w:shd w:val="clear" w:color="auto" w:fill="auto"/>
+          </w:tcPr>
+          <w:p>
+            <w:pPr>
+              <w:tabs>
+                <w:tab w:val="left" w:pos="142"/>
+              </w:tabs>
+              <w:spacing w:line="360" w:lineRule="auto"/>
+            </w:pPr>
+            <w:r>
+              <w:t>Выходные условия</w:t>
+            </w:r>
+          </w:p>
+        </w:tc>
+        <w:tc>
+          <w:tcPr>
+            <w:tcW w:w="6911" w:type="dxa"/>
+            <w:shd w:val="clear" w:color="auto" w:fill="auto"/>
+          </w:tcPr>
+          <w:p>
+            <w:pPr>
+              <w:tabs>
+                <w:tab w:val="left" w:pos="142"/>
+              </w:tabs>
+              <w:spacing w:line="360" w:lineRule="auto"/>
+            </w:pPr>
+            <w:r>
+              <w:t>Изменения зафиксированы в базе данных.</w:t>
+            </w:r>
+          </w:p>
+        </w:tc>
+      </w:tr>
+      <w:tr>
+        <w:tc>
+          <w:tcPr>
+            <w:tcW w:w="2660" w:type="dxa"/>
+            <w:shd w:val="clear" w:color="auto" w:fill="auto"/>
+          </w:tcPr>
+          <w:p>
+            <w:pPr>
+              <w:tabs>
+                <w:tab w:val="left" w:pos="142"/>
+              </w:tabs>
+              <w:spacing w:line="360" w:lineRule="auto"/>
+            </w:pPr>
+            <w:r>
+              <w:t>Нормальный поток развития</w:t>
+            </w:r>
+          </w:p>
+        </w:tc>
+        <w:tc>
+          <w:tcPr>
+            <w:tcW w:w="6911" w:type="dxa"/>
+            <w:shd w:val="clear" w:color="auto" w:fill="auto"/>
+          </w:tcPr>
+          <w:p>
+            <w:pPr>
+              <w:tabs>
+                <w:tab w:val="left" w:pos="142"/>
+              </w:tabs>
+              <w:spacing w:line="360" w:lineRule="auto"/>
+            </w:pPr>
+            <w:r>
+              <w:rPr>
+                <w:lang w:val="en-US"/>
+              </w:rPr>
+              <w:t>UC</w:t>
+            </w:r>
+            <w:r>
+              <w:t>-02</w:t>
+            </w:r>
+            <w:r>
+              <w:t>.</w:t>
+            </w:r>
+            <w:r>
+              <w:rPr>
+                <w:lang w:val="en-US"/>
+              </w:rPr>
+              <w:t>0</w:t>
+            </w:r>
+            <w:r>
+              <w:t xml:space="preserve"> </w:t>
+            </w:r>
+            <w:r>
+              <w:t>Изменить объ</w:t>
+            </w:r>
+            <w:r>
+              <w:t>явление</w:t>
+            </w:r>
+          </w:p>
+          <w:p>
+            <w:pPr>
+              <w:pStyle w:val="ae"/>
+              <w:numPr>
+                <w:ilvl w:val="0"/>
+                <w:numId w:val="29"/>
+              </w:numPr>
+              <w:tabs>
+                <w:tab w:val="left" w:pos="142"/>
+              </w:tabs>
+              <w:spacing w:line="360" w:lineRule="auto"/>
+              <w:ind w:left="175" w:hanging="141"/>
+            </w:pPr>
+            <w:r>
+              <w:t>Аутентифицироваться в системе</w:t>
+            </w:r>
+            <w:r>
+              <w:t>.</w:t>
+            </w:r>
+          </w:p>
+          <w:p>
+            <w:pPr>
+              <w:pStyle w:val="ae"/>
+              <w:numPr>
+                <w:ilvl w:val="0"/>
+                <w:numId w:val="29"/>
+              </w:numPr>
+              <w:tabs>
+                <w:tab w:val="left" w:pos="142"/>
+              </w:tabs>
+              <w:spacing w:line="360" w:lineRule="auto"/>
+              <w:ind w:left="34" w:firstLine="0"/>
+            </w:pPr>
+            <w:r>
+              <w:t xml:space="preserve">Перейти на страницу </w:t>
+            </w:r>
+            <w:r>
+              <w:t>изменения</w:t>
+            </w:r>
+            <w:r>
+              <w:t xml:space="preserve"> объявления</w:t>
+            </w:r>
+            <w:r>
+              <w:t>.</w:t>
+            </w:r>
+          </w:p>
+          <w:p>
+            <w:pPr>
+              <w:pStyle w:val="ae"/>
+              <w:numPr>
+                <w:ilvl w:val="0"/>
+                <w:numId w:val="29"/>
+              </w:numPr>
+              <w:tabs>
+                <w:tab w:val="left" w:pos="142"/>
+              </w:tabs>
+              <w:spacing w:line="360" w:lineRule="auto"/>
+              <w:ind w:left="34" w:firstLine="0"/>
+            </w:pPr>
+            <w:r>
+              <w:t>Заполнить данные.</w:t>
+            </w:r>
+          </w:p>
+          <w:p>
+            <w:pPr>
+              <w:pStyle w:val="ae"/>
+              <w:numPr>
+                <w:ilvl w:val="0"/>
+                <w:numId w:val="29"/>
+              </w:numPr>
+              <w:tabs>
+                <w:tab w:val="left" w:pos="142"/>
+              </w:tabs>
+              <w:spacing w:line="360" w:lineRule="auto"/>
+              <w:ind w:left="34" w:firstLine="0"/>
+            </w:pPr>
+            <w:r>
+              <w:t xml:space="preserve">Нажать на кнопку </w:t>
+            </w:r>
+            <w:r>
+              <w:rPr>
+                <w:lang w:val="en-US"/>
+              </w:rPr>
+              <w:t>“</w:t>
+            </w:r>
+            <w:r>
+              <w:t>Сохранить</w:t>
+            </w:r>
+            <w:r>
+              <w:rPr>
+                <w:lang w:val="en-US"/>
+              </w:rPr>
+              <w:t>”</w:t>
+            </w:r>
+          </w:p>
+        </w:tc>
+      </w:tr>
+      <w:tr>
+        <w:tc>
+          <w:tcPr>
+            <w:tcW w:w="2660" w:type="dxa"/>
+            <w:shd w:val="clear" w:color="auto" w:fill="auto"/>
+          </w:tcPr>
+          <w:p>
+            <w:pPr>
+              <w:tabs>
+                <w:tab w:val="left" w:pos="142"/>
+              </w:tabs>
+              <w:spacing w:line="360" w:lineRule="auto"/>
+            </w:pPr>
+            <w:r>
+              <w:t>Альтернативный поток развития</w:t>
+            </w:r>
+          </w:p>
+        </w:tc>
+        <w:tc>
+          <w:tcPr>
+            <w:tcW w:w="6911" w:type="dxa"/>
+            <w:shd w:val="clear" w:color="auto" w:fill="auto"/>
+          </w:tcPr>
+          <w:p>
+            <w:pPr>
+              <w:tabs>
+                <w:tab w:val="left" w:pos="142"/>
+              </w:tabs>
+              <w:spacing w:line="360" w:lineRule="auto"/>
+            </w:pPr>
+            <w:r>
+              <w:t>Нет</w:t>
+            </w:r>
+          </w:p>
+        </w:tc>
+      </w:tr>
+      <w:tr>
+        <w:tc>
+          <w:tcPr>
+            <w:tcW w:w="2660" w:type="dxa"/>
+            <w:shd w:val="clear" w:color="auto" w:fill="auto"/>
+          </w:tcPr>
+          <w:p>
+            <w:pPr>
+              <w:tabs>
+                <w:tab w:val="left" w:pos="142"/>
+              </w:tabs>
+              <w:spacing w:line="360" w:lineRule="auto"/>
+            </w:pPr>
+            <w:r>
+              <w:t>Исключения</w:t>
+            </w:r>
+          </w:p>
+        </w:tc>
+        <w:tc>
+          <w:tcPr>
+            <w:tcW w:w="6911" w:type="dxa"/>
+            <w:shd w:val="clear" w:color="auto" w:fill="auto"/>
+          </w:tcPr>
+          <w:p>
+            <w:pPr>
+              <w:tabs>
+                <w:tab w:val="left" w:pos="142"/>
+              </w:tabs>
+              <w:spacing w:line="360" w:lineRule="auto"/>
+            </w:pPr>
+            <w:r>
+              <w:rPr>
+                <w:lang w:val="en-US"/>
+              </w:rPr>
+              <w:t>UC</w:t>
+            </w:r>
+            <w:r>
+              <w:t>-02</w:t>
+            </w:r>
+            <w:r>
+              <w:t>.Е.1</w:t>
+            </w:r>
+            <w:r>
+              <w:t xml:space="preserve"> О</w:t>
+            </w:r>
+            <w:r>
+              <w:t>ш</w:t>
+            </w:r>
+            <w:r>
+              <w:t>ибка заполнения данных</w:t>
+            </w:r>
+            <w:r>
+              <w:t>:</w:t>
+            </w:r>
+          </w:p>
+          <w:p>
+            <w:pPr>
+              <w:tabs>
+                <w:tab w:val="left" w:pos="142"/>
+              </w:tabs>
+              <w:spacing w:line="360" w:lineRule="auto"/>
+            </w:pPr>
+            <w:r>
+              <w:t>Если пользователь не заполнить все нужные поля, или же не заполнит их правильно – то кнопка сохранить будет недоступна.</w:t>
+            </w:r>
+          </w:p>
+          <w:p>
+            <w:pPr>
+              <w:tabs>
+                <w:tab w:val="left" w:pos="142"/>
+              </w:tabs>
+              <w:spacing w:line="360" w:lineRule="auto"/>
+            </w:pPr>
+            <w:r>
+              <w:rPr>
+                <w:lang w:val="en-US"/>
+              </w:rPr>
+              <w:t>UC</w:t>
+            </w:r>
+            <w:r>
+              <w:t>-02</w:t>
+            </w:r>
+            <w:r>
+              <w:t>.Е.</w:t>
+            </w:r>
+            <w:r>
+              <w:t>2 Ошибка соединения с базой данных:</w:t>
+            </w:r>
+          </w:p>
+          <w:p>
+            <w:pPr>
+              <w:tabs>
+                <w:tab w:val="left" w:pos="142"/>
+              </w:tabs>
+              <w:spacing w:line="360" w:lineRule="auto"/>
+            </w:pPr>
+            <w:r>
+              <w:t>Наличие такой ошибки не позволит зафиксировать изменения в базе данных.</w:t>
+            </w:r>
+          </w:p>
+        </w:tc>
+      </w:tr>
+      <w:tr>
+        <w:tc>
+          <w:tcPr>
+            <w:tcW w:w="2660" w:type="dxa"/>
+            <w:shd w:val="clear" w:color="auto" w:fill="auto"/>
+          </w:tcPr>
+          <w:p>
+            <w:pPr>
+              <w:tabs>
+                <w:tab w:val="left" w:pos="142"/>
+              </w:tabs>
+              <w:spacing w:line="360" w:lineRule="auto"/>
+            </w:pPr>
+            <w:r>
+              <w:t>Включение</w:t>
+            </w:r>
+          </w:p>
+        </w:tc>
+        <w:tc>
+          <w:tcPr>
+            <w:tcW w:w="6911" w:type="dxa"/>
+            <w:shd w:val="clear" w:color="auto" w:fill="auto"/>
+          </w:tcPr>
+          <w:p>
+            <w:pPr>
+              <w:tabs>
+                <w:tab w:val="left" w:pos="142"/>
+              </w:tabs>
+              <w:spacing w:line="360" w:lineRule="auto"/>
+            </w:pPr>
+            <w:r>
+              <w:t>Нет</w:t>
+            </w:r>
+          </w:p>
+        </w:tc>
+      </w:tr>
+      <w:tr>
+        <w:tc>
+          <w:tcPr>
+            <w:tcW w:w="2660" w:type="dxa"/>
+            <w:shd w:val="clear" w:color="auto" w:fill="auto"/>
+          </w:tcPr>
+          <w:p>
+            <w:pPr>
+              <w:tabs>
+                <w:tab w:val="left" w:pos="142"/>
+              </w:tabs>
+              <w:spacing w:line="360" w:lineRule="auto"/>
+            </w:pPr>
+            <w:r>
+              <w:t>Частота использования</w:t>
+            </w:r>
+          </w:p>
+        </w:tc>
+        <w:tc>
+          <w:tcPr>
+            <w:tcW w:w="6911" w:type="dxa"/>
+            <w:shd w:val="clear" w:color="auto" w:fill="auto"/>
+          </w:tcPr>
+          <w:p>
+            <w:pPr>
+              <w:tabs>
+                <w:tab w:val="left" w:pos="142"/>
+              </w:tabs>
+              <w:spacing w:line="360" w:lineRule="auto"/>
+            </w:pPr>
+            <w:r>
+              <w:t xml:space="preserve">Используется каждый раз при </w:t>
+            </w:r>
+            <w:r>
+              <w:t>изменении</w:t>
+            </w:r>
+            <w:r>
+              <w:t xml:space="preserve"> </w:t>
+            </w:r>
+            <w:r>
+              <w:t>объявления.</w:t>
+            </w:r>
+          </w:p>
+        </w:tc>
+      </w:tr>
+      <w:tr>
+        <w:tc>
+          <w:tcPr>
+            <w:tcW w:w="2660" w:type="dxa"/>
+            <w:shd w:val="clear" w:color="auto" w:fill="auto"/>
+          </w:tcPr>
+          <w:p>
+            <w:pPr>
+              <w:tabs>
+                <w:tab w:val="left" w:pos="142"/>
+              </w:tabs>
+              <w:spacing w:line="360" w:lineRule="auto"/>
+            </w:pPr>
+            <w:r>
+              <w:t>Ссылки</w:t>
+            </w:r>
+          </w:p>
+        </w:tc>
+        <w:tc>
+          <w:tcPr>
+            <w:tcW w:w="6911" w:type="dxa"/>
+            <w:shd w:val="clear" w:color="auto" w:fill="auto"/>
+          </w:tcPr>
+          <w:p>
+            <w:pPr>
+              <w:tabs>
+                <w:tab w:val="left" w:pos="142"/>
+              </w:tabs>
+              <w:spacing w:line="360" w:lineRule="auto"/>
+            </w:pPr>
+            <w:r>
+              <w:t>Нет</w:t>
+            </w:r>
+          </w:p>
+        </w:tc>
+      </w:tr>
+      <w:tr>
+        <w:tc>
+          <w:tcPr>
+            <w:tcW w:w="2660" w:type="dxa"/>
+            <w:shd w:val="clear" w:color="auto" w:fill="auto"/>
+          </w:tcPr>
+          <w:p>
+            <w:pPr>
+              <w:tabs>
+                <w:tab w:val="left" w:pos="142"/>
+              </w:tabs>
+              <w:spacing w:line="360" w:lineRule="auto"/>
+            </w:pPr>
+            <w:r>
+              <w:t>Предположения</w:t>
+            </w:r>
+          </w:p>
+        </w:tc>
+        <w:tc>
+          <w:tcPr>
+            <w:tcW w:w="6911" w:type="dxa"/>
+            <w:shd w:val="clear" w:color="auto" w:fill="auto"/>
+          </w:tcPr>
+          <w:p>
+            <w:pPr>
+              <w:tabs>
+                <w:tab w:val="left" w:pos="142"/>
+              </w:tabs>
+              <w:spacing w:line="360" w:lineRule="auto"/>
+            </w:pPr>
+            <w:r>
+              <w:t>Нет</w:t>
+            </w:r>
+          </w:p>
+        </w:tc>
+      </w:tr>
+      <w:tr>
+        <w:tc>
+          <w:tcPr>
+            <w:tcW w:w="2660" w:type="dxa"/>
+            <w:shd w:val="clear" w:color="auto" w:fill="auto"/>
+          </w:tcPr>
+          <w:p>
+            <w:pPr>
+              <w:tabs>
+                <w:tab w:val="left" w:pos="142"/>
+              </w:tabs>
+              <w:spacing w:line="360" w:lineRule="auto"/>
+            </w:pPr>
+            <w:r>
+              <w:t>Замечания и вопросы</w:t>
+            </w:r>
+          </w:p>
+        </w:tc>
+        <w:tc>
+          <w:tcPr>
+            <w:tcW w:w="6911" w:type="dxa"/>
+            <w:shd w:val="clear" w:color="auto" w:fill="auto"/>
+          </w:tcPr>
+          <w:p>
+            <w:pPr>
+              <w:tabs>
+                <w:tab w:val="left" w:pos="142"/>
+              </w:tabs>
+              <w:spacing w:line="360" w:lineRule="auto"/>
+            </w:pPr>
+            <w:r>
+              <w:t>Нет</w:t>
+            </w:r>
+          </w:p>
+        </w:tc>
+      </w:tr>
+    </w:tbl>
+    <w:p>
+      <w:pPr>
+        <w:pStyle w:val="af0"/>
+        <w:ind w:firstLine="0"/>
+      </w:pPr>
+    </w:p>
+    <w:p>
+      <w:pPr>
+        <w:tabs>
+          <w:tab w:val="left" w:pos="142"/>
+        </w:tabs>
+        <w:spacing w:line="360" w:lineRule="auto"/>
+        <w:ind w:left="1701" w:hanging="1701"/>
+        <w:rPr>
+          <w:sz w:val="28"/>
+          <w:szCs w:val="28"/>
+        </w:rPr>
+      </w:pPr>
+      <w:r>
+        <w:rPr>
+          <w:sz w:val="28"/>
+          <w:szCs w:val="28"/>
+        </w:rPr>
+        <w:t>Таблица 1.</w:t>
+      </w:r>
+      <w:r>
+        <w:rPr>
+          <w:sz w:val="28"/>
+          <w:szCs w:val="28"/>
+        </w:rPr>
+        <w:t>3</w:t>
+      </w:r>
+      <w:r>
+        <w:rPr>
+          <w:sz w:val="28"/>
+          <w:szCs w:val="28"/>
+        </w:rPr>
+        <w:t xml:space="preserve"> - Определение варианта использования «Удалить объявление»</w:t>
+      </w:r>
+    </w:p>
+    <w:tbl>
+      <w:tblPr>
+        <w:tblW w:w="0" w:type="auto"/>
+        <w:tblBorders>
+          <w:top w:val="single" w:sz="4" w:space="0" w:color="auto"/>
+          <w:left w:val="single" w:sz="4" w:space="0" w:color="auto"/>
+          <w:bottom w:val="single" w:sz="4" w:space="0" w:color="auto"/>
+          <w:right w:val="single" w:sz="4" w:space="0" w:color="auto"/>
+          <w:insideH w:val="single" w:sz="4" w:space="0" w:color="auto"/>
+          <w:insideV w:val="single" w:sz="4" w:space="0" w:color="auto"/>
+        </w:tblBorders>
+        <w:tblLook w:val="04A0" w:firstRow="1" w:lastRow="0" w:firstColumn="1" w:lastColumn="0" w:noHBand="0" w:noVBand="1"/>
+      </w:tblPr>
+      <w:tblGrid>
+        <w:gridCol w:w="2660"/>
+        <w:gridCol w:w="6911"/>
+      </w:tblGrid>
+      <w:tr>
+        <w:tc>
+          <w:tcPr>
+            <w:tcW w:w="2660" w:type="dxa"/>
+            <w:shd w:val="clear" w:color="auto" w:fill="auto"/>
+          </w:tcPr>
+          <w:p>
+            <w:pPr>
+              <w:tabs>
+                <w:tab w:val="left" w:pos="142"/>
+              </w:tabs>
+              <w:spacing w:line="360" w:lineRule="auto"/>
+            </w:pPr>
+            <w:r>
+              <w:t>Идентификатор</w:t>
+            </w:r>
+          </w:p>
+        </w:tc>
+        <w:tc>
+          <w:tcPr>
+            <w:tcW w:w="6911" w:type="dxa"/>
+            <w:shd w:val="clear" w:color="auto" w:fill="auto"/>
+          </w:tcPr>
+          <w:p>
+            <w:pPr>
+              <w:tabs>
+                <w:tab w:val="left" w:pos="142"/>
+              </w:tabs>
+              <w:spacing w:line="360" w:lineRule="auto"/>
+            </w:pPr>
+            <w:r>
+              <w:rPr>
+                <w:lang w:val="en-US"/>
+              </w:rPr>
+              <w:t>UC</w:t>
+            </w:r>
+            <w:r>
+              <w:t>-03</w:t>
+            </w:r>
+          </w:p>
+        </w:tc>
+      </w:tr>
+      <w:tr>
+        <w:tc>
+          <w:tcPr>
+            <w:tcW w:w="2660" w:type="dxa"/>
+            <w:shd w:val="clear" w:color="auto" w:fill="auto"/>
+          </w:tcPr>
+          <w:p>
+            <w:pPr>
+              <w:tabs>
+                <w:tab w:val="left" w:pos="142"/>
+              </w:tabs>
+              <w:spacing w:line="360" w:lineRule="auto"/>
+            </w:pPr>
+            <w:r>
+              <w:t>Наименование</w:t>
+            </w:r>
+          </w:p>
+        </w:tc>
+        <w:tc>
+          <w:tcPr>
+            <w:tcW w:w="6911" w:type="dxa"/>
+            <w:shd w:val="clear" w:color="auto" w:fill="auto"/>
+          </w:tcPr>
+          <w:p>
+            <w:pPr>
+              <w:tabs>
+                <w:tab w:val="left" w:pos="142"/>
+              </w:tabs>
+              <w:spacing w:line="360" w:lineRule="auto"/>
+            </w:pPr>
+            <w:r>
+              <w:t>Удалить</w:t>
+            </w:r>
+            <w:r>
+              <w:rPr>
+                <w:szCs w:val="28"/>
+              </w:rPr>
+              <w:t xml:space="preserve"> объявление</w:t>
+            </w:r>
+          </w:p>
+        </w:tc>
+      </w:tr>
+      <w:tr>
+        <w:tc>
+          <w:tcPr>
+            <w:tcW w:w="2660" w:type="dxa"/>
+            <w:shd w:val="clear" w:color="auto" w:fill="auto"/>
+          </w:tcPr>
+          <w:p>
+            <w:pPr>
+              <w:tabs>
+                <w:tab w:val="left" w:pos="142"/>
+              </w:tabs>
+              <w:spacing w:line="360" w:lineRule="auto"/>
+            </w:pPr>
+            <w:r>
+              <w:lastRenderedPageBreak/>
+              <w:t>Первичное действующее лицо</w:t>
+            </w:r>
+          </w:p>
+        </w:tc>
+        <w:tc>
+          <w:tcPr>
+            <w:tcW w:w="6911" w:type="dxa"/>
+            <w:shd w:val="clear" w:color="auto" w:fill="auto"/>
+          </w:tcPr>
+          <w:p>
+            <w:pPr>
+              <w:tabs>
+                <w:tab w:val="left" w:pos="142"/>
+              </w:tabs>
+              <w:spacing w:line="360" w:lineRule="auto"/>
+            </w:pPr>
+            <w:r>
+              <w:t>Зарегистрированный пользователь</w:t>
+            </w:r>
+          </w:p>
+        </w:tc>
+      </w:tr>
+      <w:tr>
+        <w:tc>
+          <w:tcPr>
+            <w:tcW w:w="2660" w:type="dxa"/>
+            <w:shd w:val="clear" w:color="auto" w:fill="auto"/>
+          </w:tcPr>
+          <w:p>
+            <w:pPr>
+              <w:tabs>
+                <w:tab w:val="left" w:pos="142"/>
+              </w:tabs>
+              <w:spacing w:line="360" w:lineRule="auto"/>
+            </w:pPr>
+            <w:r>
+              <w:t>Другие действующие лица</w:t>
+            </w:r>
+          </w:p>
+        </w:tc>
+        <w:tc>
+          <w:tcPr>
+            <w:tcW w:w="6911" w:type="dxa"/>
+            <w:shd w:val="clear" w:color="auto" w:fill="auto"/>
+          </w:tcPr>
+          <w:p>
+            <w:pPr>
+              <w:tabs>
+                <w:tab w:val="left" w:pos="142"/>
+              </w:tabs>
+              <w:spacing w:line="360" w:lineRule="auto"/>
+            </w:pPr>
+            <w:r>
+              <w:t>Нет</w:t>
+            </w:r>
+          </w:p>
+        </w:tc>
+      </w:tr>
+      <w:tr>
+        <w:tc>
+          <w:tcPr>
+            <w:tcW w:w="2660" w:type="dxa"/>
+            <w:shd w:val="clear" w:color="auto" w:fill="auto"/>
+          </w:tcPr>
+          <w:p>
+            <w:pPr>
+              <w:tabs>
+                <w:tab w:val="left" w:pos="142"/>
+              </w:tabs>
+              <w:spacing w:line="360" w:lineRule="auto"/>
+            </w:pPr>
+            <w:r>
+              <w:t>Описание</w:t>
+            </w:r>
+          </w:p>
+        </w:tc>
+        <w:tc>
+          <w:tcPr>
+            <w:tcW w:w="6911" w:type="dxa"/>
+            <w:shd w:val="clear" w:color="auto" w:fill="auto"/>
+          </w:tcPr>
+          <w:p>
+            <w:pPr>
+              <w:tabs>
+                <w:tab w:val="left" w:pos="142"/>
+              </w:tabs>
+              <w:spacing w:line="360" w:lineRule="auto"/>
+            </w:pPr>
+            <w:r>
+              <w:t>Зарегистрированный пользователь может удалить своё объявление.</w:t>
+            </w:r>
+          </w:p>
+        </w:tc>
+      </w:tr>
+      <w:tr>
+        <w:tc>
+          <w:tcPr>
+            <w:tcW w:w="2660" w:type="dxa"/>
+            <w:shd w:val="clear" w:color="auto" w:fill="auto"/>
+          </w:tcPr>
+          <w:p>
+            <w:pPr>
+              <w:tabs>
+                <w:tab w:val="left" w:pos="142"/>
+              </w:tabs>
+              <w:spacing w:line="360" w:lineRule="auto"/>
+            </w:pPr>
+            <w:r>
+              <w:t>Предварительные условия</w:t>
+            </w:r>
+          </w:p>
+        </w:tc>
+        <w:tc>
+          <w:tcPr>
+            <w:tcW w:w="6911" w:type="dxa"/>
+            <w:shd w:val="clear" w:color="auto" w:fill="auto"/>
+          </w:tcPr>
+          <w:p>
+            <w:pPr>
+              <w:tabs>
+                <w:tab w:val="left" w:pos="142"/>
+              </w:tabs>
+              <w:spacing w:line="360" w:lineRule="auto"/>
+            </w:pPr>
+            <w:r>
+              <w:t xml:space="preserve">Аутентификация пользователя. Есть соединение с Базой Данных. Пользователь находится </w:t>
+            </w:r>
+            <w:r>
+              <w:t>на странице изменения объявления</w:t>
+            </w:r>
+            <w:r>
+              <w:t>.</w:t>
+            </w:r>
+          </w:p>
+        </w:tc>
+      </w:tr>
+      <w:tr>
+        <w:tc>
+          <w:tcPr>
+            <w:tcW w:w="2660" w:type="dxa"/>
+            <w:shd w:val="clear" w:color="auto" w:fill="auto"/>
+          </w:tcPr>
+          <w:p>
+            <w:pPr>
+              <w:tabs>
+                <w:tab w:val="left" w:pos="142"/>
+              </w:tabs>
+              <w:spacing w:line="360" w:lineRule="auto"/>
+            </w:pPr>
+            <w:r>
+              <w:t>Выходные условия</w:t>
+            </w:r>
+          </w:p>
+        </w:tc>
+        <w:tc>
+          <w:tcPr>
+            <w:tcW w:w="6911" w:type="dxa"/>
+            <w:shd w:val="clear" w:color="auto" w:fill="auto"/>
+          </w:tcPr>
+          <w:p>
+            <w:pPr>
+              <w:tabs>
+                <w:tab w:val="left" w:pos="142"/>
+              </w:tabs>
+              <w:spacing w:line="360" w:lineRule="auto"/>
+            </w:pPr>
+            <w:r>
+              <w:t>Изменения зафиксированы в базе данных.</w:t>
+            </w:r>
+          </w:p>
+        </w:tc>
+      </w:tr>
+      <w:tr>
+        <w:tc>
+          <w:tcPr>
+            <w:tcW w:w="2660" w:type="dxa"/>
+            <w:shd w:val="clear" w:color="auto" w:fill="auto"/>
+          </w:tcPr>
+          <w:p>
+            <w:pPr>
+              <w:tabs>
+                <w:tab w:val="left" w:pos="142"/>
+              </w:tabs>
+              <w:spacing w:line="360" w:lineRule="auto"/>
+            </w:pPr>
+            <w:r>
+              <w:t>Нормальный поток развития</w:t>
+            </w:r>
+          </w:p>
+        </w:tc>
+        <w:tc>
+          <w:tcPr>
+            <w:tcW w:w="6911" w:type="dxa"/>
+            <w:shd w:val="clear" w:color="auto" w:fill="auto"/>
+          </w:tcPr>
+          <w:p>
+            <w:pPr>
+              <w:tabs>
+                <w:tab w:val="left" w:pos="142"/>
+              </w:tabs>
+              <w:spacing w:line="360" w:lineRule="auto"/>
+            </w:pPr>
+            <w:r>
+              <w:rPr>
+                <w:lang w:val="en-US"/>
+              </w:rPr>
+              <w:t>UC</w:t>
+            </w:r>
+            <w:r>
+              <w:t>-03</w:t>
+            </w:r>
+            <w:r>
+              <w:t>.</w:t>
+            </w:r>
+            <w:r>
+              <w:rPr>
+                <w:lang w:val="en-US"/>
+              </w:rPr>
+              <w:t>0</w:t>
+            </w:r>
+            <w:r>
+              <w:t xml:space="preserve"> </w:t>
+            </w:r>
+            <w:r>
+              <w:t xml:space="preserve">Удалить </w:t>
+            </w:r>
+            <w:r>
+              <w:t>объявление</w:t>
+            </w:r>
+          </w:p>
+          <w:p>
+            <w:pPr>
+              <w:pStyle w:val="ae"/>
+              <w:numPr>
+                <w:ilvl w:val="0"/>
+                <w:numId w:val="30"/>
+              </w:numPr>
+              <w:tabs>
+                <w:tab w:val="left" w:pos="142"/>
+              </w:tabs>
+              <w:spacing w:line="360" w:lineRule="auto"/>
+              <w:ind w:left="175" w:hanging="141"/>
+            </w:pPr>
+            <w:r>
+              <w:t>Аутентифицироваться в системе</w:t>
+            </w:r>
+            <w:r>
+              <w:t>.</w:t>
+            </w:r>
+          </w:p>
+          <w:p>
+            <w:pPr>
+              <w:pStyle w:val="ae"/>
+              <w:numPr>
+                <w:ilvl w:val="0"/>
+                <w:numId w:val="30"/>
+              </w:numPr>
+              <w:tabs>
+                <w:tab w:val="left" w:pos="142"/>
+              </w:tabs>
+              <w:spacing w:line="360" w:lineRule="auto"/>
+              <w:ind w:left="34" w:firstLine="0"/>
+            </w:pPr>
+            <w:r>
+              <w:t>Перейти на страницу изменение объявления</w:t>
+            </w:r>
+            <w:r>
+              <w:t>.</w:t>
+            </w:r>
+          </w:p>
+          <w:p>
+            <w:pPr>
+              <w:pStyle w:val="ae"/>
+              <w:numPr>
+                <w:ilvl w:val="0"/>
+                <w:numId w:val="30"/>
+              </w:numPr>
+              <w:tabs>
+                <w:tab w:val="left" w:pos="142"/>
+              </w:tabs>
+              <w:spacing w:line="360" w:lineRule="auto"/>
+              <w:ind w:left="34" w:firstLine="0"/>
+            </w:pPr>
+            <w:r>
+              <w:t xml:space="preserve">Нажать на кнопку </w:t>
+            </w:r>
+            <w:r>
+              <w:rPr>
+                <w:lang w:val="en-US"/>
+              </w:rPr>
+              <w:t>“</w:t>
+            </w:r>
+            <w:r>
+              <w:t>Удалить</w:t>
+            </w:r>
+            <w:r>
+              <w:rPr>
+                <w:lang w:val="en-US"/>
+              </w:rPr>
+              <w:t>”</w:t>
+            </w:r>
+          </w:p>
+        </w:tc>
+      </w:tr>
+      <w:tr>
+        <w:tc>
+          <w:tcPr>
+            <w:tcW w:w="2660" w:type="dxa"/>
+            <w:shd w:val="clear" w:color="auto" w:fill="auto"/>
+          </w:tcPr>
+          <w:p>
+            <w:pPr>
+              <w:tabs>
+                <w:tab w:val="left" w:pos="142"/>
+              </w:tabs>
+              <w:spacing w:line="360" w:lineRule="auto"/>
+            </w:pPr>
+            <w:r>
+              <w:t>Альтернативный поток развития</w:t>
+            </w:r>
+          </w:p>
+        </w:tc>
+        <w:tc>
+          <w:tcPr>
+            <w:tcW w:w="6911" w:type="dxa"/>
+            <w:shd w:val="clear" w:color="auto" w:fill="auto"/>
+          </w:tcPr>
+          <w:p>
+            <w:pPr>
+              <w:tabs>
+                <w:tab w:val="left" w:pos="142"/>
+              </w:tabs>
+              <w:spacing w:line="360" w:lineRule="auto"/>
+            </w:pPr>
+            <w:r>
+              <w:t>Нет</w:t>
+            </w:r>
+          </w:p>
+        </w:tc>
+      </w:tr>
+      <w:tr>
+        <w:tc>
+          <w:tcPr>
+            <w:tcW w:w="2660" w:type="dxa"/>
+            <w:shd w:val="clear" w:color="auto" w:fill="auto"/>
+          </w:tcPr>
+          <w:p>
+            <w:pPr>
+              <w:tabs>
+                <w:tab w:val="left" w:pos="142"/>
+              </w:tabs>
+              <w:spacing w:line="360" w:lineRule="auto"/>
+            </w:pPr>
+            <w:r>
+              <w:t>Исключения</w:t>
+            </w:r>
+          </w:p>
+        </w:tc>
+        <w:tc>
+          <w:tcPr>
+            <w:tcW w:w="6911" w:type="dxa"/>
+            <w:shd w:val="clear" w:color="auto" w:fill="auto"/>
+          </w:tcPr>
+          <w:p>
+            <w:pPr>
+              <w:tabs>
+                <w:tab w:val="left" w:pos="142"/>
+              </w:tabs>
+              <w:spacing w:line="360" w:lineRule="auto"/>
+            </w:pPr>
+            <w:r>
+              <w:rPr>
+                <w:lang w:val="en-US"/>
+              </w:rPr>
+              <w:t>UC</w:t>
+            </w:r>
+            <w:r>
+              <w:t>-0</w:t>
+            </w:r>
+            <w:r>
+              <w:t>3</w:t>
+            </w:r>
+            <w:r>
+              <w:t>.Е.1</w:t>
+            </w:r>
+            <w:r>
+              <w:t xml:space="preserve"> </w:t>
+            </w:r>
+            <w:r>
+              <w:t>Ошибка соединения с базой данных</w:t>
+            </w:r>
+            <w:r>
+              <w:t>:</w:t>
+            </w:r>
+          </w:p>
+          <w:p>
+            <w:pPr>
+              <w:tabs>
+                <w:tab w:val="left" w:pos="142"/>
+              </w:tabs>
+              <w:spacing w:line="360" w:lineRule="auto"/>
+            </w:pPr>
+            <w:r>
+              <w:t>Наличие такой ошибки не позволит зафиксировать изменения в базе данных.</w:t>
+            </w:r>
+          </w:p>
+        </w:tc>
+      </w:tr>
+      <w:tr>
+        <w:tc>
+          <w:tcPr>
+            <w:tcW w:w="2660" w:type="dxa"/>
+            <w:shd w:val="clear" w:color="auto" w:fill="auto"/>
+          </w:tcPr>
+          <w:p>
+            <w:pPr>
+              <w:tabs>
+                <w:tab w:val="left" w:pos="142"/>
+              </w:tabs>
+              <w:spacing w:line="360" w:lineRule="auto"/>
+            </w:pPr>
+            <w:r>
+              <w:t>Включение</w:t>
+            </w:r>
+          </w:p>
+        </w:tc>
+        <w:tc>
+          <w:tcPr>
+            <w:tcW w:w="6911" w:type="dxa"/>
+            <w:shd w:val="clear" w:color="auto" w:fill="auto"/>
+          </w:tcPr>
+          <w:p>
+            <w:pPr>
+              <w:tabs>
+                <w:tab w:val="left" w:pos="142"/>
+              </w:tabs>
+              <w:spacing w:line="360" w:lineRule="auto"/>
+            </w:pPr>
+            <w:r>
+              <w:t>Нет</w:t>
+            </w:r>
+          </w:p>
+        </w:tc>
+      </w:tr>
+      <w:tr>
+        <w:tc>
+          <w:tcPr>
+            <w:tcW w:w="2660" w:type="dxa"/>
+            <w:shd w:val="clear" w:color="auto" w:fill="auto"/>
+          </w:tcPr>
+          <w:p>
+            <w:pPr>
+              <w:tabs>
+                <w:tab w:val="left" w:pos="142"/>
+              </w:tabs>
+              <w:spacing w:line="360" w:lineRule="auto"/>
+            </w:pPr>
+            <w:r>
+              <w:t>Частота использования</w:t>
+            </w:r>
+          </w:p>
+        </w:tc>
+        <w:tc>
+          <w:tcPr>
+            <w:tcW w:w="6911" w:type="dxa"/>
+            <w:shd w:val="clear" w:color="auto" w:fill="auto"/>
+          </w:tcPr>
+          <w:p>
+            <w:pPr>
+              <w:tabs>
+                <w:tab w:val="left" w:pos="142"/>
+              </w:tabs>
+              <w:spacing w:line="360" w:lineRule="auto"/>
+            </w:pPr>
+            <w:r>
+              <w:t xml:space="preserve">Используется каждый раз при </w:t>
+            </w:r>
+            <w:r>
+              <w:t>необходимости удалить</w:t>
+            </w:r>
+            <w:r>
+              <w:t xml:space="preserve"> </w:t>
+            </w:r>
+            <w:r>
+              <w:t>объявление</w:t>
+            </w:r>
+            <w:r>
+              <w:t>.</w:t>
+            </w:r>
+          </w:p>
+        </w:tc>
+      </w:tr>
+      <w:tr>
+        <w:tc>
+          <w:tcPr>
+            <w:tcW w:w="2660" w:type="dxa"/>
+            <w:shd w:val="clear" w:color="auto" w:fill="auto"/>
+          </w:tcPr>
+          <w:p>
+            <w:pPr>
+              <w:tabs>
+                <w:tab w:val="left" w:pos="142"/>
+              </w:tabs>
+              <w:spacing w:line="360" w:lineRule="auto"/>
+            </w:pPr>
+            <w:r>
+              <w:t>Ссылки</w:t>
+            </w:r>
+          </w:p>
+        </w:tc>
+        <w:tc>
+          <w:tcPr>
+            <w:tcW w:w="6911" w:type="dxa"/>
+            <w:shd w:val="clear" w:color="auto" w:fill="auto"/>
+          </w:tcPr>
+          <w:p>
+            <w:pPr>
+              <w:tabs>
+                <w:tab w:val="left" w:pos="142"/>
+              </w:tabs>
+              <w:spacing w:line="360" w:lineRule="auto"/>
+            </w:pPr>
+            <w:r>
+              <w:t>Нет</w:t>
+            </w:r>
+          </w:p>
+        </w:tc>
+      </w:tr>
+      <w:tr>
+        <w:tc>
+          <w:tcPr>
+            <w:tcW w:w="2660" w:type="dxa"/>
+            <w:shd w:val="clear" w:color="auto" w:fill="auto"/>
+          </w:tcPr>
+          <w:p>
+            <w:pPr>
+              <w:tabs>
+                <w:tab w:val="left" w:pos="142"/>
+              </w:tabs>
+              <w:spacing w:line="360" w:lineRule="auto"/>
+            </w:pPr>
+            <w:r>
+              <w:t>Предположения</w:t>
+            </w:r>
+          </w:p>
+        </w:tc>
+        <w:tc>
+          <w:tcPr>
+            <w:tcW w:w="6911" w:type="dxa"/>
+            <w:shd w:val="clear" w:color="auto" w:fill="auto"/>
+          </w:tcPr>
+          <w:p>
+            <w:pPr>
+              <w:tabs>
+                <w:tab w:val="left" w:pos="142"/>
+              </w:tabs>
+              <w:spacing w:line="360" w:lineRule="auto"/>
+            </w:pPr>
+            <w:r>
+              <w:t>Нет</w:t>
+            </w:r>
+          </w:p>
+        </w:tc>
+      </w:tr>
+      <w:tr>
+        <w:tc>
+          <w:tcPr>
+            <w:tcW w:w="2660" w:type="dxa"/>
+            <w:shd w:val="clear" w:color="auto" w:fill="auto"/>
+          </w:tcPr>
+          <w:p>
+            <w:pPr>
+              <w:tabs>
+                <w:tab w:val="left" w:pos="142"/>
+              </w:tabs>
+              <w:spacing w:line="360" w:lineRule="auto"/>
+            </w:pPr>
+            <w:r>
+              <w:t>Замечания и вопросы</w:t>
+            </w:r>
+          </w:p>
+        </w:tc>
+        <w:tc>
+          <w:tcPr>
+            <w:tcW w:w="6911" w:type="dxa"/>
+            <w:shd w:val="clear" w:color="auto" w:fill="auto"/>
+          </w:tcPr>
+          <w:p>
+            <w:pPr>
+              <w:tabs>
+                <w:tab w:val="left" w:pos="142"/>
+              </w:tabs>
+              <w:spacing w:line="360" w:lineRule="auto"/>
+            </w:pPr>
+            <w:r>
+              <w:t>Нет</w:t>
+            </w:r>
+          </w:p>
+        </w:tc>
+      </w:tr>
+    </w:tbl>
+    <w:p>
+      <w:pPr>
+        <w:pStyle w:val="af0"/>
+        <w:ind w:firstLine="0"/>
+      </w:pPr>
+    </w:p>
+    <w:p>
+      <w:pPr>
+        <w:tabs>
+          <w:tab w:val="left" w:pos="142"/>
+        </w:tabs>
+        <w:spacing w:line="360" w:lineRule="auto"/>
+        <w:ind w:left="1701" w:hanging="1701"/>
+        <w:rPr>
+          <w:sz w:val="28"/>
+          <w:szCs w:val="28"/>
+        </w:rPr>
+      </w:pPr>
+      <w:r>
+        <w:rPr>
+          <w:sz w:val="28"/>
+          <w:szCs w:val="28"/>
+        </w:rPr>
+        <w:t>Таблица 1.4 - Определение варианта использования «Поиск по объявлениям»</w:t>
+      </w:r>
+    </w:p>
+    <w:tbl>
+      <w:tblPr>
+        <w:tblW w:w="0" w:type="auto"/>
+        <w:tblBorders>
+          <w:top w:val="single" w:sz="4" w:space="0" w:color="auto"/>
+          <w:left w:val="single" w:sz="4" w:space="0" w:color="auto"/>
+          <w:bottom w:val="single" w:sz="4" w:space="0" w:color="auto"/>
+          <w:right w:val="single" w:sz="4" w:space="0" w:color="auto"/>
+          <w:insideH w:val="single" w:sz="4" w:space="0" w:color="auto"/>
+          <w:insideV w:val="single" w:sz="4" w:space="0" w:color="auto"/>
+        </w:tblBorders>
+        <w:tblLook w:val="04A0" w:firstRow="1" w:lastRow="0" w:firstColumn="1" w:lastColumn="0" w:noHBand="0" w:noVBand="1"/>
+      </w:tblPr>
+      <w:tblGrid>
+        <w:gridCol w:w="2660"/>
+        <w:gridCol w:w="6911"/>
+      </w:tblGrid>
+      <w:tr>
+        <w:tc>
+          <w:tcPr>
+            <w:tcW w:w="2660" w:type="dxa"/>
+            <w:shd w:val="clear" w:color="auto" w:fill="auto"/>
+          </w:tcPr>
+          <w:p>
+            <w:pPr>
+              <w:tabs>
+                <w:tab w:val="left" w:pos="142"/>
+              </w:tabs>
+              <w:spacing w:line="360" w:lineRule="auto"/>
+            </w:pPr>
+            <w:r>
+              <w:t>Идентификатор</w:t>
+            </w:r>
+          </w:p>
+        </w:tc>
+        <w:tc>
+          <w:tcPr>
+            <w:tcW w:w="6911" w:type="dxa"/>
+            <w:shd w:val="clear" w:color="auto" w:fill="auto"/>
+          </w:tcPr>
+          <w:p>
+            <w:pPr>
+              <w:tabs>
+                <w:tab w:val="left" w:pos="142"/>
+              </w:tabs>
+              <w:spacing w:line="360" w:lineRule="auto"/>
+            </w:pPr>
+            <w:r>
+              <w:rPr>
+                <w:lang w:val="en-US"/>
+              </w:rPr>
+              <w:t>UC</w:t>
+            </w:r>
+            <w:r>
+              <w:t>-04</w:t>
+            </w:r>
+          </w:p>
+        </w:tc>
+      </w:tr>
+      <w:tr>
+        <w:tc>
+          <w:tcPr>
+            <w:tcW w:w="2660" w:type="dxa"/>
+            <w:shd w:val="clear" w:color="auto" w:fill="auto"/>
+          </w:tcPr>
+          <w:p>
+            <w:pPr>
+              <w:tabs>
+                <w:tab w:val="left" w:pos="142"/>
+              </w:tabs>
+              <w:spacing w:line="360" w:lineRule="auto"/>
+            </w:pPr>
+            <w:r>
+              <w:t>Наименование</w:t>
+            </w:r>
+          </w:p>
+        </w:tc>
+        <w:tc>
+          <w:tcPr>
+            <w:tcW w:w="6911" w:type="dxa"/>
+            <w:shd w:val="clear" w:color="auto" w:fill="auto"/>
+          </w:tcPr>
+          <w:p>
+            <w:pPr>
+              <w:tabs>
+                <w:tab w:val="left" w:pos="142"/>
+              </w:tabs>
+              <w:spacing w:line="360" w:lineRule="auto"/>
+            </w:pPr>
+            <w:r>
+              <w:t>Поиск по объявлениям</w:t>
+            </w:r>
+          </w:p>
+        </w:tc>
+      </w:tr>
+      <w:tr>
+        <w:tc>
+          <w:tcPr>
+            <w:tcW w:w="2660" w:type="dxa"/>
+            <w:shd w:val="clear" w:color="auto" w:fill="auto"/>
+          </w:tcPr>
+          <w:p>
+            <w:pPr>
+              <w:tabs>
+                <w:tab w:val="left" w:pos="142"/>
+              </w:tabs>
+              <w:spacing w:line="360" w:lineRule="auto"/>
+            </w:pPr>
+            <w:r>
+              <w:t>Первичное действующее лицо</w:t>
+            </w:r>
+          </w:p>
+        </w:tc>
+        <w:tc>
+          <w:tcPr>
+            <w:tcW w:w="6911" w:type="dxa"/>
+            <w:shd w:val="clear" w:color="auto" w:fill="auto"/>
+          </w:tcPr>
+          <w:p>
+            <w:pPr>
+              <w:tabs>
+                <w:tab w:val="left" w:pos="142"/>
+              </w:tabs>
+              <w:spacing w:line="360" w:lineRule="auto"/>
+            </w:pPr>
+            <w:r>
+              <w:t>Пользователь</w:t>
+            </w:r>
+          </w:p>
+        </w:tc>
+      </w:tr>
+      <w:tr>
+        <w:tc>
+          <w:tcPr>
+            <w:tcW w:w="2660" w:type="dxa"/>
+            <w:shd w:val="clear" w:color="auto" w:fill="auto"/>
+          </w:tcPr>
+          <w:p>
+            <w:pPr>
+              <w:tabs>
+                <w:tab w:val="left" w:pos="142"/>
+              </w:tabs>
+              <w:spacing w:line="360" w:lineRule="auto"/>
+            </w:pPr>
+            <w:r>
+              <w:t>Другие действующие лица</w:t>
+            </w:r>
+          </w:p>
+        </w:tc>
+        <w:tc>
+          <w:tcPr>
+            <w:tcW w:w="6911" w:type="dxa"/>
+            <w:shd w:val="clear" w:color="auto" w:fill="auto"/>
+          </w:tcPr>
+          <w:p>
+            <w:pPr>
+              <w:tabs>
+                <w:tab w:val="left" w:pos="142"/>
+              </w:tabs>
+              <w:spacing w:line="360" w:lineRule="auto"/>
+            </w:pPr>
+            <w:r>
+              <w:t>Нет</w:t>
+            </w:r>
+          </w:p>
+        </w:tc>
+      </w:tr>
+      <w:tr>
+        <w:tc>
+          <w:tcPr>
+            <w:tcW w:w="2660" w:type="dxa"/>
+            <w:shd w:val="clear" w:color="auto" w:fill="auto"/>
+          </w:tcPr>
+          <w:p>
+            <w:pPr>
+              <w:tabs>
+                <w:tab w:val="left" w:pos="142"/>
+              </w:tabs>
+              <w:spacing w:line="360" w:lineRule="auto"/>
+            </w:pPr>
+            <w:r>
+              <w:t>Описание</w:t>
+            </w:r>
+          </w:p>
+        </w:tc>
+        <w:tc>
+          <w:tcPr>
+            <w:tcW w:w="6911" w:type="dxa"/>
+            <w:shd w:val="clear" w:color="auto" w:fill="auto"/>
+          </w:tcPr>
+          <w:p>
+            <w:pPr>
+              <w:tabs>
+                <w:tab w:val="left" w:pos="142"/>
+              </w:tabs>
+              <w:spacing w:line="360" w:lineRule="auto"/>
+            </w:pPr>
+            <w:r>
+              <w:t>Пользователь может совершать поиск по частным объявлениям</w:t>
+            </w:r>
+          </w:p>
+        </w:tc>
+      </w:tr>
+      <w:tr>
+        <w:tc>
+          <w:tcPr>
+            <w:tcW w:w="2660" w:type="dxa"/>
+            <w:shd w:val="clear" w:color="auto" w:fill="auto"/>
+          </w:tcPr>
+          <w:p>
+            <w:pPr>
+              <w:tabs>
+                <w:tab w:val="left" w:pos="142"/>
+              </w:tabs>
+              <w:spacing w:line="360" w:lineRule="auto"/>
+            </w:pPr>
+            <w:r>
+              <w:lastRenderedPageBreak/>
+              <w:t>Предварительные условия</w:t>
+            </w:r>
+          </w:p>
+        </w:tc>
+        <w:tc>
+          <w:tcPr>
+            <w:tcW w:w="6911" w:type="dxa"/>
+            <w:shd w:val="clear" w:color="auto" w:fill="auto"/>
+          </w:tcPr>
+          <w:p>
+            <w:pPr>
+              <w:tabs>
+                <w:tab w:val="left" w:pos="142"/>
+              </w:tabs>
+              <w:spacing w:line="360" w:lineRule="auto"/>
+            </w:pPr>
+            <w:r>
+              <w:t xml:space="preserve">Есть соединение с Базой Данных. Пользователь находится </w:t>
+            </w:r>
+            <w:r>
+              <w:t xml:space="preserve">на </w:t>
+            </w:r>
+            <w:r>
+              <w:t>сайте</w:t>
+            </w:r>
+            <w:r>
+              <w:t>.</w:t>
+            </w:r>
+          </w:p>
+        </w:tc>
+      </w:tr>
+      <w:tr>
+        <w:tc>
+          <w:tcPr>
+            <w:tcW w:w="2660" w:type="dxa"/>
+            <w:shd w:val="clear" w:color="auto" w:fill="auto"/>
+          </w:tcPr>
+          <w:p>
+            <w:pPr>
+              <w:tabs>
+                <w:tab w:val="left" w:pos="142"/>
+              </w:tabs>
+              <w:spacing w:line="360" w:lineRule="auto"/>
+            </w:pPr>
+            <w:r>
+              <w:t>Выходные условия</w:t>
+            </w:r>
+          </w:p>
+        </w:tc>
+        <w:tc>
+          <w:tcPr>
+            <w:tcW w:w="6911" w:type="dxa"/>
+            <w:shd w:val="clear" w:color="auto" w:fill="auto"/>
+          </w:tcPr>
+          <w:p>
+            <w:pPr>
+              <w:tabs>
+                <w:tab w:val="left" w:pos="142"/>
+              </w:tabs>
+              <w:spacing w:line="360" w:lineRule="auto"/>
+            </w:pPr>
+            <w:r>
+              <w:t>На странице отобразится список результатов поиска</w:t>
+            </w:r>
+            <w:r>
+              <w:t>.</w:t>
+            </w:r>
+          </w:p>
+        </w:tc>
+      </w:tr>
+      <w:tr>
+        <w:tc>
+          <w:tcPr>
+            <w:tcW w:w="2660" w:type="dxa"/>
+            <w:shd w:val="clear" w:color="auto" w:fill="auto"/>
+          </w:tcPr>
+          <w:p>
+            <w:pPr>
+              <w:tabs>
+                <w:tab w:val="left" w:pos="142"/>
+              </w:tabs>
+              <w:spacing w:line="360" w:lineRule="auto"/>
+            </w:pPr>
+            <w:r>
+              <w:t>Нормальный поток развития</w:t>
+            </w:r>
+          </w:p>
+        </w:tc>
+        <w:tc>
+          <w:tcPr>
+            <w:tcW w:w="6911" w:type="dxa"/>
+            <w:shd w:val="clear" w:color="auto" w:fill="auto"/>
+          </w:tcPr>
+          <w:p>
+            <w:pPr>
+              <w:tabs>
+                <w:tab w:val="left" w:pos="142"/>
+              </w:tabs>
+              <w:spacing w:line="360" w:lineRule="auto"/>
+            </w:pPr>
+            <w:r>
+              <w:rPr>
+                <w:lang w:val="en-US"/>
+              </w:rPr>
+              <w:t>UC</w:t>
+            </w:r>
+            <w:r>
+              <w:t>-0</w:t>
+            </w:r>
+            <w:r>
+              <w:t>4</w:t>
+            </w:r>
+            <w:r>
+              <w:t>.</w:t>
+            </w:r>
+            <w:r>
+              <w:rPr>
+                <w:lang w:val="en-US"/>
+              </w:rPr>
+              <w:t>0</w:t>
+            </w:r>
+            <w:r>
+              <w:t xml:space="preserve"> </w:t>
+            </w:r>
+            <w:r>
+              <w:t>Поиск по объявлениям</w:t>
+            </w:r>
+          </w:p>
+          <w:p>
+            <w:pPr>
+              <w:pStyle w:val="ae"/>
+              <w:numPr>
+                <w:ilvl w:val="0"/>
+                <w:numId w:val="31"/>
+              </w:numPr>
+              <w:tabs>
+                <w:tab w:val="left" w:pos="142"/>
+              </w:tabs>
+              <w:spacing w:line="360" w:lineRule="auto"/>
+              <w:ind w:left="175" w:hanging="141"/>
+            </w:pPr>
+            <w:r>
+              <w:t>Ввести в строку поиска нужный запрос</w:t>
+            </w:r>
+            <w:r>
+              <w:t>.</w:t>
+            </w:r>
+          </w:p>
+          <w:p>
+            <w:pPr>
+              <w:pStyle w:val="ae"/>
+              <w:numPr>
+                <w:ilvl w:val="0"/>
+                <w:numId w:val="31"/>
+              </w:numPr>
+              <w:tabs>
+                <w:tab w:val="left" w:pos="142"/>
+              </w:tabs>
+              <w:spacing w:line="360" w:lineRule="auto"/>
+              <w:ind w:left="34" w:firstLine="0"/>
+            </w:pPr>
+            <w:r>
+              <w:t>Если нужно – выбрать категорию, в которой должен вестись поиск объявления</w:t>
+            </w:r>
+            <w:r>
+              <w:t>.</w:t>
+            </w:r>
+          </w:p>
+          <w:p>
+            <w:pPr>
+              <w:pStyle w:val="ae"/>
+              <w:numPr>
+                <w:ilvl w:val="0"/>
+                <w:numId w:val="31"/>
+              </w:numPr>
+              <w:tabs>
+                <w:tab w:val="left" w:pos="142"/>
+              </w:tabs>
+              <w:spacing w:line="360" w:lineRule="auto"/>
+              <w:ind w:left="34" w:firstLine="0"/>
+            </w:pPr>
+            <w:r>
+              <w:t xml:space="preserve">Нажать на кнопку </w:t>
+            </w:r>
+            <w:r>
+              <w:rPr>
+                <w:lang w:val="en-US"/>
+              </w:rPr>
+              <w:t>“</w:t>
+            </w:r>
+            <w:r>
+              <w:rPr>
+                <w:lang w:val="en-US"/>
+              </w:rPr>
+              <w:t>Search</w:t>
+            </w:r>
+            <w:r>
+              <w:rPr>
+                <w:lang w:val="en-US"/>
+              </w:rPr>
+              <w:t>”</w:t>
+            </w:r>
+          </w:p>
+        </w:tc>
+      </w:tr>
+      <w:tr>
+        <w:tc>
+          <w:tcPr>
+            <w:tcW w:w="2660" w:type="dxa"/>
+            <w:shd w:val="clear" w:color="auto" w:fill="auto"/>
+          </w:tcPr>
+          <w:p>
+            <w:pPr>
+              <w:tabs>
+                <w:tab w:val="left" w:pos="142"/>
+              </w:tabs>
+              <w:spacing w:line="360" w:lineRule="auto"/>
+            </w:pPr>
+            <w:r>
+              <w:t>Альтернативный поток развития</w:t>
+            </w:r>
+          </w:p>
+        </w:tc>
+        <w:tc>
+          <w:tcPr>
+            <w:tcW w:w="6911" w:type="dxa"/>
+            <w:shd w:val="clear" w:color="auto" w:fill="auto"/>
+          </w:tcPr>
+          <w:p>
+            <w:pPr>
+              <w:tabs>
+                <w:tab w:val="left" w:pos="142"/>
+              </w:tabs>
+              <w:spacing w:line="360" w:lineRule="auto"/>
+            </w:pPr>
+            <w:r>
+              <w:t>Нет</w:t>
+            </w:r>
+          </w:p>
+        </w:tc>
+      </w:tr>
+      <w:tr>
+        <w:tc>
+          <w:tcPr>
+            <w:tcW w:w="2660" w:type="dxa"/>
+            <w:shd w:val="clear" w:color="auto" w:fill="auto"/>
+          </w:tcPr>
+          <w:p>
+            <w:pPr>
+              <w:tabs>
+                <w:tab w:val="left" w:pos="142"/>
+              </w:tabs>
+              <w:spacing w:line="360" w:lineRule="auto"/>
+            </w:pPr>
+            <w:r>
+              <w:t>Исключения</w:t>
+            </w:r>
+          </w:p>
+        </w:tc>
+        <w:tc>
+          <w:tcPr>
+            <w:tcW w:w="6911" w:type="dxa"/>
+            <w:shd w:val="clear" w:color="auto" w:fill="auto"/>
+          </w:tcPr>
+          <w:p>
+            <w:pPr>
+              <w:tabs>
+                <w:tab w:val="left" w:pos="142"/>
+              </w:tabs>
+              <w:spacing w:line="360" w:lineRule="auto"/>
+            </w:pPr>
+            <w:r>
+              <w:rPr>
+                <w:lang w:val="en-US"/>
+              </w:rPr>
+              <w:t>UC</w:t>
+            </w:r>
+            <w:r>
+              <w:t>-0</w:t>
+            </w:r>
+            <w:r>
+              <w:t>4</w:t>
+            </w:r>
+            <w:r>
+              <w:t>.Е.1</w:t>
+            </w:r>
+            <w:r>
+              <w:t xml:space="preserve"> </w:t>
+            </w:r>
+            <w:r>
+              <w:t>Ошибка соединения с базой данных</w:t>
+            </w:r>
+            <w:r>
+              <w:t>:</w:t>
+            </w:r>
+          </w:p>
+          <w:p>
+            <w:pPr>
+              <w:tabs>
+                <w:tab w:val="left" w:pos="142"/>
+              </w:tabs>
+              <w:spacing w:line="360" w:lineRule="auto"/>
+            </w:pPr>
+            <w:r>
+              <w:t>Наличие такой ошибки не позволит зафиксировать изменения в базе данных.</w:t>
+            </w:r>
+          </w:p>
+          <w:p>
+            <w:pPr>
+              <w:tabs>
+                <w:tab w:val="left" w:pos="142"/>
+              </w:tabs>
+              <w:spacing w:line="360" w:lineRule="auto"/>
+            </w:pPr>
+            <w:r>
+              <w:rPr>
+                <w:lang w:val="en-US"/>
+              </w:rPr>
+              <w:t>UC</w:t>
+            </w:r>
+            <w:r>
+              <w:t>-0</w:t>
+            </w:r>
+            <w:r>
+              <w:t>4</w:t>
+            </w:r>
+            <w:r>
+              <w:t>.Е.1</w:t>
+            </w:r>
+            <w:r>
+              <w:t xml:space="preserve"> Ошибка заполнения данных:</w:t>
+            </w:r>
+          </w:p>
+          <w:p>
+            <w:pPr>
+              <w:tabs>
+                <w:tab w:val="left" w:pos="142"/>
+              </w:tabs>
+              <w:spacing w:line="360" w:lineRule="auto"/>
+            </w:pPr>
+            <w:r>
+              <w:t xml:space="preserve">Если пользователь не введет в строку поиска запрос, или же введет некорректный запрос- кнопка </w:t>
+            </w:r>
+            <w:r>
+              <w:t>“</w:t>
+            </w:r>
+            <w:r>
+              <w:rPr>
+                <w:lang w:val="en-US"/>
+              </w:rPr>
+              <w:t>Search</w:t>
+            </w:r>
+            <w:r>
+              <w:t xml:space="preserve">” </w:t>
+            </w:r>
+            <w:r>
+              <w:t>станет неактивна.</w:t>
+            </w:r>
+          </w:p>
+          <w:p>
+            <w:pPr>
+              <w:tabs>
+                <w:tab w:val="left" w:pos="142"/>
+              </w:tabs>
+              <w:spacing w:line="360" w:lineRule="auto"/>
+            </w:pPr>
+          </w:p>
+        </w:tc>
+      </w:tr>
+      <w:tr>
+        <w:tc>
+          <w:tcPr>
+            <w:tcW w:w="2660" w:type="dxa"/>
+            <w:shd w:val="clear" w:color="auto" w:fill="auto"/>
+          </w:tcPr>
+          <w:p>
+            <w:pPr>
+              <w:tabs>
+                <w:tab w:val="left" w:pos="142"/>
+              </w:tabs>
+              <w:spacing w:line="360" w:lineRule="auto"/>
+            </w:pPr>
+            <w:r>
+              <w:t>Включение</w:t>
+            </w:r>
+          </w:p>
+        </w:tc>
+        <w:tc>
+          <w:tcPr>
+            <w:tcW w:w="6911" w:type="dxa"/>
+            <w:shd w:val="clear" w:color="auto" w:fill="auto"/>
+          </w:tcPr>
+          <w:p>
+            <w:pPr>
+              <w:tabs>
+                <w:tab w:val="left" w:pos="142"/>
+              </w:tabs>
+              <w:spacing w:line="360" w:lineRule="auto"/>
+            </w:pPr>
+            <w:r>
+              <w:t>Нет</w:t>
+            </w:r>
+          </w:p>
+        </w:tc>
+      </w:tr>
+      <w:tr>
+        <w:tc>
+          <w:tcPr>
+            <w:tcW w:w="2660" w:type="dxa"/>
+            <w:shd w:val="clear" w:color="auto" w:fill="auto"/>
+          </w:tcPr>
+          <w:p>
+            <w:pPr>
+              <w:tabs>
+                <w:tab w:val="left" w:pos="142"/>
+              </w:tabs>
+              <w:spacing w:line="360" w:lineRule="auto"/>
+            </w:pPr>
+            <w:r>
+              <w:t>Частота использования</w:t>
+            </w:r>
+          </w:p>
+        </w:tc>
+        <w:tc>
+          <w:tcPr>
+            <w:tcW w:w="6911" w:type="dxa"/>
+            <w:shd w:val="clear" w:color="auto" w:fill="auto"/>
+          </w:tcPr>
+          <w:p>
+            <w:pPr>
+              <w:tabs>
+                <w:tab w:val="left" w:pos="142"/>
+              </w:tabs>
+              <w:spacing w:line="360" w:lineRule="auto"/>
+            </w:pPr>
+            <w:r>
+              <w:t xml:space="preserve">Используется каждый раз при </w:t>
+            </w:r>
+            <w:r>
+              <w:t>необходимости поиска по объявлениям</w:t>
+            </w:r>
+            <w:r>
+              <w:t>.</w:t>
+            </w:r>
+          </w:p>
+        </w:tc>
+      </w:tr>
+      <w:tr>
+        <w:tc>
+          <w:tcPr>
+            <w:tcW w:w="2660" w:type="dxa"/>
+            <w:shd w:val="clear" w:color="auto" w:fill="auto"/>
+          </w:tcPr>
+          <w:p>
+            <w:pPr>
+              <w:tabs>
+                <w:tab w:val="left" w:pos="142"/>
+              </w:tabs>
+              <w:spacing w:line="360" w:lineRule="auto"/>
+            </w:pPr>
+            <w:r>
+              <w:t>Ссылки</w:t>
+            </w:r>
+          </w:p>
+        </w:tc>
+        <w:tc>
+          <w:tcPr>
+            <w:tcW w:w="6911" w:type="dxa"/>
+            <w:shd w:val="clear" w:color="auto" w:fill="auto"/>
+          </w:tcPr>
+          <w:p>
+            <w:pPr>
+              <w:tabs>
+                <w:tab w:val="left" w:pos="142"/>
+              </w:tabs>
+              <w:spacing w:line="360" w:lineRule="auto"/>
+            </w:pPr>
+            <w:r>
+              <w:t>Нет</w:t>
+            </w:r>
+          </w:p>
+        </w:tc>
+      </w:tr>
+      <w:tr>
+        <w:tc>
+          <w:tcPr>
+            <w:tcW w:w="2660" w:type="dxa"/>
+            <w:shd w:val="clear" w:color="auto" w:fill="auto"/>
+          </w:tcPr>
+          <w:p>
+            <w:pPr>
+              <w:tabs>
+                <w:tab w:val="left" w:pos="142"/>
+              </w:tabs>
+              <w:spacing w:line="360" w:lineRule="auto"/>
+            </w:pPr>
+            <w:r>
+              <w:t>Предположения</w:t>
+            </w:r>
+          </w:p>
+        </w:tc>
+        <w:tc>
+          <w:tcPr>
+            <w:tcW w:w="6911" w:type="dxa"/>
+            <w:shd w:val="clear" w:color="auto" w:fill="auto"/>
+          </w:tcPr>
+          <w:p>
+            <w:pPr>
+              <w:tabs>
+                <w:tab w:val="left" w:pos="142"/>
+              </w:tabs>
+              <w:spacing w:line="360" w:lineRule="auto"/>
+            </w:pPr>
+            <w:r>
+              <w:t>Нет</w:t>
+            </w:r>
+          </w:p>
+        </w:tc>
+      </w:tr>
+      <w:tr>
+        <w:tc>
+          <w:tcPr>
+            <w:tcW w:w="2660" w:type="dxa"/>
+            <w:shd w:val="clear" w:color="auto" w:fill="auto"/>
+          </w:tcPr>
+          <w:p>
+            <w:pPr>
+              <w:tabs>
+                <w:tab w:val="left" w:pos="142"/>
+              </w:tabs>
+              <w:spacing w:line="360" w:lineRule="auto"/>
+            </w:pPr>
+            <w:r>
+              <w:t>Замечания и вопросы</w:t>
+            </w:r>
+          </w:p>
+        </w:tc>
+        <w:tc>
+          <w:tcPr>
+            <w:tcW w:w="6911" w:type="dxa"/>
+            <w:shd w:val="clear" w:color="auto" w:fill="auto"/>
+          </w:tcPr>
+          <w:p>
+            <w:pPr>
+              <w:tabs>
+                <w:tab w:val="left" w:pos="142"/>
+              </w:tabs>
+              <w:spacing w:line="360" w:lineRule="auto"/>
+            </w:pPr>
+            <w:r>
+              <w:t>Нет</w:t>
+            </w:r>
+          </w:p>
+        </w:tc>
+      </w:tr>
+    </w:tbl>
+    <w:p>
+      <w:pPr>
+        <w:pStyle w:val="af0"/>
+        <w:ind w:firstLine="0"/>
+      </w:pPr>
+    </w:p>
+    <w:p>
+      <w:pPr>
+        <w:tabs>
+          <w:tab w:val="left" w:pos="142"/>
+        </w:tabs>
+        <w:spacing w:line="360" w:lineRule="auto"/>
+        <w:ind w:left="1701" w:hanging="1701"/>
+        <w:rPr>
+          <w:sz w:val="28"/>
+          <w:szCs w:val="28"/>
+        </w:rPr>
+      </w:pPr>
+      <w:r>
+        <w:rPr>
+          <w:sz w:val="28"/>
+          <w:szCs w:val="28"/>
+        </w:rPr>
+        <w:t>Таблица 1.5 - Определение варианта использования «Просмотр конкретного объявления»</w:t>
+      </w:r>
+    </w:p>
+    <w:tbl>
+      <w:tblPr>
+        <w:tblW w:w="0" w:type="auto"/>
+        <w:tblBorders>
+          <w:top w:val="single" w:sz="4" w:space="0" w:color="auto"/>
+          <w:left w:val="single" w:sz="4" w:space="0" w:color="auto"/>
+          <w:bottom w:val="single" w:sz="4" w:space="0" w:color="auto"/>
+          <w:right w:val="single" w:sz="4" w:space="0" w:color="auto"/>
+          <w:insideH w:val="single" w:sz="4" w:space="0" w:color="auto"/>
+          <w:insideV w:val="single" w:sz="4" w:space="0" w:color="auto"/>
+        </w:tblBorders>
+        <w:tblLook w:val="04A0" w:firstRow="1" w:lastRow="0" w:firstColumn="1" w:lastColumn="0" w:noHBand="0" w:noVBand="1"/>
+      </w:tblPr>
+      <w:tblGrid>
+        <w:gridCol w:w="2660"/>
+        <w:gridCol w:w="6911"/>
+      </w:tblGrid>
+      <w:tr>
+        <w:tc>
+          <w:tcPr>
+            <w:tcW w:w="2660" w:type="dxa"/>
+            <w:shd w:val="clear" w:color="auto" w:fill="auto"/>
+          </w:tcPr>
+          <w:p>
+            <w:pPr>
+              <w:tabs>
+                <w:tab w:val="left" w:pos="142"/>
+              </w:tabs>
+              <w:spacing w:line="360" w:lineRule="auto"/>
+            </w:pPr>
+            <w:r>
+              <w:t>Идентификатор</w:t>
+            </w:r>
+          </w:p>
+        </w:tc>
+        <w:tc>
+          <w:tcPr>
+            <w:tcW w:w="6911" w:type="dxa"/>
+            <w:shd w:val="clear" w:color="auto" w:fill="auto"/>
+          </w:tcPr>
+          <w:p>
+            <w:pPr>
+              <w:tabs>
+                <w:tab w:val="left" w:pos="142"/>
+              </w:tabs>
+              <w:spacing w:line="360" w:lineRule="auto"/>
+            </w:pPr>
+            <w:r>
+              <w:rPr>
+                <w:lang w:val="en-US"/>
+              </w:rPr>
+              <w:t>UC</w:t>
+            </w:r>
+            <w:r>
+              <w:t>-05</w:t>
+            </w:r>
+          </w:p>
+        </w:tc>
+      </w:tr>
+      <w:tr>
+        <w:tc>
+          <w:tcPr>
+            <w:tcW w:w="2660" w:type="dxa"/>
+            <w:shd w:val="clear" w:color="auto" w:fill="auto"/>
+          </w:tcPr>
+          <w:p>
+            <w:pPr>
+              <w:tabs>
+                <w:tab w:val="left" w:pos="142"/>
+              </w:tabs>
+              <w:spacing w:line="360" w:lineRule="auto"/>
+            </w:pPr>
+            <w:r>
+              <w:t>Наименование</w:t>
+            </w:r>
+          </w:p>
+        </w:tc>
+        <w:tc>
+          <w:tcPr>
+            <w:tcW w:w="6911" w:type="dxa"/>
+            <w:shd w:val="clear" w:color="auto" w:fill="auto"/>
+          </w:tcPr>
+          <w:p>
+            <w:pPr>
+              <w:tabs>
+                <w:tab w:val="left" w:pos="142"/>
+              </w:tabs>
+              <w:spacing w:line="360" w:lineRule="auto"/>
+            </w:pPr>
+            <w:r>
+              <w:t>Просмотр конкретного объявления</w:t>
+            </w:r>
+          </w:p>
+        </w:tc>
+      </w:tr>
+      <w:tr>
+        <w:tc>
+          <w:tcPr>
+            <w:tcW w:w="2660" w:type="dxa"/>
+            <w:shd w:val="clear" w:color="auto" w:fill="auto"/>
+          </w:tcPr>
+          <w:p>
+            <w:pPr>
+              <w:tabs>
+                <w:tab w:val="left" w:pos="142"/>
+              </w:tabs>
+              <w:spacing w:line="360" w:lineRule="auto"/>
+            </w:pPr>
+            <w:r>
+              <w:t>Первичное действующее лицо</w:t>
+            </w:r>
+          </w:p>
+        </w:tc>
+        <w:tc>
+          <w:tcPr>
+            <w:tcW w:w="6911" w:type="dxa"/>
+            <w:shd w:val="clear" w:color="auto" w:fill="auto"/>
+          </w:tcPr>
+          <w:p>
+            <w:pPr>
+              <w:tabs>
+                <w:tab w:val="left" w:pos="142"/>
+              </w:tabs>
+              <w:spacing w:line="360" w:lineRule="auto"/>
+            </w:pPr>
+            <w:r>
+              <w:t>Пользователь</w:t>
+            </w:r>
+          </w:p>
+        </w:tc>
+      </w:tr>
+      <w:tr>
+        <w:tc>
+          <w:tcPr>
+            <w:tcW w:w="2660" w:type="dxa"/>
+            <w:shd w:val="clear" w:color="auto" w:fill="auto"/>
+          </w:tcPr>
+          <w:p>
+            <w:pPr>
+              <w:tabs>
+                <w:tab w:val="left" w:pos="142"/>
+              </w:tabs>
+              <w:spacing w:line="360" w:lineRule="auto"/>
+            </w:pPr>
+            <w:r>
+              <w:t>Другие действующие лица</w:t>
+            </w:r>
+          </w:p>
+        </w:tc>
+        <w:tc>
+          <w:tcPr>
+            <w:tcW w:w="6911" w:type="dxa"/>
+            <w:shd w:val="clear" w:color="auto" w:fill="auto"/>
+          </w:tcPr>
+          <w:p>
+            <w:pPr>
+              <w:tabs>
+                <w:tab w:val="left" w:pos="142"/>
+              </w:tabs>
+              <w:spacing w:line="360" w:lineRule="auto"/>
+            </w:pPr>
+            <w:r>
+              <w:t>Нет</w:t>
+            </w:r>
+          </w:p>
+        </w:tc>
+      </w:tr>
+      <w:tr>
+        <w:tc>
+          <w:tcPr>
+            <w:tcW w:w="2660" w:type="dxa"/>
+            <w:shd w:val="clear" w:color="auto" w:fill="auto"/>
+          </w:tcPr>
+          <w:p>
+            <w:pPr>
+              <w:tabs>
+                <w:tab w:val="left" w:pos="142"/>
+              </w:tabs>
+              <w:spacing w:line="360" w:lineRule="auto"/>
+            </w:pPr>
+            <w:r>
+              <w:t>Описание</w:t>
+            </w:r>
+          </w:p>
+        </w:tc>
+        <w:tc>
+          <w:tcPr>
+            <w:tcW w:w="6911" w:type="dxa"/>
+            <w:shd w:val="clear" w:color="auto" w:fill="auto"/>
+          </w:tcPr>
+          <w:p>
+            <w:pPr>
+              <w:tabs>
+                <w:tab w:val="left" w:pos="142"/>
+              </w:tabs>
+              <w:spacing w:line="360" w:lineRule="auto"/>
+            </w:pPr>
+            <w:r>
+              <w:t xml:space="preserve">Пользователь может </w:t>
+            </w:r>
+            <w:r>
+              <w:t>просмотреть информацию о конкретном объявлении</w:t>
+            </w:r>
+          </w:p>
+        </w:tc>
+      </w:tr>
+      <w:tr>
+        <w:tc>
+          <w:tcPr>
+            <w:tcW w:w="2660" w:type="dxa"/>
+            <w:shd w:val="clear" w:color="auto" w:fill="auto"/>
+          </w:tcPr>
+          <w:p>
+            <w:pPr>
+              <w:tabs>
+                <w:tab w:val="left" w:pos="142"/>
+              </w:tabs>
+              <w:spacing w:line="360" w:lineRule="auto"/>
+            </w:pPr>
+            <w:r>
+              <w:lastRenderedPageBreak/>
+              <w:t>Предварительные условия</w:t>
+            </w:r>
+          </w:p>
+        </w:tc>
+        <w:tc>
+          <w:tcPr>
+            <w:tcW w:w="6911" w:type="dxa"/>
+            <w:shd w:val="clear" w:color="auto" w:fill="auto"/>
+          </w:tcPr>
+          <w:p>
+            <w:pPr>
+              <w:tabs>
+                <w:tab w:val="left" w:pos="142"/>
+              </w:tabs>
+              <w:spacing w:line="360" w:lineRule="auto"/>
+            </w:pPr>
+            <w:r>
+              <w:t xml:space="preserve">Есть соединение с Базой Данных. Пользователь находится </w:t>
+            </w:r>
+            <w:r>
+              <w:t>на сайте</w:t>
+            </w:r>
+            <w:r>
+              <w:t>.</w:t>
+            </w:r>
+          </w:p>
+        </w:tc>
+      </w:tr>
+      <w:tr>
+        <w:tc>
+          <w:tcPr>
+            <w:tcW w:w="2660" w:type="dxa"/>
+            <w:shd w:val="clear" w:color="auto" w:fill="auto"/>
+          </w:tcPr>
+          <w:p>
+            <w:pPr>
+              <w:tabs>
+                <w:tab w:val="left" w:pos="142"/>
+              </w:tabs>
+              <w:spacing w:line="360" w:lineRule="auto"/>
+            </w:pPr>
+            <w:r>
+              <w:t>Выходные условия</w:t>
+            </w:r>
+          </w:p>
+        </w:tc>
+        <w:tc>
+          <w:tcPr>
+            <w:tcW w:w="6911" w:type="dxa"/>
+            <w:shd w:val="clear" w:color="auto" w:fill="auto"/>
+          </w:tcPr>
+          <w:p>
+            <w:pPr>
+              <w:tabs>
+                <w:tab w:val="left" w:pos="142"/>
+              </w:tabs>
+              <w:spacing w:line="360" w:lineRule="auto"/>
+            </w:pPr>
+            <w:r>
+              <w:t>Пользователь окажется на странице конкретного объявления, содержащей всю информацию о нём</w:t>
+            </w:r>
+            <w:r>
+              <w:t>.</w:t>
+            </w:r>
+          </w:p>
+        </w:tc>
+      </w:tr>
+      <w:tr>
+        <w:tc>
+          <w:tcPr>
+            <w:tcW w:w="2660" w:type="dxa"/>
+            <w:shd w:val="clear" w:color="auto" w:fill="auto"/>
+          </w:tcPr>
+          <w:p>
+            <w:pPr>
+              <w:tabs>
+                <w:tab w:val="left" w:pos="142"/>
+              </w:tabs>
+              <w:spacing w:line="360" w:lineRule="auto"/>
+            </w:pPr>
+            <w:r>
+              <w:t>Нормальный поток развития</w:t>
+            </w:r>
+          </w:p>
+        </w:tc>
+        <w:tc>
+          <w:tcPr>
+            <w:tcW w:w="6911" w:type="dxa"/>
+            <w:shd w:val="clear" w:color="auto" w:fill="auto"/>
+          </w:tcPr>
+          <w:p>
+            <w:pPr>
+              <w:tabs>
+                <w:tab w:val="left" w:pos="142"/>
+              </w:tabs>
+              <w:spacing w:line="360" w:lineRule="auto"/>
+            </w:pPr>
+            <w:r>
+              <w:rPr>
+                <w:lang w:val="en-US"/>
+              </w:rPr>
+              <w:t>UC</w:t>
+            </w:r>
+            <w:r>
+              <w:t>-0</w:t>
+            </w:r>
+            <w:r>
+              <w:t>5</w:t>
+            </w:r>
+            <w:r>
+              <w:t>.</w:t>
+            </w:r>
+            <w:r>
+              <w:rPr>
+                <w:lang w:val="en-US"/>
+              </w:rPr>
+              <w:t>0</w:t>
+            </w:r>
+            <w:r>
+              <w:t xml:space="preserve"> </w:t>
+            </w:r>
+            <w:r>
+              <w:t>Просмотр конкретного объявления</w:t>
+            </w:r>
+          </w:p>
+          <w:p>
+            <w:pPr>
+              <w:pStyle w:val="ae"/>
+              <w:numPr>
+                <w:ilvl w:val="0"/>
+                <w:numId w:val="32"/>
+              </w:numPr>
+              <w:tabs>
+                <w:tab w:val="left" w:pos="142"/>
+              </w:tabs>
+              <w:spacing w:line="360" w:lineRule="auto"/>
+              <w:ind w:left="317" w:hanging="283"/>
+            </w:pPr>
+            <w:r>
+              <w:t>Пользователь нажимает на заголовок-ссылку нужного объявления</w:t>
+            </w:r>
+            <w:r>
+              <w:t>.</w:t>
+            </w:r>
+          </w:p>
+          <w:p>
+            <w:pPr>
+              <w:tabs>
+                <w:tab w:val="left" w:pos="142"/>
+              </w:tabs>
+              <w:spacing w:line="360" w:lineRule="auto"/>
+            </w:pPr>
+          </w:p>
+        </w:tc>
+      </w:tr>
+      <w:tr>
+        <w:tc>
+          <w:tcPr>
+            <w:tcW w:w="2660" w:type="dxa"/>
+            <w:shd w:val="clear" w:color="auto" w:fill="auto"/>
+          </w:tcPr>
+          <w:p>
+            <w:pPr>
+              <w:tabs>
+                <w:tab w:val="left" w:pos="142"/>
+              </w:tabs>
+              <w:spacing w:line="360" w:lineRule="auto"/>
+            </w:pPr>
+            <w:r>
+              <w:t>Альтернативный поток развития</w:t>
+            </w:r>
+          </w:p>
+        </w:tc>
+        <w:tc>
+          <w:tcPr>
+            <w:tcW w:w="6911" w:type="dxa"/>
+            <w:shd w:val="clear" w:color="auto" w:fill="auto"/>
+          </w:tcPr>
+          <w:p>
+            <w:pPr>
+              <w:tabs>
+                <w:tab w:val="left" w:pos="142"/>
+              </w:tabs>
+              <w:spacing w:line="360" w:lineRule="auto"/>
+            </w:pPr>
+            <w:r>
+              <w:t>Нет</w:t>
+            </w:r>
+          </w:p>
+        </w:tc>
+      </w:tr>
+      <w:tr>
+        <w:tc>
+          <w:tcPr>
+            <w:tcW w:w="2660" w:type="dxa"/>
+            <w:shd w:val="clear" w:color="auto" w:fill="auto"/>
+          </w:tcPr>
+          <w:p>
+            <w:pPr>
+              <w:tabs>
+                <w:tab w:val="left" w:pos="142"/>
+              </w:tabs>
+              <w:spacing w:line="360" w:lineRule="auto"/>
+            </w:pPr>
+            <w:r>
+              <w:t>Исключения</w:t>
+            </w:r>
+          </w:p>
+        </w:tc>
+        <w:tc>
+          <w:tcPr>
+            <w:tcW w:w="6911" w:type="dxa"/>
+            <w:shd w:val="clear" w:color="auto" w:fill="auto"/>
+          </w:tcPr>
+          <w:p>
+            <w:pPr>
+              <w:tabs>
+                <w:tab w:val="left" w:pos="142"/>
+              </w:tabs>
+              <w:spacing w:line="360" w:lineRule="auto"/>
+            </w:pPr>
+            <w:r>
+              <w:rPr>
+                <w:lang w:val="en-US"/>
+              </w:rPr>
+              <w:t>UC</w:t>
+            </w:r>
+            <w:r>
+              <w:t>-0</w:t>
+            </w:r>
+            <w:r>
+              <w:t>5</w:t>
+            </w:r>
+            <w:r>
+              <w:t>.Е.1</w:t>
+            </w:r>
+            <w:r>
+              <w:t xml:space="preserve"> Ошибка соединения с базой данных:</w:t>
+            </w:r>
+          </w:p>
+          <w:p>
+            <w:pPr>
+              <w:tabs>
+                <w:tab w:val="left" w:pos="142"/>
+              </w:tabs>
+              <w:spacing w:line="360" w:lineRule="auto"/>
+            </w:pPr>
+            <w:r>
+              <w:t>Наличие такой ошибки не позволит зафиксировать изменения в базе данных.</w:t>
+            </w:r>
+          </w:p>
+        </w:tc>
+      </w:tr>
+      <w:tr>
+        <w:tc>
+          <w:tcPr>
+            <w:tcW w:w="2660" w:type="dxa"/>
+            <w:shd w:val="clear" w:color="auto" w:fill="auto"/>
+          </w:tcPr>
+          <w:p>
+            <w:pPr>
+              <w:tabs>
+                <w:tab w:val="left" w:pos="142"/>
+              </w:tabs>
+              <w:spacing w:line="360" w:lineRule="auto"/>
+            </w:pPr>
+            <w:r>
+              <w:t>Включение</w:t>
+            </w:r>
+          </w:p>
+        </w:tc>
+        <w:tc>
+          <w:tcPr>
+            <w:tcW w:w="6911" w:type="dxa"/>
+            <w:shd w:val="clear" w:color="auto" w:fill="auto"/>
+          </w:tcPr>
+          <w:p>
+            <w:pPr>
+              <w:tabs>
+                <w:tab w:val="left" w:pos="142"/>
+              </w:tabs>
+              <w:spacing w:line="360" w:lineRule="auto"/>
+            </w:pPr>
+            <w:r>
+              <w:t>Нет</w:t>
+            </w:r>
+          </w:p>
+        </w:tc>
+      </w:tr>
+      <w:tr>
+        <w:tc>
+          <w:tcPr>
+            <w:tcW w:w="2660" w:type="dxa"/>
+            <w:shd w:val="clear" w:color="auto" w:fill="auto"/>
+          </w:tcPr>
+          <w:p>
+            <w:pPr>
+              <w:tabs>
+                <w:tab w:val="left" w:pos="142"/>
+              </w:tabs>
+              <w:spacing w:line="360" w:lineRule="auto"/>
+            </w:pPr>
+            <w:r>
+              <w:t>Частота использования</w:t>
+            </w:r>
+          </w:p>
+        </w:tc>
+        <w:tc>
+          <w:tcPr>
+            <w:tcW w:w="6911" w:type="dxa"/>
+            <w:shd w:val="clear" w:color="auto" w:fill="auto"/>
+          </w:tcPr>
+          <w:p>
+            <w:pPr>
+              <w:tabs>
+                <w:tab w:val="left" w:pos="142"/>
+              </w:tabs>
+              <w:spacing w:line="360" w:lineRule="auto"/>
+            </w:pPr>
+            <w:r>
+              <w:t xml:space="preserve">Используется каждый раз при </w:t>
+            </w:r>
+            <w:r>
+              <w:t>необходимости просмотра полной информации о объявлении</w:t>
+            </w:r>
+            <w:r>
+              <w:t xml:space="preserve"> </w:t>
+            </w:r>
+            <w:r>
+              <w:t>объявления.</w:t>
+            </w:r>
+          </w:p>
+        </w:tc>
+      </w:tr>
+      <w:tr>
+        <w:tc>
+          <w:tcPr>
+            <w:tcW w:w="2660" w:type="dxa"/>
+            <w:shd w:val="clear" w:color="auto" w:fill="auto"/>
+          </w:tcPr>
+          <w:p>
+            <w:pPr>
+              <w:tabs>
+                <w:tab w:val="left" w:pos="142"/>
+              </w:tabs>
+              <w:spacing w:line="360" w:lineRule="auto"/>
+            </w:pPr>
+            <w:r>
+              <w:t>Ссылки</w:t>
+            </w:r>
+          </w:p>
+        </w:tc>
+        <w:tc>
+          <w:tcPr>
+            <w:tcW w:w="6911" w:type="dxa"/>
+            <w:shd w:val="clear" w:color="auto" w:fill="auto"/>
+          </w:tcPr>
+          <w:p>
+            <w:pPr>
+              <w:tabs>
+                <w:tab w:val="left" w:pos="142"/>
+              </w:tabs>
+              <w:spacing w:line="360" w:lineRule="auto"/>
+            </w:pPr>
+            <w:r>
+              <w:t>Нет</w:t>
+            </w:r>
+          </w:p>
+        </w:tc>
+      </w:tr>
+      <w:tr>
+        <w:tc>
+          <w:tcPr>
+            <w:tcW w:w="2660" w:type="dxa"/>
+            <w:shd w:val="clear" w:color="auto" w:fill="auto"/>
+          </w:tcPr>
+          <w:p>
+            <w:pPr>
+              <w:tabs>
+                <w:tab w:val="left" w:pos="142"/>
+              </w:tabs>
+              <w:spacing w:line="360" w:lineRule="auto"/>
+            </w:pPr>
+            <w:r>
+              <w:t>Предположения</w:t>
+            </w:r>
+          </w:p>
+        </w:tc>
+        <w:tc>
+          <w:tcPr>
+            <w:tcW w:w="6911" w:type="dxa"/>
+            <w:shd w:val="clear" w:color="auto" w:fill="auto"/>
+          </w:tcPr>
+          <w:p>
+            <w:pPr>
+              <w:tabs>
+                <w:tab w:val="left" w:pos="142"/>
+              </w:tabs>
+              <w:spacing w:line="360" w:lineRule="auto"/>
+            </w:pPr>
+            <w:r>
+              <w:t>Нет</w:t>
+            </w:r>
+          </w:p>
+        </w:tc>
+      </w:tr>
+      <w:tr>
+        <w:tc>
+          <w:tcPr>
+            <w:tcW w:w="2660" w:type="dxa"/>
+            <w:shd w:val="clear" w:color="auto" w:fill="auto"/>
+          </w:tcPr>
+          <w:p>
+            <w:pPr>
+              <w:tabs>
+                <w:tab w:val="left" w:pos="142"/>
+              </w:tabs>
+              <w:spacing w:line="360" w:lineRule="auto"/>
+            </w:pPr>
+            <w:r>
+              <w:t>Замечания и вопросы</w:t>
+            </w:r>
+          </w:p>
+        </w:tc>
+        <w:tc>
+          <w:tcPr>
+            <w:tcW w:w="6911" w:type="dxa"/>
+            <w:shd w:val="clear" w:color="auto" w:fill="auto"/>
+          </w:tcPr>
+          <w:p>
+            <w:pPr>
+              <w:tabs>
+                <w:tab w:val="left" w:pos="142"/>
+              </w:tabs>
+              <w:spacing w:line="360" w:lineRule="auto"/>
+            </w:pPr>
+            <w:r>
+              <w:t>Нет</w:t>
+            </w:r>
+          </w:p>
+        </w:tc>
+      </w:tr>
+    </w:tbl>
+    <w:p>
+      <w:pPr>
+        <w:pStyle w:val="af0"/>
+        <w:ind w:firstLine="0"/>
+      </w:pPr>
+    </w:p>
+    <w:p>
+      <w:pPr>
+        <w:pStyle w:val="af0"/>
+        <w:ind w:firstLine="0"/>
       </w:pPr>
       <w:r>
         <w:rPr>
           <w:noProof/>
           <w:lang w:eastAsia="ru-RU" w:bidi="ar-SA"/>
         </w:rPr>
+        <w:lastRenderedPageBreak/>
         <w:drawing>
           <wp:inline distT="0" distB="0" distL="0" distR="0" wp14:anchorId="567B94DF" wp14:editId="5E0B1B82">
-            <wp:extent cx="5939242" cy="4524703"/>
+            <wp:extent cx="5938812" cy="4257675"/>
             <wp:effectExtent l="0" t="0" r="0" b="0"/>
             <wp:docPr id="19" name="Рисунок 19" descr="D:\ucheba\архитектура\use case diagram.png"/>
             <wp:cNvGraphicFramePr>
@@ -3623,7 +7986,7 @@
                   <pic:spPr bwMode="auto">
                     <a:xfrm>
                       <a:off x="0" y="0"/>
-                      <a:ext cx="5946054" cy="4529892"/>
+                      <a:ext cx="5947806" cy="4264123"/>
                     </a:xfrm>
                     <a:prstGeom prst="rect">
                       <a:avLst/>
@@ -3647,7 +8010,43 @@
         <w:jc w:val="center"/>
       </w:pPr>
       <w:r>
-        <w:t>Рисунок 4 - Диаграмма прецедентов «Создание, Экспорт, Импорт»</w:t>
+        <w:t xml:space="preserve">Рисунок </w:t>
+      </w:r>
+      <w:r>
+        <w:t>3</w:t>
+      </w:r>
+      <w:r>
+        <w:t xml:space="preserve"> </w:t>
+      </w:r>
+      <w:r>
+        <w:t>–</w:t>
+      </w:r>
+      <w:r>
+        <w:t xml:space="preserve"> </w:t>
+      </w:r>
+      <w:r>
+        <w:t>Диаграмма вариантов использования системы</w:t>
+      </w:r>
+    </w:p>
+    <w:p>
+      <w:pPr>
+        <w:pStyle w:val="af0"/>
+        <w:jc w:val="left"/>
+      </w:pPr>
+      <w:r>
+        <w:t xml:space="preserve">На рисунке 4 представлена диаграмма последовательности варианта использования </w:t>
+      </w:r>
+      <w:r>
+        <w:t>“</w:t>
+      </w:r>
+      <w:r>
+        <w:t>Добавить объявление</w:t>
+      </w:r>
+      <w:r>
+        <w:t>”</w:t>
+      </w:r>
+      <w:r>
+        <w:t>.</w:t>
       </w:r>
     </w:p>
     <w:p>
@@ -3656,32 +8055,6 @@
         <w:ind w:firstLine="0"/>
         <w:jc w:val="center"/>
       </w:pPr>
-    </w:p>
-    <w:p>
-      <w:pPr>
-        <w:pStyle w:val="af0"/>
-        <w:ind w:firstLine="0"/>
-        <w:jc w:val="left"/>
-      </w:pPr>
-      <w:r>
-        <w:t>Диаграмм</w:t>
-      </w:r>
-      <w:r>
-        <w:t>ы</w:t>
-      </w:r>
-      <w:r>
-        <w:t xml:space="preserve"> последовательностей представлена на рисунк</w:t>
-      </w:r>
-      <w:r>
-        <w:t>ах 5-7</w:t>
-      </w:r>
-    </w:p>
-    <w:p>
-      <w:pPr>
-        <w:pStyle w:val="af0"/>
-        <w:ind w:firstLine="0"/>
-        <w:jc w:val="center"/>
-      </w:pPr>
       <w:r>
         <w:rPr>
           <w:noProof/>
@@ -3690,9 +8063,9 @@
         <w:lastRenderedPageBreak/>
         <w:drawing>
           <wp:inline distT="0" distB="0" distL="0" distR="0">
-            <wp:extent cx="5757545" cy="7281545"/>
+            <wp:extent cx="5952490" cy="7886700"/>
             <wp:effectExtent l="0" t="0" r="0" b="0"/>
-            <wp:docPr id="7" name="Рисунок 7" descr="C:\Users\помидорчик\AppData\Roaming\Skype\lastkillbeck\media_messaging\media_cache_v2\^9AA2EB9C462BF635EC722895582D63050DB68AD5731EBAD692^pimgpsh_fullsize_distr.jpg"/>
+            <wp:docPr id="2" name="Рисунок 2"/>
             <wp:cNvGraphicFramePr>
               <a:graphicFrameLocks xmlns:a="http://schemas.openxmlformats.org/drawingml/2006/main" noChangeAspect="1"/>
             </wp:cNvGraphicFramePr>
@@ -3700,7 +8073,7 @@
               <a:graphicData uri="http://schemas.openxmlformats.org/drawingml/2006/picture">
                 <pic:pic xmlns:pic="http://schemas.openxmlformats.org/drawingml/2006/picture">
                   <pic:nvPicPr>
-                    <pic:cNvPr id="0" name="Picture 5" descr="C:\Users\помидорчик\AppData\Roaming\Skype\lastkillbeck\media_messaging\media_cache_v2\^9AA2EB9C462BF635EC722895582D63050DB68AD5731EBAD692^pimgpsh_fullsize_distr.jpg"/>
+                    <pic:cNvPr id="0" name="Picture 1"/>
                     <pic:cNvPicPr>
                       <a:picLocks noChangeAspect="1" noChangeArrowheads="1"/>
                     </pic:cNvPicPr>
@@ -3721,7 +8094,7 @@
                   <pic:spPr bwMode="auto">
                     <a:xfrm>
                       <a:off x="0" y="0"/>
-                      <a:ext cx="5757545" cy="7281545"/>
+                      <a:ext cx="5982432" cy="7926372"/>
                     </a:xfrm>
                     <a:prstGeom prst="rect">
                       <a:avLst/>
@@ -3740,22 +8113,62 @@
     </w:p>
     <w:p>
       <w:pPr>
+        <w:tabs>
+          <w:tab w:val="left" w:pos="142"/>
+        </w:tabs>
+        <w:spacing w:line="360" w:lineRule="auto"/>
+        <w:ind w:left="2268" w:hanging="1548"/>
+        <w:rPr>
+          <w:sz w:val="28"/>
+          <w:szCs w:val="28"/>
+        </w:rPr>
+      </w:pPr>
+      <w:r>
+        <w:rPr>
+          <w:sz w:val="28"/>
+          <w:szCs w:val="28"/>
+        </w:rPr>
+        <w:t>Рисунок 4</w:t>
+      </w:r>
+      <w:r>
+        <w:t xml:space="preserve"> - </w:t>
+      </w:r>
+      <w:r>
+        <w:rPr>
+          <w:sz w:val="28"/>
+          <w:szCs w:val="28"/>
+        </w:rPr>
+        <w:t>Диаграмма последовательности варианта использования «Добавить объявление»</w:t>
+      </w:r>
+    </w:p>
+    <w:p>
+      <w:pPr>
+        <w:pStyle w:val="af0"/>
+        <w:ind w:firstLine="567"/>
+        <w:jc w:val="left"/>
+      </w:pPr>
+      <w:r>
+        <w:t xml:space="preserve">На рисунке 5 представлена диаграмма последовательности варианта использования </w:t>
+      </w:r>
+      <w:r>
+        <w:t>“</w:t>
+      </w:r>
+      <w:r>
+        <w:t>Изменить объявление</w:t>
+      </w:r>
+      <w:r>
+        <w:t>”</w:t>
+      </w:r>
+      <w:r>
+        <w:t>.</w:t>
+      </w:r>
+    </w:p>
+    <w:p>
+      <w:pPr>
         <w:pStyle w:val="af0"/>
         <w:ind w:firstLine="0"/>
         <w:jc w:val="center"/>
       </w:pPr>
-      <w:r>
-        <w:t xml:space="preserve">Рисунок </w:t>
-      </w:r>
-      <w:r>
-        <w:t>5</w:t>
-      </w:r>
-      <w:r>
-        <w:t xml:space="preserve"> - Диаграмма последовательностей</w:t>
-      </w:r>
-      <w:r>
-        <w:t xml:space="preserve"> для запроса на получение данных о объявлении для редактирования</w:t>
-      </w:r>
     </w:p>
     <w:p>
       <w:pPr>
@@ -3768,12 +8181,11 @@
           <w:noProof/>
           <w:lang w:eastAsia="ru-RU" w:bidi="ar-SA"/>
         </w:rPr>
-        <w:lastRenderedPageBreak/>
         <w:drawing>
           <wp:inline distT="0" distB="0" distL="0" distR="0">
-            <wp:extent cx="5940425" cy="7196525"/>
+            <wp:extent cx="5943600" cy="7223760"/>
             <wp:effectExtent l="0" t="0" r="0" b="0"/>
-            <wp:docPr id="8" name="Рисунок 8" descr="C:\Users\помидорчик\AppData\Roaming\Skype\lastkillbeck\media_messaging\media_cache_v2\^3DC0617925E83CE5A79AD3484E7D717870ABEAB3976107FDFE^pimgpsh_fullsize_distr.jpg"/>
+            <wp:docPr id="12" name="Рисунок 12"/>
             <wp:cNvGraphicFramePr>
               <a:graphicFrameLocks xmlns:a="http://schemas.openxmlformats.org/drawingml/2006/main" noChangeAspect="1"/>
             </wp:cNvGraphicFramePr>
@@ -3781,7 +8193,7 @@
               <a:graphicData uri="http://schemas.openxmlformats.org/drawingml/2006/picture">
                 <pic:pic xmlns:pic="http://schemas.openxmlformats.org/drawingml/2006/picture">
                   <pic:nvPicPr>
-                    <pic:cNvPr id="0" name="Picture 6" descr="C:\Users\помидорчик\AppData\Roaming\Skype\lastkillbeck\media_messaging\media_cache_v2\^3DC0617925E83CE5A79AD3484E7D717870ABEAB3976107FDFE^pimgpsh_fullsize_distr.jpg"/>
+                    <pic:cNvPr id="0" name="Picture 5"/>
                     <pic:cNvPicPr>
                       <a:picLocks noChangeAspect="1" noChangeArrowheads="1"/>
                     </pic:cNvPicPr>
@@ -3802,7 +8214,7 @@
                   <pic:spPr bwMode="auto">
                     <a:xfrm>
                       <a:off x="0" y="0"/>
-                      <a:ext cx="5940425" cy="7196525"/>
+                      <a:ext cx="5943600" cy="7223760"/>
                     </a:xfrm>
                     <a:prstGeom prst="rect">
                       <a:avLst/>
@@ -3821,24 +8233,69 @@
     </w:p>
     <w:p>
       <w:pPr>
+        <w:tabs>
+          <w:tab w:val="left" w:pos="142"/>
+        </w:tabs>
+        <w:spacing w:line="360" w:lineRule="auto"/>
+        <w:ind w:left="2268" w:hanging="1548"/>
+        <w:rPr>
+          <w:sz w:val="28"/>
+          <w:szCs w:val="28"/>
+        </w:rPr>
+      </w:pPr>
+      <w:r>
+        <w:rPr>
+          <w:sz w:val="28"/>
+          <w:szCs w:val="28"/>
+        </w:rPr>
+        <w:t>Рисунок 5</w:t>
+      </w:r>
+      <w:r>
+        <w:t xml:space="preserve"> - </w:t>
+      </w:r>
+      <w:r>
+        <w:rPr>
+          <w:sz w:val="28"/>
+          <w:szCs w:val="28"/>
+        </w:rPr>
+        <w:t>Диаграмма последовательности варианта использования «Изменить объявление»</w:t>
+      </w:r>
+    </w:p>
+    <w:p>
+      <w:pPr>
         <w:pStyle w:val="af0"/>
         <w:ind w:firstLine="0"/>
         <w:jc w:val="center"/>
       </w:pPr>
-      <w:r>
-        <w:t xml:space="preserve">Рисунок </w:t>
+    </w:p>
+    <w:p>
+      <w:pPr>
+        <w:pStyle w:val="af0"/>
+        <w:jc w:val="center"/>
+      </w:pPr>
+      <w:r>
+        <w:t xml:space="preserve">На рисунке </w:t>
       </w:r>
       <w:r>
         <w:t>6</w:t>
       </w:r>
       <w:r>
-        <w:t xml:space="preserve"> - Диаграмма последовательностей</w:t>
-      </w:r>
-      <w:r>
-        <w:t xml:space="preserve"> для запроса н</w:t>
-      </w:r>
-      <w:r>
-        <w:t>а получение данных о объявлениях, принадлежащих пользователю</w:t>
+        <w:t xml:space="preserve"> представлена диаграмма последовательности варианта использования </w:t>
+      </w:r>
+      <w:r>
+        <w:t>“</w:t>
+      </w:r>
+      <w:r>
+        <w:t>Удалить</w:t>
+      </w:r>
+      <w:r>
+        <w:t xml:space="preserve"> объявление</w:t>
+      </w:r>
+      <w:r>
+        <w:t>”</w:t>
+      </w:r>
+      <w:r>
+        <w:t>.</w:t>
       </w:r>
     </w:p>
     <w:p>
@@ -3855,9 +8312,9 @@
         <w:lastRenderedPageBreak/>
         <w:drawing>
           <wp:inline distT="0" distB="0" distL="0" distR="0">
-            <wp:extent cx="5782945" cy="7171055"/>
+            <wp:extent cx="3781425" cy="2914650"/>
             <wp:effectExtent l="0" t="0" r="0" b="0"/>
-            <wp:docPr id="9" name="Рисунок 9" descr="C:\Users\помидорчик\AppData\Roaming\Skype\lastkillbeck\media_messaging\media_cache_v2\^6234D254E5AEC312DD852D941DFBBAF73589BECB2A5F818D62^pimgpsh_fullsize_distr.jpg"/>
+            <wp:docPr id="13" name="Рисунок 13"/>
             <wp:cNvGraphicFramePr>
               <a:graphicFrameLocks xmlns:a="http://schemas.openxmlformats.org/drawingml/2006/main" noChangeAspect="1"/>
             </wp:cNvGraphicFramePr>
@@ -3865,7 +8322,7 @@
               <a:graphicData uri="http://schemas.openxmlformats.org/drawingml/2006/picture">
                 <pic:pic xmlns:pic="http://schemas.openxmlformats.org/drawingml/2006/picture">
                   <pic:nvPicPr>
-                    <pic:cNvPr id="0" name="Picture 7" descr="C:\Users\помидорчик\AppData\Roaming\Skype\lastkillbeck\media_messaging\media_cache_v2\^6234D254E5AEC312DD852D941DFBBAF73589BECB2A5F818D62^pimgpsh_fullsize_distr.jpg"/>
+                    <pic:cNvPr id="0" name="Picture 6"/>
                     <pic:cNvPicPr>
                       <a:picLocks noChangeAspect="1" noChangeArrowheads="1"/>
                     </pic:cNvPicPr>
@@ -3886,7 +8343,7 @@
                   <pic:spPr bwMode="auto">
                     <a:xfrm>
                       <a:off x="0" y="0"/>
-                      <a:ext cx="5782945" cy="7171055"/>
+                      <a:ext cx="3781425" cy="2914650"/>
                     </a:xfrm>
                     <a:prstGeom prst="rect">
                       <a:avLst/>
@@ -3913,16 +8370,43 @@
         <w:t xml:space="preserve">Рисунок </w:t>
       </w:r>
       <w:r>
-        <w:t>7</w:t>
-      </w:r>
-      <w:r>
-        <w:t xml:space="preserve"> - Диаграмма последовательностей</w:t>
-      </w:r>
-      <w:r>
-        <w:t xml:space="preserve"> для запроса на получение данных о </w:t>
-      </w:r>
-      <w:r>
-        <w:t>конкретном объявлении</w:t>
+        <w:t>6</w:t>
+      </w:r>
+      <w:r>
+        <w:t xml:space="preserve"> - </w:t>
+      </w:r>
+      <w:r>
+        <w:rPr>
+          <w:szCs w:val="28"/>
+        </w:rPr>
+        <w:t>Диаграмма последовательности варианта использования «Удалить объявление»</w:t>
+      </w:r>
+    </w:p>
+    <w:p>
+      <w:pPr>
+        <w:pStyle w:val="af0"/>
+        <w:jc w:val="center"/>
+      </w:pPr>
+    </w:p>
+    <w:p>
+      <w:pPr>
+        <w:pStyle w:val="af0"/>
+        <w:jc w:val="center"/>
+      </w:pPr>
+      <w:r>
+        <w:t xml:space="preserve">На рисунке 7 представлена диаграмма последовательности варианта использования </w:t>
+      </w:r>
+      <w:r>
+        <w:t>“</w:t>
+      </w:r>
+      <w:r>
+        <w:t>Поиск по объявлениям</w:t>
+      </w:r>
+      <w:r>
+        <w:t>”</w:t>
+      </w:r>
+      <w:r>
+        <w:t>.</w:t>
       </w:r>
     </w:p>
     <w:p>
@@ -3931,14 +8415,221 @@
         <w:ind w:firstLine="0"/>
         <w:jc w:val="center"/>
       </w:pPr>
+      <w:r>
+        <w:rPr>
+          <w:noProof/>
+          <w:lang w:eastAsia="ru-RU" w:bidi="ar-SA"/>
+        </w:rPr>
+        <w:lastRenderedPageBreak/>
+        <w:drawing>
+          <wp:inline distT="0" distB="0" distL="0" distR="0">
+            <wp:extent cx="5940123" cy="8201025"/>
+            <wp:effectExtent l="0" t="0" r="0" b="0"/>
+            <wp:docPr id="16" name="Рисунок 16"/>
+            <wp:cNvGraphicFramePr>
+              <a:graphicFrameLocks xmlns:a="http://schemas.openxmlformats.org/drawingml/2006/main" noChangeAspect="1"/>
+            </wp:cNvGraphicFramePr>
+            <a:graphic xmlns:a="http://schemas.openxmlformats.org/drawingml/2006/main">
+              <a:graphicData uri="http://schemas.openxmlformats.org/drawingml/2006/picture">
+                <pic:pic xmlns:pic="http://schemas.openxmlformats.org/drawingml/2006/picture">
+                  <pic:nvPicPr>
+                    <pic:cNvPr id="0" name="Picture 8"/>
+                    <pic:cNvPicPr>
+                      <a:picLocks noChangeAspect="1" noChangeArrowheads="1"/>
+                    </pic:cNvPicPr>
+                  </pic:nvPicPr>
+                  <pic:blipFill>
+                    <a:blip r:embed="rId19">
+                      <a:extLst>
+                        <a:ext uri="{28A0092B-C50C-407E-A947-70E740481C1C}">
+                          <a14:useLocalDpi xmlns:a14="http://schemas.microsoft.com/office/drawing/2010/main" val="0"/>
+                        </a:ext>
+                      </a:extLst>
+                    </a:blip>
+                    <a:srcRect/>
+                    <a:stretch>
+                      <a:fillRect/>
+                    </a:stretch>
+                  </pic:blipFill>
+                  <pic:spPr bwMode="auto">
+                    <a:xfrm>
+                      <a:off x="0" y="0"/>
+                      <a:ext cx="5962444" cy="8231842"/>
+                    </a:xfrm>
+                    <a:prstGeom prst="rect">
+                      <a:avLst/>
+                    </a:prstGeom>
+                    <a:noFill/>
+                    <a:ln>
+                      <a:noFill/>
+                    </a:ln>
+                  </pic:spPr>
+                </pic:pic>
+              </a:graphicData>
+            </a:graphic>
+          </wp:inline>
+        </w:drawing>
+      </w:r>
+    </w:p>
+    <w:p>
+      <w:pPr>
+        <w:pStyle w:val="af0"/>
+        <w:ind w:firstLine="0"/>
+        <w:jc w:val="center"/>
+      </w:pPr>
+      <w:r>
+        <w:t xml:space="preserve">Рисунок </w:t>
+      </w:r>
+      <w:r>
+        <w:t>7</w:t>
+      </w:r>
+      <w:r>
+        <w:t xml:space="preserve"> - </w:t>
+      </w:r>
+      <w:r>
+        <w:rPr>
+          <w:szCs w:val="28"/>
+        </w:rPr>
+        <w:t>Диаграмма последовательности варианта использования «</w:t>
+      </w:r>
+      <w:r>
+        <w:t>Поиск по объявлениям</w:t>
+      </w:r>
+      <w:r>
+        <w:rPr>
+          <w:szCs w:val="28"/>
+        </w:rPr>
+        <w:t>»</w:t>
+      </w:r>
+    </w:p>
+    <w:p>
+      <w:pPr>
+        <w:pStyle w:val="af0"/>
+        <w:ind w:firstLine="0"/>
+        <w:jc w:val="center"/>
+      </w:pPr>
+    </w:p>
+    <w:p>
+      <w:pPr>
+        <w:pStyle w:val="af0"/>
+        <w:jc w:val="center"/>
+      </w:pPr>
+      <w:r>
+        <w:lastRenderedPageBreak/>
+        <w:t xml:space="preserve">На рисунке 8 представлена диаграмма последовательности варианта использования </w:t>
+      </w:r>
+      <w:r>
+        <w:t>“</w:t>
+      </w:r>
+      <w:r>
+        <w:t>Просмотр конкретного объявления</w:t>
+      </w:r>
+      <w:r>
+        <w:t>”</w:t>
+      </w:r>
+      <w:r>
+        <w:t>.</w:t>
+      </w:r>
+    </w:p>
+    <w:p>
+      <w:pPr>
+        <w:pStyle w:val="af0"/>
+        <w:ind w:firstLine="0"/>
+        <w:jc w:val="center"/>
+      </w:pPr>
+      <w:r>
+        <w:rPr>
+          <w:noProof/>
+          <w:lang w:eastAsia="ru-RU" w:bidi="ar-SA"/>
+        </w:rPr>
+        <w:drawing>
+          <wp:inline distT="0" distB="0" distL="0" distR="0">
+            <wp:extent cx="3981450" cy="3829050"/>
+            <wp:effectExtent l="0" t="0" r="0" b="0"/>
+            <wp:docPr id="18" name="Рисунок 18"/>
+            <wp:cNvGraphicFramePr>
+              <a:graphicFrameLocks xmlns:a="http://schemas.openxmlformats.org/drawingml/2006/main" noChangeAspect="1"/>
+            </wp:cNvGraphicFramePr>
+            <a:graphic xmlns:a="http://schemas.openxmlformats.org/drawingml/2006/main">
+              <a:graphicData uri="http://schemas.openxmlformats.org/drawingml/2006/picture">
+                <pic:pic xmlns:pic="http://schemas.openxmlformats.org/drawingml/2006/picture">
+                  <pic:nvPicPr>
+                    <pic:cNvPr id="0" name="Picture 9"/>
+                    <pic:cNvPicPr>
+                      <a:picLocks noChangeAspect="1" noChangeArrowheads="1"/>
+                    </pic:cNvPicPr>
+                  </pic:nvPicPr>
+                  <pic:blipFill>
+                    <a:blip r:embed="rId20">
+                      <a:extLst>
+                        <a:ext uri="{28A0092B-C50C-407E-A947-70E740481C1C}">
+                          <a14:useLocalDpi xmlns:a14="http://schemas.microsoft.com/office/drawing/2010/main" val="0"/>
+                        </a:ext>
+                      </a:extLst>
+                    </a:blip>
+                    <a:srcRect/>
+                    <a:stretch>
+                      <a:fillRect/>
+                    </a:stretch>
+                  </pic:blipFill>
+                  <pic:spPr bwMode="auto">
+                    <a:xfrm>
+                      <a:off x="0" y="0"/>
+                      <a:ext cx="3981450" cy="3829050"/>
+                    </a:xfrm>
+                    <a:prstGeom prst="rect">
+                      <a:avLst/>
+                    </a:prstGeom>
+                    <a:noFill/>
+                    <a:ln>
+                      <a:noFill/>
+                    </a:ln>
+                  </pic:spPr>
+                </pic:pic>
+              </a:graphicData>
+            </a:graphic>
+          </wp:inline>
+        </w:drawing>
+      </w:r>
+    </w:p>
+    <w:p>
+      <w:pPr>
+        <w:pStyle w:val="af0"/>
+        <w:ind w:firstLine="0"/>
+        <w:jc w:val="center"/>
+      </w:pPr>
+      <w:r>
+        <w:t xml:space="preserve">Рисунок </w:t>
+      </w:r>
+      <w:r>
+        <w:t>8</w:t>
+      </w:r>
+      <w:r>
+        <w:t xml:space="preserve"> - </w:t>
+      </w:r>
+      <w:r>
+        <w:rPr>
+          <w:szCs w:val="28"/>
+        </w:rPr>
+        <w:t>Диаграмма последовательности варианта использования «</w:t>
+      </w:r>
+      <w:r>
+        <w:t>Просмотр конкретного объявления</w:t>
+      </w:r>
+      <w:r>
+        <w:rPr>
+          <w:szCs w:val="28"/>
+        </w:rPr>
+        <w:t>»</w:t>
+      </w:r>
     </w:p>
     <w:p>
       <w:pPr>
         <w:pStyle w:val="12"/>
         <w:ind w:left="0"/>
       </w:pPr>
-      <w:bookmarkStart w:id="20" w:name="__RefHeading__1892_2075059964"/>
-      <w:bookmarkEnd w:id="20"/>
+      <w:bookmarkStart w:id="21" w:name="__RefHeading__1892_2075059964"/>
+      <w:bookmarkEnd w:id="21"/>
       <w:r>
         <w:lastRenderedPageBreak/>
         <w:t>Реализация программно-информационной системы</w:t>
@@ -3954,10 +8645,7 @@
         <w:ind w:firstLine="709"/>
       </w:pPr>
       <w:r>
-        <w:t xml:space="preserve">Страница с объявлениями, принадлежащими пользователю, представлена на рисунке </w:t>
-      </w:r>
-      <w:r>
-        <w:t>8</w:t>
+        <w:t>Страница с объявлениями, принадлежащими пользователю, представлена на рисунке 8</w:t>
       </w:r>
     </w:p>
     <w:p>
@@ -3972,6 +8660,7 @@
       <w:r>
         <w:rPr>
           <w:noProof/>
+          <w:lang w:eastAsia="ru-RU" w:bidi="ar-SA"/>
         </w:rPr>
         <w:drawing>
           <wp:inline distT="0" distB="0" distL="0" distR="0" wp14:anchorId="2A15DB77" wp14:editId="23913C33">
@@ -3991,7 +8680,7 @@
                     </pic:cNvPicPr>
                   </pic:nvPicPr>
                   <pic:blipFill>
-                    <a:blip r:embed="rId19">
+                    <a:blip r:embed="rId21">
                       <a:extLst>
                         <a:ext uri="{28A0092B-C50C-407E-A947-70E740481C1C}">
                           <a14:useLocalDpi xmlns:a14="http://schemas.microsoft.com/office/drawing/2010/main" val="0"/>
@@ -4033,13 +8722,7 @@
         <w:ind w:firstLine="709"/>
       </w:pPr>
       <w:r>
-        <w:t xml:space="preserve">Рисунок </w:t>
-      </w:r>
-      <w:r>
-        <w:t>8</w:t>
-      </w:r>
-      <w:r>
-        <w:t xml:space="preserve"> - Страница с объявлениями, принадлежащими пользователю</w:t>
+        <w:t>Рисунок 8 - Страница с объявлениями, принадлежащими пользователю</w:t>
       </w:r>
     </w:p>
     <w:p>
@@ -4062,10 +8745,7 @@
         <w:ind w:firstLine="709"/>
       </w:pPr>
       <w:r>
-        <w:t xml:space="preserve">Страница редактирования объявления представлена на рисунке </w:t>
-      </w:r>
-      <w:r>
-        <w:t>9</w:t>
+        <w:t>Страница редактирования объявления представлена на рисунке 9</w:t>
       </w:r>
     </w:p>
     <w:p>
@@ -4090,6 +8770,7 @@
       <w:r>
         <w:rPr>
           <w:noProof/>
+          <w:lang w:eastAsia="ru-RU" w:bidi="ar-SA"/>
         </w:rPr>
         <w:drawing>
           <wp:inline distT="0" distB="0" distL="0" distR="0" wp14:anchorId="15BF38F3" wp14:editId="63F877E3">
@@ -4109,7 +8790,7 @@
                     </pic:cNvPicPr>
                   </pic:nvPicPr>
                   <pic:blipFill>
-                    <a:blip r:embed="rId20">
+                    <a:blip r:embed="rId22">
                       <a:extLst>
                         <a:ext uri="{28A0092B-C50C-407E-A947-70E740481C1C}">
                           <a14:useLocalDpi xmlns:a14="http://schemas.microsoft.com/office/drawing/2010/main" val="0"/>
@@ -4151,13 +8832,7 @@
         <w:ind w:firstLine="709"/>
       </w:pPr>
       <w:r>
-        <w:t xml:space="preserve">    Рисунок </w:t>
-      </w:r>
-      <w:r>
-        <w:t>9</w:t>
-      </w:r>
-      <w:r>
-        <w:t xml:space="preserve"> - Страница редактирования объявления</w:t>
+        <w:t xml:space="preserve">    Рисунок 9 - Страница редактирования объявления</w:t>
       </w:r>
     </w:p>
     <w:p>
@@ -4174,8 +8849,8 @@
         <w:pStyle w:val="12"/>
         <w:ind w:left="0"/>
       </w:pPr>
-      <w:bookmarkStart w:id="21" w:name="__RefHeading___Toc25676_289182750"/>
-      <w:bookmarkEnd w:id="21"/>
+      <w:bookmarkStart w:id="22" w:name="__RefHeading___Toc25676_289182750"/>
+      <w:bookmarkEnd w:id="22"/>
       <w:r>
         <w:lastRenderedPageBreak/>
         <w:t>Результаты</w:t>
@@ -4214,10 +8889,10 @@
       <w:pPr>
         <w:pStyle w:val="0"/>
       </w:pPr>
-      <w:bookmarkStart w:id="22" w:name="__RefHeading__1083_1027853445"/>
-      <w:bookmarkStart w:id="23" w:name="Выводы"/>
-      <w:bookmarkEnd w:id="22"/>
+      <w:bookmarkStart w:id="23" w:name="__RefHeading__1083_1027853445"/>
+      <w:bookmarkStart w:id="24" w:name="Выводы"/>
       <w:bookmarkEnd w:id="23"/>
+      <w:bookmarkEnd w:id="24"/>
       <w:r>
         <w:lastRenderedPageBreak/>
         <w:t>Заключение</w:t>
@@ -4244,8 +8919,8 @@
           <w:szCs w:val="28"/>
         </w:rPr>
       </w:pPr>
-      <w:bookmarkStart w:id="24" w:name="__RefHeading___Toc26650_289182750"/>
-      <w:bookmarkEnd w:id="24"/>
+      <w:bookmarkStart w:id="25" w:name="__RefHeading___Toc26650_289182750"/>
+      <w:bookmarkEnd w:id="25"/>
       <w:r>
         <w:br w:type="page"/>
       </w:r>
@@ -4271,52 +8946,27 @@
           <w:szCs w:val="28"/>
         </w:rPr>
       </w:pPr>
-      <w:proofErr w:type="spellStart"/>
       <w:r>
         <w:rPr>
           <w:sz w:val="28"/>
           <w:szCs w:val="28"/>
         </w:rPr>
-        <w:t>Биллинг</w:t>
-      </w:r>
-      <w:proofErr w:type="spellEnd"/>
+        <w:t xml:space="preserve">Биллинг, В. А. Основы программирования на </w:t>
+      </w:r>
       <w:r>
         <w:rPr>
           <w:sz w:val="28"/>
           <w:szCs w:val="28"/>
-        </w:rPr>
-        <w:t xml:space="preserve">, В. А. Основы программирования на </w:t>
+          <w:lang w:val="en-US"/>
+        </w:rPr>
+        <w:t>C</w:t>
       </w:r>
       <w:r>
         <w:rPr>
           <w:sz w:val="28"/>
           <w:szCs w:val="28"/>
-          <w:lang w:val="en-US"/>
-        </w:rPr>
-        <w:t>C</w:t>
-      </w:r>
-      <w:r>
-        <w:rPr>
-          <w:sz w:val="28"/>
-          <w:szCs w:val="28"/>
-        </w:rPr>
-        <w:t xml:space="preserve">#. / В. А. </w:t>
-      </w:r>
-      <w:proofErr w:type="spellStart"/>
-      <w:r>
-        <w:rPr>
-          <w:sz w:val="28"/>
-          <w:szCs w:val="28"/>
-        </w:rPr>
-        <w:t>Биллинг</w:t>
-      </w:r>
-      <w:proofErr w:type="spellEnd"/>
-      <w:r>
-        <w:rPr>
-          <w:sz w:val="28"/>
-          <w:szCs w:val="28"/>
-        </w:rPr>
-        <w:t xml:space="preserve">. – М: Бином, 2012 – 488 с. </w:t>
+        </w:rPr>
+        <w:t xml:space="preserve">#. / В. А. Биллинг. – М: Бином, 2012 – 488 с. </w:t>
       </w:r>
     </w:p>
     <w:p>
@@ -4336,39 +8986,7 @@
           <w:sz w:val="28"/>
           <w:szCs w:val="28"/>
         </w:rPr>
-        <w:t>Васильев, А. Н. C#. Объектно-ориентированное программирование. Учебный курс. / А. Н. Васильев. — СПб</w:t>
-      </w:r>
-      <w:proofErr w:type="gramStart"/>
-      <w:r>
-        <w:rPr>
-          <w:sz w:val="28"/>
-          <w:szCs w:val="28"/>
-        </w:rPr>
-        <w:t>. :</w:t>
-      </w:r>
-      <w:proofErr w:type="gramEnd"/>
-      <w:r>
-        <w:rPr>
-          <w:sz w:val="28"/>
-          <w:szCs w:val="28"/>
-        </w:rPr>
-        <w:t xml:space="preserve"> Питер. </w:t>
-      </w:r>
-      <w:proofErr w:type="gramStart"/>
-      <w:r>
-        <w:rPr>
-          <w:sz w:val="28"/>
-          <w:szCs w:val="28"/>
-        </w:rPr>
-        <w:t>2012.—</w:t>
-      </w:r>
-      <w:proofErr w:type="gramEnd"/>
-      <w:r>
-        <w:rPr>
-          <w:sz w:val="28"/>
-          <w:szCs w:val="28"/>
-        </w:rPr>
-        <w:t>320 с: ил.</w:t>
+        <w:t>Васильев, А. Н. C#. Объектно-ориентированное программирование. Учебный курс. / А. Н. Васильев. — СПб. : Питер. 2012.—320 с: ил.</w:t>
       </w:r>
     </w:p>
     <w:p>
@@ -4383,99 +9001,42 @@
           <w:szCs w:val="28"/>
         </w:rPr>
       </w:pPr>
-      <w:proofErr w:type="spellStart"/>
       <w:r>
         <w:rPr>
           <w:sz w:val="28"/>
           <w:szCs w:val="28"/>
         </w:rPr>
-        <w:t>Дейтел</w:t>
-      </w:r>
-      <w:proofErr w:type="spellEnd"/>
+        <w:t xml:space="preserve">Дейтел, Харви. Как программировать на </w:t>
+      </w:r>
       <w:r>
         <w:rPr>
           <w:sz w:val="28"/>
           <w:szCs w:val="28"/>
-        </w:rPr>
-        <w:t xml:space="preserve">, Харви. Как программировать на </w:t>
+          <w:lang w:val="en-US"/>
+        </w:rPr>
+        <w:t>Visual</w:t>
       </w:r>
       <w:r>
         <w:rPr>
           <w:sz w:val="28"/>
           <w:szCs w:val="28"/>
+        </w:rPr>
+        <w:t xml:space="preserve"> </w:t>
+      </w:r>
+      <w:r>
+        <w:rPr>
+          <w:sz w:val="28"/>
+          <w:szCs w:val="28"/>
           <w:lang w:val="en-US"/>
         </w:rPr>
-        <w:t>Visual</w:t>
+        <w:t>C</w:t>
       </w:r>
       <w:r>
         <w:rPr>
           <w:sz w:val="28"/>
           <w:szCs w:val="28"/>
         </w:rPr>
-        <w:t xml:space="preserve"> </w:t>
-      </w:r>
-      <w:r>
-        <w:rPr>
-          <w:sz w:val="28"/>
-          <w:szCs w:val="28"/>
-          <w:lang w:val="en-US"/>
-        </w:rPr>
-        <w:t>C</w:t>
-      </w:r>
-      <w:r>
-        <w:rPr>
-          <w:sz w:val="28"/>
-          <w:szCs w:val="28"/>
-        </w:rPr>
-        <w:t xml:space="preserve"># 2012/ / Харви </w:t>
-      </w:r>
-      <w:proofErr w:type="spellStart"/>
-      <w:r>
-        <w:rPr>
-          <w:sz w:val="28"/>
-          <w:szCs w:val="28"/>
-        </w:rPr>
-        <w:t>Дейтел</w:t>
-      </w:r>
-      <w:proofErr w:type="spellEnd"/>
-      <w:r>
-        <w:rPr>
-          <w:sz w:val="28"/>
-          <w:szCs w:val="28"/>
-        </w:rPr>
-        <w:t>. — СПб</w:t>
-      </w:r>
-      <w:proofErr w:type="gramStart"/>
-      <w:r>
-        <w:rPr>
-          <w:sz w:val="28"/>
-          <w:szCs w:val="28"/>
-        </w:rPr>
-        <w:t>. :</w:t>
-      </w:r>
-      <w:proofErr w:type="gramEnd"/>
-      <w:r>
-        <w:rPr>
-          <w:sz w:val="28"/>
-          <w:szCs w:val="28"/>
-        </w:rPr>
-        <w:t xml:space="preserve"> Питер. </w:t>
-      </w:r>
-      <w:proofErr w:type="gramStart"/>
-      <w:r>
-        <w:rPr>
-          <w:sz w:val="28"/>
-          <w:szCs w:val="28"/>
-        </w:rPr>
-        <w:t>2014.—</w:t>
-      </w:r>
-      <w:proofErr w:type="gramEnd"/>
-      <w:r>
-        <w:rPr>
-          <w:sz w:val="28"/>
-          <w:szCs w:val="28"/>
-        </w:rPr>
-        <w:t xml:space="preserve"> 864 с: </w:t>
+        <w:t xml:space="preserve"># 2012/ / Харви Дейтел. — СПб. : Питер. 2014.— 864 с: </w:t>
       </w:r>
     </w:p>
     <w:p>
@@ -4497,57 +9058,7 @@
           <w:szCs w:val="28"/>
           <w:lang w:eastAsia="ru-RU" w:bidi="ar-SA"/>
         </w:rPr>
-        <w:t xml:space="preserve">Буч Г., Рамбо Д., Якобсон И. </w:t>
-      </w:r>
-      <w:r>
-        <w:rPr>
-          <w:rFonts w:eastAsia="Times New Roman" w:cs="Times New Roman"/>
-          <w:szCs w:val="28"/>
-          <w:lang w:eastAsia="ru-RU" w:bidi="ar-SA"/>
-        </w:rPr>
-        <w:t>Язык UML. Руководство польз</w:t>
-      </w:r>
-      <w:r>
-        <w:rPr>
-          <w:rFonts w:eastAsia="Times New Roman" w:cs="Times New Roman"/>
-          <w:szCs w:val="28"/>
-          <w:lang w:eastAsia="ru-RU" w:bidi="ar-SA"/>
-        </w:rPr>
-        <w:t xml:space="preserve">ователя. 2-е изд.: Пер. с </w:t>
-      </w:r>
-      <w:proofErr w:type="spellStart"/>
-      <w:r>
-        <w:rPr>
-          <w:rFonts w:eastAsia="Times New Roman" w:cs="Times New Roman"/>
-          <w:szCs w:val="28"/>
-          <w:lang w:eastAsia="ru-RU" w:bidi="ar-SA"/>
-        </w:rPr>
-        <w:t>англ.</w:t>
-      </w:r>
-      <w:r>
-        <w:rPr>
-          <w:rFonts w:eastAsia="Times New Roman" w:cs="Times New Roman"/>
-          <w:szCs w:val="28"/>
-          <w:lang w:eastAsia="ru-RU" w:bidi="ar-SA"/>
-        </w:rPr>
-        <w:t>Мухин</w:t>
-      </w:r>
-      <w:proofErr w:type="spellEnd"/>
-      <w:r>
-        <w:rPr>
-          <w:rFonts w:eastAsia="Times New Roman" w:cs="Times New Roman"/>
-          <w:szCs w:val="28"/>
-          <w:lang w:eastAsia="ru-RU" w:bidi="ar-SA"/>
-        </w:rPr>
-        <w:t xml:space="preserve"> Н. –</w:t>
-      </w:r>
-      <w:r>
-        <w:rPr>
-          <w:rFonts w:eastAsia="Times New Roman" w:cs="Times New Roman"/>
-          <w:szCs w:val="28"/>
-          <w:lang w:eastAsia="ru-RU" w:bidi="ar-SA"/>
-        </w:rPr>
-        <w:t>М.: ДМК Пресс. – 496 с.: ил.</w:t>
+        <w:t>Буч Г., Рамбо Д., Якобсон И. Язык UML. Руководство пользователя. 2-е изд.: Пер. с англ.Мухин Н. –М.: ДМК Пресс. – 496 с.: ил.</w:t>
       </w:r>
     </w:p>
     <w:p>
@@ -4561,10 +9072,7 @@
         <w:jc w:val="left"/>
       </w:pPr>
       <w:r>
-        <w:t xml:space="preserve">5 О рекламе: Закон Республики Беларусь от </w:t>
-      </w:r>
-      <w:r>
-        <w:t>10 мая 2007 г. № 225-З</w:t>
+        <w:t>5 О рекламе: Закон Республики Беларусь от 10 мая 2007 г. № 225-З</w:t>
       </w:r>
     </w:p>
     <w:p>
@@ -4582,8 +9090,6 @@
         </w:numPr>
         <w:ind w:left="709"/>
       </w:pPr>
-      <w:bookmarkStart w:id="25" w:name="_GoBack"/>
-      <w:bookmarkEnd w:id="25"/>
     </w:p>
     <w:p>
       <w:pPr>
@@ -4610,9 +9116,9 @@
       </w:pPr>
     </w:p>
     <w:sectPr>
-      <w:headerReference w:type="default" r:id="rId21"/>
-      <w:footerReference w:type="default" r:id="rId22"/>
-      <w:headerReference w:type="first" r:id="rId23"/>
+      <w:headerReference w:type="default" r:id="rId23"/>
+      <w:footerReference w:type="default" r:id="rId24"/>
+      <w:headerReference w:type="first" r:id="rId25"/>
       <w:pgSz w:w="11906" w:h="16838"/>
       <w:pgMar w:top="709" w:right="850" w:bottom="1134" w:left="1701" w:header="138" w:footer="984" w:gutter="0"/>
       <w:pgNumType w:start="2"/>
@@ -4904,7 +9410,7 @@
                               <w:sz w:val="32"/>
                               <w:szCs w:val="32"/>
                             </w:rPr>
-                            <w:t>19</w:t>
+                            <w:t>11</w:t>
                           </w:r>
                           <w:r>
                             <w:rPr>
@@ -5009,19 +9515,11 @@
                       <w:sz w:val="18"/>
                     </w:rPr>
                   </w:pPr>
-                  <w:proofErr w:type="spellStart"/>
                   <w:r>
                     <w:rPr>
                       <w:sz w:val="18"/>
                     </w:rPr>
-                    <w:t>Изм</w:t>
-                  </w:r>
-                  <w:proofErr w:type="spellEnd"/>
-                  <w:r>
-                    <w:rPr>
-                      <w:sz w:val="18"/>
-                    </w:rPr>
-                    <w:t>.</w:t>
+                    <w:t>Изм.</w:t>
                   </w:r>
                 </w:p>
               </w:txbxContent>
@@ -5063,21 +9561,7 @@
                     <w:rPr>
                       <w:sz w:val="18"/>
                     </w:rPr>
-                    <w:t xml:space="preserve">№ </w:t>
-                  </w:r>
-                  <w:proofErr w:type="spellStart"/>
-                  <w:r>
-                    <w:rPr>
-                      <w:sz w:val="18"/>
-                    </w:rPr>
-                    <w:t>докум</w:t>
-                  </w:r>
-                  <w:proofErr w:type="spellEnd"/>
-                  <w:r>
-                    <w:rPr>
-                      <w:sz w:val="18"/>
-                    </w:rPr>
-                    <w:t>.</w:t>
+                    <w:t>№ докум.</w:t>
                   </w:r>
                 </w:p>
               </w:txbxContent>
@@ -5094,14 +9578,12 @@
                       <w:sz w:val="18"/>
                     </w:rPr>
                   </w:pPr>
-                  <w:proofErr w:type="spellStart"/>
                   <w:r>
                     <w:rPr>
                       <w:sz w:val="18"/>
                     </w:rPr>
                     <w:t>Подпись</w:t>
                   </w:r>
-                  <w:proofErr w:type="spellEnd"/>
                 </w:p>
               </w:txbxContent>
             </v:textbox>
@@ -5232,7 +9714,6 @@
                       </w:rPr>
                       <w:t xml:space="preserve"> </w:t>
                     </w:r>
-                    <w:proofErr w:type="spellStart"/>
                     <w:r>
                       <w:rPr>
                         <w:sz w:val="18"/>
@@ -5240,7 +9721,6 @@
                       </w:rPr>
                       <w:t>Разраб</w:t>
                     </w:r>
-                    <w:proofErr w:type="spellEnd"/>
                     <w:r>
                       <w:rPr>
                         <w:sz w:val="18"/>
@@ -5255,13 +9735,8 @@
               <v:textbox style="mso-next-textbox:#_x0000_s2075" inset="1pt,1pt,1pt,1pt">
                 <w:txbxContent>
                   <w:p>
-                    <w:proofErr w:type="spellStart"/>
                     <w:r>
-                      <w:t>Лавицкий</w:t>
-                    </w:r>
-                    <w:proofErr w:type="spellEnd"/>
-                    <w:r>
-                      <w:t>.</w:t>
+                      <w:t>Лавицкий.</w:t>
                     </w:r>
                   </w:p>
                 </w:txbxContent>
@@ -5283,21 +9758,7 @@
                       <w:rPr>
                         <w:sz w:val="18"/>
                       </w:rPr>
-                      <w:t xml:space="preserve"> </w:t>
-                    </w:r>
-                    <w:proofErr w:type="spellStart"/>
-                    <w:r>
-                      <w:rPr>
-                        <w:sz w:val="18"/>
-                      </w:rPr>
-                      <w:t>Провер</w:t>
-                    </w:r>
-                    <w:proofErr w:type="spellEnd"/>
-                    <w:r>
-                      <w:rPr>
-                        <w:sz w:val="18"/>
-                      </w:rPr>
-                      <w:t>.</w:t>
+                      <w:t xml:space="preserve"> Провер.</w:t>
                     </w:r>
                   </w:p>
                 </w:txbxContent>
@@ -5346,16 +9807,8 @@
                       <w:rPr>
                         <w:sz w:val="18"/>
                       </w:rPr>
-                      <w:t xml:space="preserve"> </w:t>
+                      <w:t xml:space="preserve"> Реценз</w:t>
                     </w:r>
-                    <w:proofErr w:type="spellStart"/>
-                    <w:r>
-                      <w:rPr>
-                        <w:sz w:val="18"/>
-                      </w:rPr>
-                      <w:t>Реценз</w:t>
-                    </w:r>
-                    <w:proofErr w:type="spellEnd"/>
                   </w:p>
                 </w:txbxContent>
               </v:textbox>
@@ -5383,13 +9836,7 @@
                       <w:rPr>
                         <w:sz w:val="18"/>
                       </w:rPr>
-                      <w:t xml:space="preserve"> </w:t>
-                    </w:r>
-                    <w:r>
-                      <w:rPr>
-                        <w:sz w:val="18"/>
-                      </w:rPr>
-                      <w:t>Н. Контр.</w:t>
+                      <w:t xml:space="preserve"> Н. Контр.</w:t>
                     </w:r>
                   </w:p>
                 </w:txbxContent>
@@ -5426,21 +9873,7 @@
                       <w:rPr>
                         <w:sz w:val="18"/>
                       </w:rPr>
-                      <w:t xml:space="preserve"> </w:t>
-                    </w:r>
-                    <w:proofErr w:type="spellStart"/>
-                    <w:r>
-                      <w:rPr>
-                        <w:sz w:val="18"/>
-                      </w:rPr>
-                      <w:t>Утверд</w:t>
-                    </w:r>
-                    <w:proofErr w:type="spellEnd"/>
-                    <w:r>
-                      <w:rPr>
-                        <w:sz w:val="18"/>
-                      </w:rPr>
-                      <w:t>.</w:t>
+                      <w:t xml:space="preserve"> Утверд.</w:t>
                     </w:r>
                   </w:p>
                 </w:txbxContent>
@@ -5471,20 +9904,7 @@
                     <w:jc w:val="center"/>
                   </w:pPr>
                   <w:r>
-                    <w:t xml:space="preserve">ИС Каталог товаров магазинов и частных объявлений </w:t>
-                  </w:r>
-                  <w:proofErr w:type="spellStart"/>
-                  <w:proofErr w:type="gramStart"/>
-                  <w:r>
-                    <w:t>Модуль«</w:t>
-                  </w:r>
-                  <w:proofErr w:type="gramEnd"/>
-                  <w:r>
-                    <w:t>Частные</w:t>
-                  </w:r>
-                  <w:proofErr w:type="spellEnd"/>
-                  <w:r>
-                    <w:t xml:space="preserve"> объявления</w:t>
+                    <w:t>ИС Каталог товаров магазинов и частных объявлений Модуль«Частные объявления</w:t>
                   </w:r>
                   <w:r>
                     <w:rPr>
@@ -5511,19 +9931,11 @@
                       <w:sz w:val="18"/>
                     </w:rPr>
                   </w:pPr>
-                  <w:proofErr w:type="spellStart"/>
                   <w:r>
                     <w:rPr>
                       <w:sz w:val="18"/>
                     </w:rPr>
-                    <w:t>Лит</w:t>
-                  </w:r>
-                  <w:proofErr w:type="spellEnd"/>
-                  <w:r>
-                    <w:rPr>
-                      <w:sz w:val="18"/>
-                    </w:rPr>
-                    <w:t>.</w:t>
+                    <w:t>Лит.</w:t>
                   </w:r>
                 </w:p>
               </w:txbxContent>
@@ -5833,6 +10245,586 @@
     </w:lvl>
   </w:abstractNum>
   <w:abstractNum w:abstractNumId="2" w15:restartNumberingAfterBreak="0">
+    <w:nsid w:val="05C62A59"/>
+    <w:multiLevelType w:val="hybridMultilevel"/>
+    <w:tmpl w:val="C472C2AC"/>
+    <w:lvl w:ilvl="0" w:tplc="0D224D0E">
+      <w:start w:val="1"/>
+      <w:numFmt w:val="bullet"/>
+      <w:lvlText w:val=""/>
+      <w:lvlJc w:val="left"/>
+      <w:pPr>
+        <w:ind w:left="1429" w:hanging="360"/>
+      </w:pPr>
+      <w:rPr>
+        <w:rFonts w:ascii="Symbol" w:hAnsi="Symbol" w:hint="default"/>
+      </w:rPr>
+    </w:lvl>
+    <w:lvl w:ilvl="1" w:tplc="04190003" w:tentative="1">
+      <w:start w:val="1"/>
+      <w:numFmt w:val="bullet"/>
+      <w:lvlText w:val="o"/>
+      <w:lvlJc w:val="left"/>
+      <w:pPr>
+        <w:ind w:left="2149" w:hanging="360"/>
+      </w:pPr>
+      <w:rPr>
+        <w:rFonts w:ascii="Courier New" w:hAnsi="Courier New" w:cs="Courier New" w:hint="default"/>
+      </w:rPr>
+    </w:lvl>
+    <w:lvl w:ilvl="2" w:tplc="04190005" w:tentative="1">
+      <w:start w:val="1"/>
+      <w:numFmt w:val="bullet"/>
+      <w:lvlText w:val=""/>
+      <w:lvlJc w:val="left"/>
+      <w:pPr>
+        <w:ind w:left="2869" w:hanging="360"/>
+      </w:pPr>
+      <w:rPr>
+        <w:rFonts w:ascii="Wingdings" w:hAnsi="Wingdings" w:hint="default"/>
+      </w:rPr>
+    </w:lvl>
+    <w:lvl w:ilvl="3" w:tplc="04190001" w:tentative="1">
+      <w:start w:val="1"/>
+      <w:numFmt w:val="bullet"/>
+      <w:lvlText w:val=""/>
+      <w:lvlJc w:val="left"/>
+      <w:pPr>
+        <w:ind w:left="3589" w:hanging="360"/>
+      </w:pPr>
+      <w:rPr>
+        <w:rFonts w:ascii="Symbol" w:hAnsi="Symbol" w:hint="default"/>
+      </w:rPr>
+    </w:lvl>
+    <w:lvl w:ilvl="4" w:tplc="04190003" w:tentative="1">
+      <w:start w:val="1"/>
+      <w:numFmt w:val="bullet"/>
+      <w:lvlText w:val="o"/>
+      <w:lvlJc w:val="left"/>
+      <w:pPr>
+        <w:ind w:left="4309" w:hanging="360"/>
+      </w:pPr>
+      <w:rPr>
+        <w:rFonts w:ascii="Courier New" w:hAnsi="Courier New" w:cs="Courier New" w:hint="default"/>
+      </w:rPr>
+    </w:lvl>
+    <w:lvl w:ilvl="5" w:tplc="04190005" w:tentative="1">
+      <w:start w:val="1"/>
+      <w:numFmt w:val="bullet"/>
+      <w:lvlText w:val=""/>
+      <w:lvlJc w:val="left"/>
+      <w:pPr>
+        <w:ind w:left="5029" w:hanging="360"/>
+      </w:pPr>
+      <w:rPr>
+        <w:rFonts w:ascii="Wingdings" w:hAnsi="Wingdings" w:hint="default"/>
+      </w:rPr>
+    </w:lvl>
+    <w:lvl w:ilvl="6" w:tplc="04190001" w:tentative="1">
+      <w:start w:val="1"/>
+      <w:numFmt w:val="bullet"/>
+      <w:lvlText w:val=""/>
+      <w:lvlJc w:val="left"/>
+      <w:pPr>
+        <w:ind w:left="5749" w:hanging="360"/>
+      </w:pPr>
+      <w:rPr>
+        <w:rFonts w:ascii="Symbol" w:hAnsi="Symbol" w:hint="default"/>
+      </w:rPr>
+    </w:lvl>
+    <w:lvl w:ilvl="7" w:tplc="04190003" w:tentative="1">
+      <w:start w:val="1"/>
+      <w:numFmt w:val="bullet"/>
+      <w:lvlText w:val="o"/>
+      <w:lvlJc w:val="left"/>
+      <w:pPr>
+        <w:ind w:left="6469" w:hanging="360"/>
+      </w:pPr>
+      <w:rPr>
+        <w:rFonts w:ascii="Courier New" w:hAnsi="Courier New" w:cs="Courier New" w:hint="default"/>
+      </w:rPr>
+    </w:lvl>
+    <w:lvl w:ilvl="8" w:tplc="04190005" w:tentative="1">
+      <w:start w:val="1"/>
+      <w:numFmt w:val="bullet"/>
+      <w:lvlText w:val=""/>
+      <w:lvlJc w:val="left"/>
+      <w:pPr>
+        <w:ind w:left="7189" w:hanging="360"/>
+      </w:pPr>
+      <w:rPr>
+        <w:rFonts w:ascii="Wingdings" w:hAnsi="Wingdings" w:hint="default"/>
+      </w:rPr>
+    </w:lvl>
+  </w:abstractNum>
+  <w:abstractNum w:abstractNumId="3" w15:restartNumberingAfterBreak="0">
+    <w:nsid w:val="0AEB1AF5"/>
+    <w:multiLevelType w:val="hybridMultilevel"/>
+    <w:tmpl w:val="B74A1360"/>
+    <w:lvl w:ilvl="0" w:tplc="0D224D0E">
+      <w:start w:val="1"/>
+      <w:numFmt w:val="bullet"/>
+      <w:lvlText w:val=""/>
+      <w:lvlJc w:val="left"/>
+      <w:pPr>
+        <w:ind w:left="1429" w:hanging="360"/>
+      </w:pPr>
+      <w:rPr>
+        <w:rFonts w:ascii="Symbol" w:hAnsi="Symbol" w:hint="default"/>
+      </w:rPr>
+    </w:lvl>
+    <w:lvl w:ilvl="1" w:tplc="04190003" w:tentative="1">
+      <w:start w:val="1"/>
+      <w:numFmt w:val="bullet"/>
+      <w:lvlText w:val="o"/>
+      <w:lvlJc w:val="left"/>
+      <w:pPr>
+        <w:ind w:left="2149" w:hanging="360"/>
+      </w:pPr>
+      <w:rPr>
+        <w:rFonts w:ascii="Courier New" w:hAnsi="Courier New" w:cs="Courier New" w:hint="default"/>
+      </w:rPr>
+    </w:lvl>
+    <w:lvl w:ilvl="2" w:tplc="04190005" w:tentative="1">
+      <w:start w:val="1"/>
+      <w:numFmt w:val="bullet"/>
+      <w:lvlText w:val=""/>
+      <w:lvlJc w:val="left"/>
+      <w:pPr>
+        <w:ind w:left="2869" w:hanging="360"/>
+      </w:pPr>
+      <w:rPr>
+        <w:rFonts w:ascii="Wingdings" w:hAnsi="Wingdings" w:hint="default"/>
+      </w:rPr>
+    </w:lvl>
+    <w:lvl w:ilvl="3" w:tplc="04190001" w:tentative="1">
+      <w:start w:val="1"/>
+      <w:numFmt w:val="bullet"/>
+      <w:lvlText w:val=""/>
+      <w:lvlJc w:val="left"/>
+      <w:pPr>
+        <w:ind w:left="3589" w:hanging="360"/>
+      </w:pPr>
+      <w:rPr>
+        <w:rFonts w:ascii="Symbol" w:hAnsi="Symbol" w:hint="default"/>
+      </w:rPr>
+    </w:lvl>
+    <w:lvl w:ilvl="4" w:tplc="04190003" w:tentative="1">
+      <w:start w:val="1"/>
+      <w:numFmt w:val="bullet"/>
+      <w:lvlText w:val="o"/>
+      <w:lvlJc w:val="left"/>
+      <w:pPr>
+        <w:ind w:left="4309" w:hanging="360"/>
+      </w:pPr>
+      <w:rPr>
+        <w:rFonts w:ascii="Courier New" w:hAnsi="Courier New" w:cs="Courier New" w:hint="default"/>
+      </w:rPr>
+    </w:lvl>
+    <w:lvl w:ilvl="5" w:tplc="04190005" w:tentative="1">
+      <w:start w:val="1"/>
+      <w:numFmt w:val="bullet"/>
+      <w:lvlText w:val=""/>
+      <w:lvlJc w:val="left"/>
+      <w:pPr>
+        <w:ind w:left="5029" w:hanging="360"/>
+      </w:pPr>
+      <w:rPr>
+        <w:rFonts w:ascii="Wingdings" w:hAnsi="Wingdings" w:hint="default"/>
+      </w:rPr>
+    </w:lvl>
+    <w:lvl w:ilvl="6" w:tplc="04190001" w:tentative="1">
+      <w:start w:val="1"/>
+      <w:numFmt w:val="bullet"/>
+      <w:lvlText w:val=""/>
+      <w:lvlJc w:val="left"/>
+      <w:pPr>
+        <w:ind w:left="5749" w:hanging="360"/>
+      </w:pPr>
+      <w:rPr>
+        <w:rFonts w:ascii="Symbol" w:hAnsi="Symbol" w:hint="default"/>
+      </w:rPr>
+    </w:lvl>
+    <w:lvl w:ilvl="7" w:tplc="04190003" w:tentative="1">
+      <w:start w:val="1"/>
+      <w:numFmt w:val="bullet"/>
+      <w:lvlText w:val="o"/>
+      <w:lvlJc w:val="left"/>
+      <w:pPr>
+        <w:ind w:left="6469" w:hanging="360"/>
+      </w:pPr>
+      <w:rPr>
+        <w:rFonts w:ascii="Courier New" w:hAnsi="Courier New" w:cs="Courier New" w:hint="default"/>
+      </w:rPr>
+    </w:lvl>
+    <w:lvl w:ilvl="8" w:tplc="04190005" w:tentative="1">
+      <w:start w:val="1"/>
+      <w:numFmt w:val="bullet"/>
+      <w:lvlText w:val=""/>
+      <w:lvlJc w:val="left"/>
+      <w:pPr>
+        <w:ind w:left="7189" w:hanging="360"/>
+      </w:pPr>
+      <w:rPr>
+        <w:rFonts w:ascii="Wingdings" w:hAnsi="Wingdings" w:hint="default"/>
+      </w:rPr>
+    </w:lvl>
+  </w:abstractNum>
+  <w:abstractNum w:abstractNumId="4" w15:restartNumberingAfterBreak="0">
+    <w:nsid w:val="0C4E5134"/>
+    <w:multiLevelType w:val="multilevel"/>
+    <w:tmpl w:val="DEC01E72"/>
+    <w:lvl w:ilvl="0">
+      <w:start w:val="1"/>
+      <w:numFmt w:val="decimal"/>
+      <w:lvlText w:val="%1."/>
+      <w:lvlJc w:val="left"/>
+      <w:pPr>
+        <w:ind w:left="720" w:hanging="360"/>
+      </w:pPr>
+    </w:lvl>
+    <w:lvl w:ilvl="1">
+      <w:start w:val="2"/>
+      <w:numFmt w:val="decimal"/>
+      <w:isLgl/>
+      <w:lvlText w:val="%1.%2"/>
+      <w:lvlJc w:val="left"/>
+      <w:pPr>
+        <w:ind w:left="1140" w:hanging="420"/>
+      </w:pPr>
+      <w:rPr>
+        <w:rFonts w:hint="default"/>
+      </w:rPr>
+    </w:lvl>
+    <w:lvl w:ilvl="2">
+      <w:start w:val="1"/>
+      <w:numFmt w:val="decimal"/>
+      <w:isLgl/>
+      <w:lvlText w:val="%1.%2.%3"/>
+      <w:lvlJc w:val="left"/>
+      <w:pPr>
+        <w:ind w:left="1800" w:hanging="720"/>
+      </w:pPr>
+      <w:rPr>
+        <w:rFonts w:hint="default"/>
+      </w:rPr>
+    </w:lvl>
+    <w:lvl w:ilvl="3">
+      <w:start w:val="1"/>
+      <w:numFmt w:val="decimal"/>
+      <w:isLgl/>
+      <w:lvlText w:val="%1.%2.%3.%4"/>
+      <w:lvlJc w:val="left"/>
+      <w:pPr>
+        <w:ind w:left="2520" w:hanging="1080"/>
+      </w:pPr>
+      <w:rPr>
+        <w:rFonts w:hint="default"/>
+      </w:rPr>
+    </w:lvl>
+    <w:lvl w:ilvl="4">
+      <w:start w:val="1"/>
+      <w:numFmt w:val="decimal"/>
+      <w:isLgl/>
+      <w:lvlText w:val="%1.%2.%3.%4.%5"/>
+      <w:lvlJc w:val="left"/>
+      <w:pPr>
+        <w:ind w:left="2880" w:hanging="1080"/>
+      </w:pPr>
+      <w:rPr>
+        <w:rFonts w:hint="default"/>
+      </w:rPr>
+    </w:lvl>
+    <w:lvl w:ilvl="5">
+      <w:start w:val="1"/>
+      <w:numFmt w:val="decimal"/>
+      <w:isLgl/>
+      <w:lvlText w:val="%1.%2.%3.%4.%5.%6"/>
+      <w:lvlJc w:val="left"/>
+      <w:pPr>
+        <w:ind w:left="3600" w:hanging="1440"/>
+      </w:pPr>
+      <w:rPr>
+        <w:rFonts w:hint="default"/>
+      </w:rPr>
+    </w:lvl>
+    <w:lvl w:ilvl="6">
+      <w:start w:val="1"/>
+      <w:numFmt w:val="decimal"/>
+      <w:isLgl/>
+      <w:lvlText w:val="%1.%2.%3.%4.%5.%6.%7"/>
+      <w:lvlJc w:val="left"/>
+      <w:pPr>
+        <w:ind w:left="3960" w:hanging="1440"/>
+      </w:pPr>
+      <w:rPr>
+        <w:rFonts w:hint="default"/>
+      </w:rPr>
+    </w:lvl>
+    <w:lvl w:ilvl="7">
+      <w:start w:val="1"/>
+      <w:numFmt w:val="decimal"/>
+      <w:isLgl/>
+      <w:lvlText w:val="%1.%2.%3.%4.%5.%6.%7.%8"/>
+      <w:lvlJc w:val="left"/>
+      <w:pPr>
+        <w:ind w:left="4680" w:hanging="1800"/>
+      </w:pPr>
+      <w:rPr>
+        <w:rFonts w:hint="default"/>
+      </w:rPr>
+    </w:lvl>
+    <w:lvl w:ilvl="8">
+      <w:start w:val="1"/>
+      <w:numFmt w:val="decimal"/>
+      <w:isLgl/>
+      <w:lvlText w:val="%1.%2.%3.%4.%5.%6.%7.%8.%9"/>
+      <w:lvlJc w:val="left"/>
+      <w:pPr>
+        <w:ind w:left="5400" w:hanging="2160"/>
+      </w:pPr>
+      <w:rPr>
+        <w:rFonts w:hint="default"/>
+      </w:rPr>
+    </w:lvl>
+  </w:abstractNum>
+  <w:abstractNum w:abstractNumId="5" w15:restartNumberingAfterBreak="0">
+    <w:nsid w:val="19D250F7"/>
+    <w:multiLevelType w:val="multilevel"/>
+    <w:tmpl w:val="DEC01E72"/>
+    <w:lvl w:ilvl="0">
+      <w:start w:val="1"/>
+      <w:numFmt w:val="decimal"/>
+      <w:lvlText w:val="%1."/>
+      <w:lvlJc w:val="left"/>
+      <w:pPr>
+        <w:ind w:left="720" w:hanging="360"/>
+      </w:pPr>
+    </w:lvl>
+    <w:lvl w:ilvl="1">
+      <w:start w:val="2"/>
+      <w:numFmt w:val="decimal"/>
+      <w:isLgl/>
+      <w:lvlText w:val="%1.%2"/>
+      <w:lvlJc w:val="left"/>
+      <w:pPr>
+        <w:ind w:left="1140" w:hanging="420"/>
+      </w:pPr>
+      <w:rPr>
+        <w:rFonts w:hint="default"/>
+      </w:rPr>
+    </w:lvl>
+    <w:lvl w:ilvl="2">
+      <w:start w:val="1"/>
+      <w:numFmt w:val="decimal"/>
+      <w:isLgl/>
+      <w:lvlText w:val="%1.%2.%3"/>
+      <w:lvlJc w:val="left"/>
+      <w:pPr>
+        <w:ind w:left="1800" w:hanging="720"/>
+      </w:pPr>
+      <w:rPr>
+        <w:rFonts w:hint="default"/>
+      </w:rPr>
+    </w:lvl>
+    <w:lvl w:ilvl="3">
+      <w:start w:val="1"/>
+      <w:numFmt w:val="decimal"/>
+      <w:isLgl/>
+      <w:lvlText w:val="%1.%2.%3.%4"/>
+      <w:lvlJc w:val="left"/>
+      <w:pPr>
+        <w:ind w:left="2520" w:hanging="1080"/>
+      </w:pPr>
+      <w:rPr>
+        <w:rFonts w:hint="default"/>
+      </w:rPr>
+    </w:lvl>
+    <w:lvl w:ilvl="4">
+      <w:start w:val="1"/>
+      <w:numFmt w:val="decimal"/>
+      <w:isLgl/>
+      <w:lvlText w:val="%1.%2.%3.%4.%5"/>
+      <w:lvlJc w:val="left"/>
+      <w:pPr>
+        <w:ind w:left="2880" w:hanging="1080"/>
+      </w:pPr>
+      <w:rPr>
+        <w:rFonts w:hint="default"/>
+      </w:rPr>
+    </w:lvl>
+    <w:lvl w:ilvl="5">
+      <w:start w:val="1"/>
+      <w:numFmt w:val="decimal"/>
+      <w:isLgl/>
+      <w:lvlText w:val="%1.%2.%3.%4.%5.%6"/>
+      <w:lvlJc w:val="left"/>
+      <w:pPr>
+        <w:ind w:left="3600" w:hanging="1440"/>
+      </w:pPr>
+      <w:rPr>
+        <w:rFonts w:hint="default"/>
+      </w:rPr>
+    </w:lvl>
+    <w:lvl w:ilvl="6">
+      <w:start w:val="1"/>
+      <w:numFmt w:val="decimal"/>
+      <w:isLgl/>
+      <w:lvlText w:val="%1.%2.%3.%4.%5.%6.%7"/>
+      <w:lvlJc w:val="left"/>
+      <w:pPr>
+        <w:ind w:left="3960" w:hanging="1440"/>
+      </w:pPr>
+      <w:rPr>
+        <w:rFonts w:hint="default"/>
+      </w:rPr>
+    </w:lvl>
+    <w:lvl w:ilvl="7">
+      <w:start w:val="1"/>
+      <w:numFmt w:val="decimal"/>
+      <w:isLgl/>
+      <w:lvlText w:val="%1.%2.%3.%4.%5.%6.%7.%8"/>
+      <w:lvlJc w:val="left"/>
+      <w:pPr>
+        <w:ind w:left="4680" w:hanging="1800"/>
+      </w:pPr>
+      <w:rPr>
+        <w:rFonts w:hint="default"/>
+      </w:rPr>
+    </w:lvl>
+    <w:lvl w:ilvl="8">
+      <w:start w:val="1"/>
+      <w:numFmt w:val="decimal"/>
+      <w:isLgl/>
+      <w:lvlText w:val="%1.%2.%3.%4.%5.%6.%7.%8.%9"/>
+      <w:lvlJc w:val="left"/>
+      <w:pPr>
+        <w:ind w:left="5400" w:hanging="2160"/>
+      </w:pPr>
+      <w:rPr>
+        <w:rFonts w:hint="default"/>
+      </w:rPr>
+    </w:lvl>
+  </w:abstractNum>
+  <w:abstractNum w:abstractNumId="6" w15:restartNumberingAfterBreak="0">
+    <w:nsid w:val="1C1576EC"/>
+    <w:multiLevelType w:val="multilevel"/>
+    <w:tmpl w:val="DEC01E72"/>
+    <w:lvl w:ilvl="0">
+      <w:start w:val="1"/>
+      <w:numFmt w:val="decimal"/>
+      <w:lvlText w:val="%1."/>
+      <w:lvlJc w:val="left"/>
+      <w:pPr>
+        <w:ind w:left="720" w:hanging="360"/>
+      </w:pPr>
+    </w:lvl>
+    <w:lvl w:ilvl="1">
+      <w:start w:val="2"/>
+      <w:numFmt w:val="decimal"/>
+      <w:isLgl/>
+      <w:lvlText w:val="%1.%2"/>
+      <w:lvlJc w:val="left"/>
+      <w:pPr>
+        <w:ind w:left="1140" w:hanging="420"/>
+      </w:pPr>
+      <w:rPr>
+        <w:rFonts w:hint="default"/>
+      </w:rPr>
+    </w:lvl>
+    <w:lvl w:ilvl="2">
+      <w:start w:val="1"/>
+      <w:numFmt w:val="decimal"/>
+      <w:isLgl/>
+      <w:lvlText w:val="%1.%2.%3"/>
+      <w:lvlJc w:val="left"/>
+      <w:pPr>
+        <w:ind w:left="1800" w:hanging="720"/>
+      </w:pPr>
+      <w:rPr>
+        <w:rFonts w:hint="default"/>
+      </w:rPr>
+    </w:lvl>
+    <w:lvl w:ilvl="3">
+      <w:start w:val="1"/>
+      <w:numFmt w:val="decimal"/>
+      <w:isLgl/>
+      <w:lvlText w:val="%1.%2.%3.%4"/>
+      <w:lvlJc w:val="left"/>
+      <w:pPr>
+        <w:ind w:left="2520" w:hanging="1080"/>
+      </w:pPr>
+      <w:rPr>
+        <w:rFonts w:hint="default"/>
+      </w:rPr>
+    </w:lvl>
+    <w:lvl w:ilvl="4">
+      <w:start w:val="1"/>
+      <w:numFmt w:val="decimal"/>
+      <w:isLgl/>
+      <w:lvlText w:val="%1.%2.%3.%4.%5"/>
+      <w:lvlJc w:val="left"/>
+      <w:pPr>
+        <w:ind w:left="2880" w:hanging="1080"/>
+      </w:pPr>
+      <w:rPr>
+        <w:rFonts w:hint="default"/>
+      </w:rPr>
+    </w:lvl>
+    <w:lvl w:ilvl="5">
+      <w:start w:val="1"/>
+      <w:numFmt w:val="decimal"/>
+      <w:isLgl/>
+      <w:lvlText w:val="%1.%2.%3.%4.%5.%6"/>
+      <w:lvlJc w:val="left"/>
+      <w:pPr>
+        <w:ind w:left="3600" w:hanging="1440"/>
+      </w:pPr>
+      <w:rPr>
+        <w:rFonts w:hint="default"/>
+      </w:rPr>
+    </w:lvl>
+    <w:lvl w:ilvl="6">
+      <w:start w:val="1"/>
+      <w:numFmt w:val="decimal"/>
+      <w:isLgl/>
+      <w:lvlText w:val="%1.%2.%3.%4.%5.%6.%7"/>
+      <w:lvlJc w:val="left"/>
+      <w:pPr>
+        <w:ind w:left="3960" w:hanging="1440"/>
+      </w:pPr>
+      <w:rPr>
+        <w:rFonts w:hint="default"/>
+      </w:rPr>
+    </w:lvl>
+    <w:lvl w:ilvl="7">
+      <w:start w:val="1"/>
+      <w:numFmt w:val="decimal"/>
+      <w:isLgl/>
+      <w:lvlText w:val="%1.%2.%3.%4.%5.%6.%7.%8"/>
+      <w:lvlJc w:val="left"/>
+      <w:pPr>
+        <w:ind w:left="4680" w:hanging="1800"/>
+      </w:pPr>
+      <w:rPr>
+        <w:rFonts w:hint="default"/>
+      </w:rPr>
+    </w:lvl>
+    <w:lvl w:ilvl="8">
+      <w:start w:val="1"/>
+      <w:numFmt w:val="decimal"/>
+      <w:isLgl/>
+      <w:lvlText w:val="%1.%2.%3.%4.%5.%6.%7.%8.%9"/>
+      <w:lvlJc w:val="left"/>
+      <w:pPr>
+        <w:ind w:left="5400" w:hanging="2160"/>
+      </w:pPr>
+      <w:rPr>
+        <w:rFonts w:hint="default"/>
+      </w:rPr>
+    </w:lvl>
+  </w:abstractNum>
+  <w:abstractNum w:abstractNumId="7" w15:restartNumberingAfterBreak="0">
     <w:nsid w:val="23547C3C"/>
     <w:multiLevelType w:val="multilevel"/>
     <w:tmpl w:val="9ADEBB68"/>
@@ -5945,7 +10937,7 @@
       </w:rPr>
     </w:lvl>
   </w:abstractNum>
-  <w:abstractNum w:abstractNumId="3" w15:restartNumberingAfterBreak="0">
+  <w:abstractNum w:abstractNumId="8" w15:restartNumberingAfterBreak="0">
     <w:nsid w:val="23732498"/>
     <w:multiLevelType w:val="hybridMultilevel"/>
     <w:tmpl w:val="4406FA04"/>
@@ -6058,7 +11050,7 @@
       </w:rPr>
     </w:lvl>
   </w:abstractNum>
-  <w:abstractNum w:abstractNumId="4" w15:restartNumberingAfterBreak="0">
+  <w:abstractNum w:abstractNumId="9" w15:restartNumberingAfterBreak="0">
     <w:nsid w:val="267C09CE"/>
     <w:multiLevelType w:val="multilevel"/>
     <w:tmpl w:val="A2505890"/>
@@ -6180,7 +11172,7 @@
       </w:rPr>
     </w:lvl>
   </w:abstractNum>
-  <w:abstractNum w:abstractNumId="5" w15:restartNumberingAfterBreak="0">
+  <w:abstractNum w:abstractNumId="10" w15:restartNumberingAfterBreak="0">
     <w:nsid w:val="272A2714"/>
     <w:multiLevelType w:val="hybridMultilevel"/>
     <w:tmpl w:val="6800647A"/>
@@ -6269,7 +11261,7 @@
       </w:pPr>
     </w:lvl>
   </w:abstractNum>
-  <w:abstractNum w:abstractNumId="6" w15:restartNumberingAfterBreak="0">
+  <w:abstractNum w:abstractNumId="11" w15:restartNumberingAfterBreak="0">
     <w:nsid w:val="34B70D46"/>
     <w:multiLevelType w:val="hybridMultilevel"/>
     <w:tmpl w:val="0888CC5E"/>
@@ -6382,7 +11374,7 @@
       </w:rPr>
     </w:lvl>
   </w:abstractNum>
-  <w:abstractNum w:abstractNumId="7" w15:restartNumberingAfterBreak="0">
+  <w:abstractNum w:abstractNumId="12" w15:restartNumberingAfterBreak="0">
     <w:nsid w:val="35B35122"/>
     <w:multiLevelType w:val="multilevel"/>
     <w:tmpl w:val="B7524EDC"/>
@@ -6478,7 +11470,7 @@
       </w:pPr>
     </w:lvl>
   </w:abstractNum>
-  <w:abstractNum w:abstractNumId="8" w15:restartNumberingAfterBreak="0">
+  <w:abstractNum w:abstractNumId="13" w15:restartNumberingAfterBreak="0">
     <w:nsid w:val="3E630A7A"/>
     <w:multiLevelType w:val="multilevel"/>
     <w:tmpl w:val="2D849430"/>
@@ -6601,7 +11593,7 @@
       </w:rPr>
     </w:lvl>
   </w:abstractNum>
-  <w:abstractNum w:abstractNumId="9" w15:restartNumberingAfterBreak="0">
+  <w:abstractNum w:abstractNumId="14" w15:restartNumberingAfterBreak="0">
     <w:nsid w:val="426F4C63"/>
     <w:multiLevelType w:val="hybridMultilevel"/>
     <w:tmpl w:val="F85EC868"/>
@@ -6714,7 +11706,120 @@
       </w:rPr>
     </w:lvl>
   </w:abstractNum>
-  <w:abstractNum w:abstractNumId="10" w15:restartNumberingAfterBreak="0">
+  <w:abstractNum w:abstractNumId="15" w15:restartNumberingAfterBreak="0">
+    <w:nsid w:val="4505050E"/>
+    <w:multiLevelType w:val="hybridMultilevel"/>
+    <w:tmpl w:val="3BF48E26"/>
+    <w:lvl w:ilvl="0" w:tplc="0D224D0E">
+      <w:start w:val="1"/>
+      <w:numFmt w:val="bullet"/>
+      <w:lvlText w:val=""/>
+      <w:lvlJc w:val="left"/>
+      <w:pPr>
+        <w:ind w:left="1429" w:hanging="360"/>
+      </w:pPr>
+      <w:rPr>
+        <w:rFonts w:ascii="Symbol" w:hAnsi="Symbol" w:hint="default"/>
+      </w:rPr>
+    </w:lvl>
+    <w:lvl w:ilvl="1" w:tplc="04190003" w:tentative="1">
+      <w:start w:val="1"/>
+      <w:numFmt w:val="bullet"/>
+      <w:lvlText w:val="o"/>
+      <w:lvlJc w:val="left"/>
+      <w:pPr>
+        <w:ind w:left="2149" w:hanging="360"/>
+      </w:pPr>
+      <w:rPr>
+        <w:rFonts w:ascii="Courier New" w:hAnsi="Courier New" w:cs="Courier New" w:hint="default"/>
+      </w:rPr>
+    </w:lvl>
+    <w:lvl w:ilvl="2" w:tplc="04190005" w:tentative="1">
+      <w:start w:val="1"/>
+      <w:numFmt w:val="bullet"/>
+      <w:lvlText w:val=""/>
+      <w:lvlJc w:val="left"/>
+      <w:pPr>
+        <w:ind w:left="2869" w:hanging="360"/>
+      </w:pPr>
+      <w:rPr>
+        <w:rFonts w:ascii="Wingdings" w:hAnsi="Wingdings" w:hint="default"/>
+      </w:rPr>
+    </w:lvl>
+    <w:lvl w:ilvl="3" w:tplc="04190001" w:tentative="1">
+      <w:start w:val="1"/>
+      <w:numFmt w:val="bullet"/>
+      <w:lvlText w:val=""/>
+      <w:lvlJc w:val="left"/>
+      <w:pPr>
+        <w:ind w:left="3589" w:hanging="360"/>
+      </w:pPr>
+      <w:rPr>
+        <w:rFonts w:ascii="Symbol" w:hAnsi="Symbol" w:hint="default"/>
+      </w:rPr>
+    </w:lvl>
+    <w:lvl w:ilvl="4" w:tplc="04190003" w:tentative="1">
+      <w:start w:val="1"/>
+      <w:numFmt w:val="bullet"/>
+      <w:lvlText w:val="o"/>
+      <w:lvlJc w:val="left"/>
+      <w:pPr>
+        <w:ind w:left="4309" w:hanging="360"/>
+      </w:pPr>
+      <w:rPr>
+        <w:rFonts w:ascii="Courier New" w:hAnsi="Courier New" w:cs="Courier New" w:hint="default"/>
+      </w:rPr>
+    </w:lvl>
+    <w:lvl w:ilvl="5" w:tplc="04190005" w:tentative="1">
+      <w:start w:val="1"/>
+      <w:numFmt w:val="bullet"/>
+      <w:lvlText w:val=""/>
+      <w:lvlJc w:val="left"/>
+      <w:pPr>
+        <w:ind w:left="5029" w:hanging="360"/>
+      </w:pPr>
+      <w:rPr>
+        <w:rFonts w:ascii="Wingdings" w:hAnsi="Wingdings" w:hint="default"/>
+      </w:rPr>
+    </w:lvl>
+    <w:lvl w:ilvl="6" w:tplc="04190001" w:tentative="1">
+      <w:start w:val="1"/>
+      <w:numFmt w:val="bullet"/>
+      <w:lvlText w:val=""/>
+      <w:lvlJc w:val="left"/>
+      <w:pPr>
+        <w:ind w:left="5749" w:hanging="360"/>
+      </w:pPr>
+      <w:rPr>
+        <w:rFonts w:ascii="Symbol" w:hAnsi="Symbol" w:hint="default"/>
+      </w:rPr>
+    </w:lvl>
+    <w:lvl w:ilvl="7" w:tplc="04190003" w:tentative="1">
+      <w:start w:val="1"/>
+      <w:numFmt w:val="bullet"/>
+      <w:lvlText w:val="o"/>
+      <w:lvlJc w:val="left"/>
+      <w:pPr>
+        <w:ind w:left="6469" w:hanging="360"/>
+      </w:pPr>
+      <w:rPr>
+        <w:rFonts w:ascii="Courier New" w:hAnsi="Courier New" w:cs="Courier New" w:hint="default"/>
+      </w:rPr>
+    </w:lvl>
+    <w:lvl w:ilvl="8" w:tplc="04190005" w:tentative="1">
+      <w:start w:val="1"/>
+      <w:numFmt w:val="bullet"/>
+      <w:lvlText w:val=""/>
+      <w:lvlJc w:val="left"/>
+      <w:pPr>
+        <w:ind w:left="7189" w:hanging="360"/>
+      </w:pPr>
+      <w:rPr>
+        <w:rFonts w:ascii="Wingdings" w:hAnsi="Wingdings" w:hint="default"/>
+      </w:rPr>
+    </w:lvl>
+  </w:abstractNum>
+  <w:abstractNum w:abstractNumId="16" w15:restartNumberingAfterBreak="0">
     <w:nsid w:val="46C8213E"/>
     <w:multiLevelType w:val="hybridMultilevel"/>
     <w:tmpl w:val="021403E4"/>
@@ -6811,7 +11916,125 @@
       </w:pPr>
     </w:lvl>
   </w:abstractNum>
-  <w:abstractNum w:abstractNumId="11" w15:restartNumberingAfterBreak="0">
+  <w:abstractNum w:abstractNumId="17" w15:restartNumberingAfterBreak="0">
+    <w:nsid w:val="48650349"/>
+    <w:multiLevelType w:val="multilevel"/>
+    <w:tmpl w:val="DEC01E72"/>
+    <w:lvl w:ilvl="0">
+      <w:start w:val="1"/>
+      <w:numFmt w:val="decimal"/>
+      <w:lvlText w:val="%1."/>
+      <w:lvlJc w:val="left"/>
+      <w:pPr>
+        <w:ind w:left="720" w:hanging="360"/>
+      </w:pPr>
+    </w:lvl>
+    <w:lvl w:ilvl="1">
+      <w:start w:val="2"/>
+      <w:numFmt w:val="decimal"/>
+      <w:isLgl/>
+      <w:lvlText w:val="%1.%2"/>
+      <w:lvlJc w:val="left"/>
+      <w:pPr>
+        <w:ind w:left="1140" w:hanging="420"/>
+      </w:pPr>
+      <w:rPr>
+        <w:rFonts w:hint="default"/>
+      </w:rPr>
+    </w:lvl>
+    <w:lvl w:ilvl="2">
+      <w:start w:val="1"/>
+      <w:numFmt w:val="decimal"/>
+      <w:isLgl/>
+      <w:lvlText w:val="%1.%2.%3"/>
+      <w:lvlJc w:val="left"/>
+      <w:pPr>
+        <w:ind w:left="1800" w:hanging="720"/>
+      </w:pPr>
+      <w:rPr>
+        <w:rFonts w:hint="default"/>
+      </w:rPr>
+    </w:lvl>
+    <w:lvl w:ilvl="3">
+      <w:start w:val="1"/>
+      <w:numFmt w:val="decimal"/>
+      <w:isLgl/>
+      <w:lvlText w:val="%1.%2.%3.%4"/>
+      <w:lvlJc w:val="left"/>
+      <w:pPr>
+        <w:ind w:left="2520" w:hanging="1080"/>
+      </w:pPr>
+      <w:rPr>
+        <w:rFonts w:hint="default"/>
+      </w:rPr>
+    </w:lvl>
+    <w:lvl w:ilvl="4">
+      <w:start w:val="1"/>
+      <w:numFmt w:val="decimal"/>
+      <w:isLgl/>
+      <w:lvlText w:val="%1.%2.%3.%4.%5"/>
+      <w:lvlJc w:val="left"/>
+      <w:pPr>
+        <w:ind w:left="2880" w:hanging="1080"/>
+      </w:pPr>
+      <w:rPr>
+        <w:rFonts w:hint="default"/>
+      </w:rPr>
+    </w:lvl>
+    <w:lvl w:ilvl="5">
+      <w:start w:val="1"/>
+      <w:numFmt w:val="decimal"/>
+      <w:isLgl/>
+      <w:lvlText w:val="%1.%2.%3.%4.%5.%6"/>
+      <w:lvlJc w:val="left"/>
+      <w:pPr>
+        <w:ind w:left="3600" w:hanging="1440"/>
+      </w:pPr>
+      <w:rPr>
+        <w:rFonts w:hint="default"/>
+      </w:rPr>
+    </w:lvl>
+    <w:lvl w:ilvl="6">
+      <w:start w:val="1"/>
+      <w:numFmt w:val="decimal"/>
+      <w:isLgl/>
+      <w:lvlText w:val="%1.%2.%3.%4.%5.%6.%7"/>
+      <w:lvlJc w:val="left"/>
+      <w:pPr>
+        <w:ind w:left="3960" w:hanging="1440"/>
+      </w:pPr>
+      <w:rPr>
+        <w:rFonts w:hint="default"/>
+      </w:rPr>
+    </w:lvl>
+    <w:lvl w:ilvl="7">
+      <w:start w:val="1"/>
+      <w:numFmt w:val="decimal"/>
+      <w:isLgl/>
+      <w:lvlText w:val="%1.%2.%3.%4.%5.%6.%7.%8"/>
+      <w:lvlJc w:val="left"/>
+      <w:pPr>
+        <w:ind w:left="4680" w:hanging="1800"/>
+      </w:pPr>
+      <w:rPr>
+        <w:rFonts w:hint="default"/>
+      </w:rPr>
+    </w:lvl>
+    <w:lvl w:ilvl="8">
+      <w:start w:val="1"/>
+      <w:numFmt w:val="decimal"/>
+      <w:isLgl/>
+      <w:lvlText w:val="%1.%2.%3.%4.%5.%6.%7.%8.%9"/>
+      <w:lvlJc w:val="left"/>
+      <w:pPr>
+        <w:ind w:left="5400" w:hanging="2160"/>
+      </w:pPr>
+      <w:rPr>
+        <w:rFonts w:hint="default"/>
+      </w:rPr>
+    </w:lvl>
+  </w:abstractNum>
+  <w:abstractNum w:abstractNumId="18" w15:restartNumberingAfterBreak="0">
     <w:nsid w:val="488E303B"/>
     <w:multiLevelType w:val="multilevel"/>
     <w:tmpl w:val="267841B2"/>
@@ -6906,7 +12129,7 @@
       </w:pPr>
     </w:lvl>
   </w:abstractNum>
-  <w:abstractNum w:abstractNumId="12" w15:restartNumberingAfterBreak="0">
+  <w:abstractNum w:abstractNumId="19" w15:restartNumberingAfterBreak="0">
     <w:nsid w:val="4C674B2D"/>
     <w:multiLevelType w:val="multilevel"/>
     <w:tmpl w:val="60341070"/>
@@ -7019,7 +12242,7 @@
       </w:rPr>
     </w:lvl>
   </w:abstractNum>
-  <w:abstractNum w:abstractNumId="13" w15:restartNumberingAfterBreak="0">
+  <w:abstractNum w:abstractNumId="20" w15:restartNumberingAfterBreak="0">
     <w:nsid w:val="4CFD58EE"/>
     <w:multiLevelType w:val="hybridMultilevel"/>
     <w:tmpl w:val="D02A9880"/>
@@ -7132,7 +12355,7 @@
       </w:rPr>
     </w:lvl>
   </w:abstractNum>
-  <w:abstractNum w:abstractNumId="14" w15:restartNumberingAfterBreak="0">
+  <w:abstractNum w:abstractNumId="21" w15:restartNumberingAfterBreak="0">
     <w:nsid w:val="4EDE67E9"/>
     <w:multiLevelType w:val="multilevel"/>
     <w:tmpl w:val="81DE89DC"/>
@@ -7253,7 +12476,7 @@
       </w:rPr>
     </w:lvl>
   </w:abstractNum>
-  <w:abstractNum w:abstractNumId="15" w15:restartNumberingAfterBreak="0">
+  <w:abstractNum w:abstractNumId="22" w15:restartNumberingAfterBreak="0">
     <w:nsid w:val="53CD2885"/>
     <w:multiLevelType w:val="hybridMultilevel"/>
     <w:tmpl w:val="59662D66"/>
@@ -7366,7 +12589,125 @@
       </w:rPr>
     </w:lvl>
   </w:abstractNum>
-  <w:abstractNum w:abstractNumId="16" w15:restartNumberingAfterBreak="0">
+  <w:abstractNum w:abstractNumId="23" w15:restartNumberingAfterBreak="0">
+    <w:nsid w:val="56276140"/>
+    <w:multiLevelType w:val="multilevel"/>
+    <w:tmpl w:val="DEC01E72"/>
+    <w:lvl w:ilvl="0">
+      <w:start w:val="1"/>
+      <w:numFmt w:val="decimal"/>
+      <w:lvlText w:val="%1."/>
+      <w:lvlJc w:val="left"/>
+      <w:pPr>
+        <w:ind w:left="720" w:hanging="360"/>
+      </w:pPr>
+    </w:lvl>
+    <w:lvl w:ilvl="1">
+      <w:start w:val="2"/>
+      <w:numFmt w:val="decimal"/>
+      <w:isLgl/>
+      <w:lvlText w:val="%1.%2"/>
+      <w:lvlJc w:val="left"/>
+      <w:pPr>
+        <w:ind w:left="1140" w:hanging="420"/>
+      </w:pPr>
+      <w:rPr>
+        <w:rFonts w:hint="default"/>
+      </w:rPr>
+    </w:lvl>
+    <w:lvl w:ilvl="2">
+      <w:start w:val="1"/>
+      <w:numFmt w:val="decimal"/>
+      <w:isLgl/>
+      <w:lvlText w:val="%1.%2.%3"/>
+      <w:lvlJc w:val="left"/>
+      <w:pPr>
+        <w:ind w:left="1800" w:hanging="720"/>
+      </w:pPr>
+      <w:rPr>
+        <w:rFonts w:hint="default"/>
+      </w:rPr>
+    </w:lvl>
+    <w:lvl w:ilvl="3">
+      <w:start w:val="1"/>
+      <w:numFmt w:val="decimal"/>
+      <w:isLgl/>
+      <w:lvlText w:val="%1.%2.%3.%4"/>
+      <w:lvlJc w:val="left"/>
+      <w:pPr>
+        <w:ind w:left="2520" w:hanging="1080"/>
+      </w:pPr>
+      <w:rPr>
+        <w:rFonts w:hint="default"/>
+      </w:rPr>
+    </w:lvl>
+    <w:lvl w:ilvl="4">
+      <w:start w:val="1"/>
+      <w:numFmt w:val="decimal"/>
+      <w:isLgl/>
+      <w:lvlText w:val="%1.%2.%3.%4.%5"/>
+      <w:lvlJc w:val="left"/>
+      <w:pPr>
+        <w:ind w:left="2880" w:hanging="1080"/>
+      </w:pPr>
+      <w:rPr>
+        <w:rFonts w:hint="default"/>
+      </w:rPr>
+    </w:lvl>
+    <w:lvl w:ilvl="5">
+      <w:start w:val="1"/>
+      <w:numFmt w:val="decimal"/>
+      <w:isLgl/>
+      <w:lvlText w:val="%1.%2.%3.%4.%5.%6"/>
+      <w:lvlJc w:val="left"/>
+      <w:pPr>
+        <w:ind w:left="3600" w:hanging="1440"/>
+      </w:pPr>
+      <w:rPr>
+        <w:rFonts w:hint="default"/>
+      </w:rPr>
+    </w:lvl>
+    <w:lvl w:ilvl="6">
+      <w:start w:val="1"/>
+      <w:numFmt w:val="decimal"/>
+      <w:isLgl/>
+      <w:lvlText w:val="%1.%2.%3.%4.%5.%6.%7"/>
+      <w:lvlJc w:val="left"/>
+      <w:pPr>
+        <w:ind w:left="3960" w:hanging="1440"/>
+      </w:pPr>
+      <w:rPr>
+        <w:rFonts w:hint="default"/>
+      </w:rPr>
+    </w:lvl>
+    <w:lvl w:ilvl="7">
+      <w:start w:val="1"/>
+      <w:numFmt w:val="decimal"/>
+      <w:isLgl/>
+      <w:lvlText w:val="%1.%2.%3.%4.%5.%6.%7.%8"/>
+      <w:lvlJc w:val="left"/>
+      <w:pPr>
+        <w:ind w:left="4680" w:hanging="1800"/>
+      </w:pPr>
+      <w:rPr>
+        <w:rFonts w:hint="default"/>
+      </w:rPr>
+    </w:lvl>
+    <w:lvl w:ilvl="8">
+      <w:start w:val="1"/>
+      <w:numFmt w:val="decimal"/>
+      <w:isLgl/>
+      <w:lvlText w:val="%1.%2.%3.%4.%5.%6.%7.%8.%9"/>
+      <w:lvlJc w:val="left"/>
+      <w:pPr>
+        <w:ind w:left="5400" w:hanging="2160"/>
+      </w:pPr>
+      <w:rPr>
+        <w:rFonts w:hint="default"/>
+      </w:rPr>
+    </w:lvl>
+  </w:abstractNum>
+  <w:abstractNum w:abstractNumId="24" w15:restartNumberingAfterBreak="0">
     <w:nsid w:val="5E2A4409"/>
     <w:multiLevelType w:val="multilevel"/>
     <w:tmpl w:val="B1F0ED58"/>
@@ -7479,7 +12820,7 @@
       </w:rPr>
     </w:lvl>
   </w:abstractNum>
-  <w:abstractNum w:abstractNumId="17" w15:restartNumberingAfterBreak="0">
+  <w:abstractNum w:abstractNumId="25" w15:restartNumberingAfterBreak="0">
     <w:nsid w:val="5F7E2243"/>
     <w:multiLevelType w:val="hybridMultilevel"/>
     <w:tmpl w:val="5CC8CA96"/>
@@ -7592,7 +12933,120 @@
       </w:rPr>
     </w:lvl>
   </w:abstractNum>
-  <w:abstractNum w:abstractNumId="18" w15:restartNumberingAfterBreak="0">
+  <w:abstractNum w:abstractNumId="26" w15:restartNumberingAfterBreak="0">
+    <w:nsid w:val="5FB31B5F"/>
+    <w:multiLevelType w:val="hybridMultilevel"/>
+    <w:tmpl w:val="6D909F64"/>
+    <w:lvl w:ilvl="0" w:tplc="E6106F8C">
+      <w:start w:val="2"/>
+      <w:numFmt w:val="bullet"/>
+      <w:lvlText w:val="—"/>
+      <w:lvlJc w:val="left"/>
+      <w:pPr>
+        <w:ind w:left="0" w:hanging="360"/>
+      </w:pPr>
+      <w:rPr>
+        <w:rFonts w:ascii="Times New Roman" w:eastAsia="Times New Roman" w:hAnsi="Times New Roman" w:cs="Times New Roman" w:hint="default"/>
+      </w:rPr>
+    </w:lvl>
+    <w:lvl w:ilvl="1" w:tplc="04190003">
+      <w:start w:val="1"/>
+      <w:numFmt w:val="bullet"/>
+      <w:lvlText w:val="o"/>
+      <w:lvlJc w:val="left"/>
+      <w:pPr>
+        <w:ind w:left="720" w:hanging="360"/>
+      </w:pPr>
+      <w:rPr>
+        <w:rFonts w:ascii="Courier New" w:hAnsi="Courier New" w:cs="Courier New" w:hint="default"/>
+      </w:rPr>
+    </w:lvl>
+    <w:lvl w:ilvl="2" w:tplc="04190005" w:tentative="1">
+      <w:start w:val="1"/>
+      <w:numFmt w:val="bullet"/>
+      <w:lvlText w:val=""/>
+      <w:lvlJc w:val="left"/>
+      <w:pPr>
+        <w:ind w:left="1440" w:hanging="360"/>
+      </w:pPr>
+      <w:rPr>
+        <w:rFonts w:ascii="Wingdings" w:hAnsi="Wingdings" w:hint="default"/>
+      </w:rPr>
+    </w:lvl>
+    <w:lvl w:ilvl="3" w:tplc="04190001" w:tentative="1">
+      <w:start w:val="1"/>
+      <w:numFmt w:val="bullet"/>
+      <w:lvlText w:val=""/>
+      <w:lvlJc w:val="left"/>
+      <w:pPr>
+        <w:ind w:left="2160" w:hanging="360"/>
+      </w:pPr>
+      <w:rPr>
+        <w:rFonts w:ascii="Symbol" w:hAnsi="Symbol" w:hint="default"/>
+      </w:rPr>
+    </w:lvl>
+    <w:lvl w:ilvl="4" w:tplc="04190003" w:tentative="1">
+      <w:start w:val="1"/>
+      <w:numFmt w:val="bullet"/>
+      <w:lvlText w:val="o"/>
+      <w:lvlJc w:val="left"/>
+      <w:pPr>
+        <w:ind w:left="2880" w:hanging="360"/>
+      </w:pPr>
+      <w:rPr>
+        <w:rFonts w:ascii="Courier New" w:hAnsi="Courier New" w:cs="Courier New" w:hint="default"/>
+      </w:rPr>
+    </w:lvl>
+    <w:lvl w:ilvl="5" w:tplc="04190005" w:tentative="1">
+      <w:start w:val="1"/>
+      <w:numFmt w:val="bullet"/>
+      <w:lvlText w:val=""/>
+      <w:lvlJc w:val="left"/>
+      <w:pPr>
+        <w:ind w:left="3600" w:hanging="360"/>
+      </w:pPr>
+      <w:rPr>
+        <w:rFonts w:ascii="Wingdings" w:hAnsi="Wingdings" w:hint="default"/>
+      </w:rPr>
+    </w:lvl>
+    <w:lvl w:ilvl="6" w:tplc="04190001" w:tentative="1">
+      <w:start w:val="1"/>
+      <w:numFmt w:val="bullet"/>
+      <w:lvlText w:val=""/>
+      <w:lvlJc w:val="left"/>
+      <w:pPr>
+        <w:ind w:left="4320" w:hanging="360"/>
+      </w:pPr>
+      <w:rPr>
+        <w:rFonts w:ascii="Symbol" w:hAnsi="Symbol" w:hint="default"/>
+      </w:rPr>
+    </w:lvl>
+    <w:lvl w:ilvl="7" w:tplc="04190003" w:tentative="1">
+      <w:start w:val="1"/>
+      <w:numFmt w:val="bullet"/>
+      <w:lvlText w:val="o"/>
+      <w:lvlJc w:val="left"/>
+      <w:pPr>
+        <w:ind w:left="5040" w:hanging="360"/>
+      </w:pPr>
+      <w:rPr>
+        <w:rFonts w:ascii="Courier New" w:hAnsi="Courier New" w:cs="Courier New" w:hint="default"/>
+      </w:rPr>
+    </w:lvl>
+    <w:lvl w:ilvl="8" w:tplc="04190005" w:tentative="1">
+      <w:start w:val="1"/>
+      <w:numFmt w:val="bullet"/>
+      <w:lvlText w:val=""/>
+      <w:lvlJc w:val="left"/>
+      <w:pPr>
+        <w:ind w:left="5760" w:hanging="360"/>
+      </w:pPr>
+      <w:rPr>
+        <w:rFonts w:ascii="Wingdings" w:hAnsi="Wingdings" w:hint="default"/>
+      </w:rPr>
+    </w:lvl>
+  </w:abstractNum>
+  <w:abstractNum w:abstractNumId="27" w15:restartNumberingAfterBreak="0">
     <w:nsid w:val="60962BD2"/>
     <w:multiLevelType w:val="hybridMultilevel"/>
     <w:tmpl w:val="AA8E8968"/>
@@ -7705,7 +13159,7 @@
       </w:rPr>
     </w:lvl>
   </w:abstractNum>
-  <w:abstractNum w:abstractNumId="19" w15:restartNumberingAfterBreak="0">
+  <w:abstractNum w:abstractNumId="28" w15:restartNumberingAfterBreak="0">
     <w:nsid w:val="67CE29D2"/>
     <w:multiLevelType w:val="hybridMultilevel"/>
     <w:tmpl w:val="0D2250FA"/>
@@ -7818,7 +13272,7 @@
       </w:rPr>
     </w:lvl>
   </w:abstractNum>
-  <w:abstractNum w:abstractNumId="20" w15:restartNumberingAfterBreak="0">
+  <w:abstractNum w:abstractNumId="29" w15:restartNumberingAfterBreak="0">
     <w:nsid w:val="694F46AC"/>
     <w:multiLevelType w:val="hybridMultilevel"/>
     <w:tmpl w:val="8250BC90"/>
@@ -7907,7 +13361,7 @@
       </w:pPr>
     </w:lvl>
   </w:abstractNum>
-  <w:abstractNum w:abstractNumId="21" w15:restartNumberingAfterBreak="0">
+  <w:abstractNum w:abstractNumId="30" w15:restartNumberingAfterBreak="0">
     <w:nsid w:val="6AD24112"/>
     <w:multiLevelType w:val="multilevel"/>
     <w:tmpl w:val="2E641F34"/>
@@ -8003,7 +13457,7 @@
       </w:pPr>
     </w:lvl>
   </w:abstractNum>
-  <w:abstractNum w:abstractNumId="22" w15:restartNumberingAfterBreak="0">
+  <w:abstractNum w:abstractNumId="31" w15:restartNumberingAfterBreak="0">
     <w:nsid w:val="7BBE7166"/>
     <w:multiLevelType w:val="hybridMultilevel"/>
     <w:tmpl w:val="5F5013CA"/>
@@ -8090,73 +13544,100 @@
     </w:lvl>
   </w:abstractNum>
   <w:num w:numId="1">
-    <w:abstractNumId w:val="12"/>
+    <w:abstractNumId w:val="19"/>
   </w:num>
   <w:num w:numId="2">
     <w:abstractNumId w:val="1"/>
   </w:num>
   <w:num w:numId="3">
+    <w:abstractNumId w:val="16"/>
+  </w:num>
+  <w:num w:numId="4">
+    <w:abstractNumId w:val="29"/>
+  </w:num>
+  <w:num w:numId="5">
+    <w:abstractNumId w:val="31"/>
+  </w:num>
+  <w:num w:numId="6">
+    <w:abstractNumId w:val="7"/>
+  </w:num>
+  <w:num w:numId="7">
+    <w:abstractNumId w:val="21"/>
+  </w:num>
+  <w:num w:numId="8">
+    <w:abstractNumId w:val="11"/>
+  </w:num>
+  <w:num w:numId="9">
+    <w:abstractNumId w:val="25"/>
+  </w:num>
+  <w:num w:numId="10">
     <w:abstractNumId w:val="10"/>
   </w:num>
-  <w:num w:numId="4">
-    <w:abstractNumId w:val="20"/>
+  <w:num w:numId="11">
+    <w:abstractNumId w:val="30"/>
   </w:num>
-  <w:num w:numId="5">
+  <w:num w:numId="12">
+    <w:abstractNumId w:val="13"/>
+  </w:num>
+  <w:num w:numId="13">
+    <w:abstractNumId w:val="12"/>
+  </w:num>
+  <w:num w:numId="14">
+    <w:abstractNumId w:val="18"/>
+  </w:num>
+  <w:num w:numId="15">
     <w:abstractNumId w:val="22"/>
   </w:num>
-  <w:num w:numId="6">
-    <w:abstractNumId w:val="2"/>
-  </w:num>
-  <w:num w:numId="7">
+  <w:num w:numId="16">
     <w:abstractNumId w:val="14"/>
   </w:num>
-  <w:num w:numId="8">
-    <w:abstractNumId w:val="6"/>
-  </w:num>
-  <w:num w:numId="9">
-    <w:abstractNumId w:val="17"/>
-  </w:num>
-  <w:num w:numId="10">
-    <w:abstractNumId w:val="5"/>
-  </w:num>
-  <w:num w:numId="11">
-    <w:abstractNumId w:val="21"/>
-  </w:num>
-  <w:num w:numId="12">
-    <w:abstractNumId w:val="8"/>
-  </w:num>
-  <w:num w:numId="13">
-    <w:abstractNumId w:val="7"/>
-  </w:num>
-  <w:num w:numId="14">
-    <w:abstractNumId w:val="11"/>
-  </w:num>
-  <w:num w:numId="15">
-    <w:abstractNumId w:val="15"/>
-  </w:num>
-  <w:num w:numId="16">
-    <w:abstractNumId w:val="9"/>
-  </w:num>
   <w:num w:numId="17">
-    <w:abstractNumId w:val="19"/>
+    <w:abstractNumId w:val="28"/>
   </w:num>
   <w:num w:numId="18">
-    <w:abstractNumId w:val="18"/>
+    <w:abstractNumId w:val="27"/>
   </w:num>
   <w:num w:numId="19">
-    <w:abstractNumId w:val="13"/>
+    <w:abstractNumId w:val="20"/>
   </w:num>
   <w:num w:numId="20">
     <w:abstractNumId w:val="0"/>
   </w:num>
   <w:num w:numId="21">
+    <w:abstractNumId w:val="9"/>
+  </w:num>
+  <w:num w:numId="22">
+    <w:abstractNumId w:val="24"/>
+  </w:num>
+  <w:num w:numId="23">
+    <w:abstractNumId w:val="8"/>
+  </w:num>
+  <w:num w:numId="24">
+    <w:abstractNumId w:val="26"/>
+  </w:num>
+  <w:num w:numId="25">
+    <w:abstractNumId w:val="2"/>
+  </w:num>
+  <w:num w:numId="26">
+    <w:abstractNumId w:val="3"/>
+  </w:num>
+  <w:num w:numId="27">
+    <w:abstractNumId w:val="15"/>
+  </w:num>
+  <w:num w:numId="28">
+    <w:abstractNumId w:val="5"/>
+  </w:num>
+  <w:num w:numId="29">
+    <w:abstractNumId w:val="6"/>
+  </w:num>
+  <w:num w:numId="30">
+    <w:abstractNumId w:val="23"/>
+  </w:num>
+  <w:num w:numId="31">
     <w:abstractNumId w:val="4"/>
   </w:num>
-  <w:num w:numId="22">
-    <w:abstractNumId w:val="16"/>
-  </w:num>
-  <w:num w:numId="23">
-    <w:abstractNumId w:val="3"/>
+  <w:num w:numId="32">
+    <w:abstractNumId w:val="17"/>
   </w:num>
 </w:numbering>
 </file>
@@ -9277,7 +14758,7 @@
 </file>
 
 <file path=customXml/itemProps1.xml><?xml version="1.0" encoding="utf-8"?>
-<ds:datastoreItem xmlns:ds="http://schemas.openxmlformats.org/officeDocument/2006/customXml" ds:itemID="{624ACE5A-DA8E-419F-88DA-28546682F0E0}">
+<ds:datastoreItem xmlns:ds="http://schemas.openxmlformats.org/officeDocument/2006/customXml" ds:itemID="{1D90015B-1861-4566-8DC5-72806CAEF86F}">
   <ds:schemaRefs>
     <ds:schemaRef ds:uri="http://schemas.openxmlformats.org/officeDocument/2006/bibliography"/>
   </ds:schemaRefs>

--- a/основа.docx
+++ b/основа.docx
@@ -392,6 +392,32 @@
         <w:pStyle w:val="af0"/>
       </w:pPr>
       <w:r>
+        <w:t>В настоящее время актуальным становится повышение производительности труда и снижение на него затрат за счёт компьютеризации и автоматизации производственных процессов. Компьютеризация – это основа технического перевооружения производства, необходимое условие повышения его эффективности. На базе ЭВМ и микропроцессоров создаются технологические комплексы, машины и об</w:t>
+      </w:r>
+      <w:r>
+        <w:t>орудование, измерительные, регу</w:t>
+      </w:r>
+      <w:r>
+        <w:t>лирующие и информационные системы, ведутся проектно-конструкторские работы и научные исследования, осуществляется информационное обслуживание, обучение и многое другое, что обеспечивает повышение общест</w:t>
+      </w:r>
+      <w:r>
+        <w:t>венной и индивидуальной произво</w:t>
+      </w:r>
+      <w:r>
+        <w:t>дительности труда, создание условий для всесторонн</w:t>
+      </w:r>
+      <w:r>
+        <w:t>его и гармоничного развития лич</w:t>
+      </w:r>
+      <w:r>
+        <w:t>ности.</w:t>
+      </w:r>
+    </w:p>
+    <w:p>
+      <w:pPr>
+        <w:pStyle w:val="af0"/>
+      </w:pPr>
+      <w:r>
         <w:t xml:space="preserve">Целью данной работы является </w:t>
       </w:r>
       <w:r>
@@ -462,6 +488,438 @@
         <w:ind w:firstLine="709"/>
       </w:pPr>
       <w:r>
+        <w:t>Электронная коммерция — это сфера экономики, которая включает в себя все финансовые и торговые транзакции, осуществляемые при помощи компьютерных сетей, и бизнес-процессы, связанные с пр</w:t>
+      </w:r>
+      <w:r>
+        <w:t>оведением таких транзакций</w:t>
+      </w:r>
+      <w:r>
+        <w:t>.</w:t>
+      </w:r>
+      <w:r>
+        <w:t xml:space="preserve"> Существует несколько общепризнанных категорий, на которые подразделяется электронная коммерция. Как правило, такое размежевание проводится п</w:t>
+      </w:r>
+      <w:r>
+        <w:t>о целевой группе потребителей</w:t>
+      </w:r>
+      <w:r>
+        <w:t>.</w:t>
+      </w:r>
+    </w:p>
+    <w:p>
+      <w:pPr>
+        <w:pStyle w:val="a0"/>
+        <w:numPr>
+          <w:ilvl w:val="0"/>
+          <w:numId w:val="0"/>
+        </w:numPr>
+        <w:ind w:firstLine="709"/>
+      </w:pPr>
+      <w:r>
+        <w:t xml:space="preserve"> C2C (от англ. </w:t>
+      </w:r>
+      <w:proofErr w:type="spellStart"/>
+      <w:r>
+        <w:t>Consumer-to-consumer</w:t>
+      </w:r>
+      <w:proofErr w:type="spellEnd"/>
+      <w:r>
+        <w:t>, буквально — «Потребитель для Потребителя») — термин, обозначающий схему электронной торговли конечного потребителя с конечным потребителем, при которой покупатель и продавец не являются предпринимателями в юридическом смысле этого слова. Такой способ осуществления электронной коммерции предполагает совершение сделок между двумя потребителями, ни один из которых не является предпринимателем в юридическом смысле слова. Интернет-площадки для подобной торговли являются чем-то средним между рынком-толкучкой и колонкой объявлений в газете. Как правило, коммерция по схеме С2С осуществляется на сайтах Интернет-аукционов, приобретающих все большую популярность в наше время. Для клиентов таких систем основное удобство заключается в более низкой цене товара, по сравнению с его стоимостью в магазинах. Обычно, в таких коммерческих взаимоотношениях участвует третья сторона — посредник, который организует торговую площадку, например, интернет-аукцион, сайт-объявлений о купле/продаже и пр. Также, посредник может являться гарантом и/или исполнителем проведения платежа, Посредник не является гарантом получения товара, но в некоторых случаях может влиять на разрешение спорных ситуаций. Также посредник не участвует в продвижении товара, этим занимается продавец самостоятельно. К особенностям схемы С2С можно отнести низкие транзакционные издержки, более низкую цену за товар.</w:t>
+      </w:r>
+    </w:p>
+    <w:p>
+      <w:pPr>
+        <w:pStyle w:val="af0"/>
+        <w:rPr>
+          <w:lang w:val="en-US"/>
+        </w:rPr>
+      </w:pPr>
+      <w:r>
+        <w:lastRenderedPageBreak/>
+        <w:t>Преимущества электронной коммерции</w:t>
+      </w:r>
+      <w:r>
+        <w:rPr>
+          <w:lang w:val="en-US"/>
+        </w:rPr>
+        <w:t>:</w:t>
+      </w:r>
+    </w:p>
+    <w:p>
+      <w:pPr>
+        <w:pStyle w:val="3"/>
+        <w:shd w:val="clear" w:color="auto" w:fill="FFFFFF"/>
+        <w:spacing w:before="72"/>
+        <w:ind w:firstLine="709"/>
+        <w:jc w:val="both"/>
+        <w:rPr>
+          <w:rFonts w:ascii="Times New Roman" w:hAnsi="Times New Roman" w:cs="Times New Roman"/>
+          <w:color w:val="auto"/>
+          <w:sz w:val="28"/>
+          <w:szCs w:val="28"/>
+        </w:rPr>
+      </w:pPr>
+      <w:r>
+        <w:rPr>
+          <w:rStyle w:val="mw-headline"/>
+          <w:rFonts w:ascii="Times New Roman" w:hAnsi="Times New Roman" w:cs="Times New Roman"/>
+          <w:color w:val="auto"/>
+          <w:sz w:val="28"/>
+          <w:szCs w:val="28"/>
+        </w:rPr>
+        <w:t>Для потребителей</w:t>
+      </w:r>
+      <w:r>
+        <w:rPr>
+          <w:rStyle w:val="mw-headline"/>
+          <w:rFonts w:ascii="Times New Roman" w:hAnsi="Times New Roman" w:cs="Times New Roman"/>
+          <w:color w:val="auto"/>
+          <w:sz w:val="28"/>
+          <w:szCs w:val="28"/>
+          <w:lang w:val="en-US"/>
+        </w:rPr>
+        <w:t>:</w:t>
+      </w:r>
+    </w:p>
+    <w:p>
+      <w:pPr>
+        <w:numPr>
+          <w:ilvl w:val="0"/>
+          <w:numId w:val="35"/>
+        </w:numPr>
+        <w:shd w:val="clear" w:color="auto" w:fill="FFFFFF"/>
+        <w:spacing w:before="100" w:beforeAutospacing="1" w:after="24" w:line="336" w:lineRule="atLeast"/>
+        <w:ind w:left="384" w:firstLine="709"/>
+        <w:jc w:val="both"/>
+        <w:rPr>
+          <w:sz w:val="28"/>
+          <w:szCs w:val="28"/>
+        </w:rPr>
+      </w:pPr>
+      <w:r>
+        <w:rPr>
+          <w:sz w:val="28"/>
+          <w:szCs w:val="28"/>
+        </w:rPr>
+        <w:t>Повсеместность</w:t>
+      </w:r>
+      <w:bookmarkStart w:id="3" w:name="_GoBack"/>
+      <w:bookmarkEnd w:id="3"/>
+    </w:p>
+    <w:p>
+      <w:pPr>
+        <w:numPr>
+          <w:ilvl w:val="0"/>
+          <w:numId w:val="35"/>
+        </w:numPr>
+        <w:shd w:val="clear" w:color="auto" w:fill="FFFFFF"/>
+        <w:spacing w:before="100" w:beforeAutospacing="1" w:after="24" w:line="336" w:lineRule="atLeast"/>
+        <w:ind w:left="384" w:firstLine="709"/>
+        <w:jc w:val="both"/>
+        <w:rPr>
+          <w:sz w:val="28"/>
+          <w:szCs w:val="28"/>
+        </w:rPr>
+      </w:pPr>
+      <w:r>
+        <w:rPr>
+          <w:sz w:val="28"/>
+          <w:szCs w:val="28"/>
+        </w:rPr>
+        <w:t>Анонимность</w:t>
+      </w:r>
+    </w:p>
+    <w:p>
+      <w:pPr>
+        <w:numPr>
+          <w:ilvl w:val="0"/>
+          <w:numId w:val="35"/>
+        </w:numPr>
+        <w:shd w:val="clear" w:color="auto" w:fill="FFFFFF"/>
+        <w:spacing w:before="100" w:beforeAutospacing="1" w:after="24" w:line="336" w:lineRule="atLeast"/>
+        <w:ind w:left="384" w:firstLine="709"/>
+        <w:jc w:val="both"/>
+        <w:rPr>
+          <w:sz w:val="28"/>
+          <w:szCs w:val="28"/>
+        </w:rPr>
+      </w:pPr>
+      <w:r>
+        <w:rPr>
+          <w:sz w:val="28"/>
+          <w:szCs w:val="28"/>
+        </w:rPr>
+        <w:t>Большой выбор товаров и услуг</w:t>
+      </w:r>
+    </w:p>
+    <w:p>
+      <w:pPr>
+        <w:numPr>
+          <w:ilvl w:val="0"/>
+          <w:numId w:val="35"/>
+        </w:numPr>
+        <w:shd w:val="clear" w:color="auto" w:fill="FFFFFF"/>
+        <w:spacing w:before="100" w:beforeAutospacing="1" w:after="24" w:line="336" w:lineRule="atLeast"/>
+        <w:ind w:left="384" w:firstLine="709"/>
+        <w:jc w:val="both"/>
+        <w:rPr>
+          <w:sz w:val="28"/>
+          <w:szCs w:val="28"/>
+        </w:rPr>
+      </w:pPr>
+      <w:r>
+        <w:rPr>
+          <w:sz w:val="28"/>
+          <w:szCs w:val="28"/>
+        </w:rPr>
+        <w:t>Персонализация</w:t>
+      </w:r>
+    </w:p>
+    <w:p>
+      <w:pPr>
+        <w:numPr>
+          <w:ilvl w:val="0"/>
+          <w:numId w:val="35"/>
+        </w:numPr>
+        <w:shd w:val="clear" w:color="auto" w:fill="FFFFFF"/>
+        <w:spacing w:before="100" w:beforeAutospacing="1" w:after="24" w:line="336" w:lineRule="atLeast"/>
+        <w:ind w:left="384" w:firstLine="709"/>
+        <w:jc w:val="both"/>
+        <w:rPr>
+          <w:sz w:val="28"/>
+          <w:szCs w:val="28"/>
+        </w:rPr>
+      </w:pPr>
+      <w:r>
+        <w:rPr>
+          <w:sz w:val="28"/>
+          <w:szCs w:val="28"/>
+        </w:rPr>
+        <w:t>Более дешевые продукты и услуги</w:t>
+      </w:r>
+    </w:p>
+    <w:p>
+      <w:pPr>
+        <w:numPr>
+          <w:ilvl w:val="0"/>
+          <w:numId w:val="35"/>
+        </w:numPr>
+        <w:shd w:val="clear" w:color="auto" w:fill="FFFFFF"/>
+        <w:spacing w:before="100" w:beforeAutospacing="1" w:after="24" w:line="336" w:lineRule="atLeast"/>
+        <w:ind w:left="384" w:firstLine="709"/>
+        <w:jc w:val="both"/>
+        <w:rPr>
+          <w:sz w:val="28"/>
+          <w:szCs w:val="28"/>
+        </w:rPr>
+      </w:pPr>
+      <w:r>
+        <w:rPr>
+          <w:sz w:val="28"/>
+          <w:szCs w:val="28"/>
+        </w:rPr>
+        <w:t>Оперативная доставка</w:t>
+      </w:r>
+    </w:p>
+    <w:p>
+      <w:pPr>
+        <w:numPr>
+          <w:ilvl w:val="0"/>
+          <w:numId w:val="35"/>
+        </w:numPr>
+        <w:shd w:val="clear" w:color="auto" w:fill="FFFFFF"/>
+        <w:spacing w:before="100" w:beforeAutospacing="1" w:after="24" w:line="336" w:lineRule="atLeast"/>
+        <w:ind w:left="384" w:firstLine="709"/>
+        <w:jc w:val="both"/>
+        <w:rPr>
+          <w:sz w:val="28"/>
+          <w:szCs w:val="28"/>
+        </w:rPr>
+      </w:pPr>
+      <w:r>
+        <w:rPr>
+          <w:sz w:val="28"/>
+          <w:szCs w:val="28"/>
+        </w:rPr>
+        <w:t>Электронная социализация</w:t>
+      </w:r>
+    </w:p>
+    <w:p>
+      <w:pPr>
+        <w:shd w:val="clear" w:color="auto" w:fill="FFFFFF"/>
+        <w:spacing w:before="100" w:beforeAutospacing="1" w:after="24" w:line="336" w:lineRule="atLeast"/>
+        <w:ind w:left="1093"/>
+        <w:jc w:val="both"/>
+        <w:rPr>
+          <w:sz w:val="28"/>
+          <w:szCs w:val="28"/>
+        </w:rPr>
+      </w:pPr>
+    </w:p>
+    <w:p>
+      <w:pPr>
+        <w:pStyle w:val="3"/>
+        <w:shd w:val="clear" w:color="auto" w:fill="FFFFFF"/>
+        <w:spacing w:before="72"/>
+        <w:ind w:firstLine="709"/>
+        <w:rPr>
+          <w:rFonts w:ascii="Times New Roman" w:hAnsi="Times New Roman" w:cs="Times New Roman"/>
+          <w:color w:val="auto"/>
+          <w:sz w:val="28"/>
+          <w:szCs w:val="28"/>
+        </w:rPr>
+      </w:pPr>
+      <w:r>
+        <w:rPr>
+          <w:rStyle w:val="mw-headline"/>
+          <w:rFonts w:ascii="Times New Roman" w:hAnsi="Times New Roman" w:cs="Times New Roman"/>
+          <w:color w:val="auto"/>
+          <w:sz w:val="28"/>
+          <w:szCs w:val="28"/>
+        </w:rPr>
+        <w:t>Для общества</w:t>
+      </w:r>
+    </w:p>
+    <w:p>
+      <w:pPr>
+        <w:numPr>
+          <w:ilvl w:val="0"/>
+          <w:numId w:val="36"/>
+        </w:numPr>
+        <w:shd w:val="clear" w:color="auto" w:fill="FFFFFF"/>
+        <w:spacing w:before="100" w:beforeAutospacing="1" w:after="24" w:line="336" w:lineRule="atLeast"/>
+        <w:ind w:left="384" w:firstLine="709"/>
+        <w:rPr>
+          <w:sz w:val="28"/>
+          <w:szCs w:val="28"/>
+        </w:rPr>
+      </w:pPr>
+      <w:r>
+        <w:rPr>
+          <w:sz w:val="28"/>
+          <w:szCs w:val="28"/>
+        </w:rPr>
+        <w:t>Широкий перечень предоставляемых услуг (например, образование, здравоохранение, коммунальное обслуживание)</w:t>
+      </w:r>
+    </w:p>
+    <w:p>
+      <w:pPr>
+        <w:numPr>
+          <w:ilvl w:val="0"/>
+          <w:numId w:val="36"/>
+        </w:numPr>
+        <w:shd w:val="clear" w:color="auto" w:fill="FFFFFF"/>
+        <w:spacing w:before="100" w:beforeAutospacing="1" w:after="24" w:line="336" w:lineRule="atLeast"/>
+        <w:ind w:left="384" w:firstLine="709"/>
+        <w:rPr>
+          <w:sz w:val="28"/>
+          <w:szCs w:val="28"/>
+        </w:rPr>
+      </w:pPr>
+      <w:r>
+        <w:rPr>
+          <w:sz w:val="28"/>
+          <w:szCs w:val="28"/>
+        </w:rPr>
+        <w:t>Повышение уровня жизни</w:t>
+      </w:r>
+    </w:p>
+    <w:p>
+      <w:pPr>
+        <w:numPr>
+          <w:ilvl w:val="0"/>
+          <w:numId w:val="36"/>
+        </w:numPr>
+        <w:shd w:val="clear" w:color="auto" w:fill="FFFFFF"/>
+        <w:spacing w:before="100" w:beforeAutospacing="1" w:after="24" w:line="336" w:lineRule="atLeast"/>
+        <w:ind w:left="384" w:firstLine="709"/>
+        <w:rPr>
+          <w:sz w:val="28"/>
+          <w:szCs w:val="28"/>
+        </w:rPr>
+      </w:pPr>
+      <w:r>
+        <w:rPr>
+          <w:sz w:val="28"/>
+          <w:szCs w:val="28"/>
+        </w:rPr>
+        <w:t>Повышение национальной безопасности</w:t>
+      </w:r>
+    </w:p>
+    <w:p>
+      <w:pPr>
+        <w:numPr>
+          <w:ilvl w:val="0"/>
+          <w:numId w:val="36"/>
+        </w:numPr>
+        <w:shd w:val="clear" w:color="auto" w:fill="FFFFFF"/>
+        <w:spacing w:before="100" w:beforeAutospacing="1" w:after="24" w:line="336" w:lineRule="atLeast"/>
+        <w:ind w:left="384" w:firstLine="709"/>
+        <w:rPr>
+          <w:sz w:val="28"/>
+          <w:szCs w:val="28"/>
+        </w:rPr>
+      </w:pPr>
+      <w:r>
+        <w:rPr>
+          <w:sz w:val="28"/>
+          <w:szCs w:val="28"/>
+        </w:rPr>
+        <w:t>Уменьшение «цифрового» раз</w:t>
+      </w:r>
+      <w:r>
+        <w:rPr>
+          <w:sz w:val="28"/>
+          <w:szCs w:val="28"/>
+        </w:rPr>
+        <w:t>рыва</w:t>
+      </w:r>
+    </w:p>
+    <w:p>
+      <w:pPr>
+        <w:numPr>
+          <w:ilvl w:val="0"/>
+          <w:numId w:val="36"/>
+        </w:numPr>
+        <w:shd w:val="clear" w:color="auto" w:fill="FFFFFF"/>
+        <w:spacing w:before="100" w:beforeAutospacing="1" w:after="24" w:line="336" w:lineRule="atLeast"/>
+        <w:ind w:left="384" w:firstLine="709"/>
+        <w:rPr>
+          <w:sz w:val="28"/>
+          <w:szCs w:val="28"/>
+        </w:rPr>
+      </w:pPr>
+      <w:r>
+        <w:rPr>
+          <w:sz w:val="28"/>
+          <w:szCs w:val="28"/>
+        </w:rPr>
+        <w:t>Онлайн-продажа/заказ товаров/услуг уменьшает автомобильный трафик и сниж</w:t>
+      </w:r>
+      <w:r>
+        <w:rPr>
+          <w:sz w:val="28"/>
+          <w:szCs w:val="28"/>
+        </w:rPr>
+        <w:t>ает загрязнение окружающей среды</w:t>
+      </w:r>
+    </w:p>
+    <w:p>
+      <w:pPr>
+        <w:pStyle w:val="af0"/>
+        <w:ind w:firstLine="0"/>
+      </w:pPr>
+    </w:p>
+    <w:p>
+      <w:pPr>
+        <w:pStyle w:val="a0"/>
+        <w:numPr>
+          <w:ilvl w:val="0"/>
+          <w:numId w:val="0"/>
+        </w:numPr>
+        <w:ind w:firstLine="709"/>
+      </w:pPr>
+      <w:r>
         <w:t xml:space="preserve">Рекламное объявление - это </w:t>
       </w:r>
       <w:r>
@@ -504,7 +962,11 @@
         <w:t xml:space="preserve"> регулирующим все правовые нормы в отношении </w:t>
       </w:r>
       <w:r>
-        <w:t>размещения рекламы, являются законодательные акты Республики Беларусь. В них описываются все правила размещения рекламы (в том числе рекламных объявлений), полномочия отдельных лиц в этой области, а также указаны основные органы, заним</w:t>
+        <w:t xml:space="preserve">размещения рекламы, являются законодательные акты Республики Беларусь. В них описываются все правила размещения рекламы (в том числе </w:t>
+      </w:r>
+      <w:r>
+        <w:lastRenderedPageBreak/>
+        <w:t>рекламных объявлений), полномочия отдельных лиц в этой области, а также указаны основные органы, заним</w:t>
       </w:r>
       <w:r>
         <w:t>ающиеся урегулированием в данном</w:t>
@@ -538,8 +1000,13 @@
       <w:r>
         <w:t xml:space="preserve"> </w:t>
       </w:r>
-      <w:r>
-        <w:t>Грейди Буч</w:t>
+      <w:proofErr w:type="spellStart"/>
+      <w:r>
+        <w:t>Грейди</w:t>
+      </w:r>
+      <w:proofErr w:type="spellEnd"/>
+      <w:r>
+        <w:t xml:space="preserve"> Буч</w:t>
       </w:r>
       <w:r>
         <w:t>а,</w:t>
@@ -548,14 +1015,27 @@
         <w:t xml:space="preserve"> Джеймс</w:t>
       </w:r>
       <w:r>
-        <w:t>а Рамбо и</w:t>
-      </w:r>
-      <w:r>
-        <w:t xml:space="preserve"> Айвар</w:t>
+        <w:t xml:space="preserve">а </w:t>
+      </w:r>
+      <w:proofErr w:type="spellStart"/>
+      <w:r>
+        <w:t>Рамбо</w:t>
+      </w:r>
+      <w:proofErr w:type="spellEnd"/>
+      <w:r>
+        <w:t xml:space="preserve"> и</w:t>
+      </w:r>
+      <w:r>
+        <w:t xml:space="preserve"> </w:t>
+      </w:r>
+      <w:proofErr w:type="spellStart"/>
+      <w:r>
+        <w:t>Айвар</w:t>
       </w:r>
       <w:r>
         <w:t>а</w:t>
       </w:r>
+      <w:proofErr w:type="spellEnd"/>
       <w:r>
         <w:t xml:space="preserve"> Джекобсон</w:t>
       </w:r>
@@ -585,9 +1065,11 @@
       <w:r>
         <w:t xml:space="preserve">Основными источниками, использованными для написания серверной части приложения, были следующие </w:t>
       </w:r>
+      <w:proofErr w:type="spellStart"/>
       <w:r>
         <w:t>интернет-ресурсы</w:t>
       </w:r>
+      <w:proofErr w:type="spellEnd"/>
       <w:r>
         <w:t>:</w:t>
       </w:r>
@@ -598,7 +1080,15 @@
         <w:t>д</w:t>
       </w:r>
       <w:r>
-        <w:t xml:space="preserve">окументация по веб-API ASP.NET: </w:t>
+        <w:t xml:space="preserve">окументация </w:t>
+      </w:r>
+      <w:proofErr w:type="gramStart"/>
+      <w:r>
+        <w:t>по веб</w:t>
+      </w:r>
+      <w:proofErr w:type="gramEnd"/>
+      <w:r>
+        <w:t xml:space="preserve">-API ASP.NET: </w:t>
       </w:r>
       <w:hyperlink r:id="rId8" w:history="1">
         <w:r>
@@ -655,8 +1145,13 @@
         <w:pStyle w:val="af0"/>
       </w:pPr>
       <w:r>
-        <w:t>Для разработки моделей базы данных был использован интернет-ресурс</w:t>
-      </w:r>
+        <w:t xml:space="preserve">Для разработки моделей базы данных был использован </w:t>
+      </w:r>
+      <w:proofErr w:type="spellStart"/>
+      <w:r>
+        <w:t>интернет-ресурс</w:t>
+      </w:r>
+      <w:proofErr w:type="spellEnd"/>
       <w:r>
         <w:t>,</w:t>
       </w:r>
@@ -701,7 +1196,6 @@
         <w:pStyle w:val="af0"/>
       </w:pPr>
       <w:r>
-        <w:lastRenderedPageBreak/>
         <w:t xml:space="preserve">Основными источником, используемым для построения </w:t>
       </w:r>
       <w:r>
@@ -722,8 +1216,29 @@
       <w:r>
         <w:t xml:space="preserve"> </w:t>
       </w:r>
-      <w:r>
-        <w:t xml:space="preserve">части был интернет-ресурс, посвященный фреймворку </w:t>
+      <w:proofErr w:type="gramStart"/>
+      <w:r>
+        <w:t>части</w:t>
+      </w:r>
+      <w:proofErr w:type="gramEnd"/>
+      <w:r>
+        <w:t xml:space="preserve"> был </w:t>
+      </w:r>
+      <w:proofErr w:type="spellStart"/>
+      <w:r>
+        <w:t>интернет-ресурс</w:t>
+      </w:r>
+      <w:proofErr w:type="spellEnd"/>
+      <w:r>
+        <w:t xml:space="preserve">, посвященный </w:t>
+      </w:r>
+      <w:proofErr w:type="spellStart"/>
+      <w:r>
+        <w:t>фреймворку</w:t>
+      </w:r>
+      <w:proofErr w:type="spellEnd"/>
+      <w:r>
+        <w:t xml:space="preserve"> </w:t>
       </w:r>
       <w:r>
         <w:rPr>
@@ -734,12 +1249,14 @@
       <w:r>
         <w:t>-</w:t>
       </w:r>
+      <w:proofErr w:type="spellStart"/>
       <w:r>
         <w:rPr>
           <w:lang w:val="en-US"/>
         </w:rPr>
         <w:t>Js</w:t>
       </w:r>
+      <w:proofErr w:type="spellEnd"/>
       <w:r>
         <w:t xml:space="preserve">: </w:t>
       </w:r>
@@ -768,8 +1285,8 @@
           <w:numId w:val="11"/>
         </w:numPr>
       </w:pPr>
-      <w:bookmarkStart w:id="3" w:name="__RefHeading___Toc31277_289182750"/>
-      <w:bookmarkEnd w:id="3"/>
+      <w:bookmarkStart w:id="4" w:name="__RefHeading___Toc31277_289182750"/>
+      <w:bookmarkEnd w:id="4"/>
       <w:r>
         <w:t>Постановка задачи</w:t>
       </w:r>
@@ -780,21 +1297,353 @@
         <w:rPr>
           <w:color w:val="000000"/>
           <w:szCs w:val="28"/>
+        </w:rPr>
+      </w:pPr>
+      <w:r>
+        <w:rPr>
+          <w:color w:val="000000"/>
+          <w:szCs w:val="28"/>
+        </w:rPr>
+        <w:t xml:space="preserve">Задачей этого курсового проекта является проектирование и разработка веб-приложения, реализующего функционал доски объявлений. </w:t>
+      </w:r>
+    </w:p>
+    <w:p>
+      <w:pPr>
+        <w:pStyle w:val="23"/>
+        <w:numPr>
+          <w:ilvl w:val="0"/>
+          <w:numId w:val="0"/>
+        </w:numPr>
+        <w:ind w:firstLine="709"/>
+      </w:pPr>
+      <w:r>
+        <w:rPr>
+          <w:szCs w:val="28"/>
+        </w:rPr>
+        <w:t>Данная система предназначена для</w:t>
+      </w:r>
+      <w:r>
+        <w:rPr>
+          <w:szCs w:val="28"/>
+        </w:rPr>
+        <w:t xml:space="preserve"> исполнения следующих процессов:</w:t>
+      </w:r>
+    </w:p>
+    <w:p>
+      <w:pPr>
+        <w:pStyle w:val="ae"/>
+        <w:numPr>
+          <w:ilvl w:val="0"/>
+          <w:numId w:val="24"/>
+        </w:numPr>
+        <w:spacing w:line="360" w:lineRule="auto"/>
+        <w:ind w:firstLine="720"/>
+        <w:jc w:val="both"/>
+        <w:rPr>
+          <w:sz w:val="28"/>
+          <w:szCs w:val="28"/>
+        </w:rPr>
+      </w:pPr>
+      <w:r>
+        <w:rPr>
+          <w:sz w:val="28"/>
+          <w:szCs w:val="28"/>
+        </w:rPr>
+        <w:t>С</w:t>
+      </w:r>
+      <w:r>
+        <w:rPr>
+          <w:sz w:val="28"/>
+          <w:szCs w:val="28"/>
+        </w:rPr>
+        <w:t xml:space="preserve">оздания </w:t>
+      </w:r>
+      <w:r>
+        <w:rPr>
+          <w:sz w:val="28"/>
+          <w:szCs w:val="28"/>
+        </w:rPr>
+        <w:t>объявлений</w:t>
+      </w:r>
+      <w:r>
+        <w:rPr>
+          <w:sz w:val="28"/>
+          <w:szCs w:val="28"/>
+        </w:rPr>
+        <w:t>;</w:t>
+      </w:r>
+    </w:p>
+    <w:p>
+      <w:pPr>
+        <w:pStyle w:val="ae"/>
+        <w:numPr>
+          <w:ilvl w:val="0"/>
+          <w:numId w:val="24"/>
+        </w:numPr>
+        <w:spacing w:line="360" w:lineRule="auto"/>
+        <w:ind w:firstLine="720"/>
+        <w:jc w:val="both"/>
+        <w:rPr>
+          <w:sz w:val="28"/>
+          <w:szCs w:val="28"/>
+        </w:rPr>
+      </w:pPr>
+      <w:r>
+        <w:rPr>
+          <w:sz w:val="28"/>
+          <w:szCs w:val="28"/>
+        </w:rPr>
+        <w:t>У</w:t>
+      </w:r>
+      <w:r>
+        <w:rPr>
+          <w:sz w:val="28"/>
+          <w:szCs w:val="28"/>
+        </w:rPr>
+        <w:t>даление и редактирование уже имеющихся объявлений</w:t>
+      </w:r>
+      <w:r>
+        <w:rPr>
+          <w:sz w:val="28"/>
+          <w:szCs w:val="28"/>
+        </w:rPr>
+        <w:t>;</w:t>
+      </w:r>
+    </w:p>
+    <w:p>
+      <w:pPr>
+        <w:pStyle w:val="ae"/>
+        <w:numPr>
+          <w:ilvl w:val="0"/>
+          <w:numId w:val="24"/>
+        </w:numPr>
+        <w:spacing w:line="360" w:lineRule="auto"/>
+        <w:ind w:firstLine="720"/>
+        <w:jc w:val="both"/>
+        <w:rPr>
+          <w:sz w:val="28"/>
+          <w:szCs w:val="28"/>
+        </w:rPr>
+      </w:pPr>
+      <w:r>
+        <w:rPr>
+          <w:sz w:val="28"/>
+          <w:szCs w:val="28"/>
+        </w:rPr>
+        <w:t>П</w:t>
+      </w:r>
+      <w:r>
+        <w:rPr>
+          <w:sz w:val="28"/>
+          <w:szCs w:val="28"/>
+        </w:rPr>
+        <w:t>оиск по объявлениям</w:t>
+      </w:r>
+      <w:r>
+        <w:rPr>
+          <w:sz w:val="28"/>
+          <w:szCs w:val="28"/>
+        </w:rPr>
+        <w:t>;</w:t>
+      </w:r>
+    </w:p>
+    <w:p>
+      <w:pPr>
+        <w:pStyle w:val="ae"/>
+        <w:numPr>
+          <w:ilvl w:val="0"/>
+          <w:numId w:val="24"/>
+        </w:numPr>
+        <w:spacing w:line="360" w:lineRule="auto"/>
+        <w:ind w:firstLine="720"/>
+        <w:jc w:val="both"/>
+        <w:rPr>
+          <w:sz w:val="28"/>
+          <w:szCs w:val="28"/>
+        </w:rPr>
+      </w:pPr>
+      <w:r>
+        <w:rPr>
+          <w:sz w:val="28"/>
+          <w:szCs w:val="28"/>
+        </w:rPr>
+        <w:t>П</w:t>
+      </w:r>
+      <w:r>
+        <w:rPr>
+          <w:sz w:val="28"/>
+          <w:szCs w:val="28"/>
+        </w:rPr>
+        <w:t>росмотр информации о конкретном объявлении</w:t>
+      </w:r>
+      <w:r>
+        <w:rPr>
+          <w:sz w:val="28"/>
+          <w:szCs w:val="28"/>
+        </w:rPr>
+        <w:t>;</w:t>
+      </w:r>
+    </w:p>
+    <w:p>
+      <w:pPr>
+        <w:pStyle w:val="ae"/>
+        <w:numPr>
+          <w:ilvl w:val="0"/>
+          <w:numId w:val="24"/>
+        </w:numPr>
+        <w:spacing w:line="360" w:lineRule="auto"/>
+        <w:ind w:firstLine="720"/>
+        <w:jc w:val="both"/>
+        <w:rPr>
+          <w:sz w:val="28"/>
+          <w:szCs w:val="28"/>
+        </w:rPr>
+      </w:pPr>
+      <w:r>
+        <w:rPr>
+          <w:sz w:val="28"/>
+          <w:szCs w:val="28"/>
+        </w:rPr>
+        <w:t>Оценка объявлений;</w:t>
+      </w:r>
+    </w:p>
+    <w:p>
+      <w:pPr>
+        <w:pStyle w:val="ae"/>
+        <w:numPr>
+          <w:ilvl w:val="0"/>
+          <w:numId w:val="24"/>
+        </w:numPr>
+        <w:spacing w:line="360" w:lineRule="auto"/>
+        <w:ind w:firstLine="720"/>
+        <w:jc w:val="both"/>
+        <w:rPr>
+          <w:sz w:val="28"/>
+          <w:szCs w:val="28"/>
+        </w:rPr>
+      </w:pPr>
+      <w:r>
+        <w:rPr>
+          <w:sz w:val="28"/>
+          <w:szCs w:val="28"/>
+        </w:rPr>
+        <w:t>Расчёт статистики для объявлений</w:t>
+      </w:r>
+      <w:r>
+        <w:rPr>
+          <w:sz w:val="28"/>
+          <w:szCs w:val="28"/>
           <w:lang w:val="en-US"/>
         </w:rPr>
-      </w:pPr>
-      <w:r>
+        <w:t>;</w:t>
+      </w:r>
+    </w:p>
+    <w:p>
+      <w:pPr>
+        <w:pStyle w:val="ae"/>
+        <w:numPr>
+          <w:ilvl w:val="0"/>
+          <w:numId w:val="24"/>
+        </w:numPr>
+        <w:spacing w:line="360" w:lineRule="auto"/>
+        <w:ind w:firstLine="720"/>
+        <w:jc w:val="both"/>
+        <w:rPr>
+          <w:sz w:val="28"/>
+          <w:szCs w:val="28"/>
+        </w:rPr>
+      </w:pPr>
+      <w:r>
+        <w:rPr>
+          <w:sz w:val="28"/>
+          <w:szCs w:val="28"/>
+        </w:rPr>
+        <w:t>Комментирование объявлений</w:t>
+      </w:r>
+      <w:r>
+        <w:rPr>
+          <w:sz w:val="28"/>
+          <w:szCs w:val="28"/>
+          <w:lang w:val="en-US"/>
+        </w:rPr>
+        <w:t>;</w:t>
+      </w:r>
+    </w:p>
+    <w:p>
+      <w:pPr>
+        <w:pStyle w:val="af0"/>
+      </w:pPr>
+    </w:p>
+    <w:p>
+      <w:pPr>
+        <w:pStyle w:val="af0"/>
+      </w:pPr>
+    </w:p>
+    <w:p>
+      <w:pPr>
+        <w:pStyle w:val="1"/>
+        <w:numPr>
+          <w:ilvl w:val="1"/>
+          <w:numId w:val="11"/>
+        </w:numPr>
+      </w:pPr>
+      <w:bookmarkStart w:id="5" w:name="__RefHeading___Toc2267_646782902"/>
+      <w:bookmarkEnd w:id="5"/>
+      <w:r>
+        <w:lastRenderedPageBreak/>
+        <w:t>Обоснование актуальности задачи</w:t>
+      </w:r>
+    </w:p>
+    <w:p>
+      <w:pPr>
+        <w:pStyle w:val="1"/>
+        <w:numPr>
+          <w:ilvl w:val="0"/>
+          <w:numId w:val="0"/>
+        </w:numPr>
+        <w:ind w:firstLine="709"/>
+      </w:pPr>
+      <w:bookmarkStart w:id="6" w:name="__RefHeading__1746_2075059964"/>
+      <w:bookmarkEnd w:id="6"/>
+      <w:r>
+        <w:t>Виртуальная доска объявлений – именно тот случай, когда глобальная виртуализация мира и практически повсеместная доступность интернета делают онлайновый вариант более приемлемым, чем привычный бумажный. Да и очевидных преимуществ такого решения несравнимо больше.</w:t>
+      </w:r>
+    </w:p>
+    <w:p>
+      <w:pPr>
+        <w:pStyle w:val="af0"/>
         <w:rPr>
           <w:color w:val="000000"/>
           <w:szCs w:val="28"/>
         </w:rPr>
-        <w:t>Задачей этого курсового проекта является проектирование и разработка веб-приложения, реализующего функционал доски объявлений. Большинство интернет-ресурсов, посвященных данной теме имеют следующие недостатки</w:t>
-      </w:r>
+      </w:pPr>
       <w:r>
         <w:rPr>
           <w:color w:val="000000"/>
           <w:szCs w:val="28"/>
-          <w:lang w:val="en-US"/>
+        </w:rPr>
+        <w:t xml:space="preserve">Большинство </w:t>
+      </w:r>
+      <w:proofErr w:type="spellStart"/>
+      <w:r>
+        <w:rPr>
+          <w:color w:val="000000"/>
+          <w:szCs w:val="28"/>
+        </w:rPr>
+        <w:t>интернет-ресурсов</w:t>
+      </w:r>
+      <w:proofErr w:type="spellEnd"/>
+      <w:r>
+        <w:rPr>
+          <w:color w:val="000000"/>
+          <w:szCs w:val="28"/>
+        </w:rPr>
+        <w:t>, посвященных данной теме имеют следующие недостатки</w:t>
+      </w:r>
+      <w:r>
+        <w:rPr>
+          <w:color w:val="000000"/>
+          <w:szCs w:val="28"/>
         </w:rPr>
         <w:t>:</w:t>
       </w:r>
@@ -821,125 +1670,106 @@
           <w:color w:val="000000"/>
           <w:szCs w:val="28"/>
         </w:rPr>
-        <w:t xml:space="preserve">При большинстве действий на сайте браузеру приходится выполнять запрос на сервер для получения новой страницы, содержащей дополнительные данные, которые могут </w:t>
+        <w:t xml:space="preserve">При большинстве действий на сайте браузеру приходится выполнять запрос на сервер для получения новой страницы, содержащей дополнительные данные, которые могут составлять лишь небольшую часть исходной страницы. Это приводит к лишней потере трафика, также частая перезагрузка страницы раздражает пользователей. Решением данной проблемы будет использование для </w:t>
       </w:r>
       <w:r>
         <w:rPr>
           <w:color w:val="000000"/>
           <w:szCs w:val="28"/>
-        </w:rPr>
-        <w:t xml:space="preserve">составлять лишь небольшую часть исходной страницы. Это приводит к лишней потере трафика, также частая перезагрузка страницы раздражает пользователей. Решением данной проблемы будет использование для </w:t>
+          <w:lang w:val="en-US"/>
+        </w:rPr>
+        <w:t>front</w:t>
       </w:r>
       <w:r>
         <w:rPr>
           <w:color w:val="000000"/>
           <w:szCs w:val="28"/>
+        </w:rPr>
+        <w:t>-</w:t>
+      </w:r>
+      <w:r>
+        <w:rPr>
+          <w:color w:val="000000"/>
+          <w:szCs w:val="28"/>
           <w:lang w:val="en-US"/>
         </w:rPr>
-        <w:t>front</w:t>
+        <w:t>end</w:t>
       </w:r>
       <w:r>
         <w:rPr>
           <w:color w:val="000000"/>
           <w:szCs w:val="28"/>
         </w:rPr>
-        <w:t>-</w:t>
+        <w:t xml:space="preserve"> </w:t>
       </w:r>
       <w:r>
         <w:rPr>
           <w:color w:val="000000"/>
           <w:szCs w:val="28"/>
+        </w:rPr>
+        <w:t xml:space="preserve">приложения архитектуры </w:t>
+      </w:r>
+      <w:proofErr w:type="gramStart"/>
+      <w:r>
+        <w:rPr>
+          <w:color w:val="000000"/>
+          <w:szCs w:val="28"/>
           <w:lang w:val="en-US"/>
         </w:rPr>
-        <w:t>end</w:t>
+        <w:t>SPA</w:t>
       </w:r>
       <w:r>
         <w:rPr>
           <w:color w:val="000000"/>
           <w:szCs w:val="28"/>
         </w:rPr>
+        <w:t>(</w:t>
+      </w:r>
+      <w:proofErr w:type="gramEnd"/>
+      <w:r>
+        <w:rPr>
+          <w:color w:val="000000"/>
+          <w:szCs w:val="28"/>
+          <w:lang w:val="en-US"/>
+        </w:rPr>
+        <w:t>Single</w:t>
+      </w:r>
+      <w:r>
+        <w:rPr>
+          <w:color w:val="000000"/>
+          <w:szCs w:val="28"/>
+        </w:rPr>
         <w:t xml:space="preserve"> </w:t>
       </w:r>
       <w:r>
         <w:rPr>
           <w:color w:val="000000"/>
           <w:szCs w:val="28"/>
-        </w:rPr>
-        <w:t xml:space="preserve">приложения архитектуры </w:t>
+          <w:lang w:val="en-US"/>
+        </w:rPr>
+        <w:t>page</w:t>
       </w:r>
       <w:r>
         <w:rPr>
           <w:color w:val="000000"/>
           <w:szCs w:val="28"/>
+        </w:rPr>
+        <w:t xml:space="preserve"> </w:t>
+      </w:r>
+      <w:r>
+        <w:rPr>
+          <w:color w:val="000000"/>
+          <w:szCs w:val="28"/>
           <w:lang w:val="en-US"/>
         </w:rPr>
-        <w:t>SPA</w:t>
+        <w:t>application</w:t>
       </w:r>
       <w:r>
         <w:rPr>
           <w:color w:val="000000"/>
           <w:szCs w:val="28"/>
         </w:rPr>
-        <w:t>(</w:t>
-      </w:r>
-      <w:r>
-        <w:rPr>
-          <w:color w:val="000000"/>
-          <w:szCs w:val="28"/>
-          <w:lang w:val="en-US"/>
-        </w:rPr>
-        <w:t>Single</w:t>
-      </w:r>
-      <w:r>
-        <w:rPr>
-          <w:color w:val="000000"/>
-          <w:szCs w:val="28"/>
-        </w:rPr>
-        <w:t xml:space="preserve"> </w:t>
-      </w:r>
-      <w:r>
-        <w:rPr>
-          <w:color w:val="000000"/>
-          <w:szCs w:val="28"/>
-          <w:lang w:val="en-US"/>
-        </w:rPr>
-        <w:t>page</w:t>
-      </w:r>
-      <w:r>
-        <w:rPr>
-          <w:color w:val="000000"/>
-          <w:szCs w:val="28"/>
-        </w:rPr>
-        <w:t xml:space="preserve"> </w:t>
-      </w:r>
-      <w:r>
-        <w:rPr>
-          <w:color w:val="000000"/>
-          <w:szCs w:val="28"/>
-          <w:lang w:val="en-US"/>
-        </w:rPr>
-        <w:t>application</w:t>
-      </w:r>
-      <w:r>
-        <w:rPr>
-          <w:color w:val="000000"/>
-          <w:szCs w:val="28"/>
-        </w:rPr>
-        <w:t>), благодаря этому решению приложение будет подгружать лишь необходимую часть страницы, без  её полной перезагрузки</w:t>
-      </w:r>
-      <w:r>
-        <w:rPr>
-          <w:color w:val="000000"/>
-          <w:szCs w:val="28"/>
-        </w:rPr>
-        <w:t>, а также уменьшит потери трафика</w:t>
-      </w:r>
-      <w:r>
-        <w:rPr>
-          <w:color w:val="000000"/>
-          <w:szCs w:val="28"/>
-        </w:rPr>
-        <w:t>.</w:t>
+        <w:t>), благодаря этому решению приложение будет подгружать лишь необходимую часть страницы, без  её полной перезагрузки, а также уменьшит потери трафика.</w:t>
       </w:r>
     </w:p>
     <w:p>
@@ -964,281 +1794,7 @@
           <w:color w:val="000000"/>
           <w:szCs w:val="28"/>
         </w:rPr>
-        <w:t xml:space="preserve">Сайты, имеющие функцию поиска по объявлениям, позволяют </w:t>
-      </w:r>
-      <w:r>
-        <w:rPr>
-          <w:color w:val="000000"/>
-          <w:szCs w:val="28"/>
-        </w:rPr>
-        <w:t>пользователю получать</w:t>
-      </w:r>
-      <w:r>
-        <w:rPr>
-          <w:color w:val="000000"/>
-          <w:szCs w:val="28"/>
-        </w:rPr>
-        <w:t xml:space="preserve"> </w:t>
-      </w:r>
-      <w:r>
-        <w:rPr>
-          <w:color w:val="000000"/>
-          <w:szCs w:val="28"/>
-        </w:rPr>
-        <w:t>результаты поиска</w:t>
-      </w:r>
-      <w:r>
-        <w:rPr>
-          <w:color w:val="000000"/>
-          <w:szCs w:val="28"/>
-        </w:rPr>
-        <w:t xml:space="preserve"> лишь по одному запросу,</w:t>
-      </w:r>
-      <w:r>
-        <w:rPr>
-          <w:color w:val="000000"/>
-          <w:szCs w:val="28"/>
-        </w:rPr>
-        <w:t xml:space="preserve"> то есть если пользователю нужны одновременно результаты несколько поисков- ему приходится открывать столько </w:t>
-      </w:r>
-      <w:r>
-        <w:rPr>
-          <w:color w:val="000000"/>
-          <w:szCs w:val="28"/>
-        </w:rPr>
-        <w:t xml:space="preserve">вкладок сайта, и в каждом искать нужную ему информацию. Решением данной проблемы будет </w:t>
-      </w:r>
-      <w:r>
-        <w:rPr>
-          <w:color w:val="000000"/>
-          <w:szCs w:val="28"/>
-        </w:rPr>
-        <w:t xml:space="preserve">размещение для каждого запроса поиска отдельного </w:t>
-      </w:r>
-      <w:r>
-        <w:rPr>
-          <w:color w:val="000000"/>
-          <w:szCs w:val="28"/>
-        </w:rPr>
-        <w:t>“</w:t>
-      </w:r>
-      <w:r>
-        <w:rPr>
-          <w:color w:val="000000"/>
-          <w:szCs w:val="28"/>
-        </w:rPr>
-        <w:t>карусельного</w:t>
-      </w:r>
-      <w:r>
-        <w:rPr>
-          <w:color w:val="000000"/>
-          <w:szCs w:val="28"/>
-        </w:rPr>
-        <w:t xml:space="preserve">” </w:t>
-      </w:r>
-      <w:r>
-        <w:rPr>
-          <w:color w:val="000000"/>
-          <w:szCs w:val="28"/>
-        </w:rPr>
-        <w:t xml:space="preserve">блока, в котором можно </w:t>
-      </w:r>
-      <w:r>
-        <w:rPr>
-          <w:color w:val="000000"/>
-          <w:szCs w:val="28"/>
-        </w:rPr>
-        <w:t>просматривать</w:t>
-      </w:r>
-      <w:r>
-        <w:rPr>
-          <w:color w:val="000000"/>
-          <w:szCs w:val="28"/>
-        </w:rPr>
-        <w:t xml:space="preserve"> результаты поиска </w:t>
-      </w:r>
-      <w:r>
-        <w:rPr>
-          <w:color w:val="000000"/>
-          <w:szCs w:val="28"/>
-        </w:rPr>
-        <w:t>по данному запросу</w:t>
-      </w:r>
-      <w:r>
-        <w:rPr>
-          <w:color w:val="000000"/>
-          <w:szCs w:val="28"/>
-        </w:rPr>
-        <w:t>.</w:t>
-      </w:r>
-    </w:p>
-    <w:p>
-      <w:pPr>
-        <w:pStyle w:val="21"/>
-        <w:numPr>
-          <w:ilvl w:val="0"/>
-          <w:numId w:val="0"/>
-        </w:numPr>
-        <w:ind w:firstLine="709"/>
-      </w:pPr>
-      <w:r>
-        <w:rPr>
-          <w:szCs w:val="28"/>
-        </w:rPr>
-        <w:t>Данная система предназначена для</w:t>
-      </w:r>
-      <w:r>
-        <w:rPr>
-          <w:szCs w:val="28"/>
-        </w:rPr>
-        <w:t xml:space="preserve"> исполнения следующих процессов:</w:t>
-      </w:r>
-    </w:p>
-    <w:p>
-      <w:pPr>
-        <w:pStyle w:val="ae"/>
-        <w:numPr>
-          <w:ilvl w:val="0"/>
-          <w:numId w:val="24"/>
-        </w:numPr>
-        <w:spacing w:line="360" w:lineRule="auto"/>
-        <w:ind w:firstLine="720"/>
-        <w:jc w:val="both"/>
-        <w:rPr>
-          <w:sz w:val="28"/>
-          <w:szCs w:val="28"/>
-        </w:rPr>
-      </w:pPr>
-      <w:r>
-        <w:rPr>
-          <w:sz w:val="28"/>
-          <w:szCs w:val="28"/>
-        </w:rPr>
-        <w:t xml:space="preserve">создания </w:t>
-      </w:r>
-      <w:r>
-        <w:rPr>
-          <w:sz w:val="28"/>
-          <w:szCs w:val="28"/>
-        </w:rPr>
-        <w:t>объявлений</w:t>
-      </w:r>
-      <w:r>
-        <w:rPr>
-          <w:sz w:val="28"/>
-          <w:szCs w:val="28"/>
-        </w:rPr>
-        <w:t>;</w:t>
-      </w:r>
-    </w:p>
-    <w:p>
-      <w:pPr>
-        <w:pStyle w:val="ae"/>
-        <w:numPr>
-          <w:ilvl w:val="0"/>
-          <w:numId w:val="24"/>
-        </w:numPr>
-        <w:spacing w:line="360" w:lineRule="auto"/>
-        <w:ind w:firstLine="720"/>
-        <w:jc w:val="both"/>
-        <w:rPr>
-          <w:sz w:val="28"/>
-          <w:szCs w:val="28"/>
-        </w:rPr>
-      </w:pPr>
-      <w:r>
-        <w:rPr>
-          <w:sz w:val="28"/>
-          <w:szCs w:val="28"/>
-        </w:rPr>
-        <w:t>удаление и редактирование уже имеющихся объявлений</w:t>
-      </w:r>
-      <w:r>
-        <w:rPr>
-          <w:sz w:val="28"/>
-          <w:szCs w:val="28"/>
-        </w:rPr>
-        <w:t>;</w:t>
-      </w:r>
-    </w:p>
-    <w:p>
-      <w:pPr>
-        <w:pStyle w:val="ae"/>
-        <w:numPr>
-          <w:ilvl w:val="0"/>
-          <w:numId w:val="24"/>
-        </w:numPr>
-        <w:spacing w:line="360" w:lineRule="auto"/>
-        <w:ind w:firstLine="720"/>
-        <w:jc w:val="both"/>
-        <w:rPr>
-          <w:sz w:val="28"/>
-          <w:szCs w:val="28"/>
-        </w:rPr>
-      </w:pPr>
-      <w:r>
-        <w:rPr>
-          <w:sz w:val="28"/>
-          <w:szCs w:val="28"/>
-        </w:rPr>
-        <w:t>поиск по объявлениям</w:t>
-      </w:r>
-      <w:r>
-        <w:rPr>
-          <w:sz w:val="28"/>
-          <w:szCs w:val="28"/>
-        </w:rPr>
-        <w:t>;</w:t>
-      </w:r>
-    </w:p>
-    <w:p>
-      <w:pPr>
-        <w:pStyle w:val="ae"/>
-        <w:numPr>
-          <w:ilvl w:val="0"/>
-          <w:numId w:val="24"/>
-        </w:numPr>
-        <w:spacing w:line="360" w:lineRule="auto"/>
-        <w:ind w:firstLine="720"/>
-        <w:jc w:val="both"/>
-        <w:rPr>
-          <w:sz w:val="28"/>
-          <w:szCs w:val="28"/>
-        </w:rPr>
-      </w:pPr>
-      <w:r>
-        <w:rPr>
-          <w:sz w:val="28"/>
-          <w:szCs w:val="28"/>
-        </w:rPr>
-        <w:t>просмотр информации о конкретном объявлении</w:t>
-      </w:r>
-      <w:r>
-        <w:rPr>
-          <w:sz w:val="28"/>
-          <w:szCs w:val="28"/>
-        </w:rPr>
-        <w:t>.</w:t>
-      </w:r>
-    </w:p>
-    <w:p>
-      <w:pPr>
-        <w:pStyle w:val="af0"/>
-      </w:pPr>
-    </w:p>
-    <w:p>
-      <w:pPr>
-        <w:pStyle w:val="1"/>
-        <w:numPr>
-          <w:ilvl w:val="1"/>
-          <w:numId w:val="11"/>
-        </w:numPr>
-      </w:pPr>
-      <w:bookmarkStart w:id="4" w:name="__RefHeading___Toc2267_646782902"/>
-      <w:bookmarkEnd w:id="4"/>
-      <w:r>
-        <w:lastRenderedPageBreak/>
-        <w:t>Обоснование актуальности задачи</w:t>
+        <w:t>Сайты, имеющие функцию поиска по объявлениям, позволяют пользователю получать результаты поиска лишь по одному запросу, то есть если пользователю нужны одновременно результаты несколько поисков- ему приходится открывать столько вкладок сайта, и в каждом искать нужную ему информацию. Решением данной проблемы будет размещение для каждого запроса поиска отдельного блока, на который можно переключиться для просмотра результатов поиска по данному запросу.</w:t>
       </w:r>
     </w:p>
     <w:p>
@@ -1250,11 +1806,6 @@
         </w:numPr>
         <w:ind w:firstLine="709"/>
       </w:pPr>
-      <w:bookmarkStart w:id="5" w:name="__RefHeading__1746_2075059964"/>
-      <w:bookmarkEnd w:id="5"/>
-      <w:r>
-        <w:t>Виртуальная доска объявлений – именно тот случай, когда глобальная виртуализация мира и практически повсеместная доступность интернета делают онлайновый вариант более приемлемым, чем привычный бумажный. Да и очевидных преимуществ такого решения несравнимо больше.</w:t>
-      </w:r>
     </w:p>
     <w:p>
       <w:pPr>
@@ -1266,22 +1817,6 @@
         <w:ind w:firstLine="709"/>
       </w:pPr>
       <w:r>
-        <w:t xml:space="preserve">Даже начиная с того, что электронных устройств, с которых можно выйти в интернет, становится все больше. И по ним нет территориального ограничения, в то время как газеты, где даются платные или бесплатные объявления, доступны только лишь в границах конкретного города. </w:t>
-      </w:r>
-      <w:r>
-        <w:t>В связи с этим возникает необходимость в создании данной программы.</w:t>
-      </w:r>
-    </w:p>
-    <w:p>
-      <w:pPr>
-        <w:pStyle w:val="1"/>
-        <w:numPr>
-          <w:ilvl w:val="0"/>
-          <w:numId w:val="0"/>
-        </w:numPr>
-        <w:ind w:firstLine="709"/>
-      </w:pPr>
-      <w:r>
         <w:t>1.4 Обоснование выбранных технологий</w:t>
       </w:r>
     </w:p>
@@ -1305,12 +1840,14 @@
         </w:numPr>
         <w:ind w:left="0" w:firstLine="709"/>
       </w:pPr>
+      <w:proofErr w:type="spellStart"/>
       <w:r>
         <w:rPr>
           <w:lang w:val="en-US"/>
         </w:rPr>
         <w:t>AngularJs</w:t>
       </w:r>
+      <w:proofErr w:type="spellEnd"/>
       <w:r>
         <w:t xml:space="preserve">. Выбрана из-за того, что позволяет легко создать приложение с архитектурой </w:t>
       </w:r>
@@ -1340,6 +1877,7 @@
         <w:rPr>
           <w:lang w:val="en-US"/>
         </w:rPr>
+        <w:lastRenderedPageBreak/>
         <w:t>Entity</w:t>
       </w:r>
       <w:r>
@@ -1548,24 +2086,30 @@
       <w:r>
         <w:t xml:space="preserve"> </w:t>
       </w:r>
+      <w:proofErr w:type="spellStart"/>
+      <w:proofErr w:type="gramStart"/>
       <w:r>
         <w:rPr>
           <w:lang w:val="en-US"/>
         </w:rPr>
         <w:t>Api</w:t>
       </w:r>
+      <w:proofErr w:type="spellEnd"/>
+      <w:proofErr w:type="gramEnd"/>
       <w:r>
         <w:t>.</w:t>
       </w:r>
       <w:r>
         <w:t xml:space="preserve"> Выбрана потому что позволяет создать свои </w:t>
       </w:r>
+      <w:proofErr w:type="spellStart"/>
       <w:r>
         <w:rPr>
           <w:lang w:val="en-US"/>
         </w:rPr>
         <w:t>RESTfull</w:t>
       </w:r>
+      <w:proofErr w:type="spellEnd"/>
       <w:r>
         <w:t xml:space="preserve"> </w:t>
       </w:r>
@@ -1591,8 +2135,8 @@
           <w:numId w:val="11"/>
         </w:numPr>
       </w:pPr>
-      <w:bookmarkStart w:id="6" w:name="__RefHeading__1890_2075059964"/>
-      <w:bookmarkEnd w:id="6"/>
+      <w:bookmarkStart w:id="7" w:name="__RefHeading__1890_2075059964"/>
+      <w:bookmarkEnd w:id="7"/>
       <w:r>
         <w:t>Установление требований</w:t>
       </w:r>
@@ -1605,8 +2149,8 @@
           <w:numId w:val="11"/>
         </w:numPr>
       </w:pPr>
-      <w:bookmarkStart w:id="7" w:name="__RefHeading___Toc27839_289182750"/>
-      <w:bookmarkEnd w:id="7"/>
+      <w:bookmarkStart w:id="8" w:name="__RefHeading___Toc27839_289182750"/>
+      <w:bookmarkEnd w:id="8"/>
       <w:r>
         <w:t>Основные замечания по проекту</w:t>
       </w:r>
@@ -1619,8 +2163,8 @@
           <w:szCs w:val="28"/>
         </w:rPr>
       </w:pPr>
-      <w:bookmarkStart w:id="8" w:name="__RefHeading___Toc27841_289182750"/>
-      <w:bookmarkEnd w:id="8"/>
+      <w:bookmarkStart w:id="9" w:name="__RefHeading___Toc27841_289182750"/>
+      <w:bookmarkEnd w:id="9"/>
       <w:r>
         <w:rPr>
           <w:rFonts w:cs="Times New Roman"/>
@@ -1641,8 +2185,8 @@
       <w:pPr>
         <w:pStyle w:val="af0"/>
       </w:pPr>
-      <w:bookmarkStart w:id="9" w:name="__RefHeading___Toc27843_289182750"/>
-      <w:bookmarkEnd w:id="9"/>
+      <w:bookmarkStart w:id="10" w:name="__RefHeading___Toc27843_289182750"/>
+      <w:bookmarkEnd w:id="10"/>
       <w:r>
         <w:t>Деловой контекст</w:t>
       </w:r>
@@ -1706,8 +2250,8 @@
           <w:szCs w:val="28"/>
         </w:rPr>
       </w:pPr>
-      <w:bookmarkStart w:id="10" w:name="__RefHeading___Toc27845_289182750"/>
-      <w:bookmarkEnd w:id="10"/>
+      <w:bookmarkStart w:id="11" w:name="__RefHeading___Toc27845_289182750"/>
+      <w:bookmarkEnd w:id="11"/>
       <w:r>
         <w:rPr>
           <w:rFonts w:cs="Times New Roman"/>
@@ -1724,12 +2268,21 @@
           <w:szCs w:val="28"/>
         </w:rPr>
       </w:pPr>
-      <w:r>
-        <w:rPr>
-          <w:rFonts w:cs="Times New Roman"/>
-          <w:szCs w:val="28"/>
-        </w:rPr>
-        <w:t xml:space="preserve">Заказчик : Овсянников К.В. </w:t>
+      <w:proofErr w:type="gramStart"/>
+      <w:r>
+        <w:rPr>
+          <w:rFonts w:cs="Times New Roman"/>
+          <w:szCs w:val="28"/>
+        </w:rPr>
+        <w:t>Заказчик :</w:t>
+      </w:r>
+      <w:proofErr w:type="gramEnd"/>
+      <w:r>
+        <w:rPr>
+          <w:rFonts w:cs="Times New Roman"/>
+          <w:szCs w:val="28"/>
+        </w:rPr>
+        <w:t xml:space="preserve"> Овсянников К.В. </w:t>
       </w:r>
     </w:p>
     <w:p>
@@ -1745,7 +2298,32 @@
           <w:rFonts w:cs="Times New Roman"/>
           <w:szCs w:val="28"/>
         </w:rPr>
-        <w:t>Разработчики: Малахов В.В.,  Лавицкий Е.Д., Мисников А.Г.</w:t>
+        <w:t>Разработчики: Малахов В.В.</w:t>
+      </w:r>
+      <w:proofErr w:type="gramStart"/>
+      <w:r>
+        <w:rPr>
+          <w:rFonts w:cs="Times New Roman"/>
+          <w:szCs w:val="28"/>
+        </w:rPr>
+        <w:t xml:space="preserve">,  </w:t>
+      </w:r>
+      <w:proofErr w:type="spellStart"/>
+      <w:r>
+        <w:rPr>
+          <w:rFonts w:cs="Times New Roman"/>
+          <w:szCs w:val="28"/>
+        </w:rPr>
+        <w:t>Лавицкий</w:t>
+      </w:r>
+      <w:proofErr w:type="spellEnd"/>
+      <w:proofErr w:type="gramEnd"/>
+      <w:r>
+        <w:rPr>
+          <w:rFonts w:cs="Times New Roman"/>
+          <w:szCs w:val="28"/>
+        </w:rPr>
+        <w:t xml:space="preserve"> Е.Д., Мисников А.Г.</w:t>
       </w:r>
     </w:p>
     <w:p>
@@ -1756,8 +2334,8 @@
           <w:szCs w:val="28"/>
         </w:rPr>
       </w:pPr>
-      <w:bookmarkStart w:id="11" w:name="__RefHeading___Toc27847_289182750"/>
-      <w:bookmarkEnd w:id="11"/>
+      <w:bookmarkStart w:id="12" w:name="__RefHeading___Toc27847_289182750"/>
+      <w:bookmarkEnd w:id="12"/>
       <w:r>
         <w:rPr>
           <w:rFonts w:cs="Times New Roman"/>
@@ -1775,7 +2353,23 @@
           <w:rFonts w:cs="Times New Roman"/>
           <w:szCs w:val="28"/>
         </w:rPr>
-        <w:t xml:space="preserve">Программа должна быть реализована в виде настольного приложения для операционных систем семейств MS Windows и UNIX. Программное обеспечение должно поставляться в виде архива с разработанным модулем и необходимыми для корректной работы библиотеками. </w:t>
+        <w:t xml:space="preserve">Программа должна быть реализована в виде настольного приложения для операционных систем семейств MS </w:t>
+      </w:r>
+      <w:proofErr w:type="spellStart"/>
+      <w:r>
+        <w:rPr>
+          <w:rFonts w:cs="Times New Roman"/>
+          <w:szCs w:val="28"/>
+        </w:rPr>
+        <w:t>Windows</w:t>
+      </w:r>
+      <w:proofErr w:type="spellEnd"/>
+      <w:r>
+        <w:rPr>
+          <w:rFonts w:cs="Times New Roman"/>
+          <w:szCs w:val="28"/>
+        </w:rPr>
+        <w:t xml:space="preserve"> и UNIX. Программное обеспечение должно поставляться в виде архива с разработанным модулем и необходимыми для корректной работы библиотеками. </w:t>
       </w:r>
     </w:p>
     <w:p>
@@ -1786,8 +2380,8 @@
           <w:szCs w:val="28"/>
         </w:rPr>
       </w:pPr>
-      <w:bookmarkStart w:id="12" w:name="__RefHeading___Toc27849_289182750"/>
-      <w:bookmarkEnd w:id="12"/>
+      <w:bookmarkStart w:id="13" w:name="__RefHeading___Toc27849_289182750"/>
+      <w:bookmarkEnd w:id="13"/>
       <w:r>
         <w:rPr>
           <w:rFonts w:cs="Times New Roman"/>
@@ -1813,7 +2407,23 @@
           <w:szCs w:val="28"/>
         </w:rPr>
         <w:lastRenderedPageBreak/>
-        <w:t xml:space="preserve">ограничения» определяются критерии и ограничения разрабатываемой системы при обслуживания и дальнейшей поддержке. </w:t>
+        <w:t xml:space="preserve">ограничения» определяются критерии и ограничения разрабатываемой системы </w:t>
+      </w:r>
+      <w:proofErr w:type="gramStart"/>
+      <w:r>
+        <w:rPr>
+          <w:rFonts w:cs="Times New Roman"/>
+          <w:szCs w:val="28"/>
+        </w:rPr>
+        <w:t>при обслуживания</w:t>
+      </w:r>
+      <w:proofErr w:type="gramEnd"/>
+      <w:r>
+        <w:rPr>
+          <w:rFonts w:cs="Times New Roman"/>
+          <w:szCs w:val="28"/>
+        </w:rPr>
+        <w:t xml:space="preserve"> и дальнейшей поддержке. </w:t>
       </w:r>
     </w:p>
     <w:p>
@@ -1853,8 +2463,8 @@
           <w:szCs w:val="28"/>
         </w:rPr>
       </w:pPr>
-      <w:bookmarkStart w:id="13" w:name="__RefHeading___Toc28762_289182750"/>
-      <w:bookmarkEnd w:id="13"/>
+      <w:bookmarkStart w:id="14" w:name="__RefHeading___Toc28762_289182750"/>
+      <w:bookmarkEnd w:id="14"/>
       <w:r>
         <w:rPr>
           <w:rFonts w:cs="Times New Roman"/>
@@ -1950,19 +2560,34 @@
         <w:t>Рису</w:t>
       </w:r>
       <w:r>
-        <w:t xml:space="preserve">нок 1 - Контекстная диаграмма </w:t>
+        <w:t xml:space="preserve">нок 1 - Контекстная </w:t>
+      </w:r>
+      <w:proofErr w:type="gramStart"/>
+      <w:r>
+        <w:t xml:space="preserve">диаграмма </w:t>
       </w:r>
       <w:r>
         <w:t xml:space="preserve"> «</w:t>
       </w:r>
+      <w:proofErr w:type="spellStart"/>
+      <w:proofErr w:type="gramEnd"/>
       <w:r>
         <w:rPr>
           <w:lang w:val="en-US"/>
         </w:rPr>
         <w:t>GoodShops</w:t>
       </w:r>
-      <w:r>
-        <w:t xml:space="preserve"> App»</w:t>
+      <w:proofErr w:type="spellEnd"/>
+      <w:r>
+        <w:t xml:space="preserve"> </w:t>
+      </w:r>
+      <w:proofErr w:type="spellStart"/>
+      <w:r>
+        <w:t>App</w:t>
+      </w:r>
+      <w:proofErr w:type="spellEnd"/>
+      <w:r>
+        <w:t>»</w:t>
       </w:r>
     </w:p>
     <w:p>
@@ -2213,8 +2838,8 @@
           <w:szCs w:val="28"/>
         </w:rPr>
       </w:pPr>
-      <w:bookmarkStart w:id="14" w:name="__RefHeading___Toc28841_289182750"/>
-      <w:bookmarkEnd w:id="14"/>
+      <w:bookmarkStart w:id="15" w:name="__RefHeading___Toc28841_289182750"/>
+      <w:bookmarkEnd w:id="15"/>
       <w:r>
         <w:rPr>
           <w:rFonts w:cs="Times New Roman"/>
@@ -2372,7 +2997,23 @@
           <w:rFonts w:cs="Times New Roman"/>
           <w:szCs w:val="28"/>
         </w:rPr>
-        <w:t xml:space="preserve">ИС должна функционировать на ОС Windows 7, ОС </w:t>
+        <w:t xml:space="preserve">ИС должна функционировать на ОС </w:t>
+      </w:r>
+      <w:proofErr w:type="spellStart"/>
+      <w:r>
+        <w:rPr>
+          <w:rFonts w:cs="Times New Roman"/>
+          <w:szCs w:val="28"/>
+        </w:rPr>
+        <w:t>Windows</w:t>
+      </w:r>
+      <w:proofErr w:type="spellEnd"/>
+      <w:r>
+        <w:rPr>
+          <w:rFonts w:cs="Times New Roman"/>
+          <w:szCs w:val="28"/>
+        </w:rPr>
+        <w:t xml:space="preserve"> 7, ОС </w:t>
       </w:r>
       <w:r>
         <w:rPr>
@@ -2417,7 +3058,23 @@
           <w:rFonts w:cs="Times New Roman"/>
           <w:szCs w:val="28"/>
         </w:rPr>
-        <w:t xml:space="preserve"> 10. ИС требует 4гб оперативной памяти и 2гб видеопамяти, процессор не ниже Intel i5 с частотой не ниже 2.2Ггц и 2 физических ядра.</w:t>
+        <w:t xml:space="preserve"> 10. ИС требует 4гб оперативной памяти и 2гб видеопамяти, процессор не ниже </w:t>
+      </w:r>
+      <w:proofErr w:type="spellStart"/>
+      <w:r>
+        <w:rPr>
+          <w:rFonts w:cs="Times New Roman"/>
+          <w:szCs w:val="28"/>
+        </w:rPr>
+        <w:t>Intel</w:t>
+      </w:r>
+      <w:proofErr w:type="spellEnd"/>
+      <w:r>
+        <w:rPr>
+          <w:rFonts w:cs="Times New Roman"/>
+          <w:szCs w:val="28"/>
+        </w:rPr>
+        <w:t xml:space="preserve"> i5 с частотой не ниже 2.2Ггц и 2 физических ядра.</w:t>
       </w:r>
     </w:p>
     <w:p>
@@ -2505,8 +3162,8 @@
           <w:szCs w:val="28"/>
         </w:rPr>
       </w:pPr>
-      <w:bookmarkStart w:id="15" w:name="__RefHeading___Toc28923_289182750"/>
-      <w:bookmarkEnd w:id="15"/>
+      <w:bookmarkStart w:id="16" w:name="__RefHeading___Toc28923_289182750"/>
+      <w:bookmarkEnd w:id="16"/>
       <w:r>
         <w:rPr>
           <w:rFonts w:cs="Times New Roman"/>
@@ -2857,8 +3514,8 @@
           <w:szCs w:val="28"/>
         </w:rPr>
       </w:pPr>
-      <w:bookmarkStart w:id="16" w:name="__RefHeading___Toc28925_289182750"/>
-      <w:bookmarkEnd w:id="16"/>
+      <w:bookmarkStart w:id="17" w:name="__RefHeading___Toc28925_289182750"/>
+      <w:bookmarkEnd w:id="17"/>
       <w:r>
         <w:rPr>
           <w:rFonts w:cs="Times New Roman"/>
@@ -3008,8 +3665,64 @@
           <w:szCs w:val="28"/>
         </w:rPr>
         <w:tab/>
-        <w:t>Model View Controller (шаблон проектирования разделяющий бизнес-логику, данные и их представление )</w:t>
-      </w:r>
+      </w:r>
+      <w:proofErr w:type="spellStart"/>
+      <w:r>
+        <w:rPr>
+          <w:rFonts w:cs="Times New Roman"/>
+          <w:szCs w:val="28"/>
+        </w:rPr>
+        <w:t>Model</w:t>
+      </w:r>
+      <w:proofErr w:type="spellEnd"/>
+      <w:r>
+        <w:rPr>
+          <w:rFonts w:cs="Times New Roman"/>
+          <w:szCs w:val="28"/>
+        </w:rPr>
+        <w:t xml:space="preserve"> </w:t>
+      </w:r>
+      <w:proofErr w:type="spellStart"/>
+      <w:r>
+        <w:rPr>
+          <w:rFonts w:cs="Times New Roman"/>
+          <w:szCs w:val="28"/>
+        </w:rPr>
+        <w:t>View</w:t>
+      </w:r>
+      <w:proofErr w:type="spellEnd"/>
+      <w:r>
+        <w:rPr>
+          <w:rFonts w:cs="Times New Roman"/>
+          <w:szCs w:val="28"/>
+        </w:rPr>
+        <w:t xml:space="preserve"> </w:t>
+      </w:r>
+      <w:proofErr w:type="spellStart"/>
+      <w:r>
+        <w:rPr>
+          <w:rFonts w:cs="Times New Roman"/>
+          <w:szCs w:val="28"/>
+        </w:rPr>
+        <w:t>Controller</w:t>
+      </w:r>
+      <w:proofErr w:type="spellEnd"/>
+      <w:r>
+        <w:rPr>
+          <w:rFonts w:cs="Times New Roman"/>
+          <w:szCs w:val="28"/>
+        </w:rPr>
+        <w:t xml:space="preserve"> (шаблон проектирования разделяющий бизнес-логику, данные и их </w:t>
+      </w:r>
+      <w:proofErr w:type="gramStart"/>
+      <w:r>
+        <w:rPr>
+          <w:rFonts w:cs="Times New Roman"/>
+          <w:szCs w:val="28"/>
+        </w:rPr>
+        <w:t>представление )</w:t>
+      </w:r>
+      <w:proofErr w:type="gramEnd"/>
     </w:p>
     <w:p>
       <w:pPr>
@@ -3049,7 +3762,23 @@
           <w:rFonts w:cs="Times New Roman"/>
           <w:szCs w:val="28"/>
         </w:rPr>
-        <w:t>ГОСТ 2,105.95 — Оформление текстовых документов</w:t>
+        <w:t xml:space="preserve">ГОСТ </w:t>
+      </w:r>
+      <w:proofErr w:type="gramStart"/>
+      <w:r>
+        <w:rPr>
+          <w:rFonts w:cs="Times New Roman"/>
+          <w:szCs w:val="28"/>
+        </w:rPr>
+        <w:t>2,105.95</w:t>
+      </w:r>
+      <w:proofErr w:type="gramEnd"/>
+      <w:r>
+        <w:rPr>
+          <w:rFonts w:cs="Times New Roman"/>
+          <w:szCs w:val="28"/>
+        </w:rPr>
+        <w:t xml:space="preserve"> — Оформление текстовых документов</w:t>
       </w:r>
     </w:p>
     <w:p>
@@ -3185,6 +3914,7 @@
         </w:rPr>
         <w:t xml:space="preserve">приложения архитектуры </w:t>
       </w:r>
+      <w:proofErr w:type="gramStart"/>
       <w:r>
         <w:rPr>
           <w:color w:val="000000"/>
@@ -3200,6 +3930,7 @@
         </w:rPr>
         <w:t>(</w:t>
       </w:r>
+      <w:proofErr w:type="gramEnd"/>
       <w:r>
         <w:rPr>
           <w:color w:val="000000"/>
@@ -3244,23 +3975,57 @@
           <w:color w:val="000000"/>
           <w:szCs w:val="28"/>
         </w:rPr>
-        <w:t xml:space="preserve">). Данная архитектура позволяет веб приложению выболнять все свои функции без полной перезагрузки страницы. </w:t>
-      </w:r>
+        <w:t xml:space="preserve">). Данная архитектура позволяет веб приложению </w:t>
+      </w:r>
+      <w:proofErr w:type="spellStart"/>
       <w:r>
         <w:rPr>
           <w:color w:val="000000"/>
           <w:szCs w:val="28"/>
         </w:rPr>
-        <w:t xml:space="preserve">Данная архитектура реализована с помощью фреймворка </w:t>
-      </w:r>
+        <w:t>выболнять</w:t>
+      </w:r>
+      <w:proofErr w:type="spellEnd"/>
       <w:r>
         <w:rPr>
           <w:color w:val="000000"/>
           <w:szCs w:val="28"/>
+        </w:rPr>
+        <w:t xml:space="preserve"> все свои функции без полной перезагрузки страницы. </w:t>
+      </w:r>
+      <w:r>
+        <w:rPr>
+          <w:color w:val="000000"/>
+          <w:szCs w:val="28"/>
+        </w:rPr>
+        <w:t xml:space="preserve">Данная архитектура реализована с помощью </w:t>
+      </w:r>
+      <w:proofErr w:type="spellStart"/>
+      <w:r>
+        <w:rPr>
+          <w:color w:val="000000"/>
+          <w:szCs w:val="28"/>
+        </w:rPr>
+        <w:t>фреймворка</w:t>
+      </w:r>
+      <w:proofErr w:type="spellEnd"/>
+      <w:r>
+        <w:rPr>
+          <w:color w:val="000000"/>
+          <w:szCs w:val="28"/>
+        </w:rPr>
+        <w:t xml:space="preserve"> </w:t>
+      </w:r>
+      <w:proofErr w:type="spellStart"/>
+      <w:r>
+        <w:rPr>
+          <w:color w:val="000000"/>
+          <w:szCs w:val="28"/>
           <w:lang w:val="en-US"/>
         </w:rPr>
         <w:t>AngularJs</w:t>
       </w:r>
+      <w:proofErr w:type="spellEnd"/>
     </w:p>
     <w:p>
       <w:pPr>
@@ -3280,10 +4045,26 @@
           <w:color w:val="000000"/>
           <w:szCs w:val="28"/>
         </w:rPr>
-        <w:t>Реализация функции мультипоиска, позволяющей на одной странице одновременно получать результаты по нескольким запросам поиска.</w:t>
-      </w:r>
-      <w:bookmarkStart w:id="17" w:name="__RefHeading__872_1456780723"/>
-      <w:bookmarkEnd w:id="17"/>
+        <w:t xml:space="preserve">Реализация функции </w:t>
+      </w:r>
+      <w:proofErr w:type="spellStart"/>
+      <w:r>
+        <w:rPr>
+          <w:color w:val="000000"/>
+          <w:szCs w:val="28"/>
+        </w:rPr>
+        <w:t>мультипоиска</w:t>
+      </w:r>
+      <w:proofErr w:type="spellEnd"/>
+      <w:r>
+        <w:rPr>
+          <w:color w:val="000000"/>
+          <w:szCs w:val="28"/>
+        </w:rPr>
+        <w:t>, позволяющей на одной странице одновременно получать результаты по нескольким запросам поиска.</w:t>
+      </w:r>
+      <w:bookmarkStart w:id="18" w:name="__RefHeading__872_1456780723"/>
+      <w:bookmarkEnd w:id="18"/>
     </w:p>
     <w:p>
       <w:pPr>
@@ -3325,8 +4106,6 @@
           <w:szCs w:val="28"/>
         </w:rPr>
       </w:pPr>
-      <w:bookmarkStart w:id="18" w:name="_GoBack"/>
-      <w:bookmarkEnd w:id="18"/>
     </w:p>
     <w:p>
       <w:pPr>
@@ -3341,7 +4120,7 @@
     </w:p>
     <w:p>
       <w:pPr>
-        <w:pStyle w:val="21"/>
+        <w:pStyle w:val="23"/>
         <w:numPr>
           <w:ilvl w:val="0"/>
           <w:numId w:val="0"/>
@@ -3568,8 +4347,13 @@
         <w:t>используемых в подсистеме сущностей</w:t>
       </w:r>
       <w:r>
-        <w:t xml:space="preserve"> сущностей</w:t>
-      </w:r>
+        <w:t xml:space="preserve"> </w:t>
+      </w:r>
+      <w:proofErr w:type="spellStart"/>
+      <w:r>
+        <w:t>сущностей</w:t>
+      </w:r>
+      <w:proofErr w:type="spellEnd"/>
       <w:r>
         <w:t>:</w:t>
       </w:r>
@@ -3584,12 +4368,14 @@
       <w:r>
         <w:t>“</w:t>
       </w:r>
+      <w:proofErr w:type="spellStart"/>
       <w:r>
         <w:rPr>
           <w:lang w:val="en-US"/>
         </w:rPr>
         <w:t>Advertisment</w:t>
       </w:r>
+      <w:proofErr w:type="spellEnd"/>
       <w:r>
         <w:t xml:space="preserve">” </w:t>
       </w:r>
@@ -3709,11 +4495,19 @@
         </w:numPr>
         <w:ind w:left="0" w:firstLine="709"/>
       </w:pPr>
+      <w:proofErr w:type="spellStart"/>
       <w:r>
         <w:rPr>
           <w:lang w:val="en-US"/>
         </w:rPr>
-        <w:t>CreationDate (</w:t>
+        <w:t>CreationDate</w:t>
+      </w:r>
+      <w:proofErr w:type="spellEnd"/>
+      <w:r>
+        <w:rPr>
+          <w:lang w:val="en-US"/>
+        </w:rPr>
+        <w:t xml:space="preserve"> (</w:t>
       </w:r>
       <w:r>
         <w:t>дата создания объявления)</w:t>
@@ -3734,12 +4528,14 @@
         </w:numPr>
         <w:ind w:left="0" w:firstLine="709"/>
       </w:pPr>
+      <w:proofErr w:type="spellStart"/>
       <w:r>
         <w:rPr>
           <w:lang w:val="en-US"/>
         </w:rPr>
         <w:t>CategoryId</w:t>
       </w:r>
+      <w:proofErr w:type="spellEnd"/>
       <w:r>
         <w:t xml:space="preserve"> </w:t>
       </w:r>
@@ -3759,12 +4555,14 @@
         </w:numPr>
         <w:ind w:left="0" w:firstLine="709"/>
       </w:pPr>
+      <w:proofErr w:type="spellStart"/>
       <w:r>
         <w:rPr>
           <w:lang w:val="en-US"/>
         </w:rPr>
         <w:t>MainImageId</w:t>
       </w:r>
+      <w:proofErr w:type="spellEnd"/>
       <w:r>
         <w:t xml:space="preserve"> </w:t>
       </w:r>
@@ -3783,17 +4581,27 @@
       <w:r>
         <w:t xml:space="preserve">хранящей </w:t>
       </w:r>
+      <w:proofErr w:type="spellStart"/>
       <w:r>
         <w:rPr>
           <w:lang w:val="en-US"/>
         </w:rPr>
         <w:t>url</w:t>
       </w:r>
+      <w:proofErr w:type="spellEnd"/>
       <w:r>
         <w:t xml:space="preserve"> </w:t>
       </w:r>
       <w:r>
-        <w:t>адреса картинок, объявление может именить главную картинку, связь один-к-одному)</w:t>
+        <w:t xml:space="preserve">адреса картинок, объявление может </w:t>
+      </w:r>
+      <w:proofErr w:type="spellStart"/>
+      <w:r>
+        <w:t>именить</w:t>
+      </w:r>
+      <w:proofErr w:type="spellEnd"/>
+      <w:r>
+        <w:t xml:space="preserve"> главную картинку, связь один-к-одному)</w:t>
       </w:r>
       <w:r>
         <w:t>;</w:t>
@@ -3828,7 +4636,15 @@
         <w:t xml:space="preserve"> </w:t>
       </w:r>
       <w:r>
-        <w:t>(внешний ключ к таблице ползователей, у каждого объявления есть владелец, связь один-ко-многим так как у одного пользователя может быть много объявлений, а конкретное объявление может принадлежать только одному пользователю).</w:t>
+        <w:t xml:space="preserve">(внешний ключ к таблице </w:t>
+      </w:r>
+      <w:proofErr w:type="spellStart"/>
+      <w:r>
+        <w:t>ползователей</w:t>
+      </w:r>
+      <w:proofErr w:type="spellEnd"/>
+      <w:r>
+        <w:t>, у каждого объявления есть владелец, связь один-ко-многим так как у одного пользователя может быть много объявлений, а конкретное объявление может принадлежать только одному пользователю).</w:t>
       </w:r>
     </w:p>
     <w:p>
@@ -3841,6 +4657,7 @@
       <w:r>
         <w:t>“</w:t>
       </w:r>
+      <w:proofErr w:type="gramStart"/>
       <w:r>
         <w:rPr>
           <w:lang w:val="en-US"/>
@@ -3851,7 +4668,11 @@
         <w:t>“</w:t>
       </w:r>
       <w:r>
-        <w:t xml:space="preserve"> представляет категорию, к которой могут относиться </w:t>
+        <w:t xml:space="preserve"> представляет</w:t>
+      </w:r>
+      <w:proofErr w:type="gramEnd"/>
+      <w:r>
+        <w:t xml:space="preserve"> категорию, к которой могут относиться </w:t>
       </w:r>
       <w:r>
         <w:t>товары и объявления, она содержит следующие поля</w:t>
@@ -3970,11 +4791,33 @@
         </w:numPr>
         <w:ind w:left="0" w:firstLine="709"/>
       </w:pPr>
+      <w:proofErr w:type="spellStart"/>
       <w:r>
         <w:rPr>
           <w:lang w:val="en-US"/>
         </w:rPr>
-        <w:t xml:space="preserve">Url (url </w:t>
+        <w:t>Url</w:t>
+      </w:r>
+      <w:proofErr w:type="spellEnd"/>
+      <w:r>
+        <w:rPr>
+          <w:lang w:val="en-US"/>
+        </w:rPr>
+        <w:t xml:space="preserve"> (</w:t>
+      </w:r>
+      <w:proofErr w:type="spellStart"/>
+      <w:r>
+        <w:rPr>
+          <w:lang w:val="en-US"/>
+        </w:rPr>
+        <w:t>url</w:t>
+      </w:r>
+      <w:proofErr w:type="spellEnd"/>
+      <w:r>
+        <w:rPr>
+          <w:lang w:val="en-US"/>
+        </w:rPr>
+        <w:t xml:space="preserve"> </w:t>
       </w:r>
       <w:r>
         <w:t>адрес картинки)</w:t>
@@ -3995,12 +4838,14 @@
         </w:numPr>
         <w:ind w:left="0" w:firstLine="709"/>
       </w:pPr>
+      <w:proofErr w:type="spellStart"/>
       <w:r>
         <w:rPr>
           <w:lang w:val="en-US"/>
         </w:rPr>
         <w:t>Advertisment</w:t>
       </w:r>
+      <w:proofErr w:type="spellEnd"/>
       <w:r>
         <w:t>_</w:t>
       </w:r>
@@ -8837,7 +9682,7 @@
     </w:p>
     <w:p>
       <w:pPr>
-        <w:pStyle w:val="21"/>
+        <w:pStyle w:val="23"/>
         <w:numPr>
           <w:ilvl w:val="0"/>
           <w:numId w:val="0"/>
@@ -8946,17 +9791,26 @@
           <w:szCs w:val="28"/>
         </w:rPr>
       </w:pPr>
+      <w:proofErr w:type="spellStart"/>
       <w:r>
         <w:rPr>
           <w:sz w:val="28"/>
           <w:szCs w:val="28"/>
         </w:rPr>
-        <w:t xml:space="preserve">Биллинг, В. А. Основы программирования на </w:t>
-      </w:r>
+        <w:t>Биллинг</w:t>
+      </w:r>
+      <w:proofErr w:type="spellEnd"/>
       <w:r>
         <w:rPr>
           <w:sz w:val="28"/>
           <w:szCs w:val="28"/>
+        </w:rPr>
+        <w:t xml:space="preserve">, В. А. Основы программирования на </w:t>
+      </w:r>
+      <w:r>
+        <w:rPr>
+          <w:sz w:val="28"/>
+          <w:szCs w:val="28"/>
           <w:lang w:val="en-US"/>
         </w:rPr>
         <w:t>C</w:t>
@@ -8966,7 +9820,23 @@
           <w:sz w:val="28"/>
           <w:szCs w:val="28"/>
         </w:rPr>
-        <w:t xml:space="preserve">#. / В. А. Биллинг. – М: Бином, 2012 – 488 с. </w:t>
+        <w:t xml:space="preserve">#. / В. А. </w:t>
+      </w:r>
+      <w:proofErr w:type="spellStart"/>
+      <w:r>
+        <w:rPr>
+          <w:sz w:val="28"/>
+          <w:szCs w:val="28"/>
+        </w:rPr>
+        <w:t>Биллинг</w:t>
+      </w:r>
+      <w:proofErr w:type="spellEnd"/>
+      <w:r>
+        <w:rPr>
+          <w:sz w:val="28"/>
+          <w:szCs w:val="28"/>
+        </w:rPr>
+        <w:t xml:space="preserve">. – М: Бином, 2012 – 488 с. </w:t>
       </w:r>
     </w:p>
     <w:p>
@@ -8986,7 +9856,39 @@
           <w:sz w:val="28"/>
           <w:szCs w:val="28"/>
         </w:rPr>
-        <w:t>Васильев, А. Н. C#. Объектно-ориентированное программирование. Учебный курс. / А. Н. Васильев. — СПб. : Питер. 2012.—320 с: ил.</w:t>
+        <w:t>Васильев, А. Н. C#. Объектно-ориентированное программирование. Учебный курс. / А. Н. Васильев. — СПб</w:t>
+      </w:r>
+      <w:proofErr w:type="gramStart"/>
+      <w:r>
+        <w:rPr>
+          <w:sz w:val="28"/>
+          <w:szCs w:val="28"/>
+        </w:rPr>
+        <w:t>. :</w:t>
+      </w:r>
+      <w:proofErr w:type="gramEnd"/>
+      <w:r>
+        <w:rPr>
+          <w:sz w:val="28"/>
+          <w:szCs w:val="28"/>
+        </w:rPr>
+        <w:t xml:space="preserve"> Питер. </w:t>
+      </w:r>
+      <w:proofErr w:type="gramStart"/>
+      <w:r>
+        <w:rPr>
+          <w:sz w:val="28"/>
+          <w:szCs w:val="28"/>
+        </w:rPr>
+        <w:t>2012.—</w:t>
+      </w:r>
+      <w:proofErr w:type="gramEnd"/>
+      <w:r>
+        <w:rPr>
+          <w:sz w:val="28"/>
+          <w:szCs w:val="28"/>
+        </w:rPr>
+        <w:t>320 с: ил.</w:t>
       </w:r>
     </w:p>
     <w:p>
@@ -9001,17 +9903,26 @@
           <w:szCs w:val="28"/>
         </w:rPr>
       </w:pPr>
+      <w:proofErr w:type="spellStart"/>
       <w:r>
         <w:rPr>
           <w:sz w:val="28"/>
           <w:szCs w:val="28"/>
         </w:rPr>
-        <w:t xml:space="preserve">Дейтел, Харви. Как программировать на </w:t>
-      </w:r>
+        <w:t>Дейтел</w:t>
+      </w:r>
+      <w:proofErr w:type="spellEnd"/>
       <w:r>
         <w:rPr>
           <w:sz w:val="28"/>
           <w:szCs w:val="28"/>
+        </w:rPr>
+        <w:t xml:space="preserve">, Харви. Как программировать на </w:t>
+      </w:r>
+      <w:r>
+        <w:rPr>
+          <w:sz w:val="28"/>
+          <w:szCs w:val="28"/>
           <w:lang w:val="en-US"/>
         </w:rPr>
         <w:t>Visual</w:t>
@@ -9036,7 +9947,55 @@
           <w:sz w:val="28"/>
           <w:szCs w:val="28"/>
         </w:rPr>
-        <w:t xml:space="preserve"># 2012/ / Харви Дейтел. — СПб. : Питер. 2014.— 864 с: </w:t>
+        <w:t xml:space="preserve"># 2012/ / Харви </w:t>
+      </w:r>
+      <w:proofErr w:type="spellStart"/>
+      <w:r>
+        <w:rPr>
+          <w:sz w:val="28"/>
+          <w:szCs w:val="28"/>
+        </w:rPr>
+        <w:t>Дейтел</w:t>
+      </w:r>
+      <w:proofErr w:type="spellEnd"/>
+      <w:r>
+        <w:rPr>
+          <w:sz w:val="28"/>
+          <w:szCs w:val="28"/>
+        </w:rPr>
+        <w:t>. — СПб</w:t>
+      </w:r>
+      <w:proofErr w:type="gramStart"/>
+      <w:r>
+        <w:rPr>
+          <w:sz w:val="28"/>
+          <w:szCs w:val="28"/>
+        </w:rPr>
+        <w:t>. :</w:t>
+      </w:r>
+      <w:proofErr w:type="gramEnd"/>
+      <w:r>
+        <w:rPr>
+          <w:sz w:val="28"/>
+          <w:szCs w:val="28"/>
+        </w:rPr>
+        <w:t xml:space="preserve"> Питер. </w:t>
+      </w:r>
+      <w:proofErr w:type="gramStart"/>
+      <w:r>
+        <w:rPr>
+          <w:sz w:val="28"/>
+          <w:szCs w:val="28"/>
+        </w:rPr>
+        <w:t>2014.—</w:t>
+      </w:r>
+      <w:proofErr w:type="gramEnd"/>
+      <w:r>
+        <w:rPr>
+          <w:sz w:val="28"/>
+          <w:szCs w:val="28"/>
+        </w:rPr>
+        <w:t xml:space="preserve"> 864 с: </w:t>
       </w:r>
     </w:p>
     <w:p>
@@ -9058,7 +10017,43 @@
           <w:szCs w:val="28"/>
           <w:lang w:eastAsia="ru-RU" w:bidi="ar-SA"/>
         </w:rPr>
-        <w:t>Буч Г., Рамбо Д., Якобсон И. Язык UML. Руководство пользователя. 2-е изд.: Пер. с англ.Мухин Н. –М.: ДМК Пресс. – 496 с.: ил.</w:t>
+        <w:t xml:space="preserve">Буч Г., </w:t>
+      </w:r>
+      <w:proofErr w:type="spellStart"/>
+      <w:r>
+        <w:rPr>
+          <w:rFonts w:eastAsia="Times New Roman" w:cs="Times New Roman"/>
+          <w:szCs w:val="28"/>
+          <w:lang w:eastAsia="ru-RU" w:bidi="ar-SA"/>
+        </w:rPr>
+        <w:t>Рамбо</w:t>
+      </w:r>
+      <w:proofErr w:type="spellEnd"/>
+      <w:r>
+        <w:rPr>
+          <w:rFonts w:eastAsia="Times New Roman" w:cs="Times New Roman"/>
+          <w:szCs w:val="28"/>
+          <w:lang w:eastAsia="ru-RU" w:bidi="ar-SA"/>
+        </w:rPr>
+        <w:t xml:space="preserve"> Д., Якобсон И. Язык UML. Руководство пользователя. 2-е изд.: Пер. с </w:t>
+      </w:r>
+      <w:proofErr w:type="spellStart"/>
+      <w:r>
+        <w:rPr>
+          <w:rFonts w:eastAsia="Times New Roman" w:cs="Times New Roman"/>
+          <w:szCs w:val="28"/>
+          <w:lang w:eastAsia="ru-RU" w:bidi="ar-SA"/>
+        </w:rPr>
+        <w:t>англ.Мухин</w:t>
+      </w:r>
+      <w:proofErr w:type="spellEnd"/>
+      <w:r>
+        <w:rPr>
+          <w:rFonts w:eastAsia="Times New Roman" w:cs="Times New Roman"/>
+          <w:szCs w:val="28"/>
+          <w:lang w:eastAsia="ru-RU" w:bidi="ar-SA"/>
+        </w:rPr>
+        <w:t xml:space="preserve"> Н. –М.: ДМК Пресс. – 496 с.: ил.</w:t>
       </w:r>
     </w:p>
     <w:p>
@@ -9363,7 +10358,6 @@
                         <w:docPartUnique/>
                       </w:docPartObj>
                     </w:sdtPr>
-                    <w:sdtEndPr/>
                     <w:sdtContent>
                       <w:sdt>
                         <w:sdtPr>
@@ -9373,7 +10367,6 @@
                             <w:docPartUnique/>
                           </w:docPartObj>
                         </w:sdtPr>
-                        <w:sdtEndPr/>
                         <w:sdtContent>
                           <w:r>
                             <w:rPr>
@@ -9410,7 +10403,7 @@
                               <w:sz w:val="32"/>
                               <w:szCs w:val="32"/>
                             </w:rPr>
-                            <w:t>11</w:t>
+                            <w:t>6</w:t>
                           </w:r>
                           <w:r>
                             <w:rPr>
@@ -9515,11 +10508,19 @@
                       <w:sz w:val="18"/>
                     </w:rPr>
                   </w:pPr>
+                  <w:proofErr w:type="spellStart"/>
                   <w:r>
                     <w:rPr>
                       <w:sz w:val="18"/>
                     </w:rPr>
-                    <w:t>Изм.</w:t>
+                    <w:t>Изм</w:t>
+                  </w:r>
+                  <w:proofErr w:type="spellEnd"/>
+                  <w:r>
+                    <w:rPr>
+                      <w:sz w:val="18"/>
+                    </w:rPr>
+                    <w:t>.</w:t>
                   </w:r>
                 </w:p>
               </w:txbxContent>
@@ -9561,7 +10562,21 @@
                     <w:rPr>
                       <w:sz w:val="18"/>
                     </w:rPr>
-                    <w:t>№ докум.</w:t>
+                    <w:t xml:space="preserve">№ </w:t>
+                  </w:r>
+                  <w:proofErr w:type="spellStart"/>
+                  <w:r>
+                    <w:rPr>
+                      <w:sz w:val="18"/>
+                    </w:rPr>
+                    <w:t>докум</w:t>
+                  </w:r>
+                  <w:proofErr w:type="spellEnd"/>
+                  <w:r>
+                    <w:rPr>
+                      <w:sz w:val="18"/>
+                    </w:rPr>
+                    <w:t>.</w:t>
                   </w:r>
                 </w:p>
               </w:txbxContent>
@@ -9578,12 +10593,14 @@
                       <w:sz w:val="18"/>
                     </w:rPr>
                   </w:pPr>
+                  <w:proofErr w:type="spellStart"/>
                   <w:r>
                     <w:rPr>
                       <w:sz w:val="18"/>
                     </w:rPr>
                     <w:t>Подпись</w:t>
                   </w:r>
+                  <w:proofErr w:type="spellEnd"/>
                 </w:p>
               </w:txbxContent>
             </v:textbox>
@@ -9714,6 +10731,7 @@
                       </w:rPr>
                       <w:t xml:space="preserve"> </w:t>
                     </w:r>
+                    <w:proofErr w:type="spellStart"/>
                     <w:r>
                       <w:rPr>
                         <w:sz w:val="18"/>
@@ -9721,6 +10739,7 @@
                       </w:rPr>
                       <w:t>Разраб</w:t>
                     </w:r>
+                    <w:proofErr w:type="spellEnd"/>
                     <w:r>
                       <w:rPr>
                         <w:sz w:val="18"/>
@@ -9735,8 +10754,13 @@
               <v:textbox style="mso-next-textbox:#_x0000_s2075" inset="1pt,1pt,1pt,1pt">
                 <w:txbxContent>
                   <w:p>
+                    <w:proofErr w:type="spellStart"/>
                     <w:r>
-                      <w:t>Лавицкий.</w:t>
+                      <w:t>Лавицкий</w:t>
+                    </w:r>
+                    <w:proofErr w:type="spellEnd"/>
+                    <w:r>
+                      <w:t>.</w:t>
                     </w:r>
                   </w:p>
                 </w:txbxContent>
@@ -9758,7 +10782,21 @@
                       <w:rPr>
                         <w:sz w:val="18"/>
                       </w:rPr>
-                      <w:t xml:space="preserve"> Провер.</w:t>
+                      <w:t xml:space="preserve"> </w:t>
+                    </w:r>
+                    <w:proofErr w:type="spellStart"/>
+                    <w:r>
+                      <w:rPr>
+                        <w:sz w:val="18"/>
+                      </w:rPr>
+                      <w:t>Провер</w:t>
+                    </w:r>
+                    <w:proofErr w:type="spellEnd"/>
+                    <w:r>
+                      <w:rPr>
+                        <w:sz w:val="18"/>
+                      </w:rPr>
+                      <w:t>.</w:t>
                     </w:r>
                   </w:p>
                 </w:txbxContent>
@@ -9807,8 +10845,16 @@
                       <w:rPr>
                         <w:sz w:val="18"/>
                       </w:rPr>
-                      <w:t xml:space="preserve"> Реценз</w:t>
+                      <w:t xml:space="preserve"> </w:t>
                     </w:r>
+                    <w:proofErr w:type="spellStart"/>
+                    <w:r>
+                      <w:rPr>
+                        <w:sz w:val="18"/>
+                      </w:rPr>
+                      <w:t>Реценз</w:t>
+                    </w:r>
+                    <w:proofErr w:type="spellEnd"/>
                   </w:p>
                 </w:txbxContent>
               </v:textbox>
@@ -9836,7 +10882,13 @@
                       <w:rPr>
                         <w:sz w:val="18"/>
                       </w:rPr>
-                      <w:t xml:space="preserve"> Н. Контр.</w:t>
+                      <w:t xml:space="preserve"> </w:t>
+                    </w:r>
+                    <w:r>
+                      <w:rPr>
+                        <w:sz w:val="18"/>
+                      </w:rPr>
+                      <w:t>Н. Контр.</w:t>
                     </w:r>
                   </w:p>
                 </w:txbxContent>
@@ -9873,7 +10925,21 @@
                       <w:rPr>
                         <w:sz w:val="18"/>
                       </w:rPr>
-                      <w:t xml:space="preserve"> Утверд.</w:t>
+                      <w:t xml:space="preserve"> </w:t>
+                    </w:r>
+                    <w:proofErr w:type="spellStart"/>
+                    <w:r>
+                      <w:rPr>
+                        <w:sz w:val="18"/>
+                      </w:rPr>
+                      <w:t>Утверд</w:t>
+                    </w:r>
+                    <w:proofErr w:type="spellEnd"/>
+                    <w:r>
+                      <w:rPr>
+                        <w:sz w:val="18"/>
+                      </w:rPr>
+                      <w:t>.</w:t>
                     </w:r>
                   </w:p>
                 </w:txbxContent>
@@ -9904,7 +10970,20 @@
                     <w:jc w:val="center"/>
                   </w:pPr>
                   <w:r>
-                    <w:t>ИС Каталог товаров магазинов и частных объявлений Модуль«Частные объявления</w:t>
+                    <w:t xml:space="preserve">ИС Каталог товаров магазинов и частных объявлений </w:t>
+                  </w:r>
+                  <w:proofErr w:type="spellStart"/>
+                  <w:proofErr w:type="gramStart"/>
+                  <w:r>
+                    <w:t>Модуль«</w:t>
+                  </w:r>
+                  <w:proofErr w:type="gramEnd"/>
+                  <w:r>
+                    <w:t>Частные</w:t>
+                  </w:r>
+                  <w:proofErr w:type="spellEnd"/>
+                  <w:r>
+                    <w:t xml:space="preserve"> объявления</w:t>
                   </w:r>
                   <w:r>
                     <w:rPr>
@@ -9931,11 +11010,19 @@
                       <w:sz w:val="18"/>
                     </w:rPr>
                   </w:pPr>
+                  <w:proofErr w:type="spellStart"/>
                   <w:r>
                     <w:rPr>
                       <w:sz w:val="18"/>
                     </w:rPr>
-                    <w:t>Лит.</w:t>
+                    <w:t>Лит</w:t>
+                  </w:r>
+                  <w:proofErr w:type="spellEnd"/>
+                  <w:r>
+                    <w:rPr>
+                      <w:sz w:val="18"/>
+                    </w:rPr>
+                    <w:t>.</w:t>
                   </w:r>
                 </w:p>
               </w:txbxContent>
@@ -10825,6 +11912,119 @@
     </w:lvl>
   </w:abstractNum>
   <w:abstractNum w:abstractNumId="7" w15:restartNumberingAfterBreak="0">
+    <w:nsid w:val="1F801DD0"/>
+    <w:multiLevelType w:val="hybridMultilevel"/>
+    <w:tmpl w:val="A4E8CC22"/>
+    <w:lvl w:ilvl="0" w:tplc="0D224D0E">
+      <w:start w:val="1"/>
+      <w:numFmt w:val="bullet"/>
+      <w:lvlText w:val=""/>
+      <w:lvlJc w:val="left"/>
+      <w:pPr>
+        <w:ind w:left="1429" w:hanging="360"/>
+      </w:pPr>
+      <w:rPr>
+        <w:rFonts w:ascii="Symbol" w:hAnsi="Symbol" w:hint="default"/>
+      </w:rPr>
+    </w:lvl>
+    <w:lvl w:ilvl="1" w:tplc="04190003" w:tentative="1">
+      <w:start w:val="1"/>
+      <w:numFmt w:val="bullet"/>
+      <w:lvlText w:val="o"/>
+      <w:lvlJc w:val="left"/>
+      <w:pPr>
+        <w:ind w:left="2149" w:hanging="360"/>
+      </w:pPr>
+      <w:rPr>
+        <w:rFonts w:ascii="Courier New" w:hAnsi="Courier New" w:cs="Courier New" w:hint="default"/>
+      </w:rPr>
+    </w:lvl>
+    <w:lvl w:ilvl="2" w:tplc="04190005" w:tentative="1">
+      <w:start w:val="1"/>
+      <w:numFmt w:val="bullet"/>
+      <w:lvlText w:val=""/>
+      <w:lvlJc w:val="left"/>
+      <w:pPr>
+        <w:ind w:left="2869" w:hanging="360"/>
+      </w:pPr>
+      <w:rPr>
+        <w:rFonts w:ascii="Wingdings" w:hAnsi="Wingdings" w:hint="default"/>
+      </w:rPr>
+    </w:lvl>
+    <w:lvl w:ilvl="3" w:tplc="04190001" w:tentative="1">
+      <w:start w:val="1"/>
+      <w:numFmt w:val="bullet"/>
+      <w:lvlText w:val=""/>
+      <w:lvlJc w:val="left"/>
+      <w:pPr>
+        <w:ind w:left="3589" w:hanging="360"/>
+      </w:pPr>
+      <w:rPr>
+        <w:rFonts w:ascii="Symbol" w:hAnsi="Symbol" w:hint="default"/>
+      </w:rPr>
+    </w:lvl>
+    <w:lvl w:ilvl="4" w:tplc="04190003" w:tentative="1">
+      <w:start w:val="1"/>
+      <w:numFmt w:val="bullet"/>
+      <w:lvlText w:val="o"/>
+      <w:lvlJc w:val="left"/>
+      <w:pPr>
+        <w:ind w:left="4309" w:hanging="360"/>
+      </w:pPr>
+      <w:rPr>
+        <w:rFonts w:ascii="Courier New" w:hAnsi="Courier New" w:cs="Courier New" w:hint="default"/>
+      </w:rPr>
+    </w:lvl>
+    <w:lvl w:ilvl="5" w:tplc="04190005" w:tentative="1">
+      <w:start w:val="1"/>
+      <w:numFmt w:val="bullet"/>
+      <w:lvlText w:val=""/>
+      <w:lvlJc w:val="left"/>
+      <w:pPr>
+        <w:ind w:left="5029" w:hanging="360"/>
+      </w:pPr>
+      <w:rPr>
+        <w:rFonts w:ascii="Wingdings" w:hAnsi="Wingdings" w:hint="default"/>
+      </w:rPr>
+    </w:lvl>
+    <w:lvl w:ilvl="6" w:tplc="04190001" w:tentative="1">
+      <w:start w:val="1"/>
+      <w:numFmt w:val="bullet"/>
+      <w:lvlText w:val=""/>
+      <w:lvlJc w:val="left"/>
+      <w:pPr>
+        <w:ind w:left="5749" w:hanging="360"/>
+      </w:pPr>
+      <w:rPr>
+        <w:rFonts w:ascii="Symbol" w:hAnsi="Symbol" w:hint="default"/>
+      </w:rPr>
+    </w:lvl>
+    <w:lvl w:ilvl="7" w:tplc="04190003" w:tentative="1">
+      <w:start w:val="1"/>
+      <w:numFmt w:val="bullet"/>
+      <w:lvlText w:val="o"/>
+      <w:lvlJc w:val="left"/>
+      <w:pPr>
+        <w:ind w:left="6469" w:hanging="360"/>
+      </w:pPr>
+      <w:rPr>
+        <w:rFonts w:ascii="Courier New" w:hAnsi="Courier New" w:cs="Courier New" w:hint="default"/>
+      </w:rPr>
+    </w:lvl>
+    <w:lvl w:ilvl="8" w:tplc="04190005" w:tentative="1">
+      <w:start w:val="1"/>
+      <w:numFmt w:val="bullet"/>
+      <w:lvlText w:val=""/>
+      <w:lvlJc w:val="left"/>
+      <w:pPr>
+        <w:ind w:left="7189" w:hanging="360"/>
+      </w:pPr>
+      <w:rPr>
+        <w:rFonts w:ascii="Wingdings" w:hAnsi="Wingdings" w:hint="default"/>
+      </w:rPr>
+    </w:lvl>
+  </w:abstractNum>
+  <w:abstractNum w:abstractNumId="8" w15:restartNumberingAfterBreak="0">
     <w:nsid w:val="23547C3C"/>
     <w:multiLevelType w:val="multilevel"/>
     <w:tmpl w:val="9ADEBB68"/>
@@ -10937,7 +12137,7 @@
       </w:rPr>
     </w:lvl>
   </w:abstractNum>
-  <w:abstractNum w:abstractNumId="8" w15:restartNumberingAfterBreak="0">
+  <w:abstractNum w:abstractNumId="9" w15:restartNumberingAfterBreak="0">
     <w:nsid w:val="23732498"/>
     <w:multiLevelType w:val="hybridMultilevel"/>
     <w:tmpl w:val="4406FA04"/>
@@ -11050,7 +12250,156 @@
       </w:rPr>
     </w:lvl>
   </w:abstractNum>
-  <w:abstractNum w:abstractNumId="9" w15:restartNumberingAfterBreak="0">
+  <w:abstractNum w:abstractNumId="10" w15:restartNumberingAfterBreak="0">
+    <w:nsid w:val="26584054"/>
+    <w:multiLevelType w:val="multilevel"/>
+    <w:tmpl w:val="0802AC18"/>
+    <w:lvl w:ilvl="0">
+      <w:start w:val="1"/>
+      <w:numFmt w:val="bullet"/>
+      <w:lvlText w:val="—"/>
+      <w:lvlJc w:val="left"/>
+      <w:pPr>
+        <w:tabs>
+          <w:tab w:val="num" w:pos="720"/>
+        </w:tabs>
+        <w:ind w:left="720" w:hanging="360"/>
+      </w:pPr>
+      <w:rPr>
+        <w:rFonts w:hint="default"/>
+        <w:sz w:val="20"/>
+      </w:rPr>
+    </w:lvl>
+    <w:lvl w:ilvl="1" w:tentative="1">
+      <w:start w:val="1"/>
+      <w:numFmt w:val="bullet"/>
+      <w:lvlText w:val=""/>
+      <w:lvlJc w:val="left"/>
+      <w:pPr>
+        <w:tabs>
+          <w:tab w:val="num" w:pos="1440"/>
+        </w:tabs>
+        <w:ind w:left="1440" w:hanging="360"/>
+      </w:pPr>
+      <w:rPr>
+        <w:rFonts w:ascii="Symbol" w:hAnsi="Symbol" w:hint="default"/>
+        <w:sz w:val="20"/>
+      </w:rPr>
+    </w:lvl>
+    <w:lvl w:ilvl="2" w:tentative="1">
+      <w:start w:val="1"/>
+      <w:numFmt w:val="bullet"/>
+      <w:lvlText w:val=""/>
+      <w:lvlJc w:val="left"/>
+      <w:pPr>
+        <w:tabs>
+          <w:tab w:val="num" w:pos="2160"/>
+        </w:tabs>
+        <w:ind w:left="2160" w:hanging="360"/>
+      </w:pPr>
+      <w:rPr>
+        <w:rFonts w:ascii="Symbol" w:hAnsi="Symbol" w:hint="default"/>
+        <w:sz w:val="20"/>
+      </w:rPr>
+    </w:lvl>
+    <w:lvl w:ilvl="3" w:tentative="1">
+      <w:start w:val="1"/>
+      <w:numFmt w:val="bullet"/>
+      <w:lvlText w:val=""/>
+      <w:lvlJc w:val="left"/>
+      <w:pPr>
+        <w:tabs>
+          <w:tab w:val="num" w:pos="2880"/>
+        </w:tabs>
+        <w:ind w:left="2880" w:hanging="360"/>
+      </w:pPr>
+      <w:rPr>
+        <w:rFonts w:ascii="Symbol" w:hAnsi="Symbol" w:hint="default"/>
+        <w:sz w:val="20"/>
+      </w:rPr>
+    </w:lvl>
+    <w:lvl w:ilvl="4" w:tentative="1">
+      <w:start w:val="1"/>
+      <w:numFmt w:val="bullet"/>
+      <w:lvlText w:val=""/>
+      <w:lvlJc w:val="left"/>
+      <w:pPr>
+        <w:tabs>
+          <w:tab w:val="num" w:pos="3600"/>
+        </w:tabs>
+        <w:ind w:left="3600" w:hanging="360"/>
+      </w:pPr>
+      <w:rPr>
+        <w:rFonts w:ascii="Symbol" w:hAnsi="Symbol" w:hint="default"/>
+        <w:sz w:val="20"/>
+      </w:rPr>
+    </w:lvl>
+    <w:lvl w:ilvl="5" w:tentative="1">
+      <w:start w:val="1"/>
+      <w:numFmt w:val="bullet"/>
+      <w:lvlText w:val=""/>
+      <w:lvlJc w:val="left"/>
+      <w:pPr>
+        <w:tabs>
+          <w:tab w:val="num" w:pos="4320"/>
+        </w:tabs>
+        <w:ind w:left="4320" w:hanging="360"/>
+      </w:pPr>
+      <w:rPr>
+        <w:rFonts w:ascii="Symbol" w:hAnsi="Symbol" w:hint="default"/>
+        <w:sz w:val="20"/>
+      </w:rPr>
+    </w:lvl>
+    <w:lvl w:ilvl="6" w:tentative="1">
+      <w:start w:val="1"/>
+      <w:numFmt w:val="bullet"/>
+      <w:lvlText w:val=""/>
+      <w:lvlJc w:val="left"/>
+      <w:pPr>
+        <w:tabs>
+          <w:tab w:val="num" w:pos="5040"/>
+        </w:tabs>
+        <w:ind w:left="5040" w:hanging="360"/>
+      </w:pPr>
+      <w:rPr>
+        <w:rFonts w:ascii="Symbol" w:hAnsi="Symbol" w:hint="default"/>
+        <w:sz w:val="20"/>
+      </w:rPr>
+    </w:lvl>
+    <w:lvl w:ilvl="7" w:tentative="1">
+      <w:start w:val="1"/>
+      <w:numFmt w:val="bullet"/>
+      <w:lvlText w:val=""/>
+      <w:lvlJc w:val="left"/>
+      <w:pPr>
+        <w:tabs>
+          <w:tab w:val="num" w:pos="5760"/>
+        </w:tabs>
+        <w:ind w:left="5760" w:hanging="360"/>
+      </w:pPr>
+      <w:rPr>
+        <w:rFonts w:ascii="Symbol" w:hAnsi="Symbol" w:hint="default"/>
+        <w:sz w:val="20"/>
+      </w:rPr>
+    </w:lvl>
+    <w:lvl w:ilvl="8" w:tentative="1">
+      <w:start w:val="1"/>
+      <w:numFmt w:val="bullet"/>
+      <w:lvlText w:val=""/>
+      <w:lvlJc w:val="left"/>
+      <w:pPr>
+        <w:tabs>
+          <w:tab w:val="num" w:pos="6480"/>
+        </w:tabs>
+        <w:ind w:left="6480" w:hanging="360"/>
+      </w:pPr>
+      <w:rPr>
+        <w:rFonts w:ascii="Symbol" w:hAnsi="Symbol" w:hint="default"/>
+        <w:sz w:val="20"/>
+      </w:rPr>
+    </w:lvl>
+  </w:abstractNum>
+  <w:abstractNum w:abstractNumId="11" w15:restartNumberingAfterBreak="0">
     <w:nsid w:val="267C09CE"/>
     <w:multiLevelType w:val="multilevel"/>
     <w:tmpl w:val="A2505890"/>
@@ -11172,7 +12521,7 @@
       </w:rPr>
     </w:lvl>
   </w:abstractNum>
-  <w:abstractNum w:abstractNumId="10" w15:restartNumberingAfterBreak="0">
+  <w:abstractNum w:abstractNumId="12" w15:restartNumberingAfterBreak="0">
     <w:nsid w:val="272A2714"/>
     <w:multiLevelType w:val="hybridMultilevel"/>
     <w:tmpl w:val="6800647A"/>
@@ -11261,7 +12610,7 @@
       </w:pPr>
     </w:lvl>
   </w:abstractNum>
-  <w:abstractNum w:abstractNumId="11" w15:restartNumberingAfterBreak="0">
+  <w:abstractNum w:abstractNumId="13" w15:restartNumberingAfterBreak="0">
     <w:nsid w:val="34B70D46"/>
     <w:multiLevelType w:val="hybridMultilevel"/>
     <w:tmpl w:val="0888CC5E"/>
@@ -11374,7 +12723,7 @@
       </w:rPr>
     </w:lvl>
   </w:abstractNum>
-  <w:abstractNum w:abstractNumId="12" w15:restartNumberingAfterBreak="0">
+  <w:abstractNum w:abstractNumId="14" w15:restartNumberingAfterBreak="0">
     <w:nsid w:val="35B35122"/>
     <w:multiLevelType w:val="multilevel"/>
     <w:tmpl w:val="B7524EDC"/>
@@ -11470,7 +12819,7 @@
       </w:pPr>
     </w:lvl>
   </w:abstractNum>
-  <w:abstractNum w:abstractNumId="13" w15:restartNumberingAfterBreak="0">
+  <w:abstractNum w:abstractNumId="15" w15:restartNumberingAfterBreak="0">
     <w:nsid w:val="3E630A7A"/>
     <w:multiLevelType w:val="multilevel"/>
     <w:tmpl w:val="2D849430"/>
@@ -11593,7 +12942,7 @@
       </w:rPr>
     </w:lvl>
   </w:abstractNum>
-  <w:abstractNum w:abstractNumId="14" w15:restartNumberingAfterBreak="0">
+  <w:abstractNum w:abstractNumId="16" w15:restartNumberingAfterBreak="0">
     <w:nsid w:val="426F4C63"/>
     <w:multiLevelType w:val="hybridMultilevel"/>
     <w:tmpl w:val="F85EC868"/>
@@ -11706,7 +13055,7 @@
       </w:rPr>
     </w:lvl>
   </w:abstractNum>
-  <w:abstractNum w:abstractNumId="15" w15:restartNumberingAfterBreak="0">
+  <w:abstractNum w:abstractNumId="17" w15:restartNumberingAfterBreak="0">
     <w:nsid w:val="4505050E"/>
     <w:multiLevelType w:val="hybridMultilevel"/>
     <w:tmpl w:val="3BF48E26"/>
@@ -11819,7 +13168,7 @@
       </w:rPr>
     </w:lvl>
   </w:abstractNum>
-  <w:abstractNum w:abstractNumId="16" w15:restartNumberingAfterBreak="0">
+  <w:abstractNum w:abstractNumId="18" w15:restartNumberingAfterBreak="0">
     <w:nsid w:val="46C8213E"/>
     <w:multiLevelType w:val="hybridMultilevel"/>
     <w:tmpl w:val="021403E4"/>
@@ -11916,7 +13265,7 @@
       </w:pPr>
     </w:lvl>
   </w:abstractNum>
-  <w:abstractNum w:abstractNumId="17" w15:restartNumberingAfterBreak="0">
+  <w:abstractNum w:abstractNumId="19" w15:restartNumberingAfterBreak="0">
     <w:nsid w:val="48650349"/>
     <w:multiLevelType w:val="multilevel"/>
     <w:tmpl w:val="DEC01E72"/>
@@ -12034,7 +13383,7 @@
       </w:rPr>
     </w:lvl>
   </w:abstractNum>
-  <w:abstractNum w:abstractNumId="18" w15:restartNumberingAfterBreak="0">
+  <w:abstractNum w:abstractNumId="20" w15:restartNumberingAfterBreak="0">
     <w:nsid w:val="488E303B"/>
     <w:multiLevelType w:val="multilevel"/>
     <w:tmpl w:val="267841B2"/>
@@ -12129,7 +13478,7 @@
       </w:pPr>
     </w:lvl>
   </w:abstractNum>
-  <w:abstractNum w:abstractNumId="19" w15:restartNumberingAfterBreak="0">
+  <w:abstractNum w:abstractNumId="21" w15:restartNumberingAfterBreak="0">
     <w:nsid w:val="4C674B2D"/>
     <w:multiLevelType w:val="multilevel"/>
     <w:tmpl w:val="60341070"/>
@@ -12242,7 +13591,7 @@
       </w:rPr>
     </w:lvl>
   </w:abstractNum>
-  <w:abstractNum w:abstractNumId="20" w15:restartNumberingAfterBreak="0">
+  <w:abstractNum w:abstractNumId="22" w15:restartNumberingAfterBreak="0">
     <w:nsid w:val="4CFD58EE"/>
     <w:multiLevelType w:val="hybridMultilevel"/>
     <w:tmpl w:val="D02A9880"/>
@@ -12355,7 +13704,7 @@
       </w:rPr>
     </w:lvl>
   </w:abstractNum>
-  <w:abstractNum w:abstractNumId="21" w15:restartNumberingAfterBreak="0">
+  <w:abstractNum w:abstractNumId="23" w15:restartNumberingAfterBreak="0">
     <w:nsid w:val="4EDE67E9"/>
     <w:multiLevelType w:val="multilevel"/>
     <w:tmpl w:val="81DE89DC"/>
@@ -12476,7 +13825,7 @@
       </w:rPr>
     </w:lvl>
   </w:abstractNum>
-  <w:abstractNum w:abstractNumId="22" w15:restartNumberingAfterBreak="0">
+  <w:abstractNum w:abstractNumId="24" w15:restartNumberingAfterBreak="0">
     <w:nsid w:val="53CD2885"/>
     <w:multiLevelType w:val="hybridMultilevel"/>
     <w:tmpl w:val="59662D66"/>
@@ -12589,7 +13938,7 @@
       </w:rPr>
     </w:lvl>
   </w:abstractNum>
-  <w:abstractNum w:abstractNumId="23" w15:restartNumberingAfterBreak="0">
+  <w:abstractNum w:abstractNumId="25" w15:restartNumberingAfterBreak="0">
     <w:nsid w:val="56276140"/>
     <w:multiLevelType w:val="multilevel"/>
     <w:tmpl w:val="DEC01E72"/>
@@ -12707,7 +14056,7 @@
       </w:rPr>
     </w:lvl>
   </w:abstractNum>
-  <w:abstractNum w:abstractNumId="24" w15:restartNumberingAfterBreak="0">
+  <w:abstractNum w:abstractNumId="26" w15:restartNumberingAfterBreak="0">
     <w:nsid w:val="5E2A4409"/>
     <w:multiLevelType w:val="multilevel"/>
     <w:tmpl w:val="B1F0ED58"/>
@@ -12820,7 +14169,7 @@
       </w:rPr>
     </w:lvl>
   </w:abstractNum>
-  <w:abstractNum w:abstractNumId="25" w15:restartNumberingAfterBreak="0">
+  <w:abstractNum w:abstractNumId="27" w15:restartNumberingAfterBreak="0">
     <w:nsid w:val="5F7E2243"/>
     <w:multiLevelType w:val="hybridMultilevel"/>
     <w:tmpl w:val="5CC8CA96"/>
@@ -12933,7 +14282,7 @@
       </w:rPr>
     </w:lvl>
   </w:abstractNum>
-  <w:abstractNum w:abstractNumId="26" w15:restartNumberingAfterBreak="0">
+  <w:abstractNum w:abstractNumId="28" w15:restartNumberingAfterBreak="0">
     <w:nsid w:val="5FB31B5F"/>
     <w:multiLevelType w:val="hybridMultilevel"/>
     <w:tmpl w:val="6D909F64"/>
@@ -13046,7 +14395,7 @@
       </w:rPr>
     </w:lvl>
   </w:abstractNum>
-  <w:abstractNum w:abstractNumId="27" w15:restartNumberingAfterBreak="0">
+  <w:abstractNum w:abstractNumId="29" w15:restartNumberingAfterBreak="0">
     <w:nsid w:val="60962BD2"/>
     <w:multiLevelType w:val="hybridMultilevel"/>
     <w:tmpl w:val="AA8E8968"/>
@@ -13159,7 +14508,269 @@
       </w:rPr>
     </w:lvl>
   </w:abstractNum>
-  <w:abstractNum w:abstractNumId="28" w15:restartNumberingAfterBreak="0">
+  <w:abstractNum w:abstractNumId="30" w15:restartNumberingAfterBreak="0">
+    <w:nsid w:val="610D0912"/>
+    <w:multiLevelType w:val="hybridMultilevel"/>
+    <w:tmpl w:val="425C30C0"/>
+    <w:lvl w:ilvl="0" w:tplc="B4D257E0">
+      <w:start w:val="1"/>
+      <w:numFmt w:val="bullet"/>
+      <w:lvlText w:val="—"/>
+      <w:lvlJc w:val="left"/>
+      <w:pPr>
+        <w:ind w:left="1429" w:hanging="360"/>
+      </w:pPr>
+      <w:rPr>
+        <w:rFonts w:hint="default"/>
+      </w:rPr>
+    </w:lvl>
+    <w:lvl w:ilvl="1" w:tplc="04190003" w:tentative="1">
+      <w:start w:val="1"/>
+      <w:numFmt w:val="bullet"/>
+      <w:lvlText w:val="o"/>
+      <w:lvlJc w:val="left"/>
+      <w:pPr>
+        <w:ind w:left="2149" w:hanging="360"/>
+      </w:pPr>
+      <w:rPr>
+        <w:rFonts w:ascii="Courier New" w:hAnsi="Courier New" w:cs="Courier New" w:hint="default"/>
+      </w:rPr>
+    </w:lvl>
+    <w:lvl w:ilvl="2" w:tplc="04190005" w:tentative="1">
+      <w:start w:val="1"/>
+      <w:numFmt w:val="bullet"/>
+      <w:lvlText w:val=""/>
+      <w:lvlJc w:val="left"/>
+      <w:pPr>
+        <w:ind w:left="2869" w:hanging="360"/>
+      </w:pPr>
+      <w:rPr>
+        <w:rFonts w:ascii="Wingdings" w:hAnsi="Wingdings" w:hint="default"/>
+      </w:rPr>
+    </w:lvl>
+    <w:lvl w:ilvl="3" w:tplc="04190001" w:tentative="1">
+      <w:start w:val="1"/>
+      <w:numFmt w:val="bullet"/>
+      <w:lvlText w:val=""/>
+      <w:lvlJc w:val="left"/>
+      <w:pPr>
+        <w:ind w:left="3589" w:hanging="360"/>
+      </w:pPr>
+      <w:rPr>
+        <w:rFonts w:ascii="Symbol" w:hAnsi="Symbol" w:hint="default"/>
+      </w:rPr>
+    </w:lvl>
+    <w:lvl w:ilvl="4" w:tplc="04190003" w:tentative="1">
+      <w:start w:val="1"/>
+      <w:numFmt w:val="bullet"/>
+      <w:lvlText w:val="o"/>
+      <w:lvlJc w:val="left"/>
+      <w:pPr>
+        <w:ind w:left="4309" w:hanging="360"/>
+      </w:pPr>
+      <w:rPr>
+        <w:rFonts w:ascii="Courier New" w:hAnsi="Courier New" w:cs="Courier New" w:hint="default"/>
+      </w:rPr>
+    </w:lvl>
+    <w:lvl w:ilvl="5" w:tplc="04190005" w:tentative="1">
+      <w:start w:val="1"/>
+      <w:numFmt w:val="bullet"/>
+      <w:lvlText w:val=""/>
+      <w:lvlJc w:val="left"/>
+      <w:pPr>
+        <w:ind w:left="5029" w:hanging="360"/>
+      </w:pPr>
+      <w:rPr>
+        <w:rFonts w:ascii="Wingdings" w:hAnsi="Wingdings" w:hint="default"/>
+      </w:rPr>
+    </w:lvl>
+    <w:lvl w:ilvl="6" w:tplc="04190001" w:tentative="1">
+      <w:start w:val="1"/>
+      <w:numFmt w:val="bullet"/>
+      <w:lvlText w:val=""/>
+      <w:lvlJc w:val="left"/>
+      <w:pPr>
+        <w:ind w:left="5749" w:hanging="360"/>
+      </w:pPr>
+      <w:rPr>
+        <w:rFonts w:ascii="Symbol" w:hAnsi="Symbol" w:hint="default"/>
+      </w:rPr>
+    </w:lvl>
+    <w:lvl w:ilvl="7" w:tplc="04190003" w:tentative="1">
+      <w:start w:val="1"/>
+      <w:numFmt w:val="bullet"/>
+      <w:lvlText w:val="o"/>
+      <w:lvlJc w:val="left"/>
+      <w:pPr>
+        <w:ind w:left="6469" w:hanging="360"/>
+      </w:pPr>
+      <w:rPr>
+        <w:rFonts w:ascii="Courier New" w:hAnsi="Courier New" w:cs="Courier New" w:hint="default"/>
+      </w:rPr>
+    </w:lvl>
+    <w:lvl w:ilvl="8" w:tplc="04190005" w:tentative="1">
+      <w:start w:val="1"/>
+      <w:numFmt w:val="bullet"/>
+      <w:lvlText w:val=""/>
+      <w:lvlJc w:val="left"/>
+      <w:pPr>
+        <w:ind w:left="7189" w:hanging="360"/>
+      </w:pPr>
+      <w:rPr>
+        <w:rFonts w:ascii="Wingdings" w:hAnsi="Wingdings" w:hint="default"/>
+      </w:rPr>
+    </w:lvl>
+  </w:abstractNum>
+  <w:abstractNum w:abstractNumId="31" w15:restartNumberingAfterBreak="0">
+    <w:nsid w:val="63E22131"/>
+    <w:multiLevelType w:val="multilevel"/>
+    <w:tmpl w:val="C7E8A826"/>
+    <w:lvl w:ilvl="0">
+      <w:start w:val="1"/>
+      <w:numFmt w:val="bullet"/>
+      <w:lvlText w:val="—"/>
+      <w:lvlJc w:val="left"/>
+      <w:pPr>
+        <w:tabs>
+          <w:tab w:val="num" w:pos="720"/>
+        </w:tabs>
+        <w:ind w:left="720" w:hanging="360"/>
+      </w:pPr>
+      <w:rPr>
+        <w:rFonts w:hint="default"/>
+        <w:sz w:val="20"/>
+      </w:rPr>
+    </w:lvl>
+    <w:lvl w:ilvl="1" w:tentative="1">
+      <w:start w:val="1"/>
+      <w:numFmt w:val="bullet"/>
+      <w:lvlText w:val=""/>
+      <w:lvlJc w:val="left"/>
+      <w:pPr>
+        <w:tabs>
+          <w:tab w:val="num" w:pos="1440"/>
+        </w:tabs>
+        <w:ind w:left="1440" w:hanging="360"/>
+      </w:pPr>
+      <w:rPr>
+        <w:rFonts w:ascii="Symbol" w:hAnsi="Symbol" w:hint="default"/>
+        <w:sz w:val="20"/>
+      </w:rPr>
+    </w:lvl>
+    <w:lvl w:ilvl="2" w:tentative="1">
+      <w:start w:val="1"/>
+      <w:numFmt w:val="bullet"/>
+      <w:lvlText w:val=""/>
+      <w:lvlJc w:val="left"/>
+      <w:pPr>
+        <w:tabs>
+          <w:tab w:val="num" w:pos="2160"/>
+        </w:tabs>
+        <w:ind w:left="2160" w:hanging="360"/>
+      </w:pPr>
+      <w:rPr>
+        <w:rFonts w:ascii="Symbol" w:hAnsi="Symbol" w:hint="default"/>
+        <w:sz w:val="20"/>
+      </w:rPr>
+    </w:lvl>
+    <w:lvl w:ilvl="3" w:tentative="1">
+      <w:start w:val="1"/>
+      <w:numFmt w:val="bullet"/>
+      <w:lvlText w:val=""/>
+      <w:lvlJc w:val="left"/>
+      <w:pPr>
+        <w:tabs>
+          <w:tab w:val="num" w:pos="2880"/>
+        </w:tabs>
+        <w:ind w:left="2880" w:hanging="360"/>
+      </w:pPr>
+      <w:rPr>
+        <w:rFonts w:ascii="Symbol" w:hAnsi="Symbol" w:hint="default"/>
+        <w:sz w:val="20"/>
+      </w:rPr>
+    </w:lvl>
+    <w:lvl w:ilvl="4" w:tentative="1">
+      <w:start w:val="1"/>
+      <w:numFmt w:val="bullet"/>
+      <w:lvlText w:val=""/>
+      <w:lvlJc w:val="left"/>
+      <w:pPr>
+        <w:tabs>
+          <w:tab w:val="num" w:pos="3600"/>
+        </w:tabs>
+        <w:ind w:left="3600" w:hanging="360"/>
+      </w:pPr>
+      <w:rPr>
+        <w:rFonts w:ascii="Symbol" w:hAnsi="Symbol" w:hint="default"/>
+        <w:sz w:val="20"/>
+      </w:rPr>
+    </w:lvl>
+    <w:lvl w:ilvl="5" w:tentative="1">
+      <w:start w:val="1"/>
+      <w:numFmt w:val="bullet"/>
+      <w:lvlText w:val=""/>
+      <w:lvlJc w:val="left"/>
+      <w:pPr>
+        <w:tabs>
+          <w:tab w:val="num" w:pos="4320"/>
+        </w:tabs>
+        <w:ind w:left="4320" w:hanging="360"/>
+      </w:pPr>
+      <w:rPr>
+        <w:rFonts w:ascii="Symbol" w:hAnsi="Symbol" w:hint="default"/>
+        <w:sz w:val="20"/>
+      </w:rPr>
+    </w:lvl>
+    <w:lvl w:ilvl="6" w:tentative="1">
+      <w:start w:val="1"/>
+      <w:numFmt w:val="bullet"/>
+      <w:lvlText w:val=""/>
+      <w:lvlJc w:val="left"/>
+      <w:pPr>
+        <w:tabs>
+          <w:tab w:val="num" w:pos="5040"/>
+        </w:tabs>
+        <w:ind w:left="5040" w:hanging="360"/>
+      </w:pPr>
+      <w:rPr>
+        <w:rFonts w:ascii="Symbol" w:hAnsi="Symbol" w:hint="default"/>
+        <w:sz w:val="20"/>
+      </w:rPr>
+    </w:lvl>
+    <w:lvl w:ilvl="7" w:tentative="1">
+      <w:start w:val="1"/>
+      <w:numFmt w:val="bullet"/>
+      <w:lvlText w:val=""/>
+      <w:lvlJc w:val="left"/>
+      <w:pPr>
+        <w:tabs>
+          <w:tab w:val="num" w:pos="5760"/>
+        </w:tabs>
+        <w:ind w:left="5760" w:hanging="360"/>
+      </w:pPr>
+      <w:rPr>
+        <w:rFonts w:ascii="Symbol" w:hAnsi="Symbol" w:hint="default"/>
+        <w:sz w:val="20"/>
+      </w:rPr>
+    </w:lvl>
+    <w:lvl w:ilvl="8" w:tentative="1">
+      <w:start w:val="1"/>
+      <w:numFmt w:val="bullet"/>
+      <w:lvlText w:val=""/>
+      <w:lvlJc w:val="left"/>
+      <w:pPr>
+        <w:tabs>
+          <w:tab w:val="num" w:pos="6480"/>
+        </w:tabs>
+        <w:ind w:left="6480" w:hanging="360"/>
+      </w:pPr>
+      <w:rPr>
+        <w:rFonts w:ascii="Symbol" w:hAnsi="Symbol" w:hint="default"/>
+        <w:sz w:val="20"/>
+      </w:rPr>
+    </w:lvl>
+  </w:abstractNum>
+  <w:abstractNum w:abstractNumId="32" w15:restartNumberingAfterBreak="0">
     <w:nsid w:val="67CE29D2"/>
     <w:multiLevelType w:val="hybridMultilevel"/>
     <w:tmpl w:val="0D2250FA"/>
@@ -13272,7 +14883,7 @@
       </w:rPr>
     </w:lvl>
   </w:abstractNum>
-  <w:abstractNum w:abstractNumId="29" w15:restartNumberingAfterBreak="0">
+  <w:abstractNum w:abstractNumId="33" w15:restartNumberingAfterBreak="0">
     <w:nsid w:val="694F46AC"/>
     <w:multiLevelType w:val="hybridMultilevel"/>
     <w:tmpl w:val="8250BC90"/>
@@ -13361,7 +14972,7 @@
       </w:pPr>
     </w:lvl>
   </w:abstractNum>
-  <w:abstractNum w:abstractNumId="30" w15:restartNumberingAfterBreak="0">
+  <w:abstractNum w:abstractNumId="34" w15:restartNumberingAfterBreak="0">
     <w:nsid w:val="6AD24112"/>
     <w:multiLevelType w:val="multilevel"/>
     <w:tmpl w:val="2E641F34"/>
@@ -13457,7 +15068,7 @@
       </w:pPr>
     </w:lvl>
   </w:abstractNum>
-  <w:abstractNum w:abstractNumId="31" w15:restartNumberingAfterBreak="0">
+  <w:abstractNum w:abstractNumId="35" w15:restartNumberingAfterBreak="0">
     <w:nsid w:val="7BBE7166"/>
     <w:multiLevelType w:val="hybridMultilevel"/>
     <w:tmpl w:val="5F5013CA"/>
@@ -13544,76 +15155,76 @@
     </w:lvl>
   </w:abstractNum>
   <w:num w:numId="1">
-    <w:abstractNumId w:val="19"/>
+    <w:abstractNumId w:val="21"/>
   </w:num>
   <w:num w:numId="2">
     <w:abstractNumId w:val="1"/>
   </w:num>
   <w:num w:numId="3">
+    <w:abstractNumId w:val="18"/>
+  </w:num>
+  <w:num w:numId="4">
+    <w:abstractNumId w:val="33"/>
+  </w:num>
+  <w:num w:numId="5">
+    <w:abstractNumId w:val="35"/>
+  </w:num>
+  <w:num w:numId="6">
+    <w:abstractNumId w:val="8"/>
+  </w:num>
+  <w:num w:numId="7">
+    <w:abstractNumId w:val="23"/>
+  </w:num>
+  <w:num w:numId="8">
+    <w:abstractNumId w:val="13"/>
+  </w:num>
+  <w:num w:numId="9">
+    <w:abstractNumId w:val="27"/>
+  </w:num>
+  <w:num w:numId="10">
+    <w:abstractNumId w:val="12"/>
+  </w:num>
+  <w:num w:numId="11">
+    <w:abstractNumId w:val="34"/>
+  </w:num>
+  <w:num w:numId="12">
+    <w:abstractNumId w:val="15"/>
+  </w:num>
+  <w:num w:numId="13">
+    <w:abstractNumId w:val="14"/>
+  </w:num>
+  <w:num w:numId="14">
+    <w:abstractNumId w:val="20"/>
+  </w:num>
+  <w:num w:numId="15">
+    <w:abstractNumId w:val="24"/>
+  </w:num>
+  <w:num w:numId="16">
     <w:abstractNumId w:val="16"/>
   </w:num>
-  <w:num w:numId="4">
+  <w:num w:numId="17">
+    <w:abstractNumId w:val="32"/>
+  </w:num>
+  <w:num w:numId="18">
     <w:abstractNumId w:val="29"/>
   </w:num>
-  <w:num w:numId="5">
-    <w:abstractNumId w:val="31"/>
-  </w:num>
-  <w:num w:numId="6">
-    <w:abstractNumId w:val="7"/>
-  </w:num>
-  <w:num w:numId="7">
-    <w:abstractNumId w:val="21"/>
-  </w:num>
-  <w:num w:numId="8">
-    <w:abstractNumId w:val="11"/>
-  </w:num>
-  <w:num w:numId="9">
-    <w:abstractNumId w:val="25"/>
-  </w:num>
-  <w:num w:numId="10">
-    <w:abstractNumId w:val="10"/>
-  </w:num>
-  <w:num w:numId="11">
-    <w:abstractNumId w:val="30"/>
-  </w:num>
-  <w:num w:numId="12">
-    <w:abstractNumId w:val="13"/>
-  </w:num>
-  <w:num w:numId="13">
-    <w:abstractNumId w:val="12"/>
-  </w:num>
-  <w:num w:numId="14">
-    <w:abstractNumId w:val="18"/>
-  </w:num>
-  <w:num w:numId="15">
+  <w:num w:numId="19">
     <w:abstractNumId w:val="22"/>
-  </w:num>
-  <w:num w:numId="16">
-    <w:abstractNumId w:val="14"/>
-  </w:num>
-  <w:num w:numId="17">
-    <w:abstractNumId w:val="28"/>
-  </w:num>
-  <w:num w:numId="18">
-    <w:abstractNumId w:val="27"/>
-  </w:num>
-  <w:num w:numId="19">
-    <w:abstractNumId w:val="20"/>
   </w:num>
   <w:num w:numId="20">
     <w:abstractNumId w:val="0"/>
   </w:num>
   <w:num w:numId="21">
+    <w:abstractNumId w:val="11"/>
+  </w:num>
+  <w:num w:numId="22">
+    <w:abstractNumId w:val="26"/>
+  </w:num>
+  <w:num w:numId="23">
     <w:abstractNumId w:val="9"/>
   </w:num>
-  <w:num w:numId="22">
-    <w:abstractNumId w:val="24"/>
-  </w:num>
-  <w:num w:numId="23">
-    <w:abstractNumId w:val="8"/>
-  </w:num>
   <w:num w:numId="24">
-    <w:abstractNumId w:val="26"/>
+    <w:abstractNumId w:val="28"/>
   </w:num>
   <w:num w:numId="25">
     <w:abstractNumId w:val="2"/>
@@ -13622,7 +15233,7 @@
     <w:abstractNumId w:val="3"/>
   </w:num>
   <w:num w:numId="27">
-    <w:abstractNumId w:val="15"/>
+    <w:abstractNumId w:val="17"/>
   </w:num>
   <w:num w:numId="28">
     <w:abstractNumId w:val="5"/>
@@ -13631,13 +15242,25 @@
     <w:abstractNumId w:val="6"/>
   </w:num>
   <w:num w:numId="30">
-    <w:abstractNumId w:val="23"/>
+    <w:abstractNumId w:val="25"/>
   </w:num>
   <w:num w:numId="31">
     <w:abstractNumId w:val="4"/>
   </w:num>
   <w:num w:numId="32">
-    <w:abstractNumId w:val="17"/>
+    <w:abstractNumId w:val="19"/>
+  </w:num>
+  <w:num w:numId="33">
+    <w:abstractNumId w:val="7"/>
+  </w:num>
+  <w:num w:numId="34">
+    <w:abstractNumId w:val="30"/>
+  </w:num>
+  <w:num w:numId="35">
+    <w:abstractNumId w:val="31"/>
+  </w:num>
+  <w:num w:numId="36">
+    <w:abstractNumId w:val="10"/>
   </w:num>
 </w:numbering>
 </file>
@@ -14068,6 +15691,50 @@
       <w:szCs w:val="32"/>
     </w:rPr>
   </w:style>
+  <w:style w:type="paragraph" w:styleId="2">
+    <w:name w:val="heading 2"/>
+    <w:basedOn w:val="a1"/>
+    <w:next w:val="a1"/>
+    <w:link w:val="20"/>
+    <w:uiPriority w:val="9"/>
+    <w:semiHidden/>
+    <w:unhideWhenUsed/>
+    <w:qFormat/>
+    <w:rsid w:val="00F857A0"/>
+    <w:pPr>
+      <w:keepNext/>
+      <w:keepLines/>
+      <w:spacing w:before="40"/>
+      <w:outlineLvl w:val="1"/>
+    </w:pPr>
+    <w:rPr>
+      <w:rFonts w:asciiTheme="majorHAnsi" w:eastAsiaTheme="majorEastAsia" w:hAnsiTheme="majorHAnsi" w:cstheme="majorBidi"/>
+      <w:color w:val="365F91" w:themeColor="accent1" w:themeShade="BF"/>
+      <w:sz w:val="26"/>
+      <w:szCs w:val="26"/>
+    </w:rPr>
+  </w:style>
+  <w:style w:type="paragraph" w:styleId="3">
+    <w:name w:val="heading 3"/>
+    <w:basedOn w:val="a1"/>
+    <w:next w:val="a1"/>
+    <w:link w:val="30"/>
+    <w:uiPriority w:val="9"/>
+    <w:semiHidden/>
+    <w:unhideWhenUsed/>
+    <w:qFormat/>
+    <w:rsid w:val="00F857A0"/>
+    <w:pPr>
+      <w:keepNext/>
+      <w:keepLines/>
+      <w:spacing w:before="40"/>
+      <w:outlineLvl w:val="2"/>
+    </w:pPr>
+    <w:rPr>
+      <w:rFonts w:asciiTheme="majorHAnsi" w:eastAsiaTheme="majorEastAsia" w:hAnsiTheme="majorHAnsi" w:cstheme="majorBidi"/>
+      <w:color w:val="243F60" w:themeColor="accent1" w:themeShade="7F"/>
+    </w:rPr>
+  </w:style>
   <w:style w:type="character" w:default="1" w:styleId="a2">
     <w:name w:val="Default Paragraph Font"/>
     <w:uiPriority w:val="1"/>
@@ -14232,10 +15899,10 @@
       <w:contextualSpacing/>
     </w:pPr>
   </w:style>
-  <w:style w:type="paragraph" w:styleId="2">
+  <w:style w:type="paragraph" w:styleId="21">
     <w:name w:val="Body Text Indent 2"/>
     <w:basedOn w:val="a1"/>
-    <w:link w:val="20"/>
+    <w:link w:val="22"/>
     <w:semiHidden/>
     <w:rsid w:val="0053536F"/>
     <w:pPr>
@@ -14247,10 +15914,10 @@
       <w:szCs w:val="28"/>
     </w:rPr>
   </w:style>
-  <w:style w:type="character" w:customStyle="1" w:styleId="20">
+  <w:style w:type="character" w:customStyle="1" w:styleId="22">
     <w:name w:val="Основной текст с отступом 2 Знак"/>
     <w:basedOn w:val="a2"/>
-    <w:link w:val="2"/>
+    <w:link w:val="21"/>
     <w:semiHidden/>
     <w:rsid w:val="0053536F"/>
     <w:rPr>
@@ -14316,7 +15983,7 @@
   <w:style w:type="paragraph" w:customStyle="1" w:styleId="1">
     <w:name w:val="Д_Заголовок_1"/>
     <w:basedOn w:val="af0"/>
-    <w:next w:val="21"/>
+    <w:next w:val="23"/>
     <w:qFormat/>
     <w:rsid w:val="000410FA"/>
     <w:pPr>
@@ -14328,7 +15995,7 @@
       <w:outlineLvl w:val="0"/>
     </w:pPr>
   </w:style>
-  <w:style w:type="paragraph" w:customStyle="1" w:styleId="21">
+  <w:style w:type="paragraph" w:customStyle="1" w:styleId="23">
     <w:name w:val="Д_Заголовок_2"/>
     <w:basedOn w:val="1"/>
     <w:next w:val="af0"/>
@@ -14342,7 +16009,7 @@
   <w:style w:type="paragraph" w:customStyle="1" w:styleId="12">
     <w:name w:val="Д_Заголовок_1 (С разрывом страницы перед)"/>
     <w:basedOn w:val="1"/>
-    <w:next w:val="21"/>
+    <w:next w:val="23"/>
     <w:qFormat/>
     <w:rsid w:val="000410FA"/>
     <w:pPr>
@@ -14446,7 +16113,7 @@
       <w:spacing w:after="100"/>
     </w:pPr>
   </w:style>
-  <w:style w:type="paragraph" w:styleId="22">
+  <w:style w:type="paragraph" w:styleId="24">
     <w:name w:val="toc 2"/>
     <w:basedOn w:val="a1"/>
     <w:next w:val="a1"/>
@@ -14458,6 +16125,61 @@
       <w:spacing w:after="100"/>
       <w:ind w:left="240"/>
     </w:pPr>
+  </w:style>
+  <w:style w:type="character" w:customStyle="1" w:styleId="20">
+    <w:name w:val="Заголовок 2 Знак"/>
+    <w:basedOn w:val="a2"/>
+    <w:link w:val="2"/>
+    <w:uiPriority w:val="9"/>
+    <w:semiHidden/>
+    <w:rsid w:val="00F857A0"/>
+    <w:rPr>
+      <w:rFonts w:asciiTheme="majorHAnsi" w:eastAsiaTheme="majorEastAsia" w:hAnsiTheme="majorHAnsi" w:cstheme="majorBidi"/>
+      <w:color w:val="365F91" w:themeColor="accent1" w:themeShade="BF"/>
+      <w:sz w:val="26"/>
+      <w:szCs w:val="26"/>
+      <w:lang w:eastAsia="ru-RU"/>
+    </w:rPr>
+  </w:style>
+  <w:style w:type="character" w:customStyle="1" w:styleId="30">
+    <w:name w:val="Заголовок 3 Знак"/>
+    <w:basedOn w:val="a2"/>
+    <w:link w:val="3"/>
+    <w:uiPriority w:val="9"/>
+    <w:semiHidden/>
+    <w:rsid w:val="00F857A0"/>
+    <w:rPr>
+      <w:rFonts w:asciiTheme="majorHAnsi" w:eastAsiaTheme="majorEastAsia" w:hAnsiTheme="majorHAnsi" w:cstheme="majorBidi"/>
+      <w:color w:val="243F60" w:themeColor="accent1" w:themeShade="7F"/>
+      <w:sz w:val="24"/>
+      <w:szCs w:val="24"/>
+      <w:lang w:eastAsia="ru-RU"/>
+    </w:rPr>
+  </w:style>
+  <w:style w:type="character" w:customStyle="1" w:styleId="mw-headline">
+    <w:name w:val="mw-headline"/>
+    <w:basedOn w:val="a2"/>
+    <w:rsid w:val="00F857A0"/>
+  </w:style>
+  <w:style w:type="character" w:customStyle="1" w:styleId="mw-editsection">
+    <w:name w:val="mw-editsection"/>
+    <w:basedOn w:val="a2"/>
+    <w:rsid w:val="00F857A0"/>
+  </w:style>
+  <w:style w:type="character" w:customStyle="1" w:styleId="mw-editsection-bracket">
+    <w:name w:val="mw-editsection-bracket"/>
+    <w:basedOn w:val="a2"/>
+    <w:rsid w:val="00F857A0"/>
+  </w:style>
+  <w:style w:type="character" w:customStyle="1" w:styleId="mw-editsection-divider">
+    <w:name w:val="mw-editsection-divider"/>
+    <w:basedOn w:val="a2"/>
+    <w:rsid w:val="00F857A0"/>
+  </w:style>
+  <w:style w:type="character" w:customStyle="1" w:styleId="apple-converted-space">
+    <w:name w:val="apple-converted-space"/>
+    <w:basedOn w:val="a2"/>
+    <w:rsid w:val="00F857A0"/>
   </w:style>
 </w:styles>
 </file>
@@ -14758,7 +16480,7 @@
 </file>
 
 <file path=customXml/itemProps1.xml><?xml version="1.0" encoding="utf-8"?>
-<ds:datastoreItem xmlns:ds="http://schemas.openxmlformats.org/officeDocument/2006/customXml" ds:itemID="{1D90015B-1861-4566-8DC5-72806CAEF86F}">
+<ds:datastoreItem xmlns:ds="http://schemas.openxmlformats.org/officeDocument/2006/customXml" ds:itemID="{54E97166-962C-4E93-B5C6-CEB567BD27A6}">
   <ds:schemaRefs>
     <ds:schemaRef ds:uri="http://schemas.openxmlformats.org/officeDocument/2006/bibliography"/>
   </ds:schemaRefs>

--- a/основа.docx
+++ b/основа.docx
@@ -8163,19 +8163,7 @@
         <w:rPr>
           <w:szCs w:val="28"/>
         </w:rPr>
-        <w:t xml:space="preserve"> - Определение варианта использования «</w:t>
-      </w:r>
-      <w:r>
-        <w:rPr>
-          <w:szCs w:val="28"/>
-        </w:rPr>
-        <w:t>Оставить комментарий к объявлению</w:t>
-      </w:r>
-      <w:r>
-        <w:rPr>
-          <w:szCs w:val="28"/>
-        </w:rPr>
-        <w:t>»</w:t>
+        <w:t xml:space="preserve"> - Определение варианта использования «Оставить комментарий к объявлению»</w:t>
       </w:r>
     </w:p>
     <w:tbl>
@@ -8382,13 +8370,7 @@
               <w:spacing w:line="360" w:lineRule="auto"/>
             </w:pPr>
             <w:r>
-              <w:t xml:space="preserve">Зарегистрированный пользователь может </w:t>
-            </w:r>
-            <w:r>
-              <w:t>оставлять комментарии к существующим объявлениям</w:t>
-            </w:r>
-            <w:r>
-              <w:t>.</w:t>
+              <w:t>Зарегистрированный пользователь может оставлять комментарии к существующим объявлениям.</w:t>
             </w:r>
           </w:p>
         </w:tc>
@@ -8427,10 +8409,7 @@
               <w:t xml:space="preserve">Аутентификация пользователя. Есть соединение с Базой Данных. Пользователь находится </w:t>
             </w:r>
             <w:r>
-              <w:t xml:space="preserve">на странице </w:t>
-            </w:r>
-            <w:r>
-              <w:t>конкретного объявления, к которому хочет оставить комментарий</w:t>
+              <w:t>на странице конкретного объявления, к которому хочет оставить комментарий</w:t>
             </w:r>
             <w:r>
               <w:t>.</w:t>
@@ -8550,13 +8529,7 @@
               <w:ind w:left="34" w:firstLine="0"/>
             </w:pPr>
             <w:r>
-              <w:t xml:space="preserve">Перейти на страницу </w:t>
-            </w:r>
-            <w:r>
-              <w:t>нужного</w:t>
-            </w:r>
-            <w:r>
-              <w:t xml:space="preserve"> объявления</w:t>
+              <w:t>Перейти на страницу нужного объявления</w:t>
             </w:r>
             <w:r>
               <w:t>.</w:t>
@@ -8576,13 +8549,7 @@
               <w:ind w:left="34" w:firstLine="0"/>
             </w:pPr>
             <w:r>
-              <w:t xml:space="preserve">Заполнить </w:t>
-            </w:r>
-            <w:r>
-              <w:t>текст для комментария</w:t>
-            </w:r>
-            <w:r>
-              <w:t>.</w:t>
+              <w:t>Заполнить текст для комментария.</w:t>
             </w:r>
           </w:p>
           <w:p>
@@ -8715,13 +8682,7 @@
               <w:spacing w:line="360" w:lineRule="auto"/>
             </w:pPr>
             <w:r>
-              <w:t xml:space="preserve">Если пользователь не заполнить все нужные поля, или же не заполнит их правильно – то кнопка </w:t>
-            </w:r>
-            <w:r>
-              <w:t>отправить</w:t>
-            </w:r>
-            <w:r>
-              <w:t xml:space="preserve"> будет недоступна.</w:t>
+              <w:t>Если пользователь не заполнить все нужные поля, или же не заполнит их правильно – то кнопка отправить будет недоступна.</w:t>
             </w:r>
           </w:p>
           <w:p>
@@ -8827,10 +8788,7 @@
               <w:spacing w:line="360" w:lineRule="auto"/>
             </w:pPr>
             <w:r>
-              <w:t>Часто</w:t>
-            </w:r>
-            <w:r>
-              <w:t>.</w:t>
+              <w:t>Часто.</w:t>
             </w:r>
           </w:p>
         </w:tc>
@@ -8961,43 +8919,7 @@
         <w:rPr>
           <w:szCs w:val="28"/>
         </w:rPr>
-        <w:t>Таблица 1.</w:t>
-      </w:r>
-      <w:r>
-        <w:rPr>
-          <w:szCs w:val="28"/>
-        </w:rPr>
-        <w:t>7</w:t>
-      </w:r>
-      <w:r>
-        <w:rPr>
-          <w:szCs w:val="28"/>
-        </w:rPr>
-        <w:t xml:space="preserve"> - Определение варианта использования «</w:t>
-      </w:r>
-      <w:r>
-        <w:rPr>
-          <w:szCs w:val="28"/>
-        </w:rPr>
-        <w:t>Оценить</w:t>
-      </w:r>
-      <w:r>
-        <w:rPr>
-          <w:szCs w:val="28"/>
-        </w:rPr>
-        <w:t xml:space="preserve"> объявлени</w:t>
-      </w:r>
-      <w:r>
-        <w:rPr>
-          <w:szCs w:val="28"/>
-        </w:rPr>
-        <w:t>е</w:t>
-      </w:r>
-      <w:r>
-        <w:rPr>
-          <w:szCs w:val="28"/>
-        </w:rPr>
-        <w:t>»</w:t>
+        <w:t>Таблица 1.7 - Определение варианта использования «Оценить объявление»</w:t>
       </w:r>
     </w:p>
     <w:tbl>
@@ -9204,13 +9126,7 @@
               <w:spacing w:line="360" w:lineRule="auto"/>
             </w:pPr>
             <w:r>
-              <w:t xml:space="preserve">Зарегистрированный пользователь может </w:t>
-            </w:r>
-            <w:r>
-              <w:t>оценивать существующие объявления</w:t>
-            </w:r>
-            <w:r>
-              <w:t>.</w:t>
+              <w:t>Зарегистрированный пользователь может оценивать существующие объявления.</w:t>
             </w:r>
           </w:p>
         </w:tc>
@@ -9397,10 +9313,7 @@
               <w:ind w:left="34" w:firstLine="0"/>
             </w:pPr>
             <w:r>
-              <w:t>Выбрать оценку</w:t>
-            </w:r>
-            <w:r>
-              <w:t>.</w:t>
+              <w:t>Выбрать оценку.</w:t>
             </w:r>
           </w:p>
           <w:p>
@@ -9417,10 +9330,7 @@
               <w:ind w:left="34" w:firstLine="0"/>
             </w:pPr>
             <w:r>
-              <w:t xml:space="preserve">Нажать на кнопку </w:t>
-            </w:r>
-            <w:r>
-              <w:t>оценивания.</w:t>
+              <w:t>Нажать на кнопку оценивания.</w:t>
             </w:r>
           </w:p>
         </w:tc>
@@ -9539,10 +9449,7 @@
               <w:t>UC</w:t>
             </w:r>
             <w:r>
-              <w:t>-0</w:t>
-            </w:r>
-            <w:r>
-              <w:t>7</w:t>
+              <w:t>-07</w:t>
             </w:r>
             <w:r>
               <w:t>.Е.</w:t>
@@ -9582,16 +9489,7 @@
               <w:t>.Е.</w:t>
             </w:r>
             <w:r>
-              <w:t>3</w:t>
-            </w:r>
-            <w:r>
-              <w:t xml:space="preserve"> Ошибка </w:t>
-            </w:r>
-            <w:r>
-              <w:t>повторной оценки</w:t>
-            </w:r>
-            <w:r>
-              <w:t>:</w:t>
+              <w:t>3 Ошибка повторной оценки:</w:t>
             </w:r>
           </w:p>
           <w:p>
@@ -9625,30 +9523,18 @@
               <w:t>.Е.</w:t>
             </w:r>
             <w:r>
-              <w:t>4</w:t>
-            </w:r>
-            <w:r>
-              <w:t xml:space="preserve"> Ошибка </w:t>
-            </w:r>
-            <w:r>
-              <w:t>оценки своего объявления</w:t>
-            </w:r>
-            <w:r>
-              <w:t>:</w:t>
-            </w:r>
-          </w:p>
-          <w:p>
-            <w:pPr>
-              <w:tabs>
-                <w:tab w:val="left" w:pos="142"/>
-              </w:tabs>
-              <w:spacing w:line="360" w:lineRule="auto"/>
-            </w:pPr>
-            <w:r>
-              <w:t>Пользователь попытался оценить собственное объявление</w:t>
-            </w:r>
-            <w:r>
-              <w:t>.</w:t>
+              <w:t>4 Ошибка оценки своего объявления:</w:t>
+            </w:r>
+          </w:p>
+          <w:p>
+            <w:pPr>
+              <w:tabs>
+                <w:tab w:val="left" w:pos="142"/>
+              </w:tabs>
+              <w:spacing w:line="360" w:lineRule="auto"/>
+            </w:pPr>
+            <w:r>
+              <w:t>Пользователь попытался оценить собственное объявление.</w:t>
             </w:r>
           </w:p>
         </w:tc>
@@ -9908,7 +9794,6 @@
       </w:r>
       <w:r>
         <w:rPr>
-          <w:rStyle w:val="a1"/>
           <w:rFonts w:eastAsia="Times New Roman" w:cs="Times New Roman"/>
           <w:snapToGrid w:val="0"/>
           <w:color w:val="000000"/>
@@ -9960,8 +9845,6 @@
       <w:r>
         <w:br w:type="page"/>
       </w:r>
-      <w:bookmarkStart w:id="20" w:name="_GoBack"/>
-      <w:bookmarkEnd w:id="20"/>
     </w:p>
     <w:p>
       <w:pPr>
@@ -10618,6 +10501,269 @@
     <w:p>
       <w:pPr>
         <w:pStyle w:val="af0"/>
+        <w:jc w:val="center"/>
+      </w:pPr>
+      <w:r>
+        <w:t xml:space="preserve">На рисунке </w:t>
+      </w:r>
+      <w:r>
+        <w:t>8</w:t>
+      </w:r>
+      <w:r>
+        <w:t xml:space="preserve"> представлена диаграмма последовательности варианта использования </w:t>
+      </w:r>
+      <w:r>
+        <w:t>“</w:t>
+      </w:r>
+      <w:r>
+        <w:rPr>
+          <w:szCs w:val="28"/>
+        </w:rPr>
+        <w:t>Оставить комментарий к объявлению</w:t>
+      </w:r>
+      <w:r>
+        <w:t>”</w:t>
+      </w:r>
+      <w:r>
+        <w:t>.</w:t>
+      </w:r>
+    </w:p>
+    <w:p>
+      <w:pPr>
+        <w:pStyle w:val="af0"/>
+        <w:ind w:firstLine="0"/>
+        <w:jc w:val="center"/>
+      </w:pPr>
+      <w:r>
+        <w:rPr>
+          <w:noProof/>
+          <w:lang w:eastAsia="ru-RU" w:bidi="ar-SA"/>
+        </w:rPr>
+        <w:t xml:space="preserve"> </w:t>
+      </w:r>
+      <w:r>
+        <w:rPr>
+          <w:noProof/>
+          <w:lang w:eastAsia="ru-RU" w:bidi="ar-SA"/>
+        </w:rPr>
+        <w:lastRenderedPageBreak/>
+        <w:drawing>
+          <wp:inline distT="0" distB="0" distL="0" distR="0">
+            <wp:extent cx="5932739" cy="8420986"/>
+            <wp:effectExtent l="0" t="0" r="0" b="0"/>
+            <wp:docPr id="10" name="Рисунок 10"/>
+            <wp:cNvGraphicFramePr>
+              <a:graphicFrameLocks xmlns:a="http://schemas.openxmlformats.org/drawingml/2006/main" noChangeAspect="1"/>
+            </wp:cNvGraphicFramePr>
+            <a:graphic xmlns:a="http://schemas.openxmlformats.org/drawingml/2006/main">
+              <a:graphicData uri="http://schemas.openxmlformats.org/drawingml/2006/picture">
+                <pic:pic xmlns:pic="http://schemas.openxmlformats.org/drawingml/2006/picture">
+                  <pic:nvPicPr>
+                    <pic:cNvPr id="0" name="Picture 3"/>
+                    <pic:cNvPicPr>
+                      <a:picLocks noChangeAspect="1" noChangeArrowheads="1"/>
+                    </pic:cNvPicPr>
+                  </pic:nvPicPr>
+                  <pic:blipFill>
+                    <a:blip r:embed="rId20">
+                      <a:extLst>
+                        <a:ext uri="{28A0092B-C50C-407E-A947-70E740481C1C}">
+                          <a14:useLocalDpi xmlns:a14="http://schemas.microsoft.com/office/drawing/2010/main" val="0"/>
+                        </a:ext>
+                      </a:extLst>
+                    </a:blip>
+                    <a:srcRect/>
+                    <a:stretch>
+                      <a:fillRect/>
+                    </a:stretch>
+                  </pic:blipFill>
+                  <pic:spPr bwMode="auto">
+                    <a:xfrm>
+                      <a:off x="0" y="0"/>
+                      <a:ext cx="5938521" cy="8429192"/>
+                    </a:xfrm>
+                    <a:prstGeom prst="rect">
+                      <a:avLst/>
+                    </a:prstGeom>
+                    <a:noFill/>
+                    <a:ln>
+                      <a:noFill/>
+                    </a:ln>
+                  </pic:spPr>
+                </pic:pic>
+              </a:graphicData>
+            </a:graphic>
+          </wp:inline>
+        </w:drawing>
+      </w:r>
+    </w:p>
+    <w:p>
+      <w:pPr>
+        <w:pStyle w:val="af0"/>
+        <w:ind w:firstLine="0"/>
+        <w:jc w:val="center"/>
+        <w:rPr>
+          <w:szCs w:val="28"/>
+        </w:rPr>
+      </w:pPr>
+      <w:r>
+        <w:t xml:space="preserve">Рисунок </w:t>
+      </w:r>
+      <w:r>
+        <w:t>8</w:t>
+      </w:r>
+      <w:r>
+        <w:t xml:space="preserve"> - </w:t>
+      </w:r>
+      <w:r>
+        <w:rPr>
+          <w:szCs w:val="28"/>
+        </w:rPr>
+        <w:t>Диаграмма последовательности варианта использования «Оставить комментарий к объявлению»</w:t>
+      </w:r>
+    </w:p>
+    <w:p>
+      <w:pPr>
+        <w:pStyle w:val="af0"/>
+        <w:jc w:val="center"/>
+      </w:pPr>
+      <w:r>
+        <w:lastRenderedPageBreak/>
+        <w:t xml:space="preserve">На рисунке </w:t>
+      </w:r>
+      <w:r>
+        <w:t>9</w:t>
+      </w:r>
+      <w:r>
+        <w:t xml:space="preserve"> представлена диаграмма последовательности варианта использования </w:t>
+      </w:r>
+      <w:r>
+        <w:t>“</w:t>
+      </w:r>
+      <w:r>
+        <w:rPr>
+          <w:szCs w:val="28"/>
+        </w:rPr>
+        <w:t>Оценить объявление</w:t>
+      </w:r>
+      <w:bookmarkStart w:id="20" w:name="_GoBack"/>
+      <w:bookmarkEnd w:id="20"/>
+      <w:r>
+        <w:t>”</w:t>
+      </w:r>
+      <w:r>
+        <w:t>.</w:t>
+      </w:r>
+    </w:p>
+    <w:p>
+      <w:pPr>
+        <w:pStyle w:val="af0"/>
+        <w:ind w:firstLine="0"/>
+        <w:jc w:val="center"/>
+      </w:pPr>
+      <w:r>
+        <w:rPr>
+          <w:noProof/>
+          <w:lang w:eastAsia="ru-RU" w:bidi="ar-SA"/>
+        </w:rPr>
+        <w:drawing>
+          <wp:inline distT="0" distB="0" distL="0" distR="0">
+            <wp:extent cx="5939727" cy="7729870"/>
+            <wp:effectExtent l="0" t="0" r="0" b="0"/>
+            <wp:docPr id="15" name="Рисунок 15"/>
+            <wp:cNvGraphicFramePr>
+              <a:graphicFrameLocks xmlns:a="http://schemas.openxmlformats.org/drawingml/2006/main" noChangeAspect="1"/>
+            </wp:cNvGraphicFramePr>
+            <a:graphic xmlns:a="http://schemas.openxmlformats.org/drawingml/2006/main">
+              <a:graphicData uri="http://schemas.openxmlformats.org/drawingml/2006/picture">
+                <pic:pic xmlns:pic="http://schemas.openxmlformats.org/drawingml/2006/picture">
+                  <pic:nvPicPr>
+                    <pic:cNvPr id="0" name="Picture 4"/>
+                    <pic:cNvPicPr>
+                      <a:picLocks noChangeAspect="1" noChangeArrowheads="1"/>
+                    </pic:cNvPicPr>
+                  </pic:nvPicPr>
+                  <pic:blipFill>
+                    <a:blip r:embed="rId21">
+                      <a:extLst>
+                        <a:ext uri="{28A0092B-C50C-407E-A947-70E740481C1C}">
+                          <a14:useLocalDpi xmlns:a14="http://schemas.microsoft.com/office/drawing/2010/main" val="0"/>
+                        </a:ext>
+                      </a:extLst>
+                    </a:blip>
+                    <a:srcRect/>
+                    <a:stretch>
+                      <a:fillRect/>
+                    </a:stretch>
+                  </pic:blipFill>
+                  <pic:spPr bwMode="auto">
+                    <a:xfrm>
+                      <a:off x="0" y="0"/>
+                      <a:ext cx="5953046" cy="7747204"/>
+                    </a:xfrm>
+                    <a:prstGeom prst="rect">
+                      <a:avLst/>
+                    </a:prstGeom>
+                    <a:noFill/>
+                    <a:ln>
+                      <a:noFill/>
+                    </a:ln>
+                  </pic:spPr>
+                </pic:pic>
+              </a:graphicData>
+            </a:graphic>
+          </wp:inline>
+        </w:drawing>
+      </w:r>
+    </w:p>
+    <w:p>
+      <w:pPr>
+        <w:pStyle w:val="af0"/>
+        <w:ind w:firstLine="0"/>
+        <w:jc w:val="center"/>
+        <w:rPr>
+          <w:szCs w:val="28"/>
+        </w:rPr>
+      </w:pPr>
+      <w:r>
+        <w:t xml:space="preserve">Рисунок </w:t>
+      </w:r>
+      <w:r>
+        <w:t>9</w:t>
+      </w:r>
+      <w:r>
+        <w:t xml:space="preserve"> - </w:t>
+      </w:r>
+      <w:r>
+        <w:rPr>
+          <w:szCs w:val="28"/>
+        </w:rPr>
+        <w:t>Диаграмма последовательности варианта использования «Оценить объявление»</w:t>
+      </w:r>
+    </w:p>
+    <w:p>
+      <w:pPr>
+        <w:pStyle w:val="af0"/>
+        <w:ind w:firstLine="0"/>
+        <w:jc w:val="center"/>
+        <w:rPr>
+          <w:szCs w:val="28"/>
+        </w:rPr>
+      </w:pPr>
+    </w:p>
+    <w:p>
+      <w:pPr>
+        <w:pStyle w:val="af0"/>
+        <w:ind w:firstLine="0"/>
+        <w:jc w:val="center"/>
+        <w:rPr>
+          <w:szCs w:val="28"/>
+        </w:rPr>
+      </w:pPr>
+    </w:p>
+    <w:p>
+      <w:pPr>
+        <w:pStyle w:val="af0"/>
         <w:numPr>
           <w:ilvl w:val="1"/>
           <w:numId w:val="21"/>
@@ -10683,7 +10829,7 @@
                     </pic:cNvPicPr>
                   </pic:nvPicPr>
                   <pic:blipFill>
-                    <a:blip r:embed="rId20">
+                    <a:blip r:embed="rId22">
                       <a:extLst>
                         <a:ext uri="{28A0092B-C50C-407E-A947-70E740481C1C}">
                           <a14:useLocalDpi xmlns:a14="http://schemas.microsoft.com/office/drawing/2010/main" val="0"/>
@@ -11417,7 +11563,7 @@
                     </pic:cNvPicPr>
                   </pic:nvPicPr>
                   <pic:blipFill>
-                    <a:blip r:embed="rId21">
+                    <a:blip r:embed="rId23">
                       <a:extLst>
                         <a:ext uri="{28A0092B-C50C-407E-A947-70E740481C1C}">
                           <a14:useLocalDpi xmlns:a14="http://schemas.microsoft.com/office/drawing/2010/main" val="0"/>
@@ -11528,7 +11674,7 @@
                     </pic:cNvPicPr>
                   </pic:nvPicPr>
                   <pic:blipFill>
-                    <a:blip r:embed="rId22">
+                    <a:blip r:embed="rId24">
                       <a:extLst>
                         <a:ext uri="{28A0092B-C50C-407E-A947-70E740481C1C}">
                           <a14:useLocalDpi xmlns:a14="http://schemas.microsoft.com/office/drawing/2010/main" val="0"/>
@@ -12004,9 +12150,9 @@
       </w:pPr>
     </w:p>
     <w:sectPr>
-      <w:headerReference w:type="default" r:id="rId23"/>
-      <w:footerReference w:type="default" r:id="rId24"/>
-      <w:headerReference w:type="first" r:id="rId25"/>
+      <w:headerReference w:type="default" r:id="rId25"/>
+      <w:footerReference w:type="default" r:id="rId26"/>
+      <w:headerReference w:type="first" r:id="rId27"/>
       <w:pgSz w:w="11906" w:h="16838"/>
       <w:pgMar w:top="709" w:right="850" w:bottom="1134" w:left="1701" w:header="138" w:footer="984" w:gutter="0"/>
       <w:pgNumType w:start="2"/>
@@ -12296,7 +12442,7 @@
                               <w:sz w:val="32"/>
                               <w:szCs w:val="32"/>
                             </w:rPr>
-                            <w:t>21</w:t>
+                            <w:t>19</w:t>
                           </w:r>
                           <w:r>
                             <w:rPr>
@@ -18734,7 +18880,7 @@
 </file>
 
 <file path=customXml/itemProps1.xml><?xml version="1.0" encoding="utf-8"?>
-<ds:datastoreItem xmlns:ds="http://schemas.openxmlformats.org/officeDocument/2006/customXml" ds:itemID="{62B50575-C9E0-44EE-BD7E-15EE99CAC857}">
+<ds:datastoreItem xmlns:ds="http://schemas.openxmlformats.org/officeDocument/2006/customXml" ds:itemID="{A657F3CD-A674-4281-8E56-4E09FEB7BB46}">
   <ds:schemaRefs>
     <ds:schemaRef ds:uri="http://schemas.openxmlformats.org/officeDocument/2006/bibliography"/>
   </ds:schemaRefs>

--- a/основа.docx
+++ b/основа.docx
@@ -10646,8 +10646,6 @@
         </w:rPr>
         <w:t>Оценить объявление</w:t>
       </w:r>
-      <w:bookmarkStart w:id="20" w:name="_GoBack"/>
-      <w:bookmarkEnd w:id="20"/>
       <w:r>
         <w:t>”</w:t>
       </w:r>
@@ -10793,29 +10791,57 @@
         <w:pStyle w:val="af0"/>
       </w:pPr>
       <w:r>
-        <w:t>Диаграмма классов модели выявленных во время проектирования представлена на рисунке 3</w:t>
-      </w:r>
-      <w:r>
-        <w:br w:type="page"/>
-      </w:r>
-    </w:p>
-    <w:p>
-      <w:pPr>
-        <w:pStyle w:val="af0"/>
-        <w:ind w:firstLine="0"/>
-        <w:jc w:val="left"/>
+        <w:t>Структура базы данных.</w:t>
+      </w:r>
+    </w:p>
+    <w:p>
+      <w:pPr>
+        <w:pStyle w:val="af0"/>
+        <w:jc w:val="center"/>
+      </w:pPr>
+      <w:r>
+        <w:t xml:space="preserve">На рисунке 10 представлена структура таблицы </w:t>
+      </w:r>
+      <w:r>
+        <w:t>“</w:t>
+      </w:r>
+      <w:proofErr w:type="spellStart"/>
+      <w:r>
+        <w:rPr>
+          <w:szCs w:val="28"/>
+          <w:lang w:val="en-US"/>
+        </w:rPr>
+        <w:t>Advertisments</w:t>
+      </w:r>
+      <w:proofErr w:type="spellEnd"/>
+      <w:r>
+        <w:t>”</w:t>
+      </w:r>
+      <w:r>
+        <w:t>.</w:t>
+      </w:r>
+    </w:p>
+    <w:p>
+      <w:pPr>
+        <w:pStyle w:val="af0"/>
+        <w:jc w:val="center"/>
+      </w:pPr>
+    </w:p>
+    <w:p>
+      <w:pPr>
+        <w:pStyle w:val="af0"/>
+        <w:jc w:val="center"/>
       </w:pPr>
       <w:r>
         <w:rPr>
           <w:noProof/>
           <w:lang w:eastAsia="ru-RU" w:bidi="ar-SA"/>
         </w:rPr>
-        <w:lastRenderedPageBreak/>
         <w:drawing>
-          <wp:inline distT="0" distB="0" distL="0" distR="0" wp14:anchorId="3F84E2C9" wp14:editId="67FD19AD">
-            <wp:extent cx="5939234" cy="3886200"/>
+          <wp:inline distT="0" distB="0" distL="0" distR="0">
+            <wp:extent cx="4524375" cy="3876675"/>
             <wp:effectExtent l="0" t="0" r="0" b="0"/>
-            <wp:docPr id="6" name="Рисунок 6" descr="C:\Users\помидорчик\AppData\Roaming\Skype\lastkillbeck\media_messaging\media_cache_v2\^FB0006FF56B0F2CACF15AD1FF756E20CBDA2B91415784F512D^pimgpsh_fullsize_distr.jpg"/>
+            <wp:docPr id="28" name="Рисунок 28"/>
             <wp:cNvGraphicFramePr>
               <a:graphicFrameLocks xmlns:a="http://schemas.openxmlformats.org/drawingml/2006/main" noChangeAspect="1"/>
             </wp:cNvGraphicFramePr>
@@ -10823,7 +10849,7 @@
               <a:graphicData uri="http://schemas.openxmlformats.org/drawingml/2006/picture">
                 <pic:pic xmlns:pic="http://schemas.openxmlformats.org/drawingml/2006/picture">
                   <pic:nvPicPr>
-                    <pic:cNvPr id="0" name="Picture 4" descr="C:\Users\помидорчик\AppData\Roaming\Skype\lastkillbeck\media_messaging\media_cache_v2\^FB0006FF56B0F2CACF15AD1FF756E20CBDA2B91415784F512D^pimgpsh_fullsize_distr.jpg"/>
+                    <pic:cNvPr id="0" name="Picture 10"/>
                     <pic:cNvPicPr>
                       <a:picLocks noChangeAspect="1" noChangeArrowheads="1"/>
                     </pic:cNvPicPr>
@@ -10844,7 +10870,7 @@
                   <pic:spPr bwMode="auto">
                     <a:xfrm>
                       <a:off x="0" y="0"/>
-                      <a:ext cx="5943682" cy="3889110"/>
+                      <a:ext cx="4524375" cy="3876675"/>
                     </a:xfrm>
                     <a:prstGeom prst="rect">
                       <a:avLst/>
@@ -10865,7 +10891,6 @@
       <w:pPr>
         <w:pStyle w:val="af0"/>
         <w:ind w:firstLine="0"/>
-        <w:jc w:val="center"/>
       </w:pPr>
     </w:p>
     <w:p>
@@ -10875,10 +10900,42 @@
         <w:jc w:val="center"/>
       </w:pPr>
       <w:r>
-        <w:t>Рисунок 2</w:t>
-      </w:r>
-      <w:r>
-        <w:t xml:space="preserve"> - Диаграмма классов модели данных</w:t>
+        <w:t xml:space="preserve">Рисунок </w:t>
+      </w:r>
+      <w:r>
+        <w:t>10</w:t>
+      </w:r>
+      <w:r>
+        <w:t xml:space="preserve"> - </w:t>
+      </w:r>
+      <w:r>
+        <w:rPr>
+          <w:lang w:val="en-US"/>
+        </w:rPr>
+        <w:t>C</w:t>
+      </w:r>
+      <w:proofErr w:type="spellStart"/>
+      <w:r>
+        <w:t>труктура</w:t>
+      </w:r>
+      <w:proofErr w:type="spellEnd"/>
+      <w:r>
+        <w:t xml:space="preserve"> таблицы </w:t>
+      </w:r>
+      <w:r>
+        <w:t>“</w:t>
+      </w:r>
+      <w:proofErr w:type="spellStart"/>
+      <w:r>
+        <w:rPr>
+          <w:szCs w:val="28"/>
+          <w:lang w:val="en-US"/>
+        </w:rPr>
+        <w:t>Advertisments</w:t>
+      </w:r>
+      <w:proofErr w:type="spellEnd"/>
+      <w:r>
+        <w:t>”</w:t>
       </w:r>
     </w:p>
     <w:p>
@@ -10887,29 +10944,6 @@
         <w:ind w:firstLine="0"/>
         <w:jc w:val="center"/>
       </w:pPr>
-    </w:p>
-    <w:p>
-      <w:pPr>
-        <w:pStyle w:val="af0"/>
-        <w:ind w:firstLine="0"/>
-        <w:jc w:val="center"/>
-      </w:pPr>
-    </w:p>
-    <w:p>
-      <w:pPr>
-        <w:pStyle w:val="af0"/>
-      </w:pPr>
-      <w:r>
-        <w:t xml:space="preserve">Описание используемых в подсистеме сущностей </w:t>
-      </w:r>
-      <w:proofErr w:type="spellStart"/>
-      <w:r>
-        <w:t>сущностей</w:t>
-      </w:r>
-      <w:proofErr w:type="spellEnd"/>
-      <w:r>
-        <w:t>:</w:t>
-      </w:r>
     </w:p>
     <w:p>
       <w:pPr>
@@ -11093,7 +11127,11 @@
         <w:t xml:space="preserve"> </w:t>
       </w:r>
       <w:r>
-        <w:t>(внешний ключ к таблице категорий, объявление может принадлежать к  некой категории, связь один-к-одному)</w:t>
+        <w:t xml:space="preserve">(внешний ключ к таблице категорий, объявление </w:t>
+      </w:r>
+      <w:r>
+        <w:lastRenderedPageBreak/>
+        <w:t>может принадлежать к  некой категории, связь один-к-одному)</w:t>
       </w:r>
       <w:r>
         <w:t>;</w:t>
@@ -11173,7 +11211,6 @@
         <w:rPr>
           <w:lang w:val="en-US"/>
         </w:rPr>
-        <w:lastRenderedPageBreak/>
         <w:t>User</w:t>
       </w:r>
       <w:r>
@@ -11189,16 +11226,197 @@
         <w:t xml:space="preserve"> </w:t>
       </w:r>
       <w:r>
-        <w:t xml:space="preserve">(внешний ключ к таблице </w:t>
+        <w:t>(внешний ключ к таблице пол</w:t>
+      </w:r>
+      <w:r>
+        <w:t>ь</w:t>
+      </w:r>
+      <w:r>
+        <w:t>зователей, у каждого объявления есть владелец, связь один-ко-многим так как у одного пользователя может быть много объявлений, а конкретное объявление может принадлежать только одному пользователю).</w:t>
+      </w:r>
+    </w:p>
+    <w:p>
+      <w:pPr>
+        <w:pStyle w:val="af0"/>
+        <w:numPr>
+          <w:ilvl w:val="0"/>
+          <w:numId w:val="25"/>
+        </w:numPr>
+        <w:ind w:left="0" w:firstLine="709"/>
+      </w:pPr>
+      <w:r>
+        <w:rPr>
+          <w:lang w:val="en-US"/>
+        </w:rPr>
+        <w:t>Tag</w:t>
+      </w:r>
+      <w:r>
+        <w:t xml:space="preserve"> (</w:t>
+      </w:r>
+      <w:r>
+        <w:t>внешний ключ к таблице тегов, у каждого объявления может быть несколько тегов, связь один ко многим так как у одного тега может быть несколько объявлений</w:t>
+      </w:r>
+      <w:r>
+        <w:t>.</w:t>
+      </w:r>
+    </w:p>
+    <w:p>
+      <w:pPr>
+        <w:pStyle w:val="af0"/>
+        <w:ind w:left="709" w:firstLine="0"/>
+      </w:pPr>
+    </w:p>
+    <w:p>
+      <w:pPr>
+        <w:pStyle w:val="af0"/>
+        <w:ind w:left="1069" w:firstLine="0"/>
+        <w:jc w:val="center"/>
+      </w:pPr>
+      <w:r>
+        <w:t>На рисунке 1</w:t>
+      </w:r>
+      <w:r>
+        <w:t>1</w:t>
+      </w:r>
+      <w:r>
+        <w:t xml:space="preserve"> представлена структура таблицы </w:t>
+      </w:r>
+      <w:r>
+        <w:t>“</w:t>
+      </w:r>
+      <w:r>
+        <w:rPr>
+          <w:szCs w:val="28"/>
+          <w:lang w:val="en-US"/>
+        </w:rPr>
+        <w:t>Categories</w:t>
+      </w:r>
+      <w:r>
+        <w:t>”</w:t>
+      </w:r>
+      <w:r>
+        <w:t>.</w:t>
+      </w:r>
+    </w:p>
+    <w:p>
+      <w:pPr>
+        <w:pStyle w:val="af0"/>
+        <w:ind w:left="709" w:firstLine="0"/>
+      </w:pPr>
+    </w:p>
+    <w:p>
+      <w:pPr>
+        <w:pStyle w:val="af0"/>
+        <w:ind w:left="709" w:firstLine="0"/>
+        <w:jc w:val="center"/>
+      </w:pPr>
+      <w:r>
+        <w:rPr>
+          <w:noProof/>
+          <w:lang w:eastAsia="ru-RU" w:bidi="ar-SA"/>
+        </w:rPr>
+        <w:drawing>
+          <wp:inline distT="0" distB="0" distL="0" distR="0">
+            <wp:extent cx="3840480" cy="2377440"/>
+            <wp:effectExtent l="0" t="0" r="0" b="0"/>
+            <wp:docPr id="17" name="Рисунок 17"/>
+            <wp:cNvGraphicFramePr>
+              <a:graphicFrameLocks xmlns:a="http://schemas.openxmlformats.org/drawingml/2006/main" noChangeAspect="1"/>
+            </wp:cNvGraphicFramePr>
+            <a:graphic xmlns:a="http://schemas.openxmlformats.org/drawingml/2006/main">
+              <a:graphicData uri="http://schemas.openxmlformats.org/drawingml/2006/picture">
+                <pic:pic xmlns:pic="http://schemas.openxmlformats.org/drawingml/2006/picture">
+                  <pic:nvPicPr>
+                    <pic:cNvPr id="0" name="Picture 4"/>
+                    <pic:cNvPicPr>
+                      <a:picLocks noChangeAspect="1" noChangeArrowheads="1"/>
+                    </pic:cNvPicPr>
+                  </pic:nvPicPr>
+                  <pic:blipFill>
+                    <a:blip r:embed="rId23">
+                      <a:extLst>
+                        <a:ext uri="{28A0092B-C50C-407E-A947-70E740481C1C}">
+                          <a14:useLocalDpi xmlns:a14="http://schemas.microsoft.com/office/drawing/2010/main" val="0"/>
+                        </a:ext>
+                      </a:extLst>
+                    </a:blip>
+                    <a:srcRect/>
+                    <a:stretch>
+                      <a:fillRect/>
+                    </a:stretch>
+                  </pic:blipFill>
+                  <pic:spPr bwMode="auto">
+                    <a:xfrm>
+                      <a:off x="0" y="0"/>
+                      <a:ext cx="3840480" cy="2377440"/>
+                    </a:xfrm>
+                    <a:prstGeom prst="rect">
+                      <a:avLst/>
+                    </a:prstGeom>
+                    <a:noFill/>
+                    <a:ln>
+                      <a:noFill/>
+                    </a:ln>
+                  </pic:spPr>
+                </pic:pic>
+              </a:graphicData>
+            </a:graphic>
+          </wp:inline>
+        </w:drawing>
+      </w:r>
+    </w:p>
+    <w:p>
+      <w:pPr>
+        <w:pStyle w:val="af0"/>
+        <w:ind w:firstLine="0"/>
+        <w:jc w:val="center"/>
+      </w:pPr>
+      <w:r>
+        <w:t xml:space="preserve">Рисунок </w:t>
+      </w:r>
+      <w:r>
+        <w:t>1</w:t>
+      </w:r>
+      <w:r>
+        <w:t>1</w:t>
+      </w:r>
+      <w:r>
+        <w:t xml:space="preserve"> - </w:t>
+      </w:r>
+      <w:r>
+        <w:rPr>
+          <w:lang w:val="en-US"/>
+        </w:rPr>
+        <w:t>C</w:t>
       </w:r>
       <w:proofErr w:type="spellStart"/>
       <w:r>
-        <w:t>ползователей</w:t>
+        <w:t>труктура</w:t>
       </w:r>
       <w:proofErr w:type="spellEnd"/>
       <w:r>
-        <w:t>, у каждого объявления есть владелец, связь один-ко-многим так как у одного пользователя может быть много объявлений, а конкретное объявление может принадлежать только одному пользователю).</w:t>
-      </w:r>
+        <w:t xml:space="preserve"> таблицы </w:t>
+      </w:r>
+      <w:r>
+        <w:t>“</w:t>
+      </w:r>
+      <w:r>
+        <w:rPr>
+          <w:szCs w:val="28"/>
+          <w:lang w:val="en-US"/>
+        </w:rPr>
+        <w:t>Categories</w:t>
+      </w:r>
+      <w:r>
+        <w:t>”</w:t>
+      </w:r>
+    </w:p>
+    <w:p>
+      <w:pPr>
+        <w:pStyle w:val="af0"/>
+        <w:ind w:firstLine="0"/>
+        <w:jc w:val="center"/>
+      </w:pPr>
     </w:p>
     <w:p>
       <w:pPr>
@@ -11210,7 +11428,6 @@
       <w:r>
         <w:t>“</w:t>
       </w:r>
-      <w:proofErr w:type="gramStart"/>
       <w:r>
         <w:rPr>
           <w:lang w:val="en-US"/>
@@ -11223,7 +11440,6 @@
       <w:r>
         <w:t xml:space="preserve"> представляет</w:t>
       </w:r>
-      <w:proofErr w:type="gramEnd"/>
       <w:r>
         <w:t xml:space="preserve"> категорию, к которой могут относиться товары и объявления, она содержит следующие поля</w:t>
       </w:r>
@@ -11244,15 +11460,21 @@
         <w:rPr>
           <w:lang w:val="en-US"/>
         </w:rPr>
-        <w:t xml:space="preserve">Id </w:t>
-      </w:r>
-      <w:r>
-        <w:t>(первичный ключ)</w:t>
-      </w:r>
-      <w:r>
-        <w:rPr>
-          <w:lang w:val="en-US"/>
-        </w:rPr>
+        <w:t>Name</w:t>
+      </w:r>
+      <w:r>
+        <w:t xml:space="preserve"> </w:t>
+      </w:r>
+      <w:r>
+        <w:t>(первичный ключ</w:t>
+      </w:r>
+      <w:r>
+        <w:t xml:space="preserve"> а также имя категории</w:t>
+      </w:r>
+      <w:r>
+        <w:t>)</w:t>
+      </w:r>
+      <w:r>
         <w:t>;</w:t>
       </w:r>
     </w:p>
@@ -11265,21 +11487,186 @@
         </w:numPr>
         <w:ind w:left="0" w:firstLine="709"/>
       </w:pPr>
+      <w:proofErr w:type="spellStart"/>
       <w:r>
         <w:rPr>
           <w:lang w:val="en-US"/>
         </w:rPr>
-        <w:t>Name (</w:t>
-      </w:r>
-      <w:r>
-        <w:t>название категории)</w:t>
-      </w:r>
-      <w:r>
-        <w:rPr>
+        <w:t>IconName</w:t>
+      </w:r>
+      <w:proofErr w:type="spellEnd"/>
+      <w:r>
+        <w:t xml:space="preserve"> (</w:t>
+      </w:r>
+      <w:r>
+        <w:t xml:space="preserve">имя </w:t>
+      </w:r>
+      <w:r>
+        <w:t>файла, являющегося иконкой данной категории</w:t>
+      </w:r>
+      <w:r>
+        <w:t>)</w:t>
+      </w:r>
+      <w:r>
+        <w:t>.</w:t>
+      </w:r>
+    </w:p>
+    <w:p>
+      <w:pPr>
+        <w:pStyle w:val="af0"/>
+        <w:ind w:left="709" w:firstLine="0"/>
+      </w:pPr>
+    </w:p>
+    <w:p>
+      <w:pPr>
+        <w:pStyle w:val="af0"/>
+        <w:ind w:left="1069" w:firstLine="0"/>
+        <w:jc w:val="center"/>
+      </w:pPr>
+      <w:r>
+        <w:t>На рисунке 1</w:t>
+      </w:r>
+      <w:r>
+        <w:t>2</w:t>
+      </w:r>
+      <w:r>
+        <w:t xml:space="preserve"> представлена структура таблицы </w:t>
+      </w:r>
+      <w:r>
+        <w:t>“</w:t>
+      </w:r>
+      <w:r>
+        <w:rPr>
+          <w:szCs w:val="28"/>
           <w:lang w:val="en-US"/>
         </w:rPr>
+        <w:t>Images</w:t>
+      </w:r>
+      <w:r>
+        <w:t>”</w:t>
+      </w:r>
+      <w:r>
         <w:t>.</w:t>
       </w:r>
+    </w:p>
+    <w:p>
+      <w:pPr>
+        <w:pStyle w:val="af0"/>
+        <w:ind w:left="709" w:firstLine="0"/>
+      </w:pPr>
+    </w:p>
+    <w:p>
+      <w:pPr>
+        <w:pStyle w:val="af0"/>
+        <w:ind w:left="709" w:firstLine="0"/>
+        <w:jc w:val="center"/>
+      </w:pPr>
+      <w:r>
+        <w:rPr>
+          <w:noProof/>
+          <w:lang w:eastAsia="ru-RU" w:bidi="ar-SA"/>
+        </w:rPr>
+        <w:drawing>
+          <wp:inline distT="0" distB="0" distL="0" distR="0">
+            <wp:extent cx="3171825" cy="3028950"/>
+            <wp:effectExtent l="0" t="0" r="0" b="0"/>
+            <wp:docPr id="20" name="Рисунок 20"/>
+            <wp:cNvGraphicFramePr>
+              <a:graphicFrameLocks xmlns:a="http://schemas.openxmlformats.org/drawingml/2006/main" noChangeAspect="1"/>
+            </wp:cNvGraphicFramePr>
+            <a:graphic xmlns:a="http://schemas.openxmlformats.org/drawingml/2006/main">
+              <a:graphicData uri="http://schemas.openxmlformats.org/drawingml/2006/picture">
+                <pic:pic xmlns:pic="http://schemas.openxmlformats.org/drawingml/2006/picture">
+                  <pic:nvPicPr>
+                    <pic:cNvPr id="0" name="Picture 5"/>
+                    <pic:cNvPicPr>
+                      <a:picLocks noChangeAspect="1" noChangeArrowheads="1"/>
+                    </pic:cNvPicPr>
+                  </pic:nvPicPr>
+                  <pic:blipFill>
+                    <a:blip r:embed="rId24">
+                      <a:extLst>
+                        <a:ext uri="{28A0092B-C50C-407E-A947-70E740481C1C}">
+                          <a14:useLocalDpi xmlns:a14="http://schemas.microsoft.com/office/drawing/2010/main" val="0"/>
+                        </a:ext>
+                      </a:extLst>
+                    </a:blip>
+                    <a:srcRect/>
+                    <a:stretch>
+                      <a:fillRect/>
+                    </a:stretch>
+                  </pic:blipFill>
+                  <pic:spPr bwMode="auto">
+                    <a:xfrm>
+                      <a:off x="0" y="0"/>
+                      <a:ext cx="3171825" cy="3028950"/>
+                    </a:xfrm>
+                    <a:prstGeom prst="rect">
+                      <a:avLst/>
+                    </a:prstGeom>
+                    <a:noFill/>
+                    <a:ln>
+                      <a:noFill/>
+                    </a:ln>
+                  </pic:spPr>
+                </pic:pic>
+              </a:graphicData>
+            </a:graphic>
+          </wp:inline>
+        </w:drawing>
+      </w:r>
+    </w:p>
+    <w:p>
+      <w:pPr>
+        <w:pStyle w:val="af0"/>
+        <w:ind w:firstLine="0"/>
+        <w:jc w:val="center"/>
+      </w:pPr>
+      <w:r>
+        <w:t xml:space="preserve">Рисунок </w:t>
+      </w:r>
+      <w:r>
+        <w:t>1</w:t>
+      </w:r>
+      <w:r>
+        <w:t>2</w:t>
+      </w:r>
+      <w:r>
+        <w:t xml:space="preserve"> - </w:t>
+      </w:r>
+      <w:r>
+        <w:rPr>
+          <w:lang w:val="en-US"/>
+        </w:rPr>
+        <w:t>C</w:t>
+      </w:r>
+      <w:proofErr w:type="spellStart"/>
+      <w:r>
+        <w:t>труктура</w:t>
+      </w:r>
+      <w:proofErr w:type="spellEnd"/>
+      <w:r>
+        <w:t xml:space="preserve"> таблицы </w:t>
+      </w:r>
+      <w:r>
+        <w:t>“</w:t>
+      </w:r>
+      <w:r>
+        <w:rPr>
+          <w:szCs w:val="28"/>
+          <w:lang w:val="en-US"/>
+        </w:rPr>
+        <w:t>Images</w:t>
+      </w:r>
+      <w:r>
+        <w:t>”</w:t>
+      </w:r>
+    </w:p>
+    <w:p>
+      <w:pPr>
+        <w:pStyle w:val="af0"/>
+        <w:ind w:left="709" w:firstLine="0"/>
+      </w:pPr>
     </w:p>
     <w:p>
       <w:pPr>
@@ -11427,6 +11814,196 @@
     <w:p>
       <w:pPr>
         <w:pStyle w:val="af0"/>
+        <w:ind w:left="1429" w:firstLine="0"/>
+        <w:rPr>
+          <w:lang w:val="en-US"/>
+        </w:rPr>
+      </w:pPr>
+    </w:p>
+    <w:p>
+      <w:pPr>
+        <w:pStyle w:val="af0"/>
+        <w:ind w:left="1069" w:firstLine="0"/>
+        <w:jc w:val="center"/>
+      </w:pPr>
+      <w:r>
+        <w:t>На рисунке 1</w:t>
+      </w:r>
+      <w:r>
+        <w:t>3</w:t>
+      </w:r>
+      <w:r>
+        <w:t xml:space="preserve"> представлена структура таблицы </w:t>
+      </w:r>
+      <w:r>
+        <w:t>“</w:t>
+      </w:r>
+      <w:r>
+        <w:rPr>
+          <w:szCs w:val="28"/>
+          <w:lang w:val="en-US"/>
+        </w:rPr>
+        <w:t>Comments</w:t>
+      </w:r>
+      <w:r>
+        <w:t>”</w:t>
+      </w:r>
+      <w:r>
+        <w:t>.</w:t>
+      </w:r>
+    </w:p>
+    <w:p>
+      <w:pPr>
+        <w:pStyle w:val="af0"/>
+        <w:ind w:left="709" w:firstLine="0"/>
+        <w:jc w:val="center"/>
+      </w:pPr>
+      <w:r>
+        <w:rPr>
+          <w:noProof/>
+          <w:lang w:eastAsia="ru-RU" w:bidi="ar-SA"/>
+        </w:rPr>
+        <w:lastRenderedPageBreak/>
+        <w:drawing>
+          <wp:inline distT="0" distB="0" distL="0" distR="0">
+            <wp:extent cx="3924300" cy="3552825"/>
+            <wp:effectExtent l="0" t="0" r="0" b="0"/>
+            <wp:docPr id="22" name="Рисунок 22"/>
+            <wp:cNvGraphicFramePr>
+              <a:graphicFrameLocks xmlns:a="http://schemas.openxmlformats.org/drawingml/2006/main" noChangeAspect="1"/>
+            </wp:cNvGraphicFramePr>
+            <a:graphic xmlns:a="http://schemas.openxmlformats.org/drawingml/2006/main">
+              <a:graphicData uri="http://schemas.openxmlformats.org/drawingml/2006/picture">
+                <pic:pic xmlns:pic="http://schemas.openxmlformats.org/drawingml/2006/picture">
+                  <pic:nvPicPr>
+                    <pic:cNvPr id="0" name="Picture 6"/>
+                    <pic:cNvPicPr>
+                      <a:picLocks noChangeAspect="1" noChangeArrowheads="1"/>
+                    </pic:cNvPicPr>
+                  </pic:nvPicPr>
+                  <pic:blipFill>
+                    <a:blip r:embed="rId25">
+                      <a:extLst>
+                        <a:ext uri="{28A0092B-C50C-407E-A947-70E740481C1C}">
+                          <a14:useLocalDpi xmlns:a14="http://schemas.microsoft.com/office/drawing/2010/main" val="0"/>
+                        </a:ext>
+                      </a:extLst>
+                    </a:blip>
+                    <a:srcRect/>
+                    <a:stretch>
+                      <a:fillRect/>
+                    </a:stretch>
+                  </pic:blipFill>
+                  <pic:spPr bwMode="auto">
+                    <a:xfrm>
+                      <a:off x="0" y="0"/>
+                      <a:ext cx="3924300" cy="3552825"/>
+                    </a:xfrm>
+                    <a:prstGeom prst="rect">
+                      <a:avLst/>
+                    </a:prstGeom>
+                    <a:noFill/>
+                    <a:ln>
+                      <a:noFill/>
+                    </a:ln>
+                  </pic:spPr>
+                </pic:pic>
+              </a:graphicData>
+            </a:graphic>
+          </wp:inline>
+        </w:drawing>
+      </w:r>
+    </w:p>
+    <w:p>
+      <w:pPr>
+        <w:pStyle w:val="af0"/>
+        <w:ind w:firstLine="0"/>
+        <w:jc w:val="center"/>
+      </w:pPr>
+      <w:r>
+        <w:t xml:space="preserve">Рисунок </w:t>
+      </w:r>
+      <w:r>
+        <w:t>1</w:t>
+      </w:r>
+      <w:r>
+        <w:t>3</w:t>
+      </w:r>
+      <w:r>
+        <w:t xml:space="preserve"> - </w:t>
+      </w:r>
+      <w:r>
+        <w:rPr>
+          <w:lang w:val="en-US"/>
+        </w:rPr>
+        <w:t>C</w:t>
+      </w:r>
+      <w:proofErr w:type="spellStart"/>
+      <w:r>
+        <w:t>труктура</w:t>
+      </w:r>
+      <w:proofErr w:type="spellEnd"/>
+      <w:r>
+        <w:t xml:space="preserve"> таблицы </w:t>
+      </w:r>
+      <w:r>
+        <w:t>“</w:t>
+      </w:r>
+      <w:r>
+        <w:rPr>
+          <w:szCs w:val="28"/>
+          <w:lang w:val="en-US"/>
+        </w:rPr>
+        <w:t>Comments</w:t>
+      </w:r>
+      <w:r>
+        <w:t>”</w:t>
+      </w:r>
+    </w:p>
+    <w:p>
+      <w:pPr>
+        <w:pStyle w:val="af0"/>
+        <w:ind w:left="1429" w:firstLine="0"/>
+      </w:pPr>
+    </w:p>
+    <w:p>
+      <w:pPr>
+        <w:pStyle w:val="af0"/>
+      </w:pPr>
+      <w:r>
+        <w:t xml:space="preserve">Сущность </w:t>
+      </w:r>
+      <w:r>
+        <w:t>“</w:t>
+      </w:r>
+      <w:r>
+        <w:rPr>
+          <w:lang w:val="en-US"/>
+        </w:rPr>
+        <w:t>Comment</w:t>
+      </w:r>
+      <w:r>
+        <w:t xml:space="preserve">” </w:t>
+      </w:r>
+      <w:r>
+        <w:t xml:space="preserve">представляет </w:t>
+      </w:r>
+      <w:r>
+        <w:t>комментарий</w:t>
+      </w:r>
+      <w:r>
+        <w:t xml:space="preserve">, </w:t>
+      </w:r>
+      <w:r>
+        <w:t>который может оставлен пользователем к существующему объявлению</w:t>
+      </w:r>
+      <w:r>
+        <w:t>:</w:t>
+      </w:r>
+    </w:p>
+    <w:p>
+      <w:pPr>
+        <w:pStyle w:val="af0"/>
         <w:numPr>
           <w:ilvl w:val="0"/>
           <w:numId w:val="27"/>
@@ -11437,8 +12014,94 @@
         <w:rPr>
           <w:lang w:val="en-US"/>
         </w:rPr>
-        <w:t>Product</w:t>
-      </w:r>
+        <w:t xml:space="preserve">Id </w:t>
+      </w:r>
+      <w:r>
+        <w:t>(уникальный идентификатор)</w:t>
+      </w:r>
+      <w:r>
+        <w:rPr>
+          <w:lang w:val="en-US"/>
+        </w:rPr>
+        <w:t>;</w:t>
+      </w:r>
+    </w:p>
+    <w:p>
+      <w:pPr>
+        <w:pStyle w:val="af0"/>
+        <w:numPr>
+          <w:ilvl w:val="0"/>
+          <w:numId w:val="27"/>
+        </w:numPr>
+        <w:ind w:left="0" w:firstLine="709"/>
+      </w:pPr>
+      <w:r>
+        <w:rPr>
+          <w:lang w:val="en-US"/>
+        </w:rPr>
+        <w:t>Date</w:t>
+      </w:r>
+      <w:r>
+        <w:rPr>
+          <w:lang w:val="en-US"/>
+        </w:rPr>
+        <w:t xml:space="preserve"> (</w:t>
+      </w:r>
+      <w:r>
+        <w:t>дата создания комментария</w:t>
+      </w:r>
+      <w:r>
+        <w:t>)</w:t>
+      </w:r>
+      <w:r>
+        <w:rPr>
+          <w:lang w:val="en-US"/>
+        </w:rPr>
+        <w:t>;</w:t>
+      </w:r>
+    </w:p>
+    <w:p>
+      <w:pPr>
+        <w:pStyle w:val="af0"/>
+        <w:numPr>
+          <w:ilvl w:val="0"/>
+          <w:numId w:val="27"/>
+        </w:numPr>
+        <w:ind w:left="0" w:firstLine="709"/>
+      </w:pPr>
+      <w:r>
+        <w:rPr>
+          <w:lang w:val="en-US"/>
+        </w:rPr>
+        <w:t xml:space="preserve">Text </w:t>
+      </w:r>
+      <w:r>
+        <w:t>(текст комментария)</w:t>
+      </w:r>
+      <w:r>
+        <w:rPr>
+          <w:lang w:val="en-US"/>
+        </w:rPr>
+        <w:t>;</w:t>
+      </w:r>
+    </w:p>
+    <w:p>
+      <w:pPr>
+        <w:pStyle w:val="af0"/>
+        <w:numPr>
+          <w:ilvl w:val="0"/>
+          <w:numId w:val="27"/>
+        </w:numPr>
+        <w:ind w:left="0" w:firstLine="709"/>
+      </w:pPr>
+      <w:proofErr w:type="spellStart"/>
+      <w:r>
+        <w:rPr>
+          <w:lang w:val="en-US"/>
+        </w:rPr>
+        <w:t>Advertisment</w:t>
+      </w:r>
+      <w:proofErr w:type="spellEnd"/>
       <w:r>
         <w:t>_</w:t>
       </w:r>
@@ -11452,7 +12115,7 @@
         <w:t xml:space="preserve"> (</w:t>
       </w:r>
       <w:r>
-        <w:t xml:space="preserve">внешний ключ к таблице товаров, данное значение содержит </w:t>
+        <w:t xml:space="preserve">внешний ключ к таблице объявлений, данное значение содержит </w:t>
       </w:r>
       <w:r>
         <w:rPr>
@@ -11464,14 +12127,102 @@
         <w:t xml:space="preserve"> </w:t>
       </w:r>
       <w:r>
-        <w:t>товара, которому принадлежит картинка, связь один-к-одному)</w:t>
-      </w:r>
-    </w:p>
-    <w:p>
-      <w:pPr>
-        <w:pStyle w:val="af0"/>
-        <w:ind w:left="1429" w:firstLine="0"/>
-      </w:pPr>
+        <w:t>объявления, которому принадлежит картинка, связь один-к-одному)</w:t>
+      </w:r>
+    </w:p>
+    <w:p>
+      <w:pPr>
+        <w:pStyle w:val="af0"/>
+        <w:ind w:left="1069" w:firstLine="0"/>
+        <w:jc w:val="center"/>
+      </w:pPr>
+      <w:r>
+        <w:t>На рисунке 1</w:t>
+      </w:r>
+      <w:r>
+        <w:t>4</w:t>
+      </w:r>
+      <w:r>
+        <w:t xml:space="preserve"> представлена структура таблицы </w:t>
+      </w:r>
+      <w:r>
+        <w:t>“</w:t>
+      </w:r>
+      <w:r>
+        <w:rPr>
+          <w:szCs w:val="28"/>
+          <w:lang w:val="en-US"/>
+        </w:rPr>
+        <w:t>Tags</w:t>
+      </w:r>
+      <w:r>
+        <w:t>”</w:t>
+      </w:r>
+      <w:r>
+        <w:t>.</w:t>
+      </w:r>
+    </w:p>
+    <w:p>
+      <w:pPr>
+        <w:pStyle w:val="af0"/>
+        <w:ind w:left="709" w:firstLine="0"/>
+        <w:jc w:val="center"/>
+      </w:pPr>
+      <w:r>
+        <w:rPr>
+          <w:noProof/>
+          <w:lang w:eastAsia="ru-RU" w:bidi="ar-SA"/>
+        </w:rPr>
+        <w:lastRenderedPageBreak/>
+        <w:drawing>
+          <wp:inline distT="0" distB="0" distL="0" distR="0">
+            <wp:extent cx="3752850" cy="2819400"/>
+            <wp:effectExtent l="0" t="0" r="0" b="0"/>
+            <wp:docPr id="24" name="Рисунок 24"/>
+            <wp:cNvGraphicFramePr>
+              <a:graphicFrameLocks xmlns:a="http://schemas.openxmlformats.org/drawingml/2006/main" noChangeAspect="1"/>
+            </wp:cNvGraphicFramePr>
+            <a:graphic xmlns:a="http://schemas.openxmlformats.org/drawingml/2006/main">
+              <a:graphicData uri="http://schemas.openxmlformats.org/drawingml/2006/picture">
+                <pic:pic xmlns:pic="http://schemas.openxmlformats.org/drawingml/2006/picture">
+                  <pic:nvPicPr>
+                    <pic:cNvPr id="0" name="Picture 7"/>
+                    <pic:cNvPicPr>
+                      <a:picLocks noChangeAspect="1" noChangeArrowheads="1"/>
+                    </pic:cNvPicPr>
+                  </pic:nvPicPr>
+                  <pic:blipFill>
+                    <a:blip r:embed="rId26">
+                      <a:extLst>
+                        <a:ext uri="{28A0092B-C50C-407E-A947-70E740481C1C}">
+                          <a14:useLocalDpi xmlns:a14="http://schemas.microsoft.com/office/drawing/2010/main" val="0"/>
+                        </a:ext>
+                      </a:extLst>
+                    </a:blip>
+                    <a:srcRect/>
+                    <a:stretch>
+                      <a:fillRect/>
+                    </a:stretch>
+                  </pic:blipFill>
+                  <pic:spPr bwMode="auto">
+                    <a:xfrm>
+                      <a:off x="0" y="0"/>
+                      <a:ext cx="3752850" cy="2819400"/>
+                    </a:xfrm>
+                    <a:prstGeom prst="rect">
+                      <a:avLst/>
+                    </a:prstGeom>
+                    <a:noFill/>
+                    <a:ln>
+                      <a:noFill/>
+                    </a:ln>
+                  </pic:spPr>
+                </pic:pic>
+              </a:graphicData>
+            </a:graphic>
+          </wp:inline>
+        </w:drawing>
+      </w:r>
     </w:p>
     <w:p>
       <w:pPr>
@@ -11479,14 +12230,1224 @@
         <w:ind w:firstLine="0"/>
         <w:jc w:val="center"/>
       </w:pPr>
+      <w:r>
+        <w:t xml:space="preserve">Рисунок </w:t>
+      </w:r>
+      <w:r>
+        <w:t>1</w:t>
+      </w:r>
+      <w:r>
+        <w:t>4</w:t>
+      </w:r>
+      <w:r>
+        <w:t xml:space="preserve"> - </w:t>
+      </w:r>
+      <w:r>
+        <w:rPr>
+          <w:lang w:val="en-US"/>
+        </w:rPr>
+        <w:t>C</w:t>
+      </w:r>
+      <w:proofErr w:type="spellStart"/>
+      <w:r>
+        <w:t>труктура</w:t>
+      </w:r>
+      <w:proofErr w:type="spellEnd"/>
+      <w:r>
+        <w:t xml:space="preserve"> таблицы </w:t>
+      </w:r>
+      <w:r>
+        <w:t>“</w:t>
+      </w:r>
+      <w:r>
+        <w:rPr>
+          <w:szCs w:val="28"/>
+          <w:lang w:val="en-US"/>
+        </w:rPr>
+        <w:t>Tags</w:t>
+      </w:r>
+      <w:r>
+        <w:t>”</w:t>
+      </w:r>
+    </w:p>
+    <w:p>
+      <w:pPr>
+        <w:pStyle w:val="af0"/>
+        <w:ind w:left="1429" w:firstLine="0"/>
+      </w:pPr>
+    </w:p>
+    <w:p>
+      <w:pPr>
+        <w:pStyle w:val="af0"/>
+      </w:pPr>
+      <w:r>
+        <w:t xml:space="preserve">Сущность </w:t>
+      </w:r>
+      <w:r>
+        <w:t>“</w:t>
+      </w:r>
+      <w:r>
+        <w:rPr>
+          <w:szCs w:val="28"/>
+          <w:lang w:val="en-US"/>
+        </w:rPr>
+        <w:t>Tag</w:t>
+      </w:r>
+      <w:r>
+        <w:t xml:space="preserve">” </w:t>
+      </w:r>
+      <w:r>
+        <w:t>представляет комментарий, который может оставлен пользователем к существующему объявлению</w:t>
+      </w:r>
+      <w:r>
+        <w:t>:</w:t>
+      </w:r>
+    </w:p>
+    <w:p>
+      <w:pPr>
+        <w:pStyle w:val="af0"/>
+        <w:numPr>
+          <w:ilvl w:val="0"/>
+          <w:numId w:val="27"/>
+        </w:numPr>
+        <w:ind w:left="0" w:firstLine="709"/>
+      </w:pPr>
+      <w:r>
+        <w:rPr>
+          <w:lang w:val="en-US"/>
+        </w:rPr>
+        <w:t>Name</w:t>
+      </w:r>
+      <w:r>
+        <w:t xml:space="preserve"> </w:t>
+      </w:r>
+      <w:r>
+        <w:t>(уникальный идентификатор</w:t>
+      </w:r>
+      <w:r>
+        <w:t>, имя тега</w:t>
+      </w:r>
+      <w:r>
+        <w:t>)</w:t>
+      </w:r>
+      <w:r>
+        <w:t>;</w:t>
+      </w:r>
+    </w:p>
+    <w:p>
+      <w:pPr>
+        <w:pStyle w:val="af0"/>
+        <w:ind w:firstLine="0"/>
+        <w:jc w:val="center"/>
+      </w:pPr>
+    </w:p>
+    <w:p>
+      <w:pPr>
+        <w:pStyle w:val="af0"/>
+        <w:ind w:left="1069" w:firstLine="0"/>
+        <w:jc w:val="center"/>
+      </w:pPr>
+      <w:r>
+        <w:t>На рисунке 1</w:t>
+      </w:r>
+      <w:r>
+        <w:t>5</w:t>
+      </w:r>
+      <w:r>
+        <w:t xml:space="preserve"> представлена структура таблицы </w:t>
+      </w:r>
+      <w:r>
+        <w:t>“</w:t>
+      </w:r>
+      <w:proofErr w:type="spellStart"/>
+      <w:r>
+        <w:rPr>
+          <w:szCs w:val="28"/>
+          <w:lang w:val="en-US"/>
+        </w:rPr>
+        <w:t>AdvertismentStatistics</w:t>
+      </w:r>
+      <w:proofErr w:type="spellEnd"/>
+      <w:r>
+        <w:t>”</w:t>
+      </w:r>
+      <w:r>
+        <w:t>.</w:t>
+      </w:r>
+    </w:p>
+    <w:p>
+      <w:pPr>
+        <w:pStyle w:val="af0"/>
+        <w:ind w:left="1069" w:firstLine="0"/>
+        <w:jc w:val="center"/>
+      </w:pPr>
+    </w:p>
+    <w:p>
+      <w:pPr>
+        <w:pStyle w:val="af0"/>
+        <w:ind w:left="709" w:firstLine="0"/>
+        <w:jc w:val="center"/>
+      </w:pPr>
+      <w:r>
+        <w:rPr>
+          <w:noProof/>
+          <w:lang w:eastAsia="ru-RU" w:bidi="ar-SA"/>
+        </w:rPr>
+        <w:drawing>
+          <wp:inline distT="0" distB="0" distL="0" distR="0">
+            <wp:extent cx="4147185" cy="2324100"/>
+            <wp:effectExtent l="0" t="0" r="0" b="0"/>
+            <wp:docPr id="29" name="Рисунок 29"/>
+            <wp:cNvGraphicFramePr>
+              <a:graphicFrameLocks xmlns:a="http://schemas.openxmlformats.org/drawingml/2006/main" noChangeAspect="1"/>
+            </wp:cNvGraphicFramePr>
+            <a:graphic xmlns:a="http://schemas.openxmlformats.org/drawingml/2006/main">
+              <a:graphicData uri="http://schemas.openxmlformats.org/drawingml/2006/picture">
+                <pic:pic xmlns:pic="http://schemas.openxmlformats.org/drawingml/2006/picture">
+                  <pic:nvPicPr>
+                    <pic:cNvPr id="0" name="Picture 11"/>
+                    <pic:cNvPicPr>
+                      <a:picLocks noChangeAspect="1" noChangeArrowheads="1"/>
+                    </pic:cNvPicPr>
+                  </pic:nvPicPr>
+                  <pic:blipFill>
+                    <a:blip r:embed="rId27">
+                      <a:extLst>
+                        <a:ext uri="{28A0092B-C50C-407E-A947-70E740481C1C}">
+                          <a14:useLocalDpi xmlns:a14="http://schemas.microsoft.com/office/drawing/2010/main" val="0"/>
+                        </a:ext>
+                      </a:extLst>
+                    </a:blip>
+                    <a:srcRect/>
+                    <a:stretch>
+                      <a:fillRect/>
+                    </a:stretch>
+                  </pic:blipFill>
+                  <pic:spPr bwMode="auto">
+                    <a:xfrm>
+                      <a:off x="0" y="0"/>
+                      <a:ext cx="4147185" cy="2324100"/>
+                    </a:xfrm>
+                    <a:prstGeom prst="rect">
+                      <a:avLst/>
+                    </a:prstGeom>
+                    <a:noFill/>
+                    <a:ln>
+                      <a:noFill/>
+                    </a:ln>
+                  </pic:spPr>
+                </pic:pic>
+              </a:graphicData>
+            </a:graphic>
+          </wp:inline>
+        </w:drawing>
+      </w:r>
+    </w:p>
+    <w:p>
+      <w:pPr>
+        <w:pStyle w:val="af0"/>
+        <w:ind w:firstLine="0"/>
+        <w:jc w:val="center"/>
+      </w:pPr>
+      <w:r>
+        <w:t xml:space="preserve">Рисунок </w:t>
+      </w:r>
+      <w:r>
+        <w:t>1</w:t>
+      </w:r>
+      <w:r>
+        <w:t>5</w:t>
+      </w:r>
+      <w:r>
+        <w:t xml:space="preserve"> - </w:t>
+      </w:r>
+      <w:r>
+        <w:rPr>
+          <w:lang w:val="en-US"/>
+        </w:rPr>
+        <w:t>C</w:t>
+      </w:r>
+      <w:proofErr w:type="spellStart"/>
+      <w:r>
+        <w:t>труктура</w:t>
+      </w:r>
+      <w:proofErr w:type="spellEnd"/>
+      <w:r>
+        <w:t xml:space="preserve"> таблицы </w:t>
+      </w:r>
+      <w:r>
+        <w:t>“</w:t>
+      </w:r>
+      <w:proofErr w:type="spellStart"/>
+      <w:r>
+        <w:rPr>
+          <w:szCs w:val="28"/>
+          <w:lang w:val="en-US"/>
+        </w:rPr>
+        <w:t>AdvertismentStatistics</w:t>
+      </w:r>
+      <w:proofErr w:type="spellEnd"/>
+      <w:r>
+        <w:t>”</w:t>
+      </w:r>
+    </w:p>
+    <w:p>
+      <w:pPr>
+        <w:pStyle w:val="af0"/>
+        <w:ind w:left="1429" w:firstLine="0"/>
+      </w:pPr>
+    </w:p>
+    <w:p>
+      <w:pPr>
+        <w:pStyle w:val="af0"/>
+      </w:pPr>
+      <w:r>
+        <w:t xml:space="preserve">Сущность </w:t>
+      </w:r>
+      <w:r>
+        <w:t>“</w:t>
+      </w:r>
+      <w:proofErr w:type="spellStart"/>
+      <w:r>
+        <w:rPr>
+          <w:szCs w:val="28"/>
+          <w:lang w:val="en-US"/>
+        </w:rPr>
+        <w:t>AdvertismentStatistics</w:t>
+      </w:r>
+      <w:proofErr w:type="spellEnd"/>
+      <w:r>
+        <w:t>”</w:t>
+      </w:r>
+      <w:r>
+        <w:t xml:space="preserve"> описывает</w:t>
+      </w:r>
+      <w:r>
+        <w:t xml:space="preserve"> </w:t>
+      </w:r>
+      <w:r>
+        <w:t>статистику конкретного объявления</w:t>
+      </w:r>
+      <w:r>
+        <w:t>:</w:t>
+      </w:r>
+    </w:p>
+    <w:p>
+      <w:pPr>
+        <w:pStyle w:val="af0"/>
+        <w:numPr>
+          <w:ilvl w:val="0"/>
+          <w:numId w:val="27"/>
+        </w:numPr>
+        <w:ind w:left="0" w:firstLine="709"/>
+      </w:pPr>
+      <w:r>
+        <w:rPr>
+          <w:lang w:val="en-US"/>
+        </w:rPr>
+        <w:lastRenderedPageBreak/>
+        <w:t>Id</w:t>
+      </w:r>
+      <w:r>
+        <w:t xml:space="preserve"> </w:t>
+      </w:r>
+      <w:r>
+        <w:t>(уникальный идентификатор)</w:t>
+      </w:r>
+      <w:r>
+        <w:t>;</w:t>
+      </w:r>
+    </w:p>
+    <w:p>
+      <w:pPr>
+        <w:pStyle w:val="af0"/>
+        <w:numPr>
+          <w:ilvl w:val="0"/>
+          <w:numId w:val="27"/>
+        </w:numPr>
+        <w:ind w:left="0" w:firstLine="709"/>
+      </w:pPr>
+      <w:r>
+        <w:rPr>
+          <w:lang w:val="en-US"/>
+        </w:rPr>
+        <w:t>Views (</w:t>
+      </w:r>
+      <w:r>
+        <w:t>количество просмотров)</w:t>
+      </w:r>
+      <w:r>
+        <w:rPr>
+          <w:lang w:val="en-US"/>
+        </w:rPr>
+        <w:t>;</w:t>
+      </w:r>
+    </w:p>
+    <w:p>
+      <w:pPr>
+        <w:pStyle w:val="af0"/>
+        <w:numPr>
+          <w:ilvl w:val="0"/>
+          <w:numId w:val="27"/>
+        </w:numPr>
+        <w:ind w:left="0" w:firstLine="709"/>
+      </w:pPr>
+      <w:proofErr w:type="spellStart"/>
+      <w:r>
+        <w:rPr>
+          <w:lang w:val="en-US"/>
+        </w:rPr>
+        <w:t>AverageMark</w:t>
+      </w:r>
+      <w:proofErr w:type="spellEnd"/>
+      <w:r>
+        <w:rPr>
+          <w:lang w:val="en-US"/>
+        </w:rPr>
+        <w:t xml:space="preserve"> (</w:t>
+      </w:r>
+      <w:r>
+        <w:t>средняя оценка объявления)</w:t>
+      </w:r>
+      <w:r>
+        <w:rPr>
+          <w:lang w:val="en-US"/>
+        </w:rPr>
+        <w:t>;</w:t>
+      </w:r>
+    </w:p>
+    <w:p>
+      <w:pPr>
+        <w:pStyle w:val="af0"/>
+        <w:ind w:left="709" w:firstLine="0"/>
+        <w:rPr>
+          <w:lang w:val="en-US"/>
+        </w:rPr>
+      </w:pPr>
+    </w:p>
+    <w:p>
+      <w:pPr>
+        <w:pStyle w:val="af0"/>
+        <w:ind w:left="1069" w:firstLine="0"/>
+        <w:jc w:val="center"/>
+      </w:pPr>
+      <w:r>
+        <w:t>На рисунке 1</w:t>
+      </w:r>
+      <w:r>
+        <w:t>6</w:t>
+      </w:r>
+      <w:r>
+        <w:t xml:space="preserve"> представлена структура таблицы </w:t>
+      </w:r>
+      <w:r>
+        <w:t>“</w:t>
+      </w:r>
+      <w:proofErr w:type="spellStart"/>
+      <w:r>
+        <w:rPr>
+          <w:szCs w:val="28"/>
+          <w:lang w:val="en-US"/>
+        </w:rPr>
+        <w:t>Advertisment</w:t>
+      </w:r>
+      <w:r>
+        <w:rPr>
+          <w:szCs w:val="28"/>
+          <w:lang w:val="en-US"/>
+        </w:rPr>
+        <w:t>Marks</w:t>
+      </w:r>
+      <w:proofErr w:type="spellEnd"/>
+      <w:r>
+        <w:t>”</w:t>
+      </w:r>
+      <w:r>
+        <w:t>.</w:t>
+      </w:r>
+    </w:p>
+    <w:p>
+      <w:pPr>
+        <w:pStyle w:val="af0"/>
+        <w:ind w:left="1069" w:firstLine="0"/>
+        <w:jc w:val="center"/>
+      </w:pPr>
+    </w:p>
+    <w:p>
+      <w:pPr>
+        <w:pStyle w:val="af0"/>
+        <w:ind w:left="709" w:firstLine="0"/>
+        <w:jc w:val="center"/>
+      </w:pPr>
+      <w:r>
+        <w:rPr>
+          <w:noProof/>
+          <w:lang w:eastAsia="ru-RU" w:bidi="ar-SA"/>
+        </w:rPr>
+        <w:drawing>
+          <wp:inline distT="0" distB="0" distL="0" distR="0">
+            <wp:extent cx="4629150" cy="2581275"/>
+            <wp:effectExtent l="0" t="0" r="0" b="0"/>
+            <wp:docPr id="31" name="Рисунок 31"/>
+            <wp:cNvGraphicFramePr>
+              <a:graphicFrameLocks xmlns:a="http://schemas.openxmlformats.org/drawingml/2006/main" noChangeAspect="1"/>
+            </wp:cNvGraphicFramePr>
+            <a:graphic xmlns:a="http://schemas.openxmlformats.org/drawingml/2006/main">
+              <a:graphicData uri="http://schemas.openxmlformats.org/drawingml/2006/picture">
+                <pic:pic xmlns:pic="http://schemas.openxmlformats.org/drawingml/2006/picture">
+                  <pic:nvPicPr>
+                    <pic:cNvPr id="0" name="Picture 12"/>
+                    <pic:cNvPicPr>
+                      <a:picLocks noChangeAspect="1" noChangeArrowheads="1"/>
+                    </pic:cNvPicPr>
+                  </pic:nvPicPr>
+                  <pic:blipFill>
+                    <a:blip r:embed="rId28">
+                      <a:extLst>
+                        <a:ext uri="{28A0092B-C50C-407E-A947-70E740481C1C}">
+                          <a14:useLocalDpi xmlns:a14="http://schemas.microsoft.com/office/drawing/2010/main" val="0"/>
+                        </a:ext>
+                      </a:extLst>
+                    </a:blip>
+                    <a:srcRect/>
+                    <a:stretch>
+                      <a:fillRect/>
+                    </a:stretch>
+                  </pic:blipFill>
+                  <pic:spPr bwMode="auto">
+                    <a:xfrm>
+                      <a:off x="0" y="0"/>
+                      <a:ext cx="4629150" cy="2581275"/>
+                    </a:xfrm>
+                    <a:prstGeom prst="rect">
+                      <a:avLst/>
+                    </a:prstGeom>
+                    <a:noFill/>
+                    <a:ln>
+                      <a:noFill/>
+                    </a:ln>
+                  </pic:spPr>
+                </pic:pic>
+              </a:graphicData>
+            </a:graphic>
+          </wp:inline>
+        </w:drawing>
+      </w:r>
+    </w:p>
+    <w:p>
+      <w:pPr>
+        <w:pStyle w:val="af0"/>
+        <w:ind w:firstLine="0"/>
+        <w:jc w:val="center"/>
+      </w:pPr>
+      <w:r>
+        <w:t xml:space="preserve">Рисунок </w:t>
+      </w:r>
+      <w:r>
+        <w:t>1</w:t>
+      </w:r>
+      <w:r>
+        <w:t>6</w:t>
+      </w:r>
+      <w:r>
+        <w:t xml:space="preserve"> - </w:t>
+      </w:r>
+      <w:r>
+        <w:rPr>
+          <w:lang w:val="en-US"/>
+        </w:rPr>
+        <w:t>C</w:t>
+      </w:r>
+      <w:proofErr w:type="spellStart"/>
+      <w:r>
+        <w:t>труктура</w:t>
+      </w:r>
+      <w:proofErr w:type="spellEnd"/>
+      <w:r>
+        <w:t xml:space="preserve"> таблицы </w:t>
+      </w:r>
+      <w:r>
+        <w:t>“</w:t>
+      </w:r>
+      <w:proofErr w:type="spellStart"/>
+      <w:r>
+        <w:rPr>
+          <w:szCs w:val="28"/>
+          <w:lang w:val="en-US"/>
+        </w:rPr>
+        <w:t>AdvertismentMarks</w:t>
+      </w:r>
+      <w:proofErr w:type="spellEnd"/>
+      <w:r>
+        <w:t>”</w:t>
+      </w:r>
+    </w:p>
+    <w:p>
+      <w:pPr>
+        <w:pStyle w:val="af0"/>
+        <w:ind w:left="1429" w:firstLine="0"/>
+      </w:pPr>
+    </w:p>
+    <w:p>
+      <w:pPr>
+        <w:pStyle w:val="af0"/>
+      </w:pPr>
+      <w:r>
+        <w:t xml:space="preserve">Сущность </w:t>
+      </w:r>
+      <w:r>
+        <w:t>“</w:t>
+      </w:r>
+      <w:proofErr w:type="spellStart"/>
+      <w:r>
+        <w:rPr>
+          <w:szCs w:val="28"/>
+          <w:lang w:val="en-US"/>
+        </w:rPr>
+        <w:t>Advertisment</w:t>
+      </w:r>
+      <w:r>
+        <w:rPr>
+          <w:szCs w:val="28"/>
+          <w:lang w:val="en-US"/>
+        </w:rPr>
+        <w:t>Mark</w:t>
+      </w:r>
+      <w:proofErr w:type="spellEnd"/>
+      <w:r>
+        <w:t>”</w:t>
+      </w:r>
+      <w:r>
+        <w:t xml:space="preserve"> описывает</w:t>
+      </w:r>
+      <w:r>
+        <w:t xml:space="preserve"> </w:t>
+      </w:r>
+      <w:r>
+        <w:t>оценку, поставленную неким пользователем некому объявлению</w:t>
+      </w:r>
+      <w:r>
+        <w:t>:</w:t>
+      </w:r>
+    </w:p>
+    <w:p>
+      <w:pPr>
+        <w:pStyle w:val="af0"/>
+        <w:numPr>
+          <w:ilvl w:val="0"/>
+          <w:numId w:val="27"/>
+        </w:numPr>
+        <w:ind w:left="0" w:firstLine="709"/>
+      </w:pPr>
+      <w:r>
+        <w:rPr>
+          <w:lang w:val="en-US"/>
+        </w:rPr>
+        <w:t>Id</w:t>
+      </w:r>
+      <w:r>
+        <w:t xml:space="preserve"> </w:t>
+      </w:r>
+      <w:r>
+        <w:t>(уникальный идентификатор)</w:t>
+      </w:r>
+      <w:r>
+        <w:t>;</w:t>
+      </w:r>
+    </w:p>
+    <w:p>
+      <w:pPr>
+        <w:pStyle w:val="af0"/>
+        <w:numPr>
+          <w:ilvl w:val="0"/>
+          <w:numId w:val="27"/>
+        </w:numPr>
+        <w:ind w:left="0" w:firstLine="709"/>
+      </w:pPr>
+      <w:r>
+        <w:rPr>
+          <w:lang w:val="en-US"/>
+        </w:rPr>
+        <w:t>Views</w:t>
+      </w:r>
+      <w:r>
+        <w:t xml:space="preserve"> (</w:t>
+      </w:r>
+      <w:r>
+        <w:t>сама оценка, варьируются от 1 до 5</w:t>
+      </w:r>
+      <w:r>
+        <w:t>)</w:t>
+      </w:r>
+      <w:r>
+        <w:t>;</w:t>
+      </w:r>
+    </w:p>
+    <w:p>
+      <w:pPr>
+        <w:pStyle w:val="af0"/>
+        <w:numPr>
+          <w:ilvl w:val="0"/>
+          <w:numId w:val="27"/>
+        </w:numPr>
+        <w:ind w:left="0" w:firstLine="709"/>
+      </w:pPr>
+      <w:proofErr w:type="spellStart"/>
+      <w:r>
+        <w:rPr>
+          <w:lang w:val="en-US"/>
+        </w:rPr>
+        <w:t>AdvertismentStatisticsId</w:t>
+      </w:r>
+      <w:proofErr w:type="spellEnd"/>
+      <w:r>
+        <w:t xml:space="preserve"> (</w:t>
+      </w:r>
+      <w:r>
+        <w:t>внешний</w:t>
+      </w:r>
+      <w:r>
+        <w:t xml:space="preserve"> </w:t>
+      </w:r>
+      <w:r>
+        <w:t>ключ</w:t>
+      </w:r>
+      <w:r>
+        <w:t xml:space="preserve"> </w:t>
+      </w:r>
+      <w:r>
+        <w:t>к</w:t>
+      </w:r>
+      <w:r>
+        <w:t xml:space="preserve"> </w:t>
+      </w:r>
+      <w:r>
+        <w:t>таблице</w:t>
+      </w:r>
+      <w:r>
+        <w:t xml:space="preserve"> </w:t>
+      </w:r>
+      <w:proofErr w:type="spellStart"/>
+      <w:r>
+        <w:rPr>
+          <w:lang w:val="en-US"/>
+        </w:rPr>
+        <w:t>AdertismentStatistics</w:t>
+      </w:r>
+      <w:proofErr w:type="spellEnd"/>
+      <w:r>
+        <w:t xml:space="preserve">, </w:t>
+      </w:r>
+      <w:r>
+        <w:t>содержит</w:t>
+      </w:r>
+      <w:r>
+        <w:t xml:space="preserve"> </w:t>
+      </w:r>
+      <w:r>
+        <w:rPr>
+          <w:lang w:val="en-US"/>
+        </w:rPr>
+        <w:t>Id</w:t>
+      </w:r>
+      <w:r>
+        <w:t xml:space="preserve"> </w:t>
+      </w:r>
+      <w:r>
+        <w:t>объекта</w:t>
+      </w:r>
+      <w:r>
+        <w:t xml:space="preserve"> </w:t>
+      </w:r>
+      <w:r>
+        <w:t>статистики, связанного с объявлением, которому поставили оценку</w:t>
+      </w:r>
+      <w:r>
+        <w:t>);</w:t>
+      </w:r>
+    </w:p>
+    <w:p>
+      <w:pPr>
+        <w:pStyle w:val="af0"/>
+        <w:ind w:left="709" w:firstLine="0"/>
+      </w:pPr>
+    </w:p>
+    <w:p>
+      <w:pPr>
+        <w:pStyle w:val="af0"/>
+        <w:ind w:left="1069" w:firstLine="0"/>
+        <w:jc w:val="center"/>
+      </w:pPr>
+      <w:r>
+        <w:t>На рисунке 1</w:t>
+      </w:r>
+      <w:r>
+        <w:t>7</w:t>
+      </w:r>
+      <w:r>
+        <w:t xml:space="preserve"> представлена структура таблицы </w:t>
+      </w:r>
+      <w:r>
+        <w:t>“</w:t>
+      </w:r>
+      <w:proofErr w:type="spellStart"/>
+      <w:r>
+        <w:rPr>
+          <w:szCs w:val="28"/>
+          <w:lang w:val="en-US"/>
+        </w:rPr>
+        <w:t>Advertisment</w:t>
+      </w:r>
+      <w:r>
+        <w:rPr>
+          <w:szCs w:val="28"/>
+          <w:lang w:val="en-US"/>
+        </w:rPr>
+        <w:t>RatingPercentage</w:t>
+      </w:r>
+      <w:proofErr w:type="spellEnd"/>
+      <w:r>
+        <w:t>”</w:t>
+      </w:r>
+      <w:r>
+        <w:t>.</w:t>
+      </w:r>
+    </w:p>
+    <w:p>
+      <w:pPr>
+        <w:pStyle w:val="af0"/>
+        <w:ind w:left="1069" w:firstLine="0"/>
+        <w:jc w:val="center"/>
+      </w:pPr>
+    </w:p>
+    <w:p>
+      <w:pPr>
+        <w:pStyle w:val="af0"/>
+        <w:ind w:left="709" w:firstLine="0"/>
+        <w:jc w:val="center"/>
+      </w:pPr>
+      <w:r>
+        <w:rPr>
+          <w:noProof/>
+          <w:lang w:eastAsia="ru-RU" w:bidi="ar-SA"/>
+        </w:rPr>
+        <w:lastRenderedPageBreak/>
+        <w:drawing>
+          <wp:inline distT="0" distB="0" distL="0" distR="0">
+            <wp:extent cx="3838575" cy="3200400"/>
+            <wp:effectExtent l="0" t="0" r="0" b="0"/>
+            <wp:docPr id="33" name="Рисунок 33"/>
+            <wp:cNvGraphicFramePr>
+              <a:graphicFrameLocks xmlns:a="http://schemas.openxmlformats.org/drawingml/2006/main" noChangeAspect="1"/>
+            </wp:cNvGraphicFramePr>
+            <a:graphic xmlns:a="http://schemas.openxmlformats.org/drawingml/2006/main">
+              <a:graphicData uri="http://schemas.openxmlformats.org/drawingml/2006/picture">
+                <pic:pic xmlns:pic="http://schemas.openxmlformats.org/drawingml/2006/picture">
+                  <pic:nvPicPr>
+                    <pic:cNvPr id="0" name="Picture 13"/>
+                    <pic:cNvPicPr>
+                      <a:picLocks noChangeAspect="1" noChangeArrowheads="1"/>
+                    </pic:cNvPicPr>
+                  </pic:nvPicPr>
+                  <pic:blipFill>
+                    <a:blip r:embed="rId29">
+                      <a:extLst>
+                        <a:ext uri="{28A0092B-C50C-407E-A947-70E740481C1C}">
+                          <a14:useLocalDpi xmlns:a14="http://schemas.microsoft.com/office/drawing/2010/main" val="0"/>
+                        </a:ext>
+                      </a:extLst>
+                    </a:blip>
+                    <a:srcRect/>
+                    <a:stretch>
+                      <a:fillRect/>
+                    </a:stretch>
+                  </pic:blipFill>
+                  <pic:spPr bwMode="auto">
+                    <a:xfrm>
+                      <a:off x="0" y="0"/>
+                      <a:ext cx="3838575" cy="3200400"/>
+                    </a:xfrm>
+                    <a:prstGeom prst="rect">
+                      <a:avLst/>
+                    </a:prstGeom>
+                    <a:noFill/>
+                    <a:ln>
+                      <a:noFill/>
+                    </a:ln>
+                  </pic:spPr>
+                </pic:pic>
+              </a:graphicData>
+            </a:graphic>
+          </wp:inline>
+        </w:drawing>
+      </w:r>
+    </w:p>
+    <w:p>
+      <w:pPr>
+        <w:pStyle w:val="af0"/>
+        <w:ind w:firstLine="0"/>
+        <w:jc w:val="center"/>
+      </w:pPr>
+      <w:r>
+        <w:t xml:space="preserve">Рисунок </w:t>
+      </w:r>
+      <w:r>
+        <w:t>1</w:t>
+      </w:r>
+      <w:r>
+        <w:t>7</w:t>
+      </w:r>
+      <w:r>
+        <w:t xml:space="preserve"> - </w:t>
+      </w:r>
+      <w:r>
+        <w:rPr>
+          <w:lang w:val="en-US"/>
+        </w:rPr>
+        <w:t>C</w:t>
+      </w:r>
+      <w:proofErr w:type="spellStart"/>
+      <w:r>
+        <w:t>труктура</w:t>
+      </w:r>
+      <w:proofErr w:type="spellEnd"/>
+      <w:r>
+        <w:t xml:space="preserve"> таблицы </w:t>
+      </w:r>
+      <w:r>
+        <w:t>“</w:t>
+      </w:r>
+      <w:proofErr w:type="spellStart"/>
+      <w:r>
+        <w:rPr>
+          <w:szCs w:val="28"/>
+          <w:lang w:val="en-US"/>
+        </w:rPr>
+        <w:t>AdvertismentRatingPercentage</w:t>
+      </w:r>
+      <w:proofErr w:type="spellEnd"/>
+      <w:r>
+        <w:t>”</w:t>
+      </w:r>
+    </w:p>
+    <w:p>
+      <w:pPr>
+        <w:pStyle w:val="af0"/>
+        <w:ind w:left="1429" w:firstLine="0"/>
+      </w:pPr>
+    </w:p>
+    <w:p>
+      <w:pPr>
+        <w:pStyle w:val="af0"/>
+      </w:pPr>
+      <w:r>
+        <w:t xml:space="preserve">Сущность </w:t>
+      </w:r>
+      <w:r>
+        <w:t>“</w:t>
+      </w:r>
+      <w:proofErr w:type="spellStart"/>
+      <w:r>
+        <w:t>AdvertismentRatingPercentage</w:t>
+      </w:r>
+      <w:proofErr w:type="spellEnd"/>
+      <w:r>
+        <w:t xml:space="preserve">” </w:t>
+      </w:r>
+      <w:r>
+        <w:t>описывает процентное соотношение данной оценки</w:t>
+      </w:r>
+      <w:r>
+        <w:t>:</w:t>
+      </w:r>
+    </w:p>
+    <w:p>
+      <w:pPr>
+        <w:pStyle w:val="af0"/>
+        <w:numPr>
+          <w:ilvl w:val="0"/>
+          <w:numId w:val="27"/>
+        </w:numPr>
+        <w:ind w:left="0" w:firstLine="709"/>
+      </w:pPr>
+      <w:r>
+        <w:rPr>
+          <w:lang w:val="en-US"/>
+        </w:rPr>
+        <w:t>Id</w:t>
+      </w:r>
+      <w:r>
+        <w:t xml:space="preserve"> </w:t>
+      </w:r>
+      <w:r>
+        <w:t>(уникальный идентификатор)</w:t>
+      </w:r>
+      <w:r>
+        <w:t>;</w:t>
+      </w:r>
+    </w:p>
+    <w:p>
+      <w:pPr>
+        <w:pStyle w:val="af0"/>
+        <w:numPr>
+          <w:ilvl w:val="0"/>
+          <w:numId w:val="27"/>
+        </w:numPr>
+        <w:ind w:left="0" w:firstLine="709"/>
+      </w:pPr>
+      <w:r>
+        <w:rPr>
+          <w:lang w:val="en-US"/>
+        </w:rPr>
+        <w:t>Mark</w:t>
+      </w:r>
+      <w:r>
+        <w:t xml:space="preserve"> (</w:t>
+      </w:r>
+      <w:r>
+        <w:t>оценка, процент которой содержится</w:t>
+      </w:r>
+      <w:r>
+        <w:t>)</w:t>
+      </w:r>
+      <w:r>
+        <w:t>;</w:t>
+      </w:r>
+    </w:p>
+    <w:p>
+      <w:pPr>
+        <w:pStyle w:val="af0"/>
+        <w:numPr>
+          <w:ilvl w:val="0"/>
+          <w:numId w:val="27"/>
+        </w:numPr>
+        <w:ind w:left="0" w:firstLine="709"/>
+      </w:pPr>
+      <w:r>
+        <w:rPr>
+          <w:lang w:val="en-US"/>
+        </w:rPr>
+        <w:t>Percent</w:t>
+      </w:r>
+      <w:r>
+        <w:t xml:space="preserve"> (процент выставления этой оценки этому объявлению</w:t>
+      </w:r>
+      <w:r>
+        <w:t>);</w:t>
+      </w:r>
+    </w:p>
+    <w:p>
+      <w:pPr>
+        <w:pStyle w:val="af0"/>
+        <w:numPr>
+          <w:ilvl w:val="0"/>
+          <w:numId w:val="27"/>
+        </w:numPr>
+        <w:ind w:left="0" w:firstLine="709"/>
+      </w:pPr>
+      <w:proofErr w:type="spellStart"/>
+      <w:r>
+        <w:rPr>
+          <w:lang w:val="en-US"/>
+        </w:rPr>
+        <w:t>StatisticsId</w:t>
+      </w:r>
+      <w:proofErr w:type="spellEnd"/>
+      <w:r>
+        <w:t xml:space="preserve"> </w:t>
+      </w:r>
+      <w:r>
+        <w:t>(</w:t>
+      </w:r>
+      <w:r>
+        <w:t>внешний</w:t>
+      </w:r>
+      <w:r>
+        <w:t xml:space="preserve"> </w:t>
+      </w:r>
+      <w:r>
+        <w:t>ключ</w:t>
+      </w:r>
+      <w:r>
+        <w:t xml:space="preserve"> </w:t>
+      </w:r>
+      <w:r>
+        <w:t>к</w:t>
+      </w:r>
+      <w:r>
+        <w:t xml:space="preserve"> </w:t>
+      </w:r>
+      <w:r>
+        <w:t>таблице</w:t>
+      </w:r>
+      <w:r>
+        <w:t xml:space="preserve"> </w:t>
+      </w:r>
+      <w:proofErr w:type="spellStart"/>
+      <w:r>
+        <w:rPr>
+          <w:lang w:val="en-US"/>
+        </w:rPr>
+        <w:t>AdertismentStatistics</w:t>
+      </w:r>
+      <w:proofErr w:type="spellEnd"/>
+      <w:r>
+        <w:t xml:space="preserve">, </w:t>
+      </w:r>
+      <w:r>
+        <w:t>содержит</w:t>
+      </w:r>
+      <w:r>
+        <w:t xml:space="preserve"> </w:t>
+      </w:r>
+      <w:r>
+        <w:rPr>
+          <w:lang w:val="en-US"/>
+        </w:rPr>
+        <w:t>Id</w:t>
+      </w:r>
+      <w:r>
+        <w:t xml:space="preserve"> </w:t>
+      </w:r>
+      <w:r>
+        <w:t>объекта</w:t>
+      </w:r>
+      <w:r>
+        <w:t xml:space="preserve"> </w:t>
+      </w:r>
+      <w:r>
+        <w:t>статистики, связанного с объявлением, которому поставили оценку</w:t>
+      </w:r>
+      <w:r>
+        <w:t>);</w:t>
+      </w:r>
+    </w:p>
+    <w:p>
+      <w:pPr>
+        <w:pStyle w:val="af0"/>
+        <w:ind w:firstLine="0"/>
+      </w:pPr>
+    </w:p>
+    <w:p>
+      <w:pPr>
+        <w:pStyle w:val="af0"/>
+        <w:ind w:left="1069" w:firstLine="0"/>
+        <w:jc w:val="center"/>
+      </w:pPr>
+      <w:r>
+        <w:t>На рисунке 1</w:t>
+      </w:r>
+      <w:r>
+        <w:t>8</w:t>
+      </w:r>
+      <w:r>
+        <w:t xml:space="preserve"> представлена </w:t>
+      </w:r>
+      <w:r>
+        <w:t>общая структура базы данных.</w:t>
+      </w:r>
+      <w:r>
+        <w:t xml:space="preserve"> </w:t>
+      </w:r>
+    </w:p>
+    <w:p>
+      <w:pPr>
+        <w:pStyle w:val="af0"/>
+        <w:ind w:left="1069" w:firstLine="0"/>
+        <w:jc w:val="center"/>
+      </w:pPr>
+    </w:p>
+    <w:p>
+      <w:pPr>
+        <w:pStyle w:val="af0"/>
+        <w:ind w:left="709" w:firstLine="0"/>
+        <w:jc w:val="center"/>
+      </w:pPr>
+      <w:r>
+        <w:rPr>
+          <w:noProof/>
+          <w:lang w:eastAsia="ru-RU" w:bidi="ar-SA"/>
+        </w:rPr>
+        <w:lastRenderedPageBreak/>
+        <w:drawing>
+          <wp:inline distT="0" distB="0" distL="0" distR="0">
+            <wp:extent cx="5486400" cy="5743575"/>
+            <wp:effectExtent l="0" t="0" r="0" b="0"/>
+            <wp:docPr id="35" name="Рисунок 35"/>
+            <wp:cNvGraphicFramePr>
+              <a:graphicFrameLocks xmlns:a="http://schemas.openxmlformats.org/drawingml/2006/main" noChangeAspect="1"/>
+            </wp:cNvGraphicFramePr>
+            <a:graphic xmlns:a="http://schemas.openxmlformats.org/drawingml/2006/main">
+              <a:graphicData uri="http://schemas.openxmlformats.org/drawingml/2006/picture">
+                <pic:pic xmlns:pic="http://schemas.openxmlformats.org/drawingml/2006/picture">
+                  <pic:nvPicPr>
+                    <pic:cNvPr id="0" name="Picture 14"/>
+                    <pic:cNvPicPr>
+                      <a:picLocks noChangeAspect="1" noChangeArrowheads="1"/>
+                    </pic:cNvPicPr>
+                  </pic:nvPicPr>
+                  <pic:blipFill>
+                    <a:blip r:embed="rId30">
+                      <a:extLst>
+                        <a:ext uri="{28A0092B-C50C-407E-A947-70E740481C1C}">
+                          <a14:useLocalDpi xmlns:a14="http://schemas.microsoft.com/office/drawing/2010/main" val="0"/>
+                        </a:ext>
+                      </a:extLst>
+                    </a:blip>
+                    <a:srcRect/>
+                    <a:stretch>
+                      <a:fillRect/>
+                    </a:stretch>
+                  </pic:blipFill>
+                  <pic:spPr bwMode="auto">
+                    <a:xfrm>
+                      <a:off x="0" y="0"/>
+                      <a:ext cx="5486400" cy="5743575"/>
+                    </a:xfrm>
+                    <a:prstGeom prst="rect">
+                      <a:avLst/>
+                    </a:prstGeom>
+                    <a:noFill/>
+                    <a:ln>
+                      <a:noFill/>
+                    </a:ln>
+                  </pic:spPr>
+                </pic:pic>
+              </a:graphicData>
+            </a:graphic>
+          </wp:inline>
+        </w:drawing>
+      </w:r>
+    </w:p>
+    <w:p>
+      <w:pPr>
+        <w:pStyle w:val="af0"/>
+        <w:ind w:firstLine="0"/>
+        <w:jc w:val="center"/>
+      </w:pPr>
+      <w:r>
+        <w:t xml:space="preserve">Рисунок </w:t>
+      </w:r>
+      <w:r>
+        <w:t>1</w:t>
+      </w:r>
+      <w:r>
+        <w:t>8</w:t>
+      </w:r>
+      <w:r>
+        <w:t xml:space="preserve">- </w:t>
+      </w:r>
+      <w:r>
+        <w:t>общая структура базы данных</w:t>
+      </w:r>
     </w:p>
     <w:p>
       <w:pPr>
         <w:pStyle w:val="12"/>
         <w:ind w:left="0"/>
       </w:pPr>
-      <w:bookmarkStart w:id="21" w:name="__RefHeading__1892_2075059964"/>
-      <w:bookmarkEnd w:id="21"/>
+      <w:bookmarkStart w:id="20" w:name="__RefHeading__1892_2075059964"/>
+      <w:bookmarkEnd w:id="20"/>
       <w:r>
         <w:lastRenderedPageBreak/>
         <w:t>Реализация программно-информационной системы</w:t>
@@ -11510,6 +13471,17 @@
         <w:pStyle w:val="af0"/>
       </w:pPr>
       <w:r>
+        <w:br w:type="page"/>
+      </w:r>
+      <w:bookmarkStart w:id="21" w:name="_GoBack"/>
+      <w:bookmarkEnd w:id="21"/>
+    </w:p>
+    <w:p>
+      <w:pPr>
+        <w:pStyle w:val="af0"/>
+      </w:pPr>
+      <w:r>
+        <w:lastRenderedPageBreak/>
         <w:t>3.2. Пример использования</w:t>
       </w:r>
     </w:p>
@@ -11563,7 +13535,7 @@
                     </pic:cNvPicPr>
                   </pic:nvPicPr>
                   <pic:blipFill>
-                    <a:blip r:embed="rId23">
+                    <a:blip r:embed="rId31">
                       <a:extLst>
                         <a:ext uri="{28A0092B-C50C-407E-A947-70E740481C1C}">
                           <a14:useLocalDpi xmlns:a14="http://schemas.microsoft.com/office/drawing/2010/main" val="0"/>
@@ -11655,7 +13627,6 @@
           <w:noProof/>
           <w:lang w:eastAsia="ru-RU" w:bidi="ar-SA"/>
         </w:rPr>
-        <w:lastRenderedPageBreak/>
         <w:drawing>
           <wp:inline distT="0" distB="0" distL="0" distR="0" wp14:anchorId="15BF38F3" wp14:editId="63F877E3">
             <wp:extent cx="5219700" cy="3048000"/>
@@ -11674,7 +13645,7 @@
                     </pic:cNvPicPr>
                   </pic:nvPicPr>
                   <pic:blipFill>
-                    <a:blip r:embed="rId24">
+                    <a:blip r:embed="rId32">
                       <a:extLst>
                         <a:ext uri="{28A0092B-C50C-407E-A947-70E740481C1C}">
                           <a14:useLocalDpi xmlns:a14="http://schemas.microsoft.com/office/drawing/2010/main" val="0"/>
@@ -12150,9 +14121,9 @@
       </w:pPr>
     </w:p>
     <w:sectPr>
-      <w:headerReference w:type="default" r:id="rId25"/>
-      <w:footerReference w:type="default" r:id="rId26"/>
-      <w:headerReference w:type="first" r:id="rId27"/>
+      <w:headerReference w:type="default" r:id="rId33"/>
+      <w:footerReference w:type="default" r:id="rId34"/>
+      <w:headerReference w:type="first" r:id="rId35"/>
       <w:pgSz w:w="11906" w:h="16838"/>
       <w:pgMar w:top="709" w:right="850" w:bottom="1134" w:left="1701" w:header="138" w:footer="984" w:gutter="0"/>
       <w:pgNumType w:start="2"/>
@@ -12442,7 +14413,7 @@
                               <w:sz w:val="32"/>
                               <w:szCs w:val="32"/>
                             </w:rPr>
-                            <w:t>19</w:t>
+                            <w:t>38</w:t>
                           </w:r>
                           <w:r>
                             <w:rPr>
@@ -18880,7 +20851,7 @@
 </file>
 
 <file path=customXml/itemProps1.xml><?xml version="1.0" encoding="utf-8"?>
-<ds:datastoreItem xmlns:ds="http://schemas.openxmlformats.org/officeDocument/2006/customXml" ds:itemID="{A657F3CD-A674-4281-8E56-4E09FEB7BB46}">
+<ds:datastoreItem xmlns:ds="http://schemas.openxmlformats.org/officeDocument/2006/customXml" ds:itemID="{1E105DC9-0BB0-41DC-A822-6486889EA239}">
   <ds:schemaRefs>
     <ds:schemaRef ds:uri="http://schemas.openxmlformats.org/officeDocument/2006/bibliography"/>
   </ds:schemaRefs>

--- a/основа.docx
+++ b/основа.docx
@@ -12,7 +12,7 @@
     </w:p>
     <w:p>
       <w:pPr>
-        <w:pStyle w:val="af2"/>
+        <w:pStyle w:val="a5"/>
         <w:tabs>
           <w:tab w:val="right" w:leader="dot" w:pos="9355"/>
         </w:tabs>
@@ -29,13 +29,13 @@
       <w:hyperlink w:anchor="__RefHeading__556_1027853445">
         <w:r>
           <w:rPr>
-            <w:rStyle w:val="af"/>
+            <w:rStyle w:val="a2"/>
           </w:rPr>
           <w:t>Введение</w:t>
         </w:r>
         <w:r>
           <w:rPr>
-            <w:rStyle w:val="af"/>
+            <w:rStyle w:val="a2"/>
           </w:rPr>
           <w:tab/>
           <w:t>3</w:t>
@@ -44,7 +44,7 @@
     </w:p>
     <w:p>
       <w:pPr>
-        <w:pStyle w:val="af2"/>
+        <w:pStyle w:val="a5"/>
         <w:tabs>
           <w:tab w:val="right" w:leader="dot" w:pos="9355"/>
         </w:tabs>
@@ -52,13 +52,13 @@
       <w:hyperlink w:anchor="__RefHeading__558_1027853445">
         <w:r>
           <w:rPr>
-            <w:rStyle w:val="af"/>
+            <w:rStyle w:val="a2"/>
           </w:rPr>
           <w:t>1 Описание предметной области</w:t>
         </w:r>
         <w:r>
           <w:rPr>
-            <w:rStyle w:val="af"/>
+            <w:rStyle w:val="a2"/>
           </w:rPr>
           <w:tab/>
           <w:t>4</w:t>
@@ -67,7 +67,7 @@
     </w:p>
     <w:p>
       <w:pPr>
-        <w:pStyle w:val="af2"/>
+        <w:pStyle w:val="a5"/>
         <w:tabs>
           <w:tab w:val="right" w:leader="dot" w:pos="9355"/>
         </w:tabs>
@@ -75,13 +75,13 @@
       <w:hyperlink w:anchor="__RefHeading__589_1698352192">
         <w:r>
           <w:rPr>
-            <w:rStyle w:val="af"/>
+            <w:rStyle w:val="a2"/>
           </w:rPr>
           <w:t>1.1 Обзор литературы</w:t>
         </w:r>
         <w:r>
           <w:rPr>
-            <w:rStyle w:val="af"/>
+            <w:rStyle w:val="a2"/>
           </w:rPr>
           <w:tab/>
           <w:t>4</w:t>
@@ -90,7 +90,7 @@
     </w:p>
     <w:p>
       <w:pPr>
-        <w:pStyle w:val="af2"/>
+        <w:pStyle w:val="a5"/>
         <w:tabs>
           <w:tab w:val="right" w:leader="dot" w:pos="9355"/>
         </w:tabs>
@@ -98,13 +98,13 @@
       <w:hyperlink w:anchor="__RefHeading___Toc31277_289182750">
         <w:r>
           <w:rPr>
-            <w:rStyle w:val="af"/>
+            <w:rStyle w:val="a2"/>
           </w:rPr>
           <w:t>1.2 Постановка задачи</w:t>
         </w:r>
         <w:r>
           <w:rPr>
-            <w:rStyle w:val="af"/>
+            <w:rStyle w:val="a2"/>
           </w:rPr>
           <w:tab/>
           <w:t>5</w:t>
@@ -113,24 +113,24 @@
     </w:p>
     <w:p>
       <w:pPr>
-        <w:pStyle w:val="af2"/>
+        <w:pStyle w:val="a5"/>
         <w:tabs>
           <w:tab w:val="right" w:leader="dot" w:pos="9355"/>
         </w:tabs>
         <w:rPr>
-          <w:rStyle w:val="af"/>
+          <w:rStyle w:val="a2"/>
         </w:rPr>
       </w:pPr>
       <w:hyperlink w:anchor="__RefHeading___Toc2267_646782902">
         <w:r>
           <w:rPr>
-            <w:rStyle w:val="af"/>
+            <w:rStyle w:val="a2"/>
           </w:rPr>
           <w:t>1.3 Обоснование актуальности задачи</w:t>
         </w:r>
         <w:r>
           <w:rPr>
-            <w:rStyle w:val="af"/>
+            <w:rStyle w:val="a2"/>
           </w:rPr>
           <w:tab/>
           <w:t>6</w:t>
@@ -139,7 +139,7 @@
     </w:p>
     <w:p>
       <w:pPr>
-        <w:pStyle w:val="af2"/>
+        <w:pStyle w:val="a5"/>
         <w:tabs>
           <w:tab w:val="right" w:leader="dot" w:pos="9355"/>
         </w:tabs>
@@ -147,13 +147,13 @@
       <w:hyperlink w:anchor="__RefHeading___Toc2267_646782902">
         <w:r>
           <w:rPr>
-            <w:rStyle w:val="af"/>
+            <w:rStyle w:val="a2"/>
           </w:rPr>
           <w:t>1.4 Обоснование используемых технологий</w:t>
         </w:r>
         <w:r>
           <w:rPr>
-            <w:rStyle w:val="af"/>
+            <w:rStyle w:val="a2"/>
           </w:rPr>
           <w:tab/>
           <w:t>6</w:t>
@@ -162,7 +162,7 @@
     </w:p>
     <w:p>
       <w:pPr>
-        <w:pStyle w:val="af2"/>
+        <w:pStyle w:val="a5"/>
         <w:tabs>
           <w:tab w:val="right" w:leader="dot" w:pos="9355"/>
         </w:tabs>
@@ -170,13 +170,13 @@
       <w:hyperlink w:anchor="__RefHeading__1746_2075059964">
         <w:r>
           <w:rPr>
-            <w:rStyle w:val="af"/>
+            <w:rStyle w:val="a2"/>
           </w:rPr>
           <w:t>2 Проектирование архитектуры программно-информационной системы</w:t>
         </w:r>
         <w:r>
           <w:rPr>
-            <w:rStyle w:val="af"/>
+            <w:rStyle w:val="a2"/>
           </w:rPr>
           <w:tab/>
           <w:t>8</w:t>
@@ -185,7 +185,7 @@
     </w:p>
     <w:p>
       <w:pPr>
-        <w:pStyle w:val="af2"/>
+        <w:pStyle w:val="a5"/>
         <w:tabs>
           <w:tab w:val="right" w:leader="dot" w:pos="9355"/>
         </w:tabs>
@@ -193,13 +193,13 @@
       <w:hyperlink w:anchor="__RefHeading__1890_2075059964">
         <w:r>
           <w:rPr>
-            <w:rStyle w:val="af"/>
+            <w:rStyle w:val="a2"/>
           </w:rPr>
           <w:t>2.1 Установление требований</w:t>
         </w:r>
         <w:r>
           <w:rPr>
-            <w:rStyle w:val="af"/>
+            <w:rStyle w:val="a2"/>
           </w:rPr>
           <w:tab/>
           <w:t>8</w:t>
@@ -208,7 +208,7 @@
     </w:p>
     <w:p>
       <w:pPr>
-        <w:pStyle w:val="af2"/>
+        <w:pStyle w:val="a5"/>
         <w:tabs>
           <w:tab w:val="right" w:leader="dot" w:pos="9355"/>
         </w:tabs>
@@ -216,13 +216,13 @@
       <w:hyperlink w:anchor="__RefHeading__872_1456780723">
         <w:r>
           <w:rPr>
-            <w:rStyle w:val="af"/>
+            <w:rStyle w:val="a2"/>
           </w:rPr>
           <w:t>2.2 Составление спецификации требований</w:t>
         </w:r>
         <w:r>
           <w:rPr>
-            <w:rStyle w:val="af"/>
+            <w:rStyle w:val="a2"/>
           </w:rPr>
           <w:tab/>
           <w:t>13</w:t>
@@ -231,7 +231,7 @@
     </w:p>
     <w:p>
       <w:pPr>
-        <w:pStyle w:val="af2"/>
+        <w:pStyle w:val="a5"/>
         <w:tabs>
           <w:tab w:val="right" w:leader="dot" w:pos="9355"/>
         </w:tabs>
@@ -239,13 +239,13 @@
       <w:hyperlink w:anchor="__RefHeading__1892_2075059964">
         <w:r>
           <w:rPr>
-            <w:rStyle w:val="af"/>
+            <w:rStyle w:val="a2"/>
           </w:rPr>
           <w:t>3 Реализация программно-информационной системы</w:t>
         </w:r>
         <w:r>
           <w:rPr>
-            <w:rStyle w:val="af"/>
+            <w:rStyle w:val="a2"/>
           </w:rPr>
           <w:tab/>
           <w:t>18</w:t>
@@ -254,7 +254,7 @@
     </w:p>
     <w:p>
       <w:pPr>
-        <w:pStyle w:val="af2"/>
+        <w:pStyle w:val="a5"/>
         <w:tabs>
           <w:tab w:val="right" w:leader="dot" w:pos="9355"/>
         </w:tabs>
@@ -262,7 +262,7 @@
       <w:hyperlink w:anchor="__RefHeading___Toc25676_289182750">
         <w:r>
           <w:rPr>
-            <w:rStyle w:val="af"/>
+            <w:rStyle w:val="a2"/>
           </w:rPr>
           <w:t>4 </w:t>
         </w:r>
@@ -270,7 +270,7 @@
       <w:hyperlink w:anchor="__RefHeading___Toc25676_289182750">
         <w:r>
           <w:rPr>
-            <w:rStyle w:val="af"/>
+            <w:rStyle w:val="a2"/>
           </w:rPr>
           <w:t>Р</w:t>
         </w:r>
@@ -278,7 +278,7 @@
       <w:hyperlink w:anchor="__RefHeading___Toc25676_289182750">
         <w:r>
           <w:rPr>
-            <w:rStyle w:val="af"/>
+            <w:rStyle w:val="a2"/>
           </w:rPr>
           <w:t>езультаты</w:t>
         </w:r>
@@ -286,7 +286,7 @@
       <w:hyperlink w:anchor="__RefHeading___Toc25676_289182750">
         <w:r>
           <w:rPr>
-            <w:rStyle w:val="af"/>
+            <w:rStyle w:val="a2"/>
           </w:rPr>
           <w:tab/>
           <w:t>20</w:t>
@@ -295,7 +295,7 @@
     </w:p>
     <w:p>
       <w:pPr>
-        <w:pStyle w:val="af2"/>
+        <w:pStyle w:val="a5"/>
         <w:tabs>
           <w:tab w:val="right" w:leader="dot" w:pos="9355"/>
         </w:tabs>
@@ -303,13 +303,13 @@
       <w:hyperlink w:anchor="__RefHeading__1083_1027853445">
         <w:r>
           <w:rPr>
-            <w:rStyle w:val="af"/>
+            <w:rStyle w:val="a2"/>
           </w:rPr>
           <w:t>Заключение</w:t>
         </w:r>
         <w:r>
           <w:rPr>
-            <w:rStyle w:val="af"/>
+            <w:rStyle w:val="a2"/>
           </w:rPr>
           <w:tab/>
           <w:t>21</w:t>
@@ -318,7 +318,7 @@
     </w:p>
     <w:p>
       <w:pPr>
-        <w:pStyle w:val="af2"/>
+        <w:pStyle w:val="a5"/>
         <w:tabs>
           <w:tab w:val="right" w:leader="dot" w:pos="9355"/>
         </w:tabs>
@@ -326,13 +326,13 @@
       <w:hyperlink w:anchor="__RefHeading___Toc26650_289182750">
         <w:r>
           <w:rPr>
-            <w:rStyle w:val="af"/>
+            <w:rStyle w:val="a2"/>
           </w:rPr>
           <w:t>Список используемой литературы</w:t>
         </w:r>
         <w:r>
           <w:rPr>
-            <w:rStyle w:val="af"/>
+            <w:rStyle w:val="a2"/>
           </w:rPr>
           <w:tab/>
           <w:t>22</w:t>
@@ -341,7 +341,7 @@
     </w:p>
     <w:p>
       <w:pPr>
-        <w:pStyle w:val="af2"/>
+        <w:pStyle w:val="a5"/>
         <w:tabs>
           <w:tab w:val="right" w:leader="dot" w:pos="9355"/>
         </w:tabs>
@@ -349,13 +349,13 @@
       <w:hyperlink w:anchor="__RefHeading__1453_2075059964">
         <w:r>
           <w:rPr>
-            <w:rStyle w:val="af"/>
+            <w:rStyle w:val="a2"/>
           </w:rPr>
           <w:t>Приложение 1 ― Код программных модулей</w:t>
         </w:r>
         <w:r>
           <w:rPr>
-            <w:rStyle w:val="af"/>
+            <w:rStyle w:val="a2"/>
           </w:rPr>
           <w:tab/>
           <w:t>23</w:t>
@@ -389,7 +389,7 @@
     </w:p>
     <w:p>
       <w:pPr>
-        <w:pStyle w:val="af0"/>
+        <w:pStyle w:val="a3"/>
       </w:pPr>
       <w:r>
         <w:t>В настоящее время актуальным становится повышение производительности труда и снижение на него затрат за счёт компьютеризации и автоматизации производственных процессов. Компьютеризация – это основа технического перевооружения производства, необходимое условие повышения его эффективности. На базе ЭВМ и микропроцессоров создаются технологические комплексы, машины и об</w:t>
@@ -415,7 +415,7 @@
     </w:p>
     <w:p>
       <w:pPr>
-        <w:pStyle w:val="af0"/>
+        <w:pStyle w:val="a3"/>
       </w:pPr>
       <w:r>
         <w:t xml:space="preserve">Целью данной работы является </w:t>
@@ -438,7 +438,7 @@
     </w:p>
     <w:p>
       <w:pPr>
-        <w:pStyle w:val="af0"/>
+        <w:pStyle w:val="a3"/>
       </w:pPr>
       <w:r>
         <w:t xml:space="preserve">Необходимо создать прототип веб-приложения, реализующего функциональность доски объявлений. </w:t>
@@ -446,7 +446,7 @@
     </w:p>
     <w:p>
       <w:pPr>
-        <w:pStyle w:val="af0"/>
+        <w:pStyle w:val="a3"/>
       </w:pPr>
       <w:r>
         <w:t>Результатом разработки должно стать приложение, позволяющее размещать частные объявления, а также совершать поиск по уже имеющимся объявлениям. Полный функционал системы описан далее в данной работе.  Разработанная система должна корректно работать в большинстве современных веб-браузеров.</w:t>
@@ -454,7 +454,7 @@
     </w:p>
     <w:p>
       <w:pPr>
-        <w:pStyle w:val="12"/>
+        <w:pStyle w:val="10"/>
         <w:ind w:left="0"/>
       </w:pPr>
       <w:bookmarkStart w:id="1" w:name="__RefHeading__558_1027853445"/>
@@ -516,20 +516,12 @@
         <w:ind w:firstLine="709"/>
       </w:pPr>
       <w:r>
-        <w:t xml:space="preserve"> C2C (от англ. </w:t>
-      </w:r>
-      <w:proofErr w:type="spellStart"/>
-      <w:r>
-        <w:t>Consumer-to-consumer</w:t>
-      </w:r>
-      <w:proofErr w:type="spellEnd"/>
-      <w:r>
-        <w:t>, буквально — «Потребитель для Потребителя») — термин, обозначающий схему электронной торговли конечного потребителя с конечным потребителем, при которой покупатель и продавец не являются предпринимателями в юридическом смысле этого слова. Такой способ осуществления электронной коммерции предполагает совершение сделок между двумя потребителями, ни один из которых не является предпринимателем в юридическом смысле слова. Интернет-площадки для подобной торговли являются чем-то средним между рынком-толкучкой и колонкой объявлений в газете. Как правило, коммерция по схеме С2С осуществляется на сайтах Интернет-аукционов, приобретающих все большую популярность в наше время. Для клиентов таких систем основное удобство заключается в более низкой цене товара, по сравнению с его стоимостью в магазинах. Обычно, в таких коммерческих взаимоотношениях участвует третья сторона — посредник, который организует торговую площадку, например, интернет-аукцион, сайт-объявлений о купле/продаже и пр. Также, посредник может являться гарантом и/или исполнителем проведения платежа, Посредник не является гарантом получения товара, но в некоторых случаях может влиять на разрешение спорных ситуаций. Также посредник не участвует в продвижении товара, этим занимается продавец самостоятельно. К особенностям схемы С2С можно отнести низкие транзакционные издержки, более низкую цену за товар.</w:t>
-      </w:r>
-    </w:p>
-    <w:p>
-      <w:pPr>
-        <w:pStyle w:val="af0"/>
+        <w:t xml:space="preserve"> C2C (от англ. Consumer-to-consumer, буквально — «Потребитель для Потребителя») — термин, обозначающий схему электронной торговли конечного потребителя с конечным потребителем, при которой покупатель и продавец не являются предпринимателями в юридическом смысле этого слова. Такой способ осуществления электронной коммерции предполагает совершение сделок между двумя потребителями, ни один из которых не является предпринимателем в юридическом смысле слова. Интернет-площадки для подобной торговли являются чем-то средним между рынком-толкучкой и колонкой объявлений в газете. Как правило, коммерция по схеме С2С осуществляется на сайтах Интернет-аукционов, приобретающих все большую популярность в наше время. Для клиентов таких систем основное удобство заключается в более низкой цене товара, по сравнению с его стоимостью в магазинах. Обычно, в таких коммерческих взаимоотношениях участвует третья сторона — посредник, который организует торговую площадку, например, интернет-аукцион, сайт-объявлений о купле/продаже и пр. Также, посредник может являться гарантом и/или исполнителем проведения платежа, Посредник не является гарантом получения товара, но в некоторых случаях может влиять на разрешение спорных ситуаций. Также посредник не участвует в продвижении товара, этим занимается продавец самостоятельно. К особенностям схемы С2С можно отнести низкие транзакционные издержки, более низкую цену за товар.</w:t>
+      </w:r>
+    </w:p>
+    <w:p>
+      <w:pPr>
+        <w:pStyle w:val="a3"/>
       </w:pPr>
       <w:r>
         <w:lastRenderedPageBreak/>
@@ -541,7 +533,7 @@
     </w:p>
     <w:p>
       <w:pPr>
-        <w:pStyle w:val="3"/>
+        <w:pStyle w:val="Heading3"/>
         <w:shd w:val="clear" w:color="auto" w:fill="FFFFFF"/>
         <w:spacing w:before="72"/>
         <w:ind w:firstLine="709"/>
@@ -749,7 +741,7 @@
     </w:p>
     <w:p>
       <w:pPr>
-        <w:pStyle w:val="3"/>
+        <w:pStyle w:val="Heading3"/>
         <w:shd w:val="clear" w:color="auto" w:fill="FFFFFF"/>
         <w:spacing w:before="72"/>
         <w:ind w:firstLine="709"/>
@@ -883,7 +875,7 @@
     </w:p>
     <w:p>
       <w:pPr>
-        <w:pStyle w:val="af0"/>
+        <w:pStyle w:val="a3"/>
         <w:ind w:firstLine="0"/>
       </w:pPr>
     </w:p>
@@ -905,7 +897,7 @@
     </w:p>
     <w:p>
       <w:pPr>
-        <w:pStyle w:val="af0"/>
+        <w:pStyle w:val="a3"/>
       </w:pPr>
       <w:r>
         <w:t>Товар — любая вещь, которая участвует в свободном обмене на другие вещи. Предметы, произведённые для личного потребления производителем, в экономическом смысле товарами не являются.</w:t>
@@ -913,7 +905,7 @@
     </w:p>
     <w:p>
       <w:pPr>
-        <w:pStyle w:val="af0"/>
+        <w:pStyle w:val="a3"/>
       </w:pPr>
       <w:r>
         <w:t>Услу</w:t>
@@ -927,7 +919,7 @@
     </w:p>
     <w:p>
       <w:pPr>
-        <w:pStyle w:val="af0"/>
+        <w:pStyle w:val="a3"/>
       </w:pPr>
       <w:r>
         <w:t>Источником</w:t>
@@ -960,7 +952,7 @@
     </w:p>
     <w:p>
       <w:pPr>
-        <w:pStyle w:val="af0"/>
+        <w:pStyle w:val="a3"/>
       </w:pPr>
       <w:r>
         <w:t>При разработке архитектуры данного приложения были использованы</w:t>
@@ -977,13 +969,8 @@
       <w:r>
         <w:t xml:space="preserve"> </w:t>
       </w:r>
-      <w:proofErr w:type="spellStart"/>
-      <w:r>
-        <w:t>Грейди</w:t>
-      </w:r>
-      <w:proofErr w:type="spellEnd"/>
-      <w:r>
-        <w:t xml:space="preserve"> Буч</w:t>
+      <w:r>
+        <w:t>Грейди Буч</w:t>
       </w:r>
       <w:r>
         <w:t>а,</w:t>
@@ -992,123 +979,113 @@
         <w:t xml:space="preserve"> Джеймс</w:t>
       </w:r>
       <w:r>
-        <w:t xml:space="preserve">а </w:t>
-      </w:r>
-      <w:proofErr w:type="spellStart"/>
-      <w:r>
-        <w:t>Рамбо</w:t>
-      </w:r>
-      <w:proofErr w:type="spellEnd"/>
-      <w:r>
-        <w:t xml:space="preserve"> и</w:t>
+        <w:t>а Рамбо и</w:t>
+      </w:r>
+      <w:r>
+        <w:t xml:space="preserve"> Айвар</w:t>
+      </w:r>
+      <w:r>
+        <w:t>а</w:t>
+      </w:r>
+      <w:r>
+        <w:t xml:space="preserve"> Джекобсон</w:t>
+      </w:r>
+      <w:r>
+        <w:t>а</w:t>
       </w:r>
       <w:r>
         <w:t xml:space="preserve"> </w:t>
       </w:r>
-      <w:proofErr w:type="spellStart"/>
-      <w:r>
-        <w:t>Айвар</w:t>
-      </w:r>
-      <w:r>
-        <w:t>а</w:t>
-      </w:r>
-      <w:proofErr w:type="spellEnd"/>
-      <w:r>
-        <w:t xml:space="preserve"> Джекобсон</w:t>
-      </w:r>
-      <w:r>
-        <w:t>а</w:t>
+      <w:r>
+        <w:t>«</w:t>
+      </w:r>
+      <w:r>
+        <w:t>Язык UML</w:t>
+      </w:r>
+      <w:r>
+        <w:t>»</w:t>
+      </w:r>
+      <w:r>
+        <w:t>.</w:t>
+      </w:r>
+    </w:p>
+    <w:p>
+      <w:pPr>
+        <w:pStyle w:val="a3"/>
+      </w:pPr>
+      <w:r>
+        <w:t xml:space="preserve">Основными источниками, использованными для написания серверной части приложения, были следующие </w:t>
+      </w:r>
+      <w:r>
+        <w:t>интернет-ресурсы</w:t>
+      </w:r>
+      <w:r>
+        <w:t>:</w:t>
       </w:r>
       <w:r>
         <w:t xml:space="preserve"> </w:t>
       </w:r>
       <w:r>
-        <w:t>«</w:t>
-      </w:r>
-      <w:r>
-        <w:t>Язык UML</w:t>
-      </w:r>
-      <w:r>
-        <w:t>»</w:t>
+        <w:t>д</w:t>
+      </w:r>
+      <w:r>
+        <w:t xml:space="preserve">окументация по веб-API ASP.NET: </w:t>
+      </w:r>
+      <w:r>
+        <w:fldChar w:fldCharType="begin"/>
+      </w:r>
+      <w:r>
+        <w:instrText xml:space="preserve"> HYPERLINK "http://www.asp.net/web-api" </w:instrText>
+      </w:r>
+      <w:r>
+        <w:fldChar w:fldCharType="separate"/>
+      </w:r>
+      <w:r>
+        <w:rPr>
+          <w:rStyle w:val="Hyperlink"/>
+        </w:rPr>
+        <w:t>http://www.asp.net/web-api</w:t>
+      </w:r>
+      <w:r>
+        <w:rPr>
+          <w:rStyle w:val="Hyperlink"/>
+        </w:rPr>
+        <w:fldChar w:fldCharType="end"/>
+      </w:r>
+      <w:r>
+        <w:t xml:space="preserve">, документация по </w:t>
+      </w:r>
+      <w:r>
+        <w:rPr>
+          <w:lang w:val="en-US"/>
+        </w:rPr>
+        <w:t>ASP</w:t>
       </w:r>
       <w:r>
         <w:t>.</w:t>
       </w:r>
-    </w:p>
-    <w:p>
-      <w:pPr>
-        <w:pStyle w:val="af0"/>
-      </w:pPr>
-      <w:r>
-        <w:t xml:space="preserve">Основными источниками, использованными для написания серверной части приложения, были следующие </w:t>
-      </w:r>
-      <w:proofErr w:type="spellStart"/>
-      <w:r>
-        <w:t>интернет-ресурсы</w:t>
-      </w:r>
-      <w:proofErr w:type="spellEnd"/>
-      <w:r>
-        <w:t>:</w:t>
+      <w:r>
+        <w:rPr>
+          <w:lang w:val="en-US"/>
+        </w:rPr>
+        <w:t>NET</w:t>
       </w:r>
       <w:r>
         <w:t xml:space="preserve"> </w:t>
       </w:r>
       <w:r>
-        <w:t>д</w:t>
-      </w:r>
-      <w:r>
-        <w:t xml:space="preserve">окументация </w:t>
-      </w:r>
-      <w:proofErr w:type="gramStart"/>
-      <w:r>
-        <w:t>по веб</w:t>
-      </w:r>
-      <w:proofErr w:type="gramEnd"/>
-      <w:r>
-        <w:t xml:space="preserve">-API ASP.NET: </w:t>
+        <w:rPr>
+          <w:lang w:val="en-US"/>
+        </w:rPr>
+        <w:t>MVC</w:t>
+      </w:r>
+      <w:r>
+        <w:t xml:space="preserve">: </w:t>
       </w:r>
       <w:hyperlink r:id="rId8" w:history="1">
         <w:r>
           <w:rPr>
-            <w:rStyle w:val="af3"/>
-          </w:rPr>
-          <w:t>http://www.asp.net/web-api</w:t>
-        </w:r>
-      </w:hyperlink>
-      <w:r>
-        <w:t xml:space="preserve">, документация по </w:t>
-      </w:r>
-      <w:r>
-        <w:rPr>
-          <w:lang w:val="en-US"/>
-        </w:rPr>
-        <w:t>ASP</w:t>
-      </w:r>
-      <w:r>
-        <w:t>.</w:t>
-      </w:r>
-      <w:r>
-        <w:rPr>
-          <w:lang w:val="en-US"/>
-        </w:rPr>
-        <w:t>NET</w:t>
-      </w:r>
-      <w:r>
-        <w:t xml:space="preserve"> </w:t>
-      </w:r>
-      <w:r>
-        <w:rPr>
-          <w:lang w:val="en-US"/>
-        </w:rPr>
-        <w:t>MVC</w:t>
-      </w:r>
-      <w:r>
-        <w:t xml:space="preserve">: </w:t>
-      </w:r>
-      <w:hyperlink r:id="rId9" w:history="1">
-        <w:r>
-          <w:rPr>
-            <w:rStyle w:val="af3"/>
+            <w:rStyle w:val="Hyperlink"/>
           </w:rPr>
           <w:t>http://www.asp.net/mvc</w:t>
         </w:r>
@@ -1119,16 +1096,11 @@
     </w:p>
     <w:p>
       <w:pPr>
-        <w:pStyle w:val="af0"/>
-      </w:pPr>
-      <w:r>
-        <w:t xml:space="preserve">Для разработки моделей базы данных был использован </w:t>
-      </w:r>
-      <w:proofErr w:type="spellStart"/>
-      <w:r>
-        <w:t>интернет-ресурс</w:t>
-      </w:r>
-      <w:proofErr w:type="spellEnd"/>
+        <w:pStyle w:val="a3"/>
+      </w:pPr>
+      <w:r>
+        <w:t>Для разработки моделей базы данных был использован интернет-ресурс</w:t>
+      </w:r>
       <w:r>
         <w:t>,</w:t>
       </w:r>
@@ -1156,10 +1128,10 @@
       <w:r>
         <w:t xml:space="preserve"> </w:t>
       </w:r>
-      <w:hyperlink r:id="rId10" w:history="1">
+      <w:hyperlink r:id="rId9" w:history="1">
         <w:r>
           <w:rPr>
-            <w:rStyle w:val="af3"/>
+            <w:rStyle w:val="Hyperlink"/>
           </w:rPr>
           <w:t>http://www.asp.net/entity-framework</w:t>
         </w:r>
@@ -1170,7 +1142,7 @@
     </w:p>
     <w:p>
       <w:pPr>
-        <w:pStyle w:val="af0"/>
+        <w:pStyle w:val="a3"/>
       </w:pPr>
       <w:r>
         <w:t xml:space="preserve">Основными источником, используемым для построения </w:t>
@@ -1193,54 +1165,33 @@
       <w:r>
         <w:t xml:space="preserve"> </w:t>
       </w:r>
-      <w:proofErr w:type="gramStart"/>
-      <w:r>
-        <w:t>части</w:t>
-      </w:r>
-      <w:proofErr w:type="gramEnd"/>
-      <w:r>
-        <w:t xml:space="preserve"> был </w:t>
+      <w:r>
+        <w:t xml:space="preserve">части был интернет-ресурс, посвященный фреймворку </w:t>
+      </w:r>
+      <w:r>
+        <w:rPr>
+          <w:lang w:val="en-US"/>
+        </w:rPr>
+        <w:t>Angular</w:t>
+      </w:r>
+      <w:r>
+        <w:t>-</w:t>
       </w:r>
       <w:proofErr w:type="spellStart"/>
       <w:r>
-        <w:t>интернет-ресурс</w:t>
+        <w:rPr>
+          <w:lang w:val="en-US"/>
+        </w:rPr>
+        <w:t>Js</w:t>
       </w:r>
       <w:proofErr w:type="spellEnd"/>
       <w:r>
-        <w:t xml:space="preserve">, посвященный </w:t>
-      </w:r>
-      <w:proofErr w:type="spellStart"/>
-      <w:r>
-        <w:t>фреймворку</w:t>
-      </w:r>
-      <w:proofErr w:type="spellEnd"/>
-      <w:r>
-        <w:t xml:space="preserve"> </w:t>
-      </w:r>
-      <w:r>
-        <w:rPr>
-          <w:lang w:val="en-US"/>
-        </w:rPr>
-        <w:t>Angular</w:t>
-      </w:r>
-      <w:r>
-        <w:t>-</w:t>
-      </w:r>
-      <w:proofErr w:type="spellStart"/>
-      <w:r>
-        <w:rPr>
-          <w:lang w:val="en-US"/>
-        </w:rPr>
-        <w:t>Js</w:t>
-      </w:r>
-      <w:proofErr w:type="spellEnd"/>
-      <w:r>
         <w:t xml:space="preserve">: </w:t>
       </w:r>
-      <w:hyperlink r:id="rId11" w:history="1">
+      <w:hyperlink r:id="rId10" w:history="1">
         <w:r>
           <w:rPr>
-            <w:rStyle w:val="af3"/>
+            <w:rStyle w:val="Hyperlink"/>
           </w:rPr>
           <w:t>http://angular.ru</w:t>
         </w:r>
@@ -1251,7 +1202,7 @@
     </w:p>
     <w:p>
       <w:pPr>
-        <w:pStyle w:val="af0"/>
+        <w:pStyle w:val="a3"/>
       </w:pPr>
     </w:p>
     <w:p>
@@ -1270,7 +1221,7 @@
     </w:p>
     <w:p>
       <w:pPr>
-        <w:pStyle w:val="af0"/>
+        <w:pStyle w:val="a3"/>
         <w:rPr>
           <w:color w:val="000000"/>
           <w:szCs w:val="28"/>
@@ -1286,7 +1237,7 @@
     </w:p>
     <w:p>
       <w:pPr>
-        <w:pStyle w:val="23"/>
+        <w:pStyle w:val="2"/>
         <w:numPr>
           <w:ilvl w:val="0"/>
           <w:numId w:val="0"/>
@@ -1308,7 +1259,7 @@
     </w:p>
     <w:p>
       <w:pPr>
-        <w:pStyle w:val="ae"/>
+        <w:pStyle w:val="ListParagraph"/>
         <w:numPr>
           <w:ilvl w:val="0"/>
           <w:numId w:val="24"/>
@@ -1352,7 +1303,7 @@
     </w:p>
     <w:p>
       <w:pPr>
-        <w:pStyle w:val="ae"/>
+        <w:pStyle w:val="ListParagraph"/>
         <w:numPr>
           <w:ilvl w:val="0"/>
           <w:numId w:val="24"/>
@@ -1389,7 +1340,7 @@
     </w:p>
     <w:p>
       <w:pPr>
-        <w:pStyle w:val="ae"/>
+        <w:pStyle w:val="ListParagraph"/>
         <w:numPr>
           <w:ilvl w:val="0"/>
           <w:numId w:val="24"/>
@@ -1426,7 +1377,7 @@
     </w:p>
     <w:p>
       <w:pPr>
-        <w:pStyle w:val="ae"/>
+        <w:pStyle w:val="ListParagraph"/>
         <w:numPr>
           <w:ilvl w:val="0"/>
           <w:numId w:val="24"/>
@@ -1463,7 +1414,7 @@
     </w:p>
     <w:p>
       <w:pPr>
-        <w:pStyle w:val="ae"/>
+        <w:pStyle w:val="ListParagraph"/>
         <w:numPr>
           <w:ilvl w:val="0"/>
           <w:numId w:val="24"/>
@@ -1486,7 +1437,7 @@
     </w:p>
     <w:p>
       <w:pPr>
-        <w:pStyle w:val="ae"/>
+        <w:pStyle w:val="ListParagraph"/>
         <w:numPr>
           <w:ilvl w:val="0"/>
           <w:numId w:val="24"/>
@@ -1517,7 +1468,7 @@
     </w:p>
     <w:p>
       <w:pPr>
-        <w:pStyle w:val="ae"/>
+        <w:pStyle w:val="ListParagraph"/>
         <w:numPr>
           <w:ilvl w:val="0"/>
           <w:numId w:val="24"/>
@@ -1548,12 +1499,12 @@
     </w:p>
     <w:p>
       <w:pPr>
-        <w:pStyle w:val="af0"/>
-      </w:pPr>
-    </w:p>
-    <w:p>
-      <w:pPr>
-        <w:pStyle w:val="af0"/>
+        <w:pStyle w:val="a3"/>
+      </w:pPr>
+    </w:p>
+    <w:p>
+      <w:pPr>
+        <w:pStyle w:val="a3"/>
       </w:pPr>
     </w:p>
     <w:p>
@@ -1588,7 +1539,7 @@
     </w:p>
     <w:p>
       <w:pPr>
-        <w:pStyle w:val="af0"/>
+        <w:pStyle w:val="a3"/>
         <w:rPr>
           <w:color w:val="000000"/>
           <w:szCs w:val="28"/>
@@ -1599,35 +1550,19 @@
           <w:color w:val="000000"/>
           <w:szCs w:val="28"/>
         </w:rPr>
-        <w:t xml:space="preserve">Большинство </w:t>
-      </w:r>
-      <w:proofErr w:type="spellStart"/>
+        <w:t>Большинство интернет-ресурсов, посвященных данной теме имеют следующие недостатки</w:t>
+      </w:r>
       <w:r>
         <w:rPr>
           <w:color w:val="000000"/>
           <w:szCs w:val="28"/>
         </w:rPr>
-        <w:t>интернет-ресурсов</w:t>
-      </w:r>
-      <w:proofErr w:type="spellEnd"/>
-      <w:r>
-        <w:rPr>
-          <w:color w:val="000000"/>
-          <w:szCs w:val="28"/>
-        </w:rPr>
-        <w:t>, посвященных данной теме имеют следующие недостатки</w:t>
-      </w:r>
-      <w:r>
-        <w:rPr>
-          <w:color w:val="000000"/>
-          <w:szCs w:val="28"/>
-        </w:rPr>
         <w:t>:</w:t>
       </w:r>
     </w:p>
     <w:p>
       <w:pPr>
-        <w:pStyle w:val="af0"/>
+        <w:pStyle w:val="a3"/>
         <w:numPr>
           <w:ilvl w:val="0"/>
           <w:numId w:val="19"/>
@@ -1686,7 +1621,6 @@
         </w:rPr>
         <w:t xml:space="preserve">приложения архитектуры </w:t>
       </w:r>
-      <w:proofErr w:type="gramStart"/>
       <w:r>
         <w:rPr>
           <w:color w:val="000000"/>
@@ -1702,7 +1636,6 @@
         </w:rPr>
         <w:t>(</w:t>
       </w:r>
-      <w:proofErr w:type="gramEnd"/>
       <w:r>
         <w:rPr>
           <w:color w:val="000000"/>
@@ -1751,7 +1684,7 @@
     </w:p>
     <w:p>
       <w:pPr>
-        <w:pStyle w:val="af0"/>
+        <w:pStyle w:val="a3"/>
         <w:numPr>
           <w:ilvl w:val="0"/>
           <w:numId w:val="19"/>
@@ -1799,7 +1732,7 @@
     </w:p>
     <w:p>
       <w:pPr>
-        <w:pStyle w:val="af0"/>
+        <w:pStyle w:val="a3"/>
       </w:pPr>
       <w:r>
         <w:t>Используемые технологии</w:t>
@@ -1810,7 +1743,7 @@
     </w:p>
     <w:p>
       <w:pPr>
-        <w:pStyle w:val="af0"/>
+        <w:pStyle w:val="a3"/>
         <w:numPr>
           <w:ilvl w:val="0"/>
           <w:numId w:val="23"/>
@@ -1843,7 +1776,7 @@
     </w:p>
     <w:p>
       <w:pPr>
-        <w:pStyle w:val="af0"/>
+        <w:pStyle w:val="a3"/>
         <w:numPr>
           <w:ilvl w:val="0"/>
           <w:numId w:val="23"/>
@@ -2047,7 +1980,7 @@
     </w:p>
     <w:p>
       <w:pPr>
-        <w:pStyle w:val="af0"/>
+        <w:pStyle w:val="a3"/>
         <w:numPr>
           <w:ilvl w:val="0"/>
           <w:numId w:val="23"/>
@@ -2096,7 +2029,7 @@
     </w:p>
     <w:p>
       <w:pPr>
-        <w:pStyle w:val="12"/>
+        <w:pStyle w:val="10"/>
         <w:ind w:left="0"/>
       </w:pPr>
       <w:r>
@@ -2134,7 +2067,7 @@
     </w:p>
     <w:p>
       <w:pPr>
-        <w:pStyle w:val="af0"/>
+        <w:pStyle w:val="a3"/>
         <w:rPr>
           <w:rFonts w:cs="Times New Roman"/>
           <w:szCs w:val="28"/>
@@ -2152,7 +2085,7 @@
     </w:p>
     <w:p>
       <w:pPr>
-        <w:pStyle w:val="af0"/>
+        <w:pStyle w:val="a3"/>
       </w:pPr>
       <w:r>
         <w:t>Целью данного проекта является разработка информационной системы для размещения информации о товарах магазинов и частных объявлений. Название системы - ИС «Каталог товаров магазинов и частных объявлений».</w:t>
@@ -2160,7 +2093,7 @@
     </w:p>
     <w:p>
       <w:pPr>
-        <w:pStyle w:val="af0"/>
+        <w:pStyle w:val="a3"/>
       </w:pPr>
       <w:bookmarkStart w:id="9" w:name="__RefHeading___Toc27843_289182750"/>
       <w:bookmarkEnd w:id="9"/>
@@ -2170,7 +2103,7 @@
     </w:p>
     <w:p>
       <w:pPr>
-        <w:pStyle w:val="af0"/>
+        <w:pStyle w:val="a3"/>
         <w:rPr>
           <w:rFonts w:cs="Times New Roman"/>
           <w:szCs w:val="28"/>
@@ -2221,7 +2154,7 @@
     </w:p>
     <w:p>
       <w:pPr>
-        <w:pStyle w:val="af0"/>
+        <w:pStyle w:val="a3"/>
         <w:rPr>
           <w:rFonts w:cs="Times New Roman"/>
           <w:szCs w:val="28"/>
@@ -2239,73 +2172,39 @@
     </w:p>
     <w:p>
       <w:pPr>
-        <w:pStyle w:val="af0"/>
+        <w:pStyle w:val="a3"/>
         <w:rPr>
           <w:rFonts w:cs="Times New Roman"/>
           <w:szCs w:val="28"/>
         </w:rPr>
       </w:pPr>
-      <w:proofErr w:type="gramStart"/>
       <w:r>
         <w:rPr>
           <w:rFonts w:cs="Times New Roman"/>
           <w:szCs w:val="28"/>
         </w:rPr>
-        <w:t>Заказчик :</w:t>
-      </w:r>
-      <w:proofErr w:type="gramEnd"/>
-      <w:r>
+        <w:t xml:space="preserve">Заказчик : Овсянников К.В. </w:t>
+      </w:r>
+    </w:p>
+    <w:p>
+      <w:pPr>
+        <w:pStyle w:val="a3"/>
         <w:rPr>
           <w:rFonts w:cs="Times New Roman"/>
           <w:szCs w:val="28"/>
         </w:rPr>
-        <w:t xml:space="preserve"> Овсянников К.В. </w:t>
-      </w:r>
-    </w:p>
-    <w:p>
-      <w:pPr>
-        <w:pStyle w:val="af0"/>
+      </w:pPr>
+      <w:r>
         <w:rPr>
           <w:rFonts w:cs="Times New Roman"/>
           <w:szCs w:val="28"/>
         </w:rPr>
-      </w:pPr>
-      <w:r>
-        <w:rPr>
-          <w:rFonts w:cs="Times New Roman"/>
-          <w:szCs w:val="28"/>
-        </w:rPr>
-        <w:t>Разработчики: Малахов В.В.</w:t>
-      </w:r>
-      <w:proofErr w:type="gramStart"/>
-      <w:r>
-        <w:rPr>
-          <w:rFonts w:cs="Times New Roman"/>
-          <w:szCs w:val="28"/>
-        </w:rPr>
-        <w:t xml:space="preserve">,  </w:t>
-      </w:r>
-      <w:proofErr w:type="spellStart"/>
-      <w:r>
-        <w:rPr>
-          <w:rFonts w:cs="Times New Roman"/>
-          <w:szCs w:val="28"/>
-        </w:rPr>
-        <w:t>Лавицкий</w:t>
-      </w:r>
-      <w:proofErr w:type="spellEnd"/>
-      <w:proofErr w:type="gramEnd"/>
-      <w:r>
-        <w:rPr>
-          <w:rFonts w:cs="Times New Roman"/>
-          <w:szCs w:val="28"/>
-        </w:rPr>
-        <w:t xml:space="preserve"> Е.Д., Мисников А.Г.</w:t>
-      </w:r>
-    </w:p>
-    <w:p>
-      <w:pPr>
-        <w:pStyle w:val="af0"/>
+        <w:t>Разработчики: Малахов В.В.,  Лавицкий Е.Д., Мисников А.Г.</w:t>
+      </w:r>
+    </w:p>
+    <w:p>
+      <w:pPr>
+        <w:pStyle w:val="a3"/>
         <w:rPr>
           <w:rFonts w:cs="Times New Roman"/>
           <w:szCs w:val="28"/>
@@ -2323,35 +2222,19 @@
     </w:p>
     <w:p>
       <w:pPr>
-        <w:pStyle w:val="af0"/>
+        <w:pStyle w:val="a3"/>
       </w:pPr>
       <w:r>
         <w:rPr>
           <w:rFonts w:cs="Times New Roman"/>
           <w:szCs w:val="28"/>
         </w:rPr>
-        <w:t xml:space="preserve">Программа должна быть реализована в виде настольного приложения для операционных систем семейств MS </w:t>
-      </w:r>
-      <w:proofErr w:type="spellStart"/>
-      <w:r>
-        <w:rPr>
-          <w:rFonts w:cs="Times New Roman"/>
-          <w:szCs w:val="28"/>
-        </w:rPr>
-        <w:t>Windows</w:t>
-      </w:r>
-      <w:proofErr w:type="spellEnd"/>
-      <w:r>
-        <w:rPr>
-          <w:rFonts w:cs="Times New Roman"/>
-          <w:szCs w:val="28"/>
-        </w:rPr>
-        <w:t xml:space="preserve"> и UNIX. Программное обеспечение должно поставляться в виде архива с разработанным модулем и необходимыми для корректной работы библиотеками. </w:t>
-      </w:r>
-    </w:p>
-    <w:p>
-      <w:pPr>
-        <w:pStyle w:val="af0"/>
+        <w:t xml:space="preserve">Программа должна быть реализована в виде настольного приложения для операционных систем семейств MS Windows и UNIX. Программное обеспечение должно поставляться в виде архива с разработанным модулем и необходимыми для корректной работы библиотеками. </w:t>
+      </w:r>
+    </w:p>
+    <w:p>
+      <w:pPr>
+        <w:pStyle w:val="a3"/>
         <w:rPr>
           <w:rFonts w:cs="Times New Roman"/>
           <w:szCs w:val="28"/>
@@ -2369,7 +2252,7 @@
     </w:p>
     <w:p>
       <w:pPr>
-        <w:pStyle w:val="af0"/>
+        <w:pStyle w:val="a3"/>
       </w:pPr>
       <w:r>
         <w:rPr>
@@ -2384,44 +2267,28 @@
           <w:szCs w:val="28"/>
         </w:rPr>
         <w:lastRenderedPageBreak/>
-        <w:t xml:space="preserve">ограничения» определяются критерии и ограничения разрабатываемой системы </w:t>
-      </w:r>
-      <w:proofErr w:type="gramStart"/>
-      <w:r>
+        <w:t xml:space="preserve">ограничения» определяются критерии и ограничения разрабатываемой системы при обслуживания и дальнейшей поддержке. </w:t>
+      </w:r>
+    </w:p>
+    <w:p>
+      <w:pPr>
+        <w:pStyle w:val="a3"/>
         <w:rPr>
           <w:rFonts w:cs="Times New Roman"/>
           <w:szCs w:val="28"/>
         </w:rPr>
-        <w:t>при обслуживания</w:t>
-      </w:r>
-      <w:proofErr w:type="gramEnd"/>
+      </w:pPr>
       <w:r>
         <w:rPr>
           <w:rFonts w:cs="Times New Roman"/>
           <w:szCs w:val="28"/>
         </w:rPr>
-        <w:t xml:space="preserve"> и дальнейшей поддержке. </w:t>
-      </w:r>
-    </w:p>
-    <w:p>
-      <w:pPr>
-        <w:pStyle w:val="af0"/>
-        <w:rPr>
-          <w:rFonts w:cs="Times New Roman"/>
-          <w:szCs w:val="28"/>
-        </w:rPr>
-      </w:pPr>
-      <w:r>
-        <w:rPr>
-          <w:rFonts w:cs="Times New Roman"/>
-          <w:szCs w:val="28"/>
-        </w:rPr>
         <w:t xml:space="preserve">В разделе «Проектные вопросы» освещаются прочие проектные вопросы. </w:t>
       </w:r>
     </w:p>
     <w:p>
       <w:pPr>
-        <w:pStyle w:val="af0"/>
+        <w:pStyle w:val="a3"/>
         <w:rPr>
           <w:rFonts w:cs="Times New Roman"/>
           <w:szCs w:val="28"/>
@@ -2452,7 +2319,7 @@
     </w:p>
     <w:p>
       <w:pPr>
-        <w:pStyle w:val="af0"/>
+        <w:pStyle w:val="a3"/>
       </w:pPr>
       <w:r>
         <w:t>Рамки системы можно моделировать с помощью диаграммы контекста</w:t>
@@ -2460,7 +2327,7 @@
     </w:p>
     <w:p>
       <w:pPr>
-        <w:pStyle w:val="af0"/>
+        <w:pStyle w:val="a3"/>
       </w:pPr>
       <w:r>
         <w:t>представленной на рисунке 1</w:t>
@@ -2471,7 +2338,7 @@
     </w:p>
     <w:p>
       <w:pPr>
-        <w:pStyle w:val="af0"/>
+        <w:pStyle w:val="a3"/>
       </w:pPr>
       <w:r>
         <w:rPr>
@@ -2496,7 +2363,7 @@
                     </pic:cNvPicPr>
                   </pic:nvPicPr>
                   <pic:blipFill>
-                    <a:blip r:embed="rId12">
+                    <a:blip r:embed="rId11">
                       <a:extLst>
                         <a:ext uri="{28A0092B-C50C-407E-A947-70E740481C1C}">
                           <a14:useLocalDpi xmlns:a14="http://schemas.microsoft.com/office/drawing/2010/main" val="0"/>
@@ -2530,24 +2397,19 @@
     </w:p>
     <w:p>
       <w:pPr>
-        <w:pStyle w:val="af0"/>
+        <w:pStyle w:val="a3"/>
         <w:jc w:val="center"/>
       </w:pPr>
       <w:r>
         <w:t>Рису</w:t>
       </w:r>
       <w:r>
-        <w:t xml:space="preserve">нок 1 - Контекстная </w:t>
-      </w:r>
-      <w:proofErr w:type="gramStart"/>
-      <w:r>
-        <w:t xml:space="preserve">диаграмма </w:t>
+        <w:t xml:space="preserve">нок 1 - Контекстная диаграмма </w:t>
       </w:r>
       <w:r>
         <w:t xml:space="preserve"> «</w:t>
       </w:r>
       <w:proofErr w:type="spellStart"/>
-      <w:proofErr w:type="gramEnd"/>
       <w:r>
         <w:rPr>
           <w:lang w:val="en-US"/>
@@ -2556,20 +2418,12 @@
       </w:r>
       <w:proofErr w:type="spellEnd"/>
       <w:r>
-        <w:t xml:space="preserve"> </w:t>
-      </w:r>
-      <w:proofErr w:type="spellStart"/>
-      <w:r>
-        <w:t>App</w:t>
-      </w:r>
-      <w:proofErr w:type="spellEnd"/>
-      <w:r>
-        <w:t>»</w:t>
-      </w:r>
-    </w:p>
-    <w:p>
-      <w:pPr>
-        <w:pStyle w:val="af0"/>
+        <w:t xml:space="preserve"> App»</w:t>
+      </w:r>
+    </w:p>
+    <w:p>
+      <w:pPr>
+        <w:pStyle w:val="a3"/>
       </w:pPr>
       <w:r>
         <w:t>Приложение может взаимодействовать с двумя видами пользователей. Обычным пользователям-покупателям оно позволяет получить информацию о каких-либо объявлениях, товарах или магазинах. Пользователь-администратор магазина имеет возможность изменять данные о магазине. Приложение получает данные из базы данных.</w:t>
@@ -2577,12 +2431,12 @@
     </w:p>
     <w:p>
       <w:pPr>
-        <w:pStyle w:val="af0"/>
-      </w:pPr>
-    </w:p>
-    <w:p>
-      <w:pPr>
-        <w:pStyle w:val="af0"/>
+        <w:pStyle w:val="a3"/>
+      </w:pPr>
+    </w:p>
+    <w:p>
+      <w:pPr>
+        <w:pStyle w:val="a3"/>
         <w:rPr>
           <w:rFonts w:cs="Times New Roman"/>
           <w:szCs w:val="28"/>
@@ -2598,7 +2452,7 @@
     </w:p>
     <w:p>
       <w:pPr>
-        <w:pStyle w:val="af0"/>
+        <w:pStyle w:val="a3"/>
         <w:rPr>
           <w:rFonts w:cs="Times New Roman"/>
           <w:szCs w:val="28"/>
@@ -2614,7 +2468,7 @@
     </w:p>
     <w:p>
       <w:pPr>
-        <w:pStyle w:val="ae"/>
+        <w:pStyle w:val="ListParagraph"/>
         <w:numPr>
           <w:ilvl w:val="0"/>
           <w:numId w:val="24"/>
@@ -2658,7 +2512,7 @@
     </w:p>
     <w:p>
       <w:pPr>
-        <w:pStyle w:val="ae"/>
+        <w:pStyle w:val="ListParagraph"/>
         <w:numPr>
           <w:ilvl w:val="0"/>
           <w:numId w:val="24"/>
@@ -2688,7 +2542,7 @@
     </w:p>
     <w:p>
       <w:pPr>
-        <w:pStyle w:val="ae"/>
+        <w:pStyle w:val="ListParagraph"/>
         <w:numPr>
           <w:ilvl w:val="0"/>
           <w:numId w:val="24"/>
@@ -2718,7 +2572,7 @@
     </w:p>
     <w:p>
       <w:pPr>
-        <w:pStyle w:val="ae"/>
+        <w:pStyle w:val="ListParagraph"/>
         <w:numPr>
           <w:ilvl w:val="0"/>
           <w:numId w:val="24"/>
@@ -2741,7 +2595,7 @@
     </w:p>
     <w:p>
       <w:pPr>
-        <w:pStyle w:val="ae"/>
+        <w:pStyle w:val="ListParagraph"/>
         <w:numPr>
           <w:ilvl w:val="0"/>
           <w:numId w:val="24"/>
@@ -2764,7 +2618,7 @@
     </w:p>
     <w:p>
       <w:pPr>
-        <w:pStyle w:val="ae"/>
+        <w:pStyle w:val="ListParagraph"/>
         <w:numPr>
           <w:ilvl w:val="0"/>
           <w:numId w:val="24"/>
@@ -2796,7 +2650,7 @@
     </w:p>
     <w:p>
       <w:pPr>
-        <w:pStyle w:val="ae"/>
+        <w:pStyle w:val="ListParagraph"/>
         <w:numPr>
           <w:ilvl w:val="0"/>
           <w:numId w:val="24"/>
@@ -2827,7 +2681,7 @@
     </w:p>
     <w:p>
       <w:pPr>
-        <w:pStyle w:val="af0"/>
+        <w:pStyle w:val="a3"/>
         <w:ind w:firstLine="0"/>
         <w:rPr>
           <w:rFonts w:cs="Times New Roman"/>
@@ -2837,7 +2691,7 @@
     </w:p>
     <w:p>
       <w:pPr>
-        <w:pStyle w:val="af0"/>
+        <w:pStyle w:val="a3"/>
         <w:rPr>
           <w:rFonts w:cs="Times New Roman"/>
           <w:szCs w:val="28"/>
@@ -2853,7 +2707,7 @@
     </w:p>
     <w:p>
       <w:pPr>
-        <w:pStyle w:val="af0"/>
+        <w:pStyle w:val="a3"/>
         <w:rPr>
           <w:rFonts w:cs="Times New Roman"/>
           <w:szCs w:val="28"/>
@@ -2869,7 +2723,7 @@
     </w:p>
     <w:p>
       <w:pPr>
-        <w:pStyle w:val="af0"/>
+        <w:pStyle w:val="a3"/>
         <w:rPr>
           <w:rFonts w:cs="Times New Roman"/>
           <w:szCs w:val="28"/>
@@ -2900,7 +2754,7 @@
     </w:p>
     <w:p>
       <w:pPr>
-        <w:pStyle w:val="af0"/>
+        <w:pStyle w:val="a3"/>
         <w:rPr>
           <w:rFonts w:cs="Times New Roman"/>
           <w:szCs w:val="28"/>
@@ -2916,7 +2770,7 @@
     </w:p>
     <w:p>
       <w:pPr>
-        <w:pStyle w:val="af0"/>
+        <w:pStyle w:val="a3"/>
       </w:pPr>
       <w:r>
         <w:rPr>
@@ -2942,7 +2796,7 @@
     </w:p>
     <w:p>
       <w:pPr>
-        <w:pStyle w:val="af0"/>
+        <w:pStyle w:val="a3"/>
         <w:rPr>
           <w:rFonts w:cs="Times New Roman"/>
           <w:szCs w:val="28"/>
@@ -2958,7 +2812,7 @@
     </w:p>
     <w:p>
       <w:pPr>
-        <w:pStyle w:val="af0"/>
+        <w:pStyle w:val="a3"/>
         <w:rPr>
           <w:rFonts w:cs="Times New Roman"/>
           <w:szCs w:val="28"/>
@@ -2996,7 +2850,7 @@
     </w:p>
     <w:p>
       <w:pPr>
-        <w:pStyle w:val="af0"/>
+        <w:pStyle w:val="a3"/>
         <w:rPr>
           <w:rFonts w:cs="Times New Roman"/>
           <w:szCs w:val="28"/>
@@ -3012,7 +2866,7 @@
     </w:p>
     <w:p>
       <w:pPr>
-        <w:pStyle w:val="af0"/>
+        <w:pStyle w:val="a3"/>
       </w:pPr>
       <w:r>
         <w:rPr>
@@ -3024,7 +2878,7 @@
     </w:p>
     <w:p>
       <w:pPr>
-        <w:pStyle w:val="af0"/>
+        <w:pStyle w:val="a3"/>
         <w:rPr>
           <w:rFonts w:cs="Times New Roman"/>
           <w:szCs w:val="28"/>
@@ -3040,30 +2894,29 @@
     </w:p>
     <w:p>
       <w:pPr>
-        <w:pStyle w:val="af0"/>
+        <w:pStyle w:val="a3"/>
       </w:pPr>
       <w:r>
         <w:rPr>
           <w:rFonts w:cs="Times New Roman"/>
           <w:szCs w:val="28"/>
         </w:rPr>
-        <w:t xml:space="preserve">ИС должна функционировать на ОС </w:t>
-      </w:r>
-      <w:proofErr w:type="spellStart"/>
+        <w:t xml:space="preserve">ИС должна функционировать на ОС Windows 7, ОС </w:t>
+      </w:r>
       <w:r>
         <w:rPr>
           <w:rFonts w:cs="Times New Roman"/>
           <w:szCs w:val="28"/>
+          <w:lang w:val="en-US"/>
         </w:rPr>
         <w:t>Windows</w:t>
       </w:r>
-      <w:proofErr w:type="spellEnd"/>
       <w:r>
         <w:rPr>
           <w:rFonts w:cs="Times New Roman"/>
           <w:szCs w:val="28"/>
         </w:rPr>
-        <w:t xml:space="preserve"> 7, ОС </w:t>
+        <w:t xml:space="preserve"> 8, ОС </w:t>
       </w:r>
       <w:r>
         <w:rPr>
@@ -3078,7 +2931,7 @@
           <w:rFonts w:cs="Times New Roman"/>
           <w:szCs w:val="28"/>
         </w:rPr>
-        <w:t xml:space="preserve"> 8, ОС </w:t>
+        <w:t xml:space="preserve"> 8.1, ОС </w:t>
       </w:r>
       <w:r>
         <w:rPr>
@@ -3093,59 +2946,28 @@
           <w:rFonts w:cs="Times New Roman"/>
           <w:szCs w:val="28"/>
         </w:rPr>
-        <w:t xml:space="preserve"> 8.1, ОС </w:t>
-      </w:r>
-      <w:r>
+        <w:t xml:space="preserve"> 10. ИС требует 4гб оперативной памяти и 2гб видеопамяти, процессор не ниже Intel i5 с частотой не ниже 2.2Ггц и 2 физических ядра.</w:t>
+      </w:r>
+    </w:p>
+    <w:p>
+      <w:pPr>
+        <w:pStyle w:val="a3"/>
         <w:rPr>
           <w:rFonts w:cs="Times New Roman"/>
           <w:szCs w:val="28"/>
-          <w:lang w:val="en-US"/>
-        </w:rPr>
-        <w:t>Windows</w:t>
-      </w:r>
+        </w:rPr>
+      </w:pPr>
       <w:r>
         <w:rPr>
           <w:rFonts w:cs="Times New Roman"/>
           <w:szCs w:val="28"/>
         </w:rPr>
-        <w:t xml:space="preserve"> 10. ИС требует 4гб оперативной памяти и 2гб видеопамяти, процессор не ниже </w:t>
-      </w:r>
-      <w:proofErr w:type="spellStart"/>
-      <w:r>
-        <w:rPr>
-          <w:rFonts w:cs="Times New Roman"/>
-          <w:szCs w:val="28"/>
-        </w:rPr>
-        <w:t>Intel</w:t>
-      </w:r>
-      <w:proofErr w:type="spellEnd"/>
-      <w:r>
-        <w:rPr>
-          <w:rFonts w:cs="Times New Roman"/>
-          <w:szCs w:val="28"/>
-        </w:rPr>
-        <w:t xml:space="preserve"> i5 с частотой не ниже 2.2Ггц и 2 физических ядра.</w:t>
-      </w:r>
-    </w:p>
-    <w:p>
-      <w:pPr>
-        <w:pStyle w:val="af0"/>
-        <w:rPr>
-          <w:rFonts w:cs="Times New Roman"/>
-          <w:szCs w:val="28"/>
-        </w:rPr>
-      </w:pPr>
-      <w:r>
-        <w:rPr>
-          <w:rFonts w:cs="Times New Roman"/>
-          <w:szCs w:val="28"/>
-        </w:rPr>
         <w:t>Политические и юридические требования</w:t>
       </w:r>
     </w:p>
     <w:p>
       <w:pPr>
-        <w:pStyle w:val="af0"/>
+        <w:pStyle w:val="a3"/>
       </w:pPr>
       <w:r>
         <w:rPr>
@@ -3165,7 +2987,7 @@
     </w:p>
     <w:p>
       <w:pPr>
-        <w:pStyle w:val="af0"/>
+        <w:pStyle w:val="a3"/>
         <w:rPr>
           <w:rFonts w:cs="Times New Roman"/>
           <w:szCs w:val="28"/>
@@ -3181,7 +3003,7 @@
     </w:p>
     <w:p>
       <w:pPr>
-        <w:pStyle w:val="af0"/>
+        <w:pStyle w:val="a3"/>
       </w:pPr>
       <w:r>
         <w:rPr>
@@ -3193,7 +3015,7 @@
     </w:p>
     <w:p>
       <w:pPr>
-        <w:pStyle w:val="af0"/>
+        <w:pStyle w:val="a3"/>
         <w:rPr>
           <w:rFonts w:cs="Times New Roman"/>
           <w:szCs w:val="28"/>
@@ -3224,7 +3046,7 @@
     </w:p>
     <w:p>
       <w:pPr>
-        <w:pStyle w:val="af0"/>
+        <w:pStyle w:val="a3"/>
         <w:rPr>
           <w:rFonts w:cs="Times New Roman"/>
           <w:szCs w:val="28"/>
@@ -3250,7 +3072,7 @@
     </w:p>
     <w:p>
       <w:pPr>
-        <w:pStyle w:val="af0"/>
+        <w:pStyle w:val="a3"/>
         <w:numPr>
           <w:ilvl w:val="0"/>
           <w:numId w:val="16"/>
@@ -3286,7 +3108,7 @@
     </w:p>
     <w:p>
       <w:pPr>
-        <w:pStyle w:val="af0"/>
+        <w:pStyle w:val="a3"/>
         <w:numPr>
           <w:ilvl w:val="0"/>
           <w:numId w:val="16"/>
@@ -3307,7 +3129,7 @@
     </w:p>
     <w:p>
       <w:pPr>
-        <w:pStyle w:val="af0"/>
+        <w:pStyle w:val="a3"/>
         <w:ind w:left="1440" w:firstLine="0"/>
         <w:rPr>
           <w:rFonts w:cs="Times New Roman"/>
@@ -3317,7 +3139,7 @@
     </w:p>
     <w:p>
       <w:pPr>
-        <w:pStyle w:val="af0"/>
+        <w:pStyle w:val="a3"/>
         <w:ind w:left="1440" w:firstLine="0"/>
         <w:rPr>
           <w:rFonts w:cs="Times New Roman"/>
@@ -3328,7 +3150,7 @@
     </w:p>
     <w:p>
       <w:pPr>
-        <w:pStyle w:val="af0"/>
+        <w:pStyle w:val="a3"/>
         <w:rPr>
           <w:rFonts w:cs="Times New Roman"/>
           <w:szCs w:val="28"/>
@@ -3344,7 +3166,7 @@
     </w:p>
     <w:p>
       <w:pPr>
-        <w:pStyle w:val="af0"/>
+        <w:pStyle w:val="a3"/>
         <w:rPr>
           <w:rFonts w:cs="Times New Roman"/>
           <w:szCs w:val="28"/>
@@ -3376,7 +3198,7 @@
     </w:p>
     <w:p>
       <w:pPr>
-        <w:pStyle w:val="af0"/>
+        <w:pStyle w:val="a3"/>
         <w:rPr>
           <w:rFonts w:cs="Times New Roman"/>
           <w:szCs w:val="28"/>
@@ -3408,7 +3230,7 @@
     </w:p>
     <w:p>
       <w:pPr>
-        <w:pStyle w:val="af0"/>
+        <w:pStyle w:val="a3"/>
         <w:rPr>
           <w:rFonts w:cs="Times New Roman"/>
           <w:szCs w:val="28"/>
@@ -3440,7 +3262,7 @@
     </w:p>
     <w:p>
       <w:pPr>
-        <w:pStyle w:val="af0"/>
+        <w:pStyle w:val="a3"/>
         <w:rPr>
           <w:rFonts w:cs="Times New Roman"/>
           <w:szCs w:val="28"/>
@@ -3472,7 +3294,7 @@
     </w:p>
     <w:p>
       <w:pPr>
-        <w:pStyle w:val="af0"/>
+        <w:pStyle w:val="a3"/>
         <w:rPr>
           <w:rFonts w:cs="Times New Roman"/>
           <w:szCs w:val="28"/>
@@ -3504,7 +3326,7 @@
     </w:p>
     <w:p>
       <w:pPr>
-        <w:pStyle w:val="af0"/>
+        <w:pStyle w:val="a3"/>
         <w:rPr>
           <w:rFonts w:cs="Times New Roman"/>
           <w:szCs w:val="28"/>
@@ -3513,7 +3335,7 @@
     </w:p>
     <w:p>
       <w:pPr>
-        <w:pStyle w:val="af0"/>
+        <w:pStyle w:val="a3"/>
         <w:rPr>
           <w:rFonts w:cs="Times New Roman"/>
           <w:szCs w:val="28"/>
@@ -3529,7 +3351,7 @@
     </w:p>
     <w:p>
       <w:pPr>
-        <w:pStyle w:val="af0"/>
+        <w:pStyle w:val="a3"/>
         <w:rPr>
           <w:rFonts w:cs="Times New Roman"/>
           <w:szCs w:val="28"/>
@@ -3545,7 +3367,7 @@
     </w:p>
     <w:p>
       <w:pPr>
-        <w:pStyle w:val="af0"/>
+        <w:pStyle w:val="a3"/>
         <w:rPr>
           <w:rFonts w:cs="Times New Roman"/>
           <w:szCs w:val="28"/>
@@ -3576,7 +3398,7 @@
     </w:p>
     <w:p>
       <w:pPr>
-        <w:pStyle w:val="af0"/>
+        <w:pStyle w:val="a3"/>
         <w:rPr>
           <w:rFonts w:cs="Times New Roman"/>
           <w:szCs w:val="28"/>
@@ -3592,7 +3414,7 @@
     </w:p>
     <w:p>
       <w:pPr>
-        <w:pStyle w:val="af0"/>
+        <w:pStyle w:val="a3"/>
         <w:rPr>
           <w:rFonts w:cs="Times New Roman"/>
           <w:szCs w:val="28"/>
@@ -3624,7 +3446,7 @@
     </w:p>
     <w:p>
       <w:pPr>
-        <w:pStyle w:val="af0"/>
+        <w:pStyle w:val="a3"/>
         <w:rPr>
           <w:rFonts w:cs="Times New Roman"/>
           <w:szCs w:val="28"/>
@@ -3656,7 +3478,7 @@
     </w:p>
     <w:p>
       <w:pPr>
-        <w:pStyle w:val="af0"/>
+        <w:pStyle w:val="a3"/>
         <w:rPr>
           <w:rFonts w:cs="Times New Roman"/>
           <w:szCs w:val="28"/>
@@ -3688,7 +3510,7 @@
     </w:p>
     <w:p>
       <w:pPr>
-        <w:pStyle w:val="af0"/>
+        <w:pStyle w:val="a3"/>
         <w:rPr>
           <w:rFonts w:cs="Times New Roman"/>
           <w:szCs w:val="28"/>
@@ -3715,125 +3537,53 @@
           <w:szCs w:val="28"/>
         </w:rPr>
         <w:tab/>
-      </w:r>
-      <w:proofErr w:type="spellStart"/>
-      <w:r>
+        <w:t>Model View Controller (шаблон проектирования разделяющий бизнес-логику, данные и их представление )</w:t>
+      </w:r>
+    </w:p>
+    <w:p>
+      <w:pPr>
+        <w:pStyle w:val="a3"/>
         <w:rPr>
           <w:rFonts w:cs="Times New Roman"/>
           <w:szCs w:val="28"/>
         </w:rPr>
-        <w:t>Model</w:t>
-      </w:r>
-      <w:proofErr w:type="spellEnd"/>
-      <w:r>
+      </w:pPr>
+    </w:p>
+    <w:p>
+      <w:pPr>
+        <w:pStyle w:val="a3"/>
         <w:rPr>
           <w:rFonts w:cs="Times New Roman"/>
           <w:szCs w:val="28"/>
         </w:rPr>
-        <w:t xml:space="preserve"> </w:t>
-      </w:r>
-      <w:proofErr w:type="spellStart"/>
+      </w:pPr>
       <w:r>
         <w:rPr>
           <w:rFonts w:cs="Times New Roman"/>
           <w:szCs w:val="28"/>
         </w:rPr>
-        <w:t>View</w:t>
-      </w:r>
-      <w:proofErr w:type="spellEnd"/>
-      <w:r>
+        <w:t xml:space="preserve">Деловые документы и формы </w:t>
+      </w:r>
+    </w:p>
+    <w:p>
+      <w:pPr>
+        <w:pStyle w:val="a3"/>
         <w:rPr>
           <w:rFonts w:cs="Times New Roman"/>
           <w:szCs w:val="28"/>
         </w:rPr>
-        <w:t xml:space="preserve"> </w:t>
-      </w:r>
-      <w:proofErr w:type="spellStart"/>
+      </w:pPr>
       <w:r>
         <w:rPr>
           <w:rFonts w:cs="Times New Roman"/>
           <w:szCs w:val="28"/>
         </w:rPr>
-        <w:t>Controller</w:t>
-      </w:r>
-      <w:proofErr w:type="spellEnd"/>
-      <w:r>
-        <w:rPr>
-          <w:rFonts w:cs="Times New Roman"/>
-          <w:szCs w:val="28"/>
-        </w:rPr>
-        <w:t xml:space="preserve"> (шаблон проектирования разделяющий бизнес-логику, данные и их </w:t>
-      </w:r>
-      <w:proofErr w:type="gramStart"/>
-      <w:r>
-        <w:rPr>
-          <w:rFonts w:cs="Times New Roman"/>
-          <w:szCs w:val="28"/>
-        </w:rPr>
-        <w:t>представление )</w:t>
-      </w:r>
-      <w:proofErr w:type="gramEnd"/>
-    </w:p>
-    <w:p>
-      <w:pPr>
-        <w:pStyle w:val="af0"/>
-        <w:rPr>
-          <w:rFonts w:cs="Times New Roman"/>
-          <w:szCs w:val="28"/>
-        </w:rPr>
-      </w:pPr>
-    </w:p>
-    <w:p>
-      <w:pPr>
-        <w:pStyle w:val="af0"/>
-        <w:rPr>
-          <w:rFonts w:cs="Times New Roman"/>
-          <w:szCs w:val="28"/>
-        </w:rPr>
-      </w:pPr>
-      <w:r>
-        <w:rPr>
-          <w:rFonts w:cs="Times New Roman"/>
-          <w:szCs w:val="28"/>
-        </w:rPr>
-        <w:t xml:space="preserve">Деловые документы и формы </w:t>
-      </w:r>
-    </w:p>
-    <w:p>
-      <w:pPr>
-        <w:pStyle w:val="af0"/>
-        <w:rPr>
-          <w:rFonts w:cs="Times New Roman"/>
-          <w:szCs w:val="28"/>
-        </w:rPr>
-      </w:pPr>
-      <w:r>
-        <w:rPr>
-          <w:rFonts w:cs="Times New Roman"/>
-          <w:szCs w:val="28"/>
-        </w:rPr>
-        <w:t xml:space="preserve">ГОСТ </w:t>
-      </w:r>
-      <w:proofErr w:type="gramStart"/>
-      <w:r>
-        <w:rPr>
-          <w:rFonts w:cs="Times New Roman"/>
-          <w:szCs w:val="28"/>
-        </w:rPr>
-        <w:t>2,105.95</w:t>
-      </w:r>
-      <w:proofErr w:type="gramEnd"/>
-      <w:r>
-        <w:rPr>
-          <w:rFonts w:cs="Times New Roman"/>
-          <w:szCs w:val="28"/>
-        </w:rPr>
-        <w:t xml:space="preserve"> — Оформление текстовых документов</w:t>
-      </w:r>
-    </w:p>
-    <w:p>
-      <w:pPr>
-        <w:pStyle w:val="af0"/>
+        <w:t>ГОСТ 2,105.95 — Оформление текстовых документов</w:t>
+      </w:r>
+    </w:p>
+    <w:p>
+      <w:pPr>
+        <w:pStyle w:val="a3"/>
         <w:rPr>
           <w:rFonts w:cs="Times New Roman"/>
           <w:szCs w:val="28"/>
@@ -3862,7 +3612,7 @@
     </w:p>
     <w:p>
       <w:pPr>
-        <w:pStyle w:val="af0"/>
+        <w:pStyle w:val="a3"/>
         <w:rPr>
           <w:rFonts w:cs="Times New Roman"/>
           <w:szCs w:val="28"/>
@@ -3886,7 +3636,7 @@
     </w:p>
     <w:p>
       <w:pPr>
-        <w:pStyle w:val="af0"/>
+        <w:pStyle w:val="a3"/>
         <w:rPr>
           <w:rFonts w:cs="Times New Roman"/>
           <w:szCs w:val="28"/>
@@ -3909,7 +3659,7 @@
     </w:p>
     <w:p>
       <w:pPr>
-        <w:pStyle w:val="af0"/>
+        <w:pStyle w:val="a3"/>
         <w:numPr>
           <w:ilvl w:val="0"/>
           <w:numId w:val="20"/>
@@ -3965,7 +3715,6 @@
         </w:rPr>
         <w:t xml:space="preserve">приложения архитектуры </w:t>
       </w:r>
-      <w:proofErr w:type="gramStart"/>
       <w:r>
         <w:rPr>
           <w:color w:val="000000"/>
@@ -3981,7 +3730,6 @@
         </w:rPr>
         <w:t>(</w:t>
       </w:r>
-      <w:proofErr w:type="gramEnd"/>
       <w:r>
         <w:rPr>
           <w:color w:val="000000"/>
@@ -4025,61 +3773,29 @@
           <w:color w:val="000000"/>
           <w:szCs w:val="28"/>
         </w:rPr>
-        <w:t xml:space="preserve">). Данная архитектура позволяет веб приложению </w:t>
+        <w:t xml:space="preserve">). Данная архитектура позволяет веб приложению выболнять все свои функции без полной перезагрузки страницы. </w:t>
+      </w:r>
+      <w:r>
+        <w:rPr>
+          <w:color w:val="000000"/>
+          <w:szCs w:val="28"/>
+        </w:rPr>
+        <w:t xml:space="preserve">Данная архитектура реализована с помощью фреймворка </w:t>
       </w:r>
       <w:proofErr w:type="spellStart"/>
       <w:r>
         <w:rPr>
           <w:color w:val="000000"/>
           <w:szCs w:val="28"/>
-        </w:rPr>
-        <w:t>выболнять</w:t>
+          <w:lang w:val="en-US"/>
+        </w:rPr>
+        <w:t>AngularJs</w:t>
       </w:r>
       <w:proofErr w:type="spellEnd"/>
-      <w:r>
-        <w:rPr>
-          <w:color w:val="000000"/>
-          <w:szCs w:val="28"/>
-        </w:rPr>
-        <w:t xml:space="preserve"> все свои функции без полной перезагрузки страницы. </w:t>
-      </w:r>
-      <w:r>
-        <w:rPr>
-          <w:color w:val="000000"/>
-          <w:szCs w:val="28"/>
-        </w:rPr>
-        <w:t xml:space="preserve">Данная архитектура реализована с помощью </w:t>
-      </w:r>
-      <w:proofErr w:type="spellStart"/>
-      <w:r>
-        <w:rPr>
-          <w:color w:val="000000"/>
-          <w:szCs w:val="28"/>
-        </w:rPr>
-        <w:t>фреймворка</w:t>
-      </w:r>
-      <w:proofErr w:type="spellEnd"/>
-      <w:r>
-        <w:rPr>
-          <w:color w:val="000000"/>
-          <w:szCs w:val="28"/>
-        </w:rPr>
-        <w:t xml:space="preserve"> </w:t>
-      </w:r>
-      <w:proofErr w:type="spellStart"/>
-      <w:r>
-        <w:rPr>
-          <w:color w:val="000000"/>
-          <w:szCs w:val="28"/>
-          <w:lang w:val="en-US"/>
-        </w:rPr>
-        <w:t>AngularJs</w:t>
-      </w:r>
-      <w:proofErr w:type="spellEnd"/>
-    </w:p>
-    <w:p>
-      <w:pPr>
-        <w:pStyle w:val="af0"/>
+    </w:p>
+    <w:p>
+      <w:pPr>
+        <w:pStyle w:val="a3"/>
         <w:numPr>
           <w:ilvl w:val="0"/>
           <w:numId w:val="20"/>
@@ -4095,30 +3811,14 @@
           <w:color w:val="000000"/>
           <w:szCs w:val="28"/>
         </w:rPr>
-        <w:t xml:space="preserve">Реализация функции </w:t>
-      </w:r>
-      <w:proofErr w:type="spellStart"/>
-      <w:r>
-        <w:rPr>
-          <w:color w:val="000000"/>
-          <w:szCs w:val="28"/>
-        </w:rPr>
-        <w:t>мультипоиска</w:t>
-      </w:r>
-      <w:proofErr w:type="spellEnd"/>
-      <w:r>
-        <w:rPr>
-          <w:color w:val="000000"/>
-          <w:szCs w:val="28"/>
-        </w:rPr>
-        <w:t>, позволяющей на одной странице одновременно получать результаты по нескольким запросам поиска.</w:t>
+        <w:t>Реализация функции мультипоиска, позволяющей на одной странице одновременно получать результаты по нескольким запросам поиска.</w:t>
       </w:r>
       <w:bookmarkStart w:id="17" w:name="__RefHeading__872_1456780723"/>
       <w:bookmarkEnd w:id="17"/>
     </w:p>
     <w:p>
       <w:pPr>
-        <w:pStyle w:val="af0"/>
+        <w:pStyle w:val="a3"/>
         <w:ind w:left="1134" w:firstLine="0"/>
         <w:rPr>
           <w:color w:val="000000"/>
@@ -4128,7 +3828,7 @@
     </w:p>
     <w:p>
       <w:pPr>
-        <w:pStyle w:val="af0"/>
+        <w:pStyle w:val="a3"/>
         <w:numPr>
           <w:ilvl w:val="1"/>
           <w:numId w:val="21"/>
@@ -4148,7 +3848,7 @@
     </w:p>
     <w:p>
       <w:pPr>
-        <w:pStyle w:val="af0"/>
+        <w:pStyle w:val="a3"/>
         <w:spacing w:line="240" w:lineRule="auto"/>
         <w:ind w:left="1084" w:firstLine="0"/>
         <w:rPr>
@@ -4159,7 +3859,7 @@
     </w:p>
     <w:p>
       <w:pPr>
-        <w:pStyle w:val="af0"/>
+        <w:pStyle w:val="a3"/>
         <w:spacing w:line="240" w:lineRule="auto"/>
         <w:ind w:left="1084" w:firstLine="0"/>
         <w:rPr>
@@ -4170,7 +3870,7 @@
     </w:p>
     <w:p>
       <w:pPr>
-        <w:pStyle w:val="23"/>
+        <w:pStyle w:val="2"/>
         <w:numPr>
           <w:ilvl w:val="0"/>
           <w:numId w:val="0"/>
@@ -4197,7 +3897,7 @@
     </w:p>
     <w:p>
       <w:pPr>
-        <w:pStyle w:val="af0"/>
+        <w:pStyle w:val="a3"/>
         <w:ind w:firstLine="0"/>
       </w:pPr>
       <w:r>
@@ -4223,7 +3923,7 @@
                     </pic:cNvPicPr>
                   </pic:nvPicPr>
                   <pic:blipFill>
-                    <a:blip r:embed="rId13">
+                    <a:blip r:embed="rId12">
                       <a:extLst>
                         <a:ext uri="{28A0092B-C50C-407E-A947-70E740481C1C}">
                           <a14:useLocalDpi xmlns:a14="http://schemas.microsoft.com/office/drawing/2010/main" val="0"/>
@@ -4257,7 +3957,7 @@
     </w:p>
     <w:p>
       <w:pPr>
-        <w:pStyle w:val="af0"/>
+        <w:pStyle w:val="a3"/>
       </w:pPr>
       <w:r>
         <w:t>Рисунок 2 - Диаграмма иерархии классов</w:t>
@@ -4265,7 +3965,7 @@
     </w:p>
     <w:p>
       <w:pPr>
-        <w:pStyle w:val="af0"/>
+        <w:pStyle w:val="a3"/>
         <w:jc w:val="center"/>
       </w:pPr>
       <w:bookmarkStart w:id="19" w:name="__RefHeading___Toc31159_289182750"/>
@@ -4273,7 +3973,7 @@
     </w:p>
     <w:p>
       <w:pPr>
-        <w:pStyle w:val="af0"/>
+        <w:pStyle w:val="a3"/>
         <w:jc w:val="left"/>
       </w:pPr>
       <w:r>
@@ -4634,7 +4334,7 @@
           </w:p>
           <w:p>
             <w:pPr>
-              <w:pStyle w:val="ae"/>
+              <w:pStyle w:val="ListParagraph"/>
               <w:numPr>
                 <w:ilvl w:val="0"/>
                 <w:numId w:val="28"/>
@@ -4654,7 +4354,7 @@
           </w:p>
           <w:p>
             <w:pPr>
-              <w:pStyle w:val="ae"/>
+              <w:pStyle w:val="ListParagraph"/>
               <w:numPr>
                 <w:ilvl w:val="0"/>
                 <w:numId w:val="28"/>
@@ -4674,7 +4374,7 @@
           </w:p>
           <w:p>
             <w:pPr>
-              <w:pStyle w:val="ae"/>
+              <w:pStyle w:val="ListParagraph"/>
               <w:numPr>
                 <w:ilvl w:val="0"/>
                 <w:numId w:val="28"/>
@@ -4691,7 +4391,7 @@
           </w:p>
           <w:p>
             <w:pPr>
-              <w:pStyle w:val="ae"/>
+              <w:pStyle w:val="ListParagraph"/>
               <w:numPr>
                 <w:ilvl w:val="0"/>
                 <w:numId w:val="28"/>
@@ -5446,7 +5146,7 @@
           </w:p>
           <w:p>
             <w:pPr>
-              <w:pStyle w:val="ae"/>
+              <w:pStyle w:val="ListParagraph"/>
               <w:numPr>
                 <w:ilvl w:val="0"/>
                 <w:numId w:val="29"/>
@@ -5466,7 +5166,7 @@
           </w:p>
           <w:p>
             <w:pPr>
-              <w:pStyle w:val="ae"/>
+              <w:pStyle w:val="ListParagraph"/>
               <w:numPr>
                 <w:ilvl w:val="0"/>
                 <w:numId w:val="29"/>
@@ -5492,7 +5192,7 @@
           </w:p>
           <w:p>
             <w:pPr>
-              <w:pStyle w:val="ae"/>
+              <w:pStyle w:val="ListParagraph"/>
               <w:numPr>
                 <w:ilvl w:val="0"/>
                 <w:numId w:val="29"/>
@@ -5509,7 +5209,7 @@
           </w:p>
           <w:p>
             <w:pPr>
-              <w:pStyle w:val="ae"/>
+              <w:pStyle w:val="ListParagraph"/>
               <w:numPr>
                 <w:ilvl w:val="0"/>
                 <w:numId w:val="29"/>
@@ -5871,7 +5571,7 @@
     </w:tbl>
     <w:p>
       <w:pPr>
-        <w:pStyle w:val="af0"/>
+        <w:pStyle w:val="a3"/>
         <w:ind w:firstLine="0"/>
       </w:pPr>
     </w:p>
@@ -6065,7 +5765,6 @@
               <w:spacing w:line="360" w:lineRule="auto"/>
             </w:pPr>
             <w:r>
-              <w:lastRenderedPageBreak/>
               <w:t>Другие действующие лица</w:t>
             </w:r>
           </w:p>
@@ -6262,7 +5961,7 @@
           </w:p>
           <w:p>
             <w:pPr>
-              <w:pStyle w:val="ae"/>
+              <w:pStyle w:val="ListParagraph"/>
               <w:numPr>
                 <w:ilvl w:val="0"/>
                 <w:numId w:val="30"/>
@@ -6282,7 +5981,7 @@
           </w:p>
           <w:p>
             <w:pPr>
-              <w:pStyle w:val="ae"/>
+              <w:pStyle w:val="ListParagraph"/>
               <w:numPr>
                 <w:ilvl w:val="0"/>
                 <w:numId w:val="30"/>
@@ -6302,7 +6001,7 @@
           </w:p>
           <w:p>
             <w:pPr>
-              <w:pStyle w:val="ae"/>
+              <w:pStyle w:val="ListParagraph"/>
               <w:numPr>
                 <w:ilvl w:val="0"/>
                 <w:numId w:val="30"/>
@@ -6633,7 +6332,7 @@
     </w:tbl>
     <w:p>
       <w:pPr>
-        <w:pStyle w:val="af0"/>
+        <w:pStyle w:val="a3"/>
         <w:ind w:firstLine="0"/>
       </w:pPr>
     </w:p>
@@ -7011,7 +6710,7 @@
           </w:p>
           <w:p>
             <w:pPr>
-              <w:pStyle w:val="ae"/>
+              <w:pStyle w:val="ListParagraph"/>
               <w:numPr>
                 <w:ilvl w:val="0"/>
                 <w:numId w:val="31"/>
@@ -7031,7 +6730,7 @@
           </w:p>
           <w:p>
             <w:pPr>
-              <w:pStyle w:val="ae"/>
+              <w:pStyle w:val="ListParagraph"/>
               <w:numPr>
                 <w:ilvl w:val="0"/>
                 <w:numId w:val="31"/>
@@ -7051,7 +6750,7 @@
           </w:p>
           <w:p>
             <w:pPr>
-              <w:pStyle w:val="ae"/>
+              <w:pStyle w:val="ListParagraph"/>
               <w:numPr>
                 <w:ilvl w:val="0"/>
                 <w:numId w:val="31"/>
@@ -7439,7 +7138,7 @@
     </w:tbl>
     <w:p>
       <w:pPr>
-        <w:pStyle w:val="af0"/>
+        <w:pStyle w:val="a3"/>
         <w:ind w:firstLine="0"/>
       </w:pPr>
     </w:p>
@@ -7820,7 +7519,7 @@
           </w:p>
           <w:p>
             <w:pPr>
-              <w:pStyle w:val="ae"/>
+              <w:pStyle w:val="ListParagraph"/>
               <w:numPr>
                 <w:ilvl w:val="0"/>
                 <w:numId w:val="32"/>
@@ -8138,13 +7837,13 @@
     </w:tbl>
     <w:p>
       <w:pPr>
-        <w:pStyle w:val="af0"/>
+        <w:pStyle w:val="a3"/>
         <w:ind w:firstLine="0"/>
       </w:pPr>
     </w:p>
     <w:p>
       <w:pPr>
-        <w:pStyle w:val="af0"/>
+        <w:pStyle w:val="a3"/>
         <w:jc w:val="left"/>
       </w:pPr>
       <w:r>
@@ -8517,7 +8216,7 @@
           </w:p>
           <w:p>
             <w:pPr>
-              <w:pStyle w:val="ae"/>
+              <w:pStyle w:val="ListParagraph"/>
               <w:numPr>
                 <w:ilvl w:val="0"/>
                 <w:numId w:val="38"/>
@@ -8537,7 +8236,7 @@
           </w:p>
           <w:p>
             <w:pPr>
-              <w:pStyle w:val="ae"/>
+              <w:pStyle w:val="ListParagraph"/>
               <w:numPr>
                 <w:ilvl w:val="0"/>
                 <w:numId w:val="38"/>
@@ -8554,7 +8253,7 @@
           </w:p>
           <w:p>
             <w:pPr>
-              <w:pStyle w:val="ae"/>
+              <w:pStyle w:val="ListParagraph"/>
               <w:numPr>
                 <w:ilvl w:val="0"/>
                 <w:numId w:val="38"/>
@@ -8904,7 +8603,7 @@
     </w:tbl>
     <w:p>
       <w:pPr>
-        <w:pStyle w:val="af0"/>
+        <w:pStyle w:val="a3"/>
         <w:jc w:val="left"/>
         <w:rPr>
           <w:szCs w:val="28"/>
@@ -8913,7 +8612,7 @@
     </w:p>
     <w:p>
       <w:pPr>
-        <w:pStyle w:val="af0"/>
+        <w:pStyle w:val="a3"/>
       </w:pPr>
       <w:r>
         <w:rPr>
@@ -9280,7 +8979,7 @@
           </w:p>
           <w:p>
             <w:pPr>
-              <w:pStyle w:val="ae"/>
+              <w:pStyle w:val="ListParagraph"/>
               <w:numPr>
                 <w:ilvl w:val="0"/>
                 <w:numId w:val="39"/>
@@ -9301,7 +9000,7 @@
           </w:p>
           <w:p>
             <w:pPr>
-              <w:pStyle w:val="ae"/>
+              <w:pStyle w:val="ListParagraph"/>
               <w:numPr>
                 <w:ilvl w:val="0"/>
                 <w:numId w:val="39"/>
@@ -9318,7 +9017,7 @@
           </w:p>
           <w:p>
             <w:pPr>
-              <w:pStyle w:val="ae"/>
+              <w:pStyle w:val="ListParagraph"/>
               <w:numPr>
                 <w:ilvl w:val="0"/>
                 <w:numId w:val="39"/>
@@ -9722,19 +9421,19 @@
     </w:tbl>
     <w:p>
       <w:pPr>
-        <w:pStyle w:val="af0"/>
+        <w:pStyle w:val="a3"/>
         <w:jc w:val="left"/>
       </w:pPr>
     </w:p>
     <w:p>
       <w:pPr>
-        <w:pStyle w:val="af0"/>
+        <w:pStyle w:val="a3"/>
         <w:ind w:firstLine="0"/>
       </w:pPr>
     </w:p>
     <w:p>
       <w:pPr>
-        <w:pStyle w:val="af0"/>
+        <w:pStyle w:val="a3"/>
         <w:ind w:firstLine="0"/>
       </w:pPr>
       <w:r>
@@ -9761,7 +9460,7 @@
                     </pic:cNvPicPr>
                   </pic:nvPicPr>
                   <pic:blipFill>
-                    <a:blip r:embed="rId14">
+                    <a:blip r:embed="rId13">
                       <a:extLst>
                         <a:ext uri="{28A0092B-C50C-407E-A947-70E740481C1C}">
                           <a14:useLocalDpi xmlns:a14="http://schemas.microsoft.com/office/drawing/2010/main" val="0"/>
@@ -9810,7 +9509,7 @@
     </w:p>
     <w:p>
       <w:pPr>
-        <w:pStyle w:val="af0"/>
+        <w:pStyle w:val="a3"/>
         <w:ind w:firstLine="0"/>
         <w:jc w:val="center"/>
       </w:pPr>
@@ -9848,8 +9547,7 @@
     </w:p>
     <w:p>
       <w:pPr>
-        <w:pStyle w:val="af0"/>
-        <w:jc w:val="left"/>
+        <w:pStyle w:val="a3"/>
       </w:pPr>
       <w:r>
         <w:lastRenderedPageBreak/>
@@ -9876,7 +9574,7 @@
     </w:p>
     <w:p>
       <w:pPr>
-        <w:pStyle w:val="af0"/>
+        <w:pStyle w:val="a3"/>
         <w:ind w:firstLine="0"/>
         <w:jc w:val="center"/>
       </w:pPr>
@@ -9903,7 +9601,7 @@
                     </pic:cNvPicPr>
                   </pic:nvPicPr>
                   <pic:blipFill>
-                    <a:blip r:embed="rId15">
+                    <a:blip r:embed="rId14">
                       <a:extLst>
                         <a:ext uri="{28A0092B-C50C-407E-A947-70E740481C1C}">
                           <a14:useLocalDpi xmlns:a14="http://schemas.microsoft.com/office/drawing/2010/main" val="0"/>
@@ -9974,16 +9672,15 @@
     </w:p>
     <w:p>
       <w:pPr>
-        <w:pStyle w:val="af0"/>
+        <w:pStyle w:val="a3"/>
         <w:ind w:firstLine="567"/>
         <w:jc w:val="left"/>
       </w:pPr>
     </w:p>
     <w:p>
       <w:pPr>
-        <w:pStyle w:val="af0"/>
+        <w:pStyle w:val="a3"/>
         <w:ind w:firstLine="567"/>
-        <w:jc w:val="left"/>
       </w:pPr>
       <w:r>
         <w:t xml:space="preserve">На рисунке </w:t>
@@ -10009,14 +9706,14 @@
     </w:p>
     <w:p>
       <w:pPr>
-        <w:pStyle w:val="af0"/>
+        <w:pStyle w:val="a3"/>
         <w:ind w:firstLine="0"/>
         <w:jc w:val="center"/>
       </w:pPr>
     </w:p>
     <w:p>
       <w:pPr>
-        <w:pStyle w:val="af0"/>
+        <w:pStyle w:val="a3"/>
         <w:ind w:firstLine="0"/>
         <w:jc w:val="center"/>
       </w:pPr>
@@ -10043,7 +9740,7 @@
                     </pic:cNvPicPr>
                   </pic:nvPicPr>
                   <pic:blipFill>
-                    <a:blip r:embed="rId16">
+                    <a:blip r:embed="rId15">
                       <a:extLst>
                         <a:ext uri="{28A0092B-C50C-407E-A947-70E740481C1C}">
                           <a14:useLocalDpi xmlns:a14="http://schemas.microsoft.com/office/drawing/2010/main" val="0"/>
@@ -10114,15 +9811,14 @@
     </w:p>
     <w:p>
       <w:pPr>
-        <w:pStyle w:val="af0"/>
+        <w:pStyle w:val="a3"/>
         <w:ind w:firstLine="0"/>
         <w:jc w:val="center"/>
       </w:pPr>
     </w:p>
     <w:p>
       <w:pPr>
-        <w:pStyle w:val="af0"/>
-        <w:jc w:val="center"/>
+        <w:pStyle w:val="a3"/>
       </w:pPr>
       <w:r>
         <w:t xml:space="preserve">На рисунке </w:t>
@@ -10151,7 +9847,7 @@
     </w:p>
     <w:p>
       <w:pPr>
-        <w:pStyle w:val="af0"/>
+        <w:pStyle w:val="a3"/>
         <w:ind w:firstLine="0"/>
         <w:jc w:val="center"/>
       </w:pPr>
@@ -10178,7 +9874,7 @@
                     </pic:cNvPicPr>
                   </pic:nvPicPr>
                   <pic:blipFill>
-                    <a:blip r:embed="rId17">
+                    <a:blip r:embed="rId16">
                       <a:extLst>
                         <a:ext uri="{28A0092B-C50C-407E-A947-70E740481C1C}">
                           <a14:useLocalDpi xmlns:a14="http://schemas.microsoft.com/office/drawing/2010/main" val="0"/>
@@ -10212,7 +9908,7 @@
     </w:p>
     <w:p>
       <w:pPr>
-        <w:pStyle w:val="af0"/>
+        <w:pStyle w:val="a3"/>
         <w:ind w:firstLine="0"/>
         <w:jc w:val="center"/>
       </w:pPr>
@@ -10234,14 +9930,13 @@
     </w:p>
     <w:p>
       <w:pPr>
-        <w:pStyle w:val="af0"/>
+        <w:pStyle w:val="a3"/>
         <w:jc w:val="center"/>
       </w:pPr>
     </w:p>
     <w:p>
       <w:pPr>
-        <w:pStyle w:val="af0"/>
-        <w:jc w:val="center"/>
+        <w:pStyle w:val="a3"/>
       </w:pPr>
       <w:r>
         <w:t xml:space="preserve">На рисунке </w:t>
@@ -10267,7 +9962,7 @@
     </w:p>
     <w:p>
       <w:pPr>
-        <w:pStyle w:val="af0"/>
+        <w:pStyle w:val="a3"/>
         <w:ind w:firstLine="0"/>
         <w:jc w:val="center"/>
       </w:pPr>
@@ -10279,7 +9974,7 @@
         <w:lastRenderedPageBreak/>
         <w:drawing>
           <wp:inline distT="0" distB="0" distL="0" distR="0">
-            <wp:extent cx="5940123" cy="8201025"/>
+            <wp:extent cx="6006465" cy="8200566"/>
             <wp:effectExtent l="0" t="0" r="0" b="0"/>
             <wp:docPr id="16" name="Рисунок 16"/>
             <wp:cNvGraphicFramePr>
@@ -10295,7 +9990,7 @@
                     </pic:cNvPicPr>
                   </pic:nvPicPr>
                   <pic:blipFill>
-                    <a:blip r:embed="rId18">
+                    <a:blip r:embed="rId17">
                       <a:extLst>
                         <a:ext uri="{28A0092B-C50C-407E-A947-70E740481C1C}">
                           <a14:useLocalDpi xmlns:a14="http://schemas.microsoft.com/office/drawing/2010/main" val="0"/>
@@ -10310,7 +10005,7 @@
                   <pic:spPr bwMode="auto">
                     <a:xfrm>
                       <a:off x="0" y="0"/>
-                      <a:ext cx="5962444" cy="8231842"/>
+                      <a:ext cx="6006465" cy="8200566"/>
                     </a:xfrm>
                     <a:prstGeom prst="rect">
                       <a:avLst/>
@@ -10329,7 +10024,7 @@
     </w:p>
     <w:p>
       <w:pPr>
-        <w:pStyle w:val="af0"/>
+        <w:pStyle w:val="a3"/>
         <w:ind w:firstLine="0"/>
         <w:jc w:val="center"/>
       </w:pPr>
@@ -10360,15 +10055,14 @@
     </w:p>
     <w:p>
       <w:pPr>
-        <w:pStyle w:val="af0"/>
+        <w:pStyle w:val="a3"/>
         <w:ind w:firstLine="0"/>
         <w:jc w:val="center"/>
       </w:pPr>
     </w:p>
     <w:p>
       <w:pPr>
-        <w:pStyle w:val="af0"/>
-        <w:jc w:val="center"/>
+        <w:pStyle w:val="a3"/>
       </w:pPr>
       <w:r>
         <w:lastRenderedPageBreak/>
@@ -10395,7 +10089,7 @@
     </w:p>
     <w:p>
       <w:pPr>
-        <w:pStyle w:val="af0"/>
+        <w:pStyle w:val="a3"/>
         <w:ind w:firstLine="0"/>
         <w:jc w:val="center"/>
       </w:pPr>
@@ -10422,7 +10116,7 @@
                     </pic:cNvPicPr>
                   </pic:nvPicPr>
                   <pic:blipFill>
-                    <a:blip r:embed="rId19">
+                    <a:blip r:embed="rId18">
                       <a:extLst>
                         <a:ext uri="{28A0092B-C50C-407E-A947-70E740481C1C}">
                           <a14:useLocalDpi xmlns:a14="http://schemas.microsoft.com/office/drawing/2010/main" val="0"/>
@@ -10456,7 +10150,7 @@
     </w:p>
     <w:p>
       <w:pPr>
-        <w:pStyle w:val="af0"/>
+        <w:pStyle w:val="a3"/>
         <w:ind w:firstLine="0"/>
         <w:jc w:val="center"/>
         <w:rPr>
@@ -10490,7 +10184,7 @@
     </w:p>
     <w:p>
       <w:pPr>
-        <w:pStyle w:val="af0"/>
+        <w:pStyle w:val="a3"/>
         <w:ind w:firstLine="0"/>
         <w:jc w:val="center"/>
         <w:rPr>
@@ -10500,8 +10194,7 @@
     </w:p>
     <w:p>
       <w:pPr>
-        <w:pStyle w:val="af0"/>
-        <w:jc w:val="center"/>
+        <w:pStyle w:val="a3"/>
       </w:pPr>
       <w:r>
         <w:t xml:space="preserve">На рисунке </w:t>
@@ -10530,7 +10223,7 @@
     </w:p>
     <w:p>
       <w:pPr>
-        <w:pStyle w:val="af0"/>
+        <w:pStyle w:val="a3"/>
         <w:ind w:firstLine="0"/>
         <w:jc w:val="center"/>
       </w:pPr>
@@ -10565,7 +10258,7 @@
                     </pic:cNvPicPr>
                   </pic:nvPicPr>
                   <pic:blipFill>
-                    <a:blip r:embed="rId20">
+                    <a:blip r:embed="rId19">
                       <a:extLst>
                         <a:ext uri="{28A0092B-C50C-407E-A947-70E740481C1C}">
                           <a14:useLocalDpi xmlns:a14="http://schemas.microsoft.com/office/drawing/2010/main" val="0"/>
@@ -10599,7 +10292,7 @@
     </w:p>
     <w:p>
       <w:pPr>
-        <w:pStyle w:val="af0"/>
+        <w:pStyle w:val="a3"/>
         <w:ind w:firstLine="0"/>
         <w:jc w:val="center"/>
         <w:rPr>
@@ -10624,8 +10317,7 @@
     </w:p>
     <w:p>
       <w:pPr>
-        <w:pStyle w:val="af0"/>
-        <w:jc w:val="center"/>
+        <w:pStyle w:val="a3"/>
       </w:pPr>
       <w:r>
         <w:lastRenderedPageBreak/>
@@ -10655,7 +10347,7 @@
     </w:p>
     <w:p>
       <w:pPr>
-        <w:pStyle w:val="af0"/>
+        <w:pStyle w:val="a3"/>
         <w:ind w:firstLine="0"/>
         <w:jc w:val="center"/>
       </w:pPr>
@@ -10666,7 +10358,7 @@
         </w:rPr>
         <w:drawing>
           <wp:inline distT="0" distB="0" distL="0" distR="0">
-            <wp:extent cx="5939727" cy="7729870"/>
+            <wp:extent cx="5939155" cy="7905750"/>
             <wp:effectExtent l="0" t="0" r="0" b="0"/>
             <wp:docPr id="15" name="Рисунок 15"/>
             <wp:cNvGraphicFramePr>
@@ -10682,7 +10374,7 @@
                     </pic:cNvPicPr>
                   </pic:nvPicPr>
                   <pic:blipFill>
-                    <a:blip r:embed="rId21">
+                    <a:blip r:embed="rId20">
                       <a:extLst>
                         <a:ext uri="{28A0092B-C50C-407E-A947-70E740481C1C}">
                           <a14:useLocalDpi xmlns:a14="http://schemas.microsoft.com/office/drawing/2010/main" val="0"/>
@@ -10697,7 +10389,7 @@
                   <pic:spPr bwMode="auto">
                     <a:xfrm>
                       <a:off x="0" y="0"/>
-                      <a:ext cx="5953046" cy="7747204"/>
+                      <a:ext cx="5953047" cy="7924242"/>
                     </a:xfrm>
                     <a:prstGeom prst="rect">
                       <a:avLst/>
@@ -10716,7 +10408,7 @@
     </w:p>
     <w:p>
       <w:pPr>
-        <w:pStyle w:val="af0"/>
+        <w:pStyle w:val="a3"/>
         <w:ind w:firstLine="0"/>
         <w:jc w:val="center"/>
         <w:rPr>
@@ -10741,7 +10433,7 @@
     </w:p>
     <w:p>
       <w:pPr>
-        <w:pStyle w:val="af0"/>
+        <w:pStyle w:val="a3"/>
         <w:ind w:firstLine="0"/>
         <w:jc w:val="center"/>
         <w:rPr>
@@ -10751,7 +10443,7 @@
     </w:p>
     <w:p>
       <w:pPr>
-        <w:pStyle w:val="af0"/>
+        <w:pStyle w:val="a3"/>
         <w:ind w:firstLine="0"/>
         <w:jc w:val="center"/>
         <w:rPr>
@@ -10761,7 +10453,7 @@
     </w:p>
     <w:p>
       <w:pPr>
-        <w:pStyle w:val="af0"/>
+        <w:pStyle w:val="a3"/>
         <w:numPr>
           <w:ilvl w:val="1"/>
           <w:numId w:val="21"/>
@@ -10778,7 +10470,7 @@
     </w:p>
     <w:p>
       <w:pPr>
-        <w:pStyle w:val="af0"/>
+        <w:pStyle w:val="a3"/>
         <w:spacing w:line="240" w:lineRule="auto"/>
         <w:rPr>
           <w:color w:val="000000"/>
@@ -10788,7 +10480,7 @@
     </w:p>
     <w:p>
       <w:pPr>
-        <w:pStyle w:val="af0"/>
+        <w:pStyle w:val="a3"/>
       </w:pPr>
       <w:r>
         <w:t>Структура базы данных.</w:t>
@@ -10796,7 +10488,7 @@
     </w:p>
     <w:p>
       <w:pPr>
-        <w:pStyle w:val="af0"/>
+        <w:pStyle w:val="a3"/>
         <w:jc w:val="center"/>
       </w:pPr>
       <w:r>
@@ -10823,13 +10515,13 @@
     </w:p>
     <w:p>
       <w:pPr>
-        <w:pStyle w:val="af0"/>
+        <w:pStyle w:val="a3"/>
         <w:jc w:val="center"/>
       </w:pPr>
     </w:p>
     <w:p>
       <w:pPr>
-        <w:pStyle w:val="af0"/>
+        <w:pStyle w:val="a3"/>
         <w:jc w:val="center"/>
       </w:pPr>
       <w:r>
@@ -10855,7 +10547,7 @@
                     </pic:cNvPicPr>
                   </pic:nvPicPr>
                   <pic:blipFill>
-                    <a:blip r:embed="rId22">
+                    <a:blip r:embed="rId21">
                       <a:extLst>
                         <a:ext uri="{28A0092B-C50C-407E-A947-70E740481C1C}">
                           <a14:useLocalDpi xmlns:a14="http://schemas.microsoft.com/office/drawing/2010/main" val="0"/>
@@ -10889,13 +10581,13 @@
     </w:p>
     <w:p>
       <w:pPr>
-        <w:pStyle w:val="af0"/>
+        <w:pStyle w:val="a3"/>
         <w:ind w:firstLine="0"/>
       </w:pPr>
     </w:p>
     <w:p>
       <w:pPr>
-        <w:pStyle w:val="af0"/>
+        <w:pStyle w:val="a3"/>
         <w:ind w:firstLine="0"/>
         <w:jc w:val="center"/>
       </w:pPr>
@@ -10914,40 +10606,35 @@
         </w:rPr>
         <w:t>C</w:t>
       </w:r>
+      <w:r>
+        <w:t xml:space="preserve">труктура таблицы </w:t>
+      </w:r>
+      <w:r>
+        <w:t>“</w:t>
+      </w:r>
       <w:proofErr w:type="spellStart"/>
       <w:r>
-        <w:t>труктура</w:t>
+        <w:rPr>
+          <w:szCs w:val="28"/>
+          <w:lang w:val="en-US"/>
+        </w:rPr>
+        <w:t>Advertisments</w:t>
       </w:r>
       <w:proofErr w:type="spellEnd"/>
       <w:r>
-        <w:t xml:space="preserve"> таблицы </w:t>
-      </w:r>
-      <w:r>
-        <w:t>“</w:t>
-      </w:r>
-      <w:proofErr w:type="spellStart"/>
-      <w:r>
-        <w:rPr>
-          <w:szCs w:val="28"/>
-          <w:lang w:val="en-US"/>
-        </w:rPr>
-        <w:t>Advertisments</w:t>
-      </w:r>
-      <w:proofErr w:type="spellEnd"/>
-      <w:r>
         <w:t>”</w:t>
       </w:r>
     </w:p>
     <w:p>
       <w:pPr>
-        <w:pStyle w:val="af0"/>
+        <w:pStyle w:val="a3"/>
         <w:ind w:firstLine="0"/>
         <w:jc w:val="center"/>
       </w:pPr>
     </w:p>
     <w:p>
       <w:pPr>
-        <w:pStyle w:val="af0"/>
+        <w:pStyle w:val="a3"/>
       </w:pPr>
       <w:r>
         <w:t xml:space="preserve">Сущность </w:t>
@@ -10975,7 +10662,7 @@
     </w:p>
     <w:p>
       <w:pPr>
-        <w:pStyle w:val="af0"/>
+        <w:pStyle w:val="a3"/>
         <w:numPr>
           <w:ilvl w:val="0"/>
           <w:numId w:val="25"/>
@@ -11000,7 +10687,7 @@
     </w:p>
     <w:p>
       <w:pPr>
-        <w:pStyle w:val="af0"/>
+        <w:pStyle w:val="a3"/>
         <w:numPr>
           <w:ilvl w:val="0"/>
           <w:numId w:val="25"/>
@@ -11025,7 +10712,7 @@
     </w:p>
     <w:p>
       <w:pPr>
-        <w:pStyle w:val="af0"/>
+        <w:pStyle w:val="a3"/>
         <w:numPr>
           <w:ilvl w:val="0"/>
           <w:numId w:val="25"/>
@@ -11050,7 +10737,7 @@
     </w:p>
     <w:p>
       <w:pPr>
-        <w:pStyle w:val="af0"/>
+        <w:pStyle w:val="a3"/>
         <w:numPr>
           <w:ilvl w:val="0"/>
           <w:numId w:val="25"/>
@@ -11075,7 +10762,7 @@
     </w:p>
     <w:p>
       <w:pPr>
-        <w:pStyle w:val="af0"/>
+        <w:pStyle w:val="a3"/>
         <w:numPr>
           <w:ilvl w:val="0"/>
           <w:numId w:val="25"/>
@@ -11108,7 +10795,7 @@
     </w:p>
     <w:p>
       <w:pPr>
-        <w:pStyle w:val="af0"/>
+        <w:pStyle w:val="a3"/>
         <w:numPr>
           <w:ilvl w:val="0"/>
           <w:numId w:val="25"/>
@@ -11120,6 +10807,7 @@
         <w:rPr>
           <w:lang w:val="en-US"/>
         </w:rPr>
+        <w:lastRenderedPageBreak/>
         <w:t>CategoryId</w:t>
       </w:r>
       <w:proofErr w:type="spellEnd"/>
@@ -11127,11 +10815,7 @@
         <w:t xml:space="preserve"> </w:t>
       </w:r>
       <w:r>
-        <w:t xml:space="preserve">(внешний ключ к таблице категорий, объявление </w:t>
-      </w:r>
-      <w:r>
-        <w:lastRenderedPageBreak/>
-        <w:t>может принадлежать к  некой категории, связь один-к-одному)</w:t>
+        <w:t>(внешний ключ к таблице категорий, объявление может принадлежать к  некой категории, связь один-к-одному)</w:t>
       </w:r>
       <w:r>
         <w:t>;</w:t>
@@ -11139,7 +10823,7 @@
     </w:p>
     <w:p>
       <w:pPr>
-        <w:pStyle w:val="af0"/>
+        <w:pStyle w:val="a3"/>
         <w:numPr>
           <w:ilvl w:val="0"/>
           <w:numId w:val="25"/>
@@ -11184,15 +10868,7 @@
         <w:t xml:space="preserve"> </w:t>
       </w:r>
       <w:r>
-        <w:t xml:space="preserve">адреса картинок, объявление может </w:t>
-      </w:r>
-      <w:proofErr w:type="spellStart"/>
-      <w:r>
-        <w:t>именить</w:t>
-      </w:r>
-      <w:proofErr w:type="spellEnd"/>
-      <w:r>
-        <w:t xml:space="preserve"> главную картинку, связь один-к-одному)</w:t>
+        <w:t>адреса картинок, объявление может именить главную картинку, связь один-к-одному)</w:t>
       </w:r>
       <w:r>
         <w:t>;</w:t>
@@ -11200,7 +10876,7 @@
     </w:p>
     <w:p>
       <w:pPr>
-        <w:pStyle w:val="af0"/>
+        <w:pStyle w:val="a3"/>
         <w:numPr>
           <w:ilvl w:val="0"/>
           <w:numId w:val="25"/>
@@ -11237,7 +10913,7 @@
     </w:p>
     <w:p>
       <w:pPr>
-        <w:pStyle w:val="af0"/>
+        <w:pStyle w:val="a3"/>
         <w:numPr>
           <w:ilvl w:val="0"/>
           <w:numId w:val="25"/>
@@ -11262,24 +10938,17 @@
     </w:p>
     <w:p>
       <w:pPr>
-        <w:pStyle w:val="af0"/>
+        <w:pStyle w:val="a3"/>
         <w:ind w:left="709" w:firstLine="0"/>
       </w:pPr>
     </w:p>
     <w:p>
       <w:pPr>
-        <w:pStyle w:val="af0"/>
+        <w:pStyle w:val="a3"/>
         <w:ind w:left="1069" w:firstLine="0"/>
-        <w:jc w:val="center"/>
-      </w:pPr>
-      <w:r>
-        <w:t>На рисунке 1</w:t>
-      </w:r>
-      <w:r>
-        <w:t>1</w:t>
-      </w:r>
-      <w:r>
-        <w:t xml:space="preserve"> представлена структура таблицы </w:t>
+      </w:pPr>
+      <w:r>
+        <w:t xml:space="preserve">На рисунке 11 представлена структура таблицы </w:t>
       </w:r>
       <w:r>
         <w:t>“</w:t>
@@ -11300,13 +10969,13 @@
     </w:p>
     <w:p>
       <w:pPr>
-        <w:pStyle w:val="af0"/>
+        <w:pStyle w:val="a3"/>
         <w:ind w:left="709" w:firstLine="0"/>
       </w:pPr>
     </w:p>
     <w:p>
       <w:pPr>
-        <w:pStyle w:val="af0"/>
+        <w:pStyle w:val="a3"/>
         <w:ind w:left="709" w:firstLine="0"/>
         <w:jc w:val="center"/>
       </w:pPr>
@@ -11333,7 +11002,7 @@
                     </pic:cNvPicPr>
                   </pic:nvPicPr>
                   <pic:blipFill>
-                    <a:blip r:embed="rId23">
+                    <a:blip r:embed="rId22">
                       <a:extLst>
                         <a:ext uri="{28A0092B-C50C-407E-A947-70E740481C1C}">
                           <a14:useLocalDpi xmlns:a14="http://schemas.microsoft.com/office/drawing/2010/main" val="0"/>
@@ -11367,7 +11036,7 @@
     </w:p>
     <w:p>
       <w:pPr>
-        <w:pStyle w:val="af0"/>
+        <w:pStyle w:val="a3"/>
         <w:ind w:firstLine="0"/>
         <w:jc w:val="center"/>
       </w:pPr>
@@ -11389,13 +11058,8 @@
         </w:rPr>
         <w:t>C</w:t>
       </w:r>
-      <w:proofErr w:type="spellStart"/>
-      <w:r>
-        <w:t>труктура</w:t>
-      </w:r>
-      <w:proofErr w:type="spellEnd"/>
-      <w:r>
-        <w:t xml:space="preserve"> таблицы </w:t>
+      <w:r>
+        <w:t xml:space="preserve">труктура таблицы </w:t>
       </w:r>
       <w:r>
         <w:t>“</w:t>
@@ -11413,14 +11077,14 @@
     </w:p>
     <w:p>
       <w:pPr>
-        <w:pStyle w:val="af0"/>
+        <w:pStyle w:val="a3"/>
         <w:ind w:firstLine="0"/>
         <w:jc w:val="center"/>
       </w:pPr>
     </w:p>
     <w:p>
       <w:pPr>
-        <w:pStyle w:val="af0"/>
+        <w:pStyle w:val="a3"/>
       </w:pPr>
       <w:r>
         <w:t xml:space="preserve">Сущность </w:t>
@@ -11449,7 +11113,7 @@
     </w:p>
     <w:p>
       <w:pPr>
-        <w:pStyle w:val="af0"/>
+        <w:pStyle w:val="a3"/>
         <w:numPr>
           <w:ilvl w:val="0"/>
           <w:numId w:val="26"/>
@@ -11480,7 +11144,7 @@
     </w:p>
     <w:p>
       <w:pPr>
-        <w:pStyle w:val="af0"/>
+        <w:pStyle w:val="a3"/>
         <w:numPr>
           <w:ilvl w:val="0"/>
           <w:numId w:val="26"/>
@@ -11513,24 +11177,18 @@
     </w:p>
     <w:p>
       <w:pPr>
-        <w:pStyle w:val="af0"/>
+        <w:pStyle w:val="a3"/>
         <w:ind w:left="709" w:firstLine="0"/>
       </w:pPr>
     </w:p>
     <w:p>
       <w:pPr>
-        <w:pStyle w:val="af0"/>
+        <w:pStyle w:val="a3"/>
         <w:ind w:left="1069" w:firstLine="0"/>
-        <w:jc w:val="center"/>
-      </w:pPr>
-      <w:r>
-        <w:t>На рисунке 1</w:t>
-      </w:r>
-      <w:r>
-        <w:t>2</w:t>
-      </w:r>
-      <w:r>
-        <w:t xml:space="preserve"> представлена структура таблицы </w:t>
+      </w:pPr>
+      <w:r>
+        <w:lastRenderedPageBreak/>
+        <w:t xml:space="preserve">На рисунке 12 представлена структура таблицы </w:t>
       </w:r>
       <w:r>
         <w:t>“</w:t>
@@ -11551,13 +11209,13 @@
     </w:p>
     <w:p>
       <w:pPr>
-        <w:pStyle w:val="af0"/>
+        <w:pStyle w:val="a3"/>
         <w:ind w:left="709" w:firstLine="0"/>
       </w:pPr>
     </w:p>
     <w:p>
       <w:pPr>
-        <w:pStyle w:val="af0"/>
+        <w:pStyle w:val="a3"/>
         <w:ind w:left="709" w:firstLine="0"/>
         <w:jc w:val="center"/>
       </w:pPr>
@@ -11584,7 +11242,7 @@
                     </pic:cNvPicPr>
                   </pic:nvPicPr>
                   <pic:blipFill>
-                    <a:blip r:embed="rId24">
+                    <a:blip r:embed="rId23">
                       <a:extLst>
                         <a:ext uri="{28A0092B-C50C-407E-A947-70E740481C1C}">
                           <a14:useLocalDpi xmlns:a14="http://schemas.microsoft.com/office/drawing/2010/main" val="0"/>
@@ -11618,7 +11276,7 @@
     </w:p>
     <w:p>
       <w:pPr>
-        <w:pStyle w:val="af0"/>
+        <w:pStyle w:val="a3"/>
         <w:ind w:firstLine="0"/>
         <w:jc w:val="center"/>
       </w:pPr>
@@ -11640,13 +11298,8 @@
         </w:rPr>
         <w:t>C</w:t>
       </w:r>
-      <w:proofErr w:type="spellStart"/>
-      <w:r>
-        <w:t>труктура</w:t>
-      </w:r>
-      <w:proofErr w:type="spellEnd"/>
-      <w:r>
-        <w:t xml:space="preserve"> таблицы </w:t>
+      <w:r>
+        <w:t xml:space="preserve">труктура таблицы </w:t>
       </w:r>
       <w:r>
         <w:t>“</w:t>
@@ -11664,13 +11317,13 @@
     </w:p>
     <w:p>
       <w:pPr>
-        <w:pStyle w:val="af0"/>
+        <w:pStyle w:val="a3"/>
         <w:ind w:left="709" w:firstLine="0"/>
       </w:pPr>
     </w:p>
     <w:p>
       <w:pPr>
-        <w:pStyle w:val="af0"/>
+        <w:pStyle w:val="a3"/>
       </w:pPr>
       <w:r>
         <w:t xml:space="preserve">Сущность </w:t>
@@ -11696,7 +11349,7 @@
     </w:p>
     <w:p>
       <w:pPr>
-        <w:pStyle w:val="af0"/>
+        <w:pStyle w:val="a3"/>
         <w:numPr>
           <w:ilvl w:val="0"/>
           <w:numId w:val="27"/>
@@ -11721,7 +11374,7 @@
     </w:p>
     <w:p>
       <w:pPr>
-        <w:pStyle w:val="af0"/>
+        <w:pStyle w:val="a3"/>
         <w:numPr>
           <w:ilvl w:val="0"/>
           <w:numId w:val="27"/>
@@ -11768,7 +11421,7 @@
     </w:p>
     <w:p>
       <w:pPr>
-        <w:pStyle w:val="af0"/>
+        <w:pStyle w:val="a3"/>
         <w:numPr>
           <w:ilvl w:val="0"/>
           <w:numId w:val="27"/>
@@ -11813,36 +11466,32 @@
     </w:p>
     <w:p>
       <w:pPr>
-        <w:pStyle w:val="af0"/>
+        <w:pStyle w:val="a3"/>
         <w:ind w:left="1429" w:firstLine="0"/>
-        <w:rPr>
+      </w:pPr>
+    </w:p>
+    <w:p>
+      <w:pPr>
+        <w:pStyle w:val="a3"/>
+        <w:ind w:left="1069" w:firstLine="0"/>
+      </w:pPr>
+      <w:r>
+        <w:t>На рисунке 1</w:t>
+      </w:r>
+      <w:r>
+        <w:t>3</w:t>
+      </w:r>
+      <w:r>
+        <w:t xml:space="preserve"> представлена структура таблицы </w:t>
+      </w:r>
+      <w:r>
+        <w:t>“</w:t>
+      </w:r>
+      <w:r>
+        <w:rPr>
+          <w:szCs w:val="28"/>
           <w:lang w:val="en-US"/>
         </w:rPr>
-      </w:pPr>
-    </w:p>
-    <w:p>
-      <w:pPr>
-        <w:pStyle w:val="af0"/>
-        <w:ind w:left="1069" w:firstLine="0"/>
-        <w:jc w:val="center"/>
-      </w:pPr>
-      <w:r>
-        <w:t>На рисунке 1</w:t>
-      </w:r>
-      <w:r>
-        <w:t>3</w:t>
-      </w:r>
-      <w:r>
-        <w:t xml:space="preserve"> представлена структура таблицы </w:t>
-      </w:r>
-      <w:r>
-        <w:t>“</w:t>
-      </w:r>
-      <w:r>
-        <w:rPr>
-          <w:szCs w:val="28"/>
-          <w:lang w:val="en-US"/>
-        </w:rPr>
         <w:t>Comments</w:t>
       </w:r>
       <w:r>
@@ -11854,7 +11503,7 @@
     </w:p>
     <w:p>
       <w:pPr>
-        <w:pStyle w:val="af0"/>
+        <w:pStyle w:val="a3"/>
         <w:ind w:left="709" w:firstLine="0"/>
         <w:jc w:val="center"/>
       </w:pPr>
@@ -11882,7 +11531,7 @@
                     </pic:cNvPicPr>
                   </pic:nvPicPr>
                   <pic:blipFill>
-                    <a:blip r:embed="rId25">
+                    <a:blip r:embed="rId24">
                       <a:extLst>
                         <a:ext uri="{28A0092B-C50C-407E-A947-70E740481C1C}">
                           <a14:useLocalDpi xmlns:a14="http://schemas.microsoft.com/office/drawing/2010/main" val="0"/>
@@ -11916,7 +11565,7 @@
     </w:p>
     <w:p>
       <w:pPr>
-        <w:pStyle w:val="af0"/>
+        <w:pStyle w:val="a3"/>
         <w:ind w:firstLine="0"/>
         <w:jc w:val="center"/>
       </w:pPr>
@@ -11938,13 +11587,8 @@
         </w:rPr>
         <w:t>C</w:t>
       </w:r>
-      <w:proofErr w:type="spellStart"/>
-      <w:r>
-        <w:t>труктура</w:t>
-      </w:r>
-      <w:proofErr w:type="spellEnd"/>
-      <w:r>
-        <w:t xml:space="preserve"> таблицы </w:t>
+      <w:r>
+        <w:t xml:space="preserve">труктура таблицы </w:t>
       </w:r>
       <w:r>
         <w:t>“</w:t>
@@ -11962,13 +11606,13 @@
     </w:p>
     <w:p>
       <w:pPr>
-        <w:pStyle w:val="af0"/>
+        <w:pStyle w:val="a3"/>
         <w:ind w:left="1429" w:firstLine="0"/>
       </w:pPr>
     </w:p>
     <w:p>
       <w:pPr>
-        <w:pStyle w:val="af0"/>
+        <w:pStyle w:val="a3"/>
       </w:pPr>
       <w:r>
         <w:t xml:space="preserve">Сущность </w:t>
@@ -11986,16 +11630,7 @@
         <w:t xml:space="preserve">” </w:t>
       </w:r>
       <w:r>
-        <w:t xml:space="preserve">представляет </w:t>
-      </w:r>
-      <w:r>
-        <w:t>комментарий</w:t>
-      </w:r>
-      <w:r>
-        <w:t xml:space="preserve">, </w:t>
-      </w:r>
-      <w:r>
-        <w:t>который может оставлен пользователем к существующему объявлению</w:t>
+        <w:t>представляет комментарий, который может оставлен пользователем к существующему объявлению</w:t>
       </w:r>
       <w:r>
         <w:t>:</w:t>
@@ -12003,7 +11638,7 @@
     </w:p>
     <w:p>
       <w:pPr>
-        <w:pStyle w:val="af0"/>
+        <w:pStyle w:val="a3"/>
         <w:numPr>
           <w:ilvl w:val="0"/>
           <w:numId w:val="27"/>
@@ -12028,7 +11663,7 @@
     </w:p>
     <w:p>
       <w:pPr>
-        <w:pStyle w:val="af0"/>
+        <w:pStyle w:val="a3"/>
         <w:numPr>
           <w:ilvl w:val="0"/>
           <w:numId w:val="27"/>
@@ -12039,30 +11674,21 @@
         <w:rPr>
           <w:lang w:val="en-US"/>
         </w:rPr>
-        <w:t>Date</w:t>
+        <w:t>Date (</w:t>
+      </w:r>
+      <w:r>
+        <w:t>дата создания комментария)</w:t>
       </w:r>
       <w:r>
         <w:rPr>
           <w:lang w:val="en-US"/>
         </w:rPr>
-        <w:t xml:space="preserve"> (</w:t>
-      </w:r>
-      <w:r>
-        <w:t>дата создания комментария</w:t>
-      </w:r>
-      <w:r>
-        <w:t>)</w:t>
-      </w:r>
-      <w:r>
-        <w:rPr>
-          <w:lang w:val="en-US"/>
-        </w:rPr>
         <w:t>;</w:t>
       </w:r>
     </w:p>
     <w:p>
       <w:pPr>
-        <w:pStyle w:val="af0"/>
+        <w:pStyle w:val="a3"/>
         <w:numPr>
           <w:ilvl w:val="0"/>
           <w:numId w:val="27"/>
@@ -12087,7 +11713,7 @@
     </w:p>
     <w:p>
       <w:pPr>
-        <w:pStyle w:val="af0"/>
+        <w:pStyle w:val="a3"/>
         <w:numPr>
           <w:ilvl w:val="0"/>
           <w:numId w:val="27"/>
@@ -12132,18 +11758,11 @@
     </w:p>
     <w:p>
       <w:pPr>
-        <w:pStyle w:val="af0"/>
+        <w:pStyle w:val="a3"/>
         <w:ind w:left="1069" w:firstLine="0"/>
-        <w:jc w:val="center"/>
-      </w:pPr>
-      <w:r>
-        <w:t>На рисунке 1</w:t>
-      </w:r>
-      <w:r>
-        <w:t>4</w:t>
-      </w:r>
-      <w:r>
-        <w:t xml:space="preserve"> представлена структура таблицы </w:t>
+      </w:pPr>
+      <w:r>
+        <w:t xml:space="preserve">На рисунке 14 представлена структура таблицы </w:t>
       </w:r>
       <w:r>
         <w:t>“</w:t>
@@ -12164,7 +11783,7 @@
     </w:p>
     <w:p>
       <w:pPr>
-        <w:pStyle w:val="af0"/>
+        <w:pStyle w:val="a3"/>
         <w:ind w:left="709" w:firstLine="0"/>
         <w:jc w:val="center"/>
       </w:pPr>
@@ -12192,7 +11811,7 @@
                     </pic:cNvPicPr>
                   </pic:nvPicPr>
                   <pic:blipFill>
-                    <a:blip r:embed="rId26">
+                    <a:blip r:embed="rId25">
                       <a:extLst>
                         <a:ext uri="{28A0092B-C50C-407E-A947-70E740481C1C}">
                           <a14:useLocalDpi xmlns:a14="http://schemas.microsoft.com/office/drawing/2010/main" val="0"/>
@@ -12226,7 +11845,7 @@
     </w:p>
     <w:p>
       <w:pPr>
-        <w:pStyle w:val="af0"/>
+        <w:pStyle w:val="a3"/>
         <w:ind w:firstLine="0"/>
         <w:jc w:val="center"/>
       </w:pPr>
@@ -12248,13 +11867,8 @@
         </w:rPr>
         <w:t>C</w:t>
       </w:r>
-      <w:proofErr w:type="spellStart"/>
-      <w:r>
-        <w:t>труктура</w:t>
-      </w:r>
-      <w:proofErr w:type="spellEnd"/>
-      <w:r>
-        <w:t xml:space="preserve"> таблицы </w:t>
+      <w:r>
+        <w:t xml:space="preserve">труктура таблицы </w:t>
       </w:r>
       <w:r>
         <w:t>“</w:t>
@@ -12272,13 +11886,13 @@
     </w:p>
     <w:p>
       <w:pPr>
-        <w:pStyle w:val="af0"/>
+        <w:pStyle w:val="a3"/>
         <w:ind w:left="1429" w:firstLine="0"/>
       </w:pPr>
     </w:p>
     <w:p>
       <w:pPr>
-        <w:pStyle w:val="af0"/>
+        <w:pStyle w:val="a3"/>
       </w:pPr>
       <w:r>
         <w:t xml:space="preserve">Сущность </w:t>
@@ -12305,7 +11919,7 @@
     </w:p>
     <w:p>
       <w:pPr>
-        <w:pStyle w:val="af0"/>
+        <w:pStyle w:val="a3"/>
         <w:numPr>
           <w:ilvl w:val="0"/>
           <w:numId w:val="27"/>
@@ -12322,13 +11936,7 @@
         <w:t xml:space="preserve"> </w:t>
       </w:r>
       <w:r>
-        <w:t>(уникальный идентификатор</w:t>
-      </w:r>
-      <w:r>
-        <w:t>, имя тега</w:t>
-      </w:r>
-      <w:r>
-        <w:t>)</w:t>
+        <w:t>(уникальный идентификатор, имя тега)</w:t>
       </w:r>
       <w:r>
         <w:t>;</w:t>
@@ -12336,25 +11944,19 @@
     </w:p>
     <w:p>
       <w:pPr>
-        <w:pStyle w:val="af0"/>
+        <w:pStyle w:val="a3"/>
         <w:ind w:firstLine="0"/>
         <w:jc w:val="center"/>
       </w:pPr>
     </w:p>
     <w:p>
       <w:pPr>
-        <w:pStyle w:val="af0"/>
+        <w:pStyle w:val="a3"/>
         <w:ind w:left="1069" w:firstLine="0"/>
         <w:jc w:val="center"/>
       </w:pPr>
       <w:r>
-        <w:t>На рисунке 1</w:t>
-      </w:r>
-      <w:r>
-        <w:t>5</w:t>
-      </w:r>
-      <w:r>
-        <w:t xml:space="preserve"> представлена структура таблицы </w:t>
+        <w:t xml:space="preserve">На рисунке 15 представлена структура таблицы </w:t>
       </w:r>
       <w:r>
         <w:t>“</w:t>
@@ -12377,14 +11979,14 @@
     </w:p>
     <w:p>
       <w:pPr>
-        <w:pStyle w:val="af0"/>
+        <w:pStyle w:val="a3"/>
         <w:ind w:left="1069" w:firstLine="0"/>
         <w:jc w:val="center"/>
       </w:pPr>
     </w:p>
     <w:p>
       <w:pPr>
-        <w:pStyle w:val="af0"/>
+        <w:pStyle w:val="a3"/>
         <w:ind w:left="709" w:firstLine="0"/>
         <w:jc w:val="center"/>
       </w:pPr>
@@ -12411,7 +12013,7 @@
                     </pic:cNvPicPr>
                   </pic:nvPicPr>
                   <pic:blipFill>
-                    <a:blip r:embed="rId27">
+                    <a:blip r:embed="rId26">
                       <a:extLst>
                         <a:ext uri="{28A0092B-C50C-407E-A947-70E740481C1C}">
                           <a14:useLocalDpi xmlns:a14="http://schemas.microsoft.com/office/drawing/2010/main" val="0"/>
@@ -12445,7 +12047,7 @@
     </w:p>
     <w:p>
       <w:pPr>
-        <w:pStyle w:val="af0"/>
+        <w:pStyle w:val="a3"/>
         <w:ind w:firstLine="0"/>
         <w:jc w:val="center"/>
       </w:pPr>
@@ -12467,13 +12069,37 @@
         </w:rPr>
         <w:t>C</w:t>
       </w:r>
+      <w:r>
+        <w:t xml:space="preserve">труктура таблицы </w:t>
+      </w:r>
+      <w:r>
+        <w:t>“</w:t>
+      </w:r>
       <w:proofErr w:type="spellStart"/>
       <w:r>
-        <w:t>труктура</w:t>
+        <w:rPr>
+          <w:szCs w:val="28"/>
+          <w:lang w:val="en-US"/>
+        </w:rPr>
+        <w:t>AdvertismentStatistics</w:t>
       </w:r>
       <w:proofErr w:type="spellEnd"/>
       <w:r>
-        <w:t xml:space="preserve"> таблицы </w:t>
+        <w:t>”</w:t>
+      </w:r>
+    </w:p>
+    <w:p>
+      <w:pPr>
+        <w:pStyle w:val="a3"/>
+        <w:ind w:left="1429" w:firstLine="0"/>
+      </w:pPr>
+    </w:p>
+    <w:p>
+      <w:pPr>
+        <w:pStyle w:val="a3"/>
+      </w:pPr>
+      <w:r>
+        <w:t xml:space="preserve">Сущность </w:t>
       </w:r>
       <w:r>
         <w:t>“</w:t>
@@ -12490,35 +12116,6 @@
       <w:r>
         <w:t>”</w:t>
       </w:r>
-    </w:p>
-    <w:p>
-      <w:pPr>
-        <w:pStyle w:val="af0"/>
-        <w:ind w:left="1429" w:firstLine="0"/>
-      </w:pPr>
-    </w:p>
-    <w:p>
-      <w:pPr>
-        <w:pStyle w:val="af0"/>
-      </w:pPr>
-      <w:r>
-        <w:t xml:space="preserve">Сущность </w:t>
-      </w:r>
-      <w:r>
-        <w:t>“</w:t>
-      </w:r>
-      <w:proofErr w:type="spellStart"/>
-      <w:r>
-        <w:rPr>
-          <w:szCs w:val="28"/>
-          <w:lang w:val="en-US"/>
-        </w:rPr>
-        <w:t>AdvertismentStatistics</w:t>
-      </w:r>
-      <w:proofErr w:type="spellEnd"/>
-      <w:r>
-        <w:t>”</w:t>
-      </w:r>
       <w:r>
         <w:t xml:space="preserve"> описывает</w:t>
       </w:r>
@@ -12534,7 +12131,7 @@
     </w:p>
     <w:p>
       <w:pPr>
-        <w:pStyle w:val="af0"/>
+        <w:pStyle w:val="a3"/>
         <w:numPr>
           <w:ilvl w:val="0"/>
           <w:numId w:val="27"/>
@@ -12560,7 +12157,7 @@
     </w:p>
     <w:p>
       <w:pPr>
-        <w:pStyle w:val="af0"/>
+        <w:pStyle w:val="a3"/>
         <w:numPr>
           <w:ilvl w:val="0"/>
           <w:numId w:val="27"/>
@@ -12585,7 +12182,7 @@
     </w:p>
     <w:p>
       <w:pPr>
-        <w:pStyle w:val="af0"/>
+        <w:pStyle w:val="a3"/>
         <w:numPr>
           <w:ilvl w:val="0"/>
           <w:numId w:val="27"/>
@@ -12618,7 +12215,7 @@
     </w:p>
     <w:p>
       <w:pPr>
-        <w:pStyle w:val="af0"/>
+        <w:pStyle w:val="a3"/>
         <w:ind w:left="709" w:firstLine="0"/>
         <w:rPr>
           <w:lang w:val="en-US"/>
@@ -12627,7 +12224,7 @@
     </w:p>
     <w:p>
       <w:pPr>
-        <w:pStyle w:val="af0"/>
+        <w:pStyle w:val="a3"/>
         <w:ind w:left="1069" w:firstLine="0"/>
         <w:jc w:val="center"/>
       </w:pPr>
@@ -12649,14 +12246,7 @@
           <w:szCs w:val="28"/>
           <w:lang w:val="en-US"/>
         </w:rPr>
-        <w:t>Advertisment</w:t>
-      </w:r>
-      <w:r>
-        <w:rPr>
-          <w:szCs w:val="28"/>
-          <w:lang w:val="en-US"/>
-        </w:rPr>
-        <w:t>Marks</w:t>
+        <w:t>AdvertismentMarks</w:t>
       </w:r>
       <w:proofErr w:type="spellEnd"/>
       <w:r>
@@ -12668,14 +12258,14 @@
     </w:p>
     <w:p>
       <w:pPr>
-        <w:pStyle w:val="af0"/>
+        <w:pStyle w:val="a3"/>
         <w:ind w:left="1069" w:firstLine="0"/>
         <w:jc w:val="center"/>
       </w:pPr>
     </w:p>
     <w:p>
       <w:pPr>
-        <w:pStyle w:val="af0"/>
+        <w:pStyle w:val="a3"/>
         <w:ind w:left="709" w:firstLine="0"/>
         <w:jc w:val="center"/>
       </w:pPr>
@@ -12702,7 +12292,7 @@
                     </pic:cNvPicPr>
                   </pic:nvPicPr>
                   <pic:blipFill>
-                    <a:blip r:embed="rId28">
+                    <a:blip r:embed="rId27">
                       <a:extLst>
                         <a:ext uri="{28A0092B-C50C-407E-A947-70E740481C1C}">
                           <a14:useLocalDpi xmlns:a14="http://schemas.microsoft.com/office/drawing/2010/main" val="0"/>
@@ -12736,7 +12326,7 @@
     </w:p>
     <w:p>
       <w:pPr>
-        <w:pStyle w:val="af0"/>
+        <w:pStyle w:val="a3"/>
         <w:ind w:firstLine="0"/>
         <w:jc w:val="center"/>
       </w:pPr>
@@ -12758,13 +12348,37 @@
         </w:rPr>
         <w:t>C</w:t>
       </w:r>
+      <w:r>
+        <w:t xml:space="preserve">труктура таблицы </w:t>
+      </w:r>
+      <w:r>
+        <w:t>“</w:t>
+      </w:r>
       <w:proofErr w:type="spellStart"/>
       <w:r>
-        <w:t>труктура</w:t>
+        <w:rPr>
+          <w:szCs w:val="28"/>
+          <w:lang w:val="en-US"/>
+        </w:rPr>
+        <w:t>AdvertismentMarks</w:t>
       </w:r>
       <w:proofErr w:type="spellEnd"/>
       <w:r>
-        <w:t xml:space="preserve"> таблицы </w:t>
+        <w:t>”</w:t>
+      </w:r>
+    </w:p>
+    <w:p>
+      <w:pPr>
+        <w:pStyle w:val="a3"/>
+        <w:ind w:left="1429" w:firstLine="0"/>
+      </w:pPr>
+    </w:p>
+    <w:p>
+      <w:pPr>
+        <w:pStyle w:val="a3"/>
+      </w:pPr>
+      <w:r>
+        <w:t xml:space="preserve">Сущность </w:t>
       </w:r>
       <w:r>
         <w:t>“</w:t>
@@ -12775,48 +12389,12 @@
           <w:szCs w:val="28"/>
           <w:lang w:val="en-US"/>
         </w:rPr>
-        <w:t>AdvertismentMarks</w:t>
+        <w:t>AdvertismentMark</w:t>
       </w:r>
       <w:proofErr w:type="spellEnd"/>
       <w:r>
         <w:t>”</w:t>
       </w:r>
-    </w:p>
-    <w:p>
-      <w:pPr>
-        <w:pStyle w:val="af0"/>
-        <w:ind w:left="1429" w:firstLine="0"/>
-      </w:pPr>
-    </w:p>
-    <w:p>
-      <w:pPr>
-        <w:pStyle w:val="af0"/>
-      </w:pPr>
-      <w:r>
-        <w:t xml:space="preserve">Сущность </w:t>
-      </w:r>
-      <w:r>
-        <w:t>“</w:t>
-      </w:r>
-      <w:proofErr w:type="spellStart"/>
-      <w:r>
-        <w:rPr>
-          <w:szCs w:val="28"/>
-          <w:lang w:val="en-US"/>
-        </w:rPr>
-        <w:t>Advertisment</w:t>
-      </w:r>
-      <w:r>
-        <w:rPr>
-          <w:szCs w:val="28"/>
-          <w:lang w:val="en-US"/>
-        </w:rPr>
-        <w:t>Mark</w:t>
-      </w:r>
-      <w:proofErr w:type="spellEnd"/>
-      <w:r>
-        <w:t>”</w:t>
-      </w:r>
       <w:r>
         <w:t xml:space="preserve"> описывает</w:t>
       </w:r>
@@ -12832,7 +12410,7 @@
     </w:p>
     <w:p>
       <w:pPr>
-        <w:pStyle w:val="af0"/>
+        <w:pStyle w:val="a3"/>
         <w:numPr>
           <w:ilvl w:val="0"/>
           <w:numId w:val="27"/>
@@ -12857,7 +12435,7 @@
     </w:p>
     <w:p>
       <w:pPr>
-        <w:pStyle w:val="af0"/>
+        <w:pStyle w:val="a3"/>
         <w:numPr>
           <w:ilvl w:val="0"/>
           <w:numId w:val="27"/>
@@ -12874,10 +12452,7 @@
         <w:t xml:space="preserve"> (</w:t>
       </w:r>
       <w:r>
-        <w:t>сама оценка, варьируются от 1 до 5</w:t>
-      </w:r>
-      <w:r>
-        <w:t>)</w:t>
+        <w:t>сама оценка, варьируются от 1 до 5)</w:t>
       </w:r>
       <w:r>
         <w:t>;</w:t>
@@ -12885,7 +12460,7 @@
     </w:p>
     <w:p>
       <w:pPr>
-        <w:pStyle w:val="af0"/>
+        <w:pStyle w:val="a3"/>
         <w:numPr>
           <w:ilvl w:val="0"/>
           <w:numId w:val="27"/>
@@ -12968,24 +12543,18 @@
     </w:p>
     <w:p>
       <w:pPr>
-        <w:pStyle w:val="af0"/>
+        <w:pStyle w:val="a3"/>
         <w:ind w:left="709" w:firstLine="0"/>
       </w:pPr>
     </w:p>
     <w:p>
       <w:pPr>
-        <w:pStyle w:val="af0"/>
+        <w:pStyle w:val="a3"/>
         <w:ind w:left="1069" w:firstLine="0"/>
         <w:jc w:val="center"/>
       </w:pPr>
       <w:r>
-        <w:t>На рисунке 1</w:t>
-      </w:r>
-      <w:r>
-        <w:t>7</w:t>
-      </w:r>
-      <w:r>
-        <w:t xml:space="preserve"> представлена структура таблицы </w:t>
+        <w:t xml:space="preserve">На рисунке 17 представлена структура таблицы </w:t>
       </w:r>
       <w:r>
         <w:t>“</w:t>
@@ -12996,14 +12565,7 @@
           <w:szCs w:val="28"/>
           <w:lang w:val="en-US"/>
         </w:rPr>
-        <w:t>Advertisment</w:t>
-      </w:r>
-      <w:r>
-        <w:rPr>
-          <w:szCs w:val="28"/>
-          <w:lang w:val="en-US"/>
-        </w:rPr>
-        <w:t>RatingPercentage</w:t>
+        <w:t>AdvertismentRatingPercentage</w:t>
       </w:r>
       <w:proofErr w:type="spellEnd"/>
       <w:r>
@@ -13015,14 +12577,14 @@
     </w:p>
     <w:p>
       <w:pPr>
-        <w:pStyle w:val="af0"/>
+        <w:pStyle w:val="a3"/>
         <w:ind w:left="1069" w:firstLine="0"/>
         <w:jc w:val="center"/>
       </w:pPr>
     </w:p>
     <w:p>
       <w:pPr>
-        <w:pStyle w:val="af0"/>
+        <w:pStyle w:val="a3"/>
         <w:ind w:left="709" w:firstLine="0"/>
         <w:jc w:val="center"/>
       </w:pPr>
@@ -13050,7 +12612,7 @@
                     </pic:cNvPicPr>
                   </pic:nvPicPr>
                   <pic:blipFill>
-                    <a:blip r:embed="rId29">
+                    <a:blip r:embed="rId28">
                       <a:extLst>
                         <a:ext uri="{28A0092B-C50C-407E-A947-70E740481C1C}">
                           <a14:useLocalDpi xmlns:a14="http://schemas.microsoft.com/office/drawing/2010/main" val="0"/>
@@ -13084,7 +12646,7 @@
     </w:p>
     <w:p>
       <w:pPr>
-        <w:pStyle w:val="af0"/>
+        <w:pStyle w:val="a3"/>
         <w:ind w:firstLine="0"/>
         <w:jc w:val="center"/>
       </w:pPr>
@@ -13106,53 +12668,40 @@
         </w:rPr>
         <w:t>C</w:t>
       </w:r>
+      <w:r>
+        <w:t xml:space="preserve">труктура таблицы </w:t>
+      </w:r>
+      <w:r>
+        <w:t>“</w:t>
+      </w:r>
       <w:proofErr w:type="spellStart"/>
       <w:r>
-        <w:t>труктура</w:t>
+        <w:rPr>
+          <w:szCs w:val="28"/>
+          <w:lang w:val="en-US"/>
+        </w:rPr>
+        <w:t>AdvertismentRatingPercentage</w:t>
       </w:r>
       <w:proofErr w:type="spellEnd"/>
       <w:r>
-        <w:t xml:space="preserve"> таблицы </w:t>
-      </w:r>
-      <w:r>
-        <w:t>“</w:t>
-      </w:r>
-      <w:proofErr w:type="spellStart"/>
-      <w:r>
-        <w:rPr>
-          <w:szCs w:val="28"/>
-          <w:lang w:val="en-US"/>
-        </w:rPr>
-        <w:t>AdvertismentRatingPercentage</w:t>
-      </w:r>
-      <w:proofErr w:type="spellEnd"/>
-      <w:r>
         <w:t>”</w:t>
       </w:r>
     </w:p>
     <w:p>
       <w:pPr>
-        <w:pStyle w:val="af0"/>
+        <w:pStyle w:val="a3"/>
         <w:ind w:left="1429" w:firstLine="0"/>
       </w:pPr>
     </w:p>
     <w:p>
       <w:pPr>
-        <w:pStyle w:val="af0"/>
+        <w:pStyle w:val="a3"/>
       </w:pPr>
       <w:r>
         <w:t xml:space="preserve">Сущность </w:t>
       </w:r>
       <w:r>
-        <w:t>“</w:t>
-      </w:r>
-      <w:proofErr w:type="spellStart"/>
-      <w:r>
-        <w:t>AdvertismentRatingPercentage</w:t>
-      </w:r>
-      <w:proofErr w:type="spellEnd"/>
-      <w:r>
-        <w:t xml:space="preserve">” </w:t>
+        <w:t xml:space="preserve">“AdvertismentRatingPercentage” </w:t>
       </w:r>
       <w:r>
         <w:t>описывает процентное соотношение данной оценки</w:t>
@@ -13163,7 +12712,7 @@
     </w:p>
     <w:p>
       <w:pPr>
-        <w:pStyle w:val="af0"/>
+        <w:pStyle w:val="a3"/>
         <w:numPr>
           <w:ilvl w:val="0"/>
           <w:numId w:val="27"/>
@@ -13188,7 +12737,7 @@
     </w:p>
     <w:p>
       <w:pPr>
-        <w:pStyle w:val="af0"/>
+        <w:pStyle w:val="a3"/>
         <w:numPr>
           <w:ilvl w:val="0"/>
           <w:numId w:val="27"/>
@@ -13216,7 +12765,7 @@
     </w:p>
     <w:p>
       <w:pPr>
-        <w:pStyle w:val="af0"/>
+        <w:pStyle w:val="a3"/>
         <w:numPr>
           <w:ilvl w:val="0"/>
           <w:numId w:val="27"/>
@@ -13238,7 +12787,7 @@
     </w:p>
     <w:p>
       <w:pPr>
-        <w:pStyle w:val="af0"/>
+        <w:pStyle w:val="a3"/>
         <w:numPr>
           <w:ilvl w:val="0"/>
           <w:numId w:val="27"/>
@@ -13324,42 +12873,30 @@
     </w:p>
     <w:p>
       <w:pPr>
-        <w:pStyle w:val="af0"/>
+        <w:pStyle w:val="a3"/>
         <w:ind w:firstLine="0"/>
       </w:pPr>
     </w:p>
     <w:p>
       <w:pPr>
-        <w:pStyle w:val="af0"/>
+        <w:pStyle w:val="a3"/>
         <w:ind w:left="1069" w:firstLine="0"/>
         <w:jc w:val="center"/>
       </w:pPr>
       <w:r>
-        <w:t>На рисунке 1</w:t>
-      </w:r>
-      <w:r>
-        <w:t>8</w:t>
-      </w:r>
-      <w:r>
-        <w:t xml:space="preserve"> представлена </w:t>
-      </w:r>
-      <w:r>
-        <w:t>общая структура базы данных.</w:t>
-      </w:r>
-      <w:r>
-        <w:t xml:space="preserve"> </w:t>
-      </w:r>
-    </w:p>
-    <w:p>
-      <w:pPr>
-        <w:pStyle w:val="af0"/>
+        <w:t xml:space="preserve">На рисунке 18 представлена общая структура базы данных. </w:t>
+      </w:r>
+    </w:p>
+    <w:p>
+      <w:pPr>
+        <w:pStyle w:val="a3"/>
         <w:ind w:left="1069" w:firstLine="0"/>
         <w:jc w:val="center"/>
       </w:pPr>
     </w:p>
     <w:p>
       <w:pPr>
-        <w:pStyle w:val="af0"/>
+        <w:pStyle w:val="a3"/>
         <w:ind w:left="709" w:firstLine="0"/>
         <w:jc w:val="center"/>
       </w:pPr>
@@ -13371,7 +12908,7 @@
         <w:lastRenderedPageBreak/>
         <w:drawing>
           <wp:inline distT="0" distB="0" distL="0" distR="0">
-            <wp:extent cx="5486400" cy="5743575"/>
+            <wp:extent cx="5486400" cy="5686425"/>
             <wp:effectExtent l="0" t="0" r="0" b="0"/>
             <wp:docPr id="35" name="Рисунок 35"/>
             <wp:cNvGraphicFramePr>
@@ -13387,7 +12924,7 @@
                     </pic:cNvPicPr>
                   </pic:nvPicPr>
                   <pic:blipFill>
-                    <a:blip r:embed="rId30">
+                    <a:blip r:embed="rId29">
                       <a:extLst>
                         <a:ext uri="{28A0092B-C50C-407E-A947-70E740481C1C}">
                           <a14:useLocalDpi xmlns:a14="http://schemas.microsoft.com/office/drawing/2010/main" val="0"/>
@@ -13402,7 +12939,7 @@
                   <pic:spPr bwMode="auto">
                     <a:xfrm>
                       <a:off x="0" y="0"/>
-                      <a:ext cx="5486400" cy="5743575"/>
+                      <a:ext cx="5486400" cy="5686425"/>
                     </a:xfrm>
                     <a:prstGeom prst="rect">
                       <a:avLst/>
@@ -13421,7 +12958,7 @@
     </w:p>
     <w:p>
       <w:pPr>
-        <w:pStyle w:val="af0"/>
+        <w:pStyle w:val="a3"/>
         <w:ind w:firstLine="0"/>
         <w:jc w:val="center"/>
       </w:pPr>
@@ -13443,7 +12980,7 @@
     </w:p>
     <w:p>
       <w:pPr>
-        <w:pStyle w:val="12"/>
+        <w:pStyle w:val="10"/>
         <w:ind w:left="0"/>
       </w:pPr>
       <w:bookmarkStart w:id="20" w:name="__RefHeading__1892_2075059964"/>
@@ -13455,7 +12992,7 @@
     </w:p>
     <w:p>
       <w:pPr>
-        <w:pStyle w:val="23"/>
+        <w:pStyle w:val="2"/>
         <w:numPr>
           <w:ilvl w:val="0"/>
           <w:numId w:val="0"/>
@@ -13468,26 +13005,2048 @@
     </w:p>
     <w:p>
       <w:pPr>
-        <w:pStyle w:val="af0"/>
-      </w:pPr>
-      <w:r>
+        <w:pStyle w:val="a3"/>
+      </w:pPr>
+      <w:r>
+        <w:t xml:space="preserve">Класс </w:t>
+      </w:r>
+      <w:proofErr w:type="spellStart"/>
+      <w:r>
+        <w:rPr>
+          <w:lang w:val="en-US"/>
+        </w:rPr>
+        <w:t>AdvertismentRepository</w:t>
+      </w:r>
+      <w:proofErr w:type="spellEnd"/>
+      <w:r>
+        <w:t xml:space="preserve"> </w:t>
+      </w:r>
+      <w:r>
+        <w:t>предоставляет интерфейс для удобного взаимодействия с всеми данными, связанными с частными объявлениями.</w:t>
+      </w:r>
+    </w:p>
+    <w:p>
+      <w:pPr>
+        <w:pStyle w:val="a3"/>
+      </w:pPr>
+      <w:r>
+        <w:t xml:space="preserve">На рисунке 19 представлена диаграмма класса </w:t>
+      </w:r>
+      <w:r>
+        <w:t>“</w:t>
+      </w:r>
+      <w:proofErr w:type="spellStart"/>
+      <w:r>
+        <w:rPr>
+          <w:lang w:val="en-US"/>
+        </w:rPr>
+        <w:t>AdvertismentRepository</w:t>
+      </w:r>
+      <w:proofErr w:type="spellEnd"/>
+      <w:r>
+        <w:t>”.</w:t>
+      </w:r>
+    </w:p>
+    <w:p>
+      <w:pPr>
+        <w:pStyle w:val="a3"/>
+      </w:pPr>
+    </w:p>
+    <w:p>
+      <w:pPr>
+        <w:pStyle w:val="a3"/>
+        <w:ind w:hanging="284"/>
+        <w:jc w:val="center"/>
+      </w:pPr>
+      <w:r>
+        <w:rPr>
+          <w:noProof/>
+        </w:rPr>
+        <w:drawing>
+          <wp:inline distT="0" distB="0" distL="0" distR="0" wp14:anchorId="131D7D43" wp14:editId="21C21FE5">
+            <wp:extent cx="5964526" cy="5837274"/>
+            <wp:effectExtent l="0" t="0" r="0" b="0"/>
+            <wp:docPr id="4" name="Picture 4"/>
+            <wp:cNvGraphicFramePr>
+              <a:graphicFrameLocks xmlns:a="http://schemas.openxmlformats.org/drawingml/2006/main" noChangeAspect="1"/>
+            </wp:cNvGraphicFramePr>
+            <a:graphic xmlns:a="http://schemas.openxmlformats.org/drawingml/2006/main">
+              <a:graphicData uri="http://schemas.openxmlformats.org/drawingml/2006/picture">
+                <pic:pic xmlns:pic="http://schemas.openxmlformats.org/drawingml/2006/picture">
+                  <pic:nvPicPr>
+                    <pic:cNvPr id="1" name=""/>
+                    <pic:cNvPicPr/>
+                  </pic:nvPicPr>
+                  <pic:blipFill>
+                    <a:blip r:embed="rId30"/>
+                    <a:stretch>
+                      <a:fillRect/>
+                    </a:stretch>
+                  </pic:blipFill>
+                  <pic:spPr>
+                    <a:xfrm>
+                      <a:off x="0" y="0"/>
+                      <a:ext cx="5991555" cy="5863726"/>
+                    </a:xfrm>
+                    <a:prstGeom prst="rect">
+                      <a:avLst/>
+                    </a:prstGeom>
+                  </pic:spPr>
+                </pic:pic>
+              </a:graphicData>
+            </a:graphic>
+          </wp:inline>
+        </w:drawing>
+      </w:r>
+    </w:p>
+    <w:p>
+      <w:pPr>
+        <w:pStyle w:val="a3"/>
+        <w:ind w:firstLine="0"/>
+        <w:jc w:val="center"/>
+      </w:pPr>
+      <w:r>
+        <w:t xml:space="preserve">Рисунок </w:t>
+      </w:r>
+      <w:r>
+        <w:t>1</w:t>
+      </w:r>
+      <w:r>
+        <w:t>9</w:t>
+      </w:r>
+      <w:r>
+        <w:t xml:space="preserve">- </w:t>
+      </w:r>
+      <w:r>
+        <w:t xml:space="preserve">диаграмма класса </w:t>
+      </w:r>
+      <w:r>
+        <w:t>“</w:t>
+      </w:r>
+      <w:proofErr w:type="spellStart"/>
+      <w:r>
+        <w:rPr>
+          <w:lang w:val="en-US"/>
+        </w:rPr>
+        <w:t>AdvertismentRepository</w:t>
+      </w:r>
+      <w:proofErr w:type="spellEnd"/>
+      <w:r>
+        <w:t>”</w:t>
+      </w:r>
+    </w:p>
+    <w:p>
+      <w:pPr>
+        <w:spacing w:after="200" w:line="276" w:lineRule="auto"/>
+        <w:rPr>
+          <w:rFonts w:eastAsia="DejaVu Sans" w:cs="Lohit Hindi"/>
+          <w:sz w:val="28"/>
+          <w:lang w:eastAsia="zh-CN" w:bidi="hi-IN"/>
+        </w:rPr>
+      </w:pPr>
+      <w:r>
+        <w:rPr>
+          <w:rFonts w:eastAsia="DejaVu Sans" w:cs="Lohit Hindi"/>
+          <w:sz w:val="28"/>
+          <w:lang w:eastAsia="zh-CN" w:bidi="hi-IN"/>
+        </w:rPr>
         <w:br w:type="page"/>
       </w:r>
+    </w:p>
+    <w:p>
+      <w:pPr>
+        <w:spacing w:after="200" w:line="276" w:lineRule="auto"/>
+        <w:ind w:firstLine="709"/>
+        <w:rPr>
+          <w:rFonts w:eastAsia="DejaVu Sans" w:cs="Lohit Hindi"/>
+          <w:sz w:val="28"/>
+          <w:lang w:eastAsia="zh-CN" w:bidi="hi-IN"/>
+        </w:rPr>
+      </w:pPr>
+      <w:r>
+        <w:rPr>
+          <w:rFonts w:eastAsia="DejaVu Sans" w:cs="Lohit Hindi"/>
+          <w:sz w:val="28"/>
+          <w:lang w:eastAsia="zh-CN" w:bidi="hi-IN"/>
+        </w:rPr>
+        <w:lastRenderedPageBreak/>
+        <w:t>Описание полей и методов класса</w:t>
+      </w:r>
+      <w:r>
+        <w:rPr>
+          <w:rFonts w:eastAsia="DejaVu Sans" w:cs="Lohit Hindi"/>
+          <w:sz w:val="28"/>
+          <w:lang w:eastAsia="zh-CN" w:bidi="hi-IN"/>
+        </w:rPr>
+        <w:t>:</w:t>
+      </w:r>
+    </w:p>
+    <w:p>
+      <w:pPr>
+        <w:pStyle w:val="ListParagraph"/>
+        <w:numPr>
+          <w:ilvl w:val="0"/>
+          <w:numId w:val="40"/>
+        </w:numPr>
+        <w:spacing w:after="200" w:line="276" w:lineRule="auto"/>
+        <w:ind w:left="0" w:firstLine="709"/>
+        <w:jc w:val="both"/>
+        <w:rPr>
+          <w:rFonts w:eastAsia="DejaVu Sans" w:cs="Lohit Hindi"/>
+          <w:sz w:val="28"/>
+          <w:lang w:eastAsia="zh-CN" w:bidi="hi-IN"/>
+        </w:rPr>
+      </w:pPr>
+      <w:proofErr w:type="spellStart"/>
+      <w:r>
+        <w:rPr>
+          <w:rFonts w:eastAsia="DejaVu Sans" w:cs="Lohit Hindi"/>
+          <w:sz w:val="28"/>
+          <w:lang w:val="en-US" w:eastAsia="zh-CN" w:bidi="hi-IN"/>
+        </w:rPr>
+        <w:t>searchCount</w:t>
+      </w:r>
+      <w:proofErr w:type="spellEnd"/>
+      <w:r>
+        <w:rPr>
+          <w:rFonts w:eastAsia="DejaVu Sans" w:cs="Lohit Hindi"/>
+          <w:sz w:val="28"/>
+          <w:lang w:eastAsia="zh-CN" w:bidi="hi-IN"/>
+        </w:rPr>
+        <w:t xml:space="preserve"> </w:t>
+      </w:r>
+      <w:r>
+        <w:rPr>
+          <w:rFonts w:eastAsia="DejaVu Sans" w:cs="Lohit Hindi"/>
+          <w:sz w:val="28"/>
+          <w:lang w:eastAsia="zh-CN" w:bidi="hi-IN"/>
+        </w:rPr>
+        <w:t>(поле, указывающее размер одной страницы поиска)</w:t>
+      </w:r>
+      <w:r>
+        <w:rPr>
+          <w:rFonts w:eastAsia="DejaVu Sans" w:cs="Lohit Hindi"/>
+          <w:sz w:val="28"/>
+          <w:lang w:eastAsia="zh-CN" w:bidi="hi-IN"/>
+        </w:rPr>
+        <w:t>;</w:t>
+      </w:r>
+    </w:p>
+    <w:p>
+      <w:pPr>
+        <w:pStyle w:val="ListParagraph"/>
+        <w:numPr>
+          <w:ilvl w:val="0"/>
+          <w:numId w:val="40"/>
+        </w:numPr>
+        <w:spacing w:after="200" w:line="276" w:lineRule="auto"/>
+        <w:ind w:left="0" w:firstLine="709"/>
+        <w:jc w:val="both"/>
+        <w:rPr>
+          <w:rFonts w:eastAsia="DejaVu Sans" w:cs="Lohit Hindi"/>
+          <w:sz w:val="28"/>
+          <w:lang w:eastAsia="zh-CN" w:bidi="hi-IN"/>
+        </w:rPr>
+      </w:pPr>
+      <w:proofErr w:type="spellStart"/>
+      <w:r>
+        <w:rPr>
+          <w:rFonts w:eastAsia="DejaVu Sans" w:cs="Lohit Hindi"/>
+          <w:sz w:val="28"/>
+          <w:lang w:val="en-US" w:eastAsia="zh-CN" w:bidi="hi-IN"/>
+        </w:rPr>
+        <w:t>AddAdvertisment</w:t>
+      </w:r>
+      <w:proofErr w:type="spellEnd"/>
+      <w:r>
+        <w:rPr>
+          <w:rFonts w:eastAsia="DejaVu Sans" w:cs="Lohit Hindi"/>
+          <w:sz w:val="28"/>
+          <w:lang w:eastAsia="zh-CN" w:bidi="hi-IN"/>
+        </w:rPr>
+        <w:t xml:space="preserve"> (</w:t>
+      </w:r>
+      <w:r>
+        <w:rPr>
+          <w:rFonts w:eastAsia="DejaVu Sans" w:cs="Lohit Hindi"/>
+          <w:sz w:val="28"/>
+          <w:lang w:eastAsia="zh-CN" w:bidi="hi-IN"/>
+        </w:rPr>
+        <w:t xml:space="preserve">метод, </w:t>
+      </w:r>
+      <w:r>
+        <w:rPr>
+          <w:rFonts w:eastAsia="DejaVu Sans" w:cs="Lohit Hindi"/>
+          <w:sz w:val="28"/>
+          <w:lang w:eastAsia="zh-CN" w:bidi="hi-IN"/>
+        </w:rPr>
+        <w:t>добавляющий новое объявление в базу)</w:t>
+      </w:r>
+      <w:r>
+        <w:rPr>
+          <w:rFonts w:eastAsia="DejaVu Sans" w:cs="Lohit Hindi"/>
+          <w:sz w:val="28"/>
+          <w:lang w:eastAsia="zh-CN" w:bidi="hi-IN"/>
+        </w:rPr>
+        <w:t>;</w:t>
+      </w:r>
+    </w:p>
+    <w:p>
+      <w:pPr>
+        <w:pStyle w:val="ListParagraph"/>
+        <w:numPr>
+          <w:ilvl w:val="0"/>
+          <w:numId w:val="40"/>
+        </w:numPr>
+        <w:spacing w:after="200" w:line="276" w:lineRule="auto"/>
+        <w:ind w:left="0" w:firstLine="709"/>
+        <w:jc w:val="both"/>
+        <w:rPr>
+          <w:rFonts w:eastAsia="DejaVu Sans" w:cs="Lohit Hindi"/>
+          <w:sz w:val="28"/>
+          <w:lang w:eastAsia="zh-CN" w:bidi="hi-IN"/>
+        </w:rPr>
+      </w:pPr>
+      <w:proofErr w:type="spellStart"/>
+      <w:r>
+        <w:rPr>
+          <w:rFonts w:eastAsia="DejaVu Sans" w:cs="Lohit Hindi"/>
+          <w:sz w:val="28"/>
+          <w:lang w:val="en-US" w:eastAsia="zh-CN" w:bidi="hi-IN"/>
+        </w:rPr>
+        <w:t>AddComment</w:t>
+      </w:r>
+      <w:proofErr w:type="spellEnd"/>
+      <w:r>
+        <w:rPr>
+          <w:rFonts w:eastAsia="DejaVu Sans" w:cs="Lohit Hindi"/>
+          <w:sz w:val="28"/>
+          <w:lang w:eastAsia="zh-CN" w:bidi="hi-IN"/>
+        </w:rPr>
+        <w:t xml:space="preserve"> </w:t>
+      </w:r>
+      <w:r>
+        <w:rPr>
+          <w:rFonts w:eastAsia="DejaVu Sans" w:cs="Lohit Hindi"/>
+          <w:sz w:val="28"/>
+          <w:lang w:eastAsia="zh-CN" w:bidi="hi-IN"/>
+        </w:rPr>
+        <w:t>(метод, добавляющий новый комментарий к объявлению в базу)</w:t>
+      </w:r>
+      <w:r>
+        <w:rPr>
+          <w:rFonts w:eastAsia="DejaVu Sans" w:cs="Lohit Hindi"/>
+          <w:sz w:val="28"/>
+          <w:lang w:eastAsia="zh-CN" w:bidi="hi-IN"/>
+        </w:rPr>
+        <w:t>;</w:t>
+      </w:r>
+    </w:p>
+    <w:p>
+      <w:pPr>
+        <w:pStyle w:val="ListParagraph"/>
+        <w:numPr>
+          <w:ilvl w:val="0"/>
+          <w:numId w:val="40"/>
+        </w:numPr>
+        <w:spacing w:after="200" w:line="276" w:lineRule="auto"/>
+        <w:ind w:left="0" w:firstLine="709"/>
+        <w:jc w:val="both"/>
+        <w:rPr>
+          <w:rFonts w:eastAsia="DejaVu Sans" w:cs="Lohit Hindi"/>
+          <w:sz w:val="28"/>
+          <w:lang w:eastAsia="zh-CN" w:bidi="hi-IN"/>
+        </w:rPr>
+      </w:pPr>
+      <w:proofErr w:type="spellStart"/>
+      <w:r>
+        <w:rPr>
+          <w:rFonts w:eastAsia="DejaVu Sans" w:cs="Lohit Hindi"/>
+          <w:sz w:val="28"/>
+          <w:lang w:val="en-US" w:eastAsia="zh-CN" w:bidi="hi-IN"/>
+        </w:rPr>
+        <w:t>AdvertismentExist</w:t>
+      </w:r>
+      <w:proofErr w:type="spellEnd"/>
+      <w:r>
+        <w:rPr>
+          <w:rFonts w:eastAsia="DejaVu Sans" w:cs="Lohit Hindi"/>
+          <w:sz w:val="28"/>
+          <w:lang w:eastAsia="zh-CN" w:bidi="hi-IN"/>
+        </w:rPr>
+        <w:t>(</w:t>
+      </w:r>
+      <w:r>
+        <w:rPr>
+          <w:rFonts w:eastAsia="DejaVu Sans" w:cs="Lohit Hindi"/>
+          <w:sz w:val="28"/>
+          <w:lang w:eastAsia="zh-CN" w:bidi="hi-IN"/>
+        </w:rPr>
+        <w:t xml:space="preserve">метод, который проверяет существует ли объявление с указанным </w:t>
+      </w:r>
+      <w:r>
+        <w:rPr>
+          <w:rFonts w:eastAsia="DejaVu Sans" w:cs="Lohit Hindi"/>
+          <w:sz w:val="28"/>
+          <w:lang w:val="en-US" w:eastAsia="zh-CN" w:bidi="hi-IN"/>
+        </w:rPr>
+        <w:t>id</w:t>
+      </w:r>
+      <w:r>
+        <w:rPr>
+          <w:rFonts w:eastAsia="DejaVu Sans" w:cs="Lohit Hindi"/>
+          <w:sz w:val="28"/>
+          <w:lang w:eastAsia="zh-CN" w:bidi="hi-IN"/>
+        </w:rPr>
+        <w:t>);</w:t>
+      </w:r>
+    </w:p>
+    <w:p>
+      <w:pPr>
+        <w:pStyle w:val="ListParagraph"/>
+        <w:numPr>
+          <w:ilvl w:val="0"/>
+          <w:numId w:val="40"/>
+        </w:numPr>
+        <w:spacing w:after="200" w:line="276" w:lineRule="auto"/>
+        <w:ind w:left="0" w:firstLine="709"/>
+        <w:jc w:val="both"/>
+        <w:rPr>
+          <w:rFonts w:eastAsia="DejaVu Sans" w:cs="Lohit Hindi"/>
+          <w:sz w:val="28"/>
+          <w:lang w:eastAsia="zh-CN" w:bidi="hi-IN"/>
+        </w:rPr>
+      </w:pPr>
+      <w:proofErr w:type="spellStart"/>
+      <w:r>
+        <w:rPr>
+          <w:rFonts w:eastAsia="DejaVu Sans" w:cs="Lohit Hindi"/>
+          <w:sz w:val="28"/>
+          <w:lang w:val="en-US" w:eastAsia="zh-CN" w:bidi="hi-IN"/>
+        </w:rPr>
+        <w:t>ApplyCategoriesToSearchQuery</w:t>
+      </w:r>
+      <w:proofErr w:type="spellEnd"/>
+      <w:r>
+        <w:rPr>
+          <w:rFonts w:eastAsia="DejaVu Sans" w:cs="Lohit Hindi"/>
+          <w:sz w:val="28"/>
+          <w:lang w:eastAsia="zh-CN" w:bidi="hi-IN"/>
+        </w:rPr>
+        <w:t xml:space="preserve"> (</w:t>
+      </w:r>
+      <w:r>
+        <w:rPr>
+          <w:rFonts w:eastAsia="DejaVu Sans" w:cs="Lohit Hindi"/>
+          <w:sz w:val="28"/>
+          <w:lang w:eastAsia="zh-CN" w:bidi="hi-IN"/>
+        </w:rPr>
+        <w:t>метод, который налаживает условие на выборку объявлений по указанным категориям)</w:t>
+      </w:r>
+      <w:r>
+        <w:rPr>
+          <w:rFonts w:eastAsia="DejaVu Sans" w:cs="Lohit Hindi"/>
+          <w:sz w:val="28"/>
+          <w:lang w:eastAsia="zh-CN" w:bidi="hi-IN"/>
+        </w:rPr>
+        <w:t>;</w:t>
+      </w:r>
+    </w:p>
+    <w:p>
+      <w:pPr>
+        <w:pStyle w:val="ListParagraph"/>
+        <w:numPr>
+          <w:ilvl w:val="0"/>
+          <w:numId w:val="40"/>
+        </w:numPr>
+        <w:spacing w:after="200" w:line="276" w:lineRule="auto"/>
+        <w:ind w:left="0" w:firstLine="709"/>
+        <w:jc w:val="both"/>
+        <w:rPr>
+          <w:rFonts w:eastAsia="DejaVu Sans" w:cs="Lohit Hindi"/>
+          <w:sz w:val="28"/>
+          <w:lang w:eastAsia="zh-CN" w:bidi="hi-IN"/>
+        </w:rPr>
+      </w:pPr>
+      <w:proofErr w:type="spellStart"/>
+      <w:r>
+        <w:rPr>
+          <w:rFonts w:eastAsia="DejaVu Sans" w:cs="Lohit Hindi"/>
+          <w:sz w:val="28"/>
+          <w:lang w:val="en-US" w:eastAsia="zh-CN" w:bidi="hi-IN"/>
+        </w:rPr>
+        <w:t>ApplyCategoriesToSearchQuery</w:t>
+      </w:r>
+      <w:proofErr w:type="spellEnd"/>
+      <w:r>
+        <w:rPr>
+          <w:rFonts w:eastAsia="DejaVu Sans" w:cs="Lohit Hindi"/>
+          <w:sz w:val="28"/>
+          <w:lang w:eastAsia="zh-CN" w:bidi="hi-IN"/>
+        </w:rPr>
+        <w:t xml:space="preserve"> </w:t>
+      </w:r>
+      <w:r>
+        <w:rPr>
+          <w:rFonts w:eastAsia="DejaVu Sans" w:cs="Lohit Hindi"/>
+          <w:sz w:val="28"/>
+          <w:lang w:eastAsia="zh-CN" w:bidi="hi-IN"/>
+        </w:rPr>
+        <w:t>(</w:t>
+      </w:r>
+      <w:r>
+        <w:rPr>
+          <w:rFonts w:eastAsia="DejaVu Sans" w:cs="Lohit Hindi"/>
+          <w:sz w:val="28"/>
+          <w:lang w:eastAsia="zh-CN" w:bidi="hi-IN"/>
+        </w:rPr>
+        <w:t xml:space="preserve">метод, который налаживает условие на выборку объявлений по указанным </w:t>
+      </w:r>
+      <w:r>
+        <w:rPr>
+          <w:rFonts w:eastAsia="DejaVu Sans" w:cs="Lohit Hindi"/>
+          <w:sz w:val="28"/>
+          <w:lang w:eastAsia="zh-CN" w:bidi="hi-IN"/>
+        </w:rPr>
+        <w:t>фильтрам</w:t>
+      </w:r>
+      <w:r>
+        <w:rPr>
+          <w:rFonts w:eastAsia="DejaVu Sans" w:cs="Lohit Hindi"/>
+          <w:sz w:val="28"/>
+          <w:lang w:eastAsia="zh-CN" w:bidi="hi-IN"/>
+        </w:rPr>
+        <w:t>)</w:t>
+      </w:r>
+      <w:r>
+        <w:rPr>
+          <w:rFonts w:eastAsia="DejaVu Sans" w:cs="Lohit Hindi"/>
+          <w:sz w:val="28"/>
+          <w:lang w:eastAsia="zh-CN" w:bidi="hi-IN"/>
+        </w:rPr>
+        <w:t>;</w:t>
+      </w:r>
+    </w:p>
+    <w:p>
+      <w:pPr>
+        <w:pStyle w:val="ListParagraph"/>
+        <w:numPr>
+          <w:ilvl w:val="0"/>
+          <w:numId w:val="40"/>
+        </w:numPr>
+        <w:spacing w:after="200" w:line="276" w:lineRule="auto"/>
+        <w:ind w:left="0" w:firstLine="709"/>
+        <w:jc w:val="both"/>
+        <w:rPr>
+          <w:rFonts w:eastAsia="DejaVu Sans" w:cs="Lohit Hindi"/>
+          <w:sz w:val="28"/>
+          <w:lang w:eastAsia="zh-CN" w:bidi="hi-IN"/>
+        </w:rPr>
+      </w:pPr>
+      <w:proofErr w:type="spellStart"/>
+      <w:r>
+        <w:rPr>
+          <w:rFonts w:eastAsia="DejaVu Sans" w:cs="Lohit Hindi"/>
+          <w:sz w:val="28"/>
+          <w:lang w:val="en-US" w:eastAsia="zh-CN" w:bidi="hi-IN"/>
+        </w:rPr>
+        <w:t>CanRateAdvertisment</w:t>
+      </w:r>
+      <w:proofErr w:type="spellEnd"/>
+      <w:r>
+        <w:rPr>
+          <w:rFonts w:eastAsia="DejaVu Sans" w:cs="Lohit Hindi"/>
+          <w:sz w:val="28"/>
+          <w:lang w:eastAsia="zh-CN" w:bidi="hi-IN"/>
+        </w:rPr>
+        <w:t xml:space="preserve"> (</w:t>
+      </w:r>
+      <w:r>
+        <w:rPr>
+          <w:rFonts w:eastAsia="DejaVu Sans" w:cs="Lohit Hindi"/>
+          <w:sz w:val="28"/>
+          <w:lang w:eastAsia="zh-CN" w:bidi="hi-IN"/>
+        </w:rPr>
+        <w:t>метод, который проверяет может ли определенный пользователь оценивать определенное объявление</w:t>
+      </w:r>
+      <w:r>
+        <w:rPr>
+          <w:rFonts w:eastAsia="DejaVu Sans" w:cs="Lohit Hindi"/>
+          <w:sz w:val="28"/>
+          <w:lang w:eastAsia="zh-CN" w:bidi="hi-IN"/>
+        </w:rPr>
+        <w:t>);</w:t>
+      </w:r>
+    </w:p>
+    <w:p>
+      <w:pPr>
+        <w:pStyle w:val="ListParagraph"/>
+        <w:numPr>
+          <w:ilvl w:val="0"/>
+          <w:numId w:val="40"/>
+        </w:numPr>
+        <w:spacing w:after="200" w:line="276" w:lineRule="auto"/>
+        <w:ind w:left="0" w:firstLine="709"/>
+        <w:jc w:val="both"/>
+        <w:rPr>
+          <w:rFonts w:eastAsia="DejaVu Sans" w:cs="Lohit Hindi"/>
+          <w:sz w:val="28"/>
+          <w:lang w:eastAsia="zh-CN" w:bidi="hi-IN"/>
+        </w:rPr>
+      </w:pPr>
+      <w:proofErr w:type="spellStart"/>
+      <w:r>
+        <w:rPr>
+          <w:rFonts w:eastAsia="DejaVu Sans" w:cs="Lohit Hindi"/>
+          <w:sz w:val="28"/>
+          <w:lang w:val="en-US" w:eastAsia="zh-CN" w:bidi="hi-IN"/>
+        </w:rPr>
+        <w:t>CommentExist</w:t>
+      </w:r>
+      <w:proofErr w:type="spellEnd"/>
+      <w:r>
+        <w:rPr>
+          <w:rFonts w:eastAsia="DejaVu Sans" w:cs="Lohit Hindi"/>
+          <w:sz w:val="28"/>
+          <w:lang w:eastAsia="zh-CN" w:bidi="hi-IN"/>
+        </w:rPr>
+        <w:t xml:space="preserve"> (</w:t>
+      </w:r>
+      <w:r>
+        <w:rPr>
+          <w:rFonts w:eastAsia="DejaVu Sans" w:cs="Lohit Hindi"/>
+          <w:sz w:val="28"/>
+          <w:lang w:eastAsia="zh-CN" w:bidi="hi-IN"/>
+        </w:rPr>
+        <w:t xml:space="preserve">метод, который проверяет существует ли комментарий с заданным </w:t>
+      </w:r>
+      <w:r>
+        <w:rPr>
+          <w:rFonts w:eastAsia="DejaVu Sans" w:cs="Lohit Hindi"/>
+          <w:sz w:val="28"/>
+          <w:lang w:val="en-US" w:eastAsia="zh-CN" w:bidi="hi-IN"/>
+        </w:rPr>
+        <w:t>id</w:t>
+      </w:r>
+      <w:r>
+        <w:rPr>
+          <w:rFonts w:eastAsia="DejaVu Sans" w:cs="Lohit Hindi"/>
+          <w:sz w:val="28"/>
+          <w:lang w:eastAsia="zh-CN" w:bidi="hi-IN"/>
+        </w:rPr>
+        <w:t>);</w:t>
+      </w:r>
+    </w:p>
+    <w:p>
+      <w:pPr>
+        <w:pStyle w:val="ListParagraph"/>
+        <w:numPr>
+          <w:ilvl w:val="0"/>
+          <w:numId w:val="40"/>
+        </w:numPr>
+        <w:spacing w:after="200" w:line="276" w:lineRule="auto"/>
+        <w:ind w:left="0" w:firstLine="709"/>
+        <w:jc w:val="both"/>
+        <w:rPr>
+          <w:rFonts w:eastAsia="DejaVu Sans" w:cs="Lohit Hindi"/>
+          <w:sz w:val="28"/>
+          <w:lang w:eastAsia="zh-CN" w:bidi="hi-IN"/>
+        </w:rPr>
+      </w:pPr>
+      <w:r>
+        <w:rPr>
+          <w:rFonts w:eastAsia="DejaVu Sans" w:cs="Lohit Hindi"/>
+          <w:sz w:val="28"/>
+          <w:lang w:val="en-US" w:eastAsia="zh-CN" w:bidi="hi-IN"/>
+        </w:rPr>
+        <w:t>Configure</w:t>
+      </w:r>
+      <w:r>
+        <w:rPr>
+          <w:rFonts w:eastAsia="DejaVu Sans" w:cs="Lohit Hindi"/>
+          <w:sz w:val="28"/>
+          <w:lang w:eastAsia="zh-CN" w:bidi="hi-IN"/>
+        </w:rPr>
+        <w:t>(</w:t>
+      </w:r>
+      <w:r>
+        <w:rPr>
+          <w:rFonts w:eastAsia="DejaVu Sans" w:cs="Lohit Hindi"/>
+          <w:sz w:val="28"/>
+          <w:lang w:eastAsia="zh-CN" w:bidi="hi-IN"/>
+        </w:rPr>
+        <w:t xml:space="preserve">метод, который конфигурирует </w:t>
+      </w:r>
+      <w:proofErr w:type="spellStart"/>
+      <w:r>
+        <w:rPr>
+          <w:rFonts w:eastAsia="DejaVu Sans" w:cs="Lohit Hindi"/>
+          <w:sz w:val="28"/>
+          <w:lang w:val="en-US" w:eastAsia="zh-CN" w:bidi="hi-IN"/>
+        </w:rPr>
+        <w:t>AutoMapeper</w:t>
+      </w:r>
+      <w:proofErr w:type="spellEnd"/>
+      <w:r>
+        <w:rPr>
+          <w:rFonts w:eastAsia="DejaVu Sans" w:cs="Lohit Hindi"/>
+          <w:sz w:val="28"/>
+          <w:lang w:eastAsia="zh-CN" w:bidi="hi-IN"/>
+        </w:rPr>
+        <w:t xml:space="preserve"> </w:t>
+      </w:r>
+      <w:r>
+        <w:rPr>
+          <w:rFonts w:eastAsia="DejaVu Sans" w:cs="Lohit Hindi"/>
+          <w:sz w:val="28"/>
+          <w:lang w:eastAsia="zh-CN" w:bidi="hi-IN"/>
+        </w:rPr>
+        <w:t xml:space="preserve">для конвертирования сущностей во </w:t>
+      </w:r>
+      <w:proofErr w:type="spellStart"/>
+      <w:r>
+        <w:rPr>
+          <w:rFonts w:eastAsia="DejaVu Sans" w:cs="Lohit Hindi"/>
+          <w:sz w:val="28"/>
+          <w:lang w:val="en-US" w:eastAsia="zh-CN" w:bidi="hi-IN"/>
+        </w:rPr>
+        <w:t>ViewModel</w:t>
+      </w:r>
+      <w:proofErr w:type="spellEnd"/>
+      <w:r>
+        <w:rPr>
+          <w:rFonts w:eastAsia="DejaVu Sans" w:cs="Lohit Hindi"/>
+          <w:sz w:val="28"/>
+          <w:lang w:eastAsia="zh-CN" w:bidi="hi-IN"/>
+        </w:rPr>
+        <w:t>)</w:t>
+      </w:r>
+      <w:r>
+        <w:rPr>
+          <w:rFonts w:eastAsia="DejaVu Sans" w:cs="Lohit Hindi"/>
+          <w:sz w:val="28"/>
+          <w:lang w:eastAsia="zh-CN" w:bidi="hi-IN"/>
+        </w:rPr>
+        <w:t>;</w:t>
+      </w:r>
+    </w:p>
+    <w:p>
+      <w:pPr>
+        <w:pStyle w:val="ListParagraph"/>
+        <w:numPr>
+          <w:ilvl w:val="0"/>
+          <w:numId w:val="40"/>
+        </w:numPr>
+        <w:spacing w:after="200" w:line="276" w:lineRule="auto"/>
+        <w:ind w:left="0" w:firstLine="709"/>
+        <w:jc w:val="both"/>
+        <w:rPr>
+          <w:rFonts w:eastAsia="DejaVu Sans" w:cs="Lohit Hindi"/>
+          <w:sz w:val="28"/>
+          <w:lang w:eastAsia="zh-CN" w:bidi="hi-IN"/>
+        </w:rPr>
+      </w:pPr>
+      <w:proofErr w:type="spellStart"/>
+      <w:r>
+        <w:rPr>
+          <w:rFonts w:eastAsia="DejaVu Sans" w:cs="Lohit Hindi"/>
+          <w:sz w:val="28"/>
+          <w:lang w:val="en-US" w:eastAsia="zh-CN" w:bidi="hi-IN"/>
+        </w:rPr>
+        <w:t>DeleteAdvertisment</w:t>
+      </w:r>
+      <w:proofErr w:type="spellEnd"/>
+      <w:r>
+        <w:rPr>
+          <w:rFonts w:eastAsia="DejaVu Sans" w:cs="Lohit Hindi"/>
+          <w:sz w:val="28"/>
+          <w:lang w:eastAsia="zh-CN" w:bidi="hi-IN"/>
+        </w:rPr>
+        <w:t xml:space="preserve"> (</w:t>
+      </w:r>
+      <w:r>
+        <w:rPr>
+          <w:rFonts w:eastAsia="DejaVu Sans" w:cs="Lohit Hindi"/>
+          <w:sz w:val="28"/>
+          <w:lang w:eastAsia="zh-CN" w:bidi="hi-IN"/>
+        </w:rPr>
+        <w:t>метод, который</w:t>
+      </w:r>
+      <w:r>
+        <w:rPr>
+          <w:rFonts w:eastAsia="DejaVu Sans" w:cs="Lohit Hindi"/>
+          <w:sz w:val="28"/>
+          <w:lang w:eastAsia="zh-CN" w:bidi="hi-IN"/>
+        </w:rPr>
+        <w:t xml:space="preserve"> удаляет оъявление</w:t>
+      </w:r>
+      <w:r>
+        <w:rPr>
+          <w:rFonts w:eastAsia="DejaVu Sans" w:cs="Lohit Hindi"/>
+          <w:sz w:val="28"/>
+          <w:lang w:eastAsia="zh-CN" w:bidi="hi-IN"/>
+        </w:rPr>
+        <w:t>);</w:t>
+      </w:r>
+    </w:p>
+    <w:p>
+      <w:pPr>
+        <w:pStyle w:val="ListParagraph"/>
+        <w:numPr>
+          <w:ilvl w:val="0"/>
+          <w:numId w:val="40"/>
+        </w:numPr>
+        <w:spacing w:after="200" w:line="276" w:lineRule="auto"/>
+        <w:ind w:left="0" w:firstLine="709"/>
+        <w:jc w:val="both"/>
+        <w:rPr>
+          <w:rFonts w:eastAsia="DejaVu Sans" w:cs="Lohit Hindi"/>
+          <w:sz w:val="28"/>
+          <w:lang w:eastAsia="zh-CN" w:bidi="hi-IN"/>
+        </w:rPr>
+      </w:pPr>
+      <w:proofErr w:type="spellStart"/>
+      <w:r>
+        <w:rPr>
+          <w:rFonts w:eastAsia="DejaVu Sans" w:cs="Lohit Hindi"/>
+          <w:sz w:val="28"/>
+          <w:lang w:val="en-US" w:eastAsia="zh-CN" w:bidi="hi-IN"/>
+        </w:rPr>
+        <w:t>DeleteComment</w:t>
+      </w:r>
+      <w:proofErr w:type="spellEnd"/>
+      <w:r>
+        <w:rPr>
+          <w:rFonts w:eastAsia="DejaVu Sans" w:cs="Lohit Hindi"/>
+          <w:sz w:val="28"/>
+          <w:lang w:eastAsia="zh-CN" w:bidi="hi-IN"/>
+        </w:rPr>
+        <w:t xml:space="preserve"> (</w:t>
+      </w:r>
+      <w:r>
+        <w:rPr>
+          <w:rFonts w:eastAsia="DejaVu Sans" w:cs="Lohit Hindi"/>
+          <w:sz w:val="28"/>
+          <w:lang w:eastAsia="zh-CN" w:bidi="hi-IN"/>
+        </w:rPr>
+        <w:t>метод, который</w:t>
+      </w:r>
+      <w:r>
+        <w:rPr>
+          <w:rFonts w:eastAsia="DejaVu Sans" w:cs="Lohit Hindi"/>
+          <w:sz w:val="28"/>
+          <w:lang w:eastAsia="zh-CN" w:bidi="hi-IN"/>
+        </w:rPr>
+        <w:t xml:space="preserve"> удаляет комментарий)</w:t>
+      </w:r>
+      <w:r>
+        <w:rPr>
+          <w:rFonts w:eastAsia="DejaVu Sans" w:cs="Lohit Hindi"/>
+          <w:sz w:val="28"/>
+          <w:lang w:eastAsia="zh-CN" w:bidi="hi-IN"/>
+        </w:rPr>
+        <w:t>;</w:t>
+      </w:r>
+    </w:p>
+    <w:p>
+      <w:pPr>
+        <w:pStyle w:val="ListParagraph"/>
+        <w:numPr>
+          <w:ilvl w:val="0"/>
+          <w:numId w:val="40"/>
+        </w:numPr>
+        <w:spacing w:after="200" w:line="276" w:lineRule="auto"/>
+        <w:ind w:left="0" w:firstLine="709"/>
+        <w:jc w:val="both"/>
+        <w:rPr>
+          <w:rFonts w:eastAsia="DejaVu Sans" w:cs="Lohit Hindi"/>
+          <w:sz w:val="28"/>
+          <w:lang w:eastAsia="zh-CN" w:bidi="hi-IN"/>
+        </w:rPr>
+      </w:pPr>
+      <w:proofErr w:type="spellStart"/>
+      <w:r>
+        <w:rPr>
+          <w:rFonts w:eastAsia="DejaVu Sans" w:cs="Lohit Hindi"/>
+          <w:sz w:val="28"/>
+          <w:lang w:val="en-US" w:eastAsia="zh-CN" w:bidi="hi-IN"/>
+        </w:rPr>
+        <w:t>GetAdvertismentById</w:t>
+      </w:r>
+      <w:proofErr w:type="spellEnd"/>
+      <w:r>
+        <w:rPr>
+          <w:rFonts w:eastAsia="DejaVu Sans" w:cs="Lohit Hindi"/>
+          <w:sz w:val="28"/>
+          <w:lang w:eastAsia="zh-CN" w:bidi="hi-IN"/>
+        </w:rPr>
+        <w:t xml:space="preserve"> (</w:t>
+      </w:r>
+      <w:r>
+        <w:rPr>
+          <w:rFonts w:eastAsia="DejaVu Sans" w:cs="Lohit Hindi"/>
+          <w:sz w:val="28"/>
+          <w:lang w:eastAsia="zh-CN" w:bidi="hi-IN"/>
+        </w:rPr>
+        <w:t>метод, который</w:t>
+      </w:r>
+      <w:r>
+        <w:rPr>
+          <w:rFonts w:eastAsia="DejaVu Sans" w:cs="Lohit Hindi"/>
+          <w:sz w:val="28"/>
+          <w:lang w:eastAsia="zh-CN" w:bidi="hi-IN"/>
+        </w:rPr>
+        <w:t xml:space="preserve"> возвращает объявление с указанным </w:t>
+      </w:r>
+      <w:r>
+        <w:rPr>
+          <w:rFonts w:eastAsia="DejaVu Sans" w:cs="Lohit Hindi"/>
+          <w:sz w:val="28"/>
+          <w:lang w:val="en-US" w:eastAsia="zh-CN" w:bidi="hi-IN"/>
+        </w:rPr>
+        <w:t>id</w:t>
+      </w:r>
+      <w:r>
+        <w:rPr>
+          <w:rFonts w:eastAsia="DejaVu Sans" w:cs="Lohit Hindi"/>
+          <w:sz w:val="28"/>
+          <w:lang w:eastAsia="zh-CN" w:bidi="hi-IN"/>
+        </w:rPr>
+        <w:t>);</w:t>
+      </w:r>
+    </w:p>
+    <w:p>
+      <w:pPr>
+        <w:pStyle w:val="ListParagraph"/>
+        <w:numPr>
+          <w:ilvl w:val="0"/>
+          <w:numId w:val="40"/>
+        </w:numPr>
+        <w:spacing w:after="200" w:line="276" w:lineRule="auto"/>
+        <w:ind w:left="0" w:firstLine="709"/>
+        <w:jc w:val="both"/>
+        <w:rPr>
+          <w:rFonts w:eastAsia="DejaVu Sans" w:cs="Lohit Hindi"/>
+          <w:sz w:val="28"/>
+          <w:lang w:eastAsia="zh-CN" w:bidi="hi-IN"/>
+        </w:rPr>
+      </w:pPr>
+      <w:proofErr w:type="spellStart"/>
+      <w:r>
+        <w:rPr>
+          <w:rFonts w:eastAsia="DejaVu Sans" w:cs="Lohit Hindi"/>
+          <w:sz w:val="28"/>
+          <w:lang w:val="en-US" w:eastAsia="zh-CN" w:bidi="hi-IN"/>
+        </w:rPr>
+        <w:t>GetAdvertismentForEdit</w:t>
+      </w:r>
+      <w:proofErr w:type="spellEnd"/>
+      <w:r>
+        <w:rPr>
+          <w:rFonts w:eastAsia="DejaVu Sans" w:cs="Lohit Hindi"/>
+          <w:sz w:val="28"/>
+          <w:lang w:eastAsia="zh-CN" w:bidi="hi-IN"/>
+        </w:rPr>
+        <w:t xml:space="preserve"> (</w:t>
+      </w:r>
+      <w:r>
+        <w:rPr>
+          <w:rFonts w:eastAsia="DejaVu Sans" w:cs="Lohit Hindi"/>
+          <w:sz w:val="28"/>
+          <w:lang w:eastAsia="zh-CN" w:bidi="hi-IN"/>
+        </w:rPr>
+        <w:t>метод, который</w:t>
+      </w:r>
+      <w:r>
+        <w:rPr>
+          <w:rFonts w:eastAsia="DejaVu Sans" w:cs="Lohit Hindi"/>
+          <w:sz w:val="28"/>
+          <w:lang w:eastAsia="zh-CN" w:bidi="hi-IN"/>
+        </w:rPr>
+        <w:t xml:space="preserve"> возвращает</w:t>
+      </w:r>
+      <w:r>
+        <w:rPr>
+          <w:rFonts w:eastAsia="DejaVu Sans" w:cs="Lohit Hindi"/>
+          <w:sz w:val="28"/>
+          <w:lang w:eastAsia="zh-CN" w:bidi="hi-IN"/>
+        </w:rPr>
+        <w:t xml:space="preserve"> </w:t>
+      </w:r>
+      <w:proofErr w:type="spellStart"/>
+      <w:r>
+        <w:rPr>
+          <w:rFonts w:eastAsia="DejaVu Sans" w:cs="Lohit Hindi"/>
+          <w:sz w:val="28"/>
+          <w:lang w:val="en-US" w:eastAsia="zh-CN" w:bidi="hi-IN"/>
+        </w:rPr>
+        <w:t>ViewModel</w:t>
+      </w:r>
+      <w:proofErr w:type="spellEnd"/>
+      <w:r>
+        <w:rPr>
+          <w:rFonts w:eastAsia="DejaVu Sans" w:cs="Lohit Hindi"/>
+          <w:sz w:val="28"/>
+          <w:lang w:eastAsia="zh-CN" w:bidi="hi-IN"/>
+        </w:rPr>
+        <w:t xml:space="preserve"> объявления для изменения)</w:t>
+      </w:r>
+      <w:r>
+        <w:rPr>
+          <w:rFonts w:eastAsia="DejaVu Sans" w:cs="Lohit Hindi"/>
+          <w:sz w:val="28"/>
+          <w:lang w:eastAsia="zh-CN" w:bidi="hi-IN"/>
+        </w:rPr>
+        <w:t>;</w:t>
+      </w:r>
+    </w:p>
+    <w:p>
+      <w:pPr>
+        <w:pStyle w:val="ListParagraph"/>
+        <w:numPr>
+          <w:ilvl w:val="0"/>
+          <w:numId w:val="40"/>
+        </w:numPr>
+        <w:spacing w:after="200" w:line="276" w:lineRule="auto"/>
+        <w:ind w:left="0" w:firstLine="709"/>
+        <w:jc w:val="both"/>
+        <w:rPr>
+          <w:rFonts w:eastAsia="DejaVu Sans" w:cs="Lohit Hindi"/>
+          <w:sz w:val="28"/>
+          <w:lang w:eastAsia="zh-CN" w:bidi="hi-IN"/>
+        </w:rPr>
+      </w:pPr>
+      <w:proofErr w:type="spellStart"/>
+      <w:r>
+        <w:rPr>
+          <w:rFonts w:eastAsia="DejaVu Sans" w:cs="Lohit Hindi"/>
+          <w:sz w:val="28"/>
+          <w:lang w:val="en-US" w:eastAsia="zh-CN" w:bidi="hi-IN"/>
+        </w:rPr>
+        <w:t>GetAdvertismentComments</w:t>
+      </w:r>
+      <w:proofErr w:type="spellEnd"/>
+      <w:r>
+        <w:rPr>
+          <w:rFonts w:eastAsia="DejaVu Sans" w:cs="Lohit Hindi"/>
+          <w:sz w:val="28"/>
+          <w:lang w:eastAsia="zh-CN" w:bidi="hi-IN"/>
+        </w:rPr>
+        <w:t xml:space="preserve"> </w:t>
+      </w:r>
+      <w:r>
+        <w:rPr>
+          <w:rFonts w:eastAsia="DejaVu Sans" w:cs="Lohit Hindi"/>
+          <w:sz w:val="28"/>
+          <w:lang w:eastAsia="zh-CN" w:bidi="hi-IN"/>
+        </w:rPr>
+        <w:t>(</w:t>
+      </w:r>
+      <w:r>
+        <w:rPr>
+          <w:rFonts w:eastAsia="DejaVu Sans" w:cs="Lohit Hindi"/>
+          <w:sz w:val="28"/>
+          <w:lang w:eastAsia="zh-CN" w:bidi="hi-IN"/>
+        </w:rPr>
+        <w:t>метод, который</w:t>
+      </w:r>
+      <w:r>
+        <w:rPr>
+          <w:rFonts w:eastAsia="DejaVu Sans" w:cs="Lohit Hindi"/>
+          <w:sz w:val="28"/>
+          <w:lang w:eastAsia="zh-CN" w:bidi="hi-IN"/>
+        </w:rPr>
+        <w:t xml:space="preserve"> возвращает комментарии определенного объявления)</w:t>
+      </w:r>
+      <w:r>
+        <w:rPr>
+          <w:rFonts w:eastAsia="DejaVu Sans" w:cs="Lohit Hindi"/>
+          <w:sz w:val="28"/>
+          <w:lang w:eastAsia="zh-CN" w:bidi="hi-IN"/>
+        </w:rPr>
+        <w:t>;</w:t>
+      </w:r>
+    </w:p>
+    <w:p>
+      <w:pPr>
+        <w:pStyle w:val="ListParagraph"/>
+        <w:numPr>
+          <w:ilvl w:val="0"/>
+          <w:numId w:val="40"/>
+        </w:numPr>
+        <w:spacing w:after="200" w:line="276" w:lineRule="auto"/>
+        <w:ind w:left="0" w:firstLine="709"/>
+        <w:jc w:val="both"/>
+        <w:rPr>
+          <w:rFonts w:eastAsia="DejaVu Sans" w:cs="Lohit Hindi"/>
+          <w:sz w:val="28"/>
+          <w:lang w:eastAsia="zh-CN" w:bidi="hi-IN"/>
+        </w:rPr>
+      </w:pPr>
+      <w:proofErr w:type="spellStart"/>
+      <w:r>
+        <w:rPr>
+          <w:rFonts w:eastAsia="DejaVu Sans" w:cs="Lohit Hindi"/>
+          <w:sz w:val="28"/>
+          <w:lang w:val="en-US" w:eastAsia="zh-CN" w:bidi="hi-IN"/>
+        </w:rPr>
+        <w:t>GetAdvertismentFor</w:t>
+      </w:r>
+      <w:r>
+        <w:rPr>
+          <w:rFonts w:eastAsia="DejaVu Sans" w:cs="Lohit Hindi"/>
+          <w:sz w:val="28"/>
+          <w:lang w:val="en-US" w:eastAsia="zh-CN" w:bidi="hi-IN"/>
+        </w:rPr>
+        <w:t>View</w:t>
+      </w:r>
+      <w:proofErr w:type="spellEnd"/>
+      <w:r>
+        <w:rPr>
+          <w:rFonts w:eastAsia="DejaVu Sans" w:cs="Lohit Hindi"/>
+          <w:sz w:val="28"/>
+          <w:lang w:eastAsia="zh-CN" w:bidi="hi-IN"/>
+        </w:rPr>
+        <w:t>(</w:t>
+      </w:r>
+      <w:r>
+        <w:rPr>
+          <w:rFonts w:eastAsia="DejaVu Sans" w:cs="Lohit Hindi"/>
+          <w:sz w:val="28"/>
+          <w:lang w:eastAsia="zh-CN" w:bidi="hi-IN"/>
+        </w:rPr>
+        <w:t>метод, который возвращает</w:t>
+      </w:r>
+      <w:r>
+        <w:rPr>
+          <w:rFonts w:eastAsia="DejaVu Sans" w:cs="Lohit Hindi"/>
+          <w:sz w:val="28"/>
+          <w:lang w:eastAsia="zh-CN" w:bidi="hi-IN"/>
+        </w:rPr>
+        <w:t xml:space="preserve"> </w:t>
+      </w:r>
+      <w:proofErr w:type="spellStart"/>
+      <w:r>
+        <w:rPr>
+          <w:rFonts w:eastAsia="DejaVu Sans" w:cs="Lohit Hindi"/>
+          <w:sz w:val="28"/>
+          <w:lang w:val="en-US" w:eastAsia="zh-CN" w:bidi="hi-IN"/>
+        </w:rPr>
+        <w:t>ViewModel</w:t>
+      </w:r>
+      <w:proofErr w:type="spellEnd"/>
+      <w:r>
+        <w:rPr>
+          <w:rFonts w:eastAsia="DejaVu Sans" w:cs="Lohit Hindi"/>
+          <w:sz w:val="28"/>
+          <w:lang w:eastAsia="zh-CN" w:bidi="hi-IN"/>
+        </w:rPr>
+        <w:t xml:space="preserve"> объявления для </w:t>
+      </w:r>
+      <w:r>
+        <w:rPr>
+          <w:rFonts w:eastAsia="DejaVu Sans" w:cs="Lohit Hindi"/>
+          <w:sz w:val="28"/>
+          <w:lang w:eastAsia="zh-CN" w:bidi="hi-IN"/>
+        </w:rPr>
+        <w:t>просмотра</w:t>
+      </w:r>
+      <w:r>
+        <w:rPr>
+          <w:rFonts w:eastAsia="DejaVu Sans" w:cs="Lohit Hindi"/>
+          <w:sz w:val="28"/>
+          <w:lang w:eastAsia="zh-CN" w:bidi="hi-IN"/>
+        </w:rPr>
+        <w:t>)</w:t>
+      </w:r>
+      <w:r>
+        <w:rPr>
+          <w:rFonts w:eastAsia="DejaVu Sans" w:cs="Lohit Hindi"/>
+          <w:sz w:val="28"/>
+          <w:lang w:eastAsia="zh-CN" w:bidi="hi-IN"/>
+        </w:rPr>
+        <w:t>;</w:t>
+      </w:r>
+    </w:p>
+    <w:p>
+      <w:pPr>
+        <w:pStyle w:val="ListParagraph"/>
+        <w:numPr>
+          <w:ilvl w:val="0"/>
+          <w:numId w:val="40"/>
+        </w:numPr>
+        <w:spacing w:after="200" w:line="276" w:lineRule="auto"/>
+        <w:ind w:left="0" w:firstLine="709"/>
+        <w:jc w:val="both"/>
+        <w:rPr>
+          <w:rFonts w:eastAsia="DejaVu Sans" w:cs="Lohit Hindi"/>
+          <w:sz w:val="28"/>
+          <w:lang w:eastAsia="zh-CN" w:bidi="hi-IN"/>
+        </w:rPr>
+      </w:pPr>
+      <w:proofErr w:type="spellStart"/>
+      <w:r>
+        <w:rPr>
+          <w:rFonts w:eastAsia="DejaVu Sans" w:cs="Lohit Hindi"/>
+          <w:sz w:val="28"/>
+          <w:lang w:val="en-US" w:eastAsia="zh-CN" w:bidi="hi-IN"/>
+        </w:rPr>
+        <w:t>GetCategories</w:t>
+      </w:r>
+      <w:proofErr w:type="spellEnd"/>
+      <w:r>
+        <w:rPr>
+          <w:rFonts w:eastAsia="DejaVu Sans" w:cs="Lohit Hindi"/>
+          <w:sz w:val="28"/>
+          <w:lang w:eastAsia="zh-CN" w:bidi="hi-IN"/>
+        </w:rPr>
+        <w:t xml:space="preserve"> (</w:t>
+      </w:r>
+      <w:r>
+        <w:rPr>
+          <w:rFonts w:eastAsia="DejaVu Sans" w:cs="Lohit Hindi"/>
+          <w:sz w:val="28"/>
+          <w:lang w:eastAsia="zh-CN" w:bidi="hi-IN"/>
+        </w:rPr>
+        <w:t>метод, который возвращает список категорий)</w:t>
+      </w:r>
+      <w:r>
+        <w:rPr>
+          <w:rFonts w:eastAsia="DejaVu Sans" w:cs="Lohit Hindi"/>
+          <w:sz w:val="28"/>
+          <w:lang w:eastAsia="zh-CN" w:bidi="hi-IN"/>
+        </w:rPr>
+        <w:t>;</w:t>
+      </w:r>
+    </w:p>
+    <w:p>
+      <w:pPr>
+        <w:pStyle w:val="ListParagraph"/>
+        <w:numPr>
+          <w:ilvl w:val="0"/>
+          <w:numId w:val="40"/>
+        </w:numPr>
+        <w:spacing w:after="200" w:line="276" w:lineRule="auto"/>
+        <w:ind w:left="0" w:firstLine="709"/>
+        <w:jc w:val="both"/>
+        <w:rPr>
+          <w:rFonts w:eastAsia="DejaVu Sans" w:cs="Lohit Hindi"/>
+          <w:sz w:val="28"/>
+          <w:lang w:eastAsia="zh-CN" w:bidi="hi-IN"/>
+        </w:rPr>
+      </w:pPr>
+      <w:proofErr w:type="spellStart"/>
+      <w:r>
+        <w:rPr>
+          <w:rFonts w:eastAsia="DejaVu Sans" w:cs="Lohit Hindi"/>
+          <w:sz w:val="28"/>
+          <w:lang w:val="en-US" w:eastAsia="zh-CN" w:bidi="hi-IN"/>
+        </w:rPr>
+        <w:t>GetLatestAdvertisments</w:t>
+      </w:r>
+      <w:proofErr w:type="spellEnd"/>
+      <w:r>
+        <w:rPr>
+          <w:rFonts w:eastAsia="DejaVu Sans" w:cs="Lohit Hindi"/>
+          <w:sz w:val="28"/>
+          <w:lang w:eastAsia="zh-CN" w:bidi="hi-IN"/>
+        </w:rPr>
+        <w:t xml:space="preserve"> (</w:t>
+      </w:r>
+      <w:r>
+        <w:rPr>
+          <w:rFonts w:eastAsia="DejaVu Sans" w:cs="Lohit Hindi"/>
+          <w:sz w:val="28"/>
+          <w:lang w:eastAsia="zh-CN" w:bidi="hi-IN"/>
+        </w:rPr>
+        <w:t>метод,который возвращает последние объявления)</w:t>
+      </w:r>
+      <w:r>
+        <w:rPr>
+          <w:rFonts w:eastAsia="DejaVu Sans" w:cs="Lohit Hindi"/>
+          <w:sz w:val="28"/>
+          <w:lang w:eastAsia="zh-CN" w:bidi="hi-IN"/>
+        </w:rPr>
+        <w:t>;</w:t>
+      </w:r>
+    </w:p>
+    <w:p>
+      <w:pPr>
+        <w:pStyle w:val="ListParagraph"/>
+        <w:numPr>
+          <w:ilvl w:val="0"/>
+          <w:numId w:val="40"/>
+        </w:numPr>
+        <w:spacing w:after="200" w:line="276" w:lineRule="auto"/>
+        <w:ind w:left="0" w:firstLine="709"/>
+        <w:jc w:val="both"/>
+        <w:rPr>
+          <w:rFonts w:eastAsia="DejaVu Sans" w:cs="Lohit Hindi"/>
+          <w:sz w:val="28"/>
+          <w:lang w:eastAsia="zh-CN" w:bidi="hi-IN"/>
+        </w:rPr>
+      </w:pPr>
+      <w:proofErr w:type="spellStart"/>
+      <w:r>
+        <w:rPr>
+          <w:rFonts w:eastAsia="DejaVu Sans" w:cs="Lohit Hindi"/>
+          <w:sz w:val="28"/>
+          <w:lang w:val="en-US" w:eastAsia="zh-CN" w:bidi="hi-IN"/>
+        </w:rPr>
+        <w:t>Get</w:t>
+      </w:r>
+      <w:r>
+        <w:rPr>
+          <w:rFonts w:eastAsia="DejaVu Sans" w:cs="Lohit Hindi"/>
+          <w:sz w:val="28"/>
+          <w:lang w:val="en-US" w:eastAsia="zh-CN" w:bidi="hi-IN"/>
+        </w:rPr>
+        <w:t>UserAdvertisments</w:t>
+      </w:r>
+      <w:proofErr w:type="spellEnd"/>
+      <w:r>
+        <w:rPr>
+          <w:rFonts w:eastAsia="DejaVu Sans" w:cs="Lohit Hindi"/>
+          <w:sz w:val="28"/>
+          <w:lang w:eastAsia="zh-CN" w:bidi="hi-IN"/>
+        </w:rPr>
+        <w:t xml:space="preserve"> </w:t>
+      </w:r>
+      <w:r>
+        <w:rPr>
+          <w:rFonts w:eastAsia="DejaVu Sans" w:cs="Lohit Hindi"/>
+          <w:sz w:val="28"/>
+          <w:lang w:eastAsia="zh-CN" w:bidi="hi-IN"/>
+        </w:rPr>
+        <w:t>(</w:t>
+      </w:r>
+      <w:r>
+        <w:rPr>
+          <w:rFonts w:eastAsia="DejaVu Sans" w:cs="Lohit Hindi"/>
+          <w:sz w:val="28"/>
+          <w:lang w:eastAsia="zh-CN" w:bidi="hi-IN"/>
+        </w:rPr>
+        <w:t>метод, который возвращает</w:t>
+      </w:r>
+      <w:r>
+        <w:rPr>
+          <w:rFonts w:eastAsia="DejaVu Sans" w:cs="Lohit Hindi"/>
+          <w:sz w:val="28"/>
+          <w:lang w:eastAsia="zh-CN" w:bidi="hi-IN"/>
+        </w:rPr>
+        <w:t xml:space="preserve"> </w:t>
+      </w:r>
+      <w:r>
+        <w:rPr>
+          <w:rFonts w:eastAsia="DejaVu Sans" w:cs="Lohit Hindi"/>
+          <w:sz w:val="28"/>
+          <w:lang w:eastAsia="zh-CN" w:bidi="hi-IN"/>
+        </w:rPr>
+        <w:t>объявления, принадлежащие определенному пользователю</w:t>
+      </w:r>
+      <w:r>
+        <w:rPr>
+          <w:rFonts w:eastAsia="DejaVu Sans" w:cs="Lohit Hindi"/>
+          <w:sz w:val="28"/>
+          <w:lang w:eastAsia="zh-CN" w:bidi="hi-IN"/>
+        </w:rPr>
+        <w:t>)</w:t>
+      </w:r>
+      <w:r>
+        <w:rPr>
+          <w:rFonts w:eastAsia="DejaVu Sans" w:cs="Lohit Hindi"/>
+          <w:sz w:val="28"/>
+          <w:lang w:eastAsia="zh-CN" w:bidi="hi-IN"/>
+        </w:rPr>
+        <w:t>;</w:t>
+      </w:r>
+    </w:p>
+    <w:p>
+      <w:pPr>
+        <w:pStyle w:val="ListParagraph"/>
+        <w:numPr>
+          <w:ilvl w:val="0"/>
+          <w:numId w:val="40"/>
+        </w:numPr>
+        <w:spacing w:after="200" w:line="276" w:lineRule="auto"/>
+        <w:ind w:left="0" w:firstLine="709"/>
+        <w:jc w:val="both"/>
+        <w:rPr>
+          <w:rFonts w:eastAsia="DejaVu Sans" w:cs="Lohit Hindi"/>
+          <w:sz w:val="28"/>
+          <w:lang w:eastAsia="zh-CN" w:bidi="hi-IN"/>
+        </w:rPr>
+      </w:pPr>
+      <w:proofErr w:type="spellStart"/>
+      <w:r>
+        <w:rPr>
+          <w:rFonts w:eastAsia="DejaVu Sans" w:cs="Lohit Hindi"/>
+          <w:sz w:val="28"/>
+          <w:lang w:val="en-US" w:eastAsia="zh-CN" w:bidi="hi-IN"/>
+        </w:rPr>
+        <w:t>IncrementViewNumber</w:t>
+      </w:r>
+      <w:proofErr w:type="spellEnd"/>
+      <w:r>
+        <w:rPr>
+          <w:rFonts w:eastAsia="DejaVu Sans" w:cs="Lohit Hindi"/>
+          <w:sz w:val="28"/>
+          <w:lang w:eastAsia="zh-CN" w:bidi="hi-IN"/>
+        </w:rPr>
+        <w:t xml:space="preserve"> (</w:t>
+      </w:r>
+      <w:r>
+        <w:rPr>
+          <w:rFonts w:eastAsia="DejaVu Sans" w:cs="Lohit Hindi"/>
+          <w:sz w:val="28"/>
+          <w:lang w:eastAsia="zh-CN" w:bidi="hi-IN"/>
+        </w:rPr>
+        <w:t>метод, который увеличивает колличество просмотров объявления на единицу)</w:t>
+      </w:r>
+      <w:r>
+        <w:rPr>
+          <w:rFonts w:eastAsia="DejaVu Sans" w:cs="Lohit Hindi"/>
+          <w:sz w:val="28"/>
+          <w:lang w:eastAsia="zh-CN" w:bidi="hi-IN"/>
+        </w:rPr>
+        <w:t>;</w:t>
+      </w:r>
+    </w:p>
+    <w:p>
+      <w:pPr>
+        <w:pStyle w:val="ListParagraph"/>
+        <w:numPr>
+          <w:ilvl w:val="0"/>
+          <w:numId w:val="40"/>
+        </w:numPr>
+        <w:spacing w:after="200" w:line="276" w:lineRule="auto"/>
+        <w:ind w:left="0" w:firstLine="709"/>
+        <w:jc w:val="both"/>
+        <w:rPr>
+          <w:rFonts w:eastAsia="DejaVu Sans" w:cs="Lohit Hindi"/>
+          <w:sz w:val="28"/>
+          <w:lang w:eastAsia="zh-CN" w:bidi="hi-IN"/>
+        </w:rPr>
+      </w:pPr>
+      <w:proofErr w:type="spellStart"/>
+      <w:r>
+        <w:rPr>
+          <w:rFonts w:eastAsia="DejaVu Sans" w:cs="Lohit Hindi"/>
+          <w:sz w:val="28"/>
+          <w:lang w:val="en-US" w:eastAsia="zh-CN" w:bidi="hi-IN"/>
+        </w:rPr>
+        <w:t>IsAdvertismentOwner</w:t>
+      </w:r>
+      <w:proofErr w:type="spellEnd"/>
+      <w:r>
+        <w:rPr>
+          <w:rFonts w:eastAsia="DejaVu Sans" w:cs="Lohit Hindi"/>
+          <w:sz w:val="28"/>
+          <w:lang w:eastAsia="zh-CN" w:bidi="hi-IN"/>
+        </w:rPr>
+        <w:t xml:space="preserve"> (</w:t>
+      </w:r>
+      <w:r>
+        <w:rPr>
+          <w:rFonts w:eastAsia="DejaVu Sans" w:cs="Lohit Hindi"/>
+          <w:sz w:val="28"/>
+          <w:lang w:eastAsia="zh-CN" w:bidi="hi-IN"/>
+        </w:rPr>
+        <w:t>метод, который</w:t>
+      </w:r>
+      <w:r>
+        <w:rPr>
+          <w:rFonts w:eastAsia="DejaVu Sans" w:cs="Lohit Hindi"/>
+          <w:sz w:val="28"/>
+          <w:lang w:eastAsia="zh-CN" w:bidi="hi-IN"/>
+        </w:rPr>
+        <w:t xml:space="preserve"> проверяет, является определенный пользователь владельцем определенного объявления)</w:t>
+      </w:r>
+      <w:r>
+        <w:rPr>
+          <w:rFonts w:eastAsia="DejaVu Sans" w:cs="Lohit Hindi"/>
+          <w:sz w:val="28"/>
+          <w:lang w:eastAsia="zh-CN" w:bidi="hi-IN"/>
+        </w:rPr>
+        <w:t>;</w:t>
+      </w:r>
+    </w:p>
+    <w:p>
+      <w:pPr>
+        <w:pStyle w:val="ListParagraph"/>
+        <w:numPr>
+          <w:ilvl w:val="0"/>
+          <w:numId w:val="40"/>
+        </w:numPr>
+        <w:spacing w:after="200" w:line="276" w:lineRule="auto"/>
+        <w:ind w:left="0" w:firstLine="709"/>
+        <w:jc w:val="both"/>
+        <w:rPr>
+          <w:rFonts w:eastAsia="DejaVu Sans" w:cs="Lohit Hindi"/>
+          <w:sz w:val="28"/>
+          <w:lang w:eastAsia="zh-CN" w:bidi="hi-IN"/>
+        </w:rPr>
+      </w:pPr>
+      <w:proofErr w:type="spellStart"/>
+      <w:r>
+        <w:rPr>
+          <w:rFonts w:eastAsia="DejaVu Sans" w:cs="Lohit Hindi"/>
+          <w:sz w:val="28"/>
+          <w:lang w:val="en-US" w:eastAsia="zh-CN" w:bidi="hi-IN"/>
+        </w:rPr>
+        <w:t>RateAdvertisment</w:t>
+      </w:r>
+      <w:proofErr w:type="spellEnd"/>
+      <w:r>
+        <w:rPr>
+          <w:rFonts w:eastAsia="DejaVu Sans" w:cs="Lohit Hindi"/>
+          <w:sz w:val="28"/>
+          <w:lang w:eastAsia="zh-CN" w:bidi="hi-IN"/>
+        </w:rPr>
+        <w:t xml:space="preserve"> (</w:t>
+      </w:r>
+      <w:r>
+        <w:rPr>
+          <w:rFonts w:eastAsia="DejaVu Sans" w:cs="Lohit Hindi"/>
+          <w:sz w:val="28"/>
+          <w:lang w:eastAsia="zh-CN" w:bidi="hi-IN"/>
+        </w:rPr>
+        <w:t>метод, который</w:t>
+      </w:r>
+      <w:r>
+        <w:rPr>
+          <w:rFonts w:eastAsia="DejaVu Sans" w:cs="Lohit Hindi"/>
+          <w:sz w:val="28"/>
+          <w:lang w:eastAsia="zh-CN" w:bidi="hi-IN"/>
+        </w:rPr>
+        <w:t xml:space="preserve"> добавляет оценку определенному объявлению)</w:t>
+      </w:r>
+      <w:r>
+        <w:rPr>
+          <w:rFonts w:eastAsia="DejaVu Sans" w:cs="Lohit Hindi"/>
+          <w:sz w:val="28"/>
+          <w:lang w:eastAsia="zh-CN" w:bidi="hi-IN"/>
+        </w:rPr>
+        <w:t>;</w:t>
+      </w:r>
+    </w:p>
+    <w:p>
+      <w:pPr>
+        <w:pStyle w:val="ListParagraph"/>
+        <w:numPr>
+          <w:ilvl w:val="0"/>
+          <w:numId w:val="40"/>
+        </w:numPr>
+        <w:spacing w:after="200" w:line="276" w:lineRule="auto"/>
+        <w:ind w:left="0" w:firstLine="709"/>
+        <w:jc w:val="both"/>
+        <w:rPr>
+          <w:rFonts w:eastAsia="DejaVu Sans" w:cs="Lohit Hindi"/>
+          <w:sz w:val="28"/>
+          <w:lang w:eastAsia="zh-CN" w:bidi="hi-IN"/>
+        </w:rPr>
+      </w:pPr>
+      <w:proofErr w:type="spellStart"/>
+      <w:r>
+        <w:rPr>
+          <w:rFonts w:eastAsia="DejaVu Sans" w:cs="Lohit Hindi"/>
+          <w:sz w:val="28"/>
+          <w:lang w:val="en-US" w:eastAsia="zh-CN" w:bidi="hi-IN"/>
+        </w:rPr>
+        <w:lastRenderedPageBreak/>
+        <w:t>ReplaceCategoriesObjectOnExisting</w:t>
+      </w:r>
+      <w:proofErr w:type="spellEnd"/>
+      <w:r>
+        <w:rPr>
+          <w:rFonts w:eastAsia="DejaVu Sans" w:cs="Lohit Hindi"/>
+          <w:sz w:val="28"/>
+          <w:lang w:eastAsia="zh-CN" w:bidi="hi-IN"/>
+        </w:rPr>
+        <w:t xml:space="preserve"> (</w:t>
+      </w:r>
+      <w:r>
+        <w:rPr>
+          <w:rFonts w:eastAsia="DejaVu Sans" w:cs="Lohit Hindi"/>
+          <w:sz w:val="28"/>
+          <w:lang w:eastAsia="zh-CN" w:bidi="hi-IN"/>
+        </w:rPr>
+        <w:t xml:space="preserve">метод, который </w:t>
+      </w:r>
+      <w:r>
+        <w:rPr>
+          <w:rFonts w:eastAsia="DejaVu Sans" w:cs="Lohit Hindi"/>
+          <w:sz w:val="28"/>
+          <w:lang w:eastAsia="zh-CN" w:bidi="hi-IN"/>
+        </w:rPr>
+        <w:t>заменяет пришедший с клиента объект категории на уже существующий в базе)</w:t>
+      </w:r>
+      <w:r>
+        <w:rPr>
+          <w:rFonts w:eastAsia="DejaVu Sans" w:cs="Lohit Hindi"/>
+          <w:sz w:val="28"/>
+          <w:lang w:eastAsia="zh-CN" w:bidi="hi-IN"/>
+        </w:rPr>
+        <w:t>;</w:t>
+      </w:r>
+    </w:p>
+    <w:p>
+      <w:pPr>
+        <w:pStyle w:val="ListParagraph"/>
+        <w:numPr>
+          <w:ilvl w:val="0"/>
+          <w:numId w:val="40"/>
+        </w:numPr>
+        <w:spacing w:after="200" w:line="276" w:lineRule="auto"/>
+        <w:ind w:left="0" w:firstLine="709"/>
+        <w:jc w:val="both"/>
+        <w:rPr>
+          <w:rFonts w:eastAsia="DejaVu Sans" w:cs="Lohit Hindi"/>
+          <w:sz w:val="28"/>
+          <w:lang w:eastAsia="zh-CN" w:bidi="hi-IN"/>
+        </w:rPr>
+      </w:pPr>
+      <w:proofErr w:type="spellStart"/>
+      <w:r>
+        <w:rPr>
+          <w:rFonts w:eastAsia="DejaVu Sans" w:cs="Lohit Hindi"/>
+          <w:sz w:val="28"/>
+          <w:lang w:val="en-US" w:eastAsia="zh-CN" w:bidi="hi-IN"/>
+        </w:rPr>
+        <w:t>ReplaceTagsIfTheyExist</w:t>
+      </w:r>
+      <w:proofErr w:type="spellEnd"/>
+      <w:r>
+        <w:rPr>
+          <w:rFonts w:eastAsia="DejaVu Sans" w:cs="Lohit Hindi"/>
+          <w:sz w:val="28"/>
+          <w:lang w:eastAsia="zh-CN" w:bidi="hi-IN"/>
+        </w:rPr>
+        <w:t xml:space="preserve"> (</w:t>
+      </w:r>
+      <w:r>
+        <w:rPr>
+          <w:rFonts w:eastAsia="DejaVu Sans" w:cs="Lohit Hindi"/>
+          <w:sz w:val="28"/>
+          <w:lang w:eastAsia="zh-CN" w:bidi="hi-IN"/>
+        </w:rPr>
+        <w:t xml:space="preserve">метод, который </w:t>
+      </w:r>
+      <w:r>
+        <w:rPr>
+          <w:rFonts w:eastAsia="DejaVu Sans" w:cs="Lohit Hindi"/>
+          <w:sz w:val="28"/>
+          <w:lang w:eastAsia="zh-CN" w:bidi="hi-IN"/>
+        </w:rPr>
+        <w:t>заменяет пришедшие с сервера теги на уже существующие в базе теги, если они существуют)</w:t>
+      </w:r>
+      <w:r>
+        <w:rPr>
+          <w:rFonts w:eastAsia="DejaVu Sans" w:cs="Lohit Hindi"/>
+          <w:sz w:val="28"/>
+          <w:lang w:eastAsia="zh-CN" w:bidi="hi-IN"/>
+        </w:rPr>
+        <w:t>;</w:t>
+      </w:r>
+    </w:p>
+    <w:p>
+      <w:pPr>
+        <w:pStyle w:val="ListParagraph"/>
+        <w:numPr>
+          <w:ilvl w:val="0"/>
+          <w:numId w:val="40"/>
+        </w:numPr>
+        <w:spacing w:after="200" w:line="276" w:lineRule="auto"/>
+        <w:ind w:left="0" w:firstLine="709"/>
+        <w:jc w:val="both"/>
+        <w:rPr>
+          <w:rFonts w:eastAsia="DejaVu Sans" w:cs="Lohit Hindi"/>
+          <w:sz w:val="28"/>
+          <w:lang w:eastAsia="zh-CN" w:bidi="hi-IN"/>
+        </w:rPr>
+      </w:pPr>
+      <w:proofErr w:type="spellStart"/>
+      <w:r>
+        <w:rPr>
+          <w:rFonts w:eastAsia="DejaVu Sans" w:cs="Lohit Hindi"/>
+          <w:sz w:val="28"/>
+          <w:lang w:val="en-US" w:eastAsia="zh-CN" w:bidi="hi-IN"/>
+        </w:rPr>
+        <w:t>SearchAdvertisments</w:t>
+      </w:r>
+      <w:proofErr w:type="spellEnd"/>
+      <w:r>
+        <w:rPr>
+          <w:rFonts w:eastAsia="DejaVu Sans" w:cs="Lohit Hindi"/>
+          <w:sz w:val="28"/>
+          <w:lang w:eastAsia="zh-CN" w:bidi="hi-IN"/>
+        </w:rPr>
+        <w:t xml:space="preserve"> (</w:t>
+      </w:r>
+      <w:r>
+        <w:rPr>
+          <w:rFonts w:eastAsia="DejaVu Sans" w:cs="Lohit Hindi"/>
+          <w:sz w:val="28"/>
+          <w:lang w:eastAsia="zh-CN" w:bidi="hi-IN"/>
+        </w:rPr>
+        <w:t>метод, который ищет объявления по запросу)</w:t>
+      </w:r>
+      <w:r>
+        <w:rPr>
+          <w:rFonts w:eastAsia="DejaVu Sans" w:cs="Lohit Hindi"/>
+          <w:sz w:val="28"/>
+          <w:lang w:eastAsia="zh-CN" w:bidi="hi-IN"/>
+        </w:rPr>
+        <w:t>;</w:t>
+      </w:r>
+    </w:p>
+    <w:p>
+      <w:pPr>
+        <w:pStyle w:val="ListParagraph"/>
+        <w:numPr>
+          <w:ilvl w:val="0"/>
+          <w:numId w:val="40"/>
+        </w:numPr>
+        <w:spacing w:after="200" w:line="276" w:lineRule="auto"/>
+        <w:ind w:left="0" w:firstLine="709"/>
+        <w:jc w:val="both"/>
+        <w:rPr>
+          <w:rFonts w:eastAsia="DejaVu Sans" w:cs="Lohit Hindi"/>
+          <w:sz w:val="28"/>
+          <w:lang w:eastAsia="zh-CN" w:bidi="hi-IN"/>
+        </w:rPr>
+      </w:pPr>
+      <w:proofErr w:type="spellStart"/>
+      <w:r>
+        <w:rPr>
+          <w:rFonts w:eastAsia="DejaVu Sans" w:cs="Lohit Hindi"/>
+          <w:sz w:val="28"/>
+          <w:lang w:val="en-US" w:eastAsia="zh-CN" w:bidi="hi-IN"/>
+        </w:rPr>
+        <w:t>UpdateAdvertismentategory</w:t>
+      </w:r>
+      <w:proofErr w:type="spellEnd"/>
+      <w:r>
+        <w:rPr>
+          <w:rFonts w:eastAsia="DejaVu Sans" w:cs="Lohit Hindi"/>
+          <w:sz w:val="28"/>
+          <w:lang w:eastAsia="zh-CN" w:bidi="hi-IN"/>
+        </w:rPr>
+        <w:t xml:space="preserve"> (</w:t>
+      </w:r>
+      <w:r>
+        <w:rPr>
+          <w:rFonts w:eastAsia="DejaVu Sans" w:cs="Lohit Hindi"/>
+          <w:sz w:val="28"/>
+          <w:lang w:eastAsia="zh-CN" w:bidi="hi-IN"/>
+        </w:rPr>
+        <w:t>метод, который</w:t>
+      </w:r>
+      <w:r>
+        <w:rPr>
+          <w:rFonts w:eastAsia="DejaVu Sans" w:cs="Lohit Hindi"/>
+          <w:sz w:val="28"/>
+          <w:lang w:eastAsia="zh-CN" w:bidi="hi-IN"/>
+        </w:rPr>
+        <w:t xml:space="preserve">  метод, который изменяет категорию объявления)</w:t>
+      </w:r>
+      <w:r>
+        <w:rPr>
+          <w:rFonts w:eastAsia="DejaVu Sans" w:cs="Lohit Hindi"/>
+          <w:sz w:val="28"/>
+          <w:lang w:eastAsia="zh-CN" w:bidi="hi-IN"/>
+        </w:rPr>
+        <w:t>;</w:t>
+      </w:r>
+    </w:p>
+    <w:p>
+      <w:pPr>
+        <w:pStyle w:val="ListParagraph"/>
+        <w:numPr>
+          <w:ilvl w:val="0"/>
+          <w:numId w:val="40"/>
+        </w:numPr>
+        <w:spacing w:after="200" w:line="276" w:lineRule="auto"/>
+        <w:ind w:left="0" w:firstLine="709"/>
+        <w:jc w:val="both"/>
+        <w:rPr>
+          <w:rFonts w:eastAsia="DejaVu Sans" w:cs="Lohit Hindi"/>
+          <w:sz w:val="28"/>
+          <w:lang w:eastAsia="zh-CN" w:bidi="hi-IN"/>
+        </w:rPr>
+      </w:pPr>
+      <w:proofErr w:type="spellStart"/>
+      <w:r>
+        <w:rPr>
+          <w:rFonts w:eastAsia="DejaVu Sans" w:cs="Lohit Hindi"/>
+          <w:sz w:val="28"/>
+          <w:lang w:val="en-US" w:eastAsia="zh-CN" w:bidi="hi-IN"/>
+        </w:rPr>
+        <w:t>UpdateAdvertismentEntity</w:t>
+      </w:r>
+      <w:proofErr w:type="spellEnd"/>
+      <w:r>
+        <w:rPr>
+          <w:rFonts w:eastAsia="DejaVu Sans" w:cs="Lohit Hindi"/>
+          <w:sz w:val="28"/>
+          <w:lang w:eastAsia="zh-CN" w:bidi="hi-IN"/>
+        </w:rPr>
+        <w:t xml:space="preserve"> (метод, который изменяет данные объявления)</w:t>
+      </w:r>
+      <w:r>
+        <w:rPr>
+          <w:rFonts w:eastAsia="DejaVu Sans" w:cs="Lohit Hindi"/>
+          <w:sz w:val="28"/>
+          <w:lang w:eastAsia="zh-CN" w:bidi="hi-IN"/>
+        </w:rPr>
+        <w:t>;</w:t>
+      </w:r>
+    </w:p>
+    <w:p>
+      <w:pPr>
+        <w:pStyle w:val="ListParagraph"/>
+        <w:numPr>
+          <w:ilvl w:val="0"/>
+          <w:numId w:val="40"/>
+        </w:numPr>
+        <w:spacing w:after="200" w:line="276" w:lineRule="auto"/>
+        <w:ind w:left="0" w:firstLine="709"/>
+        <w:jc w:val="both"/>
+        <w:rPr>
+          <w:rFonts w:eastAsia="DejaVu Sans" w:cs="Lohit Hindi"/>
+          <w:sz w:val="28"/>
+          <w:lang w:eastAsia="zh-CN" w:bidi="hi-IN"/>
+        </w:rPr>
+      </w:pPr>
+      <w:proofErr w:type="spellStart"/>
+      <w:r>
+        <w:rPr>
+          <w:rFonts w:eastAsia="DejaVu Sans" w:cs="Lohit Hindi"/>
+          <w:sz w:val="28"/>
+          <w:lang w:val="en-US" w:eastAsia="zh-CN" w:bidi="hi-IN"/>
+        </w:rPr>
+        <w:t>UpdateAdvertismentImages</w:t>
+      </w:r>
+      <w:proofErr w:type="spellEnd"/>
+      <w:r>
+        <w:rPr>
+          <w:rFonts w:eastAsia="DejaVu Sans" w:cs="Lohit Hindi"/>
+          <w:sz w:val="28"/>
+          <w:lang w:eastAsia="zh-CN" w:bidi="hi-IN"/>
+        </w:rPr>
+        <w:t xml:space="preserve"> (</w:t>
+      </w:r>
+      <w:r>
+        <w:rPr>
+          <w:rFonts w:eastAsia="DejaVu Sans" w:cs="Lohit Hindi"/>
+          <w:sz w:val="28"/>
+          <w:lang w:eastAsia="zh-CN" w:bidi="hi-IN"/>
+        </w:rPr>
+        <w:t>метод, который</w:t>
+      </w:r>
+      <w:r>
+        <w:rPr>
+          <w:rFonts w:eastAsia="DejaVu Sans" w:cs="Lohit Hindi"/>
+          <w:sz w:val="28"/>
+          <w:lang w:eastAsia="zh-CN" w:bidi="hi-IN"/>
+        </w:rPr>
+        <w:t xml:space="preserve"> </w:t>
+      </w:r>
+      <w:r>
+        <w:rPr>
+          <w:rFonts w:eastAsia="DejaVu Sans" w:cs="Lohit Hindi"/>
+          <w:sz w:val="28"/>
+          <w:lang w:eastAsia="zh-CN" w:bidi="hi-IN"/>
+        </w:rPr>
+        <w:t>изменяет список картинок объявления)</w:t>
+      </w:r>
+      <w:r>
+        <w:rPr>
+          <w:rFonts w:eastAsia="DejaVu Sans" w:cs="Lohit Hindi"/>
+          <w:sz w:val="28"/>
+          <w:lang w:eastAsia="zh-CN" w:bidi="hi-IN"/>
+        </w:rPr>
+        <w:t>;</w:t>
+      </w:r>
+    </w:p>
+    <w:p>
+      <w:pPr>
+        <w:pStyle w:val="ListParagraph"/>
+        <w:numPr>
+          <w:ilvl w:val="0"/>
+          <w:numId w:val="40"/>
+        </w:numPr>
+        <w:spacing w:after="200" w:line="276" w:lineRule="auto"/>
+        <w:ind w:left="0" w:firstLine="709"/>
+        <w:jc w:val="both"/>
+        <w:rPr>
+          <w:rFonts w:eastAsia="DejaVu Sans" w:cs="Lohit Hindi"/>
+          <w:sz w:val="28"/>
+          <w:lang w:eastAsia="zh-CN" w:bidi="hi-IN"/>
+        </w:rPr>
+      </w:pPr>
+      <w:proofErr w:type="spellStart"/>
+      <w:r>
+        <w:rPr>
+          <w:rFonts w:eastAsia="DejaVu Sans" w:cs="Lohit Hindi"/>
+          <w:sz w:val="28"/>
+          <w:lang w:val="en-US" w:eastAsia="zh-CN" w:bidi="hi-IN"/>
+        </w:rPr>
+        <w:t>UpdateAdvertismentMainImage</w:t>
+      </w:r>
+      <w:proofErr w:type="spellEnd"/>
+      <w:r>
+        <w:rPr>
+          <w:rFonts w:eastAsia="DejaVu Sans" w:cs="Lohit Hindi"/>
+          <w:sz w:val="28"/>
+          <w:lang w:eastAsia="zh-CN" w:bidi="hi-IN"/>
+        </w:rPr>
+        <w:t xml:space="preserve"> (</w:t>
+      </w:r>
+      <w:r>
+        <w:rPr>
+          <w:rFonts w:eastAsia="DejaVu Sans" w:cs="Lohit Hindi"/>
+          <w:sz w:val="28"/>
+          <w:lang w:eastAsia="zh-CN" w:bidi="hi-IN"/>
+        </w:rPr>
+        <w:t>метод, который</w:t>
+      </w:r>
+      <w:r>
+        <w:rPr>
+          <w:rFonts w:eastAsia="DejaVu Sans" w:cs="Lohit Hindi"/>
+          <w:sz w:val="28"/>
+          <w:lang w:eastAsia="zh-CN" w:bidi="hi-IN"/>
+        </w:rPr>
+        <w:t xml:space="preserve"> изменяет главную картинку объявления)</w:t>
+      </w:r>
+      <w:r>
+        <w:rPr>
+          <w:rFonts w:eastAsia="DejaVu Sans" w:cs="Lohit Hindi"/>
+          <w:sz w:val="28"/>
+          <w:lang w:eastAsia="zh-CN" w:bidi="hi-IN"/>
+        </w:rPr>
+        <w:t>;</w:t>
+      </w:r>
+    </w:p>
+    <w:p>
+      <w:pPr>
+        <w:pStyle w:val="ListParagraph"/>
+        <w:numPr>
+          <w:ilvl w:val="0"/>
+          <w:numId w:val="40"/>
+        </w:numPr>
+        <w:spacing w:after="200" w:line="276" w:lineRule="auto"/>
+        <w:ind w:left="0" w:firstLine="709"/>
+        <w:jc w:val="both"/>
+        <w:rPr>
+          <w:rFonts w:eastAsia="DejaVu Sans" w:cs="Lohit Hindi"/>
+          <w:sz w:val="28"/>
+          <w:lang w:eastAsia="zh-CN" w:bidi="hi-IN"/>
+        </w:rPr>
+      </w:pPr>
+      <w:proofErr w:type="spellStart"/>
+      <w:r>
+        <w:rPr>
+          <w:rFonts w:eastAsia="DejaVu Sans" w:cs="Lohit Hindi"/>
+          <w:sz w:val="28"/>
+          <w:lang w:val="en-US" w:eastAsia="zh-CN" w:bidi="hi-IN"/>
+        </w:rPr>
+        <w:t>UpdateAdvertismentTags</w:t>
+      </w:r>
+      <w:proofErr w:type="spellEnd"/>
+      <w:r>
+        <w:rPr>
+          <w:rFonts w:eastAsia="DejaVu Sans" w:cs="Lohit Hindi"/>
+          <w:sz w:val="28"/>
+          <w:lang w:eastAsia="zh-CN" w:bidi="hi-IN"/>
+        </w:rPr>
+        <w:t>(</w:t>
+      </w:r>
+      <w:r>
+        <w:rPr>
+          <w:rFonts w:eastAsia="DejaVu Sans" w:cs="Lohit Hindi"/>
+          <w:sz w:val="28"/>
+          <w:lang w:eastAsia="zh-CN" w:bidi="hi-IN"/>
+        </w:rPr>
+        <w:t>метод, который</w:t>
+      </w:r>
+      <w:r>
+        <w:rPr>
+          <w:rFonts w:eastAsia="DejaVu Sans" w:cs="Lohit Hindi"/>
+          <w:sz w:val="28"/>
+          <w:lang w:eastAsia="zh-CN" w:bidi="hi-IN"/>
+        </w:rPr>
+        <w:t xml:space="preserve"> изменяет теги объявления)</w:t>
+      </w:r>
+      <w:r>
+        <w:rPr>
+          <w:rFonts w:eastAsia="DejaVu Sans" w:cs="Lohit Hindi"/>
+          <w:sz w:val="28"/>
+          <w:lang w:eastAsia="zh-CN" w:bidi="hi-IN"/>
+        </w:rPr>
+        <w:t>;</w:t>
+      </w:r>
+    </w:p>
+    <w:p>
+      <w:pPr>
+        <w:pStyle w:val="ListParagraph"/>
+        <w:spacing w:after="200" w:line="276" w:lineRule="auto"/>
+        <w:ind w:left="1429"/>
+        <w:rPr>
+          <w:rFonts w:eastAsia="DejaVu Sans" w:cs="Lohit Hindi"/>
+          <w:sz w:val="28"/>
+          <w:lang w:eastAsia="zh-CN" w:bidi="hi-IN"/>
+        </w:rPr>
+      </w:pPr>
+    </w:p>
+    <w:p>
+      <w:pPr>
+        <w:pStyle w:val="ListParagraph"/>
+        <w:spacing w:after="200" w:line="276" w:lineRule="auto"/>
+        <w:ind w:left="0" w:firstLine="709"/>
+        <w:rPr>
+          <w:rFonts w:eastAsia="DejaVu Sans" w:cs="Lohit Hindi"/>
+          <w:sz w:val="28"/>
+          <w:lang w:eastAsia="zh-CN" w:bidi="hi-IN"/>
+        </w:rPr>
+      </w:pPr>
+      <w:r>
+        <w:rPr>
+          <w:rFonts w:eastAsia="DejaVu Sans" w:cs="Lohit Hindi"/>
+          <w:sz w:val="28"/>
+          <w:lang w:eastAsia="zh-CN" w:bidi="hi-IN"/>
+        </w:rPr>
+        <w:t>На рисунках 20-25 представлены диаграммы последовательности основных методов класса.</w:t>
+      </w:r>
+    </w:p>
+    <w:p>
+      <w:pPr>
+        <w:pStyle w:val="ListParagraph"/>
+        <w:spacing w:after="200" w:line="276" w:lineRule="auto"/>
+        <w:ind w:left="0" w:firstLine="709"/>
+        <w:rPr>
+          <w:rFonts w:eastAsia="DejaVu Sans" w:cs="Lohit Hindi"/>
+          <w:sz w:val="28"/>
+          <w:lang w:eastAsia="zh-CN" w:bidi="hi-IN"/>
+        </w:rPr>
+      </w:pPr>
       <w:bookmarkStart w:id="21" w:name="_GoBack"/>
       <w:bookmarkEnd w:id="21"/>
     </w:p>
     <w:p>
       <w:pPr>
-        <w:pStyle w:val="af0"/>
-      </w:pPr>
-      <w:r>
-        <w:lastRenderedPageBreak/>
-        <w:t>3.2. Пример использования</w:t>
-      </w:r>
-    </w:p>
-    <w:p>
-      <w:pPr>
-        <w:pStyle w:val="af0"/>
+        <w:pStyle w:val="a3"/>
+      </w:pPr>
+      <w:r>
+        <w:t xml:space="preserve">3.2. </w:t>
+      </w:r>
+      <w:r>
+        <w:t>Пример использования программно-информационной системы</w:t>
+      </w:r>
+    </w:p>
+    <w:p>
+      <w:pPr>
+        <w:pStyle w:val="a3"/>
       </w:pPr>
     </w:p>
     <w:p>
@@ -13692,7 +15251,7 @@
     </w:p>
     <w:p>
       <w:pPr>
-        <w:pStyle w:val="23"/>
+        <w:pStyle w:val="2"/>
         <w:numPr>
           <w:ilvl w:val="0"/>
           <w:numId w:val="0"/>
@@ -13701,7 +15260,7 @@
     </w:p>
     <w:p>
       <w:pPr>
-        <w:pStyle w:val="12"/>
+        <w:pStyle w:val="10"/>
         <w:ind w:left="0"/>
       </w:pPr>
       <w:bookmarkStart w:id="22" w:name="__RefHeading___Toc25676_289182750"/>
@@ -13713,7 +15272,7 @@
     </w:p>
     <w:p>
       <w:pPr>
-        <w:pStyle w:val="af0"/>
+        <w:pStyle w:val="a3"/>
       </w:pPr>
       <w:r>
         <w:t>Выполнен основной этап разработки данной ИС. Установлены новые требования к её дальнейшему развитию. Удалось добиться стабильной работы приложения при разных типах входных данных. Получены необходимые знания и расчёты для оптимизации и «облегчения» частично реализованной системы. Разработана первичная техническая документация в виде данной пояснительной записки.</w:t>
@@ -13727,7 +15286,7 @@
     </w:p>
     <w:p>
       <w:pPr>
-        <w:pStyle w:val="af0"/>
+        <w:pStyle w:val="a3"/>
       </w:pPr>
     </w:p>
     <w:p>
@@ -13755,7 +15314,7 @@
     </w:p>
     <w:p>
       <w:pPr>
-        <w:pStyle w:val="af0"/>
+        <w:pStyle w:val="a3"/>
       </w:pPr>
       <w:r>
         <w:t xml:space="preserve">Разработан первый модуль информационной системы. Продумана базовая архитектура приложения и реализовано </w:t>
@@ -13801,21 +15360,12 @@
           <w:szCs w:val="28"/>
         </w:rPr>
       </w:pPr>
-      <w:proofErr w:type="spellStart"/>
-      <w:r>
-        <w:rPr>
-          <w:sz w:val="28"/>
-          <w:szCs w:val="28"/>
-        </w:rPr>
-        <w:t>Биллинг</w:t>
-      </w:r>
-      <w:proofErr w:type="spellEnd"/>
-      <w:r>
-        <w:rPr>
-          <w:sz w:val="28"/>
-          <w:szCs w:val="28"/>
-        </w:rPr>
-        <w:t xml:space="preserve">, В. А. Основы программирования на </w:t>
+      <w:r>
+        <w:rPr>
+          <w:sz w:val="28"/>
+          <w:szCs w:val="28"/>
+        </w:rPr>
+        <w:t xml:space="preserve">Биллинг, В. А. Основы программирования на </w:t>
       </w:r>
       <w:r>
         <w:rPr>
@@ -13830,23 +15380,7 @@
           <w:sz w:val="28"/>
           <w:szCs w:val="28"/>
         </w:rPr>
-        <w:t xml:space="preserve">#. / В. А. </w:t>
-      </w:r>
-      <w:proofErr w:type="spellStart"/>
-      <w:r>
-        <w:rPr>
-          <w:sz w:val="28"/>
-          <w:szCs w:val="28"/>
-        </w:rPr>
-        <w:t>Биллинг</w:t>
-      </w:r>
-      <w:proofErr w:type="spellEnd"/>
-      <w:r>
-        <w:rPr>
-          <w:sz w:val="28"/>
-          <w:szCs w:val="28"/>
-        </w:rPr>
-        <w:t xml:space="preserve">. – М: Бином, 2012 – 488 с. </w:t>
+        <w:t xml:space="preserve">#. / В. А. Биллинг. – М: Бином, 2012 – 488 с. </w:t>
       </w:r>
     </w:p>
     <w:p>
@@ -13866,39 +15400,7 @@
           <w:sz w:val="28"/>
           <w:szCs w:val="28"/>
         </w:rPr>
-        <w:t>Васильев, А. Н. C#. Объектно-ориентированное программирование. Учебный курс. / А. Н. Васильев. — СПб</w:t>
-      </w:r>
-      <w:proofErr w:type="gramStart"/>
-      <w:r>
-        <w:rPr>
-          <w:sz w:val="28"/>
-          <w:szCs w:val="28"/>
-        </w:rPr>
-        <w:t>. :</w:t>
-      </w:r>
-      <w:proofErr w:type="gramEnd"/>
-      <w:r>
-        <w:rPr>
-          <w:sz w:val="28"/>
-          <w:szCs w:val="28"/>
-        </w:rPr>
-        <w:t xml:space="preserve"> Питер. </w:t>
-      </w:r>
-      <w:proofErr w:type="gramStart"/>
-      <w:r>
-        <w:rPr>
-          <w:sz w:val="28"/>
-          <w:szCs w:val="28"/>
-        </w:rPr>
-        <w:t>2012.—</w:t>
-      </w:r>
-      <w:proofErr w:type="gramEnd"/>
-      <w:r>
-        <w:rPr>
-          <w:sz w:val="28"/>
-          <w:szCs w:val="28"/>
-        </w:rPr>
-        <w:t>320 с: ил.</w:t>
+        <w:t>Васильев, А. Н. C#. Объектно-ориентированное программирование. Учебный курс. / А. Н. Васильев. — СПб. : Питер. 2012.—320 с: ил.</w:t>
       </w:r>
     </w:p>
     <w:p>
@@ -13913,21 +15415,12 @@
           <w:szCs w:val="28"/>
         </w:rPr>
       </w:pPr>
-      <w:proofErr w:type="spellStart"/>
-      <w:r>
-        <w:rPr>
-          <w:sz w:val="28"/>
-          <w:szCs w:val="28"/>
-        </w:rPr>
-        <w:t>Дейтел</w:t>
-      </w:r>
-      <w:proofErr w:type="spellEnd"/>
-      <w:r>
-        <w:rPr>
-          <w:sz w:val="28"/>
-          <w:szCs w:val="28"/>
-        </w:rPr>
-        <w:t xml:space="preserve">, Харви. Как программировать на </w:t>
+      <w:r>
+        <w:rPr>
+          <w:sz w:val="28"/>
+          <w:szCs w:val="28"/>
+        </w:rPr>
+        <w:t xml:space="preserve">Дейтел, Харви. Как программировать на </w:t>
       </w:r>
       <w:r>
         <w:rPr>
@@ -13957,55 +15450,7 @@
           <w:sz w:val="28"/>
           <w:szCs w:val="28"/>
         </w:rPr>
-        <w:t xml:space="preserve"># 2012/ / Харви </w:t>
-      </w:r>
-      <w:proofErr w:type="spellStart"/>
-      <w:r>
-        <w:rPr>
-          <w:sz w:val="28"/>
-          <w:szCs w:val="28"/>
-        </w:rPr>
-        <w:t>Дейтел</w:t>
-      </w:r>
-      <w:proofErr w:type="spellEnd"/>
-      <w:r>
-        <w:rPr>
-          <w:sz w:val="28"/>
-          <w:szCs w:val="28"/>
-        </w:rPr>
-        <w:t>. — СПб</w:t>
-      </w:r>
-      <w:proofErr w:type="gramStart"/>
-      <w:r>
-        <w:rPr>
-          <w:sz w:val="28"/>
-          <w:szCs w:val="28"/>
-        </w:rPr>
-        <w:t>. :</w:t>
-      </w:r>
-      <w:proofErr w:type="gramEnd"/>
-      <w:r>
-        <w:rPr>
-          <w:sz w:val="28"/>
-          <w:szCs w:val="28"/>
-        </w:rPr>
-        <w:t xml:space="preserve"> Питер. </w:t>
-      </w:r>
-      <w:proofErr w:type="gramStart"/>
-      <w:r>
-        <w:rPr>
-          <w:sz w:val="28"/>
-          <w:szCs w:val="28"/>
-        </w:rPr>
-        <w:t>2014.—</w:t>
-      </w:r>
-      <w:proofErr w:type="gramEnd"/>
-      <w:r>
-        <w:rPr>
-          <w:sz w:val="28"/>
-          <w:szCs w:val="28"/>
-        </w:rPr>
-        <w:t xml:space="preserve"> 864 с: </w:t>
+        <w:t xml:space="preserve"># 2012/ / Харви Дейтел. — СПб. : Питер. 2014.— 864 с: </w:t>
       </w:r>
     </w:p>
     <w:p>
@@ -14027,43 +15472,7 @@
           <w:szCs w:val="28"/>
           <w:lang w:eastAsia="ru-RU" w:bidi="ar-SA"/>
         </w:rPr>
-        <w:t xml:space="preserve">Буч Г., </w:t>
-      </w:r>
-      <w:proofErr w:type="spellStart"/>
-      <w:r>
-        <w:rPr>
-          <w:rFonts w:eastAsia="Times New Roman" w:cs="Times New Roman"/>
-          <w:szCs w:val="28"/>
-          <w:lang w:eastAsia="ru-RU" w:bidi="ar-SA"/>
-        </w:rPr>
-        <w:t>Рамбо</w:t>
-      </w:r>
-      <w:proofErr w:type="spellEnd"/>
-      <w:r>
-        <w:rPr>
-          <w:rFonts w:eastAsia="Times New Roman" w:cs="Times New Roman"/>
-          <w:szCs w:val="28"/>
-          <w:lang w:eastAsia="ru-RU" w:bidi="ar-SA"/>
-        </w:rPr>
-        <w:t xml:space="preserve"> Д., Якобсон И. Язык UML. Руководство пользователя. 2-е изд.: Пер. с </w:t>
-      </w:r>
-      <w:proofErr w:type="spellStart"/>
-      <w:r>
-        <w:rPr>
-          <w:rFonts w:eastAsia="Times New Roman" w:cs="Times New Roman"/>
-          <w:szCs w:val="28"/>
-          <w:lang w:eastAsia="ru-RU" w:bidi="ar-SA"/>
-        </w:rPr>
-        <w:t>англ.Мухин</w:t>
-      </w:r>
-      <w:proofErr w:type="spellEnd"/>
-      <w:r>
-        <w:rPr>
-          <w:rFonts w:eastAsia="Times New Roman" w:cs="Times New Roman"/>
-          <w:szCs w:val="28"/>
-          <w:lang w:eastAsia="ru-RU" w:bidi="ar-SA"/>
-        </w:rPr>
-        <w:t xml:space="preserve"> Н. –М.: ДМК Пресс. – 496 с.: ил.</w:t>
+        <w:t>Буч Г., Рамбо Д., Якобсон И. Язык UML. Руководство пользователя. 2-е изд.: Пер. с англ.Мухин Н. –М.: ДМК Пресс. – 496 с.: ил.</w:t>
       </w:r>
     </w:p>
     <w:p>
@@ -14082,7 +15491,7 @@
     </w:p>
     <w:p>
       <w:pPr>
-        <w:pStyle w:val="af0"/>
+        <w:pStyle w:val="a3"/>
         <w:ind w:firstLine="0"/>
       </w:pPr>
     </w:p>
@@ -14158,13 +15567,13 @@
 <w:ftr xmlns:wpc="http://schemas.microsoft.com/office/word/2010/wordprocessingCanvas" xmlns:mc="http://schemas.openxmlformats.org/markup-compatibility/2006" xmlns:o="urn:schemas-microsoft-com:office:office" xmlns:r="http://schemas.openxmlformats.org/officeDocument/2006/relationships" xmlns:m="http://schemas.openxmlformats.org/officeDocument/2006/math" xmlns:v="urn:schemas-microsoft-com:vml" xmlns:wp14="http://schemas.microsoft.com/office/word/2010/wordprocessingDrawing" xmlns:wp="http://schemas.openxmlformats.org/drawingml/2006/wordprocessingDrawing" xmlns:w10="urn:schemas-microsoft-com:office:word" xmlns:w="http://schemas.openxmlformats.org/wordprocessingml/2006/main" xmlns:w14="http://schemas.microsoft.com/office/word/2010/wordml" xmlns:w15="http://schemas.microsoft.com/office/word/2012/wordml" xmlns:wpg="http://schemas.microsoft.com/office/word/2010/wordprocessingGroup" xmlns:wpi="http://schemas.microsoft.com/office/word/2010/wordprocessingInk" xmlns:wne="http://schemas.microsoft.com/office/word/2006/wordml" xmlns:wps="http://schemas.microsoft.com/office/word/2010/wordprocessingShape" mc:Ignorable="w14 w15 wp14">
   <w:p>
     <w:pPr>
-      <w:pStyle w:val="a7"/>
+      <w:pStyle w:val="Footer"/>
       <w:jc w:val="right"/>
     </w:pPr>
   </w:p>
   <w:p>
     <w:pPr>
-      <w:pStyle w:val="a7"/>
+      <w:pStyle w:val="Footer"/>
     </w:pPr>
   </w:p>
 </w:ftr>
@@ -14193,7 +15602,7 @@
 <w:hdr xmlns:wpc="http://schemas.microsoft.com/office/word/2010/wordprocessingCanvas" xmlns:mc="http://schemas.openxmlformats.org/markup-compatibility/2006" xmlns:o="urn:schemas-microsoft-com:office:office" xmlns:r="http://schemas.openxmlformats.org/officeDocument/2006/relationships" xmlns:m="http://schemas.openxmlformats.org/officeDocument/2006/math" xmlns:v="urn:schemas-microsoft-com:vml" xmlns:wp14="http://schemas.microsoft.com/office/word/2010/wordprocessingDrawing" xmlns:wp="http://schemas.openxmlformats.org/drawingml/2006/wordprocessingDrawing" xmlns:w10="urn:schemas-microsoft-com:office:word" xmlns:w="http://schemas.openxmlformats.org/wordprocessingml/2006/main" xmlns:w14="http://schemas.microsoft.com/office/word/2010/wordml" xmlns:w15="http://schemas.microsoft.com/office/word/2012/wordml" xmlns:wpg="http://schemas.microsoft.com/office/word/2010/wordprocessingGroup" xmlns:wpi="http://schemas.microsoft.com/office/word/2010/wordprocessingInk" xmlns:wne="http://schemas.microsoft.com/office/word/2006/wordml" xmlns:wps="http://schemas.microsoft.com/office/word/2010/wordprocessingShape" mc:Ignorable="w14 w15 wp14">
   <w:p>
     <w:pPr>
-      <w:pStyle w:val="a5"/>
+      <w:pStyle w:val="Header"/>
     </w:pPr>
     <w:r>
       <w:rPr>
@@ -14357,7 +15766,7 @@
               <w:txbxContent>
                 <w:p>
                   <w:pPr>
-                    <w:pStyle w:val="a7"/>
+                    <w:pStyle w:val="Footer"/>
                     <w:jc w:val="center"/>
                   </w:pPr>
                   <w:sdt>
@@ -14413,7 +15822,7 @@
                               <w:sz w:val="32"/>
                               <w:szCs w:val="32"/>
                             </w:rPr>
-                            <w:t>38</w:t>
+                            <w:t>41</w:t>
                           </w:r>
                           <w:r>
                             <w:rPr>
@@ -14489,7 +15898,7 @@
 <w:hdr xmlns:wpc="http://schemas.microsoft.com/office/word/2010/wordprocessingCanvas" xmlns:mc="http://schemas.openxmlformats.org/markup-compatibility/2006" xmlns:o="urn:schemas-microsoft-com:office:office" xmlns:r="http://schemas.openxmlformats.org/officeDocument/2006/relationships" xmlns:m="http://schemas.openxmlformats.org/officeDocument/2006/math" xmlns:v="urn:schemas-microsoft-com:vml" xmlns:wp14="http://schemas.microsoft.com/office/word/2010/wordprocessingDrawing" xmlns:wp="http://schemas.openxmlformats.org/drawingml/2006/wordprocessingDrawing" xmlns:w10="urn:schemas-microsoft-com:office:word" xmlns:w="http://schemas.openxmlformats.org/wordprocessingml/2006/main" xmlns:w14="http://schemas.microsoft.com/office/word/2010/wordml" xmlns:w15="http://schemas.microsoft.com/office/word/2012/wordml" xmlns:wpg="http://schemas.microsoft.com/office/word/2010/wordprocessingGroup" xmlns:wpi="http://schemas.microsoft.com/office/word/2010/wordprocessingInk" xmlns:wne="http://schemas.microsoft.com/office/word/2006/wordml" xmlns:wps="http://schemas.microsoft.com/office/word/2010/wordprocessingShape" mc:Ignorable="w14 w15 wp14">
   <w:p>
     <w:pPr>
-      <w:pStyle w:val="a5"/>
+      <w:pStyle w:val="Header"/>
     </w:pPr>
     <w:r>
       <w:rPr>
@@ -14512,25 +15921,17 @@
               <w:txbxContent>
                 <w:p>
                   <w:pPr>
-                    <w:pStyle w:val="a9"/>
+                    <w:pStyle w:val="a1"/>
                     <w:jc w:val="center"/>
                     <w:rPr>
                       <w:sz w:val="18"/>
                     </w:rPr>
                   </w:pPr>
-                  <w:proofErr w:type="spellStart"/>
                   <w:r>
                     <w:rPr>
                       <w:sz w:val="18"/>
                     </w:rPr>
-                    <w:t>Изм</w:t>
-                  </w:r>
-                  <w:proofErr w:type="spellEnd"/>
-                  <w:r>
-                    <w:rPr>
-                      <w:sz w:val="18"/>
-                    </w:rPr>
-                    <w:t>.</w:t>
+                    <w:t>Изм.</w:t>
                   </w:r>
                 </w:p>
               </w:txbxContent>
@@ -14541,7 +15942,7 @@
               <w:txbxContent>
                 <w:p>
                   <w:pPr>
-                    <w:pStyle w:val="a9"/>
+                    <w:pStyle w:val="a1"/>
                     <w:jc w:val="center"/>
                     <w:rPr>
                       <w:sz w:val="18"/>
@@ -14562,7 +15963,7 @@
               <w:txbxContent>
                 <w:p>
                   <w:pPr>
-                    <w:pStyle w:val="a9"/>
+                    <w:pStyle w:val="a1"/>
                     <w:jc w:val="center"/>
                     <w:rPr>
                       <w:sz w:val="18"/>
@@ -14572,21 +15973,7 @@
                     <w:rPr>
                       <w:sz w:val="18"/>
                     </w:rPr>
-                    <w:t xml:space="preserve">№ </w:t>
-                  </w:r>
-                  <w:proofErr w:type="spellStart"/>
-                  <w:r>
-                    <w:rPr>
-                      <w:sz w:val="18"/>
-                    </w:rPr>
-                    <w:t>докум</w:t>
-                  </w:r>
-                  <w:proofErr w:type="spellEnd"/>
-                  <w:r>
-                    <w:rPr>
-                      <w:sz w:val="18"/>
-                    </w:rPr>
-                    <w:t>.</w:t>
+                    <w:t>№ докум.</w:t>
                   </w:r>
                 </w:p>
               </w:txbxContent>
@@ -14597,20 +15984,18 @@
               <w:txbxContent>
                 <w:p>
                   <w:pPr>
-                    <w:pStyle w:val="a9"/>
+                    <w:pStyle w:val="a1"/>
                     <w:jc w:val="center"/>
                     <w:rPr>
                       <w:sz w:val="18"/>
                     </w:rPr>
                   </w:pPr>
-                  <w:proofErr w:type="spellStart"/>
                   <w:r>
                     <w:rPr>
                       <w:sz w:val="18"/>
                     </w:rPr>
                     <w:t>Подпись</w:t>
                   </w:r>
-                  <w:proofErr w:type="spellEnd"/>
                 </w:p>
               </w:txbxContent>
             </v:textbox>
@@ -14620,7 +16005,7 @@
               <w:txbxContent>
                 <w:p>
                   <w:pPr>
-                    <w:pStyle w:val="a9"/>
+                    <w:pStyle w:val="a1"/>
                     <w:jc w:val="center"/>
                     <w:rPr>
                       <w:sz w:val="18"/>
@@ -14641,7 +16026,7 @@
               <w:txbxContent>
                 <w:p>
                   <w:pPr>
-                    <w:pStyle w:val="a9"/>
+                    <w:pStyle w:val="a1"/>
                     <w:jc w:val="center"/>
                     <w:rPr>
                       <w:sz w:val="18"/>
@@ -14662,7 +16047,7 @@
               <w:txbxContent>
                 <w:p>
                   <w:pPr>
-                    <w:pStyle w:val="a9"/>
+                    <w:pStyle w:val="a1"/>
                     <w:jc w:val="center"/>
                     <w:rPr>
                       <w:rFonts w:ascii="GOST Type BU" w:hAnsi="GOST Type BU"/>
@@ -14730,7 +16115,7 @@
                 <w:txbxContent>
                   <w:p>
                     <w:pPr>
-                      <w:pStyle w:val="a9"/>
+                      <w:pStyle w:val="a1"/>
                       <w:rPr>
                         <w:sz w:val="18"/>
                       </w:rPr>
@@ -14741,7 +16126,6 @@
                       </w:rPr>
                       <w:t xml:space="preserve"> </w:t>
                     </w:r>
-                    <w:proofErr w:type="spellStart"/>
                     <w:r>
                       <w:rPr>
                         <w:sz w:val="18"/>
@@ -14749,7 +16133,6 @@
                       </w:rPr>
                       <w:t>Разраб</w:t>
                     </w:r>
-                    <w:proofErr w:type="spellEnd"/>
                     <w:r>
                       <w:rPr>
                         <w:sz w:val="18"/>
@@ -14764,13 +16147,8 @@
               <v:textbox style="mso-next-textbox:#_x0000_s2075" inset="1pt,1pt,1pt,1pt">
                 <w:txbxContent>
                   <w:p>
-                    <w:proofErr w:type="spellStart"/>
                     <w:r>
-                      <w:t>Лавицкий</w:t>
-                    </w:r>
-                    <w:proofErr w:type="spellEnd"/>
-                    <w:r>
-                      <w:t>.</w:t>
+                      <w:t>Лавицкий.</w:t>
                     </w:r>
                   </w:p>
                 </w:txbxContent>
@@ -14783,7 +16161,7 @@
                 <w:txbxContent>
                   <w:p>
                     <w:pPr>
-                      <w:pStyle w:val="a9"/>
+                      <w:pStyle w:val="a1"/>
                       <w:rPr>
                         <w:sz w:val="18"/>
                       </w:rPr>
@@ -14794,19 +16172,11 @@
                       </w:rPr>
                       <w:t xml:space="preserve"> </w:t>
                     </w:r>
-                    <w:proofErr w:type="spellStart"/>
                     <w:r>
                       <w:rPr>
                         <w:sz w:val="18"/>
                       </w:rPr>
-                      <w:t>Провер</w:t>
-                    </w:r>
-                    <w:proofErr w:type="spellEnd"/>
-                    <w:r>
-                      <w:rPr>
-                        <w:sz w:val="18"/>
-                      </w:rPr>
-                      <w:t>.</w:t>
+                      <w:t>Провер.</w:t>
                     </w:r>
                   </w:p>
                 </w:txbxContent>
@@ -14817,7 +16187,7 @@
                 <w:txbxContent>
                   <w:p>
                     <w:pPr>
-                      <w:pStyle w:val="a9"/>
+                      <w:pStyle w:val="a1"/>
                       <w:rPr>
                         <w:rFonts w:ascii="GOST Type BU" w:hAnsi="GOST Type BU"/>
                         <w:sz w:val="24"/>
@@ -14845,7 +16215,7 @@
                 <w:txbxContent>
                   <w:p>
                     <w:pPr>
-                      <w:pStyle w:val="a9"/>
+                      <w:pStyle w:val="a1"/>
                       <w:rPr>
                         <w:sz w:val="18"/>
                         <w:lang w:val="ru-RU"/>
@@ -14857,14 +16227,12 @@
                       </w:rPr>
                       <w:t xml:space="preserve"> </w:t>
                     </w:r>
-                    <w:proofErr w:type="spellStart"/>
                     <w:r>
                       <w:rPr>
                         <w:sz w:val="18"/>
                       </w:rPr>
                       <w:t>Реценз</w:t>
                     </w:r>
-                    <w:proofErr w:type="spellEnd"/>
                   </w:p>
                 </w:txbxContent>
               </v:textbox>
@@ -14883,7 +16251,7 @@
                 <w:txbxContent>
                   <w:p>
                     <w:pPr>
-                      <w:pStyle w:val="a9"/>
+                      <w:pStyle w:val="a1"/>
                       <w:rPr>
                         <w:sz w:val="18"/>
                       </w:rPr>
@@ -14903,7 +16271,7 @@
                 <w:txbxContent>
                   <w:p>
                     <w:pPr>
-                      <w:pStyle w:val="a9"/>
+                      <w:pStyle w:val="a1"/>
                       <w:rPr>
                         <w:sz w:val="18"/>
                         <w:lang w:val="ru-RU"/>
@@ -14920,7 +16288,7 @@
                 <w:txbxContent>
                   <w:p>
                     <w:pPr>
-                      <w:pStyle w:val="a9"/>
+                      <w:pStyle w:val="a1"/>
                       <w:rPr>
                         <w:sz w:val="18"/>
                       </w:rPr>
@@ -14931,19 +16299,11 @@
                       </w:rPr>
                       <w:t xml:space="preserve"> </w:t>
                     </w:r>
-                    <w:proofErr w:type="spellStart"/>
                     <w:r>
                       <w:rPr>
                         <w:sz w:val="18"/>
                       </w:rPr>
-                      <w:t>Утверд</w:t>
-                    </w:r>
-                    <w:proofErr w:type="spellEnd"/>
-                    <w:r>
-                      <w:rPr>
-                        <w:sz w:val="18"/>
-                      </w:rPr>
-                      <w:t>.</w:t>
+                      <w:t>Утверд.</w:t>
                     </w:r>
                   </w:p>
                 </w:txbxContent>
@@ -14954,7 +16314,7 @@
                 <w:txbxContent>
                   <w:p>
                     <w:pPr>
-                      <w:pStyle w:val="a9"/>
+                      <w:pStyle w:val="a1"/>
                       <w:rPr>
                         <w:sz w:val="18"/>
                         <w:lang w:val="ru-RU"/>
@@ -14974,20 +16334,7 @@
                     <w:jc w:val="center"/>
                   </w:pPr>
                   <w:r>
-                    <w:t xml:space="preserve">ИС Каталог товаров магазинов и частных объявлений </w:t>
-                  </w:r>
-                  <w:proofErr w:type="spellStart"/>
-                  <w:proofErr w:type="gramStart"/>
-                  <w:r>
-                    <w:t>Модуль«</w:t>
-                  </w:r>
-                  <w:proofErr w:type="gramEnd"/>
-                  <w:r>
-                    <w:t>Частные</w:t>
-                  </w:r>
-                  <w:proofErr w:type="spellEnd"/>
-                  <w:r>
-                    <w:t xml:space="preserve"> объявления</w:t>
+                    <w:t>ИС Каталог товаров магазинов и частных объявлений Модуль«Частные объявления</w:t>
                   </w:r>
                   <w:r>
                     <w:rPr>
@@ -15008,25 +16355,17 @@
               <w:txbxContent>
                 <w:p>
                   <w:pPr>
-                    <w:pStyle w:val="a9"/>
+                    <w:pStyle w:val="a1"/>
                     <w:jc w:val="center"/>
                     <w:rPr>
                       <w:sz w:val="18"/>
                     </w:rPr>
                   </w:pPr>
-                  <w:proofErr w:type="spellStart"/>
                   <w:r>
                     <w:rPr>
                       <w:sz w:val="18"/>
                     </w:rPr>
-                    <w:t>Лит</w:t>
-                  </w:r>
-                  <w:proofErr w:type="spellEnd"/>
-                  <w:r>
-                    <w:rPr>
-                      <w:sz w:val="18"/>
-                    </w:rPr>
-                    <w:t>.</w:t>
+                    <w:t>Лит.</w:t>
                   </w:r>
                 </w:p>
               </w:txbxContent>
@@ -15037,7 +16376,7 @@
               <w:txbxContent>
                 <w:p>
                   <w:pPr>
-                    <w:pStyle w:val="a9"/>
+                    <w:pStyle w:val="a1"/>
                     <w:jc w:val="center"/>
                     <w:rPr>
                       <w:sz w:val="18"/>
@@ -15058,7 +16397,7 @@
               <w:txbxContent>
                 <w:p>
                   <w:pPr>
-                    <w:pStyle w:val="a9"/>
+                    <w:pStyle w:val="a1"/>
                     <w:jc w:val="center"/>
                     <w:rPr>
                       <w:rFonts w:ascii="GOST Type BU" w:hAnsi="GOST Type BU"/>
@@ -17483,6 +18822,119 @@
     </w:lvl>
   </w:abstractNum>
   <w:abstractNum w:abstractNumId="21" w15:restartNumberingAfterBreak="0">
+    <w:nsid w:val="4B703D6D"/>
+    <w:multiLevelType w:val="hybridMultilevel"/>
+    <w:tmpl w:val="84C4CEBC"/>
+    <w:lvl w:ilvl="0" w:tplc="E6106F8C">
+      <w:start w:val="2"/>
+      <w:numFmt w:val="bullet"/>
+      <w:lvlText w:val="—"/>
+      <w:lvlJc w:val="left"/>
+      <w:pPr>
+        <w:ind w:left="1429" w:hanging="360"/>
+      </w:pPr>
+      <w:rPr>
+        <w:rFonts w:ascii="Times New Roman" w:eastAsia="Times New Roman" w:hAnsi="Times New Roman" w:cs="Times New Roman" w:hint="default"/>
+      </w:rPr>
+    </w:lvl>
+    <w:lvl w:ilvl="1" w:tplc="04190003" w:tentative="1">
+      <w:start w:val="1"/>
+      <w:numFmt w:val="bullet"/>
+      <w:lvlText w:val="o"/>
+      <w:lvlJc w:val="left"/>
+      <w:pPr>
+        <w:ind w:left="2149" w:hanging="360"/>
+      </w:pPr>
+      <w:rPr>
+        <w:rFonts w:ascii="Courier New" w:hAnsi="Courier New" w:cs="Courier New" w:hint="default"/>
+      </w:rPr>
+    </w:lvl>
+    <w:lvl w:ilvl="2" w:tplc="04190005" w:tentative="1">
+      <w:start w:val="1"/>
+      <w:numFmt w:val="bullet"/>
+      <w:lvlText w:val=""/>
+      <w:lvlJc w:val="left"/>
+      <w:pPr>
+        <w:ind w:left="2869" w:hanging="360"/>
+      </w:pPr>
+      <w:rPr>
+        <w:rFonts w:ascii="Wingdings" w:hAnsi="Wingdings" w:hint="default"/>
+      </w:rPr>
+    </w:lvl>
+    <w:lvl w:ilvl="3" w:tplc="04190001" w:tentative="1">
+      <w:start w:val="1"/>
+      <w:numFmt w:val="bullet"/>
+      <w:lvlText w:val=""/>
+      <w:lvlJc w:val="left"/>
+      <w:pPr>
+        <w:ind w:left="3589" w:hanging="360"/>
+      </w:pPr>
+      <w:rPr>
+        <w:rFonts w:ascii="Symbol" w:hAnsi="Symbol" w:hint="default"/>
+      </w:rPr>
+    </w:lvl>
+    <w:lvl w:ilvl="4" w:tplc="04190003" w:tentative="1">
+      <w:start w:val="1"/>
+      <w:numFmt w:val="bullet"/>
+      <w:lvlText w:val="o"/>
+      <w:lvlJc w:val="left"/>
+      <w:pPr>
+        <w:ind w:left="4309" w:hanging="360"/>
+      </w:pPr>
+      <w:rPr>
+        <w:rFonts w:ascii="Courier New" w:hAnsi="Courier New" w:cs="Courier New" w:hint="default"/>
+      </w:rPr>
+    </w:lvl>
+    <w:lvl w:ilvl="5" w:tplc="04190005" w:tentative="1">
+      <w:start w:val="1"/>
+      <w:numFmt w:val="bullet"/>
+      <w:lvlText w:val=""/>
+      <w:lvlJc w:val="left"/>
+      <w:pPr>
+        <w:ind w:left="5029" w:hanging="360"/>
+      </w:pPr>
+      <w:rPr>
+        <w:rFonts w:ascii="Wingdings" w:hAnsi="Wingdings" w:hint="default"/>
+      </w:rPr>
+    </w:lvl>
+    <w:lvl w:ilvl="6" w:tplc="04190001" w:tentative="1">
+      <w:start w:val="1"/>
+      <w:numFmt w:val="bullet"/>
+      <w:lvlText w:val=""/>
+      <w:lvlJc w:val="left"/>
+      <w:pPr>
+        <w:ind w:left="5749" w:hanging="360"/>
+      </w:pPr>
+      <w:rPr>
+        <w:rFonts w:ascii="Symbol" w:hAnsi="Symbol" w:hint="default"/>
+      </w:rPr>
+    </w:lvl>
+    <w:lvl w:ilvl="7" w:tplc="04190003" w:tentative="1">
+      <w:start w:val="1"/>
+      <w:numFmt w:val="bullet"/>
+      <w:lvlText w:val="o"/>
+      <w:lvlJc w:val="left"/>
+      <w:pPr>
+        <w:ind w:left="6469" w:hanging="360"/>
+      </w:pPr>
+      <w:rPr>
+        <w:rFonts w:ascii="Courier New" w:hAnsi="Courier New" w:cs="Courier New" w:hint="default"/>
+      </w:rPr>
+    </w:lvl>
+    <w:lvl w:ilvl="8" w:tplc="04190005" w:tentative="1">
+      <w:start w:val="1"/>
+      <w:numFmt w:val="bullet"/>
+      <w:lvlText w:val=""/>
+      <w:lvlJc w:val="left"/>
+      <w:pPr>
+        <w:ind w:left="7189" w:hanging="360"/>
+      </w:pPr>
+      <w:rPr>
+        <w:rFonts w:ascii="Wingdings" w:hAnsi="Wingdings" w:hint="default"/>
+      </w:rPr>
+    </w:lvl>
+  </w:abstractNum>
+  <w:abstractNum w:abstractNumId="22" w15:restartNumberingAfterBreak="0">
     <w:nsid w:val="4C674B2D"/>
     <w:multiLevelType w:val="multilevel"/>
     <w:tmpl w:val="60341070"/>
@@ -17595,7 +19047,7 @@
       </w:rPr>
     </w:lvl>
   </w:abstractNum>
-  <w:abstractNum w:abstractNumId="22" w15:restartNumberingAfterBreak="0">
+  <w:abstractNum w:abstractNumId="23" w15:restartNumberingAfterBreak="0">
     <w:nsid w:val="4CFD58EE"/>
     <w:multiLevelType w:val="hybridMultilevel"/>
     <w:tmpl w:val="D02A9880"/>
@@ -17708,7 +19160,7 @@
       </w:rPr>
     </w:lvl>
   </w:abstractNum>
-  <w:abstractNum w:abstractNumId="23" w15:restartNumberingAfterBreak="0">
+  <w:abstractNum w:abstractNumId="24" w15:restartNumberingAfterBreak="0">
     <w:nsid w:val="4EDE67E9"/>
     <w:multiLevelType w:val="multilevel"/>
     <w:tmpl w:val="81DE89DC"/>
@@ -17829,7 +19281,7 @@
       </w:rPr>
     </w:lvl>
   </w:abstractNum>
-  <w:abstractNum w:abstractNumId="24" w15:restartNumberingAfterBreak="0">
+  <w:abstractNum w:abstractNumId="25" w15:restartNumberingAfterBreak="0">
     <w:nsid w:val="53CD2885"/>
     <w:multiLevelType w:val="hybridMultilevel"/>
     <w:tmpl w:val="59662D66"/>
@@ -17942,7 +19394,7 @@
       </w:rPr>
     </w:lvl>
   </w:abstractNum>
-  <w:abstractNum w:abstractNumId="25" w15:restartNumberingAfterBreak="0">
+  <w:abstractNum w:abstractNumId="26" w15:restartNumberingAfterBreak="0">
     <w:nsid w:val="55C07DBA"/>
     <w:multiLevelType w:val="multilevel"/>
     <w:tmpl w:val="A2505890"/>
@@ -18064,7 +19516,7 @@
       </w:rPr>
     </w:lvl>
   </w:abstractNum>
-  <w:abstractNum w:abstractNumId="26" w15:restartNumberingAfterBreak="0">
+  <w:abstractNum w:abstractNumId="27" w15:restartNumberingAfterBreak="0">
     <w:nsid w:val="56276140"/>
     <w:multiLevelType w:val="multilevel"/>
     <w:tmpl w:val="DEC01E72"/>
@@ -18182,7 +19634,7 @@
       </w:rPr>
     </w:lvl>
   </w:abstractNum>
-  <w:abstractNum w:abstractNumId="27" w15:restartNumberingAfterBreak="0">
+  <w:abstractNum w:abstractNumId="28" w15:restartNumberingAfterBreak="0">
     <w:nsid w:val="5E2A4409"/>
     <w:multiLevelType w:val="multilevel"/>
     <w:tmpl w:val="B1F0ED58"/>
@@ -18295,7 +19747,7 @@
       </w:rPr>
     </w:lvl>
   </w:abstractNum>
-  <w:abstractNum w:abstractNumId="28" w15:restartNumberingAfterBreak="0">
+  <w:abstractNum w:abstractNumId="29" w15:restartNumberingAfterBreak="0">
     <w:nsid w:val="5F7E2243"/>
     <w:multiLevelType w:val="hybridMultilevel"/>
     <w:tmpl w:val="5CC8CA96"/>
@@ -18408,7 +19860,7 @@
       </w:rPr>
     </w:lvl>
   </w:abstractNum>
-  <w:abstractNum w:abstractNumId="29" w15:restartNumberingAfterBreak="0">
+  <w:abstractNum w:abstractNumId="30" w15:restartNumberingAfterBreak="0">
     <w:nsid w:val="5FB31B5F"/>
     <w:multiLevelType w:val="hybridMultilevel"/>
     <w:tmpl w:val="6D909F64"/>
@@ -18521,7 +19973,7 @@
       </w:rPr>
     </w:lvl>
   </w:abstractNum>
-  <w:abstractNum w:abstractNumId="30" w15:restartNumberingAfterBreak="0">
+  <w:abstractNum w:abstractNumId="31" w15:restartNumberingAfterBreak="0">
     <w:nsid w:val="60962BD2"/>
     <w:multiLevelType w:val="hybridMultilevel"/>
     <w:tmpl w:val="AA8E8968"/>
@@ -18634,7 +20086,7 @@
       </w:rPr>
     </w:lvl>
   </w:abstractNum>
-  <w:abstractNum w:abstractNumId="31" w15:restartNumberingAfterBreak="0">
+  <w:abstractNum w:abstractNumId="32" w15:restartNumberingAfterBreak="0">
     <w:nsid w:val="610D0912"/>
     <w:multiLevelType w:val="hybridMultilevel"/>
     <w:tmpl w:val="425C30C0"/>
@@ -18747,7 +20199,7 @@
       </w:rPr>
     </w:lvl>
   </w:abstractNum>
-  <w:abstractNum w:abstractNumId="32" w15:restartNumberingAfterBreak="0">
+  <w:abstractNum w:abstractNumId="33" w15:restartNumberingAfterBreak="0">
     <w:nsid w:val="63E22131"/>
     <w:multiLevelType w:val="multilevel"/>
     <w:tmpl w:val="C7E8A826"/>
@@ -18896,7 +20348,7 @@
       </w:rPr>
     </w:lvl>
   </w:abstractNum>
-  <w:abstractNum w:abstractNumId="33" w15:restartNumberingAfterBreak="0">
+  <w:abstractNum w:abstractNumId="34" w15:restartNumberingAfterBreak="0">
     <w:nsid w:val="67CE29D2"/>
     <w:multiLevelType w:val="hybridMultilevel"/>
     <w:tmpl w:val="0D2250FA"/>
@@ -19009,7 +20461,7 @@
       </w:rPr>
     </w:lvl>
   </w:abstractNum>
-  <w:abstractNum w:abstractNumId="34" w15:restartNumberingAfterBreak="0">
+  <w:abstractNum w:abstractNumId="35" w15:restartNumberingAfterBreak="0">
     <w:nsid w:val="694F46AC"/>
     <w:multiLevelType w:val="hybridMultilevel"/>
     <w:tmpl w:val="8250BC90"/>
@@ -19098,7 +20550,7 @@
       </w:pPr>
     </w:lvl>
   </w:abstractNum>
-  <w:abstractNum w:abstractNumId="35" w15:restartNumberingAfterBreak="0">
+  <w:abstractNum w:abstractNumId="36" w15:restartNumberingAfterBreak="0">
     <w:nsid w:val="6AD24112"/>
     <w:multiLevelType w:val="multilevel"/>
     <w:tmpl w:val="2E641F34"/>
@@ -19194,7 +20646,7 @@
       </w:pPr>
     </w:lvl>
   </w:abstractNum>
-  <w:abstractNum w:abstractNumId="36" w15:restartNumberingAfterBreak="0">
+  <w:abstractNum w:abstractNumId="37" w15:restartNumberingAfterBreak="0">
     <w:nsid w:val="75EA655C"/>
     <w:multiLevelType w:val="multilevel"/>
     <w:tmpl w:val="DEC01E72"/>
@@ -19312,7 +20764,7 @@
       </w:rPr>
     </w:lvl>
   </w:abstractNum>
-  <w:abstractNum w:abstractNumId="37" w15:restartNumberingAfterBreak="0">
+  <w:abstractNum w:abstractNumId="38" w15:restartNumberingAfterBreak="0">
     <w:nsid w:val="7BBE7166"/>
     <w:multiLevelType w:val="hybridMultilevel"/>
     <w:tmpl w:val="5F5013CA"/>
@@ -19398,7 +20850,7 @@
       </w:pPr>
     </w:lvl>
   </w:abstractNum>
-  <w:abstractNum w:abstractNumId="38" w15:restartNumberingAfterBreak="0">
+  <w:abstractNum w:abstractNumId="39" w15:restartNumberingAfterBreak="0">
     <w:nsid w:val="7CF21610"/>
     <w:multiLevelType w:val="multilevel"/>
     <w:tmpl w:val="DEC01E72"/>
@@ -19517,7 +20969,7 @@
     </w:lvl>
   </w:abstractNum>
   <w:num w:numId="1">
-    <w:abstractNumId w:val="21"/>
+    <w:abstractNumId w:val="22"/>
   </w:num>
   <w:num w:numId="2">
     <w:abstractNumId w:val="1"/>
@@ -19526,28 +20978,28 @@
     <w:abstractNumId w:val="18"/>
   </w:num>
   <w:num w:numId="4">
-    <w:abstractNumId w:val="34"/>
+    <w:abstractNumId w:val="35"/>
   </w:num>
   <w:num w:numId="5">
-    <w:abstractNumId w:val="37"/>
+    <w:abstractNumId w:val="38"/>
   </w:num>
   <w:num w:numId="6">
     <w:abstractNumId w:val="8"/>
   </w:num>
   <w:num w:numId="7">
-    <w:abstractNumId w:val="23"/>
+    <w:abstractNumId w:val="24"/>
   </w:num>
   <w:num w:numId="8">
     <w:abstractNumId w:val="13"/>
   </w:num>
   <w:num w:numId="9">
-    <w:abstractNumId w:val="28"/>
+    <w:abstractNumId w:val="29"/>
   </w:num>
   <w:num w:numId="10">
     <w:abstractNumId w:val="12"/>
   </w:num>
   <w:num w:numId="11">
-    <w:abstractNumId w:val="35"/>
+    <w:abstractNumId w:val="36"/>
   </w:num>
   <w:num w:numId="12">
     <w:abstractNumId w:val="15"/>
@@ -19559,19 +21011,19 @@
     <w:abstractNumId w:val="20"/>
   </w:num>
   <w:num w:numId="15">
-    <w:abstractNumId w:val="24"/>
+    <w:abstractNumId w:val="25"/>
   </w:num>
   <w:num w:numId="16">
     <w:abstractNumId w:val="16"/>
   </w:num>
   <w:num w:numId="17">
-    <w:abstractNumId w:val="33"/>
+    <w:abstractNumId w:val="34"/>
   </w:num>
   <w:num w:numId="18">
-    <w:abstractNumId w:val="30"/>
+    <w:abstractNumId w:val="31"/>
   </w:num>
   <w:num w:numId="19">
-    <w:abstractNumId w:val="22"/>
+    <w:abstractNumId w:val="23"/>
   </w:num>
   <w:num w:numId="20">
     <w:abstractNumId w:val="0"/>
@@ -19580,13 +21032,13 @@
     <w:abstractNumId w:val="11"/>
   </w:num>
   <w:num w:numId="22">
-    <w:abstractNumId w:val="27"/>
+    <w:abstractNumId w:val="28"/>
   </w:num>
   <w:num w:numId="23">
     <w:abstractNumId w:val="9"/>
   </w:num>
   <w:num w:numId="24">
-    <w:abstractNumId w:val="29"/>
+    <w:abstractNumId w:val="30"/>
   </w:num>
   <w:num w:numId="25">
     <w:abstractNumId w:val="2"/>
@@ -19604,7 +21056,7 @@
     <w:abstractNumId w:val="6"/>
   </w:num>
   <w:num w:numId="30">
-    <w:abstractNumId w:val="26"/>
+    <w:abstractNumId w:val="27"/>
   </w:num>
   <w:num w:numId="31">
     <w:abstractNumId w:val="4"/>
@@ -19616,22 +21068,25 @@
     <w:abstractNumId w:val="7"/>
   </w:num>
   <w:num w:numId="34">
-    <w:abstractNumId w:val="31"/>
+    <w:abstractNumId w:val="32"/>
   </w:num>
   <w:num w:numId="35">
-    <w:abstractNumId w:val="32"/>
+    <w:abstractNumId w:val="33"/>
   </w:num>
   <w:num w:numId="36">
     <w:abstractNumId w:val="10"/>
   </w:num>
   <w:num w:numId="37">
-    <w:abstractNumId w:val="25"/>
+    <w:abstractNumId w:val="26"/>
   </w:num>
   <w:num w:numId="38">
-    <w:abstractNumId w:val="38"/>
+    <w:abstractNumId w:val="39"/>
   </w:num>
   <w:num w:numId="39">
-    <w:abstractNumId w:val="36"/>
+    <w:abstractNumId w:val="37"/>
+  </w:num>
+  <w:num w:numId="40">
+    <w:abstractNumId w:val="21"/>
   </w:num>
 </w:numbering>
 </file>
@@ -20026,7 +21481,7 @@
     <w:lsdException w:name="List Table 6 Colorful Accent 6" w:uiPriority="51"/>
     <w:lsdException w:name="List Table 7 Colorful Accent 6" w:uiPriority="52"/>
   </w:latentStyles>
-  <w:style w:type="paragraph" w:default="1" w:styleId="a1">
+  <w:style w:type="paragraph" w:default="1" w:styleId="Normal">
     <w:name w:val="Normal"/>
     <w:qFormat/>
     <w:rsid w:val="00BB3169"/>
@@ -20040,11 +21495,11 @@
       <w:lang w:eastAsia="ru-RU"/>
     </w:rPr>
   </w:style>
-  <w:style w:type="paragraph" w:styleId="10">
+  <w:style w:type="paragraph" w:styleId="Heading1">
     <w:name w:val="heading 1"/>
-    <w:basedOn w:val="a1"/>
-    <w:next w:val="a1"/>
-    <w:link w:val="11"/>
+    <w:basedOn w:val="Normal"/>
+    <w:next w:val="Normal"/>
+    <w:link w:val="Heading1Char"/>
     <w:uiPriority w:val="9"/>
     <w:qFormat/>
     <w:rsid w:val="00BB3169"/>
@@ -20062,11 +21517,11 @@
       <w:szCs w:val="32"/>
     </w:rPr>
   </w:style>
-  <w:style w:type="paragraph" w:styleId="2">
+  <w:style w:type="paragraph" w:styleId="Heading2">
     <w:name w:val="heading 2"/>
-    <w:basedOn w:val="a1"/>
-    <w:next w:val="a1"/>
-    <w:link w:val="20"/>
+    <w:basedOn w:val="Normal"/>
+    <w:next w:val="Normal"/>
+    <w:link w:val="Heading2Char"/>
     <w:uiPriority w:val="9"/>
     <w:semiHidden/>
     <w:unhideWhenUsed/>
@@ -20085,11 +21540,11 @@
       <w:szCs w:val="26"/>
     </w:rPr>
   </w:style>
-  <w:style w:type="paragraph" w:styleId="3">
+  <w:style w:type="paragraph" w:styleId="Heading3">
     <w:name w:val="heading 3"/>
-    <w:basedOn w:val="a1"/>
-    <w:next w:val="a1"/>
-    <w:link w:val="30"/>
+    <w:basedOn w:val="Normal"/>
+    <w:next w:val="Normal"/>
+    <w:link w:val="Heading3Char"/>
     <w:uiPriority w:val="9"/>
     <w:semiHidden/>
     <w:unhideWhenUsed/>
@@ -20106,13 +21561,13 @@
       <w:color w:val="243F60" w:themeColor="accent1" w:themeShade="7F"/>
     </w:rPr>
   </w:style>
-  <w:style w:type="character" w:default="1" w:styleId="a2">
+  <w:style w:type="character" w:default="1" w:styleId="DefaultParagraphFont">
     <w:name w:val="Default Paragraph Font"/>
     <w:uiPriority w:val="1"/>
     <w:semiHidden/>
     <w:unhideWhenUsed/>
   </w:style>
-  <w:style w:type="table" w:default="1" w:styleId="a3">
+  <w:style w:type="table" w:default="1" w:styleId="TableNormal">
     <w:name w:val="Normal Table"/>
     <w:uiPriority w:val="99"/>
     <w:semiHidden/>
@@ -20127,16 +21582,16 @@
       </w:tblCellMar>
     </w:tblPr>
   </w:style>
-  <w:style w:type="numbering" w:default="1" w:styleId="a4">
+  <w:style w:type="numbering" w:default="1" w:styleId="NoList">
     <w:name w:val="No List"/>
     <w:uiPriority w:val="99"/>
     <w:semiHidden/>
     <w:unhideWhenUsed/>
   </w:style>
-  <w:style w:type="character" w:customStyle="1" w:styleId="11">
-    <w:name w:val="Заголовок 1 Знак"/>
-    <w:basedOn w:val="a2"/>
-    <w:link w:val="10"/>
+  <w:style w:type="character" w:customStyle="1" w:styleId="Heading1Char">
+    <w:name w:val="Heading 1 Char"/>
+    <w:basedOn w:val="DefaultParagraphFont"/>
+    <w:link w:val="Heading1"/>
     <w:uiPriority w:val="9"/>
     <w:rsid w:val="00BB3169"/>
     <w:rPr>
@@ -20149,10 +21604,10 @@
       <w:lang w:eastAsia="ru-RU"/>
     </w:rPr>
   </w:style>
-  <w:style w:type="paragraph" w:styleId="a5">
+  <w:style w:type="paragraph" w:styleId="Header">
     <w:name w:val="header"/>
-    <w:basedOn w:val="a1"/>
-    <w:link w:val="a6"/>
+    <w:basedOn w:val="Normal"/>
+    <w:link w:val="HeaderChar"/>
     <w:uiPriority w:val="99"/>
     <w:unhideWhenUsed/>
     <w:rsid w:val="00BB3169"/>
@@ -20163,10 +21618,10 @@
       </w:tabs>
     </w:pPr>
   </w:style>
-  <w:style w:type="character" w:customStyle="1" w:styleId="a6">
-    <w:name w:val="Верхний колонтитул Знак"/>
-    <w:basedOn w:val="a2"/>
-    <w:link w:val="a5"/>
+  <w:style w:type="character" w:customStyle="1" w:styleId="HeaderChar">
+    <w:name w:val="Header Char"/>
+    <w:basedOn w:val="DefaultParagraphFont"/>
+    <w:link w:val="Header"/>
     <w:uiPriority w:val="99"/>
     <w:rsid w:val="00BB3169"/>
     <w:rPr>
@@ -20176,10 +21631,10 @@
       <w:lang w:eastAsia="ru-RU"/>
     </w:rPr>
   </w:style>
-  <w:style w:type="paragraph" w:styleId="a7">
+  <w:style w:type="paragraph" w:styleId="Footer">
     <w:name w:val="footer"/>
-    <w:basedOn w:val="a1"/>
-    <w:link w:val="a8"/>
+    <w:basedOn w:val="Normal"/>
+    <w:link w:val="FooterChar"/>
     <w:uiPriority w:val="99"/>
     <w:unhideWhenUsed/>
     <w:rsid w:val="00BB3169"/>
@@ -20190,10 +21645,10 @@
       </w:tabs>
     </w:pPr>
   </w:style>
-  <w:style w:type="character" w:customStyle="1" w:styleId="a8">
-    <w:name w:val="Нижний колонтитул Знак"/>
-    <w:basedOn w:val="a2"/>
-    <w:link w:val="a7"/>
+  <w:style w:type="character" w:customStyle="1" w:styleId="FooterChar">
+    <w:name w:val="Footer Char"/>
+    <w:basedOn w:val="DefaultParagraphFont"/>
+    <w:link w:val="Footer"/>
     <w:uiPriority w:val="99"/>
     <w:rsid w:val="00BB3169"/>
     <w:rPr>
@@ -20203,7 +21658,7 @@
       <w:lang w:eastAsia="ru-RU"/>
     </w:rPr>
   </w:style>
-  <w:style w:type="paragraph" w:customStyle="1" w:styleId="a9">
+  <w:style w:type="paragraph" w:customStyle="1" w:styleId="a1">
     <w:name w:val="Чертежный"/>
     <w:rsid w:val="00BB3169"/>
     <w:pPr>
@@ -20218,10 +21673,10 @@
       <w:lang w:val="uk-UA" w:eastAsia="ru-RU"/>
     </w:rPr>
   </w:style>
-  <w:style w:type="paragraph" w:styleId="aa">
+  <w:style w:type="paragraph" w:styleId="BalloonText">
     <w:name w:val="Balloon Text"/>
-    <w:basedOn w:val="a1"/>
-    <w:link w:val="ab"/>
+    <w:basedOn w:val="Normal"/>
+    <w:link w:val="BalloonTextChar"/>
     <w:uiPriority w:val="99"/>
     <w:semiHidden/>
     <w:unhideWhenUsed/>
@@ -20232,10 +21687,10 @@
       <w:szCs w:val="16"/>
     </w:rPr>
   </w:style>
-  <w:style w:type="character" w:customStyle="1" w:styleId="ab">
-    <w:name w:val="Текст выноски Знак"/>
-    <w:basedOn w:val="a2"/>
-    <w:link w:val="aa"/>
+  <w:style w:type="character" w:customStyle="1" w:styleId="BalloonTextChar">
+    <w:name w:val="Balloon Text Char"/>
+    <w:basedOn w:val="DefaultParagraphFont"/>
+    <w:link w:val="BalloonText"/>
     <w:uiPriority w:val="99"/>
     <w:semiHidden/>
     <w:rsid w:val="003E5848"/>
@@ -20246,9 +21701,9 @@
       <w:lang w:eastAsia="ru-RU"/>
     </w:rPr>
   </w:style>
-  <w:style w:type="paragraph" w:styleId="ac">
+  <w:style w:type="paragraph" w:styleId="NoSpacing">
     <w:name w:val="No Spacing"/>
-    <w:link w:val="ad"/>
+    <w:link w:val="NoSpacingChar"/>
     <w:uiPriority w:val="1"/>
     <w:qFormat/>
     <w:rsid w:val="0053536F"/>
@@ -20259,9 +21714,9 @@
       <w:rFonts w:ascii="Calibri" w:eastAsia="Calibri" w:hAnsi="Calibri" w:cs="Times New Roman"/>
     </w:rPr>
   </w:style>
-  <w:style w:type="paragraph" w:styleId="ae">
+  <w:style w:type="paragraph" w:styleId="ListParagraph">
     <w:name w:val="List Paragraph"/>
-    <w:basedOn w:val="a1"/>
+    <w:basedOn w:val="Normal"/>
     <w:uiPriority w:val="34"/>
     <w:qFormat/>
     <w:rsid w:val="0053536F"/>
@@ -20270,10 +21725,10 @@
       <w:contextualSpacing/>
     </w:pPr>
   </w:style>
-  <w:style w:type="paragraph" w:styleId="21">
+  <w:style w:type="paragraph" w:styleId="BodyTextIndent2">
     <w:name w:val="Body Text Indent 2"/>
-    <w:basedOn w:val="a1"/>
-    <w:link w:val="22"/>
+    <w:basedOn w:val="Normal"/>
+    <w:link w:val="BodyTextIndent2Char"/>
     <w:semiHidden/>
     <w:rsid w:val="0053536F"/>
     <w:pPr>
@@ -20285,10 +21740,10 @@
       <w:szCs w:val="28"/>
     </w:rPr>
   </w:style>
-  <w:style w:type="character" w:customStyle="1" w:styleId="22">
-    <w:name w:val="Основной текст с отступом 2 Знак"/>
-    <w:basedOn w:val="a2"/>
-    <w:link w:val="21"/>
+  <w:style w:type="character" w:customStyle="1" w:styleId="BodyTextIndent2Char">
+    <w:name w:val="Body Text Indent 2 Char"/>
+    <w:basedOn w:val="DefaultParagraphFont"/>
+    <w:link w:val="BodyTextIndent2"/>
     <w:semiHidden/>
     <w:rsid w:val="0053536F"/>
     <w:rPr>
@@ -20298,24 +21753,24 @@
       <w:lang w:eastAsia="ru-RU"/>
     </w:rPr>
   </w:style>
-  <w:style w:type="character" w:customStyle="1" w:styleId="ad">
-    <w:name w:val="Без интервала Знак"/>
-    <w:basedOn w:val="a2"/>
-    <w:link w:val="ac"/>
+  <w:style w:type="character" w:customStyle="1" w:styleId="NoSpacingChar">
+    <w:name w:val="No Spacing Char"/>
+    <w:basedOn w:val="DefaultParagraphFont"/>
+    <w:link w:val="NoSpacing"/>
     <w:uiPriority w:val="1"/>
     <w:rsid w:val="000410FA"/>
     <w:rPr>
       <w:rFonts w:ascii="Calibri" w:eastAsia="Calibri" w:hAnsi="Calibri" w:cs="Times New Roman"/>
     </w:rPr>
   </w:style>
-  <w:style w:type="character" w:customStyle="1" w:styleId="af">
+  <w:style w:type="character" w:customStyle="1" w:styleId="a2">
     <w:name w:val="Ссылка указателя"/>
     <w:qFormat/>
     <w:rsid w:val="000410FA"/>
   </w:style>
-  <w:style w:type="paragraph" w:customStyle="1" w:styleId="af0">
+  <w:style w:type="paragraph" w:customStyle="1" w:styleId="a3">
     <w:name w:val="Д_Основной_текст"/>
-    <w:link w:val="af1"/>
+    <w:link w:val="a4"/>
     <w:qFormat/>
     <w:rsid w:val="000410FA"/>
     <w:pPr>
@@ -20333,8 +21788,8 @@
   </w:style>
   <w:style w:type="paragraph" w:customStyle="1" w:styleId="0">
     <w:name w:val="Д_Заголовок_0 (С разрывом страницы перед)"/>
-    <w:basedOn w:val="a1"/>
-    <w:next w:val="af0"/>
+    <w:basedOn w:val="Normal"/>
+    <w:next w:val="a3"/>
     <w:qFormat/>
     <w:rsid w:val="000410FA"/>
     <w:pPr>
@@ -20353,8 +21808,8 @@
   </w:style>
   <w:style w:type="paragraph" w:customStyle="1" w:styleId="1">
     <w:name w:val="Д_Заголовок_1"/>
-    <w:basedOn w:val="af0"/>
-    <w:next w:val="23"/>
+    <w:basedOn w:val="a3"/>
+    <w:next w:val="2"/>
     <w:qFormat/>
     <w:rsid w:val="000410FA"/>
     <w:pPr>
@@ -20366,10 +21821,10 @@
       <w:outlineLvl w:val="0"/>
     </w:pPr>
   </w:style>
-  <w:style w:type="paragraph" w:customStyle="1" w:styleId="23">
+  <w:style w:type="paragraph" w:customStyle="1" w:styleId="2">
     <w:name w:val="Д_Заголовок_2"/>
     <w:basedOn w:val="1"/>
-    <w:next w:val="af0"/>
+    <w:next w:val="a3"/>
     <w:qFormat/>
     <w:rsid w:val="000410FA"/>
     <w:pPr>
@@ -20377,20 +21832,20 @@
       <w:outlineLvl w:val="1"/>
     </w:pPr>
   </w:style>
-  <w:style w:type="paragraph" w:customStyle="1" w:styleId="12">
+  <w:style w:type="paragraph" w:customStyle="1" w:styleId="10">
     <w:name w:val="Д_Заголовок_1 (С разрывом страницы перед)"/>
     <w:basedOn w:val="1"/>
-    <w:next w:val="23"/>
+    <w:next w:val="2"/>
     <w:qFormat/>
     <w:rsid w:val="000410FA"/>
     <w:pPr>
       <w:pageBreakBefore/>
     </w:pPr>
   </w:style>
-  <w:style w:type="paragraph" w:customStyle="1" w:styleId="af2">
+  <w:style w:type="paragraph" w:customStyle="1" w:styleId="a5">
     <w:name w:val="Д_Оглавление_текст"/>
-    <w:basedOn w:val="af0"/>
-    <w:next w:val="af0"/>
+    <w:basedOn w:val="a3"/>
+    <w:next w:val="a3"/>
     <w:qFormat/>
     <w:rsid w:val="000410FA"/>
     <w:pPr>
@@ -20400,8 +21855,8 @@
   </w:style>
   <w:style w:type="paragraph" w:customStyle="1" w:styleId="a0">
     <w:name w:val="Д_Маркированный_Список"/>
-    <w:basedOn w:val="af0"/>
-    <w:next w:val="af0"/>
+    <w:basedOn w:val="a3"/>
+    <w:next w:val="a3"/>
     <w:qFormat/>
     <w:rsid w:val="000410FA"/>
     <w:pPr>
@@ -20412,8 +21867,8 @@
   </w:style>
   <w:style w:type="paragraph" w:customStyle="1" w:styleId="a">
     <w:name w:val="Д_Нумерованный_Список"/>
-    <w:basedOn w:val="af0"/>
-    <w:next w:val="af0"/>
+    <w:basedOn w:val="a3"/>
+    <w:next w:val="a3"/>
     <w:qFormat/>
     <w:rsid w:val="000410FA"/>
     <w:pPr>
@@ -20422,9 +21877,9 @@
       </w:numPr>
     </w:pPr>
   </w:style>
-  <w:style w:type="character" w:styleId="af3">
+  <w:style w:type="character" w:styleId="Hyperlink">
     <w:name w:val="Hyperlink"/>
-    <w:basedOn w:val="a2"/>
+    <w:basedOn w:val="DefaultParagraphFont"/>
     <w:uiPriority w:val="99"/>
     <w:unhideWhenUsed/>
     <w:rsid w:val="00857D6F"/>
@@ -20433,17 +21888,17 @@
       <w:u w:val="single"/>
     </w:rPr>
   </w:style>
-  <w:style w:type="paragraph" w:customStyle="1" w:styleId="af4">
+  <w:style w:type="paragraph" w:customStyle="1" w:styleId="a6">
     <w:name w:val="СТИЛЬ ТеКСТА  ВКУРСАЧЕ"/>
-    <w:basedOn w:val="af0"/>
-    <w:link w:val="af5"/>
+    <w:basedOn w:val="a3"/>
+    <w:link w:val="a7"/>
     <w:qFormat/>
     <w:rsid w:val="00B62386"/>
   </w:style>
-  <w:style w:type="character" w:customStyle="1" w:styleId="af1">
+  <w:style w:type="character" w:customStyle="1" w:styleId="a4">
     <w:name w:val="Д_Основной_текст Знак"/>
-    <w:basedOn w:val="a2"/>
-    <w:link w:val="af0"/>
+    <w:basedOn w:val="DefaultParagraphFont"/>
+    <w:link w:val="a3"/>
     <w:rsid w:val="00B62386"/>
     <w:rPr>
       <w:rFonts w:ascii="Times New Roman" w:eastAsia="DejaVu Sans" w:hAnsi="Times New Roman" w:cs="Lohit Hindi"/>
@@ -20452,10 +21907,10 @@
       <w:lang w:eastAsia="zh-CN" w:bidi="hi-IN"/>
     </w:rPr>
   </w:style>
-  <w:style w:type="character" w:customStyle="1" w:styleId="af5">
+  <w:style w:type="character" w:customStyle="1" w:styleId="a7">
     <w:name w:val="СТИЛЬ ТеКСТА  ВКУРСАЧЕ Знак"/>
-    <w:basedOn w:val="af1"/>
-    <w:link w:val="af4"/>
+    <w:basedOn w:val="a4"/>
+    <w:link w:val="a6"/>
     <w:rsid w:val="00B62386"/>
     <w:rPr>
       <w:rFonts w:ascii="Times New Roman" w:eastAsia="DejaVu Sans" w:hAnsi="Times New Roman" w:cs="Lohit Hindi"/>
@@ -20464,18 +21919,18 @@
       <w:lang w:eastAsia="zh-CN" w:bidi="hi-IN"/>
     </w:rPr>
   </w:style>
-  <w:style w:type="paragraph" w:styleId="af6">
+  <w:style w:type="paragraph" w:styleId="Bibliography">
     <w:name w:val="Bibliography"/>
-    <w:basedOn w:val="a1"/>
-    <w:next w:val="a1"/>
+    <w:basedOn w:val="Normal"/>
+    <w:next w:val="Normal"/>
     <w:uiPriority w:val="37"/>
     <w:unhideWhenUsed/>
     <w:rsid w:val="0026073C"/>
   </w:style>
-  <w:style w:type="paragraph" w:styleId="13">
+  <w:style w:type="paragraph" w:styleId="TOC1">
     <w:name w:val="toc 1"/>
-    <w:basedOn w:val="a1"/>
-    <w:next w:val="a1"/>
+    <w:basedOn w:val="Normal"/>
+    <w:next w:val="Normal"/>
     <w:autoRedefine/>
     <w:uiPriority w:val="39"/>
     <w:unhideWhenUsed/>
@@ -20484,10 +21939,10 @@
       <w:spacing w:after="100"/>
     </w:pPr>
   </w:style>
-  <w:style w:type="paragraph" w:styleId="24">
+  <w:style w:type="paragraph" w:styleId="TOC2">
     <w:name w:val="toc 2"/>
-    <w:basedOn w:val="a1"/>
-    <w:next w:val="a1"/>
+    <w:basedOn w:val="Normal"/>
+    <w:next w:val="Normal"/>
     <w:autoRedefine/>
     <w:uiPriority w:val="39"/>
     <w:unhideWhenUsed/>
@@ -20497,10 +21952,10 @@
       <w:ind w:left="240"/>
     </w:pPr>
   </w:style>
-  <w:style w:type="character" w:customStyle="1" w:styleId="20">
-    <w:name w:val="Заголовок 2 Знак"/>
-    <w:basedOn w:val="a2"/>
-    <w:link w:val="2"/>
+  <w:style w:type="character" w:customStyle="1" w:styleId="Heading2Char">
+    <w:name w:val="Heading 2 Char"/>
+    <w:basedOn w:val="DefaultParagraphFont"/>
+    <w:link w:val="Heading2"/>
     <w:uiPriority w:val="9"/>
     <w:semiHidden/>
     <w:rsid w:val="00F857A0"/>
@@ -20512,10 +21967,10 @@
       <w:lang w:eastAsia="ru-RU"/>
     </w:rPr>
   </w:style>
-  <w:style w:type="character" w:customStyle="1" w:styleId="30">
-    <w:name w:val="Заголовок 3 Знак"/>
-    <w:basedOn w:val="a2"/>
-    <w:link w:val="3"/>
+  <w:style w:type="character" w:customStyle="1" w:styleId="Heading3Char">
+    <w:name w:val="Heading 3 Char"/>
+    <w:basedOn w:val="DefaultParagraphFont"/>
+    <w:link w:val="Heading3"/>
     <w:uiPriority w:val="9"/>
     <w:semiHidden/>
     <w:rsid w:val="00F857A0"/>
@@ -20529,27 +21984,27 @@
   </w:style>
   <w:style w:type="character" w:customStyle="1" w:styleId="mw-headline">
     <w:name w:val="mw-headline"/>
-    <w:basedOn w:val="a2"/>
+    <w:basedOn w:val="DefaultParagraphFont"/>
     <w:rsid w:val="00F857A0"/>
   </w:style>
   <w:style w:type="character" w:customStyle="1" w:styleId="mw-editsection">
     <w:name w:val="mw-editsection"/>
-    <w:basedOn w:val="a2"/>
+    <w:basedOn w:val="DefaultParagraphFont"/>
     <w:rsid w:val="00F857A0"/>
   </w:style>
   <w:style w:type="character" w:customStyle="1" w:styleId="mw-editsection-bracket">
     <w:name w:val="mw-editsection-bracket"/>
-    <w:basedOn w:val="a2"/>
+    <w:basedOn w:val="DefaultParagraphFont"/>
     <w:rsid w:val="00F857A0"/>
   </w:style>
   <w:style w:type="character" w:customStyle="1" w:styleId="mw-editsection-divider">
     <w:name w:val="mw-editsection-divider"/>
-    <w:basedOn w:val="a2"/>
+    <w:basedOn w:val="DefaultParagraphFont"/>
     <w:rsid w:val="00F857A0"/>
   </w:style>
   <w:style w:type="character" w:customStyle="1" w:styleId="apple-converted-space">
     <w:name w:val="apple-converted-space"/>
-    <w:basedOn w:val="a2"/>
+    <w:basedOn w:val="DefaultParagraphFont"/>
     <w:rsid w:val="00F857A0"/>
   </w:style>
 </w:styles>
@@ -20851,7 +22306,7 @@
 </file>
 
 <file path=customXml/itemProps1.xml><?xml version="1.0" encoding="utf-8"?>
-<ds:datastoreItem xmlns:ds="http://schemas.openxmlformats.org/officeDocument/2006/customXml" ds:itemID="{1E105DC9-0BB0-41DC-A822-6486889EA239}">
+<ds:datastoreItem xmlns:ds="http://schemas.openxmlformats.org/officeDocument/2006/customXml" ds:itemID="{18B3D2EC-96CB-4AB7-8190-6FE56925DD7E}">
   <ds:schemaRefs>
     <ds:schemaRef ds:uri="http://schemas.openxmlformats.org/officeDocument/2006/bibliography"/>
   </ds:schemaRefs>

--- a/основа.docx
+++ b/основа.docx
@@ -1031,27 +1031,14 @@
       <w:r>
         <w:t xml:space="preserve">окументация по веб-API ASP.NET: </w:t>
       </w:r>
-      <w:r>
-        <w:fldChar w:fldCharType="begin"/>
-      </w:r>
-      <w:r>
-        <w:instrText xml:space="preserve"> HYPERLINK "http://www.asp.net/web-api" </w:instrText>
-      </w:r>
-      <w:r>
-        <w:fldChar w:fldCharType="separate"/>
-      </w:r>
-      <w:r>
-        <w:rPr>
-          <w:rStyle w:val="Hyperlink"/>
-        </w:rPr>
-        <w:t>http://www.asp.net/web-api</w:t>
-      </w:r>
-      <w:r>
-        <w:rPr>
-          <w:rStyle w:val="Hyperlink"/>
-        </w:rPr>
-        <w:fldChar w:fldCharType="end"/>
-      </w:r>
+      <w:hyperlink r:id="rId8" w:history="1">
+        <w:r>
+          <w:rPr>
+            <w:rStyle w:val="Hyperlink"/>
+          </w:rPr>
+          <w:t>http://www.asp.net/web-api</w:t>
+        </w:r>
+      </w:hyperlink>
       <w:r>
         <w:t xml:space="preserve">, документация по </w:t>
       </w:r>
@@ -1082,7 +1069,7 @@
       <w:r>
         <w:t xml:space="preserve">: </w:t>
       </w:r>
-      <w:hyperlink r:id="rId8" w:history="1">
+      <w:hyperlink r:id="rId9" w:history="1">
         <w:r>
           <w:rPr>
             <w:rStyle w:val="Hyperlink"/>
@@ -1128,7 +1115,7 @@
       <w:r>
         <w:t xml:space="preserve"> </w:t>
       </w:r>
-      <w:hyperlink r:id="rId9" w:history="1">
+      <w:hyperlink r:id="rId10" w:history="1">
         <w:r>
           <w:rPr>
             <w:rStyle w:val="Hyperlink"/>
@@ -1177,18 +1164,16 @@
       <w:r>
         <w:t>-</w:t>
       </w:r>
-      <w:proofErr w:type="spellStart"/>
       <w:r>
         <w:rPr>
           <w:lang w:val="en-US"/>
         </w:rPr>
         <w:t>Js</w:t>
       </w:r>
-      <w:proofErr w:type="spellEnd"/>
       <w:r>
         <w:t xml:space="preserve">: </w:t>
       </w:r>
-      <w:hyperlink r:id="rId10" w:history="1">
+      <w:hyperlink r:id="rId11" w:history="1">
         <w:r>
           <w:rPr>
             <w:rStyle w:val="Hyperlink"/>
@@ -1750,14 +1735,12 @@
         </w:numPr>
         <w:ind w:left="0" w:firstLine="709"/>
       </w:pPr>
-      <w:proofErr w:type="spellStart"/>
       <w:r>
         <w:rPr>
           <w:lang w:val="en-US"/>
         </w:rPr>
         <w:t>AngularJs</w:t>
       </w:r>
-      <w:proofErr w:type="spellEnd"/>
       <w:r>
         <w:t xml:space="preserve">. Выбрана из-за того, что позволяет легко создать приложение с архитектурой </w:t>
       </w:r>
@@ -1996,30 +1979,24 @@
       <w:r>
         <w:t xml:space="preserve"> </w:t>
       </w:r>
-      <w:proofErr w:type="spellStart"/>
-      <w:proofErr w:type="gramStart"/>
       <w:r>
         <w:rPr>
           <w:lang w:val="en-US"/>
         </w:rPr>
         <w:t>Api</w:t>
       </w:r>
-      <w:proofErr w:type="spellEnd"/>
-      <w:proofErr w:type="gramEnd"/>
       <w:r>
         <w:t>.</w:t>
       </w:r>
       <w:r>
         <w:t xml:space="preserve"> Выбрана потому что позволяет создать свои </w:t>
       </w:r>
-      <w:proofErr w:type="spellStart"/>
       <w:r>
         <w:rPr>
           <w:lang w:val="en-US"/>
         </w:rPr>
         <w:t>RESTfull</w:t>
       </w:r>
-      <w:proofErr w:type="spellEnd"/>
       <w:r>
         <w:t xml:space="preserve"> </w:t>
       </w:r>
@@ -2363,7 +2340,7 @@
                     </pic:cNvPicPr>
                   </pic:nvPicPr>
                   <pic:blipFill>
-                    <a:blip r:embed="rId11">
+                    <a:blip r:embed="rId12">
                       <a:extLst>
                         <a:ext uri="{28A0092B-C50C-407E-A947-70E740481C1C}">
                           <a14:useLocalDpi xmlns:a14="http://schemas.microsoft.com/office/drawing/2010/main" val="0"/>
@@ -2409,14 +2386,12 @@
       <w:r>
         <w:t xml:space="preserve"> «</w:t>
       </w:r>
-      <w:proofErr w:type="spellStart"/>
       <w:r>
         <w:rPr>
           <w:lang w:val="en-US"/>
         </w:rPr>
         <w:t>GoodShops</w:t>
       </w:r>
-      <w:proofErr w:type="spellEnd"/>
       <w:r>
         <w:t xml:space="preserve"> App»</w:t>
       </w:r>
@@ -3782,7 +3757,6 @@
         </w:rPr>
         <w:t xml:space="preserve">Данная архитектура реализована с помощью фреймворка </w:t>
       </w:r>
-      <w:proofErr w:type="spellStart"/>
       <w:r>
         <w:rPr>
           <w:color w:val="000000"/>
@@ -3791,7 +3765,6 @@
         </w:rPr>
         <w:t>AngularJs</w:t>
       </w:r>
-      <w:proofErr w:type="spellEnd"/>
     </w:p>
     <w:p>
       <w:pPr>
@@ -3923,7 +3896,7 @@
                     </pic:cNvPicPr>
                   </pic:nvPicPr>
                   <pic:blipFill>
-                    <a:blip r:embed="rId12">
+                    <a:blip r:embed="rId13">
                       <a:extLst>
                         <a:ext uri="{28A0092B-C50C-407E-A947-70E740481C1C}">
                           <a14:useLocalDpi xmlns:a14="http://schemas.microsoft.com/office/drawing/2010/main" val="0"/>
@@ -9460,7 +9433,7 @@
                     </pic:cNvPicPr>
                   </pic:nvPicPr>
                   <pic:blipFill>
-                    <a:blip r:embed="rId13">
+                    <a:blip r:embed="rId14">
                       <a:extLst>
                         <a:ext uri="{28A0092B-C50C-407E-A947-70E740481C1C}">
                           <a14:useLocalDpi xmlns:a14="http://schemas.microsoft.com/office/drawing/2010/main" val="0"/>
@@ -9601,7 +9574,7 @@
                     </pic:cNvPicPr>
                   </pic:nvPicPr>
                   <pic:blipFill>
-                    <a:blip r:embed="rId14">
+                    <a:blip r:embed="rId15">
                       <a:extLst>
                         <a:ext uri="{28A0092B-C50C-407E-A947-70E740481C1C}">
                           <a14:useLocalDpi xmlns:a14="http://schemas.microsoft.com/office/drawing/2010/main" val="0"/>
@@ -9740,7 +9713,7 @@
                     </pic:cNvPicPr>
                   </pic:nvPicPr>
                   <pic:blipFill>
-                    <a:blip r:embed="rId15">
+                    <a:blip r:embed="rId16">
                       <a:extLst>
                         <a:ext uri="{28A0092B-C50C-407E-A947-70E740481C1C}">
                           <a14:useLocalDpi xmlns:a14="http://schemas.microsoft.com/office/drawing/2010/main" val="0"/>
@@ -9874,7 +9847,7 @@
                     </pic:cNvPicPr>
                   </pic:nvPicPr>
                   <pic:blipFill>
-                    <a:blip r:embed="rId16">
+                    <a:blip r:embed="rId17">
                       <a:extLst>
                         <a:ext uri="{28A0092B-C50C-407E-A947-70E740481C1C}">
                           <a14:useLocalDpi xmlns:a14="http://schemas.microsoft.com/office/drawing/2010/main" val="0"/>
@@ -9990,7 +9963,7 @@
                     </pic:cNvPicPr>
                   </pic:nvPicPr>
                   <pic:blipFill>
-                    <a:blip r:embed="rId17">
+                    <a:blip r:embed="rId18">
                       <a:extLst>
                         <a:ext uri="{28A0092B-C50C-407E-A947-70E740481C1C}">
                           <a14:useLocalDpi xmlns:a14="http://schemas.microsoft.com/office/drawing/2010/main" val="0"/>
@@ -10116,7 +10089,7 @@
                     </pic:cNvPicPr>
                   </pic:nvPicPr>
                   <pic:blipFill>
-                    <a:blip r:embed="rId18">
+                    <a:blip r:embed="rId19">
                       <a:extLst>
                         <a:ext uri="{28A0092B-C50C-407E-A947-70E740481C1C}">
                           <a14:useLocalDpi xmlns:a14="http://schemas.microsoft.com/office/drawing/2010/main" val="0"/>
@@ -10242,7 +10215,7 @@
         <w:lastRenderedPageBreak/>
         <w:drawing>
           <wp:inline distT="0" distB="0" distL="0" distR="0">
-            <wp:extent cx="5932739" cy="8420986"/>
+            <wp:extent cx="6039293" cy="8420177"/>
             <wp:effectExtent l="0" t="0" r="0" b="0"/>
             <wp:docPr id="10" name="Рисунок 10"/>
             <wp:cNvGraphicFramePr>
@@ -10258,7 +10231,7 @@
                     </pic:cNvPicPr>
                   </pic:nvPicPr>
                   <pic:blipFill>
-                    <a:blip r:embed="rId19">
+                    <a:blip r:embed="rId20">
                       <a:extLst>
                         <a:ext uri="{28A0092B-C50C-407E-A947-70E740481C1C}">
                           <a14:useLocalDpi xmlns:a14="http://schemas.microsoft.com/office/drawing/2010/main" val="0"/>
@@ -10273,7 +10246,7 @@
                   <pic:spPr bwMode="auto">
                     <a:xfrm>
                       <a:off x="0" y="0"/>
-                      <a:ext cx="5938521" cy="8429192"/>
+                      <a:ext cx="6051222" cy="8436809"/>
                     </a:xfrm>
                     <a:prstGeom prst="rect">
                       <a:avLst/>
@@ -10374,7 +10347,7 @@
                     </pic:cNvPicPr>
                   </pic:nvPicPr>
                   <pic:blipFill>
-                    <a:blip r:embed="rId20">
+                    <a:blip r:embed="rId21">
                       <a:extLst>
                         <a:ext uri="{28A0092B-C50C-407E-A947-70E740481C1C}">
                           <a14:useLocalDpi xmlns:a14="http://schemas.microsoft.com/office/drawing/2010/main" val="0"/>
@@ -10497,7 +10470,6 @@
       <w:r>
         <w:t>“</w:t>
       </w:r>
-      <w:proofErr w:type="spellStart"/>
       <w:r>
         <w:rPr>
           <w:szCs w:val="28"/>
@@ -10505,7 +10477,6 @@
         </w:rPr>
         <w:t>Advertisments</w:t>
       </w:r>
-      <w:proofErr w:type="spellEnd"/>
       <w:r>
         <w:t>”</w:t>
       </w:r>
@@ -10547,7 +10518,7 @@
                     </pic:cNvPicPr>
                   </pic:nvPicPr>
                   <pic:blipFill>
-                    <a:blip r:embed="rId21">
+                    <a:blip r:embed="rId22">
                       <a:extLst>
                         <a:ext uri="{28A0092B-C50C-407E-A947-70E740481C1C}">
                           <a14:useLocalDpi xmlns:a14="http://schemas.microsoft.com/office/drawing/2010/main" val="0"/>
@@ -10612,7 +10583,6 @@
       <w:r>
         <w:t>“</w:t>
       </w:r>
-      <w:proofErr w:type="spellStart"/>
       <w:r>
         <w:rPr>
           <w:szCs w:val="28"/>
@@ -10620,7 +10590,6 @@
         </w:rPr>
         <w:t>Advertisments</w:t>
       </w:r>
-      <w:proofErr w:type="spellEnd"/>
       <w:r>
         <w:t>”</w:t>
       </w:r>
@@ -10642,14 +10611,12 @@
       <w:r>
         <w:t>“</w:t>
       </w:r>
-      <w:proofErr w:type="spellStart"/>
       <w:r>
         <w:rPr>
           <w:lang w:val="en-US"/>
         </w:rPr>
         <w:t>Advertisment</w:t>
       </w:r>
-      <w:proofErr w:type="spellEnd"/>
       <w:r>
         <w:t xml:space="preserve">” </w:t>
       </w:r>
@@ -10769,19 +10736,11 @@
         </w:numPr>
         <w:ind w:left="0" w:firstLine="709"/>
       </w:pPr>
-      <w:proofErr w:type="spellStart"/>
       <w:r>
         <w:rPr>
           <w:lang w:val="en-US"/>
         </w:rPr>
-        <w:t>CreationDate</w:t>
-      </w:r>
-      <w:proofErr w:type="spellEnd"/>
-      <w:r>
-        <w:rPr>
-          <w:lang w:val="en-US"/>
-        </w:rPr>
-        <w:t xml:space="preserve"> (</w:t>
+        <w:t>CreationDate (</w:t>
       </w:r>
       <w:r>
         <w:t>дата создания объявления)</w:t>
@@ -10802,7 +10761,6 @@
         </w:numPr>
         <w:ind w:left="0" w:firstLine="709"/>
       </w:pPr>
-      <w:proofErr w:type="spellStart"/>
       <w:r>
         <w:rPr>
           <w:lang w:val="en-US"/>
@@ -10810,7 +10768,6 @@
         <w:lastRenderedPageBreak/>
         <w:t>CategoryId</w:t>
       </w:r>
-      <w:proofErr w:type="spellEnd"/>
       <w:r>
         <w:t xml:space="preserve"> </w:t>
       </w:r>
@@ -10830,14 +10787,12 @@
         </w:numPr>
         <w:ind w:left="0" w:firstLine="709"/>
       </w:pPr>
-      <w:proofErr w:type="spellStart"/>
       <w:r>
         <w:rPr>
           <w:lang w:val="en-US"/>
         </w:rPr>
         <w:t>MainImageId</w:t>
       </w:r>
-      <w:proofErr w:type="spellEnd"/>
       <w:r>
         <w:t xml:space="preserve"> </w:t>
       </w:r>
@@ -10856,14 +10811,12 @@
       <w:r>
         <w:t xml:space="preserve">хранящей </w:t>
       </w:r>
-      <w:proofErr w:type="spellStart"/>
       <w:r>
         <w:rPr>
           <w:lang w:val="en-US"/>
         </w:rPr>
         <w:t>url</w:t>
       </w:r>
-      <w:proofErr w:type="spellEnd"/>
       <w:r>
         <w:t xml:space="preserve"> </w:t>
       </w:r>
@@ -11002,7 +10955,7 @@
                     </pic:cNvPicPr>
                   </pic:nvPicPr>
                   <pic:blipFill>
-                    <a:blip r:embed="rId22">
+                    <a:blip r:embed="rId23">
                       <a:extLst>
                         <a:ext uri="{28A0092B-C50C-407E-A947-70E740481C1C}">
                           <a14:useLocalDpi xmlns:a14="http://schemas.microsoft.com/office/drawing/2010/main" val="0"/>
@@ -11151,14 +11104,12 @@
         </w:numPr>
         <w:ind w:left="0" w:firstLine="709"/>
       </w:pPr>
-      <w:proofErr w:type="spellStart"/>
       <w:r>
         <w:rPr>
           <w:lang w:val="en-US"/>
         </w:rPr>
         <w:t>IconName</w:t>
       </w:r>
-      <w:proofErr w:type="spellEnd"/>
       <w:r>
         <w:t xml:space="preserve"> (</w:t>
       </w:r>
@@ -11242,7 +11193,7 @@
                     </pic:cNvPicPr>
                   </pic:nvPicPr>
                   <pic:blipFill>
-                    <a:blip r:embed="rId23">
+                    <a:blip r:embed="rId24">
                       <a:extLst>
                         <a:ext uri="{28A0092B-C50C-407E-A947-70E740481C1C}">
                           <a14:useLocalDpi xmlns:a14="http://schemas.microsoft.com/office/drawing/2010/main" val="0"/>
@@ -11381,33 +11332,11 @@
         </w:numPr>
         <w:ind w:left="0" w:firstLine="709"/>
       </w:pPr>
-      <w:proofErr w:type="spellStart"/>
       <w:r>
         <w:rPr>
           <w:lang w:val="en-US"/>
         </w:rPr>
-        <w:t>Url</w:t>
-      </w:r>
-      <w:proofErr w:type="spellEnd"/>
-      <w:r>
-        <w:rPr>
-          <w:lang w:val="en-US"/>
-        </w:rPr>
-        <w:t xml:space="preserve"> (</w:t>
-      </w:r>
-      <w:proofErr w:type="spellStart"/>
-      <w:r>
-        <w:rPr>
-          <w:lang w:val="en-US"/>
-        </w:rPr>
-        <w:t>url</w:t>
-      </w:r>
-      <w:proofErr w:type="spellEnd"/>
-      <w:r>
-        <w:rPr>
-          <w:lang w:val="en-US"/>
-        </w:rPr>
-        <w:t xml:space="preserve"> </w:t>
+        <w:t xml:space="preserve">Url (url </w:t>
       </w:r>
       <w:r>
         <w:t>адрес картинки)</w:t>
@@ -11428,14 +11357,12 @@
         </w:numPr>
         <w:ind w:left="0" w:firstLine="709"/>
       </w:pPr>
-      <w:proofErr w:type="spellStart"/>
       <w:r>
         <w:rPr>
           <w:lang w:val="en-US"/>
         </w:rPr>
         <w:t>Advertisment</w:t>
       </w:r>
-      <w:proofErr w:type="spellEnd"/>
       <w:r>
         <w:t>_</w:t>
       </w:r>
@@ -11531,7 +11458,7 @@
                     </pic:cNvPicPr>
                   </pic:nvPicPr>
                   <pic:blipFill>
-                    <a:blip r:embed="rId24">
+                    <a:blip r:embed="rId25">
                       <a:extLst>
                         <a:ext uri="{28A0092B-C50C-407E-A947-70E740481C1C}">
                           <a14:useLocalDpi xmlns:a14="http://schemas.microsoft.com/office/drawing/2010/main" val="0"/>
@@ -11720,14 +11647,12 @@
         </w:numPr>
         <w:ind w:left="0" w:firstLine="709"/>
       </w:pPr>
-      <w:proofErr w:type="spellStart"/>
       <w:r>
         <w:rPr>
           <w:lang w:val="en-US"/>
         </w:rPr>
         <w:t>Advertisment</w:t>
       </w:r>
-      <w:proofErr w:type="spellEnd"/>
       <w:r>
         <w:t>_</w:t>
       </w:r>
@@ -11811,7 +11736,7 @@
                     </pic:cNvPicPr>
                   </pic:nvPicPr>
                   <pic:blipFill>
-                    <a:blip r:embed="rId25">
+                    <a:blip r:embed="rId26">
                       <a:extLst>
                         <a:ext uri="{28A0092B-C50C-407E-A947-70E740481C1C}">
                           <a14:useLocalDpi xmlns:a14="http://schemas.microsoft.com/office/drawing/2010/main" val="0"/>
@@ -11961,7 +11886,6 @@
       <w:r>
         <w:t>“</w:t>
       </w:r>
-      <w:proofErr w:type="spellStart"/>
       <w:r>
         <w:rPr>
           <w:szCs w:val="28"/>
@@ -11969,7 +11893,6 @@
         </w:rPr>
         <w:t>AdvertismentStatistics</w:t>
       </w:r>
-      <w:proofErr w:type="spellEnd"/>
       <w:r>
         <w:t>”</w:t>
       </w:r>
@@ -12013,7 +11936,7 @@
                     </pic:cNvPicPr>
                   </pic:nvPicPr>
                   <pic:blipFill>
-                    <a:blip r:embed="rId26">
+                    <a:blip r:embed="rId27">
                       <a:extLst>
                         <a:ext uri="{28A0092B-C50C-407E-A947-70E740481C1C}">
                           <a14:useLocalDpi xmlns:a14="http://schemas.microsoft.com/office/drawing/2010/main" val="0"/>
@@ -12075,7 +11998,6 @@
       <w:r>
         <w:t>“</w:t>
       </w:r>
-      <w:proofErr w:type="spellStart"/>
       <w:r>
         <w:rPr>
           <w:szCs w:val="28"/>
@@ -12083,7 +12005,6 @@
         </w:rPr>
         <w:t>AdvertismentStatistics</w:t>
       </w:r>
-      <w:proofErr w:type="spellEnd"/>
       <w:r>
         <w:t>”</w:t>
       </w:r>
@@ -12104,7 +12025,6 @@
       <w:r>
         <w:t>“</w:t>
       </w:r>
-      <w:proofErr w:type="spellStart"/>
       <w:r>
         <w:rPr>
           <w:szCs w:val="28"/>
@@ -12112,7 +12032,6 @@
         </w:rPr>
         <w:t>AdvertismentStatistics</w:t>
       </w:r>
-      <w:proofErr w:type="spellEnd"/>
       <w:r>
         <w:t>”</w:t>
       </w:r>
@@ -12189,19 +12108,11 @@
         </w:numPr>
         <w:ind w:left="0" w:firstLine="709"/>
       </w:pPr>
-      <w:proofErr w:type="spellStart"/>
       <w:r>
         <w:rPr>
           <w:lang w:val="en-US"/>
         </w:rPr>
-        <w:t>AverageMark</w:t>
-      </w:r>
-      <w:proofErr w:type="spellEnd"/>
-      <w:r>
-        <w:rPr>
-          <w:lang w:val="en-US"/>
-        </w:rPr>
-        <w:t xml:space="preserve"> (</w:t>
+        <w:t>AverageMark (</w:t>
       </w:r>
       <w:r>
         <w:t>средняя оценка объявления)</w:t>
@@ -12240,7 +12151,6 @@
       <w:r>
         <w:t>“</w:t>
       </w:r>
-      <w:proofErr w:type="spellStart"/>
       <w:r>
         <w:rPr>
           <w:szCs w:val="28"/>
@@ -12248,7 +12158,6 @@
         </w:rPr>
         <w:t>AdvertismentMarks</w:t>
       </w:r>
-      <w:proofErr w:type="spellEnd"/>
       <w:r>
         <w:t>”</w:t>
       </w:r>
@@ -12292,7 +12201,7 @@
                     </pic:cNvPicPr>
                   </pic:nvPicPr>
                   <pic:blipFill>
-                    <a:blip r:embed="rId27">
+                    <a:blip r:embed="rId28">
                       <a:extLst>
                         <a:ext uri="{28A0092B-C50C-407E-A947-70E740481C1C}">
                           <a14:useLocalDpi xmlns:a14="http://schemas.microsoft.com/office/drawing/2010/main" val="0"/>
@@ -12354,7 +12263,6 @@
       <w:r>
         <w:t>“</w:t>
       </w:r>
-      <w:proofErr w:type="spellStart"/>
       <w:r>
         <w:rPr>
           <w:szCs w:val="28"/>
@@ -12362,7 +12270,6 @@
         </w:rPr>
         <w:t>AdvertismentMarks</w:t>
       </w:r>
-      <w:proofErr w:type="spellEnd"/>
       <w:r>
         <w:t>”</w:t>
       </w:r>
@@ -12383,7 +12290,6 @@
       <w:r>
         <w:t>“</w:t>
       </w:r>
-      <w:proofErr w:type="spellStart"/>
       <w:r>
         <w:rPr>
           <w:szCs w:val="28"/>
@@ -12391,7 +12297,6 @@
         </w:rPr>
         <w:t>AdvertismentMark</w:t>
       </w:r>
-      <w:proofErr w:type="spellEnd"/>
       <w:r>
         <w:t>”</w:t>
       </w:r>
@@ -12467,14 +12372,12 @@
         </w:numPr>
         <w:ind w:left="0" w:firstLine="709"/>
       </w:pPr>
-      <w:proofErr w:type="spellStart"/>
       <w:r>
         <w:rPr>
           <w:lang w:val="en-US"/>
         </w:rPr>
         <w:t>AdvertismentStatisticsId</w:t>
       </w:r>
-      <w:proofErr w:type="spellEnd"/>
       <w:r>
         <w:t xml:space="preserve"> (</w:t>
       </w:r>
@@ -12502,14 +12405,12 @@
       <w:r>
         <w:t xml:space="preserve"> </w:t>
       </w:r>
-      <w:proofErr w:type="spellStart"/>
       <w:r>
         <w:rPr>
           <w:lang w:val="en-US"/>
         </w:rPr>
         <w:t>AdertismentStatistics</w:t>
       </w:r>
-      <w:proofErr w:type="spellEnd"/>
       <w:r>
         <w:t xml:space="preserve">, </w:t>
       </w:r>
@@ -12559,7 +12460,6 @@
       <w:r>
         <w:t>“</w:t>
       </w:r>
-      <w:proofErr w:type="spellStart"/>
       <w:r>
         <w:rPr>
           <w:szCs w:val="28"/>
@@ -12567,7 +12467,6 @@
         </w:rPr>
         <w:t>AdvertismentRatingPercentage</w:t>
       </w:r>
-      <w:proofErr w:type="spellEnd"/>
       <w:r>
         <w:t>”</w:t>
       </w:r>
@@ -12612,7 +12511,7 @@
                     </pic:cNvPicPr>
                   </pic:nvPicPr>
                   <pic:blipFill>
-                    <a:blip r:embed="rId28">
+                    <a:blip r:embed="rId29">
                       <a:extLst>
                         <a:ext uri="{28A0092B-C50C-407E-A947-70E740481C1C}">
                           <a14:useLocalDpi xmlns:a14="http://schemas.microsoft.com/office/drawing/2010/main" val="0"/>
@@ -12674,7 +12573,6 @@
       <w:r>
         <w:t>“</w:t>
       </w:r>
-      <w:proofErr w:type="spellStart"/>
       <w:r>
         <w:rPr>
           <w:szCs w:val="28"/>
@@ -12682,7 +12580,6 @@
         </w:rPr>
         <w:t>AdvertismentRatingPercentage</w:t>
       </w:r>
-      <w:proofErr w:type="spellEnd"/>
       <w:r>
         <w:t>”</w:t>
       </w:r>
@@ -12794,14 +12691,12 @@
         </w:numPr>
         <w:ind w:left="0" w:firstLine="709"/>
       </w:pPr>
-      <w:proofErr w:type="spellStart"/>
       <w:r>
         <w:rPr>
           <w:lang w:val="en-US"/>
         </w:rPr>
         <w:t>StatisticsId</w:t>
       </w:r>
-      <w:proofErr w:type="spellEnd"/>
       <w:r>
         <w:t xml:space="preserve"> </w:t>
       </w:r>
@@ -12832,14 +12727,12 @@
       <w:r>
         <w:t xml:space="preserve"> </w:t>
       </w:r>
-      <w:proofErr w:type="spellStart"/>
       <w:r>
         <w:rPr>
           <w:lang w:val="en-US"/>
         </w:rPr>
         <w:t>AdertismentStatistics</w:t>
       </w:r>
-      <w:proofErr w:type="spellEnd"/>
       <w:r>
         <w:t xml:space="preserve">, </w:t>
       </w:r>
@@ -12908,7 +12801,7 @@
         <w:lastRenderedPageBreak/>
         <w:drawing>
           <wp:inline distT="0" distB="0" distL="0" distR="0">
-            <wp:extent cx="5486400" cy="5686425"/>
+            <wp:extent cx="5486400" cy="6134986"/>
             <wp:effectExtent l="0" t="0" r="0" b="0"/>
             <wp:docPr id="35" name="Рисунок 35"/>
             <wp:cNvGraphicFramePr>
@@ -12924,7 +12817,7 @@
                     </pic:cNvPicPr>
                   </pic:nvPicPr>
                   <pic:blipFill>
-                    <a:blip r:embed="rId29">
+                    <a:blip r:embed="rId30">
                       <a:extLst>
                         <a:ext uri="{28A0092B-C50C-407E-A947-70E740481C1C}">
                           <a14:useLocalDpi xmlns:a14="http://schemas.microsoft.com/office/drawing/2010/main" val="0"/>
@@ -12939,7 +12832,7 @@
                   <pic:spPr bwMode="auto">
                     <a:xfrm>
                       <a:off x="0" y="0"/>
-                      <a:ext cx="5486400" cy="5686425"/>
+                      <a:ext cx="5491446" cy="6140628"/>
                     </a:xfrm>
                     <a:prstGeom prst="rect">
                       <a:avLst/>
@@ -12975,7 +12868,10 @@
         <w:t xml:space="preserve">- </w:t>
       </w:r>
       <w:r>
-        <w:t>общая структура базы данных</w:t>
+        <w:t>О</w:t>
+      </w:r>
+      <w:r>
+        <w:t>бщая структура базы данных</w:t>
       </w:r>
     </w:p>
     <w:p>
@@ -13010,14 +12906,12 @@
       <w:r>
         <w:t xml:space="preserve">Класс </w:t>
       </w:r>
-      <w:proofErr w:type="spellStart"/>
       <w:r>
         <w:rPr>
           <w:lang w:val="en-US"/>
         </w:rPr>
         <w:t>AdvertismentRepository</w:t>
       </w:r>
-      <w:proofErr w:type="spellEnd"/>
       <w:r>
         <w:t xml:space="preserve"> </w:t>
       </w:r>
@@ -13035,14 +12929,12 @@
       <w:r>
         <w:t>“</w:t>
       </w:r>
-      <w:proofErr w:type="spellStart"/>
       <w:r>
         <w:rPr>
           <w:lang w:val="en-US"/>
         </w:rPr>
         <w:t>AdvertismentRepository</w:t>
       </w:r>
-      <w:proofErr w:type="spellEnd"/>
       <w:r>
         <w:t>”.</w:t>
       </w:r>
@@ -13061,6 +12953,7 @@
       <w:r>
         <w:rPr>
           <w:noProof/>
+          <w:lang w:eastAsia="ru-RU" w:bidi="ar-SA"/>
         </w:rPr>
         <w:drawing>
           <wp:inline distT="0" distB="0" distL="0" distR="0" wp14:anchorId="131D7D43" wp14:editId="21C21FE5">
@@ -13078,7 +12971,7 @@
                     <pic:cNvPicPr/>
                   </pic:nvPicPr>
                   <pic:blipFill>
-                    <a:blip r:embed="rId30"/>
+                    <a:blip r:embed="rId31"/>
                     <a:stretch>
                       <a:fillRect/>
                     </a:stretch>
@@ -13118,19 +13011,20 @@
         <w:t xml:space="preserve">- </w:t>
       </w:r>
       <w:r>
-        <w:t xml:space="preserve">диаграмма класса </w:t>
+        <w:t>Д</w:t>
+      </w:r>
+      <w:r>
+        <w:t xml:space="preserve">иаграмма класса </w:t>
       </w:r>
       <w:r>
         <w:t>“</w:t>
       </w:r>
-      <w:proofErr w:type="spellStart"/>
       <w:r>
         <w:rPr>
           <w:lang w:val="en-US"/>
         </w:rPr>
         <w:t>AdvertismentRepository</w:t>
       </w:r>
-      <w:proofErr w:type="spellEnd"/>
       <w:r>
         <w:t>”</w:t>
       </w:r>
@@ -13197,7 +13091,6 @@
           <w:lang w:eastAsia="zh-CN" w:bidi="hi-IN"/>
         </w:rPr>
       </w:pPr>
-      <w:proofErr w:type="spellStart"/>
       <w:r>
         <w:rPr>
           <w:rFonts w:eastAsia="DejaVu Sans" w:cs="Lohit Hindi"/>
@@ -13206,7 +13099,6 @@
         </w:rPr>
         <w:t>searchCount</w:t>
       </w:r>
-      <w:proofErr w:type="spellEnd"/>
       <w:r>
         <w:rPr>
           <w:rFonts w:eastAsia="DejaVu Sans" w:cs="Lohit Hindi"/>
@@ -13248,7 +13140,6 @@
           <w:lang w:eastAsia="zh-CN" w:bidi="hi-IN"/>
         </w:rPr>
       </w:pPr>
-      <w:proofErr w:type="spellStart"/>
       <w:r>
         <w:rPr>
           <w:rFonts w:eastAsia="DejaVu Sans" w:cs="Lohit Hindi"/>
@@ -13257,7 +13148,6 @@
         </w:rPr>
         <w:t>AddAdvertisment</w:t>
       </w:r>
-      <w:proofErr w:type="spellEnd"/>
       <w:r>
         <w:rPr>
           <w:rFonts w:eastAsia="DejaVu Sans" w:cs="Lohit Hindi"/>
@@ -13307,7 +13197,6 @@
           <w:lang w:eastAsia="zh-CN" w:bidi="hi-IN"/>
         </w:rPr>
       </w:pPr>
-      <w:proofErr w:type="spellStart"/>
       <w:r>
         <w:rPr>
           <w:rFonts w:eastAsia="DejaVu Sans" w:cs="Lohit Hindi"/>
@@ -13316,7 +13205,6 @@
         </w:rPr>
         <w:t>AddComment</w:t>
       </w:r>
-      <w:proofErr w:type="spellEnd"/>
       <w:r>
         <w:rPr>
           <w:rFonts w:eastAsia="DejaVu Sans" w:cs="Lohit Hindi"/>
@@ -13358,7 +13246,6 @@
           <w:lang w:eastAsia="zh-CN" w:bidi="hi-IN"/>
         </w:rPr>
       </w:pPr>
-      <w:proofErr w:type="spellStart"/>
       <w:r>
         <w:rPr>
           <w:rFonts w:eastAsia="DejaVu Sans" w:cs="Lohit Hindi"/>
@@ -13367,7 +13254,6 @@
         </w:rPr>
         <w:t>AdvertismentExist</w:t>
       </w:r>
-      <w:proofErr w:type="spellEnd"/>
       <w:r>
         <w:rPr>
           <w:rFonts w:eastAsia="DejaVu Sans" w:cs="Lohit Hindi"/>
@@ -13417,7 +13303,6 @@
           <w:lang w:eastAsia="zh-CN" w:bidi="hi-IN"/>
         </w:rPr>
       </w:pPr>
-      <w:proofErr w:type="spellStart"/>
       <w:r>
         <w:rPr>
           <w:rFonts w:eastAsia="DejaVu Sans" w:cs="Lohit Hindi"/>
@@ -13426,7 +13311,6 @@
         </w:rPr>
         <w:t>ApplyCategoriesToSearchQuery</w:t>
       </w:r>
-      <w:proofErr w:type="spellEnd"/>
       <w:r>
         <w:rPr>
           <w:rFonts w:eastAsia="DejaVu Sans" w:cs="Lohit Hindi"/>
@@ -13468,7 +13352,6 @@
           <w:lang w:eastAsia="zh-CN" w:bidi="hi-IN"/>
         </w:rPr>
       </w:pPr>
-      <w:proofErr w:type="spellStart"/>
       <w:r>
         <w:rPr>
           <w:rFonts w:eastAsia="DejaVu Sans" w:cs="Lohit Hindi"/>
@@ -13477,14 +13360,13 @@
         </w:rPr>
         <w:t>ApplyCategoriesToSearchQuery</w:t>
       </w:r>
-      <w:proofErr w:type="spellEnd"/>
       <w:r>
         <w:rPr>
           <w:rFonts w:eastAsia="DejaVu Sans" w:cs="Lohit Hindi"/>
           <w:sz w:val="28"/>
           <w:lang w:eastAsia="zh-CN" w:bidi="hi-IN"/>
         </w:rPr>
-        <w:t xml:space="preserve"> </w:t>
+        <w:t xml:space="preserve"> (</w:t>
       </w:r>
       <w:r>
         <w:rPr>
@@ -13492,31 +13374,7 @@
           <w:sz w:val="28"/>
           <w:lang w:eastAsia="zh-CN" w:bidi="hi-IN"/>
         </w:rPr>
-        <w:t>(</w:t>
-      </w:r>
-      <w:r>
-        <w:rPr>
-          <w:rFonts w:eastAsia="DejaVu Sans" w:cs="Lohit Hindi"/>
-          <w:sz w:val="28"/>
-          <w:lang w:eastAsia="zh-CN" w:bidi="hi-IN"/>
-        </w:rPr>
-        <w:t xml:space="preserve">метод, который налаживает условие на выборку объявлений по указанным </w:t>
-      </w:r>
-      <w:r>
-        <w:rPr>
-          <w:rFonts w:eastAsia="DejaVu Sans" w:cs="Lohit Hindi"/>
-          <w:sz w:val="28"/>
-          <w:lang w:eastAsia="zh-CN" w:bidi="hi-IN"/>
-        </w:rPr>
-        <w:t>фильтрам</w:t>
-      </w:r>
-      <w:r>
-        <w:rPr>
-          <w:rFonts w:eastAsia="DejaVu Sans" w:cs="Lohit Hindi"/>
-          <w:sz w:val="28"/>
-          <w:lang w:eastAsia="zh-CN" w:bidi="hi-IN"/>
-        </w:rPr>
-        <w:t>)</w:t>
+        <w:t>метод, который налаживает условие на выборку объявлений по указанным фильтрам)</w:t>
       </w:r>
       <w:r>
         <w:rPr>
@@ -13543,7 +13401,6 @@
           <w:lang w:eastAsia="zh-CN" w:bidi="hi-IN"/>
         </w:rPr>
       </w:pPr>
-      <w:proofErr w:type="spellStart"/>
       <w:r>
         <w:rPr>
           <w:rFonts w:eastAsia="DejaVu Sans" w:cs="Lohit Hindi"/>
@@ -13552,7 +13409,6 @@
         </w:rPr>
         <w:t>CanRateAdvertisment</w:t>
       </w:r>
-      <w:proofErr w:type="spellEnd"/>
       <w:r>
         <w:rPr>
           <w:rFonts w:eastAsia="DejaVu Sans" w:cs="Lohit Hindi"/>
@@ -13594,7 +13450,6 @@
           <w:lang w:eastAsia="zh-CN" w:bidi="hi-IN"/>
         </w:rPr>
       </w:pPr>
-      <w:proofErr w:type="spellStart"/>
       <w:r>
         <w:rPr>
           <w:rFonts w:eastAsia="DejaVu Sans" w:cs="Lohit Hindi"/>
@@ -13603,7 +13458,6 @@
         </w:rPr>
         <w:t>CommentExist</w:t>
       </w:r>
-      <w:proofErr w:type="spellEnd"/>
       <w:r>
         <w:rPr>
           <w:rFonts w:eastAsia="DejaVu Sans" w:cs="Lohit Hindi"/>
@@ -13677,7 +13531,6 @@
         </w:rPr>
         <w:t xml:space="preserve">метод, который конфигурирует </w:t>
       </w:r>
-      <w:proofErr w:type="spellStart"/>
       <w:r>
         <w:rPr>
           <w:rFonts w:eastAsia="DejaVu Sans" w:cs="Lohit Hindi"/>
@@ -13686,7 +13539,6 @@
         </w:rPr>
         <w:t>AutoMapeper</w:t>
       </w:r>
-      <w:proofErr w:type="spellEnd"/>
       <w:r>
         <w:rPr>
           <w:rFonts w:eastAsia="DejaVu Sans" w:cs="Lohit Hindi"/>
@@ -13703,7 +13555,6 @@
         </w:rPr>
         <w:t xml:space="preserve">для конвертирования сущностей во </w:t>
       </w:r>
-      <w:proofErr w:type="spellStart"/>
       <w:r>
         <w:rPr>
           <w:rFonts w:eastAsia="DejaVu Sans" w:cs="Lohit Hindi"/>
@@ -13712,7 +13563,6 @@
         </w:rPr>
         <w:t>ViewModel</w:t>
       </w:r>
-      <w:proofErr w:type="spellEnd"/>
       <w:r>
         <w:rPr>
           <w:rFonts w:eastAsia="DejaVu Sans" w:cs="Lohit Hindi"/>
@@ -13746,7 +13596,6 @@
           <w:lang w:eastAsia="zh-CN" w:bidi="hi-IN"/>
         </w:rPr>
       </w:pPr>
-      <w:proofErr w:type="spellStart"/>
       <w:r>
         <w:rPr>
           <w:rFonts w:eastAsia="DejaVu Sans" w:cs="Lohit Hindi"/>
@@ -13755,7 +13604,6 @@
         </w:rPr>
         <w:t>DeleteAdvertisment</w:t>
       </w:r>
-      <w:proofErr w:type="spellEnd"/>
       <w:r>
         <w:rPr>
           <w:rFonts w:eastAsia="DejaVu Sans" w:cs="Lohit Hindi"/>
@@ -13770,15 +13618,7 @@
           <w:sz w:val="28"/>
           <w:lang w:eastAsia="zh-CN" w:bidi="hi-IN"/>
         </w:rPr>
-        <w:t>метод, который</w:t>
-      </w:r>
-      <w:r>
-        <w:rPr>
-          <w:rFonts w:eastAsia="DejaVu Sans" w:cs="Lohit Hindi"/>
-          <w:sz w:val="28"/>
-          <w:lang w:eastAsia="zh-CN" w:bidi="hi-IN"/>
-        </w:rPr>
-        <w:t xml:space="preserve"> удаляет оъявление</w:t>
+        <w:t>метод, который удаляет оъявление</w:t>
       </w:r>
       <w:r>
         <w:rPr>
@@ -13805,7 +13645,6 @@
           <w:lang w:eastAsia="zh-CN" w:bidi="hi-IN"/>
         </w:rPr>
       </w:pPr>
-      <w:proofErr w:type="spellStart"/>
       <w:r>
         <w:rPr>
           <w:rFonts w:eastAsia="DejaVu Sans" w:cs="Lohit Hindi"/>
@@ -13814,7 +13653,6 @@
         </w:rPr>
         <w:t>DeleteComment</w:t>
       </w:r>
-      <w:proofErr w:type="spellEnd"/>
       <w:r>
         <w:rPr>
           <w:rFonts w:eastAsia="DejaVu Sans" w:cs="Lohit Hindi"/>
@@ -13829,15 +13667,7 @@
           <w:sz w:val="28"/>
           <w:lang w:eastAsia="zh-CN" w:bidi="hi-IN"/>
         </w:rPr>
-        <w:t>метод, который</w:t>
-      </w:r>
-      <w:r>
-        <w:rPr>
-          <w:rFonts w:eastAsia="DejaVu Sans" w:cs="Lohit Hindi"/>
-          <w:sz w:val="28"/>
-          <w:lang w:eastAsia="zh-CN" w:bidi="hi-IN"/>
-        </w:rPr>
-        <w:t xml:space="preserve"> удаляет комментарий)</w:t>
+        <w:t>метод, который удаляет комментарий)</w:t>
       </w:r>
       <w:r>
         <w:rPr>
@@ -13864,7 +13694,6 @@
           <w:lang w:eastAsia="zh-CN" w:bidi="hi-IN"/>
         </w:rPr>
       </w:pPr>
-      <w:proofErr w:type="spellStart"/>
       <w:r>
         <w:rPr>
           <w:rFonts w:eastAsia="DejaVu Sans" w:cs="Lohit Hindi"/>
@@ -13873,7 +13702,6 @@
         </w:rPr>
         <w:t>GetAdvertismentById</w:t>
       </w:r>
-      <w:proofErr w:type="spellEnd"/>
       <w:r>
         <w:rPr>
           <w:rFonts w:eastAsia="DejaVu Sans" w:cs="Lohit Hindi"/>
@@ -13888,15 +13716,7 @@
           <w:sz w:val="28"/>
           <w:lang w:eastAsia="zh-CN" w:bidi="hi-IN"/>
         </w:rPr>
-        <w:t>метод, который</w:t>
-      </w:r>
-      <w:r>
-        <w:rPr>
-          <w:rFonts w:eastAsia="DejaVu Sans" w:cs="Lohit Hindi"/>
-          <w:sz w:val="28"/>
-          <w:lang w:eastAsia="zh-CN" w:bidi="hi-IN"/>
-        </w:rPr>
-        <w:t xml:space="preserve"> возвращает объявление с указанным </w:t>
+        <w:t xml:space="preserve">метод, который возвращает объявление с указанным </w:t>
       </w:r>
       <w:r>
         <w:rPr>
@@ -13931,7 +13751,6 @@
           <w:lang w:eastAsia="zh-CN" w:bidi="hi-IN"/>
         </w:rPr>
       </w:pPr>
-      <w:proofErr w:type="spellStart"/>
       <w:r>
         <w:rPr>
           <w:rFonts w:eastAsia="DejaVu Sans" w:cs="Lohit Hindi"/>
@@ -13940,7 +13759,6 @@
         </w:rPr>
         <w:t>GetAdvertismentForEdit</w:t>
       </w:r>
-      <w:proofErr w:type="spellEnd"/>
       <w:r>
         <w:rPr>
           <w:rFonts w:eastAsia="DejaVu Sans" w:cs="Lohit Hindi"/>
@@ -13955,7 +13773,7 @@
           <w:sz w:val="28"/>
           <w:lang w:eastAsia="zh-CN" w:bidi="hi-IN"/>
         </w:rPr>
-        <w:t>метод, который</w:t>
+        <w:t>метод, который возвращает</w:t>
       </w:r>
       <w:r>
         <w:rPr>
@@ -13963,26 +13781,16 @@
           <w:sz w:val="28"/>
           <w:lang w:eastAsia="zh-CN" w:bidi="hi-IN"/>
         </w:rPr>
-        <w:t xml:space="preserve"> возвращает</w:t>
+        <w:t xml:space="preserve"> </w:t>
       </w:r>
       <w:r>
         <w:rPr>
           <w:rFonts w:eastAsia="DejaVu Sans" w:cs="Lohit Hindi"/>
           <w:sz w:val="28"/>
-          <w:lang w:eastAsia="zh-CN" w:bidi="hi-IN"/>
-        </w:rPr>
-        <w:t xml:space="preserve"> </w:t>
-      </w:r>
-      <w:proofErr w:type="spellStart"/>
-      <w:r>
-        <w:rPr>
-          <w:rFonts w:eastAsia="DejaVu Sans" w:cs="Lohit Hindi"/>
-          <w:sz w:val="28"/>
           <w:lang w:val="en-US" w:eastAsia="zh-CN" w:bidi="hi-IN"/>
         </w:rPr>
         <w:t>ViewModel</w:t>
       </w:r>
-      <w:proofErr w:type="spellEnd"/>
       <w:r>
         <w:rPr>
           <w:rFonts w:eastAsia="DejaVu Sans" w:cs="Lohit Hindi"/>
@@ -14016,7 +13824,6 @@
           <w:lang w:eastAsia="zh-CN" w:bidi="hi-IN"/>
         </w:rPr>
       </w:pPr>
-      <w:proofErr w:type="spellStart"/>
       <w:r>
         <w:rPr>
           <w:rFonts w:eastAsia="DejaVu Sans" w:cs="Lohit Hindi"/>
@@ -14025,7 +13832,6 @@
         </w:rPr>
         <w:t>GetAdvertismentComments</w:t>
       </w:r>
-      <w:proofErr w:type="spellEnd"/>
       <w:r>
         <w:rPr>
           <w:rFonts w:eastAsia="DejaVu Sans" w:cs="Lohit Hindi"/>
@@ -14040,23 +13846,7 @@
           <w:sz w:val="28"/>
           <w:lang w:eastAsia="zh-CN" w:bidi="hi-IN"/>
         </w:rPr>
-        <w:t>(</w:t>
-      </w:r>
-      <w:r>
-        <w:rPr>
-          <w:rFonts w:eastAsia="DejaVu Sans" w:cs="Lohit Hindi"/>
-          <w:sz w:val="28"/>
-          <w:lang w:eastAsia="zh-CN" w:bidi="hi-IN"/>
-        </w:rPr>
-        <w:t>метод, который</w:t>
-      </w:r>
-      <w:r>
-        <w:rPr>
-          <w:rFonts w:eastAsia="DejaVu Sans" w:cs="Lohit Hindi"/>
-          <w:sz w:val="28"/>
-          <w:lang w:eastAsia="zh-CN" w:bidi="hi-IN"/>
-        </w:rPr>
-        <w:t xml:space="preserve"> возвращает комментарии определенного объявления)</w:t>
+        <w:t>(метод, который возвращает комментарии определенного объявления)</w:t>
       </w:r>
       <w:r>
         <w:rPr>
@@ -14083,81 +13873,53 @@
           <w:lang w:eastAsia="zh-CN" w:bidi="hi-IN"/>
         </w:rPr>
       </w:pPr>
-      <w:proofErr w:type="spellStart"/>
       <w:r>
         <w:rPr>
           <w:rFonts w:eastAsia="DejaVu Sans" w:cs="Lohit Hindi"/>
           <w:sz w:val="28"/>
           <w:lang w:val="en-US" w:eastAsia="zh-CN" w:bidi="hi-IN"/>
         </w:rPr>
-        <w:t>GetAdvertismentFor</w:t>
+        <w:t>GetAdvertismentForView</w:t>
       </w:r>
       <w:r>
         <w:rPr>
           <w:rFonts w:eastAsia="DejaVu Sans" w:cs="Lohit Hindi"/>
           <w:sz w:val="28"/>
+          <w:lang w:eastAsia="zh-CN" w:bidi="hi-IN"/>
+        </w:rPr>
+        <w:t>(</w:t>
+      </w:r>
+      <w:r>
+        <w:rPr>
+          <w:rFonts w:eastAsia="DejaVu Sans" w:cs="Lohit Hindi"/>
+          <w:sz w:val="28"/>
+          <w:lang w:eastAsia="zh-CN" w:bidi="hi-IN"/>
+        </w:rPr>
+        <w:t>метод, который возвращает</w:t>
+      </w:r>
+      <w:r>
+        <w:rPr>
+          <w:rFonts w:eastAsia="DejaVu Sans" w:cs="Lohit Hindi"/>
+          <w:sz w:val="28"/>
+          <w:lang w:eastAsia="zh-CN" w:bidi="hi-IN"/>
+        </w:rPr>
+        <w:t xml:space="preserve"> </w:t>
+      </w:r>
+      <w:r>
+        <w:rPr>
+          <w:rFonts w:eastAsia="DejaVu Sans" w:cs="Lohit Hindi"/>
+          <w:sz w:val="28"/>
           <w:lang w:val="en-US" w:eastAsia="zh-CN" w:bidi="hi-IN"/>
         </w:rPr>
-        <w:t>View</w:t>
-      </w:r>
-      <w:proofErr w:type="spellEnd"/>
+        <w:t>ViewModel</w:t>
+      </w:r>
       <w:r>
         <w:rPr>
           <w:rFonts w:eastAsia="DejaVu Sans" w:cs="Lohit Hindi"/>
           <w:sz w:val="28"/>
           <w:lang w:eastAsia="zh-CN" w:bidi="hi-IN"/>
         </w:rPr>
-        <w:t>(</w:t>
-      </w:r>
-      <w:r>
-        <w:rPr>
-          <w:rFonts w:eastAsia="DejaVu Sans" w:cs="Lohit Hindi"/>
-          <w:sz w:val="28"/>
-          <w:lang w:eastAsia="zh-CN" w:bidi="hi-IN"/>
-        </w:rPr>
-        <w:t>метод, который возвращает</w:t>
-      </w:r>
-      <w:r>
-        <w:rPr>
-          <w:rFonts w:eastAsia="DejaVu Sans" w:cs="Lohit Hindi"/>
-          <w:sz w:val="28"/>
-          <w:lang w:eastAsia="zh-CN" w:bidi="hi-IN"/>
-        </w:rPr>
-        <w:t xml:space="preserve"> </w:t>
-      </w:r>
-      <w:proofErr w:type="spellStart"/>
-      <w:r>
-        <w:rPr>
-          <w:rFonts w:eastAsia="DejaVu Sans" w:cs="Lohit Hindi"/>
-          <w:sz w:val="28"/>
-          <w:lang w:val="en-US" w:eastAsia="zh-CN" w:bidi="hi-IN"/>
-        </w:rPr>
-        <w:t>ViewModel</w:t>
-      </w:r>
-      <w:proofErr w:type="spellEnd"/>
-      <w:r>
-        <w:rPr>
-          <w:rFonts w:eastAsia="DejaVu Sans" w:cs="Lohit Hindi"/>
-          <w:sz w:val="28"/>
-          <w:lang w:eastAsia="zh-CN" w:bidi="hi-IN"/>
-        </w:rPr>
-        <w:t xml:space="preserve"> объявления для </w:t>
-      </w:r>
-      <w:r>
-        <w:rPr>
-          <w:rFonts w:eastAsia="DejaVu Sans" w:cs="Lohit Hindi"/>
-          <w:sz w:val="28"/>
-          <w:lang w:eastAsia="zh-CN" w:bidi="hi-IN"/>
-        </w:rPr>
-        <w:t>просмотра</w:t>
-      </w:r>
-      <w:r>
-        <w:rPr>
-          <w:rFonts w:eastAsia="DejaVu Sans" w:cs="Lohit Hindi"/>
-          <w:sz w:val="28"/>
-          <w:lang w:eastAsia="zh-CN" w:bidi="hi-IN"/>
-        </w:rPr>
-        <w:t>)</w:t>
+        <w:t xml:space="preserve"> объявления для просмотра)</w:t>
       </w:r>
       <w:r>
         <w:rPr>
@@ -14184,7 +13946,6 @@
           <w:lang w:eastAsia="zh-CN" w:bidi="hi-IN"/>
         </w:rPr>
       </w:pPr>
-      <w:proofErr w:type="spellStart"/>
       <w:r>
         <w:rPr>
           <w:rFonts w:eastAsia="DejaVu Sans" w:cs="Lohit Hindi"/>
@@ -14193,7 +13954,6 @@
         </w:rPr>
         <w:t>GetCategories</w:t>
       </w:r>
-      <w:proofErr w:type="spellEnd"/>
       <w:r>
         <w:rPr>
           <w:rFonts w:eastAsia="DejaVu Sans" w:cs="Lohit Hindi"/>
@@ -14235,7 +13995,6 @@
           <w:lang w:eastAsia="zh-CN" w:bidi="hi-IN"/>
         </w:rPr>
       </w:pPr>
-      <w:proofErr w:type="spellStart"/>
       <w:r>
         <w:rPr>
           <w:rFonts w:eastAsia="DejaVu Sans" w:cs="Lohit Hindi"/>
@@ -14244,7 +14003,6 @@
         </w:rPr>
         <w:t>GetLatestAdvertisments</w:t>
       </w:r>
-      <w:proofErr w:type="spellEnd"/>
       <w:r>
         <w:rPr>
           <w:rFonts w:eastAsia="DejaVu Sans" w:cs="Lohit Hindi"/>
@@ -14286,30 +14044,36 @@
           <w:lang w:eastAsia="zh-CN" w:bidi="hi-IN"/>
         </w:rPr>
       </w:pPr>
-      <w:proofErr w:type="spellStart"/>
       <w:r>
         <w:rPr>
           <w:rFonts w:eastAsia="DejaVu Sans" w:cs="Lohit Hindi"/>
           <w:sz w:val="28"/>
           <w:lang w:val="en-US" w:eastAsia="zh-CN" w:bidi="hi-IN"/>
         </w:rPr>
-        <w:t>Get</w:t>
+        <w:t>GetUserAdvertisments</w:t>
       </w:r>
       <w:r>
         <w:rPr>
           <w:rFonts w:eastAsia="DejaVu Sans" w:cs="Lohit Hindi"/>
           <w:sz w:val="28"/>
-          <w:lang w:val="en-US" w:eastAsia="zh-CN" w:bidi="hi-IN"/>
-        </w:rPr>
-        <w:t>UserAdvertisments</w:t>
-      </w:r>
-      <w:proofErr w:type="spellEnd"/>
+          <w:lang w:eastAsia="zh-CN" w:bidi="hi-IN"/>
+        </w:rPr>
+        <w:t xml:space="preserve"> (</w:t>
+      </w:r>
       <w:r>
         <w:rPr>
           <w:rFonts w:eastAsia="DejaVu Sans" w:cs="Lohit Hindi"/>
           <w:sz w:val="28"/>
           <w:lang w:eastAsia="zh-CN" w:bidi="hi-IN"/>
         </w:rPr>
+        <w:t>метод, который возвращает</w:t>
+      </w:r>
+      <w:r>
+        <w:rPr>
+          <w:rFonts w:eastAsia="DejaVu Sans" w:cs="Lohit Hindi"/>
+          <w:sz w:val="28"/>
+          <w:lang w:eastAsia="zh-CN" w:bidi="hi-IN"/>
+        </w:rPr>
         <w:t xml:space="preserve"> </w:t>
       </w:r>
       <w:r>
@@ -14318,39 +14082,7 @@
           <w:sz w:val="28"/>
           <w:lang w:eastAsia="zh-CN" w:bidi="hi-IN"/>
         </w:rPr>
-        <w:t>(</w:t>
-      </w:r>
-      <w:r>
-        <w:rPr>
-          <w:rFonts w:eastAsia="DejaVu Sans" w:cs="Lohit Hindi"/>
-          <w:sz w:val="28"/>
-          <w:lang w:eastAsia="zh-CN" w:bidi="hi-IN"/>
-        </w:rPr>
-        <w:t>метод, который возвращает</w:t>
-      </w:r>
-      <w:r>
-        <w:rPr>
-          <w:rFonts w:eastAsia="DejaVu Sans" w:cs="Lohit Hindi"/>
-          <w:sz w:val="28"/>
-          <w:lang w:eastAsia="zh-CN" w:bidi="hi-IN"/>
-        </w:rPr>
-        <w:t xml:space="preserve"> </w:t>
-      </w:r>
-      <w:r>
-        <w:rPr>
-          <w:rFonts w:eastAsia="DejaVu Sans" w:cs="Lohit Hindi"/>
-          <w:sz w:val="28"/>
-          <w:lang w:eastAsia="zh-CN" w:bidi="hi-IN"/>
-        </w:rPr>
-        <w:t>объявления, принадлежащие определенному пользователю</w:t>
-      </w:r>
-      <w:r>
-        <w:rPr>
-          <w:rFonts w:eastAsia="DejaVu Sans" w:cs="Lohit Hindi"/>
-          <w:sz w:val="28"/>
-          <w:lang w:eastAsia="zh-CN" w:bidi="hi-IN"/>
-        </w:rPr>
-        <w:t>)</w:t>
+        <w:t>объявления, принадлежащие определенному пользователю)</w:t>
       </w:r>
       <w:r>
         <w:rPr>
@@ -14377,7 +14109,6 @@
           <w:lang w:eastAsia="zh-CN" w:bidi="hi-IN"/>
         </w:rPr>
       </w:pPr>
-      <w:proofErr w:type="spellStart"/>
       <w:r>
         <w:rPr>
           <w:rFonts w:eastAsia="DejaVu Sans" w:cs="Lohit Hindi"/>
@@ -14386,7 +14117,6 @@
         </w:rPr>
         <w:t>IncrementViewNumber</w:t>
       </w:r>
-      <w:proofErr w:type="spellEnd"/>
       <w:r>
         <w:rPr>
           <w:rFonts w:eastAsia="DejaVu Sans" w:cs="Lohit Hindi"/>
@@ -14428,7 +14158,6 @@
           <w:lang w:eastAsia="zh-CN" w:bidi="hi-IN"/>
         </w:rPr>
       </w:pPr>
-      <w:proofErr w:type="spellStart"/>
       <w:r>
         <w:rPr>
           <w:rFonts w:eastAsia="DejaVu Sans" w:cs="Lohit Hindi"/>
@@ -14437,7 +14166,6 @@
         </w:rPr>
         <w:t>IsAdvertismentOwner</w:t>
       </w:r>
-      <w:proofErr w:type="spellEnd"/>
       <w:r>
         <w:rPr>
           <w:rFonts w:eastAsia="DejaVu Sans" w:cs="Lohit Hindi"/>
@@ -14452,15 +14180,7 @@
           <w:sz w:val="28"/>
           <w:lang w:eastAsia="zh-CN" w:bidi="hi-IN"/>
         </w:rPr>
-        <w:t>метод, который</w:t>
-      </w:r>
-      <w:r>
-        <w:rPr>
-          <w:rFonts w:eastAsia="DejaVu Sans" w:cs="Lohit Hindi"/>
-          <w:sz w:val="28"/>
-          <w:lang w:eastAsia="zh-CN" w:bidi="hi-IN"/>
-        </w:rPr>
-        <w:t xml:space="preserve"> проверяет, является определенный пользователь владельцем определенного объявления)</w:t>
+        <w:t>метод, который проверяет, является определенный пользователь владельцем определенного объявления)</w:t>
       </w:r>
       <w:r>
         <w:rPr>
@@ -14487,7 +14207,6 @@
           <w:lang w:eastAsia="zh-CN" w:bidi="hi-IN"/>
         </w:rPr>
       </w:pPr>
-      <w:proofErr w:type="spellStart"/>
       <w:r>
         <w:rPr>
           <w:rFonts w:eastAsia="DejaVu Sans" w:cs="Lohit Hindi"/>
@@ -14496,7 +14215,6 @@
         </w:rPr>
         <w:t>RateAdvertisment</w:t>
       </w:r>
-      <w:proofErr w:type="spellEnd"/>
       <w:r>
         <w:rPr>
           <w:rFonts w:eastAsia="DejaVu Sans" w:cs="Lohit Hindi"/>
@@ -14511,15 +14229,7 @@
           <w:sz w:val="28"/>
           <w:lang w:eastAsia="zh-CN" w:bidi="hi-IN"/>
         </w:rPr>
-        <w:t>метод, который</w:t>
-      </w:r>
-      <w:r>
-        <w:rPr>
-          <w:rFonts w:eastAsia="DejaVu Sans" w:cs="Lohit Hindi"/>
-          <w:sz w:val="28"/>
-          <w:lang w:eastAsia="zh-CN" w:bidi="hi-IN"/>
-        </w:rPr>
-        <w:t xml:space="preserve"> добавляет оценку определенному объявлению)</w:t>
+        <w:t>метод, который добавляет оценку определенному объявлению)</w:t>
       </w:r>
       <w:r>
         <w:rPr>
@@ -14546,7 +14256,6 @@
           <w:lang w:eastAsia="zh-CN" w:bidi="hi-IN"/>
         </w:rPr>
       </w:pPr>
-      <w:proofErr w:type="spellStart"/>
       <w:r>
         <w:rPr>
           <w:rFonts w:eastAsia="DejaVu Sans" w:cs="Lohit Hindi"/>
@@ -14556,7 +14265,6 @@
         <w:lastRenderedPageBreak/>
         <w:t>ReplaceCategoriesObjectOnExisting</w:t>
       </w:r>
-      <w:proofErr w:type="spellEnd"/>
       <w:r>
         <w:rPr>
           <w:rFonts w:eastAsia="DejaVu Sans" w:cs="Lohit Hindi"/>
@@ -14571,15 +14279,7 @@
           <w:sz w:val="28"/>
           <w:lang w:eastAsia="zh-CN" w:bidi="hi-IN"/>
         </w:rPr>
-        <w:t xml:space="preserve">метод, который </w:t>
-      </w:r>
-      <w:r>
-        <w:rPr>
-          <w:rFonts w:eastAsia="DejaVu Sans" w:cs="Lohit Hindi"/>
-          <w:sz w:val="28"/>
-          <w:lang w:eastAsia="zh-CN" w:bidi="hi-IN"/>
-        </w:rPr>
-        <w:t>заменяет пришедший с клиента объект категории на уже существующий в базе)</w:t>
+        <w:t>метод, который заменяет пришедший с клиента объект категории на уже существующий в базе)</w:t>
       </w:r>
       <w:r>
         <w:rPr>
@@ -14606,7 +14306,6 @@
           <w:lang w:eastAsia="zh-CN" w:bidi="hi-IN"/>
         </w:rPr>
       </w:pPr>
-      <w:proofErr w:type="spellStart"/>
       <w:r>
         <w:rPr>
           <w:rFonts w:eastAsia="DejaVu Sans" w:cs="Lohit Hindi"/>
@@ -14615,7 +14314,6 @@
         </w:rPr>
         <w:t>ReplaceTagsIfTheyExist</w:t>
       </w:r>
-      <w:proofErr w:type="spellEnd"/>
       <w:r>
         <w:rPr>
           <w:rFonts w:eastAsia="DejaVu Sans" w:cs="Lohit Hindi"/>
@@ -14630,15 +14328,7 @@
           <w:sz w:val="28"/>
           <w:lang w:eastAsia="zh-CN" w:bidi="hi-IN"/>
         </w:rPr>
-        <w:t xml:space="preserve">метод, который </w:t>
-      </w:r>
-      <w:r>
-        <w:rPr>
-          <w:rFonts w:eastAsia="DejaVu Sans" w:cs="Lohit Hindi"/>
-          <w:sz w:val="28"/>
-          <w:lang w:eastAsia="zh-CN" w:bidi="hi-IN"/>
-        </w:rPr>
-        <w:t>заменяет пришедшие с сервера теги на уже существующие в базе теги, если они существуют)</w:t>
+        <w:t>метод, который заменяет пришедшие с сервера теги на уже существующие в базе теги, если они существуют)</w:t>
       </w:r>
       <w:r>
         <w:rPr>
@@ -14665,7 +14355,6 @@
           <w:lang w:eastAsia="zh-CN" w:bidi="hi-IN"/>
         </w:rPr>
       </w:pPr>
-      <w:proofErr w:type="spellStart"/>
       <w:r>
         <w:rPr>
           <w:rFonts w:eastAsia="DejaVu Sans" w:cs="Lohit Hindi"/>
@@ -14674,7 +14363,6 @@
         </w:rPr>
         <w:t>SearchAdvertisments</w:t>
       </w:r>
-      <w:proofErr w:type="spellEnd"/>
       <w:r>
         <w:rPr>
           <w:rFonts w:eastAsia="DejaVu Sans" w:cs="Lohit Hindi"/>
@@ -14716,7 +14404,6 @@
           <w:lang w:eastAsia="zh-CN" w:bidi="hi-IN"/>
         </w:rPr>
       </w:pPr>
-      <w:proofErr w:type="spellStart"/>
       <w:r>
         <w:rPr>
           <w:rFonts w:eastAsia="DejaVu Sans" w:cs="Lohit Hindi"/>
@@ -14725,7 +14412,6 @@
         </w:rPr>
         <w:t>UpdateAdvertismentategory</w:t>
       </w:r>
-      <w:proofErr w:type="spellEnd"/>
       <w:r>
         <w:rPr>
           <w:rFonts w:eastAsia="DejaVu Sans" w:cs="Lohit Hindi"/>
@@ -14740,15 +14426,7 @@
           <w:sz w:val="28"/>
           <w:lang w:eastAsia="zh-CN" w:bidi="hi-IN"/>
         </w:rPr>
-        <w:t>метод, который</w:t>
-      </w:r>
-      <w:r>
-        <w:rPr>
-          <w:rFonts w:eastAsia="DejaVu Sans" w:cs="Lohit Hindi"/>
-          <w:sz w:val="28"/>
-          <w:lang w:eastAsia="zh-CN" w:bidi="hi-IN"/>
-        </w:rPr>
-        <w:t xml:space="preserve">  метод, который изменяет категорию объявления)</w:t>
+        <w:t>метод, который  метод, который изменяет категорию объявления)</w:t>
       </w:r>
       <w:r>
         <w:rPr>
@@ -14775,7 +14453,6 @@
           <w:lang w:eastAsia="zh-CN" w:bidi="hi-IN"/>
         </w:rPr>
       </w:pPr>
-      <w:proofErr w:type="spellStart"/>
       <w:r>
         <w:rPr>
           <w:rFonts w:eastAsia="DejaVu Sans" w:cs="Lohit Hindi"/>
@@ -14784,7 +14461,6 @@
         </w:rPr>
         <w:t>UpdateAdvertismentEntity</w:t>
       </w:r>
-      <w:proofErr w:type="spellEnd"/>
       <w:r>
         <w:rPr>
           <w:rFonts w:eastAsia="DejaVu Sans" w:cs="Lohit Hindi"/>
@@ -14818,7 +14494,6 @@
           <w:lang w:eastAsia="zh-CN" w:bidi="hi-IN"/>
         </w:rPr>
       </w:pPr>
-      <w:proofErr w:type="spellStart"/>
       <w:r>
         <w:rPr>
           <w:rFonts w:eastAsia="DejaVu Sans" w:cs="Lohit Hindi"/>
@@ -14827,7 +14502,6 @@
         </w:rPr>
         <w:t>UpdateAdvertismentImages</w:t>
       </w:r>
-      <w:proofErr w:type="spellEnd"/>
       <w:r>
         <w:rPr>
           <w:rFonts w:eastAsia="DejaVu Sans" w:cs="Lohit Hindi"/>
@@ -14885,7 +14559,6 @@
           <w:lang w:eastAsia="zh-CN" w:bidi="hi-IN"/>
         </w:rPr>
       </w:pPr>
-      <w:proofErr w:type="spellStart"/>
       <w:r>
         <w:rPr>
           <w:rFonts w:eastAsia="DejaVu Sans" w:cs="Lohit Hindi"/>
@@ -14894,7 +14567,6 @@
         </w:rPr>
         <w:t>UpdateAdvertismentMainImage</w:t>
       </w:r>
-      <w:proofErr w:type="spellEnd"/>
       <w:r>
         <w:rPr>
           <w:rFonts w:eastAsia="DejaVu Sans" w:cs="Lohit Hindi"/>
@@ -14909,15 +14581,7 @@
           <w:sz w:val="28"/>
           <w:lang w:eastAsia="zh-CN" w:bidi="hi-IN"/>
         </w:rPr>
-        <w:t>метод, который</w:t>
-      </w:r>
-      <w:r>
-        <w:rPr>
-          <w:rFonts w:eastAsia="DejaVu Sans" w:cs="Lohit Hindi"/>
-          <w:sz w:val="28"/>
-          <w:lang w:eastAsia="zh-CN" w:bidi="hi-IN"/>
-        </w:rPr>
-        <w:t xml:space="preserve"> изменяет главную картинку объявления)</w:t>
+        <w:t>метод, который изменяет главную картинку объявления)</w:t>
       </w:r>
       <w:r>
         <w:rPr>
@@ -14944,7 +14608,6 @@
           <w:lang w:eastAsia="zh-CN" w:bidi="hi-IN"/>
         </w:rPr>
       </w:pPr>
-      <w:proofErr w:type="spellStart"/>
       <w:r>
         <w:rPr>
           <w:rFonts w:eastAsia="DejaVu Sans" w:cs="Lohit Hindi"/>
@@ -14953,7 +14616,6 @@
         </w:rPr>
         <w:t>UpdateAdvertismentTags</w:t>
       </w:r>
-      <w:proofErr w:type="spellEnd"/>
       <w:r>
         <w:rPr>
           <w:rFonts w:eastAsia="DejaVu Sans" w:cs="Lohit Hindi"/>
@@ -14968,15 +14630,7 @@
           <w:sz w:val="28"/>
           <w:lang w:eastAsia="zh-CN" w:bidi="hi-IN"/>
         </w:rPr>
-        <w:t>метод, который</w:t>
-      </w:r>
-      <w:r>
-        <w:rPr>
-          <w:rFonts w:eastAsia="DejaVu Sans" w:cs="Lohit Hindi"/>
-          <w:sz w:val="28"/>
-          <w:lang w:eastAsia="zh-CN" w:bidi="hi-IN"/>
-        </w:rPr>
-        <w:t xml:space="preserve"> изменяет теги объявления)</w:t>
+        <w:t>метод, который изменяет теги объявления)</w:t>
       </w:r>
       <w:r>
         <w:rPr>
@@ -15030,8 +14684,6 @@
           <w:lang w:eastAsia="zh-CN" w:bidi="hi-IN"/>
         </w:rPr>
       </w:pPr>
-      <w:bookmarkStart w:id="21" w:name="_GoBack"/>
-      <w:bookmarkEnd w:id="21"/>
     </w:p>
     <w:p>
       <w:pPr>
@@ -15051,25 +14703,346 @@
     </w:p>
     <w:p>
       <w:pPr>
-        <w:pStyle w:val="1"/>
+        <w:pStyle w:val="2"/>
         <w:numPr>
           <w:ilvl w:val="0"/>
           <w:numId w:val="0"/>
         </w:numPr>
-        <w:ind w:firstLine="709"/>
-      </w:pPr>
-      <w:r>
-        <w:t>Страница с объявлениями, принадлежащими пользователю, представлена на рисунке 8</w:t>
-      </w:r>
-    </w:p>
-    <w:p>
-      <w:pPr>
-        <w:pStyle w:val="1"/>
-        <w:numPr>
-          <w:ilvl w:val="0"/>
-          <w:numId w:val="0"/>
-        </w:numPr>
-        <w:ind w:firstLine="709"/>
+      </w:pPr>
+      <w:r>
+        <w:t>При запуске приложения пользователь сначала попадает на страницу поисков, в которой ему сразу же предлагаю посмотреть на последние добавленные в систему объявления.</w:t>
+      </w:r>
+    </w:p>
+    <w:p>
+      <w:pPr>
+        <w:pStyle w:val="a3"/>
+        <w:ind w:firstLine="0"/>
+      </w:pPr>
+      <w:r>
+        <w:rPr>
+          <w:noProof/>
+        </w:rPr>
+        <w:lastRenderedPageBreak/>
+        <w:drawing>
+          <wp:inline distT="0" distB="0" distL="0" distR="0" wp14:anchorId="654B1FA4" wp14:editId="23508D11">
+            <wp:extent cx="5940425" cy="2974975"/>
+            <wp:effectExtent l="0" t="0" r="0" b="0"/>
+            <wp:docPr id="14" name="Picture 14"/>
+            <wp:cNvGraphicFramePr>
+              <a:graphicFrameLocks xmlns:a="http://schemas.openxmlformats.org/drawingml/2006/main" noChangeAspect="1"/>
+            </wp:cNvGraphicFramePr>
+            <a:graphic xmlns:a="http://schemas.openxmlformats.org/drawingml/2006/main">
+              <a:graphicData uri="http://schemas.openxmlformats.org/drawingml/2006/picture">
+                <pic:pic xmlns:pic="http://schemas.openxmlformats.org/drawingml/2006/picture">
+                  <pic:nvPicPr>
+                    <pic:cNvPr id="1" name=""/>
+                    <pic:cNvPicPr/>
+                  </pic:nvPicPr>
+                  <pic:blipFill>
+                    <a:blip r:embed="rId32"/>
+                    <a:stretch>
+                      <a:fillRect/>
+                    </a:stretch>
+                  </pic:blipFill>
+                  <pic:spPr>
+                    <a:xfrm>
+                      <a:off x="0" y="0"/>
+                      <a:ext cx="5940425" cy="2974975"/>
+                    </a:xfrm>
+                    <a:prstGeom prst="rect">
+                      <a:avLst/>
+                    </a:prstGeom>
+                  </pic:spPr>
+                </pic:pic>
+              </a:graphicData>
+            </a:graphic>
+          </wp:inline>
+        </w:drawing>
+      </w:r>
+    </w:p>
+    <w:p>
+      <w:pPr>
+        <w:pStyle w:val="a3"/>
+        <w:ind w:firstLine="0"/>
+        <w:jc w:val="center"/>
+      </w:pPr>
+      <w:r>
+        <w:t xml:space="preserve">Рисунок </w:t>
+      </w:r>
+      <w:r>
+        <w:t>20</w:t>
+      </w:r>
+      <w:r>
+        <w:t xml:space="preserve">- </w:t>
+      </w:r>
+      <w:r>
+        <w:t>Страница поиска</w:t>
+      </w:r>
+    </w:p>
+    <w:p>
+      <w:pPr>
+        <w:pStyle w:val="a3"/>
+        <w:ind w:firstLine="0"/>
+        <w:jc w:val="center"/>
+      </w:pPr>
+    </w:p>
+    <w:p>
+      <w:pPr>
+        <w:pStyle w:val="a3"/>
+      </w:pPr>
+      <w:r>
+        <w:t>Для поиска объявлений нужно ввести в строку поиска то что вас интересует. Далее  можно нажать на одну из кнопок</w:t>
+      </w:r>
+      <w:r>
+        <w:t>: “</w:t>
+      </w:r>
+      <w:r>
+        <w:t>Добавить</w:t>
+      </w:r>
+      <w:r>
+        <w:t xml:space="preserve">” </w:t>
+      </w:r>
+      <w:r>
+        <w:t xml:space="preserve">или </w:t>
+      </w:r>
+      <w:r>
+        <w:t>“</w:t>
+      </w:r>
+      <w:r>
+        <w:t>Найти</w:t>
+      </w:r>
+      <w:r>
+        <w:t>”</w:t>
+      </w:r>
+      <w:r>
+        <w:t xml:space="preserve">. Кнопка </w:t>
+      </w:r>
+      <w:r>
+        <w:t>“</w:t>
+      </w:r>
+      <w:r>
+        <w:t>Добавить</w:t>
+      </w:r>
+      <w:r>
+        <w:t>”</w:t>
+      </w:r>
+      <w:r>
+        <w:t xml:space="preserve"> добавляет новый поиск к вашему списку поисков и он появляется в боковом меню справа.</w:t>
+      </w:r>
+    </w:p>
+    <w:p>
+      <w:pPr>
+        <w:pStyle w:val="a3"/>
+      </w:pPr>
+    </w:p>
+    <w:p>
+      <w:pPr>
+        <w:pStyle w:val="a3"/>
+        <w:ind w:firstLine="0"/>
+      </w:pPr>
+      <w:r>
+        <w:rPr>
+          <w:noProof/>
+        </w:rPr>
+        <w:drawing>
+          <wp:inline distT="0" distB="0" distL="0" distR="0" wp14:anchorId="0429B124" wp14:editId="5D8171EA">
+            <wp:extent cx="5940425" cy="2222500"/>
+            <wp:effectExtent l="0" t="0" r="0" b="0"/>
+            <wp:docPr id="19" name="Picture 19"/>
+            <wp:cNvGraphicFramePr>
+              <a:graphicFrameLocks xmlns:a="http://schemas.openxmlformats.org/drawingml/2006/main" noChangeAspect="1"/>
+            </wp:cNvGraphicFramePr>
+            <a:graphic xmlns:a="http://schemas.openxmlformats.org/drawingml/2006/main">
+              <a:graphicData uri="http://schemas.openxmlformats.org/drawingml/2006/picture">
+                <pic:pic xmlns:pic="http://schemas.openxmlformats.org/drawingml/2006/picture">
+                  <pic:nvPicPr>
+                    <pic:cNvPr id="1" name=""/>
+                    <pic:cNvPicPr/>
+                  </pic:nvPicPr>
+                  <pic:blipFill>
+                    <a:blip r:embed="rId33"/>
+                    <a:stretch>
+                      <a:fillRect/>
+                    </a:stretch>
+                  </pic:blipFill>
+                  <pic:spPr>
+                    <a:xfrm>
+                      <a:off x="0" y="0"/>
+                      <a:ext cx="5940425" cy="2222500"/>
+                    </a:xfrm>
+                    <a:prstGeom prst="rect">
+                      <a:avLst/>
+                    </a:prstGeom>
+                  </pic:spPr>
+                </pic:pic>
+              </a:graphicData>
+            </a:graphic>
+          </wp:inline>
+        </w:drawing>
+      </w:r>
+    </w:p>
+    <w:p>
+      <w:pPr>
+        <w:pStyle w:val="a3"/>
+        <w:ind w:firstLine="0"/>
+        <w:jc w:val="center"/>
+      </w:pPr>
+      <w:r>
+        <w:t>Рисунок 2</w:t>
+      </w:r>
+      <w:r>
+        <w:t>1</w:t>
+      </w:r>
+      <w:r>
+        <w:t xml:space="preserve">- </w:t>
+      </w:r>
+      <w:r>
+        <w:t xml:space="preserve">Страница </w:t>
+      </w:r>
+      <w:r>
+        <w:t xml:space="preserve">после добавления поиска </w:t>
+      </w:r>
+    </w:p>
+    <w:p>
+      <w:pPr>
+        <w:pStyle w:val="a3"/>
+        <w:ind w:firstLine="0"/>
+        <w:jc w:val="center"/>
+      </w:pPr>
+    </w:p>
+    <w:p>
+      <w:pPr>
+        <w:pStyle w:val="a3"/>
+      </w:pPr>
+      <w:r>
+        <w:t xml:space="preserve">Кнопка </w:t>
+      </w:r>
+      <w:r>
+        <w:t>“</w:t>
+      </w:r>
+      <w:r>
+        <w:t>Найти</w:t>
+      </w:r>
+      <w:r>
+        <w:t>”</w:t>
+      </w:r>
+      <w:r>
+        <w:t xml:space="preserve"> </w:t>
+      </w:r>
+      <w:r>
+        <w:t>меняет текущий поиск на новый, или же просто добавляет поиск если их список пуст</w:t>
+      </w:r>
+      <w:r>
+        <w:t>.</w:t>
+      </w:r>
+    </w:p>
+    <w:p>
+      <w:pPr>
+        <w:pStyle w:val="a3"/>
+        <w:ind w:firstLine="0"/>
+      </w:pPr>
+    </w:p>
+    <w:p>
+      <w:pPr>
+        <w:pStyle w:val="a3"/>
+        <w:ind w:firstLine="0"/>
+      </w:pPr>
+      <w:r>
+        <w:rPr>
+          <w:noProof/>
+        </w:rPr>
+        <w:lastRenderedPageBreak/>
+        <w:drawing>
+          <wp:inline distT="0" distB="0" distL="0" distR="0" wp14:anchorId="56E2D814" wp14:editId="7F757E36">
+            <wp:extent cx="5940425" cy="1792605"/>
+            <wp:effectExtent l="0" t="0" r="0" b="0"/>
+            <wp:docPr id="27" name="Picture 27"/>
+            <wp:cNvGraphicFramePr>
+              <a:graphicFrameLocks xmlns:a="http://schemas.openxmlformats.org/drawingml/2006/main" noChangeAspect="1"/>
+            </wp:cNvGraphicFramePr>
+            <a:graphic xmlns:a="http://schemas.openxmlformats.org/drawingml/2006/main">
+              <a:graphicData uri="http://schemas.openxmlformats.org/drawingml/2006/picture">
+                <pic:pic xmlns:pic="http://schemas.openxmlformats.org/drawingml/2006/picture">
+                  <pic:nvPicPr>
+                    <pic:cNvPr id="1" name=""/>
+                    <pic:cNvPicPr/>
+                  </pic:nvPicPr>
+                  <pic:blipFill>
+                    <a:blip r:embed="rId34"/>
+                    <a:stretch>
+                      <a:fillRect/>
+                    </a:stretch>
+                  </pic:blipFill>
+                  <pic:spPr>
+                    <a:xfrm>
+                      <a:off x="0" y="0"/>
+                      <a:ext cx="5940425" cy="1792605"/>
+                    </a:xfrm>
+                    <a:prstGeom prst="rect">
+                      <a:avLst/>
+                    </a:prstGeom>
+                  </pic:spPr>
+                </pic:pic>
+              </a:graphicData>
+            </a:graphic>
+          </wp:inline>
+        </w:drawing>
+      </w:r>
+    </w:p>
+    <w:p>
+      <w:pPr>
+        <w:pStyle w:val="a3"/>
+        <w:ind w:firstLine="0"/>
+        <w:jc w:val="center"/>
+      </w:pPr>
+      <w:r>
+        <w:t>Рисунок 21</w:t>
+      </w:r>
+      <w:r>
+        <w:t xml:space="preserve">- </w:t>
+      </w:r>
+      <w:r>
+        <w:t xml:space="preserve">Страница после </w:t>
+      </w:r>
+      <w:r>
+        <w:t xml:space="preserve">нажатия на кнопку </w:t>
+      </w:r>
+      <w:r>
+        <w:t>“</w:t>
+      </w:r>
+      <w:r>
+        <w:t>Поиск</w:t>
+      </w:r>
+      <w:r>
+        <w:t>”</w:t>
+      </w:r>
+    </w:p>
+    <w:p>
+      <w:pPr>
+        <w:pStyle w:val="a3"/>
+        <w:ind w:firstLine="0"/>
+        <w:jc w:val="center"/>
+      </w:pPr>
+    </w:p>
+    <w:p>
+      <w:pPr>
+        <w:pStyle w:val="a3"/>
+      </w:pPr>
+      <w:r>
+        <w:t>Если при поиске по некоторому запросу результатов не окажется – покальзователь будет уведомлен об этом через всплывающее окно в верхнем правом углу.</w:t>
+      </w:r>
+    </w:p>
+    <w:p>
+      <w:pPr>
+        <w:pStyle w:val="a3"/>
+        <w:ind w:firstLine="0"/>
+      </w:pPr>
+    </w:p>
+    <w:p>
+      <w:pPr>
+        <w:pStyle w:val="a3"/>
+        <w:ind w:firstLine="0"/>
+        <w:jc w:val="center"/>
       </w:pPr>
       <w:r>
         <w:rPr>
@@ -15077,10 +15050,10 @@
           <w:lang w:eastAsia="ru-RU" w:bidi="ar-SA"/>
         </w:rPr>
         <w:drawing>
-          <wp:inline distT="0" distB="0" distL="0" distR="0" wp14:anchorId="2A15DB77" wp14:editId="23913C33">
-            <wp:extent cx="5324475" cy="2333625"/>
+          <wp:inline distT="0" distB="0" distL="0" distR="0">
+            <wp:extent cx="5925820" cy="2666010"/>
             <wp:effectExtent l="0" t="0" r="0" b="0"/>
-            <wp:docPr id="3" name="Рисунок 3"/>
+            <wp:docPr id="23" name="Picture 23"/>
             <wp:cNvGraphicFramePr>
               <a:graphicFrameLocks xmlns:a="http://schemas.openxmlformats.org/drawingml/2006/main" noChangeAspect="1"/>
             </wp:cNvGraphicFramePr>
@@ -15094,7 +15067,7 @@
                     </pic:cNvPicPr>
                   </pic:nvPicPr>
                   <pic:blipFill>
-                    <a:blip r:embed="rId31">
+                    <a:blip r:embed="rId35" cstate="print">
                       <a:extLst>
                         <a:ext uri="{28A0092B-C50C-407E-A947-70E740481C1C}">
                           <a14:useLocalDpi xmlns:a14="http://schemas.microsoft.com/office/drawing/2010/main" val="0"/>
@@ -15109,7 +15082,7 @@
                   <pic:spPr bwMode="auto">
                     <a:xfrm>
                       <a:off x="0" y="0"/>
-                      <a:ext cx="5325633" cy="2334133"/>
+                      <a:ext cx="5930868" cy="2668281"/>
                     </a:xfrm>
                     <a:prstGeom prst="rect">
                       <a:avLst/>
@@ -15128,69 +15101,56 @@
     </w:p>
     <w:p>
       <w:pPr>
-        <w:pStyle w:val="1"/>
-        <w:numPr>
-          <w:ilvl w:val="0"/>
-          <w:numId w:val="0"/>
-        </w:numPr>
-        <w:ind w:firstLine="709"/>
-      </w:pPr>
-      <w:r>
-        <w:t>Рисунок 8 - Страница с объявлениями, принадлежащими пользователю</w:t>
-      </w:r>
-    </w:p>
-    <w:p>
-      <w:pPr>
-        <w:pStyle w:val="1"/>
-        <w:numPr>
-          <w:ilvl w:val="0"/>
-          <w:numId w:val="0"/>
-        </w:numPr>
-        <w:ind w:firstLine="709"/>
-      </w:pPr>
-    </w:p>
-    <w:p>
-      <w:pPr>
-        <w:pStyle w:val="1"/>
-        <w:numPr>
-          <w:ilvl w:val="0"/>
-          <w:numId w:val="0"/>
-        </w:numPr>
-        <w:ind w:firstLine="709"/>
-      </w:pPr>
-      <w:r>
-        <w:t>Страница редактирования объявления представлена на рисунке 9</w:t>
-      </w:r>
-    </w:p>
-    <w:p>
-      <w:pPr>
-        <w:pStyle w:val="1"/>
-        <w:numPr>
-          <w:ilvl w:val="0"/>
-          <w:numId w:val="0"/>
-        </w:numPr>
-        <w:ind w:firstLine="709"/>
-      </w:pPr>
-    </w:p>
-    <w:p>
-      <w:pPr>
-        <w:pStyle w:val="1"/>
-        <w:numPr>
-          <w:ilvl w:val="0"/>
-          <w:numId w:val="0"/>
-        </w:numPr>
-        <w:ind w:firstLine="709"/>
+        <w:pStyle w:val="a3"/>
+        <w:ind w:firstLine="0"/>
+        <w:jc w:val="center"/>
+      </w:pPr>
+      <w:r>
+        <w:t>Рисунок 2</w:t>
+      </w:r>
+      <w:r>
+        <w:t>2</w:t>
+      </w:r>
+      <w:r>
+        <w:t xml:space="preserve">- </w:t>
+      </w:r>
+      <w:r>
+        <w:t>Страница со всплывающем окном о ошибке поиска</w:t>
+      </w:r>
+    </w:p>
+    <w:p>
+      <w:pPr>
+        <w:pStyle w:val="a3"/>
+      </w:pPr>
+    </w:p>
+    <w:p>
+      <w:pPr>
+        <w:pStyle w:val="a3"/>
+      </w:pPr>
+      <w:r>
+        <w:t>С левой стороны находится меню фильтров и категорий.</w:t>
+      </w:r>
+      <w:r>
+        <w:t xml:space="preserve"> При поиске можно установить нужные категории. Если не установлено ни одной категории- поиск будет вестить по всем категориям.</w:t>
+      </w:r>
+    </w:p>
+    <w:p>
+      <w:pPr>
+        <w:pStyle w:val="a3"/>
+        <w:ind w:firstLine="0"/>
+        <w:jc w:val="center"/>
       </w:pPr>
       <w:r>
         <w:rPr>
           <w:noProof/>
           <w:lang w:eastAsia="ru-RU" w:bidi="ar-SA"/>
         </w:rPr>
+        <w:lastRenderedPageBreak/>
         <w:drawing>
-          <wp:inline distT="0" distB="0" distL="0" distR="0" wp14:anchorId="15BF38F3" wp14:editId="63F877E3">
-            <wp:extent cx="5219700" cy="3048000"/>
+          <wp:inline distT="0" distB="0" distL="0" distR="0">
+            <wp:extent cx="5925185" cy="2922905"/>
             <wp:effectExtent l="0" t="0" r="0" b="0"/>
-            <wp:docPr id="5" name="Рисунок 5"/>
+            <wp:docPr id="30" name="Picture 30"/>
             <wp:cNvGraphicFramePr>
               <a:graphicFrameLocks xmlns:a="http://schemas.openxmlformats.org/drawingml/2006/main" noChangeAspect="1"/>
             </wp:cNvGraphicFramePr>
@@ -15198,13 +15158,13 @@
               <a:graphicData uri="http://schemas.openxmlformats.org/drawingml/2006/picture">
                 <pic:pic xmlns:pic="http://schemas.openxmlformats.org/drawingml/2006/picture">
                   <pic:nvPicPr>
-                    <pic:cNvPr id="0" name="Picture 3"/>
+                    <pic:cNvPr id="0" name="Picture 5"/>
                     <pic:cNvPicPr>
                       <a:picLocks noChangeAspect="1" noChangeArrowheads="1"/>
                     </pic:cNvPicPr>
                   </pic:nvPicPr>
                   <pic:blipFill>
-                    <a:blip r:embed="rId32">
+                    <a:blip r:embed="rId36" cstate="print">
                       <a:extLst>
                         <a:ext uri="{28A0092B-C50C-407E-A947-70E740481C1C}">
                           <a14:useLocalDpi xmlns:a14="http://schemas.microsoft.com/office/drawing/2010/main" val="0"/>
@@ -15219,7 +15179,7 @@
                   <pic:spPr bwMode="auto">
                     <a:xfrm>
                       <a:off x="0" y="0"/>
-                      <a:ext cx="5219700" cy="3048000"/>
+                      <a:ext cx="5925185" cy="2922905"/>
                     </a:xfrm>
                     <a:prstGeom prst="rect">
                       <a:avLst/>
@@ -15238,24 +15198,1946 @@
     </w:p>
     <w:p>
       <w:pPr>
-        <w:pStyle w:val="1"/>
+        <w:pStyle w:val="a3"/>
+        <w:ind w:firstLine="0"/>
+        <w:jc w:val="center"/>
+      </w:pPr>
+      <w:r>
+        <w:t>Рисунок 2</w:t>
+      </w:r>
+      <w:r>
+        <w:t>3</w:t>
+      </w:r>
+      <w:r>
+        <w:t xml:space="preserve">- </w:t>
+      </w:r>
+      <w:r>
+        <w:t>Использование меню категорий</w:t>
+      </w:r>
+    </w:p>
+    <w:p>
+      <w:pPr>
+        <w:pStyle w:val="a3"/>
+        <w:ind w:firstLine="0"/>
+        <w:jc w:val="center"/>
+      </w:pPr>
+    </w:p>
+    <w:p>
+      <w:pPr>
+        <w:pStyle w:val="a3"/>
+      </w:pPr>
+      <w:r>
+        <w:t>Также при поиске можно установить фильтры, имеется  2 фильтра</w:t>
+      </w:r>
+      <w:r>
+        <w:t xml:space="preserve">: </w:t>
+      </w:r>
+      <w:r>
+        <w:t xml:space="preserve">по стоимости и по типу объявления. Для того чтобы определенный вид фильтра использовался при поиске, нужно отметить его в </w:t>
+      </w:r>
+      <w:r>
+        <w:rPr>
+          <w:lang w:val="en-US"/>
+        </w:rPr>
+        <w:t>checkbox</w:t>
+      </w:r>
+      <w:r>
+        <w:t xml:space="preserve"> </w:t>
+      </w:r>
+      <w:r>
+        <w:t>элементе.</w:t>
+      </w:r>
+      <w:r>
+        <w:t xml:space="preserve"> Также фильтры можно применить на уже имеющийся поиск, нажав на кнопку </w:t>
+      </w:r>
+      <w:r>
+        <w:t>“</w:t>
+      </w:r>
+      <w:r>
+        <w:t>Применить фильтры к текущему поиску</w:t>
+      </w:r>
+      <w:r>
+        <w:t>”</w:t>
+      </w:r>
+      <w:r>
+        <w:t xml:space="preserve">. Кнопка </w:t>
+      </w:r>
+      <w:r>
+        <w:rPr>
+          <w:lang w:val="en-US"/>
+        </w:rPr>
+        <w:t>“</w:t>
+      </w:r>
+      <w:r>
+        <w:t>Сбросить фильры</w:t>
+      </w:r>
+      <w:r>
+        <w:rPr>
+          <w:lang w:val="en-US"/>
+        </w:rPr>
+        <w:t xml:space="preserve">” </w:t>
+      </w:r>
+      <w:r>
+        <w:t>сбрасывает значения фильтров по умолчанию.</w:t>
+      </w:r>
+    </w:p>
+    <w:p>
+      <w:pPr>
+        <w:pStyle w:val="a3"/>
+      </w:pPr>
+    </w:p>
+    <w:p>
+      <w:pPr>
+        <w:pStyle w:val="a3"/>
+        <w:ind w:firstLine="0"/>
+        <w:jc w:val="center"/>
+      </w:pPr>
+      <w:r>
+        <w:rPr>
+          <w:noProof/>
+          <w:lang w:eastAsia="ru-RU" w:bidi="ar-SA"/>
+        </w:rPr>
+        <w:drawing>
+          <wp:inline distT="0" distB="0" distL="0" distR="0">
+            <wp:extent cx="5930265" cy="2188210"/>
+            <wp:effectExtent l="0" t="0" r="0" b="0"/>
+            <wp:docPr id="36" name="Picture 36"/>
+            <wp:cNvGraphicFramePr>
+              <a:graphicFrameLocks xmlns:a="http://schemas.openxmlformats.org/drawingml/2006/main" noChangeAspect="1"/>
+            </wp:cNvGraphicFramePr>
+            <a:graphic xmlns:a="http://schemas.openxmlformats.org/drawingml/2006/main">
+              <a:graphicData uri="http://schemas.openxmlformats.org/drawingml/2006/picture">
+                <pic:pic xmlns:pic="http://schemas.openxmlformats.org/drawingml/2006/picture">
+                  <pic:nvPicPr>
+                    <pic:cNvPr id="0" name="Picture 8"/>
+                    <pic:cNvPicPr>
+                      <a:picLocks noChangeAspect="1" noChangeArrowheads="1"/>
+                    </pic:cNvPicPr>
+                  </pic:nvPicPr>
+                  <pic:blipFill>
+                    <a:blip r:embed="rId37" cstate="print">
+                      <a:extLst>
+                        <a:ext uri="{28A0092B-C50C-407E-A947-70E740481C1C}">
+                          <a14:useLocalDpi xmlns:a14="http://schemas.microsoft.com/office/drawing/2010/main" val="0"/>
+                        </a:ext>
+                      </a:extLst>
+                    </a:blip>
+                    <a:srcRect/>
+                    <a:stretch>
+                      <a:fillRect/>
+                    </a:stretch>
+                  </pic:blipFill>
+                  <pic:spPr bwMode="auto">
+                    <a:xfrm>
+                      <a:off x="0" y="0"/>
+                      <a:ext cx="5930265" cy="2188210"/>
+                    </a:xfrm>
+                    <a:prstGeom prst="rect">
+                      <a:avLst/>
+                    </a:prstGeom>
+                    <a:noFill/>
+                    <a:ln>
+                      <a:noFill/>
+                    </a:ln>
+                  </pic:spPr>
+                </pic:pic>
+              </a:graphicData>
+            </a:graphic>
+          </wp:inline>
+        </w:drawing>
+      </w:r>
+    </w:p>
+    <w:p>
+      <w:pPr>
+        <w:pStyle w:val="a3"/>
+        <w:ind w:firstLine="0"/>
+        <w:jc w:val="center"/>
+      </w:pPr>
+    </w:p>
+    <w:p>
+      <w:pPr>
+        <w:pStyle w:val="a3"/>
+        <w:ind w:firstLine="0"/>
+        <w:jc w:val="center"/>
+      </w:pPr>
+      <w:r>
+        <w:t>Рисунок 23</w:t>
+      </w:r>
+      <w:r>
+        <w:t xml:space="preserve">- </w:t>
+      </w:r>
+      <w:r>
+        <w:t xml:space="preserve">Использование меню </w:t>
+      </w:r>
+      <w:r>
+        <w:t>фильтров</w:t>
+      </w:r>
+    </w:p>
+    <w:p>
+      <w:pPr>
+        <w:pStyle w:val="a3"/>
+        <w:ind w:firstLine="0"/>
+        <w:jc w:val="center"/>
+      </w:pPr>
+    </w:p>
+    <w:p>
+      <w:pPr>
+        <w:pStyle w:val="a3"/>
+      </w:pPr>
+      <w:r>
+        <w:t xml:space="preserve">Справа находится меню пользователя, его содержание зависит от того, </w:t>
+      </w:r>
+      <w:r>
+        <w:lastRenderedPageBreak/>
+        <w:t>авторизован ли пользователь, у авторизованных пользователей оно содержит следующие части</w:t>
+      </w:r>
+      <w:r>
+        <w:t>:</w:t>
+      </w:r>
+    </w:p>
+    <w:p>
+      <w:pPr>
+        <w:pStyle w:val="a3"/>
         <w:numPr>
           <w:ilvl w:val="0"/>
-          <w:numId w:val="0"/>
+          <w:numId w:val="41"/>
         </w:numPr>
-        <w:ind w:firstLine="709"/>
-      </w:pPr>
-      <w:r>
-        <w:t xml:space="preserve">    Рисунок 9 - Страница редактирования объявления</w:t>
-      </w:r>
-    </w:p>
-    <w:p>
-      <w:pPr>
-        <w:pStyle w:val="2"/>
+        <w:ind w:left="0" w:firstLine="851"/>
+      </w:pPr>
+      <w:r>
+        <w:t xml:space="preserve">Мои объявления </w:t>
+      </w:r>
+      <w:r>
+        <w:t>(</w:t>
+      </w:r>
+      <w:r>
+        <w:t>при нажатии отображает страницу, с объявлениями пользователя);</w:t>
+      </w:r>
+    </w:p>
+    <w:p>
+      <w:pPr>
+        <w:pStyle w:val="a3"/>
         <w:numPr>
           <w:ilvl w:val="0"/>
-          <w:numId w:val="0"/>
+          <w:numId w:val="41"/>
         </w:numPr>
+        <w:ind w:left="0" w:firstLine="851"/>
+      </w:pPr>
+      <w:r>
+        <w:t>Создать объявление</w:t>
+      </w:r>
+      <w:r>
+        <w:t xml:space="preserve"> </w:t>
+      </w:r>
+      <w:r>
+        <w:t>(</w:t>
+      </w:r>
+      <w:r>
+        <w:t>при нажатии отображает страницу</w:t>
+      </w:r>
+      <w:r>
+        <w:t xml:space="preserve"> </w:t>
+      </w:r>
+      <w:r>
+        <w:t>создания объявления</w:t>
+      </w:r>
+      <w:r>
+        <w:t>);</w:t>
+      </w:r>
+    </w:p>
+    <w:p>
+      <w:pPr>
+        <w:pStyle w:val="a3"/>
+        <w:numPr>
+          <w:ilvl w:val="0"/>
+          <w:numId w:val="41"/>
+        </w:numPr>
+        <w:ind w:left="0" w:firstLine="851"/>
+      </w:pPr>
+      <w:r>
+        <w:t xml:space="preserve">Список поисков </w:t>
+      </w:r>
+    </w:p>
+    <w:p>
+      <w:pPr>
+        <w:pStyle w:val="a3"/>
+        <w:numPr>
+          <w:ilvl w:val="0"/>
+          <w:numId w:val="41"/>
+        </w:numPr>
+        <w:ind w:left="0" w:firstLine="851"/>
+      </w:pPr>
+      <w:r>
+        <w:t xml:space="preserve">Кнопка </w:t>
+      </w:r>
+      <w:r>
+        <w:t>“</w:t>
+      </w:r>
+      <w:r>
+        <w:t>Получить свежие объявления</w:t>
+      </w:r>
+      <w:r>
+        <w:t>”</w:t>
+      </w:r>
+      <w:r>
+        <w:t xml:space="preserve"> (появляется, если пользователь удалить поиск со свежими объявлениями)</w:t>
+      </w:r>
+    </w:p>
+    <w:p>
+      <w:pPr>
+        <w:pStyle w:val="a3"/>
+        <w:ind w:left="851" w:firstLine="0"/>
+      </w:pPr>
+    </w:p>
+    <w:p>
+      <w:pPr>
+        <w:pStyle w:val="a3"/>
+        <w:ind w:firstLine="0"/>
+      </w:pPr>
+      <w:r>
+        <w:rPr>
+          <w:noProof/>
+        </w:rPr>
+        <w:drawing>
+          <wp:inline distT="0" distB="0" distL="0" distR="0" wp14:anchorId="285F3E1C" wp14:editId="4E991FCC">
+            <wp:extent cx="5940425" cy="1690370"/>
+            <wp:effectExtent l="0" t="0" r="0" b="0"/>
+            <wp:docPr id="37" name="Picture 37"/>
+            <wp:cNvGraphicFramePr>
+              <a:graphicFrameLocks xmlns:a="http://schemas.openxmlformats.org/drawingml/2006/main" noChangeAspect="1"/>
+            </wp:cNvGraphicFramePr>
+            <a:graphic xmlns:a="http://schemas.openxmlformats.org/drawingml/2006/main">
+              <a:graphicData uri="http://schemas.openxmlformats.org/drawingml/2006/picture">
+                <pic:pic xmlns:pic="http://schemas.openxmlformats.org/drawingml/2006/picture">
+                  <pic:nvPicPr>
+                    <pic:cNvPr id="1" name=""/>
+                    <pic:cNvPicPr/>
+                  </pic:nvPicPr>
+                  <pic:blipFill>
+                    <a:blip r:embed="rId38"/>
+                    <a:stretch>
+                      <a:fillRect/>
+                    </a:stretch>
+                  </pic:blipFill>
+                  <pic:spPr>
+                    <a:xfrm>
+                      <a:off x="0" y="0"/>
+                      <a:ext cx="5940425" cy="1690370"/>
+                    </a:xfrm>
+                    <a:prstGeom prst="rect">
+                      <a:avLst/>
+                    </a:prstGeom>
+                  </pic:spPr>
+                </pic:pic>
+              </a:graphicData>
+            </a:graphic>
+          </wp:inline>
+        </w:drawing>
+      </w:r>
+    </w:p>
+    <w:p>
+      <w:pPr>
+        <w:pStyle w:val="a3"/>
+        <w:ind w:firstLine="0"/>
+        <w:jc w:val="center"/>
+      </w:pPr>
+      <w:r>
+        <w:t>Рисунок 2</w:t>
+      </w:r>
+      <w:r>
+        <w:t>4</w:t>
+      </w:r>
+      <w:r>
+        <w:t xml:space="preserve">- </w:t>
+      </w:r>
+      <w:r>
+        <w:t xml:space="preserve">Меню с кнопкой </w:t>
+      </w:r>
+      <w:r>
+        <w:t>“</w:t>
+      </w:r>
+      <w:r>
+        <w:t>Получить свежие объявления</w:t>
+      </w:r>
+      <w:r>
+        <w:t>”</w:t>
+      </w:r>
+    </w:p>
+    <w:p>
+      <w:pPr>
+        <w:pStyle w:val="a3"/>
+        <w:ind w:firstLine="0"/>
+        <w:jc w:val="center"/>
+      </w:pPr>
+    </w:p>
+    <w:p>
+      <w:pPr>
+        <w:pStyle w:val="a3"/>
+        <w:ind w:firstLine="0"/>
+        <w:jc w:val="center"/>
+      </w:pPr>
+      <w:r>
+        <w:rPr>
+          <w:noProof/>
+        </w:rPr>
+        <w:drawing>
+          <wp:inline distT="0" distB="0" distL="0" distR="0" wp14:anchorId="464FF761" wp14:editId="18321E8C">
+            <wp:extent cx="5940425" cy="2179320"/>
+            <wp:effectExtent l="0" t="0" r="0" b="0"/>
+            <wp:docPr id="38" name="Picture 38"/>
+            <wp:cNvGraphicFramePr>
+              <a:graphicFrameLocks xmlns:a="http://schemas.openxmlformats.org/drawingml/2006/main" noChangeAspect="1"/>
+            </wp:cNvGraphicFramePr>
+            <a:graphic xmlns:a="http://schemas.openxmlformats.org/drawingml/2006/main">
+              <a:graphicData uri="http://schemas.openxmlformats.org/drawingml/2006/picture">
+                <pic:pic xmlns:pic="http://schemas.openxmlformats.org/drawingml/2006/picture">
+                  <pic:nvPicPr>
+                    <pic:cNvPr id="1" name=""/>
+                    <pic:cNvPicPr/>
+                  </pic:nvPicPr>
+                  <pic:blipFill>
+                    <a:blip r:embed="rId39"/>
+                    <a:stretch>
+                      <a:fillRect/>
+                    </a:stretch>
+                  </pic:blipFill>
+                  <pic:spPr>
+                    <a:xfrm>
+                      <a:off x="0" y="0"/>
+                      <a:ext cx="5940425" cy="2179320"/>
+                    </a:xfrm>
+                    <a:prstGeom prst="rect">
+                      <a:avLst/>
+                    </a:prstGeom>
+                  </pic:spPr>
+                </pic:pic>
+              </a:graphicData>
+            </a:graphic>
+          </wp:inline>
+        </w:drawing>
+      </w:r>
+    </w:p>
+    <w:p>
+      <w:pPr>
+        <w:pStyle w:val="a3"/>
+        <w:ind w:firstLine="0"/>
+        <w:jc w:val="center"/>
+      </w:pPr>
+      <w:r>
+        <w:t>Рисунок 24</w:t>
+      </w:r>
+      <w:r>
+        <w:t xml:space="preserve">- </w:t>
+      </w:r>
+      <w:r>
+        <w:t>Страница объявлений, принадлежащих пользователю</w:t>
+      </w:r>
+    </w:p>
+    <w:p>
+      <w:pPr>
+        <w:pStyle w:val="a3"/>
+        <w:ind w:firstLine="0"/>
+        <w:jc w:val="center"/>
+      </w:pPr>
+    </w:p>
+    <w:p>
+      <w:pPr>
+        <w:pStyle w:val="a3"/>
+      </w:pPr>
+      <w:r>
+        <w:t>Данная странца отличается от стандартной также кнопкой изменить, при нажатии на коотрую открывается страница изменения объявления.</w:t>
+      </w:r>
+    </w:p>
+    <w:p>
+      <w:pPr>
+        <w:pStyle w:val="a3"/>
+        <w:ind w:firstLine="0"/>
+      </w:pPr>
+      <w:r>
+        <w:rPr>
+          <w:noProof/>
+        </w:rPr>
+        <w:lastRenderedPageBreak/>
+        <w:drawing>
+          <wp:inline distT="0" distB="0" distL="0" distR="0" wp14:anchorId="36D6505C" wp14:editId="3CBEE22B">
+            <wp:extent cx="5940425" cy="2028825"/>
+            <wp:effectExtent l="0" t="0" r="0" b="0"/>
+            <wp:docPr id="39" name="Picture 39"/>
+            <wp:cNvGraphicFramePr>
+              <a:graphicFrameLocks xmlns:a="http://schemas.openxmlformats.org/drawingml/2006/main" noChangeAspect="1"/>
+            </wp:cNvGraphicFramePr>
+            <a:graphic xmlns:a="http://schemas.openxmlformats.org/drawingml/2006/main">
+              <a:graphicData uri="http://schemas.openxmlformats.org/drawingml/2006/picture">
+                <pic:pic xmlns:pic="http://schemas.openxmlformats.org/drawingml/2006/picture">
+                  <pic:nvPicPr>
+                    <pic:cNvPr id="1" name=""/>
+                    <pic:cNvPicPr/>
+                  </pic:nvPicPr>
+                  <pic:blipFill>
+                    <a:blip r:embed="rId40"/>
+                    <a:stretch>
+                      <a:fillRect/>
+                    </a:stretch>
+                  </pic:blipFill>
+                  <pic:spPr>
+                    <a:xfrm>
+                      <a:off x="0" y="0"/>
+                      <a:ext cx="5940425" cy="2028825"/>
+                    </a:xfrm>
+                    <a:prstGeom prst="rect">
+                      <a:avLst/>
+                    </a:prstGeom>
+                  </pic:spPr>
+                </pic:pic>
+              </a:graphicData>
+            </a:graphic>
+          </wp:inline>
+        </w:drawing>
+      </w:r>
+    </w:p>
+    <w:p>
+      <w:pPr>
+        <w:pStyle w:val="a3"/>
+        <w:ind w:firstLine="0"/>
+        <w:jc w:val="center"/>
+      </w:pPr>
+      <w:r>
+        <w:t>Рисунок 2</w:t>
+      </w:r>
+      <w:r>
+        <w:t>5</w:t>
+      </w:r>
+      <w:r>
+        <w:t xml:space="preserve">- </w:t>
+      </w:r>
+      <w:r>
+        <w:t xml:space="preserve">Страница </w:t>
+      </w:r>
+      <w:r>
+        <w:t>изменения объявления</w:t>
+      </w:r>
+    </w:p>
+    <w:p>
+      <w:pPr>
+        <w:pStyle w:val="a3"/>
+        <w:ind w:firstLine="0"/>
+        <w:jc w:val="center"/>
+      </w:pPr>
+    </w:p>
+    <w:p>
+      <w:pPr>
+        <w:pStyle w:val="a3"/>
+      </w:pPr>
+      <w:r>
+        <w:t>Данная страница содержит в себе форму для информации о объявлении.</w:t>
+      </w:r>
+    </w:p>
+    <w:p>
+      <w:pPr>
+        <w:pStyle w:val="a3"/>
+      </w:pPr>
+      <w:r>
+        <w:t>Состав формы</w:t>
+      </w:r>
+      <w:r>
+        <w:rPr>
+          <w:lang w:val="en-US"/>
+        </w:rPr>
+        <w:t>:</w:t>
+      </w:r>
+    </w:p>
+    <w:p>
+      <w:pPr>
+        <w:pStyle w:val="a3"/>
+        <w:numPr>
+          <w:ilvl w:val="0"/>
+          <w:numId w:val="41"/>
+        </w:numPr>
+        <w:ind w:left="0" w:firstLine="709"/>
+      </w:pPr>
+      <w:r>
+        <w:t>Галерея (открывается при нажатии на картинку)</w:t>
+      </w:r>
+    </w:p>
+    <w:p>
+      <w:pPr>
+        <w:pStyle w:val="a3"/>
+        <w:numPr>
+          <w:ilvl w:val="0"/>
+          <w:numId w:val="41"/>
+        </w:numPr>
+        <w:ind w:left="0" w:firstLine="709"/>
+      </w:pPr>
+      <w:r>
+        <w:t xml:space="preserve">Поле добавления картинки с кнопкой </w:t>
+      </w:r>
+      <w:r>
+        <w:t>“</w:t>
+      </w:r>
+      <w:r>
+        <w:t>Добавить картинку</w:t>
+      </w:r>
+      <w:r>
+        <w:t>”</w:t>
+      </w:r>
+    </w:p>
+    <w:p>
+      <w:pPr>
+        <w:pStyle w:val="a3"/>
+        <w:numPr>
+          <w:ilvl w:val="0"/>
+          <w:numId w:val="41"/>
+        </w:numPr>
+        <w:ind w:left="0" w:firstLine="709"/>
+      </w:pPr>
+      <w:r>
+        <w:t>Поле для ввода тегов</w:t>
+      </w:r>
+    </w:p>
+    <w:p>
+      <w:pPr>
+        <w:pStyle w:val="a3"/>
+        <w:numPr>
+          <w:ilvl w:val="0"/>
+          <w:numId w:val="41"/>
+        </w:numPr>
+        <w:ind w:left="0" w:firstLine="709"/>
+      </w:pPr>
+      <w:r>
+        <w:t>Список для выбора категории</w:t>
+      </w:r>
+    </w:p>
+    <w:p>
+      <w:pPr>
+        <w:pStyle w:val="a3"/>
+        <w:numPr>
+          <w:ilvl w:val="0"/>
+          <w:numId w:val="41"/>
+        </w:numPr>
+        <w:ind w:left="0" w:firstLine="709"/>
+      </w:pPr>
+      <w:r>
+        <w:t>Список для выбора типа объявления</w:t>
+      </w:r>
+    </w:p>
+    <w:p>
+      <w:pPr>
+        <w:pStyle w:val="a3"/>
+        <w:numPr>
+          <w:ilvl w:val="0"/>
+          <w:numId w:val="41"/>
+        </w:numPr>
+        <w:ind w:left="0" w:firstLine="709"/>
+      </w:pPr>
+      <w:r>
+        <w:t>Поле для ввода заголовка объявления</w:t>
+      </w:r>
+    </w:p>
+    <w:p>
+      <w:pPr>
+        <w:pStyle w:val="a3"/>
+        <w:numPr>
+          <w:ilvl w:val="0"/>
+          <w:numId w:val="41"/>
+        </w:numPr>
+        <w:ind w:left="0" w:firstLine="709"/>
+      </w:pPr>
+      <w:r>
+        <w:t>Поле для ввода описания объявления</w:t>
+      </w:r>
+    </w:p>
+    <w:p>
+      <w:pPr>
+        <w:pStyle w:val="a3"/>
+        <w:numPr>
+          <w:ilvl w:val="0"/>
+          <w:numId w:val="41"/>
+        </w:numPr>
+        <w:ind w:left="0" w:firstLine="709"/>
+      </w:pPr>
+      <w:r>
+        <w:t>Поле для ввода стоимости объявления</w:t>
+      </w:r>
+    </w:p>
+    <w:p>
+      <w:pPr>
+        <w:pStyle w:val="a3"/>
+        <w:ind w:left="709" w:firstLine="0"/>
+      </w:pPr>
+    </w:p>
+    <w:p>
+      <w:pPr>
+        <w:pStyle w:val="a3"/>
+        <w:ind w:firstLine="0"/>
+      </w:pPr>
+      <w:r>
+        <w:rPr>
+          <w:noProof/>
+        </w:rPr>
+        <w:drawing>
+          <wp:inline distT="0" distB="0" distL="0" distR="0" wp14:anchorId="5AF02FDE" wp14:editId="5D3D9E4E">
+            <wp:extent cx="5940425" cy="2424112"/>
+            <wp:effectExtent l="0" t="0" r="0" b="0"/>
+            <wp:docPr id="40" name="Picture 40"/>
+            <wp:cNvGraphicFramePr>
+              <a:graphicFrameLocks xmlns:a="http://schemas.openxmlformats.org/drawingml/2006/main" noChangeAspect="1"/>
+            </wp:cNvGraphicFramePr>
+            <a:graphic xmlns:a="http://schemas.openxmlformats.org/drawingml/2006/main">
+              <a:graphicData uri="http://schemas.openxmlformats.org/drawingml/2006/picture">
+                <pic:pic xmlns:pic="http://schemas.openxmlformats.org/drawingml/2006/picture">
+                  <pic:nvPicPr>
+                    <pic:cNvPr id="1" name=""/>
+                    <pic:cNvPicPr/>
+                  </pic:nvPicPr>
+                  <pic:blipFill>
+                    <a:blip r:embed="rId41"/>
+                    <a:stretch>
+                      <a:fillRect/>
+                    </a:stretch>
+                  </pic:blipFill>
+                  <pic:spPr>
+                    <a:xfrm>
+                      <a:off x="0" y="0"/>
+                      <a:ext cx="5941844" cy="2424691"/>
+                    </a:xfrm>
+                    <a:prstGeom prst="rect">
+                      <a:avLst/>
+                    </a:prstGeom>
+                  </pic:spPr>
+                </pic:pic>
+              </a:graphicData>
+            </a:graphic>
+          </wp:inline>
+        </w:drawing>
+      </w:r>
+    </w:p>
+    <w:p>
+      <w:pPr>
+        <w:pStyle w:val="a3"/>
+        <w:ind w:firstLine="0"/>
+        <w:jc w:val="center"/>
+      </w:pPr>
+      <w:r>
+        <w:t>Рисунок 2</w:t>
+      </w:r>
+      <w:r>
+        <w:t>6</w:t>
+      </w:r>
+      <w:r>
+        <w:t xml:space="preserve">- </w:t>
+      </w:r>
+      <w:r>
+        <w:t>Галерея картинок объявления</w:t>
+      </w:r>
+    </w:p>
+    <w:p>
+      <w:pPr>
+        <w:pStyle w:val="a3"/>
+        <w:rPr>
+          <w:lang w:val="en-US"/>
+        </w:rPr>
+      </w:pPr>
+      <w:r>
+        <w:lastRenderedPageBreak/>
+        <w:t>Галерея имеет следующие элементы</w:t>
+      </w:r>
+      <w:r>
+        <w:rPr>
+          <w:lang w:val="en-US"/>
+        </w:rPr>
+        <w:t>:</w:t>
+      </w:r>
+    </w:p>
+    <w:p>
+      <w:pPr>
+        <w:pStyle w:val="a3"/>
+        <w:numPr>
+          <w:ilvl w:val="0"/>
+          <w:numId w:val="41"/>
+        </w:numPr>
+        <w:ind w:left="0" w:firstLine="709"/>
+      </w:pPr>
+      <w:r>
+        <w:t>Кнопки переключения между картинками</w:t>
+      </w:r>
+      <w:r>
+        <w:rPr>
+          <w:lang w:val="en-US"/>
+        </w:rPr>
+        <w:t>;</w:t>
+      </w:r>
+    </w:p>
+    <w:p>
+      <w:pPr>
+        <w:pStyle w:val="a3"/>
+        <w:numPr>
+          <w:ilvl w:val="0"/>
+          <w:numId w:val="41"/>
+        </w:numPr>
+        <w:ind w:left="0" w:firstLine="709"/>
+      </w:pPr>
+      <w:r>
+        <w:t>Кнопка закрытия галереи</w:t>
+      </w:r>
+      <w:r>
+        <w:t xml:space="preserve"> (</w:t>
+      </w:r>
+      <w:r>
+        <w:t>находится в верхнем правом углу)</w:t>
+      </w:r>
+      <w:r>
+        <w:t>;</w:t>
+      </w:r>
+    </w:p>
+    <w:p>
+      <w:pPr>
+        <w:pStyle w:val="a3"/>
+        <w:numPr>
+          <w:ilvl w:val="0"/>
+          <w:numId w:val="41"/>
+        </w:numPr>
+        <w:ind w:left="0" w:firstLine="709"/>
+      </w:pPr>
+      <w:r>
+        <w:t>Кнопка удаления изображения из галереи</w:t>
+      </w:r>
+      <w:r>
+        <w:t xml:space="preserve"> (</w:t>
+      </w:r>
+      <w:r>
+        <w:t>находится в нижнем правом углу)</w:t>
+      </w:r>
+      <w:r>
+        <w:t>;</w:t>
+      </w:r>
+    </w:p>
+    <w:p>
+      <w:pPr>
+        <w:pStyle w:val="a3"/>
+        <w:numPr>
+          <w:ilvl w:val="0"/>
+          <w:numId w:val="41"/>
+        </w:numPr>
+        <w:ind w:left="0" w:firstLine="709"/>
+      </w:pPr>
+      <w:r>
+        <w:t xml:space="preserve">Кнопка, делающая данное изображение </w:t>
+      </w:r>
+      <w:r>
+        <w:t>“</w:t>
+      </w:r>
+      <w:r>
+        <w:t>главным</w:t>
+      </w:r>
+      <w:r>
+        <w:t>”</w:t>
+      </w:r>
+      <w:r>
+        <w:t xml:space="preserve"> (тоесть отображаемым при поиске).</w:t>
+      </w:r>
+    </w:p>
+    <w:p>
+      <w:pPr>
+        <w:pStyle w:val="a3"/>
+        <w:ind w:left="709" w:firstLine="0"/>
+      </w:pPr>
+      <w:r>
+        <w:t>Также эта страница содержит в себе следующие кнопки</w:t>
+      </w:r>
+      <w:r>
+        <w:t>:</w:t>
+      </w:r>
+    </w:p>
+    <w:p>
+      <w:pPr>
+        <w:pStyle w:val="a3"/>
+        <w:numPr>
+          <w:ilvl w:val="0"/>
+          <w:numId w:val="42"/>
+        </w:numPr>
+        <w:ind w:left="0" w:firstLine="709"/>
+      </w:pPr>
+      <w:r>
+        <w:t>Отмена (возвращает на страницу активного поиска)</w:t>
+      </w:r>
+      <w:r>
+        <w:t>;</w:t>
+      </w:r>
+    </w:p>
+    <w:p>
+      <w:pPr>
+        <w:pStyle w:val="a3"/>
+        <w:numPr>
+          <w:ilvl w:val="0"/>
+          <w:numId w:val="42"/>
+        </w:numPr>
+        <w:ind w:left="0" w:firstLine="709"/>
+      </w:pPr>
+      <w:r>
+        <w:t>Сохранить (сохраняет изменение объявления)</w:t>
+      </w:r>
+      <w:r>
+        <w:rPr>
+          <w:lang w:val="en-US"/>
+        </w:rPr>
+        <w:t>;</w:t>
+      </w:r>
+    </w:p>
+    <w:p>
+      <w:pPr>
+        <w:pStyle w:val="a3"/>
+        <w:numPr>
+          <w:ilvl w:val="0"/>
+          <w:numId w:val="42"/>
+        </w:numPr>
+        <w:ind w:left="0" w:firstLine="709"/>
+      </w:pPr>
+      <w:r>
+        <w:t>Удалить (удаляет объявление)</w:t>
+      </w:r>
+      <w:r>
+        <w:rPr>
+          <w:lang w:val="en-US"/>
+        </w:rPr>
+        <w:t>;</w:t>
+      </w:r>
+    </w:p>
+    <w:p>
+      <w:pPr>
+        <w:pStyle w:val="a3"/>
+        <w:ind w:left="709" w:firstLine="0"/>
+      </w:pPr>
+      <w:r>
+        <w:t>При нажатии на кнопку сохранить</w:t>
+      </w:r>
+      <w:r>
+        <w:t xml:space="preserve"> или удалить</w:t>
+      </w:r>
+      <w:r>
+        <w:t xml:space="preserve"> </w:t>
+      </w:r>
+      <w:r>
+        <w:t>пользователь будет уведомлен о результате действия всплывающим окном, а также переведен на страницу его объявлений.</w:t>
+      </w:r>
+    </w:p>
+    <w:p>
+      <w:pPr>
+        <w:pStyle w:val="a3"/>
+        <w:ind w:left="709" w:firstLine="0"/>
+      </w:pPr>
+    </w:p>
+    <w:p>
+      <w:pPr>
+        <w:pStyle w:val="a3"/>
+        <w:ind w:firstLine="0"/>
+        <w:jc w:val="center"/>
+      </w:pPr>
+      <w:r>
+        <w:rPr>
+          <w:noProof/>
+          <w:lang w:eastAsia="ru-RU" w:bidi="ar-SA"/>
+        </w:rPr>
+        <w:drawing>
+          <wp:inline distT="0" distB="0" distL="0" distR="0">
+            <wp:extent cx="5924550" cy="2642224"/>
+            <wp:effectExtent l="0" t="0" r="0" b="0"/>
+            <wp:docPr id="42" name="Picture 42"/>
+            <wp:cNvGraphicFramePr>
+              <a:graphicFrameLocks xmlns:a="http://schemas.openxmlformats.org/drawingml/2006/main" noChangeAspect="1"/>
+            </wp:cNvGraphicFramePr>
+            <a:graphic xmlns:a="http://schemas.openxmlformats.org/drawingml/2006/main">
+              <a:graphicData uri="http://schemas.openxmlformats.org/drawingml/2006/picture">
+                <pic:pic xmlns:pic="http://schemas.openxmlformats.org/drawingml/2006/picture">
+                  <pic:nvPicPr>
+                    <pic:cNvPr id="0" name="Picture 10"/>
+                    <pic:cNvPicPr>
+                      <a:picLocks noChangeAspect="1" noChangeArrowheads="1"/>
+                    </pic:cNvPicPr>
+                  </pic:nvPicPr>
+                  <pic:blipFill>
+                    <a:blip r:embed="rId42" cstate="print">
+                      <a:extLst>
+                        <a:ext uri="{28A0092B-C50C-407E-A947-70E740481C1C}">
+                          <a14:useLocalDpi xmlns:a14="http://schemas.microsoft.com/office/drawing/2010/main" val="0"/>
+                        </a:ext>
+                      </a:extLst>
+                    </a:blip>
+                    <a:srcRect/>
+                    <a:stretch>
+                      <a:fillRect/>
+                    </a:stretch>
+                  </pic:blipFill>
+                  <pic:spPr bwMode="auto">
+                    <a:xfrm>
+                      <a:off x="0" y="0"/>
+                      <a:ext cx="5929623" cy="2644487"/>
+                    </a:xfrm>
+                    <a:prstGeom prst="rect">
+                      <a:avLst/>
+                    </a:prstGeom>
+                    <a:noFill/>
+                    <a:ln>
+                      <a:noFill/>
+                    </a:ln>
+                  </pic:spPr>
+                </pic:pic>
+              </a:graphicData>
+            </a:graphic>
+          </wp:inline>
+        </w:drawing>
+      </w:r>
+    </w:p>
+    <w:p>
+      <w:pPr>
+        <w:pStyle w:val="a3"/>
+        <w:ind w:firstLine="0"/>
+        <w:jc w:val="center"/>
+      </w:pPr>
+      <w:r>
+        <w:t>Рисунок 2</w:t>
+      </w:r>
+      <w:r>
+        <w:t>7</w:t>
+      </w:r>
+      <w:r>
+        <w:t xml:space="preserve">- </w:t>
+      </w:r>
+      <w:r>
+        <w:t>Уведомление о сохранении</w:t>
+      </w:r>
+      <w:r>
+        <w:rPr>
+          <w:lang w:val="en-US"/>
+        </w:rPr>
+        <w:t xml:space="preserve"> </w:t>
+      </w:r>
+      <w:r>
+        <w:t>объявления</w:t>
+      </w:r>
+    </w:p>
+    <w:p>
+      <w:pPr>
+        <w:pStyle w:val="a3"/>
+        <w:ind w:firstLine="0"/>
+        <w:jc w:val="center"/>
+      </w:pPr>
+    </w:p>
+    <w:p>
+      <w:pPr>
+        <w:pStyle w:val="a3"/>
+        <w:ind w:firstLine="0"/>
+        <w:jc w:val="center"/>
+      </w:pPr>
+      <w:r>
+        <w:rPr>
+          <w:noProof/>
+          <w:lang w:eastAsia="ru-RU" w:bidi="ar-SA"/>
+        </w:rPr>
+        <w:lastRenderedPageBreak/>
+        <w:drawing>
+          <wp:inline distT="0" distB="0" distL="0" distR="0">
+            <wp:extent cx="5939155" cy="2133600"/>
+            <wp:effectExtent l="0" t="0" r="0" b="0"/>
+            <wp:docPr id="44" name="Picture 44"/>
+            <wp:cNvGraphicFramePr>
+              <a:graphicFrameLocks xmlns:a="http://schemas.openxmlformats.org/drawingml/2006/main" noChangeAspect="1"/>
+            </wp:cNvGraphicFramePr>
+            <a:graphic xmlns:a="http://schemas.openxmlformats.org/drawingml/2006/main">
+              <a:graphicData uri="http://schemas.openxmlformats.org/drawingml/2006/picture">
+                <pic:pic xmlns:pic="http://schemas.openxmlformats.org/drawingml/2006/picture">
+                  <pic:nvPicPr>
+                    <pic:cNvPr id="0" name="Picture 11"/>
+                    <pic:cNvPicPr>
+                      <a:picLocks noChangeAspect="1" noChangeArrowheads="1"/>
+                    </pic:cNvPicPr>
+                  </pic:nvPicPr>
+                  <pic:blipFill>
+                    <a:blip r:embed="rId43" cstate="print">
+                      <a:extLst>
+                        <a:ext uri="{28A0092B-C50C-407E-A947-70E740481C1C}">
+                          <a14:useLocalDpi xmlns:a14="http://schemas.microsoft.com/office/drawing/2010/main" val="0"/>
+                        </a:ext>
+                      </a:extLst>
+                    </a:blip>
+                    <a:srcRect/>
+                    <a:stretch>
+                      <a:fillRect/>
+                    </a:stretch>
+                  </pic:blipFill>
+                  <pic:spPr bwMode="auto">
+                    <a:xfrm>
+                      <a:off x="0" y="0"/>
+                      <a:ext cx="5942847" cy="2134926"/>
+                    </a:xfrm>
+                    <a:prstGeom prst="rect">
+                      <a:avLst/>
+                    </a:prstGeom>
+                    <a:noFill/>
+                    <a:ln>
+                      <a:noFill/>
+                    </a:ln>
+                  </pic:spPr>
+                </pic:pic>
+              </a:graphicData>
+            </a:graphic>
+          </wp:inline>
+        </w:drawing>
+      </w:r>
+    </w:p>
+    <w:p>
+      <w:pPr>
+        <w:pStyle w:val="a3"/>
+        <w:ind w:firstLine="0"/>
+        <w:jc w:val="center"/>
+      </w:pPr>
+      <w:r>
+        <w:t>Рисунок 2</w:t>
+      </w:r>
+      <w:r>
+        <w:t>8</w:t>
+      </w:r>
+      <w:r>
+        <w:t xml:space="preserve">- </w:t>
+      </w:r>
+      <w:r>
+        <w:t xml:space="preserve">Уведомление о </w:t>
+      </w:r>
+      <w:r>
+        <w:t>удалении</w:t>
+      </w:r>
+      <w:r>
+        <w:t xml:space="preserve"> </w:t>
+      </w:r>
+      <w:r>
+        <w:t>объявления</w:t>
+      </w:r>
+    </w:p>
+    <w:p>
+      <w:pPr>
+        <w:pStyle w:val="a3"/>
+        <w:ind w:firstLine="0"/>
+        <w:jc w:val="center"/>
+      </w:pPr>
+    </w:p>
+    <w:p>
+      <w:pPr>
+        <w:pStyle w:val="a3"/>
+      </w:pPr>
+      <w:r>
+        <w:t xml:space="preserve">Страница создания нового объявления отличается от страницы изменения лишь отсутствием кнопки </w:t>
+      </w:r>
+      <w:r>
+        <w:t>“</w:t>
+      </w:r>
+      <w:r>
+        <w:t>Удалить</w:t>
+      </w:r>
+      <w:r>
+        <w:t>”</w:t>
+      </w:r>
+    </w:p>
+    <w:p>
+      <w:pPr>
+        <w:pStyle w:val="a3"/>
+      </w:pPr>
+    </w:p>
+    <w:p>
+      <w:pPr>
+        <w:pStyle w:val="a3"/>
+        <w:ind w:firstLine="0"/>
+        <w:jc w:val="center"/>
+      </w:pPr>
+      <w:r>
+        <w:rPr>
+          <w:noProof/>
+        </w:rPr>
+        <w:drawing>
+          <wp:inline distT="0" distB="0" distL="0" distR="0" wp14:anchorId="2C311534" wp14:editId="59B6DE26">
+            <wp:extent cx="5940425" cy="1913255"/>
+            <wp:effectExtent l="0" t="0" r="0" b="0"/>
+            <wp:docPr id="45" name="Picture 45"/>
+            <wp:cNvGraphicFramePr>
+              <a:graphicFrameLocks xmlns:a="http://schemas.openxmlformats.org/drawingml/2006/main" noChangeAspect="1"/>
+            </wp:cNvGraphicFramePr>
+            <a:graphic xmlns:a="http://schemas.openxmlformats.org/drawingml/2006/main">
+              <a:graphicData uri="http://schemas.openxmlformats.org/drawingml/2006/picture">
+                <pic:pic xmlns:pic="http://schemas.openxmlformats.org/drawingml/2006/picture">
+                  <pic:nvPicPr>
+                    <pic:cNvPr id="1" name=""/>
+                    <pic:cNvPicPr/>
+                  </pic:nvPicPr>
+                  <pic:blipFill>
+                    <a:blip r:embed="rId44"/>
+                    <a:stretch>
+                      <a:fillRect/>
+                    </a:stretch>
+                  </pic:blipFill>
+                  <pic:spPr>
+                    <a:xfrm>
+                      <a:off x="0" y="0"/>
+                      <a:ext cx="5940425" cy="1913255"/>
+                    </a:xfrm>
+                    <a:prstGeom prst="rect">
+                      <a:avLst/>
+                    </a:prstGeom>
+                  </pic:spPr>
+                </pic:pic>
+              </a:graphicData>
+            </a:graphic>
+          </wp:inline>
+        </w:drawing>
+      </w:r>
+    </w:p>
+    <w:p>
+      <w:pPr>
+        <w:pStyle w:val="a3"/>
+        <w:ind w:firstLine="0"/>
+        <w:jc w:val="center"/>
+      </w:pPr>
+      <w:r>
+        <w:t>Рисунок 2</w:t>
+      </w:r>
+      <w:r>
+        <w:t>9</w:t>
+      </w:r>
+      <w:r>
+        <w:t xml:space="preserve">- </w:t>
+      </w:r>
+      <w:r>
+        <w:t>Страница создания нового объявления</w:t>
+      </w:r>
+    </w:p>
+    <w:p>
+      <w:pPr>
+        <w:pStyle w:val="a3"/>
+      </w:pPr>
+    </w:p>
+    <w:p>
+      <w:pPr>
+        <w:pStyle w:val="a3"/>
+      </w:pPr>
+    </w:p>
+    <w:p>
+      <w:pPr>
+        <w:pStyle w:val="a3"/>
+      </w:pPr>
+      <w:r>
+        <w:t xml:space="preserve">При нажатии на блок объявления откроется страница данного объявления. </w:t>
+      </w:r>
+    </w:p>
+    <w:p>
+      <w:pPr>
+        <w:pStyle w:val="a3"/>
+        <w:ind w:firstLine="0"/>
+        <w:jc w:val="center"/>
+      </w:pPr>
+      <w:r>
+        <w:rPr>
+          <w:noProof/>
+        </w:rPr>
+        <w:lastRenderedPageBreak/>
+        <w:drawing>
+          <wp:inline distT="0" distB="0" distL="0" distR="0" wp14:anchorId="394CD827" wp14:editId="1D222F7C">
+            <wp:extent cx="5940425" cy="2982595"/>
+            <wp:effectExtent l="0" t="0" r="0" b="0"/>
+            <wp:docPr id="46" name="Picture 46"/>
+            <wp:cNvGraphicFramePr>
+              <a:graphicFrameLocks xmlns:a="http://schemas.openxmlformats.org/drawingml/2006/main" noChangeAspect="1"/>
+            </wp:cNvGraphicFramePr>
+            <a:graphic xmlns:a="http://schemas.openxmlformats.org/drawingml/2006/main">
+              <a:graphicData uri="http://schemas.openxmlformats.org/drawingml/2006/picture">
+                <pic:pic xmlns:pic="http://schemas.openxmlformats.org/drawingml/2006/picture">
+                  <pic:nvPicPr>
+                    <pic:cNvPr id="1" name=""/>
+                    <pic:cNvPicPr/>
+                  </pic:nvPicPr>
+                  <pic:blipFill>
+                    <a:blip r:embed="rId45"/>
+                    <a:stretch>
+                      <a:fillRect/>
+                    </a:stretch>
+                  </pic:blipFill>
+                  <pic:spPr>
+                    <a:xfrm>
+                      <a:off x="0" y="0"/>
+                      <a:ext cx="5940425" cy="2982595"/>
+                    </a:xfrm>
+                    <a:prstGeom prst="rect">
+                      <a:avLst/>
+                    </a:prstGeom>
+                  </pic:spPr>
+                </pic:pic>
+              </a:graphicData>
+            </a:graphic>
+          </wp:inline>
+        </w:drawing>
+      </w:r>
+    </w:p>
+    <w:p>
+      <w:pPr>
+        <w:pStyle w:val="a3"/>
+        <w:ind w:firstLine="0"/>
+        <w:jc w:val="center"/>
+      </w:pPr>
+      <w:r>
+        <w:t xml:space="preserve">Рисунок </w:t>
+      </w:r>
+      <w:r>
+        <w:t>30</w:t>
+      </w:r>
+      <w:r>
+        <w:t xml:space="preserve">- </w:t>
+      </w:r>
+      <w:r>
+        <w:t xml:space="preserve">Страница </w:t>
+      </w:r>
+      <w:r>
+        <w:t>конкретного объявления</w:t>
+      </w:r>
+    </w:p>
+    <w:p>
+      <w:pPr>
+        <w:pStyle w:val="a3"/>
+        <w:ind w:firstLine="0"/>
+      </w:pPr>
+    </w:p>
+    <w:p>
+      <w:pPr>
+        <w:pStyle w:val="a3"/>
+        <w:ind w:firstLine="0"/>
+      </w:pPr>
+      <w:r>
+        <w:t xml:space="preserve">Страница </w:t>
+      </w:r>
+      <w:r>
+        <w:t xml:space="preserve">содержит в себе </w:t>
+      </w:r>
+      <w:r>
+        <w:t xml:space="preserve"> в себе следующие элементы</w:t>
+      </w:r>
+      <w:r>
+        <w:t>:</w:t>
+      </w:r>
+    </w:p>
+    <w:p>
+      <w:pPr>
+        <w:pStyle w:val="a3"/>
+        <w:numPr>
+          <w:ilvl w:val="0"/>
+          <w:numId w:val="43"/>
+        </w:numPr>
+        <w:ind w:left="0" w:firstLine="709"/>
+      </w:pPr>
+      <w:r>
+        <w:t>Галерея картинок (открывается при нажатии на картинку, отличается от галереи создания объявления наличием только кнопок перехода между картинками)</w:t>
+      </w:r>
+      <w:r>
+        <w:t>;</w:t>
+      </w:r>
+    </w:p>
+    <w:p>
+      <w:pPr>
+        <w:pStyle w:val="a3"/>
+        <w:numPr>
+          <w:ilvl w:val="0"/>
+          <w:numId w:val="43"/>
+        </w:numPr>
+        <w:ind w:left="0" w:firstLine="709"/>
+      </w:pPr>
+      <w:r>
+        <w:t>Описание объявления</w:t>
+      </w:r>
+      <w:r>
+        <w:rPr>
+          <w:lang w:val="en-US"/>
+        </w:rPr>
+        <w:t>;</w:t>
+      </w:r>
+    </w:p>
+    <w:p>
+      <w:pPr>
+        <w:pStyle w:val="a3"/>
+        <w:numPr>
+          <w:ilvl w:val="0"/>
+          <w:numId w:val="43"/>
+        </w:numPr>
+        <w:ind w:left="0" w:firstLine="709"/>
+      </w:pPr>
+      <w:r>
+        <w:t xml:space="preserve">Форма для заполнения комментария (открывается при нажатии на кнопку </w:t>
+      </w:r>
+      <w:r>
+        <w:t>“</w:t>
+      </w:r>
+      <w:r>
+        <w:t>Оставить комментарий</w:t>
+      </w:r>
+      <w:r>
+        <w:t>);</w:t>
+      </w:r>
+    </w:p>
+    <w:p>
+      <w:pPr>
+        <w:pStyle w:val="a3"/>
+        <w:numPr>
+          <w:ilvl w:val="0"/>
+          <w:numId w:val="43"/>
+        </w:numPr>
+        <w:ind w:left="0" w:firstLine="709"/>
+      </w:pPr>
+      <w:r>
+        <w:t>Список комментариев к объявлению</w:t>
+      </w:r>
+      <w:r>
+        <w:t>;</w:t>
+      </w:r>
+    </w:p>
+    <w:p>
+      <w:pPr>
+        <w:pStyle w:val="a3"/>
+        <w:numPr>
+          <w:ilvl w:val="0"/>
+          <w:numId w:val="43"/>
+        </w:numPr>
+        <w:ind w:left="0" w:firstLine="709"/>
+      </w:pPr>
+      <w:r>
+        <w:t>Дополнительная информация о объявлении</w:t>
+      </w:r>
+      <w:r>
+        <w:rPr>
+          <w:lang w:val="en-US"/>
+        </w:rPr>
+        <w:t>;</w:t>
+      </w:r>
+    </w:p>
+    <w:p>
+      <w:pPr>
+        <w:pStyle w:val="a3"/>
+        <w:numPr>
+          <w:ilvl w:val="0"/>
+          <w:numId w:val="43"/>
+        </w:numPr>
+        <w:ind w:left="0" w:firstLine="709"/>
+      </w:pPr>
+      <w:r>
+        <w:t>Значение среднего рейтинга объявления</w:t>
+      </w:r>
+      <w:r>
+        <w:rPr>
+          <w:lang w:val="en-US"/>
+        </w:rPr>
+        <w:t>;</w:t>
+      </w:r>
+    </w:p>
+    <w:p>
+      <w:pPr>
+        <w:pStyle w:val="a3"/>
+        <w:numPr>
+          <w:ilvl w:val="0"/>
+          <w:numId w:val="43"/>
+        </w:numPr>
+        <w:ind w:left="0" w:firstLine="709"/>
+      </w:pPr>
+      <w:r>
+        <w:t>Элемент для ввода оценки объявления с кнопкой отправки оценки</w:t>
+      </w:r>
+      <w:r>
+        <w:t>;</w:t>
+      </w:r>
+    </w:p>
+    <w:p>
+      <w:pPr>
+        <w:pStyle w:val="a3"/>
+        <w:numPr>
+          <w:ilvl w:val="0"/>
+          <w:numId w:val="43"/>
+        </w:numPr>
+        <w:ind w:left="0" w:firstLine="709"/>
+      </w:pPr>
+      <w:r>
+        <w:t>Блок</w:t>
+      </w:r>
+      <w:r>
+        <w:t>, отображающий</w:t>
+      </w:r>
+      <w:r>
+        <w:t xml:space="preserve"> </w:t>
+      </w:r>
+      <w:r>
+        <w:t xml:space="preserve">процентное соотношение </w:t>
+      </w:r>
+      <w:r>
+        <w:t>оценок</w:t>
+      </w:r>
+      <w:r>
+        <w:t>.</w:t>
+      </w:r>
+    </w:p>
+    <w:p>
+      <w:pPr>
+        <w:pStyle w:val="a3"/>
+        <w:ind w:left="709" w:firstLine="0"/>
+      </w:pPr>
+    </w:p>
+    <w:p>
+      <w:pPr>
+        <w:pStyle w:val="a3"/>
+      </w:pPr>
+      <w:r>
+        <w:t>Авторизированный пользователь видит объявление без блока оставить комментарий,а также не может выставлять оценки</w:t>
+      </w:r>
+    </w:p>
+    <w:p>
+      <w:pPr>
+        <w:pStyle w:val="a3"/>
+        <w:ind w:firstLine="0"/>
+        <w:jc w:val="center"/>
+      </w:pPr>
+      <w:r>
+        <w:rPr>
+          <w:noProof/>
+          <w:lang w:eastAsia="ru-RU" w:bidi="ar-SA"/>
+        </w:rPr>
+        <w:lastRenderedPageBreak/>
+        <w:drawing>
+          <wp:inline distT="0" distB="0" distL="0" distR="0">
+            <wp:extent cx="5923915" cy="2782570"/>
+            <wp:effectExtent l="0" t="0" r="0" b="0"/>
+            <wp:docPr id="47" name="Picture 47"/>
+            <wp:cNvGraphicFramePr>
+              <a:graphicFrameLocks xmlns:a="http://schemas.openxmlformats.org/drawingml/2006/main" noChangeAspect="1"/>
+            </wp:cNvGraphicFramePr>
+            <a:graphic xmlns:a="http://schemas.openxmlformats.org/drawingml/2006/main">
+              <a:graphicData uri="http://schemas.openxmlformats.org/drawingml/2006/picture">
+                <pic:pic xmlns:pic="http://schemas.openxmlformats.org/drawingml/2006/picture">
+                  <pic:nvPicPr>
+                    <pic:cNvPr id="0" name="Picture 12"/>
+                    <pic:cNvPicPr>
+                      <a:picLocks noChangeAspect="1" noChangeArrowheads="1"/>
+                    </pic:cNvPicPr>
+                  </pic:nvPicPr>
+                  <pic:blipFill>
+                    <a:blip r:embed="rId46" cstate="print">
+                      <a:extLst>
+                        <a:ext uri="{28A0092B-C50C-407E-A947-70E740481C1C}">
+                          <a14:useLocalDpi xmlns:a14="http://schemas.microsoft.com/office/drawing/2010/main" val="0"/>
+                        </a:ext>
+                      </a:extLst>
+                    </a:blip>
+                    <a:srcRect/>
+                    <a:stretch>
+                      <a:fillRect/>
+                    </a:stretch>
+                  </pic:blipFill>
+                  <pic:spPr bwMode="auto">
+                    <a:xfrm>
+                      <a:off x="0" y="0"/>
+                      <a:ext cx="5923915" cy="2782570"/>
+                    </a:xfrm>
+                    <a:prstGeom prst="rect">
+                      <a:avLst/>
+                    </a:prstGeom>
+                    <a:noFill/>
+                    <a:ln>
+                      <a:noFill/>
+                    </a:ln>
+                  </pic:spPr>
+                </pic:pic>
+              </a:graphicData>
+            </a:graphic>
+          </wp:inline>
+        </w:drawing>
+      </w:r>
+    </w:p>
+    <w:p>
+      <w:pPr>
+        <w:pStyle w:val="a3"/>
+        <w:ind w:firstLine="0"/>
+        <w:jc w:val="center"/>
+      </w:pPr>
+      <w:r>
+        <w:t>Рисунок 3</w:t>
+      </w:r>
+      <w:r>
+        <w:t>1</w:t>
+      </w:r>
+      <w:r>
+        <w:t xml:space="preserve">- </w:t>
+      </w:r>
+      <w:r>
+        <w:t>Страница объявления</w:t>
+      </w:r>
+      <w:r>
+        <w:t xml:space="preserve"> неавторизованного пользователя</w:t>
+      </w:r>
+    </w:p>
+    <w:p>
+      <w:pPr>
+        <w:pStyle w:val="a3"/>
+        <w:ind w:firstLine="0"/>
+        <w:jc w:val="center"/>
+      </w:pPr>
+    </w:p>
+    <w:p>
+      <w:pPr>
+        <w:pStyle w:val="a3"/>
+        <w:ind w:firstLine="0"/>
+        <w:jc w:val="center"/>
+      </w:pPr>
+      <w:r>
+        <w:rPr>
+          <w:noProof/>
+          <w:lang w:eastAsia="ru-RU" w:bidi="ar-SA"/>
+        </w:rPr>
+        <w:drawing>
+          <wp:inline distT="0" distB="0" distL="0" distR="0">
+            <wp:extent cx="5929630" cy="2995930"/>
+            <wp:effectExtent l="0" t="0" r="0" b="0"/>
+            <wp:docPr id="48" name="Picture 48"/>
+            <wp:cNvGraphicFramePr>
+              <a:graphicFrameLocks xmlns:a="http://schemas.openxmlformats.org/drawingml/2006/main" noChangeAspect="1"/>
+            </wp:cNvGraphicFramePr>
+            <a:graphic xmlns:a="http://schemas.openxmlformats.org/drawingml/2006/main">
+              <a:graphicData uri="http://schemas.openxmlformats.org/drawingml/2006/picture">
+                <pic:pic xmlns:pic="http://schemas.openxmlformats.org/drawingml/2006/picture">
+                  <pic:nvPicPr>
+                    <pic:cNvPr id="0" name="Picture 13"/>
+                    <pic:cNvPicPr>
+                      <a:picLocks noChangeAspect="1" noChangeArrowheads="1"/>
+                    </pic:cNvPicPr>
+                  </pic:nvPicPr>
+                  <pic:blipFill>
+                    <a:blip r:embed="rId47" cstate="print">
+                      <a:extLst>
+                        <a:ext uri="{28A0092B-C50C-407E-A947-70E740481C1C}">
+                          <a14:useLocalDpi xmlns:a14="http://schemas.microsoft.com/office/drawing/2010/main" val="0"/>
+                        </a:ext>
+                      </a:extLst>
+                    </a:blip>
+                    <a:srcRect/>
+                    <a:stretch>
+                      <a:fillRect/>
+                    </a:stretch>
+                  </pic:blipFill>
+                  <pic:spPr bwMode="auto">
+                    <a:xfrm>
+                      <a:off x="0" y="0"/>
+                      <a:ext cx="5929630" cy="2995930"/>
+                    </a:xfrm>
+                    <a:prstGeom prst="rect">
+                      <a:avLst/>
+                    </a:prstGeom>
+                    <a:noFill/>
+                    <a:ln>
+                      <a:noFill/>
+                    </a:ln>
+                  </pic:spPr>
+                </pic:pic>
+              </a:graphicData>
+            </a:graphic>
+          </wp:inline>
+        </w:drawing>
+      </w:r>
+    </w:p>
+    <w:p>
+      <w:pPr>
+        <w:pStyle w:val="a3"/>
+        <w:ind w:firstLine="0"/>
+        <w:jc w:val="center"/>
+      </w:pPr>
+      <w:r>
+        <w:t>Рисунок 3</w:t>
+      </w:r>
+      <w:r>
+        <w:t>2</w:t>
+      </w:r>
+      <w:r>
+        <w:t xml:space="preserve">- </w:t>
+      </w:r>
+      <w:r>
+        <w:t>Галерея</w:t>
+      </w:r>
+      <w:r>
+        <w:t xml:space="preserve"> </w:t>
+      </w:r>
+      <w:r>
+        <w:t>конкретного объявления</w:t>
+      </w:r>
+    </w:p>
+    <w:p>
+      <w:pPr>
+        <w:pStyle w:val="a3"/>
+        <w:ind w:firstLine="0"/>
+        <w:jc w:val="center"/>
+      </w:pPr>
+    </w:p>
+    <w:p>
+      <w:pPr>
+        <w:pStyle w:val="a3"/>
+        <w:ind w:firstLine="0"/>
+        <w:jc w:val="center"/>
+      </w:pPr>
+      <w:r>
+        <w:rPr>
+          <w:noProof/>
+        </w:rPr>
+        <w:lastRenderedPageBreak/>
+        <w:drawing>
+          <wp:inline distT="0" distB="0" distL="0" distR="0" wp14:anchorId="35CD5DEE" wp14:editId="642CABC8">
+            <wp:extent cx="5940425" cy="2743835"/>
+            <wp:effectExtent l="0" t="0" r="0" b="0"/>
+            <wp:docPr id="49" name="Picture 49"/>
+            <wp:cNvGraphicFramePr>
+              <a:graphicFrameLocks xmlns:a="http://schemas.openxmlformats.org/drawingml/2006/main" noChangeAspect="1"/>
+            </wp:cNvGraphicFramePr>
+            <a:graphic xmlns:a="http://schemas.openxmlformats.org/drawingml/2006/main">
+              <a:graphicData uri="http://schemas.openxmlformats.org/drawingml/2006/picture">
+                <pic:pic xmlns:pic="http://schemas.openxmlformats.org/drawingml/2006/picture">
+                  <pic:nvPicPr>
+                    <pic:cNvPr id="1" name=""/>
+                    <pic:cNvPicPr/>
+                  </pic:nvPicPr>
+                  <pic:blipFill>
+                    <a:blip r:embed="rId48"/>
+                    <a:stretch>
+                      <a:fillRect/>
+                    </a:stretch>
+                  </pic:blipFill>
+                  <pic:spPr>
+                    <a:xfrm>
+                      <a:off x="0" y="0"/>
+                      <a:ext cx="5940425" cy="2743835"/>
+                    </a:xfrm>
+                    <a:prstGeom prst="rect">
+                      <a:avLst/>
+                    </a:prstGeom>
+                  </pic:spPr>
+                </pic:pic>
+              </a:graphicData>
+            </a:graphic>
+          </wp:inline>
+        </w:drawing>
+      </w:r>
+    </w:p>
+    <w:p>
+      <w:pPr>
+        <w:pStyle w:val="a3"/>
+        <w:ind w:firstLine="0"/>
+        <w:jc w:val="center"/>
+      </w:pPr>
+      <w:r>
+        <w:t>Рисунок 3</w:t>
+      </w:r>
+      <w:r>
+        <w:t>3</w:t>
+      </w:r>
+      <w:r>
+        <w:t xml:space="preserve">- </w:t>
+      </w:r>
+      <w:r>
+        <w:t>Страница с открытой формой заполнения комментария</w:t>
+      </w:r>
+    </w:p>
+    <w:p>
+      <w:pPr>
+        <w:pStyle w:val="a3"/>
+        <w:ind w:firstLine="0"/>
+        <w:jc w:val="center"/>
+      </w:pPr>
+      <w:bookmarkStart w:id="21" w:name="_GoBack"/>
+      <w:bookmarkEnd w:id="21"/>
+    </w:p>
+    <w:p>
+      <w:pPr>
+        <w:pStyle w:val="a3"/>
+        <w:ind w:firstLine="0"/>
+        <w:jc w:val="center"/>
+      </w:pPr>
+    </w:p>
+    <w:p>
+      <w:pPr>
+        <w:pStyle w:val="a3"/>
+        <w:ind w:firstLine="0"/>
+        <w:jc w:val="center"/>
+        <w:rPr>
+          <w:lang w:val="en-US"/>
+        </w:rPr>
+      </w:pPr>
+      <w:r>
+        <w:rPr>
+          <w:noProof/>
+          <w:lang w:eastAsia="ru-RU" w:bidi="ar-SA"/>
+        </w:rPr>
+        <w:drawing>
+          <wp:inline distT="0" distB="0" distL="0" distR="0">
+            <wp:extent cx="5941060" cy="3029585"/>
+            <wp:effectExtent l="0" t="0" r="0" b="0"/>
+            <wp:docPr id="50" name="Picture 50"/>
+            <wp:cNvGraphicFramePr>
+              <a:graphicFrameLocks xmlns:a="http://schemas.openxmlformats.org/drawingml/2006/main" noChangeAspect="1"/>
+            </wp:cNvGraphicFramePr>
+            <a:graphic xmlns:a="http://schemas.openxmlformats.org/drawingml/2006/main">
+              <a:graphicData uri="http://schemas.openxmlformats.org/drawingml/2006/picture">
+                <pic:pic xmlns:pic="http://schemas.openxmlformats.org/drawingml/2006/picture">
+                  <pic:nvPicPr>
+                    <pic:cNvPr id="0" name="Picture 14"/>
+                    <pic:cNvPicPr>
+                      <a:picLocks noChangeAspect="1" noChangeArrowheads="1"/>
+                    </pic:cNvPicPr>
+                  </pic:nvPicPr>
+                  <pic:blipFill>
+                    <a:blip r:embed="rId49">
+                      <a:extLst>
+                        <a:ext uri="{28A0092B-C50C-407E-A947-70E740481C1C}">
+                          <a14:useLocalDpi xmlns:a14="http://schemas.microsoft.com/office/drawing/2010/main" val="0"/>
+                        </a:ext>
+                      </a:extLst>
+                    </a:blip>
+                    <a:srcRect/>
+                    <a:stretch>
+                      <a:fillRect/>
+                    </a:stretch>
+                  </pic:blipFill>
+                  <pic:spPr bwMode="auto">
+                    <a:xfrm>
+                      <a:off x="0" y="0"/>
+                      <a:ext cx="5941060" cy="3029585"/>
+                    </a:xfrm>
+                    <a:prstGeom prst="rect">
+                      <a:avLst/>
+                    </a:prstGeom>
+                    <a:noFill/>
+                    <a:ln>
+                      <a:noFill/>
+                    </a:ln>
+                  </pic:spPr>
+                </pic:pic>
+              </a:graphicData>
+            </a:graphic>
+          </wp:inline>
+        </w:drawing>
+      </w:r>
+    </w:p>
+    <w:p>
+      <w:pPr>
+        <w:pStyle w:val="a3"/>
+        <w:ind w:firstLine="0"/>
+        <w:jc w:val="center"/>
+      </w:pPr>
+    </w:p>
+    <w:p>
+      <w:pPr>
+        <w:pStyle w:val="a3"/>
+        <w:ind w:firstLine="0"/>
+        <w:jc w:val="center"/>
+      </w:pPr>
+      <w:r>
+        <w:t>Рисунок 3</w:t>
+      </w:r>
+      <w:r>
+        <w:t>4</w:t>
+      </w:r>
+      <w:r>
+        <w:t xml:space="preserve">- </w:t>
+      </w:r>
+      <w:r>
+        <w:t>Оценивание объявления</w:t>
+      </w:r>
+    </w:p>
+    <w:p>
+      <w:pPr>
+        <w:pStyle w:val="a3"/>
+        <w:ind w:firstLine="0"/>
+        <w:jc w:val="center"/>
+      </w:pPr>
+    </w:p>
+    <w:p>
+      <w:pPr>
+        <w:pStyle w:val="a3"/>
+        <w:ind w:firstLine="0"/>
+        <w:jc w:val="center"/>
+      </w:pPr>
+      <w:r>
+        <w:rPr>
+          <w:noProof/>
+          <w:lang w:eastAsia="ru-RU" w:bidi="ar-SA"/>
+        </w:rPr>
+        <w:lastRenderedPageBreak/>
+        <w:drawing>
+          <wp:inline distT="0" distB="0" distL="0" distR="0">
+            <wp:extent cx="5943600" cy="2651760"/>
+            <wp:effectExtent l="0" t="0" r="0" b="0"/>
+            <wp:docPr id="51" name="Picture 51"/>
+            <wp:cNvGraphicFramePr>
+              <a:graphicFrameLocks xmlns:a="http://schemas.openxmlformats.org/drawingml/2006/main" noChangeAspect="1"/>
+            </wp:cNvGraphicFramePr>
+            <a:graphic xmlns:a="http://schemas.openxmlformats.org/drawingml/2006/main">
+              <a:graphicData uri="http://schemas.openxmlformats.org/drawingml/2006/picture">
+                <pic:pic xmlns:pic="http://schemas.openxmlformats.org/drawingml/2006/picture">
+                  <pic:nvPicPr>
+                    <pic:cNvPr id="0" name="Picture 15"/>
+                    <pic:cNvPicPr>
+                      <a:picLocks noChangeAspect="1" noChangeArrowheads="1"/>
+                    </pic:cNvPicPr>
+                  </pic:nvPicPr>
+                  <pic:blipFill>
+                    <a:blip r:embed="rId50">
+                      <a:extLst>
+                        <a:ext uri="{28A0092B-C50C-407E-A947-70E740481C1C}">
+                          <a14:useLocalDpi xmlns:a14="http://schemas.microsoft.com/office/drawing/2010/main" val="0"/>
+                        </a:ext>
+                      </a:extLst>
+                    </a:blip>
+                    <a:srcRect/>
+                    <a:stretch>
+                      <a:fillRect/>
+                    </a:stretch>
+                  </pic:blipFill>
+                  <pic:spPr bwMode="auto">
+                    <a:xfrm>
+                      <a:off x="0" y="0"/>
+                      <a:ext cx="5943600" cy="2651760"/>
+                    </a:xfrm>
+                    <a:prstGeom prst="rect">
+                      <a:avLst/>
+                    </a:prstGeom>
+                    <a:noFill/>
+                    <a:ln>
+                      <a:noFill/>
+                    </a:ln>
+                  </pic:spPr>
+                </pic:pic>
+              </a:graphicData>
+            </a:graphic>
+          </wp:inline>
+        </w:drawing>
+      </w:r>
+    </w:p>
+    <w:p>
+      <w:pPr>
+        <w:pStyle w:val="a3"/>
+        <w:ind w:firstLine="0"/>
+        <w:jc w:val="center"/>
+      </w:pPr>
+      <w:r>
+        <w:t>Рисунок 3</w:t>
+      </w:r>
+      <w:r>
+        <w:t>5</w:t>
+      </w:r>
+      <w:r>
+        <w:t xml:space="preserve">- </w:t>
+      </w:r>
+      <w:r>
+        <w:t>Результат оценивания объявления</w:t>
+      </w:r>
+    </w:p>
+    <w:p>
+      <w:pPr>
+        <w:pStyle w:val="a3"/>
+        <w:ind w:firstLine="0"/>
+        <w:jc w:val="center"/>
       </w:pPr>
     </w:p>
     <w:p>
@@ -15530,9 +17412,9 @@
       </w:pPr>
     </w:p>
     <w:sectPr>
-      <w:headerReference w:type="default" r:id="rId33"/>
-      <w:footerReference w:type="default" r:id="rId34"/>
-      <w:headerReference w:type="first" r:id="rId35"/>
+      <w:headerReference w:type="default" r:id="rId51"/>
+      <w:footerReference w:type="default" r:id="rId52"/>
+      <w:headerReference w:type="first" r:id="rId53"/>
       <w:pgSz w:w="11906" w:h="16838"/>
       <w:pgMar w:top="709" w:right="850" w:bottom="1134" w:left="1701" w:header="138" w:footer="984" w:gutter="0"/>
       <w:pgNumType w:start="2"/>
@@ -15822,7 +17704,7 @@
                               <w:sz w:val="32"/>
                               <w:szCs w:val="32"/>
                             </w:rPr>
-                            <w:t>41</w:t>
+                            <w:t>51</w:t>
                           </w:r>
                           <w:r>
                             <w:rPr>
@@ -16170,13 +18052,7 @@
                       <w:rPr>
                         <w:sz w:val="18"/>
                       </w:rPr>
-                      <w:t xml:space="preserve"> </w:t>
-                    </w:r>
-                    <w:r>
-                      <w:rPr>
-                        <w:sz w:val="18"/>
-                      </w:rPr>
-                      <w:t>Провер.</w:t>
+                      <w:t xml:space="preserve"> Провер.</w:t>
                     </w:r>
                   </w:p>
                 </w:txbxContent>
@@ -16225,13 +18101,7 @@
                       <w:rPr>
                         <w:sz w:val="18"/>
                       </w:rPr>
-                      <w:t xml:space="preserve"> </w:t>
-                    </w:r>
-                    <w:r>
-                      <w:rPr>
-                        <w:sz w:val="18"/>
-                      </w:rPr>
-                      <w:t>Реценз</w:t>
+                      <w:t xml:space="preserve"> Реценз</w:t>
                     </w:r>
                   </w:p>
                 </w:txbxContent>
@@ -16297,13 +18167,7 @@
                       <w:rPr>
                         <w:sz w:val="18"/>
                       </w:rPr>
-                      <w:t xml:space="preserve"> </w:t>
-                    </w:r>
-                    <w:r>
-                      <w:rPr>
-                        <w:sz w:val="18"/>
-                      </w:rPr>
-                      <w:t>Утверд.</w:t>
+                      <w:t xml:space="preserve"> Утверд.</w:t>
                     </w:r>
                   </w:p>
                 </w:txbxContent>
@@ -18399,6 +20263,119 @@
     </w:lvl>
   </w:abstractNum>
   <w:abstractNum w:abstractNumId="17" w15:restartNumberingAfterBreak="0">
+    <w:nsid w:val="42DF2B99"/>
+    <w:multiLevelType w:val="hybridMultilevel"/>
+    <w:tmpl w:val="A29CE562"/>
+    <w:lvl w:ilvl="0" w:tplc="E6106F8C">
+      <w:start w:val="2"/>
+      <w:numFmt w:val="bullet"/>
+      <w:lvlText w:val="—"/>
+      <w:lvlJc w:val="left"/>
+      <w:pPr>
+        <w:ind w:left="1429" w:hanging="360"/>
+      </w:pPr>
+      <w:rPr>
+        <w:rFonts w:ascii="Times New Roman" w:eastAsia="Times New Roman" w:hAnsi="Times New Roman" w:cs="Times New Roman" w:hint="default"/>
+      </w:rPr>
+    </w:lvl>
+    <w:lvl w:ilvl="1" w:tplc="04190003" w:tentative="1">
+      <w:start w:val="1"/>
+      <w:numFmt w:val="bullet"/>
+      <w:lvlText w:val="o"/>
+      <w:lvlJc w:val="left"/>
+      <w:pPr>
+        <w:ind w:left="2149" w:hanging="360"/>
+      </w:pPr>
+      <w:rPr>
+        <w:rFonts w:ascii="Courier New" w:hAnsi="Courier New" w:cs="Courier New" w:hint="default"/>
+      </w:rPr>
+    </w:lvl>
+    <w:lvl w:ilvl="2" w:tplc="04190005" w:tentative="1">
+      <w:start w:val="1"/>
+      <w:numFmt w:val="bullet"/>
+      <w:lvlText w:val=""/>
+      <w:lvlJc w:val="left"/>
+      <w:pPr>
+        <w:ind w:left="2869" w:hanging="360"/>
+      </w:pPr>
+      <w:rPr>
+        <w:rFonts w:ascii="Wingdings" w:hAnsi="Wingdings" w:hint="default"/>
+      </w:rPr>
+    </w:lvl>
+    <w:lvl w:ilvl="3" w:tplc="04190001" w:tentative="1">
+      <w:start w:val="1"/>
+      <w:numFmt w:val="bullet"/>
+      <w:lvlText w:val=""/>
+      <w:lvlJc w:val="left"/>
+      <w:pPr>
+        <w:ind w:left="3589" w:hanging="360"/>
+      </w:pPr>
+      <w:rPr>
+        <w:rFonts w:ascii="Symbol" w:hAnsi="Symbol" w:hint="default"/>
+      </w:rPr>
+    </w:lvl>
+    <w:lvl w:ilvl="4" w:tplc="04190003" w:tentative="1">
+      <w:start w:val="1"/>
+      <w:numFmt w:val="bullet"/>
+      <w:lvlText w:val="o"/>
+      <w:lvlJc w:val="left"/>
+      <w:pPr>
+        <w:ind w:left="4309" w:hanging="360"/>
+      </w:pPr>
+      <w:rPr>
+        <w:rFonts w:ascii="Courier New" w:hAnsi="Courier New" w:cs="Courier New" w:hint="default"/>
+      </w:rPr>
+    </w:lvl>
+    <w:lvl w:ilvl="5" w:tplc="04190005" w:tentative="1">
+      <w:start w:val="1"/>
+      <w:numFmt w:val="bullet"/>
+      <w:lvlText w:val=""/>
+      <w:lvlJc w:val="left"/>
+      <w:pPr>
+        <w:ind w:left="5029" w:hanging="360"/>
+      </w:pPr>
+      <w:rPr>
+        <w:rFonts w:ascii="Wingdings" w:hAnsi="Wingdings" w:hint="default"/>
+      </w:rPr>
+    </w:lvl>
+    <w:lvl w:ilvl="6" w:tplc="04190001" w:tentative="1">
+      <w:start w:val="1"/>
+      <w:numFmt w:val="bullet"/>
+      <w:lvlText w:val=""/>
+      <w:lvlJc w:val="left"/>
+      <w:pPr>
+        <w:ind w:left="5749" w:hanging="360"/>
+      </w:pPr>
+      <w:rPr>
+        <w:rFonts w:ascii="Symbol" w:hAnsi="Symbol" w:hint="default"/>
+      </w:rPr>
+    </w:lvl>
+    <w:lvl w:ilvl="7" w:tplc="04190003" w:tentative="1">
+      <w:start w:val="1"/>
+      <w:numFmt w:val="bullet"/>
+      <w:lvlText w:val="o"/>
+      <w:lvlJc w:val="left"/>
+      <w:pPr>
+        <w:ind w:left="6469" w:hanging="360"/>
+      </w:pPr>
+      <w:rPr>
+        <w:rFonts w:ascii="Courier New" w:hAnsi="Courier New" w:cs="Courier New" w:hint="default"/>
+      </w:rPr>
+    </w:lvl>
+    <w:lvl w:ilvl="8" w:tplc="04190005" w:tentative="1">
+      <w:start w:val="1"/>
+      <w:numFmt w:val="bullet"/>
+      <w:lvlText w:val=""/>
+      <w:lvlJc w:val="left"/>
+      <w:pPr>
+        <w:ind w:left="7189" w:hanging="360"/>
+      </w:pPr>
+      <w:rPr>
+        <w:rFonts w:ascii="Wingdings" w:hAnsi="Wingdings" w:hint="default"/>
+      </w:rPr>
+    </w:lvl>
+  </w:abstractNum>
+  <w:abstractNum w:abstractNumId="18" w15:restartNumberingAfterBreak="0">
     <w:nsid w:val="4505050E"/>
     <w:multiLevelType w:val="hybridMultilevel"/>
     <w:tmpl w:val="3BF48E26"/>
@@ -18511,7 +20488,7 @@
       </w:rPr>
     </w:lvl>
   </w:abstractNum>
-  <w:abstractNum w:abstractNumId="18" w15:restartNumberingAfterBreak="0">
+  <w:abstractNum w:abstractNumId="19" w15:restartNumberingAfterBreak="0">
     <w:nsid w:val="46C8213E"/>
     <w:multiLevelType w:val="hybridMultilevel"/>
     <w:tmpl w:val="021403E4"/>
@@ -18608,7 +20585,7 @@
       </w:pPr>
     </w:lvl>
   </w:abstractNum>
-  <w:abstractNum w:abstractNumId="19" w15:restartNumberingAfterBreak="0">
+  <w:abstractNum w:abstractNumId="20" w15:restartNumberingAfterBreak="0">
     <w:nsid w:val="48650349"/>
     <w:multiLevelType w:val="multilevel"/>
     <w:tmpl w:val="DEC01E72"/>
@@ -18726,7 +20703,7 @@
       </w:rPr>
     </w:lvl>
   </w:abstractNum>
-  <w:abstractNum w:abstractNumId="20" w15:restartNumberingAfterBreak="0">
+  <w:abstractNum w:abstractNumId="21" w15:restartNumberingAfterBreak="0">
     <w:nsid w:val="488E303B"/>
     <w:multiLevelType w:val="multilevel"/>
     <w:tmpl w:val="267841B2"/>
@@ -18821,7 +20798,7 @@
       </w:pPr>
     </w:lvl>
   </w:abstractNum>
-  <w:abstractNum w:abstractNumId="21" w15:restartNumberingAfterBreak="0">
+  <w:abstractNum w:abstractNumId="22" w15:restartNumberingAfterBreak="0">
     <w:nsid w:val="4B703D6D"/>
     <w:multiLevelType w:val="hybridMultilevel"/>
     <w:tmpl w:val="84C4CEBC"/>
@@ -18934,7 +20911,7 @@
       </w:rPr>
     </w:lvl>
   </w:abstractNum>
-  <w:abstractNum w:abstractNumId="22" w15:restartNumberingAfterBreak="0">
+  <w:abstractNum w:abstractNumId="23" w15:restartNumberingAfterBreak="0">
     <w:nsid w:val="4C674B2D"/>
     <w:multiLevelType w:val="multilevel"/>
     <w:tmpl w:val="60341070"/>
@@ -19047,7 +21024,7 @@
       </w:rPr>
     </w:lvl>
   </w:abstractNum>
-  <w:abstractNum w:abstractNumId="23" w15:restartNumberingAfterBreak="0">
+  <w:abstractNum w:abstractNumId="24" w15:restartNumberingAfterBreak="0">
     <w:nsid w:val="4CFD58EE"/>
     <w:multiLevelType w:val="hybridMultilevel"/>
     <w:tmpl w:val="D02A9880"/>
@@ -19160,7 +21137,7 @@
       </w:rPr>
     </w:lvl>
   </w:abstractNum>
-  <w:abstractNum w:abstractNumId="24" w15:restartNumberingAfterBreak="0">
+  <w:abstractNum w:abstractNumId="25" w15:restartNumberingAfterBreak="0">
     <w:nsid w:val="4EDE67E9"/>
     <w:multiLevelType w:val="multilevel"/>
     <w:tmpl w:val="81DE89DC"/>
@@ -19281,7 +21258,120 @@
       </w:rPr>
     </w:lvl>
   </w:abstractNum>
-  <w:abstractNum w:abstractNumId="25" w15:restartNumberingAfterBreak="0">
+  <w:abstractNum w:abstractNumId="26" w15:restartNumberingAfterBreak="0">
+    <w:nsid w:val="505936E2"/>
+    <w:multiLevelType w:val="hybridMultilevel"/>
+    <w:tmpl w:val="E6969904"/>
+    <w:lvl w:ilvl="0" w:tplc="E6106F8C">
+      <w:start w:val="2"/>
+      <w:numFmt w:val="bullet"/>
+      <w:lvlText w:val="—"/>
+      <w:lvlJc w:val="left"/>
+      <w:pPr>
+        <w:ind w:left="1429" w:hanging="360"/>
+      </w:pPr>
+      <w:rPr>
+        <w:rFonts w:ascii="Times New Roman" w:eastAsia="Times New Roman" w:hAnsi="Times New Roman" w:cs="Times New Roman" w:hint="default"/>
+      </w:rPr>
+    </w:lvl>
+    <w:lvl w:ilvl="1" w:tplc="04190003" w:tentative="1">
+      <w:start w:val="1"/>
+      <w:numFmt w:val="bullet"/>
+      <w:lvlText w:val="o"/>
+      <w:lvlJc w:val="left"/>
+      <w:pPr>
+        <w:ind w:left="2149" w:hanging="360"/>
+      </w:pPr>
+      <w:rPr>
+        <w:rFonts w:ascii="Courier New" w:hAnsi="Courier New" w:cs="Courier New" w:hint="default"/>
+      </w:rPr>
+    </w:lvl>
+    <w:lvl w:ilvl="2" w:tplc="04190005" w:tentative="1">
+      <w:start w:val="1"/>
+      <w:numFmt w:val="bullet"/>
+      <w:lvlText w:val=""/>
+      <w:lvlJc w:val="left"/>
+      <w:pPr>
+        <w:ind w:left="2869" w:hanging="360"/>
+      </w:pPr>
+      <w:rPr>
+        <w:rFonts w:ascii="Wingdings" w:hAnsi="Wingdings" w:hint="default"/>
+      </w:rPr>
+    </w:lvl>
+    <w:lvl w:ilvl="3" w:tplc="04190001" w:tentative="1">
+      <w:start w:val="1"/>
+      <w:numFmt w:val="bullet"/>
+      <w:lvlText w:val=""/>
+      <w:lvlJc w:val="left"/>
+      <w:pPr>
+        <w:ind w:left="3589" w:hanging="360"/>
+      </w:pPr>
+      <w:rPr>
+        <w:rFonts w:ascii="Symbol" w:hAnsi="Symbol" w:hint="default"/>
+      </w:rPr>
+    </w:lvl>
+    <w:lvl w:ilvl="4" w:tplc="04190003" w:tentative="1">
+      <w:start w:val="1"/>
+      <w:numFmt w:val="bullet"/>
+      <w:lvlText w:val="o"/>
+      <w:lvlJc w:val="left"/>
+      <w:pPr>
+        <w:ind w:left="4309" w:hanging="360"/>
+      </w:pPr>
+      <w:rPr>
+        <w:rFonts w:ascii="Courier New" w:hAnsi="Courier New" w:cs="Courier New" w:hint="default"/>
+      </w:rPr>
+    </w:lvl>
+    <w:lvl w:ilvl="5" w:tplc="04190005" w:tentative="1">
+      <w:start w:val="1"/>
+      <w:numFmt w:val="bullet"/>
+      <w:lvlText w:val=""/>
+      <w:lvlJc w:val="left"/>
+      <w:pPr>
+        <w:ind w:left="5029" w:hanging="360"/>
+      </w:pPr>
+      <w:rPr>
+        <w:rFonts w:ascii="Wingdings" w:hAnsi="Wingdings" w:hint="default"/>
+      </w:rPr>
+    </w:lvl>
+    <w:lvl w:ilvl="6" w:tplc="04190001" w:tentative="1">
+      <w:start w:val="1"/>
+      <w:numFmt w:val="bullet"/>
+      <w:lvlText w:val=""/>
+      <w:lvlJc w:val="left"/>
+      <w:pPr>
+        <w:ind w:left="5749" w:hanging="360"/>
+      </w:pPr>
+      <w:rPr>
+        <w:rFonts w:ascii="Symbol" w:hAnsi="Symbol" w:hint="default"/>
+      </w:rPr>
+    </w:lvl>
+    <w:lvl w:ilvl="7" w:tplc="04190003" w:tentative="1">
+      <w:start w:val="1"/>
+      <w:numFmt w:val="bullet"/>
+      <w:lvlText w:val="o"/>
+      <w:lvlJc w:val="left"/>
+      <w:pPr>
+        <w:ind w:left="6469" w:hanging="360"/>
+      </w:pPr>
+      <w:rPr>
+        <w:rFonts w:ascii="Courier New" w:hAnsi="Courier New" w:cs="Courier New" w:hint="default"/>
+      </w:rPr>
+    </w:lvl>
+    <w:lvl w:ilvl="8" w:tplc="04190005" w:tentative="1">
+      <w:start w:val="1"/>
+      <w:numFmt w:val="bullet"/>
+      <w:lvlText w:val=""/>
+      <w:lvlJc w:val="left"/>
+      <w:pPr>
+        <w:ind w:left="7189" w:hanging="360"/>
+      </w:pPr>
+      <w:rPr>
+        <w:rFonts w:ascii="Wingdings" w:hAnsi="Wingdings" w:hint="default"/>
+      </w:rPr>
+    </w:lvl>
+  </w:abstractNum>
+  <w:abstractNum w:abstractNumId="27" w15:restartNumberingAfterBreak="0">
     <w:nsid w:val="53CD2885"/>
     <w:multiLevelType w:val="hybridMultilevel"/>
     <w:tmpl w:val="59662D66"/>
@@ -19394,7 +21484,7 @@
       </w:rPr>
     </w:lvl>
   </w:abstractNum>
-  <w:abstractNum w:abstractNumId="26" w15:restartNumberingAfterBreak="0">
+  <w:abstractNum w:abstractNumId="28" w15:restartNumberingAfterBreak="0">
     <w:nsid w:val="55C07DBA"/>
     <w:multiLevelType w:val="multilevel"/>
     <w:tmpl w:val="A2505890"/>
@@ -19516,7 +21606,7 @@
       </w:rPr>
     </w:lvl>
   </w:abstractNum>
-  <w:abstractNum w:abstractNumId="27" w15:restartNumberingAfterBreak="0">
+  <w:abstractNum w:abstractNumId="29" w15:restartNumberingAfterBreak="0">
     <w:nsid w:val="56276140"/>
     <w:multiLevelType w:val="multilevel"/>
     <w:tmpl w:val="DEC01E72"/>
@@ -19634,7 +21724,7 @@
       </w:rPr>
     </w:lvl>
   </w:abstractNum>
-  <w:abstractNum w:abstractNumId="28" w15:restartNumberingAfterBreak="0">
+  <w:abstractNum w:abstractNumId="30" w15:restartNumberingAfterBreak="0">
     <w:nsid w:val="5E2A4409"/>
     <w:multiLevelType w:val="multilevel"/>
     <w:tmpl w:val="B1F0ED58"/>
@@ -19747,7 +21837,7 @@
       </w:rPr>
     </w:lvl>
   </w:abstractNum>
-  <w:abstractNum w:abstractNumId="29" w15:restartNumberingAfterBreak="0">
+  <w:abstractNum w:abstractNumId="31" w15:restartNumberingAfterBreak="0">
     <w:nsid w:val="5F7E2243"/>
     <w:multiLevelType w:val="hybridMultilevel"/>
     <w:tmpl w:val="5CC8CA96"/>
@@ -19860,7 +21950,7 @@
       </w:rPr>
     </w:lvl>
   </w:abstractNum>
-  <w:abstractNum w:abstractNumId="30" w15:restartNumberingAfterBreak="0">
+  <w:abstractNum w:abstractNumId="32" w15:restartNumberingAfterBreak="0">
     <w:nsid w:val="5FB31B5F"/>
     <w:multiLevelType w:val="hybridMultilevel"/>
     <w:tmpl w:val="6D909F64"/>
@@ -19973,7 +22063,7 @@
       </w:rPr>
     </w:lvl>
   </w:abstractNum>
-  <w:abstractNum w:abstractNumId="31" w15:restartNumberingAfterBreak="0">
+  <w:abstractNum w:abstractNumId="33" w15:restartNumberingAfterBreak="0">
     <w:nsid w:val="60962BD2"/>
     <w:multiLevelType w:val="hybridMultilevel"/>
     <w:tmpl w:val="AA8E8968"/>
@@ -20086,7 +22176,7 @@
       </w:rPr>
     </w:lvl>
   </w:abstractNum>
-  <w:abstractNum w:abstractNumId="32" w15:restartNumberingAfterBreak="0">
+  <w:abstractNum w:abstractNumId="34" w15:restartNumberingAfterBreak="0">
     <w:nsid w:val="610D0912"/>
     <w:multiLevelType w:val="hybridMultilevel"/>
     <w:tmpl w:val="425C30C0"/>
@@ -20199,7 +22289,7 @@
       </w:rPr>
     </w:lvl>
   </w:abstractNum>
-  <w:abstractNum w:abstractNumId="33" w15:restartNumberingAfterBreak="0">
+  <w:abstractNum w:abstractNumId="35" w15:restartNumberingAfterBreak="0">
     <w:nsid w:val="63E22131"/>
     <w:multiLevelType w:val="multilevel"/>
     <w:tmpl w:val="C7E8A826"/>
@@ -20348,7 +22438,7 @@
       </w:rPr>
     </w:lvl>
   </w:abstractNum>
-  <w:abstractNum w:abstractNumId="34" w15:restartNumberingAfterBreak="0">
+  <w:abstractNum w:abstractNumId="36" w15:restartNumberingAfterBreak="0">
     <w:nsid w:val="67CE29D2"/>
     <w:multiLevelType w:val="hybridMultilevel"/>
     <w:tmpl w:val="0D2250FA"/>
@@ -20461,7 +22551,7 @@
       </w:rPr>
     </w:lvl>
   </w:abstractNum>
-  <w:abstractNum w:abstractNumId="35" w15:restartNumberingAfterBreak="0">
+  <w:abstractNum w:abstractNumId="37" w15:restartNumberingAfterBreak="0">
     <w:nsid w:val="694F46AC"/>
     <w:multiLevelType w:val="hybridMultilevel"/>
     <w:tmpl w:val="8250BC90"/>
@@ -20550,7 +22640,7 @@
       </w:pPr>
     </w:lvl>
   </w:abstractNum>
-  <w:abstractNum w:abstractNumId="36" w15:restartNumberingAfterBreak="0">
+  <w:abstractNum w:abstractNumId="38" w15:restartNumberingAfterBreak="0">
     <w:nsid w:val="6AD24112"/>
     <w:multiLevelType w:val="multilevel"/>
     <w:tmpl w:val="2E641F34"/>
@@ -20646,7 +22736,120 @@
       </w:pPr>
     </w:lvl>
   </w:abstractNum>
-  <w:abstractNum w:abstractNumId="37" w15:restartNumberingAfterBreak="0">
+  <w:abstractNum w:abstractNumId="39" w15:restartNumberingAfterBreak="0">
+    <w:nsid w:val="704F64B4"/>
+    <w:multiLevelType w:val="hybridMultilevel"/>
+    <w:tmpl w:val="507892DA"/>
+    <w:lvl w:ilvl="0" w:tplc="E6106F8C">
+      <w:start w:val="2"/>
+      <w:numFmt w:val="bullet"/>
+      <w:lvlText w:val="—"/>
+      <w:lvlJc w:val="left"/>
+      <w:pPr>
+        <w:ind w:left="1429" w:hanging="360"/>
+      </w:pPr>
+      <w:rPr>
+        <w:rFonts w:ascii="Times New Roman" w:eastAsia="Times New Roman" w:hAnsi="Times New Roman" w:cs="Times New Roman" w:hint="default"/>
+      </w:rPr>
+    </w:lvl>
+    <w:lvl w:ilvl="1" w:tplc="04190003" w:tentative="1">
+      <w:start w:val="1"/>
+      <w:numFmt w:val="bullet"/>
+      <w:lvlText w:val="o"/>
+      <w:lvlJc w:val="left"/>
+      <w:pPr>
+        <w:ind w:left="2149" w:hanging="360"/>
+      </w:pPr>
+      <w:rPr>
+        <w:rFonts w:ascii="Courier New" w:hAnsi="Courier New" w:cs="Courier New" w:hint="default"/>
+      </w:rPr>
+    </w:lvl>
+    <w:lvl w:ilvl="2" w:tplc="04190005" w:tentative="1">
+      <w:start w:val="1"/>
+      <w:numFmt w:val="bullet"/>
+      <w:lvlText w:val=""/>
+      <w:lvlJc w:val="left"/>
+      <w:pPr>
+        <w:ind w:left="2869" w:hanging="360"/>
+      </w:pPr>
+      <w:rPr>
+        <w:rFonts w:ascii="Wingdings" w:hAnsi="Wingdings" w:hint="default"/>
+      </w:rPr>
+    </w:lvl>
+    <w:lvl w:ilvl="3" w:tplc="04190001" w:tentative="1">
+      <w:start w:val="1"/>
+      <w:numFmt w:val="bullet"/>
+      <w:lvlText w:val=""/>
+      <w:lvlJc w:val="left"/>
+      <w:pPr>
+        <w:ind w:left="3589" w:hanging="360"/>
+      </w:pPr>
+      <w:rPr>
+        <w:rFonts w:ascii="Symbol" w:hAnsi="Symbol" w:hint="default"/>
+      </w:rPr>
+    </w:lvl>
+    <w:lvl w:ilvl="4" w:tplc="04190003" w:tentative="1">
+      <w:start w:val="1"/>
+      <w:numFmt w:val="bullet"/>
+      <w:lvlText w:val="o"/>
+      <w:lvlJc w:val="left"/>
+      <w:pPr>
+        <w:ind w:left="4309" w:hanging="360"/>
+      </w:pPr>
+      <w:rPr>
+        <w:rFonts w:ascii="Courier New" w:hAnsi="Courier New" w:cs="Courier New" w:hint="default"/>
+      </w:rPr>
+    </w:lvl>
+    <w:lvl w:ilvl="5" w:tplc="04190005" w:tentative="1">
+      <w:start w:val="1"/>
+      <w:numFmt w:val="bullet"/>
+      <w:lvlText w:val=""/>
+      <w:lvlJc w:val="left"/>
+      <w:pPr>
+        <w:ind w:left="5029" w:hanging="360"/>
+      </w:pPr>
+      <w:rPr>
+        <w:rFonts w:ascii="Wingdings" w:hAnsi="Wingdings" w:hint="default"/>
+      </w:rPr>
+    </w:lvl>
+    <w:lvl w:ilvl="6" w:tplc="04190001" w:tentative="1">
+      <w:start w:val="1"/>
+      <w:numFmt w:val="bullet"/>
+      <w:lvlText w:val=""/>
+      <w:lvlJc w:val="left"/>
+      <w:pPr>
+        <w:ind w:left="5749" w:hanging="360"/>
+      </w:pPr>
+      <w:rPr>
+        <w:rFonts w:ascii="Symbol" w:hAnsi="Symbol" w:hint="default"/>
+      </w:rPr>
+    </w:lvl>
+    <w:lvl w:ilvl="7" w:tplc="04190003" w:tentative="1">
+      <w:start w:val="1"/>
+      <w:numFmt w:val="bullet"/>
+      <w:lvlText w:val="o"/>
+      <w:lvlJc w:val="left"/>
+      <w:pPr>
+        <w:ind w:left="6469" w:hanging="360"/>
+      </w:pPr>
+      <w:rPr>
+        <w:rFonts w:ascii="Courier New" w:hAnsi="Courier New" w:cs="Courier New" w:hint="default"/>
+      </w:rPr>
+    </w:lvl>
+    <w:lvl w:ilvl="8" w:tplc="04190005" w:tentative="1">
+      <w:start w:val="1"/>
+      <w:numFmt w:val="bullet"/>
+      <w:lvlText w:val=""/>
+      <w:lvlJc w:val="left"/>
+      <w:pPr>
+        <w:ind w:left="7189" w:hanging="360"/>
+      </w:pPr>
+      <w:rPr>
+        <w:rFonts w:ascii="Wingdings" w:hAnsi="Wingdings" w:hint="default"/>
+      </w:rPr>
+    </w:lvl>
+  </w:abstractNum>
+  <w:abstractNum w:abstractNumId="40" w15:restartNumberingAfterBreak="0">
     <w:nsid w:val="75EA655C"/>
     <w:multiLevelType w:val="multilevel"/>
     <w:tmpl w:val="DEC01E72"/>
@@ -20764,7 +22967,7 @@
       </w:rPr>
     </w:lvl>
   </w:abstractNum>
-  <w:abstractNum w:abstractNumId="38" w15:restartNumberingAfterBreak="0">
+  <w:abstractNum w:abstractNumId="41" w15:restartNumberingAfterBreak="0">
     <w:nsid w:val="7BBE7166"/>
     <w:multiLevelType w:val="hybridMultilevel"/>
     <w:tmpl w:val="5F5013CA"/>
@@ -20850,7 +23053,7 @@
       </w:pPr>
     </w:lvl>
   </w:abstractNum>
-  <w:abstractNum w:abstractNumId="39" w15:restartNumberingAfterBreak="0">
+  <w:abstractNum w:abstractNumId="42" w15:restartNumberingAfterBreak="0">
     <w:nsid w:val="7CF21610"/>
     <w:multiLevelType w:val="multilevel"/>
     <w:tmpl w:val="DEC01E72"/>
@@ -20969,37 +23172,37 @@
     </w:lvl>
   </w:abstractNum>
   <w:num w:numId="1">
-    <w:abstractNumId w:val="22"/>
+    <w:abstractNumId w:val="23"/>
   </w:num>
   <w:num w:numId="2">
     <w:abstractNumId w:val="1"/>
   </w:num>
   <w:num w:numId="3">
-    <w:abstractNumId w:val="18"/>
+    <w:abstractNumId w:val="19"/>
   </w:num>
   <w:num w:numId="4">
-    <w:abstractNumId w:val="35"/>
+    <w:abstractNumId w:val="37"/>
   </w:num>
   <w:num w:numId="5">
-    <w:abstractNumId w:val="38"/>
+    <w:abstractNumId w:val="41"/>
   </w:num>
   <w:num w:numId="6">
     <w:abstractNumId w:val="8"/>
   </w:num>
   <w:num w:numId="7">
-    <w:abstractNumId w:val="24"/>
+    <w:abstractNumId w:val="25"/>
   </w:num>
   <w:num w:numId="8">
     <w:abstractNumId w:val="13"/>
   </w:num>
   <w:num w:numId="9">
-    <w:abstractNumId w:val="29"/>
+    <w:abstractNumId w:val="31"/>
   </w:num>
   <w:num w:numId="10">
     <w:abstractNumId w:val="12"/>
   </w:num>
   <w:num w:numId="11">
-    <w:abstractNumId w:val="36"/>
+    <w:abstractNumId w:val="38"/>
   </w:num>
   <w:num w:numId="12">
     <w:abstractNumId w:val="15"/>
@@ -21008,22 +23211,22 @@
     <w:abstractNumId w:val="14"/>
   </w:num>
   <w:num w:numId="14">
-    <w:abstractNumId w:val="20"/>
+    <w:abstractNumId w:val="21"/>
   </w:num>
   <w:num w:numId="15">
-    <w:abstractNumId w:val="25"/>
+    <w:abstractNumId w:val="27"/>
   </w:num>
   <w:num w:numId="16">
     <w:abstractNumId w:val="16"/>
   </w:num>
   <w:num w:numId="17">
-    <w:abstractNumId w:val="34"/>
+    <w:abstractNumId w:val="36"/>
   </w:num>
   <w:num w:numId="18">
-    <w:abstractNumId w:val="31"/>
+    <w:abstractNumId w:val="33"/>
   </w:num>
   <w:num w:numId="19">
-    <w:abstractNumId w:val="23"/>
+    <w:abstractNumId w:val="24"/>
   </w:num>
   <w:num w:numId="20">
     <w:abstractNumId w:val="0"/>
@@ -21032,13 +23235,13 @@
     <w:abstractNumId w:val="11"/>
   </w:num>
   <w:num w:numId="22">
-    <w:abstractNumId w:val="28"/>
+    <w:abstractNumId w:val="30"/>
   </w:num>
   <w:num w:numId="23">
     <w:abstractNumId w:val="9"/>
   </w:num>
   <w:num w:numId="24">
-    <w:abstractNumId w:val="30"/>
+    <w:abstractNumId w:val="32"/>
   </w:num>
   <w:num w:numId="25">
     <w:abstractNumId w:val="2"/>
@@ -21047,7 +23250,7 @@
     <w:abstractNumId w:val="3"/>
   </w:num>
   <w:num w:numId="27">
-    <w:abstractNumId w:val="17"/>
+    <w:abstractNumId w:val="18"/>
   </w:num>
   <w:num w:numId="28">
     <w:abstractNumId w:val="5"/>
@@ -21056,37 +23259,46 @@
     <w:abstractNumId w:val="6"/>
   </w:num>
   <w:num w:numId="30">
-    <w:abstractNumId w:val="27"/>
+    <w:abstractNumId w:val="29"/>
   </w:num>
   <w:num w:numId="31">
     <w:abstractNumId w:val="4"/>
   </w:num>
   <w:num w:numId="32">
-    <w:abstractNumId w:val="19"/>
+    <w:abstractNumId w:val="20"/>
   </w:num>
   <w:num w:numId="33">
     <w:abstractNumId w:val="7"/>
   </w:num>
   <w:num w:numId="34">
-    <w:abstractNumId w:val="32"/>
+    <w:abstractNumId w:val="34"/>
   </w:num>
   <w:num w:numId="35">
-    <w:abstractNumId w:val="33"/>
+    <w:abstractNumId w:val="35"/>
   </w:num>
   <w:num w:numId="36">
     <w:abstractNumId w:val="10"/>
   </w:num>
   <w:num w:numId="37">
+    <w:abstractNumId w:val="28"/>
+  </w:num>
+  <w:num w:numId="38">
+    <w:abstractNumId w:val="42"/>
+  </w:num>
+  <w:num w:numId="39">
+    <w:abstractNumId w:val="40"/>
+  </w:num>
+  <w:num w:numId="40">
+    <w:abstractNumId w:val="22"/>
+  </w:num>
+  <w:num w:numId="41">
     <w:abstractNumId w:val="26"/>
   </w:num>
-  <w:num w:numId="38">
+  <w:num w:numId="42">
+    <w:abstractNumId w:val="17"/>
+  </w:num>
+  <w:num w:numId="43">
     <w:abstractNumId w:val="39"/>
-  </w:num>
-  <w:num w:numId="39">
-    <w:abstractNumId w:val="37"/>
-  </w:num>
-  <w:num w:numId="40">
-    <w:abstractNumId w:val="21"/>
   </w:num>
 </w:numbering>
 </file>
@@ -22306,7 +24518,7 @@
 </file>
 
 <file path=customXml/itemProps1.xml><?xml version="1.0" encoding="utf-8"?>
-<ds:datastoreItem xmlns:ds="http://schemas.openxmlformats.org/officeDocument/2006/customXml" ds:itemID="{18B3D2EC-96CB-4AB7-8190-6FE56925DD7E}">
+<ds:datastoreItem xmlns:ds="http://schemas.openxmlformats.org/officeDocument/2006/customXml" ds:itemID="{CF011C1C-E710-473D-81C9-F07714510678}">
   <ds:schemaRefs>
     <ds:schemaRef ds:uri="http://schemas.openxmlformats.org/officeDocument/2006/bibliography"/>
   </ds:schemaRefs>

--- a/основа.docx
+++ b/основа.docx
@@ -6,16 +6,24 @@
       <w:pPr>
         <w:pStyle w:val="0"/>
       </w:pPr>
+      <w:bookmarkStart w:id="0" w:name="_Toc451950951"/>
       <w:r>
         <w:t>Содержание</w:t>
       </w:r>
-    </w:p>
-    <w:p>
-      <w:pPr>
-        <w:pStyle w:val="a5"/>
+      <w:bookmarkEnd w:id="0"/>
+    </w:p>
+    <w:p>
+      <w:pPr>
+        <w:pStyle w:val="TOC1"/>
         <w:tabs>
-          <w:tab w:val="right" w:leader="dot" w:pos="9355"/>
+          <w:tab w:val="right" w:leader="dot" w:pos="9345"/>
         </w:tabs>
+        <w:rPr>
+          <w:rFonts w:asciiTheme="minorHAnsi" w:eastAsiaTheme="minorEastAsia" w:hAnsiTheme="minorHAnsi" w:cstheme="minorBidi"/>
+          <w:noProof/>
+          <w:sz w:val="22"/>
+          <w:szCs w:val="22"/>
+        </w:rPr>
       </w:pPr>
       <w:r>
         <w:fldChar w:fldCharType="begin"/>
@@ -26,316 +34,1357 @@
       <w:r>
         <w:fldChar w:fldCharType="separate"/>
       </w:r>
-      <w:hyperlink w:anchor="__RefHeading__556_1027853445">
+      <w:hyperlink w:anchor="_Toc451950951" w:history="1">
         <w:r>
           <w:rPr>
-            <w:rStyle w:val="a2"/>
+            <w:rStyle w:val="Hyperlink"/>
+            <w:noProof/>
+            <w:lang w:bidi="hi-IN"/>
+          </w:rPr>
+          <w:t>Содержание</w:t>
+        </w:r>
+        <w:r>
+          <w:rPr>
+            <w:noProof/>
+          </w:rPr>
+          <w:tab/>
+        </w:r>
+        <w:r>
+          <w:rPr>
+            <w:noProof/>
+          </w:rPr>
+          <w:fldChar w:fldCharType="begin"/>
+        </w:r>
+        <w:r>
+          <w:rPr>
+            <w:noProof/>
+          </w:rPr>
+          <w:instrText xml:space="preserve"> PAGEREF _Toc451950951 \h </w:instrText>
+        </w:r>
+        <w:r>
+          <w:rPr>
+            <w:noProof/>
+          </w:rPr>
+        </w:r>
+        <w:r>
+          <w:rPr>
+            <w:noProof/>
+          </w:rPr>
+          <w:fldChar w:fldCharType="separate"/>
+        </w:r>
+        <w:r>
+          <w:rPr>
+            <w:noProof/>
+          </w:rPr>
+          <w:t>2</w:t>
+        </w:r>
+        <w:r>
+          <w:rPr>
+            <w:noProof/>
+          </w:rPr>
+          <w:fldChar w:fldCharType="end"/>
+        </w:r>
+      </w:hyperlink>
+    </w:p>
+    <w:p>
+      <w:pPr>
+        <w:pStyle w:val="TOC1"/>
+        <w:tabs>
+          <w:tab w:val="right" w:leader="dot" w:pos="9345"/>
+        </w:tabs>
+        <w:rPr>
+          <w:rFonts w:asciiTheme="minorHAnsi" w:eastAsiaTheme="minorEastAsia" w:hAnsiTheme="minorHAnsi" w:cstheme="minorBidi"/>
+          <w:noProof/>
+          <w:sz w:val="22"/>
+          <w:szCs w:val="22"/>
+        </w:rPr>
+      </w:pPr>
+      <w:hyperlink w:anchor="_Toc451950952" w:history="1">
+        <w:r>
+          <w:rPr>
+            <w:rStyle w:val="Hyperlink"/>
+            <w:noProof/>
+            <w:lang w:bidi="hi-IN"/>
           </w:rPr>
           <w:t>Введение</w:t>
         </w:r>
         <w:r>
           <w:rPr>
-            <w:rStyle w:val="a2"/>
+            <w:noProof/>
           </w:rPr>
           <w:tab/>
-          <w:t>3</w:t>
-        </w:r>
-      </w:hyperlink>
-    </w:p>
-    <w:p>
-      <w:pPr>
-        <w:pStyle w:val="a5"/>
-        <w:tabs>
-          <w:tab w:val="right" w:leader="dot" w:pos="9355"/>
-        </w:tabs>
-      </w:pPr>
-      <w:hyperlink w:anchor="__RefHeading__558_1027853445">
-        <w:r>
-          <w:rPr>
-            <w:rStyle w:val="a2"/>
-          </w:rPr>
-          <w:t>1 Описание предметной области</w:t>
         </w:r>
         <w:r>
           <w:rPr>
-            <w:rStyle w:val="a2"/>
+            <w:noProof/>
           </w:rPr>
-          <w:tab/>
-          <w:t>4</w:t>
-        </w:r>
-      </w:hyperlink>
-    </w:p>
-    <w:p>
-      <w:pPr>
-        <w:pStyle w:val="a5"/>
-        <w:tabs>
-          <w:tab w:val="right" w:leader="dot" w:pos="9355"/>
-        </w:tabs>
-      </w:pPr>
-      <w:hyperlink w:anchor="__RefHeading__589_1698352192">
-        <w:r>
-          <w:rPr>
-            <w:rStyle w:val="a2"/>
-          </w:rPr>
-          <w:t>1.1 Обзор литературы</w:t>
+          <w:fldChar w:fldCharType="begin"/>
         </w:r>
         <w:r>
           <w:rPr>
-            <w:rStyle w:val="a2"/>
+            <w:noProof/>
           </w:rPr>
-          <w:tab/>
-          <w:t>4</w:t>
-        </w:r>
-      </w:hyperlink>
-    </w:p>
-    <w:p>
-      <w:pPr>
-        <w:pStyle w:val="a5"/>
-        <w:tabs>
-          <w:tab w:val="right" w:leader="dot" w:pos="9355"/>
-        </w:tabs>
-      </w:pPr>
-      <w:hyperlink w:anchor="__RefHeading___Toc31277_289182750">
-        <w:r>
-          <w:rPr>
-            <w:rStyle w:val="a2"/>
-          </w:rPr>
-          <w:t>1.2 Постановка задачи</w:t>
+          <w:instrText xml:space="preserve"> PAGEREF _Toc451950952 \h </w:instrText>
         </w:r>
         <w:r>
           <w:rPr>
-            <w:rStyle w:val="a2"/>
+            <w:noProof/>
           </w:rPr>
-          <w:tab/>
-          <w:t>5</w:t>
-        </w:r>
-      </w:hyperlink>
-    </w:p>
-    <w:p>
-      <w:pPr>
-        <w:pStyle w:val="a5"/>
-        <w:tabs>
-          <w:tab w:val="right" w:leader="dot" w:pos="9355"/>
-        </w:tabs>
-        <w:rPr>
-          <w:rStyle w:val="a2"/>
-        </w:rPr>
-      </w:pPr>
-      <w:hyperlink w:anchor="__RefHeading___Toc2267_646782902">
-        <w:r>
-          <w:rPr>
-            <w:rStyle w:val="a2"/>
-          </w:rPr>
-          <w:t>1.3 Обоснование актуальности задачи</w:t>
         </w:r>
         <w:r>
           <w:rPr>
-            <w:rStyle w:val="a2"/>
+            <w:noProof/>
           </w:rPr>
-          <w:tab/>
-          <w:t>6</w:t>
-        </w:r>
-      </w:hyperlink>
-    </w:p>
-    <w:p>
-      <w:pPr>
-        <w:pStyle w:val="a5"/>
-        <w:tabs>
-          <w:tab w:val="right" w:leader="dot" w:pos="9355"/>
-        </w:tabs>
-      </w:pPr>
-      <w:hyperlink w:anchor="__RefHeading___Toc2267_646782902">
-        <w:r>
-          <w:rPr>
-            <w:rStyle w:val="a2"/>
-          </w:rPr>
-          <w:t>1.4 Обоснование используемых технологий</w:t>
+          <w:fldChar w:fldCharType="separate"/>
         </w:r>
         <w:r>
           <w:rPr>
-            <w:rStyle w:val="a2"/>
+            <w:noProof/>
           </w:rPr>
-          <w:tab/>
-          <w:t>6</w:t>
-        </w:r>
-      </w:hyperlink>
-    </w:p>
-    <w:p>
-      <w:pPr>
-        <w:pStyle w:val="a5"/>
-        <w:tabs>
-          <w:tab w:val="right" w:leader="dot" w:pos="9355"/>
-        </w:tabs>
-      </w:pPr>
-      <w:hyperlink w:anchor="__RefHeading__1746_2075059964">
-        <w:r>
-          <w:rPr>
-            <w:rStyle w:val="a2"/>
-          </w:rPr>
-          <w:t>2 Проектирование архитектуры программно-информационной системы</w:t>
+          <w:t>3</w:t>
         </w:r>
         <w:r>
           <w:rPr>
-            <w:rStyle w:val="a2"/>
+            <w:noProof/>
           </w:rPr>
-          <w:tab/>
-          <w:t>8</w:t>
+          <w:fldChar w:fldCharType="end"/>
         </w:r>
       </w:hyperlink>
     </w:p>
     <w:p>
       <w:pPr>
-        <w:pStyle w:val="a5"/>
+        <w:pStyle w:val="TOC1"/>
         <w:tabs>
-          <w:tab w:val="right" w:leader="dot" w:pos="9355"/>
+          <w:tab w:val="right" w:leader="dot" w:pos="9345"/>
         </w:tabs>
-      </w:pPr>
-      <w:hyperlink w:anchor="__RefHeading__1890_2075059964">
+        <w:rPr>
+          <w:rFonts w:asciiTheme="minorHAnsi" w:eastAsiaTheme="minorEastAsia" w:hAnsiTheme="minorHAnsi" w:cstheme="minorBidi"/>
+          <w:noProof/>
+          <w:sz w:val="22"/>
+          <w:szCs w:val="22"/>
+        </w:rPr>
+      </w:pPr>
+      <w:hyperlink w:anchor="_Toc451950953" w:history="1">
         <w:r>
           <w:rPr>
-            <w:rStyle w:val="a2"/>
+            <w:rStyle w:val="Hyperlink"/>
+            <w:noProof/>
+            <w:lang w:bidi="hi-IN"/>
           </w:rPr>
-          <w:t>2.1 Установление требований</w:t>
+          <w:t>1  Описание предметной области</w:t>
         </w:r>
         <w:r>
           <w:rPr>
-            <w:rStyle w:val="a2"/>
+            <w:noProof/>
           </w:rPr>
           <w:tab/>
-          <w:t>8</w:t>
-        </w:r>
-      </w:hyperlink>
-    </w:p>
-    <w:p>
-      <w:pPr>
-        <w:pStyle w:val="a5"/>
-        <w:tabs>
-          <w:tab w:val="right" w:leader="dot" w:pos="9355"/>
-        </w:tabs>
-      </w:pPr>
-      <w:hyperlink w:anchor="__RefHeading__872_1456780723">
-        <w:r>
-          <w:rPr>
-            <w:rStyle w:val="a2"/>
-          </w:rPr>
-          <w:t>2.2 Составление спецификации требований</w:t>
         </w:r>
         <w:r>
           <w:rPr>
-            <w:rStyle w:val="a2"/>
+            <w:noProof/>
           </w:rPr>
-          <w:tab/>
-          <w:t>13</w:t>
-        </w:r>
-      </w:hyperlink>
-    </w:p>
-    <w:p>
-      <w:pPr>
-        <w:pStyle w:val="a5"/>
-        <w:tabs>
-          <w:tab w:val="right" w:leader="dot" w:pos="9355"/>
-        </w:tabs>
-      </w:pPr>
-      <w:hyperlink w:anchor="__RefHeading__1892_2075059964">
-        <w:r>
-          <w:rPr>
-            <w:rStyle w:val="a2"/>
-          </w:rPr>
-          <w:t>3 Реализация программно-информационной системы</w:t>
+          <w:fldChar w:fldCharType="begin"/>
         </w:r>
         <w:r>
           <w:rPr>
-            <w:rStyle w:val="a2"/>
+            <w:noProof/>
+          </w:rPr>
+          <w:instrText xml:space="preserve"> PAGEREF _Toc451950953 \h </w:instrText>
+        </w:r>
+        <w:r>
+          <w:rPr>
+            <w:noProof/>
+          </w:rPr>
+        </w:r>
+        <w:r>
+          <w:rPr>
+            <w:noProof/>
+          </w:rPr>
+          <w:fldChar w:fldCharType="separate"/>
+        </w:r>
+        <w:r>
+          <w:rPr>
+            <w:noProof/>
+          </w:rPr>
+          <w:t>4</w:t>
+        </w:r>
+        <w:r>
+          <w:rPr>
+            <w:noProof/>
+          </w:rPr>
+          <w:fldChar w:fldCharType="end"/>
+        </w:r>
+      </w:hyperlink>
+    </w:p>
+    <w:p>
+      <w:pPr>
+        <w:pStyle w:val="TOC1"/>
+        <w:tabs>
+          <w:tab w:val="right" w:leader="dot" w:pos="9345"/>
+        </w:tabs>
+        <w:rPr>
+          <w:rFonts w:asciiTheme="minorHAnsi" w:eastAsiaTheme="minorEastAsia" w:hAnsiTheme="minorHAnsi" w:cstheme="minorBidi"/>
+          <w:noProof/>
+          <w:sz w:val="22"/>
+          <w:szCs w:val="22"/>
+        </w:rPr>
+      </w:pPr>
+      <w:hyperlink w:anchor="_Toc451950954" w:history="1">
+        <w:r>
+          <w:rPr>
+            <w:rStyle w:val="Hyperlink"/>
+            <w:noProof/>
+            <w:lang w:bidi="hi-IN"/>
+          </w:rPr>
+          <w:t>1.1  Обзор литературы</w:t>
+        </w:r>
+        <w:r>
+          <w:rPr>
+            <w:noProof/>
           </w:rPr>
           <w:tab/>
-          <w:t>18</w:t>
+        </w:r>
+        <w:r>
+          <w:rPr>
+            <w:noProof/>
+          </w:rPr>
+          <w:fldChar w:fldCharType="begin"/>
+        </w:r>
+        <w:r>
+          <w:rPr>
+            <w:noProof/>
+          </w:rPr>
+          <w:instrText xml:space="preserve"> PAGEREF _Toc451950954 \h </w:instrText>
+        </w:r>
+        <w:r>
+          <w:rPr>
+            <w:noProof/>
+          </w:rPr>
+        </w:r>
+        <w:r>
+          <w:rPr>
+            <w:noProof/>
+          </w:rPr>
+          <w:fldChar w:fldCharType="separate"/>
+        </w:r>
+        <w:r>
+          <w:rPr>
+            <w:noProof/>
+          </w:rPr>
+          <w:t>4</w:t>
+        </w:r>
+        <w:r>
+          <w:rPr>
+            <w:noProof/>
+          </w:rPr>
+          <w:fldChar w:fldCharType="end"/>
         </w:r>
       </w:hyperlink>
     </w:p>
     <w:p>
       <w:pPr>
-        <w:pStyle w:val="a5"/>
+        <w:pStyle w:val="TOC1"/>
         <w:tabs>
-          <w:tab w:val="right" w:leader="dot" w:pos="9355"/>
+          <w:tab w:val="right" w:leader="dot" w:pos="9345"/>
         </w:tabs>
-      </w:pPr>
-      <w:hyperlink w:anchor="__RefHeading___Toc25676_289182750">
+        <w:rPr>
+          <w:rFonts w:asciiTheme="minorHAnsi" w:eastAsiaTheme="minorEastAsia" w:hAnsiTheme="minorHAnsi" w:cstheme="minorBidi"/>
+          <w:noProof/>
+          <w:sz w:val="22"/>
+          <w:szCs w:val="22"/>
+        </w:rPr>
+      </w:pPr>
+      <w:hyperlink w:anchor="_Toc451950955" w:history="1">
         <w:r>
           <w:rPr>
-            <w:rStyle w:val="a2"/>
+            <w:rStyle w:val="Hyperlink"/>
+            <w:noProof/>
+            <w:lang w:bidi="hi-IN"/>
           </w:rPr>
-          <w:t>4 </w:t>
+          <w:t>1.2  Постановка задачи</w:t>
+        </w:r>
+        <w:r>
+          <w:rPr>
+            <w:noProof/>
+          </w:rPr>
+          <w:tab/>
+        </w:r>
+        <w:r>
+          <w:rPr>
+            <w:noProof/>
+          </w:rPr>
+          <w:fldChar w:fldCharType="begin"/>
+        </w:r>
+        <w:r>
+          <w:rPr>
+            <w:noProof/>
+          </w:rPr>
+          <w:instrText xml:space="preserve"> PAGEREF _Toc451950955 \h </w:instrText>
+        </w:r>
+        <w:r>
+          <w:rPr>
+            <w:noProof/>
+          </w:rPr>
+        </w:r>
+        <w:r>
+          <w:rPr>
+            <w:noProof/>
+          </w:rPr>
+          <w:fldChar w:fldCharType="separate"/>
+        </w:r>
+        <w:r>
+          <w:rPr>
+            <w:noProof/>
+          </w:rPr>
+          <w:t>6</w:t>
+        </w:r>
+        <w:r>
+          <w:rPr>
+            <w:noProof/>
+          </w:rPr>
+          <w:fldChar w:fldCharType="end"/>
         </w:r>
       </w:hyperlink>
-      <w:hyperlink w:anchor="__RefHeading___Toc25676_289182750">
+    </w:p>
+    <w:p>
+      <w:pPr>
+        <w:pStyle w:val="TOC1"/>
+        <w:tabs>
+          <w:tab w:val="right" w:leader="dot" w:pos="9345"/>
+        </w:tabs>
+        <w:rPr>
+          <w:rFonts w:asciiTheme="minorHAnsi" w:eastAsiaTheme="minorEastAsia" w:hAnsiTheme="minorHAnsi" w:cstheme="minorBidi"/>
+          <w:noProof/>
+          <w:sz w:val="22"/>
+          <w:szCs w:val="22"/>
+        </w:rPr>
+      </w:pPr>
+      <w:hyperlink w:anchor="_Toc451950956" w:history="1">
         <w:r>
           <w:rPr>
-            <w:rStyle w:val="a2"/>
+            <w:rStyle w:val="Hyperlink"/>
+            <w:noProof/>
+            <w:lang w:bidi="hi-IN"/>
           </w:rPr>
-          <w:t>Р</w:t>
+          <w:t>1.3  Обоснование актуальности задачи</w:t>
+        </w:r>
+        <w:r>
+          <w:rPr>
+            <w:noProof/>
+          </w:rPr>
+          <w:tab/>
+        </w:r>
+        <w:r>
+          <w:rPr>
+            <w:noProof/>
+          </w:rPr>
+          <w:fldChar w:fldCharType="begin"/>
+        </w:r>
+        <w:r>
+          <w:rPr>
+            <w:noProof/>
+          </w:rPr>
+          <w:instrText xml:space="preserve"> PAGEREF _Toc451950956 \h </w:instrText>
+        </w:r>
+        <w:r>
+          <w:rPr>
+            <w:noProof/>
+          </w:rPr>
+        </w:r>
+        <w:r>
+          <w:rPr>
+            <w:noProof/>
+          </w:rPr>
+          <w:fldChar w:fldCharType="separate"/>
+        </w:r>
+        <w:r>
+          <w:rPr>
+            <w:noProof/>
+          </w:rPr>
+          <w:t>6</w:t>
+        </w:r>
+        <w:r>
+          <w:rPr>
+            <w:noProof/>
+          </w:rPr>
+          <w:fldChar w:fldCharType="end"/>
         </w:r>
       </w:hyperlink>
-      <w:hyperlink w:anchor="__RefHeading___Toc25676_289182750">
+    </w:p>
+    <w:p>
+      <w:pPr>
+        <w:pStyle w:val="TOC1"/>
+        <w:tabs>
+          <w:tab w:val="right" w:leader="dot" w:pos="9345"/>
+        </w:tabs>
+        <w:rPr>
+          <w:rFonts w:asciiTheme="minorHAnsi" w:eastAsiaTheme="minorEastAsia" w:hAnsiTheme="minorHAnsi" w:cstheme="minorBidi"/>
+          <w:noProof/>
+          <w:sz w:val="22"/>
+          <w:szCs w:val="22"/>
+        </w:rPr>
+      </w:pPr>
+      <w:hyperlink w:anchor="_Toc451950957" w:history="1">
         <w:r>
           <w:rPr>
-            <w:rStyle w:val="a2"/>
+            <w:rStyle w:val="Hyperlink"/>
+            <w:noProof/>
+            <w:lang w:bidi="hi-IN"/>
           </w:rPr>
-          <w:t>езультаты</w:t>
+          <w:t>1.4 Обоснование выбранных технологий</w:t>
+        </w:r>
+        <w:r>
+          <w:rPr>
+            <w:noProof/>
+          </w:rPr>
+          <w:tab/>
+        </w:r>
+        <w:r>
+          <w:rPr>
+            <w:noProof/>
+          </w:rPr>
+          <w:fldChar w:fldCharType="begin"/>
+        </w:r>
+        <w:r>
+          <w:rPr>
+            <w:noProof/>
+          </w:rPr>
+          <w:instrText xml:space="preserve"> PAGEREF _Toc451950957 \h </w:instrText>
+        </w:r>
+        <w:r>
+          <w:rPr>
+            <w:noProof/>
+          </w:rPr>
+        </w:r>
+        <w:r>
+          <w:rPr>
+            <w:noProof/>
+          </w:rPr>
+          <w:fldChar w:fldCharType="separate"/>
+        </w:r>
+        <w:r>
+          <w:rPr>
+            <w:noProof/>
+          </w:rPr>
+          <w:t>7</w:t>
+        </w:r>
+        <w:r>
+          <w:rPr>
+            <w:noProof/>
+          </w:rPr>
+          <w:fldChar w:fldCharType="end"/>
         </w:r>
       </w:hyperlink>
-      <w:hyperlink w:anchor="__RefHeading___Toc25676_289182750">
+    </w:p>
+    <w:p>
+      <w:pPr>
+        <w:pStyle w:val="TOC1"/>
+        <w:tabs>
+          <w:tab w:val="right" w:leader="dot" w:pos="9345"/>
+        </w:tabs>
+        <w:rPr>
+          <w:rFonts w:asciiTheme="minorHAnsi" w:eastAsiaTheme="minorEastAsia" w:hAnsiTheme="minorHAnsi" w:cstheme="minorBidi"/>
+          <w:noProof/>
+          <w:sz w:val="22"/>
+          <w:szCs w:val="22"/>
+        </w:rPr>
+      </w:pPr>
+      <w:hyperlink w:anchor="_Toc451950958" w:history="1">
         <w:r>
           <w:rPr>
-            <w:rStyle w:val="a2"/>
+            <w:rStyle w:val="Hyperlink"/>
+            <w:noProof/>
+            <w:lang w:bidi="hi-IN"/>
+          </w:rPr>
+          <w:t>2  Проектирование архитектуры программно-информационной системы</w:t>
+        </w:r>
+        <w:r>
+          <w:rPr>
+            <w:noProof/>
           </w:rPr>
           <w:tab/>
-          <w:t>20</w:t>
+        </w:r>
+        <w:r>
+          <w:rPr>
+            <w:noProof/>
+          </w:rPr>
+          <w:fldChar w:fldCharType="begin"/>
+        </w:r>
+        <w:r>
+          <w:rPr>
+            <w:noProof/>
+          </w:rPr>
+          <w:instrText xml:space="preserve"> PAGEREF _Toc451950958 \h </w:instrText>
+        </w:r>
+        <w:r>
+          <w:rPr>
+            <w:noProof/>
+          </w:rPr>
+        </w:r>
+        <w:r>
+          <w:rPr>
+            <w:noProof/>
+          </w:rPr>
+          <w:fldChar w:fldCharType="separate"/>
+        </w:r>
+        <w:r>
+          <w:rPr>
+            <w:noProof/>
+          </w:rPr>
+          <w:t>9</w:t>
+        </w:r>
+        <w:r>
+          <w:rPr>
+            <w:noProof/>
+          </w:rPr>
+          <w:fldChar w:fldCharType="end"/>
         </w:r>
       </w:hyperlink>
     </w:p>
     <w:p>
       <w:pPr>
-        <w:pStyle w:val="a5"/>
+        <w:pStyle w:val="TOC1"/>
         <w:tabs>
-          <w:tab w:val="right" w:leader="dot" w:pos="9355"/>
+          <w:tab w:val="right" w:leader="dot" w:pos="9345"/>
         </w:tabs>
-      </w:pPr>
-      <w:hyperlink w:anchor="__RefHeading__1083_1027853445">
+        <w:rPr>
+          <w:rFonts w:asciiTheme="minorHAnsi" w:eastAsiaTheme="minorEastAsia" w:hAnsiTheme="minorHAnsi" w:cstheme="minorBidi"/>
+          <w:noProof/>
+          <w:sz w:val="22"/>
+          <w:szCs w:val="22"/>
+        </w:rPr>
+      </w:pPr>
+      <w:hyperlink w:anchor="_Toc451950959" w:history="1">
         <w:r>
           <w:rPr>
-            <w:rStyle w:val="a2"/>
+            <w:rStyle w:val="Hyperlink"/>
+            <w:noProof/>
+            <w:lang w:bidi="hi-IN"/>
+          </w:rPr>
+          <w:t>2.1  Установление требований</w:t>
+        </w:r>
+        <w:r>
+          <w:rPr>
+            <w:noProof/>
+          </w:rPr>
+          <w:tab/>
+        </w:r>
+        <w:r>
+          <w:rPr>
+            <w:noProof/>
+          </w:rPr>
+          <w:fldChar w:fldCharType="begin"/>
+        </w:r>
+        <w:r>
+          <w:rPr>
+            <w:noProof/>
+          </w:rPr>
+          <w:instrText xml:space="preserve"> PAGEREF _Toc451950959 \h </w:instrText>
+        </w:r>
+        <w:r>
+          <w:rPr>
+            <w:noProof/>
+          </w:rPr>
+        </w:r>
+        <w:r>
+          <w:rPr>
+            <w:noProof/>
+          </w:rPr>
+          <w:fldChar w:fldCharType="separate"/>
+        </w:r>
+        <w:r>
+          <w:rPr>
+            <w:noProof/>
+          </w:rPr>
+          <w:t>9</w:t>
+        </w:r>
+        <w:r>
+          <w:rPr>
+            <w:noProof/>
+          </w:rPr>
+          <w:fldChar w:fldCharType="end"/>
+        </w:r>
+      </w:hyperlink>
+    </w:p>
+    <w:p>
+      <w:pPr>
+        <w:pStyle w:val="TOC1"/>
+        <w:tabs>
+          <w:tab w:val="right" w:leader="dot" w:pos="9345"/>
+        </w:tabs>
+        <w:rPr>
+          <w:rFonts w:asciiTheme="minorHAnsi" w:eastAsiaTheme="minorEastAsia" w:hAnsiTheme="minorHAnsi" w:cstheme="minorBidi"/>
+          <w:noProof/>
+          <w:sz w:val="22"/>
+          <w:szCs w:val="22"/>
+        </w:rPr>
+      </w:pPr>
+      <w:hyperlink w:anchor="_Toc451950960" w:history="1">
+        <w:r>
+          <w:rPr>
+            <w:rStyle w:val="Hyperlink"/>
+            <w:noProof/>
+            <w:lang w:bidi="hi-IN"/>
+          </w:rPr>
+          <w:t>2.1.1  Основные замечания по проекту</w:t>
+        </w:r>
+        <w:r>
+          <w:rPr>
+            <w:noProof/>
+          </w:rPr>
+          <w:tab/>
+        </w:r>
+        <w:r>
+          <w:rPr>
+            <w:noProof/>
+          </w:rPr>
+          <w:fldChar w:fldCharType="begin"/>
+        </w:r>
+        <w:r>
+          <w:rPr>
+            <w:noProof/>
+          </w:rPr>
+          <w:instrText xml:space="preserve"> PAGEREF _Toc451950960 \h </w:instrText>
+        </w:r>
+        <w:r>
+          <w:rPr>
+            <w:noProof/>
+          </w:rPr>
+        </w:r>
+        <w:r>
+          <w:rPr>
+            <w:noProof/>
+          </w:rPr>
+          <w:fldChar w:fldCharType="separate"/>
+        </w:r>
+        <w:r>
+          <w:rPr>
+            <w:noProof/>
+          </w:rPr>
+          <w:t>9</w:t>
+        </w:r>
+        <w:r>
+          <w:rPr>
+            <w:noProof/>
+          </w:rPr>
+          <w:fldChar w:fldCharType="end"/>
+        </w:r>
+      </w:hyperlink>
+    </w:p>
+    <w:p>
+      <w:pPr>
+        <w:pStyle w:val="TOC1"/>
+        <w:tabs>
+          <w:tab w:val="right" w:leader="dot" w:pos="9345"/>
+        </w:tabs>
+        <w:rPr>
+          <w:rFonts w:asciiTheme="minorHAnsi" w:eastAsiaTheme="minorEastAsia" w:hAnsiTheme="minorHAnsi" w:cstheme="minorBidi"/>
+          <w:noProof/>
+          <w:sz w:val="22"/>
+          <w:szCs w:val="22"/>
+        </w:rPr>
+      </w:pPr>
+      <w:hyperlink w:anchor="_Toc451950961" w:history="1">
+        <w:r>
+          <w:rPr>
+            <w:rStyle w:val="Hyperlink"/>
+            <w:noProof/>
+            <w:lang w:bidi="hi-IN"/>
+          </w:rPr>
+          <w:t>2.1.2  Системные сервисы</w:t>
+        </w:r>
+        <w:r>
+          <w:rPr>
+            <w:noProof/>
+          </w:rPr>
+          <w:tab/>
+        </w:r>
+        <w:r>
+          <w:rPr>
+            <w:noProof/>
+          </w:rPr>
+          <w:fldChar w:fldCharType="begin"/>
+        </w:r>
+        <w:r>
+          <w:rPr>
+            <w:noProof/>
+          </w:rPr>
+          <w:instrText xml:space="preserve"> PAGEREF _Toc451950961 \h </w:instrText>
+        </w:r>
+        <w:r>
+          <w:rPr>
+            <w:noProof/>
+          </w:rPr>
+        </w:r>
+        <w:r>
+          <w:rPr>
+            <w:noProof/>
+          </w:rPr>
+          <w:fldChar w:fldCharType="separate"/>
+        </w:r>
+        <w:r>
+          <w:rPr>
+            <w:noProof/>
+          </w:rPr>
+          <w:t>10</w:t>
+        </w:r>
+        <w:r>
+          <w:rPr>
+            <w:noProof/>
+          </w:rPr>
+          <w:fldChar w:fldCharType="end"/>
+        </w:r>
+      </w:hyperlink>
+    </w:p>
+    <w:p>
+      <w:pPr>
+        <w:pStyle w:val="TOC1"/>
+        <w:tabs>
+          <w:tab w:val="right" w:leader="dot" w:pos="9345"/>
+        </w:tabs>
+        <w:rPr>
+          <w:rFonts w:asciiTheme="minorHAnsi" w:eastAsiaTheme="minorEastAsia" w:hAnsiTheme="minorHAnsi" w:cstheme="minorBidi"/>
+          <w:noProof/>
+          <w:sz w:val="22"/>
+          <w:szCs w:val="22"/>
+        </w:rPr>
+      </w:pPr>
+      <w:hyperlink w:anchor="_Toc451950962" w:history="1">
+        <w:r>
+          <w:rPr>
+            <w:rStyle w:val="Hyperlink"/>
+            <w:noProof/>
+            <w:lang w:bidi="hi-IN"/>
+          </w:rPr>
+          <w:t>2.1.3  Системные ограничения</w:t>
+        </w:r>
+        <w:r>
+          <w:rPr>
+            <w:noProof/>
+          </w:rPr>
+          <w:tab/>
+        </w:r>
+        <w:r>
+          <w:rPr>
+            <w:noProof/>
+          </w:rPr>
+          <w:fldChar w:fldCharType="begin"/>
+        </w:r>
+        <w:r>
+          <w:rPr>
+            <w:noProof/>
+          </w:rPr>
+          <w:instrText xml:space="preserve"> PAGEREF _Toc451950962 \h </w:instrText>
+        </w:r>
+        <w:r>
+          <w:rPr>
+            <w:noProof/>
+          </w:rPr>
+        </w:r>
+        <w:r>
+          <w:rPr>
+            <w:noProof/>
+          </w:rPr>
+          <w:fldChar w:fldCharType="separate"/>
+        </w:r>
+        <w:r>
+          <w:rPr>
+            <w:noProof/>
+          </w:rPr>
+          <w:t>11</w:t>
+        </w:r>
+        <w:r>
+          <w:rPr>
+            <w:noProof/>
+          </w:rPr>
+          <w:fldChar w:fldCharType="end"/>
+        </w:r>
+      </w:hyperlink>
+    </w:p>
+    <w:p>
+      <w:pPr>
+        <w:pStyle w:val="TOC1"/>
+        <w:tabs>
+          <w:tab w:val="right" w:leader="dot" w:pos="9345"/>
+        </w:tabs>
+        <w:rPr>
+          <w:rFonts w:asciiTheme="minorHAnsi" w:eastAsiaTheme="minorEastAsia" w:hAnsiTheme="minorHAnsi" w:cstheme="minorBidi"/>
+          <w:noProof/>
+          <w:sz w:val="22"/>
+          <w:szCs w:val="22"/>
+        </w:rPr>
+      </w:pPr>
+      <w:hyperlink w:anchor="_Toc451950963" w:history="1">
+        <w:r>
+          <w:rPr>
+            <w:rStyle w:val="Hyperlink"/>
+            <w:noProof/>
+            <w:lang w:bidi="hi-IN"/>
+          </w:rPr>
+          <w:t>2.1.4  Проектные вопросы</w:t>
+        </w:r>
+        <w:r>
+          <w:rPr>
+            <w:noProof/>
+          </w:rPr>
+          <w:tab/>
+        </w:r>
+        <w:r>
+          <w:rPr>
+            <w:noProof/>
+          </w:rPr>
+          <w:fldChar w:fldCharType="begin"/>
+        </w:r>
+        <w:r>
+          <w:rPr>
+            <w:noProof/>
+          </w:rPr>
+          <w:instrText xml:space="preserve"> PAGEREF _Toc451950963 \h </w:instrText>
+        </w:r>
+        <w:r>
+          <w:rPr>
+            <w:noProof/>
+          </w:rPr>
+        </w:r>
+        <w:r>
+          <w:rPr>
+            <w:noProof/>
+          </w:rPr>
+          <w:fldChar w:fldCharType="separate"/>
+        </w:r>
+        <w:r>
+          <w:rPr>
+            <w:noProof/>
+          </w:rPr>
+          <w:t>11</w:t>
+        </w:r>
+        <w:r>
+          <w:rPr>
+            <w:noProof/>
+          </w:rPr>
+          <w:fldChar w:fldCharType="end"/>
+        </w:r>
+      </w:hyperlink>
+    </w:p>
+    <w:p>
+      <w:pPr>
+        <w:pStyle w:val="TOC1"/>
+        <w:tabs>
+          <w:tab w:val="right" w:leader="dot" w:pos="9345"/>
+        </w:tabs>
+        <w:rPr>
+          <w:rFonts w:asciiTheme="minorHAnsi" w:eastAsiaTheme="minorEastAsia" w:hAnsiTheme="minorHAnsi" w:cstheme="minorBidi"/>
+          <w:noProof/>
+          <w:sz w:val="22"/>
+          <w:szCs w:val="22"/>
+        </w:rPr>
+      </w:pPr>
+      <w:hyperlink w:anchor="_Toc451950964" w:history="1">
+        <w:r>
+          <w:rPr>
+            <w:rStyle w:val="Hyperlink"/>
+            <w:noProof/>
+            <w:lang w:bidi="hi-IN"/>
+          </w:rPr>
+          <w:t>2.1.5  Глоссарий и список используемых документов</w:t>
+        </w:r>
+        <w:r>
+          <w:rPr>
+            <w:noProof/>
+          </w:rPr>
+          <w:tab/>
+        </w:r>
+        <w:r>
+          <w:rPr>
+            <w:noProof/>
+          </w:rPr>
+          <w:fldChar w:fldCharType="begin"/>
+        </w:r>
+        <w:r>
+          <w:rPr>
+            <w:noProof/>
+          </w:rPr>
+          <w:instrText xml:space="preserve"> PAGEREF _Toc451950964 \h </w:instrText>
+        </w:r>
+        <w:r>
+          <w:rPr>
+            <w:noProof/>
+          </w:rPr>
+        </w:r>
+        <w:r>
+          <w:rPr>
+            <w:noProof/>
+          </w:rPr>
+          <w:fldChar w:fldCharType="separate"/>
+        </w:r>
+        <w:r>
+          <w:rPr>
+            <w:noProof/>
+          </w:rPr>
+          <w:t>12</w:t>
+        </w:r>
+        <w:r>
+          <w:rPr>
+            <w:noProof/>
+          </w:rPr>
+          <w:fldChar w:fldCharType="end"/>
+        </w:r>
+      </w:hyperlink>
+    </w:p>
+    <w:p>
+      <w:pPr>
+        <w:pStyle w:val="TOC1"/>
+        <w:tabs>
+          <w:tab w:val="right" w:leader="dot" w:pos="9345"/>
+        </w:tabs>
+        <w:rPr>
+          <w:rFonts w:asciiTheme="minorHAnsi" w:eastAsiaTheme="minorEastAsia" w:hAnsiTheme="minorHAnsi" w:cstheme="minorBidi"/>
+          <w:noProof/>
+          <w:sz w:val="22"/>
+          <w:szCs w:val="22"/>
+        </w:rPr>
+      </w:pPr>
+      <w:hyperlink w:anchor="_Toc451950965" w:history="1">
+        <w:r>
+          <w:rPr>
+            <w:rStyle w:val="Hyperlink"/>
+            <w:noProof/>
+            <w:lang w:bidi="hi-IN"/>
+          </w:rPr>
+          <w:t>2.1.6  Раздел предварительных замечаний</w:t>
+        </w:r>
+        <w:r>
+          <w:rPr>
+            <w:noProof/>
+          </w:rPr>
+          <w:tab/>
+        </w:r>
+        <w:r>
+          <w:rPr>
+            <w:noProof/>
+          </w:rPr>
+          <w:fldChar w:fldCharType="begin"/>
+        </w:r>
+        <w:r>
+          <w:rPr>
+            <w:noProof/>
+          </w:rPr>
+          <w:instrText xml:space="preserve"> PAGEREF _Toc451950965 \h </w:instrText>
+        </w:r>
+        <w:r>
+          <w:rPr>
+            <w:noProof/>
+          </w:rPr>
+        </w:r>
+        <w:r>
+          <w:rPr>
+            <w:noProof/>
+          </w:rPr>
+          <w:fldChar w:fldCharType="separate"/>
+        </w:r>
+        <w:r>
+          <w:rPr>
+            <w:noProof/>
+          </w:rPr>
+          <w:t>12</w:t>
+        </w:r>
+        <w:r>
+          <w:rPr>
+            <w:noProof/>
+          </w:rPr>
+          <w:fldChar w:fldCharType="end"/>
+        </w:r>
+      </w:hyperlink>
+    </w:p>
+    <w:p>
+      <w:pPr>
+        <w:pStyle w:val="TOC1"/>
+        <w:tabs>
+          <w:tab w:val="right" w:leader="dot" w:pos="9345"/>
+        </w:tabs>
+        <w:rPr>
+          <w:rFonts w:asciiTheme="minorHAnsi" w:eastAsiaTheme="minorEastAsia" w:hAnsiTheme="minorHAnsi" w:cstheme="minorBidi"/>
+          <w:noProof/>
+          <w:sz w:val="22"/>
+          <w:szCs w:val="22"/>
+        </w:rPr>
+      </w:pPr>
+      <w:hyperlink w:anchor="_Toc451950966" w:history="1">
+        <w:r>
+          <w:rPr>
+            <w:rStyle w:val="Hyperlink"/>
+            <w:noProof/>
+            <w:lang w:bidi="hi-IN"/>
+          </w:rPr>
+          <w:t>3  Реализация программно-информационной системы</w:t>
+        </w:r>
+        <w:r>
+          <w:rPr>
+            <w:noProof/>
+          </w:rPr>
+          <w:tab/>
+        </w:r>
+        <w:r>
+          <w:rPr>
+            <w:noProof/>
+          </w:rPr>
+          <w:fldChar w:fldCharType="begin"/>
+        </w:r>
+        <w:r>
+          <w:rPr>
+            <w:noProof/>
+          </w:rPr>
+          <w:instrText xml:space="preserve"> PAGEREF _Toc451950966 \h </w:instrText>
+        </w:r>
+        <w:r>
+          <w:rPr>
+            <w:noProof/>
+          </w:rPr>
+        </w:r>
+        <w:r>
+          <w:rPr>
+            <w:noProof/>
+          </w:rPr>
+          <w:fldChar w:fldCharType="separate"/>
+        </w:r>
+        <w:r>
+          <w:rPr>
+            <w:noProof/>
+          </w:rPr>
+          <w:t>37</w:t>
+        </w:r>
+        <w:r>
+          <w:rPr>
+            <w:noProof/>
+          </w:rPr>
+          <w:fldChar w:fldCharType="end"/>
+        </w:r>
+      </w:hyperlink>
+    </w:p>
+    <w:p>
+      <w:pPr>
+        <w:pStyle w:val="TOC2"/>
+        <w:tabs>
+          <w:tab w:val="right" w:leader="dot" w:pos="9345"/>
+        </w:tabs>
+        <w:ind w:left="0"/>
+        <w:rPr>
+          <w:rFonts w:asciiTheme="minorHAnsi" w:eastAsiaTheme="minorEastAsia" w:hAnsiTheme="minorHAnsi" w:cstheme="minorBidi"/>
+          <w:noProof/>
+          <w:sz w:val="22"/>
+          <w:szCs w:val="22"/>
+        </w:rPr>
+      </w:pPr>
+      <w:hyperlink w:anchor="_Toc451950967" w:history="1">
+        <w:r>
+          <w:rPr>
+            <w:rStyle w:val="Hyperlink"/>
+            <w:noProof/>
+            <w:lang w:bidi="hi-IN"/>
+          </w:rPr>
+          <w:t>3.1. Описание бизнес логики</w:t>
+        </w:r>
+        <w:r>
+          <w:rPr>
+            <w:noProof/>
+          </w:rPr>
+          <w:tab/>
+        </w:r>
+        <w:r>
+          <w:rPr>
+            <w:noProof/>
+          </w:rPr>
+          <w:fldChar w:fldCharType="begin"/>
+        </w:r>
+        <w:r>
+          <w:rPr>
+            <w:noProof/>
+          </w:rPr>
+          <w:instrText xml:space="preserve"> PAGEREF _Toc451950967 \h </w:instrText>
+        </w:r>
+        <w:r>
+          <w:rPr>
+            <w:noProof/>
+          </w:rPr>
+        </w:r>
+        <w:r>
+          <w:rPr>
+            <w:noProof/>
+          </w:rPr>
+          <w:fldChar w:fldCharType="separate"/>
+        </w:r>
+        <w:r>
+          <w:rPr>
+            <w:noProof/>
+          </w:rPr>
+          <w:t>37</w:t>
+        </w:r>
+        <w:r>
+          <w:rPr>
+            <w:noProof/>
+          </w:rPr>
+          <w:fldChar w:fldCharType="end"/>
+        </w:r>
+      </w:hyperlink>
+    </w:p>
+    <w:p>
+      <w:pPr>
+        <w:pStyle w:val="TOC2"/>
+        <w:tabs>
+          <w:tab w:val="right" w:leader="dot" w:pos="9345"/>
+        </w:tabs>
+        <w:ind w:left="0"/>
+        <w:rPr>
+          <w:rFonts w:asciiTheme="minorHAnsi" w:eastAsiaTheme="minorEastAsia" w:hAnsiTheme="minorHAnsi" w:cstheme="minorBidi"/>
+          <w:noProof/>
+          <w:sz w:val="22"/>
+          <w:szCs w:val="22"/>
+        </w:rPr>
+      </w:pPr>
+      <w:hyperlink w:anchor="_Toc451950968" w:history="1">
+        <w:r>
+          <w:rPr>
+            <w:rStyle w:val="Hyperlink"/>
+            <w:noProof/>
+            <w:lang w:bidi="hi-IN"/>
+          </w:rPr>
+          <w:t>3.2. Пример использования программно-информационной системы</w:t>
+        </w:r>
+        <w:r>
+          <w:rPr>
+            <w:noProof/>
+          </w:rPr>
+          <w:tab/>
+        </w:r>
+        <w:r>
+          <w:rPr>
+            <w:noProof/>
+          </w:rPr>
+          <w:fldChar w:fldCharType="begin"/>
+        </w:r>
+        <w:r>
+          <w:rPr>
+            <w:noProof/>
+          </w:rPr>
+          <w:instrText xml:space="preserve"> PAGEREF _Toc451950968 \h </w:instrText>
+        </w:r>
+        <w:r>
+          <w:rPr>
+            <w:noProof/>
+          </w:rPr>
+        </w:r>
+        <w:r>
+          <w:rPr>
+            <w:noProof/>
+          </w:rPr>
+          <w:fldChar w:fldCharType="separate"/>
+        </w:r>
+        <w:r>
+          <w:rPr>
+            <w:noProof/>
+          </w:rPr>
+          <w:t>39</w:t>
+        </w:r>
+        <w:r>
+          <w:rPr>
+            <w:noProof/>
+          </w:rPr>
+          <w:fldChar w:fldCharType="end"/>
+        </w:r>
+      </w:hyperlink>
+    </w:p>
+    <w:p>
+      <w:pPr>
+        <w:pStyle w:val="TOC1"/>
+        <w:tabs>
+          <w:tab w:val="right" w:leader="dot" w:pos="9345"/>
+        </w:tabs>
+        <w:rPr>
+          <w:rFonts w:asciiTheme="minorHAnsi" w:eastAsiaTheme="minorEastAsia" w:hAnsiTheme="minorHAnsi" w:cstheme="minorBidi"/>
+          <w:noProof/>
+          <w:sz w:val="22"/>
+          <w:szCs w:val="22"/>
+        </w:rPr>
+      </w:pPr>
+      <w:hyperlink w:anchor="_Toc451950969" w:history="1">
+        <w:r>
+          <w:rPr>
+            <w:rStyle w:val="Hyperlink"/>
+            <w:noProof/>
+            <w:lang w:bidi="hi-IN"/>
+          </w:rPr>
+          <w:t>4  Результаты</w:t>
+        </w:r>
+        <w:r>
+          <w:rPr>
+            <w:noProof/>
+          </w:rPr>
+          <w:tab/>
+        </w:r>
+        <w:r>
+          <w:rPr>
+            <w:noProof/>
+          </w:rPr>
+          <w:fldChar w:fldCharType="begin"/>
+        </w:r>
+        <w:r>
+          <w:rPr>
+            <w:noProof/>
+          </w:rPr>
+          <w:instrText xml:space="preserve"> PAGEREF _Toc451950969 \h </w:instrText>
+        </w:r>
+        <w:r>
+          <w:rPr>
+            <w:noProof/>
+          </w:rPr>
+        </w:r>
+        <w:r>
+          <w:rPr>
+            <w:noProof/>
+          </w:rPr>
+          <w:fldChar w:fldCharType="separate"/>
+        </w:r>
+        <w:r>
+          <w:rPr>
+            <w:noProof/>
+          </w:rPr>
+          <w:t>51</w:t>
+        </w:r>
+        <w:r>
+          <w:rPr>
+            <w:noProof/>
+          </w:rPr>
+          <w:fldChar w:fldCharType="end"/>
+        </w:r>
+      </w:hyperlink>
+    </w:p>
+    <w:p>
+      <w:pPr>
+        <w:pStyle w:val="TOC1"/>
+        <w:tabs>
+          <w:tab w:val="right" w:leader="dot" w:pos="9345"/>
+        </w:tabs>
+        <w:rPr>
+          <w:rFonts w:asciiTheme="minorHAnsi" w:eastAsiaTheme="minorEastAsia" w:hAnsiTheme="minorHAnsi" w:cstheme="minorBidi"/>
+          <w:noProof/>
+          <w:sz w:val="22"/>
+          <w:szCs w:val="22"/>
+        </w:rPr>
+      </w:pPr>
+      <w:hyperlink w:anchor="_Toc451950970" w:history="1">
+        <w:r>
+          <w:rPr>
+            <w:rStyle w:val="Hyperlink"/>
+            <w:noProof/>
+            <w:lang w:bidi="hi-IN"/>
           </w:rPr>
           <w:t>Заключение</w:t>
         </w:r>
         <w:r>
           <w:rPr>
-            <w:rStyle w:val="a2"/>
+            <w:noProof/>
           </w:rPr>
           <w:tab/>
-          <w:t>21</w:t>
+        </w:r>
+        <w:r>
+          <w:rPr>
+            <w:noProof/>
+          </w:rPr>
+          <w:fldChar w:fldCharType="begin"/>
+        </w:r>
+        <w:r>
+          <w:rPr>
+            <w:noProof/>
+          </w:rPr>
+          <w:instrText xml:space="preserve"> PAGEREF _Toc451950970 \h </w:instrText>
+        </w:r>
+        <w:r>
+          <w:rPr>
+            <w:noProof/>
+          </w:rPr>
+        </w:r>
+        <w:r>
+          <w:rPr>
+            <w:noProof/>
+          </w:rPr>
+          <w:fldChar w:fldCharType="separate"/>
+        </w:r>
+        <w:r>
+          <w:rPr>
+            <w:noProof/>
+          </w:rPr>
+          <w:t>52</w:t>
+        </w:r>
+        <w:r>
+          <w:rPr>
+            <w:noProof/>
+          </w:rPr>
+          <w:fldChar w:fldCharType="end"/>
         </w:r>
       </w:hyperlink>
     </w:p>
     <w:p>
       <w:pPr>
-        <w:pStyle w:val="a5"/>
+        <w:pStyle w:val="TOC1"/>
         <w:tabs>
-          <w:tab w:val="right" w:leader="dot" w:pos="9355"/>
+          <w:tab w:val="right" w:leader="dot" w:pos="9345"/>
         </w:tabs>
-      </w:pPr>
-      <w:hyperlink w:anchor="__RefHeading___Toc26650_289182750">
+        <w:rPr>
+          <w:rFonts w:asciiTheme="minorHAnsi" w:eastAsiaTheme="minorEastAsia" w:hAnsiTheme="minorHAnsi" w:cstheme="minorBidi"/>
+          <w:noProof/>
+          <w:sz w:val="22"/>
+          <w:szCs w:val="22"/>
+        </w:rPr>
+      </w:pPr>
+      <w:hyperlink w:anchor="_Toc451950971" w:history="1">
         <w:r>
           <w:rPr>
-            <w:rStyle w:val="a2"/>
+            <w:rStyle w:val="Hyperlink"/>
+            <w:noProof/>
+            <w:lang w:bidi="hi-IN"/>
           </w:rPr>
           <w:t>Список используемой литературы</w:t>
         </w:r>
         <w:r>
           <w:rPr>
-            <w:rStyle w:val="a2"/>
+            <w:noProof/>
           </w:rPr>
           <w:tab/>
-          <w:t>22</w:t>
+        </w:r>
+        <w:r>
+          <w:rPr>
+            <w:noProof/>
+          </w:rPr>
+          <w:fldChar w:fldCharType="begin"/>
+        </w:r>
+        <w:r>
+          <w:rPr>
+            <w:noProof/>
+          </w:rPr>
+          <w:instrText xml:space="preserve"> PAGEREF _Toc451950971 \h </w:instrText>
+        </w:r>
+        <w:r>
+          <w:rPr>
+            <w:noProof/>
+          </w:rPr>
+        </w:r>
+        <w:r>
+          <w:rPr>
+            <w:noProof/>
+          </w:rPr>
+          <w:fldChar w:fldCharType="separate"/>
+        </w:r>
+        <w:r>
+          <w:rPr>
+            <w:noProof/>
+          </w:rPr>
+          <w:t>53</w:t>
+        </w:r>
+        <w:r>
+          <w:rPr>
+            <w:noProof/>
+          </w:rPr>
+          <w:fldChar w:fldCharType="end"/>
         </w:r>
       </w:hyperlink>
     </w:p>
@@ -346,21 +1395,6 @@
           <w:tab w:val="right" w:leader="dot" w:pos="9355"/>
         </w:tabs>
       </w:pPr>
-      <w:hyperlink w:anchor="__RefHeading__1453_2075059964">
-        <w:r>
-          <w:rPr>
-            <w:rStyle w:val="a2"/>
-          </w:rPr>
-          <w:t>Приложение 1 ― Код программных модулей</w:t>
-        </w:r>
-        <w:r>
-          <w:rPr>
-            <w:rStyle w:val="a2"/>
-          </w:rPr>
-          <w:tab/>
-          <w:t>23</w:t>
-        </w:r>
-      </w:hyperlink>
       <w:r>
         <w:fldChar w:fldCharType="end"/>
       </w:r>
@@ -372,8 +1406,6 @@
           <w:szCs w:val="28"/>
         </w:rPr>
       </w:pPr>
-      <w:bookmarkStart w:id="0" w:name="__RefHeading__556_1027853445"/>
-      <w:bookmarkEnd w:id="0"/>
       <w:r>
         <w:br w:type="page"/>
       </w:r>
@@ -382,10 +1414,12 @@
       <w:pPr>
         <w:pStyle w:val="0"/>
       </w:pPr>
+      <w:bookmarkStart w:id="1" w:name="_Toc451950952"/>
       <w:r>
         <w:lastRenderedPageBreak/>
         <w:t>Введение</w:t>
       </w:r>
+      <w:bookmarkEnd w:id="1"/>
     </w:p>
     <w:p>
       <w:pPr>
@@ -457,12 +1491,12 @@
         <w:pStyle w:val="10"/>
         <w:ind w:left="0"/>
       </w:pPr>
-      <w:bookmarkStart w:id="1" w:name="__RefHeading__558_1027853445"/>
-      <w:bookmarkEnd w:id="1"/>
+      <w:bookmarkStart w:id="2" w:name="_Toc451950953"/>
       <w:r>
         <w:lastRenderedPageBreak/>
         <w:t>Описание предметной области</w:t>
       </w:r>
+      <w:bookmarkEnd w:id="2"/>
     </w:p>
     <w:p>
       <w:pPr>
@@ -472,11 +1506,11 @@
           <w:numId w:val="11"/>
         </w:numPr>
       </w:pPr>
-      <w:bookmarkStart w:id="2" w:name="__RefHeading__589_1698352192"/>
-      <w:bookmarkEnd w:id="2"/>
+      <w:bookmarkStart w:id="3" w:name="_Toc451950954"/>
       <w:r>
         <w:t>Обзор литературы</w:t>
       </w:r>
+      <w:bookmarkEnd w:id="3"/>
     </w:p>
     <w:p>
       <w:pPr>
@@ -533,23 +1567,12 @@
     </w:p>
     <w:p>
       <w:pPr>
-        <w:pStyle w:val="Heading3"/>
-        <w:shd w:val="clear" w:color="auto" w:fill="FFFFFF"/>
-        <w:spacing w:before="72"/>
         <w:ind w:firstLine="709"/>
-        <w:jc w:val="both"/>
-        <w:rPr>
-          <w:rFonts w:ascii="Times New Roman" w:hAnsi="Times New Roman" w:cs="Times New Roman"/>
-          <w:color w:val="auto"/>
-          <w:sz w:val="28"/>
-          <w:szCs w:val="28"/>
-        </w:rPr>
-      </w:pPr>
+      </w:pPr>
+      <w:bookmarkStart w:id="4" w:name="_Toc451950756"/>
       <w:r>
         <w:rPr>
           <w:rStyle w:val="mw-headline"/>
-          <w:rFonts w:ascii="Times New Roman" w:hAnsi="Times New Roman" w:cs="Times New Roman"/>
-          <w:color w:val="auto"/>
           <w:sz w:val="28"/>
           <w:szCs w:val="28"/>
         </w:rPr>
@@ -558,13 +1581,12 @@
       <w:r>
         <w:rPr>
           <w:rStyle w:val="mw-headline"/>
-          <w:rFonts w:ascii="Times New Roman" w:hAnsi="Times New Roman" w:cs="Times New Roman"/>
-          <w:color w:val="auto"/>
           <w:sz w:val="28"/>
           <w:szCs w:val="28"/>
         </w:rPr>
         <w:t>:</w:t>
       </w:r>
+      <w:bookmarkEnd w:id="4"/>
     </w:p>
     <w:p>
       <w:pPr>
@@ -741,27 +1763,18 @@
     </w:p>
     <w:p>
       <w:pPr>
-        <w:pStyle w:val="Heading3"/>
-        <w:shd w:val="clear" w:color="auto" w:fill="FFFFFF"/>
-        <w:spacing w:before="72"/>
         <w:ind w:firstLine="709"/>
-        <w:rPr>
-          <w:rFonts w:ascii="Times New Roman" w:hAnsi="Times New Roman" w:cs="Times New Roman"/>
-          <w:color w:val="auto"/>
-          <w:sz w:val="28"/>
-          <w:szCs w:val="28"/>
-        </w:rPr>
-      </w:pPr>
+      </w:pPr>
+      <w:bookmarkStart w:id="5" w:name="_Toc451950757"/>
       <w:r>
         <w:rPr>
           <w:rStyle w:val="mw-headline"/>
-          <w:rFonts w:ascii="Times New Roman" w:hAnsi="Times New Roman" w:cs="Times New Roman"/>
-          <w:color w:val="auto"/>
           <w:sz w:val="28"/>
           <w:szCs w:val="28"/>
         </w:rPr>
         <w:t>Для общества</w:t>
       </w:r>
+      <w:bookmarkEnd w:id="5"/>
     </w:p>
     <w:p>
       <w:pPr>
@@ -1031,91 +2044,117 @@
       <w:r>
         <w:t xml:space="preserve">окументация по веб-API ASP.NET: </w:t>
       </w:r>
+      <w:r>
+        <w:fldChar w:fldCharType="begin"/>
+      </w:r>
+      <w:r>
+        <w:instrText xml:space="preserve"> HYPERLINK "http://www.asp.net/web-api" </w:instrText>
+      </w:r>
+      <w:r>
+        <w:fldChar w:fldCharType="separate"/>
+      </w:r>
+      <w:r>
+        <w:rPr>
+          <w:rStyle w:val="Hyperlink"/>
+        </w:rPr>
+        <w:t>http://www.asp.net/web-api</w:t>
+      </w:r>
+      <w:r>
+        <w:rPr>
+          <w:rStyle w:val="Hyperlink"/>
+        </w:rPr>
+        <w:fldChar w:fldCharType="end"/>
+      </w:r>
+      <w:r>
+        <w:t xml:space="preserve">, документация по </w:t>
+      </w:r>
+      <w:r>
+        <w:rPr>
+          <w:lang w:val="en-US"/>
+        </w:rPr>
+        <w:t>ASP</w:t>
+      </w:r>
+      <w:r>
+        <w:t>.</w:t>
+      </w:r>
+      <w:r>
+        <w:rPr>
+          <w:lang w:val="en-US"/>
+        </w:rPr>
+        <w:t>NET</w:t>
+      </w:r>
+      <w:r>
+        <w:t xml:space="preserve"> </w:t>
+      </w:r>
+      <w:r>
+        <w:rPr>
+          <w:lang w:val="en-US"/>
+        </w:rPr>
+        <w:t>MVC</w:t>
+      </w:r>
+      <w:r>
+        <w:t xml:space="preserve">: </w:t>
+      </w:r>
+      <w:r>
+        <w:fldChar w:fldCharType="begin"/>
+      </w:r>
+      <w:r>
+        <w:instrText xml:space="preserve"> HYPERLINK "http://www.asp.net/mvc" </w:instrText>
+      </w:r>
+      <w:r>
+        <w:fldChar w:fldCharType="separate"/>
+      </w:r>
+      <w:r>
+        <w:rPr>
+          <w:rStyle w:val="Hyperlink"/>
+        </w:rPr>
+        <w:t>http://www.asp.net/mvc</w:t>
+      </w:r>
+      <w:r>
+        <w:rPr>
+          <w:rStyle w:val="Hyperlink"/>
+        </w:rPr>
+        <w:fldChar w:fldCharType="end"/>
+      </w:r>
+      <w:r>
+        <w:t>.</w:t>
+      </w:r>
+    </w:p>
+    <w:p>
+      <w:pPr>
+        <w:pStyle w:val="a3"/>
+      </w:pPr>
+      <w:r>
+        <w:t>Для разработки моделей базы данных был использован интернет-ресурс</w:t>
+      </w:r>
+      <w:r>
+        <w:t>,</w:t>
+      </w:r>
+      <w:r>
+        <w:t xml:space="preserve"> посвященный технологии </w:t>
+      </w:r>
+      <w:r>
+        <w:rPr>
+          <w:lang w:val="en-US"/>
+        </w:rPr>
+        <w:t>Entity</w:t>
+      </w:r>
+      <w:r>
+        <w:t xml:space="preserve"> </w:t>
+      </w:r>
+      <w:r>
+        <w:rPr>
+          <w:lang w:val="en-US"/>
+        </w:rPr>
+        <w:t>Framework</w:t>
+      </w:r>
+      <w:r>
+        <w:t>:</w:t>
+      </w:r>
+      <w:r>
+        <w:t xml:space="preserve"> </w:t>
+      </w:r>
       <w:hyperlink r:id="rId8" w:history="1">
-        <w:r>
-          <w:rPr>
-            <w:rStyle w:val="Hyperlink"/>
-          </w:rPr>
-          <w:t>http://www.asp.net/web-api</w:t>
-        </w:r>
-      </w:hyperlink>
-      <w:r>
-        <w:t xml:space="preserve">, документация по </w:t>
-      </w:r>
-      <w:r>
-        <w:rPr>
-          <w:lang w:val="en-US"/>
-        </w:rPr>
-        <w:t>ASP</w:t>
-      </w:r>
-      <w:r>
-        <w:t>.</w:t>
-      </w:r>
-      <w:r>
-        <w:rPr>
-          <w:lang w:val="en-US"/>
-        </w:rPr>
-        <w:t>NET</w:t>
-      </w:r>
-      <w:r>
-        <w:t xml:space="preserve"> </w:t>
-      </w:r>
-      <w:r>
-        <w:rPr>
-          <w:lang w:val="en-US"/>
-        </w:rPr>
-        <w:t>MVC</w:t>
-      </w:r>
-      <w:r>
-        <w:t xml:space="preserve">: </w:t>
-      </w:r>
-      <w:hyperlink r:id="rId9" w:history="1">
-        <w:r>
-          <w:rPr>
-            <w:rStyle w:val="Hyperlink"/>
-          </w:rPr>
-          <w:t>http://www.asp.net/mvc</w:t>
-        </w:r>
-      </w:hyperlink>
-      <w:r>
-        <w:t>.</w:t>
-      </w:r>
-    </w:p>
-    <w:p>
-      <w:pPr>
-        <w:pStyle w:val="a3"/>
-      </w:pPr>
-      <w:r>
-        <w:t>Для разработки моделей базы данных был использован интернет-ресурс</w:t>
-      </w:r>
-      <w:r>
-        <w:t>,</w:t>
-      </w:r>
-      <w:r>
-        <w:t xml:space="preserve"> посвященный технологии </w:t>
-      </w:r>
-      <w:r>
-        <w:rPr>
-          <w:lang w:val="en-US"/>
-        </w:rPr>
-        <w:t>Entity</w:t>
-      </w:r>
-      <w:r>
-        <w:t xml:space="preserve"> </w:t>
-      </w:r>
-      <w:r>
-        <w:rPr>
-          <w:lang w:val="en-US"/>
-        </w:rPr>
-        <w:t>Framework</w:t>
-      </w:r>
-      <w:r>
-        <w:t>:</w:t>
-      </w:r>
-      <w:r>
-        <w:t xml:space="preserve"> </w:t>
-      </w:r>
-      <w:hyperlink r:id="rId10" w:history="1">
         <w:r>
           <w:rPr>
             <w:rStyle w:val="Hyperlink"/>
@@ -1164,23 +2203,38 @@
       <w:r>
         <w:t>-</w:t>
       </w:r>
+      <w:proofErr w:type="spellStart"/>
       <w:r>
         <w:rPr>
           <w:lang w:val="en-US"/>
         </w:rPr>
         <w:t>Js</w:t>
       </w:r>
+      <w:proofErr w:type="spellEnd"/>
       <w:r>
         <w:t xml:space="preserve">: </w:t>
       </w:r>
-      <w:hyperlink r:id="rId11" w:history="1">
-        <w:r>
-          <w:rPr>
-            <w:rStyle w:val="Hyperlink"/>
-          </w:rPr>
-          <w:t>http://angular.ru</w:t>
-        </w:r>
-      </w:hyperlink>
+      <w:r>
+        <w:fldChar w:fldCharType="begin"/>
+      </w:r>
+      <w:r>
+        <w:instrText xml:space="preserve"> HYPERLINK "http://angular.ru" </w:instrText>
+      </w:r>
+      <w:r>
+        <w:fldChar w:fldCharType="separate"/>
+      </w:r>
+      <w:r>
+        <w:rPr>
+          <w:rStyle w:val="Hyperlink"/>
+        </w:rPr>
+        <w:t>http://angular.ru</w:t>
+      </w:r>
+      <w:r>
+        <w:rPr>
+          <w:rStyle w:val="Hyperlink"/>
+        </w:rPr>
+        <w:fldChar w:fldCharType="end"/>
+      </w:r>
       <w:r>
         <w:t>.</w:t>
       </w:r>
@@ -1198,11 +2252,11 @@
           <w:numId w:val="11"/>
         </w:numPr>
       </w:pPr>
-      <w:bookmarkStart w:id="3" w:name="__RefHeading___Toc31277_289182750"/>
-      <w:bookmarkEnd w:id="3"/>
+      <w:bookmarkStart w:id="6" w:name="_Toc451950955"/>
       <w:r>
         <w:t>Постановка задачи</w:t>
       </w:r>
+      <w:bookmarkEnd w:id="6"/>
     </w:p>
     <w:p>
       <w:pPr>
@@ -1222,25 +2276,16 @@
     </w:p>
     <w:p>
       <w:pPr>
-        <w:pStyle w:val="2"/>
-        <w:numPr>
-          <w:ilvl w:val="0"/>
-          <w:numId w:val="0"/>
-        </w:numPr>
-        <w:ind w:firstLine="709"/>
-      </w:pPr>
-      <w:r>
-        <w:rPr>
-          <w:szCs w:val="28"/>
-        </w:rPr>
+        <w:pStyle w:val="a3"/>
+      </w:pPr>
+      <w:bookmarkStart w:id="7" w:name="_Toc451950759"/>
+      <w:r>
         <w:t>Данная система предназначена для</w:t>
       </w:r>
       <w:r>
-        <w:rPr>
-          <w:szCs w:val="28"/>
-        </w:rPr>
         <w:t xml:space="preserve"> исполнения следующих процессов:</w:t>
       </w:r>
+      <w:bookmarkEnd w:id="7"/>
     </w:p>
     <w:p>
       <w:pPr>
@@ -1500,47 +2545,39 @@
           <w:numId w:val="11"/>
         </w:numPr>
       </w:pPr>
-      <w:bookmarkStart w:id="4" w:name="__RefHeading___Toc2267_646782902"/>
-      <w:bookmarkEnd w:id="4"/>
+      <w:bookmarkStart w:id="8" w:name="_Toc451950956"/>
+      <w:r>
+        <w:t>Обоснование актуальности задачи</w:t>
+      </w:r>
+      <w:bookmarkEnd w:id="8"/>
+    </w:p>
+    <w:p>
+      <w:pPr>
+        <w:pStyle w:val="a3"/>
+      </w:pPr>
+      <w:bookmarkStart w:id="9" w:name="_Toc451950761"/>
       <w:r>
         <w:lastRenderedPageBreak/>
-        <w:t>Обоснование актуальности задачи</w:t>
-      </w:r>
-    </w:p>
-    <w:p>
-      <w:pPr>
-        <w:pStyle w:val="1"/>
-        <w:numPr>
-          <w:ilvl w:val="0"/>
-          <w:numId w:val="0"/>
-        </w:numPr>
-        <w:ind w:firstLine="709"/>
-      </w:pPr>
-      <w:bookmarkStart w:id="5" w:name="__RefHeading__1746_2075059964"/>
-      <w:bookmarkEnd w:id="5"/>
-      <w:r>
         <w:t>Виртуальная доска объявлений – именно тот случай, когда глобальная виртуализация мира и практически повсеместная доступность интернета делают онлайновый вариант более приемлемым, чем привычный бумажный. Да и очевидных преимуществ такого решения несравнимо больше.</w:t>
       </w:r>
+      <w:bookmarkEnd w:id="9"/>
     </w:p>
     <w:p>
       <w:pPr>
         <w:pStyle w:val="a3"/>
         <w:rPr>
           <w:color w:val="000000"/>
-          <w:szCs w:val="28"/>
         </w:rPr>
       </w:pPr>
       <w:r>
         <w:rPr>
           <w:color w:val="000000"/>
-          <w:szCs w:val="28"/>
         </w:rPr>
         <w:t>Большинство интернет-ресурсов, посвященных данной теме имеют следующие недостатки</w:t>
       </w:r>
       <w:r>
         <w:rPr>
           <w:color w:val="000000"/>
-          <w:szCs w:val="28"/>
         </w:rPr>
         <w:t>:</w:t>
       </w:r>
@@ -1711,9 +2748,11 @@
         </w:numPr>
         <w:ind w:firstLine="709"/>
       </w:pPr>
+      <w:bookmarkStart w:id="10" w:name="_Toc451950957"/>
       <w:r>
         <w:t>1.4 Обоснование выбранных технологий</w:t>
       </w:r>
+      <w:bookmarkEnd w:id="10"/>
     </w:p>
     <w:p>
       <w:pPr>
@@ -1735,12 +2774,14 @@
         </w:numPr>
         <w:ind w:left="0" w:firstLine="709"/>
       </w:pPr>
+      <w:proofErr w:type="spellStart"/>
       <w:r>
         <w:rPr>
           <w:lang w:val="en-US"/>
         </w:rPr>
         <w:t>AngularJs</w:t>
       </w:r>
+      <w:proofErr w:type="spellEnd"/>
       <w:r>
         <w:t xml:space="preserve">. Выбрана из-за того, что позволяет легко создать приложение с архитектурой </w:t>
       </w:r>
@@ -1770,31 +2811,31 @@
         <w:rPr>
           <w:lang w:val="en-US"/>
         </w:rPr>
+        <w:t>Entity</w:t>
+      </w:r>
+      <w:r>
+        <w:t xml:space="preserve"> </w:t>
+      </w:r>
+      <w:r>
+        <w:rPr>
+          <w:lang w:val="en-US"/>
+        </w:rPr>
+        <w:t>Framework</w:t>
+      </w:r>
+      <w:r>
+        <w:t xml:space="preserve">. </w:t>
+      </w:r>
+      <w:r>
+        <w:t>Выбрана потому что</w:t>
+      </w:r>
+      <w:r>
+        <w:t xml:space="preserve"> предоставляет возможность работы с базами данных через объектно-ориентированный код </w:t>
+      </w:r>
+      <w:r>
+        <w:rPr>
+          <w:lang w:val="en-US"/>
+        </w:rPr>
         <w:lastRenderedPageBreak/>
-        <w:t>Entity</w:t>
-      </w:r>
-      <w:r>
-        <w:t xml:space="preserve"> </w:t>
-      </w:r>
-      <w:r>
-        <w:rPr>
-          <w:lang w:val="en-US"/>
-        </w:rPr>
-        <w:t>Framework</w:t>
-      </w:r>
-      <w:r>
-        <w:t xml:space="preserve">. </w:t>
-      </w:r>
-      <w:r>
-        <w:t>Выбрана потому что</w:t>
-      </w:r>
-      <w:r>
-        <w:t xml:space="preserve"> предоставляет возможность работы с базами данных через объектно-ориентированный код </w:t>
-      </w:r>
-      <w:r>
-        <w:rPr>
-          <w:lang w:val="en-US"/>
-        </w:rPr>
         <w:t>C</w:t>
       </w:r>
       <w:r>
@@ -1979,29 +3020,41 @@
       <w:r>
         <w:t xml:space="preserve"> </w:t>
       </w:r>
+      <w:proofErr w:type="spellStart"/>
+      <w:proofErr w:type="gramStart"/>
       <w:r>
         <w:rPr>
           <w:lang w:val="en-US"/>
         </w:rPr>
         <w:t>Api</w:t>
       </w:r>
+      <w:proofErr w:type="spellEnd"/>
+      <w:proofErr w:type="gramEnd"/>
       <w:r>
         <w:t>.</w:t>
       </w:r>
       <w:r>
         <w:t xml:space="preserve"> Выбрана потому что позволяет создать свои </w:t>
       </w:r>
+      <w:proofErr w:type="spellStart"/>
       <w:r>
         <w:rPr>
           <w:lang w:val="en-US"/>
         </w:rPr>
         <w:t>RESTfull</w:t>
       </w:r>
+      <w:proofErr w:type="spellEnd"/>
       <w:r>
         <w:t xml:space="preserve"> </w:t>
       </w:r>
       <w:r>
-        <w:t>сервисы, для взаимодействия с сервером, в проекте используется для отсылки данных.</w:t>
+        <w:t xml:space="preserve">сервисы, для взаимодействия с сервером, в проекте используется для </w:t>
+      </w:r>
+      <w:r>
+        <w:t>передачи</w:t>
+      </w:r>
+      <w:r>
+        <w:t xml:space="preserve"> данных.</w:t>
       </w:r>
     </w:p>
     <w:p>
@@ -2009,10 +3062,12 @@
         <w:pStyle w:val="10"/>
         <w:ind w:left="0"/>
       </w:pPr>
+      <w:bookmarkStart w:id="11" w:name="_Toc451950958"/>
       <w:r>
         <w:lastRenderedPageBreak/>
         <w:t>Проектирование архитектуры программно-информационной системы</w:t>
       </w:r>
+      <w:bookmarkEnd w:id="11"/>
     </w:p>
     <w:p>
       <w:pPr>
@@ -2022,11 +3077,11 @@
           <w:numId w:val="11"/>
         </w:numPr>
       </w:pPr>
-      <w:bookmarkStart w:id="6" w:name="__RefHeading__1890_2075059964"/>
-      <w:bookmarkEnd w:id="6"/>
+      <w:bookmarkStart w:id="12" w:name="_Toc451950959"/>
       <w:r>
         <w:t>Установление требований</w:t>
       </w:r>
+      <w:bookmarkEnd w:id="12"/>
     </w:p>
     <w:p>
       <w:pPr>
@@ -2036,11 +3091,15 @@
           <w:numId w:val="11"/>
         </w:numPr>
       </w:pPr>
-      <w:bookmarkStart w:id="7" w:name="__RefHeading___Toc27839_289182750"/>
-      <w:bookmarkEnd w:id="7"/>
+      <w:bookmarkStart w:id="13" w:name="__RefHeading___Toc27839_289182750"/>
+      <w:bookmarkStart w:id="14" w:name="_Toc451950765"/>
+      <w:bookmarkStart w:id="15" w:name="_Toc451950960"/>
+      <w:bookmarkEnd w:id="13"/>
       <w:r>
         <w:t>Основные замечания по проекту</w:t>
       </w:r>
+      <w:bookmarkEnd w:id="14"/>
+      <w:bookmarkEnd w:id="15"/>
     </w:p>
     <w:p>
       <w:pPr>
@@ -2050,8 +3109,8 @@
           <w:szCs w:val="28"/>
         </w:rPr>
       </w:pPr>
-      <w:bookmarkStart w:id="8" w:name="__RefHeading___Toc27841_289182750"/>
-      <w:bookmarkEnd w:id="8"/>
+      <w:bookmarkStart w:id="16" w:name="__RefHeading___Toc27841_289182750"/>
+      <w:bookmarkEnd w:id="16"/>
       <w:r>
         <w:rPr>
           <w:rFonts w:cs="Times New Roman"/>
@@ -2072,8 +3131,8 @@
       <w:pPr>
         <w:pStyle w:val="a3"/>
       </w:pPr>
-      <w:bookmarkStart w:id="9" w:name="__RefHeading___Toc27843_289182750"/>
-      <w:bookmarkEnd w:id="9"/>
+      <w:bookmarkStart w:id="17" w:name="__RefHeading___Toc27843_289182750"/>
+      <w:bookmarkEnd w:id="17"/>
       <w:r>
         <w:t>Деловой контекст</w:t>
       </w:r>
@@ -2137,8 +3196,8 @@
           <w:szCs w:val="28"/>
         </w:rPr>
       </w:pPr>
-      <w:bookmarkStart w:id="10" w:name="__RefHeading___Toc27845_289182750"/>
-      <w:bookmarkEnd w:id="10"/>
+      <w:bookmarkStart w:id="18" w:name="__RefHeading___Toc27845_289182750"/>
+      <w:bookmarkEnd w:id="18"/>
       <w:r>
         <w:rPr>
           <w:rFonts w:cs="Times New Roman"/>
@@ -2187,8 +3246,8 @@
           <w:szCs w:val="28"/>
         </w:rPr>
       </w:pPr>
-      <w:bookmarkStart w:id="11" w:name="__RefHeading___Toc27847_289182750"/>
-      <w:bookmarkEnd w:id="11"/>
+      <w:bookmarkStart w:id="19" w:name="__RefHeading___Toc27847_289182750"/>
+      <w:bookmarkEnd w:id="19"/>
       <w:r>
         <w:rPr>
           <w:rFonts w:cs="Times New Roman"/>
@@ -2217,8 +3276,8 @@
           <w:szCs w:val="28"/>
         </w:rPr>
       </w:pPr>
-      <w:bookmarkStart w:id="12" w:name="__RefHeading___Toc27849_289182750"/>
-      <w:bookmarkEnd w:id="12"/>
+      <w:bookmarkStart w:id="20" w:name="__RefHeading___Toc27849_289182750"/>
+      <w:bookmarkEnd w:id="20"/>
       <w:r>
         <w:rPr>
           <w:rFonts w:cs="Times New Roman"/>
@@ -2284,8 +3343,10 @@
           <w:szCs w:val="28"/>
         </w:rPr>
       </w:pPr>
-      <w:bookmarkStart w:id="13" w:name="__RefHeading___Toc28762_289182750"/>
-      <w:bookmarkEnd w:id="13"/>
+      <w:bookmarkStart w:id="21" w:name="__RefHeading___Toc28762_289182750"/>
+      <w:bookmarkStart w:id="22" w:name="_Toc451950766"/>
+      <w:bookmarkStart w:id="23" w:name="_Toc451950961"/>
+      <w:bookmarkEnd w:id="21"/>
       <w:r>
         <w:rPr>
           <w:rFonts w:cs="Times New Roman"/>
@@ -2293,6 +3354,8 @@
         </w:rPr>
         <w:t>Системные сервисы</w:t>
       </w:r>
+      <w:bookmarkEnd w:id="22"/>
+      <w:bookmarkEnd w:id="23"/>
     </w:p>
     <w:p>
       <w:pPr>
@@ -2340,7 +3403,7 @@
                     </pic:cNvPicPr>
                   </pic:nvPicPr>
                   <pic:blipFill>
-                    <a:blip r:embed="rId12">
+                    <a:blip r:embed="rId9">
                       <a:extLst>
                         <a:ext uri="{28A0092B-C50C-407E-A947-70E740481C1C}">
                           <a14:useLocalDpi xmlns:a14="http://schemas.microsoft.com/office/drawing/2010/main" val="0"/>
@@ -2386,12 +3449,14 @@
       <w:r>
         <w:t xml:space="preserve"> «</w:t>
       </w:r>
+      <w:proofErr w:type="spellStart"/>
       <w:r>
         <w:rPr>
           <w:lang w:val="en-US"/>
         </w:rPr>
         <w:t>GoodShops</w:t>
       </w:r>
+      <w:proofErr w:type="spellEnd"/>
       <w:r>
         <w:t xml:space="preserve"> App»</w:t>
       </w:r>
@@ -2717,8 +3782,10 @@
           <w:szCs w:val="28"/>
         </w:rPr>
       </w:pPr>
-      <w:bookmarkStart w:id="14" w:name="__RefHeading___Toc28841_289182750"/>
-      <w:bookmarkEnd w:id="14"/>
+      <w:bookmarkStart w:id="24" w:name="__RefHeading___Toc28841_289182750"/>
+      <w:bookmarkStart w:id="25" w:name="_Toc451950767"/>
+      <w:bookmarkStart w:id="26" w:name="_Toc451950962"/>
+      <w:bookmarkEnd w:id="24"/>
       <w:r>
         <w:rPr>
           <w:rFonts w:cs="Times New Roman"/>
@@ -2726,6 +3793,8 @@
         </w:rPr>
         <w:t>Системные ограничения</w:t>
       </w:r>
+      <w:bookmarkEnd w:id="25"/>
+      <w:bookmarkEnd w:id="26"/>
     </w:p>
     <w:p>
       <w:pPr>
@@ -3009,8 +4078,10 @@
           <w:szCs w:val="28"/>
         </w:rPr>
       </w:pPr>
-      <w:bookmarkStart w:id="15" w:name="__RefHeading___Toc28923_289182750"/>
-      <w:bookmarkEnd w:id="15"/>
+      <w:bookmarkStart w:id="27" w:name="__RefHeading___Toc28923_289182750"/>
+      <w:bookmarkStart w:id="28" w:name="_Toc451950768"/>
+      <w:bookmarkStart w:id="29" w:name="_Toc451950963"/>
+      <w:bookmarkEnd w:id="27"/>
       <w:r>
         <w:rPr>
           <w:rFonts w:cs="Times New Roman"/>
@@ -3018,6 +4089,8 @@
         </w:rPr>
         <w:t>Проектные вопросы</w:t>
       </w:r>
+      <w:bookmarkEnd w:id="28"/>
+      <w:bookmarkEnd w:id="29"/>
     </w:p>
     <w:p>
       <w:pPr>
@@ -3361,8 +4434,10 @@
           <w:szCs w:val="28"/>
         </w:rPr>
       </w:pPr>
-      <w:bookmarkStart w:id="16" w:name="__RefHeading___Toc28925_289182750"/>
-      <w:bookmarkEnd w:id="16"/>
+      <w:bookmarkStart w:id="30" w:name="__RefHeading___Toc28925_289182750"/>
+      <w:bookmarkStart w:id="31" w:name="_Toc451950769"/>
+      <w:bookmarkStart w:id="32" w:name="_Toc451950964"/>
+      <w:bookmarkEnd w:id="30"/>
       <w:r>
         <w:rPr>
           <w:rFonts w:cs="Times New Roman"/>
@@ -3370,6 +4445,8 @@
         </w:rPr>
         <w:t>Глоссарий и список используемых документов</w:t>
       </w:r>
+      <w:bookmarkEnd w:id="31"/>
+      <w:bookmarkEnd w:id="32"/>
     </w:p>
     <w:p>
       <w:pPr>
@@ -3577,6 +4654,8 @@
           <w:szCs w:val="28"/>
         </w:rPr>
       </w:pPr>
+      <w:bookmarkStart w:id="33" w:name="_Toc451950770"/>
+      <w:bookmarkStart w:id="34" w:name="_Toc451950965"/>
       <w:r>
         <w:rPr>
           <w:rFonts w:cs="Times New Roman"/>
@@ -3584,6 +4663,8 @@
         </w:rPr>
         <w:t>Раздел предварительных замечаний</w:t>
       </w:r>
+      <w:bookmarkEnd w:id="33"/>
+      <w:bookmarkEnd w:id="34"/>
     </w:p>
     <w:p>
       <w:pPr>
@@ -3757,6 +4838,7 @@
         </w:rPr>
         <w:t xml:space="preserve">Данная архитектура реализована с помощью фреймворка </w:t>
       </w:r>
+      <w:proofErr w:type="spellStart"/>
       <w:r>
         <w:rPr>
           <w:color w:val="000000"/>
@@ -3765,6 +4847,7 @@
         </w:rPr>
         <w:t>AngularJs</w:t>
       </w:r>
+      <w:proofErr w:type="spellEnd"/>
     </w:p>
     <w:p>
       <w:pPr>
@@ -3786,8 +4869,6 @@
         </w:rPr>
         <w:t>Реализация функции мультипоиска, позволяющей на одной странице одновременно получать результаты по нескольким запросам поиска.</w:t>
       </w:r>
-      <w:bookmarkStart w:id="17" w:name="__RefHeading__872_1456780723"/>
-      <w:bookmarkEnd w:id="17"/>
     </w:p>
     <w:p>
       <w:pPr>
@@ -3833,25 +4914,15 @@
     <w:p>
       <w:pPr>
         <w:pStyle w:val="a3"/>
-        <w:spacing w:line="240" w:lineRule="auto"/>
-        <w:ind w:left="1084" w:firstLine="0"/>
-        <w:rPr>
-          <w:color w:val="000000"/>
-          <w:szCs w:val="28"/>
-        </w:rPr>
-      </w:pPr>
-    </w:p>
-    <w:p>
-      <w:pPr>
-        <w:pStyle w:val="2"/>
-        <w:numPr>
-          <w:ilvl w:val="0"/>
-          <w:numId w:val="0"/>
-        </w:numPr>
-        <w:ind w:left="709"/>
-      </w:pPr>
-      <w:bookmarkStart w:id="18" w:name="__RefHeading___Toc31157_289182750"/>
-      <w:bookmarkEnd w:id="18"/>
+      </w:pPr>
+    </w:p>
+    <w:p>
+      <w:pPr>
+        <w:pStyle w:val="a3"/>
+      </w:pPr>
+      <w:bookmarkStart w:id="35" w:name="__RefHeading___Toc31157_289182750"/>
+      <w:bookmarkStart w:id="36" w:name="_Toc451950771"/>
+      <w:bookmarkEnd w:id="35"/>
       <w:r>
         <w:t>Диаграмма иерархии классов</w:t>
       </w:r>
@@ -3867,6 +4938,7 @@
       <w:r>
         <w:t>2</w:t>
       </w:r>
+      <w:bookmarkEnd w:id="36"/>
     </w:p>
     <w:p>
       <w:pPr>
@@ -3896,7 +4968,7 @@
                     </pic:cNvPicPr>
                   </pic:nvPicPr>
                   <pic:blipFill>
-                    <a:blip r:embed="rId13">
+                    <a:blip r:embed="rId10">
                       <a:extLst>
                         <a:ext uri="{28A0092B-C50C-407E-A947-70E740481C1C}">
                           <a14:useLocalDpi xmlns:a14="http://schemas.microsoft.com/office/drawing/2010/main" val="0"/>
@@ -3931,6 +5003,8 @@
     <w:p>
       <w:pPr>
         <w:pStyle w:val="a3"/>
+        <w:ind w:firstLine="0"/>
+        <w:jc w:val="center"/>
       </w:pPr>
       <w:r>
         <w:t>Рисунок 2 - Диаграмма иерархии классов</w:t>
@@ -3941,8 +5015,8 @@
         <w:pStyle w:val="a3"/>
         <w:jc w:val="center"/>
       </w:pPr>
-      <w:bookmarkStart w:id="19" w:name="__RefHeading___Toc31159_289182750"/>
-      <w:bookmarkEnd w:id="19"/>
+      <w:bookmarkStart w:id="37" w:name="__RefHeading___Toc31159_289182750"/>
+      <w:bookmarkEnd w:id="37"/>
     </w:p>
     <w:p>
       <w:pPr>
@@ -9433,7 +10507,7 @@
                     </pic:cNvPicPr>
                   </pic:nvPicPr>
                   <pic:blipFill>
-                    <a:blip r:embed="rId14">
+                    <a:blip r:embed="rId11">
                       <a:extLst>
                         <a:ext uri="{28A0092B-C50C-407E-A947-70E740481C1C}">
                           <a14:useLocalDpi xmlns:a14="http://schemas.microsoft.com/office/drawing/2010/main" val="0"/>
@@ -9574,7 +10648,7 @@
                     </pic:cNvPicPr>
                   </pic:nvPicPr>
                   <pic:blipFill>
-                    <a:blip r:embed="rId15">
+                    <a:blip r:embed="rId12">
                       <a:extLst>
                         <a:ext uri="{28A0092B-C50C-407E-A947-70E740481C1C}">
                           <a14:useLocalDpi xmlns:a14="http://schemas.microsoft.com/office/drawing/2010/main" val="0"/>
@@ -9713,7 +10787,7 @@
                     </pic:cNvPicPr>
                   </pic:nvPicPr>
                   <pic:blipFill>
-                    <a:blip r:embed="rId16">
+                    <a:blip r:embed="rId13">
                       <a:extLst>
                         <a:ext uri="{28A0092B-C50C-407E-A947-70E740481C1C}">
                           <a14:useLocalDpi xmlns:a14="http://schemas.microsoft.com/office/drawing/2010/main" val="0"/>
@@ -9847,7 +10921,7 @@
                     </pic:cNvPicPr>
                   </pic:nvPicPr>
                   <pic:blipFill>
-                    <a:blip r:embed="rId17">
+                    <a:blip r:embed="rId14">
                       <a:extLst>
                         <a:ext uri="{28A0092B-C50C-407E-A947-70E740481C1C}">
                           <a14:useLocalDpi xmlns:a14="http://schemas.microsoft.com/office/drawing/2010/main" val="0"/>
@@ -9963,7 +11037,7 @@
                     </pic:cNvPicPr>
                   </pic:nvPicPr>
                   <pic:blipFill>
-                    <a:blip r:embed="rId18">
+                    <a:blip r:embed="rId15">
                       <a:extLst>
                         <a:ext uri="{28A0092B-C50C-407E-A947-70E740481C1C}">
                           <a14:useLocalDpi xmlns:a14="http://schemas.microsoft.com/office/drawing/2010/main" val="0"/>
@@ -10089,7 +11163,7 @@
                     </pic:cNvPicPr>
                   </pic:nvPicPr>
                   <pic:blipFill>
-                    <a:blip r:embed="rId19">
+                    <a:blip r:embed="rId16">
                       <a:extLst>
                         <a:ext uri="{28A0092B-C50C-407E-A947-70E740481C1C}">
                           <a14:useLocalDpi xmlns:a14="http://schemas.microsoft.com/office/drawing/2010/main" val="0"/>
@@ -10231,7 +11305,7 @@
                     </pic:cNvPicPr>
                   </pic:nvPicPr>
                   <pic:blipFill>
-                    <a:blip r:embed="rId20">
+                    <a:blip r:embed="rId17">
                       <a:extLst>
                         <a:ext uri="{28A0092B-C50C-407E-A947-70E740481C1C}">
                           <a14:useLocalDpi xmlns:a14="http://schemas.microsoft.com/office/drawing/2010/main" val="0"/>
@@ -10347,7 +11421,7 @@
                     </pic:cNvPicPr>
                   </pic:nvPicPr>
                   <pic:blipFill>
-                    <a:blip r:embed="rId21">
+                    <a:blip r:embed="rId18">
                       <a:extLst>
                         <a:ext uri="{28A0092B-C50C-407E-A947-70E740481C1C}">
                           <a14:useLocalDpi xmlns:a14="http://schemas.microsoft.com/office/drawing/2010/main" val="0"/>
@@ -10470,6 +11544,7 @@
       <w:r>
         <w:t>“</w:t>
       </w:r>
+      <w:proofErr w:type="spellStart"/>
       <w:r>
         <w:rPr>
           <w:szCs w:val="28"/>
@@ -10477,6 +11552,7 @@
         </w:rPr>
         <w:t>Advertisments</w:t>
       </w:r>
+      <w:proofErr w:type="spellEnd"/>
       <w:r>
         <w:t>”</w:t>
       </w:r>
@@ -10502,7 +11578,7 @@
         </w:rPr>
         <w:drawing>
           <wp:inline distT="0" distB="0" distL="0" distR="0">
-            <wp:extent cx="4524375" cy="3876675"/>
+            <wp:extent cx="4524375" cy="3253693"/>
             <wp:effectExtent l="0" t="0" r="0" b="0"/>
             <wp:docPr id="28" name="Рисунок 28"/>
             <wp:cNvGraphicFramePr>
@@ -10518,7 +11594,7 @@
                     </pic:cNvPicPr>
                   </pic:nvPicPr>
                   <pic:blipFill>
-                    <a:blip r:embed="rId22">
+                    <a:blip r:embed="rId19">
                       <a:extLst>
                         <a:ext uri="{28A0092B-C50C-407E-A947-70E740481C1C}">
                           <a14:useLocalDpi xmlns:a14="http://schemas.microsoft.com/office/drawing/2010/main" val="0"/>
@@ -10533,7 +11609,7 @@
                   <pic:spPr bwMode="auto">
                     <a:xfrm>
                       <a:off x="0" y="0"/>
-                      <a:ext cx="4524375" cy="3876675"/>
+                      <a:ext cx="4531734" cy="3258985"/>
                     </a:xfrm>
                     <a:prstGeom prst="rect">
                       <a:avLst/>
@@ -10583,6 +11659,7 @@
       <w:r>
         <w:t>“</w:t>
       </w:r>
+      <w:proofErr w:type="spellStart"/>
       <w:r>
         <w:rPr>
           <w:szCs w:val="28"/>
@@ -10590,6 +11667,7 @@
         </w:rPr>
         <w:t>Advertisments</w:t>
       </w:r>
+      <w:proofErr w:type="spellEnd"/>
       <w:r>
         <w:t>”</w:t>
       </w:r>
@@ -10611,12 +11689,14 @@
       <w:r>
         <w:t>“</w:t>
       </w:r>
+      <w:proofErr w:type="spellStart"/>
       <w:r>
         <w:rPr>
           <w:lang w:val="en-US"/>
         </w:rPr>
         <w:t>Advertisment</w:t>
       </w:r>
+      <w:proofErr w:type="spellEnd"/>
       <w:r>
         <w:t xml:space="preserve">” </w:t>
       </w:r>
@@ -10736,11 +11816,19 @@
         </w:numPr>
         <w:ind w:left="0" w:firstLine="709"/>
       </w:pPr>
+      <w:proofErr w:type="spellStart"/>
       <w:r>
         <w:rPr>
           <w:lang w:val="en-US"/>
         </w:rPr>
-        <w:t>CreationDate (</w:t>
+        <w:t>CreationDate</w:t>
+      </w:r>
+      <w:proofErr w:type="spellEnd"/>
+      <w:r>
+        <w:rPr>
+          <w:lang w:val="en-US"/>
+        </w:rPr>
+        <w:t xml:space="preserve"> (</w:t>
       </w:r>
       <w:r>
         <w:t>дата создания объявления)</w:t>
@@ -10761,13 +11849,14 @@
         </w:numPr>
         <w:ind w:left="0" w:firstLine="709"/>
       </w:pPr>
+      <w:proofErr w:type="spellStart"/>
       <w:r>
         <w:rPr>
           <w:lang w:val="en-US"/>
         </w:rPr>
-        <w:lastRenderedPageBreak/>
         <w:t>CategoryId</w:t>
       </w:r>
+      <w:proofErr w:type="spellEnd"/>
       <w:r>
         <w:t xml:space="preserve"> </w:t>
       </w:r>
@@ -10787,12 +11876,15 @@
         </w:numPr>
         <w:ind w:left="0" w:firstLine="709"/>
       </w:pPr>
+      <w:proofErr w:type="spellStart"/>
       <w:r>
         <w:rPr>
           <w:lang w:val="en-US"/>
         </w:rPr>
+        <w:lastRenderedPageBreak/>
         <w:t>MainImageId</w:t>
       </w:r>
+      <w:proofErr w:type="spellEnd"/>
       <w:r>
         <w:t xml:space="preserve"> </w:t>
       </w:r>
@@ -10811,12 +11903,14 @@
       <w:r>
         <w:t xml:space="preserve">хранящей </w:t>
       </w:r>
+      <w:proofErr w:type="spellStart"/>
       <w:r>
         <w:rPr>
           <w:lang w:val="en-US"/>
         </w:rPr>
         <w:t>url</w:t>
       </w:r>
+      <w:proofErr w:type="spellEnd"/>
       <w:r>
         <w:t xml:space="preserve"> </w:t>
       </w:r>
@@ -10955,7 +12049,7 @@
                     </pic:cNvPicPr>
                   </pic:nvPicPr>
                   <pic:blipFill>
-                    <a:blip r:embed="rId23">
+                    <a:blip r:embed="rId20">
                       <a:extLst>
                         <a:ext uri="{28A0092B-C50C-407E-A947-70E740481C1C}">
                           <a14:useLocalDpi xmlns:a14="http://schemas.microsoft.com/office/drawing/2010/main" val="0"/>
@@ -11104,12 +12198,14 @@
         </w:numPr>
         <w:ind w:left="0" w:firstLine="709"/>
       </w:pPr>
+      <w:proofErr w:type="spellStart"/>
       <w:r>
         <w:rPr>
           <w:lang w:val="en-US"/>
         </w:rPr>
         <w:t>IconName</w:t>
       </w:r>
+      <w:proofErr w:type="spellEnd"/>
       <w:r>
         <w:t xml:space="preserve"> (</w:t>
       </w:r>
@@ -11138,7 +12234,6 @@
         <w:ind w:left="1069" w:firstLine="0"/>
       </w:pPr>
       <w:r>
-        <w:lastRenderedPageBreak/>
         <w:t xml:space="preserve">На рисунке 12 представлена структура таблицы </w:t>
       </w:r>
       <w:r>
@@ -11175,6 +12270,7 @@
           <w:noProof/>
           <w:lang w:eastAsia="ru-RU" w:bidi="ar-SA"/>
         </w:rPr>
+        <w:lastRenderedPageBreak/>
         <w:drawing>
           <wp:inline distT="0" distB="0" distL="0" distR="0">
             <wp:extent cx="3171825" cy="3028950"/>
@@ -11193,7 +12289,7 @@
                     </pic:cNvPicPr>
                   </pic:nvPicPr>
                   <pic:blipFill>
-                    <a:blip r:embed="rId24">
+                    <a:blip r:embed="rId21">
                       <a:extLst>
                         <a:ext uri="{28A0092B-C50C-407E-A947-70E740481C1C}">
                           <a14:useLocalDpi xmlns:a14="http://schemas.microsoft.com/office/drawing/2010/main" val="0"/>
@@ -11332,11 +12428,33 @@
         </w:numPr>
         <w:ind w:left="0" w:firstLine="709"/>
       </w:pPr>
+      <w:proofErr w:type="spellStart"/>
       <w:r>
         <w:rPr>
           <w:lang w:val="en-US"/>
         </w:rPr>
-        <w:t xml:space="preserve">Url (url </w:t>
+        <w:t>Url</w:t>
+      </w:r>
+      <w:proofErr w:type="spellEnd"/>
+      <w:r>
+        <w:rPr>
+          <w:lang w:val="en-US"/>
+        </w:rPr>
+        <w:t xml:space="preserve"> (</w:t>
+      </w:r>
+      <w:proofErr w:type="spellStart"/>
+      <w:r>
+        <w:rPr>
+          <w:lang w:val="en-US"/>
+        </w:rPr>
+        <w:t>url</w:t>
+      </w:r>
+      <w:proofErr w:type="spellEnd"/>
+      <w:r>
+        <w:rPr>
+          <w:lang w:val="en-US"/>
+        </w:rPr>
+        <w:t xml:space="preserve"> </w:t>
       </w:r>
       <w:r>
         <w:t>адрес картинки)</w:t>
@@ -11357,12 +12475,14 @@
         </w:numPr>
         <w:ind w:left="0" w:firstLine="709"/>
       </w:pPr>
+      <w:proofErr w:type="spellStart"/>
       <w:r>
         <w:rPr>
           <w:lang w:val="en-US"/>
         </w:rPr>
         <w:t>Advertisment</w:t>
       </w:r>
+      <w:proofErr w:type="spellEnd"/>
       <w:r>
         <w:t>_</w:t>
       </w:r>
@@ -11442,7 +12562,7 @@
         <w:lastRenderedPageBreak/>
         <w:drawing>
           <wp:inline distT="0" distB="0" distL="0" distR="0">
-            <wp:extent cx="3924300" cy="3552825"/>
+            <wp:extent cx="3924300" cy="2788079"/>
             <wp:effectExtent l="0" t="0" r="0" b="0"/>
             <wp:docPr id="22" name="Рисунок 22"/>
             <wp:cNvGraphicFramePr>
@@ -11458,7 +12578,7 @@
                     </pic:cNvPicPr>
                   </pic:nvPicPr>
                   <pic:blipFill>
-                    <a:blip r:embed="rId25">
+                    <a:blip r:embed="rId22">
                       <a:extLst>
                         <a:ext uri="{28A0092B-C50C-407E-A947-70E740481C1C}">
                           <a14:useLocalDpi xmlns:a14="http://schemas.microsoft.com/office/drawing/2010/main" val="0"/>
@@ -11473,7 +12593,7 @@
                   <pic:spPr bwMode="auto">
                     <a:xfrm>
                       <a:off x="0" y="0"/>
-                      <a:ext cx="3924300" cy="3552825"/>
+                      <a:ext cx="3926876" cy="2789909"/>
                     </a:xfrm>
                     <a:prstGeom prst="rect">
                       <a:avLst/>
@@ -11647,12 +12767,14 @@
         </w:numPr>
         <w:ind w:left="0" w:firstLine="709"/>
       </w:pPr>
+      <w:proofErr w:type="spellStart"/>
       <w:r>
         <w:rPr>
           <w:lang w:val="en-US"/>
         </w:rPr>
         <w:t>Advertisment</w:t>
       </w:r>
+      <w:proofErr w:type="spellEnd"/>
       <w:r>
         <w:t>_</w:t>
       </w:r>
@@ -11717,7 +12839,6 @@
           <w:noProof/>
           <w:lang w:eastAsia="ru-RU" w:bidi="ar-SA"/>
         </w:rPr>
-        <w:lastRenderedPageBreak/>
         <w:drawing>
           <wp:inline distT="0" distB="0" distL="0" distR="0">
             <wp:extent cx="3752850" cy="2819400"/>
@@ -11736,7 +12857,7 @@
                     </pic:cNvPicPr>
                   </pic:nvPicPr>
                   <pic:blipFill>
-                    <a:blip r:embed="rId26">
+                    <a:blip r:embed="rId23">
                       <a:extLst>
                         <a:ext uri="{28A0092B-C50C-407E-A947-70E740481C1C}">
                           <a14:useLocalDpi xmlns:a14="http://schemas.microsoft.com/office/drawing/2010/main" val="0"/>
@@ -11775,6 +12896,7 @@
         <w:jc w:val="center"/>
       </w:pPr>
       <w:r>
+        <w:lastRenderedPageBreak/>
         <w:t xml:space="preserve">Рисунок </w:t>
       </w:r>
       <w:r>
@@ -11886,6 +13008,7 @@
       <w:r>
         <w:t>“</w:t>
       </w:r>
+      <w:proofErr w:type="spellStart"/>
       <w:r>
         <w:rPr>
           <w:szCs w:val="28"/>
@@ -11893,6 +13016,7 @@
         </w:rPr>
         <w:t>AdvertismentStatistics</w:t>
       </w:r>
+      <w:proofErr w:type="spellEnd"/>
       <w:r>
         <w:t>”</w:t>
       </w:r>
@@ -11936,7 +13060,7 @@
                     </pic:cNvPicPr>
                   </pic:nvPicPr>
                   <pic:blipFill>
-                    <a:blip r:embed="rId27">
+                    <a:blip r:embed="rId24">
                       <a:extLst>
                         <a:ext uri="{28A0092B-C50C-407E-A947-70E740481C1C}">
                           <a14:useLocalDpi xmlns:a14="http://schemas.microsoft.com/office/drawing/2010/main" val="0"/>
@@ -11998,6 +13122,7 @@
       <w:r>
         <w:t>“</w:t>
       </w:r>
+      <w:proofErr w:type="spellStart"/>
       <w:r>
         <w:rPr>
           <w:szCs w:val="28"/>
@@ -12005,6 +13130,7 @@
         </w:rPr>
         <w:t>AdvertismentStatistics</w:t>
       </w:r>
+      <w:proofErr w:type="spellEnd"/>
       <w:r>
         <w:t>”</w:t>
       </w:r>
@@ -12025,6 +13151,7 @@
       <w:r>
         <w:t>“</w:t>
       </w:r>
+      <w:proofErr w:type="spellStart"/>
       <w:r>
         <w:rPr>
           <w:szCs w:val="28"/>
@@ -12032,6 +13159,7 @@
         </w:rPr>
         <w:t>AdvertismentStatistics</w:t>
       </w:r>
+      <w:proofErr w:type="spellEnd"/>
       <w:r>
         <w:t>”</w:t>
       </w:r>
@@ -12061,7 +13189,6 @@
         <w:rPr>
           <w:lang w:val="en-US"/>
         </w:rPr>
-        <w:lastRenderedPageBreak/>
         <w:t>Id</w:t>
       </w:r>
       <w:r>
@@ -12108,11 +13235,19 @@
         </w:numPr>
         <w:ind w:left="0" w:firstLine="709"/>
       </w:pPr>
+      <w:proofErr w:type="spellStart"/>
       <w:r>
         <w:rPr>
           <w:lang w:val="en-US"/>
         </w:rPr>
-        <w:t>AverageMark (</w:t>
+        <w:t>AverageMark</w:t>
+      </w:r>
+      <w:proofErr w:type="spellEnd"/>
+      <w:r>
+        <w:rPr>
+          <w:lang w:val="en-US"/>
+        </w:rPr>
+        <w:t xml:space="preserve"> (</w:t>
       </w:r>
       <w:r>
         <w:t>средняя оценка объявления)</w:t>
@@ -12132,6 +13267,38 @@
           <w:lang w:val="en-US"/>
         </w:rPr>
       </w:pPr>
+    </w:p>
+    <w:p>
+      <w:pPr>
+        <w:pStyle w:val="a3"/>
+      </w:pPr>
+      <w:r>
+        <w:t>На рисунке 1</w:t>
+      </w:r>
+      <w:r>
+        <w:t>6</w:t>
+      </w:r>
+      <w:r>
+        <w:t xml:space="preserve"> представлена структура таблицы </w:t>
+      </w:r>
+      <w:r>
+        <w:t>“</w:t>
+      </w:r>
+      <w:proofErr w:type="spellStart"/>
+      <w:r>
+        <w:rPr>
+          <w:szCs w:val="28"/>
+          <w:lang w:val="en-US"/>
+        </w:rPr>
+        <w:t>AdvertismentMarks</w:t>
+      </w:r>
+      <w:proofErr w:type="spellEnd"/>
+      <w:r>
+        <w:t>”</w:t>
+      </w:r>
+      <w:r>
+        <w:t>.</w:t>
+      </w:r>
     </w:p>
     <w:p>
       <w:pPr>
@@ -12139,38 +13306,6 @@
         <w:ind w:left="1069" w:firstLine="0"/>
         <w:jc w:val="center"/>
       </w:pPr>
-      <w:r>
-        <w:t>На рисунке 1</w:t>
-      </w:r>
-      <w:r>
-        <w:t>6</w:t>
-      </w:r>
-      <w:r>
-        <w:t xml:space="preserve"> представлена структура таблицы </w:t>
-      </w:r>
-      <w:r>
-        <w:t>“</w:t>
-      </w:r>
-      <w:r>
-        <w:rPr>
-          <w:szCs w:val="28"/>
-          <w:lang w:val="en-US"/>
-        </w:rPr>
-        <w:t>AdvertismentMarks</w:t>
-      </w:r>
-      <w:r>
-        <w:t>”</w:t>
-      </w:r>
-      <w:r>
-        <w:t>.</w:t>
-      </w:r>
-    </w:p>
-    <w:p>
-      <w:pPr>
-        <w:pStyle w:val="a3"/>
-        <w:ind w:left="1069" w:firstLine="0"/>
-        <w:jc w:val="center"/>
-      </w:pPr>
     </w:p>
     <w:p>
       <w:pPr>
@@ -12183,6 +13318,7 @@
           <w:noProof/>
           <w:lang w:eastAsia="ru-RU" w:bidi="ar-SA"/>
         </w:rPr>
+        <w:lastRenderedPageBreak/>
         <w:drawing>
           <wp:inline distT="0" distB="0" distL="0" distR="0">
             <wp:extent cx="4629150" cy="2581275"/>
@@ -12201,7 +13337,7 @@
                     </pic:cNvPicPr>
                   </pic:nvPicPr>
                   <pic:blipFill>
-                    <a:blip r:embed="rId28">
+                    <a:blip r:embed="rId25">
                       <a:extLst>
                         <a:ext uri="{28A0092B-C50C-407E-A947-70E740481C1C}">
                           <a14:useLocalDpi xmlns:a14="http://schemas.microsoft.com/office/drawing/2010/main" val="0"/>
@@ -12263,6 +13399,7 @@
       <w:r>
         <w:t>“</w:t>
       </w:r>
+      <w:proofErr w:type="spellStart"/>
       <w:r>
         <w:rPr>
           <w:szCs w:val="28"/>
@@ -12270,6 +13407,7 @@
         </w:rPr>
         <w:t>AdvertismentMarks</w:t>
       </w:r>
+      <w:proofErr w:type="spellEnd"/>
       <w:r>
         <w:t>”</w:t>
       </w:r>
@@ -12290,6 +13428,7 @@
       <w:r>
         <w:t>“</w:t>
       </w:r>
+      <w:proofErr w:type="spellStart"/>
       <w:r>
         <w:rPr>
           <w:szCs w:val="28"/>
@@ -12297,6 +13436,7 @@
         </w:rPr>
         <w:t>AdvertismentMark</w:t>
       </w:r>
+      <w:proofErr w:type="spellEnd"/>
       <w:r>
         <w:t>”</w:t>
       </w:r>
@@ -12372,12 +13512,14 @@
         </w:numPr>
         <w:ind w:left="0" w:firstLine="709"/>
       </w:pPr>
+      <w:proofErr w:type="spellStart"/>
       <w:r>
         <w:rPr>
           <w:lang w:val="en-US"/>
         </w:rPr>
         <w:t>AdvertismentStatisticsId</w:t>
       </w:r>
+      <w:proofErr w:type="spellEnd"/>
       <w:r>
         <w:t xml:space="preserve"> (</w:t>
       </w:r>
@@ -12405,12 +13547,14 @@
       <w:r>
         <w:t xml:space="preserve"> </w:t>
       </w:r>
+      <w:proofErr w:type="spellStart"/>
       <w:r>
         <w:rPr>
           <w:lang w:val="en-US"/>
         </w:rPr>
         <w:t>AdertismentStatistics</w:t>
       </w:r>
+      <w:proofErr w:type="spellEnd"/>
       <w:r>
         <w:t xml:space="preserve">, </w:t>
       </w:r>
@@ -12451,8 +13595,7 @@
     <w:p>
       <w:pPr>
         <w:pStyle w:val="a3"/>
-        <w:ind w:left="1069" w:firstLine="0"/>
-        <w:jc w:val="center"/>
+        <w:ind w:firstLine="567"/>
       </w:pPr>
       <w:r>
         <w:t xml:space="preserve">На рисунке 17 представлена структура таблицы </w:t>
@@ -12460,6 +13603,7 @@
       <w:r>
         <w:t>“</w:t>
       </w:r>
+      <w:proofErr w:type="spellStart"/>
       <w:r>
         <w:rPr>
           <w:szCs w:val="28"/>
@@ -12467,6 +13611,7 @@
         </w:rPr>
         <w:t>AdvertismentRatingPercentage</w:t>
       </w:r>
+      <w:proofErr w:type="spellEnd"/>
       <w:r>
         <w:t>”</w:t>
       </w:r>
@@ -12511,7 +13656,7 @@
                     </pic:cNvPicPr>
                   </pic:nvPicPr>
                   <pic:blipFill>
-                    <a:blip r:embed="rId29">
+                    <a:blip r:embed="rId26">
                       <a:extLst>
                         <a:ext uri="{28A0092B-C50C-407E-A947-70E740481C1C}">
                           <a14:useLocalDpi xmlns:a14="http://schemas.microsoft.com/office/drawing/2010/main" val="0"/>
@@ -12573,6 +13718,7 @@
       <w:r>
         <w:t>“</w:t>
       </w:r>
+      <w:proofErr w:type="spellStart"/>
       <w:r>
         <w:rPr>
           <w:szCs w:val="28"/>
@@ -12580,6 +13726,7 @@
         </w:rPr>
         <w:t>AdvertismentRatingPercentage</w:t>
       </w:r>
+      <w:proofErr w:type="spellEnd"/>
       <w:r>
         <w:t>”</w:t>
       </w:r>
@@ -12691,12 +13838,14 @@
         </w:numPr>
         <w:ind w:left="0" w:firstLine="709"/>
       </w:pPr>
+      <w:proofErr w:type="spellStart"/>
       <w:r>
         <w:rPr>
           <w:lang w:val="en-US"/>
         </w:rPr>
         <w:t>StatisticsId</w:t>
       </w:r>
+      <w:proofErr w:type="spellEnd"/>
       <w:r>
         <w:t xml:space="preserve"> </w:t>
       </w:r>
@@ -12727,12 +13876,14 @@
       <w:r>
         <w:t xml:space="preserve"> </w:t>
       </w:r>
+      <w:proofErr w:type="spellStart"/>
       <w:r>
         <w:rPr>
           <w:lang w:val="en-US"/>
         </w:rPr>
         <w:t>AdertismentStatistics</w:t>
       </w:r>
+      <w:proofErr w:type="spellEnd"/>
       <w:r>
         <w:t xml:space="preserve">, </w:t>
       </w:r>
@@ -12773,7 +13924,6 @@
     <w:p>
       <w:pPr>
         <w:pStyle w:val="a3"/>
-        <w:ind w:left="1069" w:firstLine="0"/>
         <w:jc w:val="center"/>
       </w:pPr>
       <w:r>
@@ -12801,7 +13951,7 @@
         <w:lastRenderedPageBreak/>
         <w:drawing>
           <wp:inline distT="0" distB="0" distL="0" distR="0">
-            <wp:extent cx="5486400" cy="6134986"/>
+            <wp:extent cx="5485765" cy="4818832"/>
             <wp:effectExtent l="0" t="0" r="0" b="0"/>
             <wp:docPr id="35" name="Рисунок 35"/>
             <wp:cNvGraphicFramePr>
@@ -12817,7 +13967,7 @@
                     </pic:cNvPicPr>
                   </pic:nvPicPr>
                   <pic:blipFill>
-                    <a:blip r:embed="rId30">
+                    <a:blip r:embed="rId27">
                       <a:extLst>
                         <a:ext uri="{28A0092B-C50C-407E-A947-70E740481C1C}">
                           <a14:useLocalDpi xmlns:a14="http://schemas.microsoft.com/office/drawing/2010/main" val="0"/>
@@ -12832,7 +13982,7 @@
                   <pic:spPr bwMode="auto">
                     <a:xfrm>
                       <a:off x="0" y="0"/>
-                      <a:ext cx="5491446" cy="6140628"/>
+                      <a:ext cx="5502113" cy="4833192"/>
                     </a:xfrm>
                     <a:prstGeom prst="rect">
                       <a:avLst/>
@@ -12879,12 +14029,12 @@
         <w:pStyle w:val="10"/>
         <w:ind w:left="0"/>
       </w:pPr>
-      <w:bookmarkStart w:id="20" w:name="__RefHeading__1892_2075059964"/>
-      <w:bookmarkEnd w:id="20"/>
+      <w:bookmarkStart w:id="38" w:name="_Toc451950966"/>
       <w:r>
         <w:lastRenderedPageBreak/>
         <w:t>Реализация программно-информационной системы</w:t>
       </w:r>
+      <w:bookmarkEnd w:id="38"/>
     </w:p>
     <w:p>
       <w:pPr>
@@ -12895,9 +14045,11 @@
         </w:numPr>
         <w:ind w:firstLine="709"/>
       </w:pPr>
+      <w:bookmarkStart w:id="39" w:name="_Toc451950967"/>
       <w:r>
         <w:t>3.1. Описание бизнес логики</w:t>
       </w:r>
+      <w:bookmarkEnd w:id="39"/>
     </w:p>
     <w:p>
       <w:pPr>
@@ -12906,17 +14058,25 @@
       <w:r>
         <w:t xml:space="preserve">Класс </w:t>
       </w:r>
+      <w:proofErr w:type="spellStart"/>
       <w:r>
         <w:rPr>
           <w:lang w:val="en-US"/>
         </w:rPr>
         <w:t>AdvertismentRepository</w:t>
       </w:r>
+      <w:proofErr w:type="spellEnd"/>
       <w:r>
         <w:t xml:space="preserve"> </w:t>
       </w:r>
       <w:r>
-        <w:t>предоставляет интерфейс для удобного взаимодействия с всеми данными, связанными с частными объявлениями.</w:t>
+        <w:t>предоставляет интерфейс для удобного взаимодействия с</w:t>
+      </w:r>
+      <w:r>
+        <w:t>о</w:t>
+      </w:r>
+      <w:r>
+        <w:t xml:space="preserve"> всеми данными, связанными с частными объявлениями.</w:t>
       </w:r>
     </w:p>
     <w:p>
@@ -12929,12 +14089,14 @@
       <w:r>
         <w:t>“</w:t>
       </w:r>
+      <w:proofErr w:type="spellStart"/>
       <w:r>
         <w:rPr>
           <w:lang w:val="en-US"/>
         </w:rPr>
         <w:t>AdvertismentRepository</w:t>
       </w:r>
+      <w:proofErr w:type="spellEnd"/>
       <w:r>
         <w:t>”.</w:t>
       </w:r>
@@ -12960,6 +14122,2081 @@
             <wp:extent cx="5964526" cy="5837274"/>
             <wp:effectExtent l="0" t="0" r="0" b="0"/>
             <wp:docPr id="4" name="Picture 4"/>
+            <wp:cNvGraphicFramePr>
+              <a:graphicFrameLocks xmlns:a="http://schemas.openxmlformats.org/drawingml/2006/main" noChangeAspect="1"/>
+            </wp:cNvGraphicFramePr>
+            <a:graphic xmlns:a="http://schemas.openxmlformats.org/drawingml/2006/main">
+              <a:graphicData uri="http://schemas.openxmlformats.org/drawingml/2006/picture">
+                <pic:pic xmlns:pic="http://schemas.openxmlformats.org/drawingml/2006/picture">
+                  <pic:nvPicPr>
+                    <pic:cNvPr id="1" name=""/>
+                    <pic:cNvPicPr/>
+                  </pic:nvPicPr>
+                  <pic:blipFill>
+                    <a:blip r:embed="rId28"/>
+                    <a:stretch>
+                      <a:fillRect/>
+                    </a:stretch>
+                  </pic:blipFill>
+                  <pic:spPr>
+                    <a:xfrm>
+                      <a:off x="0" y="0"/>
+                      <a:ext cx="5991555" cy="5863726"/>
+                    </a:xfrm>
+                    <a:prstGeom prst="rect">
+                      <a:avLst/>
+                    </a:prstGeom>
+                  </pic:spPr>
+                </pic:pic>
+              </a:graphicData>
+            </a:graphic>
+          </wp:inline>
+        </w:drawing>
+      </w:r>
+    </w:p>
+    <w:p>
+      <w:pPr>
+        <w:pStyle w:val="a3"/>
+        <w:ind w:firstLine="0"/>
+        <w:jc w:val="center"/>
+      </w:pPr>
+      <w:r>
+        <w:t xml:space="preserve">Рисунок </w:t>
+      </w:r>
+      <w:r>
+        <w:t>1</w:t>
+      </w:r>
+      <w:r>
+        <w:t>9</w:t>
+      </w:r>
+      <w:r>
+        <w:t xml:space="preserve">- </w:t>
+      </w:r>
+      <w:r>
+        <w:t>Д</w:t>
+      </w:r>
+      <w:r>
+        <w:t xml:space="preserve">иаграмма класса </w:t>
+      </w:r>
+      <w:r>
+        <w:t>“</w:t>
+      </w:r>
+      <w:proofErr w:type="spellStart"/>
+      <w:r>
+        <w:rPr>
+          <w:lang w:val="en-US"/>
+        </w:rPr>
+        <w:t>AdvertismentRepository</w:t>
+      </w:r>
+      <w:proofErr w:type="spellEnd"/>
+      <w:r>
+        <w:t>”</w:t>
+      </w:r>
+    </w:p>
+    <w:p>
+      <w:pPr>
+        <w:spacing w:after="200" w:line="276" w:lineRule="auto"/>
+        <w:rPr>
+          <w:rFonts w:eastAsia="DejaVu Sans" w:cs="Lohit Hindi"/>
+          <w:sz w:val="28"/>
+          <w:lang w:eastAsia="zh-CN" w:bidi="hi-IN"/>
+        </w:rPr>
+      </w:pPr>
+      <w:r>
+        <w:rPr>
+          <w:rFonts w:eastAsia="DejaVu Sans" w:cs="Lohit Hindi"/>
+          <w:sz w:val="28"/>
+          <w:lang w:eastAsia="zh-CN" w:bidi="hi-IN"/>
+        </w:rPr>
+        <w:br w:type="page"/>
+      </w:r>
+    </w:p>
+    <w:p>
+      <w:pPr>
+        <w:spacing w:after="200" w:line="276" w:lineRule="auto"/>
+        <w:ind w:firstLine="709"/>
+        <w:rPr>
+          <w:rFonts w:eastAsia="DejaVu Sans" w:cs="Lohit Hindi"/>
+          <w:sz w:val="28"/>
+          <w:lang w:eastAsia="zh-CN" w:bidi="hi-IN"/>
+        </w:rPr>
+      </w:pPr>
+      <w:r>
+        <w:rPr>
+          <w:rFonts w:eastAsia="DejaVu Sans" w:cs="Lohit Hindi"/>
+          <w:sz w:val="28"/>
+          <w:lang w:eastAsia="zh-CN" w:bidi="hi-IN"/>
+        </w:rPr>
+        <w:lastRenderedPageBreak/>
+        <w:t>Описание полей и методов класса</w:t>
+      </w:r>
+      <w:r>
+        <w:rPr>
+          <w:rFonts w:eastAsia="DejaVu Sans" w:cs="Lohit Hindi"/>
+          <w:sz w:val="28"/>
+          <w:lang w:eastAsia="zh-CN" w:bidi="hi-IN"/>
+        </w:rPr>
+        <w:t>:</w:t>
+      </w:r>
+    </w:p>
+    <w:p>
+      <w:pPr>
+        <w:pStyle w:val="ListParagraph"/>
+        <w:numPr>
+          <w:ilvl w:val="0"/>
+          <w:numId w:val="40"/>
+        </w:numPr>
+        <w:spacing w:after="200" w:line="276" w:lineRule="auto"/>
+        <w:ind w:left="0" w:firstLine="709"/>
+        <w:jc w:val="both"/>
+        <w:rPr>
+          <w:rFonts w:eastAsia="DejaVu Sans" w:cs="Lohit Hindi"/>
+          <w:sz w:val="28"/>
+          <w:lang w:eastAsia="zh-CN" w:bidi="hi-IN"/>
+        </w:rPr>
+      </w:pPr>
+      <w:proofErr w:type="spellStart"/>
+      <w:r>
+        <w:rPr>
+          <w:rFonts w:eastAsia="DejaVu Sans" w:cs="Lohit Hindi"/>
+          <w:sz w:val="28"/>
+          <w:lang w:val="en-US" w:eastAsia="zh-CN" w:bidi="hi-IN"/>
+        </w:rPr>
+        <w:t>searchCount</w:t>
+      </w:r>
+      <w:proofErr w:type="spellEnd"/>
+      <w:r>
+        <w:rPr>
+          <w:rFonts w:eastAsia="DejaVu Sans" w:cs="Lohit Hindi"/>
+          <w:sz w:val="28"/>
+          <w:lang w:eastAsia="zh-CN" w:bidi="hi-IN"/>
+        </w:rPr>
+        <w:t xml:space="preserve"> </w:t>
+      </w:r>
+      <w:r>
+        <w:rPr>
+          <w:rFonts w:eastAsia="DejaVu Sans" w:cs="Lohit Hindi"/>
+          <w:sz w:val="28"/>
+          <w:lang w:eastAsia="zh-CN" w:bidi="hi-IN"/>
+        </w:rPr>
+        <w:t>(поле, указывающее размер одной страницы поиска)</w:t>
+      </w:r>
+      <w:r>
+        <w:rPr>
+          <w:rFonts w:eastAsia="DejaVu Sans" w:cs="Lohit Hindi"/>
+          <w:sz w:val="28"/>
+          <w:lang w:eastAsia="zh-CN" w:bidi="hi-IN"/>
+        </w:rPr>
+        <w:t>;</w:t>
+      </w:r>
+    </w:p>
+    <w:p>
+      <w:pPr>
+        <w:pStyle w:val="ListParagraph"/>
+        <w:numPr>
+          <w:ilvl w:val="0"/>
+          <w:numId w:val="40"/>
+        </w:numPr>
+        <w:spacing w:after="200" w:line="276" w:lineRule="auto"/>
+        <w:ind w:left="0" w:firstLine="709"/>
+        <w:jc w:val="both"/>
+        <w:rPr>
+          <w:rFonts w:eastAsia="DejaVu Sans" w:cs="Lohit Hindi"/>
+          <w:sz w:val="28"/>
+          <w:lang w:eastAsia="zh-CN" w:bidi="hi-IN"/>
+        </w:rPr>
+      </w:pPr>
+      <w:proofErr w:type="spellStart"/>
+      <w:r>
+        <w:rPr>
+          <w:rFonts w:eastAsia="DejaVu Sans" w:cs="Lohit Hindi"/>
+          <w:sz w:val="28"/>
+          <w:lang w:val="en-US" w:eastAsia="zh-CN" w:bidi="hi-IN"/>
+        </w:rPr>
+        <w:t>AddAdvertisment</w:t>
+      </w:r>
+      <w:proofErr w:type="spellEnd"/>
+      <w:r>
+        <w:rPr>
+          <w:rFonts w:eastAsia="DejaVu Sans" w:cs="Lohit Hindi"/>
+          <w:sz w:val="28"/>
+          <w:lang w:eastAsia="zh-CN" w:bidi="hi-IN"/>
+        </w:rPr>
+        <w:t xml:space="preserve"> (</w:t>
+      </w:r>
+      <w:r>
+        <w:rPr>
+          <w:rFonts w:eastAsia="DejaVu Sans" w:cs="Lohit Hindi"/>
+          <w:sz w:val="28"/>
+          <w:lang w:eastAsia="zh-CN" w:bidi="hi-IN"/>
+        </w:rPr>
+        <w:t xml:space="preserve">метод, </w:t>
+      </w:r>
+      <w:r>
+        <w:rPr>
+          <w:rFonts w:eastAsia="DejaVu Sans" w:cs="Lohit Hindi"/>
+          <w:sz w:val="28"/>
+          <w:lang w:eastAsia="zh-CN" w:bidi="hi-IN"/>
+        </w:rPr>
+        <w:t>добавляющий новое объявление в базу)</w:t>
+      </w:r>
+      <w:r>
+        <w:rPr>
+          <w:rFonts w:eastAsia="DejaVu Sans" w:cs="Lohit Hindi"/>
+          <w:sz w:val="28"/>
+          <w:lang w:eastAsia="zh-CN" w:bidi="hi-IN"/>
+        </w:rPr>
+        <w:t>;</w:t>
+      </w:r>
+    </w:p>
+    <w:p>
+      <w:pPr>
+        <w:pStyle w:val="ListParagraph"/>
+        <w:numPr>
+          <w:ilvl w:val="0"/>
+          <w:numId w:val="40"/>
+        </w:numPr>
+        <w:spacing w:after="200" w:line="276" w:lineRule="auto"/>
+        <w:ind w:left="0" w:firstLine="709"/>
+        <w:jc w:val="both"/>
+        <w:rPr>
+          <w:rFonts w:eastAsia="DejaVu Sans" w:cs="Lohit Hindi"/>
+          <w:sz w:val="28"/>
+          <w:lang w:eastAsia="zh-CN" w:bidi="hi-IN"/>
+        </w:rPr>
+      </w:pPr>
+      <w:proofErr w:type="spellStart"/>
+      <w:r>
+        <w:rPr>
+          <w:rFonts w:eastAsia="DejaVu Sans" w:cs="Lohit Hindi"/>
+          <w:sz w:val="28"/>
+          <w:lang w:val="en-US" w:eastAsia="zh-CN" w:bidi="hi-IN"/>
+        </w:rPr>
+        <w:t>AddComment</w:t>
+      </w:r>
+      <w:proofErr w:type="spellEnd"/>
+      <w:r>
+        <w:rPr>
+          <w:rFonts w:eastAsia="DejaVu Sans" w:cs="Lohit Hindi"/>
+          <w:sz w:val="28"/>
+          <w:lang w:eastAsia="zh-CN" w:bidi="hi-IN"/>
+        </w:rPr>
+        <w:t xml:space="preserve"> </w:t>
+      </w:r>
+      <w:r>
+        <w:rPr>
+          <w:rFonts w:eastAsia="DejaVu Sans" w:cs="Lohit Hindi"/>
+          <w:sz w:val="28"/>
+          <w:lang w:eastAsia="zh-CN" w:bidi="hi-IN"/>
+        </w:rPr>
+        <w:t>(метод, добавляющий новый комментарий к объявлению в базу)</w:t>
+      </w:r>
+      <w:r>
+        <w:rPr>
+          <w:rFonts w:eastAsia="DejaVu Sans" w:cs="Lohit Hindi"/>
+          <w:sz w:val="28"/>
+          <w:lang w:eastAsia="zh-CN" w:bidi="hi-IN"/>
+        </w:rPr>
+        <w:t>;</w:t>
+      </w:r>
+    </w:p>
+    <w:p>
+      <w:pPr>
+        <w:pStyle w:val="ListParagraph"/>
+        <w:numPr>
+          <w:ilvl w:val="0"/>
+          <w:numId w:val="40"/>
+        </w:numPr>
+        <w:spacing w:after="200" w:line="276" w:lineRule="auto"/>
+        <w:ind w:left="0" w:firstLine="709"/>
+        <w:jc w:val="both"/>
+        <w:rPr>
+          <w:rFonts w:eastAsia="DejaVu Sans" w:cs="Lohit Hindi"/>
+          <w:sz w:val="28"/>
+          <w:lang w:eastAsia="zh-CN" w:bidi="hi-IN"/>
+        </w:rPr>
+      </w:pPr>
+      <w:proofErr w:type="spellStart"/>
+      <w:r>
+        <w:rPr>
+          <w:rFonts w:eastAsia="DejaVu Sans" w:cs="Lohit Hindi"/>
+          <w:sz w:val="28"/>
+          <w:lang w:val="en-US" w:eastAsia="zh-CN" w:bidi="hi-IN"/>
+        </w:rPr>
+        <w:t>AdvertismentExist</w:t>
+      </w:r>
+      <w:proofErr w:type="spellEnd"/>
+      <w:r>
+        <w:rPr>
+          <w:rFonts w:eastAsia="DejaVu Sans" w:cs="Lohit Hindi"/>
+          <w:sz w:val="28"/>
+          <w:lang w:eastAsia="zh-CN" w:bidi="hi-IN"/>
+        </w:rPr>
+        <w:t>(</w:t>
+      </w:r>
+      <w:r>
+        <w:rPr>
+          <w:rFonts w:eastAsia="DejaVu Sans" w:cs="Lohit Hindi"/>
+          <w:sz w:val="28"/>
+          <w:lang w:eastAsia="zh-CN" w:bidi="hi-IN"/>
+        </w:rPr>
+        <w:t xml:space="preserve">метод, который проверяет существует ли объявление с указанным </w:t>
+      </w:r>
+      <w:r>
+        <w:rPr>
+          <w:rFonts w:eastAsia="DejaVu Sans" w:cs="Lohit Hindi"/>
+          <w:sz w:val="28"/>
+          <w:lang w:val="en-US" w:eastAsia="zh-CN" w:bidi="hi-IN"/>
+        </w:rPr>
+        <w:t>id</w:t>
+      </w:r>
+      <w:r>
+        <w:rPr>
+          <w:rFonts w:eastAsia="DejaVu Sans" w:cs="Lohit Hindi"/>
+          <w:sz w:val="28"/>
+          <w:lang w:eastAsia="zh-CN" w:bidi="hi-IN"/>
+        </w:rPr>
+        <w:t>);</w:t>
+      </w:r>
+    </w:p>
+    <w:p>
+      <w:pPr>
+        <w:pStyle w:val="ListParagraph"/>
+        <w:numPr>
+          <w:ilvl w:val="0"/>
+          <w:numId w:val="40"/>
+        </w:numPr>
+        <w:spacing w:after="200" w:line="276" w:lineRule="auto"/>
+        <w:ind w:left="0" w:firstLine="709"/>
+        <w:jc w:val="both"/>
+        <w:rPr>
+          <w:rFonts w:eastAsia="DejaVu Sans" w:cs="Lohit Hindi"/>
+          <w:sz w:val="28"/>
+          <w:lang w:eastAsia="zh-CN" w:bidi="hi-IN"/>
+        </w:rPr>
+      </w:pPr>
+      <w:proofErr w:type="spellStart"/>
+      <w:r>
+        <w:rPr>
+          <w:rFonts w:eastAsia="DejaVu Sans" w:cs="Lohit Hindi"/>
+          <w:sz w:val="28"/>
+          <w:lang w:val="en-US" w:eastAsia="zh-CN" w:bidi="hi-IN"/>
+        </w:rPr>
+        <w:t>ApplyCategoriesToSearchQuery</w:t>
+      </w:r>
+      <w:proofErr w:type="spellEnd"/>
+      <w:r>
+        <w:rPr>
+          <w:rFonts w:eastAsia="DejaVu Sans" w:cs="Lohit Hindi"/>
+          <w:sz w:val="28"/>
+          <w:lang w:eastAsia="zh-CN" w:bidi="hi-IN"/>
+        </w:rPr>
+        <w:t xml:space="preserve"> (</w:t>
+      </w:r>
+      <w:r>
+        <w:rPr>
+          <w:rFonts w:eastAsia="DejaVu Sans" w:cs="Lohit Hindi"/>
+          <w:sz w:val="28"/>
+          <w:lang w:eastAsia="zh-CN" w:bidi="hi-IN"/>
+        </w:rPr>
+        <w:t>метод, который налаживает условие на выборку объявлений по указанным категориям)</w:t>
+      </w:r>
+      <w:r>
+        <w:rPr>
+          <w:rFonts w:eastAsia="DejaVu Sans" w:cs="Lohit Hindi"/>
+          <w:sz w:val="28"/>
+          <w:lang w:eastAsia="zh-CN" w:bidi="hi-IN"/>
+        </w:rPr>
+        <w:t>;</w:t>
+      </w:r>
+    </w:p>
+    <w:p>
+      <w:pPr>
+        <w:pStyle w:val="ListParagraph"/>
+        <w:numPr>
+          <w:ilvl w:val="0"/>
+          <w:numId w:val="40"/>
+        </w:numPr>
+        <w:spacing w:after="200" w:line="276" w:lineRule="auto"/>
+        <w:ind w:left="0" w:firstLine="709"/>
+        <w:jc w:val="both"/>
+        <w:rPr>
+          <w:rFonts w:eastAsia="DejaVu Sans" w:cs="Lohit Hindi"/>
+          <w:sz w:val="28"/>
+          <w:lang w:eastAsia="zh-CN" w:bidi="hi-IN"/>
+        </w:rPr>
+      </w:pPr>
+      <w:proofErr w:type="spellStart"/>
+      <w:r>
+        <w:rPr>
+          <w:rFonts w:eastAsia="DejaVu Sans" w:cs="Lohit Hindi"/>
+          <w:sz w:val="28"/>
+          <w:lang w:val="en-US" w:eastAsia="zh-CN" w:bidi="hi-IN"/>
+        </w:rPr>
+        <w:t>ApplyCategoriesToSearchQuery</w:t>
+      </w:r>
+      <w:proofErr w:type="spellEnd"/>
+      <w:r>
+        <w:rPr>
+          <w:rFonts w:eastAsia="DejaVu Sans" w:cs="Lohit Hindi"/>
+          <w:sz w:val="28"/>
+          <w:lang w:eastAsia="zh-CN" w:bidi="hi-IN"/>
+        </w:rPr>
+        <w:t xml:space="preserve"> (</w:t>
+      </w:r>
+      <w:r>
+        <w:rPr>
+          <w:rFonts w:eastAsia="DejaVu Sans" w:cs="Lohit Hindi"/>
+          <w:sz w:val="28"/>
+          <w:lang w:eastAsia="zh-CN" w:bidi="hi-IN"/>
+        </w:rPr>
+        <w:t>метод, который налаживает условие на выборку объявлений по указанным фильтрам)</w:t>
+      </w:r>
+      <w:r>
+        <w:rPr>
+          <w:rFonts w:eastAsia="DejaVu Sans" w:cs="Lohit Hindi"/>
+          <w:sz w:val="28"/>
+          <w:lang w:eastAsia="zh-CN" w:bidi="hi-IN"/>
+        </w:rPr>
+        <w:t>;</w:t>
+      </w:r>
+    </w:p>
+    <w:p>
+      <w:pPr>
+        <w:pStyle w:val="ListParagraph"/>
+        <w:numPr>
+          <w:ilvl w:val="0"/>
+          <w:numId w:val="40"/>
+        </w:numPr>
+        <w:spacing w:after="200" w:line="276" w:lineRule="auto"/>
+        <w:ind w:left="0" w:firstLine="709"/>
+        <w:jc w:val="both"/>
+        <w:rPr>
+          <w:rFonts w:eastAsia="DejaVu Sans" w:cs="Lohit Hindi"/>
+          <w:sz w:val="28"/>
+          <w:lang w:eastAsia="zh-CN" w:bidi="hi-IN"/>
+        </w:rPr>
+      </w:pPr>
+      <w:proofErr w:type="spellStart"/>
+      <w:r>
+        <w:rPr>
+          <w:rFonts w:eastAsia="DejaVu Sans" w:cs="Lohit Hindi"/>
+          <w:sz w:val="28"/>
+          <w:lang w:val="en-US" w:eastAsia="zh-CN" w:bidi="hi-IN"/>
+        </w:rPr>
+        <w:t>CanRateAdvertisment</w:t>
+      </w:r>
+      <w:proofErr w:type="spellEnd"/>
+      <w:r>
+        <w:rPr>
+          <w:rFonts w:eastAsia="DejaVu Sans" w:cs="Lohit Hindi"/>
+          <w:sz w:val="28"/>
+          <w:lang w:eastAsia="zh-CN" w:bidi="hi-IN"/>
+        </w:rPr>
+        <w:t xml:space="preserve"> (</w:t>
+      </w:r>
+      <w:r>
+        <w:rPr>
+          <w:rFonts w:eastAsia="DejaVu Sans" w:cs="Lohit Hindi"/>
+          <w:sz w:val="28"/>
+          <w:lang w:eastAsia="zh-CN" w:bidi="hi-IN"/>
+        </w:rPr>
+        <w:t>метод, который проверяет может ли определенный пользователь оценивать определенное объявление</w:t>
+      </w:r>
+      <w:r>
+        <w:rPr>
+          <w:rFonts w:eastAsia="DejaVu Sans" w:cs="Lohit Hindi"/>
+          <w:sz w:val="28"/>
+          <w:lang w:eastAsia="zh-CN" w:bidi="hi-IN"/>
+        </w:rPr>
+        <w:t>);</w:t>
+      </w:r>
+    </w:p>
+    <w:p>
+      <w:pPr>
+        <w:pStyle w:val="ListParagraph"/>
+        <w:numPr>
+          <w:ilvl w:val="0"/>
+          <w:numId w:val="40"/>
+        </w:numPr>
+        <w:spacing w:after="200" w:line="276" w:lineRule="auto"/>
+        <w:ind w:left="0" w:firstLine="709"/>
+        <w:jc w:val="both"/>
+        <w:rPr>
+          <w:rFonts w:eastAsia="DejaVu Sans" w:cs="Lohit Hindi"/>
+          <w:sz w:val="28"/>
+          <w:lang w:eastAsia="zh-CN" w:bidi="hi-IN"/>
+        </w:rPr>
+      </w:pPr>
+      <w:proofErr w:type="spellStart"/>
+      <w:r>
+        <w:rPr>
+          <w:rFonts w:eastAsia="DejaVu Sans" w:cs="Lohit Hindi"/>
+          <w:sz w:val="28"/>
+          <w:lang w:val="en-US" w:eastAsia="zh-CN" w:bidi="hi-IN"/>
+        </w:rPr>
+        <w:t>CommentExist</w:t>
+      </w:r>
+      <w:proofErr w:type="spellEnd"/>
+      <w:r>
+        <w:rPr>
+          <w:rFonts w:eastAsia="DejaVu Sans" w:cs="Lohit Hindi"/>
+          <w:sz w:val="28"/>
+          <w:lang w:eastAsia="zh-CN" w:bidi="hi-IN"/>
+        </w:rPr>
+        <w:t xml:space="preserve"> (</w:t>
+      </w:r>
+      <w:r>
+        <w:rPr>
+          <w:rFonts w:eastAsia="DejaVu Sans" w:cs="Lohit Hindi"/>
+          <w:sz w:val="28"/>
+          <w:lang w:eastAsia="zh-CN" w:bidi="hi-IN"/>
+        </w:rPr>
+        <w:t xml:space="preserve">метод, который проверяет существует ли комментарий с заданным </w:t>
+      </w:r>
+      <w:r>
+        <w:rPr>
+          <w:rFonts w:eastAsia="DejaVu Sans" w:cs="Lohit Hindi"/>
+          <w:sz w:val="28"/>
+          <w:lang w:val="en-US" w:eastAsia="zh-CN" w:bidi="hi-IN"/>
+        </w:rPr>
+        <w:t>id</w:t>
+      </w:r>
+      <w:r>
+        <w:rPr>
+          <w:rFonts w:eastAsia="DejaVu Sans" w:cs="Lohit Hindi"/>
+          <w:sz w:val="28"/>
+          <w:lang w:eastAsia="zh-CN" w:bidi="hi-IN"/>
+        </w:rPr>
+        <w:t>);</w:t>
+      </w:r>
+    </w:p>
+    <w:p>
+      <w:pPr>
+        <w:pStyle w:val="ListParagraph"/>
+        <w:numPr>
+          <w:ilvl w:val="0"/>
+          <w:numId w:val="40"/>
+        </w:numPr>
+        <w:spacing w:after="200" w:line="276" w:lineRule="auto"/>
+        <w:ind w:left="0" w:firstLine="709"/>
+        <w:jc w:val="both"/>
+        <w:rPr>
+          <w:rFonts w:eastAsia="DejaVu Sans" w:cs="Lohit Hindi"/>
+          <w:sz w:val="28"/>
+          <w:lang w:eastAsia="zh-CN" w:bidi="hi-IN"/>
+        </w:rPr>
+      </w:pPr>
+      <w:r>
+        <w:rPr>
+          <w:rFonts w:eastAsia="DejaVu Sans" w:cs="Lohit Hindi"/>
+          <w:sz w:val="28"/>
+          <w:lang w:val="en-US" w:eastAsia="zh-CN" w:bidi="hi-IN"/>
+        </w:rPr>
+        <w:t>Configure</w:t>
+      </w:r>
+      <w:r>
+        <w:rPr>
+          <w:rFonts w:eastAsia="DejaVu Sans" w:cs="Lohit Hindi"/>
+          <w:sz w:val="28"/>
+          <w:lang w:eastAsia="zh-CN" w:bidi="hi-IN"/>
+        </w:rPr>
+        <w:t>(</w:t>
+      </w:r>
+      <w:r>
+        <w:rPr>
+          <w:rFonts w:eastAsia="DejaVu Sans" w:cs="Lohit Hindi"/>
+          <w:sz w:val="28"/>
+          <w:lang w:eastAsia="zh-CN" w:bidi="hi-IN"/>
+        </w:rPr>
+        <w:t xml:space="preserve">метод, который конфигурирует </w:t>
+      </w:r>
+      <w:proofErr w:type="spellStart"/>
+      <w:r>
+        <w:rPr>
+          <w:rFonts w:eastAsia="DejaVu Sans" w:cs="Lohit Hindi"/>
+          <w:sz w:val="28"/>
+          <w:lang w:val="en-US" w:eastAsia="zh-CN" w:bidi="hi-IN"/>
+        </w:rPr>
+        <w:t>AutoMapeper</w:t>
+      </w:r>
+      <w:proofErr w:type="spellEnd"/>
+      <w:r>
+        <w:rPr>
+          <w:rFonts w:eastAsia="DejaVu Sans" w:cs="Lohit Hindi"/>
+          <w:sz w:val="28"/>
+          <w:lang w:eastAsia="zh-CN" w:bidi="hi-IN"/>
+        </w:rPr>
+        <w:t xml:space="preserve"> </w:t>
+      </w:r>
+      <w:r>
+        <w:rPr>
+          <w:rFonts w:eastAsia="DejaVu Sans" w:cs="Lohit Hindi"/>
+          <w:sz w:val="28"/>
+          <w:lang w:eastAsia="zh-CN" w:bidi="hi-IN"/>
+        </w:rPr>
+        <w:t xml:space="preserve">для конвертирования сущностей во </w:t>
+      </w:r>
+      <w:proofErr w:type="spellStart"/>
+      <w:r>
+        <w:rPr>
+          <w:rFonts w:eastAsia="DejaVu Sans" w:cs="Lohit Hindi"/>
+          <w:sz w:val="28"/>
+          <w:lang w:val="en-US" w:eastAsia="zh-CN" w:bidi="hi-IN"/>
+        </w:rPr>
+        <w:t>ViewModel</w:t>
+      </w:r>
+      <w:proofErr w:type="spellEnd"/>
+      <w:r>
+        <w:rPr>
+          <w:rFonts w:eastAsia="DejaVu Sans" w:cs="Lohit Hindi"/>
+          <w:sz w:val="28"/>
+          <w:lang w:eastAsia="zh-CN" w:bidi="hi-IN"/>
+        </w:rPr>
+        <w:t>)</w:t>
+      </w:r>
+      <w:r>
+        <w:rPr>
+          <w:rFonts w:eastAsia="DejaVu Sans" w:cs="Lohit Hindi"/>
+          <w:sz w:val="28"/>
+          <w:lang w:eastAsia="zh-CN" w:bidi="hi-IN"/>
+        </w:rPr>
+        <w:t>;</w:t>
+      </w:r>
+    </w:p>
+    <w:p>
+      <w:pPr>
+        <w:pStyle w:val="ListParagraph"/>
+        <w:numPr>
+          <w:ilvl w:val="0"/>
+          <w:numId w:val="40"/>
+        </w:numPr>
+        <w:spacing w:after="200" w:line="276" w:lineRule="auto"/>
+        <w:ind w:left="0" w:firstLine="709"/>
+        <w:jc w:val="both"/>
+        <w:rPr>
+          <w:rFonts w:eastAsia="DejaVu Sans" w:cs="Lohit Hindi"/>
+          <w:sz w:val="28"/>
+          <w:lang w:eastAsia="zh-CN" w:bidi="hi-IN"/>
+        </w:rPr>
+      </w:pPr>
+      <w:proofErr w:type="spellStart"/>
+      <w:r>
+        <w:rPr>
+          <w:rFonts w:eastAsia="DejaVu Sans" w:cs="Lohit Hindi"/>
+          <w:sz w:val="28"/>
+          <w:lang w:val="en-US" w:eastAsia="zh-CN" w:bidi="hi-IN"/>
+        </w:rPr>
+        <w:t>DeleteAdvertisment</w:t>
+      </w:r>
+      <w:proofErr w:type="spellEnd"/>
+      <w:r>
+        <w:rPr>
+          <w:rFonts w:eastAsia="DejaVu Sans" w:cs="Lohit Hindi"/>
+          <w:sz w:val="28"/>
+          <w:lang w:eastAsia="zh-CN" w:bidi="hi-IN"/>
+        </w:rPr>
+        <w:t xml:space="preserve"> (</w:t>
+      </w:r>
+      <w:r>
+        <w:rPr>
+          <w:rFonts w:eastAsia="DejaVu Sans" w:cs="Lohit Hindi"/>
+          <w:sz w:val="28"/>
+          <w:lang w:eastAsia="zh-CN" w:bidi="hi-IN"/>
+        </w:rPr>
+        <w:t>метод, который удаляет оъявление</w:t>
+      </w:r>
+      <w:r>
+        <w:rPr>
+          <w:rFonts w:eastAsia="DejaVu Sans" w:cs="Lohit Hindi"/>
+          <w:sz w:val="28"/>
+          <w:lang w:eastAsia="zh-CN" w:bidi="hi-IN"/>
+        </w:rPr>
+        <w:t>);</w:t>
+      </w:r>
+    </w:p>
+    <w:p>
+      <w:pPr>
+        <w:pStyle w:val="ListParagraph"/>
+        <w:numPr>
+          <w:ilvl w:val="0"/>
+          <w:numId w:val="40"/>
+        </w:numPr>
+        <w:spacing w:after="200" w:line="276" w:lineRule="auto"/>
+        <w:ind w:left="0" w:firstLine="709"/>
+        <w:jc w:val="both"/>
+        <w:rPr>
+          <w:rFonts w:eastAsia="DejaVu Sans" w:cs="Lohit Hindi"/>
+          <w:sz w:val="28"/>
+          <w:lang w:eastAsia="zh-CN" w:bidi="hi-IN"/>
+        </w:rPr>
+      </w:pPr>
+      <w:proofErr w:type="spellStart"/>
+      <w:r>
+        <w:rPr>
+          <w:rFonts w:eastAsia="DejaVu Sans" w:cs="Lohit Hindi"/>
+          <w:sz w:val="28"/>
+          <w:lang w:val="en-US" w:eastAsia="zh-CN" w:bidi="hi-IN"/>
+        </w:rPr>
+        <w:t>DeleteComment</w:t>
+      </w:r>
+      <w:proofErr w:type="spellEnd"/>
+      <w:r>
+        <w:rPr>
+          <w:rFonts w:eastAsia="DejaVu Sans" w:cs="Lohit Hindi"/>
+          <w:sz w:val="28"/>
+          <w:lang w:eastAsia="zh-CN" w:bidi="hi-IN"/>
+        </w:rPr>
+        <w:t xml:space="preserve"> (</w:t>
+      </w:r>
+      <w:r>
+        <w:rPr>
+          <w:rFonts w:eastAsia="DejaVu Sans" w:cs="Lohit Hindi"/>
+          <w:sz w:val="28"/>
+          <w:lang w:eastAsia="zh-CN" w:bidi="hi-IN"/>
+        </w:rPr>
+        <w:t>метод, который удаляет комментарий)</w:t>
+      </w:r>
+      <w:r>
+        <w:rPr>
+          <w:rFonts w:eastAsia="DejaVu Sans" w:cs="Lohit Hindi"/>
+          <w:sz w:val="28"/>
+          <w:lang w:eastAsia="zh-CN" w:bidi="hi-IN"/>
+        </w:rPr>
+        <w:t>;</w:t>
+      </w:r>
+    </w:p>
+    <w:p>
+      <w:pPr>
+        <w:pStyle w:val="ListParagraph"/>
+        <w:numPr>
+          <w:ilvl w:val="0"/>
+          <w:numId w:val="40"/>
+        </w:numPr>
+        <w:spacing w:after="200" w:line="276" w:lineRule="auto"/>
+        <w:ind w:left="0" w:firstLine="709"/>
+        <w:jc w:val="both"/>
+        <w:rPr>
+          <w:rFonts w:eastAsia="DejaVu Sans" w:cs="Lohit Hindi"/>
+          <w:sz w:val="28"/>
+          <w:lang w:eastAsia="zh-CN" w:bidi="hi-IN"/>
+        </w:rPr>
+      </w:pPr>
+      <w:proofErr w:type="spellStart"/>
+      <w:r>
+        <w:rPr>
+          <w:rFonts w:eastAsia="DejaVu Sans" w:cs="Lohit Hindi"/>
+          <w:sz w:val="28"/>
+          <w:lang w:val="en-US" w:eastAsia="zh-CN" w:bidi="hi-IN"/>
+        </w:rPr>
+        <w:t>GetAdvertismentById</w:t>
+      </w:r>
+      <w:proofErr w:type="spellEnd"/>
+      <w:r>
+        <w:rPr>
+          <w:rFonts w:eastAsia="DejaVu Sans" w:cs="Lohit Hindi"/>
+          <w:sz w:val="28"/>
+          <w:lang w:eastAsia="zh-CN" w:bidi="hi-IN"/>
+        </w:rPr>
+        <w:t xml:space="preserve"> (</w:t>
+      </w:r>
+      <w:r>
+        <w:rPr>
+          <w:rFonts w:eastAsia="DejaVu Sans" w:cs="Lohit Hindi"/>
+          <w:sz w:val="28"/>
+          <w:lang w:eastAsia="zh-CN" w:bidi="hi-IN"/>
+        </w:rPr>
+        <w:t xml:space="preserve">метод, который возвращает объявление с указанным </w:t>
+      </w:r>
+      <w:r>
+        <w:rPr>
+          <w:rFonts w:eastAsia="DejaVu Sans" w:cs="Lohit Hindi"/>
+          <w:sz w:val="28"/>
+          <w:lang w:val="en-US" w:eastAsia="zh-CN" w:bidi="hi-IN"/>
+        </w:rPr>
+        <w:t>id</w:t>
+      </w:r>
+      <w:r>
+        <w:rPr>
+          <w:rFonts w:eastAsia="DejaVu Sans" w:cs="Lohit Hindi"/>
+          <w:sz w:val="28"/>
+          <w:lang w:eastAsia="zh-CN" w:bidi="hi-IN"/>
+        </w:rPr>
+        <w:t>);</w:t>
+      </w:r>
+    </w:p>
+    <w:p>
+      <w:pPr>
+        <w:pStyle w:val="ListParagraph"/>
+        <w:numPr>
+          <w:ilvl w:val="0"/>
+          <w:numId w:val="40"/>
+        </w:numPr>
+        <w:spacing w:after="200" w:line="276" w:lineRule="auto"/>
+        <w:ind w:left="0" w:firstLine="709"/>
+        <w:jc w:val="both"/>
+        <w:rPr>
+          <w:rFonts w:eastAsia="DejaVu Sans" w:cs="Lohit Hindi"/>
+          <w:sz w:val="28"/>
+          <w:lang w:eastAsia="zh-CN" w:bidi="hi-IN"/>
+        </w:rPr>
+      </w:pPr>
+      <w:proofErr w:type="spellStart"/>
+      <w:r>
+        <w:rPr>
+          <w:rFonts w:eastAsia="DejaVu Sans" w:cs="Lohit Hindi"/>
+          <w:sz w:val="28"/>
+          <w:lang w:val="en-US" w:eastAsia="zh-CN" w:bidi="hi-IN"/>
+        </w:rPr>
+        <w:t>GetAdvertismentForEdit</w:t>
+      </w:r>
+      <w:proofErr w:type="spellEnd"/>
+      <w:r>
+        <w:rPr>
+          <w:rFonts w:eastAsia="DejaVu Sans" w:cs="Lohit Hindi"/>
+          <w:sz w:val="28"/>
+          <w:lang w:eastAsia="zh-CN" w:bidi="hi-IN"/>
+        </w:rPr>
+        <w:t xml:space="preserve"> (</w:t>
+      </w:r>
+      <w:r>
+        <w:rPr>
+          <w:rFonts w:eastAsia="DejaVu Sans" w:cs="Lohit Hindi"/>
+          <w:sz w:val="28"/>
+          <w:lang w:eastAsia="zh-CN" w:bidi="hi-IN"/>
+        </w:rPr>
+        <w:t>метод, который возвращает</w:t>
+      </w:r>
+      <w:r>
+        <w:rPr>
+          <w:rFonts w:eastAsia="DejaVu Sans" w:cs="Lohit Hindi"/>
+          <w:sz w:val="28"/>
+          <w:lang w:eastAsia="zh-CN" w:bidi="hi-IN"/>
+        </w:rPr>
+        <w:t xml:space="preserve"> </w:t>
+      </w:r>
+      <w:proofErr w:type="spellStart"/>
+      <w:r>
+        <w:rPr>
+          <w:rFonts w:eastAsia="DejaVu Sans" w:cs="Lohit Hindi"/>
+          <w:sz w:val="28"/>
+          <w:lang w:val="en-US" w:eastAsia="zh-CN" w:bidi="hi-IN"/>
+        </w:rPr>
+        <w:t>ViewModel</w:t>
+      </w:r>
+      <w:proofErr w:type="spellEnd"/>
+      <w:r>
+        <w:rPr>
+          <w:rFonts w:eastAsia="DejaVu Sans" w:cs="Lohit Hindi"/>
+          <w:sz w:val="28"/>
+          <w:lang w:eastAsia="zh-CN" w:bidi="hi-IN"/>
+        </w:rPr>
+        <w:t xml:space="preserve"> объявления для изменения)</w:t>
+      </w:r>
+      <w:r>
+        <w:rPr>
+          <w:rFonts w:eastAsia="DejaVu Sans" w:cs="Lohit Hindi"/>
+          <w:sz w:val="28"/>
+          <w:lang w:eastAsia="zh-CN" w:bidi="hi-IN"/>
+        </w:rPr>
+        <w:t>;</w:t>
+      </w:r>
+    </w:p>
+    <w:p>
+      <w:pPr>
+        <w:pStyle w:val="ListParagraph"/>
+        <w:numPr>
+          <w:ilvl w:val="0"/>
+          <w:numId w:val="40"/>
+        </w:numPr>
+        <w:spacing w:after="200" w:line="276" w:lineRule="auto"/>
+        <w:ind w:left="0" w:firstLine="709"/>
+        <w:jc w:val="both"/>
+        <w:rPr>
+          <w:rFonts w:eastAsia="DejaVu Sans" w:cs="Lohit Hindi"/>
+          <w:sz w:val="28"/>
+          <w:lang w:eastAsia="zh-CN" w:bidi="hi-IN"/>
+        </w:rPr>
+      </w:pPr>
+      <w:proofErr w:type="spellStart"/>
+      <w:r>
+        <w:rPr>
+          <w:rFonts w:eastAsia="DejaVu Sans" w:cs="Lohit Hindi"/>
+          <w:sz w:val="28"/>
+          <w:lang w:val="en-US" w:eastAsia="zh-CN" w:bidi="hi-IN"/>
+        </w:rPr>
+        <w:t>GetAdvertismentComments</w:t>
+      </w:r>
+      <w:proofErr w:type="spellEnd"/>
+      <w:r>
+        <w:rPr>
+          <w:rFonts w:eastAsia="DejaVu Sans" w:cs="Lohit Hindi"/>
+          <w:sz w:val="28"/>
+          <w:lang w:eastAsia="zh-CN" w:bidi="hi-IN"/>
+        </w:rPr>
+        <w:t xml:space="preserve"> </w:t>
+      </w:r>
+      <w:r>
+        <w:rPr>
+          <w:rFonts w:eastAsia="DejaVu Sans" w:cs="Lohit Hindi"/>
+          <w:sz w:val="28"/>
+          <w:lang w:eastAsia="zh-CN" w:bidi="hi-IN"/>
+        </w:rPr>
+        <w:t>(метод, который возвращает комментарии определенного объявления)</w:t>
+      </w:r>
+      <w:r>
+        <w:rPr>
+          <w:rFonts w:eastAsia="DejaVu Sans" w:cs="Lohit Hindi"/>
+          <w:sz w:val="28"/>
+          <w:lang w:eastAsia="zh-CN" w:bidi="hi-IN"/>
+        </w:rPr>
+        <w:t>;</w:t>
+      </w:r>
+    </w:p>
+    <w:p>
+      <w:pPr>
+        <w:pStyle w:val="ListParagraph"/>
+        <w:numPr>
+          <w:ilvl w:val="0"/>
+          <w:numId w:val="40"/>
+        </w:numPr>
+        <w:spacing w:after="200" w:line="276" w:lineRule="auto"/>
+        <w:ind w:left="0" w:firstLine="709"/>
+        <w:jc w:val="both"/>
+        <w:rPr>
+          <w:rFonts w:eastAsia="DejaVu Sans" w:cs="Lohit Hindi"/>
+          <w:sz w:val="28"/>
+          <w:lang w:eastAsia="zh-CN" w:bidi="hi-IN"/>
+        </w:rPr>
+      </w:pPr>
+      <w:proofErr w:type="spellStart"/>
+      <w:r>
+        <w:rPr>
+          <w:rFonts w:eastAsia="DejaVu Sans" w:cs="Lohit Hindi"/>
+          <w:sz w:val="28"/>
+          <w:lang w:val="en-US" w:eastAsia="zh-CN" w:bidi="hi-IN"/>
+        </w:rPr>
+        <w:t>GetAdvertismentForView</w:t>
+      </w:r>
+      <w:proofErr w:type="spellEnd"/>
+      <w:r>
+        <w:rPr>
+          <w:rFonts w:eastAsia="DejaVu Sans" w:cs="Lohit Hindi"/>
+          <w:sz w:val="28"/>
+          <w:lang w:eastAsia="zh-CN" w:bidi="hi-IN"/>
+        </w:rPr>
+        <w:t>(</w:t>
+      </w:r>
+      <w:r>
+        <w:rPr>
+          <w:rFonts w:eastAsia="DejaVu Sans" w:cs="Lohit Hindi"/>
+          <w:sz w:val="28"/>
+          <w:lang w:eastAsia="zh-CN" w:bidi="hi-IN"/>
+        </w:rPr>
+        <w:t>метод, который возвращает</w:t>
+      </w:r>
+      <w:r>
+        <w:rPr>
+          <w:rFonts w:eastAsia="DejaVu Sans" w:cs="Lohit Hindi"/>
+          <w:sz w:val="28"/>
+          <w:lang w:eastAsia="zh-CN" w:bidi="hi-IN"/>
+        </w:rPr>
+        <w:t xml:space="preserve"> </w:t>
+      </w:r>
+      <w:proofErr w:type="spellStart"/>
+      <w:r>
+        <w:rPr>
+          <w:rFonts w:eastAsia="DejaVu Sans" w:cs="Lohit Hindi"/>
+          <w:sz w:val="28"/>
+          <w:lang w:val="en-US" w:eastAsia="zh-CN" w:bidi="hi-IN"/>
+        </w:rPr>
+        <w:t>ViewModel</w:t>
+      </w:r>
+      <w:proofErr w:type="spellEnd"/>
+      <w:r>
+        <w:rPr>
+          <w:rFonts w:eastAsia="DejaVu Sans" w:cs="Lohit Hindi"/>
+          <w:sz w:val="28"/>
+          <w:lang w:eastAsia="zh-CN" w:bidi="hi-IN"/>
+        </w:rPr>
+        <w:t xml:space="preserve"> объявления для просмотра)</w:t>
+      </w:r>
+      <w:r>
+        <w:rPr>
+          <w:rFonts w:eastAsia="DejaVu Sans" w:cs="Lohit Hindi"/>
+          <w:sz w:val="28"/>
+          <w:lang w:eastAsia="zh-CN" w:bidi="hi-IN"/>
+        </w:rPr>
+        <w:t>;</w:t>
+      </w:r>
+    </w:p>
+    <w:p>
+      <w:pPr>
+        <w:pStyle w:val="ListParagraph"/>
+        <w:numPr>
+          <w:ilvl w:val="0"/>
+          <w:numId w:val="40"/>
+        </w:numPr>
+        <w:spacing w:after="200" w:line="276" w:lineRule="auto"/>
+        <w:ind w:left="0" w:firstLine="709"/>
+        <w:jc w:val="both"/>
+        <w:rPr>
+          <w:rFonts w:eastAsia="DejaVu Sans" w:cs="Lohit Hindi"/>
+          <w:sz w:val="28"/>
+          <w:lang w:eastAsia="zh-CN" w:bidi="hi-IN"/>
+        </w:rPr>
+      </w:pPr>
+      <w:proofErr w:type="spellStart"/>
+      <w:r>
+        <w:rPr>
+          <w:rFonts w:eastAsia="DejaVu Sans" w:cs="Lohit Hindi"/>
+          <w:sz w:val="28"/>
+          <w:lang w:val="en-US" w:eastAsia="zh-CN" w:bidi="hi-IN"/>
+        </w:rPr>
+        <w:t>GetCategories</w:t>
+      </w:r>
+      <w:proofErr w:type="spellEnd"/>
+      <w:r>
+        <w:rPr>
+          <w:rFonts w:eastAsia="DejaVu Sans" w:cs="Lohit Hindi"/>
+          <w:sz w:val="28"/>
+          <w:lang w:eastAsia="zh-CN" w:bidi="hi-IN"/>
+        </w:rPr>
+        <w:t xml:space="preserve"> (</w:t>
+      </w:r>
+      <w:r>
+        <w:rPr>
+          <w:rFonts w:eastAsia="DejaVu Sans" w:cs="Lohit Hindi"/>
+          <w:sz w:val="28"/>
+          <w:lang w:eastAsia="zh-CN" w:bidi="hi-IN"/>
+        </w:rPr>
+        <w:t>метод, который возвращает список категорий)</w:t>
+      </w:r>
+      <w:r>
+        <w:rPr>
+          <w:rFonts w:eastAsia="DejaVu Sans" w:cs="Lohit Hindi"/>
+          <w:sz w:val="28"/>
+          <w:lang w:eastAsia="zh-CN" w:bidi="hi-IN"/>
+        </w:rPr>
+        <w:t>;</w:t>
+      </w:r>
+    </w:p>
+    <w:p>
+      <w:pPr>
+        <w:pStyle w:val="ListParagraph"/>
+        <w:numPr>
+          <w:ilvl w:val="0"/>
+          <w:numId w:val="40"/>
+        </w:numPr>
+        <w:spacing w:after="200" w:line="276" w:lineRule="auto"/>
+        <w:ind w:left="0" w:firstLine="709"/>
+        <w:jc w:val="both"/>
+        <w:rPr>
+          <w:rFonts w:eastAsia="DejaVu Sans" w:cs="Lohit Hindi"/>
+          <w:sz w:val="28"/>
+          <w:lang w:eastAsia="zh-CN" w:bidi="hi-IN"/>
+        </w:rPr>
+      </w:pPr>
+      <w:proofErr w:type="spellStart"/>
+      <w:r>
+        <w:rPr>
+          <w:rFonts w:eastAsia="DejaVu Sans" w:cs="Lohit Hindi"/>
+          <w:sz w:val="28"/>
+          <w:lang w:val="en-US" w:eastAsia="zh-CN" w:bidi="hi-IN"/>
+        </w:rPr>
+        <w:t>GetLatestAdvertisments</w:t>
+      </w:r>
+      <w:proofErr w:type="spellEnd"/>
+      <w:r>
+        <w:rPr>
+          <w:rFonts w:eastAsia="DejaVu Sans" w:cs="Lohit Hindi"/>
+          <w:sz w:val="28"/>
+          <w:lang w:eastAsia="zh-CN" w:bidi="hi-IN"/>
+        </w:rPr>
+        <w:t xml:space="preserve"> (</w:t>
+      </w:r>
+      <w:r>
+        <w:rPr>
+          <w:rFonts w:eastAsia="DejaVu Sans" w:cs="Lohit Hindi"/>
+          <w:sz w:val="28"/>
+          <w:lang w:eastAsia="zh-CN" w:bidi="hi-IN"/>
+        </w:rPr>
+        <w:t>метод,который возвращает последние объявления)</w:t>
+      </w:r>
+      <w:r>
+        <w:rPr>
+          <w:rFonts w:eastAsia="DejaVu Sans" w:cs="Lohit Hindi"/>
+          <w:sz w:val="28"/>
+          <w:lang w:eastAsia="zh-CN" w:bidi="hi-IN"/>
+        </w:rPr>
+        <w:t>;</w:t>
+      </w:r>
+    </w:p>
+    <w:p>
+      <w:pPr>
+        <w:pStyle w:val="ListParagraph"/>
+        <w:numPr>
+          <w:ilvl w:val="0"/>
+          <w:numId w:val="40"/>
+        </w:numPr>
+        <w:spacing w:after="200" w:line="276" w:lineRule="auto"/>
+        <w:ind w:left="0" w:firstLine="709"/>
+        <w:jc w:val="both"/>
+        <w:rPr>
+          <w:rFonts w:eastAsia="DejaVu Sans" w:cs="Lohit Hindi"/>
+          <w:sz w:val="28"/>
+          <w:lang w:eastAsia="zh-CN" w:bidi="hi-IN"/>
+        </w:rPr>
+      </w:pPr>
+      <w:proofErr w:type="spellStart"/>
+      <w:r>
+        <w:rPr>
+          <w:rFonts w:eastAsia="DejaVu Sans" w:cs="Lohit Hindi"/>
+          <w:sz w:val="28"/>
+          <w:lang w:val="en-US" w:eastAsia="zh-CN" w:bidi="hi-IN"/>
+        </w:rPr>
+        <w:t>GetUserAdvertisments</w:t>
+      </w:r>
+      <w:proofErr w:type="spellEnd"/>
+      <w:r>
+        <w:rPr>
+          <w:rFonts w:eastAsia="DejaVu Sans" w:cs="Lohit Hindi"/>
+          <w:sz w:val="28"/>
+          <w:lang w:eastAsia="zh-CN" w:bidi="hi-IN"/>
+        </w:rPr>
+        <w:t xml:space="preserve"> (</w:t>
+      </w:r>
+      <w:r>
+        <w:rPr>
+          <w:rFonts w:eastAsia="DejaVu Sans" w:cs="Lohit Hindi"/>
+          <w:sz w:val="28"/>
+          <w:lang w:eastAsia="zh-CN" w:bidi="hi-IN"/>
+        </w:rPr>
+        <w:t>метод, который возвращает</w:t>
+      </w:r>
+      <w:r>
+        <w:rPr>
+          <w:rFonts w:eastAsia="DejaVu Sans" w:cs="Lohit Hindi"/>
+          <w:sz w:val="28"/>
+          <w:lang w:eastAsia="zh-CN" w:bidi="hi-IN"/>
+        </w:rPr>
+        <w:t xml:space="preserve"> </w:t>
+      </w:r>
+      <w:r>
+        <w:rPr>
+          <w:rFonts w:eastAsia="DejaVu Sans" w:cs="Lohit Hindi"/>
+          <w:sz w:val="28"/>
+          <w:lang w:eastAsia="zh-CN" w:bidi="hi-IN"/>
+        </w:rPr>
+        <w:t>объявления, принадлежащие определенному пользователю)</w:t>
+      </w:r>
+      <w:r>
+        <w:rPr>
+          <w:rFonts w:eastAsia="DejaVu Sans" w:cs="Lohit Hindi"/>
+          <w:sz w:val="28"/>
+          <w:lang w:eastAsia="zh-CN" w:bidi="hi-IN"/>
+        </w:rPr>
+        <w:t>;</w:t>
+      </w:r>
+    </w:p>
+    <w:p>
+      <w:pPr>
+        <w:pStyle w:val="ListParagraph"/>
+        <w:numPr>
+          <w:ilvl w:val="0"/>
+          <w:numId w:val="40"/>
+        </w:numPr>
+        <w:spacing w:after="200" w:line="276" w:lineRule="auto"/>
+        <w:ind w:left="0" w:firstLine="709"/>
+        <w:jc w:val="both"/>
+        <w:rPr>
+          <w:rFonts w:eastAsia="DejaVu Sans" w:cs="Lohit Hindi"/>
+          <w:sz w:val="28"/>
+          <w:lang w:eastAsia="zh-CN" w:bidi="hi-IN"/>
+        </w:rPr>
+      </w:pPr>
+      <w:proofErr w:type="spellStart"/>
+      <w:r>
+        <w:rPr>
+          <w:rFonts w:eastAsia="DejaVu Sans" w:cs="Lohit Hindi"/>
+          <w:sz w:val="28"/>
+          <w:lang w:val="en-US" w:eastAsia="zh-CN" w:bidi="hi-IN"/>
+        </w:rPr>
+        <w:t>IncrementViewNumber</w:t>
+      </w:r>
+      <w:proofErr w:type="spellEnd"/>
+      <w:r>
+        <w:rPr>
+          <w:rFonts w:eastAsia="DejaVu Sans" w:cs="Lohit Hindi"/>
+          <w:sz w:val="28"/>
+          <w:lang w:eastAsia="zh-CN" w:bidi="hi-IN"/>
+        </w:rPr>
+        <w:t xml:space="preserve"> (</w:t>
+      </w:r>
+      <w:r>
+        <w:rPr>
+          <w:rFonts w:eastAsia="DejaVu Sans" w:cs="Lohit Hindi"/>
+          <w:sz w:val="28"/>
+          <w:lang w:eastAsia="zh-CN" w:bidi="hi-IN"/>
+        </w:rPr>
+        <w:t>метод, который увеличивает колличество просмотров объявления на единицу)</w:t>
+      </w:r>
+      <w:r>
+        <w:rPr>
+          <w:rFonts w:eastAsia="DejaVu Sans" w:cs="Lohit Hindi"/>
+          <w:sz w:val="28"/>
+          <w:lang w:eastAsia="zh-CN" w:bidi="hi-IN"/>
+        </w:rPr>
+        <w:t>;</w:t>
+      </w:r>
+    </w:p>
+    <w:p>
+      <w:pPr>
+        <w:pStyle w:val="ListParagraph"/>
+        <w:numPr>
+          <w:ilvl w:val="0"/>
+          <w:numId w:val="40"/>
+        </w:numPr>
+        <w:spacing w:after="200" w:line="276" w:lineRule="auto"/>
+        <w:ind w:left="0" w:firstLine="709"/>
+        <w:jc w:val="both"/>
+        <w:rPr>
+          <w:rFonts w:eastAsia="DejaVu Sans" w:cs="Lohit Hindi"/>
+          <w:sz w:val="28"/>
+          <w:lang w:eastAsia="zh-CN" w:bidi="hi-IN"/>
+        </w:rPr>
+      </w:pPr>
+      <w:proofErr w:type="spellStart"/>
+      <w:r>
+        <w:rPr>
+          <w:rFonts w:eastAsia="DejaVu Sans" w:cs="Lohit Hindi"/>
+          <w:sz w:val="28"/>
+          <w:lang w:val="en-US" w:eastAsia="zh-CN" w:bidi="hi-IN"/>
+        </w:rPr>
+        <w:t>IsAdvertismentOwner</w:t>
+      </w:r>
+      <w:proofErr w:type="spellEnd"/>
+      <w:r>
+        <w:rPr>
+          <w:rFonts w:eastAsia="DejaVu Sans" w:cs="Lohit Hindi"/>
+          <w:sz w:val="28"/>
+          <w:lang w:eastAsia="zh-CN" w:bidi="hi-IN"/>
+        </w:rPr>
+        <w:t xml:space="preserve"> (</w:t>
+      </w:r>
+      <w:r>
+        <w:rPr>
+          <w:rFonts w:eastAsia="DejaVu Sans" w:cs="Lohit Hindi"/>
+          <w:sz w:val="28"/>
+          <w:lang w:eastAsia="zh-CN" w:bidi="hi-IN"/>
+        </w:rPr>
+        <w:t>метод, который проверяет, является определенный пользователь владельцем определенного объявления)</w:t>
+      </w:r>
+      <w:r>
+        <w:rPr>
+          <w:rFonts w:eastAsia="DejaVu Sans" w:cs="Lohit Hindi"/>
+          <w:sz w:val="28"/>
+          <w:lang w:eastAsia="zh-CN" w:bidi="hi-IN"/>
+        </w:rPr>
+        <w:t>;</w:t>
+      </w:r>
+    </w:p>
+    <w:p>
+      <w:pPr>
+        <w:pStyle w:val="ListParagraph"/>
+        <w:numPr>
+          <w:ilvl w:val="0"/>
+          <w:numId w:val="40"/>
+        </w:numPr>
+        <w:spacing w:after="200" w:line="276" w:lineRule="auto"/>
+        <w:ind w:left="0" w:firstLine="709"/>
+        <w:jc w:val="both"/>
+        <w:rPr>
+          <w:rFonts w:eastAsia="DejaVu Sans" w:cs="Lohit Hindi"/>
+          <w:sz w:val="28"/>
+          <w:lang w:eastAsia="zh-CN" w:bidi="hi-IN"/>
+        </w:rPr>
+      </w:pPr>
+      <w:proofErr w:type="spellStart"/>
+      <w:r>
+        <w:rPr>
+          <w:rFonts w:eastAsia="DejaVu Sans" w:cs="Lohit Hindi"/>
+          <w:sz w:val="28"/>
+          <w:lang w:val="en-US" w:eastAsia="zh-CN" w:bidi="hi-IN"/>
+        </w:rPr>
+        <w:t>RateAdvertisment</w:t>
+      </w:r>
+      <w:proofErr w:type="spellEnd"/>
+      <w:r>
+        <w:rPr>
+          <w:rFonts w:eastAsia="DejaVu Sans" w:cs="Lohit Hindi"/>
+          <w:sz w:val="28"/>
+          <w:lang w:eastAsia="zh-CN" w:bidi="hi-IN"/>
+        </w:rPr>
+        <w:t xml:space="preserve"> (</w:t>
+      </w:r>
+      <w:r>
+        <w:rPr>
+          <w:rFonts w:eastAsia="DejaVu Sans" w:cs="Lohit Hindi"/>
+          <w:sz w:val="28"/>
+          <w:lang w:eastAsia="zh-CN" w:bidi="hi-IN"/>
+        </w:rPr>
+        <w:t>метод, который добавляет оценку определенному объявлению)</w:t>
+      </w:r>
+      <w:r>
+        <w:rPr>
+          <w:rFonts w:eastAsia="DejaVu Sans" w:cs="Lohit Hindi"/>
+          <w:sz w:val="28"/>
+          <w:lang w:eastAsia="zh-CN" w:bidi="hi-IN"/>
+        </w:rPr>
+        <w:t>;</w:t>
+      </w:r>
+    </w:p>
+    <w:p>
+      <w:pPr>
+        <w:pStyle w:val="ListParagraph"/>
+        <w:numPr>
+          <w:ilvl w:val="0"/>
+          <w:numId w:val="40"/>
+        </w:numPr>
+        <w:spacing w:after="200" w:line="276" w:lineRule="auto"/>
+        <w:ind w:left="0" w:firstLine="709"/>
+        <w:jc w:val="both"/>
+        <w:rPr>
+          <w:rFonts w:eastAsia="DejaVu Sans" w:cs="Lohit Hindi"/>
+          <w:sz w:val="28"/>
+          <w:lang w:eastAsia="zh-CN" w:bidi="hi-IN"/>
+        </w:rPr>
+      </w:pPr>
+      <w:proofErr w:type="spellStart"/>
+      <w:r>
+        <w:rPr>
+          <w:rFonts w:eastAsia="DejaVu Sans" w:cs="Lohit Hindi"/>
+          <w:sz w:val="28"/>
+          <w:lang w:val="en-US" w:eastAsia="zh-CN" w:bidi="hi-IN"/>
+        </w:rPr>
+        <w:lastRenderedPageBreak/>
+        <w:t>ReplaceCategoriesObjectOnExisting</w:t>
+      </w:r>
+      <w:proofErr w:type="spellEnd"/>
+      <w:r>
+        <w:rPr>
+          <w:rFonts w:eastAsia="DejaVu Sans" w:cs="Lohit Hindi"/>
+          <w:sz w:val="28"/>
+          <w:lang w:eastAsia="zh-CN" w:bidi="hi-IN"/>
+        </w:rPr>
+        <w:t xml:space="preserve"> (</w:t>
+      </w:r>
+      <w:r>
+        <w:rPr>
+          <w:rFonts w:eastAsia="DejaVu Sans" w:cs="Lohit Hindi"/>
+          <w:sz w:val="28"/>
+          <w:lang w:eastAsia="zh-CN" w:bidi="hi-IN"/>
+        </w:rPr>
+        <w:t>метод, который заменяет пришедший с клиента объект категории на уже существующий в базе)</w:t>
+      </w:r>
+      <w:r>
+        <w:rPr>
+          <w:rFonts w:eastAsia="DejaVu Sans" w:cs="Lohit Hindi"/>
+          <w:sz w:val="28"/>
+          <w:lang w:eastAsia="zh-CN" w:bidi="hi-IN"/>
+        </w:rPr>
+        <w:t>;</w:t>
+      </w:r>
+    </w:p>
+    <w:p>
+      <w:pPr>
+        <w:pStyle w:val="ListParagraph"/>
+        <w:numPr>
+          <w:ilvl w:val="0"/>
+          <w:numId w:val="40"/>
+        </w:numPr>
+        <w:spacing w:after="200" w:line="276" w:lineRule="auto"/>
+        <w:ind w:left="0" w:firstLine="709"/>
+        <w:jc w:val="both"/>
+        <w:rPr>
+          <w:rFonts w:eastAsia="DejaVu Sans" w:cs="Lohit Hindi"/>
+          <w:sz w:val="28"/>
+          <w:lang w:eastAsia="zh-CN" w:bidi="hi-IN"/>
+        </w:rPr>
+      </w:pPr>
+      <w:proofErr w:type="spellStart"/>
+      <w:r>
+        <w:rPr>
+          <w:rFonts w:eastAsia="DejaVu Sans" w:cs="Lohit Hindi"/>
+          <w:sz w:val="28"/>
+          <w:lang w:val="en-US" w:eastAsia="zh-CN" w:bidi="hi-IN"/>
+        </w:rPr>
+        <w:t>ReplaceTagsIfTheyExist</w:t>
+      </w:r>
+      <w:proofErr w:type="spellEnd"/>
+      <w:r>
+        <w:rPr>
+          <w:rFonts w:eastAsia="DejaVu Sans" w:cs="Lohit Hindi"/>
+          <w:sz w:val="28"/>
+          <w:lang w:eastAsia="zh-CN" w:bidi="hi-IN"/>
+        </w:rPr>
+        <w:t xml:space="preserve"> (</w:t>
+      </w:r>
+      <w:r>
+        <w:rPr>
+          <w:rFonts w:eastAsia="DejaVu Sans" w:cs="Lohit Hindi"/>
+          <w:sz w:val="28"/>
+          <w:lang w:eastAsia="zh-CN" w:bidi="hi-IN"/>
+        </w:rPr>
+        <w:t>метод, который заменяет пришедшие с сервера теги на уже существующие в базе теги, если они существуют)</w:t>
+      </w:r>
+      <w:r>
+        <w:rPr>
+          <w:rFonts w:eastAsia="DejaVu Sans" w:cs="Lohit Hindi"/>
+          <w:sz w:val="28"/>
+          <w:lang w:eastAsia="zh-CN" w:bidi="hi-IN"/>
+        </w:rPr>
+        <w:t>;</w:t>
+      </w:r>
+    </w:p>
+    <w:p>
+      <w:pPr>
+        <w:pStyle w:val="ListParagraph"/>
+        <w:numPr>
+          <w:ilvl w:val="0"/>
+          <w:numId w:val="40"/>
+        </w:numPr>
+        <w:spacing w:after="200" w:line="276" w:lineRule="auto"/>
+        <w:ind w:left="0" w:firstLine="709"/>
+        <w:jc w:val="both"/>
+        <w:rPr>
+          <w:rFonts w:eastAsia="DejaVu Sans" w:cs="Lohit Hindi"/>
+          <w:sz w:val="28"/>
+          <w:lang w:eastAsia="zh-CN" w:bidi="hi-IN"/>
+        </w:rPr>
+      </w:pPr>
+      <w:proofErr w:type="spellStart"/>
+      <w:r>
+        <w:rPr>
+          <w:rFonts w:eastAsia="DejaVu Sans" w:cs="Lohit Hindi"/>
+          <w:sz w:val="28"/>
+          <w:lang w:val="en-US" w:eastAsia="zh-CN" w:bidi="hi-IN"/>
+        </w:rPr>
+        <w:t>SearchAdvertisments</w:t>
+      </w:r>
+      <w:proofErr w:type="spellEnd"/>
+      <w:r>
+        <w:rPr>
+          <w:rFonts w:eastAsia="DejaVu Sans" w:cs="Lohit Hindi"/>
+          <w:sz w:val="28"/>
+          <w:lang w:eastAsia="zh-CN" w:bidi="hi-IN"/>
+        </w:rPr>
+        <w:t xml:space="preserve"> (</w:t>
+      </w:r>
+      <w:r>
+        <w:rPr>
+          <w:rFonts w:eastAsia="DejaVu Sans" w:cs="Lohit Hindi"/>
+          <w:sz w:val="28"/>
+          <w:lang w:eastAsia="zh-CN" w:bidi="hi-IN"/>
+        </w:rPr>
+        <w:t>метод, который ищет объявления по запросу)</w:t>
+      </w:r>
+      <w:r>
+        <w:rPr>
+          <w:rFonts w:eastAsia="DejaVu Sans" w:cs="Lohit Hindi"/>
+          <w:sz w:val="28"/>
+          <w:lang w:eastAsia="zh-CN" w:bidi="hi-IN"/>
+        </w:rPr>
+        <w:t>;</w:t>
+      </w:r>
+    </w:p>
+    <w:p>
+      <w:pPr>
+        <w:pStyle w:val="ListParagraph"/>
+        <w:numPr>
+          <w:ilvl w:val="0"/>
+          <w:numId w:val="40"/>
+        </w:numPr>
+        <w:spacing w:after="200" w:line="276" w:lineRule="auto"/>
+        <w:ind w:left="0" w:firstLine="709"/>
+        <w:jc w:val="both"/>
+        <w:rPr>
+          <w:rFonts w:eastAsia="DejaVu Sans" w:cs="Lohit Hindi"/>
+          <w:sz w:val="28"/>
+          <w:lang w:eastAsia="zh-CN" w:bidi="hi-IN"/>
+        </w:rPr>
+      </w:pPr>
+      <w:proofErr w:type="spellStart"/>
+      <w:r>
+        <w:rPr>
+          <w:rFonts w:eastAsia="DejaVu Sans" w:cs="Lohit Hindi"/>
+          <w:sz w:val="28"/>
+          <w:lang w:val="en-US" w:eastAsia="zh-CN" w:bidi="hi-IN"/>
+        </w:rPr>
+        <w:t>UpdateAdvertismentategory</w:t>
+      </w:r>
+      <w:proofErr w:type="spellEnd"/>
+      <w:r>
+        <w:rPr>
+          <w:rFonts w:eastAsia="DejaVu Sans" w:cs="Lohit Hindi"/>
+          <w:sz w:val="28"/>
+          <w:lang w:eastAsia="zh-CN" w:bidi="hi-IN"/>
+        </w:rPr>
+        <w:t xml:space="preserve"> (</w:t>
+      </w:r>
+      <w:r>
+        <w:rPr>
+          <w:rFonts w:eastAsia="DejaVu Sans" w:cs="Lohit Hindi"/>
+          <w:sz w:val="28"/>
+          <w:lang w:eastAsia="zh-CN" w:bidi="hi-IN"/>
+        </w:rPr>
+        <w:t>метод, который  метод, который изменяет категорию объявления)</w:t>
+      </w:r>
+      <w:r>
+        <w:rPr>
+          <w:rFonts w:eastAsia="DejaVu Sans" w:cs="Lohit Hindi"/>
+          <w:sz w:val="28"/>
+          <w:lang w:eastAsia="zh-CN" w:bidi="hi-IN"/>
+        </w:rPr>
+        <w:t>;</w:t>
+      </w:r>
+    </w:p>
+    <w:p>
+      <w:pPr>
+        <w:pStyle w:val="ListParagraph"/>
+        <w:numPr>
+          <w:ilvl w:val="0"/>
+          <w:numId w:val="40"/>
+        </w:numPr>
+        <w:spacing w:after="200" w:line="276" w:lineRule="auto"/>
+        <w:ind w:left="0" w:firstLine="709"/>
+        <w:jc w:val="both"/>
+        <w:rPr>
+          <w:rFonts w:eastAsia="DejaVu Sans" w:cs="Lohit Hindi"/>
+          <w:sz w:val="28"/>
+          <w:lang w:eastAsia="zh-CN" w:bidi="hi-IN"/>
+        </w:rPr>
+      </w:pPr>
+      <w:proofErr w:type="spellStart"/>
+      <w:r>
+        <w:rPr>
+          <w:rFonts w:eastAsia="DejaVu Sans" w:cs="Lohit Hindi"/>
+          <w:sz w:val="28"/>
+          <w:lang w:val="en-US" w:eastAsia="zh-CN" w:bidi="hi-IN"/>
+        </w:rPr>
+        <w:t>UpdateAdvertismentEntity</w:t>
+      </w:r>
+      <w:proofErr w:type="spellEnd"/>
+      <w:r>
+        <w:rPr>
+          <w:rFonts w:eastAsia="DejaVu Sans" w:cs="Lohit Hindi"/>
+          <w:sz w:val="28"/>
+          <w:lang w:eastAsia="zh-CN" w:bidi="hi-IN"/>
+        </w:rPr>
+        <w:t xml:space="preserve"> (метод, который изменяет данные объявления)</w:t>
+      </w:r>
+      <w:r>
+        <w:rPr>
+          <w:rFonts w:eastAsia="DejaVu Sans" w:cs="Lohit Hindi"/>
+          <w:sz w:val="28"/>
+          <w:lang w:eastAsia="zh-CN" w:bidi="hi-IN"/>
+        </w:rPr>
+        <w:t>;</w:t>
+      </w:r>
+    </w:p>
+    <w:p>
+      <w:pPr>
+        <w:pStyle w:val="ListParagraph"/>
+        <w:numPr>
+          <w:ilvl w:val="0"/>
+          <w:numId w:val="40"/>
+        </w:numPr>
+        <w:spacing w:after="200" w:line="276" w:lineRule="auto"/>
+        <w:ind w:left="0" w:firstLine="709"/>
+        <w:jc w:val="both"/>
+        <w:rPr>
+          <w:rFonts w:eastAsia="DejaVu Sans" w:cs="Lohit Hindi"/>
+          <w:sz w:val="28"/>
+          <w:lang w:eastAsia="zh-CN" w:bidi="hi-IN"/>
+        </w:rPr>
+      </w:pPr>
+      <w:proofErr w:type="spellStart"/>
+      <w:r>
+        <w:rPr>
+          <w:rFonts w:eastAsia="DejaVu Sans" w:cs="Lohit Hindi"/>
+          <w:sz w:val="28"/>
+          <w:lang w:val="en-US" w:eastAsia="zh-CN" w:bidi="hi-IN"/>
+        </w:rPr>
+        <w:t>UpdateAdvertismentImages</w:t>
+      </w:r>
+      <w:proofErr w:type="spellEnd"/>
+      <w:r>
+        <w:rPr>
+          <w:rFonts w:eastAsia="DejaVu Sans" w:cs="Lohit Hindi"/>
+          <w:sz w:val="28"/>
+          <w:lang w:eastAsia="zh-CN" w:bidi="hi-IN"/>
+        </w:rPr>
+        <w:t xml:space="preserve"> (</w:t>
+      </w:r>
+      <w:r>
+        <w:rPr>
+          <w:rFonts w:eastAsia="DejaVu Sans" w:cs="Lohit Hindi"/>
+          <w:sz w:val="28"/>
+          <w:lang w:eastAsia="zh-CN" w:bidi="hi-IN"/>
+        </w:rPr>
+        <w:t>метод, который</w:t>
+      </w:r>
+      <w:r>
+        <w:rPr>
+          <w:rFonts w:eastAsia="DejaVu Sans" w:cs="Lohit Hindi"/>
+          <w:sz w:val="28"/>
+          <w:lang w:eastAsia="zh-CN" w:bidi="hi-IN"/>
+        </w:rPr>
+        <w:t xml:space="preserve"> </w:t>
+      </w:r>
+      <w:r>
+        <w:rPr>
+          <w:rFonts w:eastAsia="DejaVu Sans" w:cs="Lohit Hindi"/>
+          <w:sz w:val="28"/>
+          <w:lang w:eastAsia="zh-CN" w:bidi="hi-IN"/>
+        </w:rPr>
+        <w:t>изменяет список картинок объявления)</w:t>
+      </w:r>
+      <w:r>
+        <w:rPr>
+          <w:rFonts w:eastAsia="DejaVu Sans" w:cs="Lohit Hindi"/>
+          <w:sz w:val="28"/>
+          <w:lang w:eastAsia="zh-CN" w:bidi="hi-IN"/>
+        </w:rPr>
+        <w:t>;</w:t>
+      </w:r>
+    </w:p>
+    <w:p>
+      <w:pPr>
+        <w:pStyle w:val="ListParagraph"/>
+        <w:numPr>
+          <w:ilvl w:val="0"/>
+          <w:numId w:val="40"/>
+        </w:numPr>
+        <w:spacing w:after="200" w:line="276" w:lineRule="auto"/>
+        <w:ind w:left="0" w:firstLine="709"/>
+        <w:jc w:val="both"/>
+        <w:rPr>
+          <w:rFonts w:eastAsia="DejaVu Sans" w:cs="Lohit Hindi"/>
+          <w:sz w:val="28"/>
+          <w:lang w:eastAsia="zh-CN" w:bidi="hi-IN"/>
+        </w:rPr>
+      </w:pPr>
+      <w:proofErr w:type="spellStart"/>
+      <w:r>
+        <w:rPr>
+          <w:rFonts w:eastAsia="DejaVu Sans" w:cs="Lohit Hindi"/>
+          <w:sz w:val="28"/>
+          <w:lang w:val="en-US" w:eastAsia="zh-CN" w:bidi="hi-IN"/>
+        </w:rPr>
+        <w:t>UpdateAdvertismentMainImage</w:t>
+      </w:r>
+      <w:proofErr w:type="spellEnd"/>
+      <w:r>
+        <w:rPr>
+          <w:rFonts w:eastAsia="DejaVu Sans" w:cs="Lohit Hindi"/>
+          <w:sz w:val="28"/>
+          <w:lang w:eastAsia="zh-CN" w:bidi="hi-IN"/>
+        </w:rPr>
+        <w:t xml:space="preserve"> (</w:t>
+      </w:r>
+      <w:r>
+        <w:rPr>
+          <w:rFonts w:eastAsia="DejaVu Sans" w:cs="Lohit Hindi"/>
+          <w:sz w:val="28"/>
+          <w:lang w:eastAsia="zh-CN" w:bidi="hi-IN"/>
+        </w:rPr>
+        <w:t>метод, который изменяет главную картинку объявления)</w:t>
+      </w:r>
+      <w:r>
+        <w:rPr>
+          <w:rFonts w:eastAsia="DejaVu Sans" w:cs="Lohit Hindi"/>
+          <w:sz w:val="28"/>
+          <w:lang w:eastAsia="zh-CN" w:bidi="hi-IN"/>
+        </w:rPr>
+        <w:t>;</w:t>
+      </w:r>
+    </w:p>
+    <w:p>
+      <w:pPr>
+        <w:pStyle w:val="ListParagraph"/>
+        <w:numPr>
+          <w:ilvl w:val="0"/>
+          <w:numId w:val="40"/>
+        </w:numPr>
+        <w:spacing w:after="200" w:line="276" w:lineRule="auto"/>
+        <w:ind w:left="0" w:firstLine="709"/>
+        <w:jc w:val="both"/>
+        <w:rPr>
+          <w:rFonts w:eastAsia="DejaVu Sans" w:cs="Lohit Hindi"/>
+          <w:sz w:val="28"/>
+          <w:lang w:eastAsia="zh-CN" w:bidi="hi-IN"/>
+        </w:rPr>
+      </w:pPr>
+      <w:proofErr w:type="spellStart"/>
+      <w:r>
+        <w:rPr>
+          <w:rFonts w:eastAsia="DejaVu Sans" w:cs="Lohit Hindi"/>
+          <w:sz w:val="28"/>
+          <w:lang w:val="en-US" w:eastAsia="zh-CN" w:bidi="hi-IN"/>
+        </w:rPr>
+        <w:t>UpdateAdvertismentTags</w:t>
+      </w:r>
+      <w:proofErr w:type="spellEnd"/>
+      <w:r>
+        <w:rPr>
+          <w:rFonts w:eastAsia="DejaVu Sans" w:cs="Lohit Hindi"/>
+          <w:sz w:val="28"/>
+          <w:lang w:eastAsia="zh-CN" w:bidi="hi-IN"/>
+        </w:rPr>
+        <w:t>(</w:t>
+      </w:r>
+      <w:r>
+        <w:rPr>
+          <w:rFonts w:eastAsia="DejaVu Sans" w:cs="Lohit Hindi"/>
+          <w:sz w:val="28"/>
+          <w:lang w:eastAsia="zh-CN" w:bidi="hi-IN"/>
+        </w:rPr>
+        <w:t>метод, который изменяет теги объявления)</w:t>
+      </w:r>
+      <w:r>
+        <w:rPr>
+          <w:rFonts w:eastAsia="DejaVu Sans" w:cs="Lohit Hindi"/>
+          <w:sz w:val="28"/>
+          <w:lang w:eastAsia="zh-CN" w:bidi="hi-IN"/>
+        </w:rPr>
+        <w:t>;</w:t>
+      </w:r>
+    </w:p>
+    <w:p>
+      <w:pPr>
+        <w:pStyle w:val="ListParagraph"/>
+        <w:spacing w:after="200" w:line="276" w:lineRule="auto"/>
+        <w:ind w:left="1429"/>
+        <w:rPr>
+          <w:rFonts w:eastAsia="DejaVu Sans" w:cs="Lohit Hindi"/>
+          <w:sz w:val="28"/>
+          <w:lang w:eastAsia="zh-CN" w:bidi="hi-IN"/>
+        </w:rPr>
+      </w:pPr>
+    </w:p>
+    <w:p>
+      <w:pPr>
+        <w:pStyle w:val="ListParagraph"/>
+        <w:spacing w:after="200" w:line="276" w:lineRule="auto"/>
+        <w:ind w:left="0" w:firstLine="709"/>
+        <w:rPr>
+          <w:rFonts w:eastAsia="DejaVu Sans" w:cs="Lohit Hindi"/>
+          <w:sz w:val="28"/>
+          <w:lang w:eastAsia="zh-CN" w:bidi="hi-IN"/>
+        </w:rPr>
+      </w:pPr>
+      <w:r>
+        <w:rPr>
+          <w:rFonts w:eastAsia="DejaVu Sans" w:cs="Lohit Hindi"/>
+          <w:sz w:val="28"/>
+          <w:lang w:eastAsia="zh-CN" w:bidi="hi-IN"/>
+        </w:rPr>
+        <w:t>На рисунках 20-25 представлены диаграммы последовательности основных методов класса.</w:t>
+      </w:r>
+    </w:p>
+    <w:p>
+      <w:pPr>
+        <w:pStyle w:val="ListParagraph"/>
+        <w:spacing w:after="200" w:line="276" w:lineRule="auto"/>
+        <w:ind w:left="0" w:firstLine="709"/>
+        <w:rPr>
+          <w:rFonts w:eastAsia="DejaVu Sans" w:cs="Lohit Hindi"/>
+          <w:sz w:val="28"/>
+          <w:lang w:eastAsia="zh-CN" w:bidi="hi-IN"/>
+        </w:rPr>
+      </w:pPr>
+    </w:p>
+    <w:p>
+      <w:pPr>
+        <w:pStyle w:val="ListParagraph"/>
+        <w:spacing w:after="200" w:line="276" w:lineRule="auto"/>
+        <w:ind w:left="0" w:firstLine="709"/>
+        <w:rPr>
+          <w:rFonts w:eastAsia="DejaVu Sans" w:cs="Lohit Hindi"/>
+          <w:sz w:val="28"/>
+          <w:lang w:eastAsia="zh-CN" w:bidi="hi-IN"/>
+        </w:rPr>
+      </w:pPr>
+    </w:p>
+    <w:p>
+      <w:pPr>
+        <w:pStyle w:val="2"/>
+        <w:numPr>
+          <w:ilvl w:val="0"/>
+          <w:numId w:val="0"/>
+        </w:numPr>
+        <w:ind w:firstLine="709"/>
+      </w:pPr>
+      <w:bookmarkStart w:id="40" w:name="_Toc451950968"/>
+      <w:r>
+        <w:t xml:space="preserve">3.2. </w:t>
+      </w:r>
+      <w:r>
+        <w:t>Пример использования программно-информационной системы</w:t>
+      </w:r>
+      <w:bookmarkEnd w:id="40"/>
+    </w:p>
+    <w:p>
+      <w:pPr>
+        <w:pStyle w:val="a3"/>
+      </w:pPr>
+      <w:bookmarkStart w:id="41" w:name="_Toc451950774"/>
+      <w:r>
+        <w:t>При запуске приложения пользователь сначала попадает на страницу поиск</w:t>
+      </w:r>
+      <w:r>
+        <w:t>а</w:t>
+      </w:r>
+      <w:r>
+        <w:t xml:space="preserve">, </w:t>
+      </w:r>
+      <w:r>
+        <w:t>на</w:t>
+      </w:r>
+      <w:r>
+        <w:t xml:space="preserve"> которой ему сразу же предлагаю посмотреть на последние добавленные в систему объявления.</w:t>
+      </w:r>
+      <w:bookmarkEnd w:id="41"/>
+    </w:p>
+    <w:p>
+      <w:pPr>
+        <w:pStyle w:val="a3"/>
+        <w:ind w:firstLine="0"/>
+      </w:pPr>
+      <w:r>
+        <w:rPr>
+          <w:noProof/>
+          <w:lang w:eastAsia="ru-RU" w:bidi="ar-SA"/>
+        </w:rPr>
+        <w:lastRenderedPageBreak/>
+        <w:drawing>
+          <wp:inline distT="0" distB="0" distL="0" distR="0" wp14:anchorId="654B1FA4" wp14:editId="23508D11">
+            <wp:extent cx="5940425" cy="2974975"/>
+            <wp:effectExtent l="0" t="0" r="0" b="0"/>
+            <wp:docPr id="14" name="Picture 14"/>
+            <wp:cNvGraphicFramePr>
+              <a:graphicFrameLocks xmlns:a="http://schemas.openxmlformats.org/drawingml/2006/main" noChangeAspect="1"/>
+            </wp:cNvGraphicFramePr>
+            <a:graphic xmlns:a="http://schemas.openxmlformats.org/drawingml/2006/main">
+              <a:graphicData uri="http://schemas.openxmlformats.org/drawingml/2006/picture">
+                <pic:pic xmlns:pic="http://schemas.openxmlformats.org/drawingml/2006/picture">
+                  <pic:nvPicPr>
+                    <pic:cNvPr id="1" name=""/>
+                    <pic:cNvPicPr/>
+                  </pic:nvPicPr>
+                  <pic:blipFill>
+                    <a:blip r:embed="rId29"/>
+                    <a:stretch>
+                      <a:fillRect/>
+                    </a:stretch>
+                  </pic:blipFill>
+                  <pic:spPr>
+                    <a:xfrm>
+                      <a:off x="0" y="0"/>
+                      <a:ext cx="5940425" cy="2974975"/>
+                    </a:xfrm>
+                    <a:prstGeom prst="rect">
+                      <a:avLst/>
+                    </a:prstGeom>
+                  </pic:spPr>
+                </pic:pic>
+              </a:graphicData>
+            </a:graphic>
+          </wp:inline>
+        </w:drawing>
+      </w:r>
+    </w:p>
+    <w:p>
+      <w:pPr>
+        <w:pStyle w:val="a3"/>
+        <w:ind w:firstLine="0"/>
+        <w:jc w:val="center"/>
+      </w:pPr>
+      <w:r>
+        <w:t>Рисунок 20</w:t>
+      </w:r>
+      <w:r>
+        <w:t xml:space="preserve">- </w:t>
+      </w:r>
+      <w:r>
+        <w:t>Страница поиска</w:t>
+      </w:r>
+    </w:p>
+    <w:p>
+      <w:pPr>
+        <w:pStyle w:val="a3"/>
+        <w:ind w:firstLine="0"/>
+        <w:jc w:val="center"/>
+      </w:pPr>
+    </w:p>
+    <w:p>
+      <w:pPr>
+        <w:pStyle w:val="a3"/>
+      </w:pPr>
+      <w:r>
+        <w:t>Для поиска объявлений нужно ввести в строку поиска то что вас интересует. Далее  можно нажать на одну из кнопок</w:t>
+      </w:r>
+      <w:r>
+        <w:t>: “</w:t>
+      </w:r>
+      <w:r>
+        <w:t>Добавить</w:t>
+      </w:r>
+      <w:r>
+        <w:t xml:space="preserve">” </w:t>
+      </w:r>
+      <w:r>
+        <w:t xml:space="preserve">или </w:t>
+      </w:r>
+      <w:r>
+        <w:t>“</w:t>
+      </w:r>
+      <w:r>
+        <w:t>Найти</w:t>
+      </w:r>
+      <w:r>
+        <w:t>”</w:t>
+      </w:r>
+      <w:r>
+        <w:t xml:space="preserve">. Кнопка </w:t>
+      </w:r>
+      <w:r>
+        <w:t>“</w:t>
+      </w:r>
+      <w:r>
+        <w:t>Добавить</w:t>
+      </w:r>
+      <w:r>
+        <w:t>”</w:t>
+      </w:r>
+      <w:r>
+        <w:t xml:space="preserve"> добавляет новый поиск к вашему списку поисков и он появляется в боковом меню справа.</w:t>
+      </w:r>
+    </w:p>
+    <w:p>
+      <w:pPr>
+        <w:pStyle w:val="a3"/>
+      </w:pPr>
+    </w:p>
+    <w:p>
+      <w:pPr>
+        <w:pStyle w:val="a3"/>
+        <w:ind w:firstLine="0"/>
+      </w:pPr>
+      <w:r>
+        <w:rPr>
+          <w:noProof/>
+          <w:lang w:eastAsia="ru-RU" w:bidi="ar-SA"/>
+        </w:rPr>
+        <w:drawing>
+          <wp:inline distT="0" distB="0" distL="0" distR="0" wp14:anchorId="0429B124" wp14:editId="5D8171EA">
+            <wp:extent cx="5940425" cy="2222500"/>
+            <wp:effectExtent l="0" t="0" r="0" b="0"/>
+            <wp:docPr id="19" name="Picture 19"/>
+            <wp:cNvGraphicFramePr>
+              <a:graphicFrameLocks xmlns:a="http://schemas.openxmlformats.org/drawingml/2006/main" noChangeAspect="1"/>
+            </wp:cNvGraphicFramePr>
+            <a:graphic xmlns:a="http://schemas.openxmlformats.org/drawingml/2006/main">
+              <a:graphicData uri="http://schemas.openxmlformats.org/drawingml/2006/picture">
+                <pic:pic xmlns:pic="http://schemas.openxmlformats.org/drawingml/2006/picture">
+                  <pic:nvPicPr>
+                    <pic:cNvPr id="1" name=""/>
+                    <pic:cNvPicPr/>
+                  </pic:nvPicPr>
+                  <pic:blipFill>
+                    <a:blip r:embed="rId30"/>
+                    <a:stretch>
+                      <a:fillRect/>
+                    </a:stretch>
+                  </pic:blipFill>
+                  <pic:spPr>
+                    <a:xfrm>
+                      <a:off x="0" y="0"/>
+                      <a:ext cx="5940425" cy="2222500"/>
+                    </a:xfrm>
+                    <a:prstGeom prst="rect">
+                      <a:avLst/>
+                    </a:prstGeom>
+                  </pic:spPr>
+                </pic:pic>
+              </a:graphicData>
+            </a:graphic>
+          </wp:inline>
+        </w:drawing>
+      </w:r>
+    </w:p>
+    <w:p>
+      <w:pPr>
+        <w:pStyle w:val="a3"/>
+        <w:ind w:firstLine="0"/>
+        <w:jc w:val="center"/>
+      </w:pPr>
+      <w:r>
+        <w:t>Рисунок 21</w:t>
+      </w:r>
+      <w:r>
+        <w:t xml:space="preserve">- </w:t>
+      </w:r>
+      <w:r>
+        <w:t xml:space="preserve">Страница после добавления поиска </w:t>
+      </w:r>
+    </w:p>
+    <w:p>
+      <w:pPr>
+        <w:pStyle w:val="a3"/>
+        <w:ind w:firstLine="0"/>
+        <w:jc w:val="center"/>
+      </w:pPr>
+    </w:p>
+    <w:p>
+      <w:pPr>
+        <w:pStyle w:val="a3"/>
+      </w:pPr>
+      <w:r>
+        <w:t xml:space="preserve">Кнопка </w:t>
+      </w:r>
+      <w:r>
+        <w:t>“</w:t>
+      </w:r>
+      <w:r>
+        <w:t>Найти</w:t>
+      </w:r>
+      <w:r>
+        <w:t>”</w:t>
+      </w:r>
+      <w:r>
+        <w:t xml:space="preserve"> меняет текущий поиск на новый, или же просто добавляет поиск если их список пуст.</w:t>
+      </w:r>
+    </w:p>
+    <w:p>
+      <w:pPr>
+        <w:pStyle w:val="a3"/>
+        <w:ind w:firstLine="0"/>
+      </w:pPr>
+    </w:p>
+    <w:p>
+      <w:pPr>
+        <w:pStyle w:val="a3"/>
+        <w:ind w:firstLine="0"/>
+      </w:pPr>
+      <w:r>
+        <w:rPr>
+          <w:noProof/>
+          <w:lang w:eastAsia="ru-RU" w:bidi="ar-SA"/>
+        </w:rPr>
+        <w:lastRenderedPageBreak/>
+        <w:drawing>
+          <wp:inline distT="0" distB="0" distL="0" distR="0" wp14:anchorId="56E2D814" wp14:editId="7F757E36">
+            <wp:extent cx="5940425" cy="1792605"/>
+            <wp:effectExtent l="0" t="0" r="0" b="0"/>
+            <wp:docPr id="27" name="Picture 27"/>
             <wp:cNvGraphicFramePr>
               <a:graphicFrameLocks xmlns:a="http://schemas.openxmlformats.org/drawingml/2006/main" noChangeAspect="1"/>
             </wp:cNvGraphicFramePr>
@@ -12979,2003 +16216,6 @@
                   <pic:spPr>
                     <a:xfrm>
                       <a:off x="0" y="0"/>
-                      <a:ext cx="5991555" cy="5863726"/>
-                    </a:xfrm>
-                    <a:prstGeom prst="rect">
-                      <a:avLst/>
-                    </a:prstGeom>
-                  </pic:spPr>
-                </pic:pic>
-              </a:graphicData>
-            </a:graphic>
-          </wp:inline>
-        </w:drawing>
-      </w:r>
-    </w:p>
-    <w:p>
-      <w:pPr>
-        <w:pStyle w:val="a3"/>
-        <w:ind w:firstLine="0"/>
-        <w:jc w:val="center"/>
-      </w:pPr>
-      <w:r>
-        <w:t xml:space="preserve">Рисунок </w:t>
-      </w:r>
-      <w:r>
-        <w:t>1</w:t>
-      </w:r>
-      <w:r>
-        <w:t>9</w:t>
-      </w:r>
-      <w:r>
-        <w:t xml:space="preserve">- </w:t>
-      </w:r>
-      <w:r>
-        <w:t>Д</w:t>
-      </w:r>
-      <w:r>
-        <w:t xml:space="preserve">иаграмма класса </w:t>
-      </w:r>
-      <w:r>
-        <w:t>“</w:t>
-      </w:r>
-      <w:r>
-        <w:rPr>
-          <w:lang w:val="en-US"/>
-        </w:rPr>
-        <w:t>AdvertismentRepository</w:t>
-      </w:r>
-      <w:r>
-        <w:t>”</w:t>
-      </w:r>
-    </w:p>
-    <w:p>
-      <w:pPr>
-        <w:spacing w:after="200" w:line="276" w:lineRule="auto"/>
-        <w:rPr>
-          <w:rFonts w:eastAsia="DejaVu Sans" w:cs="Lohit Hindi"/>
-          <w:sz w:val="28"/>
-          <w:lang w:eastAsia="zh-CN" w:bidi="hi-IN"/>
-        </w:rPr>
-      </w:pPr>
-      <w:r>
-        <w:rPr>
-          <w:rFonts w:eastAsia="DejaVu Sans" w:cs="Lohit Hindi"/>
-          <w:sz w:val="28"/>
-          <w:lang w:eastAsia="zh-CN" w:bidi="hi-IN"/>
-        </w:rPr>
-        <w:br w:type="page"/>
-      </w:r>
-    </w:p>
-    <w:p>
-      <w:pPr>
-        <w:spacing w:after="200" w:line="276" w:lineRule="auto"/>
-        <w:ind w:firstLine="709"/>
-        <w:rPr>
-          <w:rFonts w:eastAsia="DejaVu Sans" w:cs="Lohit Hindi"/>
-          <w:sz w:val="28"/>
-          <w:lang w:eastAsia="zh-CN" w:bidi="hi-IN"/>
-        </w:rPr>
-      </w:pPr>
-      <w:r>
-        <w:rPr>
-          <w:rFonts w:eastAsia="DejaVu Sans" w:cs="Lohit Hindi"/>
-          <w:sz w:val="28"/>
-          <w:lang w:eastAsia="zh-CN" w:bidi="hi-IN"/>
-        </w:rPr>
-        <w:lastRenderedPageBreak/>
-        <w:t>Описание полей и методов класса</w:t>
-      </w:r>
-      <w:r>
-        <w:rPr>
-          <w:rFonts w:eastAsia="DejaVu Sans" w:cs="Lohit Hindi"/>
-          <w:sz w:val="28"/>
-          <w:lang w:eastAsia="zh-CN" w:bidi="hi-IN"/>
-        </w:rPr>
-        <w:t>:</w:t>
-      </w:r>
-    </w:p>
-    <w:p>
-      <w:pPr>
-        <w:pStyle w:val="ListParagraph"/>
-        <w:numPr>
-          <w:ilvl w:val="0"/>
-          <w:numId w:val="40"/>
-        </w:numPr>
-        <w:spacing w:after="200" w:line="276" w:lineRule="auto"/>
-        <w:ind w:left="0" w:firstLine="709"/>
-        <w:jc w:val="both"/>
-        <w:rPr>
-          <w:rFonts w:eastAsia="DejaVu Sans" w:cs="Lohit Hindi"/>
-          <w:sz w:val="28"/>
-          <w:lang w:eastAsia="zh-CN" w:bidi="hi-IN"/>
-        </w:rPr>
-      </w:pPr>
-      <w:r>
-        <w:rPr>
-          <w:rFonts w:eastAsia="DejaVu Sans" w:cs="Lohit Hindi"/>
-          <w:sz w:val="28"/>
-          <w:lang w:val="en-US" w:eastAsia="zh-CN" w:bidi="hi-IN"/>
-        </w:rPr>
-        <w:t>searchCount</w:t>
-      </w:r>
-      <w:r>
-        <w:rPr>
-          <w:rFonts w:eastAsia="DejaVu Sans" w:cs="Lohit Hindi"/>
-          <w:sz w:val="28"/>
-          <w:lang w:eastAsia="zh-CN" w:bidi="hi-IN"/>
-        </w:rPr>
-        <w:t xml:space="preserve"> </w:t>
-      </w:r>
-      <w:r>
-        <w:rPr>
-          <w:rFonts w:eastAsia="DejaVu Sans" w:cs="Lohit Hindi"/>
-          <w:sz w:val="28"/>
-          <w:lang w:eastAsia="zh-CN" w:bidi="hi-IN"/>
-        </w:rPr>
-        <w:t>(поле, указывающее размер одной страницы поиска)</w:t>
-      </w:r>
-      <w:r>
-        <w:rPr>
-          <w:rFonts w:eastAsia="DejaVu Sans" w:cs="Lohit Hindi"/>
-          <w:sz w:val="28"/>
-          <w:lang w:eastAsia="zh-CN" w:bidi="hi-IN"/>
-        </w:rPr>
-        <w:t>;</w:t>
-      </w:r>
-    </w:p>
-    <w:p>
-      <w:pPr>
-        <w:pStyle w:val="ListParagraph"/>
-        <w:numPr>
-          <w:ilvl w:val="0"/>
-          <w:numId w:val="40"/>
-        </w:numPr>
-        <w:spacing w:after="200" w:line="276" w:lineRule="auto"/>
-        <w:ind w:left="0" w:firstLine="709"/>
-        <w:jc w:val="both"/>
-        <w:rPr>
-          <w:rFonts w:eastAsia="DejaVu Sans" w:cs="Lohit Hindi"/>
-          <w:sz w:val="28"/>
-          <w:lang w:eastAsia="zh-CN" w:bidi="hi-IN"/>
-        </w:rPr>
-      </w:pPr>
-      <w:r>
-        <w:rPr>
-          <w:rFonts w:eastAsia="DejaVu Sans" w:cs="Lohit Hindi"/>
-          <w:sz w:val="28"/>
-          <w:lang w:val="en-US" w:eastAsia="zh-CN" w:bidi="hi-IN"/>
-        </w:rPr>
-        <w:t>AddAdvertisment</w:t>
-      </w:r>
-      <w:r>
-        <w:rPr>
-          <w:rFonts w:eastAsia="DejaVu Sans" w:cs="Lohit Hindi"/>
-          <w:sz w:val="28"/>
-          <w:lang w:eastAsia="zh-CN" w:bidi="hi-IN"/>
-        </w:rPr>
-        <w:t xml:space="preserve"> (</w:t>
-      </w:r>
-      <w:r>
-        <w:rPr>
-          <w:rFonts w:eastAsia="DejaVu Sans" w:cs="Lohit Hindi"/>
-          <w:sz w:val="28"/>
-          <w:lang w:eastAsia="zh-CN" w:bidi="hi-IN"/>
-        </w:rPr>
-        <w:t xml:space="preserve">метод, </w:t>
-      </w:r>
-      <w:r>
-        <w:rPr>
-          <w:rFonts w:eastAsia="DejaVu Sans" w:cs="Lohit Hindi"/>
-          <w:sz w:val="28"/>
-          <w:lang w:eastAsia="zh-CN" w:bidi="hi-IN"/>
-        </w:rPr>
-        <w:t>добавляющий новое объявление в базу)</w:t>
-      </w:r>
-      <w:r>
-        <w:rPr>
-          <w:rFonts w:eastAsia="DejaVu Sans" w:cs="Lohit Hindi"/>
-          <w:sz w:val="28"/>
-          <w:lang w:eastAsia="zh-CN" w:bidi="hi-IN"/>
-        </w:rPr>
-        <w:t>;</w:t>
-      </w:r>
-    </w:p>
-    <w:p>
-      <w:pPr>
-        <w:pStyle w:val="ListParagraph"/>
-        <w:numPr>
-          <w:ilvl w:val="0"/>
-          <w:numId w:val="40"/>
-        </w:numPr>
-        <w:spacing w:after="200" w:line="276" w:lineRule="auto"/>
-        <w:ind w:left="0" w:firstLine="709"/>
-        <w:jc w:val="both"/>
-        <w:rPr>
-          <w:rFonts w:eastAsia="DejaVu Sans" w:cs="Lohit Hindi"/>
-          <w:sz w:val="28"/>
-          <w:lang w:eastAsia="zh-CN" w:bidi="hi-IN"/>
-        </w:rPr>
-      </w:pPr>
-      <w:r>
-        <w:rPr>
-          <w:rFonts w:eastAsia="DejaVu Sans" w:cs="Lohit Hindi"/>
-          <w:sz w:val="28"/>
-          <w:lang w:val="en-US" w:eastAsia="zh-CN" w:bidi="hi-IN"/>
-        </w:rPr>
-        <w:t>AddComment</w:t>
-      </w:r>
-      <w:r>
-        <w:rPr>
-          <w:rFonts w:eastAsia="DejaVu Sans" w:cs="Lohit Hindi"/>
-          <w:sz w:val="28"/>
-          <w:lang w:eastAsia="zh-CN" w:bidi="hi-IN"/>
-        </w:rPr>
-        <w:t xml:space="preserve"> </w:t>
-      </w:r>
-      <w:r>
-        <w:rPr>
-          <w:rFonts w:eastAsia="DejaVu Sans" w:cs="Lohit Hindi"/>
-          <w:sz w:val="28"/>
-          <w:lang w:eastAsia="zh-CN" w:bidi="hi-IN"/>
-        </w:rPr>
-        <w:t>(метод, добавляющий новый комментарий к объявлению в базу)</w:t>
-      </w:r>
-      <w:r>
-        <w:rPr>
-          <w:rFonts w:eastAsia="DejaVu Sans" w:cs="Lohit Hindi"/>
-          <w:sz w:val="28"/>
-          <w:lang w:eastAsia="zh-CN" w:bidi="hi-IN"/>
-        </w:rPr>
-        <w:t>;</w:t>
-      </w:r>
-    </w:p>
-    <w:p>
-      <w:pPr>
-        <w:pStyle w:val="ListParagraph"/>
-        <w:numPr>
-          <w:ilvl w:val="0"/>
-          <w:numId w:val="40"/>
-        </w:numPr>
-        <w:spacing w:after="200" w:line="276" w:lineRule="auto"/>
-        <w:ind w:left="0" w:firstLine="709"/>
-        <w:jc w:val="both"/>
-        <w:rPr>
-          <w:rFonts w:eastAsia="DejaVu Sans" w:cs="Lohit Hindi"/>
-          <w:sz w:val="28"/>
-          <w:lang w:eastAsia="zh-CN" w:bidi="hi-IN"/>
-        </w:rPr>
-      </w:pPr>
-      <w:r>
-        <w:rPr>
-          <w:rFonts w:eastAsia="DejaVu Sans" w:cs="Lohit Hindi"/>
-          <w:sz w:val="28"/>
-          <w:lang w:val="en-US" w:eastAsia="zh-CN" w:bidi="hi-IN"/>
-        </w:rPr>
-        <w:t>AdvertismentExist</w:t>
-      </w:r>
-      <w:r>
-        <w:rPr>
-          <w:rFonts w:eastAsia="DejaVu Sans" w:cs="Lohit Hindi"/>
-          <w:sz w:val="28"/>
-          <w:lang w:eastAsia="zh-CN" w:bidi="hi-IN"/>
-        </w:rPr>
-        <w:t>(</w:t>
-      </w:r>
-      <w:r>
-        <w:rPr>
-          <w:rFonts w:eastAsia="DejaVu Sans" w:cs="Lohit Hindi"/>
-          <w:sz w:val="28"/>
-          <w:lang w:eastAsia="zh-CN" w:bidi="hi-IN"/>
-        </w:rPr>
-        <w:t xml:space="preserve">метод, который проверяет существует ли объявление с указанным </w:t>
-      </w:r>
-      <w:r>
-        <w:rPr>
-          <w:rFonts w:eastAsia="DejaVu Sans" w:cs="Lohit Hindi"/>
-          <w:sz w:val="28"/>
-          <w:lang w:val="en-US" w:eastAsia="zh-CN" w:bidi="hi-IN"/>
-        </w:rPr>
-        <w:t>id</w:t>
-      </w:r>
-      <w:r>
-        <w:rPr>
-          <w:rFonts w:eastAsia="DejaVu Sans" w:cs="Lohit Hindi"/>
-          <w:sz w:val="28"/>
-          <w:lang w:eastAsia="zh-CN" w:bidi="hi-IN"/>
-        </w:rPr>
-        <w:t>);</w:t>
-      </w:r>
-    </w:p>
-    <w:p>
-      <w:pPr>
-        <w:pStyle w:val="ListParagraph"/>
-        <w:numPr>
-          <w:ilvl w:val="0"/>
-          <w:numId w:val="40"/>
-        </w:numPr>
-        <w:spacing w:after="200" w:line="276" w:lineRule="auto"/>
-        <w:ind w:left="0" w:firstLine="709"/>
-        <w:jc w:val="both"/>
-        <w:rPr>
-          <w:rFonts w:eastAsia="DejaVu Sans" w:cs="Lohit Hindi"/>
-          <w:sz w:val="28"/>
-          <w:lang w:eastAsia="zh-CN" w:bidi="hi-IN"/>
-        </w:rPr>
-      </w:pPr>
-      <w:r>
-        <w:rPr>
-          <w:rFonts w:eastAsia="DejaVu Sans" w:cs="Lohit Hindi"/>
-          <w:sz w:val="28"/>
-          <w:lang w:val="en-US" w:eastAsia="zh-CN" w:bidi="hi-IN"/>
-        </w:rPr>
-        <w:t>ApplyCategoriesToSearchQuery</w:t>
-      </w:r>
-      <w:r>
-        <w:rPr>
-          <w:rFonts w:eastAsia="DejaVu Sans" w:cs="Lohit Hindi"/>
-          <w:sz w:val="28"/>
-          <w:lang w:eastAsia="zh-CN" w:bidi="hi-IN"/>
-        </w:rPr>
-        <w:t xml:space="preserve"> (</w:t>
-      </w:r>
-      <w:r>
-        <w:rPr>
-          <w:rFonts w:eastAsia="DejaVu Sans" w:cs="Lohit Hindi"/>
-          <w:sz w:val="28"/>
-          <w:lang w:eastAsia="zh-CN" w:bidi="hi-IN"/>
-        </w:rPr>
-        <w:t>метод, который налаживает условие на выборку объявлений по указанным категориям)</w:t>
-      </w:r>
-      <w:r>
-        <w:rPr>
-          <w:rFonts w:eastAsia="DejaVu Sans" w:cs="Lohit Hindi"/>
-          <w:sz w:val="28"/>
-          <w:lang w:eastAsia="zh-CN" w:bidi="hi-IN"/>
-        </w:rPr>
-        <w:t>;</w:t>
-      </w:r>
-    </w:p>
-    <w:p>
-      <w:pPr>
-        <w:pStyle w:val="ListParagraph"/>
-        <w:numPr>
-          <w:ilvl w:val="0"/>
-          <w:numId w:val="40"/>
-        </w:numPr>
-        <w:spacing w:after="200" w:line="276" w:lineRule="auto"/>
-        <w:ind w:left="0" w:firstLine="709"/>
-        <w:jc w:val="both"/>
-        <w:rPr>
-          <w:rFonts w:eastAsia="DejaVu Sans" w:cs="Lohit Hindi"/>
-          <w:sz w:val="28"/>
-          <w:lang w:eastAsia="zh-CN" w:bidi="hi-IN"/>
-        </w:rPr>
-      </w:pPr>
-      <w:r>
-        <w:rPr>
-          <w:rFonts w:eastAsia="DejaVu Sans" w:cs="Lohit Hindi"/>
-          <w:sz w:val="28"/>
-          <w:lang w:val="en-US" w:eastAsia="zh-CN" w:bidi="hi-IN"/>
-        </w:rPr>
-        <w:t>ApplyCategoriesToSearchQuery</w:t>
-      </w:r>
-      <w:r>
-        <w:rPr>
-          <w:rFonts w:eastAsia="DejaVu Sans" w:cs="Lohit Hindi"/>
-          <w:sz w:val="28"/>
-          <w:lang w:eastAsia="zh-CN" w:bidi="hi-IN"/>
-        </w:rPr>
-        <w:t xml:space="preserve"> (</w:t>
-      </w:r>
-      <w:r>
-        <w:rPr>
-          <w:rFonts w:eastAsia="DejaVu Sans" w:cs="Lohit Hindi"/>
-          <w:sz w:val="28"/>
-          <w:lang w:eastAsia="zh-CN" w:bidi="hi-IN"/>
-        </w:rPr>
-        <w:t>метод, который налаживает условие на выборку объявлений по указанным фильтрам)</w:t>
-      </w:r>
-      <w:r>
-        <w:rPr>
-          <w:rFonts w:eastAsia="DejaVu Sans" w:cs="Lohit Hindi"/>
-          <w:sz w:val="28"/>
-          <w:lang w:eastAsia="zh-CN" w:bidi="hi-IN"/>
-        </w:rPr>
-        <w:t>;</w:t>
-      </w:r>
-    </w:p>
-    <w:p>
-      <w:pPr>
-        <w:pStyle w:val="ListParagraph"/>
-        <w:numPr>
-          <w:ilvl w:val="0"/>
-          <w:numId w:val="40"/>
-        </w:numPr>
-        <w:spacing w:after="200" w:line="276" w:lineRule="auto"/>
-        <w:ind w:left="0" w:firstLine="709"/>
-        <w:jc w:val="both"/>
-        <w:rPr>
-          <w:rFonts w:eastAsia="DejaVu Sans" w:cs="Lohit Hindi"/>
-          <w:sz w:val="28"/>
-          <w:lang w:eastAsia="zh-CN" w:bidi="hi-IN"/>
-        </w:rPr>
-      </w:pPr>
-      <w:r>
-        <w:rPr>
-          <w:rFonts w:eastAsia="DejaVu Sans" w:cs="Lohit Hindi"/>
-          <w:sz w:val="28"/>
-          <w:lang w:val="en-US" w:eastAsia="zh-CN" w:bidi="hi-IN"/>
-        </w:rPr>
-        <w:t>CanRateAdvertisment</w:t>
-      </w:r>
-      <w:r>
-        <w:rPr>
-          <w:rFonts w:eastAsia="DejaVu Sans" w:cs="Lohit Hindi"/>
-          <w:sz w:val="28"/>
-          <w:lang w:eastAsia="zh-CN" w:bidi="hi-IN"/>
-        </w:rPr>
-        <w:t xml:space="preserve"> (</w:t>
-      </w:r>
-      <w:r>
-        <w:rPr>
-          <w:rFonts w:eastAsia="DejaVu Sans" w:cs="Lohit Hindi"/>
-          <w:sz w:val="28"/>
-          <w:lang w:eastAsia="zh-CN" w:bidi="hi-IN"/>
-        </w:rPr>
-        <w:t>метод, который проверяет может ли определенный пользователь оценивать определенное объявление</w:t>
-      </w:r>
-      <w:r>
-        <w:rPr>
-          <w:rFonts w:eastAsia="DejaVu Sans" w:cs="Lohit Hindi"/>
-          <w:sz w:val="28"/>
-          <w:lang w:eastAsia="zh-CN" w:bidi="hi-IN"/>
-        </w:rPr>
-        <w:t>);</w:t>
-      </w:r>
-    </w:p>
-    <w:p>
-      <w:pPr>
-        <w:pStyle w:val="ListParagraph"/>
-        <w:numPr>
-          <w:ilvl w:val="0"/>
-          <w:numId w:val="40"/>
-        </w:numPr>
-        <w:spacing w:after="200" w:line="276" w:lineRule="auto"/>
-        <w:ind w:left="0" w:firstLine="709"/>
-        <w:jc w:val="both"/>
-        <w:rPr>
-          <w:rFonts w:eastAsia="DejaVu Sans" w:cs="Lohit Hindi"/>
-          <w:sz w:val="28"/>
-          <w:lang w:eastAsia="zh-CN" w:bidi="hi-IN"/>
-        </w:rPr>
-      </w:pPr>
-      <w:r>
-        <w:rPr>
-          <w:rFonts w:eastAsia="DejaVu Sans" w:cs="Lohit Hindi"/>
-          <w:sz w:val="28"/>
-          <w:lang w:val="en-US" w:eastAsia="zh-CN" w:bidi="hi-IN"/>
-        </w:rPr>
-        <w:t>CommentExist</w:t>
-      </w:r>
-      <w:r>
-        <w:rPr>
-          <w:rFonts w:eastAsia="DejaVu Sans" w:cs="Lohit Hindi"/>
-          <w:sz w:val="28"/>
-          <w:lang w:eastAsia="zh-CN" w:bidi="hi-IN"/>
-        </w:rPr>
-        <w:t xml:space="preserve"> (</w:t>
-      </w:r>
-      <w:r>
-        <w:rPr>
-          <w:rFonts w:eastAsia="DejaVu Sans" w:cs="Lohit Hindi"/>
-          <w:sz w:val="28"/>
-          <w:lang w:eastAsia="zh-CN" w:bidi="hi-IN"/>
-        </w:rPr>
-        <w:t xml:space="preserve">метод, который проверяет существует ли комментарий с заданным </w:t>
-      </w:r>
-      <w:r>
-        <w:rPr>
-          <w:rFonts w:eastAsia="DejaVu Sans" w:cs="Lohit Hindi"/>
-          <w:sz w:val="28"/>
-          <w:lang w:val="en-US" w:eastAsia="zh-CN" w:bidi="hi-IN"/>
-        </w:rPr>
-        <w:t>id</w:t>
-      </w:r>
-      <w:r>
-        <w:rPr>
-          <w:rFonts w:eastAsia="DejaVu Sans" w:cs="Lohit Hindi"/>
-          <w:sz w:val="28"/>
-          <w:lang w:eastAsia="zh-CN" w:bidi="hi-IN"/>
-        </w:rPr>
-        <w:t>);</w:t>
-      </w:r>
-    </w:p>
-    <w:p>
-      <w:pPr>
-        <w:pStyle w:val="ListParagraph"/>
-        <w:numPr>
-          <w:ilvl w:val="0"/>
-          <w:numId w:val="40"/>
-        </w:numPr>
-        <w:spacing w:after="200" w:line="276" w:lineRule="auto"/>
-        <w:ind w:left="0" w:firstLine="709"/>
-        <w:jc w:val="both"/>
-        <w:rPr>
-          <w:rFonts w:eastAsia="DejaVu Sans" w:cs="Lohit Hindi"/>
-          <w:sz w:val="28"/>
-          <w:lang w:eastAsia="zh-CN" w:bidi="hi-IN"/>
-        </w:rPr>
-      </w:pPr>
-      <w:r>
-        <w:rPr>
-          <w:rFonts w:eastAsia="DejaVu Sans" w:cs="Lohit Hindi"/>
-          <w:sz w:val="28"/>
-          <w:lang w:val="en-US" w:eastAsia="zh-CN" w:bidi="hi-IN"/>
-        </w:rPr>
-        <w:t>Configure</w:t>
-      </w:r>
-      <w:r>
-        <w:rPr>
-          <w:rFonts w:eastAsia="DejaVu Sans" w:cs="Lohit Hindi"/>
-          <w:sz w:val="28"/>
-          <w:lang w:eastAsia="zh-CN" w:bidi="hi-IN"/>
-        </w:rPr>
-        <w:t>(</w:t>
-      </w:r>
-      <w:r>
-        <w:rPr>
-          <w:rFonts w:eastAsia="DejaVu Sans" w:cs="Lohit Hindi"/>
-          <w:sz w:val="28"/>
-          <w:lang w:eastAsia="zh-CN" w:bidi="hi-IN"/>
-        </w:rPr>
-        <w:t xml:space="preserve">метод, который конфигурирует </w:t>
-      </w:r>
-      <w:r>
-        <w:rPr>
-          <w:rFonts w:eastAsia="DejaVu Sans" w:cs="Lohit Hindi"/>
-          <w:sz w:val="28"/>
-          <w:lang w:val="en-US" w:eastAsia="zh-CN" w:bidi="hi-IN"/>
-        </w:rPr>
-        <w:t>AutoMapeper</w:t>
-      </w:r>
-      <w:r>
-        <w:rPr>
-          <w:rFonts w:eastAsia="DejaVu Sans" w:cs="Lohit Hindi"/>
-          <w:sz w:val="28"/>
-          <w:lang w:eastAsia="zh-CN" w:bidi="hi-IN"/>
-        </w:rPr>
-        <w:t xml:space="preserve"> </w:t>
-      </w:r>
-      <w:r>
-        <w:rPr>
-          <w:rFonts w:eastAsia="DejaVu Sans" w:cs="Lohit Hindi"/>
-          <w:sz w:val="28"/>
-          <w:lang w:eastAsia="zh-CN" w:bidi="hi-IN"/>
-        </w:rPr>
-        <w:t xml:space="preserve">для конвертирования сущностей во </w:t>
-      </w:r>
-      <w:r>
-        <w:rPr>
-          <w:rFonts w:eastAsia="DejaVu Sans" w:cs="Lohit Hindi"/>
-          <w:sz w:val="28"/>
-          <w:lang w:val="en-US" w:eastAsia="zh-CN" w:bidi="hi-IN"/>
-        </w:rPr>
-        <w:t>ViewModel</w:t>
-      </w:r>
-      <w:r>
-        <w:rPr>
-          <w:rFonts w:eastAsia="DejaVu Sans" w:cs="Lohit Hindi"/>
-          <w:sz w:val="28"/>
-          <w:lang w:eastAsia="zh-CN" w:bidi="hi-IN"/>
-        </w:rPr>
-        <w:t>)</w:t>
-      </w:r>
-      <w:r>
-        <w:rPr>
-          <w:rFonts w:eastAsia="DejaVu Sans" w:cs="Lohit Hindi"/>
-          <w:sz w:val="28"/>
-          <w:lang w:eastAsia="zh-CN" w:bidi="hi-IN"/>
-        </w:rPr>
-        <w:t>;</w:t>
-      </w:r>
-    </w:p>
-    <w:p>
-      <w:pPr>
-        <w:pStyle w:val="ListParagraph"/>
-        <w:numPr>
-          <w:ilvl w:val="0"/>
-          <w:numId w:val="40"/>
-        </w:numPr>
-        <w:spacing w:after="200" w:line="276" w:lineRule="auto"/>
-        <w:ind w:left="0" w:firstLine="709"/>
-        <w:jc w:val="both"/>
-        <w:rPr>
-          <w:rFonts w:eastAsia="DejaVu Sans" w:cs="Lohit Hindi"/>
-          <w:sz w:val="28"/>
-          <w:lang w:eastAsia="zh-CN" w:bidi="hi-IN"/>
-        </w:rPr>
-      </w:pPr>
-      <w:r>
-        <w:rPr>
-          <w:rFonts w:eastAsia="DejaVu Sans" w:cs="Lohit Hindi"/>
-          <w:sz w:val="28"/>
-          <w:lang w:val="en-US" w:eastAsia="zh-CN" w:bidi="hi-IN"/>
-        </w:rPr>
-        <w:t>DeleteAdvertisment</w:t>
-      </w:r>
-      <w:r>
-        <w:rPr>
-          <w:rFonts w:eastAsia="DejaVu Sans" w:cs="Lohit Hindi"/>
-          <w:sz w:val="28"/>
-          <w:lang w:eastAsia="zh-CN" w:bidi="hi-IN"/>
-        </w:rPr>
-        <w:t xml:space="preserve"> (</w:t>
-      </w:r>
-      <w:r>
-        <w:rPr>
-          <w:rFonts w:eastAsia="DejaVu Sans" w:cs="Lohit Hindi"/>
-          <w:sz w:val="28"/>
-          <w:lang w:eastAsia="zh-CN" w:bidi="hi-IN"/>
-        </w:rPr>
-        <w:t>метод, который удаляет оъявление</w:t>
-      </w:r>
-      <w:r>
-        <w:rPr>
-          <w:rFonts w:eastAsia="DejaVu Sans" w:cs="Lohit Hindi"/>
-          <w:sz w:val="28"/>
-          <w:lang w:eastAsia="zh-CN" w:bidi="hi-IN"/>
-        </w:rPr>
-        <w:t>);</w:t>
-      </w:r>
-    </w:p>
-    <w:p>
-      <w:pPr>
-        <w:pStyle w:val="ListParagraph"/>
-        <w:numPr>
-          <w:ilvl w:val="0"/>
-          <w:numId w:val="40"/>
-        </w:numPr>
-        <w:spacing w:after="200" w:line="276" w:lineRule="auto"/>
-        <w:ind w:left="0" w:firstLine="709"/>
-        <w:jc w:val="both"/>
-        <w:rPr>
-          <w:rFonts w:eastAsia="DejaVu Sans" w:cs="Lohit Hindi"/>
-          <w:sz w:val="28"/>
-          <w:lang w:eastAsia="zh-CN" w:bidi="hi-IN"/>
-        </w:rPr>
-      </w:pPr>
-      <w:r>
-        <w:rPr>
-          <w:rFonts w:eastAsia="DejaVu Sans" w:cs="Lohit Hindi"/>
-          <w:sz w:val="28"/>
-          <w:lang w:val="en-US" w:eastAsia="zh-CN" w:bidi="hi-IN"/>
-        </w:rPr>
-        <w:t>DeleteComment</w:t>
-      </w:r>
-      <w:r>
-        <w:rPr>
-          <w:rFonts w:eastAsia="DejaVu Sans" w:cs="Lohit Hindi"/>
-          <w:sz w:val="28"/>
-          <w:lang w:eastAsia="zh-CN" w:bidi="hi-IN"/>
-        </w:rPr>
-        <w:t xml:space="preserve"> (</w:t>
-      </w:r>
-      <w:r>
-        <w:rPr>
-          <w:rFonts w:eastAsia="DejaVu Sans" w:cs="Lohit Hindi"/>
-          <w:sz w:val="28"/>
-          <w:lang w:eastAsia="zh-CN" w:bidi="hi-IN"/>
-        </w:rPr>
-        <w:t>метод, который удаляет комментарий)</w:t>
-      </w:r>
-      <w:r>
-        <w:rPr>
-          <w:rFonts w:eastAsia="DejaVu Sans" w:cs="Lohit Hindi"/>
-          <w:sz w:val="28"/>
-          <w:lang w:eastAsia="zh-CN" w:bidi="hi-IN"/>
-        </w:rPr>
-        <w:t>;</w:t>
-      </w:r>
-    </w:p>
-    <w:p>
-      <w:pPr>
-        <w:pStyle w:val="ListParagraph"/>
-        <w:numPr>
-          <w:ilvl w:val="0"/>
-          <w:numId w:val="40"/>
-        </w:numPr>
-        <w:spacing w:after="200" w:line="276" w:lineRule="auto"/>
-        <w:ind w:left="0" w:firstLine="709"/>
-        <w:jc w:val="both"/>
-        <w:rPr>
-          <w:rFonts w:eastAsia="DejaVu Sans" w:cs="Lohit Hindi"/>
-          <w:sz w:val="28"/>
-          <w:lang w:eastAsia="zh-CN" w:bidi="hi-IN"/>
-        </w:rPr>
-      </w:pPr>
-      <w:r>
-        <w:rPr>
-          <w:rFonts w:eastAsia="DejaVu Sans" w:cs="Lohit Hindi"/>
-          <w:sz w:val="28"/>
-          <w:lang w:val="en-US" w:eastAsia="zh-CN" w:bidi="hi-IN"/>
-        </w:rPr>
-        <w:t>GetAdvertismentById</w:t>
-      </w:r>
-      <w:r>
-        <w:rPr>
-          <w:rFonts w:eastAsia="DejaVu Sans" w:cs="Lohit Hindi"/>
-          <w:sz w:val="28"/>
-          <w:lang w:eastAsia="zh-CN" w:bidi="hi-IN"/>
-        </w:rPr>
-        <w:t xml:space="preserve"> (</w:t>
-      </w:r>
-      <w:r>
-        <w:rPr>
-          <w:rFonts w:eastAsia="DejaVu Sans" w:cs="Lohit Hindi"/>
-          <w:sz w:val="28"/>
-          <w:lang w:eastAsia="zh-CN" w:bidi="hi-IN"/>
-        </w:rPr>
-        <w:t xml:space="preserve">метод, который возвращает объявление с указанным </w:t>
-      </w:r>
-      <w:r>
-        <w:rPr>
-          <w:rFonts w:eastAsia="DejaVu Sans" w:cs="Lohit Hindi"/>
-          <w:sz w:val="28"/>
-          <w:lang w:val="en-US" w:eastAsia="zh-CN" w:bidi="hi-IN"/>
-        </w:rPr>
-        <w:t>id</w:t>
-      </w:r>
-      <w:r>
-        <w:rPr>
-          <w:rFonts w:eastAsia="DejaVu Sans" w:cs="Lohit Hindi"/>
-          <w:sz w:val="28"/>
-          <w:lang w:eastAsia="zh-CN" w:bidi="hi-IN"/>
-        </w:rPr>
-        <w:t>);</w:t>
-      </w:r>
-    </w:p>
-    <w:p>
-      <w:pPr>
-        <w:pStyle w:val="ListParagraph"/>
-        <w:numPr>
-          <w:ilvl w:val="0"/>
-          <w:numId w:val="40"/>
-        </w:numPr>
-        <w:spacing w:after="200" w:line="276" w:lineRule="auto"/>
-        <w:ind w:left="0" w:firstLine="709"/>
-        <w:jc w:val="both"/>
-        <w:rPr>
-          <w:rFonts w:eastAsia="DejaVu Sans" w:cs="Lohit Hindi"/>
-          <w:sz w:val="28"/>
-          <w:lang w:eastAsia="zh-CN" w:bidi="hi-IN"/>
-        </w:rPr>
-      </w:pPr>
-      <w:r>
-        <w:rPr>
-          <w:rFonts w:eastAsia="DejaVu Sans" w:cs="Lohit Hindi"/>
-          <w:sz w:val="28"/>
-          <w:lang w:val="en-US" w:eastAsia="zh-CN" w:bidi="hi-IN"/>
-        </w:rPr>
-        <w:t>GetAdvertismentForEdit</w:t>
-      </w:r>
-      <w:r>
-        <w:rPr>
-          <w:rFonts w:eastAsia="DejaVu Sans" w:cs="Lohit Hindi"/>
-          <w:sz w:val="28"/>
-          <w:lang w:eastAsia="zh-CN" w:bidi="hi-IN"/>
-        </w:rPr>
-        <w:t xml:space="preserve"> (</w:t>
-      </w:r>
-      <w:r>
-        <w:rPr>
-          <w:rFonts w:eastAsia="DejaVu Sans" w:cs="Lohit Hindi"/>
-          <w:sz w:val="28"/>
-          <w:lang w:eastAsia="zh-CN" w:bidi="hi-IN"/>
-        </w:rPr>
-        <w:t>метод, который возвращает</w:t>
-      </w:r>
-      <w:r>
-        <w:rPr>
-          <w:rFonts w:eastAsia="DejaVu Sans" w:cs="Lohit Hindi"/>
-          <w:sz w:val="28"/>
-          <w:lang w:eastAsia="zh-CN" w:bidi="hi-IN"/>
-        </w:rPr>
-        <w:t xml:space="preserve"> </w:t>
-      </w:r>
-      <w:r>
-        <w:rPr>
-          <w:rFonts w:eastAsia="DejaVu Sans" w:cs="Lohit Hindi"/>
-          <w:sz w:val="28"/>
-          <w:lang w:val="en-US" w:eastAsia="zh-CN" w:bidi="hi-IN"/>
-        </w:rPr>
-        <w:t>ViewModel</w:t>
-      </w:r>
-      <w:r>
-        <w:rPr>
-          <w:rFonts w:eastAsia="DejaVu Sans" w:cs="Lohit Hindi"/>
-          <w:sz w:val="28"/>
-          <w:lang w:eastAsia="zh-CN" w:bidi="hi-IN"/>
-        </w:rPr>
-        <w:t xml:space="preserve"> объявления для изменения)</w:t>
-      </w:r>
-      <w:r>
-        <w:rPr>
-          <w:rFonts w:eastAsia="DejaVu Sans" w:cs="Lohit Hindi"/>
-          <w:sz w:val="28"/>
-          <w:lang w:eastAsia="zh-CN" w:bidi="hi-IN"/>
-        </w:rPr>
-        <w:t>;</w:t>
-      </w:r>
-    </w:p>
-    <w:p>
-      <w:pPr>
-        <w:pStyle w:val="ListParagraph"/>
-        <w:numPr>
-          <w:ilvl w:val="0"/>
-          <w:numId w:val="40"/>
-        </w:numPr>
-        <w:spacing w:after="200" w:line="276" w:lineRule="auto"/>
-        <w:ind w:left="0" w:firstLine="709"/>
-        <w:jc w:val="both"/>
-        <w:rPr>
-          <w:rFonts w:eastAsia="DejaVu Sans" w:cs="Lohit Hindi"/>
-          <w:sz w:val="28"/>
-          <w:lang w:eastAsia="zh-CN" w:bidi="hi-IN"/>
-        </w:rPr>
-      </w:pPr>
-      <w:r>
-        <w:rPr>
-          <w:rFonts w:eastAsia="DejaVu Sans" w:cs="Lohit Hindi"/>
-          <w:sz w:val="28"/>
-          <w:lang w:val="en-US" w:eastAsia="zh-CN" w:bidi="hi-IN"/>
-        </w:rPr>
-        <w:t>GetAdvertismentComments</w:t>
-      </w:r>
-      <w:r>
-        <w:rPr>
-          <w:rFonts w:eastAsia="DejaVu Sans" w:cs="Lohit Hindi"/>
-          <w:sz w:val="28"/>
-          <w:lang w:eastAsia="zh-CN" w:bidi="hi-IN"/>
-        </w:rPr>
-        <w:t xml:space="preserve"> </w:t>
-      </w:r>
-      <w:r>
-        <w:rPr>
-          <w:rFonts w:eastAsia="DejaVu Sans" w:cs="Lohit Hindi"/>
-          <w:sz w:val="28"/>
-          <w:lang w:eastAsia="zh-CN" w:bidi="hi-IN"/>
-        </w:rPr>
-        <w:t>(метод, который возвращает комментарии определенного объявления)</w:t>
-      </w:r>
-      <w:r>
-        <w:rPr>
-          <w:rFonts w:eastAsia="DejaVu Sans" w:cs="Lohit Hindi"/>
-          <w:sz w:val="28"/>
-          <w:lang w:eastAsia="zh-CN" w:bidi="hi-IN"/>
-        </w:rPr>
-        <w:t>;</w:t>
-      </w:r>
-    </w:p>
-    <w:p>
-      <w:pPr>
-        <w:pStyle w:val="ListParagraph"/>
-        <w:numPr>
-          <w:ilvl w:val="0"/>
-          <w:numId w:val="40"/>
-        </w:numPr>
-        <w:spacing w:after="200" w:line="276" w:lineRule="auto"/>
-        <w:ind w:left="0" w:firstLine="709"/>
-        <w:jc w:val="both"/>
-        <w:rPr>
-          <w:rFonts w:eastAsia="DejaVu Sans" w:cs="Lohit Hindi"/>
-          <w:sz w:val="28"/>
-          <w:lang w:eastAsia="zh-CN" w:bidi="hi-IN"/>
-        </w:rPr>
-      </w:pPr>
-      <w:r>
-        <w:rPr>
-          <w:rFonts w:eastAsia="DejaVu Sans" w:cs="Lohit Hindi"/>
-          <w:sz w:val="28"/>
-          <w:lang w:val="en-US" w:eastAsia="zh-CN" w:bidi="hi-IN"/>
-        </w:rPr>
-        <w:t>GetAdvertismentForView</w:t>
-      </w:r>
-      <w:r>
-        <w:rPr>
-          <w:rFonts w:eastAsia="DejaVu Sans" w:cs="Lohit Hindi"/>
-          <w:sz w:val="28"/>
-          <w:lang w:eastAsia="zh-CN" w:bidi="hi-IN"/>
-        </w:rPr>
-        <w:t>(</w:t>
-      </w:r>
-      <w:r>
-        <w:rPr>
-          <w:rFonts w:eastAsia="DejaVu Sans" w:cs="Lohit Hindi"/>
-          <w:sz w:val="28"/>
-          <w:lang w:eastAsia="zh-CN" w:bidi="hi-IN"/>
-        </w:rPr>
-        <w:t>метод, который возвращает</w:t>
-      </w:r>
-      <w:r>
-        <w:rPr>
-          <w:rFonts w:eastAsia="DejaVu Sans" w:cs="Lohit Hindi"/>
-          <w:sz w:val="28"/>
-          <w:lang w:eastAsia="zh-CN" w:bidi="hi-IN"/>
-        </w:rPr>
-        <w:t xml:space="preserve"> </w:t>
-      </w:r>
-      <w:r>
-        <w:rPr>
-          <w:rFonts w:eastAsia="DejaVu Sans" w:cs="Lohit Hindi"/>
-          <w:sz w:val="28"/>
-          <w:lang w:val="en-US" w:eastAsia="zh-CN" w:bidi="hi-IN"/>
-        </w:rPr>
-        <w:t>ViewModel</w:t>
-      </w:r>
-      <w:r>
-        <w:rPr>
-          <w:rFonts w:eastAsia="DejaVu Sans" w:cs="Lohit Hindi"/>
-          <w:sz w:val="28"/>
-          <w:lang w:eastAsia="zh-CN" w:bidi="hi-IN"/>
-        </w:rPr>
-        <w:t xml:space="preserve"> объявления для просмотра)</w:t>
-      </w:r>
-      <w:r>
-        <w:rPr>
-          <w:rFonts w:eastAsia="DejaVu Sans" w:cs="Lohit Hindi"/>
-          <w:sz w:val="28"/>
-          <w:lang w:eastAsia="zh-CN" w:bidi="hi-IN"/>
-        </w:rPr>
-        <w:t>;</w:t>
-      </w:r>
-    </w:p>
-    <w:p>
-      <w:pPr>
-        <w:pStyle w:val="ListParagraph"/>
-        <w:numPr>
-          <w:ilvl w:val="0"/>
-          <w:numId w:val="40"/>
-        </w:numPr>
-        <w:spacing w:after="200" w:line="276" w:lineRule="auto"/>
-        <w:ind w:left="0" w:firstLine="709"/>
-        <w:jc w:val="both"/>
-        <w:rPr>
-          <w:rFonts w:eastAsia="DejaVu Sans" w:cs="Lohit Hindi"/>
-          <w:sz w:val="28"/>
-          <w:lang w:eastAsia="zh-CN" w:bidi="hi-IN"/>
-        </w:rPr>
-      </w:pPr>
-      <w:r>
-        <w:rPr>
-          <w:rFonts w:eastAsia="DejaVu Sans" w:cs="Lohit Hindi"/>
-          <w:sz w:val="28"/>
-          <w:lang w:val="en-US" w:eastAsia="zh-CN" w:bidi="hi-IN"/>
-        </w:rPr>
-        <w:t>GetCategories</w:t>
-      </w:r>
-      <w:r>
-        <w:rPr>
-          <w:rFonts w:eastAsia="DejaVu Sans" w:cs="Lohit Hindi"/>
-          <w:sz w:val="28"/>
-          <w:lang w:eastAsia="zh-CN" w:bidi="hi-IN"/>
-        </w:rPr>
-        <w:t xml:space="preserve"> (</w:t>
-      </w:r>
-      <w:r>
-        <w:rPr>
-          <w:rFonts w:eastAsia="DejaVu Sans" w:cs="Lohit Hindi"/>
-          <w:sz w:val="28"/>
-          <w:lang w:eastAsia="zh-CN" w:bidi="hi-IN"/>
-        </w:rPr>
-        <w:t>метод, который возвращает список категорий)</w:t>
-      </w:r>
-      <w:r>
-        <w:rPr>
-          <w:rFonts w:eastAsia="DejaVu Sans" w:cs="Lohit Hindi"/>
-          <w:sz w:val="28"/>
-          <w:lang w:eastAsia="zh-CN" w:bidi="hi-IN"/>
-        </w:rPr>
-        <w:t>;</w:t>
-      </w:r>
-    </w:p>
-    <w:p>
-      <w:pPr>
-        <w:pStyle w:val="ListParagraph"/>
-        <w:numPr>
-          <w:ilvl w:val="0"/>
-          <w:numId w:val="40"/>
-        </w:numPr>
-        <w:spacing w:after="200" w:line="276" w:lineRule="auto"/>
-        <w:ind w:left="0" w:firstLine="709"/>
-        <w:jc w:val="both"/>
-        <w:rPr>
-          <w:rFonts w:eastAsia="DejaVu Sans" w:cs="Lohit Hindi"/>
-          <w:sz w:val="28"/>
-          <w:lang w:eastAsia="zh-CN" w:bidi="hi-IN"/>
-        </w:rPr>
-      </w:pPr>
-      <w:r>
-        <w:rPr>
-          <w:rFonts w:eastAsia="DejaVu Sans" w:cs="Lohit Hindi"/>
-          <w:sz w:val="28"/>
-          <w:lang w:val="en-US" w:eastAsia="zh-CN" w:bidi="hi-IN"/>
-        </w:rPr>
-        <w:t>GetLatestAdvertisments</w:t>
-      </w:r>
-      <w:r>
-        <w:rPr>
-          <w:rFonts w:eastAsia="DejaVu Sans" w:cs="Lohit Hindi"/>
-          <w:sz w:val="28"/>
-          <w:lang w:eastAsia="zh-CN" w:bidi="hi-IN"/>
-        </w:rPr>
-        <w:t xml:space="preserve"> (</w:t>
-      </w:r>
-      <w:r>
-        <w:rPr>
-          <w:rFonts w:eastAsia="DejaVu Sans" w:cs="Lohit Hindi"/>
-          <w:sz w:val="28"/>
-          <w:lang w:eastAsia="zh-CN" w:bidi="hi-IN"/>
-        </w:rPr>
-        <w:t>метод,который возвращает последние объявления)</w:t>
-      </w:r>
-      <w:r>
-        <w:rPr>
-          <w:rFonts w:eastAsia="DejaVu Sans" w:cs="Lohit Hindi"/>
-          <w:sz w:val="28"/>
-          <w:lang w:eastAsia="zh-CN" w:bidi="hi-IN"/>
-        </w:rPr>
-        <w:t>;</w:t>
-      </w:r>
-    </w:p>
-    <w:p>
-      <w:pPr>
-        <w:pStyle w:val="ListParagraph"/>
-        <w:numPr>
-          <w:ilvl w:val="0"/>
-          <w:numId w:val="40"/>
-        </w:numPr>
-        <w:spacing w:after="200" w:line="276" w:lineRule="auto"/>
-        <w:ind w:left="0" w:firstLine="709"/>
-        <w:jc w:val="both"/>
-        <w:rPr>
-          <w:rFonts w:eastAsia="DejaVu Sans" w:cs="Lohit Hindi"/>
-          <w:sz w:val="28"/>
-          <w:lang w:eastAsia="zh-CN" w:bidi="hi-IN"/>
-        </w:rPr>
-      </w:pPr>
-      <w:r>
-        <w:rPr>
-          <w:rFonts w:eastAsia="DejaVu Sans" w:cs="Lohit Hindi"/>
-          <w:sz w:val="28"/>
-          <w:lang w:val="en-US" w:eastAsia="zh-CN" w:bidi="hi-IN"/>
-        </w:rPr>
-        <w:t>GetUserAdvertisments</w:t>
-      </w:r>
-      <w:r>
-        <w:rPr>
-          <w:rFonts w:eastAsia="DejaVu Sans" w:cs="Lohit Hindi"/>
-          <w:sz w:val="28"/>
-          <w:lang w:eastAsia="zh-CN" w:bidi="hi-IN"/>
-        </w:rPr>
-        <w:t xml:space="preserve"> (</w:t>
-      </w:r>
-      <w:r>
-        <w:rPr>
-          <w:rFonts w:eastAsia="DejaVu Sans" w:cs="Lohit Hindi"/>
-          <w:sz w:val="28"/>
-          <w:lang w:eastAsia="zh-CN" w:bidi="hi-IN"/>
-        </w:rPr>
-        <w:t>метод, который возвращает</w:t>
-      </w:r>
-      <w:r>
-        <w:rPr>
-          <w:rFonts w:eastAsia="DejaVu Sans" w:cs="Lohit Hindi"/>
-          <w:sz w:val="28"/>
-          <w:lang w:eastAsia="zh-CN" w:bidi="hi-IN"/>
-        </w:rPr>
-        <w:t xml:space="preserve"> </w:t>
-      </w:r>
-      <w:r>
-        <w:rPr>
-          <w:rFonts w:eastAsia="DejaVu Sans" w:cs="Lohit Hindi"/>
-          <w:sz w:val="28"/>
-          <w:lang w:eastAsia="zh-CN" w:bidi="hi-IN"/>
-        </w:rPr>
-        <w:t>объявления, принадлежащие определенному пользователю)</w:t>
-      </w:r>
-      <w:r>
-        <w:rPr>
-          <w:rFonts w:eastAsia="DejaVu Sans" w:cs="Lohit Hindi"/>
-          <w:sz w:val="28"/>
-          <w:lang w:eastAsia="zh-CN" w:bidi="hi-IN"/>
-        </w:rPr>
-        <w:t>;</w:t>
-      </w:r>
-    </w:p>
-    <w:p>
-      <w:pPr>
-        <w:pStyle w:val="ListParagraph"/>
-        <w:numPr>
-          <w:ilvl w:val="0"/>
-          <w:numId w:val="40"/>
-        </w:numPr>
-        <w:spacing w:after="200" w:line="276" w:lineRule="auto"/>
-        <w:ind w:left="0" w:firstLine="709"/>
-        <w:jc w:val="both"/>
-        <w:rPr>
-          <w:rFonts w:eastAsia="DejaVu Sans" w:cs="Lohit Hindi"/>
-          <w:sz w:val="28"/>
-          <w:lang w:eastAsia="zh-CN" w:bidi="hi-IN"/>
-        </w:rPr>
-      </w:pPr>
-      <w:r>
-        <w:rPr>
-          <w:rFonts w:eastAsia="DejaVu Sans" w:cs="Lohit Hindi"/>
-          <w:sz w:val="28"/>
-          <w:lang w:val="en-US" w:eastAsia="zh-CN" w:bidi="hi-IN"/>
-        </w:rPr>
-        <w:t>IncrementViewNumber</w:t>
-      </w:r>
-      <w:r>
-        <w:rPr>
-          <w:rFonts w:eastAsia="DejaVu Sans" w:cs="Lohit Hindi"/>
-          <w:sz w:val="28"/>
-          <w:lang w:eastAsia="zh-CN" w:bidi="hi-IN"/>
-        </w:rPr>
-        <w:t xml:space="preserve"> (</w:t>
-      </w:r>
-      <w:r>
-        <w:rPr>
-          <w:rFonts w:eastAsia="DejaVu Sans" w:cs="Lohit Hindi"/>
-          <w:sz w:val="28"/>
-          <w:lang w:eastAsia="zh-CN" w:bidi="hi-IN"/>
-        </w:rPr>
-        <w:t>метод, который увеличивает колличество просмотров объявления на единицу)</w:t>
-      </w:r>
-      <w:r>
-        <w:rPr>
-          <w:rFonts w:eastAsia="DejaVu Sans" w:cs="Lohit Hindi"/>
-          <w:sz w:val="28"/>
-          <w:lang w:eastAsia="zh-CN" w:bidi="hi-IN"/>
-        </w:rPr>
-        <w:t>;</w:t>
-      </w:r>
-    </w:p>
-    <w:p>
-      <w:pPr>
-        <w:pStyle w:val="ListParagraph"/>
-        <w:numPr>
-          <w:ilvl w:val="0"/>
-          <w:numId w:val="40"/>
-        </w:numPr>
-        <w:spacing w:after="200" w:line="276" w:lineRule="auto"/>
-        <w:ind w:left="0" w:firstLine="709"/>
-        <w:jc w:val="both"/>
-        <w:rPr>
-          <w:rFonts w:eastAsia="DejaVu Sans" w:cs="Lohit Hindi"/>
-          <w:sz w:val="28"/>
-          <w:lang w:eastAsia="zh-CN" w:bidi="hi-IN"/>
-        </w:rPr>
-      </w:pPr>
-      <w:r>
-        <w:rPr>
-          <w:rFonts w:eastAsia="DejaVu Sans" w:cs="Lohit Hindi"/>
-          <w:sz w:val="28"/>
-          <w:lang w:val="en-US" w:eastAsia="zh-CN" w:bidi="hi-IN"/>
-        </w:rPr>
-        <w:t>IsAdvertismentOwner</w:t>
-      </w:r>
-      <w:r>
-        <w:rPr>
-          <w:rFonts w:eastAsia="DejaVu Sans" w:cs="Lohit Hindi"/>
-          <w:sz w:val="28"/>
-          <w:lang w:eastAsia="zh-CN" w:bidi="hi-IN"/>
-        </w:rPr>
-        <w:t xml:space="preserve"> (</w:t>
-      </w:r>
-      <w:r>
-        <w:rPr>
-          <w:rFonts w:eastAsia="DejaVu Sans" w:cs="Lohit Hindi"/>
-          <w:sz w:val="28"/>
-          <w:lang w:eastAsia="zh-CN" w:bidi="hi-IN"/>
-        </w:rPr>
-        <w:t>метод, который проверяет, является определенный пользователь владельцем определенного объявления)</w:t>
-      </w:r>
-      <w:r>
-        <w:rPr>
-          <w:rFonts w:eastAsia="DejaVu Sans" w:cs="Lohit Hindi"/>
-          <w:sz w:val="28"/>
-          <w:lang w:eastAsia="zh-CN" w:bidi="hi-IN"/>
-        </w:rPr>
-        <w:t>;</w:t>
-      </w:r>
-    </w:p>
-    <w:p>
-      <w:pPr>
-        <w:pStyle w:val="ListParagraph"/>
-        <w:numPr>
-          <w:ilvl w:val="0"/>
-          <w:numId w:val="40"/>
-        </w:numPr>
-        <w:spacing w:after="200" w:line="276" w:lineRule="auto"/>
-        <w:ind w:left="0" w:firstLine="709"/>
-        <w:jc w:val="both"/>
-        <w:rPr>
-          <w:rFonts w:eastAsia="DejaVu Sans" w:cs="Lohit Hindi"/>
-          <w:sz w:val="28"/>
-          <w:lang w:eastAsia="zh-CN" w:bidi="hi-IN"/>
-        </w:rPr>
-      </w:pPr>
-      <w:r>
-        <w:rPr>
-          <w:rFonts w:eastAsia="DejaVu Sans" w:cs="Lohit Hindi"/>
-          <w:sz w:val="28"/>
-          <w:lang w:val="en-US" w:eastAsia="zh-CN" w:bidi="hi-IN"/>
-        </w:rPr>
-        <w:t>RateAdvertisment</w:t>
-      </w:r>
-      <w:r>
-        <w:rPr>
-          <w:rFonts w:eastAsia="DejaVu Sans" w:cs="Lohit Hindi"/>
-          <w:sz w:val="28"/>
-          <w:lang w:eastAsia="zh-CN" w:bidi="hi-IN"/>
-        </w:rPr>
-        <w:t xml:space="preserve"> (</w:t>
-      </w:r>
-      <w:r>
-        <w:rPr>
-          <w:rFonts w:eastAsia="DejaVu Sans" w:cs="Lohit Hindi"/>
-          <w:sz w:val="28"/>
-          <w:lang w:eastAsia="zh-CN" w:bidi="hi-IN"/>
-        </w:rPr>
-        <w:t>метод, который добавляет оценку определенному объявлению)</w:t>
-      </w:r>
-      <w:r>
-        <w:rPr>
-          <w:rFonts w:eastAsia="DejaVu Sans" w:cs="Lohit Hindi"/>
-          <w:sz w:val="28"/>
-          <w:lang w:eastAsia="zh-CN" w:bidi="hi-IN"/>
-        </w:rPr>
-        <w:t>;</w:t>
-      </w:r>
-    </w:p>
-    <w:p>
-      <w:pPr>
-        <w:pStyle w:val="ListParagraph"/>
-        <w:numPr>
-          <w:ilvl w:val="0"/>
-          <w:numId w:val="40"/>
-        </w:numPr>
-        <w:spacing w:after="200" w:line="276" w:lineRule="auto"/>
-        <w:ind w:left="0" w:firstLine="709"/>
-        <w:jc w:val="both"/>
-        <w:rPr>
-          <w:rFonts w:eastAsia="DejaVu Sans" w:cs="Lohit Hindi"/>
-          <w:sz w:val="28"/>
-          <w:lang w:eastAsia="zh-CN" w:bidi="hi-IN"/>
-        </w:rPr>
-      </w:pPr>
-      <w:r>
-        <w:rPr>
-          <w:rFonts w:eastAsia="DejaVu Sans" w:cs="Lohit Hindi"/>
-          <w:sz w:val="28"/>
-          <w:lang w:val="en-US" w:eastAsia="zh-CN" w:bidi="hi-IN"/>
-        </w:rPr>
-        <w:lastRenderedPageBreak/>
-        <w:t>ReplaceCategoriesObjectOnExisting</w:t>
-      </w:r>
-      <w:r>
-        <w:rPr>
-          <w:rFonts w:eastAsia="DejaVu Sans" w:cs="Lohit Hindi"/>
-          <w:sz w:val="28"/>
-          <w:lang w:eastAsia="zh-CN" w:bidi="hi-IN"/>
-        </w:rPr>
-        <w:t xml:space="preserve"> (</w:t>
-      </w:r>
-      <w:r>
-        <w:rPr>
-          <w:rFonts w:eastAsia="DejaVu Sans" w:cs="Lohit Hindi"/>
-          <w:sz w:val="28"/>
-          <w:lang w:eastAsia="zh-CN" w:bidi="hi-IN"/>
-        </w:rPr>
-        <w:t>метод, который заменяет пришедший с клиента объект категории на уже существующий в базе)</w:t>
-      </w:r>
-      <w:r>
-        <w:rPr>
-          <w:rFonts w:eastAsia="DejaVu Sans" w:cs="Lohit Hindi"/>
-          <w:sz w:val="28"/>
-          <w:lang w:eastAsia="zh-CN" w:bidi="hi-IN"/>
-        </w:rPr>
-        <w:t>;</w:t>
-      </w:r>
-    </w:p>
-    <w:p>
-      <w:pPr>
-        <w:pStyle w:val="ListParagraph"/>
-        <w:numPr>
-          <w:ilvl w:val="0"/>
-          <w:numId w:val="40"/>
-        </w:numPr>
-        <w:spacing w:after="200" w:line="276" w:lineRule="auto"/>
-        <w:ind w:left="0" w:firstLine="709"/>
-        <w:jc w:val="both"/>
-        <w:rPr>
-          <w:rFonts w:eastAsia="DejaVu Sans" w:cs="Lohit Hindi"/>
-          <w:sz w:val="28"/>
-          <w:lang w:eastAsia="zh-CN" w:bidi="hi-IN"/>
-        </w:rPr>
-      </w:pPr>
-      <w:r>
-        <w:rPr>
-          <w:rFonts w:eastAsia="DejaVu Sans" w:cs="Lohit Hindi"/>
-          <w:sz w:val="28"/>
-          <w:lang w:val="en-US" w:eastAsia="zh-CN" w:bidi="hi-IN"/>
-        </w:rPr>
-        <w:t>ReplaceTagsIfTheyExist</w:t>
-      </w:r>
-      <w:r>
-        <w:rPr>
-          <w:rFonts w:eastAsia="DejaVu Sans" w:cs="Lohit Hindi"/>
-          <w:sz w:val="28"/>
-          <w:lang w:eastAsia="zh-CN" w:bidi="hi-IN"/>
-        </w:rPr>
-        <w:t xml:space="preserve"> (</w:t>
-      </w:r>
-      <w:r>
-        <w:rPr>
-          <w:rFonts w:eastAsia="DejaVu Sans" w:cs="Lohit Hindi"/>
-          <w:sz w:val="28"/>
-          <w:lang w:eastAsia="zh-CN" w:bidi="hi-IN"/>
-        </w:rPr>
-        <w:t>метод, который заменяет пришедшие с сервера теги на уже существующие в базе теги, если они существуют)</w:t>
-      </w:r>
-      <w:r>
-        <w:rPr>
-          <w:rFonts w:eastAsia="DejaVu Sans" w:cs="Lohit Hindi"/>
-          <w:sz w:val="28"/>
-          <w:lang w:eastAsia="zh-CN" w:bidi="hi-IN"/>
-        </w:rPr>
-        <w:t>;</w:t>
-      </w:r>
-    </w:p>
-    <w:p>
-      <w:pPr>
-        <w:pStyle w:val="ListParagraph"/>
-        <w:numPr>
-          <w:ilvl w:val="0"/>
-          <w:numId w:val="40"/>
-        </w:numPr>
-        <w:spacing w:after="200" w:line="276" w:lineRule="auto"/>
-        <w:ind w:left="0" w:firstLine="709"/>
-        <w:jc w:val="both"/>
-        <w:rPr>
-          <w:rFonts w:eastAsia="DejaVu Sans" w:cs="Lohit Hindi"/>
-          <w:sz w:val="28"/>
-          <w:lang w:eastAsia="zh-CN" w:bidi="hi-IN"/>
-        </w:rPr>
-      </w:pPr>
-      <w:r>
-        <w:rPr>
-          <w:rFonts w:eastAsia="DejaVu Sans" w:cs="Lohit Hindi"/>
-          <w:sz w:val="28"/>
-          <w:lang w:val="en-US" w:eastAsia="zh-CN" w:bidi="hi-IN"/>
-        </w:rPr>
-        <w:t>SearchAdvertisments</w:t>
-      </w:r>
-      <w:r>
-        <w:rPr>
-          <w:rFonts w:eastAsia="DejaVu Sans" w:cs="Lohit Hindi"/>
-          <w:sz w:val="28"/>
-          <w:lang w:eastAsia="zh-CN" w:bidi="hi-IN"/>
-        </w:rPr>
-        <w:t xml:space="preserve"> (</w:t>
-      </w:r>
-      <w:r>
-        <w:rPr>
-          <w:rFonts w:eastAsia="DejaVu Sans" w:cs="Lohit Hindi"/>
-          <w:sz w:val="28"/>
-          <w:lang w:eastAsia="zh-CN" w:bidi="hi-IN"/>
-        </w:rPr>
-        <w:t>метод, который ищет объявления по запросу)</w:t>
-      </w:r>
-      <w:r>
-        <w:rPr>
-          <w:rFonts w:eastAsia="DejaVu Sans" w:cs="Lohit Hindi"/>
-          <w:sz w:val="28"/>
-          <w:lang w:eastAsia="zh-CN" w:bidi="hi-IN"/>
-        </w:rPr>
-        <w:t>;</w:t>
-      </w:r>
-    </w:p>
-    <w:p>
-      <w:pPr>
-        <w:pStyle w:val="ListParagraph"/>
-        <w:numPr>
-          <w:ilvl w:val="0"/>
-          <w:numId w:val="40"/>
-        </w:numPr>
-        <w:spacing w:after="200" w:line="276" w:lineRule="auto"/>
-        <w:ind w:left="0" w:firstLine="709"/>
-        <w:jc w:val="both"/>
-        <w:rPr>
-          <w:rFonts w:eastAsia="DejaVu Sans" w:cs="Lohit Hindi"/>
-          <w:sz w:val="28"/>
-          <w:lang w:eastAsia="zh-CN" w:bidi="hi-IN"/>
-        </w:rPr>
-      </w:pPr>
-      <w:r>
-        <w:rPr>
-          <w:rFonts w:eastAsia="DejaVu Sans" w:cs="Lohit Hindi"/>
-          <w:sz w:val="28"/>
-          <w:lang w:val="en-US" w:eastAsia="zh-CN" w:bidi="hi-IN"/>
-        </w:rPr>
-        <w:t>UpdateAdvertismentategory</w:t>
-      </w:r>
-      <w:r>
-        <w:rPr>
-          <w:rFonts w:eastAsia="DejaVu Sans" w:cs="Lohit Hindi"/>
-          <w:sz w:val="28"/>
-          <w:lang w:eastAsia="zh-CN" w:bidi="hi-IN"/>
-        </w:rPr>
-        <w:t xml:space="preserve"> (</w:t>
-      </w:r>
-      <w:r>
-        <w:rPr>
-          <w:rFonts w:eastAsia="DejaVu Sans" w:cs="Lohit Hindi"/>
-          <w:sz w:val="28"/>
-          <w:lang w:eastAsia="zh-CN" w:bidi="hi-IN"/>
-        </w:rPr>
-        <w:t>метод, который  метод, который изменяет категорию объявления)</w:t>
-      </w:r>
-      <w:r>
-        <w:rPr>
-          <w:rFonts w:eastAsia="DejaVu Sans" w:cs="Lohit Hindi"/>
-          <w:sz w:val="28"/>
-          <w:lang w:eastAsia="zh-CN" w:bidi="hi-IN"/>
-        </w:rPr>
-        <w:t>;</w:t>
-      </w:r>
-    </w:p>
-    <w:p>
-      <w:pPr>
-        <w:pStyle w:val="ListParagraph"/>
-        <w:numPr>
-          <w:ilvl w:val="0"/>
-          <w:numId w:val="40"/>
-        </w:numPr>
-        <w:spacing w:after="200" w:line="276" w:lineRule="auto"/>
-        <w:ind w:left="0" w:firstLine="709"/>
-        <w:jc w:val="both"/>
-        <w:rPr>
-          <w:rFonts w:eastAsia="DejaVu Sans" w:cs="Lohit Hindi"/>
-          <w:sz w:val="28"/>
-          <w:lang w:eastAsia="zh-CN" w:bidi="hi-IN"/>
-        </w:rPr>
-      </w:pPr>
-      <w:r>
-        <w:rPr>
-          <w:rFonts w:eastAsia="DejaVu Sans" w:cs="Lohit Hindi"/>
-          <w:sz w:val="28"/>
-          <w:lang w:val="en-US" w:eastAsia="zh-CN" w:bidi="hi-IN"/>
-        </w:rPr>
-        <w:t>UpdateAdvertismentEntity</w:t>
-      </w:r>
-      <w:r>
-        <w:rPr>
-          <w:rFonts w:eastAsia="DejaVu Sans" w:cs="Lohit Hindi"/>
-          <w:sz w:val="28"/>
-          <w:lang w:eastAsia="zh-CN" w:bidi="hi-IN"/>
-        </w:rPr>
-        <w:t xml:space="preserve"> (метод, который изменяет данные объявления)</w:t>
-      </w:r>
-      <w:r>
-        <w:rPr>
-          <w:rFonts w:eastAsia="DejaVu Sans" w:cs="Lohit Hindi"/>
-          <w:sz w:val="28"/>
-          <w:lang w:eastAsia="zh-CN" w:bidi="hi-IN"/>
-        </w:rPr>
-        <w:t>;</w:t>
-      </w:r>
-    </w:p>
-    <w:p>
-      <w:pPr>
-        <w:pStyle w:val="ListParagraph"/>
-        <w:numPr>
-          <w:ilvl w:val="0"/>
-          <w:numId w:val="40"/>
-        </w:numPr>
-        <w:spacing w:after="200" w:line="276" w:lineRule="auto"/>
-        <w:ind w:left="0" w:firstLine="709"/>
-        <w:jc w:val="both"/>
-        <w:rPr>
-          <w:rFonts w:eastAsia="DejaVu Sans" w:cs="Lohit Hindi"/>
-          <w:sz w:val="28"/>
-          <w:lang w:eastAsia="zh-CN" w:bidi="hi-IN"/>
-        </w:rPr>
-      </w:pPr>
-      <w:r>
-        <w:rPr>
-          <w:rFonts w:eastAsia="DejaVu Sans" w:cs="Lohit Hindi"/>
-          <w:sz w:val="28"/>
-          <w:lang w:val="en-US" w:eastAsia="zh-CN" w:bidi="hi-IN"/>
-        </w:rPr>
-        <w:t>UpdateAdvertismentImages</w:t>
-      </w:r>
-      <w:r>
-        <w:rPr>
-          <w:rFonts w:eastAsia="DejaVu Sans" w:cs="Lohit Hindi"/>
-          <w:sz w:val="28"/>
-          <w:lang w:eastAsia="zh-CN" w:bidi="hi-IN"/>
-        </w:rPr>
-        <w:t xml:space="preserve"> (</w:t>
-      </w:r>
-      <w:r>
-        <w:rPr>
-          <w:rFonts w:eastAsia="DejaVu Sans" w:cs="Lohit Hindi"/>
-          <w:sz w:val="28"/>
-          <w:lang w:eastAsia="zh-CN" w:bidi="hi-IN"/>
-        </w:rPr>
-        <w:t>метод, который</w:t>
-      </w:r>
-      <w:r>
-        <w:rPr>
-          <w:rFonts w:eastAsia="DejaVu Sans" w:cs="Lohit Hindi"/>
-          <w:sz w:val="28"/>
-          <w:lang w:eastAsia="zh-CN" w:bidi="hi-IN"/>
-        </w:rPr>
-        <w:t xml:space="preserve"> </w:t>
-      </w:r>
-      <w:r>
-        <w:rPr>
-          <w:rFonts w:eastAsia="DejaVu Sans" w:cs="Lohit Hindi"/>
-          <w:sz w:val="28"/>
-          <w:lang w:eastAsia="zh-CN" w:bidi="hi-IN"/>
-        </w:rPr>
-        <w:t>изменяет список картинок объявления)</w:t>
-      </w:r>
-      <w:r>
-        <w:rPr>
-          <w:rFonts w:eastAsia="DejaVu Sans" w:cs="Lohit Hindi"/>
-          <w:sz w:val="28"/>
-          <w:lang w:eastAsia="zh-CN" w:bidi="hi-IN"/>
-        </w:rPr>
-        <w:t>;</w:t>
-      </w:r>
-    </w:p>
-    <w:p>
-      <w:pPr>
-        <w:pStyle w:val="ListParagraph"/>
-        <w:numPr>
-          <w:ilvl w:val="0"/>
-          <w:numId w:val="40"/>
-        </w:numPr>
-        <w:spacing w:after="200" w:line="276" w:lineRule="auto"/>
-        <w:ind w:left="0" w:firstLine="709"/>
-        <w:jc w:val="both"/>
-        <w:rPr>
-          <w:rFonts w:eastAsia="DejaVu Sans" w:cs="Lohit Hindi"/>
-          <w:sz w:val="28"/>
-          <w:lang w:eastAsia="zh-CN" w:bidi="hi-IN"/>
-        </w:rPr>
-      </w:pPr>
-      <w:r>
-        <w:rPr>
-          <w:rFonts w:eastAsia="DejaVu Sans" w:cs="Lohit Hindi"/>
-          <w:sz w:val="28"/>
-          <w:lang w:val="en-US" w:eastAsia="zh-CN" w:bidi="hi-IN"/>
-        </w:rPr>
-        <w:t>UpdateAdvertismentMainImage</w:t>
-      </w:r>
-      <w:r>
-        <w:rPr>
-          <w:rFonts w:eastAsia="DejaVu Sans" w:cs="Lohit Hindi"/>
-          <w:sz w:val="28"/>
-          <w:lang w:eastAsia="zh-CN" w:bidi="hi-IN"/>
-        </w:rPr>
-        <w:t xml:space="preserve"> (</w:t>
-      </w:r>
-      <w:r>
-        <w:rPr>
-          <w:rFonts w:eastAsia="DejaVu Sans" w:cs="Lohit Hindi"/>
-          <w:sz w:val="28"/>
-          <w:lang w:eastAsia="zh-CN" w:bidi="hi-IN"/>
-        </w:rPr>
-        <w:t>метод, который изменяет главную картинку объявления)</w:t>
-      </w:r>
-      <w:r>
-        <w:rPr>
-          <w:rFonts w:eastAsia="DejaVu Sans" w:cs="Lohit Hindi"/>
-          <w:sz w:val="28"/>
-          <w:lang w:eastAsia="zh-CN" w:bidi="hi-IN"/>
-        </w:rPr>
-        <w:t>;</w:t>
-      </w:r>
-    </w:p>
-    <w:p>
-      <w:pPr>
-        <w:pStyle w:val="ListParagraph"/>
-        <w:numPr>
-          <w:ilvl w:val="0"/>
-          <w:numId w:val="40"/>
-        </w:numPr>
-        <w:spacing w:after="200" w:line="276" w:lineRule="auto"/>
-        <w:ind w:left="0" w:firstLine="709"/>
-        <w:jc w:val="both"/>
-        <w:rPr>
-          <w:rFonts w:eastAsia="DejaVu Sans" w:cs="Lohit Hindi"/>
-          <w:sz w:val="28"/>
-          <w:lang w:eastAsia="zh-CN" w:bidi="hi-IN"/>
-        </w:rPr>
-      </w:pPr>
-      <w:r>
-        <w:rPr>
-          <w:rFonts w:eastAsia="DejaVu Sans" w:cs="Lohit Hindi"/>
-          <w:sz w:val="28"/>
-          <w:lang w:val="en-US" w:eastAsia="zh-CN" w:bidi="hi-IN"/>
-        </w:rPr>
-        <w:t>UpdateAdvertismentTags</w:t>
-      </w:r>
-      <w:r>
-        <w:rPr>
-          <w:rFonts w:eastAsia="DejaVu Sans" w:cs="Lohit Hindi"/>
-          <w:sz w:val="28"/>
-          <w:lang w:eastAsia="zh-CN" w:bidi="hi-IN"/>
-        </w:rPr>
-        <w:t>(</w:t>
-      </w:r>
-      <w:r>
-        <w:rPr>
-          <w:rFonts w:eastAsia="DejaVu Sans" w:cs="Lohit Hindi"/>
-          <w:sz w:val="28"/>
-          <w:lang w:eastAsia="zh-CN" w:bidi="hi-IN"/>
-        </w:rPr>
-        <w:t>метод, который изменяет теги объявления)</w:t>
-      </w:r>
-      <w:r>
-        <w:rPr>
-          <w:rFonts w:eastAsia="DejaVu Sans" w:cs="Lohit Hindi"/>
-          <w:sz w:val="28"/>
-          <w:lang w:eastAsia="zh-CN" w:bidi="hi-IN"/>
-        </w:rPr>
-        <w:t>;</w:t>
-      </w:r>
-    </w:p>
-    <w:p>
-      <w:pPr>
-        <w:pStyle w:val="ListParagraph"/>
-        <w:spacing w:after="200" w:line="276" w:lineRule="auto"/>
-        <w:ind w:left="1429"/>
-        <w:rPr>
-          <w:rFonts w:eastAsia="DejaVu Sans" w:cs="Lohit Hindi"/>
-          <w:sz w:val="28"/>
-          <w:lang w:eastAsia="zh-CN" w:bidi="hi-IN"/>
-        </w:rPr>
-      </w:pPr>
-    </w:p>
-    <w:p>
-      <w:pPr>
-        <w:pStyle w:val="ListParagraph"/>
-        <w:spacing w:after="200" w:line="276" w:lineRule="auto"/>
-        <w:ind w:left="0" w:firstLine="709"/>
-        <w:rPr>
-          <w:rFonts w:eastAsia="DejaVu Sans" w:cs="Lohit Hindi"/>
-          <w:sz w:val="28"/>
-          <w:lang w:eastAsia="zh-CN" w:bidi="hi-IN"/>
-        </w:rPr>
-      </w:pPr>
-      <w:r>
-        <w:rPr>
-          <w:rFonts w:eastAsia="DejaVu Sans" w:cs="Lohit Hindi"/>
-          <w:sz w:val="28"/>
-          <w:lang w:eastAsia="zh-CN" w:bidi="hi-IN"/>
-        </w:rPr>
-        <w:t>На рисунках 20-25 представлены диаграммы последовательности основных методов класса.</w:t>
-      </w:r>
-    </w:p>
-    <w:p>
-      <w:pPr>
-        <w:pStyle w:val="ListParagraph"/>
-        <w:spacing w:after="200" w:line="276" w:lineRule="auto"/>
-        <w:ind w:left="0" w:firstLine="709"/>
-        <w:rPr>
-          <w:rFonts w:eastAsia="DejaVu Sans" w:cs="Lohit Hindi"/>
-          <w:sz w:val="28"/>
-          <w:lang w:eastAsia="zh-CN" w:bidi="hi-IN"/>
-        </w:rPr>
-      </w:pPr>
-    </w:p>
-    <w:p>
-      <w:pPr>
-        <w:pStyle w:val="a3"/>
-      </w:pPr>
-      <w:r>
-        <w:t xml:space="preserve">3.2. </w:t>
-      </w:r>
-      <w:r>
-        <w:t>Пример использования программно-информационной системы</w:t>
-      </w:r>
-    </w:p>
-    <w:p>
-      <w:pPr>
-        <w:pStyle w:val="a3"/>
-      </w:pPr>
-    </w:p>
-    <w:p>
-      <w:pPr>
-        <w:pStyle w:val="2"/>
-        <w:numPr>
-          <w:ilvl w:val="0"/>
-          <w:numId w:val="0"/>
-        </w:numPr>
-      </w:pPr>
-      <w:r>
-        <w:t>При запуске приложения пользователь сначала попадает на страницу поисков, в которой ему сразу же предлагаю посмотреть на последние добавленные в систему объявления.</w:t>
-      </w:r>
-    </w:p>
-    <w:p>
-      <w:pPr>
-        <w:pStyle w:val="a3"/>
-        <w:ind w:firstLine="0"/>
-      </w:pPr>
-      <w:r>
-        <w:rPr>
-          <w:noProof/>
-        </w:rPr>
-        <w:lastRenderedPageBreak/>
-        <w:drawing>
-          <wp:inline distT="0" distB="0" distL="0" distR="0" wp14:anchorId="654B1FA4" wp14:editId="23508D11">
-            <wp:extent cx="5940425" cy="2974975"/>
-            <wp:effectExtent l="0" t="0" r="0" b="0"/>
-            <wp:docPr id="14" name="Picture 14"/>
-            <wp:cNvGraphicFramePr>
-              <a:graphicFrameLocks xmlns:a="http://schemas.openxmlformats.org/drawingml/2006/main" noChangeAspect="1"/>
-            </wp:cNvGraphicFramePr>
-            <a:graphic xmlns:a="http://schemas.openxmlformats.org/drawingml/2006/main">
-              <a:graphicData uri="http://schemas.openxmlformats.org/drawingml/2006/picture">
-                <pic:pic xmlns:pic="http://schemas.openxmlformats.org/drawingml/2006/picture">
-                  <pic:nvPicPr>
-                    <pic:cNvPr id="1" name=""/>
-                    <pic:cNvPicPr/>
-                  </pic:nvPicPr>
-                  <pic:blipFill>
-                    <a:blip r:embed="rId32"/>
-                    <a:stretch>
-                      <a:fillRect/>
-                    </a:stretch>
-                  </pic:blipFill>
-                  <pic:spPr>
-                    <a:xfrm>
-                      <a:off x="0" y="0"/>
-                      <a:ext cx="5940425" cy="2974975"/>
-                    </a:xfrm>
-                    <a:prstGeom prst="rect">
-                      <a:avLst/>
-                    </a:prstGeom>
-                  </pic:spPr>
-                </pic:pic>
-              </a:graphicData>
-            </a:graphic>
-          </wp:inline>
-        </w:drawing>
-      </w:r>
-    </w:p>
-    <w:p>
-      <w:pPr>
-        <w:pStyle w:val="a3"/>
-        <w:ind w:firstLine="0"/>
-        <w:jc w:val="center"/>
-      </w:pPr>
-      <w:r>
-        <w:t xml:space="preserve">Рисунок </w:t>
-      </w:r>
-      <w:r>
-        <w:t>20</w:t>
-      </w:r>
-      <w:r>
-        <w:t xml:space="preserve">- </w:t>
-      </w:r>
-      <w:r>
-        <w:t>Страница поиска</w:t>
-      </w:r>
-    </w:p>
-    <w:p>
-      <w:pPr>
-        <w:pStyle w:val="a3"/>
-        <w:ind w:firstLine="0"/>
-        <w:jc w:val="center"/>
-      </w:pPr>
-    </w:p>
-    <w:p>
-      <w:pPr>
-        <w:pStyle w:val="a3"/>
-      </w:pPr>
-      <w:r>
-        <w:t>Для поиска объявлений нужно ввести в строку поиска то что вас интересует. Далее  можно нажать на одну из кнопок</w:t>
-      </w:r>
-      <w:r>
-        <w:t>: “</w:t>
-      </w:r>
-      <w:r>
-        <w:t>Добавить</w:t>
-      </w:r>
-      <w:r>
-        <w:t xml:space="preserve">” </w:t>
-      </w:r>
-      <w:r>
-        <w:t xml:space="preserve">или </w:t>
-      </w:r>
-      <w:r>
-        <w:t>“</w:t>
-      </w:r>
-      <w:r>
-        <w:t>Найти</w:t>
-      </w:r>
-      <w:r>
-        <w:t>”</w:t>
-      </w:r>
-      <w:r>
-        <w:t xml:space="preserve">. Кнопка </w:t>
-      </w:r>
-      <w:r>
-        <w:t>“</w:t>
-      </w:r>
-      <w:r>
-        <w:t>Добавить</w:t>
-      </w:r>
-      <w:r>
-        <w:t>”</w:t>
-      </w:r>
-      <w:r>
-        <w:t xml:space="preserve"> добавляет новый поиск к вашему списку поисков и он появляется в боковом меню справа.</w:t>
-      </w:r>
-    </w:p>
-    <w:p>
-      <w:pPr>
-        <w:pStyle w:val="a3"/>
-      </w:pPr>
-    </w:p>
-    <w:p>
-      <w:pPr>
-        <w:pStyle w:val="a3"/>
-        <w:ind w:firstLine="0"/>
-      </w:pPr>
-      <w:r>
-        <w:rPr>
-          <w:noProof/>
-        </w:rPr>
-        <w:drawing>
-          <wp:inline distT="0" distB="0" distL="0" distR="0" wp14:anchorId="0429B124" wp14:editId="5D8171EA">
-            <wp:extent cx="5940425" cy="2222500"/>
-            <wp:effectExtent l="0" t="0" r="0" b="0"/>
-            <wp:docPr id="19" name="Picture 19"/>
-            <wp:cNvGraphicFramePr>
-              <a:graphicFrameLocks xmlns:a="http://schemas.openxmlformats.org/drawingml/2006/main" noChangeAspect="1"/>
-            </wp:cNvGraphicFramePr>
-            <a:graphic xmlns:a="http://schemas.openxmlformats.org/drawingml/2006/main">
-              <a:graphicData uri="http://schemas.openxmlformats.org/drawingml/2006/picture">
-                <pic:pic xmlns:pic="http://schemas.openxmlformats.org/drawingml/2006/picture">
-                  <pic:nvPicPr>
-                    <pic:cNvPr id="1" name=""/>
-                    <pic:cNvPicPr/>
-                  </pic:nvPicPr>
-                  <pic:blipFill>
-                    <a:blip r:embed="rId33"/>
-                    <a:stretch>
-                      <a:fillRect/>
-                    </a:stretch>
-                  </pic:blipFill>
-                  <pic:spPr>
-                    <a:xfrm>
-                      <a:off x="0" y="0"/>
-                      <a:ext cx="5940425" cy="2222500"/>
-                    </a:xfrm>
-                    <a:prstGeom prst="rect">
-                      <a:avLst/>
-                    </a:prstGeom>
-                  </pic:spPr>
-                </pic:pic>
-              </a:graphicData>
-            </a:graphic>
-          </wp:inline>
-        </w:drawing>
-      </w:r>
-    </w:p>
-    <w:p>
-      <w:pPr>
-        <w:pStyle w:val="a3"/>
-        <w:ind w:firstLine="0"/>
-        <w:jc w:val="center"/>
-      </w:pPr>
-      <w:r>
-        <w:t>Рисунок 2</w:t>
-      </w:r>
-      <w:r>
-        <w:t>1</w:t>
-      </w:r>
-      <w:r>
-        <w:t xml:space="preserve">- </w:t>
-      </w:r>
-      <w:r>
-        <w:t xml:space="preserve">Страница </w:t>
-      </w:r>
-      <w:r>
-        <w:t xml:space="preserve">после добавления поиска </w:t>
-      </w:r>
-    </w:p>
-    <w:p>
-      <w:pPr>
-        <w:pStyle w:val="a3"/>
-        <w:ind w:firstLine="0"/>
-        <w:jc w:val="center"/>
-      </w:pPr>
-    </w:p>
-    <w:p>
-      <w:pPr>
-        <w:pStyle w:val="a3"/>
-      </w:pPr>
-      <w:r>
-        <w:t xml:space="preserve">Кнопка </w:t>
-      </w:r>
-      <w:r>
-        <w:t>“</w:t>
-      </w:r>
-      <w:r>
-        <w:t>Найти</w:t>
-      </w:r>
-      <w:r>
-        <w:t>”</w:t>
-      </w:r>
-      <w:r>
-        <w:t xml:space="preserve"> </w:t>
-      </w:r>
-      <w:r>
-        <w:t>меняет текущий поиск на новый, или же просто добавляет поиск если их список пуст</w:t>
-      </w:r>
-      <w:r>
-        <w:t>.</w:t>
-      </w:r>
-    </w:p>
-    <w:p>
-      <w:pPr>
-        <w:pStyle w:val="a3"/>
-        <w:ind w:firstLine="0"/>
-      </w:pPr>
-    </w:p>
-    <w:p>
-      <w:pPr>
-        <w:pStyle w:val="a3"/>
-        <w:ind w:firstLine="0"/>
-      </w:pPr>
-      <w:r>
-        <w:rPr>
-          <w:noProof/>
-        </w:rPr>
-        <w:lastRenderedPageBreak/>
-        <w:drawing>
-          <wp:inline distT="0" distB="0" distL="0" distR="0" wp14:anchorId="56E2D814" wp14:editId="7F757E36">
-            <wp:extent cx="5940425" cy="1792605"/>
-            <wp:effectExtent l="0" t="0" r="0" b="0"/>
-            <wp:docPr id="27" name="Picture 27"/>
-            <wp:cNvGraphicFramePr>
-              <a:graphicFrameLocks xmlns:a="http://schemas.openxmlformats.org/drawingml/2006/main" noChangeAspect="1"/>
-            </wp:cNvGraphicFramePr>
-            <a:graphic xmlns:a="http://schemas.openxmlformats.org/drawingml/2006/main">
-              <a:graphicData uri="http://schemas.openxmlformats.org/drawingml/2006/picture">
-                <pic:pic xmlns:pic="http://schemas.openxmlformats.org/drawingml/2006/picture">
-                  <pic:nvPicPr>
-                    <pic:cNvPr id="1" name=""/>
-                    <pic:cNvPicPr/>
-                  </pic:nvPicPr>
-                  <pic:blipFill>
-                    <a:blip r:embed="rId34"/>
-                    <a:stretch>
-                      <a:fillRect/>
-                    </a:stretch>
-                  </pic:blipFill>
-                  <pic:spPr>
-                    <a:xfrm>
-                      <a:off x="0" y="0"/>
                       <a:ext cx="5940425" cy="1792605"/>
                     </a:xfrm>
                     <a:prstGeom prst="rect">
@@ -15002,10 +16242,7 @@
         <w:t xml:space="preserve">- </w:t>
       </w:r>
       <w:r>
-        <w:t xml:space="preserve">Страница после </w:t>
-      </w:r>
-      <w:r>
-        <w:t xml:space="preserve">нажатия на кнопку </w:t>
+        <w:t xml:space="preserve">Страница после нажатия на кнопку </w:t>
       </w:r>
       <w:r>
         <w:t>“</w:t>
@@ -15067,7 +16304,7 @@
                     </pic:cNvPicPr>
                   </pic:nvPicPr>
                   <pic:blipFill>
-                    <a:blip r:embed="rId35" cstate="print">
+                    <a:blip r:embed="rId32" cstate="print">
                       <a:extLst>
                         <a:ext uri="{28A0092B-C50C-407E-A947-70E740481C1C}">
                           <a14:useLocalDpi xmlns:a14="http://schemas.microsoft.com/office/drawing/2010/main" val="0"/>
@@ -15106,10 +16343,7 @@
         <w:jc w:val="center"/>
       </w:pPr>
       <w:r>
-        <w:t>Рисунок 2</w:t>
-      </w:r>
-      <w:r>
-        <w:t>2</w:t>
+        <w:t>Рисунок 22</w:t>
       </w:r>
       <w:r>
         <w:t xml:space="preserve">- </w:t>
@@ -15164,7 +16398,7 @@
                     </pic:cNvPicPr>
                   </pic:nvPicPr>
                   <pic:blipFill>
-                    <a:blip r:embed="rId36" cstate="print">
+                    <a:blip r:embed="rId33" cstate="print">
                       <a:extLst>
                         <a:ext uri="{28A0092B-C50C-407E-A947-70E740481C1C}">
                           <a14:useLocalDpi xmlns:a14="http://schemas.microsoft.com/office/drawing/2010/main" val="0"/>
@@ -15203,10 +16437,7 @@
         <w:jc w:val="center"/>
       </w:pPr>
       <w:r>
-        <w:t>Рисунок 2</w:t>
-      </w:r>
-      <w:r>
-        <w:t>3</w:t>
+        <w:t>Рисунок 23</w:t>
       </w:r>
       <w:r>
         <w:t xml:space="preserve">- </w:t>
@@ -15315,7 +16546,7 @@
                     </pic:cNvPicPr>
                   </pic:nvPicPr>
                   <pic:blipFill>
-                    <a:blip r:embed="rId37" cstate="print">
+                    <a:blip r:embed="rId34" cstate="print">
                       <a:extLst>
                         <a:ext uri="{28A0092B-C50C-407E-A947-70E740481C1C}">
                           <a14:useLocalDpi xmlns:a14="http://schemas.microsoft.com/office/drawing/2010/main" val="0"/>
@@ -15367,10 +16598,7 @@
         <w:t xml:space="preserve">- </w:t>
       </w:r>
       <w:r>
-        <w:t xml:space="preserve">Использование меню </w:t>
-      </w:r>
-      <w:r>
-        <w:t>фильтров</w:t>
+        <w:t>Использование меню фильтров</w:t>
       </w:r>
     </w:p>
     <w:p>
@@ -15427,22 +16655,16 @@
         <w:t>Создать объявление</w:t>
       </w:r>
       <w:r>
+        <w:t xml:space="preserve"> (</w:t>
+      </w:r>
+      <w:r>
+        <w:t>при нажатии отображает страницу</w:t>
+      </w:r>
+      <w:r>
         <w:t xml:space="preserve"> </w:t>
       </w:r>
       <w:r>
-        <w:t>(</w:t>
-      </w:r>
-      <w:r>
-        <w:t>при нажатии отображает страницу</w:t>
-      </w:r>
-      <w:r>
-        <w:t xml:space="preserve"> </w:t>
-      </w:r>
-      <w:r>
-        <w:t>создания объявления</w:t>
-      </w:r>
-      <w:r>
-        <w:t>);</w:t>
+        <w:t>создания объявления);</w:t>
       </w:r>
     </w:p>
     <w:p>
@@ -15497,12 +16719,383 @@
       <w:r>
         <w:rPr>
           <w:noProof/>
+          <w:lang w:eastAsia="ru-RU" w:bidi="ar-SA"/>
         </w:rPr>
         <w:drawing>
           <wp:inline distT="0" distB="0" distL="0" distR="0" wp14:anchorId="285F3E1C" wp14:editId="4E991FCC">
             <wp:extent cx="5940425" cy="1690370"/>
             <wp:effectExtent l="0" t="0" r="0" b="0"/>
             <wp:docPr id="37" name="Picture 37"/>
+            <wp:cNvGraphicFramePr>
+              <a:graphicFrameLocks xmlns:a="http://schemas.openxmlformats.org/drawingml/2006/main" noChangeAspect="1"/>
+            </wp:cNvGraphicFramePr>
+            <a:graphic xmlns:a="http://schemas.openxmlformats.org/drawingml/2006/main">
+              <a:graphicData uri="http://schemas.openxmlformats.org/drawingml/2006/picture">
+                <pic:pic xmlns:pic="http://schemas.openxmlformats.org/drawingml/2006/picture">
+                  <pic:nvPicPr>
+                    <pic:cNvPr id="1" name=""/>
+                    <pic:cNvPicPr/>
+                  </pic:nvPicPr>
+                  <pic:blipFill>
+                    <a:blip r:embed="rId35"/>
+                    <a:stretch>
+                      <a:fillRect/>
+                    </a:stretch>
+                  </pic:blipFill>
+                  <pic:spPr>
+                    <a:xfrm>
+                      <a:off x="0" y="0"/>
+                      <a:ext cx="5940425" cy="1690370"/>
+                    </a:xfrm>
+                    <a:prstGeom prst="rect">
+                      <a:avLst/>
+                    </a:prstGeom>
+                  </pic:spPr>
+                </pic:pic>
+              </a:graphicData>
+            </a:graphic>
+          </wp:inline>
+        </w:drawing>
+      </w:r>
+    </w:p>
+    <w:p>
+      <w:pPr>
+        <w:pStyle w:val="a3"/>
+        <w:ind w:firstLine="0"/>
+        <w:jc w:val="center"/>
+      </w:pPr>
+      <w:r>
+        <w:t>Рисунок 24</w:t>
+      </w:r>
+      <w:r>
+        <w:t xml:space="preserve">- </w:t>
+      </w:r>
+      <w:r>
+        <w:t xml:space="preserve">Меню с кнопкой </w:t>
+      </w:r>
+      <w:r>
+        <w:t>“</w:t>
+      </w:r>
+      <w:r>
+        <w:t>Получить свежие объявления</w:t>
+      </w:r>
+      <w:r>
+        <w:t>”</w:t>
+      </w:r>
+    </w:p>
+    <w:p>
+      <w:pPr>
+        <w:pStyle w:val="a3"/>
+        <w:ind w:firstLine="0"/>
+        <w:jc w:val="center"/>
+      </w:pPr>
+    </w:p>
+    <w:p>
+      <w:pPr>
+        <w:pStyle w:val="a3"/>
+        <w:ind w:firstLine="0"/>
+        <w:jc w:val="center"/>
+      </w:pPr>
+      <w:r>
+        <w:rPr>
+          <w:noProof/>
+          <w:lang w:eastAsia="ru-RU" w:bidi="ar-SA"/>
+        </w:rPr>
+        <w:drawing>
+          <wp:inline distT="0" distB="0" distL="0" distR="0" wp14:anchorId="464FF761" wp14:editId="18321E8C">
+            <wp:extent cx="5940425" cy="2179320"/>
+            <wp:effectExtent l="0" t="0" r="0" b="0"/>
+            <wp:docPr id="38" name="Picture 38"/>
+            <wp:cNvGraphicFramePr>
+              <a:graphicFrameLocks xmlns:a="http://schemas.openxmlformats.org/drawingml/2006/main" noChangeAspect="1"/>
+            </wp:cNvGraphicFramePr>
+            <a:graphic xmlns:a="http://schemas.openxmlformats.org/drawingml/2006/main">
+              <a:graphicData uri="http://schemas.openxmlformats.org/drawingml/2006/picture">
+                <pic:pic xmlns:pic="http://schemas.openxmlformats.org/drawingml/2006/picture">
+                  <pic:nvPicPr>
+                    <pic:cNvPr id="1" name=""/>
+                    <pic:cNvPicPr/>
+                  </pic:nvPicPr>
+                  <pic:blipFill>
+                    <a:blip r:embed="rId36"/>
+                    <a:stretch>
+                      <a:fillRect/>
+                    </a:stretch>
+                  </pic:blipFill>
+                  <pic:spPr>
+                    <a:xfrm>
+                      <a:off x="0" y="0"/>
+                      <a:ext cx="5940425" cy="2179320"/>
+                    </a:xfrm>
+                    <a:prstGeom prst="rect">
+                      <a:avLst/>
+                    </a:prstGeom>
+                  </pic:spPr>
+                </pic:pic>
+              </a:graphicData>
+            </a:graphic>
+          </wp:inline>
+        </w:drawing>
+      </w:r>
+    </w:p>
+    <w:p>
+      <w:pPr>
+        <w:pStyle w:val="a3"/>
+        <w:ind w:firstLine="0"/>
+        <w:jc w:val="center"/>
+      </w:pPr>
+      <w:r>
+        <w:t>Рисунок 24</w:t>
+      </w:r>
+      <w:r>
+        <w:t xml:space="preserve">- </w:t>
+      </w:r>
+      <w:r>
+        <w:t>Страница объявлений, принадлежащих пользователю</w:t>
+      </w:r>
+    </w:p>
+    <w:p>
+      <w:pPr>
+        <w:pStyle w:val="a3"/>
+        <w:ind w:firstLine="0"/>
+        <w:jc w:val="center"/>
+      </w:pPr>
+    </w:p>
+    <w:p>
+      <w:pPr>
+        <w:pStyle w:val="a3"/>
+      </w:pPr>
+      <w:r>
+        <w:t>Данная странца отличается от стандартной также кнопкой изменить, при нажатии на коотрую открывается страница изменения объявления.</w:t>
+      </w:r>
+    </w:p>
+    <w:p>
+      <w:pPr>
+        <w:pStyle w:val="a3"/>
+        <w:ind w:firstLine="0"/>
+      </w:pPr>
+      <w:r>
+        <w:rPr>
+          <w:noProof/>
+          <w:lang w:eastAsia="ru-RU" w:bidi="ar-SA"/>
+        </w:rPr>
+        <w:lastRenderedPageBreak/>
+        <w:drawing>
+          <wp:inline distT="0" distB="0" distL="0" distR="0" wp14:anchorId="36D6505C" wp14:editId="3CBEE22B">
+            <wp:extent cx="5940425" cy="2028825"/>
+            <wp:effectExtent l="0" t="0" r="0" b="0"/>
+            <wp:docPr id="39" name="Picture 39"/>
+            <wp:cNvGraphicFramePr>
+              <a:graphicFrameLocks xmlns:a="http://schemas.openxmlformats.org/drawingml/2006/main" noChangeAspect="1"/>
+            </wp:cNvGraphicFramePr>
+            <a:graphic xmlns:a="http://schemas.openxmlformats.org/drawingml/2006/main">
+              <a:graphicData uri="http://schemas.openxmlformats.org/drawingml/2006/picture">
+                <pic:pic xmlns:pic="http://schemas.openxmlformats.org/drawingml/2006/picture">
+                  <pic:nvPicPr>
+                    <pic:cNvPr id="1" name=""/>
+                    <pic:cNvPicPr/>
+                  </pic:nvPicPr>
+                  <pic:blipFill>
+                    <a:blip r:embed="rId37"/>
+                    <a:stretch>
+                      <a:fillRect/>
+                    </a:stretch>
+                  </pic:blipFill>
+                  <pic:spPr>
+                    <a:xfrm>
+                      <a:off x="0" y="0"/>
+                      <a:ext cx="5940425" cy="2028825"/>
+                    </a:xfrm>
+                    <a:prstGeom prst="rect">
+                      <a:avLst/>
+                    </a:prstGeom>
+                  </pic:spPr>
+                </pic:pic>
+              </a:graphicData>
+            </a:graphic>
+          </wp:inline>
+        </w:drawing>
+      </w:r>
+    </w:p>
+    <w:p>
+      <w:pPr>
+        <w:pStyle w:val="a3"/>
+        <w:ind w:firstLine="0"/>
+        <w:jc w:val="center"/>
+      </w:pPr>
+      <w:r>
+        <w:t>Рисунок 25</w:t>
+      </w:r>
+      <w:r>
+        <w:t xml:space="preserve">- </w:t>
+      </w:r>
+      <w:r>
+        <w:t>Страница изменения объявления</w:t>
+      </w:r>
+    </w:p>
+    <w:p>
+      <w:pPr>
+        <w:pStyle w:val="a3"/>
+        <w:ind w:firstLine="0"/>
+        <w:jc w:val="center"/>
+      </w:pPr>
+    </w:p>
+    <w:p>
+      <w:pPr>
+        <w:pStyle w:val="a3"/>
+      </w:pPr>
+      <w:r>
+        <w:t>Данная страница содержит в себе форму для информации о объявлении.</w:t>
+      </w:r>
+    </w:p>
+    <w:p>
+      <w:pPr>
+        <w:pStyle w:val="a3"/>
+      </w:pPr>
+      <w:r>
+        <w:t>Состав формы</w:t>
+      </w:r>
+      <w:r>
+        <w:rPr>
+          <w:lang w:val="en-US"/>
+        </w:rPr>
+        <w:t>:</w:t>
+      </w:r>
+    </w:p>
+    <w:p>
+      <w:pPr>
+        <w:pStyle w:val="a3"/>
+        <w:numPr>
+          <w:ilvl w:val="0"/>
+          <w:numId w:val="41"/>
+        </w:numPr>
+        <w:ind w:left="0" w:firstLine="709"/>
+      </w:pPr>
+      <w:r>
+        <w:t>Галерея (открывается при нажатии на картинку)</w:t>
+      </w:r>
+    </w:p>
+    <w:p>
+      <w:pPr>
+        <w:pStyle w:val="a3"/>
+        <w:numPr>
+          <w:ilvl w:val="0"/>
+          <w:numId w:val="41"/>
+        </w:numPr>
+        <w:ind w:left="0" w:firstLine="709"/>
+      </w:pPr>
+      <w:r>
+        <w:t xml:space="preserve">Поле добавления картинки с кнопкой </w:t>
+      </w:r>
+      <w:r>
+        <w:t>“</w:t>
+      </w:r>
+      <w:r>
+        <w:t>Добавить картинку</w:t>
+      </w:r>
+      <w:r>
+        <w:t>”</w:t>
+      </w:r>
+    </w:p>
+    <w:p>
+      <w:pPr>
+        <w:pStyle w:val="a3"/>
+        <w:numPr>
+          <w:ilvl w:val="0"/>
+          <w:numId w:val="41"/>
+        </w:numPr>
+        <w:ind w:left="0" w:firstLine="709"/>
+      </w:pPr>
+      <w:r>
+        <w:t>Поле для ввода тегов</w:t>
+      </w:r>
+    </w:p>
+    <w:p>
+      <w:pPr>
+        <w:pStyle w:val="a3"/>
+        <w:numPr>
+          <w:ilvl w:val="0"/>
+          <w:numId w:val="41"/>
+        </w:numPr>
+        <w:ind w:left="0" w:firstLine="709"/>
+      </w:pPr>
+      <w:r>
+        <w:t>Список для выбора категории</w:t>
+      </w:r>
+    </w:p>
+    <w:p>
+      <w:pPr>
+        <w:pStyle w:val="a3"/>
+        <w:numPr>
+          <w:ilvl w:val="0"/>
+          <w:numId w:val="41"/>
+        </w:numPr>
+        <w:ind w:left="0" w:firstLine="709"/>
+      </w:pPr>
+      <w:r>
+        <w:t>Список для выбора типа объявления</w:t>
+      </w:r>
+    </w:p>
+    <w:p>
+      <w:pPr>
+        <w:pStyle w:val="a3"/>
+        <w:numPr>
+          <w:ilvl w:val="0"/>
+          <w:numId w:val="41"/>
+        </w:numPr>
+        <w:ind w:left="0" w:firstLine="709"/>
+      </w:pPr>
+      <w:r>
+        <w:t>Поле для ввода заголовка объявления</w:t>
+      </w:r>
+    </w:p>
+    <w:p>
+      <w:pPr>
+        <w:pStyle w:val="a3"/>
+        <w:numPr>
+          <w:ilvl w:val="0"/>
+          <w:numId w:val="41"/>
+        </w:numPr>
+        <w:ind w:left="0" w:firstLine="709"/>
+      </w:pPr>
+      <w:r>
+        <w:t>Поле для ввода описания объявления</w:t>
+      </w:r>
+    </w:p>
+    <w:p>
+      <w:pPr>
+        <w:pStyle w:val="a3"/>
+        <w:numPr>
+          <w:ilvl w:val="0"/>
+          <w:numId w:val="41"/>
+        </w:numPr>
+        <w:ind w:left="0" w:firstLine="709"/>
+      </w:pPr>
+      <w:r>
+        <w:t>Поле для ввода стоимости объявления</w:t>
+      </w:r>
+    </w:p>
+    <w:p>
+      <w:pPr>
+        <w:pStyle w:val="a3"/>
+        <w:ind w:left="709" w:firstLine="0"/>
+      </w:pPr>
+    </w:p>
+    <w:p>
+      <w:pPr>
+        <w:pStyle w:val="a3"/>
+        <w:ind w:firstLine="0"/>
+      </w:pPr>
+      <w:r>
+        <w:rPr>
+          <w:noProof/>
+          <w:lang w:eastAsia="ru-RU" w:bidi="ar-SA"/>
+        </w:rPr>
+        <w:drawing>
+          <wp:inline distT="0" distB="0" distL="0" distR="0" wp14:anchorId="5AF02FDE" wp14:editId="5D3D9E4E">
+            <wp:extent cx="5940425" cy="2424112"/>
+            <wp:effectExtent l="0" t="0" r="0" b="0"/>
+            <wp:docPr id="40" name="Picture 40"/>
             <wp:cNvGraphicFramePr>
               <a:graphicFrameLocks xmlns:a="http://schemas.openxmlformats.org/drawingml/2006/main" noChangeAspect="1"/>
             </wp:cNvGraphicFramePr>
@@ -15522,382 +17115,6 @@
                   <pic:spPr>
                     <a:xfrm>
                       <a:off x="0" y="0"/>
-                      <a:ext cx="5940425" cy="1690370"/>
-                    </a:xfrm>
-                    <a:prstGeom prst="rect">
-                      <a:avLst/>
-                    </a:prstGeom>
-                  </pic:spPr>
-                </pic:pic>
-              </a:graphicData>
-            </a:graphic>
-          </wp:inline>
-        </w:drawing>
-      </w:r>
-    </w:p>
-    <w:p>
-      <w:pPr>
-        <w:pStyle w:val="a3"/>
-        <w:ind w:firstLine="0"/>
-        <w:jc w:val="center"/>
-      </w:pPr>
-      <w:r>
-        <w:t>Рисунок 2</w:t>
-      </w:r>
-      <w:r>
-        <w:t>4</w:t>
-      </w:r>
-      <w:r>
-        <w:t xml:space="preserve">- </w:t>
-      </w:r>
-      <w:r>
-        <w:t xml:space="preserve">Меню с кнопкой </w:t>
-      </w:r>
-      <w:r>
-        <w:t>“</w:t>
-      </w:r>
-      <w:r>
-        <w:t>Получить свежие объявления</w:t>
-      </w:r>
-      <w:r>
-        <w:t>”</w:t>
-      </w:r>
-    </w:p>
-    <w:p>
-      <w:pPr>
-        <w:pStyle w:val="a3"/>
-        <w:ind w:firstLine="0"/>
-        <w:jc w:val="center"/>
-      </w:pPr>
-    </w:p>
-    <w:p>
-      <w:pPr>
-        <w:pStyle w:val="a3"/>
-        <w:ind w:firstLine="0"/>
-        <w:jc w:val="center"/>
-      </w:pPr>
-      <w:r>
-        <w:rPr>
-          <w:noProof/>
-        </w:rPr>
-        <w:drawing>
-          <wp:inline distT="0" distB="0" distL="0" distR="0" wp14:anchorId="464FF761" wp14:editId="18321E8C">
-            <wp:extent cx="5940425" cy="2179320"/>
-            <wp:effectExtent l="0" t="0" r="0" b="0"/>
-            <wp:docPr id="38" name="Picture 38"/>
-            <wp:cNvGraphicFramePr>
-              <a:graphicFrameLocks xmlns:a="http://schemas.openxmlformats.org/drawingml/2006/main" noChangeAspect="1"/>
-            </wp:cNvGraphicFramePr>
-            <a:graphic xmlns:a="http://schemas.openxmlformats.org/drawingml/2006/main">
-              <a:graphicData uri="http://schemas.openxmlformats.org/drawingml/2006/picture">
-                <pic:pic xmlns:pic="http://schemas.openxmlformats.org/drawingml/2006/picture">
-                  <pic:nvPicPr>
-                    <pic:cNvPr id="1" name=""/>
-                    <pic:cNvPicPr/>
-                  </pic:nvPicPr>
-                  <pic:blipFill>
-                    <a:blip r:embed="rId39"/>
-                    <a:stretch>
-                      <a:fillRect/>
-                    </a:stretch>
-                  </pic:blipFill>
-                  <pic:spPr>
-                    <a:xfrm>
-                      <a:off x="0" y="0"/>
-                      <a:ext cx="5940425" cy="2179320"/>
-                    </a:xfrm>
-                    <a:prstGeom prst="rect">
-                      <a:avLst/>
-                    </a:prstGeom>
-                  </pic:spPr>
-                </pic:pic>
-              </a:graphicData>
-            </a:graphic>
-          </wp:inline>
-        </w:drawing>
-      </w:r>
-    </w:p>
-    <w:p>
-      <w:pPr>
-        <w:pStyle w:val="a3"/>
-        <w:ind w:firstLine="0"/>
-        <w:jc w:val="center"/>
-      </w:pPr>
-      <w:r>
-        <w:t>Рисунок 24</w:t>
-      </w:r>
-      <w:r>
-        <w:t xml:space="preserve">- </w:t>
-      </w:r>
-      <w:r>
-        <w:t>Страница объявлений, принадлежащих пользователю</w:t>
-      </w:r>
-    </w:p>
-    <w:p>
-      <w:pPr>
-        <w:pStyle w:val="a3"/>
-        <w:ind w:firstLine="0"/>
-        <w:jc w:val="center"/>
-      </w:pPr>
-    </w:p>
-    <w:p>
-      <w:pPr>
-        <w:pStyle w:val="a3"/>
-      </w:pPr>
-      <w:r>
-        <w:t>Данная странца отличается от стандартной также кнопкой изменить, при нажатии на коотрую открывается страница изменения объявления.</w:t>
-      </w:r>
-    </w:p>
-    <w:p>
-      <w:pPr>
-        <w:pStyle w:val="a3"/>
-        <w:ind w:firstLine="0"/>
-      </w:pPr>
-      <w:r>
-        <w:rPr>
-          <w:noProof/>
-        </w:rPr>
-        <w:lastRenderedPageBreak/>
-        <w:drawing>
-          <wp:inline distT="0" distB="0" distL="0" distR="0" wp14:anchorId="36D6505C" wp14:editId="3CBEE22B">
-            <wp:extent cx="5940425" cy="2028825"/>
-            <wp:effectExtent l="0" t="0" r="0" b="0"/>
-            <wp:docPr id="39" name="Picture 39"/>
-            <wp:cNvGraphicFramePr>
-              <a:graphicFrameLocks xmlns:a="http://schemas.openxmlformats.org/drawingml/2006/main" noChangeAspect="1"/>
-            </wp:cNvGraphicFramePr>
-            <a:graphic xmlns:a="http://schemas.openxmlformats.org/drawingml/2006/main">
-              <a:graphicData uri="http://schemas.openxmlformats.org/drawingml/2006/picture">
-                <pic:pic xmlns:pic="http://schemas.openxmlformats.org/drawingml/2006/picture">
-                  <pic:nvPicPr>
-                    <pic:cNvPr id="1" name=""/>
-                    <pic:cNvPicPr/>
-                  </pic:nvPicPr>
-                  <pic:blipFill>
-                    <a:blip r:embed="rId40"/>
-                    <a:stretch>
-                      <a:fillRect/>
-                    </a:stretch>
-                  </pic:blipFill>
-                  <pic:spPr>
-                    <a:xfrm>
-                      <a:off x="0" y="0"/>
-                      <a:ext cx="5940425" cy="2028825"/>
-                    </a:xfrm>
-                    <a:prstGeom prst="rect">
-                      <a:avLst/>
-                    </a:prstGeom>
-                  </pic:spPr>
-                </pic:pic>
-              </a:graphicData>
-            </a:graphic>
-          </wp:inline>
-        </w:drawing>
-      </w:r>
-    </w:p>
-    <w:p>
-      <w:pPr>
-        <w:pStyle w:val="a3"/>
-        <w:ind w:firstLine="0"/>
-        <w:jc w:val="center"/>
-      </w:pPr>
-      <w:r>
-        <w:t>Рисунок 2</w:t>
-      </w:r>
-      <w:r>
-        <w:t>5</w:t>
-      </w:r>
-      <w:r>
-        <w:t xml:space="preserve">- </w:t>
-      </w:r>
-      <w:r>
-        <w:t xml:space="preserve">Страница </w:t>
-      </w:r>
-      <w:r>
-        <w:t>изменения объявления</w:t>
-      </w:r>
-    </w:p>
-    <w:p>
-      <w:pPr>
-        <w:pStyle w:val="a3"/>
-        <w:ind w:firstLine="0"/>
-        <w:jc w:val="center"/>
-      </w:pPr>
-    </w:p>
-    <w:p>
-      <w:pPr>
-        <w:pStyle w:val="a3"/>
-      </w:pPr>
-      <w:r>
-        <w:t>Данная страница содержит в себе форму для информации о объявлении.</w:t>
-      </w:r>
-    </w:p>
-    <w:p>
-      <w:pPr>
-        <w:pStyle w:val="a3"/>
-      </w:pPr>
-      <w:r>
-        <w:t>Состав формы</w:t>
-      </w:r>
-      <w:r>
-        <w:rPr>
-          <w:lang w:val="en-US"/>
-        </w:rPr>
-        <w:t>:</w:t>
-      </w:r>
-    </w:p>
-    <w:p>
-      <w:pPr>
-        <w:pStyle w:val="a3"/>
-        <w:numPr>
-          <w:ilvl w:val="0"/>
-          <w:numId w:val="41"/>
-        </w:numPr>
-        <w:ind w:left="0" w:firstLine="709"/>
-      </w:pPr>
-      <w:r>
-        <w:t>Галерея (открывается при нажатии на картинку)</w:t>
-      </w:r>
-    </w:p>
-    <w:p>
-      <w:pPr>
-        <w:pStyle w:val="a3"/>
-        <w:numPr>
-          <w:ilvl w:val="0"/>
-          <w:numId w:val="41"/>
-        </w:numPr>
-        <w:ind w:left="0" w:firstLine="709"/>
-      </w:pPr>
-      <w:r>
-        <w:t xml:space="preserve">Поле добавления картинки с кнопкой </w:t>
-      </w:r>
-      <w:r>
-        <w:t>“</w:t>
-      </w:r>
-      <w:r>
-        <w:t>Добавить картинку</w:t>
-      </w:r>
-      <w:r>
-        <w:t>”</w:t>
-      </w:r>
-    </w:p>
-    <w:p>
-      <w:pPr>
-        <w:pStyle w:val="a3"/>
-        <w:numPr>
-          <w:ilvl w:val="0"/>
-          <w:numId w:val="41"/>
-        </w:numPr>
-        <w:ind w:left="0" w:firstLine="709"/>
-      </w:pPr>
-      <w:r>
-        <w:t>Поле для ввода тегов</w:t>
-      </w:r>
-    </w:p>
-    <w:p>
-      <w:pPr>
-        <w:pStyle w:val="a3"/>
-        <w:numPr>
-          <w:ilvl w:val="0"/>
-          <w:numId w:val="41"/>
-        </w:numPr>
-        <w:ind w:left="0" w:firstLine="709"/>
-      </w:pPr>
-      <w:r>
-        <w:t>Список для выбора категории</w:t>
-      </w:r>
-    </w:p>
-    <w:p>
-      <w:pPr>
-        <w:pStyle w:val="a3"/>
-        <w:numPr>
-          <w:ilvl w:val="0"/>
-          <w:numId w:val="41"/>
-        </w:numPr>
-        <w:ind w:left="0" w:firstLine="709"/>
-      </w:pPr>
-      <w:r>
-        <w:t>Список для выбора типа объявления</w:t>
-      </w:r>
-    </w:p>
-    <w:p>
-      <w:pPr>
-        <w:pStyle w:val="a3"/>
-        <w:numPr>
-          <w:ilvl w:val="0"/>
-          <w:numId w:val="41"/>
-        </w:numPr>
-        <w:ind w:left="0" w:firstLine="709"/>
-      </w:pPr>
-      <w:r>
-        <w:t>Поле для ввода заголовка объявления</w:t>
-      </w:r>
-    </w:p>
-    <w:p>
-      <w:pPr>
-        <w:pStyle w:val="a3"/>
-        <w:numPr>
-          <w:ilvl w:val="0"/>
-          <w:numId w:val="41"/>
-        </w:numPr>
-        <w:ind w:left="0" w:firstLine="709"/>
-      </w:pPr>
-      <w:r>
-        <w:t>Поле для ввода описания объявления</w:t>
-      </w:r>
-    </w:p>
-    <w:p>
-      <w:pPr>
-        <w:pStyle w:val="a3"/>
-        <w:numPr>
-          <w:ilvl w:val="0"/>
-          <w:numId w:val="41"/>
-        </w:numPr>
-        <w:ind w:left="0" w:firstLine="709"/>
-      </w:pPr>
-      <w:r>
-        <w:t>Поле для ввода стоимости объявления</w:t>
-      </w:r>
-    </w:p>
-    <w:p>
-      <w:pPr>
-        <w:pStyle w:val="a3"/>
-        <w:ind w:left="709" w:firstLine="0"/>
-      </w:pPr>
-    </w:p>
-    <w:p>
-      <w:pPr>
-        <w:pStyle w:val="a3"/>
-        <w:ind w:firstLine="0"/>
-      </w:pPr>
-      <w:r>
-        <w:rPr>
-          <w:noProof/>
-        </w:rPr>
-        <w:drawing>
-          <wp:inline distT="0" distB="0" distL="0" distR="0" wp14:anchorId="5AF02FDE" wp14:editId="5D3D9E4E">
-            <wp:extent cx="5940425" cy="2424112"/>
-            <wp:effectExtent l="0" t="0" r="0" b="0"/>
-            <wp:docPr id="40" name="Picture 40"/>
-            <wp:cNvGraphicFramePr>
-              <a:graphicFrameLocks xmlns:a="http://schemas.openxmlformats.org/drawingml/2006/main" noChangeAspect="1"/>
-            </wp:cNvGraphicFramePr>
-            <a:graphic xmlns:a="http://schemas.openxmlformats.org/drawingml/2006/main">
-              <a:graphicData uri="http://schemas.openxmlformats.org/drawingml/2006/picture">
-                <pic:pic xmlns:pic="http://schemas.openxmlformats.org/drawingml/2006/picture">
-                  <pic:nvPicPr>
-                    <pic:cNvPr id="1" name=""/>
-                    <pic:cNvPicPr/>
-                  </pic:nvPicPr>
-                  <pic:blipFill>
-                    <a:blip r:embed="rId41"/>
-                    <a:stretch>
-                      <a:fillRect/>
-                    </a:stretch>
-                  </pic:blipFill>
-                  <pic:spPr>
-                    <a:xfrm>
-                      <a:off x="0" y="0"/>
                       <a:ext cx="5941844" cy="2424691"/>
                     </a:xfrm>
                     <a:prstGeom prst="rect">
@@ -15918,10 +17135,7 @@
         <w:jc w:val="center"/>
       </w:pPr>
       <w:r>
-        <w:t>Рисунок 2</w:t>
-      </w:r>
-      <w:r>
-        <w:t>6</w:t>
+        <w:t>Рисунок 26</w:t>
       </w:r>
       <w:r>
         <w:t xml:space="preserve">- </w:t>
@@ -15933,18 +17147,12 @@
     <w:p>
       <w:pPr>
         <w:pStyle w:val="a3"/>
-        <w:rPr>
-          <w:lang w:val="en-US"/>
-        </w:rPr>
       </w:pPr>
       <w:r>
         <w:lastRenderedPageBreak/>
         <w:t>Галерея имеет следующие элементы</w:t>
       </w:r>
       <w:r>
-        <w:rPr>
-          <w:lang w:val="en-US"/>
-        </w:rPr>
         <w:t>:</w:t>
       </w:r>
     </w:p>
@@ -16155,7 +17363,7 @@
                     </pic:cNvPicPr>
                   </pic:nvPicPr>
                   <pic:blipFill>
-                    <a:blip r:embed="rId42" cstate="print">
+                    <a:blip r:embed="rId39" cstate="print">
                       <a:extLst>
                         <a:ext uri="{28A0092B-C50C-407E-A947-70E740481C1C}">
                           <a14:useLocalDpi xmlns:a14="http://schemas.microsoft.com/office/drawing/2010/main" val="0"/>
@@ -16194,10 +17402,7 @@
         <w:jc w:val="center"/>
       </w:pPr>
       <w:r>
-        <w:t>Рисунок 2</w:t>
-      </w:r>
-      <w:r>
-        <w:t>7</w:t>
+        <w:t>Рисунок 27</w:t>
       </w:r>
       <w:r>
         <w:t xml:space="preserve">- </w:t>
@@ -16252,7 +17457,7 @@
                     </pic:cNvPicPr>
                   </pic:nvPicPr>
                   <pic:blipFill>
-                    <a:blip r:embed="rId43" cstate="print">
+                    <a:blip r:embed="rId40" cstate="print">
                       <a:extLst>
                         <a:ext uri="{28A0092B-C50C-407E-A947-70E740481C1C}">
                           <a14:useLocalDpi xmlns:a14="http://schemas.microsoft.com/office/drawing/2010/main" val="0"/>
@@ -16291,19 +17496,13 @@
         <w:jc w:val="center"/>
       </w:pPr>
       <w:r>
-        <w:t>Рисунок 2</w:t>
-      </w:r>
-      <w:r>
-        <w:t>8</w:t>
+        <w:t>Рисунок 28</w:t>
       </w:r>
       <w:r>
         <w:t xml:space="preserve">- </w:t>
       </w:r>
       <w:r>
-        <w:t xml:space="preserve">Уведомление о </w:t>
-      </w:r>
-      <w:r>
-        <w:t>удалении</w:t>
+        <w:t>Уведомление о удалении</w:t>
       </w:r>
       <w:r>
         <w:t xml:space="preserve"> </w:t>
@@ -16350,6 +17549,7 @@
       <w:r>
         <w:rPr>
           <w:noProof/>
+          <w:lang w:eastAsia="ru-RU" w:bidi="ar-SA"/>
         </w:rPr>
         <w:drawing>
           <wp:inline distT="0" distB="0" distL="0" distR="0" wp14:anchorId="2C311534" wp14:editId="59B6DE26">
@@ -16367,7 +17567,7 @@
                     <pic:cNvPicPr/>
                   </pic:nvPicPr>
                   <pic:blipFill>
-                    <a:blip r:embed="rId44"/>
+                    <a:blip r:embed="rId41"/>
                     <a:stretch>
                       <a:fillRect/>
                     </a:stretch>
@@ -16395,10 +17595,7 @@
         <w:jc w:val="center"/>
       </w:pPr>
       <w:r>
-        <w:t>Рисунок 2</w:t>
-      </w:r>
-      <w:r>
-        <w:t>9</w:t>
+        <w:t>Рисунок 29</w:t>
       </w:r>
       <w:r>
         <w:t xml:space="preserve">- </w:t>
@@ -16434,6 +17631,7 @@
       <w:r>
         <w:rPr>
           <w:noProof/>
+          <w:lang w:eastAsia="ru-RU" w:bidi="ar-SA"/>
         </w:rPr>
         <w:lastRenderedPageBreak/>
         <w:drawing>
@@ -16452,7 +17650,7 @@
                     <pic:cNvPicPr/>
                   </pic:nvPicPr>
                   <pic:blipFill>
-                    <a:blip r:embed="rId45"/>
+                    <a:blip r:embed="rId42"/>
                     <a:stretch>
                       <a:fillRect/>
                     </a:stretch>
@@ -16480,19 +17678,13 @@
         <w:jc w:val="center"/>
       </w:pPr>
       <w:r>
-        <w:t xml:space="preserve">Рисунок </w:t>
-      </w:r>
-      <w:r>
-        <w:t>30</w:t>
+        <w:t>Рисунок 30</w:t>
       </w:r>
       <w:r>
         <w:t xml:space="preserve">- </w:t>
       </w:r>
       <w:r>
-        <w:t xml:space="preserve">Страница </w:t>
-      </w:r>
-      <w:r>
-        <w:t>конкретного объявления</w:t>
+        <w:t>Страница конкретного объявления</w:t>
       </w:r>
     </w:p>
     <w:p>
@@ -16718,7 +17910,7 @@
                     </pic:cNvPicPr>
                   </pic:nvPicPr>
                   <pic:blipFill>
-                    <a:blip r:embed="rId46" cstate="print">
+                    <a:blip r:embed="rId43" cstate="print">
                       <a:extLst>
                         <a:ext uri="{28A0092B-C50C-407E-A947-70E740481C1C}">
                           <a14:useLocalDpi xmlns:a14="http://schemas.microsoft.com/office/drawing/2010/main" val="0"/>
@@ -16757,19 +17949,13 @@
         <w:jc w:val="center"/>
       </w:pPr>
       <w:r>
-        <w:t>Рисунок 3</w:t>
-      </w:r>
-      <w:r>
-        <w:t>1</w:t>
+        <w:t>Рисунок 31</w:t>
       </w:r>
       <w:r>
         <w:t xml:space="preserve">- </w:t>
       </w:r>
       <w:r>
-        <w:t>Страница объявления</w:t>
-      </w:r>
-      <w:r>
-        <w:t xml:space="preserve"> неавторизованного пользователя</w:t>
+        <w:t>Страница объявления неавторизованного пользователя</w:t>
       </w:r>
     </w:p>
     <w:p>
@@ -16808,7 +17994,7 @@
                     </pic:cNvPicPr>
                   </pic:nvPicPr>
                   <pic:blipFill>
-                    <a:blip r:embed="rId47" cstate="print">
+                    <a:blip r:embed="rId44" cstate="print">
                       <a:extLst>
                         <a:ext uri="{28A0092B-C50C-407E-A947-70E740481C1C}">
                           <a14:useLocalDpi xmlns:a14="http://schemas.microsoft.com/office/drawing/2010/main" val="0"/>
@@ -16847,22 +18033,13 @@
         <w:jc w:val="center"/>
       </w:pPr>
       <w:r>
-        <w:t>Рисунок 3</w:t>
-      </w:r>
-      <w:r>
-        <w:t>2</w:t>
+        <w:t>Рисунок 32</w:t>
       </w:r>
       <w:r>
         <w:t xml:space="preserve">- </w:t>
       </w:r>
       <w:r>
-        <w:t>Галерея</w:t>
-      </w:r>
-      <w:r>
-        <w:t xml:space="preserve"> </w:t>
-      </w:r>
-      <w:r>
-        <w:t>конкретного объявления</w:t>
+        <w:t>Галерея конкретного объявления</w:t>
       </w:r>
     </w:p>
     <w:p>
@@ -16881,6 +18058,7 @@
       <w:r>
         <w:rPr>
           <w:noProof/>
+          <w:lang w:eastAsia="ru-RU" w:bidi="ar-SA"/>
         </w:rPr>
         <w:lastRenderedPageBreak/>
         <w:drawing>
@@ -16899,7 +18077,7 @@
                     <pic:cNvPicPr/>
                   </pic:nvPicPr>
                   <pic:blipFill>
-                    <a:blip r:embed="rId48"/>
+                    <a:blip r:embed="rId45"/>
                     <a:stretch>
                       <a:fillRect/>
                     </a:stretch>
@@ -16927,10 +18105,7 @@
         <w:jc w:val="center"/>
       </w:pPr>
       <w:r>
-        <w:t>Рисунок 3</w:t>
-      </w:r>
-      <w:r>
-        <w:t>3</w:t>
+        <w:t>Рисунок 33</w:t>
       </w:r>
       <w:r>
         <w:t xml:space="preserve">- </w:t>
@@ -16945,8 +18120,6 @@
         <w:ind w:firstLine="0"/>
         <w:jc w:val="center"/>
       </w:pPr>
-      <w:bookmarkStart w:id="21" w:name="_GoBack"/>
-      <w:bookmarkEnd w:id="21"/>
     </w:p>
     <w:p>
       <w:pPr>
@@ -16987,7 +18160,7 @@
                     </pic:cNvPicPr>
                   </pic:nvPicPr>
                   <pic:blipFill>
-                    <a:blip r:embed="rId49">
+                    <a:blip r:embed="rId46">
                       <a:extLst>
                         <a:ext uri="{28A0092B-C50C-407E-A947-70E740481C1C}">
                           <a14:useLocalDpi xmlns:a14="http://schemas.microsoft.com/office/drawing/2010/main" val="0"/>
@@ -17082,7 +18255,7 @@
                     </pic:cNvPicPr>
                   </pic:nvPicPr>
                   <pic:blipFill>
-                    <a:blip r:embed="rId50">
+                    <a:blip r:embed="rId47">
                       <a:extLst>
                         <a:ext uri="{28A0092B-C50C-407E-A947-70E740481C1C}">
                           <a14:useLocalDpi xmlns:a14="http://schemas.microsoft.com/office/drawing/2010/main" val="0"/>
@@ -17121,10 +18294,7 @@
         <w:jc w:val="center"/>
       </w:pPr>
       <w:r>
-        <w:t>Рисунок 3</w:t>
-      </w:r>
-      <w:r>
-        <w:t>5</w:t>
+        <w:t>Рисунок 35</w:t>
       </w:r>
       <w:r>
         <w:t xml:space="preserve">- </w:t>
@@ -17145,19 +18315,43 @@
         <w:pStyle w:val="10"/>
         <w:ind w:left="0"/>
       </w:pPr>
-      <w:bookmarkStart w:id="22" w:name="__RefHeading___Toc25676_289182750"/>
-      <w:bookmarkEnd w:id="22"/>
+      <w:bookmarkStart w:id="42" w:name="_Toc451950969"/>
       <w:r>
         <w:lastRenderedPageBreak/>
         <w:t>Результаты</w:t>
       </w:r>
-    </w:p>
-    <w:p>
-      <w:pPr>
-        <w:pStyle w:val="a3"/>
-      </w:pPr>
-      <w:r>
-        <w:t>Выполнен основной этап разработки данной ИС. Установлены новые требования к её дальнейшему развитию. Удалось добиться стабильной работы приложения при разных типах входных данных. Получены необходимые знания и расчёты для оптимизации и «облегчения» частично реализованной системы. Разработана первичная техническая документация в виде данной пояснительной записки.</w:t>
+      <w:bookmarkEnd w:id="42"/>
+    </w:p>
+    <w:p>
+      <w:pPr>
+        <w:pStyle w:val="a3"/>
+      </w:pPr>
+      <w:r>
+        <w:rPr>
+          <w:rFonts w:eastAsia="Calibri"/>
+        </w:rPr>
+        <w:t>Выполненный объем работы по дипломному проекту обеспечил достижение постав</w:t>
+      </w:r>
+      <w:r>
+        <w:rPr>
+          <w:rFonts w:eastAsia="Calibri"/>
+        </w:rPr>
+        <w:t>ленной перед разработчиком цели</w:t>
+      </w:r>
+      <w:r>
+        <w:t xml:space="preserve">. Удалось добиться стабильной работы приложения при разных типах входных данных. Получены необходимые знания </w:t>
+      </w:r>
+      <w:r>
+        <w:t>для расширения</w:t>
+      </w:r>
+      <w:r>
+        <w:t xml:space="preserve"> реа</w:t>
+      </w:r>
+      <w:r>
+        <w:t xml:space="preserve">лизованной системы. Разработана </w:t>
+      </w:r>
+      <w:r>
+        <w:t>техническая документация в виде данной пояснительной записки.</w:t>
       </w:r>
       <w:r>
         <w:t xml:space="preserve"> </w:t>
@@ -17185,38 +18379,62 @@
       <w:pPr>
         <w:pStyle w:val="0"/>
       </w:pPr>
-      <w:bookmarkStart w:id="23" w:name="__RefHeading__1083_1027853445"/>
-      <w:bookmarkStart w:id="24" w:name="Выводы"/>
-      <w:bookmarkEnd w:id="23"/>
-      <w:bookmarkEnd w:id="24"/>
+      <w:bookmarkStart w:id="43" w:name="Выводы"/>
+      <w:bookmarkStart w:id="44" w:name="_Toc451950970"/>
+      <w:bookmarkEnd w:id="43"/>
       <w:r>
         <w:lastRenderedPageBreak/>
         <w:t>Заключение</w:t>
       </w:r>
-    </w:p>
-    <w:p>
-      <w:pPr>
-        <w:pStyle w:val="a3"/>
-      </w:pPr>
-      <w:r>
-        <w:t xml:space="preserve">Разработан первый модуль информационной системы. Продумана базовая архитектура приложения и реализовано </w:t>
-      </w:r>
-      <w:r>
-        <w:t>50% намеченного в</w:t>
-      </w:r>
-      <w:r>
-        <w:t xml:space="preserve"> ходе планирования функционала. Реализовано централизованное хранилище и логика по хранению динамичных и статичных данных ИС.</w:t>
-      </w:r>
-    </w:p>
-    <w:p>
-      <w:pPr>
-        <w:rPr>
-          <w:sz w:val="28"/>
-          <w:szCs w:val="28"/>
-        </w:rPr>
-      </w:pPr>
-      <w:bookmarkStart w:id="25" w:name="__RefHeading___Toc26650_289182750"/>
-      <w:bookmarkEnd w:id="25"/>
+      <w:bookmarkEnd w:id="44"/>
+    </w:p>
+    <w:p>
+      <w:pPr>
+        <w:pStyle w:val="a3"/>
+      </w:pPr>
+      <w:r>
+        <w:t xml:space="preserve">Разработан </w:t>
+      </w:r>
+      <w:r>
+        <w:t>запланированный</w:t>
+      </w:r>
+      <w:r>
+        <w:t xml:space="preserve"> модуль информационной системы. Продумана архи</w:t>
+      </w:r>
+      <w:r>
+        <w:t>тектура приложения и реализован</w:t>
+      </w:r>
+      <w:r>
+        <w:t xml:space="preserve"> </w:t>
+      </w:r>
+      <w:r>
+        <w:t xml:space="preserve">весь </w:t>
+      </w:r>
+      <w:r>
+        <w:t>намеченн</w:t>
+      </w:r>
+      <w:r>
+        <w:t>ый</w:t>
+      </w:r>
+      <w:r>
+        <w:t xml:space="preserve"> в</w:t>
+      </w:r>
+      <w:r>
+        <w:t xml:space="preserve"> ходе планирования функционал. </w:t>
+      </w:r>
+      <w:bookmarkStart w:id="45" w:name="_GoBack"/>
+      <w:bookmarkEnd w:id="45"/>
+      <w:r>
+        <w:t>Реализовано централизованное хранилище и логика по хранению динамичных и статичных данных ИС.</w:t>
+      </w:r>
+    </w:p>
+    <w:p>
+      <w:pPr>
+        <w:rPr>
+          <w:sz w:val="28"/>
+          <w:szCs w:val="28"/>
+        </w:rPr>
+      </w:pPr>
       <w:r>
         <w:br w:type="page"/>
       </w:r>
@@ -17225,10 +18443,12 @@
       <w:pPr>
         <w:pStyle w:val="0"/>
       </w:pPr>
+      <w:bookmarkStart w:id="46" w:name="_Toc451950971"/>
       <w:r>
         <w:lastRenderedPageBreak/>
         <w:t>Список используемой литературы</w:t>
       </w:r>
+      <w:bookmarkEnd w:id="46"/>
     </w:p>
     <w:p>
       <w:pPr>
@@ -17412,9 +18632,9 @@
       </w:pPr>
     </w:p>
     <w:sectPr>
-      <w:headerReference w:type="default" r:id="rId51"/>
-      <w:footerReference w:type="default" r:id="rId52"/>
-      <w:headerReference w:type="first" r:id="rId53"/>
+      <w:headerReference w:type="default" r:id="rId48"/>
+      <w:footerReference w:type="default" r:id="rId49"/>
+      <w:headerReference w:type="first" r:id="rId50"/>
       <w:pgSz w:w="11906" w:h="16838"/>
       <w:pgMar w:top="709" w:right="850" w:bottom="1134" w:left="1701" w:header="138" w:footer="984" w:gutter="0"/>
       <w:pgNumType w:start="2"/>
@@ -17704,7 +18924,7 @@
                               <w:sz w:val="32"/>
                               <w:szCs w:val="32"/>
                             </w:rPr>
-                            <w:t>51</w:t>
+                            <w:t>52</w:t>
                           </w:r>
                           <w:r>
                             <w:rPr>
@@ -17979,7 +19199,16 @@
                       <w:sz w:val="36"/>
                       <w:szCs w:val="36"/>
                     </w:rPr>
-                    <w:t>КП.23 10 00.121370.06.ПЗ</w:t>
+                    <w:t xml:space="preserve">КП.23 </w:t>
+                  </w:r>
+                  <w:r>
+                    <w:rPr>
+                      <w:rFonts w:ascii="GOST Type BU" w:hAnsi="GOST Type BU" w:cs="ISOCP"/>
+                      <w:i/>
+                      <w:sz w:val="36"/>
+                      <w:szCs w:val="36"/>
+                    </w:rPr>
+                    <w:t>10 00.121370.06.ПЗ</w:t>
                   </w:r>
                 </w:p>
                 <w:p/>
@@ -18052,7 +19281,13 @@
                       <w:rPr>
                         <w:sz w:val="18"/>
                       </w:rPr>
-                      <w:t xml:space="preserve"> Провер.</w:t>
+                      <w:t xml:space="preserve"> </w:t>
+                    </w:r>
+                    <w:r>
+                      <w:rPr>
+                        <w:sz w:val="18"/>
+                      </w:rPr>
+                      <w:t>Провер.</w:t>
                     </w:r>
                   </w:p>
                 </w:txbxContent>
@@ -18101,7 +19336,13 @@
                       <w:rPr>
                         <w:sz w:val="18"/>
                       </w:rPr>
-                      <w:t xml:space="preserve"> Реценз</w:t>
+                      <w:t xml:space="preserve"> </w:t>
+                    </w:r>
+                    <w:r>
+                      <w:rPr>
+                        <w:sz w:val="18"/>
+                      </w:rPr>
+                      <w:t>Реценз</w:t>
                     </w:r>
                   </w:p>
                 </w:txbxContent>
@@ -18130,7 +19371,19 @@
                       <w:rPr>
                         <w:sz w:val="18"/>
                       </w:rPr>
-                      <w:t xml:space="preserve"> Н. Контр.</w:t>
+                      <w:t xml:space="preserve"> </w:t>
+                    </w:r>
+                    <w:r>
+                      <w:rPr>
+                        <w:sz w:val="18"/>
+                      </w:rPr>
+                      <w:t xml:space="preserve">Н. </w:t>
+                    </w:r>
+                    <w:r>
+                      <w:rPr>
+                        <w:sz w:val="18"/>
+                      </w:rPr>
+                      <w:t>Контр.</w:t>
                     </w:r>
                   </w:p>
                 </w:txbxContent>
@@ -18167,7 +19420,13 @@
                       <w:rPr>
                         <w:sz w:val="18"/>
                       </w:rPr>
-                      <w:t xml:space="preserve"> Утверд.</w:t>
+                      <w:t xml:space="preserve"> </w:t>
+                    </w:r>
+                    <w:r>
+                      <w:rPr>
+                        <w:sz w:val="18"/>
+                      </w:rPr>
+                      <w:t>Утверд.</w:t>
                     </w:r>
                   </w:p>
                 </w:txbxContent>
@@ -24219,6 +25478,19 @@
     <w:basedOn w:val="DefaultParagraphFont"/>
     <w:rsid w:val="00F857A0"/>
   </w:style>
+  <w:style w:type="paragraph" w:styleId="TOC3">
+    <w:name w:val="toc 3"/>
+    <w:basedOn w:val="Normal"/>
+    <w:next w:val="Normal"/>
+    <w:autoRedefine/>
+    <w:uiPriority w:val="39"/>
+    <w:unhideWhenUsed/>
+    <w:rsid w:val="00110549"/>
+    <w:pPr>
+      <w:spacing w:after="100"/>
+      <w:ind w:left="480"/>
+    </w:pPr>
+  </w:style>
 </w:styles>
 </file>
 
@@ -24518,7 +25790,7 @@
 </file>
 
 <file path=customXml/itemProps1.xml><?xml version="1.0" encoding="utf-8"?>
-<ds:datastoreItem xmlns:ds="http://schemas.openxmlformats.org/officeDocument/2006/customXml" ds:itemID="{CF011C1C-E710-473D-81C9-F07714510678}">
+<ds:datastoreItem xmlns:ds="http://schemas.openxmlformats.org/officeDocument/2006/customXml" ds:itemID="{982968A3-E460-47CF-90D7-315D731342BA}">
   <ds:schemaRefs>
     <ds:schemaRef ds:uri="http://schemas.openxmlformats.org/officeDocument/2006/bibliography"/>
   </ds:schemaRefs>

--- a/основа.docx
+++ b/основа.docx
@@ -5,6 +5,9 @@
     <w:p>
       <w:pPr>
         <w:pStyle w:val="0"/>
+        <w:rPr>
+          <w:lang w:val="en-US"/>
+        </w:rPr>
       </w:pPr>
       <w:bookmarkStart w:id="0" w:name="_Toc451950951"/>
       <w:r>
@@ -14,7 +17,7 @@
     </w:p>
     <w:p>
       <w:pPr>
-        <w:pStyle w:val="13"/>
+        <w:pStyle w:val="TOC1"/>
         <w:tabs>
           <w:tab w:val="right" w:leader="dot" w:pos="9345"/>
         </w:tabs>
@@ -37,7 +40,7 @@
       <w:hyperlink w:anchor="_Toc451950951" w:history="1">
         <w:r>
           <w:rPr>
-            <w:rStyle w:val="af3"/>
+            <w:rStyle w:val="Hyperlink"/>
             <w:noProof/>
             <w:lang w:bidi="hi-IN"/>
           </w:rPr>
@@ -88,7 +91,7 @@
     </w:p>
     <w:p>
       <w:pPr>
-        <w:pStyle w:val="13"/>
+        <w:pStyle w:val="TOC1"/>
         <w:tabs>
           <w:tab w:val="right" w:leader="dot" w:pos="9345"/>
         </w:tabs>
@@ -102,7 +105,7 @@
       <w:hyperlink w:anchor="_Toc451950952" w:history="1">
         <w:r>
           <w:rPr>
-            <w:rStyle w:val="af3"/>
+            <w:rStyle w:val="Hyperlink"/>
             <w:noProof/>
             <w:lang w:bidi="hi-IN"/>
           </w:rPr>
@@ -153,7 +156,7 @@
     </w:p>
     <w:p>
       <w:pPr>
-        <w:pStyle w:val="13"/>
+        <w:pStyle w:val="TOC1"/>
         <w:tabs>
           <w:tab w:val="right" w:leader="dot" w:pos="9345"/>
         </w:tabs>
@@ -167,7 +170,7 @@
       <w:hyperlink w:anchor="_Toc451950953" w:history="1">
         <w:r>
           <w:rPr>
-            <w:rStyle w:val="af3"/>
+            <w:rStyle w:val="Hyperlink"/>
             <w:noProof/>
             <w:lang w:bidi="hi-IN"/>
           </w:rPr>
@@ -218,7 +221,7 @@
     </w:p>
     <w:p>
       <w:pPr>
-        <w:pStyle w:val="13"/>
+        <w:pStyle w:val="TOC1"/>
         <w:tabs>
           <w:tab w:val="right" w:leader="dot" w:pos="9345"/>
         </w:tabs>
@@ -232,7 +235,7 @@
       <w:hyperlink w:anchor="_Toc451950954" w:history="1">
         <w:r>
           <w:rPr>
-            <w:rStyle w:val="af3"/>
+            <w:rStyle w:val="Hyperlink"/>
             <w:noProof/>
             <w:lang w:bidi="hi-IN"/>
           </w:rPr>
@@ -283,7 +286,7 @@
     </w:p>
     <w:p>
       <w:pPr>
-        <w:pStyle w:val="13"/>
+        <w:pStyle w:val="TOC1"/>
         <w:tabs>
           <w:tab w:val="right" w:leader="dot" w:pos="9345"/>
         </w:tabs>
@@ -297,7 +300,7 @@
       <w:hyperlink w:anchor="_Toc451950955" w:history="1">
         <w:r>
           <w:rPr>
-            <w:rStyle w:val="af3"/>
+            <w:rStyle w:val="Hyperlink"/>
             <w:noProof/>
             <w:lang w:bidi="hi-IN"/>
           </w:rPr>
@@ -348,7 +351,7 @@
     </w:p>
     <w:p>
       <w:pPr>
-        <w:pStyle w:val="13"/>
+        <w:pStyle w:val="TOC1"/>
         <w:tabs>
           <w:tab w:val="right" w:leader="dot" w:pos="9345"/>
         </w:tabs>
@@ -362,7 +365,7 @@
       <w:hyperlink w:anchor="_Toc451950956" w:history="1">
         <w:r>
           <w:rPr>
-            <w:rStyle w:val="af3"/>
+            <w:rStyle w:val="Hyperlink"/>
             <w:noProof/>
             <w:lang w:bidi="hi-IN"/>
           </w:rPr>
@@ -413,7 +416,7 @@
     </w:p>
     <w:p>
       <w:pPr>
-        <w:pStyle w:val="13"/>
+        <w:pStyle w:val="TOC1"/>
         <w:tabs>
           <w:tab w:val="right" w:leader="dot" w:pos="9345"/>
         </w:tabs>
@@ -427,7 +430,7 @@
       <w:hyperlink w:anchor="_Toc451950957" w:history="1">
         <w:r>
           <w:rPr>
-            <w:rStyle w:val="af3"/>
+            <w:rStyle w:val="Hyperlink"/>
             <w:noProof/>
             <w:lang w:bidi="hi-IN"/>
           </w:rPr>
@@ -478,7 +481,7 @@
     </w:p>
     <w:p>
       <w:pPr>
-        <w:pStyle w:val="13"/>
+        <w:pStyle w:val="TOC1"/>
         <w:tabs>
           <w:tab w:val="right" w:leader="dot" w:pos="9345"/>
         </w:tabs>
@@ -492,7 +495,7 @@
       <w:hyperlink w:anchor="_Toc451950958" w:history="1">
         <w:r>
           <w:rPr>
-            <w:rStyle w:val="af3"/>
+            <w:rStyle w:val="Hyperlink"/>
             <w:noProof/>
             <w:lang w:bidi="hi-IN"/>
           </w:rPr>
@@ -543,7 +546,7 @@
     </w:p>
     <w:p>
       <w:pPr>
-        <w:pStyle w:val="13"/>
+        <w:pStyle w:val="TOC1"/>
         <w:tabs>
           <w:tab w:val="right" w:leader="dot" w:pos="9345"/>
         </w:tabs>
@@ -557,7 +560,7 @@
       <w:hyperlink w:anchor="_Toc451950959" w:history="1">
         <w:r>
           <w:rPr>
-            <w:rStyle w:val="af3"/>
+            <w:rStyle w:val="Hyperlink"/>
             <w:noProof/>
             <w:lang w:bidi="hi-IN"/>
           </w:rPr>
@@ -608,7 +611,7 @@
     </w:p>
     <w:p>
       <w:pPr>
-        <w:pStyle w:val="13"/>
+        <w:pStyle w:val="TOC1"/>
         <w:tabs>
           <w:tab w:val="right" w:leader="dot" w:pos="9345"/>
         </w:tabs>
@@ -622,7 +625,7 @@
       <w:hyperlink w:anchor="_Toc451950960" w:history="1">
         <w:r>
           <w:rPr>
-            <w:rStyle w:val="af3"/>
+            <w:rStyle w:val="Hyperlink"/>
             <w:noProof/>
             <w:lang w:bidi="hi-IN"/>
           </w:rPr>
@@ -673,7 +676,7 @@
     </w:p>
     <w:p>
       <w:pPr>
-        <w:pStyle w:val="13"/>
+        <w:pStyle w:val="TOC1"/>
         <w:tabs>
           <w:tab w:val="right" w:leader="dot" w:pos="9345"/>
         </w:tabs>
@@ -687,7 +690,7 @@
       <w:hyperlink w:anchor="_Toc451950961" w:history="1">
         <w:r>
           <w:rPr>
-            <w:rStyle w:val="af3"/>
+            <w:rStyle w:val="Hyperlink"/>
             <w:noProof/>
             <w:lang w:bidi="hi-IN"/>
           </w:rPr>
@@ -738,7 +741,7 @@
     </w:p>
     <w:p>
       <w:pPr>
-        <w:pStyle w:val="13"/>
+        <w:pStyle w:val="TOC1"/>
         <w:tabs>
           <w:tab w:val="right" w:leader="dot" w:pos="9345"/>
         </w:tabs>
@@ -752,7 +755,7 @@
       <w:hyperlink w:anchor="_Toc451950962" w:history="1">
         <w:r>
           <w:rPr>
-            <w:rStyle w:val="af3"/>
+            <w:rStyle w:val="Hyperlink"/>
             <w:noProof/>
             <w:lang w:bidi="hi-IN"/>
           </w:rPr>
@@ -803,7 +806,7 @@
     </w:p>
     <w:p>
       <w:pPr>
-        <w:pStyle w:val="13"/>
+        <w:pStyle w:val="TOC1"/>
         <w:tabs>
           <w:tab w:val="right" w:leader="dot" w:pos="9345"/>
         </w:tabs>
@@ -817,7 +820,7 @@
       <w:hyperlink w:anchor="_Toc451950963" w:history="1">
         <w:r>
           <w:rPr>
-            <w:rStyle w:val="af3"/>
+            <w:rStyle w:val="Hyperlink"/>
             <w:noProof/>
             <w:lang w:bidi="hi-IN"/>
           </w:rPr>
@@ -856,7 +859,7 @@
           <w:rPr>
             <w:noProof/>
           </w:rPr>
-          <w:t>11</w:t>
+          <w:t>12</w:t>
         </w:r>
         <w:r>
           <w:rPr>
@@ -868,7 +871,7 @@
     </w:p>
     <w:p>
       <w:pPr>
-        <w:pStyle w:val="13"/>
+        <w:pStyle w:val="TOC1"/>
         <w:tabs>
           <w:tab w:val="right" w:leader="dot" w:pos="9345"/>
         </w:tabs>
@@ -882,7 +885,7 @@
       <w:hyperlink w:anchor="_Toc451950964" w:history="1">
         <w:r>
           <w:rPr>
-            <w:rStyle w:val="af3"/>
+            <w:rStyle w:val="Hyperlink"/>
             <w:noProof/>
             <w:lang w:bidi="hi-IN"/>
           </w:rPr>
@@ -933,7 +936,7 @@
     </w:p>
     <w:p>
       <w:pPr>
-        <w:pStyle w:val="13"/>
+        <w:pStyle w:val="TOC1"/>
         <w:tabs>
           <w:tab w:val="right" w:leader="dot" w:pos="9345"/>
         </w:tabs>
@@ -947,7 +950,7 @@
       <w:hyperlink w:anchor="_Toc451950965" w:history="1">
         <w:r>
           <w:rPr>
-            <w:rStyle w:val="af3"/>
+            <w:rStyle w:val="Hyperlink"/>
             <w:noProof/>
             <w:lang w:bidi="hi-IN"/>
           </w:rPr>
@@ -998,7 +1001,7 @@
     </w:p>
     <w:p>
       <w:pPr>
-        <w:pStyle w:val="13"/>
+        <w:pStyle w:val="TOC1"/>
         <w:tabs>
           <w:tab w:val="right" w:leader="dot" w:pos="9345"/>
         </w:tabs>
@@ -1012,7 +1015,7 @@
       <w:hyperlink w:anchor="_Toc451950966" w:history="1">
         <w:r>
           <w:rPr>
-            <w:rStyle w:val="af3"/>
+            <w:rStyle w:val="Hyperlink"/>
             <w:noProof/>
             <w:lang w:bidi="hi-IN"/>
           </w:rPr>
@@ -1063,7 +1066,7 @@
     </w:p>
     <w:p>
       <w:pPr>
-        <w:pStyle w:val="24"/>
+        <w:pStyle w:val="TOC2"/>
         <w:tabs>
           <w:tab w:val="right" w:leader="dot" w:pos="9345"/>
         </w:tabs>
@@ -1078,7 +1081,7 @@
       <w:hyperlink w:anchor="_Toc451950967" w:history="1">
         <w:r>
           <w:rPr>
-            <w:rStyle w:val="af3"/>
+            <w:rStyle w:val="Hyperlink"/>
             <w:noProof/>
             <w:lang w:bidi="hi-IN"/>
           </w:rPr>
@@ -1129,7 +1132,7 @@
     </w:p>
     <w:p>
       <w:pPr>
-        <w:pStyle w:val="24"/>
+        <w:pStyle w:val="TOC2"/>
         <w:tabs>
           <w:tab w:val="right" w:leader="dot" w:pos="9345"/>
         </w:tabs>
@@ -1144,7 +1147,7 @@
       <w:hyperlink w:anchor="_Toc451950968" w:history="1">
         <w:r>
           <w:rPr>
-            <w:rStyle w:val="af3"/>
+            <w:rStyle w:val="Hyperlink"/>
             <w:noProof/>
             <w:lang w:bidi="hi-IN"/>
           </w:rPr>
@@ -1195,7 +1198,7 @@
     </w:p>
     <w:p>
       <w:pPr>
-        <w:pStyle w:val="13"/>
+        <w:pStyle w:val="TOC1"/>
         <w:tabs>
           <w:tab w:val="right" w:leader="dot" w:pos="9345"/>
         </w:tabs>
@@ -1209,7 +1212,7 @@
       <w:hyperlink w:anchor="_Toc451950969" w:history="1">
         <w:r>
           <w:rPr>
-            <w:rStyle w:val="af3"/>
+            <w:rStyle w:val="Hyperlink"/>
             <w:noProof/>
             <w:lang w:bidi="hi-IN"/>
           </w:rPr>
@@ -1260,7 +1263,7 @@
     </w:p>
     <w:p>
       <w:pPr>
-        <w:pStyle w:val="13"/>
+        <w:pStyle w:val="TOC1"/>
         <w:tabs>
           <w:tab w:val="right" w:leader="dot" w:pos="9345"/>
         </w:tabs>
@@ -1274,7 +1277,7 @@
       <w:hyperlink w:anchor="_Toc451950970" w:history="1">
         <w:r>
           <w:rPr>
-            <w:rStyle w:val="af3"/>
+            <w:rStyle w:val="Hyperlink"/>
             <w:noProof/>
             <w:lang w:bidi="hi-IN"/>
           </w:rPr>
@@ -1325,7 +1328,7 @@
     </w:p>
     <w:p>
       <w:pPr>
-        <w:pStyle w:val="13"/>
+        <w:pStyle w:val="TOC1"/>
         <w:tabs>
           <w:tab w:val="right" w:leader="dot" w:pos="9345"/>
         </w:tabs>
@@ -1339,7 +1342,7 @@
       <w:hyperlink w:anchor="_Toc451950971" w:history="1">
         <w:r>
           <w:rPr>
-            <w:rStyle w:val="af3"/>
+            <w:rStyle w:val="Hyperlink"/>
             <w:noProof/>
             <w:lang w:bidi="hi-IN"/>
           </w:rPr>
@@ -1390,7 +1393,7 @@
     </w:p>
     <w:p>
       <w:pPr>
-        <w:pStyle w:val="af2"/>
+        <w:pStyle w:val="a5"/>
         <w:tabs>
           <w:tab w:val="right" w:leader="dot" w:pos="9355"/>
         </w:tabs>
@@ -1423,7 +1426,7 @@
     </w:p>
     <w:p>
       <w:pPr>
-        <w:pStyle w:val="af0"/>
+        <w:pStyle w:val="a3"/>
       </w:pPr>
       <w:r>
         <w:t>В настоящее время актуальным становится повышение производительности труда и снижение на него затрат за счёт компьютеризации и автоматизации производственных процессов. Компьютеризация – это основа технического перевооружения производства, необходимое условие повышения его эффективности. На базе ЭВМ и микропроцессоров создаются технологические комплексы, машины и об</w:t>
@@ -1449,7 +1452,7 @@
     </w:p>
     <w:p>
       <w:pPr>
-        <w:pStyle w:val="af0"/>
+        <w:pStyle w:val="a3"/>
       </w:pPr>
       <w:r>
         <w:t xml:space="preserve">Целью данной работы является </w:t>
@@ -1472,7 +1475,7 @@
     </w:p>
     <w:p>
       <w:pPr>
-        <w:pStyle w:val="af0"/>
+        <w:pStyle w:val="a3"/>
       </w:pPr>
       <w:r>
         <w:t xml:space="preserve">Необходимо создать прототип веб-приложения, реализующего функциональность доски объявлений. </w:t>
@@ -1480,7 +1483,7 @@
     </w:p>
     <w:p>
       <w:pPr>
-        <w:pStyle w:val="af0"/>
+        <w:pStyle w:val="a3"/>
       </w:pPr>
       <w:r>
         <w:t>Результатом разработки должно стать приложение, позволяющее размещать частные объявления, а также совершать поиск по уже имеющимся объявлениям. Полный функционал системы описан далее в данной работе.  Разработанная система должна корректно работать в большинстве современных веб-браузеров.</w:t>
@@ -1488,7 +1491,7 @@
     </w:p>
     <w:p>
       <w:pPr>
-        <w:pStyle w:val="12"/>
+        <w:pStyle w:val="10"/>
         <w:ind w:left="0"/>
       </w:pPr>
       <w:bookmarkStart w:id="2" w:name="_Toc451950953"/>
@@ -1555,7 +1558,7 @@
     </w:p>
     <w:p>
       <w:pPr>
-        <w:pStyle w:val="af0"/>
+        <w:pStyle w:val="a3"/>
       </w:pPr>
       <w:r>
         <w:lastRenderedPageBreak/>
@@ -1888,7 +1891,7 @@
     </w:p>
     <w:p>
       <w:pPr>
-        <w:pStyle w:val="af0"/>
+        <w:pStyle w:val="a3"/>
         <w:ind w:firstLine="0"/>
       </w:pPr>
     </w:p>
@@ -1910,7 +1913,7 @@
     </w:p>
     <w:p>
       <w:pPr>
-        <w:pStyle w:val="af0"/>
+        <w:pStyle w:val="a3"/>
       </w:pPr>
       <w:r>
         <w:t>Товар — любая вещь, которая участвует в свободном обмене на другие вещи. Предметы, произведённые для личного потребления производителем, в экономическом смысле товарами не являются.</w:t>
@@ -1918,7 +1921,7 @@
     </w:p>
     <w:p>
       <w:pPr>
-        <w:pStyle w:val="af0"/>
+        <w:pStyle w:val="a3"/>
       </w:pPr>
       <w:r>
         <w:t>Услу</w:t>
@@ -1932,7 +1935,7 @@
     </w:p>
     <w:p>
       <w:pPr>
-        <w:pStyle w:val="af0"/>
+        <w:pStyle w:val="a3"/>
       </w:pPr>
       <w:r>
         <w:t>Источником</w:t>
@@ -1965,7 +1968,7 @@
     </w:p>
     <w:p>
       <w:pPr>
-        <w:pStyle w:val="af0"/>
+        <w:pStyle w:val="a3"/>
       </w:pPr>
       <w:r>
         <w:t>При разработке архитектуры данного приложения были использованы</w:t>
@@ -2024,7 +2027,7 @@
     </w:p>
     <w:p>
       <w:pPr>
-        <w:pStyle w:val="af0"/>
+        <w:pStyle w:val="a3"/>
       </w:pPr>
       <w:r>
         <w:t xml:space="preserve">Основными источниками, использованными для написания серверной части приложения, были следующие </w:t>
@@ -2042,20 +2045,12 @@
         <w:t>д</w:t>
       </w:r>
       <w:r>
-        <w:t xml:space="preserve">окументация </w:t>
-      </w:r>
-      <w:proofErr w:type="gramStart"/>
-      <w:r>
-        <w:t>по веб</w:t>
-      </w:r>
-      <w:proofErr w:type="gramEnd"/>
-      <w:r>
-        <w:t xml:space="preserve">-API ASP.NET: </w:t>
+        <w:t xml:space="preserve">окументация по веб-API ASP.NET: </w:t>
       </w:r>
       <w:hyperlink r:id="rId8" w:history="1">
         <w:r>
           <w:rPr>
-            <w:rStyle w:val="af3"/>
+            <w:rStyle w:val="Hyperlink"/>
           </w:rPr>
           <w:t>http://www.asp.net/web-api</w:t>
         </w:r>
@@ -2093,7 +2088,7 @@
       <w:hyperlink r:id="rId9" w:history="1">
         <w:r>
           <w:rPr>
-            <w:rStyle w:val="af3"/>
+            <w:rStyle w:val="Hyperlink"/>
           </w:rPr>
           <w:t>http://www.asp.net/mvc</w:t>
         </w:r>
@@ -2104,7 +2099,7 @@
     </w:p>
     <w:p>
       <w:pPr>
-        <w:pStyle w:val="af0"/>
+        <w:pStyle w:val="a3"/>
       </w:pPr>
       <w:r>
         <w:t>Для разработки моделей базы данных был использован интернет-ресурс</w:t>
@@ -2139,7 +2134,7 @@
       <w:hyperlink r:id="rId10" w:history="1">
         <w:r>
           <w:rPr>
-            <w:rStyle w:val="af3"/>
+            <w:rStyle w:val="Hyperlink"/>
           </w:rPr>
           <w:t>http://www.asp.net/entity-framework</w:t>
         </w:r>
@@ -2150,7 +2145,7 @@
     </w:p>
     <w:p>
       <w:pPr>
-        <w:pStyle w:val="af0"/>
+        <w:pStyle w:val="a3"/>
       </w:pPr>
       <w:r>
         <w:t xml:space="preserve">Основными источником, используемым для построения </w:t>
@@ -2173,29 +2168,8 @@
       <w:r>
         <w:t xml:space="preserve"> </w:t>
       </w:r>
-      <w:proofErr w:type="gramStart"/>
-      <w:r>
-        <w:t>части</w:t>
-      </w:r>
-      <w:proofErr w:type="gramEnd"/>
-      <w:r>
-        <w:t xml:space="preserve"> был </w:t>
-      </w:r>
-      <w:proofErr w:type="spellStart"/>
-      <w:r>
-        <w:t>интернет-ресурс</w:t>
-      </w:r>
-      <w:proofErr w:type="spellEnd"/>
-      <w:r>
-        <w:t xml:space="preserve">, посвященный </w:t>
-      </w:r>
-      <w:proofErr w:type="spellStart"/>
-      <w:r>
-        <w:t>фреймворку</w:t>
-      </w:r>
-      <w:proofErr w:type="spellEnd"/>
-      <w:r>
-        <w:t xml:space="preserve"> </w:t>
+      <w:r>
+        <w:t xml:space="preserve">части был интернет-ресурс, посвященный фреймворку </w:t>
       </w:r>
       <w:r>
         <w:rPr>
@@ -2206,21 +2180,19 @@
       <w:r>
         <w:t>-</w:t>
       </w:r>
-      <w:proofErr w:type="spellStart"/>
       <w:r>
         <w:rPr>
           <w:lang w:val="en-US"/>
         </w:rPr>
         <w:t>Js</w:t>
       </w:r>
-      <w:proofErr w:type="spellEnd"/>
       <w:r>
         <w:t xml:space="preserve">: </w:t>
       </w:r>
       <w:hyperlink r:id="rId11" w:history="1">
         <w:r>
           <w:rPr>
-            <w:rStyle w:val="af3"/>
+            <w:rStyle w:val="Hyperlink"/>
           </w:rPr>
           <w:t>http://angular.ru</w:t>
         </w:r>
@@ -2231,7 +2203,7 @@
     </w:p>
     <w:p>
       <w:pPr>
-        <w:pStyle w:val="af0"/>
+        <w:pStyle w:val="a3"/>
       </w:pPr>
     </w:p>
     <w:p>
@@ -2250,7 +2222,7 @@
     </w:p>
     <w:p>
       <w:pPr>
-        <w:pStyle w:val="af0"/>
+        <w:pStyle w:val="a3"/>
         <w:rPr>
           <w:color w:val="000000"/>
           <w:szCs w:val="28"/>
@@ -2261,12 +2233,26 @@
           <w:color w:val="000000"/>
           <w:szCs w:val="28"/>
         </w:rPr>
-        <w:t xml:space="preserve">Задачей этого курсового проекта является проектирование и разработка веб-приложения, реализующего функционал доски объявлений. </w:t>
-      </w:r>
-    </w:p>
-    <w:p>
-      <w:pPr>
-        <w:pStyle w:val="af0"/>
+        <w:t xml:space="preserve">Задачей этого </w:t>
+      </w:r>
+      <w:r>
+        <w:rPr>
+          <w:color w:val="000000"/>
+          <w:szCs w:val="28"/>
+        </w:rPr>
+        <w:t>дипломного</w:t>
+      </w:r>
+      <w:r>
+        <w:rPr>
+          <w:color w:val="000000"/>
+          <w:szCs w:val="28"/>
+        </w:rPr>
+        <w:t xml:space="preserve"> проекта является проектирование и разработка веб-приложения, реализующего функционал доски объявлений. </w:t>
+      </w:r>
+    </w:p>
+    <w:p>
+      <w:pPr>
+        <w:pStyle w:val="a3"/>
       </w:pPr>
       <w:bookmarkStart w:id="7" w:name="_Toc451950759"/>
       <w:r>
@@ -2279,7 +2265,7 @@
     </w:p>
     <w:p>
       <w:pPr>
-        <w:pStyle w:val="ae"/>
+        <w:pStyle w:val="ListParagraph"/>
         <w:numPr>
           <w:ilvl w:val="0"/>
           <w:numId w:val="24"/>
@@ -2323,7 +2309,7 @@
     </w:p>
     <w:p>
       <w:pPr>
-        <w:pStyle w:val="ae"/>
+        <w:pStyle w:val="ListParagraph"/>
         <w:numPr>
           <w:ilvl w:val="0"/>
           <w:numId w:val="24"/>
@@ -2360,7 +2346,7 @@
     </w:p>
     <w:p>
       <w:pPr>
-        <w:pStyle w:val="ae"/>
+        <w:pStyle w:val="ListParagraph"/>
         <w:numPr>
           <w:ilvl w:val="0"/>
           <w:numId w:val="24"/>
@@ -2397,7 +2383,7 @@
     </w:p>
     <w:p>
       <w:pPr>
-        <w:pStyle w:val="ae"/>
+        <w:pStyle w:val="ListParagraph"/>
         <w:numPr>
           <w:ilvl w:val="0"/>
           <w:numId w:val="24"/>
@@ -2434,7 +2420,7 @@
     </w:p>
     <w:p>
       <w:pPr>
-        <w:pStyle w:val="ae"/>
+        <w:pStyle w:val="ListParagraph"/>
         <w:numPr>
           <w:ilvl w:val="0"/>
           <w:numId w:val="24"/>
@@ -2457,7 +2443,7 @@
     </w:p>
     <w:p>
       <w:pPr>
-        <w:pStyle w:val="ae"/>
+        <w:pStyle w:val="ListParagraph"/>
         <w:numPr>
           <w:ilvl w:val="0"/>
           <w:numId w:val="24"/>
@@ -2488,7 +2474,7 @@
     </w:p>
     <w:p>
       <w:pPr>
-        <w:pStyle w:val="ae"/>
+        <w:pStyle w:val="ListParagraph"/>
         <w:numPr>
           <w:ilvl w:val="0"/>
           <w:numId w:val="24"/>
@@ -2519,12 +2505,12 @@
     </w:p>
     <w:p>
       <w:pPr>
-        <w:pStyle w:val="af0"/>
-      </w:pPr>
-    </w:p>
-    <w:p>
-      <w:pPr>
-        <w:pStyle w:val="af0"/>
+        <w:pStyle w:val="a3"/>
+      </w:pPr>
+    </w:p>
+    <w:p>
+      <w:pPr>
+        <w:pStyle w:val="a3"/>
       </w:pPr>
     </w:p>
     <w:p>
@@ -2543,7 +2529,7 @@
     </w:p>
     <w:p>
       <w:pPr>
-        <w:pStyle w:val="af0"/>
+        <w:pStyle w:val="a3"/>
       </w:pPr>
       <w:bookmarkStart w:id="9" w:name="_Toc451950761"/>
       <w:r>
@@ -2554,7 +2540,7 @@
     </w:p>
     <w:p>
       <w:pPr>
-        <w:pStyle w:val="af0"/>
+        <w:pStyle w:val="a3"/>
         <w:rPr>
           <w:color w:val="000000"/>
         </w:rPr>
@@ -2574,7 +2560,7 @@
     </w:p>
     <w:p>
       <w:pPr>
-        <w:pStyle w:val="af0"/>
+        <w:pStyle w:val="a3"/>
         <w:numPr>
           <w:ilvl w:val="0"/>
           <w:numId w:val="19"/>
@@ -2696,7 +2682,7 @@
     </w:p>
     <w:p>
       <w:pPr>
-        <w:pStyle w:val="af0"/>
+        <w:pStyle w:val="a3"/>
         <w:numPr>
           <w:ilvl w:val="0"/>
           <w:numId w:val="19"/>
@@ -2746,7 +2732,7 @@
     </w:p>
     <w:p>
       <w:pPr>
-        <w:pStyle w:val="af0"/>
+        <w:pStyle w:val="a3"/>
       </w:pPr>
       <w:r>
         <w:t>Используемые технологии</w:t>
@@ -2757,21 +2743,19 @@
     </w:p>
     <w:p>
       <w:pPr>
-        <w:pStyle w:val="af0"/>
+        <w:pStyle w:val="a3"/>
         <w:numPr>
           <w:ilvl w:val="0"/>
           <w:numId w:val="23"/>
         </w:numPr>
         <w:ind w:left="0" w:firstLine="709"/>
       </w:pPr>
-      <w:proofErr w:type="spellStart"/>
       <w:r>
         <w:rPr>
           <w:lang w:val="en-US"/>
         </w:rPr>
         <w:t>AngularJs</w:t>
       </w:r>
-      <w:proofErr w:type="spellEnd"/>
       <w:r>
         <w:t xml:space="preserve">. Выбрана из-за того, что позволяет легко создать приложение с архитектурой </w:t>
       </w:r>
@@ -2790,7 +2774,7 @@
     </w:p>
     <w:p>
       <w:pPr>
-        <w:pStyle w:val="af0"/>
+        <w:pStyle w:val="a3"/>
         <w:numPr>
           <w:ilvl w:val="0"/>
           <w:numId w:val="23"/>
@@ -2994,7 +2978,7 @@
     </w:p>
     <w:p>
       <w:pPr>
-        <w:pStyle w:val="af0"/>
+        <w:pStyle w:val="a3"/>
         <w:numPr>
           <w:ilvl w:val="0"/>
           <w:numId w:val="23"/>
@@ -3010,30 +2994,24 @@
       <w:r>
         <w:t xml:space="preserve"> </w:t>
       </w:r>
-      <w:proofErr w:type="spellStart"/>
-      <w:proofErr w:type="gramStart"/>
       <w:r>
         <w:rPr>
           <w:lang w:val="en-US"/>
         </w:rPr>
         <w:t>Api</w:t>
       </w:r>
-      <w:proofErr w:type="spellEnd"/>
-      <w:proofErr w:type="gramEnd"/>
       <w:r>
         <w:t>.</w:t>
       </w:r>
       <w:r>
         <w:t xml:space="preserve"> Выбрана потому что позволяет создать свои </w:t>
       </w:r>
-      <w:proofErr w:type="spellStart"/>
       <w:r>
         <w:rPr>
           <w:lang w:val="en-US"/>
         </w:rPr>
         <w:t>RESTfull</w:t>
       </w:r>
-      <w:proofErr w:type="spellEnd"/>
       <w:r>
         <w:t xml:space="preserve"> </w:t>
       </w:r>
@@ -3049,7 +3027,7 @@
     </w:p>
     <w:p>
       <w:pPr>
-        <w:pStyle w:val="12"/>
+        <w:pStyle w:val="10"/>
         <w:ind w:left="0"/>
       </w:pPr>
       <w:bookmarkStart w:id="11" w:name="_Toc451950958"/>
@@ -3093,7 +3071,7 @@
     </w:p>
     <w:p>
       <w:pPr>
-        <w:pStyle w:val="af0"/>
+        <w:pStyle w:val="a3"/>
         <w:rPr>
           <w:rFonts w:cs="Times New Roman"/>
           <w:szCs w:val="28"/>
@@ -3111,7 +3089,7 @@
     </w:p>
     <w:p>
       <w:pPr>
-        <w:pStyle w:val="af0"/>
+        <w:pStyle w:val="a3"/>
       </w:pPr>
       <w:r>
         <w:t>Целью данного проекта является разработка информационной системы для размещения информации о товарах магазинов и частных объявлений. Название системы - ИС «Каталог товаров магазинов и частных объявлений».</w:t>
@@ -3119,7 +3097,7 @@
     </w:p>
     <w:p>
       <w:pPr>
-        <w:pStyle w:val="af0"/>
+        <w:pStyle w:val="a3"/>
       </w:pPr>
       <w:bookmarkStart w:id="17" w:name="__RefHeading___Toc27843_289182750"/>
       <w:bookmarkEnd w:id="17"/>
@@ -3129,7 +3107,7 @@
     </w:p>
     <w:p>
       <w:pPr>
-        <w:pStyle w:val="af0"/>
+        <w:pStyle w:val="a3"/>
         <w:rPr>
           <w:rFonts w:cs="Times New Roman"/>
           <w:szCs w:val="28"/>
@@ -3180,7 +3158,7 @@
     </w:p>
     <w:p>
       <w:pPr>
-        <w:pStyle w:val="af0"/>
+        <w:pStyle w:val="a3"/>
         <w:rPr>
           <w:rFonts w:cs="Times New Roman"/>
           <w:szCs w:val="28"/>
@@ -3198,7 +3176,7 @@
     </w:p>
     <w:p>
       <w:pPr>
-        <w:pStyle w:val="af0"/>
+        <w:pStyle w:val="a3"/>
         <w:rPr>
           <w:rFonts w:cs="Times New Roman"/>
           <w:szCs w:val="28"/>
@@ -3214,7 +3192,7 @@
     </w:p>
     <w:p>
       <w:pPr>
-        <w:pStyle w:val="af0"/>
+        <w:pStyle w:val="a3"/>
         <w:rPr>
           <w:rFonts w:cs="Times New Roman"/>
           <w:szCs w:val="28"/>
@@ -3230,7 +3208,7 @@
     </w:p>
     <w:p>
       <w:pPr>
-        <w:pStyle w:val="af0"/>
+        <w:pStyle w:val="a3"/>
         <w:rPr>
           <w:rFonts w:cs="Times New Roman"/>
           <w:szCs w:val="28"/>
@@ -3248,73 +3226,199 @@
     </w:p>
     <w:p>
       <w:pPr>
-        <w:pStyle w:val="af0"/>
-      </w:pPr>
-      <w:r>
+        <w:pStyle w:val="a3"/>
         <w:rPr>
           <w:rFonts w:cs="Times New Roman"/>
           <w:szCs w:val="28"/>
         </w:rPr>
-        <w:t xml:space="preserve">Программа должна быть реализована в виде настольного приложения для операционных систем семейств MS Windows и UNIX. Программное обеспечение должно поставляться в виде архива с разработанным модулем и необходимыми для корректной работы библиотеками. </w:t>
-      </w:r>
-    </w:p>
-    <w:p>
-      <w:pPr>
-        <w:pStyle w:val="af0"/>
+      </w:pPr>
+      <w:r>
         <w:rPr>
           <w:rFonts w:cs="Times New Roman"/>
           <w:szCs w:val="28"/>
         </w:rPr>
-      </w:pPr>
-      <w:bookmarkStart w:id="20" w:name="__RefHeading___Toc27849_289182750"/>
+        <w:t xml:space="preserve">Программа должна быть реализована в виде </w:t>
+      </w:r>
+      <w:r>
+        <w:rPr>
+          <w:rFonts w:cs="Times New Roman"/>
+          <w:szCs w:val="28"/>
+          <w:lang w:val="en-US"/>
+        </w:rPr>
+        <w:t>web</w:t>
+      </w:r>
+      <w:r>
+        <w:rPr>
+          <w:rFonts w:cs="Times New Roman"/>
+          <w:szCs w:val="28"/>
+        </w:rPr>
+        <w:t>-</w:t>
+      </w:r>
+      <w:r>
+        <w:rPr>
+          <w:rFonts w:cs="Times New Roman"/>
+          <w:szCs w:val="28"/>
+        </w:rPr>
+        <w:t xml:space="preserve">приложения для любых операционных систем. </w:t>
+      </w:r>
+      <w:r>
+        <w:rPr>
+          <w:rFonts w:cs="Times New Roman"/>
+          <w:szCs w:val="28"/>
+          <w:lang w:val="en-US"/>
+        </w:rPr>
+        <w:t>Web</w:t>
+      </w:r>
+      <w:r>
+        <w:rPr>
+          <w:rFonts w:cs="Times New Roman"/>
+          <w:szCs w:val="28"/>
+        </w:rPr>
+        <w:t>-</w:t>
+      </w:r>
+      <w:r>
+        <w:rPr>
+          <w:rFonts w:cs="Times New Roman"/>
+          <w:szCs w:val="28"/>
+        </w:rPr>
+        <w:t>приложение</w:t>
+      </w:r>
+      <w:r>
+        <w:rPr>
+          <w:rFonts w:cs="Times New Roman"/>
+          <w:szCs w:val="28"/>
+        </w:rPr>
+        <w:t xml:space="preserve"> будет разворачиваться на виртуальном хостинге</w:t>
+      </w:r>
+      <w:r>
+        <w:rPr>
+          <w:rFonts w:cs="Times New Roman"/>
+          <w:szCs w:val="28"/>
+        </w:rPr>
+        <w:t xml:space="preserve">, изначально на </w:t>
+      </w:r>
+      <w:r>
+        <w:rPr>
+          <w:rFonts w:cs="Times New Roman"/>
+          <w:szCs w:val="28"/>
+          <w:lang w:val="en-US"/>
+        </w:rPr>
+        <w:t>Azure</w:t>
+      </w:r>
+      <w:r>
+        <w:rPr>
+          <w:rFonts w:cs="Times New Roman"/>
+          <w:szCs w:val="28"/>
+        </w:rPr>
+        <w:t>.</w:t>
+      </w:r>
+      <w:r>
+        <w:rPr>
+          <w:rFonts w:cs="Times New Roman"/>
+          <w:szCs w:val="28"/>
+        </w:rPr>
+        <w:t xml:space="preserve"> </w:t>
+      </w:r>
+      <w:r>
+        <w:rPr>
+          <w:rFonts w:cs="Times New Roman"/>
+          <w:szCs w:val="28"/>
+        </w:rPr>
+        <w:t xml:space="preserve">Разработка будет проходить по методологии </w:t>
+      </w:r>
+      <w:r>
+        <w:rPr>
+          <w:rFonts w:cs="Times New Roman"/>
+          <w:szCs w:val="28"/>
+          <w:lang w:val="en-US"/>
+        </w:rPr>
+        <w:t>Scrum</w:t>
+      </w:r>
+      <w:r>
+        <w:rPr>
+          <w:rFonts w:cs="Times New Roman"/>
+          <w:szCs w:val="28"/>
+        </w:rPr>
+        <w:t xml:space="preserve">. </w:t>
+      </w:r>
+      <w:r>
+        <w:rPr>
+          <w:rFonts w:cs="Times New Roman"/>
+          <w:szCs w:val="28"/>
+        </w:rPr>
+        <w:t xml:space="preserve">Для управления жизненный циклом приложения будут использоваться </w:t>
+      </w:r>
+      <w:r>
+        <w:t>Visual Studio Team Services</w:t>
+      </w:r>
+      <w:r>
+        <w:t xml:space="preserve">, где будут планироваться работы, размещаться задачи и баги. </w:t>
+      </w:r>
+      <w:bookmarkStart w:id="20" w:name="_GoBack"/>
       <w:bookmarkEnd w:id="20"/>
+    </w:p>
+    <w:p>
+      <w:pPr>
+        <w:pStyle w:val="a3"/>
+      </w:pPr>
       <w:r>
         <w:rPr>
           <w:rFonts w:cs="Times New Roman"/>
           <w:szCs w:val="28"/>
         </w:rPr>
+        <w:t xml:space="preserve"> </w:t>
+      </w:r>
+    </w:p>
+    <w:p>
+      <w:pPr>
+        <w:pStyle w:val="a3"/>
+        <w:rPr>
+          <w:rFonts w:cs="Times New Roman"/>
+          <w:szCs w:val="28"/>
+        </w:rPr>
+      </w:pPr>
+      <w:bookmarkStart w:id="21" w:name="__RefHeading___Toc27849_289182750"/>
+      <w:bookmarkEnd w:id="21"/>
+      <w:r>
+        <w:rPr>
+          <w:rFonts w:cs="Times New Roman"/>
+          <w:szCs w:val="28"/>
+        </w:rPr>
+        <w:lastRenderedPageBreak/>
         <w:t xml:space="preserve">Обзор документа </w:t>
       </w:r>
     </w:p>
     <w:p>
       <w:pPr>
-        <w:pStyle w:val="af0"/>
+        <w:pStyle w:val="a3"/>
       </w:pPr>
       <w:r>
         <w:rPr>
           <w:rFonts w:cs="Times New Roman"/>
           <w:szCs w:val="28"/>
         </w:rPr>
-        <w:t xml:space="preserve">В разделе «Системные сервисы» описывается требования к разрабатываемой информационной системе. В разделе «Системные </w:t>
-      </w:r>
-      <w:r>
+        <w:t xml:space="preserve">В разделе «Системные сервисы» описывается требования к разрабатываемой информационной системе. В разделе «Системные ограничения» определяются критерии и ограничения разрабатываемой системы при обслуживания и дальнейшей поддержке. </w:t>
+      </w:r>
+    </w:p>
+    <w:p>
+      <w:pPr>
+        <w:pStyle w:val="a3"/>
         <w:rPr>
           <w:rFonts w:cs="Times New Roman"/>
           <w:szCs w:val="28"/>
         </w:rPr>
-        <w:lastRenderedPageBreak/>
-        <w:t xml:space="preserve">ограничения» определяются критерии и ограничения разрабатываемой системы при обслуживания и дальнейшей поддержке. </w:t>
-      </w:r>
-    </w:p>
-    <w:p>
-      <w:pPr>
-        <w:pStyle w:val="af0"/>
+      </w:pPr>
+      <w:r>
         <w:rPr>
           <w:rFonts w:cs="Times New Roman"/>
           <w:szCs w:val="28"/>
         </w:rPr>
-      </w:pPr>
-      <w:r>
-        <w:rPr>
-          <w:rFonts w:cs="Times New Roman"/>
-          <w:szCs w:val="28"/>
-        </w:rPr>
         <w:t xml:space="preserve">В разделе «Проектные вопросы» освещаются прочие проектные вопросы. </w:t>
       </w:r>
     </w:p>
     <w:p>
       <w:pPr>
-        <w:pStyle w:val="af0"/>
+        <w:pStyle w:val="a3"/>
         <w:rPr>
           <w:rFonts w:cs="Times New Roman"/>
           <w:szCs w:val="28"/>
@@ -3333,10 +3437,10 @@
           <w:szCs w:val="28"/>
         </w:rPr>
       </w:pPr>
-      <w:bookmarkStart w:id="21" w:name="__RefHeading___Toc28762_289182750"/>
-      <w:bookmarkStart w:id="22" w:name="_Toc451950766"/>
-      <w:bookmarkStart w:id="23" w:name="_Toc451950961"/>
-      <w:bookmarkEnd w:id="21"/>
+      <w:bookmarkStart w:id="22" w:name="__RefHeading___Toc28762_289182750"/>
+      <w:bookmarkStart w:id="23" w:name="_Toc451950766"/>
+      <w:bookmarkStart w:id="24" w:name="_Toc451950961"/>
+      <w:bookmarkEnd w:id="22"/>
       <w:r>
         <w:rPr>
           <w:rFonts w:cs="Times New Roman"/>
@@ -3344,12 +3448,12 @@
         </w:rPr>
         <w:t>Системные сервисы</w:t>
       </w:r>
-      <w:bookmarkEnd w:id="22"/>
       <w:bookmarkEnd w:id="23"/>
-    </w:p>
-    <w:p>
-      <w:pPr>
-        <w:pStyle w:val="af0"/>
+      <w:bookmarkEnd w:id="24"/>
+    </w:p>
+    <w:p>
+      <w:pPr>
+        <w:pStyle w:val="a3"/>
       </w:pPr>
       <w:r>
         <w:t>Рамки системы можно моделировать с помощью диаграммы контекста</w:t>
@@ -3357,7 +3461,7 @@
     </w:p>
     <w:p>
       <w:pPr>
-        <w:pStyle w:val="af0"/>
+        <w:pStyle w:val="a3"/>
       </w:pPr>
       <w:r>
         <w:t>представленной на рисунке 1</w:t>
@@ -3368,7 +3472,7 @@
     </w:p>
     <w:p>
       <w:pPr>
-        <w:pStyle w:val="af0"/>
+        <w:pStyle w:val="a3"/>
       </w:pPr>
       <w:r>
         <w:rPr>
@@ -3427,7 +3531,7 @@
     </w:p>
     <w:p>
       <w:pPr>
-        <w:pStyle w:val="af0"/>
+        <w:pStyle w:val="a3"/>
         <w:jc w:val="center"/>
       </w:pPr>
       <w:r>
@@ -3439,29 +3543,19 @@
       <w:r>
         <w:t xml:space="preserve"> «</w:t>
       </w:r>
-      <w:proofErr w:type="spellStart"/>
       <w:r>
         <w:rPr>
           <w:lang w:val="en-US"/>
         </w:rPr>
         <w:t>GoodShops</w:t>
       </w:r>
-      <w:proofErr w:type="spellEnd"/>
-      <w:r>
-        <w:t xml:space="preserve"> </w:t>
-      </w:r>
-      <w:proofErr w:type="spellStart"/>
-      <w:r>
-        <w:t>App</w:t>
-      </w:r>
-      <w:proofErr w:type="spellEnd"/>
-      <w:r>
-        <w:t>»</w:t>
-      </w:r>
-    </w:p>
-    <w:p>
-      <w:pPr>
-        <w:pStyle w:val="af0"/>
+      <w:r>
+        <w:t xml:space="preserve"> App»</w:t>
+      </w:r>
+    </w:p>
+    <w:p>
+      <w:pPr>
+        <w:pStyle w:val="a3"/>
       </w:pPr>
       <w:r>
         <w:t>Приложение может взаимодействовать с двумя видами пользователей. Обычным пользователям-покупателям оно позволяет получить информацию о каких-либо объявлениях, товарах или магазинах. Пользователь-администратор магазина имеет возможность изменять данные о магазине. Приложение получает данные из базы данных.</w:t>
@@ -3469,12 +3563,12 @@
     </w:p>
     <w:p>
       <w:pPr>
-        <w:pStyle w:val="af0"/>
-      </w:pPr>
-    </w:p>
-    <w:p>
-      <w:pPr>
-        <w:pStyle w:val="af0"/>
+        <w:pStyle w:val="a3"/>
+      </w:pPr>
+    </w:p>
+    <w:p>
+      <w:pPr>
+        <w:pStyle w:val="a3"/>
         <w:rPr>
           <w:rFonts w:cs="Times New Roman"/>
           <w:szCs w:val="28"/>
@@ -3490,7 +3584,7 @@
     </w:p>
     <w:p>
       <w:pPr>
-        <w:pStyle w:val="af0"/>
+        <w:pStyle w:val="a3"/>
         <w:rPr>
           <w:rFonts w:cs="Times New Roman"/>
           <w:szCs w:val="28"/>
@@ -3506,7 +3600,7 @@
     </w:p>
     <w:p>
       <w:pPr>
-        <w:pStyle w:val="ae"/>
+        <w:pStyle w:val="ListParagraph"/>
         <w:numPr>
           <w:ilvl w:val="0"/>
           <w:numId w:val="24"/>
@@ -3550,7 +3644,7 @@
     </w:p>
     <w:p>
       <w:pPr>
-        <w:pStyle w:val="ae"/>
+        <w:pStyle w:val="ListParagraph"/>
         <w:numPr>
           <w:ilvl w:val="0"/>
           <w:numId w:val="24"/>
@@ -3580,7 +3674,7 @@
     </w:p>
     <w:p>
       <w:pPr>
-        <w:pStyle w:val="ae"/>
+        <w:pStyle w:val="ListParagraph"/>
         <w:numPr>
           <w:ilvl w:val="0"/>
           <w:numId w:val="24"/>
@@ -3598,6 +3692,7 @@
           <w:sz w:val="28"/>
           <w:szCs w:val="28"/>
         </w:rPr>
+        <w:lastRenderedPageBreak/>
         <w:t>Поиск по объявлениям</w:t>
       </w:r>
       <w:r>
@@ -3610,7 +3705,7 @@
     </w:p>
     <w:p>
       <w:pPr>
-        <w:pStyle w:val="ae"/>
+        <w:pStyle w:val="ListParagraph"/>
         <w:numPr>
           <w:ilvl w:val="0"/>
           <w:numId w:val="24"/>
@@ -3633,7 +3728,7 @@
     </w:p>
     <w:p>
       <w:pPr>
-        <w:pStyle w:val="ae"/>
+        <w:pStyle w:val="ListParagraph"/>
         <w:numPr>
           <w:ilvl w:val="0"/>
           <w:numId w:val="24"/>
@@ -3656,7 +3751,7 @@
     </w:p>
     <w:p>
       <w:pPr>
-        <w:pStyle w:val="ae"/>
+        <w:pStyle w:val="ListParagraph"/>
         <w:numPr>
           <w:ilvl w:val="0"/>
           <w:numId w:val="24"/>
@@ -3674,7 +3769,6 @@
           <w:sz w:val="28"/>
           <w:szCs w:val="28"/>
         </w:rPr>
-        <w:lastRenderedPageBreak/>
         <w:t>Расчёт статистики для объявлений</w:t>
       </w:r>
       <w:r>
@@ -3688,7 +3782,7 @@
     </w:p>
     <w:p>
       <w:pPr>
-        <w:pStyle w:val="ae"/>
+        <w:pStyle w:val="ListParagraph"/>
         <w:numPr>
           <w:ilvl w:val="0"/>
           <w:numId w:val="24"/>
@@ -3719,7 +3813,7 @@
     </w:p>
     <w:p>
       <w:pPr>
-        <w:pStyle w:val="af0"/>
+        <w:pStyle w:val="a3"/>
         <w:ind w:firstLine="0"/>
         <w:rPr>
           <w:rFonts w:cs="Times New Roman"/>
@@ -3729,7 +3823,7 @@
     </w:p>
     <w:p>
       <w:pPr>
-        <w:pStyle w:val="af0"/>
+        <w:pStyle w:val="a3"/>
         <w:rPr>
           <w:rFonts w:cs="Times New Roman"/>
           <w:szCs w:val="28"/>
@@ -3745,7 +3839,7 @@
     </w:p>
     <w:p>
       <w:pPr>
-        <w:pStyle w:val="af0"/>
+        <w:pStyle w:val="a3"/>
         <w:rPr>
           <w:rFonts w:cs="Times New Roman"/>
           <w:szCs w:val="28"/>
@@ -3761,7 +3855,7 @@
     </w:p>
     <w:p>
       <w:pPr>
-        <w:pStyle w:val="af0"/>
+        <w:pStyle w:val="a3"/>
         <w:rPr>
           <w:rFonts w:cs="Times New Roman"/>
           <w:szCs w:val="28"/>
@@ -3780,10 +3874,10 @@
           <w:szCs w:val="28"/>
         </w:rPr>
       </w:pPr>
-      <w:bookmarkStart w:id="24" w:name="__RefHeading___Toc28841_289182750"/>
-      <w:bookmarkStart w:id="25" w:name="_Toc451950767"/>
-      <w:bookmarkStart w:id="26" w:name="_Toc451950962"/>
-      <w:bookmarkEnd w:id="24"/>
+      <w:bookmarkStart w:id="25" w:name="__RefHeading___Toc28841_289182750"/>
+      <w:bookmarkStart w:id="26" w:name="_Toc451950767"/>
+      <w:bookmarkStart w:id="27" w:name="_Toc451950962"/>
+      <w:bookmarkEnd w:id="25"/>
       <w:r>
         <w:rPr>
           <w:rFonts w:cs="Times New Roman"/>
@@ -3791,12 +3885,12 @@
         </w:rPr>
         <w:t>Системные ограничения</w:t>
       </w:r>
-      <w:bookmarkEnd w:id="25"/>
       <w:bookmarkEnd w:id="26"/>
-    </w:p>
-    <w:p>
-      <w:pPr>
-        <w:pStyle w:val="af0"/>
+      <w:bookmarkEnd w:id="27"/>
+    </w:p>
+    <w:p>
+      <w:pPr>
+        <w:pStyle w:val="a3"/>
         <w:rPr>
           <w:rFonts w:cs="Times New Roman"/>
           <w:szCs w:val="28"/>
@@ -3812,7 +3906,7 @@
     </w:p>
     <w:p>
       <w:pPr>
-        <w:pStyle w:val="af0"/>
+        <w:pStyle w:val="a3"/>
       </w:pPr>
       <w:r>
         <w:rPr>
@@ -3838,7 +3932,7 @@
     </w:p>
     <w:p>
       <w:pPr>
-        <w:pStyle w:val="af0"/>
+        <w:pStyle w:val="a3"/>
         <w:rPr>
           <w:rFonts w:cs="Times New Roman"/>
           <w:szCs w:val="28"/>
@@ -3854,7 +3948,7 @@
     </w:p>
     <w:p>
       <w:pPr>
-        <w:pStyle w:val="af0"/>
+        <w:pStyle w:val="a3"/>
         <w:rPr>
           <w:rFonts w:cs="Times New Roman"/>
           <w:szCs w:val="28"/>
@@ -3892,7 +3986,7 @@
     </w:p>
     <w:p>
       <w:pPr>
-        <w:pStyle w:val="af0"/>
+        <w:pStyle w:val="a3"/>
         <w:rPr>
           <w:rFonts w:cs="Times New Roman"/>
           <w:szCs w:val="28"/>
@@ -3908,7 +4002,7 @@
     </w:p>
     <w:p>
       <w:pPr>
-        <w:pStyle w:val="af0"/>
+        <w:pStyle w:val="a3"/>
       </w:pPr>
       <w:r>
         <w:rPr>
@@ -3920,7 +4014,7 @@
     </w:p>
     <w:p>
       <w:pPr>
-        <w:pStyle w:val="af0"/>
+        <w:pStyle w:val="a3"/>
         <w:rPr>
           <w:rFonts w:cs="Times New Roman"/>
           <w:szCs w:val="28"/>
@@ -3936,7 +4030,7 @@
     </w:p>
     <w:p>
       <w:pPr>
-        <w:pStyle w:val="af0"/>
+        <w:pStyle w:val="a3"/>
       </w:pPr>
       <w:r>
         <w:rPr>
@@ -3993,7 +4087,7 @@
     </w:p>
     <w:p>
       <w:pPr>
-        <w:pStyle w:val="af0"/>
+        <w:pStyle w:val="a3"/>
         <w:rPr>
           <w:rFonts w:cs="Times New Roman"/>
           <w:szCs w:val="28"/>
@@ -4009,7 +4103,7 @@
     </w:p>
     <w:p>
       <w:pPr>
-        <w:pStyle w:val="af0"/>
+        <w:pStyle w:val="a3"/>
       </w:pPr>
       <w:r>
         <w:rPr>
@@ -4029,7 +4123,7 @@
     </w:p>
     <w:p>
       <w:pPr>
-        <w:pStyle w:val="af0"/>
+        <w:pStyle w:val="a3"/>
         <w:rPr>
           <w:rFonts w:cs="Times New Roman"/>
           <w:szCs w:val="28"/>
@@ -4045,19 +4139,20 @@
     </w:p>
     <w:p>
       <w:pPr>
-        <w:pStyle w:val="af0"/>
+        <w:pStyle w:val="a3"/>
       </w:pPr>
       <w:r>
         <w:rPr>
           <w:rFonts w:cs="Times New Roman"/>
           <w:szCs w:val="28"/>
         </w:rPr>
+        <w:lastRenderedPageBreak/>
         <w:t xml:space="preserve">Не выявлены. </w:t>
       </w:r>
     </w:p>
     <w:p>
       <w:pPr>
-        <w:pStyle w:val="af0"/>
+        <w:pStyle w:val="a3"/>
         <w:rPr>
           <w:rFonts w:cs="Times New Roman"/>
           <w:szCs w:val="28"/>
@@ -4066,7 +4161,7 @@
     </w:p>
     <w:p>
       <w:pPr>
-        <w:pStyle w:val="af0"/>
+        <w:pStyle w:val="a3"/>
         <w:rPr>
           <w:rFonts w:cs="Times New Roman"/>
           <w:szCs w:val="28"/>
@@ -4085,24 +4180,23 @@
           <w:szCs w:val="28"/>
         </w:rPr>
       </w:pPr>
-      <w:bookmarkStart w:id="27" w:name="__RefHeading___Toc28923_289182750"/>
-      <w:bookmarkStart w:id="28" w:name="_Toc451950768"/>
-      <w:bookmarkStart w:id="29" w:name="_Toc451950963"/>
-      <w:bookmarkEnd w:id="27"/>
+      <w:bookmarkStart w:id="28" w:name="__RefHeading___Toc28923_289182750"/>
+      <w:bookmarkStart w:id="29" w:name="_Toc451950768"/>
+      <w:bookmarkStart w:id="30" w:name="_Toc451950963"/>
+      <w:bookmarkEnd w:id="28"/>
       <w:r>
         <w:rPr>
           <w:rFonts w:cs="Times New Roman"/>
           <w:szCs w:val="28"/>
         </w:rPr>
-        <w:lastRenderedPageBreak/>
         <w:t>Проектные вопросы</w:t>
       </w:r>
-      <w:bookmarkEnd w:id="28"/>
       <w:bookmarkEnd w:id="29"/>
-    </w:p>
-    <w:p>
-      <w:pPr>
-        <w:pStyle w:val="af0"/>
+      <w:bookmarkEnd w:id="30"/>
+    </w:p>
+    <w:p>
+      <w:pPr>
+        <w:pStyle w:val="a3"/>
         <w:rPr>
           <w:rFonts w:cs="Times New Roman"/>
           <w:szCs w:val="28"/>
@@ -4127,7 +4221,7 @@
     </w:p>
     <w:p>
       <w:pPr>
-        <w:pStyle w:val="af0"/>
+        <w:pStyle w:val="a3"/>
         <w:numPr>
           <w:ilvl w:val="0"/>
           <w:numId w:val="16"/>
@@ -4163,7 +4257,7 @@
     </w:p>
     <w:p>
       <w:pPr>
-        <w:pStyle w:val="af0"/>
+        <w:pStyle w:val="a3"/>
         <w:numPr>
           <w:ilvl w:val="0"/>
           <w:numId w:val="16"/>
@@ -4184,7 +4278,7 @@
     </w:p>
     <w:p>
       <w:pPr>
-        <w:pStyle w:val="af0"/>
+        <w:pStyle w:val="a3"/>
         <w:ind w:left="1440" w:firstLine="0"/>
         <w:rPr>
           <w:rFonts w:cs="Times New Roman"/>
@@ -4194,7 +4288,7 @@
     </w:p>
     <w:p>
       <w:pPr>
-        <w:pStyle w:val="af0"/>
+        <w:pStyle w:val="a3"/>
         <w:ind w:left="1440" w:firstLine="0"/>
         <w:rPr>
           <w:rFonts w:cs="Times New Roman"/>
@@ -4205,7 +4299,7 @@
     </w:p>
     <w:p>
       <w:pPr>
-        <w:pStyle w:val="af0"/>
+        <w:pStyle w:val="a3"/>
         <w:rPr>
           <w:rFonts w:cs="Times New Roman"/>
           <w:szCs w:val="28"/>
@@ -4221,7 +4315,7 @@
     </w:p>
     <w:p>
       <w:pPr>
-        <w:pStyle w:val="af0"/>
+        <w:pStyle w:val="a3"/>
         <w:rPr>
           <w:rFonts w:cs="Times New Roman"/>
           <w:szCs w:val="28"/>
@@ -4253,7 +4347,7 @@
     </w:p>
     <w:p>
       <w:pPr>
-        <w:pStyle w:val="af0"/>
+        <w:pStyle w:val="a3"/>
         <w:rPr>
           <w:rFonts w:cs="Times New Roman"/>
           <w:szCs w:val="28"/>
@@ -4285,7 +4379,7 @@
     </w:p>
     <w:p>
       <w:pPr>
-        <w:pStyle w:val="af0"/>
+        <w:pStyle w:val="a3"/>
         <w:rPr>
           <w:rFonts w:cs="Times New Roman"/>
           <w:szCs w:val="28"/>
@@ -4317,7 +4411,7 @@
     </w:p>
     <w:p>
       <w:pPr>
-        <w:pStyle w:val="af0"/>
+        <w:pStyle w:val="a3"/>
         <w:rPr>
           <w:rFonts w:cs="Times New Roman"/>
           <w:szCs w:val="28"/>
@@ -4349,7 +4443,7 @@
     </w:p>
     <w:p>
       <w:pPr>
-        <w:pStyle w:val="af0"/>
+        <w:pStyle w:val="a3"/>
         <w:rPr>
           <w:rFonts w:cs="Times New Roman"/>
           <w:szCs w:val="28"/>
@@ -4381,7 +4475,7 @@
     </w:p>
     <w:p>
       <w:pPr>
-        <w:pStyle w:val="af0"/>
+        <w:pStyle w:val="a3"/>
         <w:rPr>
           <w:rFonts w:cs="Times New Roman"/>
           <w:szCs w:val="28"/>
@@ -4390,7 +4484,7 @@
     </w:p>
     <w:p>
       <w:pPr>
-        <w:pStyle w:val="af0"/>
+        <w:pStyle w:val="a3"/>
         <w:rPr>
           <w:rFonts w:cs="Times New Roman"/>
           <w:szCs w:val="28"/>
@@ -4406,7 +4500,7 @@
     </w:p>
     <w:p>
       <w:pPr>
-        <w:pStyle w:val="af0"/>
+        <w:pStyle w:val="a3"/>
         <w:rPr>
           <w:rFonts w:cs="Times New Roman"/>
           <w:szCs w:val="28"/>
@@ -4422,7 +4516,7 @@
     </w:p>
     <w:p>
       <w:pPr>
-        <w:pStyle w:val="af0"/>
+        <w:pStyle w:val="a3"/>
         <w:rPr>
           <w:rFonts w:cs="Times New Roman"/>
           <w:szCs w:val="28"/>
@@ -4441,10 +4535,10 @@
           <w:szCs w:val="28"/>
         </w:rPr>
       </w:pPr>
-      <w:bookmarkStart w:id="30" w:name="__RefHeading___Toc28925_289182750"/>
-      <w:bookmarkStart w:id="31" w:name="_Toc451950769"/>
-      <w:bookmarkStart w:id="32" w:name="_Toc451950964"/>
-      <w:bookmarkEnd w:id="30"/>
+      <w:bookmarkStart w:id="31" w:name="__RefHeading___Toc28925_289182750"/>
+      <w:bookmarkStart w:id="32" w:name="_Toc451950769"/>
+      <w:bookmarkStart w:id="33" w:name="_Toc451950964"/>
+      <w:bookmarkEnd w:id="31"/>
       <w:r>
         <w:rPr>
           <w:rFonts w:cs="Times New Roman"/>
@@ -4452,12 +4546,12 @@
         </w:rPr>
         <w:t>Глоссарий и список используемых документов</w:t>
       </w:r>
-      <w:bookmarkEnd w:id="31"/>
       <w:bookmarkEnd w:id="32"/>
-    </w:p>
-    <w:p>
-      <w:pPr>
-        <w:pStyle w:val="af0"/>
+      <w:bookmarkEnd w:id="33"/>
+    </w:p>
+    <w:p>
+      <w:pPr>
+        <w:pStyle w:val="a3"/>
         <w:rPr>
           <w:rFonts w:cs="Times New Roman"/>
           <w:szCs w:val="28"/>
@@ -4473,7 +4567,7 @@
     </w:p>
     <w:p>
       <w:pPr>
-        <w:pStyle w:val="af0"/>
+        <w:pStyle w:val="a3"/>
         <w:rPr>
           <w:rFonts w:cs="Times New Roman"/>
           <w:szCs w:val="28"/>
@@ -4505,7 +4599,7 @@
     </w:p>
     <w:p>
       <w:pPr>
-        <w:pStyle w:val="af0"/>
+        <w:pStyle w:val="a3"/>
         <w:rPr>
           <w:rFonts w:cs="Times New Roman"/>
           <w:szCs w:val="28"/>
@@ -4537,7 +4631,7 @@
     </w:p>
     <w:p>
       <w:pPr>
-        <w:pStyle w:val="af0"/>
+        <w:pStyle w:val="a3"/>
         <w:rPr>
           <w:rFonts w:cs="Times New Roman"/>
           <w:szCs w:val="28"/>
@@ -4569,7 +4663,7 @@
     </w:p>
     <w:p>
       <w:pPr>
-        <w:pStyle w:val="af0"/>
+        <w:pStyle w:val="a3"/>
         <w:rPr>
           <w:rFonts w:cs="Times New Roman"/>
           <w:szCs w:val="28"/>
@@ -4601,7 +4695,7 @@
     </w:p>
     <w:p>
       <w:pPr>
-        <w:pStyle w:val="af0"/>
+        <w:pStyle w:val="a3"/>
         <w:rPr>
           <w:rFonts w:cs="Times New Roman"/>
           <w:szCs w:val="28"/>
@@ -4610,7 +4704,7 @@
     </w:p>
     <w:p>
       <w:pPr>
-        <w:pStyle w:val="af0"/>
+        <w:pStyle w:val="a3"/>
         <w:rPr>
           <w:rFonts w:cs="Times New Roman"/>
           <w:szCs w:val="28"/>
@@ -4626,7 +4720,7 @@
     </w:p>
     <w:p>
       <w:pPr>
-        <w:pStyle w:val="af0"/>
+        <w:pStyle w:val="a3"/>
         <w:rPr>
           <w:rFonts w:cs="Times New Roman"/>
           <w:szCs w:val="28"/>
@@ -4642,7 +4736,7 @@
     </w:p>
     <w:p>
       <w:pPr>
-        <w:pStyle w:val="af0"/>
+        <w:pStyle w:val="a3"/>
         <w:rPr>
           <w:rFonts w:cs="Times New Roman"/>
           <w:szCs w:val="28"/>
@@ -4661,8 +4755,8 @@
           <w:szCs w:val="28"/>
         </w:rPr>
       </w:pPr>
-      <w:bookmarkStart w:id="33" w:name="_Toc451950770"/>
-      <w:bookmarkStart w:id="34" w:name="_Toc451950965"/>
+      <w:bookmarkStart w:id="34" w:name="_Toc451950770"/>
+      <w:bookmarkStart w:id="35" w:name="_Toc451950965"/>
       <w:r>
         <w:rPr>
           <w:rFonts w:cs="Times New Roman"/>
@@ -4670,12 +4764,12 @@
         </w:rPr>
         <w:t>Раздел предварительных замечаний</w:t>
       </w:r>
-      <w:bookmarkEnd w:id="33"/>
       <w:bookmarkEnd w:id="34"/>
-    </w:p>
-    <w:p>
-      <w:pPr>
-        <w:pStyle w:val="af0"/>
+      <w:bookmarkEnd w:id="35"/>
+    </w:p>
+    <w:p>
+      <w:pPr>
+        <w:pStyle w:val="a3"/>
         <w:rPr>
           <w:rFonts w:cs="Times New Roman"/>
           <w:szCs w:val="28"/>
@@ -4699,7 +4793,7 @@
     </w:p>
     <w:p>
       <w:pPr>
-        <w:pStyle w:val="af0"/>
+        <w:pStyle w:val="a3"/>
         <w:rPr>
           <w:rFonts w:cs="Times New Roman"/>
           <w:szCs w:val="28"/>
@@ -4710,7 +4804,6 @@
           <w:rFonts w:cs="Times New Roman"/>
           <w:szCs w:val="28"/>
         </w:rPr>
-        <w:lastRenderedPageBreak/>
         <w:t>Основные отличия решения от аналогов</w:t>
       </w:r>
       <w:r>
@@ -4723,7 +4816,7 @@
     </w:p>
     <w:p>
       <w:pPr>
-        <w:pStyle w:val="af0"/>
+        <w:pStyle w:val="a3"/>
         <w:numPr>
           <w:ilvl w:val="0"/>
           <w:numId w:val="20"/>
@@ -4843,38 +4936,20 @@
           <w:color w:val="000000"/>
           <w:szCs w:val="28"/>
         </w:rPr>
-        <w:t xml:space="preserve">Данная архитектура реализована с помощью </w:t>
-      </w:r>
-      <w:proofErr w:type="spellStart"/>
+        <w:t xml:space="preserve">Данная архитектура реализована с помощью фреймворка </w:t>
+      </w:r>
       <w:r>
         <w:rPr>
           <w:color w:val="000000"/>
           <w:szCs w:val="28"/>
-        </w:rPr>
-        <w:t>фреймворка</w:t>
-      </w:r>
-      <w:proofErr w:type="spellEnd"/>
-      <w:r>
-        <w:rPr>
-          <w:color w:val="000000"/>
-          <w:szCs w:val="28"/>
-        </w:rPr>
-        <w:t xml:space="preserve"> </w:t>
-      </w:r>
-      <w:proofErr w:type="spellStart"/>
-      <w:r>
-        <w:rPr>
-          <w:color w:val="000000"/>
-          <w:szCs w:val="28"/>
           <w:lang w:val="en-US"/>
         </w:rPr>
         <w:t>AngularJs</w:t>
       </w:r>
-      <w:proofErr w:type="spellEnd"/>
-    </w:p>
-    <w:p>
-      <w:pPr>
-        <w:pStyle w:val="af0"/>
+    </w:p>
+    <w:p>
+      <w:pPr>
+        <w:pStyle w:val="a3"/>
         <w:numPr>
           <w:ilvl w:val="0"/>
           <w:numId w:val="20"/>
@@ -4895,7 +4970,7 @@
     </w:p>
     <w:p>
       <w:pPr>
-        <w:pStyle w:val="af0"/>
+        <w:pStyle w:val="a3"/>
         <w:ind w:left="1134" w:firstLine="0"/>
         <w:rPr>
           <w:color w:val="000000"/>
@@ -4905,7 +4980,7 @@
     </w:p>
     <w:p>
       <w:pPr>
-        <w:pStyle w:val="af0"/>
+        <w:pStyle w:val="a3"/>
         <w:numPr>
           <w:ilvl w:val="1"/>
           <w:numId w:val="21"/>
@@ -4925,7 +5000,7 @@
     </w:p>
     <w:p>
       <w:pPr>
-        <w:pStyle w:val="af0"/>
+        <w:pStyle w:val="a3"/>
         <w:spacing w:line="240" w:lineRule="auto"/>
         <w:ind w:left="1084" w:firstLine="0"/>
         <w:rPr>
@@ -4936,16 +5011,16 @@
     </w:p>
     <w:p>
       <w:pPr>
-        <w:pStyle w:val="af0"/>
-      </w:pPr>
-    </w:p>
-    <w:p>
-      <w:pPr>
-        <w:pStyle w:val="af0"/>
-      </w:pPr>
-      <w:bookmarkStart w:id="35" w:name="__RefHeading___Toc31157_289182750"/>
-      <w:bookmarkStart w:id="36" w:name="_Toc451950771"/>
-      <w:bookmarkEnd w:id="35"/>
+        <w:pStyle w:val="a3"/>
+      </w:pPr>
+    </w:p>
+    <w:p>
+      <w:pPr>
+        <w:pStyle w:val="a3"/>
+      </w:pPr>
+      <w:bookmarkStart w:id="36" w:name="__RefHeading___Toc31157_289182750"/>
+      <w:bookmarkStart w:id="37" w:name="_Toc451950771"/>
+      <w:bookmarkEnd w:id="36"/>
       <w:r>
         <w:t>Диаграмма иерархии классов</w:t>
       </w:r>
@@ -4961,11 +5036,11 @@
       <w:r>
         <w:t>2</w:t>
       </w:r>
-      <w:bookmarkEnd w:id="36"/>
-    </w:p>
-    <w:p>
-      <w:pPr>
-        <w:pStyle w:val="af0"/>
+      <w:bookmarkEnd w:id="37"/>
+    </w:p>
+    <w:p>
+      <w:pPr>
+        <w:pStyle w:val="a3"/>
         <w:ind w:firstLine="0"/>
       </w:pPr>
       <w:r>
@@ -4973,6 +5048,7 @@
           <w:noProof/>
           <w:lang w:eastAsia="ru-RU" w:bidi="ar-SA"/>
         </w:rPr>
+        <w:lastRenderedPageBreak/>
         <w:drawing>
           <wp:inline distT="0" distB="0" distL="0" distR="0">
             <wp:extent cx="5934075" cy="4733925"/>
@@ -5025,7 +5101,7 @@
     </w:p>
     <w:p>
       <w:pPr>
-        <w:pStyle w:val="af0"/>
+        <w:pStyle w:val="a3"/>
         <w:ind w:firstLine="0"/>
         <w:jc w:val="center"/>
       </w:pPr>
@@ -5035,15 +5111,15 @@
     </w:p>
     <w:p>
       <w:pPr>
-        <w:pStyle w:val="af0"/>
+        <w:pStyle w:val="a3"/>
         <w:jc w:val="center"/>
       </w:pPr>
-      <w:bookmarkStart w:id="37" w:name="__RefHeading___Toc31159_289182750"/>
-      <w:bookmarkEnd w:id="37"/>
-    </w:p>
-    <w:p>
-      <w:pPr>
-        <w:pStyle w:val="af0"/>
+      <w:bookmarkStart w:id="38" w:name="__RefHeading___Toc31159_289182750"/>
+      <w:bookmarkEnd w:id="38"/>
+    </w:p>
+    <w:p>
+      <w:pPr>
+        <w:pStyle w:val="a3"/>
         <w:jc w:val="left"/>
       </w:pPr>
       <w:r>
@@ -5327,6 +5403,7 @@
               <w:spacing w:line="360" w:lineRule="auto"/>
             </w:pPr>
             <w:r>
+              <w:lastRenderedPageBreak/>
               <w:t>Выходные условия</w:t>
             </w:r>
           </w:p>
@@ -5403,7 +5480,7 @@
           </w:p>
           <w:p>
             <w:pPr>
-              <w:pStyle w:val="ae"/>
+              <w:pStyle w:val="ListParagraph"/>
               <w:numPr>
                 <w:ilvl w:val="0"/>
                 <w:numId w:val="28"/>
@@ -5423,7 +5500,7 @@
           </w:p>
           <w:p>
             <w:pPr>
-              <w:pStyle w:val="ae"/>
+              <w:pStyle w:val="ListParagraph"/>
               <w:numPr>
                 <w:ilvl w:val="0"/>
                 <w:numId w:val="28"/>
@@ -5443,7 +5520,7 @@
           </w:p>
           <w:p>
             <w:pPr>
-              <w:pStyle w:val="ae"/>
+              <w:pStyle w:val="ListParagraph"/>
               <w:numPr>
                 <w:ilvl w:val="0"/>
                 <w:numId w:val="28"/>
@@ -5460,7 +5537,7 @@
           </w:p>
           <w:p>
             <w:pPr>
-              <w:pStyle w:val="ae"/>
+              <w:pStyle w:val="ListParagraph"/>
               <w:numPr>
                 <w:ilvl w:val="0"/>
                 <w:numId w:val="28"/>
@@ -6168,7 +6245,11 @@
               <w:spacing w:line="360" w:lineRule="auto"/>
             </w:pPr>
             <w:r>
-              <w:t>Нормальный поток развития</w:t>
+              <w:t xml:space="preserve">Нормальный поток </w:t>
+            </w:r>
+            <w:r>
+              <w:lastRenderedPageBreak/>
+              <w:t>развития</w:t>
             </w:r>
           </w:p>
         </w:tc>
@@ -6188,6 +6269,7 @@
               <w:rPr>
                 <w:lang w:val="en-US"/>
               </w:rPr>
+              <w:lastRenderedPageBreak/>
               <w:t>UC</w:t>
             </w:r>
             <w:r>
@@ -6214,7 +6296,7 @@
           </w:p>
           <w:p>
             <w:pPr>
-              <w:pStyle w:val="ae"/>
+              <w:pStyle w:val="ListParagraph"/>
               <w:numPr>
                 <w:ilvl w:val="0"/>
                 <w:numId w:val="29"/>
@@ -6226,6 +6308,7 @@
               <w:ind w:left="175" w:hanging="141"/>
             </w:pPr>
             <w:r>
+              <w:lastRenderedPageBreak/>
               <w:t>Аутентифицироваться в системе</w:t>
             </w:r>
             <w:r>
@@ -6234,7 +6317,7 @@
           </w:p>
           <w:p>
             <w:pPr>
-              <w:pStyle w:val="ae"/>
+              <w:pStyle w:val="ListParagraph"/>
               <w:numPr>
                 <w:ilvl w:val="0"/>
                 <w:numId w:val="29"/>
@@ -6260,7 +6343,7 @@
           </w:p>
           <w:p>
             <w:pPr>
-              <w:pStyle w:val="ae"/>
+              <w:pStyle w:val="ListParagraph"/>
               <w:numPr>
                 <w:ilvl w:val="0"/>
                 <w:numId w:val="29"/>
@@ -6277,7 +6360,7 @@
           </w:p>
           <w:p>
             <w:pPr>
-              <w:pStyle w:val="ae"/>
+              <w:pStyle w:val="ListParagraph"/>
               <w:numPr>
                 <w:ilvl w:val="0"/>
                 <w:numId w:val="29"/>
@@ -6323,6 +6406,7 @@
               <w:spacing w:line="360" w:lineRule="auto"/>
             </w:pPr>
             <w:r>
+              <w:lastRenderedPageBreak/>
               <w:t>Альтернативный поток развития</w:t>
             </w:r>
           </w:p>
@@ -6639,7 +6723,7 @@
     </w:tbl>
     <w:p>
       <w:pPr>
-        <w:pStyle w:val="af0"/>
+        <w:pStyle w:val="a3"/>
         <w:ind w:firstLine="0"/>
       </w:pPr>
     </w:p>
@@ -6708,7 +6792,6 @@
               <w:spacing w:line="360" w:lineRule="auto"/>
             </w:pPr>
             <w:r>
-              <w:lastRenderedPageBreak/>
               <w:t>Идентификатор</w:t>
             </w:r>
           </w:p>
@@ -7025,7 +7108,7 @@
           </w:p>
           <w:p>
             <w:pPr>
-              <w:pStyle w:val="ae"/>
+              <w:pStyle w:val="ListParagraph"/>
               <w:numPr>
                 <w:ilvl w:val="0"/>
                 <w:numId w:val="30"/>
@@ -7045,7 +7128,7 @@
           </w:p>
           <w:p>
             <w:pPr>
-              <w:pStyle w:val="ae"/>
+              <w:pStyle w:val="ListParagraph"/>
               <w:numPr>
                 <w:ilvl w:val="0"/>
                 <w:numId w:val="30"/>
@@ -7065,7 +7148,7 @@
           </w:p>
           <w:p>
             <w:pPr>
-              <w:pStyle w:val="ae"/>
+              <w:pStyle w:val="ListParagraph"/>
               <w:numPr>
                 <w:ilvl w:val="0"/>
                 <w:numId w:val="30"/>
@@ -7077,6 +7160,7 @@
               <w:ind w:left="34" w:firstLine="0"/>
             </w:pPr>
             <w:r>
+              <w:lastRenderedPageBreak/>
               <w:t xml:space="preserve">Нажать на кнопку </w:t>
             </w:r>
             <w:r>
@@ -7111,6 +7195,7 @@
               <w:spacing w:line="360" w:lineRule="auto"/>
             </w:pPr>
             <w:r>
+              <w:lastRenderedPageBreak/>
               <w:t>Альтернативный поток развития</w:t>
             </w:r>
           </w:p>
@@ -7396,7 +7481,7 @@
     </w:tbl>
     <w:p>
       <w:pPr>
-        <w:pStyle w:val="af0"/>
+        <w:pStyle w:val="a3"/>
         <w:ind w:firstLine="0"/>
       </w:pPr>
     </w:p>
@@ -7565,11 +7650,7 @@
               <w:spacing w:line="360" w:lineRule="auto"/>
             </w:pPr>
             <w:r>
-              <w:t xml:space="preserve">Другие действующие </w:t>
-            </w:r>
-            <w:r>
-              <w:lastRenderedPageBreak/>
-              <w:t>лица</w:t>
+              <w:t>Другие действующие лица</w:t>
             </w:r>
           </w:p>
         </w:tc>
@@ -7586,7 +7667,6 @@
               <w:spacing w:line="360" w:lineRule="auto"/>
             </w:pPr>
             <w:r>
-              <w:lastRenderedPageBreak/>
               <w:t>Нет</w:t>
             </w:r>
           </w:p>
@@ -7606,7 +7686,6 @@
               <w:spacing w:line="360" w:lineRule="auto"/>
             </w:pPr>
             <w:r>
-              <w:lastRenderedPageBreak/>
               <w:t>Описание</w:t>
             </w:r>
           </w:p>
@@ -7773,7 +7852,7 @@
           </w:p>
           <w:p>
             <w:pPr>
-              <w:pStyle w:val="ae"/>
+              <w:pStyle w:val="ListParagraph"/>
               <w:numPr>
                 <w:ilvl w:val="0"/>
                 <w:numId w:val="31"/>
@@ -7793,7 +7872,7 @@
           </w:p>
           <w:p>
             <w:pPr>
-              <w:pStyle w:val="ae"/>
+              <w:pStyle w:val="ListParagraph"/>
               <w:numPr>
                 <w:ilvl w:val="0"/>
                 <w:numId w:val="31"/>
@@ -7813,7 +7892,7 @@
           </w:p>
           <w:p>
             <w:pPr>
-              <w:pStyle w:val="ae"/>
+              <w:pStyle w:val="ListParagraph"/>
               <w:numPr>
                 <w:ilvl w:val="0"/>
                 <w:numId w:val="31"/>
@@ -7961,6 +8040,7 @@
               <w:rPr>
                 <w:lang w:val="en-US"/>
               </w:rPr>
+              <w:lastRenderedPageBreak/>
               <w:t>UC</w:t>
             </w:r>
             <w:r>
@@ -8026,6 +8106,7 @@
               <w:spacing w:line="360" w:lineRule="auto"/>
             </w:pPr>
             <w:r>
+              <w:lastRenderedPageBreak/>
               <w:t>Включение</w:t>
             </w:r>
           </w:p>
@@ -8201,7 +8282,7 @@
     </w:tbl>
     <w:p>
       <w:pPr>
-        <w:pStyle w:val="af0"/>
+        <w:pStyle w:val="a3"/>
         <w:ind w:firstLine="0"/>
       </w:pPr>
     </w:p>
@@ -8406,7 +8487,6 @@
               <w:spacing w:line="360" w:lineRule="auto"/>
             </w:pPr>
             <w:r>
-              <w:lastRenderedPageBreak/>
               <w:t>Описание</w:t>
             </w:r>
           </w:p>
@@ -8573,7 +8653,7 @@
           </w:p>
           <w:p>
             <w:pPr>
-              <w:pStyle w:val="ae"/>
+              <w:pStyle w:val="ListParagraph"/>
               <w:numPr>
                 <w:ilvl w:val="0"/>
                 <w:numId w:val="32"/>
@@ -8713,6 +8793,7 @@
               <w:spacing w:line="360" w:lineRule="auto"/>
             </w:pPr>
             <w:r>
+              <w:lastRenderedPageBreak/>
               <w:t>Включение</w:t>
             </w:r>
           </w:p>
@@ -8891,13 +8972,13 @@
     </w:tbl>
     <w:p>
       <w:pPr>
-        <w:pStyle w:val="af0"/>
+        <w:pStyle w:val="a3"/>
         <w:ind w:firstLine="0"/>
       </w:pPr>
     </w:p>
     <w:p>
       <w:pPr>
-        <w:pStyle w:val="af0"/>
+        <w:pStyle w:val="a3"/>
         <w:jc w:val="left"/>
       </w:pPr>
       <w:r>
@@ -9162,11 +9243,7 @@
               <w:t xml:space="preserve">Аутентификация пользователя. Есть соединение с Базой Данных. Пользователь находится </w:t>
             </w:r>
             <w:r>
-              <w:t xml:space="preserve">на странице конкретного </w:t>
-            </w:r>
-            <w:r>
-              <w:lastRenderedPageBreak/>
-              <w:t>объявления, к которому хочет оставить комментарий</w:t>
+              <w:t>на странице конкретного объявления, к которому хочет оставить комментарий</w:t>
             </w:r>
             <w:r>
               <w:t>.</w:t>
@@ -9188,7 +9265,6 @@
               <w:spacing w:line="360" w:lineRule="auto"/>
             </w:pPr>
             <w:r>
-              <w:lastRenderedPageBreak/>
               <w:t>Выходные условия</w:t>
             </w:r>
           </w:p>
@@ -9274,7 +9350,7 @@
           </w:p>
           <w:p>
             <w:pPr>
-              <w:pStyle w:val="ae"/>
+              <w:pStyle w:val="ListParagraph"/>
               <w:numPr>
                 <w:ilvl w:val="0"/>
                 <w:numId w:val="38"/>
@@ -9294,7 +9370,7 @@
           </w:p>
           <w:p>
             <w:pPr>
-              <w:pStyle w:val="ae"/>
+              <w:pStyle w:val="ListParagraph"/>
               <w:numPr>
                 <w:ilvl w:val="0"/>
                 <w:numId w:val="38"/>
@@ -9311,7 +9387,7 @@
           </w:p>
           <w:p>
             <w:pPr>
-              <w:pStyle w:val="ae"/>
+              <w:pStyle w:val="ListParagraph"/>
               <w:numPr>
                 <w:ilvl w:val="0"/>
                 <w:numId w:val="38"/>
@@ -9492,6 +9568,7 @@
               <w:spacing w:line="360" w:lineRule="auto"/>
             </w:pPr>
             <w:r>
+              <w:lastRenderedPageBreak/>
               <w:t>Включение</w:t>
             </w:r>
           </w:p>
@@ -9661,7 +9738,7 @@
     </w:tbl>
     <w:p>
       <w:pPr>
-        <w:pStyle w:val="af0"/>
+        <w:pStyle w:val="a3"/>
         <w:jc w:val="left"/>
         <w:rPr>
           <w:szCs w:val="28"/>
@@ -9670,7 +9747,7 @@
     </w:p>
     <w:p>
       <w:pPr>
-        <w:pStyle w:val="af0"/>
+        <w:pStyle w:val="a3"/>
       </w:pPr>
       <w:r>
         <w:rPr>
@@ -9944,7 +10021,6 @@
               <w:spacing w:line="360" w:lineRule="auto"/>
             </w:pPr>
             <w:r>
-              <w:lastRenderedPageBreak/>
               <w:t>Выходные условия</w:t>
             </w:r>
           </w:p>
@@ -10033,7 +10109,7 @@
           </w:p>
           <w:p>
             <w:pPr>
-              <w:pStyle w:val="ae"/>
+              <w:pStyle w:val="ListParagraph"/>
               <w:numPr>
                 <w:ilvl w:val="0"/>
                 <w:numId w:val="39"/>
@@ -10053,7 +10129,7 @@
           </w:p>
           <w:p>
             <w:pPr>
-              <w:pStyle w:val="ae"/>
+              <w:pStyle w:val="ListParagraph"/>
               <w:numPr>
                 <w:ilvl w:val="0"/>
                 <w:numId w:val="39"/>
@@ -10070,7 +10146,7 @@
           </w:p>
           <w:p>
             <w:pPr>
-              <w:pStyle w:val="ae"/>
+              <w:pStyle w:val="ListParagraph"/>
               <w:numPr>
                 <w:ilvl w:val="0"/>
                 <w:numId w:val="39"/>
@@ -10251,6 +10327,7 @@
               <w:spacing w:line="360" w:lineRule="auto"/>
             </w:pPr>
             <w:r>
+              <w:lastRenderedPageBreak/>
               <w:t>Пользователь попытался поставить оценку объявлению, которое уже оценивал до этого.</w:t>
             </w:r>
           </w:p>
@@ -10304,6 +10381,7 @@
               <w:spacing w:line="360" w:lineRule="auto"/>
             </w:pPr>
             <w:r>
+              <w:lastRenderedPageBreak/>
               <w:t>Включение</w:t>
             </w:r>
           </w:p>
@@ -10473,19 +10551,19 @@
     </w:tbl>
     <w:p>
       <w:pPr>
-        <w:pStyle w:val="af0"/>
+        <w:pStyle w:val="a3"/>
         <w:jc w:val="left"/>
       </w:pPr>
     </w:p>
     <w:p>
       <w:pPr>
-        <w:pStyle w:val="af0"/>
+        <w:pStyle w:val="a3"/>
         <w:ind w:firstLine="0"/>
       </w:pPr>
     </w:p>
     <w:p>
       <w:pPr>
-        <w:pStyle w:val="af0"/>
+        <w:pStyle w:val="a3"/>
         <w:ind w:firstLine="0"/>
       </w:pPr>
       <w:r>
@@ -10493,7 +10571,6 @@
           <w:noProof/>
           <w:lang w:eastAsia="ru-RU" w:bidi="ar-SA"/>
         </w:rPr>
-        <w:lastRenderedPageBreak/>
         <w:drawing>
           <wp:inline distT="0" distB="0" distL="0" distR="0">
             <wp:extent cx="5939790" cy="4433777"/>
@@ -10561,7 +10638,7 @@
     </w:p>
     <w:p>
       <w:pPr>
-        <w:pStyle w:val="af0"/>
+        <w:pStyle w:val="a3"/>
         <w:ind w:firstLine="0"/>
         <w:jc w:val="center"/>
       </w:pPr>
@@ -10599,7 +10676,7 @@
     </w:p>
     <w:p>
       <w:pPr>
-        <w:pStyle w:val="af0"/>
+        <w:pStyle w:val="a3"/>
       </w:pPr>
       <w:r>
         <w:lastRenderedPageBreak/>
@@ -10626,7 +10703,7 @@
     </w:p>
     <w:p>
       <w:pPr>
-        <w:pStyle w:val="af0"/>
+        <w:pStyle w:val="a3"/>
         <w:ind w:firstLine="0"/>
         <w:jc w:val="center"/>
       </w:pPr>
@@ -10636,9 +10713,17 @@
           <w:lang w:eastAsia="ru-RU" w:bidi="ar-SA"/>
         </w:rPr>
         <w:drawing>
-          <wp:inline distT="0" distB="0" distL="0" distR="0">
+          <wp:anchor distT="0" distB="0" distL="114300" distR="114300" simplePos="0" relativeHeight="251658240" behindDoc="0" locked="0" layoutInCell="1" allowOverlap="1">
+            <wp:simplePos x="0" y="0"/>
+            <wp:positionH relativeFrom="column">
+              <wp:posOffset>2559</wp:posOffset>
+            </wp:positionH>
+            <wp:positionV relativeFrom="paragraph">
+              <wp:posOffset>2240</wp:posOffset>
+            </wp:positionV>
             <wp:extent cx="5952490" cy="7886700"/>
             <wp:effectExtent l="0" t="0" r="0" b="0"/>
+            <wp:wrapSquare wrapText="bothSides"/>
             <wp:docPr id="2" name="Рисунок 2"/>
             <wp:cNvGraphicFramePr>
               <a:graphicFrameLocks xmlns:a="http://schemas.openxmlformats.org/drawingml/2006/main" noChangeAspect="1"/>
@@ -10668,7 +10753,7 @@
                   <pic:spPr bwMode="auto">
                     <a:xfrm>
                       <a:off x="0" y="0"/>
-                      <a:ext cx="5982432" cy="7926372"/>
+                      <a:ext cx="5952490" cy="7886700"/>
                     </a:xfrm>
                     <a:prstGeom prst="rect">
                       <a:avLst/>
@@ -10681,7 +10766,7 @@
                 </pic:pic>
               </a:graphicData>
             </a:graphic>
-          </wp:inline>
+          </wp:anchor>
         </w:drawing>
       </w:r>
     </w:p>
@@ -10702,6 +10787,7 @@
           <w:sz w:val="28"/>
           <w:szCs w:val="28"/>
         </w:rPr>
+        <w:lastRenderedPageBreak/>
         <w:t xml:space="preserve">Рисунок </w:t>
       </w:r>
       <w:r>
@@ -10724,14 +10810,14 @@
     </w:p>
     <w:p>
       <w:pPr>
-        <w:pStyle w:val="af0"/>
+        <w:pStyle w:val="a3"/>
         <w:ind w:firstLine="567"/>
         <w:jc w:val="left"/>
       </w:pPr>
     </w:p>
     <w:p>
       <w:pPr>
-        <w:pStyle w:val="af0"/>
+        <w:pStyle w:val="a3"/>
         <w:ind w:firstLine="567"/>
       </w:pPr>
       <w:r>
@@ -10758,14 +10844,14 @@
     </w:p>
     <w:p>
       <w:pPr>
-        <w:pStyle w:val="af0"/>
+        <w:pStyle w:val="a3"/>
         <w:ind w:firstLine="0"/>
         <w:jc w:val="center"/>
       </w:pPr>
     </w:p>
     <w:p>
       <w:pPr>
-        <w:pStyle w:val="af0"/>
+        <w:pStyle w:val="a3"/>
         <w:ind w:firstLine="0"/>
         <w:jc w:val="center"/>
       </w:pPr>
@@ -10841,6 +10927,7 @@
           <w:sz w:val="28"/>
           <w:szCs w:val="28"/>
         </w:rPr>
+        <w:lastRenderedPageBreak/>
         <w:t xml:space="preserve">Рисунок </w:t>
       </w:r>
       <w:r>
@@ -10863,14 +10950,14 @@
     </w:p>
     <w:p>
       <w:pPr>
-        <w:pStyle w:val="af0"/>
+        <w:pStyle w:val="a3"/>
         <w:ind w:firstLine="0"/>
         <w:jc w:val="center"/>
       </w:pPr>
     </w:p>
     <w:p>
       <w:pPr>
-        <w:pStyle w:val="af0"/>
+        <w:pStyle w:val="a3"/>
       </w:pPr>
       <w:r>
         <w:t xml:space="preserve">На рисунке </w:t>
@@ -10899,7 +10986,7 @@
     </w:p>
     <w:p>
       <w:pPr>
-        <w:pStyle w:val="af0"/>
+        <w:pStyle w:val="a3"/>
         <w:ind w:firstLine="0"/>
         <w:jc w:val="center"/>
       </w:pPr>
@@ -10960,7 +11047,7 @@
     </w:p>
     <w:p>
       <w:pPr>
-        <w:pStyle w:val="af0"/>
+        <w:pStyle w:val="a3"/>
         <w:ind w:firstLine="0"/>
         <w:jc w:val="center"/>
       </w:pPr>
@@ -10982,13 +11069,13 @@
     </w:p>
     <w:p>
       <w:pPr>
-        <w:pStyle w:val="af0"/>
+        <w:pStyle w:val="a3"/>
         <w:jc w:val="center"/>
       </w:pPr>
     </w:p>
     <w:p>
       <w:pPr>
-        <w:pStyle w:val="af0"/>
+        <w:pStyle w:val="a3"/>
       </w:pPr>
       <w:r>
         <w:t xml:space="preserve">На рисунке </w:t>
@@ -11014,7 +11101,7 @@
     </w:p>
     <w:p>
       <w:pPr>
-        <w:pStyle w:val="af0"/>
+        <w:pStyle w:val="a3"/>
         <w:ind w:firstLine="0"/>
         <w:jc w:val="center"/>
       </w:pPr>
@@ -11076,7 +11163,7 @@
     </w:p>
     <w:p>
       <w:pPr>
-        <w:pStyle w:val="af0"/>
+        <w:pStyle w:val="a3"/>
         <w:ind w:firstLine="0"/>
         <w:jc w:val="center"/>
       </w:pPr>
@@ -11107,14 +11194,14 @@
     </w:p>
     <w:p>
       <w:pPr>
-        <w:pStyle w:val="af0"/>
+        <w:pStyle w:val="a3"/>
         <w:ind w:firstLine="0"/>
         <w:jc w:val="center"/>
       </w:pPr>
     </w:p>
     <w:p>
       <w:pPr>
-        <w:pStyle w:val="af0"/>
+        <w:pStyle w:val="a3"/>
       </w:pPr>
       <w:r>
         <w:lastRenderedPageBreak/>
@@ -11141,7 +11228,7 @@
     </w:p>
     <w:p>
       <w:pPr>
-        <w:pStyle w:val="af0"/>
+        <w:pStyle w:val="a3"/>
         <w:ind w:firstLine="0"/>
         <w:jc w:val="center"/>
       </w:pPr>
@@ -11202,7 +11289,7 @@
     </w:p>
     <w:p>
       <w:pPr>
-        <w:pStyle w:val="af0"/>
+        <w:pStyle w:val="a3"/>
         <w:ind w:firstLine="0"/>
         <w:jc w:val="center"/>
         <w:rPr>
@@ -11236,7 +11323,7 @@
     </w:p>
     <w:p>
       <w:pPr>
-        <w:pStyle w:val="af0"/>
+        <w:pStyle w:val="a3"/>
         <w:ind w:firstLine="0"/>
         <w:jc w:val="center"/>
         <w:rPr>
@@ -11246,7 +11333,7 @@
     </w:p>
     <w:p>
       <w:pPr>
-        <w:pStyle w:val="af0"/>
+        <w:pStyle w:val="a3"/>
       </w:pPr>
       <w:r>
         <w:t xml:space="preserve">На рисунке </w:t>
@@ -11275,7 +11362,7 @@
     </w:p>
     <w:p>
       <w:pPr>
-        <w:pStyle w:val="af0"/>
+        <w:pStyle w:val="a3"/>
         <w:ind w:firstLine="0"/>
         <w:jc w:val="center"/>
       </w:pPr>
@@ -11344,7 +11431,7 @@
     </w:p>
     <w:p>
       <w:pPr>
-        <w:pStyle w:val="af0"/>
+        <w:pStyle w:val="a3"/>
         <w:ind w:firstLine="0"/>
         <w:jc w:val="center"/>
         <w:rPr>
@@ -11369,7 +11456,7 @@
     </w:p>
     <w:p>
       <w:pPr>
-        <w:pStyle w:val="af0"/>
+        <w:pStyle w:val="a3"/>
       </w:pPr>
       <w:r>
         <w:lastRenderedPageBreak/>
@@ -11399,7 +11486,7 @@
     </w:p>
     <w:p>
       <w:pPr>
-        <w:pStyle w:val="af0"/>
+        <w:pStyle w:val="a3"/>
         <w:ind w:firstLine="0"/>
         <w:jc w:val="center"/>
       </w:pPr>
@@ -11460,7 +11547,7 @@
     </w:p>
     <w:p>
       <w:pPr>
-        <w:pStyle w:val="af0"/>
+        <w:pStyle w:val="a3"/>
         <w:ind w:firstLine="0"/>
         <w:jc w:val="center"/>
         <w:rPr>
@@ -11485,7 +11572,7 @@
     </w:p>
     <w:p>
       <w:pPr>
-        <w:pStyle w:val="af0"/>
+        <w:pStyle w:val="a3"/>
         <w:ind w:firstLine="0"/>
         <w:jc w:val="center"/>
         <w:rPr>
@@ -11495,7 +11582,7 @@
     </w:p>
     <w:p>
       <w:pPr>
-        <w:pStyle w:val="af0"/>
+        <w:pStyle w:val="a3"/>
         <w:ind w:firstLine="0"/>
         <w:jc w:val="center"/>
         <w:rPr>
@@ -11505,7 +11592,7 @@
     </w:p>
     <w:p>
       <w:pPr>
-        <w:pStyle w:val="af0"/>
+        <w:pStyle w:val="a3"/>
         <w:numPr>
           <w:ilvl w:val="1"/>
           <w:numId w:val="21"/>
@@ -11522,7 +11609,7 @@
     </w:p>
     <w:p>
       <w:pPr>
-        <w:pStyle w:val="af0"/>
+        <w:pStyle w:val="a3"/>
         <w:spacing w:line="240" w:lineRule="auto"/>
         <w:rPr>
           <w:color w:val="000000"/>
@@ -11532,7 +11619,7 @@
     </w:p>
     <w:p>
       <w:pPr>
-        <w:pStyle w:val="af0"/>
+        <w:pStyle w:val="a3"/>
       </w:pPr>
       <w:r>
         <w:t>Структура базы данных.</w:t>
@@ -11540,7 +11627,7 @@
     </w:p>
     <w:p>
       <w:pPr>
-        <w:pStyle w:val="af0"/>
+        <w:pStyle w:val="a3"/>
         <w:jc w:val="center"/>
       </w:pPr>
       <w:r>
@@ -11555,7 +11642,6 @@
       <w:r>
         <w:t>“</w:t>
       </w:r>
-      <w:proofErr w:type="spellStart"/>
       <w:r>
         <w:rPr>
           <w:szCs w:val="28"/>
@@ -11563,7 +11649,6 @@
         </w:rPr>
         <w:t>Advertisments</w:t>
       </w:r>
-      <w:proofErr w:type="spellEnd"/>
       <w:r>
         <w:t>”</w:t>
       </w:r>
@@ -11573,13 +11658,13 @@
     </w:p>
     <w:p>
       <w:pPr>
-        <w:pStyle w:val="af0"/>
+        <w:pStyle w:val="a3"/>
         <w:jc w:val="center"/>
       </w:pPr>
     </w:p>
     <w:p>
       <w:pPr>
-        <w:pStyle w:val="af0"/>
+        <w:pStyle w:val="a3"/>
         <w:jc w:val="center"/>
       </w:pPr>
       <w:r>
@@ -11639,13 +11724,13 @@
     </w:p>
     <w:p>
       <w:pPr>
-        <w:pStyle w:val="af0"/>
+        <w:pStyle w:val="a3"/>
         <w:ind w:firstLine="0"/>
       </w:pPr>
     </w:p>
     <w:p>
       <w:pPr>
-        <w:pStyle w:val="af0"/>
+        <w:pStyle w:val="a3"/>
         <w:ind w:firstLine="0"/>
         <w:jc w:val="center"/>
       </w:pPr>
@@ -11667,18 +11752,12 @@
         </w:rPr>
         <w:t>C</w:t>
       </w:r>
-      <w:proofErr w:type="spellStart"/>
-      <w:r>
-        <w:t>труктура</w:t>
-      </w:r>
-      <w:proofErr w:type="spellEnd"/>
-      <w:r>
-        <w:t xml:space="preserve"> таблицы </w:t>
+      <w:r>
+        <w:t xml:space="preserve">труктура таблицы </w:t>
       </w:r>
       <w:r>
         <w:t>“</w:t>
       </w:r>
-      <w:proofErr w:type="spellStart"/>
       <w:r>
         <w:rPr>
           <w:szCs w:val="28"/>
@@ -11686,21 +11765,20 @@
         </w:rPr>
         <w:t>Advertisments</w:t>
       </w:r>
-      <w:proofErr w:type="spellEnd"/>
       <w:r>
         <w:t>”</w:t>
       </w:r>
     </w:p>
     <w:p>
       <w:pPr>
-        <w:pStyle w:val="af0"/>
+        <w:pStyle w:val="a3"/>
         <w:ind w:firstLine="0"/>
         <w:jc w:val="center"/>
       </w:pPr>
     </w:p>
     <w:p>
       <w:pPr>
-        <w:pStyle w:val="af0"/>
+        <w:pStyle w:val="a3"/>
       </w:pPr>
       <w:r>
         <w:t xml:space="preserve">Сущность </w:t>
@@ -11708,14 +11786,12 @@
       <w:r>
         <w:t>“</w:t>
       </w:r>
-      <w:proofErr w:type="spellStart"/>
       <w:r>
         <w:rPr>
           <w:lang w:val="en-US"/>
         </w:rPr>
         <w:t>Advertisment</w:t>
       </w:r>
-      <w:proofErr w:type="spellEnd"/>
       <w:r>
         <w:t xml:space="preserve">” </w:t>
       </w:r>
@@ -11728,7 +11804,7 @@
     </w:p>
     <w:p>
       <w:pPr>
-        <w:pStyle w:val="af0"/>
+        <w:pStyle w:val="a3"/>
         <w:numPr>
           <w:ilvl w:val="0"/>
           <w:numId w:val="25"/>
@@ -11753,7 +11829,7 @@
     </w:p>
     <w:p>
       <w:pPr>
-        <w:pStyle w:val="af0"/>
+        <w:pStyle w:val="a3"/>
         <w:numPr>
           <w:ilvl w:val="0"/>
           <w:numId w:val="25"/>
@@ -11778,7 +11854,7 @@
     </w:p>
     <w:p>
       <w:pPr>
-        <w:pStyle w:val="af0"/>
+        <w:pStyle w:val="a3"/>
         <w:numPr>
           <w:ilvl w:val="0"/>
           <w:numId w:val="25"/>
@@ -11803,7 +11879,7 @@
     </w:p>
     <w:p>
       <w:pPr>
-        <w:pStyle w:val="af0"/>
+        <w:pStyle w:val="a3"/>
         <w:numPr>
           <w:ilvl w:val="0"/>
           <w:numId w:val="25"/>
@@ -11828,54 +11904,44 @@
     </w:p>
     <w:p>
       <w:pPr>
-        <w:pStyle w:val="af0"/>
+        <w:pStyle w:val="a3"/>
         <w:numPr>
           <w:ilvl w:val="0"/>
           <w:numId w:val="25"/>
         </w:numPr>
         <w:ind w:left="0" w:firstLine="709"/>
       </w:pPr>
-      <w:proofErr w:type="spellStart"/>
       <w:r>
         <w:rPr>
           <w:lang w:val="en-US"/>
         </w:rPr>
-        <w:t>CreationDate</w:t>
-      </w:r>
-      <w:proofErr w:type="spellEnd"/>
+        <w:t>CreationDate (</w:t>
+      </w:r>
+      <w:r>
+        <w:t>дата создания объявления)</w:t>
+      </w:r>
       <w:r>
         <w:rPr>
           <w:lang w:val="en-US"/>
         </w:rPr>
-        <w:t xml:space="preserve"> (</w:t>
-      </w:r>
-      <w:r>
-        <w:t>дата создания объявления)</w:t>
-      </w:r>
-      <w:r>
-        <w:rPr>
-          <w:lang w:val="en-US"/>
-        </w:rPr>
         <w:t>;</w:t>
       </w:r>
     </w:p>
     <w:p>
       <w:pPr>
-        <w:pStyle w:val="af0"/>
+        <w:pStyle w:val="a3"/>
         <w:numPr>
           <w:ilvl w:val="0"/>
           <w:numId w:val="25"/>
         </w:numPr>
         <w:ind w:left="0" w:firstLine="709"/>
       </w:pPr>
-      <w:proofErr w:type="spellStart"/>
       <w:r>
         <w:rPr>
           <w:lang w:val="en-US"/>
         </w:rPr>
         <w:t>CategoryId</w:t>
       </w:r>
-      <w:proofErr w:type="spellEnd"/>
       <w:r>
         <w:t xml:space="preserve"> </w:t>
       </w:r>
@@ -11888,14 +11954,13 @@
     </w:p>
     <w:p>
       <w:pPr>
-        <w:pStyle w:val="af0"/>
+        <w:pStyle w:val="a3"/>
         <w:numPr>
           <w:ilvl w:val="0"/>
           <w:numId w:val="25"/>
         </w:numPr>
         <w:ind w:left="0" w:firstLine="709"/>
       </w:pPr>
-      <w:proofErr w:type="spellStart"/>
       <w:r>
         <w:rPr>
           <w:lang w:val="en-US"/>
@@ -11903,7 +11968,6 @@
         <w:lastRenderedPageBreak/>
         <w:t>MainImageId</w:t>
       </w:r>
-      <w:proofErr w:type="spellEnd"/>
       <w:r>
         <w:t xml:space="preserve"> </w:t>
       </w:r>
@@ -11922,27 +11986,17 @@
       <w:r>
         <w:t xml:space="preserve">хранящей </w:t>
       </w:r>
-      <w:proofErr w:type="spellStart"/>
       <w:r>
         <w:rPr>
           <w:lang w:val="en-US"/>
         </w:rPr>
         <w:t>url</w:t>
       </w:r>
-      <w:proofErr w:type="spellEnd"/>
       <w:r>
         <w:t xml:space="preserve"> </w:t>
       </w:r>
       <w:r>
-        <w:t xml:space="preserve">адреса картинок, объявление может </w:t>
-      </w:r>
-      <w:proofErr w:type="spellStart"/>
-      <w:r>
-        <w:t>именить</w:t>
-      </w:r>
-      <w:proofErr w:type="spellEnd"/>
-      <w:r>
-        <w:t xml:space="preserve"> главную картинку, связь один-к-одному)</w:t>
+        <w:t>адреса картинок, объявление может именить главную картинку, связь один-к-одному)</w:t>
       </w:r>
       <w:r>
         <w:t>;</w:t>
@@ -11950,7 +12004,7 @@
     </w:p>
     <w:p>
       <w:pPr>
-        <w:pStyle w:val="af0"/>
+        <w:pStyle w:val="a3"/>
         <w:numPr>
           <w:ilvl w:val="0"/>
           <w:numId w:val="25"/>
@@ -11987,7 +12041,7 @@
     </w:p>
     <w:p>
       <w:pPr>
-        <w:pStyle w:val="af0"/>
+        <w:pStyle w:val="a3"/>
         <w:numPr>
           <w:ilvl w:val="0"/>
           <w:numId w:val="25"/>
@@ -12012,13 +12066,13 @@
     </w:p>
     <w:p>
       <w:pPr>
-        <w:pStyle w:val="af0"/>
+        <w:pStyle w:val="a3"/>
         <w:ind w:left="709" w:firstLine="0"/>
       </w:pPr>
     </w:p>
     <w:p>
       <w:pPr>
-        <w:pStyle w:val="af0"/>
+        <w:pStyle w:val="a3"/>
         <w:ind w:left="1069" w:firstLine="0"/>
       </w:pPr>
       <w:r>
@@ -12049,13 +12103,13 @@
     </w:p>
     <w:p>
       <w:pPr>
-        <w:pStyle w:val="af0"/>
+        <w:pStyle w:val="a3"/>
         <w:ind w:left="709" w:firstLine="0"/>
       </w:pPr>
     </w:p>
     <w:p>
       <w:pPr>
-        <w:pStyle w:val="af0"/>
+        <w:pStyle w:val="a3"/>
         <w:ind w:left="709" w:firstLine="0"/>
         <w:jc w:val="center"/>
       </w:pPr>
@@ -12116,7 +12170,7 @@
     </w:p>
     <w:p>
       <w:pPr>
-        <w:pStyle w:val="af0"/>
+        <w:pStyle w:val="a3"/>
         <w:ind w:firstLine="0"/>
         <w:jc w:val="center"/>
       </w:pPr>
@@ -12157,14 +12211,14 @@
     </w:p>
     <w:p>
       <w:pPr>
-        <w:pStyle w:val="af0"/>
+        <w:pStyle w:val="a3"/>
         <w:ind w:firstLine="0"/>
         <w:jc w:val="center"/>
       </w:pPr>
     </w:p>
     <w:p>
       <w:pPr>
-        <w:pStyle w:val="af0"/>
+        <w:pStyle w:val="a3"/>
       </w:pPr>
       <w:r>
         <w:t xml:space="preserve">Сущность </w:t>
@@ -12193,7 +12247,7 @@
     </w:p>
     <w:p>
       <w:pPr>
-        <w:pStyle w:val="af0"/>
+        <w:pStyle w:val="a3"/>
         <w:numPr>
           <w:ilvl w:val="0"/>
           <w:numId w:val="26"/>
@@ -12224,21 +12278,19 @@
     </w:p>
     <w:p>
       <w:pPr>
-        <w:pStyle w:val="af0"/>
+        <w:pStyle w:val="a3"/>
         <w:numPr>
           <w:ilvl w:val="0"/>
           <w:numId w:val="26"/>
         </w:numPr>
         <w:ind w:left="0" w:firstLine="709"/>
       </w:pPr>
-      <w:proofErr w:type="spellStart"/>
       <w:r>
         <w:rPr>
           <w:lang w:val="en-US"/>
         </w:rPr>
         <w:t>IconName</w:t>
       </w:r>
-      <w:proofErr w:type="spellEnd"/>
       <w:r>
         <w:t xml:space="preserve"> (</w:t>
       </w:r>
@@ -12257,13 +12309,13 @@
     </w:p>
     <w:p>
       <w:pPr>
-        <w:pStyle w:val="af0"/>
+        <w:pStyle w:val="a3"/>
         <w:ind w:left="709" w:firstLine="0"/>
       </w:pPr>
     </w:p>
     <w:p>
       <w:pPr>
-        <w:pStyle w:val="af0"/>
+        <w:pStyle w:val="a3"/>
         <w:ind w:left="1069" w:firstLine="0"/>
       </w:pPr>
       <w:r>
@@ -12294,13 +12346,13 @@
     </w:p>
     <w:p>
       <w:pPr>
-        <w:pStyle w:val="af0"/>
+        <w:pStyle w:val="a3"/>
         <w:ind w:left="709" w:firstLine="0"/>
       </w:pPr>
     </w:p>
     <w:p>
       <w:pPr>
-        <w:pStyle w:val="af0"/>
+        <w:pStyle w:val="a3"/>
         <w:ind w:left="709" w:firstLine="0"/>
         <w:jc w:val="center"/>
       </w:pPr>
@@ -12362,7 +12414,7 @@
     </w:p>
     <w:p>
       <w:pPr>
-        <w:pStyle w:val="af0"/>
+        <w:pStyle w:val="a3"/>
         <w:ind w:firstLine="0"/>
         <w:jc w:val="center"/>
       </w:pPr>
@@ -12403,13 +12455,13 @@
     </w:p>
     <w:p>
       <w:pPr>
-        <w:pStyle w:val="af0"/>
+        <w:pStyle w:val="a3"/>
         <w:ind w:left="709" w:firstLine="0"/>
       </w:pPr>
     </w:p>
     <w:p>
       <w:pPr>
-        <w:pStyle w:val="af0"/>
+        <w:pStyle w:val="a3"/>
       </w:pPr>
       <w:r>
         <w:t xml:space="preserve">Сущность </w:t>
@@ -12435,7 +12487,7 @@
     </w:p>
     <w:p>
       <w:pPr>
-        <w:pStyle w:val="af0"/>
+        <w:pStyle w:val="a3"/>
         <w:numPr>
           <w:ilvl w:val="0"/>
           <w:numId w:val="27"/>
@@ -12460,68 +12512,44 @@
     </w:p>
     <w:p>
       <w:pPr>
-        <w:pStyle w:val="af0"/>
+        <w:pStyle w:val="a3"/>
         <w:numPr>
           <w:ilvl w:val="0"/>
           <w:numId w:val="27"/>
         </w:numPr>
         <w:ind w:left="0" w:firstLine="709"/>
       </w:pPr>
-      <w:proofErr w:type="spellStart"/>
       <w:r>
         <w:rPr>
           <w:lang w:val="en-US"/>
         </w:rPr>
-        <w:t>Url</w:t>
-      </w:r>
-      <w:proofErr w:type="spellEnd"/>
+        <w:t xml:space="preserve">Url (url </w:t>
+      </w:r>
+      <w:r>
+        <w:t>адрес картинки)</w:t>
+      </w:r>
       <w:r>
         <w:rPr>
           <w:lang w:val="en-US"/>
         </w:rPr>
-        <w:t xml:space="preserve"> (</w:t>
-      </w:r>
-      <w:proofErr w:type="spellStart"/>
-      <w:r>
-        <w:rPr>
-          <w:lang w:val="en-US"/>
-        </w:rPr>
-        <w:t>url</w:t>
-      </w:r>
-      <w:proofErr w:type="spellEnd"/>
-      <w:r>
-        <w:rPr>
-          <w:lang w:val="en-US"/>
-        </w:rPr>
-        <w:t xml:space="preserve"> </w:t>
-      </w:r>
-      <w:r>
-        <w:t>адрес картинки)</w:t>
-      </w:r>
-      <w:r>
-        <w:rPr>
-          <w:lang w:val="en-US"/>
-        </w:rPr>
         <w:t>;</w:t>
       </w:r>
     </w:p>
     <w:p>
       <w:pPr>
-        <w:pStyle w:val="af0"/>
+        <w:pStyle w:val="a3"/>
         <w:numPr>
           <w:ilvl w:val="0"/>
           <w:numId w:val="27"/>
         </w:numPr>
         <w:ind w:left="0" w:firstLine="709"/>
       </w:pPr>
-      <w:proofErr w:type="spellStart"/>
       <w:r>
         <w:rPr>
           <w:lang w:val="en-US"/>
         </w:rPr>
         <w:t>Advertisment</w:t>
       </w:r>
-      <w:proofErr w:type="spellEnd"/>
       <w:r>
         <w:t>_</w:t>
       </w:r>
@@ -12552,13 +12580,13 @@
     </w:p>
     <w:p>
       <w:pPr>
-        <w:pStyle w:val="af0"/>
+        <w:pStyle w:val="a3"/>
         <w:ind w:left="1429" w:firstLine="0"/>
       </w:pPr>
     </w:p>
     <w:p>
       <w:pPr>
-        <w:pStyle w:val="af0"/>
+        <w:pStyle w:val="a3"/>
         <w:ind w:left="1069" w:firstLine="0"/>
       </w:pPr>
       <w:r>
@@ -12589,7 +12617,7 @@
     </w:p>
     <w:p>
       <w:pPr>
-        <w:pStyle w:val="af0"/>
+        <w:pStyle w:val="a3"/>
         <w:ind w:left="709" w:firstLine="0"/>
         <w:jc w:val="center"/>
       </w:pPr>
@@ -12651,7 +12679,7 @@
     </w:p>
     <w:p>
       <w:pPr>
-        <w:pStyle w:val="af0"/>
+        <w:pStyle w:val="a3"/>
         <w:ind w:firstLine="0"/>
         <w:jc w:val="center"/>
       </w:pPr>
@@ -12692,13 +12720,13 @@
     </w:p>
     <w:p>
       <w:pPr>
-        <w:pStyle w:val="af0"/>
+        <w:pStyle w:val="a3"/>
         <w:ind w:left="1429" w:firstLine="0"/>
       </w:pPr>
     </w:p>
     <w:p>
       <w:pPr>
-        <w:pStyle w:val="af0"/>
+        <w:pStyle w:val="a3"/>
       </w:pPr>
       <w:r>
         <w:t xml:space="preserve">Сущность </w:t>
@@ -12724,7 +12752,7 @@
     </w:p>
     <w:p>
       <w:pPr>
-        <w:pStyle w:val="af0"/>
+        <w:pStyle w:val="a3"/>
         <w:numPr>
           <w:ilvl w:val="0"/>
           <w:numId w:val="27"/>
@@ -12749,7 +12777,7 @@
     </w:p>
     <w:p>
       <w:pPr>
-        <w:pStyle w:val="af0"/>
+        <w:pStyle w:val="a3"/>
         <w:numPr>
           <w:ilvl w:val="0"/>
           <w:numId w:val="27"/>
@@ -12774,7 +12802,7 @@
     </w:p>
     <w:p>
       <w:pPr>
-        <w:pStyle w:val="af0"/>
+        <w:pStyle w:val="a3"/>
         <w:numPr>
           <w:ilvl w:val="0"/>
           <w:numId w:val="27"/>
@@ -12799,21 +12827,19 @@
     </w:p>
     <w:p>
       <w:pPr>
-        <w:pStyle w:val="af0"/>
+        <w:pStyle w:val="a3"/>
         <w:numPr>
           <w:ilvl w:val="0"/>
           <w:numId w:val="27"/>
         </w:numPr>
         <w:ind w:left="0" w:firstLine="709"/>
       </w:pPr>
-      <w:proofErr w:type="spellStart"/>
       <w:r>
         <w:rPr>
           <w:lang w:val="en-US"/>
         </w:rPr>
         <w:t>Advertisment</w:t>
       </w:r>
-      <w:proofErr w:type="spellEnd"/>
       <w:r>
         <w:t>_</w:t>
       </w:r>
@@ -12844,7 +12870,7 @@
     </w:p>
     <w:p>
       <w:pPr>
-        <w:pStyle w:val="af0"/>
+        <w:pStyle w:val="a3"/>
         <w:ind w:left="1069" w:firstLine="0"/>
       </w:pPr>
       <w:r>
@@ -12875,7 +12901,7 @@
     </w:p>
     <w:p>
       <w:pPr>
-        <w:pStyle w:val="af0"/>
+        <w:pStyle w:val="a3"/>
         <w:ind w:left="709" w:firstLine="0"/>
         <w:jc w:val="center"/>
       </w:pPr>
@@ -12936,7 +12962,7 @@
     </w:p>
     <w:p>
       <w:pPr>
-        <w:pStyle w:val="af0"/>
+        <w:pStyle w:val="a3"/>
         <w:ind w:firstLine="0"/>
         <w:jc w:val="center"/>
       </w:pPr>
@@ -12977,13 +13003,13 @@
     </w:p>
     <w:p>
       <w:pPr>
-        <w:pStyle w:val="af0"/>
+        <w:pStyle w:val="a3"/>
         <w:ind w:left="1429" w:firstLine="0"/>
       </w:pPr>
     </w:p>
     <w:p>
       <w:pPr>
-        <w:pStyle w:val="af0"/>
+        <w:pStyle w:val="a3"/>
       </w:pPr>
       <w:r>
         <w:t xml:space="preserve">Сущность </w:t>
@@ -13010,7 +13036,7 @@
     </w:p>
     <w:p>
       <w:pPr>
-        <w:pStyle w:val="af0"/>
+        <w:pStyle w:val="a3"/>
         <w:numPr>
           <w:ilvl w:val="0"/>
           <w:numId w:val="27"/>
@@ -13035,14 +13061,14 @@
     </w:p>
     <w:p>
       <w:pPr>
-        <w:pStyle w:val="af0"/>
+        <w:pStyle w:val="a3"/>
         <w:ind w:firstLine="0"/>
         <w:jc w:val="center"/>
       </w:pPr>
     </w:p>
     <w:p>
       <w:pPr>
-        <w:pStyle w:val="af0"/>
+        <w:pStyle w:val="a3"/>
         <w:ind w:left="1069" w:firstLine="0"/>
         <w:jc w:val="center"/>
       </w:pPr>
@@ -13058,7 +13084,6 @@
       <w:r>
         <w:t>“</w:t>
       </w:r>
-      <w:proofErr w:type="spellStart"/>
       <w:r>
         <w:rPr>
           <w:szCs w:val="28"/>
@@ -13066,7 +13091,6 @@
         </w:rPr>
         <w:t>AdvertismentStatistics</w:t>
       </w:r>
-      <w:proofErr w:type="spellEnd"/>
       <w:r>
         <w:t>”</w:t>
       </w:r>
@@ -13076,14 +13100,14 @@
     </w:p>
     <w:p>
       <w:pPr>
-        <w:pStyle w:val="af0"/>
+        <w:pStyle w:val="a3"/>
         <w:ind w:left="1069" w:firstLine="0"/>
         <w:jc w:val="center"/>
       </w:pPr>
     </w:p>
     <w:p>
       <w:pPr>
-        <w:pStyle w:val="af0"/>
+        <w:pStyle w:val="a3"/>
         <w:ind w:left="709" w:firstLine="0"/>
         <w:jc w:val="center"/>
       </w:pPr>
@@ -13144,7 +13168,7 @@
     </w:p>
     <w:p>
       <w:pPr>
-        <w:pStyle w:val="af0"/>
+        <w:pStyle w:val="a3"/>
         <w:ind w:firstLine="0"/>
         <w:jc w:val="center"/>
       </w:pPr>
@@ -13166,18 +13190,12 @@
         </w:rPr>
         <w:t>C</w:t>
       </w:r>
-      <w:proofErr w:type="spellStart"/>
-      <w:r>
-        <w:t>труктура</w:t>
-      </w:r>
-      <w:proofErr w:type="spellEnd"/>
-      <w:r>
-        <w:t xml:space="preserve"> таблицы </w:t>
+      <w:r>
+        <w:t xml:space="preserve">труктура таблицы </w:t>
       </w:r>
       <w:r>
         <w:t>“</w:t>
       </w:r>
-      <w:proofErr w:type="spellStart"/>
       <w:r>
         <w:rPr>
           <w:szCs w:val="28"/>
@@ -13185,20 +13203,19 @@
         </w:rPr>
         <w:t>AdvertismentStatistics</w:t>
       </w:r>
-      <w:proofErr w:type="spellEnd"/>
       <w:r>
         <w:t>”</w:t>
       </w:r>
     </w:p>
     <w:p>
       <w:pPr>
-        <w:pStyle w:val="af0"/>
+        <w:pStyle w:val="a3"/>
         <w:ind w:left="1429" w:firstLine="0"/>
       </w:pPr>
     </w:p>
     <w:p>
       <w:pPr>
-        <w:pStyle w:val="af0"/>
+        <w:pStyle w:val="a3"/>
       </w:pPr>
       <w:r>
         <w:t xml:space="preserve">Сущность </w:t>
@@ -13206,7 +13223,6 @@
       <w:r>
         <w:t>“</w:t>
       </w:r>
-      <w:proofErr w:type="spellStart"/>
       <w:r>
         <w:rPr>
           <w:szCs w:val="28"/>
@@ -13214,7 +13230,6 @@
         </w:rPr>
         <w:t>AdvertismentStatistics</w:t>
       </w:r>
-      <w:proofErr w:type="spellEnd"/>
       <w:r>
         <w:t>”</w:t>
       </w:r>
@@ -13233,7 +13248,7 @@
     </w:p>
     <w:p>
       <w:pPr>
-        <w:pStyle w:val="af0"/>
+        <w:pStyle w:val="a3"/>
         <w:numPr>
           <w:ilvl w:val="0"/>
           <w:numId w:val="27"/>
@@ -13258,7 +13273,7 @@
     </w:p>
     <w:p>
       <w:pPr>
-        <w:pStyle w:val="af0"/>
+        <w:pStyle w:val="a3"/>
         <w:numPr>
           <w:ilvl w:val="0"/>
           <w:numId w:val="27"/>
@@ -13283,71 +13298,61 @@
     </w:p>
     <w:p>
       <w:pPr>
-        <w:pStyle w:val="af0"/>
+        <w:pStyle w:val="a3"/>
         <w:numPr>
           <w:ilvl w:val="0"/>
           <w:numId w:val="27"/>
         </w:numPr>
         <w:ind w:left="0" w:firstLine="709"/>
       </w:pPr>
-      <w:proofErr w:type="spellStart"/>
       <w:r>
         <w:rPr>
           <w:lang w:val="en-US"/>
         </w:rPr>
-        <w:t>AverageMark</w:t>
-      </w:r>
-      <w:proofErr w:type="spellEnd"/>
+        <w:t>AverageMark (</w:t>
+      </w:r>
+      <w:r>
+        <w:t>средняя оценка объявления)</w:t>
+      </w:r>
       <w:r>
         <w:rPr>
           <w:lang w:val="en-US"/>
         </w:rPr>
-        <w:t xml:space="preserve"> (</w:t>
-      </w:r>
-      <w:r>
-        <w:t>средняя оценка объявления)</w:t>
-      </w:r>
-      <w:r>
+        <w:t>;</w:t>
+      </w:r>
+    </w:p>
+    <w:p>
+      <w:pPr>
+        <w:pStyle w:val="a3"/>
+        <w:ind w:left="709" w:firstLine="0"/>
         <w:rPr>
           <w:lang w:val="en-US"/>
         </w:rPr>
-        <w:t>;</w:t>
-      </w:r>
-    </w:p>
-    <w:p>
-      <w:pPr>
-        <w:pStyle w:val="af0"/>
-        <w:ind w:left="709" w:firstLine="0"/>
-        <w:rPr>
+      </w:pPr>
+    </w:p>
+    <w:p>
+      <w:pPr>
+        <w:pStyle w:val="a3"/>
+      </w:pPr>
+      <w:r>
+        <w:t>На рисунке 1</w:t>
+      </w:r>
+      <w:r>
+        <w:t>7</w:t>
+      </w:r>
+      <w:r>
+        <w:t xml:space="preserve"> представлена структура таблицы </w:t>
+      </w:r>
+      <w:r>
+        <w:t>“</w:t>
+      </w:r>
+      <w:r>
+        <w:rPr>
+          <w:szCs w:val="28"/>
           <w:lang w:val="en-US"/>
         </w:rPr>
-      </w:pPr>
-    </w:p>
-    <w:p>
-      <w:pPr>
-        <w:pStyle w:val="af0"/>
-      </w:pPr>
-      <w:r>
-        <w:t>На рисунке 1</w:t>
-      </w:r>
-      <w:r>
-        <w:t>7</w:t>
-      </w:r>
-      <w:r>
-        <w:t xml:space="preserve"> представлена структура таблицы </w:t>
-      </w:r>
-      <w:r>
-        <w:t>“</w:t>
-      </w:r>
-      <w:proofErr w:type="spellStart"/>
-      <w:r>
-        <w:rPr>
-          <w:szCs w:val="28"/>
-          <w:lang w:val="en-US"/>
-        </w:rPr>
         <w:t>AdvertismentMarks</w:t>
       </w:r>
-      <w:proofErr w:type="spellEnd"/>
       <w:r>
         <w:t>”</w:t>
       </w:r>
@@ -13357,14 +13362,14 @@
     </w:p>
     <w:p>
       <w:pPr>
-        <w:pStyle w:val="af0"/>
+        <w:pStyle w:val="a3"/>
         <w:ind w:left="1069" w:firstLine="0"/>
         <w:jc w:val="center"/>
       </w:pPr>
     </w:p>
     <w:p>
       <w:pPr>
-        <w:pStyle w:val="af0"/>
+        <w:pStyle w:val="a3"/>
         <w:ind w:left="709" w:firstLine="0"/>
         <w:jc w:val="center"/>
       </w:pPr>
@@ -13426,7 +13431,7 @@
     </w:p>
     <w:p>
       <w:pPr>
-        <w:pStyle w:val="af0"/>
+        <w:pStyle w:val="a3"/>
         <w:ind w:firstLine="0"/>
         <w:jc w:val="center"/>
       </w:pPr>
@@ -13448,18 +13453,12 @@
         </w:rPr>
         <w:t>C</w:t>
       </w:r>
-      <w:proofErr w:type="spellStart"/>
-      <w:r>
-        <w:t>труктура</w:t>
-      </w:r>
-      <w:proofErr w:type="spellEnd"/>
-      <w:r>
-        <w:t xml:space="preserve"> таблицы </w:t>
+      <w:r>
+        <w:t xml:space="preserve">труктура таблицы </w:t>
       </w:r>
       <w:r>
         <w:t>“</w:t>
       </w:r>
-      <w:proofErr w:type="spellStart"/>
       <w:r>
         <w:rPr>
           <w:szCs w:val="28"/>
@@ -13467,20 +13466,19 @@
         </w:rPr>
         <w:t>AdvertismentMarks</w:t>
       </w:r>
-      <w:proofErr w:type="spellEnd"/>
       <w:r>
         <w:t>”</w:t>
       </w:r>
     </w:p>
     <w:p>
       <w:pPr>
-        <w:pStyle w:val="af0"/>
+        <w:pStyle w:val="a3"/>
         <w:ind w:left="1429" w:firstLine="0"/>
       </w:pPr>
     </w:p>
     <w:p>
       <w:pPr>
-        <w:pStyle w:val="af0"/>
+        <w:pStyle w:val="a3"/>
       </w:pPr>
       <w:r>
         <w:t xml:space="preserve">Сущность </w:t>
@@ -13488,7 +13486,6 @@
       <w:r>
         <w:t>“</w:t>
       </w:r>
-      <w:proofErr w:type="spellStart"/>
       <w:r>
         <w:rPr>
           <w:szCs w:val="28"/>
@@ -13496,7 +13493,6 @@
         </w:rPr>
         <w:t>AdvertismentMark</w:t>
       </w:r>
-      <w:proofErr w:type="spellEnd"/>
       <w:r>
         <w:t>”</w:t>
       </w:r>
@@ -13515,7 +13511,7 @@
     </w:p>
     <w:p>
       <w:pPr>
-        <w:pStyle w:val="af0"/>
+        <w:pStyle w:val="a3"/>
         <w:numPr>
           <w:ilvl w:val="0"/>
           <w:numId w:val="27"/>
@@ -13540,7 +13536,7 @@
     </w:p>
     <w:p>
       <w:pPr>
-        <w:pStyle w:val="af0"/>
+        <w:pStyle w:val="a3"/>
         <w:numPr>
           <w:ilvl w:val="0"/>
           <w:numId w:val="27"/>
@@ -13565,21 +13561,19 @@
     </w:p>
     <w:p>
       <w:pPr>
-        <w:pStyle w:val="af0"/>
+        <w:pStyle w:val="a3"/>
         <w:numPr>
           <w:ilvl w:val="0"/>
           <w:numId w:val="27"/>
         </w:numPr>
         <w:ind w:left="0" w:firstLine="709"/>
       </w:pPr>
-      <w:proofErr w:type="spellStart"/>
       <w:r>
         <w:rPr>
           <w:lang w:val="en-US"/>
         </w:rPr>
         <w:t>AdvertismentStatisticsId</w:t>
       </w:r>
-      <w:proofErr w:type="spellEnd"/>
       <w:r>
         <w:t xml:space="preserve"> (</w:t>
       </w:r>
@@ -13607,14 +13601,12 @@
       <w:r>
         <w:t xml:space="preserve"> </w:t>
       </w:r>
-      <w:proofErr w:type="spellStart"/>
       <w:r>
         <w:rPr>
           <w:lang w:val="en-US"/>
         </w:rPr>
         <w:t>AdertismentStatistics</w:t>
       </w:r>
-      <w:proofErr w:type="spellEnd"/>
       <w:r>
         <w:t xml:space="preserve">, </w:t>
       </w:r>
@@ -13648,13 +13640,13 @@
     </w:p>
     <w:p>
       <w:pPr>
-        <w:pStyle w:val="af0"/>
+        <w:pStyle w:val="a3"/>
         <w:ind w:left="709" w:firstLine="0"/>
       </w:pPr>
     </w:p>
     <w:p>
       <w:pPr>
-        <w:pStyle w:val="af0"/>
+        <w:pStyle w:val="a3"/>
         <w:ind w:firstLine="567"/>
       </w:pPr>
       <w:r>
@@ -13669,7 +13661,6 @@
       <w:r>
         <w:t>“</w:t>
       </w:r>
-      <w:proofErr w:type="spellStart"/>
       <w:r>
         <w:rPr>
           <w:szCs w:val="28"/>
@@ -13677,7 +13668,6 @@
         </w:rPr>
         <w:t>AdvertismentRatingPercentage</w:t>
       </w:r>
-      <w:proofErr w:type="spellEnd"/>
       <w:r>
         <w:t>”</w:t>
       </w:r>
@@ -13687,14 +13677,14 @@
     </w:p>
     <w:p>
       <w:pPr>
-        <w:pStyle w:val="af0"/>
+        <w:pStyle w:val="a3"/>
         <w:ind w:left="1069" w:firstLine="0"/>
         <w:jc w:val="center"/>
       </w:pPr>
     </w:p>
     <w:p>
       <w:pPr>
-        <w:pStyle w:val="af0"/>
+        <w:pStyle w:val="a3"/>
         <w:ind w:left="709" w:firstLine="0"/>
         <w:jc w:val="center"/>
       </w:pPr>
@@ -13756,7 +13746,7 @@
     </w:p>
     <w:p>
       <w:pPr>
-        <w:pStyle w:val="af0"/>
+        <w:pStyle w:val="a3"/>
         <w:ind w:firstLine="0"/>
         <w:jc w:val="center"/>
       </w:pPr>
@@ -13778,18 +13768,12 @@
         </w:rPr>
         <w:t>C</w:t>
       </w:r>
-      <w:proofErr w:type="spellStart"/>
-      <w:r>
-        <w:t>труктура</w:t>
-      </w:r>
-      <w:proofErr w:type="spellEnd"/>
-      <w:r>
-        <w:t xml:space="preserve"> таблицы </w:t>
+      <w:r>
+        <w:t xml:space="preserve">труктура таблицы </w:t>
       </w:r>
       <w:r>
         <w:t>“</w:t>
       </w:r>
-      <w:proofErr w:type="spellStart"/>
       <w:r>
         <w:rPr>
           <w:szCs w:val="28"/>
@@ -13797,20 +13781,19 @@
         </w:rPr>
         <w:t>AdvertismentRatingPercentage</w:t>
       </w:r>
-      <w:proofErr w:type="spellEnd"/>
       <w:r>
         <w:t>”</w:t>
       </w:r>
     </w:p>
     <w:p>
       <w:pPr>
-        <w:pStyle w:val="af0"/>
+        <w:pStyle w:val="a3"/>
         <w:ind w:left="1429" w:firstLine="0"/>
       </w:pPr>
     </w:p>
     <w:p>
       <w:pPr>
-        <w:pStyle w:val="af0"/>
+        <w:pStyle w:val="a3"/>
       </w:pPr>
       <w:r>
         <w:t xml:space="preserve">Сущность </w:t>
@@ -13827,7 +13810,7 @@
     </w:p>
     <w:p>
       <w:pPr>
-        <w:pStyle w:val="af0"/>
+        <w:pStyle w:val="a3"/>
         <w:numPr>
           <w:ilvl w:val="0"/>
           <w:numId w:val="27"/>
@@ -13852,7 +13835,7 @@
     </w:p>
     <w:p>
       <w:pPr>
-        <w:pStyle w:val="af0"/>
+        <w:pStyle w:val="a3"/>
         <w:numPr>
           <w:ilvl w:val="0"/>
           <w:numId w:val="27"/>
@@ -13880,7 +13863,7 @@
     </w:p>
     <w:p>
       <w:pPr>
-        <w:pStyle w:val="af0"/>
+        <w:pStyle w:val="a3"/>
         <w:numPr>
           <w:ilvl w:val="0"/>
           <w:numId w:val="27"/>
@@ -13902,21 +13885,19 @@
     </w:p>
     <w:p>
       <w:pPr>
-        <w:pStyle w:val="af0"/>
+        <w:pStyle w:val="a3"/>
         <w:numPr>
           <w:ilvl w:val="0"/>
           <w:numId w:val="27"/>
         </w:numPr>
         <w:ind w:left="0" w:firstLine="709"/>
       </w:pPr>
-      <w:proofErr w:type="spellStart"/>
       <w:r>
         <w:rPr>
           <w:lang w:val="en-US"/>
         </w:rPr>
         <w:t>StatisticsId</w:t>
       </w:r>
-      <w:proofErr w:type="spellEnd"/>
       <w:r>
         <w:t xml:space="preserve"> </w:t>
       </w:r>
@@ -13947,14 +13928,12 @@
       <w:r>
         <w:t xml:space="preserve"> </w:t>
       </w:r>
-      <w:proofErr w:type="spellStart"/>
       <w:r>
         <w:rPr>
           <w:lang w:val="en-US"/>
         </w:rPr>
         <w:t>AdertismentStatistics</w:t>
       </w:r>
-      <w:proofErr w:type="spellEnd"/>
       <w:r>
         <w:t xml:space="preserve">, </w:t>
       </w:r>
@@ -13988,13 +13967,13 @@
     </w:p>
     <w:p>
       <w:pPr>
-        <w:pStyle w:val="af0"/>
+        <w:pStyle w:val="a3"/>
         <w:ind w:firstLine="0"/>
       </w:pPr>
     </w:p>
     <w:p>
       <w:pPr>
-        <w:pStyle w:val="af0"/>
+        <w:pStyle w:val="a3"/>
         <w:jc w:val="center"/>
       </w:pPr>
       <w:r>
@@ -14009,14 +13988,14 @@
     </w:p>
     <w:p>
       <w:pPr>
-        <w:pStyle w:val="af0"/>
+        <w:pStyle w:val="a3"/>
         <w:ind w:left="1069" w:firstLine="0"/>
         <w:jc w:val="center"/>
       </w:pPr>
     </w:p>
     <w:p>
       <w:pPr>
-        <w:pStyle w:val="af0"/>
+        <w:pStyle w:val="a3"/>
         <w:ind w:left="709" w:firstLine="0"/>
         <w:jc w:val="center"/>
       </w:pPr>
@@ -14078,7 +14057,7 @@
     </w:p>
     <w:p>
       <w:pPr>
-        <w:pStyle w:val="af0"/>
+        <w:pStyle w:val="a3"/>
         <w:ind w:firstLine="0"/>
         <w:jc w:val="center"/>
       </w:pPr>
@@ -14103,46 +14082,44 @@
     </w:p>
     <w:p>
       <w:pPr>
-        <w:pStyle w:val="12"/>
+        <w:pStyle w:val="10"/>
         <w:ind w:left="0"/>
       </w:pPr>
-      <w:bookmarkStart w:id="38" w:name="_Toc451950966"/>
+      <w:bookmarkStart w:id="39" w:name="_Toc451950966"/>
       <w:r>
         <w:lastRenderedPageBreak/>
         <w:t>Реализация программно-информационной системы</w:t>
       </w:r>
-      <w:bookmarkEnd w:id="38"/>
-    </w:p>
-    <w:p>
-      <w:pPr>
-        <w:pStyle w:val="23"/>
+      <w:bookmarkEnd w:id="39"/>
+    </w:p>
+    <w:p>
+      <w:pPr>
+        <w:pStyle w:val="2"/>
         <w:numPr>
           <w:ilvl w:val="0"/>
           <w:numId w:val="0"/>
         </w:numPr>
         <w:ind w:firstLine="709"/>
       </w:pPr>
-      <w:bookmarkStart w:id="39" w:name="_Toc451950967"/>
+      <w:bookmarkStart w:id="40" w:name="_Toc451950967"/>
       <w:r>
         <w:t>3.1. Описание бизнес логики</w:t>
       </w:r>
-      <w:bookmarkEnd w:id="39"/>
-    </w:p>
-    <w:p>
-      <w:pPr>
-        <w:pStyle w:val="af0"/>
+      <w:bookmarkEnd w:id="40"/>
+    </w:p>
+    <w:p>
+      <w:pPr>
+        <w:pStyle w:val="a3"/>
       </w:pPr>
       <w:r>
         <w:t xml:space="preserve">Класс </w:t>
       </w:r>
-      <w:proofErr w:type="spellStart"/>
       <w:r>
         <w:rPr>
           <w:lang w:val="en-US"/>
         </w:rPr>
         <w:t>AdvertismentRepository</w:t>
       </w:r>
-      <w:proofErr w:type="spellEnd"/>
       <w:r>
         <w:t xml:space="preserve"> </w:t>
       </w:r>
@@ -14158,7 +14135,7 @@
     </w:p>
     <w:p>
       <w:pPr>
-        <w:pStyle w:val="af0"/>
+        <w:pStyle w:val="a3"/>
       </w:pPr>
       <w:r>
         <w:t xml:space="preserve">На рисунке 19 представлена диаграмма класса </w:t>
@@ -14166,26 +14143,24 @@
       <w:r>
         <w:t>“</w:t>
       </w:r>
-      <w:proofErr w:type="spellStart"/>
       <w:r>
         <w:rPr>
           <w:lang w:val="en-US"/>
         </w:rPr>
         <w:t>AdvertismentRepository</w:t>
       </w:r>
-      <w:proofErr w:type="spellEnd"/>
       <w:r>
         <w:t>”.</w:t>
       </w:r>
     </w:p>
     <w:p>
       <w:pPr>
-        <w:pStyle w:val="af0"/>
-      </w:pPr>
-    </w:p>
-    <w:p>
-      <w:pPr>
-        <w:pStyle w:val="af0"/>
+        <w:pStyle w:val="a3"/>
+      </w:pPr>
+    </w:p>
+    <w:p>
+      <w:pPr>
+        <w:pStyle w:val="a3"/>
         <w:ind w:hanging="284"/>
         <w:jc w:val="center"/>
       </w:pPr>
@@ -14233,7 +14208,7 @@
     </w:p>
     <w:p>
       <w:pPr>
-        <w:pStyle w:val="af0"/>
+        <w:pStyle w:val="a3"/>
         <w:ind w:firstLine="0"/>
         <w:jc w:val="center"/>
       </w:pPr>
@@ -14255,14 +14230,12 @@
       <w:r>
         <w:t>“</w:t>
       </w:r>
-      <w:proofErr w:type="spellStart"/>
       <w:r>
         <w:rPr>
           <w:lang w:val="en-US"/>
         </w:rPr>
         <w:t>AdvertismentRepository</w:t>
       </w:r>
-      <w:proofErr w:type="spellEnd"/>
       <w:r>
         <w:t>”</w:t>
       </w:r>
@@ -14354,67 +14327,41 @@
     </w:p>
     <w:p>
       <w:pPr>
-        <w:pStyle w:val="af0"/>
+        <w:pStyle w:val="a3"/>
         <w:ind w:firstLine="0"/>
         <w:jc w:val="center"/>
+      </w:pPr>
+      <w:r>
+        <w:t>Рисунок</w:t>
+      </w:r>
+      <w:r>
+        <w:t xml:space="preserve"> 2</w:t>
+      </w:r>
+      <w:r>
+        <w:t>1</w:t>
+      </w:r>
+      <w:r>
+        <w:t xml:space="preserve">- </w:t>
+      </w:r>
+      <w:r>
+        <w:t>Карта кода</w:t>
+      </w:r>
+      <w:r>
+        <w:t xml:space="preserve"> </w:t>
+      </w:r>
+      <w:r>
+        <w:t>класса</w:t>
+      </w:r>
+      <w:r>
+        <w:t xml:space="preserve"> “</w:t>
+      </w:r>
+      <w:r>
         <w:rPr>
           <w:lang w:val="en-US"/>
         </w:rPr>
-      </w:pPr>
-      <w:r>
-        <w:t>Рисунок</w:t>
-      </w:r>
-      <w:r>
-        <w:rPr>
-          <w:lang w:val="en-US"/>
-        </w:rPr>
-        <w:t xml:space="preserve"> </w:t>
-      </w:r>
-      <w:r>
-        <w:rPr>
-          <w:lang w:val="en-US"/>
-        </w:rPr>
-        <w:t>2</w:t>
-      </w:r>
-      <w:r>
-        <w:t>1</w:t>
-      </w:r>
-      <w:r>
-        <w:rPr>
-          <w:lang w:val="en-US"/>
-        </w:rPr>
-        <w:t xml:space="preserve">- </w:t>
-      </w:r>
-      <w:r>
-        <w:t>Карта кода</w:t>
-      </w:r>
-      <w:r>
-        <w:rPr>
-          <w:lang w:val="en-US"/>
-        </w:rPr>
-        <w:t xml:space="preserve"> </w:t>
-      </w:r>
-      <w:r>
-        <w:t>класса</w:t>
-      </w:r>
-      <w:r>
-        <w:rPr>
-          <w:lang w:val="en-US"/>
-        </w:rPr>
-        <w:t xml:space="preserve"> “</w:t>
-      </w:r>
-      <w:proofErr w:type="spellStart"/>
-      <w:r>
-        <w:rPr>
-          <w:lang w:val="en-US"/>
-        </w:rPr>
         <w:t>AdvertismentRepository</w:t>
       </w:r>
-      <w:proofErr w:type="spellEnd"/>
-      <w:r>
-        <w:rPr>
-          <w:lang w:val="en-US"/>
-        </w:rPr>
+      <w:r>
         <w:t>”</w:t>
       </w:r>
     </w:p>
@@ -14425,7 +14372,7 @@
         <w:rPr>
           <w:rFonts w:eastAsia="DejaVu Sans" w:cs="Lohit Hindi"/>
           <w:sz w:val="28"/>
-          <w:lang w:val="en-US" w:eastAsia="zh-CN" w:bidi="hi-IN"/>
+          <w:lang w:eastAsia="zh-CN" w:bidi="hi-IN"/>
         </w:rPr>
       </w:pPr>
     </w:p>
@@ -14458,7 +14405,7 @@
     </w:p>
     <w:p>
       <w:pPr>
-        <w:pStyle w:val="ae"/>
+        <w:pStyle w:val="ListParagraph"/>
         <w:numPr>
           <w:ilvl w:val="0"/>
           <w:numId w:val="40"/>
@@ -14472,7 +14419,6 @@
           <w:lang w:eastAsia="zh-CN" w:bidi="hi-IN"/>
         </w:rPr>
       </w:pPr>
-      <w:proofErr w:type="spellStart"/>
       <w:r>
         <w:rPr>
           <w:rFonts w:eastAsia="DejaVu Sans" w:cs="Lohit Hindi"/>
@@ -14481,7 +14427,6 @@
         </w:rPr>
         <w:t>searchCount</w:t>
       </w:r>
-      <w:proofErr w:type="spellEnd"/>
       <w:r>
         <w:rPr>
           <w:rFonts w:eastAsia="DejaVu Sans" w:cs="Lohit Hindi"/>
@@ -14509,7 +14454,7 @@
     </w:p>
     <w:p>
       <w:pPr>
-        <w:pStyle w:val="ae"/>
+        <w:pStyle w:val="ListParagraph"/>
         <w:numPr>
           <w:ilvl w:val="0"/>
           <w:numId w:val="40"/>
@@ -14523,7 +14468,6 @@
           <w:lang w:eastAsia="zh-CN" w:bidi="hi-IN"/>
         </w:rPr>
       </w:pPr>
-      <w:proofErr w:type="spellStart"/>
       <w:r>
         <w:rPr>
           <w:rFonts w:eastAsia="DejaVu Sans" w:cs="Lohit Hindi"/>
@@ -14532,7 +14476,6 @@
         </w:rPr>
         <w:t>AddAdvertisment</w:t>
       </w:r>
-      <w:proofErr w:type="spellEnd"/>
       <w:r>
         <w:rPr>
           <w:rFonts w:eastAsia="DejaVu Sans" w:cs="Lohit Hindi"/>
@@ -14568,7 +14511,7 @@
     </w:p>
     <w:p>
       <w:pPr>
-        <w:pStyle w:val="ae"/>
+        <w:pStyle w:val="ListParagraph"/>
         <w:numPr>
           <w:ilvl w:val="0"/>
           <w:numId w:val="40"/>
@@ -14582,7 +14525,6 @@
           <w:lang w:eastAsia="zh-CN" w:bidi="hi-IN"/>
         </w:rPr>
       </w:pPr>
-      <w:proofErr w:type="spellStart"/>
       <w:r>
         <w:rPr>
           <w:rFonts w:eastAsia="DejaVu Sans" w:cs="Lohit Hindi"/>
@@ -14591,7 +14533,6 @@
         </w:rPr>
         <w:t>AddComment</w:t>
       </w:r>
-      <w:proofErr w:type="spellEnd"/>
       <w:r>
         <w:rPr>
           <w:rFonts w:eastAsia="DejaVu Sans" w:cs="Lohit Hindi"/>
@@ -14619,7 +14560,7 @@
     </w:p>
     <w:p>
       <w:pPr>
-        <w:pStyle w:val="ae"/>
+        <w:pStyle w:val="ListParagraph"/>
         <w:numPr>
           <w:ilvl w:val="0"/>
           <w:numId w:val="40"/>
@@ -14633,7 +14574,6 @@
           <w:lang w:eastAsia="zh-CN" w:bidi="hi-IN"/>
         </w:rPr>
       </w:pPr>
-      <w:proofErr w:type="spellStart"/>
       <w:r>
         <w:rPr>
           <w:rFonts w:eastAsia="DejaVu Sans" w:cs="Lohit Hindi"/>
@@ -14642,7 +14582,6 @@
         </w:rPr>
         <w:t>AdvertismentExist</w:t>
       </w:r>
-      <w:proofErr w:type="spellEnd"/>
       <w:r>
         <w:rPr>
           <w:rFonts w:eastAsia="DejaVu Sans" w:cs="Lohit Hindi"/>
@@ -14678,7 +14617,7 @@
     </w:p>
     <w:p>
       <w:pPr>
-        <w:pStyle w:val="ae"/>
+        <w:pStyle w:val="ListParagraph"/>
         <w:numPr>
           <w:ilvl w:val="0"/>
           <w:numId w:val="40"/>
@@ -14692,7 +14631,6 @@
           <w:lang w:eastAsia="zh-CN" w:bidi="hi-IN"/>
         </w:rPr>
       </w:pPr>
-      <w:proofErr w:type="spellStart"/>
       <w:r>
         <w:rPr>
           <w:rFonts w:eastAsia="DejaVu Sans" w:cs="Lohit Hindi"/>
@@ -14701,7 +14639,6 @@
         </w:rPr>
         <w:t>ApplyCategoriesToSearchQuery</w:t>
       </w:r>
-      <w:proofErr w:type="spellEnd"/>
       <w:r>
         <w:rPr>
           <w:rFonts w:eastAsia="DejaVu Sans" w:cs="Lohit Hindi"/>
@@ -14729,7 +14666,7 @@
     </w:p>
     <w:p>
       <w:pPr>
-        <w:pStyle w:val="ae"/>
+        <w:pStyle w:val="ListParagraph"/>
         <w:numPr>
           <w:ilvl w:val="0"/>
           <w:numId w:val="40"/>
@@ -14743,7 +14680,6 @@
           <w:lang w:eastAsia="zh-CN" w:bidi="hi-IN"/>
         </w:rPr>
       </w:pPr>
-      <w:proofErr w:type="spellStart"/>
       <w:r>
         <w:rPr>
           <w:rFonts w:eastAsia="DejaVu Sans" w:cs="Lohit Hindi"/>
@@ -14752,7 +14688,6 @@
         </w:rPr>
         <w:t>ApplyCategoriesToSearchQuery</w:t>
       </w:r>
-      <w:proofErr w:type="spellEnd"/>
       <w:r>
         <w:rPr>
           <w:rFonts w:eastAsia="DejaVu Sans" w:cs="Lohit Hindi"/>
@@ -14780,7 +14715,7 @@
     </w:p>
     <w:p>
       <w:pPr>
-        <w:pStyle w:val="ae"/>
+        <w:pStyle w:val="ListParagraph"/>
         <w:numPr>
           <w:ilvl w:val="0"/>
           <w:numId w:val="40"/>
@@ -14794,7 +14729,6 @@
           <w:lang w:eastAsia="zh-CN" w:bidi="hi-IN"/>
         </w:rPr>
       </w:pPr>
-      <w:proofErr w:type="spellStart"/>
       <w:r>
         <w:rPr>
           <w:rFonts w:eastAsia="DejaVu Sans" w:cs="Lohit Hindi"/>
@@ -14803,7 +14737,6 @@
         </w:rPr>
         <w:t>CanRateAdvertisment</w:t>
       </w:r>
-      <w:proofErr w:type="spellEnd"/>
       <w:r>
         <w:rPr>
           <w:rFonts w:eastAsia="DejaVu Sans" w:cs="Lohit Hindi"/>
@@ -14831,7 +14764,7 @@
     </w:p>
     <w:p>
       <w:pPr>
-        <w:pStyle w:val="ae"/>
+        <w:pStyle w:val="ListParagraph"/>
         <w:numPr>
           <w:ilvl w:val="0"/>
           <w:numId w:val="40"/>
@@ -14845,7 +14778,6 @@
           <w:lang w:eastAsia="zh-CN" w:bidi="hi-IN"/>
         </w:rPr>
       </w:pPr>
-      <w:proofErr w:type="spellStart"/>
       <w:r>
         <w:rPr>
           <w:rFonts w:eastAsia="DejaVu Sans" w:cs="Lohit Hindi"/>
@@ -14854,7 +14786,6 @@
         </w:rPr>
         <w:t>CommentExist</w:t>
       </w:r>
-      <w:proofErr w:type="spellEnd"/>
       <w:r>
         <w:rPr>
           <w:rFonts w:eastAsia="DejaVu Sans" w:cs="Lohit Hindi"/>
@@ -14890,7 +14821,7 @@
     </w:p>
     <w:p>
       <w:pPr>
-        <w:pStyle w:val="ae"/>
+        <w:pStyle w:val="ListParagraph"/>
         <w:numPr>
           <w:ilvl w:val="0"/>
           <w:numId w:val="40"/>
@@ -14928,7 +14859,6 @@
         </w:rPr>
         <w:t xml:space="preserve">метод, который конфигурирует </w:t>
       </w:r>
-      <w:proofErr w:type="spellStart"/>
       <w:r>
         <w:rPr>
           <w:rFonts w:eastAsia="DejaVu Sans" w:cs="Lohit Hindi"/>
@@ -14937,7 +14867,6 @@
         </w:rPr>
         <w:t>AutoMapeper</w:t>
       </w:r>
-      <w:proofErr w:type="spellEnd"/>
       <w:r>
         <w:rPr>
           <w:rFonts w:eastAsia="DejaVu Sans" w:cs="Lohit Hindi"/>
@@ -14954,7 +14883,6 @@
         </w:rPr>
         <w:t xml:space="preserve">для конвертирования сущностей во </w:t>
       </w:r>
-      <w:proofErr w:type="spellStart"/>
       <w:r>
         <w:rPr>
           <w:rFonts w:eastAsia="DejaVu Sans" w:cs="Lohit Hindi"/>
@@ -14963,7 +14891,6 @@
         </w:rPr>
         <w:t>ViewModel</w:t>
       </w:r>
-      <w:proofErr w:type="spellEnd"/>
       <w:r>
         <w:rPr>
           <w:rFonts w:eastAsia="DejaVu Sans" w:cs="Lohit Hindi"/>
@@ -14983,7 +14910,7 @@
     </w:p>
     <w:p>
       <w:pPr>
-        <w:pStyle w:val="ae"/>
+        <w:pStyle w:val="ListParagraph"/>
         <w:numPr>
           <w:ilvl w:val="0"/>
           <w:numId w:val="40"/>
@@ -14997,7 +14924,6 @@
           <w:lang w:eastAsia="zh-CN" w:bidi="hi-IN"/>
         </w:rPr>
       </w:pPr>
-      <w:proofErr w:type="spellStart"/>
       <w:r>
         <w:rPr>
           <w:rFonts w:eastAsia="DejaVu Sans" w:cs="Lohit Hindi"/>
@@ -15006,7 +14932,6 @@
         </w:rPr>
         <w:t>DeleteAdvertisment</w:t>
       </w:r>
-      <w:proofErr w:type="spellEnd"/>
       <w:r>
         <w:rPr>
           <w:rFonts w:eastAsia="DejaVu Sans" w:cs="Lohit Hindi"/>
@@ -15021,30 +14946,20 @@
           <w:sz w:val="28"/>
           <w:lang w:eastAsia="zh-CN" w:bidi="hi-IN"/>
         </w:rPr>
-        <w:t xml:space="preserve">метод, который удаляет </w:t>
-      </w:r>
-      <w:proofErr w:type="spellStart"/>
+        <w:t>метод, который удаляет оъявление</w:t>
+      </w:r>
       <w:r>
         <w:rPr>
           <w:rFonts w:eastAsia="DejaVu Sans" w:cs="Lohit Hindi"/>
           <w:sz w:val="28"/>
           <w:lang w:eastAsia="zh-CN" w:bidi="hi-IN"/>
         </w:rPr>
-        <w:t>оъявление</w:t>
-      </w:r>
-      <w:proofErr w:type="spellEnd"/>
-      <w:r>
-        <w:rPr>
-          <w:rFonts w:eastAsia="DejaVu Sans" w:cs="Lohit Hindi"/>
-          <w:sz w:val="28"/>
-          <w:lang w:eastAsia="zh-CN" w:bidi="hi-IN"/>
-        </w:rPr>
         <w:t>);</w:t>
       </w:r>
     </w:p>
     <w:p>
       <w:pPr>
-        <w:pStyle w:val="ae"/>
+        <w:pStyle w:val="ListParagraph"/>
         <w:numPr>
           <w:ilvl w:val="0"/>
           <w:numId w:val="40"/>
@@ -15058,7 +14973,6 @@
           <w:lang w:eastAsia="zh-CN" w:bidi="hi-IN"/>
         </w:rPr>
       </w:pPr>
-      <w:proofErr w:type="spellStart"/>
       <w:r>
         <w:rPr>
           <w:rFonts w:eastAsia="DejaVu Sans" w:cs="Lohit Hindi"/>
@@ -15067,7 +14981,6 @@
         </w:rPr>
         <w:t>DeleteComment</w:t>
       </w:r>
-      <w:proofErr w:type="spellEnd"/>
       <w:r>
         <w:rPr>
           <w:rFonts w:eastAsia="DejaVu Sans" w:cs="Lohit Hindi"/>
@@ -15095,7 +15008,7 @@
     </w:p>
     <w:p>
       <w:pPr>
-        <w:pStyle w:val="ae"/>
+        <w:pStyle w:val="ListParagraph"/>
         <w:numPr>
           <w:ilvl w:val="0"/>
           <w:numId w:val="40"/>
@@ -15109,7 +15022,6 @@
           <w:lang w:eastAsia="zh-CN" w:bidi="hi-IN"/>
         </w:rPr>
       </w:pPr>
-      <w:proofErr w:type="spellStart"/>
       <w:r>
         <w:rPr>
           <w:rFonts w:eastAsia="DejaVu Sans" w:cs="Lohit Hindi"/>
@@ -15118,7 +15030,6 @@
         </w:rPr>
         <w:t>GetAdvertismentById</w:t>
       </w:r>
-      <w:proofErr w:type="spellEnd"/>
       <w:r>
         <w:rPr>
           <w:rFonts w:eastAsia="DejaVu Sans" w:cs="Lohit Hindi"/>
@@ -15154,7 +15065,7 @@
     </w:p>
     <w:p>
       <w:pPr>
-        <w:pStyle w:val="ae"/>
+        <w:pStyle w:val="ListParagraph"/>
         <w:numPr>
           <w:ilvl w:val="0"/>
           <w:numId w:val="40"/>
@@ -15168,7 +15079,6 @@
           <w:lang w:eastAsia="zh-CN" w:bidi="hi-IN"/>
         </w:rPr>
       </w:pPr>
-      <w:proofErr w:type="spellStart"/>
       <w:r>
         <w:rPr>
           <w:rFonts w:eastAsia="DejaVu Sans" w:cs="Lohit Hindi"/>
@@ -15178,7 +15088,6 @@
         <w:lastRenderedPageBreak/>
         <w:t>GetAdvertismentForEdit</w:t>
       </w:r>
-      <w:proofErr w:type="spellEnd"/>
       <w:r>
         <w:rPr>
           <w:rFonts w:eastAsia="DejaVu Sans" w:cs="Lohit Hindi"/>
@@ -15203,7 +15112,6 @@
         </w:rPr>
         <w:t xml:space="preserve"> </w:t>
       </w:r>
-      <w:proofErr w:type="spellStart"/>
       <w:r>
         <w:rPr>
           <w:rFonts w:eastAsia="DejaVu Sans" w:cs="Lohit Hindi"/>
@@ -15212,7 +15120,6 @@
         </w:rPr>
         <w:t>ViewModel</w:t>
       </w:r>
-      <w:proofErr w:type="spellEnd"/>
       <w:r>
         <w:rPr>
           <w:rFonts w:eastAsia="DejaVu Sans" w:cs="Lohit Hindi"/>
@@ -15232,7 +15139,7 @@
     </w:p>
     <w:p>
       <w:pPr>
-        <w:pStyle w:val="ae"/>
+        <w:pStyle w:val="ListParagraph"/>
         <w:numPr>
           <w:ilvl w:val="0"/>
           <w:numId w:val="40"/>
@@ -15246,7 +15153,6 @@
           <w:lang w:eastAsia="zh-CN" w:bidi="hi-IN"/>
         </w:rPr>
       </w:pPr>
-      <w:proofErr w:type="spellStart"/>
       <w:r>
         <w:rPr>
           <w:rFonts w:eastAsia="DejaVu Sans" w:cs="Lohit Hindi"/>
@@ -15255,7 +15161,6 @@
         </w:rPr>
         <w:t>GetAdvertismentComments</w:t>
       </w:r>
-      <w:proofErr w:type="spellEnd"/>
       <w:r>
         <w:rPr>
           <w:rFonts w:eastAsia="DejaVu Sans" w:cs="Lohit Hindi"/>
@@ -15283,7 +15188,7 @@
     </w:p>
     <w:p>
       <w:pPr>
-        <w:pStyle w:val="ae"/>
+        <w:pStyle w:val="ListParagraph"/>
         <w:numPr>
           <w:ilvl w:val="0"/>
           <w:numId w:val="40"/>
@@ -15297,7 +15202,6 @@
           <w:lang w:eastAsia="zh-CN" w:bidi="hi-IN"/>
         </w:rPr>
       </w:pPr>
-      <w:proofErr w:type="spellStart"/>
       <w:r>
         <w:rPr>
           <w:rFonts w:eastAsia="DejaVu Sans" w:cs="Lohit Hindi"/>
@@ -15306,7 +15210,6 @@
         </w:rPr>
         <w:t>GetAdvertismentForView</w:t>
       </w:r>
-      <w:proofErr w:type="spellEnd"/>
       <w:r>
         <w:rPr>
           <w:rFonts w:eastAsia="DejaVu Sans" w:cs="Lohit Hindi"/>
@@ -15331,7 +15234,6 @@
         </w:rPr>
         <w:t xml:space="preserve"> </w:t>
       </w:r>
-      <w:proofErr w:type="spellStart"/>
       <w:r>
         <w:rPr>
           <w:rFonts w:eastAsia="DejaVu Sans" w:cs="Lohit Hindi"/>
@@ -15340,7 +15242,6 @@
         </w:rPr>
         <w:t>ViewModel</w:t>
       </w:r>
-      <w:proofErr w:type="spellEnd"/>
       <w:r>
         <w:rPr>
           <w:rFonts w:eastAsia="DejaVu Sans" w:cs="Lohit Hindi"/>
@@ -15360,7 +15261,7 @@
     </w:p>
     <w:p>
       <w:pPr>
-        <w:pStyle w:val="ae"/>
+        <w:pStyle w:val="ListParagraph"/>
         <w:numPr>
           <w:ilvl w:val="0"/>
           <w:numId w:val="40"/>
@@ -15374,7 +15275,6 @@
           <w:lang w:eastAsia="zh-CN" w:bidi="hi-IN"/>
         </w:rPr>
       </w:pPr>
-      <w:proofErr w:type="spellStart"/>
       <w:r>
         <w:rPr>
           <w:rFonts w:eastAsia="DejaVu Sans" w:cs="Lohit Hindi"/>
@@ -15383,7 +15283,6 @@
         </w:rPr>
         <w:t>GetCategories</w:t>
       </w:r>
-      <w:proofErr w:type="spellEnd"/>
       <w:r>
         <w:rPr>
           <w:rFonts w:eastAsia="DejaVu Sans" w:cs="Lohit Hindi"/>
@@ -15411,7 +15310,7 @@
     </w:p>
     <w:p>
       <w:pPr>
-        <w:pStyle w:val="ae"/>
+        <w:pStyle w:val="ListParagraph"/>
         <w:numPr>
           <w:ilvl w:val="0"/>
           <w:numId w:val="40"/>
@@ -15425,7 +15324,6 @@
           <w:lang w:eastAsia="zh-CN" w:bidi="hi-IN"/>
         </w:rPr>
       </w:pPr>
-      <w:proofErr w:type="spellStart"/>
       <w:r>
         <w:rPr>
           <w:rFonts w:eastAsia="DejaVu Sans" w:cs="Lohit Hindi"/>
@@ -15434,7 +15332,6 @@
         </w:rPr>
         <w:t>GetLatestAdvertisments</w:t>
       </w:r>
-      <w:proofErr w:type="spellEnd"/>
       <w:r>
         <w:rPr>
           <w:rFonts w:eastAsia="DejaVu Sans" w:cs="Lohit Hindi"/>
@@ -15443,36 +15340,26 @@
         </w:rPr>
         <w:t xml:space="preserve"> (</w:t>
       </w:r>
-      <w:proofErr w:type="spellStart"/>
       <w:r>
         <w:rPr>
           <w:rFonts w:eastAsia="DejaVu Sans" w:cs="Lohit Hindi"/>
           <w:sz w:val="28"/>
           <w:lang w:eastAsia="zh-CN" w:bidi="hi-IN"/>
         </w:rPr>
-        <w:t>метод,который</w:t>
-      </w:r>
-      <w:proofErr w:type="spellEnd"/>
+        <w:t>метод,который возвращает последние объявления)</w:t>
+      </w:r>
       <w:r>
         <w:rPr>
           <w:rFonts w:eastAsia="DejaVu Sans" w:cs="Lohit Hindi"/>
           <w:sz w:val="28"/>
           <w:lang w:eastAsia="zh-CN" w:bidi="hi-IN"/>
         </w:rPr>
-        <w:t xml:space="preserve"> возвращает последние объявления)</w:t>
-      </w:r>
-      <w:r>
-        <w:rPr>
-          <w:rFonts w:eastAsia="DejaVu Sans" w:cs="Lohit Hindi"/>
-          <w:sz w:val="28"/>
-          <w:lang w:eastAsia="zh-CN" w:bidi="hi-IN"/>
-        </w:rPr>
         <w:t>;</w:t>
       </w:r>
     </w:p>
     <w:p>
       <w:pPr>
-        <w:pStyle w:val="ae"/>
+        <w:pStyle w:val="ListParagraph"/>
         <w:numPr>
           <w:ilvl w:val="0"/>
           <w:numId w:val="40"/>
@@ -15486,7 +15373,6 @@
           <w:lang w:eastAsia="zh-CN" w:bidi="hi-IN"/>
         </w:rPr>
       </w:pPr>
-      <w:proofErr w:type="spellStart"/>
       <w:r>
         <w:rPr>
           <w:rFonts w:eastAsia="DejaVu Sans" w:cs="Lohit Hindi"/>
@@ -15495,7 +15381,6 @@
         </w:rPr>
         <w:t>GetUserAdvertisments</w:t>
       </w:r>
-      <w:proofErr w:type="spellEnd"/>
       <w:r>
         <w:rPr>
           <w:rFonts w:eastAsia="DejaVu Sans" w:cs="Lohit Hindi"/>
@@ -15539,7 +15424,7 @@
     </w:p>
     <w:p>
       <w:pPr>
-        <w:pStyle w:val="ae"/>
+        <w:pStyle w:val="ListParagraph"/>
         <w:numPr>
           <w:ilvl w:val="0"/>
           <w:numId w:val="40"/>
@@ -15553,7 +15438,6 @@
           <w:lang w:eastAsia="zh-CN" w:bidi="hi-IN"/>
         </w:rPr>
       </w:pPr>
-      <w:proofErr w:type="spellStart"/>
       <w:r>
         <w:rPr>
           <w:rFonts w:eastAsia="DejaVu Sans" w:cs="Lohit Hindi"/>
@@ -15562,7 +15446,6 @@
         </w:rPr>
         <w:t>IncrementViewNumber</w:t>
       </w:r>
-      <w:proofErr w:type="spellEnd"/>
       <w:r>
         <w:rPr>
           <w:rFonts w:eastAsia="DejaVu Sans" w:cs="Lohit Hindi"/>
@@ -15577,38 +15460,20 @@
           <w:sz w:val="28"/>
           <w:lang w:eastAsia="zh-CN" w:bidi="hi-IN"/>
         </w:rPr>
-        <w:t xml:space="preserve">метод, который увеличивает </w:t>
-      </w:r>
-      <w:proofErr w:type="spellStart"/>
+        <w:t>метод, который увеличивает колличество просмотров объявления на единицу)</w:t>
+      </w:r>
       <w:r>
         <w:rPr>
           <w:rFonts w:eastAsia="DejaVu Sans" w:cs="Lohit Hindi"/>
           <w:sz w:val="28"/>
           <w:lang w:eastAsia="zh-CN" w:bidi="hi-IN"/>
         </w:rPr>
-        <w:t>колличество</w:t>
-      </w:r>
-      <w:proofErr w:type="spellEnd"/>
-      <w:r>
-        <w:rPr>
-          <w:rFonts w:eastAsia="DejaVu Sans" w:cs="Lohit Hindi"/>
-          <w:sz w:val="28"/>
-          <w:lang w:eastAsia="zh-CN" w:bidi="hi-IN"/>
-        </w:rPr>
-        <w:t xml:space="preserve"> просмотров объявления на единицу)</w:t>
-      </w:r>
-      <w:r>
-        <w:rPr>
-          <w:rFonts w:eastAsia="DejaVu Sans" w:cs="Lohit Hindi"/>
-          <w:sz w:val="28"/>
-          <w:lang w:eastAsia="zh-CN" w:bidi="hi-IN"/>
-        </w:rPr>
         <w:t>;</w:t>
       </w:r>
     </w:p>
     <w:p>
       <w:pPr>
-        <w:pStyle w:val="ae"/>
+        <w:pStyle w:val="ListParagraph"/>
         <w:numPr>
           <w:ilvl w:val="0"/>
           <w:numId w:val="40"/>
@@ -15622,7 +15487,6 @@
           <w:lang w:eastAsia="zh-CN" w:bidi="hi-IN"/>
         </w:rPr>
       </w:pPr>
-      <w:proofErr w:type="spellStart"/>
       <w:r>
         <w:rPr>
           <w:rFonts w:eastAsia="DejaVu Sans" w:cs="Lohit Hindi"/>
@@ -15631,7 +15495,6 @@
         </w:rPr>
         <w:t>IsAdvertismentOwner</w:t>
       </w:r>
-      <w:proofErr w:type="spellEnd"/>
       <w:r>
         <w:rPr>
           <w:rFonts w:eastAsia="DejaVu Sans" w:cs="Lohit Hindi"/>
@@ -15659,7 +15522,7 @@
     </w:p>
     <w:p>
       <w:pPr>
-        <w:pStyle w:val="ae"/>
+        <w:pStyle w:val="ListParagraph"/>
         <w:numPr>
           <w:ilvl w:val="0"/>
           <w:numId w:val="40"/>
@@ -15673,7 +15536,6 @@
           <w:lang w:eastAsia="zh-CN" w:bidi="hi-IN"/>
         </w:rPr>
       </w:pPr>
-      <w:proofErr w:type="spellStart"/>
       <w:r>
         <w:rPr>
           <w:rFonts w:eastAsia="DejaVu Sans" w:cs="Lohit Hindi"/>
@@ -15682,7 +15544,6 @@
         </w:rPr>
         <w:t>RateAdvertisment</w:t>
       </w:r>
-      <w:proofErr w:type="spellEnd"/>
       <w:r>
         <w:rPr>
           <w:rFonts w:eastAsia="DejaVu Sans" w:cs="Lohit Hindi"/>
@@ -15710,7 +15571,7 @@
     </w:p>
     <w:p>
       <w:pPr>
-        <w:pStyle w:val="ae"/>
+        <w:pStyle w:val="ListParagraph"/>
         <w:numPr>
           <w:ilvl w:val="0"/>
           <w:numId w:val="40"/>
@@ -15724,7 +15585,6 @@
           <w:lang w:eastAsia="zh-CN" w:bidi="hi-IN"/>
         </w:rPr>
       </w:pPr>
-      <w:proofErr w:type="spellStart"/>
       <w:r>
         <w:rPr>
           <w:rFonts w:eastAsia="DejaVu Sans" w:cs="Lohit Hindi"/>
@@ -15733,7 +15593,6 @@
         </w:rPr>
         <w:t>ReplaceCategoriesObjectOnExisting</w:t>
       </w:r>
-      <w:proofErr w:type="spellEnd"/>
       <w:r>
         <w:rPr>
           <w:rFonts w:eastAsia="DejaVu Sans" w:cs="Lohit Hindi"/>
@@ -15761,7 +15620,7 @@
     </w:p>
     <w:p>
       <w:pPr>
-        <w:pStyle w:val="ae"/>
+        <w:pStyle w:val="ListParagraph"/>
         <w:numPr>
           <w:ilvl w:val="0"/>
           <w:numId w:val="40"/>
@@ -15775,7 +15634,6 @@
           <w:lang w:eastAsia="zh-CN" w:bidi="hi-IN"/>
         </w:rPr>
       </w:pPr>
-      <w:proofErr w:type="spellStart"/>
       <w:r>
         <w:rPr>
           <w:rFonts w:eastAsia="DejaVu Sans" w:cs="Lohit Hindi"/>
@@ -15784,7 +15642,6 @@
         </w:rPr>
         <w:t>ReplaceTagsIfTheyExist</w:t>
       </w:r>
-      <w:proofErr w:type="spellEnd"/>
       <w:r>
         <w:rPr>
           <w:rFonts w:eastAsia="DejaVu Sans" w:cs="Lohit Hindi"/>
@@ -15812,7 +15669,7 @@
     </w:p>
     <w:p>
       <w:pPr>
-        <w:pStyle w:val="ae"/>
+        <w:pStyle w:val="ListParagraph"/>
         <w:numPr>
           <w:ilvl w:val="0"/>
           <w:numId w:val="40"/>
@@ -15826,7 +15683,6 @@
           <w:lang w:eastAsia="zh-CN" w:bidi="hi-IN"/>
         </w:rPr>
       </w:pPr>
-      <w:proofErr w:type="spellStart"/>
       <w:r>
         <w:rPr>
           <w:rFonts w:eastAsia="DejaVu Sans" w:cs="Lohit Hindi"/>
@@ -15835,7 +15691,6 @@
         </w:rPr>
         <w:t>SearchAdvertisments</w:t>
       </w:r>
-      <w:proofErr w:type="spellEnd"/>
       <w:r>
         <w:rPr>
           <w:rFonts w:eastAsia="DejaVu Sans" w:cs="Lohit Hindi"/>
@@ -15863,7 +15718,7 @@
     </w:p>
     <w:p>
       <w:pPr>
-        <w:pStyle w:val="ae"/>
+        <w:pStyle w:val="ListParagraph"/>
         <w:numPr>
           <w:ilvl w:val="0"/>
           <w:numId w:val="40"/>
@@ -15877,7 +15732,6 @@
           <w:lang w:eastAsia="zh-CN" w:bidi="hi-IN"/>
         </w:rPr>
       </w:pPr>
-      <w:proofErr w:type="spellStart"/>
       <w:r>
         <w:rPr>
           <w:rFonts w:eastAsia="DejaVu Sans" w:cs="Lohit Hindi"/>
@@ -15886,7 +15740,6 @@
         </w:rPr>
         <w:t>UpdateAdvertismentategory</w:t>
       </w:r>
-      <w:proofErr w:type="spellEnd"/>
       <w:r>
         <w:rPr>
           <w:rFonts w:eastAsia="DejaVu Sans" w:cs="Lohit Hindi"/>
@@ -15914,7 +15767,7 @@
     </w:p>
     <w:p>
       <w:pPr>
-        <w:pStyle w:val="ae"/>
+        <w:pStyle w:val="ListParagraph"/>
         <w:numPr>
           <w:ilvl w:val="0"/>
           <w:numId w:val="40"/>
@@ -15928,7 +15781,6 @@
           <w:lang w:eastAsia="zh-CN" w:bidi="hi-IN"/>
         </w:rPr>
       </w:pPr>
-      <w:proofErr w:type="spellStart"/>
       <w:r>
         <w:rPr>
           <w:rFonts w:eastAsia="DejaVu Sans" w:cs="Lohit Hindi"/>
@@ -15937,7 +15789,6 @@
         </w:rPr>
         <w:t>UpdateAdvertismentEntity</w:t>
       </w:r>
-      <w:proofErr w:type="spellEnd"/>
       <w:r>
         <w:rPr>
           <w:rFonts w:eastAsia="DejaVu Sans" w:cs="Lohit Hindi"/>
@@ -15957,7 +15808,7 @@
     </w:p>
     <w:p>
       <w:pPr>
-        <w:pStyle w:val="ae"/>
+        <w:pStyle w:val="ListParagraph"/>
         <w:numPr>
           <w:ilvl w:val="0"/>
           <w:numId w:val="40"/>
@@ -15971,7 +15822,6 @@
           <w:lang w:eastAsia="zh-CN" w:bidi="hi-IN"/>
         </w:rPr>
       </w:pPr>
-      <w:proofErr w:type="spellStart"/>
       <w:r>
         <w:rPr>
           <w:rFonts w:eastAsia="DejaVu Sans" w:cs="Lohit Hindi"/>
@@ -15980,7 +15830,6 @@
         </w:rPr>
         <w:t>UpdateAdvertismentImages</w:t>
       </w:r>
-      <w:proofErr w:type="spellEnd"/>
       <w:r>
         <w:rPr>
           <w:rFonts w:eastAsia="DejaVu Sans" w:cs="Lohit Hindi"/>
@@ -16024,7 +15873,7 @@
     </w:p>
     <w:p>
       <w:pPr>
-        <w:pStyle w:val="ae"/>
+        <w:pStyle w:val="ListParagraph"/>
         <w:numPr>
           <w:ilvl w:val="0"/>
           <w:numId w:val="40"/>
@@ -16038,7 +15887,6 @@
           <w:lang w:eastAsia="zh-CN" w:bidi="hi-IN"/>
         </w:rPr>
       </w:pPr>
-      <w:proofErr w:type="spellStart"/>
       <w:r>
         <w:rPr>
           <w:rFonts w:eastAsia="DejaVu Sans" w:cs="Lohit Hindi"/>
@@ -16047,7 +15895,6 @@
         </w:rPr>
         <w:t>UpdateAdvertismentMainImage</w:t>
       </w:r>
-      <w:proofErr w:type="spellEnd"/>
       <w:r>
         <w:rPr>
           <w:rFonts w:eastAsia="DejaVu Sans" w:cs="Lohit Hindi"/>
@@ -16075,7 +15922,7 @@
     </w:p>
     <w:p>
       <w:pPr>
-        <w:pStyle w:val="ae"/>
+        <w:pStyle w:val="ListParagraph"/>
         <w:numPr>
           <w:ilvl w:val="0"/>
           <w:numId w:val="40"/>
@@ -16089,7 +15936,6 @@
           <w:lang w:eastAsia="zh-CN" w:bidi="hi-IN"/>
         </w:rPr>
       </w:pPr>
-      <w:proofErr w:type="spellStart"/>
       <w:r>
         <w:rPr>
           <w:rFonts w:eastAsia="DejaVu Sans" w:cs="Lohit Hindi"/>
@@ -16098,7 +15944,6 @@
         </w:rPr>
         <w:t>UpdateAdvertismentTags</w:t>
       </w:r>
-      <w:proofErr w:type="spellEnd"/>
       <w:r>
         <w:rPr>
           <w:rFonts w:eastAsia="DejaVu Sans" w:cs="Lohit Hindi"/>
@@ -16126,7 +15971,7 @@
     </w:p>
     <w:p>
       <w:pPr>
-        <w:pStyle w:val="ae"/>
+        <w:pStyle w:val="ListParagraph"/>
         <w:spacing w:after="200" w:line="276" w:lineRule="auto"/>
         <w:ind w:left="1429"/>
         <w:rPr>
@@ -16138,7 +15983,7 @@
     </w:p>
     <w:p>
       <w:pPr>
-        <w:pStyle w:val="ae"/>
+        <w:pStyle w:val="ListParagraph"/>
         <w:spacing w:after="200" w:line="276" w:lineRule="auto"/>
         <w:ind w:left="0" w:firstLine="709"/>
         <w:rPr>
@@ -16179,8 +16024,6 @@
         </w:rPr>
         <w:t>8</w:t>
       </w:r>
-      <w:bookmarkStart w:id="40" w:name="_GoBack"/>
-      <w:bookmarkEnd w:id="40"/>
       <w:r>
         <w:rPr>
           <w:rFonts w:eastAsia="DejaVu Sans" w:cs="Lohit Hindi"/>
@@ -16192,7 +16035,7 @@
     </w:p>
     <w:p>
       <w:pPr>
-        <w:pStyle w:val="ae"/>
+        <w:pStyle w:val="ListParagraph"/>
         <w:spacing w:after="200" w:line="276" w:lineRule="auto"/>
         <w:ind w:left="0" w:firstLine="709"/>
         <w:rPr>
@@ -16204,7 +16047,7 @@
     </w:p>
     <w:p>
       <w:pPr>
-        <w:pStyle w:val="ae"/>
+        <w:pStyle w:val="ListParagraph"/>
         <w:spacing w:after="200" w:line="276" w:lineRule="auto"/>
         <w:ind w:left="0" w:firstLine="709"/>
         <w:rPr>
@@ -16288,7 +16131,7 @@
           <w:sz w:val="28"/>
           <w:szCs w:val="28"/>
         </w:rPr>
-        <w:t xml:space="preserve">Рисунок </w:t>
+        <w:t>Рисунок 2</w:t>
       </w:r>
       <w:r>
         <w:rPr>
@@ -16298,13 +16141,6 @@
         <w:t>2</w:t>
       </w:r>
       <w:r>
-        <w:rPr>
-          <w:sz w:val="28"/>
-          <w:szCs w:val="28"/>
-        </w:rPr>
-        <w:t>2</w:t>
-      </w:r>
-      <w:r>
         <w:t xml:space="preserve"> - </w:t>
       </w:r>
       <w:r>
@@ -16312,23 +16148,8 @@
           <w:sz w:val="28"/>
           <w:szCs w:val="28"/>
         </w:rPr>
-        <w:t xml:space="preserve">Диаграмма последовательности </w:t>
-      </w:r>
-      <w:r>
-        <w:rPr>
-          <w:sz w:val="28"/>
-          <w:szCs w:val="28"/>
-        </w:rPr>
-        <w:t>метода</w:t>
-      </w:r>
-      <w:r>
-        <w:rPr>
-          <w:sz w:val="28"/>
-          <w:szCs w:val="28"/>
-        </w:rPr>
-        <w:t xml:space="preserve"> «</w:t>
-      </w:r>
-      <w:proofErr w:type="spellStart"/>
+        <w:t>Диаграмма последовательности метода «</w:t>
+      </w:r>
       <w:r>
         <w:rPr>
           <w:sz w:val="28"/>
@@ -16336,7 +16157,6 @@
         </w:rPr>
         <w:t>UpdateAdvertismentImages</w:t>
       </w:r>
-      <w:proofErr w:type="spellEnd"/>
       <w:r>
         <w:rPr>
           <w:sz w:val="28"/>
@@ -16416,7 +16236,7 @@
     </w:p>
     <w:p>
       <w:pPr>
-        <w:pStyle w:val="af0"/>
+        <w:pStyle w:val="a3"/>
         <w:ind w:firstLine="0"/>
         <w:jc w:val="center"/>
         <w:rPr>
@@ -16444,14 +16264,12 @@
         </w:rPr>
         <w:t>Диаграмма последовательности метода «</w:t>
       </w:r>
-      <w:proofErr w:type="spellStart"/>
       <w:r>
         <w:rPr>
           <w:szCs w:val="28"/>
         </w:rPr>
         <w:t>UpdateAdvertismentTags</w:t>
       </w:r>
-      <w:proofErr w:type="spellEnd"/>
       <w:r>
         <w:rPr>
           <w:szCs w:val="28"/>
@@ -16461,7 +16279,7 @@
     </w:p>
     <w:p>
       <w:pPr>
-        <w:pStyle w:val="af0"/>
+        <w:pStyle w:val="a3"/>
         <w:ind w:firstLine="0"/>
         <w:jc w:val="center"/>
       </w:pPr>
@@ -16523,7 +16341,7 @@
     </w:p>
     <w:p>
       <w:pPr>
-        <w:pStyle w:val="af0"/>
+        <w:pStyle w:val="a3"/>
         <w:ind w:firstLine="0"/>
         <w:jc w:val="center"/>
         <w:rPr>
@@ -16551,14 +16369,12 @@
         </w:rPr>
         <w:t>Диаграмма последовательности метода «</w:t>
       </w:r>
-      <w:proofErr w:type="spellStart"/>
       <w:r>
         <w:rPr>
           <w:szCs w:val="28"/>
         </w:rPr>
         <w:t>UpdateAdvertismentCategory</w:t>
       </w:r>
-      <w:proofErr w:type="spellEnd"/>
       <w:r>
         <w:rPr>
           <w:szCs w:val="28"/>
@@ -16568,7 +16384,7 @@
     </w:p>
     <w:p>
       <w:pPr>
-        <w:pStyle w:val="af0"/>
+        <w:pStyle w:val="a3"/>
         <w:ind w:firstLine="0"/>
         <w:jc w:val="center"/>
         <w:rPr>
@@ -16634,7 +16450,7 @@
     </w:p>
     <w:p>
       <w:pPr>
-        <w:pStyle w:val="af0"/>
+        <w:pStyle w:val="a3"/>
         <w:ind w:firstLine="0"/>
         <w:jc w:val="center"/>
         <w:rPr>
@@ -16662,14 +16478,12 @@
         </w:rPr>
         <w:t>Диаграмма последовательности метода «</w:t>
       </w:r>
-      <w:proofErr w:type="spellStart"/>
       <w:r>
         <w:rPr>
           <w:szCs w:val="28"/>
         </w:rPr>
         <w:t>AddAdvertisment</w:t>
       </w:r>
-      <w:proofErr w:type="spellEnd"/>
       <w:r>
         <w:rPr>
           <w:szCs w:val="28"/>
@@ -16679,7 +16493,7 @@
     </w:p>
     <w:p>
       <w:pPr>
-        <w:pStyle w:val="af0"/>
+        <w:pStyle w:val="a3"/>
         <w:ind w:firstLine="0"/>
         <w:jc w:val="center"/>
       </w:pPr>
@@ -16741,7 +16555,7 @@
     </w:p>
     <w:p>
       <w:pPr>
-        <w:pStyle w:val="af0"/>
+        <w:pStyle w:val="a3"/>
         <w:ind w:firstLine="0"/>
         <w:jc w:val="center"/>
         <w:rPr>
@@ -16769,14 +16583,12 @@
         </w:rPr>
         <w:t>Диаграмма последовательности метода «</w:t>
       </w:r>
-      <w:proofErr w:type="spellStart"/>
       <w:r>
         <w:rPr>
           <w:szCs w:val="28"/>
         </w:rPr>
         <w:t>DeleteAdvertisment</w:t>
       </w:r>
-      <w:proofErr w:type="spellEnd"/>
       <w:r>
         <w:rPr>
           <w:szCs w:val="28"/>
@@ -16786,7 +16598,7 @@
     </w:p>
     <w:p>
       <w:pPr>
-        <w:pStyle w:val="af0"/>
+        <w:pStyle w:val="a3"/>
         <w:ind w:firstLine="0"/>
         <w:jc w:val="center"/>
         <w:rPr>
@@ -16852,7 +16664,7 @@
     </w:p>
     <w:p>
       <w:pPr>
-        <w:pStyle w:val="af0"/>
+        <w:pStyle w:val="a3"/>
         <w:ind w:firstLine="0"/>
         <w:jc w:val="center"/>
         <w:rPr>
@@ -16880,14 +16692,12 @@
         </w:rPr>
         <w:t>Диаграмма последовательности метода «</w:t>
       </w:r>
-      <w:proofErr w:type="spellStart"/>
       <w:r>
         <w:rPr>
           <w:szCs w:val="28"/>
         </w:rPr>
         <w:t>AddComment</w:t>
       </w:r>
-      <w:proofErr w:type="spellEnd"/>
       <w:r>
         <w:rPr>
           <w:szCs w:val="28"/>
@@ -16897,14 +16707,14 @@
     </w:p>
     <w:p>
       <w:pPr>
-        <w:pStyle w:val="af0"/>
+        <w:pStyle w:val="a3"/>
         <w:ind w:firstLine="0"/>
         <w:jc w:val="center"/>
       </w:pPr>
     </w:p>
     <w:p>
       <w:pPr>
-        <w:pStyle w:val="af0"/>
+        <w:pStyle w:val="a3"/>
         <w:ind w:firstLine="0"/>
         <w:jc w:val="center"/>
       </w:pPr>
@@ -16966,7 +16776,7 @@
     </w:p>
     <w:p>
       <w:pPr>
-        <w:pStyle w:val="af0"/>
+        <w:pStyle w:val="a3"/>
         <w:ind w:firstLine="0"/>
         <w:jc w:val="center"/>
         <w:rPr>
@@ -16994,14 +16804,12 @@
         </w:rPr>
         <w:t>Диаграмма последовательности метода «</w:t>
       </w:r>
-      <w:proofErr w:type="spellStart"/>
       <w:r>
         <w:rPr>
           <w:szCs w:val="28"/>
         </w:rPr>
         <w:t>DeleteComment</w:t>
       </w:r>
-      <w:proofErr w:type="spellEnd"/>
       <w:r>
         <w:rPr>
           <w:szCs w:val="28"/>
@@ -17011,14 +16819,14 @@
     </w:p>
     <w:p>
       <w:pPr>
-        <w:pStyle w:val="af0"/>
+        <w:pStyle w:val="a3"/>
         <w:ind w:firstLine="0"/>
         <w:jc w:val="center"/>
       </w:pPr>
     </w:p>
     <w:p>
       <w:pPr>
-        <w:pStyle w:val="23"/>
+        <w:pStyle w:val="2"/>
         <w:numPr>
           <w:ilvl w:val="0"/>
           <w:numId w:val="0"/>
@@ -17036,7 +16844,7 @@
     </w:p>
     <w:p>
       <w:pPr>
-        <w:pStyle w:val="af0"/>
+        <w:pStyle w:val="a3"/>
       </w:pPr>
       <w:bookmarkStart w:id="42" w:name="_Toc451950774"/>
       <w:r>
@@ -17058,7 +16866,7 @@
     </w:p>
     <w:p>
       <w:pPr>
-        <w:pStyle w:val="af0"/>
+        <w:pStyle w:val="a3"/>
         <w:ind w:firstLine="0"/>
       </w:pPr>
       <w:r>
@@ -17105,7 +16913,7 @@
     </w:p>
     <w:p>
       <w:pPr>
-        <w:pStyle w:val="af0"/>
+        <w:pStyle w:val="a3"/>
         <w:ind w:firstLine="0"/>
         <w:jc w:val="center"/>
       </w:pPr>
@@ -17124,14 +16932,14 @@
     </w:p>
     <w:p>
       <w:pPr>
-        <w:pStyle w:val="af0"/>
+        <w:pStyle w:val="a3"/>
         <w:ind w:firstLine="0"/>
         <w:jc w:val="center"/>
       </w:pPr>
     </w:p>
     <w:p>
       <w:pPr>
-        <w:pStyle w:val="af0"/>
+        <w:pStyle w:val="a3"/>
       </w:pPr>
       <w:r>
         <w:t>Для поиска объявлений нужно ввести в строку поиска то что вас интересует. Далее  можно нажать на одну из кнопок</w:t>
@@ -17175,12 +16983,12 @@
     </w:p>
     <w:p>
       <w:pPr>
-        <w:pStyle w:val="af0"/>
-      </w:pPr>
-    </w:p>
-    <w:p>
-      <w:pPr>
-        <w:pStyle w:val="af0"/>
+        <w:pStyle w:val="a3"/>
+      </w:pPr>
+    </w:p>
+    <w:p>
+      <w:pPr>
+        <w:pStyle w:val="a3"/>
         <w:ind w:firstLine="0"/>
       </w:pPr>
       <w:r>
@@ -17227,7 +17035,7 @@
     </w:p>
     <w:p>
       <w:pPr>
-        <w:pStyle w:val="af0"/>
+        <w:pStyle w:val="a3"/>
         <w:ind w:firstLine="0"/>
         <w:jc w:val="center"/>
       </w:pPr>
@@ -17246,14 +17054,14 @@
     </w:p>
     <w:p>
       <w:pPr>
-        <w:pStyle w:val="af0"/>
+        <w:pStyle w:val="a3"/>
         <w:ind w:firstLine="0"/>
         <w:jc w:val="center"/>
       </w:pPr>
     </w:p>
     <w:p>
       <w:pPr>
-        <w:pStyle w:val="af0"/>
+        <w:pStyle w:val="a3"/>
       </w:pPr>
       <w:r>
         <w:t xml:space="preserve">Кнопка </w:t>
@@ -17273,13 +17081,13 @@
     </w:p>
     <w:p>
       <w:pPr>
-        <w:pStyle w:val="af0"/>
+        <w:pStyle w:val="a3"/>
         <w:ind w:firstLine="0"/>
       </w:pPr>
     </w:p>
     <w:p>
       <w:pPr>
-        <w:pStyle w:val="af0"/>
+        <w:pStyle w:val="a3"/>
         <w:ind w:firstLine="0"/>
       </w:pPr>
       <w:r>
@@ -17326,7 +17134,7 @@
     </w:p>
     <w:p>
       <w:pPr>
-        <w:pStyle w:val="af0"/>
+        <w:pStyle w:val="a3"/>
         <w:ind w:firstLine="0"/>
         <w:jc w:val="center"/>
       </w:pPr>
@@ -17357,14 +17165,14 @@
     </w:p>
     <w:p>
       <w:pPr>
-        <w:pStyle w:val="af0"/>
+        <w:pStyle w:val="a3"/>
         <w:ind w:firstLine="0"/>
         <w:jc w:val="center"/>
       </w:pPr>
     </w:p>
     <w:p>
       <w:pPr>
-        <w:pStyle w:val="af0"/>
+        <w:pStyle w:val="a3"/>
       </w:pPr>
       <w:r>
         <w:t>Если при поиске по некоторому запросу результатов не окажется – покальзователь будет уведомлен об этом через всплывающее окно в верхнем правом углу.</w:t>
@@ -17372,13 +17180,13 @@
     </w:p>
     <w:p>
       <w:pPr>
-        <w:pStyle w:val="af0"/>
+        <w:pStyle w:val="a3"/>
         <w:ind w:firstLine="0"/>
       </w:pPr>
     </w:p>
     <w:p>
       <w:pPr>
-        <w:pStyle w:val="af0"/>
+        <w:pStyle w:val="a3"/>
         <w:ind w:firstLine="0"/>
         <w:jc w:val="center"/>
       </w:pPr>
@@ -17439,7 +17247,7 @@
     </w:p>
     <w:p>
       <w:pPr>
-        <w:pStyle w:val="af0"/>
+        <w:pStyle w:val="a3"/>
         <w:ind w:firstLine="0"/>
         <w:jc w:val="center"/>
       </w:pPr>
@@ -17461,12 +17269,12 @@
     </w:p>
     <w:p>
       <w:pPr>
-        <w:pStyle w:val="af0"/>
-      </w:pPr>
-    </w:p>
-    <w:p>
-      <w:pPr>
-        <w:pStyle w:val="af0"/>
+        <w:pStyle w:val="a3"/>
+      </w:pPr>
+    </w:p>
+    <w:p>
+      <w:pPr>
+        <w:pStyle w:val="a3"/>
       </w:pPr>
       <w:r>
         <w:t>С левой стороны находится меню фильтров и категорий.</w:t>
@@ -17477,7 +17285,7 @@
     </w:p>
     <w:p>
       <w:pPr>
-        <w:pStyle w:val="af0"/>
+        <w:pStyle w:val="a3"/>
         <w:ind w:firstLine="0"/>
         <w:jc w:val="center"/>
       </w:pPr>
@@ -17539,7 +17347,7 @@
     </w:p>
     <w:p>
       <w:pPr>
-        <w:pStyle w:val="af0"/>
+        <w:pStyle w:val="a3"/>
         <w:ind w:firstLine="0"/>
         <w:jc w:val="center"/>
       </w:pPr>
@@ -17561,14 +17369,14 @@
     </w:p>
     <w:p>
       <w:pPr>
-        <w:pStyle w:val="af0"/>
+        <w:pStyle w:val="a3"/>
         <w:ind w:firstLine="0"/>
         <w:jc w:val="center"/>
       </w:pPr>
     </w:p>
     <w:p>
       <w:pPr>
-        <w:pStyle w:val="af0"/>
+        <w:pStyle w:val="a3"/>
       </w:pPr>
       <w:r>
         <w:t>Также при поиске можно установить фильтры, имеется  2 фильтра</w:t>
@@ -17627,12 +17435,12 @@
     </w:p>
     <w:p>
       <w:pPr>
-        <w:pStyle w:val="af0"/>
-      </w:pPr>
-    </w:p>
-    <w:p>
-      <w:pPr>
-        <w:pStyle w:val="af0"/>
+        <w:pStyle w:val="a3"/>
+      </w:pPr>
+    </w:p>
+    <w:p>
+      <w:pPr>
+        <w:pStyle w:val="a3"/>
         <w:ind w:firstLine="0"/>
         <w:jc w:val="center"/>
       </w:pPr>
@@ -17693,14 +17501,14 @@
     </w:p>
     <w:p>
       <w:pPr>
-        <w:pStyle w:val="af0"/>
+        <w:pStyle w:val="a3"/>
         <w:ind w:firstLine="0"/>
         <w:jc w:val="center"/>
       </w:pPr>
     </w:p>
     <w:p>
       <w:pPr>
-        <w:pStyle w:val="af0"/>
+        <w:pStyle w:val="a3"/>
         <w:ind w:firstLine="0"/>
         <w:jc w:val="center"/>
       </w:pPr>
@@ -17719,14 +17527,14 @@
     </w:p>
     <w:p>
       <w:pPr>
-        <w:pStyle w:val="af0"/>
+        <w:pStyle w:val="a3"/>
         <w:ind w:firstLine="0"/>
         <w:jc w:val="center"/>
       </w:pPr>
     </w:p>
     <w:p>
       <w:pPr>
-        <w:pStyle w:val="af0"/>
+        <w:pStyle w:val="a3"/>
       </w:pPr>
       <w:r>
         <w:t xml:space="preserve">Справа находится меню пользователя, его содержание зависит от того, </w:t>
@@ -17741,7 +17549,7 @@
     </w:p>
     <w:p>
       <w:pPr>
-        <w:pStyle w:val="af0"/>
+        <w:pStyle w:val="a3"/>
         <w:numPr>
           <w:ilvl w:val="0"/>
           <w:numId w:val="41"/>
@@ -17760,7 +17568,7 @@
     </w:p>
     <w:p>
       <w:pPr>
-        <w:pStyle w:val="af0"/>
+        <w:pStyle w:val="a3"/>
         <w:numPr>
           <w:ilvl w:val="0"/>
           <w:numId w:val="41"/>
@@ -17785,7 +17593,7 @@
     </w:p>
     <w:p>
       <w:pPr>
-        <w:pStyle w:val="af0"/>
+        <w:pStyle w:val="a3"/>
         <w:numPr>
           <w:ilvl w:val="0"/>
           <w:numId w:val="41"/>
@@ -17798,7 +17606,7 @@
     </w:p>
     <w:p>
       <w:pPr>
-        <w:pStyle w:val="af0"/>
+        <w:pStyle w:val="a3"/>
         <w:numPr>
           <w:ilvl w:val="0"/>
           <w:numId w:val="41"/>
@@ -17823,13 +17631,13 @@
     </w:p>
     <w:p>
       <w:pPr>
-        <w:pStyle w:val="af0"/>
+        <w:pStyle w:val="a3"/>
         <w:ind w:left="851" w:firstLine="0"/>
       </w:pPr>
     </w:p>
     <w:p>
       <w:pPr>
-        <w:pStyle w:val="af0"/>
+        <w:pStyle w:val="a3"/>
         <w:ind w:firstLine="0"/>
       </w:pPr>
       <w:r>
@@ -17876,7 +17684,7 @@
     </w:p>
     <w:p>
       <w:pPr>
-        <w:pStyle w:val="af0"/>
+        <w:pStyle w:val="a3"/>
         <w:ind w:firstLine="0"/>
         <w:jc w:val="center"/>
       </w:pPr>
@@ -17904,14 +17712,14 @@
     </w:p>
     <w:p>
       <w:pPr>
-        <w:pStyle w:val="af0"/>
+        <w:pStyle w:val="a3"/>
         <w:ind w:firstLine="0"/>
         <w:jc w:val="center"/>
       </w:pPr>
     </w:p>
     <w:p>
       <w:pPr>
-        <w:pStyle w:val="af0"/>
+        <w:pStyle w:val="a3"/>
         <w:ind w:firstLine="0"/>
         <w:jc w:val="center"/>
       </w:pPr>
@@ -17959,7 +17767,7 @@
     </w:p>
     <w:p>
       <w:pPr>
-        <w:pStyle w:val="af0"/>
+        <w:pStyle w:val="a3"/>
         <w:ind w:firstLine="0"/>
         <w:jc w:val="center"/>
       </w:pPr>
@@ -17978,14 +17786,14 @@
     </w:p>
     <w:p>
       <w:pPr>
-        <w:pStyle w:val="af0"/>
+        <w:pStyle w:val="a3"/>
         <w:ind w:firstLine="0"/>
         <w:jc w:val="center"/>
       </w:pPr>
     </w:p>
     <w:p>
       <w:pPr>
-        <w:pStyle w:val="af0"/>
+        <w:pStyle w:val="a3"/>
       </w:pPr>
       <w:r>
         <w:t>Данная странца отличается от стандартной также кнопкой изменить, при нажатии на коотрую открывается страница изменения объявления.</w:t>
@@ -17993,7 +17801,7 @@
     </w:p>
     <w:p>
       <w:pPr>
-        <w:pStyle w:val="af0"/>
+        <w:pStyle w:val="a3"/>
         <w:ind w:firstLine="0"/>
       </w:pPr>
       <w:r>
@@ -18041,7 +17849,7 @@
     </w:p>
     <w:p>
       <w:pPr>
-        <w:pStyle w:val="af0"/>
+        <w:pStyle w:val="a3"/>
         <w:ind w:firstLine="0"/>
         <w:jc w:val="center"/>
       </w:pPr>
@@ -18060,14 +17868,14 @@
     </w:p>
     <w:p>
       <w:pPr>
-        <w:pStyle w:val="af0"/>
+        <w:pStyle w:val="a3"/>
         <w:ind w:firstLine="0"/>
         <w:jc w:val="center"/>
       </w:pPr>
     </w:p>
     <w:p>
       <w:pPr>
-        <w:pStyle w:val="af0"/>
+        <w:pStyle w:val="a3"/>
       </w:pPr>
       <w:r>
         <w:t>Данная страница содержит в себе форму для информации о объявлении.</w:t>
@@ -18075,7 +17883,7 @@
     </w:p>
     <w:p>
       <w:pPr>
-        <w:pStyle w:val="af0"/>
+        <w:pStyle w:val="a3"/>
       </w:pPr>
       <w:r>
         <w:t>Состав формы</w:t>
@@ -18089,7 +17897,7 @@
     </w:p>
     <w:p>
       <w:pPr>
-        <w:pStyle w:val="af0"/>
+        <w:pStyle w:val="a3"/>
         <w:numPr>
           <w:ilvl w:val="0"/>
           <w:numId w:val="41"/>
@@ -18102,7 +17910,7 @@
     </w:p>
     <w:p>
       <w:pPr>
-        <w:pStyle w:val="af0"/>
+        <w:pStyle w:val="a3"/>
         <w:numPr>
           <w:ilvl w:val="0"/>
           <w:numId w:val="41"/>
@@ -18124,7 +17932,7 @@
     </w:p>
     <w:p>
       <w:pPr>
-        <w:pStyle w:val="af0"/>
+        <w:pStyle w:val="a3"/>
         <w:numPr>
           <w:ilvl w:val="0"/>
           <w:numId w:val="41"/>
@@ -18137,7 +17945,7 @@
     </w:p>
     <w:p>
       <w:pPr>
-        <w:pStyle w:val="af0"/>
+        <w:pStyle w:val="a3"/>
         <w:numPr>
           <w:ilvl w:val="0"/>
           <w:numId w:val="41"/>
@@ -18150,7 +17958,7 @@
     </w:p>
     <w:p>
       <w:pPr>
-        <w:pStyle w:val="af0"/>
+        <w:pStyle w:val="a3"/>
         <w:numPr>
           <w:ilvl w:val="0"/>
           <w:numId w:val="41"/>
@@ -18163,7 +17971,7 @@
     </w:p>
     <w:p>
       <w:pPr>
-        <w:pStyle w:val="af0"/>
+        <w:pStyle w:val="a3"/>
         <w:numPr>
           <w:ilvl w:val="0"/>
           <w:numId w:val="41"/>
@@ -18176,7 +17984,7 @@
     </w:p>
     <w:p>
       <w:pPr>
-        <w:pStyle w:val="af0"/>
+        <w:pStyle w:val="a3"/>
         <w:numPr>
           <w:ilvl w:val="0"/>
           <w:numId w:val="41"/>
@@ -18189,7 +17997,7 @@
     </w:p>
     <w:p>
       <w:pPr>
-        <w:pStyle w:val="af0"/>
+        <w:pStyle w:val="a3"/>
         <w:numPr>
           <w:ilvl w:val="0"/>
           <w:numId w:val="41"/>
@@ -18202,13 +18010,13 @@
     </w:p>
     <w:p>
       <w:pPr>
-        <w:pStyle w:val="af0"/>
+        <w:pStyle w:val="a3"/>
         <w:ind w:left="709" w:firstLine="0"/>
       </w:pPr>
     </w:p>
     <w:p>
       <w:pPr>
-        <w:pStyle w:val="af0"/>
+        <w:pStyle w:val="a3"/>
         <w:ind w:firstLine="0"/>
       </w:pPr>
       <w:r>
@@ -18255,7 +18063,7 @@
     </w:p>
     <w:p>
       <w:pPr>
-        <w:pStyle w:val="af0"/>
+        <w:pStyle w:val="a3"/>
         <w:ind w:firstLine="0"/>
         <w:jc w:val="center"/>
       </w:pPr>
@@ -18274,7 +18082,7 @@
     </w:p>
     <w:p>
       <w:pPr>
-        <w:pStyle w:val="af0"/>
+        <w:pStyle w:val="a3"/>
       </w:pPr>
       <w:r>
         <w:lastRenderedPageBreak/>
@@ -18286,7 +18094,7 @@
     </w:p>
     <w:p>
       <w:pPr>
-        <w:pStyle w:val="af0"/>
+        <w:pStyle w:val="a3"/>
         <w:numPr>
           <w:ilvl w:val="0"/>
           <w:numId w:val="41"/>
@@ -18305,7 +18113,7 @@
     </w:p>
     <w:p>
       <w:pPr>
-        <w:pStyle w:val="af0"/>
+        <w:pStyle w:val="a3"/>
         <w:numPr>
           <w:ilvl w:val="0"/>
           <w:numId w:val="41"/>
@@ -18327,7 +18135,7 @@
     </w:p>
     <w:p>
       <w:pPr>
-        <w:pStyle w:val="af0"/>
+        <w:pStyle w:val="a3"/>
         <w:numPr>
           <w:ilvl w:val="0"/>
           <w:numId w:val="41"/>
@@ -18349,7 +18157,7 @@
     </w:p>
     <w:p>
       <w:pPr>
-        <w:pStyle w:val="af0"/>
+        <w:pStyle w:val="a3"/>
         <w:numPr>
           <w:ilvl w:val="0"/>
           <w:numId w:val="41"/>
@@ -18374,7 +18182,7 @@
     </w:p>
     <w:p>
       <w:pPr>
-        <w:pStyle w:val="af0"/>
+        <w:pStyle w:val="a3"/>
         <w:ind w:left="709" w:firstLine="0"/>
       </w:pPr>
       <w:r>
@@ -18386,7 +18194,7 @@
     </w:p>
     <w:p>
       <w:pPr>
-        <w:pStyle w:val="af0"/>
+        <w:pStyle w:val="a3"/>
         <w:numPr>
           <w:ilvl w:val="0"/>
           <w:numId w:val="42"/>
@@ -18402,7 +18210,7 @@
     </w:p>
     <w:p>
       <w:pPr>
-        <w:pStyle w:val="af0"/>
+        <w:pStyle w:val="a3"/>
         <w:numPr>
           <w:ilvl w:val="0"/>
           <w:numId w:val="42"/>
@@ -18421,7 +18229,7 @@
     </w:p>
     <w:p>
       <w:pPr>
-        <w:pStyle w:val="af0"/>
+        <w:pStyle w:val="a3"/>
         <w:numPr>
           <w:ilvl w:val="0"/>
           <w:numId w:val="42"/>
@@ -18440,7 +18248,7 @@
     </w:p>
     <w:p>
       <w:pPr>
-        <w:pStyle w:val="af0"/>
+        <w:pStyle w:val="a3"/>
         <w:ind w:left="709" w:firstLine="0"/>
       </w:pPr>
       <w:r>
@@ -18458,13 +18266,13 @@
     </w:p>
     <w:p>
       <w:pPr>
-        <w:pStyle w:val="af0"/>
+        <w:pStyle w:val="a3"/>
         <w:ind w:left="709" w:firstLine="0"/>
       </w:pPr>
     </w:p>
     <w:p>
       <w:pPr>
-        <w:pStyle w:val="af0"/>
+        <w:pStyle w:val="a3"/>
         <w:ind w:firstLine="0"/>
         <w:jc w:val="center"/>
       </w:pPr>
@@ -18525,7 +18333,7 @@
     </w:p>
     <w:p>
       <w:pPr>
-        <w:pStyle w:val="af0"/>
+        <w:pStyle w:val="a3"/>
         <w:ind w:firstLine="0"/>
         <w:jc w:val="center"/>
       </w:pPr>
@@ -18550,14 +18358,14 @@
     </w:p>
     <w:p>
       <w:pPr>
-        <w:pStyle w:val="af0"/>
+        <w:pStyle w:val="a3"/>
         <w:ind w:firstLine="0"/>
         <w:jc w:val="center"/>
       </w:pPr>
     </w:p>
     <w:p>
       <w:pPr>
-        <w:pStyle w:val="af0"/>
+        <w:pStyle w:val="a3"/>
         <w:ind w:firstLine="0"/>
         <w:jc w:val="center"/>
       </w:pPr>
@@ -18619,7 +18427,7 @@
     </w:p>
     <w:p>
       <w:pPr>
-        <w:pStyle w:val="af0"/>
+        <w:pStyle w:val="a3"/>
         <w:ind w:firstLine="0"/>
         <w:jc w:val="center"/>
       </w:pPr>
@@ -18644,14 +18452,14 @@
     </w:p>
     <w:p>
       <w:pPr>
-        <w:pStyle w:val="af0"/>
+        <w:pStyle w:val="a3"/>
         <w:ind w:firstLine="0"/>
         <w:jc w:val="center"/>
       </w:pPr>
     </w:p>
     <w:p>
       <w:pPr>
-        <w:pStyle w:val="af0"/>
+        <w:pStyle w:val="a3"/>
       </w:pPr>
       <w:r>
         <w:t xml:space="preserve">Страница создания нового объявления отличается от страницы изменения лишь отсутствием кнопки </w:t>
@@ -18668,12 +18476,12 @@
     </w:p>
     <w:p>
       <w:pPr>
-        <w:pStyle w:val="af0"/>
-      </w:pPr>
-    </w:p>
-    <w:p>
-      <w:pPr>
-        <w:pStyle w:val="af0"/>
+        <w:pStyle w:val="a3"/>
+      </w:pPr>
+    </w:p>
+    <w:p>
+      <w:pPr>
+        <w:pStyle w:val="a3"/>
         <w:ind w:firstLine="0"/>
         <w:jc w:val="center"/>
       </w:pPr>
@@ -18721,7 +18529,7 @@
     </w:p>
     <w:p>
       <w:pPr>
-        <w:pStyle w:val="af0"/>
+        <w:pStyle w:val="a3"/>
         <w:ind w:firstLine="0"/>
         <w:jc w:val="center"/>
       </w:pPr>
@@ -18740,17 +18548,17 @@
     </w:p>
     <w:p>
       <w:pPr>
-        <w:pStyle w:val="af0"/>
-      </w:pPr>
-    </w:p>
-    <w:p>
-      <w:pPr>
-        <w:pStyle w:val="af0"/>
-      </w:pPr>
-    </w:p>
-    <w:p>
-      <w:pPr>
-        <w:pStyle w:val="af0"/>
+        <w:pStyle w:val="a3"/>
+      </w:pPr>
+    </w:p>
+    <w:p>
+      <w:pPr>
+        <w:pStyle w:val="a3"/>
+      </w:pPr>
+    </w:p>
+    <w:p>
+      <w:pPr>
+        <w:pStyle w:val="a3"/>
       </w:pPr>
       <w:r>
         <w:t xml:space="preserve">При нажатии на блок объявления откроется страница данного объявления. </w:t>
@@ -18758,7 +18566,7 @@
     </w:p>
     <w:p>
       <w:pPr>
-        <w:pStyle w:val="af0"/>
+        <w:pStyle w:val="a3"/>
         <w:ind w:firstLine="0"/>
         <w:jc w:val="center"/>
       </w:pPr>
@@ -18807,7 +18615,7 @@
     </w:p>
     <w:p>
       <w:pPr>
-        <w:pStyle w:val="af0"/>
+        <w:pStyle w:val="a3"/>
         <w:ind w:firstLine="0"/>
         <w:jc w:val="center"/>
       </w:pPr>
@@ -18826,13 +18634,13 @@
     </w:p>
     <w:p>
       <w:pPr>
-        <w:pStyle w:val="af0"/>
+        <w:pStyle w:val="a3"/>
         <w:ind w:firstLine="0"/>
       </w:pPr>
     </w:p>
     <w:p>
       <w:pPr>
-        <w:pStyle w:val="af0"/>
+        <w:pStyle w:val="a3"/>
         <w:ind w:firstLine="0"/>
       </w:pPr>
       <w:r>
@@ -18850,7 +18658,7 @@
     </w:p>
     <w:p>
       <w:pPr>
-        <w:pStyle w:val="af0"/>
+        <w:pStyle w:val="a3"/>
         <w:numPr>
           <w:ilvl w:val="0"/>
           <w:numId w:val="43"/>
@@ -18866,7 +18674,7 @@
     </w:p>
     <w:p>
       <w:pPr>
-        <w:pStyle w:val="af0"/>
+        <w:pStyle w:val="a3"/>
         <w:numPr>
           <w:ilvl w:val="0"/>
           <w:numId w:val="43"/>
@@ -18885,7 +18693,7 @@
     </w:p>
     <w:p>
       <w:pPr>
-        <w:pStyle w:val="af0"/>
+        <w:pStyle w:val="a3"/>
         <w:numPr>
           <w:ilvl w:val="0"/>
           <w:numId w:val="43"/>
@@ -18907,7 +18715,7 @@
     </w:p>
     <w:p>
       <w:pPr>
-        <w:pStyle w:val="af0"/>
+        <w:pStyle w:val="a3"/>
         <w:numPr>
           <w:ilvl w:val="0"/>
           <w:numId w:val="43"/>
@@ -18923,7 +18731,7 @@
     </w:p>
     <w:p>
       <w:pPr>
-        <w:pStyle w:val="af0"/>
+        <w:pStyle w:val="a3"/>
         <w:numPr>
           <w:ilvl w:val="0"/>
           <w:numId w:val="43"/>
@@ -18942,7 +18750,7 @@
     </w:p>
     <w:p>
       <w:pPr>
-        <w:pStyle w:val="af0"/>
+        <w:pStyle w:val="a3"/>
         <w:numPr>
           <w:ilvl w:val="0"/>
           <w:numId w:val="43"/>
@@ -18961,7 +18769,7 @@
     </w:p>
     <w:p>
       <w:pPr>
-        <w:pStyle w:val="af0"/>
+        <w:pStyle w:val="a3"/>
         <w:numPr>
           <w:ilvl w:val="0"/>
           <w:numId w:val="43"/>
@@ -18977,7 +18785,7 @@
     </w:p>
     <w:p>
       <w:pPr>
-        <w:pStyle w:val="af0"/>
+        <w:pStyle w:val="a3"/>
         <w:numPr>
           <w:ilvl w:val="0"/>
           <w:numId w:val="43"/>
@@ -19005,13 +18813,13 @@
     </w:p>
     <w:p>
       <w:pPr>
-        <w:pStyle w:val="af0"/>
+        <w:pStyle w:val="a3"/>
         <w:ind w:left="709" w:firstLine="0"/>
       </w:pPr>
     </w:p>
     <w:p>
       <w:pPr>
-        <w:pStyle w:val="af0"/>
+        <w:pStyle w:val="a3"/>
       </w:pPr>
       <w:r>
         <w:t>Авторизированный пользователь видит объявление без блока оставить комментарий,а также не может выставлять оценки</w:t>
@@ -19019,7 +18827,7 @@
     </w:p>
     <w:p>
       <w:pPr>
-        <w:pStyle w:val="af0"/>
+        <w:pStyle w:val="a3"/>
         <w:ind w:firstLine="0"/>
         <w:jc w:val="center"/>
       </w:pPr>
@@ -19081,7 +18889,7 @@
     </w:p>
     <w:p>
       <w:pPr>
-        <w:pStyle w:val="af0"/>
+        <w:pStyle w:val="a3"/>
         <w:ind w:firstLine="0"/>
         <w:jc w:val="center"/>
       </w:pPr>
@@ -19100,14 +18908,14 @@
     </w:p>
     <w:p>
       <w:pPr>
-        <w:pStyle w:val="af0"/>
+        <w:pStyle w:val="a3"/>
         <w:ind w:firstLine="0"/>
         <w:jc w:val="center"/>
       </w:pPr>
     </w:p>
     <w:p>
       <w:pPr>
-        <w:pStyle w:val="af0"/>
+        <w:pStyle w:val="a3"/>
         <w:ind w:firstLine="0"/>
         <w:jc w:val="center"/>
       </w:pPr>
@@ -19168,7 +18976,7 @@
     </w:p>
     <w:p>
       <w:pPr>
-        <w:pStyle w:val="af0"/>
+        <w:pStyle w:val="a3"/>
         <w:ind w:firstLine="0"/>
         <w:jc w:val="center"/>
       </w:pPr>
@@ -19187,14 +18995,14 @@
     </w:p>
     <w:p>
       <w:pPr>
-        <w:pStyle w:val="af0"/>
+        <w:pStyle w:val="a3"/>
         <w:ind w:firstLine="0"/>
         <w:jc w:val="center"/>
       </w:pPr>
     </w:p>
     <w:p>
       <w:pPr>
-        <w:pStyle w:val="af0"/>
+        <w:pStyle w:val="a3"/>
         <w:ind w:firstLine="0"/>
         <w:jc w:val="center"/>
       </w:pPr>
@@ -19243,7 +19051,7 @@
     </w:p>
     <w:p>
       <w:pPr>
-        <w:pStyle w:val="af0"/>
+        <w:pStyle w:val="a3"/>
         <w:ind w:firstLine="0"/>
         <w:jc w:val="center"/>
       </w:pPr>
@@ -19262,21 +19070,21 @@
     </w:p>
     <w:p>
       <w:pPr>
-        <w:pStyle w:val="af0"/>
+        <w:pStyle w:val="a3"/>
         <w:ind w:firstLine="0"/>
         <w:jc w:val="center"/>
       </w:pPr>
     </w:p>
     <w:p>
       <w:pPr>
-        <w:pStyle w:val="af0"/>
+        <w:pStyle w:val="a3"/>
         <w:ind w:firstLine="0"/>
         <w:jc w:val="center"/>
       </w:pPr>
     </w:p>
     <w:p>
       <w:pPr>
-        <w:pStyle w:val="af0"/>
+        <w:pStyle w:val="a3"/>
         <w:ind w:firstLine="0"/>
         <w:jc w:val="center"/>
         <w:rPr>
@@ -19340,14 +19148,14 @@
     </w:p>
     <w:p>
       <w:pPr>
-        <w:pStyle w:val="af0"/>
+        <w:pStyle w:val="a3"/>
         <w:ind w:firstLine="0"/>
         <w:jc w:val="center"/>
       </w:pPr>
     </w:p>
     <w:p>
       <w:pPr>
-        <w:pStyle w:val="af0"/>
+        <w:pStyle w:val="a3"/>
         <w:ind w:firstLine="0"/>
         <w:jc w:val="center"/>
       </w:pPr>
@@ -19366,14 +19174,14 @@
     </w:p>
     <w:p>
       <w:pPr>
-        <w:pStyle w:val="af0"/>
+        <w:pStyle w:val="a3"/>
         <w:ind w:firstLine="0"/>
         <w:jc w:val="center"/>
       </w:pPr>
     </w:p>
     <w:p>
       <w:pPr>
-        <w:pStyle w:val="af0"/>
+        <w:pStyle w:val="a3"/>
         <w:ind w:firstLine="0"/>
         <w:jc w:val="center"/>
       </w:pPr>
@@ -19435,7 +19243,7 @@
     </w:p>
     <w:p>
       <w:pPr>
-        <w:pStyle w:val="af0"/>
+        <w:pStyle w:val="a3"/>
         <w:ind w:firstLine="0"/>
         <w:jc w:val="center"/>
       </w:pPr>
@@ -19454,14 +19262,14 @@
     </w:p>
     <w:p>
       <w:pPr>
-        <w:pStyle w:val="af0"/>
+        <w:pStyle w:val="a3"/>
         <w:ind w:firstLine="0"/>
         <w:jc w:val="center"/>
       </w:pPr>
     </w:p>
     <w:p>
       <w:pPr>
-        <w:pStyle w:val="12"/>
+        <w:pStyle w:val="10"/>
         <w:ind w:left="0"/>
       </w:pPr>
       <w:bookmarkStart w:id="43" w:name="_Toc451950969"/>
@@ -19473,7 +19281,7 @@
     </w:p>
     <w:p>
       <w:pPr>
-        <w:pStyle w:val="af0"/>
+        <w:pStyle w:val="a3"/>
       </w:pPr>
       <w:r>
         <w:rPr>
@@ -19505,7 +19313,7 @@
     </w:p>
     <w:p>
       <w:pPr>
-        <w:pStyle w:val="af0"/>
+        <w:pStyle w:val="a3"/>
       </w:pPr>
     </w:p>
     <w:p>
@@ -19533,7 +19341,7 @@
     </w:p>
     <w:p>
       <w:pPr>
-        <w:pStyle w:val="af0"/>
+        <w:pStyle w:val="a3"/>
       </w:pPr>
       <w:r>
         <w:t xml:space="preserve">Разработан </w:t>
@@ -19731,7 +19539,7 @@
     </w:p>
     <w:p>
       <w:pPr>
-        <w:pStyle w:val="af0"/>
+        <w:pStyle w:val="a3"/>
         <w:ind w:firstLine="0"/>
       </w:pPr>
     </w:p>
@@ -19807,13 +19615,13 @@
 <w:ftr xmlns:wpc="http://schemas.microsoft.com/office/word/2010/wordprocessingCanvas" xmlns:mc="http://schemas.openxmlformats.org/markup-compatibility/2006" xmlns:o="urn:schemas-microsoft-com:office:office" xmlns:r="http://schemas.openxmlformats.org/officeDocument/2006/relationships" xmlns:m="http://schemas.openxmlformats.org/officeDocument/2006/math" xmlns:v="urn:schemas-microsoft-com:vml" xmlns:wp14="http://schemas.microsoft.com/office/word/2010/wordprocessingDrawing" xmlns:wp="http://schemas.openxmlformats.org/drawingml/2006/wordprocessingDrawing" xmlns:w10="urn:schemas-microsoft-com:office:word" xmlns:w="http://schemas.openxmlformats.org/wordprocessingml/2006/main" xmlns:w14="http://schemas.microsoft.com/office/word/2010/wordml" xmlns:w15="http://schemas.microsoft.com/office/word/2012/wordml" xmlns:wpg="http://schemas.microsoft.com/office/word/2010/wordprocessingGroup" xmlns:wpi="http://schemas.microsoft.com/office/word/2010/wordprocessingInk" xmlns:wne="http://schemas.microsoft.com/office/word/2006/wordml" xmlns:wps="http://schemas.microsoft.com/office/word/2010/wordprocessingShape" mc:Ignorable="w14 w15 wp14">
   <w:p>
     <w:pPr>
-      <w:pStyle w:val="a7"/>
+      <w:pStyle w:val="Footer"/>
       <w:jc w:val="right"/>
     </w:pPr>
   </w:p>
   <w:p>
     <w:pPr>
-      <w:pStyle w:val="a7"/>
+      <w:pStyle w:val="Footer"/>
     </w:pPr>
   </w:p>
 </w:ftr>
@@ -19842,7 +19650,7 @@
 <w:hdr xmlns:wpc="http://schemas.microsoft.com/office/word/2010/wordprocessingCanvas" xmlns:mc="http://schemas.openxmlformats.org/markup-compatibility/2006" xmlns:o="urn:schemas-microsoft-com:office:office" xmlns:r="http://schemas.openxmlformats.org/officeDocument/2006/relationships" xmlns:m="http://schemas.openxmlformats.org/officeDocument/2006/math" xmlns:v="urn:schemas-microsoft-com:vml" xmlns:wp14="http://schemas.microsoft.com/office/word/2010/wordprocessingDrawing" xmlns:wp="http://schemas.openxmlformats.org/drawingml/2006/wordprocessingDrawing" xmlns:w10="urn:schemas-microsoft-com:office:word" xmlns:w="http://schemas.openxmlformats.org/wordprocessingml/2006/main" xmlns:w14="http://schemas.microsoft.com/office/word/2010/wordml" xmlns:w15="http://schemas.microsoft.com/office/word/2012/wordml" xmlns:wpg="http://schemas.microsoft.com/office/word/2010/wordprocessingGroup" xmlns:wpi="http://schemas.microsoft.com/office/word/2010/wordprocessingInk" xmlns:wne="http://schemas.microsoft.com/office/word/2006/wordml" xmlns:wps="http://schemas.microsoft.com/office/word/2010/wordprocessingShape" mc:Ignorable="w14 w15 wp14">
   <w:p>
     <w:pPr>
-      <w:pStyle w:val="a5"/>
+      <w:pStyle w:val="Header"/>
     </w:pPr>
     <w:r>
       <w:rPr>
@@ -20006,7 +19814,7 @@
               <w:txbxContent>
                 <w:p>
                   <w:pPr>
-                    <w:pStyle w:val="a7"/>
+                    <w:pStyle w:val="Footer"/>
                     <w:jc w:val="center"/>
                   </w:pPr>
                   <w:sdt>
@@ -20064,7 +19872,7 @@
                               <w:sz w:val="32"/>
                               <w:szCs w:val="32"/>
                             </w:rPr>
-                            <w:t>41</w:t>
+                            <w:t>9</w:t>
                           </w:r>
                           <w:r>
                             <w:rPr>
@@ -20140,7 +19948,7 @@
 <w:hdr xmlns:wpc="http://schemas.microsoft.com/office/word/2010/wordprocessingCanvas" xmlns:mc="http://schemas.openxmlformats.org/markup-compatibility/2006" xmlns:o="urn:schemas-microsoft-com:office:office" xmlns:r="http://schemas.openxmlformats.org/officeDocument/2006/relationships" xmlns:m="http://schemas.openxmlformats.org/officeDocument/2006/math" xmlns:v="urn:schemas-microsoft-com:vml" xmlns:wp14="http://schemas.microsoft.com/office/word/2010/wordprocessingDrawing" xmlns:wp="http://schemas.openxmlformats.org/drawingml/2006/wordprocessingDrawing" xmlns:w10="urn:schemas-microsoft-com:office:word" xmlns:w="http://schemas.openxmlformats.org/wordprocessingml/2006/main" xmlns:w14="http://schemas.microsoft.com/office/word/2010/wordml" xmlns:w15="http://schemas.microsoft.com/office/word/2012/wordml" xmlns:wpg="http://schemas.microsoft.com/office/word/2010/wordprocessingGroup" xmlns:wpi="http://schemas.microsoft.com/office/word/2010/wordprocessingInk" xmlns:wne="http://schemas.microsoft.com/office/word/2006/wordml" xmlns:wps="http://schemas.microsoft.com/office/word/2010/wordprocessingShape" mc:Ignorable="w14 w15 wp14">
   <w:p>
     <w:pPr>
-      <w:pStyle w:val="a5"/>
+      <w:pStyle w:val="Header"/>
     </w:pPr>
     <w:r>
       <w:rPr>
@@ -20163,7 +19971,7 @@
               <w:txbxContent>
                 <w:p>
                   <w:pPr>
-                    <w:pStyle w:val="a9"/>
+                    <w:pStyle w:val="a1"/>
                     <w:jc w:val="center"/>
                     <w:rPr>
                       <w:sz w:val="18"/>
@@ -20184,7 +19992,7 @@
               <w:txbxContent>
                 <w:p>
                   <w:pPr>
-                    <w:pStyle w:val="a9"/>
+                    <w:pStyle w:val="a1"/>
                     <w:jc w:val="center"/>
                     <w:rPr>
                       <w:sz w:val="18"/>
@@ -20205,7 +20013,7 @@
               <w:txbxContent>
                 <w:p>
                   <w:pPr>
-                    <w:pStyle w:val="a9"/>
+                    <w:pStyle w:val="a1"/>
                     <w:jc w:val="center"/>
                     <w:rPr>
                       <w:sz w:val="18"/>
@@ -20226,7 +20034,7 @@
               <w:txbxContent>
                 <w:p>
                   <w:pPr>
-                    <w:pStyle w:val="a9"/>
+                    <w:pStyle w:val="a1"/>
                     <w:jc w:val="center"/>
                     <w:rPr>
                       <w:sz w:val="18"/>
@@ -20247,7 +20055,7 @@
               <w:txbxContent>
                 <w:p>
                   <w:pPr>
-                    <w:pStyle w:val="a9"/>
+                    <w:pStyle w:val="a1"/>
                     <w:jc w:val="center"/>
                     <w:rPr>
                       <w:sz w:val="18"/>
@@ -20268,7 +20076,7 @@
               <w:txbxContent>
                 <w:p>
                   <w:pPr>
-                    <w:pStyle w:val="a9"/>
+                    <w:pStyle w:val="a1"/>
                     <w:jc w:val="center"/>
                     <w:rPr>
                       <w:sz w:val="18"/>
@@ -20289,7 +20097,7 @@
               <w:txbxContent>
                 <w:p>
                   <w:pPr>
-                    <w:pStyle w:val="a9"/>
+                    <w:pStyle w:val="a1"/>
                     <w:jc w:val="center"/>
                     <w:rPr>
                       <w:rFonts w:ascii="GOST Type BU" w:hAnsi="GOST Type BU"/>
@@ -20357,7 +20165,7 @@
                 <w:txbxContent>
                   <w:p>
                     <w:pPr>
-                      <w:pStyle w:val="a9"/>
+                      <w:pStyle w:val="a1"/>
                       <w:rPr>
                         <w:sz w:val="18"/>
                       </w:rPr>
@@ -20403,7 +20211,7 @@
                 <w:txbxContent>
                   <w:p>
                     <w:pPr>
-                      <w:pStyle w:val="a9"/>
+                      <w:pStyle w:val="a1"/>
                       <w:rPr>
                         <w:sz w:val="18"/>
                       </w:rPr>
@@ -20423,7 +20231,7 @@
                 <w:txbxContent>
                   <w:p>
                     <w:pPr>
-                      <w:pStyle w:val="a9"/>
+                      <w:pStyle w:val="a1"/>
                       <w:rPr>
                         <w:rFonts w:ascii="GOST Type BU" w:hAnsi="GOST Type BU"/>
                         <w:sz w:val="24"/>
@@ -20451,7 +20259,7 @@
                 <w:txbxContent>
                   <w:p>
                     <w:pPr>
-                      <w:pStyle w:val="a9"/>
+                      <w:pStyle w:val="a1"/>
                       <w:rPr>
                         <w:sz w:val="18"/>
                         <w:lang w:val="ru-RU"/>
@@ -20481,7 +20289,7 @@
                 <w:txbxContent>
                   <w:p>
                     <w:pPr>
-                      <w:pStyle w:val="a9"/>
+                      <w:pStyle w:val="a1"/>
                       <w:rPr>
                         <w:sz w:val="18"/>
                       </w:rPr>
@@ -20501,7 +20309,7 @@
                 <w:txbxContent>
                   <w:p>
                     <w:pPr>
-                      <w:pStyle w:val="a9"/>
+                      <w:pStyle w:val="a1"/>
                       <w:rPr>
                         <w:sz w:val="18"/>
                         <w:lang w:val="ru-RU"/>
@@ -20518,7 +20326,7 @@
                 <w:txbxContent>
                   <w:p>
                     <w:pPr>
-                      <w:pStyle w:val="a9"/>
+                      <w:pStyle w:val="a1"/>
                       <w:rPr>
                         <w:sz w:val="18"/>
                       </w:rPr>
@@ -20538,7 +20346,7 @@
                 <w:txbxContent>
                   <w:p>
                     <w:pPr>
-                      <w:pStyle w:val="a9"/>
+                      <w:pStyle w:val="a1"/>
                       <w:rPr>
                         <w:sz w:val="18"/>
                         <w:lang w:val="ru-RU"/>
@@ -20579,7 +20387,7 @@
               <w:txbxContent>
                 <w:p>
                   <w:pPr>
-                    <w:pStyle w:val="a9"/>
+                    <w:pStyle w:val="a1"/>
                     <w:jc w:val="center"/>
                     <w:rPr>
                       <w:sz w:val="18"/>
@@ -20600,7 +20408,7 @@
               <w:txbxContent>
                 <w:p>
                   <w:pPr>
-                    <w:pStyle w:val="a9"/>
+                    <w:pStyle w:val="a1"/>
                     <w:jc w:val="center"/>
                     <w:rPr>
                       <w:sz w:val="18"/>
@@ -20621,7 +20429,7 @@
               <w:txbxContent>
                 <w:p>
                   <w:pPr>
-                    <w:pStyle w:val="a9"/>
+                    <w:pStyle w:val="a1"/>
                     <w:jc w:val="center"/>
                     <w:rPr>
                       <w:rFonts w:ascii="GOST Type BU" w:hAnsi="GOST Type BU"/>
@@ -26053,7 +25861,7 @@
     <w:lsdException w:name="List Table 6 Colorful Accent 6" w:uiPriority="51"/>
     <w:lsdException w:name="List Table 7 Colorful Accent 6" w:uiPriority="52"/>
   </w:latentStyles>
-  <w:style w:type="paragraph" w:default="1" w:styleId="a1">
+  <w:style w:type="paragraph" w:default="1" w:styleId="Normal">
     <w:name w:val="Normal"/>
     <w:qFormat/>
     <w:rsid w:val="00BB3169"/>
@@ -26067,11 +25875,11 @@
       <w:lang w:eastAsia="ru-RU"/>
     </w:rPr>
   </w:style>
-  <w:style w:type="paragraph" w:styleId="10">
+  <w:style w:type="paragraph" w:styleId="Heading1">
     <w:name w:val="heading 1"/>
-    <w:basedOn w:val="a1"/>
-    <w:next w:val="a1"/>
-    <w:link w:val="11"/>
+    <w:basedOn w:val="Normal"/>
+    <w:next w:val="Normal"/>
+    <w:link w:val="Heading1Char"/>
     <w:uiPriority w:val="9"/>
     <w:qFormat/>
     <w:rsid w:val="00BB3169"/>
@@ -26089,11 +25897,11 @@
       <w:szCs w:val="32"/>
     </w:rPr>
   </w:style>
-  <w:style w:type="paragraph" w:styleId="2">
+  <w:style w:type="paragraph" w:styleId="Heading2">
     <w:name w:val="heading 2"/>
-    <w:basedOn w:val="a1"/>
-    <w:next w:val="a1"/>
-    <w:link w:val="20"/>
+    <w:basedOn w:val="Normal"/>
+    <w:next w:val="Normal"/>
+    <w:link w:val="Heading2Char"/>
     <w:uiPriority w:val="9"/>
     <w:semiHidden/>
     <w:unhideWhenUsed/>
@@ -26112,11 +25920,11 @@
       <w:szCs w:val="26"/>
     </w:rPr>
   </w:style>
-  <w:style w:type="paragraph" w:styleId="3">
+  <w:style w:type="paragraph" w:styleId="Heading3">
     <w:name w:val="heading 3"/>
-    <w:basedOn w:val="a1"/>
-    <w:next w:val="a1"/>
-    <w:link w:val="30"/>
+    <w:basedOn w:val="Normal"/>
+    <w:next w:val="Normal"/>
+    <w:link w:val="Heading3Char"/>
     <w:uiPriority w:val="9"/>
     <w:semiHidden/>
     <w:unhideWhenUsed/>
@@ -26133,13 +25941,13 @@
       <w:color w:val="243F60" w:themeColor="accent1" w:themeShade="7F"/>
     </w:rPr>
   </w:style>
-  <w:style w:type="character" w:default="1" w:styleId="a2">
+  <w:style w:type="character" w:default="1" w:styleId="DefaultParagraphFont">
     <w:name w:val="Default Paragraph Font"/>
     <w:uiPriority w:val="1"/>
     <w:semiHidden/>
     <w:unhideWhenUsed/>
   </w:style>
-  <w:style w:type="table" w:default="1" w:styleId="a3">
+  <w:style w:type="table" w:default="1" w:styleId="TableNormal">
     <w:name w:val="Normal Table"/>
     <w:uiPriority w:val="99"/>
     <w:semiHidden/>
@@ -26154,16 +25962,16 @@
       </w:tblCellMar>
     </w:tblPr>
   </w:style>
-  <w:style w:type="numbering" w:default="1" w:styleId="a4">
+  <w:style w:type="numbering" w:default="1" w:styleId="NoList">
     <w:name w:val="No List"/>
     <w:uiPriority w:val="99"/>
     <w:semiHidden/>
     <w:unhideWhenUsed/>
   </w:style>
-  <w:style w:type="character" w:customStyle="1" w:styleId="11">
-    <w:name w:val="Заголовок 1 Знак"/>
-    <w:basedOn w:val="a2"/>
-    <w:link w:val="10"/>
+  <w:style w:type="character" w:customStyle="1" w:styleId="Heading1Char">
+    <w:name w:val="Heading 1 Char"/>
+    <w:basedOn w:val="DefaultParagraphFont"/>
+    <w:link w:val="Heading1"/>
     <w:uiPriority w:val="9"/>
     <w:rsid w:val="00BB3169"/>
     <w:rPr>
@@ -26176,10 +25984,10 @@
       <w:lang w:eastAsia="ru-RU"/>
     </w:rPr>
   </w:style>
-  <w:style w:type="paragraph" w:styleId="a5">
+  <w:style w:type="paragraph" w:styleId="Header">
     <w:name w:val="header"/>
-    <w:basedOn w:val="a1"/>
-    <w:link w:val="a6"/>
+    <w:basedOn w:val="Normal"/>
+    <w:link w:val="HeaderChar"/>
     <w:uiPriority w:val="99"/>
     <w:unhideWhenUsed/>
     <w:rsid w:val="00BB3169"/>
@@ -26190,10 +25998,10 @@
       </w:tabs>
     </w:pPr>
   </w:style>
-  <w:style w:type="character" w:customStyle="1" w:styleId="a6">
-    <w:name w:val="Верхний колонтитул Знак"/>
-    <w:basedOn w:val="a2"/>
-    <w:link w:val="a5"/>
+  <w:style w:type="character" w:customStyle="1" w:styleId="HeaderChar">
+    <w:name w:val="Header Char"/>
+    <w:basedOn w:val="DefaultParagraphFont"/>
+    <w:link w:val="Header"/>
     <w:uiPriority w:val="99"/>
     <w:rsid w:val="00BB3169"/>
     <w:rPr>
@@ -26203,10 +26011,10 @@
       <w:lang w:eastAsia="ru-RU"/>
     </w:rPr>
   </w:style>
-  <w:style w:type="paragraph" w:styleId="a7">
+  <w:style w:type="paragraph" w:styleId="Footer">
     <w:name w:val="footer"/>
-    <w:basedOn w:val="a1"/>
-    <w:link w:val="a8"/>
+    <w:basedOn w:val="Normal"/>
+    <w:link w:val="FooterChar"/>
     <w:uiPriority w:val="99"/>
     <w:unhideWhenUsed/>
     <w:rsid w:val="00BB3169"/>
@@ -26217,10 +26025,10 @@
       </w:tabs>
     </w:pPr>
   </w:style>
-  <w:style w:type="character" w:customStyle="1" w:styleId="a8">
-    <w:name w:val="Нижний колонтитул Знак"/>
-    <w:basedOn w:val="a2"/>
-    <w:link w:val="a7"/>
+  <w:style w:type="character" w:customStyle="1" w:styleId="FooterChar">
+    <w:name w:val="Footer Char"/>
+    <w:basedOn w:val="DefaultParagraphFont"/>
+    <w:link w:val="Footer"/>
     <w:uiPriority w:val="99"/>
     <w:rsid w:val="00BB3169"/>
     <w:rPr>
@@ -26230,7 +26038,7 @@
       <w:lang w:eastAsia="ru-RU"/>
     </w:rPr>
   </w:style>
-  <w:style w:type="paragraph" w:customStyle="1" w:styleId="a9">
+  <w:style w:type="paragraph" w:customStyle="1" w:styleId="a1">
     <w:name w:val="Чертежный"/>
     <w:rsid w:val="00BB3169"/>
     <w:pPr>
@@ -26245,10 +26053,10 @@
       <w:lang w:val="uk-UA" w:eastAsia="ru-RU"/>
     </w:rPr>
   </w:style>
-  <w:style w:type="paragraph" w:styleId="aa">
+  <w:style w:type="paragraph" w:styleId="BalloonText">
     <w:name w:val="Balloon Text"/>
-    <w:basedOn w:val="a1"/>
-    <w:link w:val="ab"/>
+    <w:basedOn w:val="Normal"/>
+    <w:link w:val="BalloonTextChar"/>
     <w:uiPriority w:val="99"/>
     <w:semiHidden/>
     <w:unhideWhenUsed/>
@@ -26259,10 +26067,10 @@
       <w:szCs w:val="16"/>
     </w:rPr>
   </w:style>
-  <w:style w:type="character" w:customStyle="1" w:styleId="ab">
-    <w:name w:val="Текст выноски Знак"/>
-    <w:basedOn w:val="a2"/>
-    <w:link w:val="aa"/>
+  <w:style w:type="character" w:customStyle="1" w:styleId="BalloonTextChar">
+    <w:name w:val="Balloon Text Char"/>
+    <w:basedOn w:val="DefaultParagraphFont"/>
+    <w:link w:val="BalloonText"/>
     <w:uiPriority w:val="99"/>
     <w:semiHidden/>
     <w:rsid w:val="003E5848"/>
@@ -26273,9 +26081,9 @@
       <w:lang w:eastAsia="ru-RU"/>
     </w:rPr>
   </w:style>
-  <w:style w:type="paragraph" w:styleId="ac">
+  <w:style w:type="paragraph" w:styleId="NoSpacing">
     <w:name w:val="No Spacing"/>
-    <w:link w:val="ad"/>
+    <w:link w:val="NoSpacingChar"/>
     <w:uiPriority w:val="1"/>
     <w:qFormat/>
     <w:rsid w:val="0053536F"/>
@@ -26286,9 +26094,9 @@
       <w:rFonts w:ascii="Calibri" w:eastAsia="Calibri" w:hAnsi="Calibri" w:cs="Times New Roman"/>
     </w:rPr>
   </w:style>
-  <w:style w:type="paragraph" w:styleId="ae">
+  <w:style w:type="paragraph" w:styleId="ListParagraph">
     <w:name w:val="List Paragraph"/>
-    <w:basedOn w:val="a1"/>
+    <w:basedOn w:val="Normal"/>
     <w:uiPriority w:val="34"/>
     <w:qFormat/>
     <w:rsid w:val="0053536F"/>
@@ -26297,10 +26105,10 @@
       <w:contextualSpacing/>
     </w:pPr>
   </w:style>
-  <w:style w:type="paragraph" w:styleId="21">
+  <w:style w:type="paragraph" w:styleId="BodyTextIndent2">
     <w:name w:val="Body Text Indent 2"/>
-    <w:basedOn w:val="a1"/>
-    <w:link w:val="22"/>
+    <w:basedOn w:val="Normal"/>
+    <w:link w:val="BodyTextIndent2Char"/>
     <w:semiHidden/>
     <w:rsid w:val="0053536F"/>
     <w:pPr>
@@ -26312,10 +26120,10 @@
       <w:szCs w:val="28"/>
     </w:rPr>
   </w:style>
-  <w:style w:type="character" w:customStyle="1" w:styleId="22">
-    <w:name w:val="Основной текст с отступом 2 Знак"/>
-    <w:basedOn w:val="a2"/>
-    <w:link w:val="21"/>
+  <w:style w:type="character" w:customStyle="1" w:styleId="BodyTextIndent2Char">
+    <w:name w:val="Body Text Indent 2 Char"/>
+    <w:basedOn w:val="DefaultParagraphFont"/>
+    <w:link w:val="BodyTextIndent2"/>
     <w:semiHidden/>
     <w:rsid w:val="0053536F"/>
     <w:rPr>
@@ -26325,24 +26133,24 @@
       <w:lang w:eastAsia="ru-RU"/>
     </w:rPr>
   </w:style>
-  <w:style w:type="character" w:customStyle="1" w:styleId="ad">
-    <w:name w:val="Без интервала Знак"/>
-    <w:basedOn w:val="a2"/>
-    <w:link w:val="ac"/>
+  <w:style w:type="character" w:customStyle="1" w:styleId="NoSpacingChar">
+    <w:name w:val="No Spacing Char"/>
+    <w:basedOn w:val="DefaultParagraphFont"/>
+    <w:link w:val="NoSpacing"/>
     <w:uiPriority w:val="1"/>
     <w:rsid w:val="000410FA"/>
     <w:rPr>
       <w:rFonts w:ascii="Calibri" w:eastAsia="Calibri" w:hAnsi="Calibri" w:cs="Times New Roman"/>
     </w:rPr>
   </w:style>
-  <w:style w:type="character" w:customStyle="1" w:styleId="af">
+  <w:style w:type="character" w:customStyle="1" w:styleId="a2">
     <w:name w:val="Ссылка указателя"/>
     <w:qFormat/>
     <w:rsid w:val="000410FA"/>
   </w:style>
-  <w:style w:type="paragraph" w:customStyle="1" w:styleId="af0">
+  <w:style w:type="paragraph" w:customStyle="1" w:styleId="a3">
     <w:name w:val="Д_Основной_текст"/>
-    <w:link w:val="af1"/>
+    <w:link w:val="a4"/>
     <w:qFormat/>
     <w:rsid w:val="000410FA"/>
     <w:pPr>
@@ -26360,8 +26168,8 @@
   </w:style>
   <w:style w:type="paragraph" w:customStyle="1" w:styleId="0">
     <w:name w:val="Д_Заголовок_0 (С разрывом страницы перед)"/>
-    <w:basedOn w:val="a1"/>
-    <w:next w:val="af0"/>
+    <w:basedOn w:val="Normal"/>
+    <w:next w:val="a3"/>
     <w:qFormat/>
     <w:rsid w:val="000410FA"/>
     <w:pPr>
@@ -26380,8 +26188,8 @@
   </w:style>
   <w:style w:type="paragraph" w:customStyle="1" w:styleId="1">
     <w:name w:val="Д_Заголовок_1"/>
-    <w:basedOn w:val="af0"/>
-    <w:next w:val="23"/>
+    <w:basedOn w:val="a3"/>
+    <w:next w:val="2"/>
     <w:qFormat/>
     <w:rsid w:val="000410FA"/>
     <w:pPr>
@@ -26393,10 +26201,10 @@
       <w:outlineLvl w:val="0"/>
     </w:pPr>
   </w:style>
-  <w:style w:type="paragraph" w:customStyle="1" w:styleId="23">
+  <w:style w:type="paragraph" w:customStyle="1" w:styleId="2">
     <w:name w:val="Д_Заголовок_2"/>
     <w:basedOn w:val="1"/>
-    <w:next w:val="af0"/>
+    <w:next w:val="a3"/>
     <w:qFormat/>
     <w:rsid w:val="000410FA"/>
     <w:pPr>
@@ -26404,20 +26212,20 @@
       <w:outlineLvl w:val="1"/>
     </w:pPr>
   </w:style>
-  <w:style w:type="paragraph" w:customStyle="1" w:styleId="12">
+  <w:style w:type="paragraph" w:customStyle="1" w:styleId="10">
     <w:name w:val="Д_Заголовок_1 (С разрывом страницы перед)"/>
     <w:basedOn w:val="1"/>
-    <w:next w:val="23"/>
+    <w:next w:val="2"/>
     <w:qFormat/>
     <w:rsid w:val="000410FA"/>
     <w:pPr>
       <w:pageBreakBefore/>
     </w:pPr>
   </w:style>
-  <w:style w:type="paragraph" w:customStyle="1" w:styleId="af2">
+  <w:style w:type="paragraph" w:customStyle="1" w:styleId="a5">
     <w:name w:val="Д_Оглавление_текст"/>
-    <w:basedOn w:val="af0"/>
-    <w:next w:val="af0"/>
+    <w:basedOn w:val="a3"/>
+    <w:next w:val="a3"/>
     <w:qFormat/>
     <w:rsid w:val="000410FA"/>
     <w:pPr>
@@ -26427,8 +26235,8 @@
   </w:style>
   <w:style w:type="paragraph" w:customStyle="1" w:styleId="a0">
     <w:name w:val="Д_Маркированный_Список"/>
-    <w:basedOn w:val="af0"/>
-    <w:next w:val="af0"/>
+    <w:basedOn w:val="a3"/>
+    <w:next w:val="a3"/>
     <w:qFormat/>
     <w:rsid w:val="000410FA"/>
     <w:pPr>
@@ -26439,8 +26247,8 @@
   </w:style>
   <w:style w:type="paragraph" w:customStyle="1" w:styleId="a">
     <w:name w:val="Д_Нумерованный_Список"/>
-    <w:basedOn w:val="af0"/>
-    <w:next w:val="af0"/>
+    <w:basedOn w:val="a3"/>
+    <w:next w:val="a3"/>
     <w:qFormat/>
     <w:rsid w:val="000410FA"/>
     <w:pPr>
@@ -26449,9 +26257,9 @@
       </w:numPr>
     </w:pPr>
   </w:style>
-  <w:style w:type="character" w:styleId="af3">
+  <w:style w:type="character" w:styleId="Hyperlink">
     <w:name w:val="Hyperlink"/>
-    <w:basedOn w:val="a2"/>
+    <w:basedOn w:val="DefaultParagraphFont"/>
     <w:uiPriority w:val="99"/>
     <w:unhideWhenUsed/>
     <w:rsid w:val="00857D6F"/>
@@ -26460,17 +26268,17 @@
       <w:u w:val="single"/>
     </w:rPr>
   </w:style>
-  <w:style w:type="paragraph" w:customStyle="1" w:styleId="af4">
+  <w:style w:type="paragraph" w:customStyle="1" w:styleId="a6">
     <w:name w:val="СТИЛЬ ТеКСТА  ВКУРСАЧЕ"/>
-    <w:basedOn w:val="af0"/>
-    <w:link w:val="af5"/>
+    <w:basedOn w:val="a3"/>
+    <w:link w:val="a7"/>
     <w:qFormat/>
     <w:rsid w:val="00B62386"/>
   </w:style>
-  <w:style w:type="character" w:customStyle="1" w:styleId="af1">
+  <w:style w:type="character" w:customStyle="1" w:styleId="a4">
     <w:name w:val="Д_Основной_текст Знак"/>
-    <w:basedOn w:val="a2"/>
-    <w:link w:val="af0"/>
+    <w:basedOn w:val="DefaultParagraphFont"/>
+    <w:link w:val="a3"/>
     <w:rsid w:val="00B62386"/>
     <w:rPr>
       <w:rFonts w:ascii="Times New Roman" w:eastAsia="DejaVu Sans" w:hAnsi="Times New Roman" w:cs="Lohit Hindi"/>
@@ -26479,10 +26287,10 @@
       <w:lang w:eastAsia="zh-CN" w:bidi="hi-IN"/>
     </w:rPr>
   </w:style>
-  <w:style w:type="character" w:customStyle="1" w:styleId="af5">
+  <w:style w:type="character" w:customStyle="1" w:styleId="a7">
     <w:name w:val="СТИЛЬ ТеКСТА  ВКУРСАЧЕ Знак"/>
-    <w:basedOn w:val="af1"/>
-    <w:link w:val="af4"/>
+    <w:basedOn w:val="a4"/>
+    <w:link w:val="a6"/>
     <w:rsid w:val="00B62386"/>
     <w:rPr>
       <w:rFonts w:ascii="Times New Roman" w:eastAsia="DejaVu Sans" w:hAnsi="Times New Roman" w:cs="Lohit Hindi"/>
@@ -26491,18 +26299,18 @@
       <w:lang w:eastAsia="zh-CN" w:bidi="hi-IN"/>
     </w:rPr>
   </w:style>
-  <w:style w:type="paragraph" w:styleId="af6">
+  <w:style w:type="paragraph" w:styleId="Bibliography">
     <w:name w:val="Bibliography"/>
-    <w:basedOn w:val="a1"/>
-    <w:next w:val="a1"/>
+    <w:basedOn w:val="Normal"/>
+    <w:next w:val="Normal"/>
     <w:uiPriority w:val="37"/>
     <w:unhideWhenUsed/>
     <w:rsid w:val="0026073C"/>
   </w:style>
-  <w:style w:type="paragraph" w:styleId="13">
+  <w:style w:type="paragraph" w:styleId="TOC1">
     <w:name w:val="toc 1"/>
-    <w:basedOn w:val="a1"/>
-    <w:next w:val="a1"/>
+    <w:basedOn w:val="Normal"/>
+    <w:next w:val="Normal"/>
     <w:autoRedefine/>
     <w:uiPriority w:val="39"/>
     <w:unhideWhenUsed/>
@@ -26511,10 +26319,10 @@
       <w:spacing w:after="100"/>
     </w:pPr>
   </w:style>
-  <w:style w:type="paragraph" w:styleId="24">
+  <w:style w:type="paragraph" w:styleId="TOC2">
     <w:name w:val="toc 2"/>
-    <w:basedOn w:val="a1"/>
-    <w:next w:val="a1"/>
+    <w:basedOn w:val="Normal"/>
+    <w:next w:val="Normal"/>
     <w:autoRedefine/>
     <w:uiPriority w:val="39"/>
     <w:unhideWhenUsed/>
@@ -26524,10 +26332,10 @@
       <w:ind w:left="240"/>
     </w:pPr>
   </w:style>
-  <w:style w:type="character" w:customStyle="1" w:styleId="20">
-    <w:name w:val="Заголовок 2 Знак"/>
-    <w:basedOn w:val="a2"/>
-    <w:link w:val="2"/>
+  <w:style w:type="character" w:customStyle="1" w:styleId="Heading2Char">
+    <w:name w:val="Heading 2 Char"/>
+    <w:basedOn w:val="DefaultParagraphFont"/>
+    <w:link w:val="Heading2"/>
     <w:uiPriority w:val="9"/>
     <w:semiHidden/>
     <w:rsid w:val="00F857A0"/>
@@ -26539,10 +26347,10 @@
       <w:lang w:eastAsia="ru-RU"/>
     </w:rPr>
   </w:style>
-  <w:style w:type="character" w:customStyle="1" w:styleId="30">
-    <w:name w:val="Заголовок 3 Знак"/>
-    <w:basedOn w:val="a2"/>
-    <w:link w:val="3"/>
+  <w:style w:type="character" w:customStyle="1" w:styleId="Heading3Char">
+    <w:name w:val="Heading 3 Char"/>
+    <w:basedOn w:val="DefaultParagraphFont"/>
+    <w:link w:val="Heading3"/>
     <w:uiPriority w:val="9"/>
     <w:semiHidden/>
     <w:rsid w:val="00F857A0"/>
@@ -26556,33 +26364,33 @@
   </w:style>
   <w:style w:type="character" w:customStyle="1" w:styleId="mw-headline">
     <w:name w:val="mw-headline"/>
-    <w:basedOn w:val="a2"/>
+    <w:basedOn w:val="DefaultParagraphFont"/>
     <w:rsid w:val="00F857A0"/>
   </w:style>
   <w:style w:type="character" w:customStyle="1" w:styleId="mw-editsection">
     <w:name w:val="mw-editsection"/>
-    <w:basedOn w:val="a2"/>
+    <w:basedOn w:val="DefaultParagraphFont"/>
     <w:rsid w:val="00F857A0"/>
   </w:style>
   <w:style w:type="character" w:customStyle="1" w:styleId="mw-editsection-bracket">
     <w:name w:val="mw-editsection-bracket"/>
-    <w:basedOn w:val="a2"/>
+    <w:basedOn w:val="DefaultParagraphFont"/>
     <w:rsid w:val="00F857A0"/>
   </w:style>
   <w:style w:type="character" w:customStyle="1" w:styleId="mw-editsection-divider">
     <w:name w:val="mw-editsection-divider"/>
-    <w:basedOn w:val="a2"/>
+    <w:basedOn w:val="DefaultParagraphFont"/>
     <w:rsid w:val="00F857A0"/>
   </w:style>
   <w:style w:type="character" w:customStyle="1" w:styleId="apple-converted-space">
     <w:name w:val="apple-converted-space"/>
-    <w:basedOn w:val="a2"/>
+    <w:basedOn w:val="DefaultParagraphFont"/>
     <w:rsid w:val="00F857A0"/>
   </w:style>
-  <w:style w:type="paragraph" w:styleId="31">
+  <w:style w:type="paragraph" w:styleId="TOC3">
     <w:name w:val="toc 3"/>
-    <w:basedOn w:val="a1"/>
-    <w:next w:val="a1"/>
+    <w:basedOn w:val="Normal"/>
+    <w:next w:val="Normal"/>
     <w:autoRedefine/>
     <w:uiPriority w:val="39"/>
     <w:unhideWhenUsed/>
@@ -26891,7 +26699,7 @@
 </file>
 
 <file path=customXml/itemProps1.xml><?xml version="1.0" encoding="utf-8"?>
-<ds:datastoreItem xmlns:ds="http://schemas.openxmlformats.org/officeDocument/2006/customXml" ds:itemID="{1643BCA8-710F-4F0F-97B3-286B2B99D02C}">
+<ds:datastoreItem xmlns:ds="http://schemas.openxmlformats.org/officeDocument/2006/customXml" ds:itemID="{CC48238A-73FA-40A8-A867-7C5BDB9ABCB3}">
   <ds:schemaRefs>
     <ds:schemaRef ds:uri="http://schemas.openxmlformats.org/officeDocument/2006/bibliography"/>
   </ds:schemaRefs>

--- a/основа.docx
+++ b/основа.docx
@@ -2515,6 +2515,11 @@
     </w:p>
     <w:p>
       <w:pPr>
+        <w:pStyle w:val="a3"/>
+      </w:pPr>
+    </w:p>
+    <w:p>
+      <w:pPr>
         <w:pStyle w:val="1"/>
         <w:numPr>
           <w:ilvl w:val="1"/>
@@ -2523,6 +2528,7 @@
       </w:pPr>
       <w:bookmarkStart w:id="8" w:name="_Toc451950956"/>
       <w:r>
+        <w:lastRenderedPageBreak/>
         <w:t>Обоснование актуальности задачи</w:t>
       </w:r>
       <w:bookmarkEnd w:id="8"/>
@@ -2533,7 +2539,6 @@
       </w:pPr>
       <w:bookmarkStart w:id="9" w:name="_Toc451950761"/>
       <w:r>
-        <w:lastRenderedPageBreak/>
         <w:t>Виртуальная доска объявлений – именно тот случай, когда глобальная виртуализация мира и практически повсеместная доступность интернета делают онлайновый вариант более приемлемым, чем привычный бумажный. Да и очевидных преимуществ такого решения несравнимо больше.</w:t>
       </w:r>
       <w:bookmarkEnd w:id="9"/>
@@ -2803,13 +2808,16 @@
         <w:t>Выбрана потому что</w:t>
       </w:r>
       <w:r>
-        <w:t xml:space="preserve"> предоставляет возможность работы с базами данных через объектно-ориентированный код </w:t>
+        <w:t xml:space="preserve"> предоставляет </w:t>
+      </w:r>
+      <w:r>
+        <w:lastRenderedPageBreak/>
+        <w:t xml:space="preserve">возможность работы с базами данных через объектно-ориентированный код </w:t>
       </w:r>
       <w:r>
         <w:rPr>
           <w:lang w:val="en-US"/>
         </w:rPr>
-        <w:lastRenderedPageBreak/>
         <w:t>C</w:t>
       </w:r>
       <w:r>
@@ -2994,12 +3002,14 @@
       <w:r>
         <w:t xml:space="preserve"> </w:t>
       </w:r>
+      <w:proofErr w:type="gramStart"/>
       <w:r>
         <w:rPr>
           <w:lang w:val="en-US"/>
         </w:rPr>
         <w:t>Api</w:t>
       </w:r>
+      <w:proofErr w:type="gramEnd"/>
       <w:r>
         <w:t>.</w:t>
       </w:r>
@@ -3354,31 +3364,29 @@
       <w:r>
         <w:t xml:space="preserve">, где будут планироваться работы, размещаться задачи и баги. </w:t>
       </w:r>
-      <w:bookmarkStart w:id="20" w:name="_GoBack"/>
+    </w:p>
+    <w:p>
+      <w:pPr>
+        <w:pStyle w:val="a3"/>
+      </w:pPr>
+      <w:r>
+        <w:rPr>
+          <w:rFonts w:cs="Times New Roman"/>
+          <w:szCs w:val="28"/>
+        </w:rPr>
+        <w:t xml:space="preserve"> </w:t>
+      </w:r>
+    </w:p>
+    <w:p>
+      <w:pPr>
+        <w:pStyle w:val="a3"/>
+        <w:rPr>
+          <w:rFonts w:cs="Times New Roman"/>
+          <w:szCs w:val="28"/>
+        </w:rPr>
+      </w:pPr>
+      <w:bookmarkStart w:id="20" w:name="__RefHeading___Toc27849_289182750"/>
       <w:bookmarkEnd w:id="20"/>
-    </w:p>
-    <w:p>
-      <w:pPr>
-        <w:pStyle w:val="a3"/>
-      </w:pPr>
-      <w:r>
-        <w:rPr>
-          <w:rFonts w:cs="Times New Roman"/>
-          <w:szCs w:val="28"/>
-        </w:rPr>
-        <w:t xml:space="preserve"> </w:t>
-      </w:r>
-    </w:p>
-    <w:p>
-      <w:pPr>
-        <w:pStyle w:val="a3"/>
-        <w:rPr>
-          <w:rFonts w:cs="Times New Roman"/>
-          <w:szCs w:val="28"/>
-        </w:rPr>
-      </w:pPr>
-      <w:bookmarkStart w:id="21" w:name="__RefHeading___Toc27849_289182750"/>
-      <w:bookmarkEnd w:id="21"/>
       <w:r>
         <w:rPr>
           <w:rFonts w:cs="Times New Roman"/>
@@ -3437,19 +3445,19 @@
           <w:szCs w:val="28"/>
         </w:rPr>
       </w:pPr>
-      <w:bookmarkStart w:id="22" w:name="__RefHeading___Toc28762_289182750"/>
-      <w:bookmarkStart w:id="23" w:name="_Toc451950766"/>
-      <w:bookmarkStart w:id="24" w:name="_Toc451950961"/>
+      <w:bookmarkStart w:id="21" w:name="__RefHeading___Toc28762_289182750"/>
+      <w:bookmarkStart w:id="22" w:name="_Toc451950766"/>
+      <w:bookmarkStart w:id="23" w:name="_Toc451950961"/>
+      <w:bookmarkEnd w:id="21"/>
+      <w:r>
+        <w:rPr>
+          <w:rFonts w:cs="Times New Roman"/>
+          <w:szCs w:val="28"/>
+        </w:rPr>
+        <w:t>Системные сервисы</w:t>
+      </w:r>
       <w:bookmarkEnd w:id="22"/>
-      <w:r>
-        <w:rPr>
-          <w:rFonts w:cs="Times New Roman"/>
-          <w:szCs w:val="28"/>
-        </w:rPr>
-        <w:t>Системные сервисы</w:t>
-      </w:r>
       <w:bookmarkEnd w:id="23"/>
-      <w:bookmarkEnd w:id="24"/>
     </w:p>
     <w:p>
       <w:pPr>
@@ -3874,142 +3882,215 @@
           <w:szCs w:val="28"/>
         </w:rPr>
       </w:pPr>
-      <w:bookmarkStart w:id="25" w:name="__RefHeading___Toc28841_289182750"/>
-      <w:bookmarkStart w:id="26" w:name="_Toc451950767"/>
-      <w:bookmarkStart w:id="27" w:name="_Toc451950962"/>
+      <w:bookmarkStart w:id="24" w:name="__RefHeading___Toc28841_289182750"/>
+      <w:bookmarkStart w:id="25" w:name="_Toc451950767"/>
+      <w:bookmarkStart w:id="26" w:name="_Toc451950962"/>
+      <w:bookmarkEnd w:id="24"/>
+      <w:r>
+        <w:rPr>
+          <w:rFonts w:cs="Times New Roman"/>
+          <w:szCs w:val="28"/>
+        </w:rPr>
+        <w:t>Системные ограничения</w:t>
+      </w:r>
       <w:bookmarkEnd w:id="25"/>
-      <w:r>
+      <w:bookmarkEnd w:id="26"/>
+    </w:p>
+    <w:p>
+      <w:pPr>
+        <w:pStyle w:val="a3"/>
         <w:rPr>
           <w:rFonts w:cs="Times New Roman"/>
           <w:szCs w:val="28"/>
         </w:rPr>
-        <w:t>Системные ограничения</w:t>
-      </w:r>
-      <w:bookmarkEnd w:id="26"/>
-      <w:bookmarkEnd w:id="27"/>
-    </w:p>
-    <w:p>
-      <w:pPr>
-        <w:pStyle w:val="a3"/>
+      </w:pPr>
+      <w:r>
         <w:rPr>
           <w:rFonts w:cs="Times New Roman"/>
           <w:szCs w:val="28"/>
         </w:rPr>
+        <w:t>Требования к интерфейсу</w:t>
+      </w:r>
+    </w:p>
+    <w:p>
+      <w:pPr>
+        <w:pStyle w:val="a3"/>
       </w:pPr>
       <w:r>
         <w:rPr>
           <w:rFonts w:cs="Times New Roman"/>
           <w:szCs w:val="28"/>
         </w:rPr>
-        <w:t>Требования к интерфейсу</w:t>
-      </w:r>
-    </w:p>
-    <w:p>
-      <w:pPr>
-        <w:pStyle w:val="a3"/>
-      </w:pPr>
+        <w:t>ИС должна иметь интуитивно-понятный интерфейс</w:t>
+      </w:r>
       <w:r>
         <w:rPr>
           <w:rFonts w:cs="Times New Roman"/>
           <w:szCs w:val="28"/>
         </w:rPr>
-        <w:t>ИС должна иметь интуитивно-понятный интерфейс</w:t>
+        <w:t>,</w:t>
       </w:r>
       <w:r>
         <w:rPr>
           <w:rFonts w:cs="Times New Roman"/>
           <w:szCs w:val="28"/>
         </w:rPr>
-        <w:t>,</w:t>
-      </w:r>
-      <w:r>
+        <w:t xml:space="preserve"> не требующий долгого изучения и разработанный для удобства выполнения сложных операций. Интерфейс приложения должен иметь частичный альтернативный способ взаимодействия (через горячие клавиши) с элементами управления. Также приложение должно иметь адаптивный дизайн элементов управления.</w:t>
+      </w:r>
+    </w:p>
+    <w:p>
+      <w:pPr>
+        <w:pStyle w:val="a3"/>
         <w:rPr>
           <w:rFonts w:cs="Times New Roman"/>
           <w:szCs w:val="28"/>
         </w:rPr>
-        <w:t xml:space="preserve"> не требующий долгого изучения и разработанный для удобства выполнения сложных операций. Интерфейс приложения должен иметь частичный альтернативный способ взаимодействия (через горячие клавиши) с элементами управления. Также приложение должно иметь адаптивный дизайн элементов управления.</w:t>
-      </w:r>
-    </w:p>
-    <w:p>
-      <w:pPr>
-        <w:pStyle w:val="a3"/>
+      </w:pPr>
+      <w:r>
         <w:rPr>
           <w:rFonts w:cs="Times New Roman"/>
           <w:szCs w:val="28"/>
         </w:rPr>
-      </w:pPr>
-      <w:r>
+        <w:t>Требования к производительности</w:t>
+      </w:r>
+    </w:p>
+    <w:p>
+      <w:pPr>
+        <w:pStyle w:val="a3"/>
         <w:rPr>
           <w:rFonts w:cs="Times New Roman"/>
           <w:szCs w:val="28"/>
         </w:rPr>
-        <w:t>Требования к производительности</w:t>
-      </w:r>
-    </w:p>
-    <w:p>
-      <w:pPr>
-        <w:pStyle w:val="a3"/>
+      </w:pPr>
+      <w:r>
         <w:rPr>
           <w:rFonts w:cs="Times New Roman"/>
           <w:szCs w:val="28"/>
         </w:rPr>
-      </w:pPr>
+        <w:t xml:space="preserve">Приложение должно корректно работать на системах с поддержкой </w:t>
+      </w:r>
       <w:r>
         <w:rPr>
           <w:rFonts w:cs="Times New Roman"/>
           <w:szCs w:val="28"/>
-        </w:rPr>
-        <w:t xml:space="preserve">Приложение должно корректно работать на системах с поддержкой </w:t>
+          <w:lang w:val="en-US"/>
+        </w:rPr>
+        <w:t>IIS</w:t>
       </w:r>
       <w:r>
         <w:rPr>
           <w:rFonts w:cs="Times New Roman"/>
           <w:szCs w:val="28"/>
+        </w:rPr>
+        <w:t>7</w:t>
+      </w:r>
+      <w:r>
+        <w:rPr>
+          <w:rFonts w:cs="Times New Roman"/>
+          <w:szCs w:val="28"/>
+        </w:rPr>
+        <w:t xml:space="preserve"> и старше имеющей 4гб оперативной памяти и 2гб видеопамяти. Время ответа от сервера не должно превышать 30 секунд. </w:t>
+      </w:r>
+    </w:p>
+    <w:p>
+      <w:pPr>
+        <w:pStyle w:val="a3"/>
+        <w:rPr>
+          <w:rFonts w:cs="Times New Roman"/>
+          <w:szCs w:val="28"/>
+        </w:rPr>
+      </w:pPr>
+      <w:r>
+        <w:rPr>
+          <w:rFonts w:cs="Times New Roman"/>
+          <w:szCs w:val="28"/>
+        </w:rPr>
+        <w:t>Требования к безопасности</w:t>
+      </w:r>
+    </w:p>
+    <w:p>
+      <w:pPr>
+        <w:pStyle w:val="a3"/>
+      </w:pPr>
+      <w:r>
+        <w:rPr>
+          <w:rFonts w:cs="Times New Roman"/>
+          <w:szCs w:val="28"/>
+        </w:rPr>
+        <w:t>ИС не должна раскрывать личных данных пользователей.</w:t>
+      </w:r>
+    </w:p>
+    <w:p>
+      <w:pPr>
+        <w:pStyle w:val="a3"/>
+        <w:rPr>
+          <w:rFonts w:cs="Times New Roman"/>
+          <w:szCs w:val="28"/>
+        </w:rPr>
+      </w:pPr>
+      <w:r>
+        <w:rPr>
+          <w:rFonts w:cs="Times New Roman"/>
+          <w:szCs w:val="28"/>
+        </w:rPr>
+        <w:t>Эксплуатационные требования</w:t>
+      </w:r>
+    </w:p>
+    <w:p>
+      <w:pPr>
+        <w:pStyle w:val="a3"/>
+      </w:pPr>
+      <w:r>
+        <w:rPr>
+          <w:rFonts w:cs="Times New Roman"/>
+          <w:szCs w:val="28"/>
+        </w:rPr>
+        <w:t xml:space="preserve">ИС должна функционировать на ОС Windows 7, ОС </w:t>
+      </w:r>
+      <w:r>
+        <w:rPr>
+          <w:rFonts w:cs="Times New Roman"/>
+          <w:szCs w:val="28"/>
           <w:lang w:val="en-US"/>
         </w:rPr>
-        <w:t>IIS</w:t>
+        <w:t>Windows</w:t>
       </w:r>
       <w:r>
         <w:rPr>
           <w:rFonts w:cs="Times New Roman"/>
           <w:szCs w:val="28"/>
         </w:rPr>
-        <w:t>7</w:t>
+        <w:t xml:space="preserve"> 8, ОС </w:t>
       </w:r>
       <w:r>
         <w:rPr>
           <w:rFonts w:cs="Times New Roman"/>
           <w:szCs w:val="28"/>
-        </w:rPr>
-        <w:t xml:space="preserve"> и старше имеющей 4гб оперативной памяти и 2гб видеопамяти. Время ответа от сервера не должно превышать 30 секунд. </w:t>
-      </w:r>
-    </w:p>
-    <w:p>
-      <w:pPr>
-        <w:pStyle w:val="a3"/>
+          <w:lang w:val="en-US"/>
+        </w:rPr>
+        <w:t>Windows</w:t>
+      </w:r>
+      <w:r>
         <w:rPr>
           <w:rFonts w:cs="Times New Roman"/>
           <w:szCs w:val="28"/>
         </w:rPr>
-      </w:pPr>
+        <w:t xml:space="preserve"> 8.1, ОС </w:t>
+      </w:r>
       <w:r>
         <w:rPr>
           <w:rFonts w:cs="Times New Roman"/>
           <w:szCs w:val="28"/>
-        </w:rPr>
-        <w:t>Требования к безопасности</w:t>
-      </w:r>
-    </w:p>
-    <w:p>
-      <w:pPr>
-        <w:pStyle w:val="a3"/>
-      </w:pPr>
+          <w:lang w:val="en-US"/>
+        </w:rPr>
+        <w:t>Windows</w:t>
+      </w:r>
       <w:r>
         <w:rPr>
           <w:rFonts w:cs="Times New Roman"/>
           <w:szCs w:val="28"/>
         </w:rPr>
-        <w:t>ИС не должна раскрывать личных данных пользователей.</w:t>
+        <w:t xml:space="preserve"> 10. ИС требует 4гб оперативной памяти и 2гб видеопамяти, процессор не ниже Intel i5 с частотой не ниже 2.2Ггц и 2 физических ядра.</w:t>
       </w:r>
     </w:p>
     <w:p>
@@ -4020,135 +4101,6 @@
           <w:szCs w:val="28"/>
         </w:rPr>
       </w:pPr>
-      <w:r>
-        <w:rPr>
-          <w:rFonts w:cs="Times New Roman"/>
-          <w:szCs w:val="28"/>
-        </w:rPr>
-        <w:t>Эксплуатационные требования</w:t>
-      </w:r>
-    </w:p>
-    <w:p>
-      <w:pPr>
-        <w:pStyle w:val="a3"/>
-      </w:pPr>
-      <w:r>
-        <w:rPr>
-          <w:rFonts w:cs="Times New Roman"/>
-          <w:szCs w:val="28"/>
-        </w:rPr>
-        <w:t xml:space="preserve">ИС должна функционировать на ОС Windows 7, ОС </w:t>
-      </w:r>
-      <w:r>
-        <w:rPr>
-          <w:rFonts w:cs="Times New Roman"/>
-          <w:szCs w:val="28"/>
-          <w:lang w:val="en-US"/>
-        </w:rPr>
-        <w:t>Windows</w:t>
-      </w:r>
-      <w:r>
-        <w:rPr>
-          <w:rFonts w:cs="Times New Roman"/>
-          <w:szCs w:val="28"/>
-        </w:rPr>
-        <w:t xml:space="preserve"> 8, ОС </w:t>
-      </w:r>
-      <w:r>
-        <w:rPr>
-          <w:rFonts w:cs="Times New Roman"/>
-          <w:szCs w:val="28"/>
-          <w:lang w:val="en-US"/>
-        </w:rPr>
-        <w:t>Windows</w:t>
-      </w:r>
-      <w:r>
-        <w:rPr>
-          <w:rFonts w:cs="Times New Roman"/>
-          <w:szCs w:val="28"/>
-        </w:rPr>
-        <w:t xml:space="preserve"> 8.1, ОС </w:t>
-      </w:r>
-      <w:r>
-        <w:rPr>
-          <w:rFonts w:cs="Times New Roman"/>
-          <w:szCs w:val="28"/>
-          <w:lang w:val="en-US"/>
-        </w:rPr>
-        <w:t>Windows</w:t>
-      </w:r>
-      <w:r>
-        <w:rPr>
-          <w:rFonts w:cs="Times New Roman"/>
-          <w:szCs w:val="28"/>
-        </w:rPr>
-        <w:t xml:space="preserve"> 10. ИС требует 4гб оперативной памяти и 2гб видеопамяти, процессор не ниже Intel i5 с частотой не ниже 2.2Ггц и 2 физических ядра.</w:t>
-      </w:r>
-    </w:p>
-    <w:p>
-      <w:pPr>
-        <w:pStyle w:val="a3"/>
-        <w:rPr>
-          <w:rFonts w:cs="Times New Roman"/>
-          <w:szCs w:val="28"/>
-        </w:rPr>
-      </w:pPr>
-      <w:r>
-        <w:rPr>
-          <w:rFonts w:cs="Times New Roman"/>
-          <w:szCs w:val="28"/>
-        </w:rPr>
-        <w:t>Политические и юридические требования</w:t>
-      </w:r>
-    </w:p>
-    <w:p>
-      <w:pPr>
-        <w:pStyle w:val="a3"/>
-      </w:pPr>
-      <w:r>
-        <w:rPr>
-          <w:rFonts w:cs="Times New Roman"/>
-          <w:szCs w:val="28"/>
-        </w:rPr>
-        <w:t>Нет</w:t>
-      </w:r>
-      <w:r>
-        <w:rPr>
-          <w:rFonts w:cs="Times New Roman"/>
-          <w:color w:val="000000"/>
-          <w:szCs w:val="28"/>
-        </w:rPr>
-        <w:t>.</w:t>
-      </w:r>
-    </w:p>
-    <w:p>
-      <w:pPr>
-        <w:pStyle w:val="a3"/>
-        <w:rPr>
-          <w:rFonts w:cs="Times New Roman"/>
-          <w:szCs w:val="28"/>
-        </w:rPr>
-      </w:pPr>
-      <w:r>
-        <w:rPr>
-          <w:rFonts w:cs="Times New Roman"/>
-          <w:szCs w:val="28"/>
-        </w:rPr>
-        <w:t xml:space="preserve">Другие ограничения </w:t>
-      </w:r>
-    </w:p>
-    <w:p>
-      <w:pPr>
-        <w:pStyle w:val="a3"/>
-      </w:pPr>
-      <w:r>
-        <w:rPr>
-          <w:rFonts w:cs="Times New Roman"/>
-          <w:szCs w:val="28"/>
-        </w:rPr>
-        <w:lastRenderedPageBreak/>
-        <w:t xml:space="preserve">Не выявлены. </w:t>
-      </w:r>
     </w:p>
     <w:p>
       <w:pPr>
@@ -4180,19 +4132,20 @@
           <w:szCs w:val="28"/>
         </w:rPr>
       </w:pPr>
-      <w:bookmarkStart w:id="28" w:name="__RefHeading___Toc28923_289182750"/>
-      <w:bookmarkStart w:id="29" w:name="_Toc451950768"/>
-      <w:bookmarkStart w:id="30" w:name="_Toc451950963"/>
+      <w:bookmarkStart w:id="27" w:name="__RefHeading___Toc28923_289182750"/>
+      <w:bookmarkStart w:id="28" w:name="_Toc451950768"/>
+      <w:bookmarkStart w:id="29" w:name="_Toc451950963"/>
+      <w:bookmarkEnd w:id="27"/>
+      <w:r>
+        <w:rPr>
+          <w:rFonts w:cs="Times New Roman"/>
+          <w:szCs w:val="28"/>
+        </w:rPr>
+        <w:lastRenderedPageBreak/>
+        <w:t>Проектные вопросы</w:t>
+      </w:r>
       <w:bookmarkEnd w:id="28"/>
-      <w:r>
-        <w:rPr>
-          <w:rFonts w:cs="Times New Roman"/>
-          <w:szCs w:val="28"/>
-        </w:rPr>
-        <w:t>Проектные вопросы</w:t>
-      </w:r>
       <w:bookmarkEnd w:id="29"/>
-      <w:bookmarkEnd w:id="30"/>
     </w:p>
     <w:p>
       <w:pPr>
@@ -4275,16 +4228,6 @@
         </w:rPr>
         <w:t>Сторонние библиотеки для использования</w:t>
       </w:r>
-    </w:p>
-    <w:p>
-      <w:pPr>
-        <w:pStyle w:val="a3"/>
-        <w:ind w:left="1440" w:firstLine="0"/>
-        <w:rPr>
-          <w:rFonts w:cs="Times New Roman"/>
-          <w:szCs w:val="28"/>
-        </w:rPr>
-      </w:pPr>
     </w:p>
     <w:p>
       <w:pPr>
@@ -4535,19 +4478,19 @@
           <w:szCs w:val="28"/>
         </w:rPr>
       </w:pPr>
-      <w:bookmarkStart w:id="31" w:name="__RefHeading___Toc28925_289182750"/>
-      <w:bookmarkStart w:id="32" w:name="_Toc451950769"/>
-      <w:bookmarkStart w:id="33" w:name="_Toc451950964"/>
+      <w:bookmarkStart w:id="30" w:name="__RefHeading___Toc28925_289182750"/>
+      <w:bookmarkStart w:id="31" w:name="_Toc451950769"/>
+      <w:bookmarkStart w:id="32" w:name="_Toc451950964"/>
+      <w:bookmarkEnd w:id="30"/>
+      <w:r>
+        <w:rPr>
+          <w:rFonts w:cs="Times New Roman"/>
+          <w:szCs w:val="28"/>
+        </w:rPr>
+        <w:t>Глоссарий и список используемых документов</w:t>
+      </w:r>
       <w:bookmarkEnd w:id="31"/>
-      <w:r>
-        <w:rPr>
-          <w:rFonts w:cs="Times New Roman"/>
-          <w:szCs w:val="28"/>
-        </w:rPr>
-        <w:t>Глоссарий и список используемых документов</w:t>
-      </w:r>
       <w:bookmarkEnd w:id="32"/>
-      <w:bookmarkEnd w:id="33"/>
     </w:p>
     <w:p>
       <w:pPr>
@@ -4755,8 +4698,8 @@
           <w:szCs w:val="28"/>
         </w:rPr>
       </w:pPr>
-      <w:bookmarkStart w:id="34" w:name="_Toc451950770"/>
-      <w:bookmarkStart w:id="35" w:name="_Toc451950965"/>
+      <w:bookmarkStart w:id="33" w:name="_Toc451950770"/>
+      <w:bookmarkStart w:id="34" w:name="_Toc451950965"/>
       <w:r>
         <w:rPr>
           <w:rFonts w:cs="Times New Roman"/>
@@ -4764,8 +4707,8 @@
         </w:rPr>
         <w:t>Раздел предварительных замечаний</w:t>
       </w:r>
+      <w:bookmarkEnd w:id="33"/>
       <w:bookmarkEnd w:id="34"/>
-      <w:bookmarkEnd w:id="35"/>
     </w:p>
     <w:p>
       <w:pPr>
@@ -4832,6 +4775,7 @@
           <w:color w:val="000000"/>
           <w:szCs w:val="28"/>
         </w:rPr>
+        <w:lastRenderedPageBreak/>
         <w:t xml:space="preserve">Использование для </w:t>
       </w:r>
       <w:r>
@@ -5018,25 +4962,25 @@
       <w:pPr>
         <w:pStyle w:val="a3"/>
       </w:pPr>
-      <w:bookmarkStart w:id="36" w:name="__RefHeading___Toc31157_289182750"/>
-      <w:bookmarkStart w:id="37" w:name="_Toc451950771"/>
+      <w:bookmarkStart w:id="35" w:name="__RefHeading___Toc31157_289182750"/>
+      <w:bookmarkStart w:id="36" w:name="_Toc451950771"/>
+      <w:bookmarkEnd w:id="35"/>
+      <w:r>
+        <w:t>Диаграмма иерархии классов</w:t>
+      </w:r>
+      <w:r>
+        <w:t>, взаимодействующих на сервере</w:t>
+      </w:r>
+      <w:r>
+        <w:t xml:space="preserve"> представлена на рисунке</w:t>
+      </w:r>
+      <w:r>
+        <w:t xml:space="preserve"> </w:t>
+      </w:r>
+      <w:r>
+        <w:t>2</w:t>
+      </w:r>
       <w:bookmarkEnd w:id="36"/>
-      <w:r>
-        <w:t>Диаграмма иерархии классов</w:t>
-      </w:r>
-      <w:r>
-        <w:t>, взаимодействующих на сервере</w:t>
-      </w:r>
-      <w:r>
-        <w:t xml:space="preserve"> представлена на рисунке</w:t>
-      </w:r>
-      <w:r>
-        <w:t xml:space="preserve"> </w:t>
-      </w:r>
-      <w:r>
-        <w:t>2</w:t>
-      </w:r>
-      <w:bookmarkEnd w:id="37"/>
     </w:p>
     <w:p>
       <w:pPr>
@@ -5048,7 +4992,6 @@
           <w:noProof/>
           <w:lang w:eastAsia="ru-RU" w:bidi="ar-SA"/>
         </w:rPr>
-        <w:lastRenderedPageBreak/>
         <w:drawing>
           <wp:inline distT="0" distB="0" distL="0" distR="0">
             <wp:extent cx="5934075" cy="4733925"/>
@@ -5114,8 +5057,8 @@
         <w:pStyle w:val="a3"/>
         <w:jc w:val="center"/>
       </w:pPr>
-      <w:bookmarkStart w:id="38" w:name="__RefHeading___Toc31159_289182750"/>
-      <w:bookmarkEnd w:id="38"/>
+      <w:bookmarkStart w:id="37" w:name="__RefHeading___Toc31159_289182750"/>
+      <w:bookmarkEnd w:id="37"/>
     </w:p>
     <w:p>
       <w:pPr>
@@ -5126,6 +5069,7 @@
         <w:rPr>
           <w:szCs w:val="28"/>
         </w:rPr>
+        <w:lastRenderedPageBreak/>
         <w:t>Таблица 1.1 - Определение варианта использования «</w:t>
       </w:r>
       <w:r>
@@ -5403,7 +5347,6 @@
               <w:spacing w:line="360" w:lineRule="auto"/>
             </w:pPr>
             <w:r>
-              <w:lastRenderedPageBreak/>
               <w:t>Выходные условия</w:t>
             </w:r>
           </w:p>
@@ -5912,6 +5855,7 @@
           <w:sz w:val="28"/>
           <w:szCs w:val="28"/>
         </w:rPr>
+        <w:lastRenderedPageBreak/>
         <w:t>Таблица 1.2 - Определение варианта использования «</w:t>
       </w:r>
       <w:r>
@@ -6245,11 +6189,7 @@
               <w:spacing w:line="360" w:lineRule="auto"/>
             </w:pPr>
             <w:r>
-              <w:t xml:space="preserve">Нормальный поток </w:t>
-            </w:r>
-            <w:r>
-              <w:lastRenderedPageBreak/>
-              <w:t>развития</w:t>
+              <w:t>Нормальный поток развития</w:t>
             </w:r>
           </w:p>
         </w:tc>
@@ -6269,7 +6209,6 @@
               <w:rPr>
                 <w:lang w:val="en-US"/>
               </w:rPr>
-              <w:lastRenderedPageBreak/>
               <w:t>UC</w:t>
             </w:r>
             <w:r>
@@ -6308,7 +6247,6 @@
               <w:ind w:left="175" w:hanging="141"/>
             </w:pPr>
             <w:r>
-              <w:lastRenderedPageBreak/>
               <w:t>Аутентифицироваться в системе</w:t>
             </w:r>
             <w:r>
@@ -6406,7 +6344,6 @@
               <w:spacing w:line="360" w:lineRule="auto"/>
             </w:pPr>
             <w:r>
-              <w:lastRenderedPageBreak/>
               <w:t>Альтернативный поток развития</w:t>
             </w:r>
           </w:p>
@@ -6834,6 +6771,7 @@
               <w:spacing w:line="360" w:lineRule="auto"/>
             </w:pPr>
             <w:r>
+              <w:lastRenderedPageBreak/>
               <w:t>Наименование</w:t>
             </w:r>
           </w:p>
@@ -7160,7 +7098,6 @@
               <w:ind w:left="34" w:firstLine="0"/>
             </w:pPr>
             <w:r>
-              <w:lastRenderedPageBreak/>
               <w:t xml:space="preserve">Нажать на кнопку </w:t>
             </w:r>
             <w:r>
@@ -7195,7 +7132,6 @@
               <w:spacing w:line="360" w:lineRule="auto"/>
             </w:pPr>
             <w:r>
-              <w:lastRenderedPageBreak/>
               <w:t>Альтернативный поток развития</w:t>
             </w:r>
           </w:p>
@@ -7686,6 +7622,7 @@
               <w:spacing w:line="360" w:lineRule="auto"/>
             </w:pPr>
             <w:r>
+              <w:lastRenderedPageBreak/>
               <w:t>Описание</w:t>
             </w:r>
           </w:p>
@@ -8040,7 +7977,6 @@
               <w:rPr>
                 <w:lang w:val="en-US"/>
               </w:rPr>
-              <w:lastRenderedPageBreak/>
               <w:t>UC</w:t>
             </w:r>
             <w:r>
@@ -8106,7 +8042,6 @@
               <w:spacing w:line="360" w:lineRule="auto"/>
             </w:pPr>
             <w:r>
-              <w:lastRenderedPageBreak/>
               <w:t>Включение</w:t>
             </w:r>
           </w:p>
@@ -8507,7 +8442,11 @@
               <w:t xml:space="preserve">Пользователь может </w:t>
             </w:r>
             <w:r>
-              <w:t>просмотреть информацию о конкретном объявлении</w:t>
+              <w:t xml:space="preserve">просмотреть информацию о конкретном </w:t>
+            </w:r>
+            <w:r>
+              <w:lastRenderedPageBreak/>
+              <w:t>объявлении</w:t>
             </w:r>
           </w:p>
         </w:tc>
@@ -8526,6 +8465,7 @@
               <w:spacing w:line="360" w:lineRule="auto"/>
             </w:pPr>
             <w:r>
+              <w:lastRenderedPageBreak/>
               <w:t>Предварительные условия</w:t>
             </w:r>
           </w:p>
@@ -8793,7 +8733,6 @@
               <w:spacing w:line="360" w:lineRule="auto"/>
             </w:pPr>
             <w:r>
-              <w:lastRenderedPageBreak/>
               <w:t>Включение</w:t>
             </w:r>
           </w:p>
@@ -9265,6 +9204,7 @@
               <w:spacing w:line="360" w:lineRule="auto"/>
             </w:pPr>
             <w:r>
+              <w:lastRenderedPageBreak/>
               <w:t>Выходные условия</w:t>
             </w:r>
           </w:p>
@@ -9568,7 +9508,6 @@
               <w:spacing w:line="360" w:lineRule="auto"/>
             </w:pPr>
             <w:r>
-              <w:lastRenderedPageBreak/>
               <w:t>Включение</w:t>
             </w:r>
           </w:p>
@@ -10041,7 +9980,11 @@
               <w:t>Измене</w:t>
             </w:r>
             <w:r>
-              <w:t>ния зафиксированы в базе данных, комментарий появился у пользователя на странице.</w:t>
+              <w:t xml:space="preserve">ния зафиксированы в базе данных, комментарий </w:t>
+            </w:r>
+            <w:r>
+              <w:lastRenderedPageBreak/>
+              <w:t>появился у пользователя на странице.</w:t>
             </w:r>
           </w:p>
         </w:tc>
@@ -10060,6 +10003,7 @@
               <w:spacing w:line="360" w:lineRule="auto"/>
             </w:pPr>
             <w:r>
+              <w:lastRenderedPageBreak/>
               <w:t>Нормальный поток развития</w:t>
             </w:r>
           </w:p>
@@ -10327,7 +10271,6 @@
               <w:spacing w:line="360" w:lineRule="auto"/>
             </w:pPr>
             <w:r>
-              <w:lastRenderedPageBreak/>
               <w:t>Пользователь попытался поставить оценку объявлению, которое уже оценивал до этого.</w:t>
             </w:r>
           </w:p>
@@ -10381,7 +10324,6 @@
               <w:spacing w:line="360" w:lineRule="auto"/>
             </w:pPr>
             <w:r>
-              <w:lastRenderedPageBreak/>
               <w:t>Включение</w:t>
             </w:r>
           </w:p>
@@ -10571,6 +10513,7 @@
           <w:noProof/>
           <w:lang w:eastAsia="ru-RU" w:bidi="ar-SA"/>
         </w:rPr>
+        <w:lastRenderedPageBreak/>
         <w:drawing>
           <wp:inline distT="0" distB="0" distL="0" distR="0">
             <wp:extent cx="5939790" cy="4433777"/>
@@ -14085,12 +14028,12 @@
         <w:pStyle w:val="10"/>
         <w:ind w:left="0"/>
       </w:pPr>
-      <w:bookmarkStart w:id="39" w:name="_Toc451950966"/>
+      <w:bookmarkStart w:id="38" w:name="_Toc451950966"/>
       <w:r>
         <w:lastRenderedPageBreak/>
         <w:t>Реализация программно-информационной системы</w:t>
       </w:r>
-      <w:bookmarkEnd w:id="39"/>
+      <w:bookmarkEnd w:id="38"/>
     </w:p>
     <w:p>
       <w:pPr>
@@ -14101,11 +14044,11 @@
         </w:numPr>
         <w:ind w:firstLine="709"/>
       </w:pPr>
-      <w:bookmarkStart w:id="40" w:name="_Toc451950967"/>
+      <w:bookmarkStart w:id="39" w:name="_Toc451950967"/>
       <w:r>
         <w:t>3.1. Описание бизнес логики</w:t>
       </w:r>
-      <w:bookmarkEnd w:id="40"/>
+      <w:bookmarkEnd w:id="39"/>
     </w:p>
     <w:p>
       <w:pPr>
@@ -16125,7 +16068,7 @@
           <w:szCs w:val="28"/>
         </w:rPr>
       </w:pPr>
-      <w:bookmarkStart w:id="41" w:name="_Toc451950968"/>
+      <w:bookmarkStart w:id="40" w:name="_Toc451950968"/>
       <w:r>
         <w:rPr>
           <w:sz w:val="28"/>
@@ -16840,29 +16783,29 @@
       <w:r>
         <w:t>Пример использования программно-информационной системы</w:t>
       </w:r>
+      <w:bookmarkEnd w:id="40"/>
+    </w:p>
+    <w:p>
+      <w:pPr>
+        <w:pStyle w:val="a3"/>
+      </w:pPr>
+      <w:bookmarkStart w:id="41" w:name="_Toc451950774"/>
+      <w:r>
+        <w:t>При запуске приложения пользователь сначала попадает на страницу поиск</w:t>
+      </w:r>
+      <w:r>
+        <w:t>а</w:t>
+      </w:r>
+      <w:r>
+        <w:t xml:space="preserve">, </w:t>
+      </w:r>
+      <w:r>
+        <w:t>на</w:t>
+      </w:r>
+      <w:r>
+        <w:t xml:space="preserve"> которой ему сразу же предлагаю посмотреть на последние добавленные в систему объявления.</w:t>
+      </w:r>
       <w:bookmarkEnd w:id="41"/>
-    </w:p>
-    <w:p>
-      <w:pPr>
-        <w:pStyle w:val="a3"/>
-      </w:pPr>
-      <w:bookmarkStart w:id="42" w:name="_Toc451950774"/>
-      <w:r>
-        <w:t>При запуске приложения пользователь сначала попадает на страницу поиск</w:t>
-      </w:r>
-      <w:r>
-        <w:t>а</w:t>
-      </w:r>
-      <w:r>
-        <w:t xml:space="preserve">, </w:t>
-      </w:r>
-      <w:r>
-        <w:t>на</w:t>
-      </w:r>
-      <w:r>
-        <w:t xml:space="preserve"> которой ему сразу же предлагаю посмотреть на последние добавленные в систему объявления.</w:t>
-      </w:r>
-      <w:bookmarkEnd w:id="42"/>
     </w:p>
     <w:p>
       <w:pPr>
@@ -19272,72 +19215,72 @@
         <w:pStyle w:val="10"/>
         <w:ind w:left="0"/>
       </w:pPr>
-      <w:bookmarkStart w:id="43" w:name="_Toc451950969"/>
+      <w:bookmarkStart w:id="42" w:name="_Toc451950969"/>
       <w:r>
         <w:lastRenderedPageBreak/>
         <w:t>Результаты</w:t>
       </w:r>
+      <w:bookmarkEnd w:id="42"/>
+    </w:p>
+    <w:p>
+      <w:pPr>
+        <w:pStyle w:val="a3"/>
+      </w:pPr>
+      <w:r>
+        <w:rPr>
+          <w:rFonts w:eastAsia="Calibri"/>
+        </w:rPr>
+        <w:t>Выполненный объем работы по дипломному проекту обеспечил достижение поставленной перед разработчиком цели</w:t>
+      </w:r>
+      <w:r>
+        <w:t xml:space="preserve">. Удалось добиться стабильной работы приложения при разных типах входных данных. Получены необходимые знания </w:t>
+      </w:r>
+      <w:r>
+        <w:t>для расширения</w:t>
+      </w:r>
+      <w:r>
+        <w:t xml:space="preserve"> реа</w:t>
+      </w:r>
+      <w:r>
+        <w:t xml:space="preserve">лизованной системы. Разработана </w:t>
+      </w:r>
+      <w:r>
+        <w:t>техническая документация в виде данной пояснительной записки.</w:t>
+      </w:r>
+      <w:r>
+        <w:t xml:space="preserve"> </w:t>
+      </w:r>
+      <w:r>
+        <w:t>Проведено тестирование программных модулей.</w:t>
+      </w:r>
+    </w:p>
+    <w:p>
+      <w:pPr>
+        <w:pStyle w:val="a3"/>
+      </w:pPr>
+    </w:p>
+    <w:p>
+      <w:pPr>
+        <w:rPr>
+          <w:sz w:val="28"/>
+        </w:rPr>
+      </w:pPr>
+      <w:r>
+        <w:br w:type="page"/>
+      </w:r>
+    </w:p>
+    <w:p>
+      <w:pPr>
+        <w:pStyle w:val="0"/>
+      </w:pPr>
+      <w:bookmarkStart w:id="43" w:name="Выводы"/>
+      <w:bookmarkStart w:id="44" w:name="_Toc451950970"/>
       <w:bookmarkEnd w:id="43"/>
-    </w:p>
-    <w:p>
-      <w:pPr>
-        <w:pStyle w:val="a3"/>
-      </w:pPr>
-      <w:r>
-        <w:rPr>
-          <w:rFonts w:eastAsia="Calibri"/>
-        </w:rPr>
-        <w:t>Выполненный объем работы по дипломному проекту обеспечил достижение поставленной перед разработчиком цели</w:t>
-      </w:r>
-      <w:r>
-        <w:t xml:space="preserve">. Удалось добиться стабильной работы приложения при разных типах входных данных. Получены необходимые знания </w:t>
-      </w:r>
-      <w:r>
-        <w:t>для расширения</w:t>
-      </w:r>
-      <w:r>
-        <w:t xml:space="preserve"> реа</w:t>
-      </w:r>
-      <w:r>
-        <w:t xml:space="preserve">лизованной системы. Разработана </w:t>
-      </w:r>
-      <w:r>
-        <w:t>техническая документация в виде данной пояснительной записки.</w:t>
-      </w:r>
-      <w:r>
-        <w:t xml:space="preserve"> </w:t>
-      </w:r>
-      <w:r>
-        <w:t>Проведено тестирование программных модулей.</w:t>
-      </w:r>
-    </w:p>
-    <w:p>
-      <w:pPr>
-        <w:pStyle w:val="a3"/>
-      </w:pPr>
-    </w:p>
-    <w:p>
-      <w:pPr>
-        <w:rPr>
-          <w:sz w:val="28"/>
-        </w:rPr>
-      </w:pPr>
-      <w:r>
-        <w:br w:type="page"/>
-      </w:r>
-    </w:p>
-    <w:p>
-      <w:pPr>
-        <w:pStyle w:val="0"/>
-      </w:pPr>
-      <w:bookmarkStart w:id="44" w:name="Выводы"/>
-      <w:bookmarkStart w:id="45" w:name="_Toc451950970"/>
-      <w:bookmarkEnd w:id="44"/>
       <w:r>
         <w:lastRenderedPageBreak/>
         <w:t>Заключение</w:t>
       </w:r>
-      <w:bookmarkEnd w:id="45"/>
+      <w:bookmarkEnd w:id="44"/>
     </w:p>
     <w:p>
       <w:pPr>
@@ -19389,12 +19332,12 @@
       <w:pPr>
         <w:pStyle w:val="0"/>
       </w:pPr>
-      <w:bookmarkStart w:id="46" w:name="_Toc451950971"/>
+      <w:bookmarkStart w:id="45" w:name="_Toc451950971"/>
       <w:r>
         <w:lastRenderedPageBreak/>
         <w:t>Список используемой литературы</w:t>
       </w:r>
-      <w:bookmarkEnd w:id="46"/>
+      <w:bookmarkEnd w:id="45"/>
     </w:p>
     <w:p>
       <w:pPr>
@@ -19562,6 +19505,8 @@
           <w:szCs w:val="28"/>
         </w:rPr>
       </w:pPr>
+      <w:bookmarkStart w:id="46" w:name="_GoBack"/>
+      <w:bookmarkEnd w:id="46"/>
     </w:p>
     <w:p>
       <w:pPr>
@@ -19825,7 +19770,6 @@
                         <w:docPartUnique/>
                       </w:docPartObj>
                     </w:sdtPr>
-                    <w:sdtEndPr/>
                     <w:sdtContent>
                       <w:sdt>
                         <w:sdtPr>
@@ -19835,7 +19779,6 @@
                             <w:docPartUnique/>
                           </w:docPartObj>
                         </w:sdtPr>
-                        <w:sdtEndPr/>
                         <w:sdtContent>
                           <w:r>
                             <w:rPr>
@@ -19872,7 +19815,7 @@
                               <w:sz w:val="32"/>
                               <w:szCs w:val="32"/>
                             </w:rPr>
-                            <w:t>9</w:t>
+                            <w:t>58</w:t>
                           </w:r>
                           <w:r>
                             <w:rPr>
@@ -19900,14 +19843,12 @@
               <w:txbxContent>
                 <w:p>
                   <w:pPr>
-                    <w:spacing w:after="120"/>
-                    <w:ind w:left="709"/>
-                    <w:jc w:val="center"/>
+                    <w:ind w:left="708"/>
                     <w:rPr>
-                      <w:rFonts w:ascii="GOST Type BU" w:hAnsi="GOST Type BU"/>
+                      <w:rFonts w:ascii="Calibri" w:eastAsia="Calibri" w:hAnsi="Calibri"/>
                       <w:i/>
-                      <w:sz w:val="38"/>
-                      <w:szCs w:val="38"/>
+                      <w:sz w:val="32"/>
+                      <w:szCs w:val="32"/>
                     </w:rPr>
                   </w:pPr>
                   <w:r>
@@ -19917,19 +19858,17 @@
                       <w:sz w:val="36"/>
                       <w:szCs w:val="36"/>
                     </w:rPr>
-                    <w:t>КП.23 10 00.121370.06.ПЗ</w:t>
+                    <w:t>ТИГР.00.00.000</w:t>
                   </w:r>
-                </w:p>
-                <w:p>
-                  <w:pPr>
-                    <w:ind w:left="708"/>
+                  <w:r>
                     <w:rPr>
-                      <w:rFonts w:ascii="Calibri" w:eastAsia="Calibri" w:hAnsi="Calibri"/>
+                      <w:rFonts w:ascii="GOST Type BU" w:hAnsi="GOST Type BU" w:cs="ISOCP"/>
                       <w:i/>
-                      <w:sz w:val="32"/>
-                      <w:szCs w:val="32"/>
+                      <w:sz w:val="36"/>
+                      <w:szCs w:val="36"/>
                     </w:rPr>
-                  </w:pPr>
+                    <w:t>.ПЗ</w:t>
+                  </w:r>
                 </w:p>
                 <w:p/>
               </w:txbxContent>
@@ -20147,7 +20086,25 @@
                       <w:sz w:val="36"/>
                       <w:szCs w:val="36"/>
                     </w:rPr>
-                    <w:t>КП.23 10 00.121370.06.ПЗ</w:t>
+                    <w:t>ТИГР</w:t>
+                  </w:r>
+                  <w:r>
+                    <w:rPr>
+                      <w:rFonts w:ascii="GOST Type BU" w:hAnsi="GOST Type BU" w:cs="ISOCP"/>
+                      <w:i/>
+                      <w:sz w:val="36"/>
+                      <w:szCs w:val="36"/>
+                    </w:rPr>
+                    <w:t>.00.00.000</w:t>
+                  </w:r>
+                  <w:r>
+                    <w:rPr>
+                      <w:rFonts w:ascii="GOST Type BU" w:hAnsi="GOST Type BU" w:cs="ISOCP"/>
+                      <w:i/>
+                      <w:sz w:val="36"/>
+                      <w:szCs w:val="36"/>
+                    </w:rPr>
+                    <w:t>.ПЗ</w:t>
                   </w:r>
                 </w:p>
                 <w:p/>
@@ -20220,7 +20177,13 @@
                       <w:rPr>
                         <w:sz w:val="18"/>
                       </w:rPr>
-                      <w:t xml:space="preserve"> Провер.</w:t>
+                      <w:t xml:space="preserve"> </w:t>
+                    </w:r>
+                    <w:r>
+                      <w:rPr>
+                        <w:sz w:val="18"/>
+                      </w:rPr>
+                      <w:t>Провер.</w:t>
                     </w:r>
                   </w:p>
                 </w:txbxContent>
@@ -20246,7 +20209,7 @@
                         <w:szCs w:val="24"/>
                         <w:lang w:val="ru-RU"/>
                       </w:rPr>
-                      <w:t>Овсянников</w:t>
+                      <w:t>Ясюкович</w:t>
                     </w:r>
                   </w:p>
                 </w:txbxContent>
@@ -20269,7 +20232,13 @@
                       <w:rPr>
                         <w:sz w:val="18"/>
                       </w:rPr>
-                      <w:t xml:space="preserve"> Реценз</w:t>
+                      <w:t xml:space="preserve"> </w:t>
+                    </w:r>
+                    <w:r>
+                      <w:rPr>
+                        <w:sz w:val="18"/>
+                      </w:rPr>
+                      <w:t>Реценз</w:t>
                     </w:r>
                   </w:p>
                 </w:txbxContent>
@@ -20298,7 +20267,13 @@
                       <w:rPr>
                         <w:sz w:val="18"/>
                       </w:rPr>
-                      <w:t xml:space="preserve"> Н. Контр.</w:t>
+                      <w:t xml:space="preserve"> </w:t>
+                    </w:r>
+                    <w:r>
+                      <w:rPr>
+                        <w:sz w:val="18"/>
+                      </w:rPr>
+                      <w:t>Н. Контр.</w:t>
                     </w:r>
                   </w:p>
                 </w:txbxContent>
@@ -20315,6 +20290,13 @@
                         <w:lang w:val="ru-RU"/>
                       </w:rPr>
                     </w:pPr>
+                    <w:r>
+                      <w:rPr>
+                        <w:sz w:val="18"/>
+                        <w:lang w:val="ru-RU"/>
+                      </w:rPr>
+                      <w:t>Овсянников</w:t>
+                    </w:r>
                   </w:p>
                 </w:txbxContent>
               </v:textbox>
@@ -20335,7 +20317,13 @@
                       <w:rPr>
                         <w:sz w:val="18"/>
                       </w:rPr>
-                      <w:t xml:space="preserve"> Утверд.</w:t>
+                      <w:t xml:space="preserve"> </w:t>
+                    </w:r>
+                    <w:r>
+                      <w:rPr>
+                        <w:sz w:val="18"/>
+                      </w:rPr>
+                      <w:t>Утверд.</w:t>
                     </w:r>
                   </w:p>
                 </w:txbxContent>
@@ -20352,6 +20340,13 @@
                         <w:lang w:val="ru-RU"/>
                       </w:rPr>
                     </w:pPr>
+                    <w:r>
+                      <w:rPr>
+                        <w:sz w:val="18"/>
+                        <w:lang w:val="ru-RU"/>
+                      </w:rPr>
+                      <w:t>Овсянников</w:t>
+                    </w:r>
                   </w:p>
                 </w:txbxContent>
               </v:textbox>
@@ -20364,17 +20359,62 @@
                 <w:p>
                   <w:pPr>
                     <w:jc w:val="center"/>
+                    <w:rPr>
+                      <w:sz w:val="22"/>
+                      <w:szCs w:val="22"/>
+                    </w:rPr>
                   </w:pPr>
+                  <w:bookmarkStart w:id="47" w:name="OLE_LINK3"/>
+                  <w:bookmarkStart w:id="48" w:name="OLE_LINK4"/>
+                  <w:bookmarkStart w:id="49" w:name="_Hlk452643490"/>
+                  <w:bookmarkStart w:id="50" w:name="OLE_LINK5"/>
+                  <w:bookmarkStart w:id="51" w:name="OLE_LINK6"/>
+                  <w:bookmarkStart w:id="52" w:name="_Hlk452643508"/>
+                  <w:bookmarkStart w:id="53" w:name="OLE_LINK7"/>
+                  <w:bookmarkStart w:id="54" w:name="OLE_LINK8"/>
+                  <w:bookmarkStart w:id="55" w:name="_Hlk452643516"/>
+                  <w:bookmarkStart w:id="56" w:name="OLE_LINK9"/>
+                  <w:bookmarkStart w:id="57" w:name="OLE_LINK10"/>
+                  <w:bookmarkStart w:id="58" w:name="_Hlk452643625"/>
+                  <w:bookmarkStart w:id="59" w:name="OLE_LINK11"/>
+                  <w:bookmarkStart w:id="60" w:name="OLE_LINK12"/>
+                  <w:bookmarkStart w:id="61" w:name="_Hlk452643630"/>
+                  <w:bookmarkStart w:id="62" w:name="OLE_LINK13"/>
+                  <w:bookmarkStart w:id="63" w:name="OLE_LINK14"/>
+                  <w:bookmarkStart w:id="64" w:name="_Hlk452643635"/>
                   <w:r>
-                    <w:t>ИС Каталог товаров магазинов и частных объявлений Модуль«Частные объявления</w:t>
+                    <w:rPr>
+                      <w:rStyle w:val="FontStyle20"/>
+                      <w:sz w:val="22"/>
+                      <w:szCs w:val="22"/>
+                    </w:rPr>
+                    <w:t>Программно-информационная система «</w:t>
                   </w:r>
                   <w:r>
                     <w:rPr>
-                      <w:sz w:val="28"/>
-                      <w:szCs w:val="28"/>
+                      <w:sz w:val="22"/>
+                      <w:szCs w:val="22"/>
                     </w:rPr>
-                    <w:t>»</w:t>
+                    <w:t>Каталог товаров магазинов и частных объявлений. Модуль: Частные объявления»</w:t>
                   </w:r>
+                  <w:bookmarkEnd w:id="47"/>
+                  <w:bookmarkEnd w:id="48"/>
+                  <w:bookmarkEnd w:id="49"/>
+                  <w:bookmarkEnd w:id="50"/>
+                  <w:bookmarkEnd w:id="51"/>
+                  <w:bookmarkEnd w:id="52"/>
+                  <w:bookmarkEnd w:id="53"/>
+                  <w:bookmarkEnd w:id="54"/>
+                  <w:bookmarkEnd w:id="55"/>
+                  <w:bookmarkEnd w:id="56"/>
+                  <w:bookmarkEnd w:id="57"/>
+                  <w:bookmarkEnd w:id="58"/>
+                  <w:bookmarkEnd w:id="59"/>
+                  <w:bookmarkEnd w:id="60"/>
+                  <w:bookmarkEnd w:id="61"/>
+                  <w:bookmarkEnd w:id="62"/>
+                  <w:bookmarkEnd w:id="63"/>
+                  <w:bookmarkEnd w:id="64"/>
                 </w:p>
               </w:txbxContent>
             </v:textbox>
@@ -20445,16 +20485,7 @@
                       <w:szCs w:val="22"/>
                       <w:lang w:val="ru-RU"/>
                     </w:rPr>
-                    <w:t>2</w:t>
-                  </w:r>
-                  <w:r>
-                    <w:rPr>
-                      <w:rFonts w:ascii="GOST Type BU" w:hAnsi="GOST Type BU"/>
-                      <w:sz w:val="22"/>
-                      <w:szCs w:val="22"/>
-                      <w:lang w:val="ru-RU"/>
-                    </w:rPr>
-                    <w:t>2</w:t>
+                    <w:t>60</w:t>
                   </w:r>
                 </w:p>
                 <w:p>
@@ -26400,6 +26431,16 @@
       <w:ind w:left="480"/>
     </w:pPr>
   </w:style>
+  <w:style w:type="character" w:customStyle="1" w:styleId="FontStyle20">
+    <w:name w:val="Font Style20"/>
+    <w:uiPriority w:val="99"/>
+    <w:rsid w:val="00C93E52"/>
+    <w:rPr>
+      <w:rFonts w:ascii="Times New Roman" w:hAnsi="Times New Roman" w:cs="Times New Roman"/>
+      <w:sz w:val="18"/>
+      <w:szCs w:val="18"/>
+    </w:rPr>
+  </w:style>
 </w:styles>
 </file>
 
@@ -26699,7 +26740,7 @@
 </file>
 
 <file path=customXml/itemProps1.xml><?xml version="1.0" encoding="utf-8"?>
-<ds:datastoreItem xmlns:ds="http://schemas.openxmlformats.org/officeDocument/2006/customXml" ds:itemID="{CC48238A-73FA-40A8-A867-7C5BDB9ABCB3}">
+<ds:datastoreItem xmlns:ds="http://schemas.openxmlformats.org/officeDocument/2006/customXml" ds:itemID="{E8B97CFA-FEDA-45EE-9ED3-9C5B8391AA9A}">
   <ds:schemaRefs>
     <ds:schemaRef ds:uri="http://schemas.openxmlformats.org/officeDocument/2006/bibliography"/>
   </ds:schemaRefs>
